--- a/doc/阿普教学助手服务接口文档20160922.docx
+++ b/doc/阿普教学助手服务接口文档20160922.docx
@@ -2141,21 +2141,11 @@
         <w:r>
           <w:tab/>
         </w:r>
-        <w:r>
-          <w:fldChar w:fldCharType="begin"/>
-        </w:r>
-        <w:r>
-          <w:instrText xml:space="preserve"> PAGEREF _Toc9122 </w:instrText>
-        </w:r>
-        <w:r>
-          <w:fldChar w:fldCharType="separate"/>
-        </w:r>
-        <w:r>
-          <w:t>1</w:t>
-        </w:r>
-        <w:r>
-          <w:fldChar w:fldCharType="end"/>
-        </w:r>
+        <w:fldSimple w:instr=" PAGEREF _Toc9122 ">
+          <w:r>
+            <w:t>1</w:t>
+          </w:r>
+        </w:fldSimple>
       </w:hyperlink>
     </w:p>
     <w:p>
@@ -2182,21 +2172,11 @@
         <w:r>
           <w:tab/>
         </w:r>
-        <w:r>
-          <w:fldChar w:fldCharType="begin"/>
-        </w:r>
-        <w:r>
-          <w:instrText xml:space="preserve"> PAGEREF _Toc4393 </w:instrText>
-        </w:r>
-        <w:r>
-          <w:fldChar w:fldCharType="separate"/>
-        </w:r>
-        <w:r>
-          <w:t>5</w:t>
-        </w:r>
-        <w:r>
-          <w:fldChar w:fldCharType="end"/>
-        </w:r>
+        <w:fldSimple w:instr=" PAGEREF _Toc4393 ">
+          <w:r>
+            <w:t>5</w:t>
+          </w:r>
+        </w:fldSimple>
       </w:hyperlink>
     </w:p>
     <w:p>
@@ -2222,21 +2202,11 @@
         <w:r>
           <w:tab/>
         </w:r>
-        <w:r>
-          <w:fldChar w:fldCharType="begin"/>
-        </w:r>
-        <w:r>
-          <w:instrText xml:space="preserve"> PAGEREF _Toc19421 </w:instrText>
-        </w:r>
-        <w:r>
-          <w:fldChar w:fldCharType="separate"/>
-        </w:r>
-        <w:r>
-          <w:t>5</w:t>
-        </w:r>
-        <w:r>
-          <w:fldChar w:fldCharType="end"/>
-        </w:r>
+        <w:fldSimple w:instr=" PAGEREF _Toc19421 ">
+          <w:r>
+            <w:t>5</w:t>
+          </w:r>
+        </w:fldSimple>
       </w:hyperlink>
     </w:p>
     <w:p>
@@ -2262,21 +2232,11 @@
         <w:r>
           <w:tab/>
         </w:r>
-        <w:r>
-          <w:fldChar w:fldCharType="begin"/>
-        </w:r>
-        <w:r>
-          <w:instrText xml:space="preserve"> PAGEREF _Toc10776 </w:instrText>
-        </w:r>
-        <w:r>
-          <w:fldChar w:fldCharType="separate"/>
-        </w:r>
-        <w:r>
-          <w:t>5</w:t>
-        </w:r>
-        <w:r>
-          <w:fldChar w:fldCharType="end"/>
-        </w:r>
+        <w:fldSimple w:instr=" PAGEREF _Toc10776 ">
+          <w:r>
+            <w:t>5</w:t>
+          </w:r>
+        </w:fldSimple>
       </w:hyperlink>
     </w:p>
     <w:p>
@@ -2309,21 +2269,11 @@
         <w:r>
           <w:tab/>
         </w:r>
-        <w:r>
-          <w:fldChar w:fldCharType="begin"/>
-        </w:r>
-        <w:r>
-          <w:instrText xml:space="preserve"> PAGEREF _Toc23506 </w:instrText>
-        </w:r>
-        <w:r>
-          <w:fldChar w:fldCharType="separate"/>
-        </w:r>
-        <w:r>
-          <w:t>5</w:t>
-        </w:r>
-        <w:r>
-          <w:fldChar w:fldCharType="end"/>
-        </w:r>
+        <w:fldSimple w:instr=" PAGEREF _Toc23506 ">
+          <w:r>
+            <w:t>5</w:t>
+          </w:r>
+        </w:fldSimple>
       </w:hyperlink>
     </w:p>
     <w:p>
@@ -2359,21 +2309,11 @@
         <w:r>
           <w:tab/>
         </w:r>
-        <w:r>
-          <w:fldChar w:fldCharType="begin"/>
-        </w:r>
-        <w:r>
-          <w:instrText xml:space="preserve"> PAGEREF _Toc15124 </w:instrText>
-        </w:r>
-        <w:r>
-          <w:fldChar w:fldCharType="separate"/>
-        </w:r>
-        <w:r>
-          <w:t>5</w:t>
-        </w:r>
-        <w:r>
-          <w:fldChar w:fldCharType="end"/>
-        </w:r>
+        <w:fldSimple w:instr=" PAGEREF _Toc15124 ">
+          <w:r>
+            <w:t>5</w:t>
+          </w:r>
+        </w:fldSimple>
       </w:hyperlink>
     </w:p>
     <w:p>
@@ -2397,21 +2337,11 @@
         <w:r>
           <w:tab/>
         </w:r>
-        <w:r>
-          <w:fldChar w:fldCharType="begin"/>
-        </w:r>
-        <w:r>
-          <w:instrText xml:space="preserve"> PAGEREF _Toc29422 </w:instrText>
-        </w:r>
-        <w:r>
-          <w:fldChar w:fldCharType="separate"/>
-        </w:r>
-        <w:r>
-          <w:t>5</w:t>
-        </w:r>
-        <w:r>
-          <w:fldChar w:fldCharType="end"/>
-        </w:r>
+        <w:fldSimple w:instr=" PAGEREF _Toc29422 ">
+          <w:r>
+            <w:t>5</w:t>
+          </w:r>
+        </w:fldSimple>
       </w:hyperlink>
     </w:p>
     <w:p>
@@ -2435,21 +2365,11 @@
         <w:r>
           <w:tab/>
         </w:r>
-        <w:r>
-          <w:fldChar w:fldCharType="begin"/>
-        </w:r>
-        <w:r>
-          <w:instrText xml:space="preserve"> PAGEREF _Toc29103 </w:instrText>
-        </w:r>
-        <w:r>
-          <w:fldChar w:fldCharType="separate"/>
-        </w:r>
-        <w:r>
-          <w:t>5</w:t>
-        </w:r>
-        <w:r>
-          <w:fldChar w:fldCharType="end"/>
-        </w:r>
+        <w:fldSimple w:instr=" PAGEREF _Toc29103 ">
+          <w:r>
+            <w:t>5</w:t>
+          </w:r>
+        </w:fldSimple>
       </w:hyperlink>
     </w:p>
     <w:p>
@@ -2473,21 +2393,11 @@
         <w:r>
           <w:tab/>
         </w:r>
-        <w:r>
-          <w:fldChar w:fldCharType="begin"/>
-        </w:r>
-        <w:r>
-          <w:instrText xml:space="preserve"> PAGEREF _Toc19692 </w:instrText>
-        </w:r>
-        <w:r>
-          <w:fldChar w:fldCharType="separate"/>
-        </w:r>
-        <w:r>
-          <w:t>5</w:t>
-        </w:r>
-        <w:r>
-          <w:fldChar w:fldCharType="end"/>
-        </w:r>
+        <w:fldSimple w:instr=" PAGEREF _Toc19692 ">
+          <w:r>
+            <w:t>5</w:t>
+          </w:r>
+        </w:fldSimple>
       </w:hyperlink>
     </w:p>
     <w:p>
@@ -2513,21 +2423,11 @@
         <w:r>
           <w:tab/>
         </w:r>
-        <w:r>
-          <w:fldChar w:fldCharType="begin"/>
-        </w:r>
-        <w:r>
-          <w:instrText xml:space="preserve"> PAGEREF _Toc5476 </w:instrText>
-        </w:r>
-        <w:r>
-          <w:fldChar w:fldCharType="separate"/>
-        </w:r>
-        <w:r>
-          <w:t>6</w:t>
-        </w:r>
-        <w:r>
-          <w:fldChar w:fldCharType="end"/>
-        </w:r>
+        <w:fldSimple w:instr=" PAGEREF _Toc5476 ">
+          <w:r>
+            <w:t>6</w:t>
+          </w:r>
+        </w:fldSimple>
       </w:hyperlink>
     </w:p>
     <w:p>
@@ -2553,21 +2453,11 @@
         <w:r>
           <w:tab/>
         </w:r>
-        <w:r>
-          <w:fldChar w:fldCharType="begin"/>
-        </w:r>
-        <w:r>
-          <w:instrText xml:space="preserve"> PAGEREF _Toc19296 </w:instrText>
-        </w:r>
-        <w:r>
-          <w:fldChar w:fldCharType="separate"/>
-        </w:r>
-        <w:r>
-          <w:t>6</w:t>
-        </w:r>
-        <w:r>
-          <w:fldChar w:fldCharType="end"/>
-        </w:r>
+        <w:fldSimple w:instr=" PAGEREF _Toc19296 ">
+          <w:r>
+            <w:t>6</w:t>
+          </w:r>
+        </w:fldSimple>
       </w:hyperlink>
     </w:p>
     <w:p>
@@ -2593,21 +2483,11 @@
         <w:r>
           <w:tab/>
         </w:r>
-        <w:r>
-          <w:fldChar w:fldCharType="begin"/>
-        </w:r>
-        <w:r>
-          <w:instrText xml:space="preserve"> PAGEREF _Toc24946 </w:instrText>
-        </w:r>
-        <w:r>
-          <w:fldChar w:fldCharType="separate"/>
-        </w:r>
-        <w:r>
-          <w:t>6</w:t>
-        </w:r>
-        <w:r>
-          <w:fldChar w:fldCharType="end"/>
-        </w:r>
+        <w:fldSimple w:instr=" PAGEREF _Toc24946 ">
+          <w:r>
+            <w:t>6</w:t>
+          </w:r>
+        </w:fldSimple>
       </w:hyperlink>
     </w:p>
     <w:p>
@@ -2633,21 +2513,11 @@
         <w:r>
           <w:tab/>
         </w:r>
-        <w:r>
-          <w:fldChar w:fldCharType="begin"/>
-        </w:r>
-        <w:r>
-          <w:instrText xml:space="preserve"> PAGEREF _Toc1183 </w:instrText>
-        </w:r>
-        <w:r>
-          <w:fldChar w:fldCharType="separate"/>
-        </w:r>
-        <w:r>
-          <w:t>6</w:t>
-        </w:r>
-        <w:r>
-          <w:fldChar w:fldCharType="end"/>
-        </w:r>
+        <w:fldSimple w:instr=" PAGEREF _Toc1183 ">
+          <w:r>
+            <w:t>6</w:t>
+          </w:r>
+        </w:fldSimple>
       </w:hyperlink>
     </w:p>
     <w:p>
@@ -2673,21 +2543,11 @@
         <w:r>
           <w:tab/>
         </w:r>
-        <w:r>
-          <w:fldChar w:fldCharType="begin"/>
-        </w:r>
-        <w:r>
-          <w:instrText xml:space="preserve"> PAGEREF _Toc673 </w:instrText>
-        </w:r>
-        <w:r>
-          <w:fldChar w:fldCharType="separate"/>
-        </w:r>
-        <w:r>
-          <w:t>6</w:t>
-        </w:r>
-        <w:r>
-          <w:fldChar w:fldCharType="end"/>
-        </w:r>
+        <w:fldSimple w:instr=" PAGEREF _Toc673 ">
+          <w:r>
+            <w:t>6</w:t>
+          </w:r>
+        </w:fldSimple>
       </w:hyperlink>
     </w:p>
     <w:p>
@@ -2713,21 +2573,11 @@
         <w:r>
           <w:tab/>
         </w:r>
-        <w:r>
-          <w:fldChar w:fldCharType="begin"/>
-        </w:r>
-        <w:r>
-          <w:instrText xml:space="preserve"> PAGEREF _Toc19181 </w:instrText>
-        </w:r>
-        <w:r>
-          <w:fldChar w:fldCharType="separate"/>
-        </w:r>
-        <w:r>
-          <w:t>6</w:t>
-        </w:r>
-        <w:r>
-          <w:fldChar w:fldCharType="end"/>
-        </w:r>
+        <w:fldSimple w:instr=" PAGEREF _Toc19181 ">
+          <w:r>
+            <w:t>6</w:t>
+          </w:r>
+        </w:fldSimple>
       </w:hyperlink>
     </w:p>
     <w:p>
@@ -2753,21 +2603,11 @@
         <w:r>
           <w:tab/>
         </w:r>
-        <w:r>
-          <w:fldChar w:fldCharType="begin"/>
-        </w:r>
-        <w:r>
-          <w:instrText xml:space="preserve"> PAGEREF _Toc63 </w:instrText>
-        </w:r>
-        <w:r>
-          <w:fldChar w:fldCharType="separate"/>
-        </w:r>
-        <w:r>
-          <w:t>6</w:t>
-        </w:r>
-        <w:r>
-          <w:fldChar w:fldCharType="end"/>
-        </w:r>
+        <w:fldSimple w:instr=" PAGEREF _Toc63 ">
+          <w:r>
+            <w:t>6</w:t>
+          </w:r>
+        </w:fldSimple>
       </w:hyperlink>
     </w:p>
     <w:p>
@@ -2793,21 +2633,11 @@
         <w:r>
           <w:tab/>
         </w:r>
-        <w:r>
-          <w:fldChar w:fldCharType="begin"/>
-        </w:r>
-        <w:r>
-          <w:instrText xml:space="preserve"> PAGEREF _Toc30234 </w:instrText>
-        </w:r>
-        <w:r>
-          <w:fldChar w:fldCharType="separate"/>
-        </w:r>
-        <w:r>
-          <w:t>6</w:t>
-        </w:r>
-        <w:r>
-          <w:fldChar w:fldCharType="end"/>
-        </w:r>
+        <w:fldSimple w:instr=" PAGEREF _Toc30234 ">
+          <w:r>
+            <w:t>6</w:t>
+          </w:r>
+        </w:fldSimple>
       </w:hyperlink>
     </w:p>
     <w:p>
@@ -2833,21 +2663,11 @@
         <w:r>
           <w:tab/>
         </w:r>
-        <w:r>
-          <w:fldChar w:fldCharType="begin"/>
-        </w:r>
-        <w:r>
-          <w:instrText xml:space="preserve"> PAGEREF _Toc20936 </w:instrText>
-        </w:r>
-        <w:r>
-          <w:fldChar w:fldCharType="separate"/>
-        </w:r>
-        <w:r>
-          <w:t>6</w:t>
-        </w:r>
-        <w:r>
-          <w:fldChar w:fldCharType="end"/>
-        </w:r>
+        <w:fldSimple w:instr=" PAGEREF _Toc20936 ">
+          <w:r>
+            <w:t>6</w:t>
+          </w:r>
+        </w:fldSimple>
       </w:hyperlink>
     </w:p>
     <w:p>
@@ -2873,21 +2693,11 @@
         <w:r>
           <w:tab/>
         </w:r>
-        <w:r>
-          <w:fldChar w:fldCharType="begin"/>
-        </w:r>
-        <w:r>
-          <w:instrText xml:space="preserve"> PAGEREF _Toc19182 </w:instrText>
-        </w:r>
-        <w:r>
-          <w:fldChar w:fldCharType="separate"/>
-        </w:r>
-        <w:r>
-          <w:t>6</w:t>
-        </w:r>
-        <w:r>
-          <w:fldChar w:fldCharType="end"/>
-        </w:r>
+        <w:fldSimple w:instr=" PAGEREF _Toc19182 ">
+          <w:r>
+            <w:t>6</w:t>
+          </w:r>
+        </w:fldSimple>
       </w:hyperlink>
     </w:p>
     <w:p>
@@ -2913,21 +2723,11 @@
         <w:r>
           <w:tab/>
         </w:r>
-        <w:r>
-          <w:fldChar w:fldCharType="begin"/>
-        </w:r>
-        <w:r>
-          <w:instrText xml:space="preserve"> PAGEREF _Toc12062 </w:instrText>
-        </w:r>
-        <w:r>
-          <w:fldChar w:fldCharType="separate"/>
-        </w:r>
-        <w:r>
-          <w:t>6</w:t>
-        </w:r>
-        <w:r>
-          <w:fldChar w:fldCharType="end"/>
-        </w:r>
+        <w:fldSimple w:instr=" PAGEREF _Toc12062 ">
+          <w:r>
+            <w:t>6</w:t>
+          </w:r>
+        </w:fldSimple>
       </w:hyperlink>
     </w:p>
     <w:p>
@@ -2953,21 +2753,11 @@
         <w:r>
           <w:tab/>
         </w:r>
-        <w:r>
-          <w:fldChar w:fldCharType="begin"/>
-        </w:r>
-        <w:r>
-          <w:instrText xml:space="preserve"> PAGEREF _Toc30487 </w:instrText>
-        </w:r>
-        <w:r>
-          <w:fldChar w:fldCharType="separate"/>
-        </w:r>
-        <w:r>
-          <w:t>6</w:t>
-        </w:r>
-        <w:r>
-          <w:fldChar w:fldCharType="end"/>
-        </w:r>
+        <w:fldSimple w:instr=" PAGEREF _Toc30487 ">
+          <w:r>
+            <w:t>6</w:t>
+          </w:r>
+        </w:fldSimple>
       </w:hyperlink>
     </w:p>
     <w:p>
@@ -2999,21 +2789,11 @@
         <w:r>
           <w:tab/>
         </w:r>
-        <w:r>
-          <w:fldChar w:fldCharType="begin"/>
-        </w:r>
-        <w:r>
-          <w:instrText xml:space="preserve"> PAGEREF _Toc22336 </w:instrText>
-        </w:r>
-        <w:r>
-          <w:fldChar w:fldCharType="separate"/>
-        </w:r>
-        <w:r>
-          <w:t>6</w:t>
-        </w:r>
-        <w:r>
-          <w:fldChar w:fldCharType="end"/>
-        </w:r>
+        <w:fldSimple w:instr=" PAGEREF _Toc22336 ">
+          <w:r>
+            <w:t>6</w:t>
+          </w:r>
+        </w:fldSimple>
       </w:hyperlink>
     </w:p>
     <w:p>
@@ -3039,21 +2819,11 @@
         <w:r>
           <w:tab/>
         </w:r>
-        <w:r>
-          <w:fldChar w:fldCharType="begin"/>
-        </w:r>
-        <w:r>
-          <w:instrText xml:space="preserve"> PAGEREF _Toc3451 </w:instrText>
-        </w:r>
-        <w:r>
-          <w:fldChar w:fldCharType="separate"/>
-        </w:r>
-        <w:r>
-          <w:t>7</w:t>
-        </w:r>
-        <w:r>
-          <w:fldChar w:fldCharType="end"/>
-        </w:r>
+        <w:fldSimple w:instr=" PAGEREF _Toc3451 ">
+          <w:r>
+            <w:t>7</w:t>
+          </w:r>
+        </w:fldSimple>
       </w:hyperlink>
     </w:p>
     <w:p>
@@ -3079,21 +2849,11 @@
         <w:r>
           <w:tab/>
         </w:r>
-        <w:r>
-          <w:fldChar w:fldCharType="begin"/>
-        </w:r>
-        <w:r>
-          <w:instrText xml:space="preserve"> PAGEREF _Toc10708 </w:instrText>
-        </w:r>
-        <w:r>
-          <w:fldChar w:fldCharType="separate"/>
-        </w:r>
-        <w:r>
-          <w:t>7</w:t>
-        </w:r>
-        <w:r>
-          <w:fldChar w:fldCharType="end"/>
-        </w:r>
+        <w:fldSimple w:instr=" PAGEREF _Toc10708 ">
+          <w:r>
+            <w:t>7</w:t>
+          </w:r>
+        </w:fldSimple>
       </w:hyperlink>
     </w:p>
     <w:p>
@@ -3119,21 +2879,11 @@
         <w:r>
           <w:tab/>
         </w:r>
-        <w:r>
-          <w:fldChar w:fldCharType="begin"/>
-        </w:r>
-        <w:r>
-          <w:instrText xml:space="preserve"> PAGEREF _Toc3608 </w:instrText>
-        </w:r>
-        <w:r>
-          <w:fldChar w:fldCharType="separate"/>
-        </w:r>
-        <w:r>
-          <w:t>7</w:t>
-        </w:r>
-        <w:r>
-          <w:fldChar w:fldCharType="end"/>
-        </w:r>
+        <w:fldSimple w:instr=" PAGEREF _Toc3608 ">
+          <w:r>
+            <w:t>7</w:t>
+          </w:r>
+        </w:fldSimple>
       </w:hyperlink>
     </w:p>
     <w:p>
@@ -3159,21 +2909,11 @@
         <w:r>
           <w:tab/>
         </w:r>
-        <w:r>
-          <w:fldChar w:fldCharType="begin"/>
-        </w:r>
-        <w:r>
-          <w:instrText xml:space="preserve"> PAGEREF _Toc4623 </w:instrText>
-        </w:r>
-        <w:r>
-          <w:fldChar w:fldCharType="separate"/>
-        </w:r>
-        <w:r>
-          <w:t>7</w:t>
-        </w:r>
-        <w:r>
-          <w:fldChar w:fldCharType="end"/>
-        </w:r>
+        <w:fldSimple w:instr=" PAGEREF _Toc4623 ">
+          <w:r>
+            <w:t>7</w:t>
+          </w:r>
+        </w:fldSimple>
       </w:hyperlink>
     </w:p>
     <w:p>
@@ -3199,21 +2939,11 @@
         <w:r>
           <w:tab/>
         </w:r>
-        <w:r>
-          <w:fldChar w:fldCharType="begin"/>
-        </w:r>
-        <w:r>
-          <w:instrText xml:space="preserve"> PAGEREF _Toc7636 </w:instrText>
-        </w:r>
-        <w:r>
-          <w:fldChar w:fldCharType="separate"/>
-        </w:r>
-        <w:r>
-          <w:t>7</w:t>
-        </w:r>
-        <w:r>
-          <w:fldChar w:fldCharType="end"/>
-        </w:r>
+        <w:fldSimple w:instr=" PAGEREF _Toc7636 ">
+          <w:r>
+            <w:t>7</w:t>
+          </w:r>
+        </w:fldSimple>
       </w:hyperlink>
     </w:p>
     <w:p>
@@ -3239,21 +2969,11 @@
         <w:r>
           <w:tab/>
         </w:r>
-        <w:r>
-          <w:fldChar w:fldCharType="begin"/>
-        </w:r>
-        <w:r>
-          <w:instrText xml:space="preserve"> PAGEREF _Toc30134 </w:instrText>
-        </w:r>
-        <w:r>
-          <w:fldChar w:fldCharType="separate"/>
-        </w:r>
-        <w:r>
-          <w:t>7</w:t>
-        </w:r>
-        <w:r>
-          <w:fldChar w:fldCharType="end"/>
-        </w:r>
+        <w:fldSimple w:instr=" PAGEREF _Toc30134 ">
+          <w:r>
+            <w:t>7</w:t>
+          </w:r>
+        </w:fldSimple>
       </w:hyperlink>
     </w:p>
     <w:p>
@@ -3288,21 +3008,11 @@
         <w:r>
           <w:tab/>
         </w:r>
-        <w:r>
-          <w:fldChar w:fldCharType="begin"/>
-        </w:r>
-        <w:r>
-          <w:instrText xml:space="preserve"> PAGEREF _Toc30192 </w:instrText>
-        </w:r>
-        <w:r>
-          <w:fldChar w:fldCharType="separate"/>
-        </w:r>
-        <w:r>
-          <w:t>7</w:t>
-        </w:r>
-        <w:r>
-          <w:fldChar w:fldCharType="end"/>
-        </w:r>
+        <w:fldSimple w:instr=" PAGEREF _Toc30192 ">
+          <w:r>
+            <w:t>7</w:t>
+          </w:r>
+        </w:fldSimple>
       </w:hyperlink>
     </w:p>
     <w:p>
@@ -3340,21 +3050,11 @@
         <w:r>
           <w:tab/>
         </w:r>
-        <w:r>
-          <w:fldChar w:fldCharType="begin"/>
-        </w:r>
-        <w:r>
-          <w:instrText xml:space="preserve"> PAGEREF _Toc12622 </w:instrText>
-        </w:r>
-        <w:r>
-          <w:fldChar w:fldCharType="separate"/>
-        </w:r>
-        <w:r>
-          <w:t>7</w:t>
-        </w:r>
-        <w:r>
-          <w:fldChar w:fldCharType="end"/>
-        </w:r>
+        <w:fldSimple w:instr=" PAGEREF _Toc12622 ">
+          <w:r>
+            <w:t>7</w:t>
+          </w:r>
+        </w:fldSimple>
       </w:hyperlink>
     </w:p>
     <w:p>
@@ -3389,21 +3089,11 @@
         <w:r>
           <w:tab/>
         </w:r>
-        <w:r>
-          <w:fldChar w:fldCharType="begin"/>
-        </w:r>
-        <w:r>
-          <w:instrText xml:space="preserve"> PAGEREF _Toc4095 </w:instrText>
-        </w:r>
-        <w:r>
-          <w:fldChar w:fldCharType="separate"/>
-        </w:r>
-        <w:r>
-          <w:t>7</w:t>
-        </w:r>
-        <w:r>
-          <w:fldChar w:fldCharType="end"/>
-        </w:r>
+        <w:fldSimple w:instr=" PAGEREF _Toc4095 ">
+          <w:r>
+            <w:t>7</w:t>
+          </w:r>
+        </w:fldSimple>
       </w:hyperlink>
     </w:p>
     <w:p>
@@ -3429,21 +3119,11 @@
         <w:r>
           <w:tab/>
         </w:r>
-        <w:r>
-          <w:fldChar w:fldCharType="begin"/>
-        </w:r>
-        <w:r>
-          <w:instrText xml:space="preserve"> PAGEREF _Toc12988 </w:instrText>
-        </w:r>
-        <w:r>
-          <w:fldChar w:fldCharType="separate"/>
-        </w:r>
-        <w:r>
-          <w:t>7</w:t>
-        </w:r>
-        <w:r>
-          <w:fldChar w:fldCharType="end"/>
-        </w:r>
+        <w:fldSimple w:instr=" PAGEREF _Toc12988 ">
+          <w:r>
+            <w:t>7</w:t>
+          </w:r>
+        </w:fldSimple>
       </w:hyperlink>
     </w:p>
     <w:p>
@@ -3469,21 +3149,11 @@
         <w:r>
           <w:tab/>
         </w:r>
-        <w:r>
-          <w:fldChar w:fldCharType="begin"/>
-        </w:r>
-        <w:r>
-          <w:instrText xml:space="preserve"> PAGEREF _Toc31366 </w:instrText>
-        </w:r>
-        <w:r>
-          <w:fldChar w:fldCharType="separate"/>
-        </w:r>
-        <w:r>
-          <w:t>7</w:t>
-        </w:r>
-        <w:r>
-          <w:fldChar w:fldCharType="end"/>
-        </w:r>
+        <w:fldSimple w:instr=" PAGEREF _Toc31366 ">
+          <w:r>
+            <w:t>7</w:t>
+          </w:r>
+        </w:fldSimple>
       </w:hyperlink>
     </w:p>
     <w:p>
@@ -3509,21 +3179,11 @@
         <w:r>
           <w:tab/>
         </w:r>
-        <w:r>
-          <w:fldChar w:fldCharType="begin"/>
-        </w:r>
-        <w:r>
-          <w:instrText xml:space="preserve"> PAGEREF _Toc3546 </w:instrText>
-        </w:r>
-        <w:r>
-          <w:fldChar w:fldCharType="separate"/>
-        </w:r>
-        <w:r>
-          <w:t>7</w:t>
-        </w:r>
-        <w:r>
-          <w:fldChar w:fldCharType="end"/>
-        </w:r>
+        <w:fldSimple w:instr=" PAGEREF _Toc3546 ">
+          <w:r>
+            <w:t>7</w:t>
+          </w:r>
+        </w:fldSimple>
       </w:hyperlink>
     </w:p>
     <w:p>
@@ -3549,21 +3209,11 @@
         <w:r>
           <w:tab/>
         </w:r>
-        <w:r>
-          <w:fldChar w:fldCharType="begin"/>
-        </w:r>
-        <w:r>
-          <w:instrText xml:space="preserve"> PAGEREF _Toc25523 </w:instrText>
-        </w:r>
-        <w:r>
-          <w:fldChar w:fldCharType="separate"/>
-        </w:r>
-        <w:r>
-          <w:t>7</w:t>
-        </w:r>
-        <w:r>
-          <w:fldChar w:fldCharType="end"/>
-        </w:r>
+        <w:fldSimple w:instr=" PAGEREF _Toc25523 ">
+          <w:r>
+            <w:t>7</w:t>
+          </w:r>
+        </w:fldSimple>
       </w:hyperlink>
     </w:p>
     <w:p>
@@ -3589,21 +3239,11 @@
         <w:r>
           <w:tab/>
         </w:r>
-        <w:r>
-          <w:fldChar w:fldCharType="begin"/>
-        </w:r>
-        <w:r>
-          <w:instrText xml:space="preserve"> PAGEREF _Toc726 </w:instrText>
-        </w:r>
-        <w:r>
-          <w:fldChar w:fldCharType="separate"/>
-        </w:r>
-        <w:r>
-          <w:t>7</w:t>
-        </w:r>
-        <w:r>
-          <w:fldChar w:fldCharType="end"/>
-        </w:r>
+        <w:fldSimple w:instr=" PAGEREF _Toc726 ">
+          <w:r>
+            <w:t>7</w:t>
+          </w:r>
+        </w:fldSimple>
       </w:hyperlink>
     </w:p>
     <w:p>
@@ -3629,21 +3269,11 @@
         <w:r>
           <w:tab/>
         </w:r>
-        <w:r>
-          <w:fldChar w:fldCharType="begin"/>
-        </w:r>
-        <w:r>
-          <w:instrText xml:space="preserve"> PAGEREF _Toc4822 </w:instrText>
-        </w:r>
-        <w:r>
-          <w:fldChar w:fldCharType="separate"/>
-        </w:r>
-        <w:r>
-          <w:t>7</w:t>
-        </w:r>
-        <w:r>
-          <w:fldChar w:fldCharType="end"/>
-        </w:r>
+        <w:fldSimple w:instr=" PAGEREF _Toc4822 ">
+          <w:r>
+            <w:t>7</w:t>
+          </w:r>
+        </w:fldSimple>
       </w:hyperlink>
     </w:p>
     <w:p>
@@ -3669,21 +3299,11 @@
         <w:r>
           <w:tab/>
         </w:r>
-        <w:r>
-          <w:fldChar w:fldCharType="begin"/>
-        </w:r>
-        <w:r>
-          <w:instrText xml:space="preserve"> PAGEREF _Toc27725 </w:instrText>
-        </w:r>
-        <w:r>
-          <w:fldChar w:fldCharType="separate"/>
-        </w:r>
-        <w:r>
-          <w:t>7</w:t>
-        </w:r>
-        <w:r>
-          <w:fldChar w:fldCharType="end"/>
-        </w:r>
+        <w:fldSimple w:instr=" PAGEREF _Toc27725 ">
+          <w:r>
+            <w:t>7</w:t>
+          </w:r>
+        </w:fldSimple>
       </w:hyperlink>
     </w:p>
     <w:p>
@@ -3718,21 +3338,11 @@
         <w:r>
           <w:tab/>
         </w:r>
-        <w:r>
-          <w:fldChar w:fldCharType="begin"/>
-        </w:r>
-        <w:r>
-          <w:instrText xml:space="preserve"> PAGEREF _Toc3701 </w:instrText>
-        </w:r>
-        <w:r>
-          <w:fldChar w:fldCharType="separate"/>
-        </w:r>
-        <w:r>
-          <w:t>7</w:t>
-        </w:r>
-        <w:r>
-          <w:fldChar w:fldCharType="end"/>
-        </w:r>
+        <w:fldSimple w:instr=" PAGEREF _Toc3701 ">
+          <w:r>
+            <w:t>7</w:t>
+          </w:r>
+        </w:fldSimple>
       </w:hyperlink>
     </w:p>
     <w:p>
@@ -3758,21 +3368,11 @@
         <w:r>
           <w:tab/>
         </w:r>
-        <w:r>
-          <w:fldChar w:fldCharType="begin"/>
-        </w:r>
-        <w:r>
-          <w:instrText xml:space="preserve"> PAGEREF _Toc31619 </w:instrText>
-        </w:r>
-        <w:r>
-          <w:fldChar w:fldCharType="separate"/>
-        </w:r>
-        <w:r>
-          <w:t>7</w:t>
-        </w:r>
-        <w:r>
-          <w:fldChar w:fldCharType="end"/>
-        </w:r>
+        <w:fldSimple w:instr=" PAGEREF _Toc31619 ">
+          <w:r>
+            <w:t>7</w:t>
+          </w:r>
+        </w:fldSimple>
       </w:hyperlink>
     </w:p>
     <w:p>
@@ -3804,21 +3404,11 @@
         <w:r>
           <w:tab/>
         </w:r>
-        <w:r>
-          <w:fldChar w:fldCharType="begin"/>
-        </w:r>
-        <w:r>
-          <w:instrText xml:space="preserve"> PAGEREF _Toc23608 </w:instrText>
-        </w:r>
-        <w:r>
-          <w:fldChar w:fldCharType="separate"/>
-        </w:r>
-        <w:r>
-          <w:t>7</w:t>
-        </w:r>
-        <w:r>
-          <w:fldChar w:fldCharType="end"/>
-        </w:r>
+        <w:fldSimple w:instr=" PAGEREF _Toc23608 ">
+          <w:r>
+            <w:t>7</w:t>
+          </w:r>
+        </w:fldSimple>
       </w:hyperlink>
     </w:p>
     <w:p>
@@ -3844,21 +3434,11 @@
         <w:r>
           <w:tab/>
         </w:r>
-        <w:r>
-          <w:fldChar w:fldCharType="begin"/>
-        </w:r>
-        <w:r>
-          <w:instrText xml:space="preserve"> PAGEREF _Toc6957 </w:instrText>
-        </w:r>
-        <w:r>
-          <w:fldChar w:fldCharType="separate"/>
-        </w:r>
-        <w:r>
-          <w:t>7</w:t>
-        </w:r>
-        <w:r>
-          <w:fldChar w:fldCharType="end"/>
-        </w:r>
+        <w:fldSimple w:instr=" PAGEREF _Toc6957 ">
+          <w:r>
+            <w:t>7</w:t>
+          </w:r>
+        </w:fldSimple>
       </w:hyperlink>
     </w:p>
     <w:p>
@@ -3890,21 +3470,11 @@
         <w:r>
           <w:tab/>
         </w:r>
-        <w:r>
-          <w:fldChar w:fldCharType="begin"/>
-        </w:r>
-        <w:r>
-          <w:instrText xml:space="preserve"> PAGEREF _Toc28929 </w:instrText>
-        </w:r>
-        <w:r>
-          <w:fldChar w:fldCharType="separate"/>
-        </w:r>
-        <w:r>
-          <w:t>8</w:t>
-        </w:r>
-        <w:r>
-          <w:fldChar w:fldCharType="end"/>
-        </w:r>
+        <w:fldSimple w:instr=" PAGEREF _Toc28929 ">
+          <w:r>
+            <w:t>8</w:t>
+          </w:r>
+        </w:fldSimple>
       </w:hyperlink>
     </w:p>
     <w:p>
@@ -3930,21 +3500,11 @@
         <w:r>
           <w:tab/>
         </w:r>
-        <w:r>
-          <w:fldChar w:fldCharType="begin"/>
-        </w:r>
-        <w:r>
-          <w:instrText xml:space="preserve"> PAGEREF _Toc21919 </w:instrText>
-        </w:r>
-        <w:r>
-          <w:fldChar w:fldCharType="separate"/>
-        </w:r>
-        <w:r>
-          <w:t>8</w:t>
-        </w:r>
-        <w:r>
-          <w:fldChar w:fldCharType="end"/>
-        </w:r>
+        <w:fldSimple w:instr=" PAGEREF _Toc21919 ">
+          <w:r>
+            <w:t>8</w:t>
+          </w:r>
+        </w:fldSimple>
       </w:hyperlink>
     </w:p>
     <w:p>
@@ -3970,21 +3530,11 @@
         <w:r>
           <w:tab/>
         </w:r>
-        <w:r>
-          <w:fldChar w:fldCharType="begin"/>
-        </w:r>
-        <w:r>
-          <w:instrText xml:space="preserve"> PAGEREF _Toc23269 </w:instrText>
-        </w:r>
-        <w:r>
-          <w:fldChar w:fldCharType="separate"/>
-        </w:r>
-        <w:r>
-          <w:t>8</w:t>
-        </w:r>
-        <w:r>
-          <w:fldChar w:fldCharType="end"/>
-        </w:r>
+        <w:fldSimple w:instr=" PAGEREF _Toc23269 ">
+          <w:r>
+            <w:t>8</w:t>
+          </w:r>
+        </w:fldSimple>
       </w:hyperlink>
     </w:p>
     <w:p>
@@ -4010,21 +3560,11 @@
         <w:r>
           <w:tab/>
         </w:r>
-        <w:r>
-          <w:fldChar w:fldCharType="begin"/>
-        </w:r>
-        <w:r>
-          <w:instrText xml:space="preserve"> PAGEREF _Toc16739 </w:instrText>
-        </w:r>
-        <w:r>
-          <w:fldChar w:fldCharType="separate"/>
-        </w:r>
-        <w:r>
-          <w:t>8</w:t>
-        </w:r>
-        <w:r>
-          <w:fldChar w:fldCharType="end"/>
-        </w:r>
+        <w:fldSimple w:instr=" PAGEREF _Toc16739 ">
+          <w:r>
+            <w:t>8</w:t>
+          </w:r>
+        </w:fldSimple>
       </w:hyperlink>
     </w:p>
     <w:p>
@@ -4050,21 +3590,11 @@
         <w:r>
           <w:tab/>
         </w:r>
-        <w:r>
-          <w:fldChar w:fldCharType="begin"/>
-        </w:r>
-        <w:r>
-          <w:instrText xml:space="preserve"> PAGEREF _Toc15339 </w:instrText>
-        </w:r>
-        <w:r>
-          <w:fldChar w:fldCharType="separate"/>
-        </w:r>
-        <w:r>
-          <w:t>8</w:t>
-        </w:r>
-        <w:r>
-          <w:fldChar w:fldCharType="end"/>
-        </w:r>
+        <w:fldSimple w:instr=" PAGEREF _Toc15339 ">
+          <w:r>
+            <w:t>8</w:t>
+          </w:r>
+        </w:fldSimple>
       </w:hyperlink>
     </w:p>
     <w:p>
@@ -4090,21 +3620,11 @@
         <w:r>
           <w:tab/>
         </w:r>
-        <w:r>
-          <w:fldChar w:fldCharType="begin"/>
-        </w:r>
-        <w:r>
-          <w:instrText xml:space="preserve"> PAGEREF _Toc20348 </w:instrText>
-        </w:r>
-        <w:r>
-          <w:fldChar w:fldCharType="separate"/>
-        </w:r>
-        <w:r>
-          <w:t>8</w:t>
-        </w:r>
-        <w:r>
-          <w:fldChar w:fldCharType="end"/>
-        </w:r>
+        <w:fldSimple w:instr=" PAGEREF _Toc20348 ">
+          <w:r>
+            <w:t>8</w:t>
+          </w:r>
+        </w:fldSimple>
       </w:hyperlink>
     </w:p>
     <w:p>
@@ -4130,21 +3650,11 @@
         <w:r>
           <w:tab/>
         </w:r>
-        <w:r>
-          <w:fldChar w:fldCharType="begin"/>
-        </w:r>
-        <w:r>
-          <w:instrText xml:space="preserve"> PAGEREF _Toc9143 </w:instrText>
-        </w:r>
-        <w:r>
-          <w:fldChar w:fldCharType="separate"/>
-        </w:r>
-        <w:r>
-          <w:t>8</w:t>
-        </w:r>
-        <w:r>
-          <w:fldChar w:fldCharType="end"/>
-        </w:r>
+        <w:fldSimple w:instr=" PAGEREF _Toc9143 ">
+          <w:r>
+            <w:t>8</w:t>
+          </w:r>
+        </w:fldSimple>
       </w:hyperlink>
     </w:p>
     <w:p>
@@ -4170,21 +3680,11 @@
         <w:r>
           <w:tab/>
         </w:r>
-        <w:r>
-          <w:fldChar w:fldCharType="begin"/>
-        </w:r>
-        <w:r>
-          <w:instrText xml:space="preserve"> PAGEREF _Toc28910 </w:instrText>
-        </w:r>
-        <w:r>
-          <w:fldChar w:fldCharType="separate"/>
-        </w:r>
-        <w:r>
-          <w:t>8</w:t>
-        </w:r>
-        <w:r>
-          <w:fldChar w:fldCharType="end"/>
-        </w:r>
+        <w:fldSimple w:instr=" PAGEREF _Toc28910 ">
+          <w:r>
+            <w:t>8</w:t>
+          </w:r>
+        </w:fldSimple>
       </w:hyperlink>
     </w:p>
     <w:p>
@@ -4210,21 +3710,11 @@
         <w:r>
           <w:tab/>
         </w:r>
-        <w:r>
-          <w:fldChar w:fldCharType="begin"/>
-        </w:r>
-        <w:r>
-          <w:instrText xml:space="preserve"> PAGEREF _Toc1926 </w:instrText>
-        </w:r>
-        <w:r>
-          <w:fldChar w:fldCharType="separate"/>
-        </w:r>
-        <w:r>
-          <w:t>8</w:t>
-        </w:r>
-        <w:r>
-          <w:fldChar w:fldCharType="end"/>
-        </w:r>
+        <w:fldSimple w:instr=" PAGEREF _Toc1926 ">
+          <w:r>
+            <w:t>8</w:t>
+          </w:r>
+        </w:fldSimple>
       </w:hyperlink>
     </w:p>
     <w:p>
@@ -4250,21 +3740,11 @@
         <w:r>
           <w:tab/>
         </w:r>
-        <w:r>
-          <w:fldChar w:fldCharType="begin"/>
-        </w:r>
-        <w:r>
-          <w:instrText xml:space="preserve"> PAGEREF _Toc30005 </w:instrText>
-        </w:r>
-        <w:r>
-          <w:fldChar w:fldCharType="separate"/>
-        </w:r>
-        <w:r>
-          <w:t>8</w:t>
-        </w:r>
-        <w:r>
-          <w:fldChar w:fldCharType="end"/>
-        </w:r>
+        <w:fldSimple w:instr=" PAGEREF _Toc30005 ">
+          <w:r>
+            <w:t>8</w:t>
+          </w:r>
+        </w:fldSimple>
       </w:hyperlink>
     </w:p>
     <w:p>
@@ -4290,21 +3770,11 @@
         <w:r>
           <w:tab/>
         </w:r>
-        <w:r>
-          <w:fldChar w:fldCharType="begin"/>
-        </w:r>
-        <w:r>
-          <w:instrText xml:space="preserve"> PAGEREF _Toc21296 </w:instrText>
-        </w:r>
-        <w:r>
-          <w:fldChar w:fldCharType="separate"/>
-        </w:r>
-        <w:r>
-          <w:t>8</w:t>
-        </w:r>
-        <w:r>
-          <w:fldChar w:fldCharType="end"/>
-        </w:r>
+        <w:fldSimple w:instr=" PAGEREF _Toc21296 ">
+          <w:r>
+            <w:t>8</w:t>
+          </w:r>
+        </w:fldSimple>
       </w:hyperlink>
     </w:p>
     <w:p>
@@ -4330,21 +3800,11 @@
         <w:r>
           <w:tab/>
         </w:r>
-        <w:r>
-          <w:fldChar w:fldCharType="begin"/>
-        </w:r>
-        <w:r>
-          <w:instrText xml:space="preserve"> PAGEREF _Toc20952 </w:instrText>
-        </w:r>
-        <w:r>
-          <w:fldChar w:fldCharType="separate"/>
-        </w:r>
-        <w:r>
-          <w:t>8</w:t>
-        </w:r>
-        <w:r>
-          <w:fldChar w:fldCharType="end"/>
-        </w:r>
+        <w:fldSimple w:instr=" PAGEREF _Toc20952 ">
+          <w:r>
+            <w:t>8</w:t>
+          </w:r>
+        </w:fldSimple>
       </w:hyperlink>
     </w:p>
     <w:p>
@@ -4370,21 +3830,11 @@
         <w:r>
           <w:tab/>
         </w:r>
-        <w:r>
-          <w:fldChar w:fldCharType="begin"/>
-        </w:r>
-        <w:r>
-          <w:instrText xml:space="preserve"> PAGEREF _Toc8965 </w:instrText>
-        </w:r>
-        <w:r>
-          <w:fldChar w:fldCharType="separate"/>
-        </w:r>
-        <w:r>
-          <w:t>8</w:t>
-        </w:r>
-        <w:r>
-          <w:fldChar w:fldCharType="end"/>
-        </w:r>
+        <w:fldSimple w:instr=" PAGEREF _Toc8965 ">
+          <w:r>
+            <w:t>8</w:t>
+          </w:r>
+        </w:fldSimple>
       </w:hyperlink>
     </w:p>
     <w:p>
@@ -4419,21 +3869,11 @@
         <w:r>
           <w:tab/>
         </w:r>
-        <w:r>
-          <w:fldChar w:fldCharType="begin"/>
-        </w:r>
-        <w:r>
-          <w:instrText xml:space="preserve"> PAGEREF _Toc17215 </w:instrText>
-        </w:r>
-        <w:r>
-          <w:fldChar w:fldCharType="separate"/>
-        </w:r>
-        <w:r>
-          <w:t>8</w:t>
-        </w:r>
-        <w:r>
-          <w:fldChar w:fldCharType="end"/>
-        </w:r>
+        <w:fldSimple w:instr=" PAGEREF _Toc17215 ">
+          <w:r>
+            <w:t>8</w:t>
+          </w:r>
+        </w:fldSimple>
       </w:hyperlink>
     </w:p>
     <w:p>
@@ -4459,21 +3899,11 @@
         <w:r>
           <w:tab/>
         </w:r>
-        <w:r>
-          <w:fldChar w:fldCharType="begin"/>
-        </w:r>
-        <w:r>
-          <w:instrText xml:space="preserve"> PAGEREF _Toc30142 </w:instrText>
-        </w:r>
-        <w:r>
-          <w:fldChar w:fldCharType="separate"/>
-        </w:r>
-        <w:r>
-          <w:t>8</w:t>
-        </w:r>
-        <w:r>
-          <w:fldChar w:fldCharType="end"/>
-        </w:r>
+        <w:fldSimple w:instr=" PAGEREF _Toc30142 ">
+          <w:r>
+            <w:t>8</w:t>
+          </w:r>
+        </w:fldSimple>
       </w:hyperlink>
     </w:p>
     <w:p>
@@ -4499,21 +3929,11 @@
         <w:r>
           <w:tab/>
         </w:r>
-        <w:r>
-          <w:fldChar w:fldCharType="begin"/>
-        </w:r>
-        <w:r>
-          <w:instrText xml:space="preserve"> PAGEREF _Toc31081 </w:instrText>
-        </w:r>
-        <w:r>
-          <w:fldChar w:fldCharType="separate"/>
-        </w:r>
-        <w:r>
-          <w:t>9</w:t>
-        </w:r>
-        <w:r>
-          <w:fldChar w:fldCharType="end"/>
-        </w:r>
+        <w:fldSimple w:instr=" PAGEREF _Toc31081 ">
+          <w:r>
+            <w:t>9</w:t>
+          </w:r>
+        </w:fldSimple>
       </w:hyperlink>
     </w:p>
     <w:p>
@@ -4539,21 +3959,11 @@
         <w:r>
           <w:tab/>
         </w:r>
-        <w:r>
-          <w:fldChar w:fldCharType="begin"/>
-        </w:r>
-        <w:r>
-          <w:instrText xml:space="preserve"> PAGEREF _Toc24288 </w:instrText>
-        </w:r>
-        <w:r>
-          <w:fldChar w:fldCharType="separate"/>
-        </w:r>
-        <w:r>
-          <w:t>9</w:t>
-        </w:r>
-        <w:r>
-          <w:fldChar w:fldCharType="end"/>
-        </w:r>
+        <w:fldSimple w:instr=" PAGEREF _Toc24288 ">
+          <w:r>
+            <w:t>9</w:t>
+          </w:r>
+        </w:fldSimple>
       </w:hyperlink>
     </w:p>
     <w:p>
@@ -4579,21 +3989,11 @@
         <w:r>
           <w:tab/>
         </w:r>
-        <w:r>
-          <w:fldChar w:fldCharType="begin"/>
-        </w:r>
-        <w:r>
-          <w:instrText xml:space="preserve"> PAGEREF _Toc22337 </w:instrText>
-        </w:r>
-        <w:r>
-          <w:fldChar w:fldCharType="separate"/>
-        </w:r>
-        <w:r>
-          <w:t>9</w:t>
-        </w:r>
-        <w:r>
-          <w:fldChar w:fldCharType="end"/>
-        </w:r>
+        <w:fldSimple w:instr=" PAGEREF _Toc22337 ">
+          <w:r>
+            <w:t>9</w:t>
+          </w:r>
+        </w:fldSimple>
       </w:hyperlink>
     </w:p>
     <w:p>
@@ -4619,21 +4019,11 @@
         <w:r>
           <w:tab/>
         </w:r>
-        <w:r>
-          <w:fldChar w:fldCharType="begin"/>
-        </w:r>
-        <w:r>
-          <w:instrText xml:space="preserve"> PAGEREF _Toc17725 </w:instrText>
-        </w:r>
-        <w:r>
-          <w:fldChar w:fldCharType="separate"/>
-        </w:r>
-        <w:r>
-          <w:t>9</w:t>
-        </w:r>
-        <w:r>
-          <w:fldChar w:fldCharType="end"/>
-        </w:r>
+        <w:fldSimple w:instr=" PAGEREF _Toc17725 ">
+          <w:r>
+            <w:t>9</w:t>
+          </w:r>
+        </w:fldSimple>
       </w:hyperlink>
     </w:p>
     <w:p>
@@ -4659,21 +4049,11 @@
         <w:r>
           <w:tab/>
         </w:r>
-        <w:r>
-          <w:fldChar w:fldCharType="begin"/>
-        </w:r>
-        <w:r>
-          <w:instrText xml:space="preserve"> PAGEREF _Toc16796 </w:instrText>
-        </w:r>
-        <w:r>
-          <w:fldChar w:fldCharType="separate"/>
-        </w:r>
-        <w:r>
-          <w:t>9</w:t>
-        </w:r>
-        <w:r>
-          <w:fldChar w:fldCharType="end"/>
-        </w:r>
+        <w:fldSimple w:instr=" PAGEREF _Toc16796 ">
+          <w:r>
+            <w:t>9</w:t>
+          </w:r>
+        </w:fldSimple>
       </w:hyperlink>
     </w:p>
     <w:p>
@@ -4705,21 +4085,11 @@
         <w:r>
           <w:tab/>
         </w:r>
-        <w:r>
-          <w:fldChar w:fldCharType="begin"/>
-        </w:r>
-        <w:r>
-          <w:instrText xml:space="preserve"> PAGEREF _Toc22138 </w:instrText>
-        </w:r>
-        <w:r>
-          <w:fldChar w:fldCharType="separate"/>
-        </w:r>
-        <w:r>
-          <w:t>9</w:t>
-        </w:r>
-        <w:r>
-          <w:fldChar w:fldCharType="end"/>
-        </w:r>
+        <w:fldSimple w:instr=" PAGEREF _Toc22138 ">
+          <w:r>
+            <w:t>9</w:t>
+          </w:r>
+        </w:fldSimple>
       </w:hyperlink>
     </w:p>
     <w:p>
@@ -4745,21 +4115,11 @@
         <w:r>
           <w:tab/>
         </w:r>
-        <w:r>
-          <w:fldChar w:fldCharType="begin"/>
-        </w:r>
-        <w:r>
-          <w:instrText xml:space="preserve"> PAGEREF _Toc8998 </w:instrText>
-        </w:r>
-        <w:r>
-          <w:fldChar w:fldCharType="separate"/>
-        </w:r>
-        <w:r>
-          <w:t>9</w:t>
-        </w:r>
-        <w:r>
-          <w:fldChar w:fldCharType="end"/>
-        </w:r>
+        <w:fldSimple w:instr=" PAGEREF _Toc8998 ">
+          <w:r>
+            <w:t>9</w:t>
+          </w:r>
+        </w:fldSimple>
       </w:hyperlink>
     </w:p>
     <w:p>
@@ -4785,21 +4145,11 @@
         <w:r>
           <w:tab/>
         </w:r>
-        <w:r>
-          <w:fldChar w:fldCharType="begin"/>
-        </w:r>
-        <w:r>
-          <w:instrText xml:space="preserve"> PAGEREF _Toc24510 </w:instrText>
-        </w:r>
-        <w:r>
-          <w:fldChar w:fldCharType="separate"/>
-        </w:r>
-        <w:r>
-          <w:t>9</w:t>
-        </w:r>
-        <w:r>
-          <w:fldChar w:fldCharType="end"/>
-        </w:r>
+        <w:fldSimple w:instr=" PAGEREF _Toc24510 ">
+          <w:r>
+            <w:t>9</w:t>
+          </w:r>
+        </w:fldSimple>
       </w:hyperlink>
     </w:p>
     <w:p>
@@ -4825,21 +4175,11 @@
         <w:r>
           <w:tab/>
         </w:r>
-        <w:r>
-          <w:fldChar w:fldCharType="begin"/>
-        </w:r>
-        <w:r>
-          <w:instrText xml:space="preserve"> PAGEREF _Toc13519 </w:instrText>
-        </w:r>
-        <w:r>
-          <w:fldChar w:fldCharType="separate"/>
-        </w:r>
-        <w:r>
-          <w:t>9</w:t>
-        </w:r>
-        <w:r>
-          <w:fldChar w:fldCharType="end"/>
-        </w:r>
+        <w:fldSimple w:instr=" PAGEREF _Toc13519 ">
+          <w:r>
+            <w:t>9</w:t>
+          </w:r>
+        </w:fldSimple>
       </w:hyperlink>
     </w:p>
     <w:p>
@@ -4865,21 +4205,11 @@
         <w:r>
           <w:tab/>
         </w:r>
-        <w:r>
-          <w:fldChar w:fldCharType="begin"/>
-        </w:r>
-        <w:r>
-          <w:instrText xml:space="preserve"> PAGEREF _Toc32000 </w:instrText>
-        </w:r>
-        <w:r>
-          <w:fldChar w:fldCharType="separate"/>
-        </w:r>
-        <w:r>
-          <w:t>9</w:t>
-        </w:r>
-        <w:r>
-          <w:fldChar w:fldCharType="end"/>
-        </w:r>
+        <w:fldSimple w:instr=" PAGEREF _Toc32000 ">
+          <w:r>
+            <w:t>9</w:t>
+          </w:r>
+        </w:fldSimple>
       </w:hyperlink>
     </w:p>
     <w:p>
@@ -4917,21 +4247,11 @@
         <w:r>
           <w:tab/>
         </w:r>
-        <w:r>
-          <w:fldChar w:fldCharType="begin"/>
-        </w:r>
-        <w:r>
-          <w:instrText xml:space="preserve"> PAGEREF _Toc22128 </w:instrText>
-        </w:r>
-        <w:r>
-          <w:fldChar w:fldCharType="separate"/>
-        </w:r>
-        <w:r>
-          <w:t>9</w:t>
-        </w:r>
-        <w:r>
-          <w:fldChar w:fldCharType="end"/>
-        </w:r>
+        <w:fldSimple w:instr=" PAGEREF _Toc22128 ">
+          <w:r>
+            <w:t>9</w:t>
+          </w:r>
+        </w:fldSimple>
       </w:hyperlink>
     </w:p>
     <w:p>
@@ -4957,21 +4277,11 @@
         <w:r>
           <w:tab/>
         </w:r>
-        <w:r>
-          <w:fldChar w:fldCharType="begin"/>
-        </w:r>
-        <w:r>
-          <w:instrText xml:space="preserve"> PAGEREF _Toc23431 </w:instrText>
-        </w:r>
-        <w:r>
-          <w:fldChar w:fldCharType="separate"/>
-        </w:r>
-        <w:r>
-          <w:t>9</w:t>
-        </w:r>
-        <w:r>
-          <w:fldChar w:fldCharType="end"/>
-        </w:r>
+        <w:fldSimple w:instr=" PAGEREF _Toc23431 ">
+          <w:r>
+            <w:t>9</w:t>
+          </w:r>
+        </w:fldSimple>
       </w:hyperlink>
     </w:p>
     <w:p>
@@ -4997,21 +4307,11 @@
         <w:r>
           <w:tab/>
         </w:r>
-        <w:r>
-          <w:fldChar w:fldCharType="begin"/>
-        </w:r>
-        <w:r>
-          <w:instrText xml:space="preserve"> PAGEREF _Toc25022 </w:instrText>
-        </w:r>
-        <w:r>
-          <w:fldChar w:fldCharType="separate"/>
-        </w:r>
-        <w:r>
-          <w:t>9</w:t>
-        </w:r>
-        <w:r>
-          <w:fldChar w:fldCharType="end"/>
-        </w:r>
+        <w:fldSimple w:instr=" PAGEREF _Toc25022 ">
+          <w:r>
+            <w:t>9</w:t>
+          </w:r>
+        </w:fldSimple>
       </w:hyperlink>
     </w:p>
     <w:p>
@@ -5049,21 +4349,11 @@
         <w:r>
           <w:tab/>
         </w:r>
-        <w:r>
-          <w:fldChar w:fldCharType="begin"/>
-        </w:r>
-        <w:r>
-          <w:instrText xml:space="preserve"> PAGEREF _Toc29076 </w:instrText>
-        </w:r>
-        <w:r>
-          <w:fldChar w:fldCharType="separate"/>
-        </w:r>
-        <w:r>
-          <w:t>9</w:t>
-        </w:r>
-        <w:r>
-          <w:fldChar w:fldCharType="end"/>
-        </w:r>
+        <w:fldSimple w:instr=" PAGEREF _Toc29076 ">
+          <w:r>
+            <w:t>9</w:t>
+          </w:r>
+        </w:fldSimple>
       </w:hyperlink>
     </w:p>
     <w:p>
@@ -5101,21 +4391,11 @@
         <w:r>
           <w:tab/>
         </w:r>
-        <w:r>
-          <w:fldChar w:fldCharType="begin"/>
-        </w:r>
-        <w:r>
-          <w:instrText xml:space="preserve"> PAGEREF _Toc29135 </w:instrText>
-        </w:r>
-        <w:r>
-          <w:fldChar w:fldCharType="separate"/>
-        </w:r>
-        <w:r>
-          <w:t>9</w:t>
-        </w:r>
-        <w:r>
-          <w:fldChar w:fldCharType="end"/>
-        </w:r>
+        <w:fldSimple w:instr=" PAGEREF _Toc29135 ">
+          <w:r>
+            <w:t>9</w:t>
+          </w:r>
+        </w:fldSimple>
       </w:hyperlink>
     </w:p>
     <w:p>
@@ -5141,21 +4421,11 @@
         <w:r>
           <w:tab/>
         </w:r>
-        <w:r>
-          <w:fldChar w:fldCharType="begin"/>
-        </w:r>
-        <w:r>
-          <w:instrText xml:space="preserve"> PAGEREF _Toc23643 </w:instrText>
-        </w:r>
-        <w:r>
-          <w:fldChar w:fldCharType="separate"/>
-        </w:r>
-        <w:r>
-          <w:t>9</w:t>
-        </w:r>
-        <w:r>
-          <w:fldChar w:fldCharType="end"/>
-        </w:r>
+        <w:fldSimple w:instr=" PAGEREF _Toc23643 ">
+          <w:r>
+            <w:t>9</w:t>
+          </w:r>
+        </w:fldSimple>
       </w:hyperlink>
     </w:p>
     <w:p>
@@ -5181,21 +4451,11 @@
         <w:r>
           <w:tab/>
         </w:r>
-        <w:r>
-          <w:fldChar w:fldCharType="begin"/>
-        </w:r>
-        <w:r>
-          <w:instrText xml:space="preserve"> PAGEREF _Toc11186 </w:instrText>
-        </w:r>
-        <w:r>
-          <w:fldChar w:fldCharType="separate"/>
-        </w:r>
-        <w:r>
-          <w:t>10</w:t>
-        </w:r>
-        <w:r>
-          <w:fldChar w:fldCharType="end"/>
-        </w:r>
+        <w:fldSimple w:instr=" PAGEREF _Toc11186 ">
+          <w:r>
+            <w:t>10</w:t>
+          </w:r>
+        </w:fldSimple>
       </w:hyperlink>
     </w:p>
     <w:p>
@@ -5221,21 +4481,11 @@
         <w:r>
           <w:tab/>
         </w:r>
-        <w:r>
-          <w:fldChar w:fldCharType="begin"/>
-        </w:r>
-        <w:r>
-          <w:instrText xml:space="preserve"> PAGEREF _Toc24235 </w:instrText>
-        </w:r>
-        <w:r>
-          <w:fldChar w:fldCharType="separate"/>
-        </w:r>
-        <w:r>
-          <w:t>10</w:t>
-        </w:r>
-        <w:r>
-          <w:fldChar w:fldCharType="end"/>
-        </w:r>
+        <w:fldSimple w:instr=" PAGEREF _Toc24235 ">
+          <w:r>
+            <w:t>10</w:t>
+          </w:r>
+        </w:fldSimple>
       </w:hyperlink>
     </w:p>
     <w:p>
@@ -5261,21 +4511,11 @@
         <w:r>
           <w:tab/>
         </w:r>
-        <w:r>
-          <w:fldChar w:fldCharType="begin"/>
-        </w:r>
-        <w:r>
-          <w:instrText xml:space="preserve"> PAGEREF _Toc14578 </w:instrText>
-        </w:r>
-        <w:r>
-          <w:fldChar w:fldCharType="separate"/>
-        </w:r>
-        <w:r>
-          <w:t>10</w:t>
-        </w:r>
-        <w:r>
-          <w:fldChar w:fldCharType="end"/>
-        </w:r>
+        <w:fldSimple w:instr=" PAGEREF _Toc14578 ">
+          <w:r>
+            <w:t>10</w:t>
+          </w:r>
+        </w:fldSimple>
       </w:hyperlink>
     </w:p>
     <w:p>
@@ -5301,21 +4541,11 @@
         <w:r>
           <w:tab/>
         </w:r>
-        <w:r>
-          <w:fldChar w:fldCharType="begin"/>
-        </w:r>
-        <w:r>
-          <w:instrText xml:space="preserve"> PAGEREF _Toc3579 </w:instrText>
-        </w:r>
-        <w:r>
-          <w:fldChar w:fldCharType="separate"/>
-        </w:r>
-        <w:r>
-          <w:t>10</w:t>
-        </w:r>
-        <w:r>
-          <w:fldChar w:fldCharType="end"/>
-        </w:r>
+        <w:fldSimple w:instr=" PAGEREF _Toc3579 ">
+          <w:r>
+            <w:t>10</w:t>
+          </w:r>
+        </w:fldSimple>
       </w:hyperlink>
     </w:p>
     <w:p>
@@ -5341,21 +4571,11 @@
         <w:r>
           <w:tab/>
         </w:r>
-        <w:r>
-          <w:fldChar w:fldCharType="begin"/>
-        </w:r>
-        <w:r>
-          <w:instrText xml:space="preserve"> PAGEREF _Toc27382 </w:instrText>
-        </w:r>
-        <w:r>
-          <w:fldChar w:fldCharType="separate"/>
-        </w:r>
-        <w:r>
-          <w:t>10</w:t>
-        </w:r>
-        <w:r>
-          <w:fldChar w:fldCharType="end"/>
-        </w:r>
+        <w:fldSimple w:instr=" PAGEREF _Toc27382 ">
+          <w:r>
+            <w:t>10</w:t>
+          </w:r>
+        </w:fldSimple>
       </w:hyperlink>
     </w:p>
     <w:p>
@@ -5381,21 +4601,11 @@
         <w:r>
           <w:tab/>
         </w:r>
-        <w:r>
-          <w:fldChar w:fldCharType="begin"/>
-        </w:r>
-        <w:r>
-          <w:instrText xml:space="preserve"> PAGEREF _Toc26803 </w:instrText>
-        </w:r>
-        <w:r>
-          <w:fldChar w:fldCharType="separate"/>
-        </w:r>
-        <w:r>
-          <w:t>10</w:t>
-        </w:r>
-        <w:r>
-          <w:fldChar w:fldCharType="end"/>
-        </w:r>
+        <w:fldSimple w:instr=" PAGEREF _Toc26803 ">
+          <w:r>
+            <w:t>10</w:t>
+          </w:r>
+        </w:fldSimple>
       </w:hyperlink>
     </w:p>
     <w:p>
@@ -5421,21 +4631,11 @@
         <w:r>
           <w:tab/>
         </w:r>
-        <w:r>
-          <w:fldChar w:fldCharType="begin"/>
-        </w:r>
-        <w:r>
-          <w:instrText xml:space="preserve"> PAGEREF _Toc30365 </w:instrText>
-        </w:r>
-        <w:r>
-          <w:fldChar w:fldCharType="separate"/>
-        </w:r>
-        <w:r>
-          <w:t>10</w:t>
-        </w:r>
-        <w:r>
-          <w:fldChar w:fldCharType="end"/>
-        </w:r>
+        <w:fldSimple w:instr=" PAGEREF _Toc30365 ">
+          <w:r>
+            <w:t>10</w:t>
+          </w:r>
+        </w:fldSimple>
       </w:hyperlink>
     </w:p>
     <w:p>
@@ -5461,21 +4661,11 @@
         <w:r>
           <w:tab/>
         </w:r>
-        <w:r>
-          <w:fldChar w:fldCharType="begin"/>
-        </w:r>
-        <w:r>
-          <w:instrText xml:space="preserve"> PAGEREF _Toc10220 </w:instrText>
-        </w:r>
-        <w:r>
-          <w:fldChar w:fldCharType="separate"/>
-        </w:r>
-        <w:r>
-          <w:t>10</w:t>
-        </w:r>
-        <w:r>
-          <w:fldChar w:fldCharType="end"/>
-        </w:r>
+        <w:fldSimple w:instr=" PAGEREF _Toc10220 ">
+          <w:r>
+            <w:t>10</w:t>
+          </w:r>
+        </w:fldSimple>
       </w:hyperlink>
     </w:p>
     <w:p>
@@ -5501,21 +4691,11 @@
         <w:r>
           <w:tab/>
         </w:r>
-        <w:r>
-          <w:fldChar w:fldCharType="begin"/>
-        </w:r>
-        <w:r>
-          <w:instrText xml:space="preserve"> PAGEREF _Toc29067 </w:instrText>
-        </w:r>
-        <w:r>
-          <w:fldChar w:fldCharType="separate"/>
-        </w:r>
-        <w:r>
-          <w:t>10</w:t>
-        </w:r>
-        <w:r>
-          <w:fldChar w:fldCharType="end"/>
-        </w:r>
+        <w:fldSimple w:instr=" PAGEREF _Toc29067 ">
+          <w:r>
+            <w:t>10</w:t>
+          </w:r>
+        </w:fldSimple>
       </w:hyperlink>
     </w:p>
     <w:p>
@@ -5541,21 +4721,11 @@
         <w:r>
           <w:tab/>
         </w:r>
-        <w:r>
-          <w:fldChar w:fldCharType="begin"/>
-        </w:r>
-        <w:r>
-          <w:instrText xml:space="preserve"> PAGEREF _Toc28666 </w:instrText>
-        </w:r>
-        <w:r>
-          <w:fldChar w:fldCharType="separate"/>
-        </w:r>
-        <w:r>
-          <w:t>10</w:t>
-        </w:r>
-        <w:r>
-          <w:fldChar w:fldCharType="end"/>
-        </w:r>
+        <w:fldSimple w:instr=" PAGEREF _Toc28666 ">
+          <w:r>
+            <w:t>10</w:t>
+          </w:r>
+        </w:fldSimple>
       </w:hyperlink>
     </w:p>
     <w:p>
@@ -5581,21 +4751,11 @@
         <w:r>
           <w:tab/>
         </w:r>
-        <w:r>
-          <w:fldChar w:fldCharType="begin"/>
-        </w:r>
-        <w:r>
-          <w:instrText xml:space="preserve"> PAGEREF _Toc18172 </w:instrText>
-        </w:r>
-        <w:r>
-          <w:fldChar w:fldCharType="separate"/>
-        </w:r>
-        <w:r>
-          <w:t>10</w:t>
-        </w:r>
-        <w:r>
-          <w:fldChar w:fldCharType="end"/>
-        </w:r>
+        <w:fldSimple w:instr=" PAGEREF _Toc18172 ">
+          <w:r>
+            <w:t>10</w:t>
+          </w:r>
+        </w:fldSimple>
       </w:hyperlink>
     </w:p>
     <w:p>
@@ -5621,21 +4781,11 @@
         <w:r>
           <w:tab/>
         </w:r>
-        <w:r>
-          <w:fldChar w:fldCharType="begin"/>
-        </w:r>
-        <w:r>
-          <w:instrText xml:space="preserve"> PAGEREF _Toc24187 </w:instrText>
-        </w:r>
-        <w:r>
-          <w:fldChar w:fldCharType="separate"/>
-        </w:r>
-        <w:r>
-          <w:t>10</w:t>
-        </w:r>
-        <w:r>
-          <w:fldChar w:fldCharType="end"/>
-        </w:r>
+        <w:fldSimple w:instr=" PAGEREF _Toc24187 ">
+          <w:r>
+            <w:t>10</w:t>
+          </w:r>
+        </w:fldSimple>
       </w:hyperlink>
     </w:p>
     <w:p>
@@ -5661,33 +4811,23 @@
         <w:r>
           <w:tab/>
         </w:r>
-        <w:r>
-          <w:fldChar w:fldCharType="begin"/>
-        </w:r>
-        <w:r>
-          <w:instrText xml:space="preserve"> PAGEREF _Toc18460 </w:instrText>
-        </w:r>
-        <w:r>
-          <w:fldChar w:fldCharType="separate"/>
-        </w:r>
-        <w:r>
-          <w:t>10</w:t>
-        </w:r>
-        <w:r>
-          <w:fldChar w:fldCharType="end"/>
-        </w:r>
+        <w:fldSimple w:instr=" PAGEREF _Toc18460 ">
+          <w:r>
+            <w:t>10</w:t>
+          </w:r>
+        </w:fldSimple>
       </w:hyperlink>
     </w:p>
     <w:p>
       <w:pPr>
         <w:spacing w:line="360" w:lineRule="auto"/>
         <w:sectPr>
-          <w:headerReference w:type="even" r:id="rId8"/>
-          <w:headerReference w:type="default" r:id="rId9"/>
-          <w:footerReference w:type="even" r:id="rId10"/>
-          <w:footerReference w:type="default" r:id="rId11"/>
-          <w:headerReference w:type="first" r:id="rId12"/>
-          <w:footerReference w:type="first" r:id="rId13"/>
+          <w:headerReference w:type="even" r:id="rId9"/>
+          <w:headerReference w:type="default" r:id="rId10"/>
+          <w:footerReference w:type="even" r:id="rId11"/>
+          <w:footerReference w:type="default" r:id="rId12"/>
+          <w:headerReference w:type="first" r:id="rId13"/>
+          <w:footerReference w:type="first" r:id="rId14"/>
           <w:type w:val="oddPage"/>
           <w:pgSz w:w="11906" w:h="16838"/>
           <w:pgMar w:top="1440" w:right="1701" w:bottom="1440" w:left="1701" w:header="851" w:footer="992" w:gutter="0"/>
@@ -5751,6 +4891,990 @@
       <w:bookmarkEnd w:id="5"/>
       <w:bookmarkEnd w:id="8"/>
     </w:p>
+    <w:tbl>
+      <w:tblPr>
+        <w:tblW w:w="10310" w:type="dxa"/>
+        <w:jc w:val="center"/>
+        <w:tblBorders>
+          <w:top w:val="thinThickSmallGap" w:sz="18" w:space="0" w:color="auto"/>
+          <w:left w:val="thinThickSmallGap" w:sz="18" w:space="0" w:color="auto"/>
+          <w:bottom w:val="thickThinSmallGap" w:sz="18" w:space="0" w:color="auto"/>
+          <w:right w:val="thickThinSmallGap" w:sz="18" w:space="0" w:color="auto"/>
+          <w:insideH w:val="single" w:sz="6" w:space="0" w:color="auto"/>
+          <w:insideV w:val="single" w:sz="6" w:space="0" w:color="auto"/>
+        </w:tblBorders>
+        <w:tblLayout w:type="fixed"/>
+        <w:tblLook w:val="04A0" w:firstRow="1" w:lastRow="0" w:firstColumn="1" w:lastColumn="0" w:noHBand="0" w:noVBand="1"/>
+      </w:tblPr>
+      <w:tblGrid>
+        <w:gridCol w:w="683"/>
+        <w:gridCol w:w="4005"/>
+        <w:gridCol w:w="1276"/>
+        <w:gridCol w:w="992"/>
+        <w:gridCol w:w="1559"/>
+        <w:gridCol w:w="1795"/>
+      </w:tblGrid>
+      <w:tr>
+        <w:trPr>
+          <w:trHeight w:val="460"/>
+          <w:tblHeader/>
+          <w:jc w:val="center"/>
+        </w:trPr>
+        <w:tc>
+          <w:tcPr>
+            <w:tcW w:w="683" w:type="dxa"/>
+            <w:vMerge w:val="restart"/>
+            <w:shd w:val="clear" w:color="auto" w:fill="A6A6A6"/>
+            <w:vAlign w:val="center"/>
+          </w:tcPr>
+          <w:p>
+            <w:pPr>
+              <w:spacing w:line="360" w:lineRule="auto"/>
+              <w:jc w:val="center"/>
+              <w:rPr>
+                <w:rFonts w:ascii="Arial" w:hAnsi="Arial"/>
+                <w:b/>
+                <w:color w:val="000000"/>
+                <w:szCs w:val="21"/>
+              </w:rPr>
+            </w:pPr>
+            <w:r>
+              <w:rPr>
+                <w:rFonts w:ascii="Arial" w:hAnsi="Arial" w:hint="eastAsia"/>
+                <w:b/>
+                <w:color w:val="000000"/>
+                <w:szCs w:val="21"/>
+              </w:rPr>
+              <w:t>序号</w:t>
+            </w:r>
+          </w:p>
+        </w:tc>
+        <w:tc>
+          <w:tcPr>
+            <w:tcW w:w="4005" w:type="dxa"/>
+            <w:shd w:val="clear" w:color="auto" w:fill="A6A6A6"/>
+            <w:vAlign w:val="center"/>
+          </w:tcPr>
+          <w:p>
+            <w:pPr>
+              <w:spacing w:line="360" w:lineRule="auto"/>
+              <w:jc w:val="center"/>
+              <w:rPr>
+                <w:rFonts w:ascii="Arial" w:hAnsi="Arial"/>
+                <w:b/>
+                <w:color w:val="000000"/>
+                <w:szCs w:val="21"/>
+              </w:rPr>
+            </w:pPr>
+            <w:r>
+              <w:rPr>
+                <w:rFonts w:ascii="Arial" w:hAnsi="Arial" w:hint="eastAsia"/>
+                <w:b/>
+                <w:color w:val="000000"/>
+                <w:szCs w:val="21"/>
+              </w:rPr>
+              <w:t>参数格式</w:t>
+            </w:r>
+          </w:p>
+        </w:tc>
+        <w:tc>
+          <w:tcPr>
+            <w:tcW w:w="3827" w:type="dxa"/>
+            <w:gridSpan w:val="3"/>
+            <w:shd w:val="clear" w:color="auto" w:fill="A6A6A6"/>
+          </w:tcPr>
+          <w:p>
+            <w:pPr>
+              <w:spacing w:line="360" w:lineRule="auto"/>
+              <w:jc w:val="center"/>
+              <w:rPr>
+                <w:rFonts w:ascii="Arial" w:hAnsi="Arial"/>
+                <w:b/>
+                <w:color w:val="000000"/>
+                <w:szCs w:val="21"/>
+              </w:rPr>
+            </w:pPr>
+            <w:r>
+              <w:rPr>
+                <w:rFonts w:ascii="Arial" w:hAnsi="Arial" w:hint="eastAsia"/>
+                <w:b/>
+                <w:color w:val="000000"/>
+                <w:szCs w:val="21"/>
+              </w:rPr>
+              <w:t>参数说明</w:t>
+            </w:r>
+          </w:p>
+        </w:tc>
+        <w:tc>
+          <w:tcPr>
+            <w:tcW w:w="1795" w:type="dxa"/>
+            <w:shd w:val="clear" w:color="auto" w:fill="A6A6A6"/>
+            <w:vAlign w:val="center"/>
+          </w:tcPr>
+          <w:p>
+            <w:pPr>
+              <w:spacing w:line="360" w:lineRule="auto"/>
+              <w:jc w:val="center"/>
+              <w:rPr>
+                <w:rFonts w:ascii="Arial" w:hAnsi="Arial"/>
+                <w:b/>
+                <w:color w:val="000000"/>
+                <w:szCs w:val="21"/>
+              </w:rPr>
+            </w:pPr>
+            <w:r>
+              <w:rPr>
+                <w:rFonts w:ascii="Arial" w:hAnsi="Arial" w:hint="eastAsia"/>
+                <w:b/>
+                <w:color w:val="000000"/>
+                <w:szCs w:val="21"/>
+              </w:rPr>
+              <w:t>备注</w:t>
+            </w:r>
+          </w:p>
+        </w:tc>
+      </w:tr>
+      <w:tr>
+        <w:trPr>
+          <w:trHeight w:val="460"/>
+          <w:tblHeader/>
+          <w:jc w:val="center"/>
+        </w:trPr>
+        <w:tc>
+          <w:tcPr>
+            <w:tcW w:w="683" w:type="dxa"/>
+            <w:vMerge/>
+            <w:shd w:val="clear" w:color="auto" w:fill="A6A6A6"/>
+            <w:vAlign w:val="center"/>
+          </w:tcPr>
+          <w:p>
+            <w:pPr>
+              <w:spacing w:line="360" w:lineRule="auto"/>
+              <w:jc w:val="center"/>
+            </w:pPr>
+          </w:p>
+        </w:tc>
+        <w:tc>
+          <w:tcPr>
+            <w:tcW w:w="4005" w:type="dxa"/>
+            <w:shd w:val="clear" w:color="auto" w:fill="A6A6A6"/>
+            <w:vAlign w:val="center"/>
+          </w:tcPr>
+          <w:p>
+            <w:pPr>
+              <w:spacing w:line="360" w:lineRule="auto"/>
+              <w:jc w:val="center"/>
+            </w:pPr>
+          </w:p>
+        </w:tc>
+        <w:tc>
+          <w:tcPr>
+            <w:tcW w:w="1276" w:type="dxa"/>
+            <w:shd w:val="clear" w:color="auto" w:fill="A6A6A6"/>
+          </w:tcPr>
+          <w:p>
+            <w:pPr>
+              <w:spacing w:line="360" w:lineRule="auto"/>
+              <w:rPr>
+                <w:rFonts w:ascii="Arial" w:hAnsi="Arial"/>
+                <w:b/>
+                <w:color w:val="000000"/>
+                <w:szCs w:val="21"/>
+              </w:rPr>
+            </w:pPr>
+            <w:r>
+              <w:rPr>
+                <w:rFonts w:ascii="Arial" w:hAnsi="Arial" w:hint="eastAsia"/>
+                <w:b/>
+                <w:color w:val="000000"/>
+                <w:szCs w:val="21"/>
+              </w:rPr>
+              <w:t>参数</w:t>
+            </w:r>
+          </w:p>
+        </w:tc>
+        <w:tc>
+          <w:tcPr>
+            <w:tcW w:w="992" w:type="dxa"/>
+            <w:shd w:val="clear" w:color="auto" w:fill="A6A6A6"/>
+          </w:tcPr>
+          <w:p>
+            <w:pPr>
+              <w:spacing w:line="360" w:lineRule="auto"/>
+              <w:rPr>
+                <w:rFonts w:ascii="Arial" w:hAnsi="Arial"/>
+                <w:b/>
+                <w:color w:val="000000"/>
+                <w:szCs w:val="21"/>
+              </w:rPr>
+            </w:pPr>
+            <w:r>
+              <w:rPr>
+                <w:rFonts w:ascii="Arial" w:hAnsi="Arial" w:hint="eastAsia"/>
+                <w:b/>
+                <w:color w:val="000000"/>
+                <w:szCs w:val="21"/>
+              </w:rPr>
+              <w:t>类型</w:t>
+            </w:r>
+          </w:p>
+        </w:tc>
+        <w:tc>
+          <w:tcPr>
+            <w:tcW w:w="1559" w:type="dxa"/>
+            <w:shd w:val="clear" w:color="auto" w:fill="A6A6A6"/>
+          </w:tcPr>
+          <w:p>
+            <w:pPr>
+              <w:spacing w:line="360" w:lineRule="auto"/>
+              <w:rPr>
+                <w:rFonts w:ascii="Arial" w:hAnsi="Arial"/>
+                <w:b/>
+                <w:color w:val="000000"/>
+                <w:szCs w:val="21"/>
+              </w:rPr>
+            </w:pPr>
+            <w:r>
+              <w:rPr>
+                <w:rFonts w:ascii="Arial" w:hAnsi="Arial" w:hint="eastAsia"/>
+                <w:b/>
+                <w:color w:val="000000"/>
+                <w:szCs w:val="21"/>
+              </w:rPr>
+              <w:t>说明</w:t>
+            </w:r>
+          </w:p>
+        </w:tc>
+        <w:tc>
+          <w:tcPr>
+            <w:tcW w:w="1795" w:type="dxa"/>
+            <w:shd w:val="clear" w:color="auto" w:fill="A6A6A6"/>
+            <w:vAlign w:val="center"/>
+          </w:tcPr>
+          <w:p>
+            <w:pPr>
+              <w:spacing w:line="360" w:lineRule="auto"/>
+              <w:jc w:val="center"/>
+              <w:rPr>
+                <w:rFonts w:ascii="Arial" w:hAnsi="Arial"/>
+                <w:b/>
+                <w:color w:val="000000"/>
+                <w:szCs w:val="21"/>
+              </w:rPr>
+            </w:pPr>
+          </w:p>
+        </w:tc>
+      </w:tr>
+      <w:tr>
+        <w:trPr>
+          <w:trHeight w:val="938"/>
+          <w:jc w:val="center"/>
+        </w:trPr>
+        <w:tc>
+          <w:tcPr>
+            <w:tcW w:w="683" w:type="dxa"/>
+            <w:vMerge w:val="restart"/>
+            <w:vAlign w:val="center"/>
+          </w:tcPr>
+          <w:p>
+            <w:pPr>
+              <w:spacing w:line="360" w:lineRule="auto"/>
+              <w:rPr>
+                <w:rFonts w:ascii="Arial" w:hAnsi="Arial"/>
+                <w:color w:val="000000"/>
+                <w:szCs w:val="21"/>
+              </w:rPr>
+            </w:pPr>
+            <w:r>
+              <w:rPr>
+                <w:rFonts w:ascii="Arial" w:hAnsi="Arial" w:hint="eastAsia"/>
+                <w:color w:val="000000"/>
+                <w:szCs w:val="21"/>
+              </w:rPr>
+              <w:t>1</w:t>
+            </w:r>
+          </w:p>
+        </w:tc>
+        <w:tc>
+          <w:tcPr>
+            <w:tcW w:w="4005" w:type="dxa"/>
+            <w:vMerge w:val="restart"/>
+            <w:vAlign w:val="center"/>
+          </w:tcPr>
+          <w:p>
+            <w:pPr>
+              <w:spacing w:line="360" w:lineRule="auto"/>
+              <w:rPr>
+                <w:rFonts w:ascii="Arial" w:hAnsi="Arial"/>
+                <w:color w:val="000000"/>
+                <w:szCs w:val="21"/>
+              </w:rPr>
+            </w:pPr>
+            <w:r>
+              <w:rPr>
+                <w:rFonts w:ascii="Arial" w:hAnsi="Arial"/>
+                <w:color w:val="000000"/>
+                <w:szCs w:val="21"/>
+              </w:rPr>
+              <w:t>{</w:t>
+            </w:r>
+          </w:p>
+          <w:p>
+            <w:pPr>
+              <w:spacing w:line="360" w:lineRule="auto"/>
+              <w:rPr>
+                <w:rFonts w:ascii="Arial" w:hAnsi="Arial"/>
+                <w:color w:val="000000"/>
+                <w:szCs w:val="21"/>
+              </w:rPr>
+            </w:pPr>
+            <w:r>
+              <w:rPr>
+                <w:rFonts w:ascii="Arial" w:hAnsi="Arial"/>
+                <w:color w:val="000000"/>
+                <w:szCs w:val="21"/>
+              </w:rPr>
+              <w:t xml:space="preserve">  "appKey": "2016_eteacher",</w:t>
+            </w:r>
+          </w:p>
+          <w:p>
+            <w:pPr>
+              <w:spacing w:line="360" w:lineRule="auto"/>
+              <w:rPr>
+                <w:rFonts w:ascii="Arial" w:hAnsi="Arial"/>
+                <w:color w:val="000000"/>
+                <w:szCs w:val="21"/>
+              </w:rPr>
+            </w:pPr>
+            <w:r>
+              <w:rPr>
+                <w:rFonts w:ascii="Arial" w:hAnsi="Arial"/>
+                <w:color w:val="000000"/>
+                <w:szCs w:val="21"/>
+              </w:rPr>
+              <w:t xml:space="preserve">  "userId": "wesdfdsfsd",</w:t>
+            </w:r>
+          </w:p>
+          <w:p>
+            <w:pPr>
+              <w:spacing w:line="360" w:lineRule="auto"/>
+              <w:rPr>
+                <w:rFonts w:ascii="Arial" w:hAnsi="Arial"/>
+                <w:color w:val="000000"/>
+                <w:szCs w:val="21"/>
+              </w:rPr>
+            </w:pPr>
+            <w:r>
+              <w:rPr>
+                <w:rFonts w:ascii="Arial" w:hAnsi="Arial"/>
+                <w:color w:val="000000"/>
+                <w:szCs w:val="21"/>
+              </w:rPr>
+              <w:t xml:space="preserve">  "timeStamp": "12312313123",</w:t>
+            </w:r>
+          </w:p>
+          <w:p>
+            <w:pPr>
+              <w:spacing w:line="360" w:lineRule="auto"/>
+              <w:rPr>
+                <w:rFonts w:ascii="Arial" w:hAnsi="Arial"/>
+                <w:color w:val="000000"/>
+                <w:szCs w:val="21"/>
+              </w:rPr>
+            </w:pPr>
+            <w:r>
+              <w:rPr>
+                <w:rFonts w:ascii="Arial" w:hAnsi="Arial"/>
+                <w:color w:val="000000"/>
+                <w:szCs w:val="21"/>
+              </w:rPr>
+              <w:t xml:space="preserve">  "s</w:t>
+            </w:r>
+            <w:r>
+              <w:rPr>
+                <w:rFonts w:ascii="Arial" w:hAnsi="Arial"/>
+                <w:color w:val="000000"/>
+                <w:szCs w:val="21"/>
+              </w:rPr>
+              <w:t>ignature": "1231eawqewqsd21323"</w:t>
+            </w:r>
+          </w:p>
+          <w:p>
+            <w:pPr>
+              <w:spacing w:line="360" w:lineRule="auto"/>
+              <w:rPr>
+                <w:rFonts w:ascii="Arial" w:hAnsi="Arial"/>
+                <w:color w:val="000000"/>
+                <w:szCs w:val="21"/>
+              </w:rPr>
+            </w:pPr>
+            <w:r>
+              <w:rPr>
+                <w:rFonts w:ascii="Arial" w:hAnsi="Arial"/>
+                <w:color w:val="000000"/>
+                <w:szCs w:val="21"/>
+              </w:rPr>
+              <w:t>}</w:t>
+            </w:r>
+          </w:p>
+        </w:tc>
+        <w:tc>
+          <w:tcPr>
+            <w:tcW w:w="1276" w:type="dxa"/>
+          </w:tcPr>
+          <w:p>
+            <w:pPr>
+              <w:spacing w:line="360" w:lineRule="auto"/>
+              <w:rPr>
+                <w:rFonts w:ascii="Arial" w:hAnsi="Arial"/>
+                <w:color w:val="000000"/>
+                <w:szCs w:val="21"/>
+              </w:rPr>
+            </w:pPr>
+            <w:r>
+              <w:rPr>
+                <w:rFonts w:ascii="Arial" w:hAnsi="Arial" w:hint="eastAsia"/>
+                <w:color w:val="000000"/>
+                <w:szCs w:val="21"/>
+              </w:rPr>
+              <w:t>appKey</w:t>
+            </w:r>
+          </w:p>
+        </w:tc>
+        <w:tc>
+          <w:tcPr>
+            <w:tcW w:w="992" w:type="dxa"/>
+          </w:tcPr>
+          <w:p>
+            <w:pPr>
+              <w:spacing w:line="360" w:lineRule="auto"/>
+              <w:rPr>
+                <w:rFonts w:ascii="Arial" w:hAnsi="Arial"/>
+                <w:color w:val="000000"/>
+                <w:szCs w:val="21"/>
+              </w:rPr>
+            </w:pPr>
+            <w:r>
+              <w:rPr>
+                <w:rFonts w:ascii="Arial" w:hAnsi="Arial" w:hint="eastAsia"/>
+                <w:color w:val="000000"/>
+                <w:szCs w:val="21"/>
+              </w:rPr>
+              <w:t>String</w:t>
+            </w:r>
+          </w:p>
+        </w:tc>
+        <w:tc>
+          <w:tcPr>
+            <w:tcW w:w="1559" w:type="dxa"/>
+          </w:tcPr>
+          <w:p>
+            <w:pPr>
+              <w:spacing w:line="360" w:lineRule="auto"/>
+              <w:rPr>
+                <w:rFonts w:ascii="Arial" w:hAnsi="Arial"/>
+                <w:color w:val="000000"/>
+                <w:szCs w:val="21"/>
+              </w:rPr>
+            </w:pPr>
+            <w:r>
+              <w:rPr>
+                <w:rFonts w:ascii="Arial" w:hAnsi="Arial" w:hint="eastAsia"/>
+                <w:color w:val="000000"/>
+                <w:szCs w:val="21"/>
+              </w:rPr>
+              <w:t>系统分配的</w:t>
+            </w:r>
+            <w:r>
+              <w:rPr>
+                <w:rFonts w:ascii="Arial" w:hAnsi="Arial" w:hint="eastAsia"/>
+                <w:color w:val="000000"/>
+                <w:szCs w:val="21"/>
+              </w:rPr>
+              <w:t>APP</w:t>
+            </w:r>
+            <w:r>
+              <w:rPr>
+                <w:rFonts w:ascii="Arial" w:hAnsi="Arial" w:hint="eastAsia"/>
+                <w:color w:val="000000"/>
+                <w:szCs w:val="21"/>
+              </w:rPr>
+              <w:t>标识</w:t>
+            </w:r>
+          </w:p>
+        </w:tc>
+        <w:tc>
+          <w:tcPr>
+            <w:tcW w:w="1795" w:type="dxa"/>
+            <w:vAlign w:val="center"/>
+          </w:tcPr>
+          <w:p>
+            <w:pPr>
+              <w:spacing w:line="360" w:lineRule="auto"/>
+              <w:rPr>
+                <w:rFonts w:ascii="Arial" w:hAnsi="Arial"/>
+                <w:color w:val="000000"/>
+                <w:szCs w:val="21"/>
+              </w:rPr>
+            </w:pPr>
+          </w:p>
+        </w:tc>
+      </w:tr>
+      <w:tr>
+        <w:trPr>
+          <w:trHeight w:val="310"/>
+          <w:jc w:val="center"/>
+        </w:trPr>
+        <w:tc>
+          <w:tcPr>
+            <w:tcW w:w="683" w:type="dxa"/>
+            <w:vMerge/>
+            <w:vAlign w:val="center"/>
+          </w:tcPr>
+          <w:p>
+            <w:pPr>
+              <w:spacing w:line="360" w:lineRule="auto"/>
+              <w:rPr>
+                <w:rFonts w:ascii="Arial" w:hAnsi="Arial"/>
+                <w:color w:val="000000"/>
+                <w:szCs w:val="21"/>
+              </w:rPr>
+            </w:pPr>
+          </w:p>
+        </w:tc>
+        <w:tc>
+          <w:tcPr>
+            <w:tcW w:w="4005" w:type="dxa"/>
+            <w:vMerge/>
+            <w:vAlign w:val="center"/>
+          </w:tcPr>
+          <w:p>
+            <w:pPr>
+              <w:spacing w:line="360" w:lineRule="auto"/>
+              <w:rPr>
+                <w:rFonts w:ascii="Arial" w:hAnsi="Arial"/>
+                <w:color w:val="000000"/>
+                <w:szCs w:val="21"/>
+              </w:rPr>
+            </w:pPr>
+          </w:p>
+        </w:tc>
+        <w:tc>
+          <w:tcPr>
+            <w:tcW w:w="1276" w:type="dxa"/>
+          </w:tcPr>
+          <w:p>
+            <w:pPr>
+              <w:spacing w:line="360" w:lineRule="auto"/>
+              <w:rPr>
+                <w:rFonts w:ascii="Arial" w:hAnsi="Arial"/>
+                <w:color w:val="000000"/>
+                <w:szCs w:val="21"/>
+              </w:rPr>
+            </w:pPr>
+            <w:r>
+              <w:rPr>
+                <w:rFonts w:ascii="Arial" w:hAnsi="Arial" w:hint="eastAsia"/>
+                <w:color w:val="000000"/>
+                <w:szCs w:val="21"/>
+              </w:rPr>
+              <w:t>account</w:t>
+            </w:r>
+          </w:p>
+        </w:tc>
+        <w:tc>
+          <w:tcPr>
+            <w:tcW w:w="992" w:type="dxa"/>
+          </w:tcPr>
+          <w:p>
+            <w:pPr>
+              <w:spacing w:line="360" w:lineRule="auto"/>
+              <w:rPr>
+                <w:rFonts w:ascii="Arial" w:hAnsi="Arial"/>
+                <w:color w:val="000000"/>
+                <w:szCs w:val="21"/>
+              </w:rPr>
+            </w:pPr>
+            <w:r>
+              <w:rPr>
+                <w:rFonts w:ascii="Arial" w:hAnsi="Arial" w:hint="eastAsia"/>
+                <w:color w:val="000000"/>
+                <w:szCs w:val="21"/>
+              </w:rPr>
+              <w:t>String</w:t>
+            </w:r>
+          </w:p>
+        </w:tc>
+        <w:tc>
+          <w:tcPr>
+            <w:tcW w:w="1559" w:type="dxa"/>
+          </w:tcPr>
+          <w:p>
+            <w:pPr>
+              <w:spacing w:line="360" w:lineRule="auto"/>
+              <w:rPr>
+                <w:rFonts w:ascii="Arial" w:hAnsi="Arial"/>
+                <w:color w:val="000000"/>
+                <w:szCs w:val="21"/>
+              </w:rPr>
+            </w:pPr>
+            <w:r>
+              <w:rPr>
+                <w:rFonts w:ascii="Arial" w:hAnsi="Arial" w:hint="eastAsia"/>
+                <w:color w:val="000000"/>
+                <w:szCs w:val="21"/>
+              </w:rPr>
+              <w:t>用户账号</w:t>
+            </w:r>
+          </w:p>
+        </w:tc>
+        <w:tc>
+          <w:tcPr>
+            <w:tcW w:w="1795" w:type="dxa"/>
+            <w:vMerge w:val="restart"/>
+            <w:vAlign w:val="center"/>
+          </w:tcPr>
+          <w:p>
+            <w:pPr>
+              <w:spacing w:line="360" w:lineRule="auto"/>
+              <w:rPr>
+                <w:rFonts w:ascii="Arial" w:hAnsi="Arial"/>
+                <w:color w:val="000000"/>
+                <w:szCs w:val="21"/>
+              </w:rPr>
+            </w:pPr>
+            <w:r>
+              <w:rPr>
+                <w:rFonts w:ascii="Arial" w:hAnsi="Arial"/>
+                <w:color w:val="000000"/>
+                <w:szCs w:val="21"/>
+              </w:rPr>
+              <w:t>s</w:t>
+            </w:r>
+            <w:r>
+              <w:rPr>
+                <w:rFonts w:ascii="Arial" w:hAnsi="Arial"/>
+                <w:color w:val="000000"/>
+                <w:szCs w:val="21"/>
+              </w:rPr>
+              <w:t>ignature</w:t>
+            </w:r>
+            <w:r>
+              <w:rPr>
+                <w:rFonts w:ascii="Arial" w:hAnsi="Arial" w:hint="eastAsia"/>
+                <w:color w:val="000000"/>
+                <w:szCs w:val="21"/>
+              </w:rPr>
+              <w:t xml:space="preserve"> =MD5</w:t>
+            </w:r>
+            <w:r>
+              <w:rPr>
+                <w:rFonts w:ascii="Arial" w:hAnsi="Arial" w:hint="eastAsia"/>
+                <w:color w:val="000000"/>
+                <w:szCs w:val="21"/>
+              </w:rPr>
+              <w:t>（</w:t>
+            </w:r>
+            <w:r>
+              <w:rPr>
+                <w:rFonts w:ascii="Arial" w:hAnsi="Arial"/>
+                <w:color w:val="000000"/>
+                <w:szCs w:val="21"/>
+              </w:rPr>
+              <w:t>timeStamp</w:t>
+            </w:r>
+            <w:r>
+              <w:rPr>
+                <w:rFonts w:ascii="Arial" w:hAnsi="Arial" w:hint="eastAsia"/>
+                <w:color w:val="000000"/>
+                <w:szCs w:val="21"/>
+              </w:rPr>
+              <w:t>+token</w:t>
+            </w:r>
+            <w:r>
+              <w:rPr>
+                <w:rFonts w:ascii="Arial" w:hAnsi="Arial" w:hint="eastAsia"/>
+                <w:color w:val="000000"/>
+                <w:szCs w:val="21"/>
+              </w:rPr>
+              <w:t>）</w:t>
+            </w:r>
+          </w:p>
+        </w:tc>
+      </w:tr>
+      <w:tr>
+        <w:trPr>
+          <w:trHeight w:val="310"/>
+          <w:jc w:val="center"/>
+        </w:trPr>
+        <w:tc>
+          <w:tcPr>
+            <w:tcW w:w="683" w:type="dxa"/>
+            <w:vMerge/>
+            <w:vAlign w:val="center"/>
+          </w:tcPr>
+          <w:p>
+            <w:pPr>
+              <w:spacing w:line="360" w:lineRule="auto"/>
+              <w:rPr>
+                <w:rFonts w:ascii="Arial" w:hAnsi="Arial"/>
+                <w:color w:val="000000"/>
+                <w:szCs w:val="21"/>
+              </w:rPr>
+            </w:pPr>
+          </w:p>
+        </w:tc>
+        <w:tc>
+          <w:tcPr>
+            <w:tcW w:w="4005" w:type="dxa"/>
+            <w:vMerge/>
+            <w:vAlign w:val="center"/>
+          </w:tcPr>
+          <w:p>
+            <w:pPr>
+              <w:spacing w:line="360" w:lineRule="auto"/>
+              <w:rPr>
+                <w:rFonts w:ascii="Arial" w:hAnsi="Arial"/>
+                <w:color w:val="000000"/>
+                <w:szCs w:val="21"/>
+              </w:rPr>
+            </w:pPr>
+          </w:p>
+        </w:tc>
+        <w:tc>
+          <w:tcPr>
+            <w:tcW w:w="1276" w:type="dxa"/>
+          </w:tcPr>
+          <w:p>
+            <w:pPr>
+              <w:spacing w:line="360" w:lineRule="auto"/>
+              <w:rPr>
+                <w:rFonts w:ascii="Arial" w:hAnsi="Arial"/>
+                <w:color w:val="000000"/>
+                <w:szCs w:val="21"/>
+              </w:rPr>
+            </w:pPr>
+            <w:r>
+              <w:rPr>
+                <w:rFonts w:ascii="Arial" w:hAnsi="Arial"/>
+                <w:color w:val="000000"/>
+                <w:szCs w:val="21"/>
+              </w:rPr>
+              <w:t>timeStamp</w:t>
+            </w:r>
+          </w:p>
+        </w:tc>
+        <w:tc>
+          <w:tcPr>
+            <w:tcW w:w="992" w:type="dxa"/>
+          </w:tcPr>
+          <w:p>
+            <w:pPr>
+              <w:spacing w:line="360" w:lineRule="auto"/>
+              <w:rPr>
+                <w:rFonts w:ascii="Arial" w:hAnsi="Arial"/>
+                <w:color w:val="000000"/>
+                <w:szCs w:val="21"/>
+              </w:rPr>
+            </w:pPr>
+            <w:r>
+              <w:rPr>
+                <w:rFonts w:ascii="Arial" w:hAnsi="Arial" w:hint="eastAsia"/>
+                <w:color w:val="000000"/>
+                <w:szCs w:val="21"/>
+              </w:rPr>
+              <w:t>String</w:t>
+            </w:r>
+          </w:p>
+        </w:tc>
+        <w:tc>
+          <w:tcPr>
+            <w:tcW w:w="1559" w:type="dxa"/>
+          </w:tcPr>
+          <w:p>
+            <w:pPr>
+              <w:spacing w:line="360" w:lineRule="auto"/>
+              <w:rPr>
+                <w:rFonts w:ascii="Arial" w:hAnsi="Arial"/>
+                <w:color w:val="000000"/>
+                <w:szCs w:val="21"/>
+              </w:rPr>
+            </w:pPr>
+            <w:r>
+              <w:rPr>
+                <w:rFonts w:ascii="Arial" w:hAnsi="Arial" w:hint="eastAsia"/>
+                <w:color w:val="000000"/>
+                <w:szCs w:val="21"/>
+              </w:rPr>
+              <w:t>请求时间戳</w:t>
+            </w:r>
+          </w:p>
+        </w:tc>
+        <w:tc>
+          <w:tcPr>
+            <w:tcW w:w="1795" w:type="dxa"/>
+            <w:vMerge/>
+            <w:vAlign w:val="center"/>
+          </w:tcPr>
+          <w:p>
+            <w:pPr>
+              <w:spacing w:line="360" w:lineRule="auto"/>
+              <w:rPr>
+                <w:rFonts w:ascii="Arial" w:hAnsi="Arial"/>
+                <w:color w:val="000000"/>
+                <w:szCs w:val="21"/>
+              </w:rPr>
+            </w:pPr>
+          </w:p>
+        </w:tc>
+      </w:tr>
+      <w:tr>
+        <w:trPr>
+          <w:trHeight w:val="310"/>
+          <w:jc w:val="center"/>
+        </w:trPr>
+        <w:tc>
+          <w:tcPr>
+            <w:tcW w:w="683" w:type="dxa"/>
+            <w:vMerge/>
+            <w:vAlign w:val="center"/>
+          </w:tcPr>
+          <w:p>
+            <w:pPr>
+              <w:spacing w:line="360" w:lineRule="auto"/>
+              <w:rPr>
+                <w:rFonts w:ascii="Arial" w:hAnsi="Arial"/>
+                <w:color w:val="000000"/>
+                <w:szCs w:val="21"/>
+              </w:rPr>
+            </w:pPr>
+          </w:p>
+        </w:tc>
+        <w:tc>
+          <w:tcPr>
+            <w:tcW w:w="4005" w:type="dxa"/>
+            <w:vMerge/>
+            <w:vAlign w:val="center"/>
+          </w:tcPr>
+          <w:p>
+            <w:pPr>
+              <w:spacing w:line="360" w:lineRule="auto"/>
+              <w:rPr>
+                <w:rFonts w:ascii="Arial" w:hAnsi="Arial"/>
+                <w:color w:val="000000"/>
+                <w:szCs w:val="21"/>
+              </w:rPr>
+            </w:pPr>
+          </w:p>
+        </w:tc>
+        <w:tc>
+          <w:tcPr>
+            <w:tcW w:w="1276" w:type="dxa"/>
+          </w:tcPr>
+          <w:p>
+            <w:pPr>
+              <w:spacing w:line="360" w:lineRule="auto"/>
+              <w:rPr>
+                <w:rFonts w:ascii="Arial" w:hAnsi="Arial"/>
+                <w:color w:val="000000"/>
+                <w:szCs w:val="21"/>
+              </w:rPr>
+            </w:pPr>
+            <w:r>
+              <w:rPr>
+                <w:rFonts w:ascii="Arial" w:hAnsi="Arial"/>
+                <w:color w:val="000000"/>
+                <w:szCs w:val="21"/>
+              </w:rPr>
+              <w:t>s</w:t>
+            </w:r>
+            <w:r>
+              <w:rPr>
+                <w:rFonts w:ascii="Arial" w:hAnsi="Arial"/>
+                <w:color w:val="000000"/>
+                <w:szCs w:val="21"/>
+              </w:rPr>
+              <w:t>ignature</w:t>
+            </w:r>
+          </w:p>
+        </w:tc>
+        <w:tc>
+          <w:tcPr>
+            <w:tcW w:w="992" w:type="dxa"/>
+          </w:tcPr>
+          <w:p>
+            <w:pPr>
+              <w:spacing w:line="360" w:lineRule="auto"/>
+              <w:rPr>
+                <w:rFonts w:ascii="Arial" w:hAnsi="Arial"/>
+                <w:color w:val="000000"/>
+                <w:szCs w:val="21"/>
+              </w:rPr>
+            </w:pPr>
+            <w:r>
+              <w:rPr>
+                <w:rFonts w:ascii="Arial" w:hAnsi="Arial" w:hint="eastAsia"/>
+                <w:color w:val="000000"/>
+                <w:szCs w:val="21"/>
+              </w:rPr>
+              <w:t>String</w:t>
+            </w:r>
+          </w:p>
+        </w:tc>
+        <w:tc>
+          <w:tcPr>
+            <w:tcW w:w="1559" w:type="dxa"/>
+          </w:tcPr>
+          <w:p>
+            <w:pPr>
+              <w:spacing w:line="360" w:lineRule="auto"/>
+              <w:rPr>
+                <w:rFonts w:ascii="Arial" w:hAnsi="Arial"/>
+                <w:color w:val="000000"/>
+                <w:szCs w:val="21"/>
+              </w:rPr>
+            </w:pPr>
+            <w:r>
+              <w:rPr>
+                <w:rFonts w:ascii="Arial" w:hAnsi="Arial" w:hint="eastAsia"/>
+                <w:color w:val="000000"/>
+                <w:szCs w:val="21"/>
+              </w:rPr>
+              <w:t>登录身份签名</w:t>
+            </w:r>
+          </w:p>
+        </w:tc>
+        <w:tc>
+          <w:tcPr>
+            <w:tcW w:w="1795" w:type="dxa"/>
+            <w:vMerge/>
+            <w:vAlign w:val="center"/>
+          </w:tcPr>
+          <w:p>
+            <w:pPr>
+              <w:spacing w:line="360" w:lineRule="auto"/>
+              <w:rPr>
+                <w:rFonts w:ascii="Arial" w:hAnsi="Arial"/>
+                <w:color w:val="000000"/>
+                <w:szCs w:val="21"/>
+              </w:rPr>
+            </w:pPr>
+          </w:p>
+        </w:tc>
+      </w:tr>
+    </w:tbl>
+    <w:p>
+      <w:pPr>
+        <w:pStyle w:val="a1"/>
+        <w:ind w:firstLineChars="0" w:firstLine="0"/>
+      </w:pPr>
+    </w:p>
+    <w:p>
+      <w:pPr>
+        <w:pStyle w:val="a1"/>
+        <w:ind w:firstLine="480"/>
+      </w:pPr>
+    </w:p>
     <w:p>
       <w:pPr>
         <w:pStyle w:val="a1"/>
@@ -5779,8 +5903,6 @@
       </w:pPr>
       <w:bookmarkStart w:id="9" w:name="_Toc10776"/>
       <w:bookmarkStart w:id="10" w:name="_Toc673"/>
-      <w:bookmarkStart w:id="11" w:name="_GoBack"/>
-      <w:bookmarkEnd w:id="11"/>
       <w:r>
         <w:rPr>
           <w:rFonts w:hint="eastAsia"/>
@@ -5809,7 +5931,7 @@
           <w:numId w:val="1"/>
         </w:numPr>
       </w:pPr>
-      <w:bookmarkStart w:id="12" w:name="_Toc23506"/>
+      <w:bookmarkStart w:id="11" w:name="_Toc23506"/>
       <w:r>
         <w:rPr>
           <w:rFonts w:hint="eastAsia"/>
@@ -5828,7 +5950,7 @@
         </w:rPr>
         <w:t>login</w:t>
       </w:r>
-      <w:bookmarkEnd w:id="12"/>
+      <w:bookmarkEnd w:id="11"/>
       <w:r>
         <w:rPr>
           <w:rFonts w:hint="eastAsia"/>
@@ -5844,7 +5966,7 @@
           <w:numId w:val="1"/>
         </w:numPr>
       </w:pPr>
-      <w:bookmarkStart w:id="13" w:name="_Toc15124"/>
+      <w:bookmarkStart w:id="12" w:name="_Toc15124"/>
       <w:r>
         <w:rPr>
           <w:rFonts w:hint="eastAsia"/>
@@ -5863,7 +5985,7 @@
         </w:rPr>
         <w:t>POST</w:t>
       </w:r>
-      <w:bookmarkEnd w:id="13"/>
+      <w:bookmarkEnd w:id="12"/>
     </w:p>
     <w:p>
       <w:pPr>
@@ -5873,14 +5995,14 @@
           <w:numId w:val="1"/>
         </w:numPr>
       </w:pPr>
-      <w:bookmarkStart w:id="14" w:name="_Toc29422"/>
+      <w:bookmarkStart w:id="13" w:name="_Toc29422"/>
       <w:r>
         <w:rPr>
           <w:rFonts w:hint="eastAsia"/>
         </w:rPr>
         <w:t>输入参数</w:t>
       </w:r>
-      <w:bookmarkEnd w:id="14"/>
+      <w:bookmarkEnd w:id="13"/>
     </w:p>
     <w:tbl>
       <w:tblPr>
@@ -6178,7 +6300,7 @@
                 <w:szCs w:val="21"/>
               </w:rPr>
             </w:pPr>
-            <w:bookmarkStart w:id="15" w:name="_Hlk463683443"/>
+            <w:bookmarkStart w:id="14" w:name="_Hlk463683443"/>
             <w:r>
               <w:rPr>
                 <w:rFonts w:ascii="Arial" w:hAnsi="Arial" w:hint="eastAsia"/>
@@ -6230,7 +6352,7 @@
               </w:rPr>
               <w:t xml:space="preserve">    "</w:t>
             </w:r>
-            <w:bookmarkStart w:id="16" w:name="OLE_LINK3"/>
+            <w:bookmarkStart w:id="15" w:name="OLE_LINK3"/>
             <w:r>
               <w:rPr>
                 <w:rFonts w:ascii="Arial" w:hAnsi="Arial" w:hint="eastAsia"/>
@@ -6239,6 +6361,96 @@
               </w:rPr>
               <w:t>appKey</w:t>
             </w:r>
+            <w:bookmarkEnd w:id="15"/>
+            <w:r>
+              <w:rPr>
+                <w:rFonts w:ascii="Arial" w:hAnsi="Arial" w:hint="eastAsia"/>
+                <w:color w:val="000000"/>
+                <w:szCs w:val="21"/>
+              </w:rPr>
+              <w:t>": "15631223549",</w:t>
+            </w:r>
+          </w:p>
+          <w:p>
+            <w:pPr>
+              <w:spacing w:line="360" w:lineRule="auto"/>
+              <w:rPr>
+                <w:rFonts w:ascii="Arial" w:hAnsi="Arial"/>
+                <w:color w:val="000000"/>
+                <w:szCs w:val="21"/>
+              </w:rPr>
+            </w:pPr>
+            <w:r>
+              <w:rPr>
+                <w:rFonts w:ascii="Arial" w:hAnsi="Arial" w:hint="eastAsia"/>
+                <w:color w:val="000000"/>
+                <w:szCs w:val="21"/>
+              </w:rPr>
+              <w:t xml:space="preserve">    "account":"18233182074",</w:t>
+            </w:r>
+          </w:p>
+          <w:p>
+            <w:pPr>
+              <w:spacing w:line="360" w:lineRule="auto"/>
+              <w:rPr>
+                <w:rFonts w:ascii="Arial" w:hAnsi="Arial"/>
+                <w:color w:val="000000"/>
+                <w:szCs w:val="21"/>
+              </w:rPr>
+            </w:pPr>
+            <w:r>
+              <w:rPr>
+                <w:rFonts w:ascii="Arial" w:hAnsi="Arial" w:hint="eastAsia"/>
+                <w:color w:val="000000"/>
+                <w:szCs w:val="21"/>
+              </w:rPr>
+              <w:t xml:space="preserve">    "timeStamp":"123456799",</w:t>
+            </w:r>
+          </w:p>
+          <w:p>
+            <w:pPr>
+              <w:spacing w:line="360" w:lineRule="auto"/>
+              <w:rPr>
+                <w:rFonts w:ascii="Arial" w:hAnsi="Arial"/>
+                <w:color w:val="000000"/>
+                <w:szCs w:val="21"/>
+              </w:rPr>
+            </w:pPr>
+            <w:r>
+              <w:rPr>
+                <w:rFonts w:ascii="Arial" w:hAnsi="Arial" w:hint="eastAsia"/>
+                <w:color w:val="000000"/>
+                <w:szCs w:val="21"/>
+              </w:rPr>
+              <w:t xml:space="preserve">    "imei":"564621313",</w:t>
+            </w:r>
+          </w:p>
+          <w:p>
+            <w:pPr>
+              <w:spacing w:line="360" w:lineRule="auto"/>
+              <w:rPr>
+                <w:rFonts w:ascii="Arial" w:hAnsi="Arial"/>
+                <w:color w:val="000000"/>
+                <w:szCs w:val="21"/>
+              </w:rPr>
+            </w:pPr>
+            <w:r>
+              <w:rPr>
+                <w:rFonts w:ascii="Arial" w:hAnsi="Arial" w:hint="eastAsia"/>
+                <w:color w:val="000000"/>
+                <w:szCs w:val="21"/>
+              </w:rPr>
+              <w:t xml:space="preserve">    "</w:t>
+            </w:r>
+            <w:bookmarkStart w:id="16" w:name="OLE_LINK6"/>
+            <w:r>
+              <w:rPr>
+                <w:rFonts w:ascii="Arial" w:hAnsi="Arial" w:hint="eastAsia"/>
+                <w:color w:val="000000"/>
+                <w:szCs w:val="21"/>
+              </w:rPr>
+              <w:t>sign</w:t>
+            </w:r>
             <w:bookmarkEnd w:id="16"/>
             <w:r>
               <w:rPr>
@@ -6246,96 +6458,6 @@
                 <w:color w:val="000000"/>
                 <w:szCs w:val="21"/>
               </w:rPr>
-              <w:t>": "15631223549",</w:t>
-            </w:r>
-          </w:p>
-          <w:p>
-            <w:pPr>
-              <w:spacing w:line="360" w:lineRule="auto"/>
-              <w:rPr>
-                <w:rFonts w:ascii="Arial" w:hAnsi="Arial"/>
-                <w:color w:val="000000"/>
-                <w:szCs w:val="21"/>
-              </w:rPr>
-            </w:pPr>
-            <w:r>
-              <w:rPr>
-                <w:rFonts w:ascii="Arial" w:hAnsi="Arial" w:hint="eastAsia"/>
-                <w:color w:val="000000"/>
-                <w:szCs w:val="21"/>
-              </w:rPr>
-              <w:t xml:space="preserve">    "account":"18233182074",</w:t>
-            </w:r>
-          </w:p>
-          <w:p>
-            <w:pPr>
-              <w:spacing w:line="360" w:lineRule="auto"/>
-              <w:rPr>
-                <w:rFonts w:ascii="Arial" w:hAnsi="Arial"/>
-                <w:color w:val="000000"/>
-                <w:szCs w:val="21"/>
-              </w:rPr>
-            </w:pPr>
-            <w:r>
-              <w:rPr>
-                <w:rFonts w:ascii="Arial" w:hAnsi="Arial" w:hint="eastAsia"/>
-                <w:color w:val="000000"/>
-                <w:szCs w:val="21"/>
-              </w:rPr>
-              <w:t xml:space="preserve">    "timeStamp":"123456799",</w:t>
-            </w:r>
-          </w:p>
-          <w:p>
-            <w:pPr>
-              <w:spacing w:line="360" w:lineRule="auto"/>
-              <w:rPr>
-                <w:rFonts w:ascii="Arial" w:hAnsi="Arial"/>
-                <w:color w:val="000000"/>
-                <w:szCs w:val="21"/>
-              </w:rPr>
-            </w:pPr>
-            <w:r>
-              <w:rPr>
-                <w:rFonts w:ascii="Arial" w:hAnsi="Arial" w:hint="eastAsia"/>
-                <w:color w:val="000000"/>
-                <w:szCs w:val="21"/>
-              </w:rPr>
-              <w:t xml:space="preserve">    "imei":"564621313",</w:t>
-            </w:r>
-          </w:p>
-          <w:p>
-            <w:pPr>
-              <w:spacing w:line="360" w:lineRule="auto"/>
-              <w:rPr>
-                <w:rFonts w:ascii="Arial" w:hAnsi="Arial"/>
-                <w:color w:val="000000"/>
-                <w:szCs w:val="21"/>
-              </w:rPr>
-            </w:pPr>
-            <w:r>
-              <w:rPr>
-                <w:rFonts w:ascii="Arial" w:hAnsi="Arial" w:hint="eastAsia"/>
-                <w:color w:val="000000"/>
-                <w:szCs w:val="21"/>
-              </w:rPr>
-              <w:t xml:space="preserve">    "</w:t>
-            </w:r>
-            <w:bookmarkStart w:id="17" w:name="OLE_LINK6"/>
-            <w:r>
-              <w:rPr>
-                <w:rFonts w:ascii="Arial" w:hAnsi="Arial" w:hint="eastAsia"/>
-                <w:color w:val="000000"/>
-                <w:szCs w:val="21"/>
-              </w:rPr>
-              <w:t>sign</w:t>
-            </w:r>
-            <w:bookmarkEnd w:id="17"/>
-            <w:r>
-              <w:rPr>
-                <w:rFonts w:ascii="Arial" w:hAnsi="Arial" w:hint="eastAsia"/>
-                <w:color w:val="000000"/>
-                <w:szCs w:val="21"/>
-              </w:rPr>
               <w:t>":"sdfashdfkdfbasjljljlj"</w:t>
             </w:r>
           </w:p>
@@ -6354,6 +6476,7 @@
                 <w:color w:val="000000"/>
                 <w:szCs w:val="21"/>
               </w:rPr>
+              <w:lastRenderedPageBreak/>
               <w:t>}</w:t>
             </w:r>
           </w:p>
@@ -6377,6 +6500,7 @@
                 <w:color w:val="000000"/>
                 <w:szCs w:val="21"/>
               </w:rPr>
+              <w:lastRenderedPageBreak/>
               <w:t>appKey</w:t>
             </w:r>
           </w:p>
@@ -6469,7 +6593,7 @@
           </w:p>
         </w:tc>
       </w:tr>
-      <w:bookmarkEnd w:id="15"/>
+      <w:bookmarkEnd w:id="14"/>
       <w:tr>
         <w:trPr>
           <w:trHeight w:val="619"/>
@@ -6975,14 +7099,14 @@
           <w:numId w:val="1"/>
         </w:numPr>
       </w:pPr>
-      <w:bookmarkStart w:id="18" w:name="_Toc29103"/>
+      <w:bookmarkStart w:id="17" w:name="_Toc29103"/>
       <w:r>
         <w:rPr>
           <w:rFonts w:hint="eastAsia"/>
         </w:rPr>
         <w:t>输出参数</w:t>
       </w:r>
-      <w:bookmarkEnd w:id="18"/>
+      <w:bookmarkEnd w:id="17"/>
     </w:p>
     <w:tbl>
       <w:tblPr>
@@ -7347,7 +7471,6 @@
                 <w:color w:val="000000"/>
                 <w:szCs w:val="21"/>
               </w:rPr>
-              <w:lastRenderedPageBreak/>
               <w:t xml:space="preserve">  "msg": "</w:t>
             </w:r>
             <w:r>
@@ -7394,8 +7517,8 @@
                 <w:szCs w:val="21"/>
               </w:rPr>
             </w:pPr>
-            <w:bookmarkStart w:id="19" w:name="OLE_LINK15"/>
-            <w:bookmarkStart w:id="20" w:name="OLE_LINK16"/>
+            <w:bookmarkStart w:id="18" w:name="OLE_LINK15"/>
+            <w:bookmarkStart w:id="19" w:name="OLE_LINK16"/>
             <w:r>
               <w:rPr>
                 <w:rFonts w:ascii="Arial" w:hAnsi="Arial"/>
@@ -7439,8 +7562,8 @@
               <w:t xml:space="preserve">    "token": "wejadalina"</w:t>
             </w:r>
           </w:p>
+          <w:bookmarkEnd w:id="18"/>
           <w:bookmarkEnd w:id="19"/>
-          <w:bookmarkEnd w:id="20"/>
           <w:p>
             <w:pPr>
               <w:spacing w:line="360" w:lineRule="auto"/>
@@ -7497,7 +7620,6 @@
                 <w:color w:val="000000"/>
                 <w:szCs w:val="21"/>
               </w:rPr>
-              <w:lastRenderedPageBreak/>
               <w:t>result</w:t>
             </w:r>
           </w:p>
@@ -7956,14 +8078,14 @@
       <w:pPr>
         <w:pStyle w:val="3"/>
       </w:pPr>
-      <w:bookmarkStart w:id="21" w:name="_Toc5476"/>
+      <w:bookmarkStart w:id="20" w:name="_Toc5476"/>
       <w:r>
         <w:rPr>
           <w:rFonts w:hint="eastAsia"/>
         </w:rPr>
         <w:t>注册</w:t>
       </w:r>
-      <w:bookmarkEnd w:id="21"/>
+      <w:bookmarkEnd w:id="20"/>
     </w:p>
     <w:p>
       <w:pPr>
@@ -8383,7 +8505,27 @@
                 <w:color w:val="000000"/>
                 <w:szCs w:val="21"/>
               </w:rPr>
-              <w:t>"account": "15631223549",</w:t>
+              <w:t>"</w:t>
+            </w:r>
+            <w:bookmarkStart w:id="21" w:name="OLE_LINK22"/>
+            <w:bookmarkStart w:id="22" w:name="OLE_LINK23"/>
+            <w:r>
+              <w:rPr>
+                <w:rFonts w:ascii="Arial" w:hAnsi="Arial" w:hint="eastAsia"/>
+                <w:color w:val="000000"/>
+                <w:szCs w:val="21"/>
+              </w:rPr>
+              <w:t>account</w:t>
+            </w:r>
+            <w:bookmarkEnd w:id="21"/>
+            <w:bookmarkEnd w:id="22"/>
+            <w:r>
+              <w:rPr>
+                <w:rFonts w:ascii="Arial" w:hAnsi="Arial" w:hint="eastAsia"/>
+                <w:color w:val="000000"/>
+                <w:szCs w:val="21"/>
+              </w:rPr>
+              <w:t>": "15631223549",</w:t>
             </w:r>
           </w:p>
           <w:p>
@@ -8404,7 +8546,7 @@
               </w:rPr>
               <w:t>“</w:t>
             </w:r>
-            <w:bookmarkStart w:id="22" w:name="OLE_LINK8"/>
+            <w:bookmarkStart w:id="23" w:name="OLE_LINK8"/>
             <w:r>
               <w:rPr>
                 <w:rFonts w:ascii="Arial" w:hAnsi="Arial" w:hint="eastAsia"/>
@@ -8413,7 +8555,7 @@
               </w:rPr>
               <w:t>verifyCode</w:t>
             </w:r>
-            <w:bookmarkEnd w:id="22"/>
+            <w:bookmarkEnd w:id="23"/>
             <w:r>
               <w:rPr>
                 <w:rFonts w:ascii="Arial" w:hAnsi="Arial"/>
@@ -8479,8 +8621,11 @@
                 <w:color w:val="000000"/>
                 <w:szCs w:val="21"/>
               </w:rPr>
+              <w:lastRenderedPageBreak/>
               <w:t>“</w:t>
             </w:r>
+            <w:bookmarkStart w:id="24" w:name="OLE_LINK24"/>
+            <w:bookmarkStart w:id="25" w:name="OLE_LINK25"/>
             <w:r>
               <w:rPr>
                 <w:rFonts w:ascii="Arial" w:hAnsi="Arial" w:hint="eastAsia"/>
@@ -8489,6 +8634,8 @@
               </w:rPr>
               <w:t>password</w:t>
             </w:r>
+            <w:bookmarkEnd w:id="24"/>
+            <w:bookmarkEnd w:id="25"/>
             <w:r>
               <w:rPr>
                 <w:rFonts w:ascii="Arial" w:hAnsi="Arial"/>
@@ -8556,7 +8703,8 @@
               </w:rPr>
               <w:t>“</w:t>
             </w:r>
-            <w:bookmarkStart w:id="23" w:name="OLE_LINK9"/>
+            <w:bookmarkStart w:id="26" w:name="OLE_LINK9"/>
+            <w:bookmarkStart w:id="27" w:name="OLE_LINK26"/>
             <w:r>
               <w:rPr>
                 <w:rFonts w:ascii="Arial" w:hAnsi="Arial" w:hint="eastAsia"/>
@@ -8565,7 +8713,8 @@
               </w:rPr>
               <w:t>userType</w:t>
             </w:r>
-            <w:bookmarkEnd w:id="23"/>
+            <w:bookmarkEnd w:id="26"/>
+            <w:bookmarkEnd w:id="27"/>
             <w:r>
               <w:rPr>
                 <w:rFonts w:ascii="Arial" w:hAnsi="Arial"/>
@@ -8645,6 +8794,7 @@
                 <w:color w:val="000000"/>
                 <w:szCs w:val="21"/>
               </w:rPr>
+              <w:lastRenderedPageBreak/>
               <w:t>account</w:t>
             </w:r>
           </w:p>
@@ -9538,7 +9688,6 @@
                 <w:color w:val="000000"/>
                 <w:szCs w:val="21"/>
               </w:rPr>
-              <w:lastRenderedPageBreak/>
               <w:t xml:space="preserve">    </w:t>
             </w:r>
             <w:r>
@@ -9613,7 +9762,6 @@
                 <w:color w:val="000000"/>
                 <w:szCs w:val="21"/>
               </w:rPr>
-              <w:lastRenderedPageBreak/>
               <w:t>result</w:t>
             </w:r>
           </w:p>
@@ -9951,14 +10099,14 @@
       <w:pPr>
         <w:pStyle w:val="3"/>
       </w:pPr>
-      <w:bookmarkStart w:id="24" w:name="_Toc19296"/>
+      <w:bookmarkStart w:id="28" w:name="_Toc19296"/>
       <w:r>
         <w:rPr>
           <w:rFonts w:hint="eastAsia"/>
         </w:rPr>
         <w:t>注册和忘记密码获取短信验证码</w:t>
       </w:r>
-      <w:bookmarkEnd w:id="24"/>
+      <w:bookmarkEnd w:id="28"/>
     </w:p>
     <w:p>
       <w:pPr>
@@ -9980,11 +10128,13 @@
         </w:rPr>
         <w:t>：</w:t>
       </w:r>
-      <w:bookmarkStart w:id="25" w:name="OLE_LINK4"/>
+      <w:bookmarkStart w:id="29" w:name="OLE_LINK4"/>
+      <w:bookmarkStart w:id="30" w:name="OLE_LINK17"/>
       <w:r>
         <w:t>verifycode</w:t>
       </w:r>
-      <w:bookmarkEnd w:id="25"/>
+      <w:bookmarkEnd w:id="29"/>
+      <w:bookmarkEnd w:id="30"/>
     </w:p>
     <w:p>
       <w:pPr>
@@ -10306,7 +10456,7 @@
       </w:tr>
       <w:tr>
         <w:trPr>
-          <w:trHeight w:val="475"/>
+          <w:trHeight w:val="705"/>
           <w:jc w:val="center"/>
         </w:trPr>
         <w:tc>
@@ -10351,7 +10501,7 @@
             </w:pPr>
             <w:r>
               <w:rPr>
-                <w:rFonts w:ascii="Arial" w:hAnsi="Arial" w:hint="eastAsia"/>
+                <w:rFonts w:ascii="Arial" w:hAnsi="Arial"/>
                 <w:color w:val="000000"/>
                 <w:szCs w:val="21"/>
               </w:rPr>
@@ -10369,61 +10519,139 @@
             </w:pPr>
             <w:r>
               <w:rPr>
-                <w:rFonts w:ascii="Arial" w:hAnsi="Arial" w:hint="eastAsia"/>
-                <w:color w:val="000000"/>
-                <w:szCs w:val="21"/>
-              </w:rPr>
-              <w:t xml:space="preserve">  "appKey": "2016eteathcer",</w:t>
-            </w:r>
-          </w:p>
-          <w:p>
-            <w:pPr>
-              <w:spacing w:line="360" w:lineRule="auto"/>
-              <w:rPr>
-                <w:rFonts w:ascii="Arial" w:hAnsi="Arial"/>
-                <w:color w:val="000000"/>
-                <w:szCs w:val="21"/>
-              </w:rPr>
-            </w:pPr>
-            <w:r>
-              <w:rPr>
-                <w:rFonts w:ascii="Arial" w:hAnsi="Arial" w:hint="eastAsia"/>
-                <w:color w:val="000000"/>
-                <w:szCs w:val="21"/>
-              </w:rPr>
-              <w:t xml:space="preserve">  "mobile": "15631223549",</w:t>
-            </w:r>
-          </w:p>
-          <w:p>
-            <w:pPr>
-              <w:spacing w:line="360" w:lineRule="auto"/>
-              <w:rPr>
-                <w:rFonts w:ascii="Arial" w:hAnsi="Arial"/>
-                <w:color w:val="000000"/>
-                <w:szCs w:val="21"/>
-              </w:rPr>
-            </w:pPr>
-            <w:r>
-              <w:rPr>
-                <w:rFonts w:ascii="Arial" w:hAnsi="Arial" w:hint="eastAsia"/>
-                <w:color w:val="000000"/>
-                <w:szCs w:val="21"/>
-              </w:rPr>
-              <w:t xml:space="preserve">  "type": "01"</w:t>
-            </w:r>
-          </w:p>
-          <w:p>
-            <w:pPr>
-              <w:spacing w:line="360" w:lineRule="auto"/>
-              <w:rPr>
-                <w:rFonts w:ascii="Arial" w:hAnsi="Arial"/>
-                <w:color w:val="000000"/>
-                <w:szCs w:val="21"/>
-              </w:rPr>
-            </w:pPr>
-            <w:r>
-              <w:rPr>
-                <w:rFonts w:ascii="Arial" w:hAnsi="Arial" w:hint="eastAsia"/>
+                <w:rFonts w:ascii="Arial" w:hAnsi="Arial"/>
+                <w:color w:val="000000"/>
+                <w:szCs w:val="21"/>
+              </w:rPr>
+              <w:t xml:space="preserve">  "imei":"553452345425",</w:t>
+            </w:r>
+          </w:p>
+          <w:p>
+            <w:pPr>
+              <w:spacing w:line="360" w:lineRule="auto"/>
+              <w:rPr>
+                <w:rFonts w:ascii="Arial" w:hAnsi="Arial"/>
+                <w:color w:val="000000"/>
+                <w:szCs w:val="21"/>
+              </w:rPr>
+            </w:pPr>
+            <w:r>
+              <w:rPr>
+                <w:rFonts w:ascii="Arial" w:hAnsi="Arial"/>
+                <w:color w:val="000000"/>
+                <w:szCs w:val="21"/>
+              </w:rPr>
+              <w:t xml:space="preserve">  "</w:t>
+            </w:r>
+            <w:bookmarkStart w:id="31" w:name="OLE_LINK13"/>
+            <w:bookmarkStart w:id="32" w:name="OLE_LINK14"/>
+            <w:r>
+              <w:rPr>
+                <w:rFonts w:ascii="Arial" w:hAnsi="Arial"/>
+                <w:color w:val="000000"/>
+                <w:szCs w:val="21"/>
+              </w:rPr>
+              <w:t>appKey</w:t>
+            </w:r>
+            <w:bookmarkEnd w:id="31"/>
+            <w:bookmarkEnd w:id="32"/>
+            <w:r>
+              <w:rPr>
+                <w:rFonts w:ascii="Arial" w:hAnsi="Arial"/>
+                <w:color w:val="000000"/>
+                <w:szCs w:val="21"/>
+              </w:rPr>
+              <w:t>": "2016eteathcer",</w:t>
+            </w:r>
+          </w:p>
+          <w:p>
+            <w:pPr>
+              <w:spacing w:line="360" w:lineRule="auto"/>
+              <w:rPr>
+                <w:rFonts w:ascii="Arial" w:hAnsi="Arial"/>
+                <w:color w:val="000000"/>
+                <w:szCs w:val="21"/>
+              </w:rPr>
+            </w:pPr>
+            <w:r>
+              <w:rPr>
+                <w:rFonts w:ascii="Arial" w:hAnsi="Arial"/>
+                <w:color w:val="000000"/>
+                <w:szCs w:val="21"/>
+              </w:rPr>
+              <w:t xml:space="preserve">  "</w:t>
+            </w:r>
+            <w:bookmarkStart w:id="33" w:name="OLE_LINK18"/>
+            <w:bookmarkStart w:id="34" w:name="OLE_LINK19"/>
+            <w:r>
+              <w:rPr>
+                <w:rFonts w:ascii="Arial" w:hAnsi="Arial"/>
+                <w:color w:val="000000"/>
+                <w:szCs w:val="21"/>
+              </w:rPr>
+              <w:t>mobile</w:t>
+            </w:r>
+            <w:bookmarkEnd w:id="33"/>
+            <w:bookmarkEnd w:id="34"/>
+            <w:r>
+              <w:rPr>
+                <w:rFonts w:ascii="Arial" w:hAnsi="Arial"/>
+                <w:color w:val="000000"/>
+                <w:szCs w:val="21"/>
+              </w:rPr>
+              <w:t>": "15631223549",</w:t>
+            </w:r>
+          </w:p>
+          <w:p>
+            <w:pPr>
+              <w:spacing w:line="360" w:lineRule="auto"/>
+              <w:rPr>
+                <w:rFonts w:ascii="Arial" w:hAnsi="Arial"/>
+                <w:color w:val="000000"/>
+                <w:szCs w:val="21"/>
+              </w:rPr>
+            </w:pPr>
+            <w:r>
+              <w:rPr>
+                <w:rFonts w:ascii="Arial" w:hAnsi="Arial"/>
+                <w:color w:val="000000"/>
+                <w:szCs w:val="21"/>
+              </w:rPr>
+              <w:t xml:space="preserve">  "</w:t>
+            </w:r>
+            <w:bookmarkStart w:id="35" w:name="OLE_LINK20"/>
+            <w:bookmarkStart w:id="36" w:name="OLE_LINK21"/>
+            <w:r>
+              <w:rPr>
+                <w:rFonts w:ascii="Arial" w:hAnsi="Arial"/>
+                <w:color w:val="000000"/>
+                <w:szCs w:val="21"/>
+              </w:rPr>
+              <w:t>type</w:t>
+            </w:r>
+            <w:bookmarkEnd w:id="35"/>
+            <w:bookmarkEnd w:id="36"/>
+            <w:r>
+              <w:rPr>
+                <w:rFonts w:ascii="Arial" w:hAnsi="Arial"/>
+                <w:color w:val="000000"/>
+                <w:szCs w:val="21"/>
+              </w:rPr>
+              <w:t>": "01"</w:t>
+            </w:r>
+          </w:p>
+          <w:p>
+            <w:pPr>
+              <w:spacing w:line="360" w:lineRule="auto"/>
+              <w:rPr>
+                <w:rFonts w:ascii="Arial" w:hAnsi="Arial"/>
+                <w:color w:val="000000"/>
+                <w:szCs w:val="21"/>
+              </w:rPr>
+            </w:pPr>
+            <w:r>
+              <w:rPr>
+                <w:rFonts w:ascii="Arial" w:hAnsi="Arial"/>
                 <w:color w:val="000000"/>
                 <w:szCs w:val="21"/>
               </w:rPr>
@@ -10520,6 +10748,140 @@
           <w:tcPr>
             <w:tcW w:w="1870" w:type="dxa"/>
             <w:vMerge w:val="restart"/>
+            <w:vAlign w:val="center"/>
+          </w:tcPr>
+          <w:p>
+            <w:pPr>
+              <w:spacing w:line="360" w:lineRule="auto"/>
+              <w:rPr>
+                <w:rFonts w:ascii="Arial" w:hAnsi="Arial"/>
+                <w:color w:val="000000"/>
+                <w:szCs w:val="21"/>
+              </w:rPr>
+            </w:pPr>
+          </w:p>
+        </w:tc>
+      </w:tr>
+      <w:tr>
+        <w:trPr>
+          <w:trHeight w:val="705"/>
+          <w:jc w:val="center"/>
+        </w:trPr>
+        <w:tc>
+          <w:tcPr>
+            <w:tcW w:w="683" w:type="dxa"/>
+            <w:vMerge/>
+            <w:vAlign w:val="center"/>
+          </w:tcPr>
+          <w:p>
+            <w:pPr>
+              <w:spacing w:line="360" w:lineRule="auto"/>
+              <w:rPr>
+                <w:rFonts w:ascii="Arial" w:hAnsi="Arial"/>
+                <w:color w:val="000000"/>
+                <w:szCs w:val="21"/>
+              </w:rPr>
+            </w:pPr>
+          </w:p>
+        </w:tc>
+        <w:tc>
+          <w:tcPr>
+            <w:tcW w:w="3977" w:type="dxa"/>
+            <w:vMerge/>
+            <w:vAlign w:val="center"/>
+          </w:tcPr>
+          <w:p>
+            <w:pPr>
+              <w:spacing w:line="360" w:lineRule="auto"/>
+              <w:rPr>
+                <w:rFonts w:ascii="Arial" w:hAnsi="Arial"/>
+                <w:color w:val="000000"/>
+                <w:szCs w:val="21"/>
+              </w:rPr>
+            </w:pPr>
+          </w:p>
+        </w:tc>
+        <w:tc>
+          <w:tcPr>
+            <w:tcW w:w="1260" w:type="dxa"/>
+          </w:tcPr>
+          <w:p>
+            <w:pPr>
+              <w:spacing w:line="360" w:lineRule="auto"/>
+              <w:rPr>
+                <w:rFonts w:ascii="Arial" w:hAnsi="Arial"/>
+                <w:color w:val="000000"/>
+                <w:szCs w:val="21"/>
+              </w:rPr>
+            </w:pPr>
+            <w:r>
+              <w:rPr>
+                <w:rFonts w:ascii="Arial" w:hAnsi="Arial"/>
+                <w:color w:val="000000"/>
+                <w:szCs w:val="21"/>
+              </w:rPr>
+              <w:t>imei</w:t>
+            </w:r>
+          </w:p>
+        </w:tc>
+        <w:tc>
+          <w:tcPr>
+            <w:tcW w:w="1260" w:type="dxa"/>
+          </w:tcPr>
+          <w:p>
+            <w:pPr>
+              <w:spacing w:line="360" w:lineRule="auto"/>
+              <w:rPr>
+                <w:rFonts w:ascii="Arial" w:hAnsi="Arial"/>
+                <w:color w:val="000000"/>
+                <w:szCs w:val="21"/>
+              </w:rPr>
+            </w:pPr>
+            <w:r>
+              <w:rPr>
+                <w:rFonts w:ascii="Arial" w:hAnsi="Arial" w:hint="eastAsia"/>
+                <w:color w:val="000000"/>
+                <w:szCs w:val="21"/>
+              </w:rPr>
+              <w:t>Strin</w:t>
+            </w:r>
+            <w:r>
+              <w:rPr>
+                <w:rFonts w:ascii="Arial" w:hAnsi="Arial"/>
+                <w:color w:val="000000"/>
+                <w:szCs w:val="21"/>
+              </w:rPr>
+              <w:t>g</w:t>
+            </w:r>
+          </w:p>
+        </w:tc>
+        <w:tc>
+          <w:tcPr>
+            <w:tcW w:w="1260" w:type="dxa"/>
+          </w:tcPr>
+          <w:p>
+            <w:pPr>
+              <w:spacing w:line="360" w:lineRule="auto"/>
+              <w:rPr>
+                <w:rFonts w:ascii="Arial" w:hAnsi="Arial"/>
+                <w:color w:val="000000"/>
+                <w:szCs w:val="21"/>
+              </w:rPr>
+            </w:pPr>
+            <w:r>
+              <w:rPr>
+                <w:rFonts w:ascii="Arial" w:hAnsi="Arial" w:hint="eastAsia"/>
+                <w:color w:val="000000"/>
+                <w:szCs w:val="21"/>
+              </w:rPr>
+              <w:t>手机身份表示</w:t>
+            </w:r>
+          </w:p>
+        </w:tc>
+        <w:tc>
+          <w:tcPr>
+            <w:tcW w:w="1870" w:type="dxa"/>
+            <w:vMerge/>
             <w:vAlign w:val="center"/>
           </w:tcPr>
           <w:p>
@@ -11244,7 +11606,6 @@
                 <w:color w:val="000000"/>
                 <w:szCs w:val="21"/>
               </w:rPr>
-              <w:lastRenderedPageBreak/>
               <w:t xml:space="preserve">    "verifyCode": "123212"</w:t>
             </w:r>
           </w:p>
@@ -11304,7 +11665,6 @@
                 <w:color w:val="000000"/>
                 <w:szCs w:val="21"/>
               </w:rPr>
-              <w:lastRenderedPageBreak/>
               <w:t>result</w:t>
             </w:r>
           </w:p>
@@ -11593,7 +11953,6 @@
                 <w:color w:val="000000"/>
                 <w:szCs w:val="21"/>
               </w:rPr>
-              <w:lastRenderedPageBreak/>
               <w:t xml:space="preserve">b. </w:t>
             </w:r>
             <w:r>
@@ -11766,14 +12125,14 @@
       <w:pPr>
         <w:pStyle w:val="3"/>
       </w:pPr>
-      <w:bookmarkStart w:id="26" w:name="_Toc24946"/>
+      <w:bookmarkStart w:id="37" w:name="_Toc24946"/>
       <w:r>
         <w:rPr>
           <w:rFonts w:hint="eastAsia"/>
         </w:rPr>
         <w:t>短信验证码的正确性验证</w:t>
       </w:r>
-      <w:bookmarkEnd w:id="26"/>
+      <w:bookmarkEnd w:id="37"/>
     </w:p>
     <w:p>
       <w:pPr>
@@ -11795,13 +12154,13 @@
         </w:rPr>
         <w:t>：</w:t>
       </w:r>
-      <w:bookmarkStart w:id="27" w:name="OLE_LINK1"/>
-      <w:bookmarkStart w:id="28" w:name="OLE_LINK2"/>
+      <w:bookmarkStart w:id="38" w:name="OLE_LINK1"/>
+      <w:bookmarkStart w:id="39" w:name="OLE_LINK2"/>
       <w:r>
         <w:t>validate</w:t>
       </w:r>
-      <w:bookmarkEnd w:id="27"/>
-      <w:bookmarkEnd w:id="28"/>
+      <w:bookmarkEnd w:id="38"/>
+      <w:bookmarkEnd w:id="39"/>
       <w:r>
         <w:rPr>
           <w:rFonts w:hint="eastAsia"/>
@@ -11829,14 +12188,14 @@
         </w:rPr>
         <w:t>：</w:t>
       </w:r>
-      <w:bookmarkStart w:id="29" w:name="OLE_LINK5"/>
+      <w:bookmarkStart w:id="40" w:name="OLE_LINK5"/>
       <w:r>
         <w:rPr>
           <w:rFonts w:hint="eastAsia"/>
         </w:rPr>
         <w:t>POST</w:t>
       </w:r>
-      <w:bookmarkEnd w:id="29"/>
+      <w:bookmarkEnd w:id="40"/>
     </w:p>
     <w:p>
       <w:pPr>
@@ -12172,6 +12531,8 @@
                 <w:szCs w:val="21"/>
               </w:rPr>
             </w:pPr>
+            <w:bookmarkStart w:id="41" w:name="OLE_LINK27"/>
+            <w:bookmarkStart w:id="42" w:name="OLE_LINK28"/>
             <w:r>
               <w:rPr>
                 <w:rFonts w:ascii="Arial" w:hAnsi="Arial" w:hint="eastAsia"/>
@@ -12206,7 +12567,7 @@
               </w:rPr>
               <w:t>“</w:t>
             </w:r>
-            <w:bookmarkStart w:id="30" w:name="OLE_LINK7"/>
+            <w:bookmarkStart w:id="43" w:name="OLE_LINK7"/>
             <w:r>
               <w:rPr>
                 <w:rFonts w:ascii="Arial" w:hAnsi="Arial" w:hint="eastAsia"/>
@@ -12215,7 +12576,7 @@
               </w:rPr>
               <w:t>verifyCode</w:t>
             </w:r>
-            <w:bookmarkEnd w:id="30"/>
+            <w:bookmarkEnd w:id="43"/>
             <w:r>
               <w:rPr>
                 <w:rFonts w:ascii="Arial" w:hAnsi="Arial"/>
@@ -12274,6 +12635,8 @@
               </w:rPr>
               <w:t>}</w:t>
             </w:r>
+            <w:bookmarkEnd w:id="41"/>
+            <w:bookmarkEnd w:id="42"/>
           </w:p>
         </w:tc>
         <w:tc>
@@ -12405,6 +12768,7 @@
         <w:rPr>
           <w:rFonts w:hint="eastAsia"/>
         </w:rPr>
+        <w:lastRenderedPageBreak/>
         <w:t>输出参数</w:t>
       </w:r>
     </w:p>
@@ -13030,15 +13394,14 @@
       <w:pPr>
         <w:pStyle w:val="3"/>
       </w:pPr>
-      <w:bookmarkStart w:id="31" w:name="_Toc1183"/>
+      <w:bookmarkStart w:id="44" w:name="_Toc1183"/>
       <w:r>
         <w:rPr>
           <w:rFonts w:hint="eastAsia"/>
         </w:rPr>
-        <w:lastRenderedPageBreak/>
         <w:t>密码找回</w:t>
       </w:r>
-      <w:bookmarkEnd w:id="31"/>
+      <w:bookmarkEnd w:id="44"/>
     </w:p>
     <w:p>
       <w:pPr>
@@ -13458,7 +13821,7 @@
                 <w:color w:val="000000"/>
                 <w:szCs w:val="21"/>
               </w:rPr>
-              <w:t>"mobile": "15631223549",</w:t>
+              <w:t>"account": "15631223549",</w:t>
             </w:r>
           </w:p>
           <w:p>
@@ -13477,7 +13840,23 @@
                 <w:color w:val="000000"/>
                 <w:szCs w:val="21"/>
               </w:rPr>
-              <w:t>“password”</w:t>
+              <w:t>“</w:t>
+            </w:r>
+            <w:r>
+              <w:rPr>
+                <w:rFonts w:ascii="Arial" w:hAnsi="Arial" w:hint="eastAsia"/>
+                <w:color w:val="000000"/>
+                <w:szCs w:val="21"/>
+              </w:rPr>
+              <w:t>verifyCode</w:t>
+            </w:r>
+            <w:r>
+              <w:rPr>
+                <w:rFonts w:ascii="Arial" w:hAnsi="Arial"/>
+                <w:color w:val="000000"/>
+                <w:szCs w:val="21"/>
+              </w:rPr>
+              <w:t>”</w:t>
             </w:r>
             <w:r>
               <w:rPr>
@@ -13501,7 +13880,7 @@
                 <w:color w:val="000000"/>
                 <w:szCs w:val="21"/>
               </w:rPr>
-              <w:t>251111345</w:t>
+              <w:t>526312</w:t>
             </w:r>
             <w:r>
               <w:rPr>
@@ -13511,6 +13890,81 @@
               </w:rPr>
               <w:t>”</w:t>
             </w:r>
+            <w:r>
+              <w:rPr>
+                <w:rFonts w:ascii="Arial" w:hAnsi="Arial" w:hint="eastAsia"/>
+                <w:color w:val="000000"/>
+                <w:szCs w:val="21"/>
+              </w:rPr>
+              <w:t>,</w:t>
+            </w:r>
+          </w:p>
+          <w:p>
+            <w:pPr>
+              <w:spacing w:line="360" w:lineRule="auto"/>
+              <w:ind w:firstLine="420"/>
+              <w:rPr>
+                <w:rFonts w:ascii="Arial" w:hAnsi="Arial"/>
+                <w:color w:val="000000"/>
+                <w:szCs w:val="21"/>
+              </w:rPr>
+            </w:pPr>
+            <w:r>
+              <w:rPr>
+                <w:rFonts w:ascii="Arial" w:hAnsi="Arial"/>
+                <w:color w:val="000000"/>
+                <w:szCs w:val="21"/>
+              </w:rPr>
+              <w:t>“</w:t>
+            </w:r>
+            <w:r>
+              <w:rPr>
+                <w:rFonts w:ascii="Arial" w:hAnsi="Arial" w:hint="eastAsia"/>
+                <w:color w:val="000000"/>
+                <w:szCs w:val="21"/>
+              </w:rPr>
+              <w:t>password</w:t>
+            </w:r>
+            <w:r>
+              <w:rPr>
+                <w:rFonts w:ascii="Arial" w:hAnsi="Arial"/>
+                <w:color w:val="000000"/>
+                <w:szCs w:val="21"/>
+              </w:rPr>
+              <w:t>”</w:t>
+            </w:r>
+            <w:r>
+              <w:rPr>
+                <w:rFonts w:ascii="Arial" w:hAnsi="Arial" w:hint="eastAsia"/>
+                <w:color w:val="000000"/>
+                <w:szCs w:val="21"/>
+              </w:rPr>
+              <w:t>:</w:t>
+            </w:r>
+            <w:r>
+              <w:rPr>
+                <w:rFonts w:ascii="Arial" w:hAnsi="Arial"/>
+                <w:color w:val="000000"/>
+                <w:szCs w:val="21"/>
+              </w:rPr>
+              <w:t>”</w:t>
+            </w:r>
+            <w:r>
+              <w:rPr>
+                <w:rFonts w:ascii="Arial" w:hAnsi="Arial" w:hint="eastAsia"/>
+                <w:color w:val="000000"/>
+                <w:szCs w:val="21"/>
+              </w:rPr>
+              <w:t>123456</w:t>
+            </w:r>
+            <w:r>
+              <w:rPr>
+                <w:rFonts w:ascii="Arial" w:hAnsi="Arial"/>
+                <w:color w:val="000000"/>
+                <w:szCs w:val="21"/>
+              </w:rPr>
+              <w:t>”</w:t>
+            </w:r>
           </w:p>
           <w:p>
             <w:pPr>
@@ -13550,7 +14004,7 @@
                 <w:color w:val="000000"/>
                 <w:szCs w:val="21"/>
               </w:rPr>
-              <w:t>mobile</w:t>
+              <w:t>account</w:t>
             </w:r>
           </w:p>
         </w:tc>
@@ -13620,7 +14074,7 @@
       </w:tr>
       <w:tr>
         <w:trPr>
-          <w:trHeight w:val="936"/>
+          <w:trHeight w:val="705"/>
           <w:jc w:val="center"/>
         </w:trPr>
         <w:tc>
@@ -13729,6 +14183,122 @@
                 <w:szCs w:val="21"/>
               </w:rPr>
               <w:t>加密）</w:t>
+            </w:r>
+          </w:p>
+        </w:tc>
+        <w:tc>
+          <w:tcPr>
+            <w:tcW w:w="1870" w:type="dxa"/>
+            <w:vMerge/>
+            <w:vAlign w:val="center"/>
+          </w:tcPr>
+          <w:p>
+            <w:pPr>
+              <w:spacing w:line="360" w:lineRule="auto"/>
+              <w:rPr>
+                <w:rFonts w:ascii="Arial" w:hAnsi="Arial"/>
+                <w:color w:val="000000"/>
+                <w:szCs w:val="21"/>
+              </w:rPr>
+            </w:pPr>
+          </w:p>
+        </w:tc>
+      </w:tr>
+      <w:tr>
+        <w:trPr>
+          <w:trHeight w:val="705"/>
+          <w:jc w:val="center"/>
+        </w:trPr>
+        <w:tc>
+          <w:tcPr>
+            <w:tcW w:w="683" w:type="dxa"/>
+            <w:vMerge/>
+            <w:vAlign w:val="center"/>
+          </w:tcPr>
+          <w:p>
+            <w:pPr>
+              <w:spacing w:line="360" w:lineRule="auto"/>
+            </w:pPr>
+          </w:p>
+        </w:tc>
+        <w:tc>
+          <w:tcPr>
+            <w:tcW w:w="4607" w:type="dxa"/>
+            <w:vMerge/>
+            <w:vAlign w:val="center"/>
+          </w:tcPr>
+          <w:p>
+            <w:pPr>
+              <w:spacing w:line="360" w:lineRule="auto"/>
+            </w:pPr>
+          </w:p>
+        </w:tc>
+        <w:tc>
+          <w:tcPr>
+            <w:tcW w:w="1245" w:type="dxa"/>
+          </w:tcPr>
+          <w:p>
+            <w:pPr>
+              <w:spacing w:line="360" w:lineRule="auto"/>
+              <w:rPr>
+                <w:rFonts w:ascii="Arial" w:hAnsi="Arial"/>
+                <w:color w:val="000000"/>
+                <w:szCs w:val="21"/>
+              </w:rPr>
+            </w:pPr>
+            <w:r>
+              <w:rPr>
+                <w:rFonts w:ascii="Arial" w:hAnsi="Arial" w:hint="eastAsia"/>
+                <w:color w:val="000000"/>
+                <w:szCs w:val="21"/>
+              </w:rPr>
+              <w:t>verifyCode</w:t>
+            </w:r>
+          </w:p>
+        </w:tc>
+        <w:tc>
+          <w:tcPr>
+            <w:tcW w:w="795" w:type="dxa"/>
+          </w:tcPr>
+          <w:p>
+            <w:pPr>
+              <w:spacing w:line="360" w:lineRule="auto"/>
+              <w:rPr>
+                <w:rFonts w:ascii="Arial" w:hAnsi="Arial"/>
+                <w:color w:val="000000"/>
+                <w:szCs w:val="21"/>
+              </w:rPr>
+            </w:pPr>
+            <w:r>
+              <w:rPr>
+                <w:rFonts w:ascii="Arial" w:hAnsi="Arial" w:hint="eastAsia"/>
+                <w:color w:val="000000"/>
+                <w:szCs w:val="21"/>
+              </w:rPr>
+              <w:t>String</w:t>
+            </w:r>
+          </w:p>
+        </w:tc>
+        <w:tc>
+          <w:tcPr>
+            <w:tcW w:w="1110" w:type="dxa"/>
+          </w:tcPr>
+          <w:p>
+            <w:pPr>
+              <w:spacing w:line="360" w:lineRule="auto"/>
+              <w:rPr>
+                <w:rFonts w:ascii="Arial" w:hAnsi="Arial"/>
+                <w:color w:val="000000"/>
+                <w:szCs w:val="21"/>
+              </w:rPr>
+            </w:pPr>
+            <w:r>
+              <w:rPr>
+                <w:rFonts w:ascii="Arial" w:hAnsi="Arial" w:hint="eastAsia"/>
+                <w:color w:val="000000"/>
+                <w:szCs w:val="21"/>
+              </w:rPr>
+              <w:t>验证码</w:t>
             </w:r>
           </w:p>
         </w:tc>
@@ -14117,6 +14687,7 @@
                 <w:color w:val="000000"/>
                 <w:szCs w:val="21"/>
               </w:rPr>
+              <w:lastRenderedPageBreak/>
               <w:t xml:space="preserve">   </w:t>
             </w:r>
             <w:r>
@@ -14199,6 +14770,7 @@
                 <w:color w:val="000000"/>
                 <w:szCs w:val="21"/>
               </w:rPr>
+              <w:lastRenderedPageBreak/>
               <w:t>msg</w:t>
             </w:r>
           </w:p>
@@ -14388,12 +14960,13 @@
       <w:pPr>
         <w:pStyle w:val="3"/>
       </w:pPr>
-      <w:bookmarkStart w:id="32" w:name="_Toc19181"/>
+      <w:bookmarkStart w:id="45" w:name="_Toc19181"/>
       <w:bookmarkEnd w:id="10"/>
       <w:r>
         <w:rPr>
           <w:rFonts w:hint="eastAsia"/>
         </w:rPr>
+        <w:lastRenderedPageBreak/>
         <w:t>更改密码</w:t>
       </w:r>
     </w:p>
@@ -14405,7 +14978,7 @@
           <w:numId w:val="1"/>
         </w:numPr>
       </w:pPr>
-      <w:bookmarkStart w:id="33" w:name="OLE_LINK10"/>
+      <w:bookmarkStart w:id="46" w:name="OLE_LINK10"/>
       <w:r>
         <w:rPr>
           <w:rFonts w:hint="eastAsia"/>
@@ -14418,9 +14991,19 @@
         </w:rPr>
         <w:t>：</w:t>
       </w:r>
-      <w:r>
-        <w:t>validate</w:t>
-      </w:r>
+      <w:bookmarkStart w:id="47" w:name="OLE_LINK29"/>
+      <w:bookmarkStart w:id="48" w:name="_GoBack"/>
+      <w:r>
+        <w:rPr>
+          <w:rFonts w:hint="eastAsia"/>
+        </w:rPr>
+        <w:t>change</w:t>
+      </w:r>
+      <w:r>
+        <w:t>Pwd</w:t>
+      </w:r>
+      <w:bookmarkEnd w:id="47"/>
+      <w:bookmarkEnd w:id="48"/>
       <w:r>
         <w:rPr>
           <w:rFonts w:hint="eastAsia"/>
@@ -14764,7 +15347,7 @@
                 <w:szCs w:val="21"/>
               </w:rPr>
             </w:pPr>
-            <w:bookmarkStart w:id="34" w:name="_Hlk463696517"/>
+            <w:bookmarkStart w:id="49" w:name="_Hlk463696517"/>
             <w:r>
               <w:rPr>
                 <w:rFonts w:ascii="Arial" w:hAnsi="Arial" w:hint="eastAsia"/>
@@ -14814,98 +15397,65 @@
                 <w:color w:val="000000"/>
                 <w:szCs w:val="21"/>
               </w:rPr>
-              <w:t xml:space="preserve">  "appKey": "2016_eteacher",</w:t>
-            </w:r>
-          </w:p>
-          <w:p>
-            <w:pPr>
-              <w:spacing w:line="360" w:lineRule="auto"/>
-              <w:rPr>
-                <w:rFonts w:ascii="Arial" w:hAnsi="Arial"/>
-                <w:color w:val="000000"/>
-                <w:szCs w:val="21"/>
-              </w:rPr>
-            </w:pPr>
-            <w:r>
-              <w:rPr>
-                <w:rFonts w:ascii="Arial" w:hAnsi="Arial"/>
-                <w:color w:val="000000"/>
-                <w:szCs w:val="21"/>
-              </w:rPr>
-              <w:lastRenderedPageBreak/>
-              <w:t xml:space="preserve">  "userId": "wesdfdsfsd",</w:t>
-            </w:r>
-          </w:p>
-          <w:p>
-            <w:pPr>
-              <w:spacing w:line="360" w:lineRule="auto"/>
-              <w:rPr>
-                <w:rFonts w:ascii="Arial" w:hAnsi="Arial"/>
-                <w:color w:val="000000"/>
-                <w:szCs w:val="21"/>
-              </w:rPr>
-            </w:pPr>
-            <w:r>
-              <w:rPr>
-                <w:rFonts w:ascii="Arial" w:hAnsi="Arial"/>
-                <w:color w:val="000000"/>
-                <w:szCs w:val="21"/>
-              </w:rPr>
-              <w:t xml:space="preserve">  "timeStamp": "12312313123",</w:t>
-            </w:r>
-          </w:p>
-          <w:p>
-            <w:pPr>
-              <w:spacing w:line="360" w:lineRule="auto"/>
-              <w:rPr>
-                <w:rFonts w:ascii="Arial" w:hAnsi="Arial"/>
-                <w:color w:val="000000"/>
-                <w:szCs w:val="21"/>
-              </w:rPr>
-            </w:pPr>
-            <w:r>
-              <w:rPr>
-                <w:rFonts w:ascii="Arial" w:hAnsi="Arial"/>
-                <w:color w:val="000000"/>
-                <w:szCs w:val="21"/>
-              </w:rPr>
-              <w:t xml:space="preserve">  "signature": "1231eawqewqsd21323",</w:t>
-            </w:r>
-          </w:p>
-          <w:p>
-            <w:pPr>
-              <w:spacing w:line="360" w:lineRule="auto"/>
-              <w:rPr>
-                <w:rFonts w:ascii="Arial" w:hAnsi="Arial"/>
-                <w:color w:val="000000"/>
-                <w:szCs w:val="21"/>
-              </w:rPr>
-            </w:pPr>
-            <w:r>
-              <w:rPr>
-                <w:rFonts w:ascii="Arial" w:hAnsi="Arial"/>
-                <w:color w:val="000000"/>
-                <w:szCs w:val="21"/>
-              </w:rPr>
-              <w:t xml:space="preserve">  "password": "111111",</w:t>
-            </w:r>
-          </w:p>
-          <w:p>
-            <w:pPr>
-              <w:spacing w:line="360" w:lineRule="auto"/>
-              <w:rPr>
-                <w:rFonts w:ascii="Arial" w:hAnsi="Arial"/>
-                <w:color w:val="000000"/>
-                <w:szCs w:val="21"/>
-              </w:rPr>
-            </w:pPr>
-            <w:r>
-              <w:rPr>
-                <w:rFonts w:ascii="Arial" w:hAnsi="Arial"/>
-                <w:color w:val="000000"/>
-                <w:szCs w:val="21"/>
-              </w:rPr>
-              <w:t xml:space="preserve">  "newPassword": "222222"</w:t>
+              <w:t xml:space="preserve">  "</w:t>
+            </w:r>
+            <w:bookmarkStart w:id="50" w:name="OLE_LINK30"/>
+            <w:bookmarkStart w:id="51" w:name="OLE_LINK31"/>
+            <w:r>
+              <w:rPr>
+                <w:rFonts w:ascii="Arial" w:hAnsi="Arial"/>
+                <w:color w:val="000000"/>
+                <w:szCs w:val="21"/>
+              </w:rPr>
+              <w:t>password</w:t>
+            </w:r>
+            <w:bookmarkEnd w:id="50"/>
+            <w:bookmarkEnd w:id="51"/>
+            <w:r>
+              <w:rPr>
+                <w:rFonts w:ascii="Arial" w:hAnsi="Arial"/>
+                <w:color w:val="000000"/>
+                <w:szCs w:val="21"/>
+              </w:rPr>
+              <w:t>": "111111",</w:t>
+            </w:r>
+          </w:p>
+          <w:p>
+            <w:pPr>
+              <w:spacing w:line="360" w:lineRule="auto"/>
+              <w:rPr>
+                <w:rFonts w:ascii="Arial" w:hAnsi="Arial"/>
+                <w:color w:val="000000"/>
+                <w:szCs w:val="21"/>
+              </w:rPr>
+            </w:pPr>
+            <w:r>
+              <w:rPr>
+                <w:rFonts w:ascii="Arial" w:hAnsi="Arial"/>
+                <w:color w:val="000000"/>
+                <w:szCs w:val="21"/>
+              </w:rPr>
+              <w:t xml:space="preserve">  "</w:t>
+            </w:r>
+            <w:bookmarkStart w:id="52" w:name="OLE_LINK32"/>
+            <w:bookmarkStart w:id="53" w:name="OLE_LINK33"/>
+            <w:r>
+              <w:rPr>
+                <w:rFonts w:ascii="Arial" w:hAnsi="Arial"/>
+                <w:color w:val="000000"/>
+                <w:szCs w:val="21"/>
+              </w:rPr>
+              <w:t>newPassword</w:t>
+            </w:r>
+            <w:bookmarkEnd w:id="52"/>
+            <w:bookmarkEnd w:id="53"/>
+            <w:r>
+              <w:rPr>
+                <w:rFonts w:ascii="Arial" w:hAnsi="Arial"/>
+                <w:color w:val="000000"/>
+                <w:szCs w:val="21"/>
+              </w:rPr>
+              <w:t>": "222222"</w:t>
             </w:r>
           </w:p>
           <w:p>
@@ -14944,7 +15494,6 @@
                 <w:color w:val="000000"/>
                 <w:szCs w:val="21"/>
               </w:rPr>
-              <w:lastRenderedPageBreak/>
               <w:t xml:space="preserve">password </w:t>
             </w:r>
           </w:p>
@@ -15046,7 +15595,7 @@
           </w:p>
         </w:tc>
       </w:tr>
-      <w:bookmarkEnd w:id="34"/>
+      <w:bookmarkEnd w:id="49"/>
       <w:tr>
         <w:trPr>
           <w:trHeight w:val="937"/>
@@ -15901,7 +16450,7 @@
           </w:p>
         </w:tc>
       </w:tr>
-      <w:bookmarkEnd w:id="33"/>
+      <w:bookmarkEnd w:id="46"/>
     </w:tbl>
     <w:p>
       <w:pPr>
@@ -15919,7 +16468,7 @@
         </w:rPr>
         <w:t>更改手机号（账号）</w:t>
       </w:r>
-      <w:bookmarkEnd w:id="32"/>
+      <w:bookmarkEnd w:id="45"/>
     </w:p>
     <w:p>
       <w:pPr>
@@ -15947,14 +16496,14 @@
       <w:pPr>
         <w:pStyle w:val="3"/>
       </w:pPr>
-      <w:bookmarkStart w:id="35" w:name="_Toc63"/>
+      <w:bookmarkStart w:id="54" w:name="_Toc63"/>
       <w:r>
         <w:rPr>
           <w:rFonts w:hint="eastAsia"/>
         </w:rPr>
         <w:t>获取学期列表</w:t>
       </w:r>
-      <w:bookmarkEnd w:id="35"/>
+      <w:bookmarkEnd w:id="54"/>
     </w:p>
     <w:p>
       <w:pPr>
@@ -15982,40 +16531,41 @@
       <w:pPr>
         <w:pStyle w:val="3"/>
       </w:pPr>
-      <w:bookmarkStart w:id="36" w:name="_Toc30234"/>
+      <w:bookmarkStart w:id="55" w:name="_Toc30234"/>
       <w:r>
         <w:rPr>
           <w:rFonts w:hint="eastAsia"/>
         </w:rPr>
+        <w:lastRenderedPageBreak/>
         <w:t>上传附件</w:t>
       </w:r>
-      <w:bookmarkEnd w:id="36"/>
+      <w:bookmarkEnd w:id="55"/>
     </w:p>
     <w:p>
       <w:pPr>
         <w:pStyle w:val="3"/>
       </w:pPr>
-      <w:bookmarkStart w:id="37" w:name="_Toc20936"/>
+      <w:bookmarkStart w:id="56" w:name="_Toc20936"/>
       <w:r>
         <w:rPr>
           <w:rFonts w:hint="eastAsia"/>
         </w:rPr>
         <w:t>删除附件</w:t>
       </w:r>
-      <w:bookmarkEnd w:id="37"/>
+      <w:bookmarkEnd w:id="56"/>
     </w:p>
     <w:p>
       <w:pPr>
         <w:pStyle w:val="3"/>
       </w:pPr>
-      <w:bookmarkStart w:id="38" w:name="_Toc19182"/>
+      <w:bookmarkStart w:id="57" w:name="_Toc19182"/>
       <w:r>
         <w:rPr>
           <w:rFonts w:hint="eastAsia"/>
         </w:rPr>
         <w:t>获取附件资源列表</w:t>
       </w:r>
-      <w:bookmarkEnd w:id="38"/>
+      <w:bookmarkEnd w:id="57"/>
     </w:p>
     <w:p>
       <w:pPr>
@@ -16063,15 +16613,14 @@
       <w:pPr>
         <w:pStyle w:val="3"/>
       </w:pPr>
-      <w:bookmarkStart w:id="39" w:name="_Toc12062"/>
+      <w:bookmarkStart w:id="58" w:name="_Toc12062"/>
       <w:r>
         <w:rPr>
           <w:rFonts w:hint="eastAsia"/>
         </w:rPr>
-        <w:lastRenderedPageBreak/>
         <w:t>查看提问详情</w:t>
       </w:r>
-      <w:bookmarkEnd w:id="39"/>
+      <w:bookmarkEnd w:id="58"/>
     </w:p>
     <w:p>
       <w:pPr>
@@ -16080,21 +16629,21 @@
           <w:rFonts w:eastAsia="宋体"/>
         </w:rPr>
       </w:pPr>
-      <w:bookmarkStart w:id="40" w:name="_Toc30487"/>
+      <w:bookmarkStart w:id="59" w:name="_Toc30487"/>
       <w:r>
         <w:rPr>
           <w:rFonts w:hint="eastAsia"/>
         </w:rPr>
         <w:t>对特定用户进行回复</w:t>
       </w:r>
-      <w:bookmarkEnd w:id="40"/>
+      <w:bookmarkEnd w:id="59"/>
     </w:p>
     <w:p>
       <w:pPr>
         <w:pStyle w:val="2"/>
         <w:spacing w:before="0" w:after="0" w:line="360" w:lineRule="auto"/>
       </w:pPr>
-      <w:bookmarkStart w:id="41" w:name="_Toc22336"/>
+      <w:bookmarkStart w:id="60" w:name="_Toc22336"/>
       <w:r>
         <w:rPr>
           <w:rFonts w:hint="eastAsia"/>
@@ -16107,7 +16656,7 @@
         </w:rPr>
         <w:t>APP</w:t>
       </w:r>
-      <w:bookmarkEnd w:id="41"/>
+      <w:bookmarkEnd w:id="60"/>
     </w:p>
     <w:p>
       <w:pPr>
@@ -16135,7 +16684,7 @@
       <w:pPr>
         <w:pStyle w:val="3"/>
       </w:pPr>
-      <w:bookmarkStart w:id="42" w:name="OLE_LINK11"/>
+      <w:bookmarkStart w:id="61" w:name="OLE_LINK11"/>
       <w:r>
         <w:rPr>
           <w:rFonts w:hint="eastAsia"/>
@@ -16143,7 +16692,7 @@
         <w:t>获取特定类型的子项列表</w:t>
       </w:r>
     </w:p>
-    <w:bookmarkEnd w:id="42"/>
+    <w:bookmarkEnd w:id="61"/>
     <w:p>
       <w:pPr>
         <w:pStyle w:val="4"/>
@@ -16164,7 +16713,7 @@
         </w:rPr>
         <w:t>：</w:t>
       </w:r>
-      <w:bookmarkStart w:id="43" w:name="OLE_LINK12"/>
+      <w:bookmarkStart w:id="62" w:name="OLE_LINK12"/>
       <w:r>
         <w:rPr>
           <w:rFonts w:hint="eastAsia"/>
@@ -16177,7 +16726,7 @@
         </w:rPr>
         <w:tab/>
       </w:r>
-      <w:bookmarkEnd w:id="43"/>
+      <w:bookmarkEnd w:id="62"/>
     </w:p>
     <w:p>
       <w:pPr>
@@ -17681,6 +18230,7 @@
         <w:rPr>
           <w:rFonts w:hint="eastAsia"/>
         </w:rPr>
+        <w:lastRenderedPageBreak/>
         <w:t>为特定类型增加子项</w:t>
       </w:r>
     </w:p>
@@ -17732,86 +18282,85 @@
       <w:pPr>
         <w:pStyle w:val="3"/>
       </w:pPr>
-      <w:bookmarkStart w:id="44" w:name="_Toc3451"/>
+      <w:bookmarkStart w:id="63" w:name="_Toc3451"/>
       <w:r>
         <w:rPr>
           <w:rFonts w:hint="eastAsia"/>
         </w:rPr>
-        <w:lastRenderedPageBreak/>
         <w:t>获取用户的课程列表（特定学期下的课程列表、指定日期下的课程列表）</w:t>
       </w:r>
-      <w:bookmarkEnd w:id="44"/>
+      <w:bookmarkEnd w:id="63"/>
     </w:p>
     <w:p>
       <w:pPr>
         <w:pStyle w:val="3"/>
       </w:pPr>
-      <w:bookmarkStart w:id="45" w:name="_Toc10708"/>
+      <w:bookmarkStart w:id="64" w:name="_Toc10708"/>
       <w:r>
         <w:rPr>
           <w:rFonts w:hint="eastAsia"/>
         </w:rPr>
         <w:t>查看特定课程的课程信息</w:t>
       </w:r>
-      <w:bookmarkEnd w:id="45"/>
+      <w:bookmarkEnd w:id="64"/>
     </w:p>
     <w:p>
       <w:pPr>
         <w:pStyle w:val="3"/>
       </w:pPr>
-      <w:bookmarkStart w:id="46" w:name="_Toc3608"/>
+      <w:bookmarkStart w:id="65" w:name="_Toc3608"/>
       <w:r>
         <w:rPr>
           <w:rFonts w:hint="eastAsia"/>
         </w:rPr>
         <w:t>修改特定课程的课程信息</w:t>
       </w:r>
-      <w:bookmarkEnd w:id="46"/>
+      <w:bookmarkEnd w:id="65"/>
     </w:p>
     <w:p>
       <w:pPr>
         <w:pStyle w:val="3"/>
       </w:pPr>
-      <w:bookmarkStart w:id="47" w:name="_Toc4623"/>
+      <w:bookmarkStart w:id="66" w:name="_Toc4623"/>
       <w:r>
         <w:rPr>
           <w:rFonts w:hint="eastAsia"/>
         </w:rPr>
         <w:t>增加特定课程的成绩组成项</w:t>
       </w:r>
-      <w:bookmarkEnd w:id="47"/>
+      <w:bookmarkEnd w:id="66"/>
     </w:p>
     <w:p>
       <w:pPr>
         <w:pStyle w:val="3"/>
       </w:pPr>
-      <w:bookmarkStart w:id="48" w:name="_Toc7636"/>
+      <w:bookmarkStart w:id="67" w:name="_Toc7636"/>
       <w:r>
         <w:rPr>
           <w:rFonts w:hint="eastAsia"/>
         </w:rPr>
         <w:t>删除特定课程的成绩组成类别</w:t>
       </w:r>
-      <w:bookmarkEnd w:id="48"/>
+      <w:bookmarkEnd w:id="67"/>
     </w:p>
     <w:p>
       <w:pPr>
         <w:pStyle w:val="3"/>
       </w:pPr>
-      <w:bookmarkStart w:id="49" w:name="_Toc30134"/>
+      <w:bookmarkStart w:id="68" w:name="_Toc30134"/>
       <w:r>
         <w:rPr>
           <w:rFonts w:hint="eastAsia"/>
         </w:rPr>
         <w:t>修改特定课程的成绩组成的成绩组成类型的名称</w:t>
       </w:r>
-      <w:bookmarkEnd w:id="49"/>
+      <w:bookmarkEnd w:id="68"/>
     </w:p>
     <w:p>
       <w:pPr>
         <w:pStyle w:val="3"/>
       </w:pPr>
-      <w:bookmarkStart w:id="50" w:name="_Toc30192"/>
+      <w:bookmarkStart w:id="69" w:name="_Toc30192"/>
       <w:r>
         <w:rPr>
           <w:rFonts w:hint="eastAsia"/>
@@ -17850,13 +18399,13 @@
         </w:rPr>
         <w:t>教辅</w:t>
       </w:r>
-      <w:bookmarkEnd w:id="50"/>
+      <w:bookmarkEnd w:id="69"/>
     </w:p>
     <w:p>
       <w:pPr>
         <w:pStyle w:val="3"/>
       </w:pPr>
-      <w:bookmarkStart w:id="51" w:name="_Toc12622"/>
+      <w:bookmarkStart w:id="70" w:name="_Toc12622"/>
       <w:r>
         <w:rPr>
           <w:rFonts w:hint="eastAsia"/>
@@ -17875,13 +18424,13 @@
         </w:rPr>
         <w:t>教辅信息</w:t>
       </w:r>
-      <w:bookmarkEnd w:id="51"/>
+      <w:bookmarkEnd w:id="70"/>
     </w:p>
     <w:p>
       <w:pPr>
         <w:pStyle w:val="3"/>
       </w:pPr>
-      <w:bookmarkStart w:id="52" w:name="_Toc4095"/>
+      <w:bookmarkStart w:id="71" w:name="_Toc4095"/>
       <w:r>
         <w:rPr>
           <w:rFonts w:hint="eastAsia"/>
@@ -17897,59 +18446,59 @@
         </w:rPr>
         <w:t>教辅</w:t>
       </w:r>
-      <w:bookmarkEnd w:id="52"/>
+      <w:bookmarkEnd w:id="71"/>
     </w:p>
     <w:p>
       <w:pPr>
         <w:pStyle w:val="3"/>
       </w:pPr>
-      <w:bookmarkStart w:id="53" w:name="_Toc12988"/>
+      <w:bookmarkStart w:id="72" w:name="_Toc12988"/>
       <w:r>
         <w:rPr>
           <w:rFonts w:hint="eastAsia"/>
         </w:rPr>
         <w:t>为特定课程添加课程资源</w:t>
       </w:r>
-      <w:bookmarkEnd w:id="53"/>
+      <w:bookmarkEnd w:id="72"/>
     </w:p>
     <w:p>
       <w:pPr>
         <w:pStyle w:val="3"/>
       </w:pPr>
-      <w:bookmarkStart w:id="54" w:name="_Toc31366"/>
+      <w:bookmarkStart w:id="73" w:name="_Toc31366"/>
       <w:r>
         <w:rPr>
           <w:rFonts w:hint="eastAsia"/>
         </w:rPr>
         <w:t>删除特定课程的课程资源</w:t>
       </w:r>
-      <w:bookmarkEnd w:id="54"/>
+      <w:bookmarkEnd w:id="73"/>
     </w:p>
     <w:p>
       <w:pPr>
         <w:pStyle w:val="3"/>
       </w:pPr>
-      <w:bookmarkStart w:id="55" w:name="_Toc3546"/>
+      <w:bookmarkStart w:id="74" w:name="_Toc3546"/>
       <w:r>
         <w:rPr>
           <w:rFonts w:hint="eastAsia"/>
         </w:rPr>
         <w:t>特定课程特定授课时间的修改</w:t>
       </w:r>
-      <w:bookmarkEnd w:id="55"/>
+      <w:bookmarkEnd w:id="74"/>
     </w:p>
     <w:p>
       <w:pPr>
         <w:pStyle w:val="3"/>
       </w:pPr>
-      <w:bookmarkStart w:id="56" w:name="_Toc25523"/>
+      <w:bookmarkStart w:id="75" w:name="_Toc25523"/>
       <w:r>
         <w:rPr>
           <w:rFonts w:hint="eastAsia"/>
         </w:rPr>
         <w:t>为特定课程添加授课时间</w:t>
       </w:r>
-      <w:bookmarkEnd w:id="56"/>
+      <w:bookmarkEnd w:id="75"/>
     </w:p>
     <w:p>
       <w:pPr>
@@ -17977,14 +18526,14 @@
       <w:pPr>
         <w:pStyle w:val="3"/>
       </w:pPr>
-      <w:bookmarkStart w:id="57" w:name="_Toc726"/>
+      <w:bookmarkStart w:id="76" w:name="_Toc726"/>
       <w:r>
         <w:rPr>
           <w:rFonts w:hint="eastAsia"/>
         </w:rPr>
         <w:t>获取用户当前学期所有课程对应的班级列表</w:t>
       </w:r>
-      <w:bookmarkEnd w:id="57"/>
+      <w:bookmarkEnd w:id="76"/>
     </w:p>
     <w:p>
       <w:pPr>
@@ -18012,27 +18561,27 @@
       <w:pPr>
         <w:pStyle w:val="3"/>
       </w:pPr>
-      <w:bookmarkStart w:id="58" w:name="_Toc4822"/>
+      <w:bookmarkStart w:id="77" w:name="_Toc4822"/>
       <w:r>
         <w:rPr>
           <w:rFonts w:hint="eastAsia"/>
         </w:rPr>
         <w:t>新增学期</w:t>
       </w:r>
-      <w:bookmarkEnd w:id="58"/>
+      <w:bookmarkEnd w:id="77"/>
     </w:p>
     <w:p>
       <w:pPr>
         <w:pStyle w:val="3"/>
       </w:pPr>
-      <w:bookmarkStart w:id="59" w:name="_Toc27725"/>
+      <w:bookmarkStart w:id="78" w:name="_Toc27725"/>
       <w:r>
         <w:rPr>
           <w:rFonts w:hint="eastAsia"/>
         </w:rPr>
         <w:t>删除特定学期</w:t>
       </w:r>
-      <w:bookmarkEnd w:id="59"/>
+      <w:bookmarkEnd w:id="78"/>
     </w:p>
     <w:p>
       <w:pPr>
@@ -18060,11 +18609,12 @@
       <w:pPr>
         <w:pStyle w:val="3"/>
       </w:pPr>
-      <w:bookmarkStart w:id="60" w:name="_Toc3701"/>
+      <w:bookmarkStart w:id="79" w:name="_Toc3701"/>
       <w:r>
         <w:rPr>
           <w:rFonts w:hint="eastAsia"/>
         </w:rPr>
+        <w:lastRenderedPageBreak/>
         <w:t>创建作业</w:t>
       </w:r>
       <w:r>
@@ -18076,26 +18626,26 @@
         </w:rPr>
         <w:t>修改特定作业信息</w:t>
       </w:r>
-      <w:bookmarkEnd w:id="60"/>
+      <w:bookmarkEnd w:id="79"/>
     </w:p>
     <w:p>
       <w:pPr>
         <w:pStyle w:val="3"/>
       </w:pPr>
-      <w:bookmarkStart w:id="61" w:name="_Toc31619"/>
+      <w:bookmarkStart w:id="80" w:name="_Toc31619"/>
       <w:r>
         <w:rPr>
           <w:rFonts w:hint="eastAsia"/>
         </w:rPr>
         <w:t>获取作业列表（已到期，未到期，待发布，指定截止日期）</w:t>
       </w:r>
-      <w:bookmarkEnd w:id="61"/>
+      <w:bookmarkEnd w:id="80"/>
     </w:p>
     <w:p>
       <w:pPr>
         <w:pStyle w:val="3"/>
       </w:pPr>
-      <w:bookmarkStart w:id="62" w:name="_Toc23608"/>
+      <w:bookmarkStart w:id="81" w:name="_Toc23608"/>
       <w:r>
         <w:rPr>
           <w:rFonts w:hint="eastAsia"/>
@@ -18111,20 +18661,20 @@
         </w:rPr>
         <w:t>已发布作业撤回成草稿状态并向该作业涉及到的学生发出通知、未发布作业的立即发布、已发布作业的删除操作并向该作业涉及到的学生发送通知）</w:t>
       </w:r>
-      <w:bookmarkEnd w:id="62"/>
+      <w:bookmarkEnd w:id="81"/>
     </w:p>
     <w:p>
       <w:pPr>
         <w:pStyle w:val="3"/>
       </w:pPr>
-      <w:bookmarkStart w:id="63" w:name="_Toc6957"/>
+      <w:bookmarkStart w:id="82" w:name="_Toc6957"/>
       <w:r>
         <w:rPr>
           <w:rFonts w:hint="eastAsia"/>
         </w:rPr>
         <w:t>查看特定作业的作业详情</w:t>
       </w:r>
-      <w:bookmarkEnd w:id="63"/>
+      <w:bookmarkEnd w:id="82"/>
     </w:p>
     <w:p>
       <w:pPr>
@@ -18152,12 +18702,11 @@
       <w:pPr>
         <w:pStyle w:val="3"/>
       </w:pPr>
-      <w:bookmarkStart w:id="64" w:name="_Toc28929"/>
+      <w:bookmarkStart w:id="83" w:name="_Toc28929"/>
       <w:r>
         <w:rPr>
           <w:rFonts w:hint="eastAsia"/>
         </w:rPr>
-        <w:lastRenderedPageBreak/>
         <w:t>创建通知</w:t>
       </w:r>
       <w:r>
@@ -18169,20 +18718,20 @@
         </w:rPr>
         <w:t>修改特定通知的信息</w:t>
       </w:r>
-      <w:bookmarkEnd w:id="64"/>
+      <w:bookmarkEnd w:id="83"/>
     </w:p>
     <w:p>
       <w:pPr>
         <w:pStyle w:val="3"/>
       </w:pPr>
-      <w:bookmarkStart w:id="65" w:name="_Toc21919"/>
+      <w:bookmarkStart w:id="84" w:name="_Toc21919"/>
       <w:r>
         <w:rPr>
           <w:rFonts w:hint="eastAsia"/>
         </w:rPr>
         <w:t>查看特定通知的通知详情</w:t>
       </w:r>
-      <w:bookmarkEnd w:id="65"/>
+      <w:bookmarkEnd w:id="84"/>
     </w:p>
     <w:p>
       <w:pPr>
@@ -18194,40 +18743,40 @@
       <w:pPr>
         <w:pStyle w:val="3"/>
       </w:pPr>
-      <w:bookmarkStart w:id="66" w:name="_Toc23269"/>
+      <w:bookmarkStart w:id="85" w:name="_Toc23269"/>
       <w:r>
         <w:rPr>
           <w:rFonts w:hint="eastAsia"/>
         </w:rPr>
         <w:t>获取通知列表（已发布、待发布）</w:t>
       </w:r>
-      <w:bookmarkEnd w:id="66"/>
+      <w:bookmarkEnd w:id="85"/>
     </w:p>
     <w:p>
       <w:pPr>
         <w:pStyle w:val="3"/>
       </w:pPr>
-      <w:bookmarkStart w:id="67" w:name="_Toc16739"/>
+      <w:bookmarkStart w:id="86" w:name="_Toc16739"/>
       <w:r>
         <w:rPr>
           <w:rFonts w:hint="eastAsia"/>
         </w:rPr>
         <w:t>通知状态的修改（待发布通知的立即发布、删除通知）</w:t>
       </w:r>
-      <w:bookmarkEnd w:id="67"/>
+      <w:bookmarkEnd w:id="86"/>
     </w:p>
     <w:p>
       <w:pPr>
         <w:pStyle w:val="3"/>
       </w:pPr>
-      <w:bookmarkStart w:id="68" w:name="_Toc15339"/>
+      <w:bookmarkStart w:id="87" w:name="_Toc15339"/>
       <w:r>
         <w:rPr>
           <w:rFonts w:hint="eastAsia"/>
         </w:rPr>
         <w:t>查看通知的未读人员列表</w:t>
       </w:r>
-      <w:bookmarkEnd w:id="68"/>
+      <w:bookmarkEnd w:id="87"/>
     </w:p>
     <w:p>
       <w:pPr>
@@ -18255,14 +18804,14 @@
       <w:pPr>
         <w:pStyle w:val="3"/>
       </w:pPr>
-      <w:bookmarkStart w:id="69" w:name="_Toc20348"/>
+      <w:bookmarkStart w:id="88" w:name="_Toc20348"/>
       <w:r>
         <w:rPr>
           <w:rFonts w:hint="eastAsia"/>
         </w:rPr>
         <w:t>修改附件资源类型</w:t>
       </w:r>
-      <w:bookmarkEnd w:id="69"/>
+      <w:bookmarkEnd w:id="88"/>
     </w:p>
     <w:p>
       <w:pPr>
@@ -18290,27 +18839,27 @@
       <w:pPr>
         <w:pStyle w:val="3"/>
       </w:pPr>
-      <w:bookmarkStart w:id="70" w:name="_Toc9143"/>
+      <w:bookmarkStart w:id="89" w:name="_Toc9143"/>
       <w:r>
         <w:rPr>
           <w:rFonts w:hint="eastAsia"/>
         </w:rPr>
         <w:t>获取学生列表（签到学生列表、未签到学生列表、快速搜索）</w:t>
       </w:r>
-      <w:bookmarkEnd w:id="70"/>
+      <w:bookmarkEnd w:id="89"/>
     </w:p>
     <w:p>
       <w:pPr>
         <w:pStyle w:val="3"/>
       </w:pPr>
-      <w:bookmarkStart w:id="71" w:name="_Toc28910"/>
+      <w:bookmarkStart w:id="90" w:name="_Toc28910"/>
       <w:r>
         <w:rPr>
           <w:rFonts w:hint="eastAsia"/>
         </w:rPr>
         <w:t>判断当前时间是否为教师的授课时间</w:t>
       </w:r>
-      <w:bookmarkEnd w:id="71"/>
+      <w:bookmarkEnd w:id="90"/>
     </w:p>
     <w:p>
       <w:pPr>
@@ -18319,14 +18868,14 @@
           <w:rFonts w:eastAsia="宋体"/>
         </w:rPr>
       </w:pPr>
-      <w:bookmarkStart w:id="72" w:name="_Toc1926"/>
+      <w:bookmarkStart w:id="91" w:name="_Toc1926"/>
       <w:r>
         <w:rPr>
           <w:rFonts w:hint="eastAsia"/>
         </w:rPr>
         <w:t>单人单次成绩录入（并根据该成绩项的分制进行表单验证）</w:t>
       </w:r>
-      <w:bookmarkEnd w:id="72"/>
+      <w:bookmarkEnd w:id="91"/>
     </w:p>
     <w:p>
       <w:pPr>
@@ -18354,53 +18903,53 @@
       <w:pPr>
         <w:pStyle w:val="3"/>
       </w:pPr>
-      <w:bookmarkStart w:id="73" w:name="_Toc30005"/>
+      <w:bookmarkStart w:id="92" w:name="_Toc30005"/>
       <w:r>
         <w:rPr>
           <w:rFonts w:hint="eastAsia"/>
         </w:rPr>
         <w:t>获取特定学期下用户的每门课程的成绩统计图</w:t>
       </w:r>
-      <w:bookmarkEnd w:id="73"/>
+      <w:bookmarkEnd w:id="92"/>
     </w:p>
     <w:p>
       <w:pPr>
         <w:pStyle w:val="3"/>
       </w:pPr>
-      <w:bookmarkStart w:id="74" w:name="_Toc21296"/>
+      <w:bookmarkStart w:id="93" w:name="_Toc21296"/>
       <w:r>
         <w:rPr>
           <w:rFonts w:hint="eastAsia"/>
         </w:rPr>
         <w:t>获取特定课程的成绩详情（按照学号升序排序，按照综合成绩升序、降序排序，快捷搜索）</w:t>
       </w:r>
-      <w:bookmarkEnd w:id="74"/>
+      <w:bookmarkEnd w:id="93"/>
     </w:p>
     <w:p>
       <w:pPr>
         <w:pStyle w:val="3"/>
       </w:pPr>
-      <w:bookmarkStart w:id="75" w:name="_Toc20952"/>
+      <w:bookmarkStart w:id="94" w:name="_Toc20952"/>
       <w:r>
         <w:rPr>
           <w:rFonts w:hint="eastAsia"/>
         </w:rPr>
         <w:t>获取特定学期下用户的每门课程的出勤统计图</w:t>
       </w:r>
-      <w:bookmarkEnd w:id="75"/>
+      <w:bookmarkEnd w:id="94"/>
     </w:p>
     <w:p>
       <w:pPr>
         <w:pStyle w:val="3"/>
       </w:pPr>
-      <w:bookmarkStart w:id="76" w:name="_Toc8965"/>
+      <w:bookmarkStart w:id="95" w:name="_Toc8965"/>
       <w:r>
         <w:rPr>
           <w:rFonts w:hint="eastAsia"/>
         </w:rPr>
         <w:t>获取特定课程的出勤详情（按照学号升序排序，按照出勤率进行升序、降序排序，快捷搜索）</w:t>
       </w:r>
-      <w:bookmarkEnd w:id="76"/>
+      <w:bookmarkEnd w:id="95"/>
     </w:p>
     <w:p>
       <w:pPr>
@@ -18428,11 +18977,12 @@
       <w:pPr>
         <w:pStyle w:val="3"/>
       </w:pPr>
-      <w:bookmarkStart w:id="77" w:name="_Toc17215"/>
+      <w:bookmarkStart w:id="96" w:name="_Toc17215"/>
       <w:r>
         <w:rPr>
           <w:rFonts w:hint="eastAsia"/>
         </w:rPr>
+        <w:lastRenderedPageBreak/>
         <w:t>获取向用户提问的学生列表（</w:t>
       </w:r>
       <w:r>
@@ -18444,7 +18994,7 @@
         </w:rPr>
         <w:t>天以内）</w:t>
       </w:r>
-      <w:bookmarkEnd w:id="77"/>
+      <w:bookmarkEnd w:id="96"/>
     </w:p>
     <w:p>
       <w:pPr>
@@ -18472,14 +19022,14 @@
       <w:pPr>
         <w:pStyle w:val="3"/>
       </w:pPr>
-      <w:bookmarkStart w:id="78" w:name="_Toc30142"/>
+      <w:bookmarkStart w:id="97" w:name="_Toc30142"/>
       <w:r>
         <w:rPr>
           <w:rFonts w:hint="eastAsia"/>
         </w:rPr>
         <w:t>获取课表（获取用户特定课程的课表、获取指定班级的班级课表、获取用户特定学期的学期课表）</w:t>
       </w:r>
-      <w:bookmarkEnd w:id="78"/>
+      <w:bookmarkEnd w:id="97"/>
     </w:p>
     <w:p>
       <w:pPr>
@@ -18507,28 +19057,27 @@
       <w:pPr>
         <w:pStyle w:val="3"/>
       </w:pPr>
-      <w:bookmarkStart w:id="79" w:name="_Toc31081"/>
+      <w:bookmarkStart w:id="98" w:name="_Toc31081"/>
       <w:r>
         <w:rPr>
           <w:rFonts w:hint="eastAsia"/>
         </w:rPr>
-        <w:lastRenderedPageBreak/>
         <w:t>查看用户的个人信息</w:t>
       </w:r>
-      <w:bookmarkEnd w:id="79"/>
+      <w:bookmarkEnd w:id="98"/>
     </w:p>
     <w:p>
       <w:pPr>
         <w:pStyle w:val="3"/>
       </w:pPr>
-      <w:bookmarkStart w:id="80" w:name="_Toc24288"/>
+      <w:bookmarkStart w:id="99" w:name="_Toc24288"/>
       <w:r>
         <w:rPr>
           <w:rFonts w:hint="eastAsia"/>
         </w:rPr>
         <w:t>修改用户的个人信息</w:t>
       </w:r>
-      <w:bookmarkEnd w:id="80"/>
+      <w:bookmarkEnd w:id="99"/>
     </w:p>
     <w:p>
       <w:pPr>
@@ -18556,14 +19105,14 @@
       <w:pPr>
         <w:pStyle w:val="3"/>
       </w:pPr>
-      <w:bookmarkStart w:id="81" w:name="_Toc22337"/>
+      <w:bookmarkStart w:id="100" w:name="_Toc22337"/>
       <w:r>
         <w:rPr>
           <w:rFonts w:hint="eastAsia"/>
         </w:rPr>
         <w:t>签到设置、恢复系统默认</w:t>
       </w:r>
-      <w:bookmarkEnd w:id="81"/>
+      <w:bookmarkEnd w:id="100"/>
     </w:p>
     <w:p>
       <w:pPr>
@@ -18591,14 +19140,14 @@
       <w:pPr>
         <w:pStyle w:val="3"/>
       </w:pPr>
-      <w:bookmarkStart w:id="82" w:name="_Toc17725"/>
+      <w:bookmarkStart w:id="101" w:name="_Toc17725"/>
       <w:r>
         <w:rPr>
           <w:rFonts w:hint="eastAsia"/>
         </w:rPr>
         <w:t>提醒方式设置（课程、作业、消息）、恢复系统默认</w:t>
       </w:r>
-      <w:bookmarkEnd w:id="82"/>
+      <w:bookmarkEnd w:id="101"/>
     </w:p>
     <w:p>
       <w:pPr>
@@ -18626,14 +19175,14 @@
       <w:pPr>
         <w:pStyle w:val="3"/>
       </w:pPr>
-      <w:bookmarkStart w:id="83" w:name="_Toc16796"/>
+      <w:bookmarkStart w:id="102" w:name="_Toc16796"/>
       <w:r>
         <w:rPr>
           <w:rFonts w:hint="eastAsia"/>
         </w:rPr>
         <w:t>获取用户特定学期的课程工作量</w:t>
       </w:r>
-      <w:bookmarkEnd w:id="83"/>
+      <w:bookmarkEnd w:id="102"/>
     </w:p>
     <w:p>
       <w:pPr>
@@ -18652,7 +19201,7 @@
         <w:pStyle w:val="2"/>
         <w:spacing w:before="0" w:after="0" w:line="360" w:lineRule="auto"/>
       </w:pPr>
-      <w:bookmarkStart w:id="84" w:name="_Toc22138"/>
+      <w:bookmarkStart w:id="103" w:name="_Toc22138"/>
       <w:r>
         <w:rPr>
           <w:rFonts w:hint="eastAsia"/>
@@ -18665,7 +19214,7 @@
         </w:rPr>
         <w:t>APP</w:t>
       </w:r>
-      <w:bookmarkEnd w:id="84"/>
+      <w:bookmarkEnd w:id="103"/>
     </w:p>
     <w:p>
       <w:pPr>
@@ -18713,59 +19262,59 @@
       <w:pPr>
         <w:pStyle w:val="3"/>
       </w:pPr>
-      <w:bookmarkStart w:id="85" w:name="_Toc8998"/>
+      <w:bookmarkStart w:id="104" w:name="_Toc8998"/>
       <w:r>
         <w:rPr>
           <w:rFonts w:hint="eastAsia"/>
         </w:rPr>
         <w:t>获取用户特定学期的课程列表</w:t>
       </w:r>
-      <w:bookmarkEnd w:id="85"/>
+      <w:bookmarkEnd w:id="104"/>
     </w:p>
     <w:p>
       <w:pPr>
         <w:pStyle w:val="3"/>
       </w:pPr>
-      <w:bookmarkStart w:id="86" w:name="_Toc24510"/>
+      <w:bookmarkStart w:id="105" w:name="_Toc24510"/>
       <w:r>
         <w:rPr>
           <w:rFonts w:hint="eastAsia"/>
         </w:rPr>
         <w:t>获取用户特定课程下的笔记料列表（按时间排序，按照重要度排序，按照类型排序，快速检索）</w:t>
       </w:r>
-      <w:bookmarkEnd w:id="86"/>
+      <w:bookmarkEnd w:id="105"/>
     </w:p>
     <w:p>
       <w:pPr>
         <w:pStyle w:val="3"/>
       </w:pPr>
-      <w:bookmarkStart w:id="87" w:name="_Toc13519"/>
+      <w:bookmarkStart w:id="106" w:name="_Toc13519"/>
       <w:r>
         <w:rPr>
           <w:rFonts w:hint="eastAsia"/>
         </w:rPr>
         <w:t>获取用户特定课程下的课程资料列表</w:t>
       </w:r>
-      <w:bookmarkEnd w:id="87"/>
+      <w:bookmarkEnd w:id="106"/>
     </w:p>
     <w:p>
       <w:pPr>
         <w:pStyle w:val="3"/>
       </w:pPr>
-      <w:bookmarkStart w:id="88" w:name="_Toc32000"/>
+      <w:bookmarkStart w:id="107" w:name="_Toc32000"/>
       <w:r>
         <w:rPr>
           <w:rFonts w:hint="eastAsia"/>
         </w:rPr>
         <w:t>查看特定笔记的笔记详情</w:t>
       </w:r>
-      <w:bookmarkEnd w:id="88"/>
+      <w:bookmarkEnd w:id="107"/>
     </w:p>
     <w:p>
       <w:pPr>
         <w:pStyle w:val="3"/>
       </w:pPr>
-      <w:bookmarkStart w:id="89" w:name="_Toc22128"/>
+      <w:bookmarkStart w:id="108" w:name="_Toc22128"/>
       <w:r>
         <w:rPr>
           <w:rFonts w:hint="eastAsia"/>
@@ -18784,7 +19333,7 @@
         </w:rPr>
         <w:t>笔记的编辑操作</w:t>
       </w:r>
-      <w:bookmarkEnd w:id="89"/>
+      <w:bookmarkEnd w:id="108"/>
     </w:p>
     <w:p>
       <w:pPr>
@@ -18812,27 +19361,27 @@
       <w:pPr>
         <w:pStyle w:val="3"/>
       </w:pPr>
-      <w:bookmarkStart w:id="90" w:name="_Toc23431"/>
+      <w:bookmarkStart w:id="109" w:name="_Toc23431"/>
       <w:r>
         <w:rPr>
           <w:rFonts w:hint="eastAsia"/>
         </w:rPr>
         <w:t>获取通知列表（未读通知和已读通知列表）</w:t>
       </w:r>
-      <w:bookmarkEnd w:id="90"/>
+      <w:bookmarkEnd w:id="109"/>
     </w:p>
     <w:p>
       <w:pPr>
         <w:pStyle w:val="3"/>
       </w:pPr>
-      <w:bookmarkStart w:id="91" w:name="_Toc25022"/>
+      <w:bookmarkStart w:id="110" w:name="_Toc25022"/>
       <w:r>
         <w:rPr>
           <w:rFonts w:hint="eastAsia"/>
         </w:rPr>
         <w:t>将通知置为已读状态（若通知状态为已读，则不进行操作）</w:t>
       </w:r>
-      <w:bookmarkEnd w:id="91"/>
+      <w:bookmarkEnd w:id="110"/>
     </w:p>
     <w:p>
       <w:pPr>
@@ -18860,11 +19409,12 @@
       <w:pPr>
         <w:pStyle w:val="3"/>
       </w:pPr>
-      <w:bookmarkStart w:id="92" w:name="_Toc29076"/>
+      <w:bookmarkStart w:id="111" w:name="_Toc29076"/>
       <w:r>
         <w:rPr>
           <w:rFonts w:hint="eastAsia"/>
         </w:rPr>
+        <w:lastRenderedPageBreak/>
         <w:t>获取用户本人的提问列表（</w:t>
       </w:r>
       <w:r>
@@ -18879,13 +19429,13 @@
         </w:rPr>
         <w:t>天内）</w:t>
       </w:r>
-      <w:bookmarkEnd w:id="92"/>
+      <w:bookmarkEnd w:id="111"/>
     </w:p>
     <w:p>
       <w:pPr>
         <w:pStyle w:val="3"/>
       </w:pPr>
-      <w:bookmarkStart w:id="93" w:name="_Toc29135"/>
+      <w:bookmarkStart w:id="112" w:name="_Toc29135"/>
       <w:r>
         <w:rPr>
           <w:rFonts w:hint="eastAsia"/>
@@ -18904,7 +19454,7 @@
         </w:rPr>
         <w:t>授课教师的快速检索</w:t>
       </w:r>
-      <w:bookmarkEnd w:id="93"/>
+      <w:bookmarkEnd w:id="112"/>
     </w:p>
     <w:p>
       <w:pPr>
@@ -18932,28 +19482,27 @@
       <w:pPr>
         <w:pStyle w:val="3"/>
       </w:pPr>
-      <w:bookmarkStart w:id="94" w:name="_Toc23643"/>
+      <w:bookmarkStart w:id="113" w:name="_Toc23643"/>
       <w:r>
         <w:rPr>
           <w:rFonts w:hint="eastAsia"/>
         </w:rPr>
-        <w:lastRenderedPageBreak/>
         <w:t>根据当前系统时间，获取下一门要签到的课程，并返回课程的签到时间及当前时间是否符合课程的签到时间设置，及用户当前位置与上课地点是否匹配</w:t>
       </w:r>
-      <w:bookmarkEnd w:id="94"/>
+      <w:bookmarkEnd w:id="113"/>
     </w:p>
     <w:p>
       <w:pPr>
         <w:pStyle w:val="3"/>
       </w:pPr>
-      <w:bookmarkStart w:id="95" w:name="_Toc11186"/>
+      <w:bookmarkStart w:id="114" w:name="_Toc11186"/>
       <w:r>
         <w:rPr>
           <w:rFonts w:hint="eastAsia"/>
         </w:rPr>
         <w:t>获取用户的签到统计</w:t>
       </w:r>
-      <w:bookmarkEnd w:id="95"/>
+      <w:bookmarkEnd w:id="114"/>
     </w:p>
     <w:p>
       <w:pPr>
@@ -18981,27 +19530,27 @@
       <w:pPr>
         <w:pStyle w:val="3"/>
       </w:pPr>
-      <w:bookmarkStart w:id="96" w:name="_Toc24235"/>
+      <w:bookmarkStart w:id="115" w:name="_Toc24235"/>
       <w:r>
         <w:rPr>
           <w:rFonts w:hint="eastAsia"/>
         </w:rPr>
         <w:t>公共选修课的快捷查询（根据课程名称、教师姓名的模糊查询和课程名称拼音首字母、教师姓名拼音首字母的快速查询）</w:t>
       </w:r>
-      <w:bookmarkEnd w:id="96"/>
+      <w:bookmarkEnd w:id="115"/>
     </w:p>
     <w:p>
       <w:pPr>
         <w:pStyle w:val="3"/>
       </w:pPr>
-      <w:bookmarkStart w:id="97" w:name="_Toc14578"/>
+      <w:bookmarkStart w:id="116" w:name="_Toc14578"/>
       <w:r>
         <w:rPr>
           <w:rFonts w:hint="eastAsia"/>
         </w:rPr>
         <w:t>选课时被选中课程与用户现有课程的课程时间冲突检测</w:t>
       </w:r>
-      <w:bookmarkEnd w:id="97"/>
+      <w:bookmarkEnd w:id="116"/>
     </w:p>
     <w:p>
       <w:pPr>
@@ -19029,27 +19578,27 @@
       <w:pPr>
         <w:pStyle w:val="3"/>
       </w:pPr>
-      <w:bookmarkStart w:id="98" w:name="_Toc3579"/>
+      <w:bookmarkStart w:id="117" w:name="_Toc3579"/>
       <w:r>
         <w:rPr>
           <w:rFonts w:hint="eastAsia"/>
         </w:rPr>
         <w:t>获取用户特定日期的课程列表</w:t>
       </w:r>
-      <w:bookmarkEnd w:id="98"/>
+      <w:bookmarkEnd w:id="117"/>
     </w:p>
     <w:p>
       <w:pPr>
         <w:pStyle w:val="3"/>
       </w:pPr>
-      <w:bookmarkStart w:id="99" w:name="_Toc27382"/>
+      <w:bookmarkStart w:id="118" w:name="_Toc27382"/>
       <w:r>
         <w:rPr>
           <w:rFonts w:hint="eastAsia"/>
         </w:rPr>
         <w:t>获取特定课程的授课时间、课程详情、课程的授课教师信息、成绩组成、教材、教辅。</w:t>
       </w:r>
-      <w:bookmarkEnd w:id="99"/>
+      <w:bookmarkEnd w:id="118"/>
     </w:p>
     <w:p>
       <w:pPr>
@@ -19077,27 +19626,27 @@
       <w:pPr>
         <w:pStyle w:val="3"/>
       </w:pPr>
-      <w:bookmarkStart w:id="100" w:name="_Toc26803"/>
+      <w:bookmarkStart w:id="119" w:name="_Toc26803"/>
       <w:r>
         <w:rPr>
           <w:rFonts w:hint="eastAsia"/>
         </w:rPr>
         <w:t>获取用户的作业列表（未完成作业、已完成作业、全部）</w:t>
       </w:r>
-      <w:bookmarkEnd w:id="100"/>
+      <w:bookmarkEnd w:id="119"/>
     </w:p>
     <w:p>
       <w:pPr>
         <w:pStyle w:val="3"/>
       </w:pPr>
-      <w:bookmarkStart w:id="101" w:name="_Toc30365"/>
+      <w:bookmarkStart w:id="120" w:name="_Toc30365"/>
       <w:r>
         <w:rPr>
           <w:rFonts w:hint="eastAsia"/>
         </w:rPr>
         <w:t>未完成作业标记为已完成状态</w:t>
       </w:r>
-      <w:bookmarkEnd w:id="101"/>
+      <w:bookmarkEnd w:id="120"/>
     </w:p>
     <w:p>
       <w:pPr>
@@ -19125,27 +19674,27 @@
       <w:pPr>
         <w:pStyle w:val="3"/>
       </w:pPr>
-      <w:bookmarkStart w:id="102" w:name="_Toc10220"/>
+      <w:bookmarkStart w:id="121" w:name="_Toc10220"/>
       <w:r>
         <w:rPr>
           <w:rFonts w:hint="eastAsia"/>
         </w:rPr>
         <w:t>查看用户的个人信息</w:t>
       </w:r>
-      <w:bookmarkEnd w:id="102"/>
+      <w:bookmarkEnd w:id="121"/>
     </w:p>
     <w:p>
       <w:pPr>
         <w:pStyle w:val="3"/>
       </w:pPr>
-      <w:bookmarkStart w:id="103" w:name="_Toc29067"/>
+      <w:bookmarkStart w:id="122" w:name="_Toc29067"/>
       <w:r>
         <w:rPr>
           <w:rFonts w:hint="eastAsia"/>
         </w:rPr>
         <w:t>修改用户的个人信息</w:t>
       </w:r>
-      <w:bookmarkEnd w:id="103"/>
+      <w:bookmarkEnd w:id="122"/>
     </w:p>
     <w:p>
       <w:pPr>
@@ -19185,53 +19734,54 @@
       <w:pPr>
         <w:pStyle w:val="3"/>
       </w:pPr>
-      <w:bookmarkStart w:id="104" w:name="_Toc28666"/>
+      <w:bookmarkStart w:id="123" w:name="_Toc28666"/>
       <w:r>
         <w:rPr>
           <w:rFonts w:hint="eastAsia"/>
         </w:rPr>
+        <w:lastRenderedPageBreak/>
         <w:t>获取‘帮帮’列表、我的帮帮列表</w:t>
       </w:r>
-      <w:bookmarkEnd w:id="104"/>
+      <w:bookmarkEnd w:id="123"/>
     </w:p>
     <w:p>
       <w:pPr>
         <w:pStyle w:val="3"/>
       </w:pPr>
-      <w:bookmarkStart w:id="105" w:name="_Toc18172"/>
+      <w:bookmarkStart w:id="124" w:name="_Toc18172"/>
       <w:r>
         <w:rPr>
           <w:rFonts w:hint="eastAsia"/>
         </w:rPr>
         <w:t>给特定的‘帮帮’点赞、评论及评论回复</w:t>
       </w:r>
-      <w:bookmarkEnd w:id="105"/>
+      <w:bookmarkEnd w:id="124"/>
     </w:p>
     <w:p>
       <w:pPr>
         <w:pStyle w:val="3"/>
       </w:pPr>
-      <w:bookmarkStart w:id="106" w:name="_Toc24187"/>
+      <w:bookmarkStart w:id="125" w:name="_Toc24187"/>
       <w:r>
         <w:rPr>
           <w:rFonts w:hint="eastAsia"/>
         </w:rPr>
         <w:t>删除用户特定的一条帮帮列表</w:t>
       </w:r>
-      <w:bookmarkEnd w:id="106"/>
+      <w:bookmarkEnd w:id="125"/>
     </w:p>
     <w:p>
       <w:pPr>
         <w:pStyle w:val="3"/>
       </w:pPr>
-      <w:bookmarkStart w:id="107" w:name="_Toc18460"/>
+      <w:bookmarkStart w:id="126" w:name="_Toc18460"/>
       <w:r>
         <w:rPr>
           <w:rFonts w:hint="eastAsia"/>
         </w:rPr>
         <w:t>获取热心榜列表（周榜，月榜，学期榜）</w:t>
       </w:r>
-      <w:bookmarkEnd w:id="107"/>
+      <w:bookmarkEnd w:id="126"/>
     </w:p>
     <w:p>
       <w:pPr>
@@ -19240,12 +19790,12 @@
     </w:p>
     <w:p/>
     <w:sectPr>
-      <w:headerReference w:type="even" r:id="rId14"/>
-      <w:headerReference w:type="default" r:id="rId15"/>
-      <w:footerReference w:type="even" r:id="rId16"/>
-      <w:footerReference w:type="default" r:id="rId17"/>
-      <w:headerReference w:type="first" r:id="rId18"/>
-      <w:footerReference w:type="first" r:id="rId19"/>
+      <w:headerReference w:type="even" r:id="rId15"/>
+      <w:headerReference w:type="default" r:id="rId16"/>
+      <w:footerReference w:type="even" r:id="rId17"/>
+      <w:footerReference w:type="default" r:id="rId18"/>
+      <w:headerReference w:type="first" r:id="rId19"/>
+      <w:footerReference w:type="first" r:id="rId20"/>
       <w:pgSz w:w="11906" w:h="16838"/>
       <w:pgMar w:top="1440" w:right="1800" w:bottom="1440" w:left="1800" w:header="851" w:footer="992" w:gutter="0"/>
       <w:cols w:space="425"/>
@@ -19522,7 +20072,7 @@
         <w:rStyle w:val="a9"/>
         <w:noProof/>
       </w:rPr>
-      <w:t>5</w:t>
+      <w:t>10</w:t>
     </w:r>
     <w:r>
       <w:fldChar w:fldCharType="end"/>
@@ -19716,13 +20266,7 @@
       <w:rPr>
         <w:rFonts w:hint="eastAsia"/>
       </w:rPr>
-      <w:t xml:space="preserve">                 </w:t>
-    </w:r>
-    <w:r>
-      <w:rPr>
-        <w:rFonts w:hint="eastAsia"/>
-      </w:rPr>
-      <w:t xml:space="preserve">        </w:t>
+      <w:t xml:space="preserve">                         </w:t>
     </w:r>
   </w:p>
 </w:hdr>
@@ -20012,7 +20556,7 @@
     <w:lsdException w:name="Table Web 1" w:semiHidden="1" w:unhideWhenUsed="1"/>
     <w:lsdException w:name="Table Web 2" w:semiHidden="1" w:unhideWhenUsed="1"/>
     <w:lsdException w:name="Table Web 3" w:semiHidden="1" w:unhideWhenUsed="1"/>
-    <w:lsdException w:name="Table Grid" w:semiHidden="1" w:unhideWhenUsed="1" w:qFormat="1"/>
+    <w:lsdException w:name="Table Grid" w:qFormat="1"/>
     <w:lsdException w:name="Table Theme" w:semiHidden="1" w:unhideWhenUsed="1"/>
     <w:lsdException w:name="Placeholder Text" w:semiHidden="1" w:uiPriority="99"/>
     <w:lsdException w:name="No Spacing" w:uiPriority="99"/>
@@ -20849,10 +21393,22 @@
 </s:customData>
 </file>
 
+<file path=customXml/item2.xml><?xml version="1.0" encoding="utf-8"?>
+<b:Sources xmlns:b="http://schemas.openxmlformats.org/officeDocument/2006/bibliography" xmlns="http://schemas.openxmlformats.org/officeDocument/2006/bibliography" SelectedStyle="\APASixthEditionOfficeOnline.xsl" StyleName="APA" Version="6"/>
+</file>
+
 <file path=customXml/itemProps1.xml><?xml version="1.0" encoding="utf-8"?>
 <ds:datastoreItem xmlns:ds="http://schemas.openxmlformats.org/officeDocument/2006/customXml" ds:itemID="{B1977F7D-205B-4081-913C-38D41E755F92}">
   <ds:schemaRefs>
     <ds:schemaRef ds:uri="http://www.wps.cn/officeDocument/2013/wpsCustomData"/>
   </ds:schemaRefs>
 </ds:datastoreItem>
+</file>
+
+<file path=customXml/itemProps2.xml><?xml version="1.0" encoding="utf-8"?>
+<ds:datastoreItem xmlns:ds="http://schemas.openxmlformats.org/officeDocument/2006/customXml" ds:itemID="{ED5AE627-966C-447B-B414-CF7AAAF07B4E}">
+  <ds:schemaRefs>
+    <ds:schemaRef ds:uri="http://schemas.openxmlformats.org/officeDocument/2006/bibliography"/>
+  </ds:schemaRefs>
+</ds:datastoreItem>
 </file>
--- a/doc/阿普教学助手服务接口文档20160922.docx
+++ b/doc/阿普教学助手服务接口文档20160922.docx
@@ -1,6 +1,6 @@
 
 <file path=word/document.xml><?xml version="1.0" encoding="utf-8"?>
-<w:document xmlns:wpc="http://schemas.microsoft.com/office/word/2010/wordprocessingCanvas" xmlns:cx="http://schemas.microsoft.com/office/drawing/2014/chartex" xmlns:mc="http://schemas.openxmlformats.org/markup-compatibility/2006" xmlns:o="urn:schemas-microsoft-com:office:office" xmlns:r="http://schemas.openxmlformats.org/officeDocument/2006/relationships" xmlns:m="http://schemas.openxmlformats.org/officeDocument/2006/math" xmlns:v="urn:schemas-microsoft-com:vml" xmlns:wp14="http://schemas.microsoft.com/office/word/2010/wordprocessingDrawing" xmlns:wp="http://schemas.openxmlformats.org/drawingml/2006/wordprocessingDrawing" xmlns:w10="urn:schemas-microsoft-com:office:word" xmlns:w="http://schemas.openxmlformats.org/wordprocessingml/2006/main" xmlns:w14="http://schemas.microsoft.com/office/word/2010/wordml" xmlns:w15="http://schemas.microsoft.com/office/word/2012/wordml" xmlns:w16se="http://schemas.microsoft.com/office/word/2015/wordml/symex" xmlns:wpg="http://schemas.microsoft.com/office/word/2010/wordprocessingGroup" xmlns:wpi="http://schemas.microsoft.com/office/word/2010/wordprocessingInk" xmlns:wne="http://schemas.microsoft.com/office/word/2006/wordml" xmlns:wps="http://schemas.microsoft.com/office/word/2010/wordprocessingShape" mc:Ignorable="w14 w15 w16se wp14">
+<w:document xmlns:ve="http://schemas.openxmlformats.org/markup-compatibility/2006" xmlns:o="urn:schemas-microsoft-com:office:office" xmlns:r="http://schemas.openxmlformats.org/officeDocument/2006/relationships" xmlns:m="http://schemas.openxmlformats.org/officeDocument/2006/math" xmlns:v="urn:schemas-microsoft-com:vml" xmlns:wp="http://schemas.openxmlformats.org/drawingml/2006/wordprocessingDrawing" xmlns:w10="urn:schemas-microsoft-com:office:word" xmlns:w="http://schemas.openxmlformats.org/wordprocessingml/2006/main" xmlns:wne="http://schemas.microsoft.com/office/word/2006/wordml">
   <w:body>
     <w:p>
       <w:pPr>
@@ -15,7 +15,7 @@
     </w:p>
     <w:p>
       <w:pPr>
-        <w:pStyle w:val="ac"/>
+        <w:pStyle w:val="ab"/>
         <w:widowControl/>
         <w:tabs>
           <w:tab w:val="left" w:pos="0"/>
@@ -65,7 +65,7 @@
     </w:p>
     <w:p>
       <w:pPr>
-        <w:pStyle w:val="ac"/>
+        <w:pStyle w:val="ab"/>
         <w:widowControl/>
         <w:spacing w:after="0" w:line="360" w:lineRule="auto"/>
         <w:jc w:val="center"/>
@@ -79,7 +79,7 @@
     </w:p>
     <w:p>
       <w:pPr>
-        <w:pStyle w:val="ac"/>
+        <w:pStyle w:val="ab"/>
         <w:widowControl/>
         <w:spacing w:after="0" w:line="360" w:lineRule="auto"/>
         <w:jc w:val="center"/>
@@ -93,7 +93,7 @@
     </w:p>
     <w:p>
       <w:pPr>
-        <w:pStyle w:val="ac"/>
+        <w:pStyle w:val="ab"/>
         <w:widowControl/>
         <w:spacing w:after="0" w:line="360" w:lineRule="auto"/>
         <w:jc w:val="center"/>
@@ -107,7 +107,7 @@
     </w:p>
     <w:p>
       <w:pPr>
-        <w:pStyle w:val="ac"/>
+        <w:pStyle w:val="ab"/>
         <w:widowControl/>
         <w:spacing w:after="0" w:line="360" w:lineRule="auto"/>
         <w:jc w:val="center"/>
@@ -121,7 +121,7 @@
     </w:p>
     <w:p>
       <w:pPr>
-        <w:pStyle w:val="ac"/>
+        <w:pStyle w:val="ab"/>
         <w:widowControl/>
         <w:spacing w:after="0" w:line="360" w:lineRule="auto"/>
         <w:jc w:val="center"/>
@@ -138,7 +138,7 @@
         <w:tblW w:w="7460" w:type="dxa"/>
         <w:tblInd w:w="936" w:type="dxa"/>
         <w:tblLayout w:type="fixed"/>
-        <w:tblLook w:val="04A0" w:firstRow="1" w:lastRow="0" w:firstColumn="1" w:lastColumn="0" w:noHBand="0" w:noVBand="1"/>
+        <w:tblLook w:val="04A0"/>
       </w:tblPr>
       <w:tblGrid>
         <w:gridCol w:w="2278"/>
@@ -159,7 +159,7 @@
           </w:tcPr>
           <w:p>
             <w:pPr>
-              <w:pStyle w:val="ac"/>
+              <w:pStyle w:val="ab"/>
               <w:widowControl/>
               <w:spacing w:after="0" w:line="360" w:lineRule="auto"/>
             </w:pPr>
@@ -204,7 +204,7 @@
           </w:tcPr>
           <w:p>
             <w:pPr>
-              <w:pStyle w:val="ac"/>
+              <w:pStyle w:val="ab"/>
               <w:widowControl/>
               <w:spacing w:after="0" w:line="360" w:lineRule="auto"/>
               <w:jc w:val="right"/>
@@ -232,7 +232,7 @@
           </w:tcPr>
           <w:p>
             <w:pPr>
-              <w:pStyle w:val="ac"/>
+              <w:pStyle w:val="ab"/>
               <w:widowControl/>
               <w:spacing w:after="0" w:line="360" w:lineRule="auto"/>
               <w:jc w:val="right"/>
@@ -253,7 +253,7 @@
           </w:tcPr>
           <w:p>
             <w:pPr>
-              <w:pStyle w:val="ac"/>
+              <w:pStyle w:val="ab"/>
               <w:widowControl/>
               <w:spacing w:after="0" w:line="360" w:lineRule="auto"/>
             </w:pPr>
@@ -298,7 +298,7 @@
           </w:tcPr>
           <w:p>
             <w:pPr>
-              <w:pStyle w:val="ac"/>
+              <w:pStyle w:val="ab"/>
               <w:widowControl/>
               <w:spacing w:after="0" w:line="360" w:lineRule="auto"/>
               <w:jc w:val="right"/>
@@ -326,7 +326,7 @@
           </w:tcPr>
           <w:p>
             <w:pPr>
-              <w:pStyle w:val="ac"/>
+              <w:pStyle w:val="ab"/>
               <w:widowControl/>
               <w:spacing w:after="0" w:line="360" w:lineRule="auto"/>
               <w:jc w:val="right"/>
@@ -347,7 +347,7 @@
           </w:tcPr>
           <w:p>
             <w:pPr>
-              <w:pStyle w:val="ac"/>
+              <w:pStyle w:val="ab"/>
               <w:widowControl/>
               <w:spacing w:after="0" w:line="360" w:lineRule="auto"/>
             </w:pPr>
@@ -392,7 +392,7 @@
           </w:tcPr>
           <w:p>
             <w:pPr>
-              <w:pStyle w:val="ac"/>
+              <w:pStyle w:val="ab"/>
               <w:widowControl/>
               <w:spacing w:after="0" w:line="360" w:lineRule="auto"/>
               <w:jc w:val="right"/>
@@ -420,7 +420,7 @@
           </w:tcPr>
           <w:p>
             <w:pPr>
-              <w:pStyle w:val="ac"/>
+              <w:pStyle w:val="ab"/>
               <w:widowControl/>
               <w:spacing w:after="0" w:line="360" w:lineRule="auto"/>
               <w:jc w:val="right"/>
@@ -441,7 +441,7 @@
           </w:tcPr>
           <w:p>
             <w:pPr>
-              <w:pStyle w:val="ac"/>
+              <w:pStyle w:val="ab"/>
               <w:widowControl/>
               <w:spacing w:after="0" w:line="360" w:lineRule="auto"/>
             </w:pPr>
@@ -486,7 +486,7 @@
           </w:tcPr>
           <w:p>
             <w:pPr>
-              <w:pStyle w:val="ac"/>
+              <w:pStyle w:val="ab"/>
               <w:widowControl/>
               <w:spacing w:after="0" w:line="360" w:lineRule="auto"/>
               <w:jc w:val="right"/>
@@ -514,7 +514,7 @@
           </w:tcPr>
           <w:p>
             <w:pPr>
-              <w:pStyle w:val="ac"/>
+              <w:pStyle w:val="ab"/>
               <w:widowControl/>
               <w:spacing w:after="0" w:line="360" w:lineRule="auto"/>
               <w:jc w:val="right"/>
@@ -525,7 +525,7 @@
     </w:tbl>
     <w:p>
       <w:pPr>
-        <w:pStyle w:val="ac"/>
+        <w:pStyle w:val="ab"/>
         <w:widowControl/>
         <w:spacing w:after="0" w:line="360" w:lineRule="auto"/>
         <w:jc w:val="center"/>
@@ -533,7 +533,7 @@
     </w:p>
     <w:p>
       <w:pPr>
-        <w:pStyle w:val="ac"/>
+        <w:pStyle w:val="ab"/>
         <w:widowControl/>
         <w:spacing w:after="0" w:line="360" w:lineRule="auto"/>
         <w:jc w:val="center"/>
@@ -541,7 +541,7 @@
     </w:p>
     <w:p>
       <w:pPr>
-        <w:pStyle w:val="ac"/>
+        <w:pStyle w:val="ab"/>
         <w:widowControl/>
         <w:spacing w:after="0" w:line="360" w:lineRule="auto"/>
         <w:jc w:val="center"/>
@@ -553,7 +553,7 @@
     </w:p>
     <w:p>
       <w:pPr>
-        <w:pStyle w:val="ac"/>
+        <w:pStyle w:val="ab"/>
         <w:widowControl/>
         <w:spacing w:after="0" w:line="360" w:lineRule="auto"/>
         <w:jc w:val="center"/>
@@ -565,7 +565,7 @@
     </w:p>
     <w:p>
       <w:pPr>
-        <w:pStyle w:val="ac"/>
+        <w:pStyle w:val="ab"/>
         <w:widowControl/>
         <w:spacing w:after="0" w:line="360" w:lineRule="auto"/>
         <w:jc w:val="center"/>
@@ -577,7 +577,7 @@
     </w:p>
     <w:p>
       <w:pPr>
-        <w:pStyle w:val="ac"/>
+        <w:pStyle w:val="ab"/>
         <w:widowControl/>
         <w:spacing w:after="0" w:line="360" w:lineRule="auto"/>
         <w:jc w:val="center"/>
@@ -589,7 +589,7 @@
     </w:p>
     <w:p>
       <w:pPr>
-        <w:pStyle w:val="ac"/>
+        <w:pStyle w:val="ab"/>
         <w:widowControl/>
         <w:spacing w:after="0" w:line="360" w:lineRule="auto"/>
         <w:jc w:val="center"/>
@@ -601,7 +601,7 @@
     </w:p>
     <w:p>
       <w:pPr>
-        <w:pStyle w:val="ac"/>
+        <w:pStyle w:val="ab"/>
         <w:widowControl/>
         <w:spacing w:after="0" w:line="360" w:lineRule="auto"/>
         <w:jc w:val="center"/>
@@ -613,7 +613,7 @@
     </w:p>
     <w:p>
       <w:pPr>
-        <w:pStyle w:val="ac"/>
+        <w:pStyle w:val="ab"/>
         <w:widowControl/>
         <w:spacing w:after="0" w:line="360" w:lineRule="auto"/>
         <w:jc w:val="center"/>
@@ -625,7 +625,7 @@
     </w:p>
     <w:p>
       <w:pPr>
-        <w:pStyle w:val="ac"/>
+        <w:pStyle w:val="ab"/>
         <w:widowControl/>
         <w:spacing w:after="0" w:line="360" w:lineRule="auto"/>
         <w:jc w:val="center"/>
@@ -637,7 +637,7 @@
     </w:p>
     <w:p>
       <w:pPr>
-        <w:pStyle w:val="ac"/>
+        <w:pStyle w:val="ab"/>
         <w:widowControl/>
         <w:spacing w:after="0" w:line="360" w:lineRule="auto"/>
         <w:jc w:val="center"/>
@@ -649,7 +649,7 @@
     </w:p>
     <w:p>
       <w:pPr>
-        <w:pStyle w:val="ac"/>
+        <w:pStyle w:val="ab"/>
         <w:widowControl/>
         <w:spacing w:after="0" w:line="360" w:lineRule="auto"/>
         <w:jc w:val="center"/>
@@ -661,7 +661,7 @@
     </w:p>
     <w:p>
       <w:pPr>
-        <w:pStyle w:val="ac"/>
+        <w:pStyle w:val="ab"/>
         <w:widowControl/>
         <w:spacing w:after="0" w:line="360" w:lineRule="auto"/>
         <w:jc w:val="center"/>
@@ -701,7 +701,7 @@
           <w:insideV w:val="single" w:sz="4" w:space="0" w:color="auto"/>
         </w:tblBorders>
         <w:tblLayout w:type="fixed"/>
-        <w:tblLook w:val="04A0" w:firstRow="1" w:lastRow="0" w:firstColumn="1" w:lastColumn="0" w:noHBand="0" w:noVBand="1"/>
+        <w:tblLook w:val="04A0"/>
       </w:tblPr>
       <w:tblGrid>
         <w:gridCol w:w="970"/>
@@ -723,7 +723,7 @@
           </w:tcPr>
           <w:p>
             <w:pPr>
-              <w:pStyle w:val="ad"/>
+              <w:pStyle w:val="ac"/>
               <w:spacing w:after="0" w:line="360" w:lineRule="auto"/>
             </w:pPr>
             <w:r>
@@ -741,7 +741,7 @@
           </w:tcPr>
           <w:p>
             <w:pPr>
-              <w:pStyle w:val="ad"/>
+              <w:pStyle w:val="ac"/>
               <w:spacing w:after="0" w:line="360" w:lineRule="auto"/>
             </w:pPr>
             <w:r>
@@ -759,7 +759,7 @@
           </w:tcPr>
           <w:p>
             <w:pPr>
-              <w:pStyle w:val="ad"/>
+              <w:pStyle w:val="ac"/>
               <w:spacing w:after="0" w:line="360" w:lineRule="auto"/>
             </w:pPr>
             <w:r>
@@ -777,7 +777,7 @@
           </w:tcPr>
           <w:p>
             <w:pPr>
-              <w:pStyle w:val="ad"/>
+              <w:pStyle w:val="ac"/>
               <w:spacing w:after="0" w:line="360" w:lineRule="auto"/>
             </w:pPr>
             <w:r>
@@ -789,7 +789,7 @@
           </w:p>
           <w:p>
             <w:pPr>
-              <w:pStyle w:val="ad"/>
+              <w:pStyle w:val="ac"/>
               <w:spacing w:after="0" w:line="360" w:lineRule="auto"/>
             </w:pPr>
             <w:r>
@@ -807,7 +807,7 @@
           </w:tcPr>
           <w:p>
             <w:pPr>
-              <w:pStyle w:val="ad"/>
+              <w:pStyle w:val="ac"/>
               <w:spacing w:after="0" w:line="360" w:lineRule="auto"/>
             </w:pPr>
             <w:r>
@@ -825,7 +825,7 @@
           </w:tcPr>
           <w:p>
             <w:pPr>
-              <w:pStyle w:val="ad"/>
+              <w:pStyle w:val="ac"/>
               <w:spacing w:after="0" w:line="360" w:lineRule="auto"/>
             </w:pPr>
             <w:r>
@@ -843,7 +843,7 @@
           </w:tcPr>
           <w:p>
             <w:pPr>
-              <w:pStyle w:val="ad"/>
+              <w:pStyle w:val="ac"/>
               <w:spacing w:after="0" w:line="360" w:lineRule="auto"/>
             </w:pPr>
             <w:r>
@@ -4904,7 +4904,7 @@
           <w:insideV w:val="single" w:sz="6" w:space="0" w:color="auto"/>
         </w:tblBorders>
         <w:tblLayout w:type="fixed"/>
-        <w:tblLook w:val="04A0" w:firstRow="1" w:lastRow="0" w:firstColumn="1" w:lastColumn="0" w:noHBand="0" w:noVBand="1"/>
+        <w:tblLook w:val="04A0"/>
       </w:tblPr>
       <w:tblGrid>
         <w:gridCol w:w="683"/>
@@ -5234,43 +5234,115 @@
                 <w:color w:val="000000"/>
                 <w:szCs w:val="21"/>
               </w:rPr>
-              <w:t xml:space="preserve">  "appKey": "2016_eteacher",</w:t>
-            </w:r>
-          </w:p>
-          <w:p>
-            <w:pPr>
-              <w:spacing w:line="360" w:lineRule="auto"/>
-              <w:rPr>
-                <w:rFonts w:ascii="Arial" w:hAnsi="Arial"/>
-                <w:color w:val="000000"/>
-                <w:szCs w:val="21"/>
-              </w:rPr>
-            </w:pPr>
-            <w:r>
-              <w:rPr>
-                <w:rFonts w:ascii="Arial" w:hAnsi="Arial"/>
-                <w:color w:val="000000"/>
-                <w:szCs w:val="21"/>
-              </w:rPr>
-              <w:t xml:space="preserve">  "userId": "wesdfdsfsd",</w:t>
-            </w:r>
-          </w:p>
-          <w:p>
-            <w:pPr>
-              <w:spacing w:line="360" w:lineRule="auto"/>
-              <w:rPr>
-                <w:rFonts w:ascii="Arial" w:hAnsi="Arial"/>
-                <w:color w:val="000000"/>
-                <w:szCs w:val="21"/>
-              </w:rPr>
-            </w:pPr>
-            <w:r>
-              <w:rPr>
-                <w:rFonts w:ascii="Arial" w:hAnsi="Arial"/>
-                <w:color w:val="000000"/>
-                <w:szCs w:val="21"/>
-              </w:rPr>
-              <w:t xml:space="preserve">  "timeStamp": "12312313123",</w:t>
+              <w:t xml:space="preserve">  "</w:t>
+            </w:r>
+            <w:proofErr w:type="spellStart"/>
+            <w:r>
+              <w:rPr>
+                <w:rFonts w:ascii="Arial" w:hAnsi="Arial"/>
+                <w:color w:val="000000"/>
+                <w:szCs w:val="21"/>
+              </w:rPr>
+              <w:t>appKey</w:t>
+            </w:r>
+            <w:proofErr w:type="spellEnd"/>
+            <w:r>
+              <w:rPr>
+                <w:rFonts w:ascii="Arial" w:hAnsi="Arial"/>
+                <w:color w:val="000000"/>
+                <w:szCs w:val="21"/>
+              </w:rPr>
+              <w:t>": "2016_eteacher",</w:t>
+            </w:r>
+          </w:p>
+          <w:p>
+            <w:pPr>
+              <w:spacing w:line="360" w:lineRule="auto"/>
+              <w:rPr>
+                <w:rFonts w:ascii="Arial" w:hAnsi="Arial"/>
+                <w:color w:val="000000"/>
+                <w:szCs w:val="21"/>
+              </w:rPr>
+            </w:pPr>
+            <w:r>
+              <w:rPr>
+                <w:rFonts w:ascii="Arial" w:hAnsi="Arial"/>
+                <w:color w:val="000000"/>
+                <w:szCs w:val="21"/>
+              </w:rPr>
+              <w:t xml:space="preserve">  "</w:t>
+            </w:r>
+            <w:proofErr w:type="spellStart"/>
+            <w:r>
+              <w:rPr>
+                <w:rFonts w:ascii="Arial" w:hAnsi="Arial"/>
+                <w:color w:val="000000"/>
+                <w:szCs w:val="21"/>
+              </w:rPr>
+              <w:t>userId</w:t>
+            </w:r>
+            <w:proofErr w:type="spellEnd"/>
+            <w:r>
+              <w:rPr>
+                <w:rFonts w:ascii="Arial" w:hAnsi="Arial"/>
+                <w:color w:val="000000"/>
+                <w:szCs w:val="21"/>
+              </w:rPr>
+              <w:t>": "</w:t>
+            </w:r>
+            <w:proofErr w:type="spellStart"/>
+            <w:r>
+              <w:rPr>
+                <w:rFonts w:ascii="Arial" w:hAnsi="Arial"/>
+                <w:color w:val="000000"/>
+                <w:szCs w:val="21"/>
+              </w:rPr>
+              <w:t>wesdfdsfsd</w:t>
+            </w:r>
+            <w:proofErr w:type="spellEnd"/>
+            <w:r>
+              <w:rPr>
+                <w:rFonts w:ascii="Arial" w:hAnsi="Arial"/>
+                <w:color w:val="000000"/>
+                <w:szCs w:val="21"/>
+              </w:rPr>
+              <w:t>",</w:t>
+            </w:r>
+          </w:p>
+          <w:p>
+            <w:pPr>
+              <w:spacing w:line="360" w:lineRule="auto"/>
+              <w:rPr>
+                <w:rFonts w:ascii="Arial" w:hAnsi="Arial"/>
+                <w:color w:val="000000"/>
+                <w:szCs w:val="21"/>
+              </w:rPr>
+            </w:pPr>
+            <w:r>
+              <w:rPr>
+                <w:rFonts w:ascii="Arial" w:hAnsi="Arial"/>
+                <w:color w:val="000000"/>
+                <w:szCs w:val="21"/>
+              </w:rPr>
+              <w:t xml:space="preserve">  "</w:t>
+            </w:r>
+            <w:proofErr w:type="spellStart"/>
+            <w:r>
+              <w:rPr>
+                <w:rFonts w:ascii="Arial" w:hAnsi="Arial"/>
+                <w:color w:val="000000"/>
+                <w:szCs w:val="21"/>
+              </w:rPr>
+              <w:t>timeStamp</w:t>
+            </w:r>
+            <w:proofErr w:type="spellEnd"/>
+            <w:r>
+              <w:rPr>
+                <w:rFonts w:ascii="Arial" w:hAnsi="Arial"/>
+                <w:color w:val="000000"/>
+                <w:szCs w:val="21"/>
+              </w:rPr>
+              <w:t>": "12312313123",</w:t>
             </w:r>
           </w:p>
           <w:p>
@@ -5331,6 +5403,7 @@
                 <w:szCs w:val="21"/>
               </w:rPr>
             </w:pPr>
+            <w:proofErr w:type="spellStart"/>
             <w:r>
               <w:rPr>
                 <w:rFonts w:ascii="Arial" w:hAnsi="Arial" w:hint="eastAsia"/>
@@ -5339,6 +5412,7 @@
               </w:rPr>
               <w:t>appKey</w:t>
             </w:r>
+            <w:proofErr w:type="spellEnd"/>
           </w:p>
         </w:tc>
         <w:tc>
@@ -5575,6 +5649,7 @@
               </w:rPr>
               <w:t>（</w:t>
             </w:r>
+            <w:proofErr w:type="spellStart"/>
             <w:r>
               <w:rPr>
                 <w:rFonts w:ascii="Arial" w:hAnsi="Arial"/>
@@ -5591,6 +5666,7 @@
               </w:rPr>
               <w:t>+token</w:t>
             </w:r>
+            <w:proofErr w:type="spellEnd"/>
             <w:r>
               <w:rPr>
                 <w:rFonts w:ascii="Arial" w:hAnsi="Arial" w:hint="eastAsia"/>
@@ -5654,6 +5730,7 @@
                 <w:szCs w:val="21"/>
               </w:rPr>
             </w:pPr>
+            <w:proofErr w:type="spellStart"/>
             <w:r>
               <w:rPr>
                 <w:rFonts w:ascii="Arial" w:hAnsi="Arial"/>
@@ -5662,6 +5739,7 @@
               </w:rPr>
               <w:t>timeStamp</w:t>
             </w:r>
+            <w:proofErr w:type="spellEnd"/>
           </w:p>
         </w:tc>
         <w:tc>
@@ -6017,7 +6095,7 @@
           <w:insideV w:val="single" w:sz="6" w:space="0" w:color="auto"/>
         </w:tblBorders>
         <w:tblLayout w:type="fixed"/>
-        <w:tblLook w:val="04A0" w:firstRow="1" w:lastRow="0" w:firstColumn="1" w:lastColumn="0" w:noHBand="0" w:noVBand="1"/>
+        <w:tblLook w:val="04A0"/>
       </w:tblPr>
       <w:tblGrid>
         <w:gridCol w:w="683"/>
@@ -6353,6 +6431,7 @@
               <w:t xml:space="preserve">    "</w:t>
             </w:r>
             <w:bookmarkStart w:id="15" w:name="OLE_LINK3"/>
+            <w:proofErr w:type="spellStart"/>
             <w:r>
               <w:rPr>
                 <w:rFonts w:ascii="Arial" w:hAnsi="Arial" w:hint="eastAsia"/>
@@ -6362,6 +6441,7 @@
               <w:t>appKey</w:t>
             </w:r>
             <w:bookmarkEnd w:id="15"/>
+            <w:proofErr w:type="spellEnd"/>
             <w:r>
               <w:rPr>
                 <w:rFonts w:ascii="Arial" w:hAnsi="Arial" w:hint="eastAsia"/>
@@ -6443,6 +6523,7 @@
               <w:t xml:space="preserve">    "</w:t>
             </w:r>
             <w:bookmarkStart w:id="16" w:name="OLE_LINK6"/>
+            <w:proofErr w:type="spellStart"/>
             <w:r>
               <w:rPr>
                 <w:rFonts w:ascii="Arial" w:hAnsi="Arial" w:hint="eastAsia"/>
@@ -6458,7 +6539,16 @@
                 <w:color w:val="000000"/>
                 <w:szCs w:val="21"/>
               </w:rPr>
-              <w:t>":"sdfashdfkdfbasjljljlj"</w:t>
+              <w:t>":"sdfashdfkdfbasjljljlj</w:t>
+            </w:r>
+            <w:proofErr w:type="spellEnd"/>
+            <w:r>
+              <w:rPr>
+                <w:rFonts w:ascii="Arial" w:hAnsi="Arial" w:hint="eastAsia"/>
+                <w:color w:val="000000"/>
+                <w:szCs w:val="21"/>
+              </w:rPr>
+              <w:t>"</w:t>
             </w:r>
           </w:p>
           <w:p>
@@ -6494,6 +6584,7 @@
                 <w:szCs w:val="21"/>
               </w:rPr>
             </w:pPr>
+            <w:proofErr w:type="spellStart"/>
             <w:r>
               <w:rPr>
                 <w:rFonts w:ascii="Arial" w:hAnsi="Arial" w:hint="eastAsia"/>
@@ -6503,6 +6594,7 @@
               <w:lastRenderedPageBreak/>
               <w:t>appKey</w:t>
             </w:r>
+            <w:proofErr w:type="spellEnd"/>
           </w:p>
         </w:tc>
         <w:tc>
@@ -6588,7 +6680,25 @@
                 <w:color w:val="000000"/>
                 <w:szCs w:val="21"/>
               </w:rPr>
-              <w:t>Sign=MD5(appKey+account+timestamp+pwd+imei)</w:t>
+              <w:t>Sign=MD5(</w:t>
+            </w:r>
+            <w:proofErr w:type="spellStart"/>
+            <w:r>
+              <w:rPr>
+                <w:rFonts w:ascii="Arial" w:hAnsi="Arial" w:hint="eastAsia"/>
+                <w:color w:val="000000"/>
+                <w:szCs w:val="21"/>
+              </w:rPr>
+              <w:t>appKey+account+timestamp+pwd+imei</w:t>
+            </w:r>
+            <w:proofErr w:type="spellEnd"/>
+            <w:r>
+              <w:rPr>
+                <w:rFonts w:ascii="Arial" w:hAnsi="Arial" w:hint="eastAsia"/>
+                <w:color w:val="000000"/>
+                <w:szCs w:val="21"/>
+              </w:rPr>
+              <w:t>)</w:t>
             </w:r>
           </w:p>
         </w:tc>
@@ -6762,6 +6872,7 @@
                 <w:szCs w:val="21"/>
               </w:rPr>
             </w:pPr>
+            <w:proofErr w:type="spellStart"/>
             <w:r>
               <w:rPr>
                 <w:rFonts w:ascii="Arial" w:hAnsi="Arial" w:hint="eastAsia"/>
@@ -6786,6 +6897,7 @@
               </w:rPr>
               <w:t>tamp</w:t>
             </w:r>
+            <w:proofErr w:type="spellEnd"/>
           </w:p>
         </w:tc>
         <w:tc>
@@ -6894,6 +7006,7 @@
                 <w:szCs w:val="21"/>
               </w:rPr>
             </w:pPr>
+            <w:proofErr w:type="spellStart"/>
             <w:r>
               <w:rPr>
                 <w:rFonts w:ascii="Arial" w:hAnsi="Arial" w:hint="eastAsia"/>
@@ -6902,6 +7015,7 @@
               </w:rPr>
               <w:t>Imei</w:t>
             </w:r>
+            <w:proofErr w:type="spellEnd"/>
           </w:p>
         </w:tc>
         <w:tc>
@@ -7121,7 +7235,7 @@
           <w:insideV w:val="single" w:sz="6" w:space="0" w:color="auto"/>
         </w:tblBorders>
         <w:tblLayout w:type="fixed"/>
-        <w:tblLook w:val="04A0" w:firstRow="1" w:lastRow="0" w:firstColumn="1" w:lastColumn="0" w:noHBand="0" w:noVBand="1"/>
+        <w:tblLook w:val="04A0"/>
       </w:tblPr>
       <w:tblGrid>
         <w:gridCol w:w="683"/>
@@ -7471,7 +7585,25 @@
                 <w:color w:val="000000"/>
                 <w:szCs w:val="21"/>
               </w:rPr>
-              <w:t xml:space="preserve">  "msg": "</w:t>
+              <w:t xml:space="preserve">  "</w:t>
+            </w:r>
+            <w:proofErr w:type="spellStart"/>
+            <w:r>
+              <w:rPr>
+                <w:rFonts w:ascii="Arial" w:hAnsi="Arial"/>
+                <w:color w:val="000000"/>
+                <w:szCs w:val="21"/>
+              </w:rPr>
+              <w:t>msg</w:t>
+            </w:r>
+            <w:proofErr w:type="spellEnd"/>
+            <w:r>
+              <w:rPr>
+                <w:rFonts w:ascii="Arial" w:hAnsi="Arial"/>
+                <w:color w:val="000000"/>
+                <w:szCs w:val="21"/>
+              </w:rPr>
+              <w:t>": "</w:t>
             </w:r>
             <w:r>
               <w:rPr>
@@ -7525,8 +7657,27 @@
                 <w:color w:val="000000"/>
                 <w:szCs w:val="21"/>
               </w:rPr>
-              <w:t xml:space="preserve">    "userId": "</w:t>
-            </w:r>
+              <w:t xml:space="preserve">    "</w:t>
+            </w:r>
+            <w:proofErr w:type="spellStart"/>
+            <w:r>
+              <w:rPr>
+                <w:rFonts w:ascii="Arial" w:hAnsi="Arial"/>
+                <w:color w:val="000000"/>
+                <w:szCs w:val="21"/>
+              </w:rPr>
+              <w:t>userId</w:t>
+            </w:r>
+            <w:proofErr w:type="spellEnd"/>
+            <w:r>
+              <w:rPr>
+                <w:rFonts w:ascii="Arial" w:hAnsi="Arial"/>
+                <w:color w:val="000000"/>
+                <w:szCs w:val="21"/>
+              </w:rPr>
+              <w:t>": "</w:t>
+            </w:r>
+            <w:proofErr w:type="spellStart"/>
             <w:r>
               <w:rPr>
                 <w:rFonts w:ascii="Arial" w:hAnsi="Arial" w:hint="eastAsia"/>
@@ -7535,6 +7686,7 @@
               </w:rPr>
               <w:t>adfafsfs</w:t>
             </w:r>
+            <w:proofErr w:type="spellEnd"/>
             <w:r>
               <w:rPr>
                 <w:rFonts w:ascii="Arial" w:hAnsi="Arial"/>
@@ -7559,7 +7711,25 @@
                 <w:color w:val="000000"/>
                 <w:szCs w:val="21"/>
               </w:rPr>
-              <w:t xml:space="preserve">    "token": "wejadalina"</w:t>
+              <w:t xml:space="preserve">    "token": "</w:t>
+            </w:r>
+            <w:proofErr w:type="spellStart"/>
+            <w:r>
+              <w:rPr>
+                <w:rFonts w:ascii="Arial" w:hAnsi="Arial"/>
+                <w:color w:val="000000"/>
+                <w:szCs w:val="21"/>
+              </w:rPr>
+              <w:t>wejadalina</w:t>
+            </w:r>
+            <w:proofErr w:type="spellEnd"/>
+            <w:r>
+              <w:rPr>
+                <w:rFonts w:ascii="Arial" w:hAnsi="Arial"/>
+                <w:color w:val="000000"/>
+                <w:szCs w:val="21"/>
+              </w:rPr>
+              <w:t>"</w:t>
             </w:r>
           </w:p>
           <w:bookmarkEnd w:id="18"/>
@@ -7787,6 +7957,7 @@
                 <w:szCs w:val="21"/>
               </w:rPr>
             </w:pPr>
+            <w:proofErr w:type="spellStart"/>
             <w:r>
               <w:rPr>
                 <w:rFonts w:ascii="Arial" w:hAnsi="Arial" w:hint="eastAsia"/>
@@ -7795,6 +7966,7 @@
               </w:rPr>
               <w:t>msg</w:t>
             </w:r>
+            <w:proofErr w:type="spellEnd"/>
           </w:p>
         </w:tc>
         <w:tc>
@@ -7897,12 +8069,14 @@
             <w:pPr>
               <w:spacing w:line="360" w:lineRule="auto"/>
             </w:pPr>
+            <w:proofErr w:type="spellStart"/>
             <w:r>
               <w:rPr>
                 <w:rFonts w:hint="eastAsia"/>
               </w:rPr>
               <w:t>userId</w:t>
             </w:r>
+            <w:proofErr w:type="spellEnd"/>
           </w:p>
         </w:tc>
         <w:tc>
@@ -8172,7 +8346,7 @@
           <w:insideV w:val="single" w:sz="6" w:space="0" w:color="auto"/>
         </w:tblBorders>
         <w:tblLayout w:type="fixed"/>
-        <w:tblLook w:val="04A0" w:firstRow="1" w:lastRow="0" w:firstColumn="1" w:lastColumn="0" w:noHBand="0" w:noVBand="1"/>
+        <w:tblLook w:val="04A0"/>
       </w:tblPr>
       <w:tblGrid>
         <w:gridCol w:w="683"/>
@@ -8981,6 +9155,7 @@
                 <w:szCs w:val="21"/>
               </w:rPr>
             </w:pPr>
+            <w:proofErr w:type="spellStart"/>
             <w:r>
               <w:rPr>
                 <w:rFonts w:ascii="Arial" w:hAnsi="Arial" w:hint="eastAsia"/>
@@ -8989,6 +9164,7 @@
               </w:rPr>
               <w:t>verifyCode</w:t>
             </w:r>
+            <w:proofErr w:type="spellEnd"/>
           </w:p>
         </w:tc>
         <w:tc>
@@ -9004,6 +9180,7 @@
                 <w:szCs w:val="21"/>
               </w:rPr>
             </w:pPr>
+            <w:proofErr w:type="spellStart"/>
             <w:r>
               <w:rPr>
                 <w:rFonts w:ascii="Arial" w:hAnsi="Arial" w:hint="eastAsia"/>
@@ -9012,6 +9189,7 @@
               </w:rPr>
               <w:t>int</w:t>
             </w:r>
+            <w:proofErr w:type="spellEnd"/>
           </w:p>
         </w:tc>
         <w:tc>
@@ -9221,6 +9399,7 @@
                 <w:szCs w:val="21"/>
               </w:rPr>
             </w:pPr>
+            <w:proofErr w:type="spellStart"/>
             <w:r>
               <w:rPr>
                 <w:rFonts w:ascii="Arial" w:hAnsi="Arial" w:hint="eastAsia"/>
@@ -9229,6 +9408,7 @@
               </w:rPr>
               <w:t>userType</w:t>
             </w:r>
+            <w:proofErr w:type="spellEnd"/>
           </w:p>
         </w:tc>
         <w:tc>
@@ -9244,6 +9424,7 @@
                 <w:szCs w:val="21"/>
               </w:rPr>
             </w:pPr>
+            <w:proofErr w:type="spellStart"/>
             <w:r>
               <w:rPr>
                 <w:rFonts w:ascii="Arial" w:hAnsi="Arial" w:hint="eastAsia"/>
@@ -9252,6 +9433,7 @@
               </w:rPr>
               <w:t>int</w:t>
             </w:r>
+            <w:proofErr w:type="spellEnd"/>
           </w:p>
         </w:tc>
         <w:tc>
@@ -9330,7 +9512,7 @@
           <w:insideV w:val="single" w:sz="6" w:space="0" w:color="auto"/>
         </w:tblBorders>
         <w:tblLayout w:type="fixed"/>
-        <w:tblLook w:val="04A0" w:firstRow="1" w:lastRow="0" w:firstColumn="1" w:lastColumn="0" w:noHBand="0" w:noVBand="1"/>
+        <w:tblLook w:val="04A0"/>
       </w:tblPr>
       <w:tblGrid>
         <w:gridCol w:w="683"/>
@@ -9696,7 +9878,25 @@
                 <w:color w:val="000000"/>
                 <w:szCs w:val="21"/>
               </w:rPr>
-              <w:t>"msg": "</w:t>
+              <w:t>"</w:t>
+            </w:r>
+            <w:proofErr w:type="spellStart"/>
+            <w:r>
+              <w:rPr>
+                <w:rFonts w:ascii="Arial" w:hAnsi="Arial"/>
+                <w:color w:val="000000"/>
+                <w:szCs w:val="21"/>
+              </w:rPr>
+              <w:t>msg</w:t>
+            </w:r>
+            <w:proofErr w:type="spellEnd"/>
+            <w:r>
+              <w:rPr>
+                <w:rFonts w:ascii="Arial" w:hAnsi="Arial"/>
+                <w:color w:val="000000"/>
+                <w:szCs w:val="21"/>
+              </w:rPr>
+              <w:t>": "</w:t>
             </w:r>
             <w:r>
               <w:rPr>
@@ -9929,6 +10129,7 @@
                 <w:szCs w:val="21"/>
               </w:rPr>
             </w:pPr>
+            <w:proofErr w:type="spellStart"/>
             <w:r>
               <w:rPr>
                 <w:rFonts w:ascii="Arial" w:hAnsi="Arial" w:hint="eastAsia"/>
@@ -9937,6 +10138,7 @@
               </w:rPr>
               <w:t>msg</w:t>
             </w:r>
+            <w:proofErr w:type="spellEnd"/>
           </w:p>
         </w:tc>
         <w:tc>
@@ -10130,11 +10332,13 @@
       </w:r>
       <w:bookmarkStart w:id="29" w:name="OLE_LINK4"/>
       <w:bookmarkStart w:id="30" w:name="OLE_LINK17"/>
+      <w:proofErr w:type="spellStart"/>
       <w:r>
         <w:t>verifycode</w:t>
       </w:r>
       <w:bookmarkEnd w:id="29"/>
       <w:bookmarkEnd w:id="30"/>
+      <w:proofErr w:type="spellEnd"/>
     </w:p>
     <w:p>
       <w:pPr>
@@ -10191,7 +10395,7 @@
           <w:insideV w:val="single" w:sz="6" w:space="0" w:color="auto"/>
         </w:tblBorders>
         <w:tblLayout w:type="fixed"/>
-        <w:tblLook w:val="04A0" w:firstRow="1" w:lastRow="0" w:firstColumn="1" w:lastColumn="0" w:noHBand="0" w:noVBand="1"/>
+        <w:tblLook w:val="04A0"/>
       </w:tblPr>
       <w:tblGrid>
         <w:gridCol w:w="683"/>
@@ -10545,6 +10749,7 @@
             </w:r>
             <w:bookmarkStart w:id="31" w:name="OLE_LINK13"/>
             <w:bookmarkStart w:id="32" w:name="OLE_LINK14"/>
+            <w:proofErr w:type="spellStart"/>
             <w:r>
               <w:rPr>
                 <w:rFonts w:ascii="Arial" w:hAnsi="Arial"/>
@@ -10555,6 +10760,7 @@
             </w:r>
             <w:bookmarkEnd w:id="31"/>
             <w:bookmarkEnd w:id="32"/>
+            <w:proofErr w:type="spellEnd"/>
             <w:r>
               <w:rPr>
                 <w:rFonts w:ascii="Arial" w:hAnsi="Arial"/>
@@ -10672,6 +10878,7 @@
                 <w:szCs w:val="21"/>
               </w:rPr>
             </w:pPr>
+            <w:proofErr w:type="spellStart"/>
             <w:r>
               <w:rPr>
                 <w:rFonts w:ascii="Arial" w:hAnsi="Arial" w:hint="eastAsia"/>
@@ -10680,6 +10887,7 @@
               </w:rPr>
               <w:t>appKey</w:t>
             </w:r>
+            <w:proofErr w:type="spellEnd"/>
           </w:p>
         </w:tc>
         <w:tc>
@@ -10814,6 +11022,7 @@
                 <w:szCs w:val="21"/>
               </w:rPr>
             </w:pPr>
+            <w:proofErr w:type="spellStart"/>
             <w:r>
               <w:rPr>
                 <w:rFonts w:ascii="Arial" w:hAnsi="Arial"/>
@@ -10822,6 +11031,7 @@
               </w:rPr>
               <w:t>imei</w:t>
             </w:r>
+            <w:proofErr w:type="spellEnd"/>
           </w:p>
         </w:tc>
         <w:tc>
@@ -11204,7 +11414,7 @@
           <w:insideV w:val="single" w:sz="6" w:space="0" w:color="auto"/>
         </w:tblBorders>
         <w:tblLayout w:type="fixed"/>
-        <w:tblLook w:val="04A0" w:firstRow="1" w:lastRow="0" w:firstColumn="1" w:lastColumn="0" w:noHBand="0" w:noVBand="1"/>
+        <w:tblLook w:val="04A0"/>
       </w:tblPr>
       <w:tblGrid>
         <w:gridCol w:w="683"/>
@@ -11554,7 +11764,25 @@
                 <w:color w:val="000000"/>
                 <w:szCs w:val="21"/>
               </w:rPr>
-              <w:t xml:space="preserve">  "msg": "</w:t>
+              <w:t xml:space="preserve">  "</w:t>
+            </w:r>
+            <w:proofErr w:type="spellStart"/>
+            <w:r>
+              <w:rPr>
+                <w:rFonts w:ascii="Arial" w:hAnsi="Arial"/>
+                <w:color w:val="000000"/>
+                <w:szCs w:val="21"/>
+              </w:rPr>
+              <w:t>msg</w:t>
+            </w:r>
+            <w:proofErr w:type="spellEnd"/>
+            <w:r>
+              <w:rPr>
+                <w:rFonts w:ascii="Arial" w:hAnsi="Arial"/>
+                <w:color w:val="000000"/>
+                <w:szCs w:val="21"/>
+              </w:rPr>
+              <w:t>": "</w:t>
             </w:r>
             <w:r>
               <w:rPr>
@@ -11606,7 +11834,25 @@
                 <w:color w:val="000000"/>
                 <w:szCs w:val="21"/>
               </w:rPr>
-              <w:t xml:space="preserve">    "verifyCode": "123212"</w:t>
+              <w:t xml:space="preserve">    "</w:t>
+            </w:r>
+            <w:proofErr w:type="spellStart"/>
+            <w:r>
+              <w:rPr>
+                <w:rFonts w:ascii="Arial" w:hAnsi="Arial"/>
+                <w:color w:val="000000"/>
+                <w:szCs w:val="21"/>
+              </w:rPr>
+              <w:t>verifyCode</w:t>
+            </w:r>
+            <w:proofErr w:type="spellEnd"/>
+            <w:r>
+              <w:rPr>
+                <w:rFonts w:ascii="Arial" w:hAnsi="Arial"/>
+                <w:color w:val="000000"/>
+                <w:szCs w:val="21"/>
+              </w:rPr>
+              <w:t>": "123212"</w:t>
             </w:r>
           </w:p>
           <w:p>
@@ -11832,6 +12078,7 @@
                 <w:szCs w:val="21"/>
               </w:rPr>
             </w:pPr>
+            <w:proofErr w:type="spellStart"/>
             <w:r>
               <w:rPr>
                 <w:rFonts w:ascii="Arial" w:hAnsi="Arial" w:hint="eastAsia"/>
@@ -11840,6 +12087,7 @@
               </w:rPr>
               <w:t>msg</w:t>
             </w:r>
+            <w:proofErr w:type="spellEnd"/>
           </w:p>
         </w:tc>
         <w:tc>
@@ -12034,6 +12282,7 @@
                 <w:szCs w:val="21"/>
               </w:rPr>
             </w:pPr>
+            <w:proofErr w:type="spellStart"/>
             <w:r>
               <w:rPr>
                 <w:rFonts w:ascii="Arial" w:hAnsi="Arial"/>
@@ -12042,6 +12291,7 @@
               </w:rPr>
               <w:t>verifyCode</w:t>
             </w:r>
+            <w:proofErr w:type="spellEnd"/>
           </w:p>
         </w:tc>
         <w:tc>
@@ -12225,7 +12475,7 @@
           <w:insideV w:val="single" w:sz="6" w:space="0" w:color="auto"/>
         </w:tblBorders>
         <w:tblLayout w:type="fixed"/>
-        <w:tblLook w:val="04A0" w:firstRow="1" w:lastRow="0" w:firstColumn="1" w:lastColumn="0" w:noHBand="0" w:noVBand="1"/>
+        <w:tblLook w:val="04A0"/>
       </w:tblPr>
       <w:tblGrid>
         <w:gridCol w:w="683"/>
@@ -12652,6 +12902,7 @@
                 <w:szCs w:val="21"/>
               </w:rPr>
             </w:pPr>
+            <w:proofErr w:type="spellStart"/>
             <w:r>
               <w:rPr>
                 <w:rFonts w:ascii="Arial" w:hAnsi="Arial" w:hint="eastAsia"/>
@@ -12660,6 +12911,7 @@
               </w:rPr>
               <w:t>verifyCode</w:t>
             </w:r>
+            <w:proofErr w:type="spellEnd"/>
           </w:p>
         </w:tc>
         <w:tc>
@@ -12675,6 +12927,7 @@
                 <w:szCs w:val="21"/>
               </w:rPr>
             </w:pPr>
+            <w:proofErr w:type="spellStart"/>
             <w:r>
               <w:rPr>
                 <w:rFonts w:ascii="Arial" w:hAnsi="Arial" w:hint="eastAsia"/>
@@ -12683,6 +12936,7 @@
               </w:rPr>
               <w:t>int</w:t>
             </w:r>
+            <w:proofErr w:type="spellEnd"/>
           </w:p>
         </w:tc>
         <w:tc>
@@ -12785,7 +13039,7 @@
           <w:insideV w:val="single" w:sz="6" w:space="0" w:color="auto"/>
         </w:tblBorders>
         <w:tblLayout w:type="fixed"/>
-        <w:tblLook w:val="04A0" w:firstRow="1" w:lastRow="0" w:firstColumn="1" w:lastColumn="0" w:noHBand="0" w:noVBand="1"/>
+        <w:tblLook w:val="04A0"/>
       </w:tblPr>
       <w:tblGrid>
         <w:gridCol w:w="683"/>
@@ -13151,7 +13405,25 @@
                 <w:color w:val="000000"/>
                 <w:szCs w:val="21"/>
               </w:rPr>
-              <w:t>"msg": "</w:t>
+              <w:t>"</w:t>
+            </w:r>
+            <w:proofErr w:type="spellStart"/>
+            <w:r>
+              <w:rPr>
+                <w:rFonts w:ascii="Arial" w:hAnsi="Arial"/>
+                <w:color w:val="000000"/>
+                <w:szCs w:val="21"/>
+              </w:rPr>
+              <w:t>msg</w:t>
+            </w:r>
+            <w:proofErr w:type="spellEnd"/>
+            <w:r>
+              <w:rPr>
+                <w:rFonts w:ascii="Arial" w:hAnsi="Arial"/>
+                <w:color w:val="000000"/>
+                <w:szCs w:val="21"/>
+              </w:rPr>
+              <w:t>": "</w:t>
             </w:r>
             <w:r>
               <w:rPr>
@@ -13193,6 +13465,7 @@
                 <w:szCs w:val="21"/>
               </w:rPr>
             </w:pPr>
+            <w:proofErr w:type="spellStart"/>
             <w:r>
               <w:rPr>
                 <w:rFonts w:ascii="Arial" w:hAnsi="Arial" w:hint="eastAsia"/>
@@ -13201,6 +13474,7 @@
               </w:rPr>
               <w:t>msg</w:t>
             </w:r>
+            <w:proofErr w:type="spellEnd"/>
           </w:p>
         </w:tc>
         <w:tc>
@@ -13488,7 +13762,7 @@
           <w:insideV w:val="single" w:sz="6" w:space="0" w:color="auto"/>
         </w:tblBorders>
         <w:tblLayout w:type="fixed"/>
-        <w:tblLook w:val="04A0" w:firstRow="1" w:lastRow="0" w:firstColumn="1" w:lastColumn="0" w:noHBand="0" w:noVBand="1"/>
+        <w:tblLook w:val="04A0"/>
       </w:tblPr>
       <w:tblGrid>
         <w:gridCol w:w="683"/>
@@ -14246,6 +14520,7 @@
                 <w:szCs w:val="21"/>
               </w:rPr>
             </w:pPr>
+            <w:proofErr w:type="spellStart"/>
             <w:r>
               <w:rPr>
                 <w:rFonts w:ascii="Arial" w:hAnsi="Arial" w:hint="eastAsia"/>
@@ -14254,6 +14529,7 @@
               </w:rPr>
               <w:t>verifyCode</w:t>
             </w:r>
+            <w:proofErr w:type="spellEnd"/>
           </w:p>
         </w:tc>
         <w:tc>
@@ -14355,7 +14631,7 @@
           <w:insideV w:val="single" w:sz="6" w:space="0" w:color="auto"/>
         </w:tblBorders>
         <w:tblLayout w:type="fixed"/>
-        <w:tblLook w:val="04A0" w:firstRow="1" w:lastRow="0" w:firstColumn="1" w:lastColumn="0" w:noHBand="0" w:noVBand="1"/>
+        <w:tblLook w:val="04A0"/>
       </w:tblPr>
       <w:tblGrid>
         <w:gridCol w:w="683"/>
@@ -14722,7 +14998,25 @@
                 <w:color w:val="000000"/>
                 <w:szCs w:val="21"/>
               </w:rPr>
-              <w:t>"msg": "</w:t>
+              <w:t>"</w:t>
+            </w:r>
+            <w:proofErr w:type="spellStart"/>
+            <w:r>
+              <w:rPr>
+                <w:rFonts w:ascii="Arial" w:hAnsi="Arial"/>
+                <w:color w:val="000000"/>
+                <w:szCs w:val="21"/>
+              </w:rPr>
+              <w:t>msg</w:t>
+            </w:r>
+            <w:proofErr w:type="spellEnd"/>
+            <w:r>
+              <w:rPr>
+                <w:rFonts w:ascii="Arial" w:hAnsi="Arial"/>
+                <w:color w:val="000000"/>
+                <w:szCs w:val="21"/>
+              </w:rPr>
+              <w:t>": "</w:t>
             </w:r>
             <w:r>
               <w:rPr>
@@ -14764,6 +15058,7 @@
                 <w:szCs w:val="21"/>
               </w:rPr>
             </w:pPr>
+            <w:proofErr w:type="spellStart"/>
             <w:r>
               <w:rPr>
                 <w:rFonts w:ascii="Arial" w:hAnsi="Arial" w:hint="eastAsia"/>
@@ -14773,6 +15068,7 @@
               <w:lastRenderedPageBreak/>
               <w:t>msg</w:t>
             </w:r>
+            <w:proofErr w:type="spellEnd"/>
           </w:p>
         </w:tc>
         <w:tc>
@@ -14993,6 +15289,7 @@
       </w:r>
       <w:bookmarkStart w:id="47" w:name="OLE_LINK29"/>
       <w:bookmarkStart w:id="48" w:name="_GoBack"/>
+      <w:proofErr w:type="spellStart"/>
       <w:r>
         <w:rPr>
           <w:rFonts w:hint="eastAsia"/>
@@ -15004,6 +15301,7 @@
       </w:r>
       <w:bookmarkEnd w:id="47"/>
       <w:bookmarkEnd w:id="48"/>
+      <w:proofErr w:type="spellEnd"/>
       <w:r>
         <w:rPr>
           <w:rFonts w:hint="eastAsia"/>
@@ -15066,7 +15364,7 @@
           <w:insideV w:val="single" w:sz="6" w:space="0" w:color="auto"/>
         </w:tblBorders>
         <w:tblLayout w:type="fixed"/>
-        <w:tblLook w:val="04A0" w:firstRow="1" w:lastRow="0" w:firstColumn="1" w:lastColumn="0" w:noHBand="0" w:noVBand="1"/>
+        <w:tblLook w:val="04A0"/>
       </w:tblPr>
       <w:tblGrid>
         <w:gridCol w:w="683"/>
@@ -15439,6 +15737,7 @@
             </w:r>
             <w:bookmarkStart w:id="52" w:name="OLE_LINK32"/>
             <w:bookmarkStart w:id="53" w:name="OLE_LINK33"/>
+            <w:proofErr w:type="spellStart"/>
             <w:r>
               <w:rPr>
                 <w:rFonts w:ascii="Arial" w:hAnsi="Arial"/>
@@ -15449,6 +15748,7 @@
             </w:r>
             <w:bookmarkEnd w:id="52"/>
             <w:bookmarkEnd w:id="53"/>
+            <w:proofErr w:type="spellEnd"/>
             <w:r>
               <w:rPr>
                 <w:rFonts w:ascii="Arial" w:hAnsi="Arial"/>
@@ -15648,6 +15948,7 @@
                 <w:szCs w:val="21"/>
               </w:rPr>
             </w:pPr>
+            <w:proofErr w:type="spellStart"/>
             <w:r>
               <w:rPr>
                 <w:rFonts w:ascii="Arial" w:hAnsi="Arial" w:hint="eastAsia"/>
@@ -15656,6 +15957,7 @@
               </w:rPr>
               <w:t>newPassword</w:t>
             </w:r>
+            <w:proofErr w:type="spellEnd"/>
           </w:p>
         </w:tc>
         <w:tc>
@@ -15772,7 +16074,7 @@
           <w:insideV w:val="single" w:sz="6" w:space="0" w:color="auto"/>
         </w:tblBorders>
         <w:tblLayout w:type="fixed"/>
-        <w:tblLook w:val="04A0" w:firstRow="1" w:lastRow="0" w:firstColumn="1" w:lastColumn="0" w:noHBand="0" w:noVBand="1"/>
+        <w:tblLook w:val="04A0"/>
       </w:tblPr>
       <w:tblGrid>
         <w:gridCol w:w="683"/>
@@ -16138,7 +16440,25 @@
                 <w:color w:val="000000"/>
                 <w:szCs w:val="21"/>
               </w:rPr>
-              <w:t>"msg": "</w:t>
+              <w:t>"</w:t>
+            </w:r>
+            <w:proofErr w:type="spellStart"/>
+            <w:r>
+              <w:rPr>
+                <w:rFonts w:ascii="Arial" w:hAnsi="Arial"/>
+                <w:color w:val="000000"/>
+                <w:szCs w:val="21"/>
+              </w:rPr>
+              <w:t>msg</w:t>
+            </w:r>
+            <w:proofErr w:type="spellEnd"/>
+            <w:r>
+              <w:rPr>
+                <w:rFonts w:ascii="Arial" w:hAnsi="Arial"/>
+                <w:color w:val="000000"/>
+                <w:szCs w:val="21"/>
+              </w:rPr>
+              <w:t>": "</w:t>
             </w:r>
             <w:r>
               <w:rPr>
@@ -16180,6 +16500,7 @@
                 <w:szCs w:val="21"/>
               </w:rPr>
             </w:pPr>
+            <w:proofErr w:type="spellStart"/>
             <w:r>
               <w:rPr>
                 <w:rFonts w:ascii="Arial" w:hAnsi="Arial" w:hint="eastAsia"/>
@@ -16188,6 +16509,7 @@
               </w:rPr>
               <w:t>msg</w:t>
             </w:r>
+            <w:proofErr w:type="spellEnd"/>
           </w:p>
         </w:tc>
         <w:tc>
@@ -16718,8 +17040,16 @@
         <w:rPr>
           <w:rFonts w:hint="eastAsia"/>
         </w:rPr>
-        <w:t>dictionary/{type}/getList</w:t>
+        <w:t>dictionary/{type}/</w:t>
       </w:r>
+      <w:proofErr w:type="spellStart"/>
+      <w:r>
+        <w:rPr>
+          <w:rFonts w:hint="eastAsia"/>
+        </w:rPr>
+        <w:t>getList</w:t>
+      </w:r>
+      <w:proofErr w:type="spellEnd"/>
       <w:r>
         <w:rPr>
           <w:rFonts w:hint="eastAsia"/>
@@ -16783,7 +17113,7 @@
           <w:insideV w:val="single" w:sz="6" w:space="0" w:color="auto"/>
         </w:tblBorders>
         <w:tblLayout w:type="fixed"/>
-        <w:tblLook w:val="04A0" w:firstRow="1" w:lastRow="0" w:firstColumn="1" w:lastColumn="0" w:noHBand="0" w:noVBand="1"/>
+        <w:tblLook w:val="04A0"/>
       </w:tblPr>
       <w:tblGrid>
         <w:gridCol w:w="683"/>
@@ -17429,6 +17759,7 @@
                 <w:szCs w:val="21"/>
               </w:rPr>
             </w:pPr>
+            <w:proofErr w:type="spellStart"/>
             <w:r>
               <w:rPr>
                 <w:rFonts w:ascii="Arial" w:hAnsi="Arial" w:hint="eastAsia"/>
@@ -17437,6 +17768,7 @@
               </w:rPr>
               <w:t>newPassword</w:t>
             </w:r>
+            <w:proofErr w:type="spellEnd"/>
           </w:p>
         </w:tc>
         <w:tc>
@@ -17537,7 +17869,7 @@
           <w:insideV w:val="single" w:sz="6" w:space="0" w:color="auto"/>
         </w:tblBorders>
         <w:tblLayout w:type="fixed"/>
-        <w:tblLook w:val="04A0" w:firstRow="1" w:lastRow="0" w:firstColumn="1" w:lastColumn="0" w:noHBand="0" w:noVBand="1"/>
+        <w:tblLook w:val="04A0"/>
       </w:tblPr>
       <w:tblGrid>
         <w:gridCol w:w="683"/>
@@ -17903,7 +18235,25 @@
                 <w:color w:val="000000"/>
                 <w:szCs w:val="21"/>
               </w:rPr>
-              <w:t>"msg": "</w:t>
+              <w:t>"</w:t>
+            </w:r>
+            <w:proofErr w:type="spellStart"/>
+            <w:r>
+              <w:rPr>
+                <w:rFonts w:ascii="Arial" w:hAnsi="Arial"/>
+                <w:color w:val="000000"/>
+                <w:szCs w:val="21"/>
+              </w:rPr>
+              <w:t>msg</w:t>
+            </w:r>
+            <w:proofErr w:type="spellEnd"/>
+            <w:r>
+              <w:rPr>
+                <w:rFonts w:ascii="Arial" w:hAnsi="Arial"/>
+                <w:color w:val="000000"/>
+                <w:szCs w:val="21"/>
+              </w:rPr>
+              <w:t>": "</w:t>
             </w:r>
             <w:r>
               <w:rPr>
@@ -17945,6 +18295,7 @@
                 <w:szCs w:val="21"/>
               </w:rPr>
             </w:pPr>
+            <w:proofErr w:type="spellStart"/>
             <w:r>
               <w:rPr>
                 <w:rFonts w:ascii="Arial" w:hAnsi="Arial" w:hint="eastAsia"/>
@@ -17953,6 +18304,7 @@
               </w:rPr>
               <w:t>msg</w:t>
             </w:r>
+            <w:proofErr w:type="spellEnd"/>
           </w:p>
         </w:tc>
         <w:tc>
@@ -18631,6 +18983,9 @@
     <w:p>
       <w:pPr>
         <w:pStyle w:val="3"/>
+        <w:rPr>
+          <w:rFonts w:hint="eastAsia"/>
+        </w:rPr>
       </w:pPr>
       <w:bookmarkStart w:id="80" w:name="_Toc31619"/>
       <w:r>
@@ -18643,6 +18998,2357 @@
     </w:p>
     <w:p>
       <w:pPr>
+        <w:pStyle w:val="4"/>
+        <w:numPr>
+          <w:ilvl w:val="3"/>
+          <w:numId w:val="1"/>
+        </w:numPr>
+      </w:pPr>
+      <w:r>
+        <w:rPr>
+          <w:rFonts w:hint="eastAsia"/>
+        </w:rPr>
+        <w:t>URL</w:t>
+      </w:r>
+      <w:r>
+        <w:rPr>
+          <w:rFonts w:hint="eastAsia"/>
+        </w:rPr>
+        <w:t>：</w:t>
+      </w:r>
+      <w:r>
+        <w:t>teacher/work/</w:t>
+      </w:r>
+      <w:proofErr w:type="spellStart"/>
+      <w:r>
+        <w:t>getWorkList</w:t>
+      </w:r>
+      <w:proofErr w:type="spellEnd"/>
+      <w:r>
+        <w:t>/{status}/{date}</w:t>
+      </w:r>
+      <w:r>
+        <w:rPr>
+          <w:rFonts w:hint="eastAsia"/>
+        </w:rPr>
+        <w:tab/>
+      </w:r>
+    </w:p>
+    <w:p>
+      <w:pPr>
+        <w:pStyle w:val="4"/>
+        <w:numPr>
+          <w:ilvl w:val="3"/>
+          <w:numId w:val="1"/>
+        </w:numPr>
+      </w:pPr>
+      <w:r>
+        <w:rPr>
+          <w:rFonts w:hint="eastAsia"/>
+        </w:rPr>
+        <w:t>Method</w:t>
+      </w:r>
+      <w:r>
+        <w:rPr>
+          <w:rFonts w:hint="eastAsia"/>
+        </w:rPr>
+        <w:t>：</w:t>
+      </w:r>
+      <w:r>
+        <w:rPr>
+          <w:rFonts w:hint="eastAsia"/>
+        </w:rPr>
+        <w:t>POST</w:t>
+      </w:r>
+    </w:p>
+    <w:p>
+      <w:pPr>
+        <w:pStyle w:val="4"/>
+        <w:numPr>
+          <w:ilvl w:val="3"/>
+          <w:numId w:val="1"/>
+        </w:numPr>
+      </w:pPr>
+      <w:r>
+        <w:rPr>
+          <w:rFonts w:hint="eastAsia"/>
+        </w:rPr>
+        <w:t>输入参数</w:t>
+      </w:r>
+    </w:p>
+    <w:tbl>
+      <w:tblPr>
+        <w:tblW w:w="10310" w:type="dxa"/>
+        <w:jc w:val="center"/>
+        <w:tblBorders>
+          <w:top w:val="thinThickSmallGap" w:sz="18" w:space="0" w:color="auto"/>
+          <w:left w:val="thinThickSmallGap" w:sz="18" w:space="0" w:color="auto"/>
+          <w:bottom w:val="thickThinSmallGap" w:sz="18" w:space="0" w:color="auto"/>
+          <w:right w:val="thickThinSmallGap" w:sz="18" w:space="0" w:color="auto"/>
+          <w:insideH w:val="single" w:sz="6" w:space="0" w:color="auto"/>
+          <w:insideV w:val="single" w:sz="6" w:space="0" w:color="auto"/>
+        </w:tblBorders>
+        <w:tblLayout w:type="fixed"/>
+        <w:tblLook w:val="04A0"/>
+      </w:tblPr>
+      <w:tblGrid>
+        <w:gridCol w:w="683"/>
+        <w:gridCol w:w="3863"/>
+        <w:gridCol w:w="1701"/>
+        <w:gridCol w:w="992"/>
+        <w:gridCol w:w="993"/>
+        <w:gridCol w:w="2078"/>
+      </w:tblGrid>
+      <w:tr>
+        <w:trPr>
+          <w:trHeight w:val="460"/>
+          <w:tblHeader/>
+          <w:jc w:val="center"/>
+        </w:trPr>
+        <w:tc>
+          <w:tcPr>
+            <w:tcW w:w="683" w:type="dxa"/>
+            <w:vMerge w:val="restart"/>
+            <w:shd w:val="clear" w:color="auto" w:fill="A6A6A6"/>
+            <w:vAlign w:val="center"/>
+          </w:tcPr>
+          <w:p>
+            <w:pPr>
+              <w:spacing w:line="360" w:lineRule="auto"/>
+              <w:jc w:val="center"/>
+              <w:rPr>
+                <w:rFonts w:ascii="Arial" w:hAnsi="Arial"/>
+                <w:b/>
+                <w:color w:val="000000"/>
+                <w:szCs w:val="21"/>
+              </w:rPr>
+            </w:pPr>
+            <w:r>
+              <w:rPr>
+                <w:rFonts w:ascii="Arial" w:hAnsi="Arial" w:hint="eastAsia"/>
+                <w:b/>
+                <w:color w:val="000000"/>
+                <w:szCs w:val="21"/>
+              </w:rPr>
+              <w:t>序号</w:t>
+            </w:r>
+          </w:p>
+        </w:tc>
+        <w:tc>
+          <w:tcPr>
+            <w:tcW w:w="3863" w:type="dxa"/>
+            <w:shd w:val="clear" w:color="auto" w:fill="A6A6A6"/>
+            <w:vAlign w:val="center"/>
+          </w:tcPr>
+          <w:p>
+            <w:pPr>
+              <w:spacing w:line="360" w:lineRule="auto"/>
+              <w:jc w:val="center"/>
+              <w:rPr>
+                <w:rFonts w:ascii="Arial" w:hAnsi="Arial"/>
+                <w:b/>
+                <w:color w:val="000000"/>
+                <w:szCs w:val="21"/>
+              </w:rPr>
+            </w:pPr>
+            <w:r>
+              <w:rPr>
+                <w:rFonts w:ascii="Arial" w:hAnsi="Arial" w:hint="eastAsia"/>
+                <w:b/>
+                <w:color w:val="000000"/>
+                <w:szCs w:val="21"/>
+              </w:rPr>
+              <w:t>参数格式</w:t>
+            </w:r>
+          </w:p>
+        </w:tc>
+        <w:tc>
+          <w:tcPr>
+            <w:tcW w:w="3686" w:type="dxa"/>
+            <w:gridSpan w:val="3"/>
+            <w:shd w:val="clear" w:color="auto" w:fill="A6A6A6"/>
+          </w:tcPr>
+          <w:p>
+            <w:pPr>
+              <w:spacing w:line="360" w:lineRule="auto"/>
+              <w:jc w:val="center"/>
+              <w:rPr>
+                <w:rFonts w:ascii="Arial" w:hAnsi="Arial"/>
+                <w:b/>
+                <w:color w:val="000000"/>
+                <w:szCs w:val="21"/>
+              </w:rPr>
+            </w:pPr>
+            <w:r>
+              <w:rPr>
+                <w:rFonts w:ascii="Arial" w:hAnsi="Arial" w:hint="eastAsia"/>
+                <w:b/>
+                <w:color w:val="000000"/>
+                <w:szCs w:val="21"/>
+              </w:rPr>
+              <w:t>参数说明</w:t>
+            </w:r>
+          </w:p>
+        </w:tc>
+        <w:tc>
+          <w:tcPr>
+            <w:tcW w:w="2078" w:type="dxa"/>
+            <w:shd w:val="clear" w:color="auto" w:fill="A6A6A6"/>
+            <w:vAlign w:val="center"/>
+          </w:tcPr>
+          <w:p>
+            <w:pPr>
+              <w:spacing w:line="360" w:lineRule="auto"/>
+              <w:jc w:val="center"/>
+              <w:rPr>
+                <w:rFonts w:ascii="Arial" w:hAnsi="Arial"/>
+                <w:b/>
+                <w:color w:val="000000"/>
+                <w:szCs w:val="21"/>
+              </w:rPr>
+            </w:pPr>
+            <w:r>
+              <w:rPr>
+                <w:rFonts w:ascii="Arial" w:hAnsi="Arial" w:hint="eastAsia"/>
+                <w:b/>
+                <w:color w:val="000000"/>
+                <w:szCs w:val="21"/>
+              </w:rPr>
+              <w:t>备注</w:t>
+            </w:r>
+          </w:p>
+        </w:tc>
+      </w:tr>
+      <w:tr>
+        <w:trPr>
+          <w:trHeight w:val="460"/>
+          <w:tblHeader/>
+          <w:jc w:val="center"/>
+        </w:trPr>
+        <w:tc>
+          <w:tcPr>
+            <w:tcW w:w="683" w:type="dxa"/>
+            <w:vMerge/>
+            <w:shd w:val="clear" w:color="auto" w:fill="A6A6A6"/>
+            <w:vAlign w:val="center"/>
+          </w:tcPr>
+          <w:p>
+            <w:pPr>
+              <w:spacing w:line="360" w:lineRule="auto"/>
+              <w:jc w:val="center"/>
+            </w:pPr>
+          </w:p>
+        </w:tc>
+        <w:tc>
+          <w:tcPr>
+            <w:tcW w:w="3863" w:type="dxa"/>
+            <w:shd w:val="clear" w:color="auto" w:fill="A6A6A6"/>
+            <w:vAlign w:val="center"/>
+          </w:tcPr>
+          <w:p>
+            <w:pPr>
+              <w:spacing w:line="360" w:lineRule="auto"/>
+              <w:jc w:val="center"/>
+            </w:pPr>
+          </w:p>
+        </w:tc>
+        <w:tc>
+          <w:tcPr>
+            <w:tcW w:w="1701" w:type="dxa"/>
+            <w:shd w:val="clear" w:color="auto" w:fill="A6A6A6"/>
+          </w:tcPr>
+          <w:p>
+            <w:pPr>
+              <w:spacing w:line="360" w:lineRule="auto"/>
+              <w:rPr>
+                <w:rFonts w:ascii="Arial" w:hAnsi="Arial"/>
+                <w:b/>
+                <w:color w:val="000000"/>
+                <w:szCs w:val="21"/>
+              </w:rPr>
+            </w:pPr>
+            <w:r>
+              <w:rPr>
+                <w:rFonts w:ascii="Arial" w:hAnsi="Arial" w:hint="eastAsia"/>
+                <w:b/>
+                <w:color w:val="000000"/>
+                <w:szCs w:val="21"/>
+              </w:rPr>
+              <w:t>参数</w:t>
+            </w:r>
+          </w:p>
+        </w:tc>
+        <w:tc>
+          <w:tcPr>
+            <w:tcW w:w="992" w:type="dxa"/>
+            <w:shd w:val="clear" w:color="auto" w:fill="A6A6A6"/>
+          </w:tcPr>
+          <w:p>
+            <w:pPr>
+              <w:spacing w:line="360" w:lineRule="auto"/>
+              <w:rPr>
+                <w:rFonts w:ascii="Arial" w:hAnsi="Arial"/>
+                <w:b/>
+                <w:color w:val="000000"/>
+                <w:szCs w:val="21"/>
+              </w:rPr>
+            </w:pPr>
+            <w:r>
+              <w:rPr>
+                <w:rFonts w:ascii="Arial" w:hAnsi="Arial" w:hint="eastAsia"/>
+                <w:b/>
+                <w:color w:val="000000"/>
+                <w:szCs w:val="21"/>
+              </w:rPr>
+              <w:t>类型</w:t>
+            </w:r>
+          </w:p>
+        </w:tc>
+        <w:tc>
+          <w:tcPr>
+            <w:tcW w:w="993" w:type="dxa"/>
+            <w:shd w:val="clear" w:color="auto" w:fill="A6A6A6"/>
+          </w:tcPr>
+          <w:p>
+            <w:pPr>
+              <w:spacing w:line="360" w:lineRule="auto"/>
+              <w:rPr>
+                <w:rFonts w:ascii="Arial" w:hAnsi="Arial"/>
+                <w:b/>
+                <w:color w:val="000000"/>
+                <w:szCs w:val="21"/>
+              </w:rPr>
+            </w:pPr>
+            <w:r>
+              <w:rPr>
+                <w:rFonts w:ascii="Arial" w:hAnsi="Arial" w:hint="eastAsia"/>
+                <w:b/>
+                <w:color w:val="000000"/>
+                <w:szCs w:val="21"/>
+              </w:rPr>
+              <w:t>说明</w:t>
+            </w:r>
+          </w:p>
+        </w:tc>
+        <w:tc>
+          <w:tcPr>
+            <w:tcW w:w="2078" w:type="dxa"/>
+            <w:shd w:val="clear" w:color="auto" w:fill="A6A6A6"/>
+            <w:vAlign w:val="center"/>
+          </w:tcPr>
+          <w:p>
+            <w:pPr>
+              <w:spacing w:line="360" w:lineRule="auto"/>
+              <w:jc w:val="center"/>
+              <w:rPr>
+                <w:rFonts w:ascii="Arial" w:hAnsi="Arial"/>
+                <w:b/>
+                <w:color w:val="000000"/>
+                <w:szCs w:val="21"/>
+              </w:rPr>
+            </w:pPr>
+          </w:p>
+        </w:tc>
+      </w:tr>
+      <w:tr>
+        <w:trPr>
+          <w:trHeight w:val="938"/>
+          <w:jc w:val="center"/>
+        </w:trPr>
+        <w:tc>
+          <w:tcPr>
+            <w:tcW w:w="683" w:type="dxa"/>
+            <w:vMerge w:val="restart"/>
+            <w:vAlign w:val="center"/>
+          </w:tcPr>
+          <w:p>
+            <w:pPr>
+              <w:spacing w:line="360" w:lineRule="auto"/>
+              <w:rPr>
+                <w:rFonts w:ascii="Arial" w:hAnsi="Arial"/>
+                <w:color w:val="000000"/>
+                <w:szCs w:val="21"/>
+              </w:rPr>
+            </w:pPr>
+            <w:r>
+              <w:rPr>
+                <w:rFonts w:ascii="Arial" w:hAnsi="Arial" w:hint="eastAsia"/>
+                <w:color w:val="000000"/>
+                <w:szCs w:val="21"/>
+              </w:rPr>
+              <w:t>1</w:t>
+            </w:r>
+          </w:p>
+        </w:tc>
+        <w:tc>
+          <w:tcPr>
+            <w:tcW w:w="3863" w:type="dxa"/>
+            <w:vMerge w:val="restart"/>
+            <w:vAlign w:val="center"/>
+          </w:tcPr>
+          <w:p>
+            <w:pPr>
+              <w:spacing w:line="360" w:lineRule="auto"/>
+              <w:rPr>
+                <w:rFonts w:ascii="Arial" w:hAnsi="Arial"/>
+                <w:color w:val="000000"/>
+                <w:szCs w:val="21"/>
+              </w:rPr>
+            </w:pPr>
+            <w:r>
+              <w:rPr>
+                <w:rFonts w:ascii="Arial" w:hAnsi="Arial" w:hint="eastAsia"/>
+                <w:color w:val="000000"/>
+                <w:szCs w:val="21"/>
+              </w:rPr>
+              <w:t>{</w:t>
+            </w:r>
+          </w:p>
+          <w:p>
+            <w:pPr>
+              <w:spacing w:line="360" w:lineRule="auto"/>
+              <w:ind w:firstLine="405"/>
+              <w:rPr>
+                <w:rFonts w:ascii="Arial" w:hAnsi="Arial"/>
+                <w:color w:val="000000"/>
+                <w:szCs w:val="21"/>
+              </w:rPr>
+            </w:pPr>
+            <w:r>
+              <w:rPr>
+                <w:rFonts w:ascii="Arial" w:hAnsi="Arial"/>
+                <w:color w:val="000000"/>
+                <w:szCs w:val="21"/>
+              </w:rPr>
+              <w:t>“</w:t>
+            </w:r>
+            <w:r>
+              <w:rPr>
+                <w:rFonts w:ascii="Arial" w:hAnsi="Arial"/>
+                <w:color w:val="000000"/>
+                <w:szCs w:val="21"/>
+              </w:rPr>
+              <w:t>status</w:t>
+            </w:r>
+            <w:r>
+              <w:rPr>
+                <w:rFonts w:ascii="Arial" w:hAnsi="Arial"/>
+                <w:color w:val="000000"/>
+                <w:szCs w:val="21"/>
+              </w:rPr>
+              <w:t>”</w:t>
+            </w:r>
+            <w:r>
+              <w:rPr>
+                <w:rFonts w:ascii="Arial" w:hAnsi="Arial" w:hint="eastAsia"/>
+                <w:color w:val="000000"/>
+                <w:szCs w:val="21"/>
+              </w:rPr>
+              <w:t>:</w:t>
+            </w:r>
+            <w:r>
+              <w:rPr>
+                <w:rFonts w:ascii="Arial" w:hAnsi="Arial"/>
+                <w:color w:val="000000"/>
+                <w:szCs w:val="21"/>
+              </w:rPr>
+              <w:t>”</w:t>
+            </w:r>
+            <w:r>
+              <w:rPr>
+                <w:rFonts w:ascii="Arial" w:hAnsi="Arial" w:hint="eastAsia"/>
+                <w:color w:val="000000"/>
+                <w:szCs w:val="21"/>
+              </w:rPr>
+              <w:t>0</w:t>
+            </w:r>
+            <w:r>
+              <w:rPr>
+                <w:rFonts w:ascii="Arial" w:hAnsi="Arial"/>
+                <w:color w:val="000000"/>
+                <w:szCs w:val="21"/>
+              </w:rPr>
+              <w:t>”</w:t>
+            </w:r>
+            <w:r>
+              <w:rPr>
+                <w:rFonts w:ascii="Arial" w:hAnsi="Arial" w:hint="eastAsia"/>
+                <w:color w:val="000000"/>
+                <w:szCs w:val="21"/>
+              </w:rPr>
+              <w:t>,</w:t>
+            </w:r>
+          </w:p>
+          <w:p>
+            <w:pPr>
+              <w:spacing w:line="360" w:lineRule="auto"/>
+              <w:ind w:firstLine="405"/>
+              <w:rPr>
+                <w:rFonts w:ascii="Arial" w:hAnsi="Arial"/>
+                <w:color w:val="000000"/>
+                <w:szCs w:val="21"/>
+              </w:rPr>
+            </w:pPr>
+            <w:r>
+              <w:rPr>
+                <w:rFonts w:ascii="Arial" w:hAnsi="Arial"/>
+                <w:color w:val="000000"/>
+                <w:szCs w:val="21"/>
+              </w:rPr>
+              <w:t>“</w:t>
+            </w:r>
+            <w:proofErr w:type="spellStart"/>
+            <w:r>
+              <w:rPr>
+                <w:rFonts w:ascii="Arial" w:hAnsi="Arial" w:hint="eastAsia"/>
+                <w:color w:val="000000"/>
+                <w:szCs w:val="21"/>
+              </w:rPr>
+              <w:t>date</w:t>
+            </w:r>
+            <w:r>
+              <w:rPr>
+                <w:rFonts w:ascii="Arial" w:hAnsi="Arial"/>
+                <w:color w:val="000000"/>
+                <w:szCs w:val="21"/>
+              </w:rPr>
+              <w:t>”</w:t>
+            </w:r>
+            <w:r>
+              <w:rPr>
+                <w:rFonts w:ascii="Arial" w:hAnsi="Arial" w:hint="eastAsia"/>
+                <w:color w:val="000000"/>
+                <w:szCs w:val="21"/>
+              </w:rPr>
+              <w:t>:</w:t>
+            </w:r>
+            <w:r>
+              <w:rPr>
+                <w:rFonts w:ascii="Arial" w:hAnsi="Arial"/>
+                <w:color w:val="000000"/>
+                <w:szCs w:val="21"/>
+              </w:rPr>
+              <w:t>”</w:t>
+            </w:r>
+            <w:r>
+              <w:rPr>
+                <w:rFonts w:ascii="Arial" w:hAnsi="Arial" w:hint="eastAsia"/>
+                <w:color w:val="000000"/>
+                <w:szCs w:val="21"/>
+              </w:rPr>
+              <w:t>null</w:t>
+            </w:r>
+            <w:proofErr w:type="spellEnd"/>
+            <w:r>
+              <w:rPr>
+                <w:rFonts w:ascii="Arial" w:hAnsi="Arial"/>
+                <w:color w:val="000000"/>
+                <w:szCs w:val="21"/>
+              </w:rPr>
+              <w:t>”</w:t>
+            </w:r>
+            <w:r>
+              <w:rPr>
+                <w:rFonts w:ascii="Arial" w:hAnsi="Arial" w:hint="eastAsia"/>
+                <w:color w:val="000000"/>
+                <w:szCs w:val="21"/>
+              </w:rPr>
+              <w:t>,</w:t>
+            </w:r>
+          </w:p>
+          <w:p>
+            <w:pPr>
+              <w:spacing w:line="360" w:lineRule="auto"/>
+              <w:rPr>
+                <w:rFonts w:ascii="Arial" w:hAnsi="Arial"/>
+                <w:color w:val="000000"/>
+                <w:szCs w:val="21"/>
+              </w:rPr>
+            </w:pPr>
+            <w:r>
+              <w:rPr>
+                <w:rFonts w:ascii="Arial" w:hAnsi="Arial" w:hint="eastAsia"/>
+                <w:color w:val="000000"/>
+                <w:szCs w:val="21"/>
+              </w:rPr>
+              <w:t>}</w:t>
+            </w:r>
+          </w:p>
+        </w:tc>
+        <w:tc>
+          <w:tcPr>
+            <w:tcW w:w="1701" w:type="dxa"/>
+          </w:tcPr>
+          <w:p>
+            <w:pPr>
+              <w:rPr>
+                <w:rFonts w:ascii="Arial" w:hAnsi="Arial"/>
+                <w:szCs w:val="21"/>
+              </w:rPr>
+            </w:pPr>
+            <w:r>
+              <w:rPr>
+                <w:rFonts w:ascii="Arial" w:hAnsi="Arial"/>
+                <w:color w:val="000000"/>
+                <w:szCs w:val="21"/>
+              </w:rPr>
+              <w:t>status</w:t>
+            </w:r>
+          </w:p>
+          <w:p>
+            <w:pPr>
+              <w:tabs>
+                <w:tab w:val="left" w:pos="630"/>
+              </w:tabs>
+              <w:rPr>
+                <w:rFonts w:ascii="Arial" w:hAnsi="Arial"/>
+                <w:szCs w:val="21"/>
+              </w:rPr>
+            </w:pPr>
+            <w:r>
+              <w:rPr>
+                <w:rFonts w:ascii="Arial" w:hAnsi="Arial"/>
+                <w:szCs w:val="21"/>
+              </w:rPr>
+              <w:tab/>
+            </w:r>
+          </w:p>
+        </w:tc>
+        <w:tc>
+          <w:tcPr>
+            <w:tcW w:w="992" w:type="dxa"/>
+          </w:tcPr>
+          <w:p>
+            <w:pPr>
+              <w:spacing w:line="360" w:lineRule="auto"/>
+              <w:rPr>
+                <w:rFonts w:ascii="Arial" w:hAnsi="Arial"/>
+                <w:color w:val="000000"/>
+                <w:szCs w:val="21"/>
+              </w:rPr>
+            </w:pPr>
+            <w:r>
+              <w:rPr>
+                <w:rFonts w:ascii="Arial" w:hAnsi="Arial" w:hint="eastAsia"/>
+                <w:color w:val="000000"/>
+                <w:szCs w:val="21"/>
+              </w:rPr>
+              <w:t>String</w:t>
+            </w:r>
+          </w:p>
+        </w:tc>
+        <w:tc>
+          <w:tcPr>
+            <w:tcW w:w="993" w:type="dxa"/>
+          </w:tcPr>
+          <w:p>
+            <w:pPr>
+              <w:spacing w:line="360" w:lineRule="auto"/>
+              <w:rPr>
+                <w:rFonts w:ascii="Arial" w:hAnsi="Arial"/>
+                <w:color w:val="000000"/>
+                <w:szCs w:val="21"/>
+              </w:rPr>
+            </w:pPr>
+            <w:r>
+              <w:rPr>
+                <w:rFonts w:ascii="Arial" w:hAnsi="Arial" w:hint="eastAsia"/>
+                <w:color w:val="000000"/>
+                <w:szCs w:val="21"/>
+              </w:rPr>
+              <w:t>作业状态</w:t>
+            </w:r>
+          </w:p>
+        </w:tc>
+        <w:tc>
+          <w:tcPr>
+            <w:tcW w:w="2078" w:type="dxa"/>
+            <w:vAlign w:val="center"/>
+          </w:tcPr>
+          <w:p>
+            <w:pPr>
+              <w:pStyle w:val="af"/>
+              <w:numPr>
+                <w:ilvl w:val="0"/>
+                <w:numId w:val="4"/>
+              </w:numPr>
+              <w:spacing w:line="360" w:lineRule="auto"/>
+              <w:ind w:firstLineChars="0"/>
+              <w:rPr>
+                <w:rFonts w:ascii="Arial" w:hAnsi="Arial" w:hint="eastAsia"/>
+                <w:color w:val="000000"/>
+                <w:szCs w:val="21"/>
+              </w:rPr>
+            </w:pPr>
+            <w:r>
+              <w:rPr>
+                <w:rFonts w:ascii="Arial" w:hAnsi="Arial" w:hint="eastAsia"/>
+                <w:color w:val="000000"/>
+                <w:szCs w:val="21"/>
+              </w:rPr>
+              <w:t>已过期</w:t>
+            </w:r>
+          </w:p>
+          <w:p>
+            <w:pPr>
+              <w:pStyle w:val="af"/>
+              <w:numPr>
+                <w:ilvl w:val="0"/>
+                <w:numId w:val="4"/>
+              </w:numPr>
+              <w:spacing w:line="360" w:lineRule="auto"/>
+              <w:ind w:firstLineChars="0"/>
+              <w:rPr>
+                <w:rFonts w:ascii="Arial" w:hAnsi="Arial" w:hint="eastAsia"/>
+                <w:color w:val="000000"/>
+                <w:szCs w:val="21"/>
+              </w:rPr>
+            </w:pPr>
+            <w:r>
+              <w:rPr>
+                <w:rFonts w:ascii="Arial" w:hAnsi="Arial" w:hint="eastAsia"/>
+                <w:color w:val="000000"/>
+                <w:szCs w:val="21"/>
+              </w:rPr>
+              <w:t>已发布未过期</w:t>
+            </w:r>
+          </w:p>
+          <w:p>
+            <w:pPr>
+              <w:pStyle w:val="af"/>
+              <w:numPr>
+                <w:ilvl w:val="0"/>
+                <w:numId w:val="4"/>
+              </w:numPr>
+              <w:spacing w:line="360" w:lineRule="auto"/>
+              <w:ind w:firstLineChars="0"/>
+              <w:rPr>
+                <w:rFonts w:ascii="Arial" w:hAnsi="Arial"/>
+                <w:color w:val="000000"/>
+                <w:szCs w:val="21"/>
+              </w:rPr>
+            </w:pPr>
+            <w:r>
+              <w:rPr>
+                <w:rFonts w:ascii="Arial" w:hAnsi="Arial" w:hint="eastAsia"/>
+                <w:color w:val="000000"/>
+                <w:szCs w:val="21"/>
+              </w:rPr>
+              <w:t>待发布和草稿</w:t>
+            </w:r>
+          </w:p>
+        </w:tc>
+      </w:tr>
+      <w:tr>
+        <w:trPr>
+          <w:trHeight w:val="937"/>
+          <w:jc w:val="center"/>
+        </w:trPr>
+        <w:tc>
+          <w:tcPr>
+            <w:tcW w:w="683" w:type="dxa"/>
+            <w:vMerge/>
+            <w:vAlign w:val="center"/>
+          </w:tcPr>
+          <w:p>
+            <w:pPr>
+              <w:spacing w:line="360" w:lineRule="auto"/>
+              <w:rPr>
+                <w:rFonts w:ascii="Arial" w:hAnsi="Arial"/>
+                <w:color w:val="000000"/>
+                <w:szCs w:val="21"/>
+              </w:rPr>
+            </w:pPr>
+          </w:p>
+        </w:tc>
+        <w:tc>
+          <w:tcPr>
+            <w:tcW w:w="3863" w:type="dxa"/>
+            <w:vMerge/>
+            <w:vAlign w:val="center"/>
+          </w:tcPr>
+          <w:p>
+            <w:pPr>
+              <w:spacing w:line="360" w:lineRule="auto"/>
+              <w:rPr>
+                <w:rFonts w:ascii="Arial" w:hAnsi="Arial"/>
+                <w:color w:val="000000"/>
+                <w:szCs w:val="21"/>
+              </w:rPr>
+            </w:pPr>
+          </w:p>
+        </w:tc>
+        <w:tc>
+          <w:tcPr>
+            <w:tcW w:w="1701" w:type="dxa"/>
+          </w:tcPr>
+          <w:p>
+            <w:pPr>
+              <w:spacing w:line="360" w:lineRule="auto"/>
+              <w:rPr>
+                <w:rFonts w:ascii="Arial" w:hAnsi="Arial"/>
+                <w:color w:val="000000"/>
+                <w:szCs w:val="21"/>
+              </w:rPr>
+            </w:pPr>
+            <w:r>
+              <w:rPr>
+                <w:rFonts w:ascii="Arial" w:hAnsi="Arial" w:hint="eastAsia"/>
+                <w:color w:val="000000"/>
+                <w:szCs w:val="21"/>
+              </w:rPr>
+              <w:t>date</w:t>
+            </w:r>
+          </w:p>
+        </w:tc>
+        <w:tc>
+          <w:tcPr>
+            <w:tcW w:w="992" w:type="dxa"/>
+          </w:tcPr>
+          <w:p>
+            <w:pPr>
+              <w:spacing w:line="360" w:lineRule="auto"/>
+              <w:rPr>
+                <w:rFonts w:ascii="Arial" w:hAnsi="Arial"/>
+                <w:color w:val="000000"/>
+                <w:szCs w:val="21"/>
+              </w:rPr>
+            </w:pPr>
+            <w:r>
+              <w:rPr>
+                <w:rFonts w:ascii="Arial" w:hAnsi="Arial" w:hint="eastAsia"/>
+                <w:color w:val="000000"/>
+                <w:szCs w:val="21"/>
+              </w:rPr>
+              <w:t>String</w:t>
+            </w:r>
+          </w:p>
+        </w:tc>
+        <w:tc>
+          <w:tcPr>
+            <w:tcW w:w="993" w:type="dxa"/>
+          </w:tcPr>
+          <w:p>
+            <w:pPr>
+              <w:spacing w:line="360" w:lineRule="auto"/>
+              <w:rPr>
+                <w:rFonts w:ascii="Arial" w:hAnsi="Arial"/>
+                <w:color w:val="000000"/>
+                <w:szCs w:val="21"/>
+              </w:rPr>
+            </w:pPr>
+            <w:r>
+              <w:rPr>
+                <w:rFonts w:ascii="Arial" w:hAnsi="Arial" w:hint="eastAsia"/>
+                <w:color w:val="000000"/>
+                <w:szCs w:val="21"/>
+              </w:rPr>
+              <w:t>日期</w:t>
+            </w:r>
+          </w:p>
+        </w:tc>
+        <w:tc>
+          <w:tcPr>
+            <w:tcW w:w="2078" w:type="dxa"/>
+            <w:vAlign w:val="center"/>
+          </w:tcPr>
+          <w:p>
+            <w:pPr>
+              <w:spacing w:line="360" w:lineRule="auto"/>
+              <w:rPr>
+                <w:rFonts w:ascii="Arial" w:hAnsi="Arial"/>
+                <w:color w:val="000000"/>
+                <w:szCs w:val="21"/>
+              </w:rPr>
+            </w:pPr>
+            <w:r>
+              <w:rPr>
+                <w:rFonts w:ascii="Arial" w:hAnsi="Arial" w:hint="eastAsia"/>
+                <w:color w:val="000000"/>
+                <w:szCs w:val="21"/>
+              </w:rPr>
+              <w:t>3</w:t>
+            </w:r>
+            <w:r>
+              <w:rPr>
+                <w:rFonts w:ascii="Arial" w:hAnsi="Arial" w:hint="eastAsia"/>
+                <w:color w:val="000000"/>
+                <w:szCs w:val="21"/>
+              </w:rPr>
+              <w:t>获取指定截至日期的作业</w:t>
+            </w:r>
+          </w:p>
+        </w:tc>
+      </w:tr>
+    </w:tbl>
+    <w:p>
+      <w:pPr>
+        <w:pStyle w:val="a1"/>
+        <w:ind w:firstLineChars="0" w:firstLine="0"/>
+      </w:pPr>
+    </w:p>
+    <w:p>
+      <w:pPr>
+        <w:pStyle w:val="4"/>
+        <w:numPr>
+          <w:ilvl w:val="3"/>
+          <w:numId w:val="1"/>
+        </w:numPr>
+      </w:pPr>
+      <w:r>
+        <w:rPr>
+          <w:rFonts w:hint="eastAsia"/>
+        </w:rPr>
+        <w:t>输出参数</w:t>
+      </w:r>
+    </w:p>
+    <w:tbl>
+      <w:tblPr>
+        <w:tblW w:w="10310" w:type="dxa"/>
+        <w:jc w:val="center"/>
+        <w:tblBorders>
+          <w:top w:val="thinThickSmallGap" w:sz="18" w:space="0" w:color="auto"/>
+          <w:left w:val="thinThickSmallGap" w:sz="18" w:space="0" w:color="auto"/>
+          <w:bottom w:val="thickThinSmallGap" w:sz="18" w:space="0" w:color="auto"/>
+          <w:right w:val="thickThinSmallGap" w:sz="18" w:space="0" w:color="auto"/>
+          <w:insideH w:val="single" w:sz="6" w:space="0" w:color="auto"/>
+          <w:insideV w:val="single" w:sz="6" w:space="0" w:color="auto"/>
+        </w:tblBorders>
+        <w:tblLayout w:type="fixed"/>
+        <w:tblLook w:val="04A0"/>
+      </w:tblPr>
+      <w:tblGrid>
+        <w:gridCol w:w="683"/>
+        <w:gridCol w:w="4127"/>
+        <w:gridCol w:w="1437"/>
+        <w:gridCol w:w="851"/>
+        <w:gridCol w:w="1134"/>
+        <w:gridCol w:w="2078"/>
+      </w:tblGrid>
+      <w:tr>
+        <w:trPr>
+          <w:trHeight w:val="460"/>
+          <w:tblHeader/>
+          <w:jc w:val="center"/>
+        </w:trPr>
+        <w:tc>
+          <w:tcPr>
+            <w:tcW w:w="683" w:type="dxa"/>
+            <w:vMerge w:val="restart"/>
+            <w:shd w:val="clear" w:color="auto" w:fill="A6A6A6"/>
+            <w:vAlign w:val="center"/>
+          </w:tcPr>
+          <w:p>
+            <w:pPr>
+              <w:spacing w:line="360" w:lineRule="auto"/>
+              <w:jc w:val="center"/>
+              <w:rPr>
+                <w:rFonts w:ascii="Arial" w:hAnsi="Arial"/>
+                <w:b/>
+                <w:color w:val="000000"/>
+                <w:szCs w:val="21"/>
+              </w:rPr>
+            </w:pPr>
+            <w:r>
+              <w:rPr>
+                <w:rFonts w:ascii="Arial" w:hAnsi="Arial" w:hint="eastAsia"/>
+                <w:b/>
+                <w:color w:val="000000"/>
+                <w:szCs w:val="21"/>
+              </w:rPr>
+              <w:t>序号</w:t>
+            </w:r>
+          </w:p>
+        </w:tc>
+        <w:tc>
+          <w:tcPr>
+            <w:tcW w:w="4127" w:type="dxa"/>
+            <w:vMerge w:val="restart"/>
+            <w:shd w:val="clear" w:color="auto" w:fill="A6A6A6"/>
+            <w:vAlign w:val="center"/>
+          </w:tcPr>
+          <w:p>
+            <w:pPr>
+              <w:spacing w:line="360" w:lineRule="auto"/>
+              <w:jc w:val="center"/>
+              <w:rPr>
+                <w:rFonts w:ascii="Arial" w:hAnsi="Arial"/>
+                <w:b/>
+                <w:color w:val="000000"/>
+                <w:szCs w:val="21"/>
+              </w:rPr>
+            </w:pPr>
+            <w:r>
+              <w:rPr>
+                <w:rFonts w:ascii="Arial" w:hAnsi="Arial" w:hint="eastAsia"/>
+                <w:b/>
+                <w:color w:val="000000"/>
+                <w:szCs w:val="21"/>
+              </w:rPr>
+              <w:t>参数格式</w:t>
+            </w:r>
+          </w:p>
+        </w:tc>
+        <w:tc>
+          <w:tcPr>
+            <w:tcW w:w="3422" w:type="dxa"/>
+            <w:gridSpan w:val="3"/>
+            <w:shd w:val="clear" w:color="auto" w:fill="A6A6A6"/>
+          </w:tcPr>
+          <w:p>
+            <w:pPr>
+              <w:spacing w:line="360" w:lineRule="auto"/>
+              <w:jc w:val="center"/>
+              <w:rPr>
+                <w:rFonts w:ascii="Arial" w:hAnsi="Arial"/>
+                <w:b/>
+                <w:color w:val="000000"/>
+                <w:szCs w:val="21"/>
+              </w:rPr>
+            </w:pPr>
+            <w:r>
+              <w:rPr>
+                <w:rFonts w:ascii="Arial" w:hAnsi="Arial" w:hint="eastAsia"/>
+                <w:b/>
+                <w:color w:val="000000"/>
+                <w:szCs w:val="21"/>
+              </w:rPr>
+              <w:t>参数说明</w:t>
+            </w:r>
+          </w:p>
+        </w:tc>
+        <w:tc>
+          <w:tcPr>
+            <w:tcW w:w="2078" w:type="dxa"/>
+            <w:shd w:val="clear" w:color="auto" w:fill="A6A6A6"/>
+            <w:vAlign w:val="center"/>
+          </w:tcPr>
+          <w:p>
+            <w:pPr>
+              <w:spacing w:line="360" w:lineRule="auto"/>
+              <w:jc w:val="center"/>
+              <w:rPr>
+                <w:rFonts w:ascii="Arial" w:hAnsi="Arial"/>
+                <w:b/>
+                <w:color w:val="000000"/>
+                <w:szCs w:val="21"/>
+              </w:rPr>
+            </w:pPr>
+            <w:r>
+              <w:rPr>
+                <w:rFonts w:ascii="Arial" w:hAnsi="Arial" w:hint="eastAsia"/>
+                <w:b/>
+                <w:color w:val="000000"/>
+                <w:szCs w:val="21"/>
+              </w:rPr>
+              <w:t>备注</w:t>
+            </w:r>
+          </w:p>
+        </w:tc>
+      </w:tr>
+      <w:tr>
+        <w:trPr>
+          <w:trHeight w:val="460"/>
+          <w:tblHeader/>
+          <w:jc w:val="center"/>
+        </w:trPr>
+        <w:tc>
+          <w:tcPr>
+            <w:tcW w:w="683" w:type="dxa"/>
+            <w:vMerge/>
+            <w:shd w:val="clear" w:color="auto" w:fill="A6A6A6"/>
+            <w:vAlign w:val="center"/>
+          </w:tcPr>
+          <w:p>
+            <w:pPr>
+              <w:spacing w:line="360" w:lineRule="auto"/>
+              <w:jc w:val="center"/>
+            </w:pPr>
+          </w:p>
+        </w:tc>
+        <w:tc>
+          <w:tcPr>
+            <w:tcW w:w="4127" w:type="dxa"/>
+            <w:vMerge/>
+            <w:shd w:val="clear" w:color="auto" w:fill="A6A6A6"/>
+            <w:vAlign w:val="center"/>
+          </w:tcPr>
+          <w:p>
+            <w:pPr>
+              <w:spacing w:line="360" w:lineRule="auto"/>
+              <w:jc w:val="center"/>
+            </w:pPr>
+          </w:p>
+        </w:tc>
+        <w:tc>
+          <w:tcPr>
+            <w:tcW w:w="1437" w:type="dxa"/>
+            <w:shd w:val="clear" w:color="auto" w:fill="A6A6A6"/>
+          </w:tcPr>
+          <w:p>
+            <w:pPr>
+              <w:spacing w:line="360" w:lineRule="auto"/>
+              <w:rPr>
+                <w:rFonts w:ascii="Arial" w:hAnsi="Arial"/>
+                <w:b/>
+                <w:color w:val="000000"/>
+                <w:szCs w:val="21"/>
+              </w:rPr>
+            </w:pPr>
+            <w:r>
+              <w:rPr>
+                <w:rFonts w:ascii="Arial" w:hAnsi="Arial" w:hint="eastAsia"/>
+                <w:b/>
+                <w:color w:val="000000"/>
+                <w:szCs w:val="21"/>
+              </w:rPr>
+              <w:t>参数</w:t>
+            </w:r>
+          </w:p>
+        </w:tc>
+        <w:tc>
+          <w:tcPr>
+            <w:tcW w:w="851" w:type="dxa"/>
+            <w:shd w:val="clear" w:color="auto" w:fill="A6A6A6"/>
+          </w:tcPr>
+          <w:p>
+            <w:pPr>
+              <w:spacing w:line="360" w:lineRule="auto"/>
+              <w:rPr>
+                <w:rFonts w:ascii="Arial" w:hAnsi="Arial"/>
+                <w:b/>
+                <w:color w:val="000000"/>
+                <w:szCs w:val="21"/>
+              </w:rPr>
+            </w:pPr>
+            <w:r>
+              <w:rPr>
+                <w:rFonts w:ascii="Arial" w:hAnsi="Arial" w:hint="eastAsia"/>
+                <w:b/>
+                <w:color w:val="000000"/>
+                <w:szCs w:val="21"/>
+              </w:rPr>
+              <w:t>类型</w:t>
+            </w:r>
+          </w:p>
+        </w:tc>
+        <w:tc>
+          <w:tcPr>
+            <w:tcW w:w="1134" w:type="dxa"/>
+            <w:shd w:val="clear" w:color="auto" w:fill="A6A6A6"/>
+          </w:tcPr>
+          <w:p>
+            <w:pPr>
+              <w:spacing w:line="360" w:lineRule="auto"/>
+              <w:rPr>
+                <w:rFonts w:ascii="Arial" w:hAnsi="Arial"/>
+                <w:b/>
+                <w:color w:val="000000"/>
+                <w:szCs w:val="21"/>
+              </w:rPr>
+            </w:pPr>
+            <w:r>
+              <w:rPr>
+                <w:rFonts w:ascii="Arial" w:hAnsi="Arial" w:hint="eastAsia"/>
+                <w:b/>
+                <w:color w:val="000000"/>
+                <w:szCs w:val="21"/>
+              </w:rPr>
+              <w:t>说明</w:t>
+            </w:r>
+          </w:p>
+        </w:tc>
+        <w:tc>
+          <w:tcPr>
+            <w:tcW w:w="2078" w:type="dxa"/>
+            <w:shd w:val="clear" w:color="auto" w:fill="A6A6A6"/>
+            <w:vAlign w:val="center"/>
+          </w:tcPr>
+          <w:p>
+            <w:pPr>
+              <w:spacing w:line="360" w:lineRule="auto"/>
+              <w:jc w:val="center"/>
+              <w:rPr>
+                <w:rFonts w:ascii="Arial" w:hAnsi="Arial"/>
+                <w:b/>
+                <w:color w:val="000000"/>
+                <w:szCs w:val="21"/>
+              </w:rPr>
+            </w:pPr>
+          </w:p>
+        </w:tc>
+      </w:tr>
+      <w:tr>
+        <w:trPr>
+          <w:trHeight w:val="938"/>
+          <w:jc w:val="center"/>
+        </w:trPr>
+        <w:tc>
+          <w:tcPr>
+            <w:tcW w:w="683" w:type="dxa"/>
+            <w:vMerge w:val="restart"/>
+            <w:vAlign w:val="center"/>
+          </w:tcPr>
+          <w:p>
+            <w:pPr>
+              <w:spacing w:line="360" w:lineRule="auto"/>
+              <w:rPr>
+                <w:rFonts w:ascii="Arial" w:hAnsi="Arial"/>
+                <w:color w:val="000000"/>
+                <w:szCs w:val="21"/>
+              </w:rPr>
+            </w:pPr>
+            <w:r>
+              <w:rPr>
+                <w:rFonts w:ascii="Arial" w:hAnsi="Arial" w:hint="eastAsia"/>
+                <w:color w:val="000000"/>
+                <w:szCs w:val="21"/>
+              </w:rPr>
+              <w:t>1</w:t>
+            </w:r>
+          </w:p>
+        </w:tc>
+        <w:tc>
+          <w:tcPr>
+            <w:tcW w:w="4127" w:type="dxa"/>
+            <w:vMerge w:val="restart"/>
+            <w:vAlign w:val="center"/>
+          </w:tcPr>
+          <w:p>
+            <w:pPr>
+              <w:spacing w:line="360" w:lineRule="auto"/>
+              <w:rPr>
+                <w:rFonts w:ascii="Arial" w:hAnsi="Arial"/>
+                <w:color w:val="000000"/>
+                <w:szCs w:val="21"/>
+              </w:rPr>
+            </w:pPr>
+            <w:r>
+              <w:rPr>
+                <w:rFonts w:ascii="Arial" w:hAnsi="Arial"/>
+                <w:color w:val="000000"/>
+                <w:szCs w:val="21"/>
+              </w:rPr>
+              <w:t>{</w:t>
+            </w:r>
+          </w:p>
+          <w:p>
+            <w:pPr>
+              <w:spacing w:line="360" w:lineRule="auto"/>
+              <w:rPr>
+                <w:rFonts w:ascii="Arial" w:hAnsi="Arial"/>
+                <w:color w:val="000000"/>
+                <w:szCs w:val="21"/>
+              </w:rPr>
+            </w:pPr>
+            <w:r>
+              <w:rPr>
+                <w:rFonts w:ascii="Arial" w:hAnsi="Arial" w:hint="eastAsia"/>
+                <w:color w:val="000000"/>
+                <w:szCs w:val="21"/>
+              </w:rPr>
+              <w:t xml:space="preserve">   </w:t>
+            </w:r>
+            <w:r>
+              <w:rPr>
+                <w:rFonts w:ascii="Arial" w:hAnsi="Arial"/>
+                <w:color w:val="000000"/>
+                <w:szCs w:val="21"/>
+              </w:rPr>
+              <w:t> "</w:t>
+            </w:r>
+            <w:r>
+              <w:t xml:space="preserve"> </w:t>
+            </w:r>
+            <w:proofErr w:type="spellStart"/>
+            <w:r>
+              <w:rPr>
+                <w:rFonts w:ascii="Arial" w:hAnsi="Arial"/>
+                <w:color w:val="000000"/>
+                <w:szCs w:val="21"/>
+              </w:rPr>
+              <w:t>workId</w:t>
+            </w:r>
+            <w:proofErr w:type="spellEnd"/>
+            <w:r>
+              <w:rPr>
+                <w:rFonts w:ascii="Arial" w:hAnsi="Arial"/>
+                <w:color w:val="000000"/>
+                <w:szCs w:val="21"/>
+              </w:rPr>
+              <w:t xml:space="preserve"> </w:t>
+            </w:r>
+            <w:r>
+              <w:rPr>
+                <w:rFonts w:ascii="Arial" w:hAnsi="Arial"/>
+                <w:color w:val="000000"/>
+                <w:szCs w:val="21"/>
+              </w:rPr>
+              <w:t>": "</w:t>
+            </w:r>
+            <w:r>
+              <w:rPr>
+                <w:rFonts w:ascii="Arial" w:hAnsi="Arial" w:hint="eastAsia"/>
+                <w:color w:val="000000"/>
+                <w:szCs w:val="21"/>
+              </w:rPr>
+              <w:t>hfdhf5HfFD</w:t>
+            </w:r>
+            <w:r>
+              <w:rPr>
+                <w:rFonts w:ascii="Arial" w:hAnsi="Arial"/>
+                <w:color w:val="000000"/>
+                <w:szCs w:val="21"/>
+              </w:rPr>
+              <w:t>",</w:t>
+            </w:r>
+          </w:p>
+          <w:p>
+            <w:pPr>
+              <w:spacing w:line="360" w:lineRule="auto"/>
+              <w:ind w:firstLine="405"/>
+              <w:rPr>
+                <w:rFonts w:ascii="Arial" w:hAnsi="Arial" w:hint="eastAsia"/>
+                <w:color w:val="000000"/>
+                <w:szCs w:val="21"/>
+              </w:rPr>
+            </w:pPr>
+            <w:r>
+              <w:rPr>
+                <w:rFonts w:ascii="Arial" w:hAnsi="Arial"/>
+                <w:color w:val="000000"/>
+                <w:szCs w:val="21"/>
+              </w:rPr>
+              <w:t>"</w:t>
+            </w:r>
+            <w:r>
+              <w:t xml:space="preserve"> </w:t>
+            </w:r>
+            <w:proofErr w:type="spellStart"/>
+            <w:r>
+              <w:rPr>
+                <w:rFonts w:ascii="Arial" w:hAnsi="Arial"/>
+                <w:color w:val="000000"/>
+                <w:szCs w:val="21"/>
+              </w:rPr>
+              <w:t>courseName</w:t>
+            </w:r>
+            <w:proofErr w:type="spellEnd"/>
+            <w:r>
+              <w:rPr>
+                <w:rFonts w:ascii="Arial" w:hAnsi="Arial"/>
+                <w:color w:val="000000"/>
+                <w:szCs w:val="21"/>
+              </w:rPr>
+              <w:t xml:space="preserve"> </w:t>
+            </w:r>
+            <w:r>
+              <w:rPr>
+                <w:rFonts w:ascii="Arial" w:hAnsi="Arial"/>
+                <w:color w:val="000000"/>
+                <w:szCs w:val="21"/>
+              </w:rPr>
+              <w:t>": "</w:t>
+            </w:r>
+            <w:r>
+              <w:rPr>
+                <w:rFonts w:ascii="Arial" w:hAnsi="Arial" w:hint="eastAsia"/>
+                <w:color w:val="000000"/>
+                <w:szCs w:val="21"/>
+              </w:rPr>
+              <w:t>计算机</w:t>
+            </w:r>
+            <w:r>
+              <w:rPr>
+                <w:rFonts w:ascii="Arial" w:hAnsi="Arial"/>
+                <w:color w:val="000000"/>
+                <w:szCs w:val="21"/>
+              </w:rPr>
+              <w:t>"</w:t>
+            </w:r>
+          </w:p>
+          <w:p>
+            <w:pPr>
+              <w:spacing w:line="360" w:lineRule="auto"/>
+              <w:ind w:firstLineChars="200" w:firstLine="420"/>
+              <w:rPr>
+                <w:rFonts w:ascii="Arial" w:hAnsi="Arial"/>
+                <w:color w:val="000000"/>
+                <w:szCs w:val="21"/>
+              </w:rPr>
+            </w:pPr>
+            <w:r>
+              <w:rPr>
+                <w:rFonts w:ascii="Arial" w:hAnsi="Arial"/>
+                <w:color w:val="000000"/>
+                <w:szCs w:val="21"/>
+              </w:rPr>
+              <w:t> "</w:t>
+            </w:r>
+            <w:r>
+              <w:t xml:space="preserve"> </w:t>
+            </w:r>
+            <w:r>
+              <w:rPr>
+                <w:rFonts w:ascii="Arial" w:hAnsi="Arial"/>
+                <w:color w:val="000000"/>
+                <w:szCs w:val="21"/>
+              </w:rPr>
+              <w:t>content</w:t>
+            </w:r>
+            <w:r>
+              <w:rPr>
+                <w:rFonts w:ascii="Arial" w:hAnsi="Arial"/>
+                <w:color w:val="000000"/>
+                <w:szCs w:val="21"/>
+              </w:rPr>
+              <w:t>": "</w:t>
+            </w:r>
+            <w:r>
+              <w:rPr>
+                <w:rFonts w:ascii="Arial" w:hAnsi="Arial" w:hint="eastAsia"/>
+                <w:color w:val="000000"/>
+                <w:szCs w:val="21"/>
+              </w:rPr>
+              <w:t>哦哦哦哦哦</w:t>
+            </w:r>
+            <w:r>
+              <w:rPr>
+                <w:rFonts w:ascii="Arial" w:hAnsi="Arial"/>
+                <w:color w:val="000000"/>
+                <w:szCs w:val="21"/>
+              </w:rPr>
+              <w:t>",</w:t>
+            </w:r>
+          </w:p>
+          <w:p>
+            <w:pPr>
+              <w:spacing w:line="360" w:lineRule="auto"/>
+              <w:ind w:firstLine="405"/>
+              <w:rPr>
+                <w:rFonts w:ascii="Arial" w:hAnsi="Arial" w:hint="eastAsia"/>
+                <w:color w:val="000000"/>
+                <w:szCs w:val="21"/>
+              </w:rPr>
+            </w:pPr>
+            <w:r>
+              <w:rPr>
+                <w:rFonts w:ascii="Arial" w:hAnsi="Arial"/>
+                <w:color w:val="000000"/>
+                <w:szCs w:val="21"/>
+              </w:rPr>
+              <w:t>"</w:t>
+            </w:r>
+            <w:r>
+              <w:t xml:space="preserve"> </w:t>
+            </w:r>
+            <w:proofErr w:type="spellStart"/>
+            <w:r>
+              <w:rPr>
+                <w:rFonts w:ascii="Arial" w:hAnsi="Arial"/>
+                <w:color w:val="000000"/>
+                <w:szCs w:val="21"/>
+              </w:rPr>
+              <w:t>publishTime</w:t>
+            </w:r>
+            <w:proofErr w:type="spellEnd"/>
+            <w:r>
+              <w:rPr>
+                <w:rFonts w:ascii="Arial" w:hAnsi="Arial"/>
+                <w:color w:val="000000"/>
+                <w:szCs w:val="21"/>
+              </w:rPr>
+              <w:t>": "</w:t>
+            </w:r>
+            <w:r>
+              <w:rPr>
+                <w:rFonts w:ascii="Arial" w:hAnsi="Arial" w:hint="eastAsia"/>
+                <w:color w:val="000000"/>
+                <w:szCs w:val="21"/>
+              </w:rPr>
+              <w:t>2016-09-26</w:t>
+            </w:r>
+            <w:r>
+              <w:rPr>
+                <w:rFonts w:ascii="Arial" w:hAnsi="Arial"/>
+                <w:color w:val="000000"/>
+                <w:szCs w:val="21"/>
+              </w:rPr>
+              <w:t>"</w:t>
+            </w:r>
+          </w:p>
+          <w:p>
+            <w:pPr>
+              <w:spacing w:line="360" w:lineRule="auto"/>
+              <w:ind w:firstLineChars="200" w:firstLine="420"/>
+              <w:rPr>
+                <w:rFonts w:ascii="Arial" w:hAnsi="Arial"/>
+                <w:color w:val="000000"/>
+                <w:szCs w:val="21"/>
+              </w:rPr>
+            </w:pPr>
+            <w:r>
+              <w:rPr>
+                <w:rFonts w:ascii="Arial" w:hAnsi="Arial"/>
+                <w:color w:val="000000"/>
+                <w:szCs w:val="21"/>
+              </w:rPr>
+              <w:t> "</w:t>
+            </w:r>
+            <w:r>
+              <w:t xml:space="preserve"> </w:t>
+            </w:r>
+            <w:proofErr w:type="spellStart"/>
+            <w:r>
+              <w:rPr>
+                <w:rFonts w:ascii="Arial" w:hAnsi="Arial"/>
+                <w:color w:val="000000"/>
+                <w:szCs w:val="21"/>
+              </w:rPr>
+              <w:t>endTime</w:t>
+            </w:r>
+            <w:proofErr w:type="spellEnd"/>
+            <w:r>
+              <w:rPr>
+                <w:rFonts w:ascii="Arial" w:hAnsi="Arial"/>
+                <w:color w:val="000000"/>
+                <w:szCs w:val="21"/>
+              </w:rPr>
+              <w:t>": "</w:t>
+            </w:r>
+            <w:r>
+              <w:rPr>
+                <w:rFonts w:ascii="Arial" w:hAnsi="Arial" w:hint="eastAsia"/>
+                <w:color w:val="000000"/>
+                <w:szCs w:val="21"/>
+              </w:rPr>
+              <w:t>2016-09-28</w:t>
+            </w:r>
+            <w:r>
+              <w:rPr>
+                <w:rFonts w:ascii="Arial" w:hAnsi="Arial"/>
+                <w:color w:val="000000"/>
+                <w:szCs w:val="21"/>
+              </w:rPr>
+              <w:t>",</w:t>
+            </w:r>
+          </w:p>
+          <w:p>
+            <w:pPr>
+              <w:spacing w:line="360" w:lineRule="auto"/>
+              <w:ind w:firstLine="405"/>
+              <w:rPr>
+                <w:rFonts w:ascii="Arial" w:hAnsi="Arial"/>
+                <w:color w:val="000000"/>
+                <w:szCs w:val="21"/>
+              </w:rPr>
+            </w:pPr>
+            <w:r>
+              <w:rPr>
+                <w:rFonts w:ascii="Arial" w:hAnsi="Arial"/>
+                <w:color w:val="000000"/>
+                <w:szCs w:val="21"/>
+              </w:rPr>
+              <w:t>"</w:t>
+            </w:r>
+            <w:r>
+              <w:t xml:space="preserve"> </w:t>
+            </w:r>
+            <w:r>
+              <w:rPr>
+                <w:rFonts w:ascii="Arial" w:hAnsi="Arial" w:hint="eastAsia"/>
+                <w:color w:val="000000"/>
+                <w:szCs w:val="21"/>
+              </w:rPr>
+              <w:t>status</w:t>
+            </w:r>
+            <w:r>
+              <w:rPr>
+                <w:rFonts w:ascii="Arial" w:hAnsi="Arial"/>
+                <w:color w:val="000000"/>
+                <w:szCs w:val="21"/>
+              </w:rPr>
+              <w:t>": "</w:t>
+            </w:r>
+            <w:r>
+              <w:rPr>
+                <w:rFonts w:ascii="Arial" w:hAnsi="Arial" w:hint="eastAsia"/>
+                <w:color w:val="000000"/>
+                <w:szCs w:val="21"/>
+              </w:rPr>
+              <w:t>1</w:t>
+            </w:r>
+            <w:r>
+              <w:rPr>
+                <w:rFonts w:ascii="Arial" w:hAnsi="Arial"/>
+                <w:color w:val="000000"/>
+                <w:szCs w:val="21"/>
+              </w:rPr>
+              <w:t>"</w:t>
+            </w:r>
+            <w:r>
+              <w:rPr>
+                <w:rFonts w:ascii="Arial" w:hAnsi="Arial"/>
+                <w:color w:val="000000"/>
+                <w:szCs w:val="21"/>
+              </w:rPr>
+              <w:br/>
+              <w:t xml:space="preserve">} </w:t>
+            </w:r>
+          </w:p>
+        </w:tc>
+        <w:tc>
+          <w:tcPr>
+            <w:tcW w:w="1437" w:type="dxa"/>
+          </w:tcPr>
+          <w:p>
+            <w:pPr>
+              <w:spacing w:line="360" w:lineRule="auto"/>
+              <w:rPr>
+                <w:rFonts w:ascii="Arial" w:hAnsi="Arial"/>
+                <w:color w:val="000000"/>
+                <w:szCs w:val="21"/>
+              </w:rPr>
+            </w:pPr>
+            <w:proofErr w:type="spellStart"/>
+            <w:r>
+              <w:rPr>
+                <w:rFonts w:ascii="Arial" w:hAnsi="Arial"/>
+                <w:color w:val="000000"/>
+                <w:szCs w:val="21"/>
+              </w:rPr>
+              <w:t>workId</w:t>
+            </w:r>
+            <w:proofErr w:type="spellEnd"/>
+          </w:p>
+        </w:tc>
+        <w:tc>
+          <w:tcPr>
+            <w:tcW w:w="851" w:type="dxa"/>
+          </w:tcPr>
+          <w:p>
+            <w:pPr>
+              <w:spacing w:line="360" w:lineRule="auto"/>
+              <w:rPr>
+                <w:rFonts w:ascii="Arial" w:hAnsi="Arial"/>
+                <w:color w:val="000000"/>
+                <w:szCs w:val="21"/>
+              </w:rPr>
+            </w:pPr>
+            <w:r>
+              <w:rPr>
+                <w:rFonts w:ascii="Arial" w:hAnsi="Arial" w:hint="eastAsia"/>
+                <w:color w:val="000000"/>
+                <w:szCs w:val="21"/>
+              </w:rPr>
+              <w:t>String</w:t>
+            </w:r>
+          </w:p>
+        </w:tc>
+        <w:tc>
+          <w:tcPr>
+            <w:tcW w:w="1134" w:type="dxa"/>
+          </w:tcPr>
+          <w:p>
+            <w:pPr>
+              <w:spacing w:line="360" w:lineRule="auto"/>
+              <w:rPr>
+                <w:rFonts w:ascii="Arial" w:hAnsi="Arial"/>
+                <w:color w:val="000000"/>
+                <w:szCs w:val="21"/>
+              </w:rPr>
+            </w:pPr>
+            <w:r>
+              <w:rPr>
+                <w:rFonts w:ascii="Arial" w:hAnsi="Arial" w:hint="eastAsia"/>
+                <w:color w:val="000000"/>
+                <w:szCs w:val="21"/>
+              </w:rPr>
+              <w:t>作业</w:t>
+            </w:r>
+            <w:r>
+              <w:rPr>
+                <w:rFonts w:ascii="Arial" w:hAnsi="Arial" w:hint="eastAsia"/>
+                <w:color w:val="000000"/>
+                <w:szCs w:val="21"/>
+              </w:rPr>
+              <w:t>ID</w:t>
+            </w:r>
+          </w:p>
+        </w:tc>
+        <w:tc>
+          <w:tcPr>
+            <w:tcW w:w="2078" w:type="dxa"/>
+            <w:vMerge w:val="restart"/>
+            <w:vAlign w:val="center"/>
+          </w:tcPr>
+          <w:p>
+            <w:pPr>
+              <w:spacing w:line="360" w:lineRule="auto"/>
+              <w:rPr>
+                <w:rFonts w:ascii="Arial" w:hAnsi="Arial"/>
+                <w:color w:val="000000"/>
+                <w:szCs w:val="21"/>
+              </w:rPr>
+            </w:pPr>
+          </w:p>
+        </w:tc>
+      </w:tr>
+      <w:tr>
+        <w:trPr>
+          <w:trHeight w:val="558"/>
+          <w:jc w:val="center"/>
+        </w:trPr>
+        <w:tc>
+          <w:tcPr>
+            <w:tcW w:w="683" w:type="dxa"/>
+            <w:vMerge/>
+            <w:vAlign w:val="center"/>
+          </w:tcPr>
+          <w:p>
+            <w:pPr>
+              <w:spacing w:line="360" w:lineRule="auto"/>
+              <w:rPr>
+                <w:rFonts w:ascii="Arial" w:hAnsi="Arial"/>
+                <w:color w:val="000000"/>
+                <w:szCs w:val="21"/>
+              </w:rPr>
+            </w:pPr>
+          </w:p>
+        </w:tc>
+        <w:tc>
+          <w:tcPr>
+            <w:tcW w:w="4127" w:type="dxa"/>
+            <w:vMerge/>
+            <w:vAlign w:val="center"/>
+          </w:tcPr>
+          <w:p>
+            <w:pPr>
+              <w:spacing w:line="360" w:lineRule="auto"/>
+              <w:rPr>
+                <w:rFonts w:ascii="Arial" w:hAnsi="Arial"/>
+                <w:color w:val="000000"/>
+                <w:szCs w:val="21"/>
+              </w:rPr>
+            </w:pPr>
+          </w:p>
+        </w:tc>
+        <w:tc>
+          <w:tcPr>
+            <w:tcW w:w="1437" w:type="dxa"/>
+          </w:tcPr>
+          <w:p>
+            <w:pPr>
+              <w:spacing w:line="360" w:lineRule="auto"/>
+              <w:rPr>
+                <w:rFonts w:ascii="Arial" w:hAnsi="Arial"/>
+                <w:color w:val="000000"/>
+                <w:szCs w:val="21"/>
+              </w:rPr>
+            </w:pPr>
+            <w:proofErr w:type="spellStart"/>
+            <w:r>
+              <w:rPr>
+                <w:rFonts w:ascii="Arial" w:hAnsi="Arial"/>
+                <w:color w:val="000000"/>
+                <w:szCs w:val="21"/>
+              </w:rPr>
+              <w:t>courseName</w:t>
+            </w:r>
+            <w:proofErr w:type="spellEnd"/>
+          </w:p>
+        </w:tc>
+        <w:tc>
+          <w:tcPr>
+            <w:tcW w:w="851" w:type="dxa"/>
+          </w:tcPr>
+          <w:p>
+            <w:pPr>
+              <w:spacing w:line="360" w:lineRule="auto"/>
+              <w:rPr>
+                <w:rFonts w:ascii="Arial" w:hAnsi="Arial"/>
+                <w:color w:val="000000"/>
+                <w:szCs w:val="21"/>
+              </w:rPr>
+            </w:pPr>
+            <w:r>
+              <w:rPr>
+                <w:rFonts w:ascii="Arial" w:hAnsi="Arial" w:hint="eastAsia"/>
+                <w:color w:val="000000"/>
+                <w:szCs w:val="21"/>
+              </w:rPr>
+              <w:t>String</w:t>
+            </w:r>
+          </w:p>
+        </w:tc>
+        <w:tc>
+          <w:tcPr>
+            <w:tcW w:w="1134" w:type="dxa"/>
+          </w:tcPr>
+          <w:p>
+            <w:pPr>
+              <w:spacing w:line="360" w:lineRule="auto"/>
+              <w:rPr>
+                <w:rFonts w:ascii="Arial" w:hAnsi="Arial"/>
+                <w:color w:val="000000"/>
+                <w:szCs w:val="21"/>
+              </w:rPr>
+            </w:pPr>
+            <w:r>
+              <w:rPr>
+                <w:rFonts w:ascii="Arial" w:hAnsi="Arial" w:hint="eastAsia"/>
+                <w:color w:val="000000"/>
+                <w:szCs w:val="21"/>
+              </w:rPr>
+              <w:t>课程名称</w:t>
+            </w:r>
+          </w:p>
+        </w:tc>
+        <w:tc>
+          <w:tcPr>
+            <w:tcW w:w="2078" w:type="dxa"/>
+            <w:vMerge/>
+            <w:vAlign w:val="center"/>
+          </w:tcPr>
+          <w:p>
+            <w:pPr>
+              <w:spacing w:line="360" w:lineRule="auto"/>
+              <w:rPr>
+                <w:rFonts w:ascii="Arial" w:hAnsi="Arial"/>
+                <w:color w:val="000000"/>
+                <w:szCs w:val="21"/>
+              </w:rPr>
+            </w:pPr>
+          </w:p>
+        </w:tc>
+      </w:tr>
+      <w:tr>
+        <w:trPr>
+          <w:trHeight w:val="558"/>
+          <w:jc w:val="center"/>
+        </w:trPr>
+        <w:tc>
+          <w:tcPr>
+            <w:tcW w:w="683" w:type="dxa"/>
+            <w:vMerge/>
+            <w:vAlign w:val="center"/>
+          </w:tcPr>
+          <w:p>
+            <w:pPr>
+              <w:spacing w:line="360" w:lineRule="auto"/>
+              <w:rPr>
+                <w:rFonts w:ascii="Arial" w:hAnsi="Arial"/>
+                <w:color w:val="000000"/>
+                <w:szCs w:val="21"/>
+              </w:rPr>
+            </w:pPr>
+          </w:p>
+        </w:tc>
+        <w:tc>
+          <w:tcPr>
+            <w:tcW w:w="4127" w:type="dxa"/>
+            <w:vMerge/>
+            <w:vAlign w:val="center"/>
+          </w:tcPr>
+          <w:p>
+            <w:pPr>
+              <w:spacing w:line="360" w:lineRule="auto"/>
+              <w:rPr>
+                <w:rFonts w:ascii="Arial" w:hAnsi="Arial"/>
+                <w:color w:val="000000"/>
+                <w:szCs w:val="21"/>
+              </w:rPr>
+            </w:pPr>
+          </w:p>
+        </w:tc>
+        <w:tc>
+          <w:tcPr>
+            <w:tcW w:w="1437" w:type="dxa"/>
+          </w:tcPr>
+          <w:p>
+            <w:pPr>
+              <w:spacing w:line="360" w:lineRule="auto"/>
+              <w:rPr>
+                <w:rFonts w:ascii="Arial" w:hAnsi="Arial" w:hint="eastAsia"/>
+                <w:color w:val="000000"/>
+                <w:szCs w:val="21"/>
+              </w:rPr>
+            </w:pPr>
+            <w:r>
+              <w:rPr>
+                <w:rFonts w:ascii="Arial" w:hAnsi="Arial"/>
+                <w:color w:val="000000"/>
+                <w:szCs w:val="21"/>
+              </w:rPr>
+              <w:t>content</w:t>
+            </w:r>
+          </w:p>
+        </w:tc>
+        <w:tc>
+          <w:tcPr>
+            <w:tcW w:w="851" w:type="dxa"/>
+          </w:tcPr>
+          <w:p>
+            <w:pPr>
+              <w:spacing w:line="360" w:lineRule="auto"/>
+              <w:rPr>
+                <w:rFonts w:ascii="Arial" w:hAnsi="Arial" w:hint="eastAsia"/>
+                <w:color w:val="000000"/>
+                <w:szCs w:val="21"/>
+              </w:rPr>
+            </w:pPr>
+            <w:r>
+              <w:rPr>
+                <w:rFonts w:ascii="Arial" w:hAnsi="Arial" w:hint="eastAsia"/>
+                <w:color w:val="000000"/>
+                <w:szCs w:val="21"/>
+              </w:rPr>
+              <w:t>String</w:t>
+            </w:r>
+          </w:p>
+        </w:tc>
+        <w:tc>
+          <w:tcPr>
+            <w:tcW w:w="1134" w:type="dxa"/>
+          </w:tcPr>
+          <w:p>
+            <w:pPr>
+              <w:spacing w:line="360" w:lineRule="auto"/>
+              <w:rPr>
+                <w:rFonts w:ascii="Arial" w:hAnsi="Arial" w:hint="eastAsia"/>
+                <w:color w:val="000000"/>
+                <w:szCs w:val="21"/>
+              </w:rPr>
+            </w:pPr>
+            <w:r>
+              <w:rPr>
+                <w:rFonts w:ascii="Arial" w:hAnsi="Arial" w:hint="eastAsia"/>
+                <w:color w:val="000000"/>
+                <w:szCs w:val="21"/>
+              </w:rPr>
+              <w:t>作业内容</w:t>
+            </w:r>
+          </w:p>
+        </w:tc>
+        <w:tc>
+          <w:tcPr>
+            <w:tcW w:w="2078" w:type="dxa"/>
+            <w:vMerge/>
+            <w:vAlign w:val="center"/>
+          </w:tcPr>
+          <w:p>
+            <w:pPr>
+              <w:spacing w:line="360" w:lineRule="auto"/>
+              <w:rPr>
+                <w:rFonts w:ascii="Arial" w:hAnsi="Arial"/>
+                <w:color w:val="000000"/>
+                <w:szCs w:val="21"/>
+              </w:rPr>
+            </w:pPr>
+          </w:p>
+        </w:tc>
+      </w:tr>
+      <w:tr>
+        <w:trPr>
+          <w:trHeight w:val="558"/>
+          <w:jc w:val="center"/>
+        </w:trPr>
+        <w:tc>
+          <w:tcPr>
+            <w:tcW w:w="683" w:type="dxa"/>
+            <w:vMerge/>
+            <w:vAlign w:val="center"/>
+          </w:tcPr>
+          <w:p>
+            <w:pPr>
+              <w:spacing w:line="360" w:lineRule="auto"/>
+              <w:rPr>
+                <w:rFonts w:ascii="Arial" w:hAnsi="Arial"/>
+                <w:color w:val="000000"/>
+                <w:szCs w:val="21"/>
+              </w:rPr>
+            </w:pPr>
+          </w:p>
+        </w:tc>
+        <w:tc>
+          <w:tcPr>
+            <w:tcW w:w="4127" w:type="dxa"/>
+            <w:vMerge/>
+            <w:vAlign w:val="center"/>
+          </w:tcPr>
+          <w:p>
+            <w:pPr>
+              <w:spacing w:line="360" w:lineRule="auto"/>
+              <w:rPr>
+                <w:rFonts w:ascii="Arial" w:hAnsi="Arial"/>
+                <w:color w:val="000000"/>
+                <w:szCs w:val="21"/>
+              </w:rPr>
+            </w:pPr>
+          </w:p>
+        </w:tc>
+        <w:tc>
+          <w:tcPr>
+            <w:tcW w:w="1437" w:type="dxa"/>
+          </w:tcPr>
+          <w:p>
+            <w:pPr>
+              <w:spacing w:line="360" w:lineRule="auto"/>
+              <w:rPr>
+                <w:rFonts w:ascii="Arial" w:hAnsi="Arial" w:hint="eastAsia"/>
+                <w:color w:val="000000"/>
+                <w:szCs w:val="21"/>
+              </w:rPr>
+            </w:pPr>
+            <w:proofErr w:type="spellStart"/>
+            <w:r>
+              <w:rPr>
+                <w:rFonts w:ascii="Arial" w:hAnsi="Arial"/>
+                <w:color w:val="000000"/>
+                <w:szCs w:val="21"/>
+              </w:rPr>
+              <w:t>publishTime</w:t>
+            </w:r>
+            <w:proofErr w:type="spellEnd"/>
+          </w:p>
+        </w:tc>
+        <w:tc>
+          <w:tcPr>
+            <w:tcW w:w="851" w:type="dxa"/>
+          </w:tcPr>
+          <w:p>
+            <w:pPr>
+              <w:spacing w:line="360" w:lineRule="auto"/>
+              <w:rPr>
+                <w:rFonts w:ascii="Arial" w:hAnsi="Arial" w:hint="eastAsia"/>
+                <w:color w:val="000000"/>
+                <w:szCs w:val="21"/>
+              </w:rPr>
+            </w:pPr>
+            <w:r>
+              <w:rPr>
+                <w:rFonts w:ascii="Arial" w:hAnsi="Arial" w:hint="eastAsia"/>
+                <w:color w:val="000000"/>
+                <w:szCs w:val="21"/>
+              </w:rPr>
+              <w:t>String</w:t>
+            </w:r>
+          </w:p>
+        </w:tc>
+        <w:tc>
+          <w:tcPr>
+            <w:tcW w:w="1134" w:type="dxa"/>
+          </w:tcPr>
+          <w:p>
+            <w:pPr>
+              <w:spacing w:line="360" w:lineRule="auto"/>
+              <w:rPr>
+                <w:rFonts w:ascii="Arial" w:hAnsi="Arial" w:hint="eastAsia"/>
+                <w:color w:val="000000"/>
+                <w:szCs w:val="21"/>
+              </w:rPr>
+            </w:pPr>
+            <w:r>
+              <w:rPr>
+                <w:rFonts w:ascii="Arial" w:hAnsi="Arial" w:hint="eastAsia"/>
+                <w:color w:val="000000"/>
+                <w:szCs w:val="21"/>
+              </w:rPr>
+              <w:t>发布时间</w:t>
+            </w:r>
+          </w:p>
+        </w:tc>
+        <w:tc>
+          <w:tcPr>
+            <w:tcW w:w="2078" w:type="dxa"/>
+            <w:vMerge/>
+            <w:vAlign w:val="center"/>
+          </w:tcPr>
+          <w:p>
+            <w:pPr>
+              <w:spacing w:line="360" w:lineRule="auto"/>
+              <w:rPr>
+                <w:rFonts w:ascii="Arial" w:hAnsi="Arial"/>
+                <w:color w:val="000000"/>
+                <w:szCs w:val="21"/>
+              </w:rPr>
+            </w:pPr>
+          </w:p>
+        </w:tc>
+      </w:tr>
+      <w:tr>
+        <w:trPr>
+          <w:trHeight w:val="558"/>
+          <w:jc w:val="center"/>
+        </w:trPr>
+        <w:tc>
+          <w:tcPr>
+            <w:tcW w:w="683" w:type="dxa"/>
+            <w:vMerge/>
+            <w:vAlign w:val="center"/>
+          </w:tcPr>
+          <w:p>
+            <w:pPr>
+              <w:spacing w:line="360" w:lineRule="auto"/>
+              <w:rPr>
+                <w:rFonts w:ascii="Arial" w:hAnsi="Arial"/>
+                <w:color w:val="000000"/>
+                <w:szCs w:val="21"/>
+              </w:rPr>
+            </w:pPr>
+          </w:p>
+        </w:tc>
+        <w:tc>
+          <w:tcPr>
+            <w:tcW w:w="4127" w:type="dxa"/>
+            <w:vMerge/>
+            <w:vAlign w:val="center"/>
+          </w:tcPr>
+          <w:p>
+            <w:pPr>
+              <w:spacing w:line="360" w:lineRule="auto"/>
+              <w:rPr>
+                <w:rFonts w:ascii="Arial" w:hAnsi="Arial"/>
+                <w:color w:val="000000"/>
+                <w:szCs w:val="21"/>
+              </w:rPr>
+            </w:pPr>
+          </w:p>
+        </w:tc>
+        <w:tc>
+          <w:tcPr>
+            <w:tcW w:w="1437" w:type="dxa"/>
+          </w:tcPr>
+          <w:p>
+            <w:pPr>
+              <w:spacing w:line="360" w:lineRule="auto"/>
+              <w:rPr>
+                <w:rFonts w:ascii="Arial" w:hAnsi="Arial" w:hint="eastAsia"/>
+                <w:color w:val="000000"/>
+                <w:szCs w:val="21"/>
+              </w:rPr>
+            </w:pPr>
+            <w:proofErr w:type="spellStart"/>
+            <w:r>
+              <w:rPr>
+                <w:rFonts w:ascii="Arial" w:hAnsi="Arial"/>
+                <w:color w:val="000000"/>
+                <w:szCs w:val="21"/>
+              </w:rPr>
+              <w:t>endTime</w:t>
+            </w:r>
+            <w:proofErr w:type="spellEnd"/>
+          </w:p>
+        </w:tc>
+        <w:tc>
+          <w:tcPr>
+            <w:tcW w:w="851" w:type="dxa"/>
+          </w:tcPr>
+          <w:p>
+            <w:pPr>
+              <w:spacing w:line="360" w:lineRule="auto"/>
+              <w:rPr>
+                <w:rFonts w:ascii="Arial" w:hAnsi="Arial" w:hint="eastAsia"/>
+                <w:color w:val="000000"/>
+                <w:szCs w:val="21"/>
+              </w:rPr>
+            </w:pPr>
+            <w:r>
+              <w:rPr>
+                <w:rFonts w:ascii="Arial" w:hAnsi="Arial" w:hint="eastAsia"/>
+                <w:color w:val="000000"/>
+                <w:szCs w:val="21"/>
+              </w:rPr>
+              <w:t>String</w:t>
+            </w:r>
+          </w:p>
+        </w:tc>
+        <w:tc>
+          <w:tcPr>
+            <w:tcW w:w="1134" w:type="dxa"/>
+          </w:tcPr>
+          <w:p>
+            <w:pPr>
+              <w:spacing w:line="360" w:lineRule="auto"/>
+              <w:rPr>
+                <w:rFonts w:ascii="Arial" w:hAnsi="Arial" w:hint="eastAsia"/>
+                <w:color w:val="000000"/>
+                <w:szCs w:val="21"/>
+              </w:rPr>
+            </w:pPr>
+            <w:r>
+              <w:rPr>
+                <w:rFonts w:ascii="Arial" w:hAnsi="Arial" w:hint="eastAsia"/>
+                <w:color w:val="000000"/>
+                <w:szCs w:val="21"/>
+              </w:rPr>
+              <w:t>截至时间</w:t>
+            </w:r>
+          </w:p>
+        </w:tc>
+        <w:tc>
+          <w:tcPr>
+            <w:tcW w:w="2078" w:type="dxa"/>
+            <w:vMerge/>
+            <w:vAlign w:val="center"/>
+          </w:tcPr>
+          <w:p>
+            <w:pPr>
+              <w:spacing w:line="360" w:lineRule="auto"/>
+              <w:rPr>
+                <w:rFonts w:ascii="Arial" w:hAnsi="Arial"/>
+                <w:color w:val="000000"/>
+                <w:szCs w:val="21"/>
+              </w:rPr>
+            </w:pPr>
+          </w:p>
+        </w:tc>
+      </w:tr>
+      <w:tr>
+        <w:trPr>
+          <w:trHeight w:val="558"/>
+          <w:jc w:val="center"/>
+        </w:trPr>
+        <w:tc>
+          <w:tcPr>
+            <w:tcW w:w="683" w:type="dxa"/>
+            <w:vMerge/>
+            <w:vAlign w:val="center"/>
+          </w:tcPr>
+          <w:p>
+            <w:pPr>
+              <w:spacing w:line="360" w:lineRule="auto"/>
+              <w:rPr>
+                <w:rFonts w:ascii="Arial" w:hAnsi="Arial"/>
+                <w:color w:val="000000"/>
+                <w:szCs w:val="21"/>
+              </w:rPr>
+            </w:pPr>
+          </w:p>
+        </w:tc>
+        <w:tc>
+          <w:tcPr>
+            <w:tcW w:w="4127" w:type="dxa"/>
+            <w:vMerge/>
+            <w:vAlign w:val="center"/>
+          </w:tcPr>
+          <w:p>
+            <w:pPr>
+              <w:spacing w:line="360" w:lineRule="auto"/>
+              <w:rPr>
+                <w:rFonts w:ascii="Arial" w:hAnsi="Arial"/>
+                <w:color w:val="000000"/>
+                <w:szCs w:val="21"/>
+              </w:rPr>
+            </w:pPr>
+          </w:p>
+        </w:tc>
+        <w:tc>
+          <w:tcPr>
+            <w:tcW w:w="1437" w:type="dxa"/>
+          </w:tcPr>
+          <w:p>
+            <w:pPr>
+              <w:spacing w:line="360" w:lineRule="auto"/>
+              <w:rPr>
+                <w:rFonts w:ascii="Arial" w:hAnsi="Arial" w:hint="eastAsia"/>
+                <w:color w:val="000000"/>
+                <w:szCs w:val="21"/>
+              </w:rPr>
+            </w:pPr>
+            <w:r>
+              <w:rPr>
+                <w:rFonts w:ascii="Arial" w:hAnsi="Arial" w:hint="eastAsia"/>
+                <w:color w:val="000000"/>
+                <w:szCs w:val="21"/>
+              </w:rPr>
+              <w:t>status</w:t>
+            </w:r>
+          </w:p>
+        </w:tc>
+        <w:tc>
+          <w:tcPr>
+            <w:tcW w:w="851" w:type="dxa"/>
+          </w:tcPr>
+          <w:p>
+            <w:pPr>
+              <w:spacing w:line="360" w:lineRule="auto"/>
+              <w:rPr>
+                <w:rFonts w:ascii="Arial" w:hAnsi="Arial" w:hint="eastAsia"/>
+                <w:color w:val="000000"/>
+                <w:szCs w:val="21"/>
+              </w:rPr>
+            </w:pPr>
+            <w:proofErr w:type="spellStart"/>
+            <w:r>
+              <w:rPr>
+                <w:rFonts w:ascii="Arial" w:hAnsi="Arial"/>
+                <w:color w:val="000000"/>
+                <w:szCs w:val="21"/>
+              </w:rPr>
+              <w:t>I</w:t>
+            </w:r>
+            <w:r>
+              <w:rPr>
+                <w:rFonts w:ascii="Arial" w:hAnsi="Arial" w:hint="eastAsia"/>
+                <w:color w:val="000000"/>
+                <w:szCs w:val="21"/>
+              </w:rPr>
+              <w:t>nt</w:t>
+            </w:r>
+            <w:proofErr w:type="spellEnd"/>
+          </w:p>
+        </w:tc>
+        <w:tc>
+          <w:tcPr>
+            <w:tcW w:w="1134" w:type="dxa"/>
+          </w:tcPr>
+          <w:p>
+            <w:pPr>
+              <w:spacing w:line="360" w:lineRule="auto"/>
+              <w:rPr>
+                <w:rFonts w:ascii="Arial" w:hAnsi="Arial" w:hint="eastAsia"/>
+                <w:color w:val="000000"/>
+                <w:szCs w:val="21"/>
+              </w:rPr>
+            </w:pPr>
+            <w:r>
+              <w:rPr>
+                <w:rFonts w:ascii="Arial" w:hAnsi="Arial" w:hint="eastAsia"/>
+                <w:color w:val="000000"/>
+                <w:szCs w:val="21"/>
+              </w:rPr>
+              <w:t>作业状态</w:t>
+            </w:r>
+          </w:p>
+        </w:tc>
+        <w:tc>
+          <w:tcPr>
+            <w:tcW w:w="2078" w:type="dxa"/>
+            <w:vMerge/>
+            <w:vAlign w:val="center"/>
+          </w:tcPr>
+          <w:p>
+            <w:pPr>
+              <w:spacing w:line="360" w:lineRule="auto"/>
+              <w:rPr>
+                <w:rFonts w:ascii="Arial" w:hAnsi="Arial"/>
+                <w:color w:val="000000"/>
+                <w:szCs w:val="21"/>
+              </w:rPr>
+            </w:pPr>
+          </w:p>
+        </w:tc>
+      </w:tr>
+    </w:tbl>
+    <w:p>
+      <w:pPr>
+        <w:pStyle w:val="a1"/>
+        <w:ind w:firstLine="480"/>
+      </w:pPr>
+    </w:p>
+    <w:p>
+      <w:pPr>
         <w:pStyle w:val="3"/>
       </w:pPr>
       <w:bookmarkStart w:id="81" w:name="_Toc23608"/>
@@ -18650,6 +21356,7 @@
         <w:rPr>
           <w:rFonts w:hint="eastAsia"/>
         </w:rPr>
+        <w:lastRenderedPageBreak/>
         <w:t>作业状态的修改操作（</w:t>
       </w:r>
       <w:r>
@@ -18982,7 +21689,6 @@
         <w:rPr>
           <w:rFonts w:hint="eastAsia"/>
         </w:rPr>
-        <w:lastRenderedPageBreak/>
         <w:t>获取向用户提问的学生列表（</w:t>
       </w:r>
       <w:r>
@@ -19027,6 +21733,7 @@
         <w:rPr>
           <w:rFonts w:hint="eastAsia"/>
         </w:rPr>
+        <w:lastRenderedPageBreak/>
         <w:t>获取课表（获取用户特定课程的课表、获取指定班级的班级课表、获取用户特定学期的学期课表）</w:t>
       </w:r>
       <w:bookmarkEnd w:id="97"/>
@@ -19806,7 +22513,7 @@
 </file>
 
 <file path=word/endnotes.xml><?xml version="1.0" encoding="utf-8"?>
-<w:endnotes xmlns:wpc="http://schemas.microsoft.com/office/word/2010/wordprocessingCanvas" xmlns:cx="http://schemas.microsoft.com/office/drawing/2014/chartex" xmlns:mc="http://schemas.openxmlformats.org/markup-compatibility/2006" xmlns:o="urn:schemas-microsoft-com:office:office" xmlns:r="http://schemas.openxmlformats.org/officeDocument/2006/relationships" xmlns:m="http://schemas.openxmlformats.org/officeDocument/2006/math" xmlns:v="urn:schemas-microsoft-com:vml" xmlns:wp14="http://schemas.microsoft.com/office/word/2010/wordprocessingDrawing" xmlns:wp="http://schemas.openxmlformats.org/drawingml/2006/wordprocessingDrawing" xmlns:w10="urn:schemas-microsoft-com:office:word" xmlns:w="http://schemas.openxmlformats.org/wordprocessingml/2006/main" xmlns:w14="http://schemas.microsoft.com/office/word/2010/wordml" xmlns:w15="http://schemas.microsoft.com/office/word/2012/wordml" xmlns:w16se="http://schemas.microsoft.com/office/word/2015/wordml/symex" xmlns:wpg="http://schemas.microsoft.com/office/word/2010/wordprocessingGroup" xmlns:wpi="http://schemas.microsoft.com/office/word/2010/wordprocessingInk" xmlns:wne="http://schemas.microsoft.com/office/word/2006/wordml" xmlns:wps="http://schemas.microsoft.com/office/word/2010/wordprocessingShape" mc:Ignorable="w14 w15 w16se wp14">
+<w:endnotes xmlns:ve="http://schemas.openxmlformats.org/markup-compatibility/2006" xmlns:o="urn:schemas-microsoft-com:office:office" xmlns:r="http://schemas.openxmlformats.org/officeDocument/2006/relationships" xmlns:m="http://schemas.openxmlformats.org/officeDocument/2006/math" xmlns:v="urn:schemas-microsoft-com:vml" xmlns:wp="http://schemas.openxmlformats.org/drawingml/2006/wordprocessingDrawing" xmlns:w10="urn:schemas-microsoft-com:office:word" xmlns:w="http://schemas.openxmlformats.org/wordprocessingml/2006/main" xmlns:wne="http://schemas.microsoft.com/office/word/2006/wordml">
   <w:endnote w:type="separator" w:id="-1">
     <w:p>
       <w:r>
@@ -19825,10 +22532,10 @@
 </file>
 
 <file path=word/footer1.xml><?xml version="1.0" encoding="utf-8"?>
-<w:ftr xmlns:wpc="http://schemas.microsoft.com/office/word/2010/wordprocessingCanvas" xmlns:cx="http://schemas.microsoft.com/office/drawing/2014/chartex" xmlns:mc="http://schemas.openxmlformats.org/markup-compatibility/2006" xmlns:o="urn:schemas-microsoft-com:office:office" xmlns:r="http://schemas.openxmlformats.org/officeDocument/2006/relationships" xmlns:m="http://schemas.openxmlformats.org/officeDocument/2006/math" xmlns:v="urn:schemas-microsoft-com:vml" xmlns:wp14="http://schemas.microsoft.com/office/word/2010/wordprocessingDrawing" xmlns:wp="http://schemas.openxmlformats.org/drawingml/2006/wordprocessingDrawing" xmlns:w10="urn:schemas-microsoft-com:office:word" xmlns:w="http://schemas.openxmlformats.org/wordprocessingml/2006/main" xmlns:w14="http://schemas.microsoft.com/office/word/2010/wordml" xmlns:w15="http://schemas.microsoft.com/office/word/2012/wordml" xmlns:w16se="http://schemas.microsoft.com/office/word/2015/wordml/symex" xmlns:wpg="http://schemas.microsoft.com/office/word/2010/wordprocessingGroup" xmlns:wpi="http://schemas.microsoft.com/office/word/2010/wordprocessingInk" xmlns:wne="http://schemas.microsoft.com/office/word/2006/wordml" xmlns:wps="http://schemas.microsoft.com/office/word/2010/wordprocessingShape" mc:Ignorable="w14 w15 w16se wp14">
+<w:ftr xmlns:ve="http://schemas.openxmlformats.org/markup-compatibility/2006" xmlns:o="urn:schemas-microsoft-com:office:office" xmlns:r="http://schemas.openxmlformats.org/officeDocument/2006/relationships" xmlns:m="http://schemas.openxmlformats.org/officeDocument/2006/math" xmlns:v="urn:schemas-microsoft-com:vml" xmlns:wp="http://schemas.openxmlformats.org/drawingml/2006/wordprocessingDrawing" xmlns:w10="urn:schemas-microsoft-com:office:word" xmlns:w="http://schemas.openxmlformats.org/wordprocessingml/2006/main" xmlns:wne="http://schemas.microsoft.com/office/word/2006/wordml">
   <w:p>
     <w:pPr>
-      <w:pStyle w:val="a7"/>
+      <w:pStyle w:val="a6"/>
       <w:pBdr>
         <w:top w:val="single" w:sz="4" w:space="1" w:color="auto"/>
       </w:pBdr>
@@ -19842,7 +22549,7 @@
     </w:r>
     <w:r>
       <w:rPr>
-        <w:rStyle w:val="a9"/>
+        <w:rStyle w:val="a8"/>
       </w:rPr>
       <w:instrText xml:space="preserve"> PAGE </w:instrText>
     </w:r>
@@ -19851,7 +22558,7 @@
     </w:r>
     <w:r>
       <w:rPr>
-        <w:rStyle w:val="a9"/>
+        <w:rStyle w:val="a8"/>
       </w:rPr>
       <w:t>4</w:t>
     </w:r>
@@ -19875,10 +22582,10 @@
 </file>
 
 <file path=word/footer2.xml><?xml version="1.0" encoding="utf-8"?>
-<w:ftr xmlns:wpc="http://schemas.microsoft.com/office/word/2010/wordprocessingCanvas" xmlns:cx="http://schemas.microsoft.com/office/drawing/2014/chartex" xmlns:mc="http://schemas.openxmlformats.org/markup-compatibility/2006" xmlns:o="urn:schemas-microsoft-com:office:office" xmlns:r="http://schemas.openxmlformats.org/officeDocument/2006/relationships" xmlns:m="http://schemas.openxmlformats.org/officeDocument/2006/math" xmlns:v="urn:schemas-microsoft-com:vml" xmlns:wp14="http://schemas.microsoft.com/office/word/2010/wordprocessingDrawing" xmlns:wp="http://schemas.openxmlformats.org/drawingml/2006/wordprocessingDrawing" xmlns:w10="urn:schemas-microsoft-com:office:word" xmlns:w="http://schemas.openxmlformats.org/wordprocessingml/2006/main" xmlns:w14="http://schemas.microsoft.com/office/word/2010/wordml" xmlns:w15="http://schemas.microsoft.com/office/word/2012/wordml" xmlns:w16se="http://schemas.microsoft.com/office/word/2015/wordml/symex" xmlns:wpg="http://schemas.microsoft.com/office/word/2010/wordprocessingGroup" xmlns:wpi="http://schemas.microsoft.com/office/word/2010/wordprocessingInk" xmlns:wne="http://schemas.microsoft.com/office/word/2006/wordml" xmlns:wps="http://schemas.microsoft.com/office/word/2010/wordprocessingShape" mc:Ignorable="w14 w15 w16se wp14">
+<w:ftr xmlns:ve="http://schemas.openxmlformats.org/markup-compatibility/2006" xmlns:o="urn:schemas-microsoft-com:office:office" xmlns:r="http://schemas.openxmlformats.org/officeDocument/2006/relationships" xmlns:m="http://schemas.openxmlformats.org/officeDocument/2006/math" xmlns:v="urn:schemas-microsoft-com:vml" xmlns:wp="http://schemas.openxmlformats.org/drawingml/2006/wordprocessingDrawing" xmlns:w10="urn:schemas-microsoft-com:office:word" xmlns:w="http://schemas.openxmlformats.org/wordprocessingml/2006/main" xmlns:wne="http://schemas.microsoft.com/office/word/2006/wordml">
   <w:p>
     <w:pPr>
-      <w:pStyle w:val="a7"/>
+      <w:pStyle w:val="a6"/>
       <w:pBdr>
         <w:top w:val="single" w:sz="4" w:space="1" w:color="auto"/>
       </w:pBdr>
@@ -19904,7 +22611,7 @@
     </w:r>
     <w:r>
       <w:rPr>
-        <w:rStyle w:val="a9"/>
+        <w:rStyle w:val="a8"/>
       </w:rPr>
       <w:instrText xml:space="preserve"> PAGE </w:instrText>
     </w:r>
@@ -19913,7 +22620,7 @@
     </w:r>
     <w:r>
       <w:rPr>
-        <w:rStyle w:val="a9"/>
+        <w:rStyle w:val="a8"/>
         <w:noProof/>
       </w:rPr>
       <w:t>IV</w:t>
@@ -19926,10 +22633,10 @@
 </file>
 
 <file path=word/footer3.xml><?xml version="1.0" encoding="utf-8"?>
-<w:ftr xmlns:wpc="http://schemas.microsoft.com/office/word/2010/wordprocessingCanvas" xmlns:cx="http://schemas.microsoft.com/office/drawing/2014/chartex" xmlns:mc="http://schemas.openxmlformats.org/markup-compatibility/2006" xmlns:o="urn:schemas-microsoft-com:office:office" xmlns:r="http://schemas.openxmlformats.org/officeDocument/2006/relationships" xmlns:m="http://schemas.openxmlformats.org/officeDocument/2006/math" xmlns:v="urn:schemas-microsoft-com:vml" xmlns:wp14="http://schemas.microsoft.com/office/word/2010/wordprocessingDrawing" xmlns:wp="http://schemas.openxmlformats.org/drawingml/2006/wordprocessingDrawing" xmlns:w10="urn:schemas-microsoft-com:office:word" xmlns:w="http://schemas.openxmlformats.org/wordprocessingml/2006/main" xmlns:w14="http://schemas.microsoft.com/office/word/2010/wordml" xmlns:w15="http://schemas.microsoft.com/office/word/2012/wordml" xmlns:w16se="http://schemas.microsoft.com/office/word/2015/wordml/symex" xmlns:wpg="http://schemas.microsoft.com/office/word/2010/wordprocessingGroup" xmlns:wpi="http://schemas.microsoft.com/office/word/2010/wordprocessingInk" xmlns:wne="http://schemas.microsoft.com/office/word/2006/wordml" xmlns:wps="http://schemas.microsoft.com/office/word/2010/wordprocessingShape" mc:Ignorable="w14 w15 w16se wp14">
+<w:ftr xmlns:ve="http://schemas.openxmlformats.org/markup-compatibility/2006" xmlns:o="urn:schemas-microsoft-com:office:office" xmlns:r="http://schemas.openxmlformats.org/officeDocument/2006/relationships" xmlns:m="http://schemas.openxmlformats.org/officeDocument/2006/math" xmlns:v="urn:schemas-microsoft-com:vml" xmlns:wp="http://schemas.openxmlformats.org/drawingml/2006/wordprocessingDrawing" xmlns:w10="urn:schemas-microsoft-com:office:word" xmlns:w="http://schemas.openxmlformats.org/wordprocessingml/2006/main" xmlns:wne="http://schemas.microsoft.com/office/word/2006/wordml">
   <w:p>
     <w:pPr>
-      <w:pStyle w:val="a7"/>
+      <w:pStyle w:val="a6"/>
     </w:pPr>
     <w:r>
       <w:rPr>
@@ -19960,7 +22667,7 @@
     </w:r>
     <w:r>
       <w:rPr>
-        <w:rStyle w:val="a9"/>
+        <w:rStyle w:val="a8"/>
       </w:rPr>
       <w:instrText xml:space="preserve"> PAGE </w:instrText>
     </w:r>
@@ -19969,7 +22676,7 @@
     </w:r>
     <w:r>
       <w:rPr>
-        <w:rStyle w:val="a9"/>
+        <w:rStyle w:val="a8"/>
       </w:rPr>
       <w:t>I</w:t>
     </w:r>
@@ -19981,10 +22688,10 @@
 </file>
 
 <file path=word/footer4.xml><?xml version="1.0" encoding="utf-8"?>
-<w:ftr xmlns:wpc="http://schemas.microsoft.com/office/word/2010/wordprocessingCanvas" xmlns:cx="http://schemas.microsoft.com/office/drawing/2014/chartex" xmlns:mc="http://schemas.openxmlformats.org/markup-compatibility/2006" xmlns:o="urn:schemas-microsoft-com:office:office" xmlns:r="http://schemas.openxmlformats.org/officeDocument/2006/relationships" xmlns:m="http://schemas.openxmlformats.org/officeDocument/2006/math" xmlns:v="urn:schemas-microsoft-com:vml" xmlns:wp14="http://schemas.microsoft.com/office/word/2010/wordprocessingDrawing" xmlns:wp="http://schemas.openxmlformats.org/drawingml/2006/wordprocessingDrawing" xmlns:w10="urn:schemas-microsoft-com:office:word" xmlns:w="http://schemas.openxmlformats.org/wordprocessingml/2006/main" xmlns:w14="http://schemas.microsoft.com/office/word/2010/wordml" xmlns:w15="http://schemas.microsoft.com/office/word/2012/wordml" xmlns:w16se="http://schemas.microsoft.com/office/word/2015/wordml/symex" xmlns:wpg="http://schemas.microsoft.com/office/word/2010/wordprocessingGroup" xmlns:wpi="http://schemas.microsoft.com/office/word/2010/wordprocessingInk" xmlns:wne="http://schemas.microsoft.com/office/word/2006/wordml" xmlns:wps="http://schemas.microsoft.com/office/word/2010/wordprocessingShape" mc:Ignorable="w14 w15 w16se wp14">
+<w:ftr xmlns:ve="http://schemas.openxmlformats.org/markup-compatibility/2006" xmlns:o="urn:schemas-microsoft-com:office:office" xmlns:r="http://schemas.openxmlformats.org/officeDocument/2006/relationships" xmlns:m="http://schemas.openxmlformats.org/officeDocument/2006/math" xmlns:v="urn:schemas-microsoft-com:vml" xmlns:wp="http://schemas.openxmlformats.org/drawingml/2006/wordprocessingDrawing" xmlns:w10="urn:schemas-microsoft-com:office:word" xmlns:w="http://schemas.openxmlformats.org/wordprocessingml/2006/main" xmlns:wne="http://schemas.microsoft.com/office/word/2006/wordml">
   <w:p>
     <w:pPr>
-      <w:pStyle w:val="a7"/>
+      <w:pStyle w:val="a6"/>
       <w:pBdr>
         <w:top w:val="single" w:sz="4" w:space="1" w:color="auto"/>
       </w:pBdr>
@@ -19998,7 +22705,7 @@
     </w:r>
     <w:r>
       <w:rPr>
-        <w:rStyle w:val="a9"/>
+        <w:rStyle w:val="a8"/>
       </w:rPr>
       <w:instrText xml:space="preserve"> PAGE </w:instrText>
     </w:r>
@@ -20007,7 +22714,7 @@
     </w:r>
     <w:r>
       <w:rPr>
-        <w:rStyle w:val="a9"/>
+        <w:rStyle w:val="a8"/>
       </w:rPr>
       <w:t>4</w:t>
     </w:r>
@@ -20031,10 +22738,10 @@
 </file>
 
 <file path=word/footer5.xml><?xml version="1.0" encoding="utf-8"?>
-<w:ftr xmlns:wpc="http://schemas.microsoft.com/office/word/2010/wordprocessingCanvas" xmlns:cx="http://schemas.microsoft.com/office/drawing/2014/chartex" xmlns:mc="http://schemas.openxmlformats.org/markup-compatibility/2006" xmlns:o="urn:schemas-microsoft-com:office:office" xmlns:r="http://schemas.openxmlformats.org/officeDocument/2006/relationships" xmlns:m="http://schemas.openxmlformats.org/officeDocument/2006/math" xmlns:v="urn:schemas-microsoft-com:vml" xmlns:wp14="http://schemas.microsoft.com/office/word/2010/wordprocessingDrawing" xmlns:wp="http://schemas.openxmlformats.org/drawingml/2006/wordprocessingDrawing" xmlns:w10="urn:schemas-microsoft-com:office:word" xmlns:w="http://schemas.openxmlformats.org/wordprocessingml/2006/main" xmlns:w14="http://schemas.microsoft.com/office/word/2010/wordml" xmlns:w15="http://schemas.microsoft.com/office/word/2012/wordml" xmlns:w16se="http://schemas.microsoft.com/office/word/2015/wordml/symex" xmlns:wpg="http://schemas.microsoft.com/office/word/2010/wordprocessingGroup" xmlns:wpi="http://schemas.microsoft.com/office/word/2010/wordprocessingInk" xmlns:wne="http://schemas.microsoft.com/office/word/2006/wordml" xmlns:wps="http://schemas.microsoft.com/office/word/2010/wordprocessingShape" mc:Ignorable="w14 w15 w16se wp14">
+<w:ftr xmlns:ve="http://schemas.openxmlformats.org/markup-compatibility/2006" xmlns:o="urn:schemas-microsoft-com:office:office" xmlns:r="http://schemas.openxmlformats.org/officeDocument/2006/relationships" xmlns:m="http://schemas.openxmlformats.org/officeDocument/2006/math" xmlns:v="urn:schemas-microsoft-com:vml" xmlns:wp="http://schemas.openxmlformats.org/drawingml/2006/wordprocessingDrawing" xmlns:w10="urn:schemas-microsoft-com:office:word" xmlns:w="http://schemas.openxmlformats.org/wordprocessingml/2006/main" xmlns:wne="http://schemas.microsoft.com/office/word/2006/wordml">
   <w:p>
     <w:pPr>
-      <w:pStyle w:val="a7"/>
+      <w:pStyle w:val="a6"/>
       <w:pBdr>
         <w:top w:val="single" w:sz="4" w:space="1" w:color="auto"/>
       </w:pBdr>
@@ -20060,7 +22767,7 @@
     </w:r>
     <w:r>
       <w:rPr>
-        <w:rStyle w:val="a9"/>
+        <w:rStyle w:val="a8"/>
       </w:rPr>
       <w:instrText xml:space="preserve"> PAGE </w:instrText>
     </w:r>
@@ -20069,10 +22776,10 @@
     </w:r>
     <w:r>
       <w:rPr>
-        <w:rStyle w:val="a9"/>
+        <w:rStyle w:val="a8"/>
         <w:noProof/>
       </w:rPr>
-      <w:t>10</w:t>
+      <w:t>13</w:t>
     </w:r>
     <w:r>
       <w:fldChar w:fldCharType="end"/>
@@ -20082,10 +22789,10 @@
 </file>
 
 <file path=word/footer6.xml><?xml version="1.0" encoding="utf-8"?>
-<w:ftr xmlns:wpc="http://schemas.microsoft.com/office/word/2010/wordprocessingCanvas" xmlns:cx="http://schemas.microsoft.com/office/drawing/2014/chartex" xmlns:mc="http://schemas.openxmlformats.org/markup-compatibility/2006" xmlns:o="urn:schemas-microsoft-com:office:office" xmlns:r="http://schemas.openxmlformats.org/officeDocument/2006/relationships" xmlns:m="http://schemas.openxmlformats.org/officeDocument/2006/math" xmlns:v="urn:schemas-microsoft-com:vml" xmlns:wp14="http://schemas.microsoft.com/office/word/2010/wordprocessingDrawing" xmlns:wp="http://schemas.openxmlformats.org/drawingml/2006/wordprocessingDrawing" xmlns:w10="urn:schemas-microsoft-com:office:word" xmlns:w="http://schemas.openxmlformats.org/wordprocessingml/2006/main" xmlns:w14="http://schemas.microsoft.com/office/word/2010/wordml" xmlns:w15="http://schemas.microsoft.com/office/word/2012/wordml" xmlns:w16se="http://schemas.microsoft.com/office/word/2015/wordml/symex" xmlns:wpg="http://schemas.microsoft.com/office/word/2010/wordprocessingGroup" xmlns:wpi="http://schemas.microsoft.com/office/word/2010/wordprocessingInk" xmlns:wne="http://schemas.microsoft.com/office/word/2006/wordml" xmlns:wps="http://schemas.microsoft.com/office/word/2010/wordprocessingShape" mc:Ignorable="w14 w15 w16se wp14">
+<w:ftr xmlns:ve="http://schemas.openxmlformats.org/markup-compatibility/2006" xmlns:o="urn:schemas-microsoft-com:office:office" xmlns:r="http://schemas.openxmlformats.org/officeDocument/2006/relationships" xmlns:m="http://schemas.openxmlformats.org/officeDocument/2006/math" xmlns:v="urn:schemas-microsoft-com:vml" xmlns:wp="http://schemas.openxmlformats.org/drawingml/2006/wordprocessingDrawing" xmlns:w10="urn:schemas-microsoft-com:office:word" xmlns:w="http://schemas.openxmlformats.org/wordprocessingml/2006/main" xmlns:wne="http://schemas.microsoft.com/office/word/2006/wordml">
   <w:p>
     <w:pPr>
-      <w:pStyle w:val="a7"/>
+      <w:pStyle w:val="a6"/>
     </w:pPr>
     <w:r>
       <w:rPr>
@@ -20116,7 +22823,7 @@
     </w:r>
     <w:r>
       <w:rPr>
-        <w:rStyle w:val="a9"/>
+        <w:rStyle w:val="a8"/>
       </w:rPr>
       <w:instrText xml:space="preserve"> PAGE </w:instrText>
     </w:r>
@@ -20125,7 +22832,7 @@
     </w:r>
     <w:r>
       <w:rPr>
-        <w:rStyle w:val="a9"/>
+        <w:rStyle w:val="a8"/>
       </w:rPr>
       <w:t>I</w:t>
     </w:r>
@@ -20137,7 +22844,7 @@
 </file>
 
 <file path=word/footnotes.xml><?xml version="1.0" encoding="utf-8"?>
-<w:footnotes xmlns:wpc="http://schemas.microsoft.com/office/word/2010/wordprocessingCanvas" xmlns:cx="http://schemas.microsoft.com/office/drawing/2014/chartex" xmlns:mc="http://schemas.openxmlformats.org/markup-compatibility/2006" xmlns:o="urn:schemas-microsoft-com:office:office" xmlns:r="http://schemas.openxmlformats.org/officeDocument/2006/relationships" xmlns:m="http://schemas.openxmlformats.org/officeDocument/2006/math" xmlns:v="urn:schemas-microsoft-com:vml" xmlns:wp14="http://schemas.microsoft.com/office/word/2010/wordprocessingDrawing" xmlns:wp="http://schemas.openxmlformats.org/drawingml/2006/wordprocessingDrawing" xmlns:w10="urn:schemas-microsoft-com:office:word" xmlns:w="http://schemas.openxmlformats.org/wordprocessingml/2006/main" xmlns:w14="http://schemas.microsoft.com/office/word/2010/wordml" xmlns:w15="http://schemas.microsoft.com/office/word/2012/wordml" xmlns:w16se="http://schemas.microsoft.com/office/word/2015/wordml/symex" xmlns:wpg="http://schemas.microsoft.com/office/word/2010/wordprocessingGroup" xmlns:wpi="http://schemas.microsoft.com/office/word/2010/wordprocessingInk" xmlns:wne="http://schemas.microsoft.com/office/word/2006/wordml" xmlns:wps="http://schemas.microsoft.com/office/word/2010/wordprocessingShape" mc:Ignorable="w14 w15 w16se wp14">
+<w:footnotes xmlns:ve="http://schemas.openxmlformats.org/markup-compatibility/2006" xmlns:o="urn:schemas-microsoft-com:office:office" xmlns:r="http://schemas.openxmlformats.org/officeDocument/2006/relationships" xmlns:m="http://schemas.openxmlformats.org/officeDocument/2006/math" xmlns:v="urn:schemas-microsoft-com:vml" xmlns:wp="http://schemas.openxmlformats.org/drawingml/2006/wordprocessingDrawing" xmlns:w10="urn:schemas-microsoft-com:office:word" xmlns:w="http://schemas.openxmlformats.org/wordprocessingml/2006/main" xmlns:wne="http://schemas.microsoft.com/office/word/2006/wordml">
   <w:footnote w:type="separator" w:id="-1">
     <w:p>
       <w:r>
@@ -20156,10 +22863,10 @@
 </file>
 
 <file path=word/header1.xml><?xml version="1.0" encoding="utf-8"?>
-<w:hdr xmlns:wpc="http://schemas.microsoft.com/office/word/2010/wordprocessingCanvas" xmlns:cx="http://schemas.microsoft.com/office/drawing/2014/chartex" xmlns:mc="http://schemas.openxmlformats.org/markup-compatibility/2006" xmlns:o="urn:schemas-microsoft-com:office:office" xmlns:r="http://schemas.openxmlformats.org/officeDocument/2006/relationships" xmlns:m="http://schemas.openxmlformats.org/officeDocument/2006/math" xmlns:v="urn:schemas-microsoft-com:vml" xmlns:wp14="http://schemas.microsoft.com/office/word/2010/wordprocessingDrawing" xmlns:wp="http://schemas.openxmlformats.org/drawingml/2006/wordprocessingDrawing" xmlns:w10="urn:schemas-microsoft-com:office:word" xmlns:w="http://schemas.openxmlformats.org/wordprocessingml/2006/main" xmlns:w14="http://schemas.microsoft.com/office/word/2010/wordml" xmlns:w15="http://schemas.microsoft.com/office/word/2012/wordml" xmlns:w16se="http://schemas.microsoft.com/office/word/2015/wordml/symex" xmlns:wpg="http://schemas.microsoft.com/office/word/2010/wordprocessingGroup" xmlns:wpi="http://schemas.microsoft.com/office/word/2010/wordprocessingInk" xmlns:wne="http://schemas.microsoft.com/office/word/2006/wordml" xmlns:wps="http://schemas.microsoft.com/office/word/2010/wordprocessingShape" mc:Ignorable="w14 w15 w16se wp14">
+<w:hdr xmlns:ve="http://schemas.openxmlformats.org/markup-compatibility/2006" xmlns:o="urn:schemas-microsoft-com:office:office" xmlns:r="http://schemas.openxmlformats.org/officeDocument/2006/relationships" xmlns:m="http://schemas.openxmlformats.org/officeDocument/2006/math" xmlns:v="urn:schemas-microsoft-com:vml" xmlns:wp="http://schemas.openxmlformats.org/drawingml/2006/wordprocessingDrawing" xmlns:w10="urn:schemas-microsoft-com:office:word" xmlns:w="http://schemas.openxmlformats.org/wordprocessingml/2006/main" xmlns:wne="http://schemas.microsoft.com/office/word/2006/wordml">
   <w:p>
     <w:pPr>
-      <w:pStyle w:val="a8"/>
+      <w:pStyle w:val="a7"/>
       <w:tabs>
         <w:tab w:val="clear" w:pos="8306"/>
         <w:tab w:val="right" w:pos="8460"/>
@@ -20171,10 +22878,10 @@
 </file>
 
 <file path=word/header2.xml><?xml version="1.0" encoding="utf-8"?>
-<w:hdr xmlns:wpc="http://schemas.microsoft.com/office/word/2010/wordprocessingCanvas" xmlns:cx="http://schemas.microsoft.com/office/drawing/2014/chartex" xmlns:mc="http://schemas.openxmlformats.org/markup-compatibility/2006" xmlns:o="urn:schemas-microsoft-com:office:office" xmlns:r="http://schemas.openxmlformats.org/officeDocument/2006/relationships" xmlns:m="http://schemas.openxmlformats.org/officeDocument/2006/math" xmlns:v="urn:schemas-microsoft-com:vml" xmlns:wp14="http://schemas.microsoft.com/office/word/2010/wordprocessingDrawing" xmlns:wp="http://schemas.openxmlformats.org/drawingml/2006/wordprocessingDrawing" xmlns:w10="urn:schemas-microsoft-com:office:word" xmlns:w="http://schemas.openxmlformats.org/wordprocessingml/2006/main" xmlns:w14="http://schemas.microsoft.com/office/word/2010/wordml" xmlns:w15="http://schemas.microsoft.com/office/word/2012/wordml" xmlns:w16se="http://schemas.microsoft.com/office/word/2015/wordml/symex" xmlns:wpg="http://schemas.microsoft.com/office/word/2010/wordprocessingGroup" xmlns:wpi="http://schemas.microsoft.com/office/word/2010/wordprocessingInk" xmlns:wne="http://schemas.microsoft.com/office/word/2006/wordml" xmlns:wps="http://schemas.microsoft.com/office/word/2010/wordprocessingShape" mc:Ignorable="w14 w15 w16se wp14">
+<w:hdr xmlns:ve="http://schemas.openxmlformats.org/markup-compatibility/2006" xmlns:o="urn:schemas-microsoft-com:office:office" xmlns:r="http://schemas.openxmlformats.org/officeDocument/2006/relationships" xmlns:m="http://schemas.openxmlformats.org/officeDocument/2006/math" xmlns:v="urn:schemas-microsoft-com:vml" xmlns:wp="http://schemas.openxmlformats.org/drawingml/2006/wordprocessingDrawing" xmlns:w10="urn:schemas-microsoft-com:office:word" xmlns:w="http://schemas.openxmlformats.org/wordprocessingml/2006/main" xmlns:wne="http://schemas.microsoft.com/office/word/2006/wordml">
   <w:p>
     <w:pPr>
-      <w:pStyle w:val="a8"/>
+      <w:pStyle w:val="a7"/>
       <w:tabs>
         <w:tab w:val="clear" w:pos="8306"/>
         <w:tab w:val="right" w:pos="8460"/>
@@ -20194,10 +22901,10 @@
 </file>
 
 <file path=word/header3.xml><?xml version="1.0" encoding="utf-8"?>
-<w:hdr xmlns:wpc="http://schemas.microsoft.com/office/word/2010/wordprocessingCanvas" xmlns:cx="http://schemas.microsoft.com/office/drawing/2014/chartex" xmlns:mc="http://schemas.openxmlformats.org/markup-compatibility/2006" xmlns:o="urn:schemas-microsoft-com:office:office" xmlns:r="http://schemas.openxmlformats.org/officeDocument/2006/relationships" xmlns:m="http://schemas.openxmlformats.org/officeDocument/2006/math" xmlns:v="urn:schemas-microsoft-com:vml" xmlns:wp14="http://schemas.microsoft.com/office/word/2010/wordprocessingDrawing" xmlns:wp="http://schemas.openxmlformats.org/drawingml/2006/wordprocessingDrawing" xmlns:w10="urn:schemas-microsoft-com:office:word" xmlns:w="http://schemas.openxmlformats.org/wordprocessingml/2006/main" xmlns:w14="http://schemas.microsoft.com/office/word/2010/wordml" xmlns:w15="http://schemas.microsoft.com/office/word/2012/wordml" xmlns:w16se="http://schemas.microsoft.com/office/word/2015/wordml/symex" xmlns:wpg="http://schemas.microsoft.com/office/word/2010/wordprocessingGroup" xmlns:wpi="http://schemas.microsoft.com/office/word/2010/wordprocessingInk" xmlns:wne="http://schemas.microsoft.com/office/word/2006/wordml" xmlns:wps="http://schemas.microsoft.com/office/word/2010/wordprocessingShape" mc:Ignorable="w14 w15 w16se wp14">
+<w:hdr xmlns:ve="http://schemas.openxmlformats.org/markup-compatibility/2006" xmlns:o="urn:schemas-microsoft-com:office:office" xmlns:r="http://schemas.openxmlformats.org/officeDocument/2006/relationships" xmlns:m="http://schemas.openxmlformats.org/officeDocument/2006/math" xmlns:v="urn:schemas-microsoft-com:vml" xmlns:wp="http://schemas.openxmlformats.org/drawingml/2006/wordprocessingDrawing" xmlns:w10="urn:schemas-microsoft-com:office:word" xmlns:w="http://schemas.openxmlformats.org/wordprocessingml/2006/main" xmlns:wne="http://schemas.microsoft.com/office/word/2006/wordml">
   <w:p>
     <w:pPr>
-      <w:pStyle w:val="a8"/>
+      <w:pStyle w:val="a7"/>
       <w:jc w:val="both"/>
     </w:pPr>
     <w:r>
@@ -20235,10 +22942,10 @@
 </file>
 
 <file path=word/header4.xml><?xml version="1.0" encoding="utf-8"?>
-<w:hdr xmlns:wpc="http://schemas.microsoft.com/office/word/2010/wordprocessingCanvas" xmlns:cx="http://schemas.microsoft.com/office/drawing/2014/chartex" xmlns:mc="http://schemas.openxmlformats.org/markup-compatibility/2006" xmlns:o="urn:schemas-microsoft-com:office:office" xmlns:r="http://schemas.openxmlformats.org/officeDocument/2006/relationships" xmlns:m="http://schemas.openxmlformats.org/officeDocument/2006/math" xmlns:v="urn:schemas-microsoft-com:vml" xmlns:wp14="http://schemas.microsoft.com/office/word/2010/wordprocessingDrawing" xmlns:wp="http://schemas.openxmlformats.org/drawingml/2006/wordprocessingDrawing" xmlns:w10="urn:schemas-microsoft-com:office:word" xmlns:w="http://schemas.openxmlformats.org/wordprocessingml/2006/main" xmlns:w14="http://schemas.microsoft.com/office/word/2010/wordml" xmlns:w15="http://schemas.microsoft.com/office/word/2012/wordml" xmlns:w16se="http://schemas.microsoft.com/office/word/2015/wordml/symex" xmlns:wpg="http://schemas.microsoft.com/office/word/2010/wordprocessingGroup" xmlns:wpi="http://schemas.microsoft.com/office/word/2010/wordprocessingInk" xmlns:wne="http://schemas.microsoft.com/office/word/2006/wordml" xmlns:wps="http://schemas.microsoft.com/office/word/2010/wordprocessingShape" mc:Ignorable="w14 w15 w16se wp14">
+<w:hdr xmlns:ve="http://schemas.openxmlformats.org/markup-compatibility/2006" xmlns:o="urn:schemas-microsoft-com:office:office" xmlns:r="http://schemas.openxmlformats.org/officeDocument/2006/relationships" xmlns:m="http://schemas.openxmlformats.org/officeDocument/2006/math" xmlns:v="urn:schemas-microsoft-com:vml" xmlns:wp="http://schemas.openxmlformats.org/drawingml/2006/wordprocessingDrawing" xmlns:w10="urn:schemas-microsoft-com:office:word" xmlns:w="http://schemas.openxmlformats.org/wordprocessingml/2006/main" xmlns:wne="http://schemas.microsoft.com/office/word/2006/wordml">
   <w:p>
     <w:pPr>
-      <w:pStyle w:val="a8"/>
+      <w:pStyle w:val="a7"/>
       <w:tabs>
         <w:tab w:val="clear" w:pos="8306"/>
         <w:tab w:val="right" w:pos="8460"/>
@@ -20250,10 +22957,10 @@
 </file>
 
 <file path=word/header5.xml><?xml version="1.0" encoding="utf-8"?>
-<w:hdr xmlns:wpc="http://schemas.microsoft.com/office/word/2010/wordprocessingCanvas" xmlns:cx="http://schemas.microsoft.com/office/drawing/2014/chartex" xmlns:mc="http://schemas.openxmlformats.org/markup-compatibility/2006" xmlns:o="urn:schemas-microsoft-com:office:office" xmlns:r="http://schemas.openxmlformats.org/officeDocument/2006/relationships" xmlns:m="http://schemas.openxmlformats.org/officeDocument/2006/math" xmlns:v="urn:schemas-microsoft-com:vml" xmlns:wp14="http://schemas.microsoft.com/office/word/2010/wordprocessingDrawing" xmlns:wp="http://schemas.openxmlformats.org/drawingml/2006/wordprocessingDrawing" xmlns:w10="urn:schemas-microsoft-com:office:word" xmlns:w="http://schemas.openxmlformats.org/wordprocessingml/2006/main" xmlns:w14="http://schemas.microsoft.com/office/word/2010/wordml" xmlns:w15="http://schemas.microsoft.com/office/word/2012/wordml" xmlns:w16se="http://schemas.microsoft.com/office/word/2015/wordml/symex" xmlns:wpg="http://schemas.microsoft.com/office/word/2010/wordprocessingGroup" xmlns:wpi="http://schemas.microsoft.com/office/word/2010/wordprocessingInk" xmlns:wne="http://schemas.microsoft.com/office/word/2006/wordml" xmlns:wps="http://schemas.microsoft.com/office/word/2010/wordprocessingShape" mc:Ignorable="w14 w15 w16se wp14">
+<w:hdr xmlns:ve="http://schemas.openxmlformats.org/markup-compatibility/2006" xmlns:o="urn:schemas-microsoft-com:office:office" xmlns:r="http://schemas.openxmlformats.org/officeDocument/2006/relationships" xmlns:m="http://schemas.openxmlformats.org/officeDocument/2006/math" xmlns:v="urn:schemas-microsoft-com:vml" xmlns:wp="http://schemas.openxmlformats.org/drawingml/2006/wordprocessingDrawing" xmlns:w10="urn:schemas-microsoft-com:office:word" xmlns:w="http://schemas.openxmlformats.org/wordprocessingml/2006/main" xmlns:wne="http://schemas.microsoft.com/office/word/2006/wordml">
   <w:p>
     <w:pPr>
-      <w:pStyle w:val="a8"/>
+      <w:pStyle w:val="a7"/>
       <w:tabs>
         <w:tab w:val="clear" w:pos="8306"/>
         <w:tab w:val="right" w:pos="8460"/>
@@ -20273,10 +22980,10 @@
 </file>
 
 <file path=word/header6.xml><?xml version="1.0" encoding="utf-8"?>
-<w:hdr xmlns:wpc="http://schemas.microsoft.com/office/word/2010/wordprocessingCanvas" xmlns:cx="http://schemas.microsoft.com/office/drawing/2014/chartex" xmlns:mc="http://schemas.openxmlformats.org/markup-compatibility/2006" xmlns:o="urn:schemas-microsoft-com:office:office" xmlns:r="http://schemas.openxmlformats.org/officeDocument/2006/relationships" xmlns:m="http://schemas.openxmlformats.org/officeDocument/2006/math" xmlns:v="urn:schemas-microsoft-com:vml" xmlns:wp14="http://schemas.microsoft.com/office/word/2010/wordprocessingDrawing" xmlns:wp="http://schemas.openxmlformats.org/drawingml/2006/wordprocessingDrawing" xmlns:w10="urn:schemas-microsoft-com:office:word" xmlns:w="http://schemas.openxmlformats.org/wordprocessingml/2006/main" xmlns:w14="http://schemas.microsoft.com/office/word/2010/wordml" xmlns:w15="http://schemas.microsoft.com/office/word/2012/wordml" xmlns:w16se="http://schemas.microsoft.com/office/word/2015/wordml/symex" xmlns:wpg="http://schemas.microsoft.com/office/word/2010/wordprocessingGroup" xmlns:wpi="http://schemas.microsoft.com/office/word/2010/wordprocessingInk" xmlns:wne="http://schemas.microsoft.com/office/word/2006/wordml" xmlns:wps="http://schemas.microsoft.com/office/word/2010/wordprocessingShape" mc:Ignorable="w14 w15 w16se wp14">
+<w:hdr xmlns:ve="http://schemas.openxmlformats.org/markup-compatibility/2006" xmlns:o="urn:schemas-microsoft-com:office:office" xmlns:r="http://schemas.openxmlformats.org/officeDocument/2006/relationships" xmlns:m="http://schemas.openxmlformats.org/officeDocument/2006/math" xmlns:v="urn:schemas-microsoft-com:vml" xmlns:wp="http://schemas.openxmlformats.org/drawingml/2006/wordprocessingDrawing" xmlns:w10="urn:schemas-microsoft-com:office:word" xmlns:w="http://schemas.openxmlformats.org/wordprocessingml/2006/main" xmlns:wne="http://schemas.microsoft.com/office/word/2006/wordml">
   <w:p>
     <w:pPr>
-      <w:pStyle w:val="a8"/>
+      <w:pStyle w:val="a7"/>
       <w:jc w:val="both"/>
     </w:pPr>
     <w:r>
@@ -20314,8 +23021,8 @@
 </file>
 
 <file path=word/numbering.xml><?xml version="1.0" encoding="utf-8"?>
-<w:numbering xmlns:wpc="http://schemas.microsoft.com/office/word/2010/wordprocessingCanvas" xmlns:cx="http://schemas.microsoft.com/office/drawing/2014/chartex" xmlns:mc="http://schemas.openxmlformats.org/markup-compatibility/2006" xmlns:o="urn:schemas-microsoft-com:office:office" xmlns:r="http://schemas.openxmlformats.org/officeDocument/2006/relationships" xmlns:m="http://schemas.openxmlformats.org/officeDocument/2006/math" xmlns:v="urn:schemas-microsoft-com:vml" xmlns:wp14="http://schemas.microsoft.com/office/word/2010/wordprocessingDrawing" xmlns:wp="http://schemas.openxmlformats.org/drawingml/2006/wordprocessingDrawing" xmlns:w10="urn:schemas-microsoft-com:office:word" xmlns:w="http://schemas.openxmlformats.org/wordprocessingml/2006/main" xmlns:w14="http://schemas.microsoft.com/office/word/2010/wordml" xmlns:w15="http://schemas.microsoft.com/office/word/2012/wordml" xmlns:w16se="http://schemas.microsoft.com/office/word/2015/wordml/symex" xmlns:wpg="http://schemas.microsoft.com/office/word/2010/wordprocessingGroup" xmlns:wpi="http://schemas.microsoft.com/office/word/2010/wordprocessingInk" xmlns:wne="http://schemas.microsoft.com/office/word/2006/wordml" xmlns:wps="http://schemas.microsoft.com/office/word/2010/wordprocessingShape" mc:Ignorable="w14 w15 w16se wp14">
-  <w:abstractNum w:abstractNumId="0" w15:restartNumberingAfterBreak="0">
+<w:numbering xmlns:ve="http://schemas.openxmlformats.org/markup-compatibility/2006" xmlns:o="urn:schemas-microsoft-com:office:office" xmlns:r="http://schemas.openxmlformats.org/officeDocument/2006/relationships" xmlns:m="http://schemas.openxmlformats.org/officeDocument/2006/math" xmlns:v="urn:schemas-microsoft-com:vml" xmlns:wp="http://schemas.openxmlformats.org/drawingml/2006/wordprocessingDrawing" xmlns:w10="urn:schemas-microsoft-com:office:word" xmlns:w="http://schemas.openxmlformats.org/wordprocessingml/2006/main" xmlns:wne="http://schemas.microsoft.com/office/word/2006/wordml">
+  <w:abstractNum w:abstractNumId="0">
     <w:nsid w:val="5BA91C93"/>
     <w:multiLevelType w:val="multilevel"/>
     <w:tmpl w:val="5BA91C93"/>
@@ -20429,6 +23136,183 @@
           <w:tab w:val="left" w:pos="5102"/>
         </w:tabs>
         <w:ind w:left="5102" w:hanging="1700"/>
+      </w:pPr>
+    </w:lvl>
+  </w:abstractNum>
+  <w:abstractNum w:abstractNumId="1">
+    <w:nsid w:val="64FF5582"/>
+    <w:multiLevelType w:val="hybridMultilevel"/>
+    <w:tmpl w:val="6AA00D60"/>
+    <w:lvl w:ilvl="0" w:tplc="8D187ADA">
+      <w:start w:val="1"/>
+      <w:numFmt w:val="decimal"/>
+      <w:lvlText w:val="%1."/>
+      <w:lvlJc w:val="left"/>
+      <w:pPr>
+        <w:ind w:left="360" w:hanging="360"/>
+      </w:pPr>
+      <w:rPr>
+        <w:rFonts w:hint="default"/>
+      </w:rPr>
+    </w:lvl>
+    <w:lvl w:ilvl="1" w:tplc="04090019" w:tentative="1">
+      <w:start w:val="1"/>
+      <w:numFmt w:val="lowerLetter"/>
+      <w:lvlText w:val="%2)"/>
+      <w:lvlJc w:val="left"/>
+      <w:pPr>
+        <w:ind w:left="840" w:hanging="420"/>
+      </w:pPr>
+    </w:lvl>
+    <w:lvl w:ilvl="2" w:tplc="0409001B" w:tentative="1">
+      <w:start w:val="1"/>
+      <w:numFmt w:val="lowerRoman"/>
+      <w:lvlText w:val="%3."/>
+      <w:lvlJc w:val="right"/>
+      <w:pPr>
+        <w:ind w:left="1260" w:hanging="420"/>
+      </w:pPr>
+    </w:lvl>
+    <w:lvl w:ilvl="3" w:tplc="0409000F" w:tentative="1">
+      <w:start w:val="1"/>
+      <w:numFmt w:val="decimal"/>
+      <w:lvlText w:val="%4."/>
+      <w:lvlJc w:val="left"/>
+      <w:pPr>
+        <w:ind w:left="1680" w:hanging="420"/>
+      </w:pPr>
+    </w:lvl>
+    <w:lvl w:ilvl="4" w:tplc="04090019" w:tentative="1">
+      <w:start w:val="1"/>
+      <w:numFmt w:val="lowerLetter"/>
+      <w:lvlText w:val="%5)"/>
+      <w:lvlJc w:val="left"/>
+      <w:pPr>
+        <w:ind w:left="2100" w:hanging="420"/>
+      </w:pPr>
+    </w:lvl>
+    <w:lvl w:ilvl="5" w:tplc="0409001B" w:tentative="1">
+      <w:start w:val="1"/>
+      <w:numFmt w:val="lowerRoman"/>
+      <w:lvlText w:val="%6."/>
+      <w:lvlJc w:val="right"/>
+      <w:pPr>
+        <w:ind w:left="2520" w:hanging="420"/>
+      </w:pPr>
+    </w:lvl>
+    <w:lvl w:ilvl="6" w:tplc="0409000F" w:tentative="1">
+      <w:start w:val="1"/>
+      <w:numFmt w:val="decimal"/>
+      <w:lvlText w:val="%7."/>
+      <w:lvlJc w:val="left"/>
+      <w:pPr>
+        <w:ind w:left="2940" w:hanging="420"/>
+      </w:pPr>
+    </w:lvl>
+    <w:lvl w:ilvl="7" w:tplc="04090019" w:tentative="1">
+      <w:start w:val="1"/>
+      <w:numFmt w:val="lowerLetter"/>
+      <w:lvlText w:val="%8)"/>
+      <w:lvlJc w:val="left"/>
+      <w:pPr>
+        <w:ind w:left="3360" w:hanging="420"/>
+      </w:pPr>
+    </w:lvl>
+    <w:lvl w:ilvl="8" w:tplc="0409001B" w:tentative="1">
+      <w:start w:val="1"/>
+      <w:numFmt w:val="lowerRoman"/>
+      <w:lvlText w:val="%9."/>
+      <w:lvlJc w:val="right"/>
+      <w:pPr>
+        <w:ind w:left="3780" w:hanging="420"/>
+      </w:pPr>
+    </w:lvl>
+  </w:abstractNum>
+  <w:abstractNum w:abstractNumId="2">
+    <w:nsid w:val="7B03721D"/>
+    <w:multiLevelType w:val="hybridMultilevel"/>
+    <w:tmpl w:val="B00C5D8E"/>
+    <w:lvl w:ilvl="0" w:tplc="544C804E">
+      <w:numFmt w:val="decimal"/>
+      <w:lvlText w:val="%1."/>
+      <w:lvlJc w:val="left"/>
+      <w:pPr>
+        <w:ind w:left="360" w:hanging="360"/>
+      </w:pPr>
+      <w:rPr>
+        <w:rFonts w:hint="default"/>
+      </w:rPr>
+    </w:lvl>
+    <w:lvl w:ilvl="1" w:tplc="04090019" w:tentative="1">
+      <w:start w:val="1"/>
+      <w:numFmt w:val="lowerLetter"/>
+      <w:lvlText w:val="%2)"/>
+      <w:lvlJc w:val="left"/>
+      <w:pPr>
+        <w:ind w:left="840" w:hanging="420"/>
+      </w:pPr>
+    </w:lvl>
+    <w:lvl w:ilvl="2" w:tplc="0409001B" w:tentative="1">
+      <w:start w:val="1"/>
+      <w:numFmt w:val="lowerRoman"/>
+      <w:lvlText w:val="%3."/>
+      <w:lvlJc w:val="right"/>
+      <w:pPr>
+        <w:ind w:left="1260" w:hanging="420"/>
+      </w:pPr>
+    </w:lvl>
+    <w:lvl w:ilvl="3" w:tplc="0409000F" w:tentative="1">
+      <w:start w:val="1"/>
+      <w:numFmt w:val="decimal"/>
+      <w:lvlText w:val="%4."/>
+      <w:lvlJc w:val="left"/>
+      <w:pPr>
+        <w:ind w:left="1680" w:hanging="420"/>
+      </w:pPr>
+    </w:lvl>
+    <w:lvl w:ilvl="4" w:tplc="04090019" w:tentative="1">
+      <w:start w:val="1"/>
+      <w:numFmt w:val="lowerLetter"/>
+      <w:lvlText w:val="%5)"/>
+      <w:lvlJc w:val="left"/>
+      <w:pPr>
+        <w:ind w:left="2100" w:hanging="420"/>
+      </w:pPr>
+    </w:lvl>
+    <w:lvl w:ilvl="5" w:tplc="0409001B" w:tentative="1">
+      <w:start w:val="1"/>
+      <w:numFmt w:val="lowerRoman"/>
+      <w:lvlText w:val="%6."/>
+      <w:lvlJc w:val="right"/>
+      <w:pPr>
+        <w:ind w:left="2520" w:hanging="420"/>
+      </w:pPr>
+    </w:lvl>
+    <w:lvl w:ilvl="6" w:tplc="0409000F" w:tentative="1">
+      <w:start w:val="1"/>
+      <w:numFmt w:val="decimal"/>
+      <w:lvlText w:val="%7."/>
+      <w:lvlJc w:val="left"/>
+      <w:pPr>
+        <w:ind w:left="2940" w:hanging="420"/>
+      </w:pPr>
+    </w:lvl>
+    <w:lvl w:ilvl="7" w:tplc="04090019" w:tentative="1">
+      <w:start w:val="1"/>
+      <w:numFmt w:val="lowerLetter"/>
+      <w:lvlText w:val="%8)"/>
+      <w:lvlJc w:val="left"/>
+      <w:pPr>
+        <w:ind w:left="3360" w:hanging="420"/>
+      </w:pPr>
+    </w:lvl>
+    <w:lvl w:ilvl="8" w:tplc="0409001B" w:tentative="1">
+      <w:start w:val="1"/>
+      <w:numFmt w:val="lowerRoman"/>
+      <w:lvlText w:val="%9."/>
+      <w:lvlJc w:val="right"/>
+      <w:pPr>
+        <w:ind w:left="3780" w:hanging="420"/>
       </w:pPr>
     </w:lvl>
   </w:abstractNum>
@@ -20465,11 +23349,17 @@
       <w:startOverride w:val="1"/>
     </w:lvlOverride>
   </w:num>
+  <w:num w:numId="3">
+    <w:abstractNumId w:val="1"/>
+  </w:num>
+  <w:num w:numId="4">
+    <w:abstractNumId w:val="2"/>
+  </w:num>
 </w:numbering>
 </file>
 
 <file path=word/styles.xml><?xml version="1.0" encoding="utf-8"?>
-<w:styles xmlns:mc="http://schemas.openxmlformats.org/markup-compatibility/2006" xmlns:r="http://schemas.openxmlformats.org/officeDocument/2006/relationships" xmlns:w="http://schemas.openxmlformats.org/wordprocessingml/2006/main" xmlns:w14="http://schemas.microsoft.com/office/word/2010/wordml" xmlns:w15="http://schemas.microsoft.com/office/word/2012/wordml" xmlns:w16se="http://schemas.microsoft.com/office/word/2015/wordml/symex" mc:Ignorable="w14 w15 w16se">
+<w:styles xmlns:r="http://schemas.openxmlformats.org/officeDocument/2006/relationships" xmlns:w="http://schemas.openxmlformats.org/wordprocessingml/2006/main">
   <w:docDefaults>
     <w:rPrDefault>
       <w:rPr>
@@ -20479,7 +23369,7 @@
     </w:rPrDefault>
     <w:pPrDefault/>
   </w:docDefaults>
-  <w:latentStyles w:defLockedState="0" w:defUIPriority="0" w:defSemiHidden="0" w:defUnhideWhenUsed="0" w:defQFormat="0" w:count="371">
+  <w:latentStyles w:defLockedState="0" w:defUIPriority="0" w:defSemiHidden="0" w:defUnhideWhenUsed="0" w:defQFormat="0" w:count="267">
     <w:lsdException w:name="Normal" w:qFormat="1"/>
     <w:lsdException w:name="heading 1" w:qFormat="1"/>
     <w:lsdException w:name="heading 2" w:unhideWhenUsed="1" w:qFormat="1"/>
@@ -20669,114 +23559,11 @@
     <w:lsdException w:name="Book Title" w:uiPriority="33" w:qFormat="1"/>
     <w:lsdException w:name="Bibliography" w:semiHidden="1" w:uiPriority="37" w:unhideWhenUsed="1"/>
     <w:lsdException w:name="TOC Heading" w:semiHidden="1" w:uiPriority="39" w:unhideWhenUsed="1" w:qFormat="1"/>
-    <w:lsdException w:name="Plain Table 1" w:uiPriority="41"/>
-    <w:lsdException w:name="Plain Table 2" w:uiPriority="42"/>
-    <w:lsdException w:name="Plain Table 3" w:uiPriority="43"/>
-    <w:lsdException w:name="Plain Table 4" w:uiPriority="44"/>
-    <w:lsdException w:name="Plain Table 5" w:uiPriority="45"/>
-    <w:lsdException w:name="Grid Table Light" w:uiPriority="40"/>
-    <w:lsdException w:name="Grid Table 1 Light" w:uiPriority="46"/>
-    <w:lsdException w:name="Grid Table 2" w:uiPriority="47"/>
-    <w:lsdException w:name="Grid Table 3" w:uiPriority="48"/>
-    <w:lsdException w:name="Grid Table 4" w:uiPriority="49"/>
-    <w:lsdException w:name="Grid Table 5 Dark" w:uiPriority="50"/>
-    <w:lsdException w:name="Grid Table 6 Colorful" w:uiPriority="51"/>
-    <w:lsdException w:name="Grid Table 7 Colorful" w:uiPriority="52"/>
-    <w:lsdException w:name="Grid Table 1 Light Accent 1" w:uiPriority="46"/>
-    <w:lsdException w:name="Grid Table 2 Accent 1" w:uiPriority="47"/>
-    <w:lsdException w:name="Grid Table 3 Accent 1" w:uiPriority="48"/>
-    <w:lsdException w:name="Grid Table 4 Accent 1" w:uiPriority="49"/>
-    <w:lsdException w:name="Grid Table 5 Dark Accent 1" w:uiPriority="50"/>
-    <w:lsdException w:name="Grid Table 6 Colorful Accent 1" w:uiPriority="51"/>
-    <w:lsdException w:name="Grid Table 7 Colorful Accent 1" w:uiPriority="52"/>
-    <w:lsdException w:name="Grid Table 1 Light Accent 2" w:uiPriority="46"/>
-    <w:lsdException w:name="Grid Table 2 Accent 2" w:uiPriority="47"/>
-    <w:lsdException w:name="Grid Table 3 Accent 2" w:uiPriority="48"/>
-    <w:lsdException w:name="Grid Table 4 Accent 2" w:uiPriority="49"/>
-    <w:lsdException w:name="Grid Table 5 Dark Accent 2" w:uiPriority="50"/>
-    <w:lsdException w:name="Grid Table 6 Colorful Accent 2" w:uiPriority="51"/>
-    <w:lsdException w:name="Grid Table 7 Colorful Accent 2" w:uiPriority="52"/>
-    <w:lsdException w:name="Grid Table 1 Light Accent 3" w:uiPriority="46"/>
-    <w:lsdException w:name="Grid Table 2 Accent 3" w:uiPriority="47"/>
-    <w:lsdException w:name="Grid Table 3 Accent 3" w:uiPriority="48"/>
-    <w:lsdException w:name="Grid Table 4 Accent 3" w:uiPriority="49"/>
-    <w:lsdException w:name="Grid Table 5 Dark Accent 3" w:uiPriority="50"/>
-    <w:lsdException w:name="Grid Table 6 Colorful Accent 3" w:uiPriority="51"/>
-    <w:lsdException w:name="Grid Table 7 Colorful Accent 3" w:uiPriority="52"/>
-    <w:lsdException w:name="Grid Table 1 Light Accent 4" w:uiPriority="46"/>
-    <w:lsdException w:name="Grid Table 2 Accent 4" w:uiPriority="47"/>
-    <w:lsdException w:name="Grid Table 3 Accent 4" w:uiPriority="48"/>
-    <w:lsdException w:name="Grid Table 4 Accent 4" w:uiPriority="49"/>
-    <w:lsdException w:name="Grid Table 5 Dark Accent 4" w:uiPriority="50"/>
-    <w:lsdException w:name="Grid Table 6 Colorful Accent 4" w:uiPriority="51"/>
-    <w:lsdException w:name="Grid Table 7 Colorful Accent 4" w:uiPriority="52"/>
-    <w:lsdException w:name="Grid Table 1 Light Accent 5" w:uiPriority="46"/>
-    <w:lsdException w:name="Grid Table 2 Accent 5" w:uiPriority="47"/>
-    <w:lsdException w:name="Grid Table 3 Accent 5" w:uiPriority="48"/>
-    <w:lsdException w:name="Grid Table 4 Accent 5" w:uiPriority="49"/>
-    <w:lsdException w:name="Grid Table 5 Dark Accent 5" w:uiPriority="50"/>
-    <w:lsdException w:name="Grid Table 6 Colorful Accent 5" w:uiPriority="51"/>
-    <w:lsdException w:name="Grid Table 7 Colorful Accent 5" w:uiPriority="52"/>
-    <w:lsdException w:name="Grid Table 1 Light Accent 6" w:uiPriority="46"/>
-    <w:lsdException w:name="Grid Table 2 Accent 6" w:uiPriority="47"/>
-    <w:lsdException w:name="Grid Table 3 Accent 6" w:uiPriority="48"/>
-    <w:lsdException w:name="Grid Table 4 Accent 6" w:uiPriority="49"/>
-    <w:lsdException w:name="Grid Table 5 Dark Accent 6" w:uiPriority="50"/>
-    <w:lsdException w:name="Grid Table 6 Colorful Accent 6" w:uiPriority="51"/>
-    <w:lsdException w:name="Grid Table 7 Colorful Accent 6" w:uiPriority="52"/>
-    <w:lsdException w:name="List Table 1 Light" w:uiPriority="46"/>
-    <w:lsdException w:name="List Table 2" w:uiPriority="47"/>
-    <w:lsdException w:name="List Table 3" w:uiPriority="48"/>
-    <w:lsdException w:name="List Table 4" w:uiPriority="49"/>
-    <w:lsdException w:name="List Table 5 Dark" w:uiPriority="50"/>
-    <w:lsdException w:name="List Table 6 Colorful" w:uiPriority="51"/>
-    <w:lsdException w:name="List Table 7 Colorful" w:uiPriority="52"/>
-    <w:lsdException w:name="List Table 1 Light Accent 1" w:uiPriority="46"/>
-    <w:lsdException w:name="List Table 2 Accent 1" w:uiPriority="47"/>
-    <w:lsdException w:name="List Table 3 Accent 1" w:uiPriority="48"/>
-    <w:lsdException w:name="List Table 4 Accent 1" w:uiPriority="49"/>
-    <w:lsdException w:name="List Table 5 Dark Accent 1" w:uiPriority="50"/>
-    <w:lsdException w:name="List Table 6 Colorful Accent 1" w:uiPriority="51"/>
-    <w:lsdException w:name="List Table 7 Colorful Accent 1" w:uiPriority="52"/>
-    <w:lsdException w:name="List Table 1 Light Accent 2" w:uiPriority="46"/>
-    <w:lsdException w:name="List Table 2 Accent 2" w:uiPriority="47"/>
-    <w:lsdException w:name="List Table 3 Accent 2" w:uiPriority="48"/>
-    <w:lsdException w:name="List Table 4 Accent 2" w:uiPriority="49"/>
-    <w:lsdException w:name="List Table 5 Dark Accent 2" w:uiPriority="50"/>
-    <w:lsdException w:name="List Table 6 Colorful Accent 2" w:uiPriority="51"/>
-    <w:lsdException w:name="List Table 7 Colorful Accent 2" w:uiPriority="52"/>
-    <w:lsdException w:name="List Table 1 Light Accent 3" w:uiPriority="46"/>
-    <w:lsdException w:name="List Table 2 Accent 3" w:uiPriority="47"/>
-    <w:lsdException w:name="List Table 3 Accent 3" w:uiPriority="48"/>
-    <w:lsdException w:name="List Table 4 Accent 3" w:uiPriority="49"/>
-    <w:lsdException w:name="List Table 5 Dark Accent 3" w:uiPriority="50"/>
-    <w:lsdException w:name="List Table 6 Colorful Accent 3" w:uiPriority="51"/>
-    <w:lsdException w:name="List Table 7 Colorful Accent 3" w:uiPriority="52"/>
-    <w:lsdException w:name="List Table 1 Light Accent 4" w:uiPriority="46"/>
-    <w:lsdException w:name="List Table 2 Accent 4" w:uiPriority="47"/>
-    <w:lsdException w:name="List Table 3 Accent 4" w:uiPriority="48"/>
-    <w:lsdException w:name="List Table 4 Accent 4" w:uiPriority="49"/>
-    <w:lsdException w:name="List Table 5 Dark Accent 4" w:uiPriority="50"/>
-    <w:lsdException w:name="List Table 6 Colorful Accent 4" w:uiPriority="51"/>
-    <w:lsdException w:name="List Table 7 Colorful Accent 4" w:uiPriority="52"/>
-    <w:lsdException w:name="List Table 1 Light Accent 5" w:uiPriority="46"/>
-    <w:lsdException w:name="List Table 2 Accent 5" w:uiPriority="47"/>
-    <w:lsdException w:name="List Table 3 Accent 5" w:uiPriority="48"/>
-    <w:lsdException w:name="List Table 4 Accent 5" w:uiPriority="49"/>
-    <w:lsdException w:name="List Table 5 Dark Accent 5" w:uiPriority="50"/>
-    <w:lsdException w:name="List Table 6 Colorful Accent 5" w:uiPriority="51"/>
-    <w:lsdException w:name="List Table 7 Colorful Accent 5" w:uiPriority="52"/>
-    <w:lsdException w:name="List Table 1 Light Accent 6" w:uiPriority="46"/>
-    <w:lsdException w:name="List Table 2 Accent 6" w:uiPriority="47"/>
-    <w:lsdException w:name="List Table 3 Accent 6" w:uiPriority="48"/>
-    <w:lsdException w:name="List Table 4 Accent 6" w:uiPriority="49"/>
-    <w:lsdException w:name="List Table 5 Dark Accent 6" w:uiPriority="50"/>
-    <w:lsdException w:name="List Table 6 Colorful Accent 6" w:uiPriority="51"/>
-    <w:lsdException w:name="List Table 7 Colorful Accent 6" w:uiPriority="52"/>
   </w:latentStyles>
   <w:style w:type="paragraph" w:default="1" w:styleId="a">
     <w:name w:val="Normal"/>
     <w:qFormat/>
+    <w:rsid w:val="0048430D"/>
     <w:pPr>
       <w:widowControl w:val="0"/>
       <w:jc w:val="both"/>
@@ -20793,6 +23580,7 @@
     <w:basedOn w:val="a0"/>
     <w:next w:val="a"/>
     <w:qFormat/>
+    <w:rsid w:val="0048430D"/>
     <w:pPr>
       <w:keepNext/>
       <w:keepLines/>
@@ -20817,6 +23605,7 @@
     <w:next w:val="a1"/>
     <w:unhideWhenUsed/>
     <w:qFormat/>
+    <w:rsid w:val="0048430D"/>
     <w:pPr>
       <w:keepNext/>
       <w:keepLines/>
@@ -20843,6 +23632,7 @@
     <w:next w:val="a1"/>
     <w:unhideWhenUsed/>
     <w:qFormat/>
+    <w:rsid w:val="0048430D"/>
     <w:pPr>
       <w:keepNext/>
       <w:keepLines/>
@@ -20866,6 +23656,7 @@
     <w:next w:val="a"/>
     <w:unhideWhenUsed/>
     <w:qFormat/>
+    <w:rsid w:val="0048430D"/>
     <w:pPr>
       <w:keepNext/>
       <w:keepLines/>
@@ -20893,6 +23684,7 @@
     <w:uiPriority w:val="99"/>
     <w:semiHidden/>
     <w:unhideWhenUsed/>
+    <w:qFormat/>
     <w:tblPr>
       <w:tblInd w:w="0" w:type="dxa"/>
       <w:tblCellMar>
@@ -20913,6 +23705,7 @@
     <w:name w:val="Body Text"/>
     <w:basedOn w:val="a"/>
     <w:qFormat/>
+    <w:rsid w:val="0048430D"/>
     <w:pPr>
       <w:spacing w:after="120"/>
     </w:pPr>
@@ -20921,6 +23714,7 @@
     <w:name w:val="Body Text First Indent"/>
     <w:basedOn w:val="a0"/>
     <w:qFormat/>
+    <w:rsid w:val="0048430D"/>
     <w:pPr>
       <w:spacing w:after="0" w:line="360" w:lineRule="auto"/>
       <w:ind w:firstLineChars="200" w:firstLine="200"/>
@@ -20932,8 +23726,9 @@
   <w:style w:type="paragraph" w:styleId="a5">
     <w:name w:val="Document Map"/>
     <w:basedOn w:val="a"/>
-    <w:link w:val="a6"/>
+    <w:link w:val="Char"/>
     <w:qFormat/>
+    <w:rsid w:val="0048430D"/>
     <w:rPr>
       <w:rFonts w:ascii="宋体"/>
       <w:sz w:val="18"/>
@@ -20945,6 +23740,7 @@
     <w:basedOn w:val="a"/>
     <w:next w:val="a"/>
     <w:qFormat/>
+    <w:rsid w:val="0048430D"/>
     <w:pPr>
       <w:spacing w:line="360" w:lineRule="auto"/>
       <w:ind w:left="420"/>
@@ -20955,10 +23751,11 @@
       <w:sz w:val="24"/>
     </w:rPr>
   </w:style>
-  <w:style w:type="paragraph" w:styleId="a7">
+  <w:style w:type="paragraph" w:styleId="a6">
     <w:name w:val="footer"/>
     <w:basedOn w:val="a"/>
     <w:qFormat/>
+    <w:rsid w:val="0048430D"/>
     <w:pPr>
       <w:tabs>
         <w:tab w:val="center" w:pos="4153"/>
@@ -20972,10 +23769,11 @@
       <w:szCs w:val="18"/>
     </w:rPr>
   </w:style>
-  <w:style w:type="paragraph" w:styleId="a8">
+  <w:style w:type="paragraph" w:styleId="a7">
     <w:name w:val="header"/>
     <w:basedOn w:val="a"/>
     <w:qFormat/>
+    <w:rsid w:val="0048430D"/>
     <w:pPr>
       <w:pBdr>
         <w:bottom w:val="single" w:sz="6" w:space="1" w:color="auto"/>
@@ -20997,6 +23795,7 @@
     <w:basedOn w:val="a"/>
     <w:next w:val="a"/>
     <w:qFormat/>
+    <w:rsid w:val="0048430D"/>
     <w:pPr>
       <w:spacing w:before="120" w:after="120" w:line="360" w:lineRule="auto"/>
       <w:jc w:val="left"/>
@@ -21013,6 +23812,7 @@
     <w:basedOn w:val="a"/>
     <w:next w:val="a"/>
     <w:qFormat/>
+    <w:rsid w:val="0048430D"/>
     <w:pPr>
       <w:ind w:leftChars="600" w:left="1260"/>
     </w:pPr>
@@ -21022,6 +23822,7 @@
     <w:basedOn w:val="a"/>
     <w:next w:val="a"/>
     <w:qFormat/>
+    <w:rsid w:val="0048430D"/>
     <w:pPr>
       <w:spacing w:line="360" w:lineRule="auto"/>
       <w:ind w:left="210"/>
@@ -21032,24 +23833,28 @@
       <w:sz w:val="24"/>
     </w:rPr>
   </w:style>
-  <w:style w:type="character" w:styleId="a9">
+  <w:style w:type="character" w:styleId="a8">
     <w:name w:val="page number"/>
     <w:basedOn w:val="a2"/>
     <w:qFormat/>
+    <w:rsid w:val="0048430D"/>
   </w:style>
-  <w:style w:type="character" w:styleId="aa">
+  <w:style w:type="character" w:styleId="a9">
     <w:name w:val="Hyperlink"/>
     <w:qFormat/>
+    <w:rsid w:val="0048430D"/>
     <w:rPr>
       <w:color w:val="0000FF"/>
       <w:u w:val="single"/>
     </w:rPr>
   </w:style>
-  <w:style w:type="table" w:styleId="ab">
+  <w:style w:type="table" w:styleId="aa">
     <w:name w:val="Table Grid"/>
     <w:basedOn w:val="a3"/>
     <w:qFormat/>
+    <w:rsid w:val="0048430D"/>
     <w:tblPr>
+      <w:tblInd w:w="0" w:type="dxa"/>
       <w:tblBorders>
         <w:top w:val="single" w:sz="4" w:space="0" w:color="000000" w:themeColor="text1"/>
         <w:left w:val="single" w:sz="4" w:space="0" w:color="000000" w:themeColor="text1"/>
@@ -21058,12 +23863,19 @@
         <w:insideH w:val="single" w:sz="4" w:space="0" w:color="000000" w:themeColor="text1"/>
         <w:insideV w:val="single" w:sz="4" w:space="0" w:color="000000" w:themeColor="text1"/>
       </w:tblBorders>
+      <w:tblCellMar>
+        <w:top w:w="0" w:type="dxa"/>
+        <w:left w:w="108" w:type="dxa"/>
+        <w:bottom w:w="0" w:type="dxa"/>
+        <w:right w:w="108" w:type="dxa"/>
+      </w:tblCellMar>
     </w:tblPr>
   </w:style>
-  <w:style w:type="paragraph" w:customStyle="1" w:styleId="ac">
+  <w:style w:type="paragraph" w:customStyle="1" w:styleId="ab">
     <w:name w:val="缺省文本"/>
     <w:basedOn w:val="a"/>
     <w:qFormat/>
+    <w:rsid w:val="0048430D"/>
     <w:pPr>
       <w:autoSpaceDE w:val="0"/>
       <w:autoSpaceDN w:val="0"/>
@@ -21081,6 +23893,7 @@
     <w:name w:val="正文居中 +加重 4号"/>
     <w:basedOn w:val="a0"/>
     <w:qFormat/>
+    <w:rsid w:val="0048430D"/>
     <w:pPr>
       <w:spacing w:before="156" w:after="156"/>
       <w:jc w:val="center"/>
@@ -21091,38 +23904,51 @@
       <w:szCs w:val="26"/>
     </w:rPr>
   </w:style>
-  <w:style w:type="paragraph" w:customStyle="1" w:styleId="ad">
+  <w:style w:type="paragraph" w:customStyle="1" w:styleId="ac">
     <w:name w:val="表格文本居中 +加重"/>
-    <w:basedOn w:val="ae"/>
+    <w:basedOn w:val="ad"/>
     <w:qFormat/>
+    <w:rsid w:val="0048430D"/>
     <w:rPr>
       <w:b/>
     </w:rPr>
   </w:style>
+  <w:style w:type="paragraph" w:customStyle="1" w:styleId="ad">
+    <w:name w:val="表格文本居中"/>
+    <w:basedOn w:val="ae"/>
+    <w:qFormat/>
+    <w:rsid w:val="0048430D"/>
+  </w:style>
   <w:style w:type="paragraph" w:customStyle="1" w:styleId="ae">
-    <w:name w:val="表格文本居中"/>
-    <w:basedOn w:val="af"/>
-    <w:qFormat/>
-  </w:style>
-  <w:style w:type="paragraph" w:customStyle="1" w:styleId="af">
     <w:name w:val="表格文本"/>
     <w:basedOn w:val="a0"/>
     <w:qFormat/>
+    <w:rsid w:val="0048430D"/>
     <w:pPr>
       <w:jc w:val="center"/>
     </w:pPr>
   </w:style>
-  <w:style w:type="character" w:customStyle="1" w:styleId="a6">
-    <w:name w:val="文档结构图 字符"/>
+  <w:style w:type="character" w:customStyle="1" w:styleId="Char">
+    <w:name w:val="文档结构图 Char"/>
     <w:basedOn w:val="a2"/>
     <w:link w:val="a5"/>
     <w:qFormat/>
+    <w:rsid w:val="0048430D"/>
     <w:rPr>
       <w:rFonts w:ascii="宋体" w:eastAsia="宋体" w:hAnsi="Calibri" w:cs="Times New Roman"/>
       <w:kern w:val="2"/>
       <w:sz w:val="18"/>
       <w:szCs w:val="18"/>
     </w:rPr>
+  </w:style>
+  <w:style w:type="paragraph" w:styleId="af">
+    <w:name w:val="List Paragraph"/>
+    <w:basedOn w:val="a"/>
+    <w:uiPriority w:val="99"/>
+    <w:rsid w:val="001F656A"/>
+    <w:pPr>
+      <w:ind w:firstLineChars="200" w:firstLine="420"/>
+    </w:pPr>
   </w:style>
 </w:styles>
 </file>
@@ -21406,7 +24232,7 @@
 </file>
 
 <file path=customXml/itemProps2.xml><?xml version="1.0" encoding="utf-8"?>
-<ds:datastoreItem xmlns:ds="http://schemas.openxmlformats.org/officeDocument/2006/customXml" ds:itemID="{ED5AE627-966C-447B-B414-CF7AAAF07B4E}">
+<ds:datastoreItem xmlns:ds="http://schemas.openxmlformats.org/officeDocument/2006/customXml" ds:itemID="{FF99D570-632F-4738-9980-FB5643ED08DF}">
   <ds:schemaRefs>
     <ds:schemaRef ds:uri="http://schemas.openxmlformats.org/officeDocument/2006/bibliography"/>
   </ds:schemaRefs>

--- a/doc/阿普教学助手服务接口文档20160922.docx
+++ b/doc/阿普教学助手服务接口文档20160922.docx
@@ -1,6 +1,6 @@
 
 <file path=word/document.xml><?xml version="1.0" encoding="utf-8"?>
-<w:document xmlns:ve="http://schemas.openxmlformats.org/markup-compatibility/2006" xmlns:o="urn:schemas-microsoft-com:office:office" xmlns:r="http://schemas.openxmlformats.org/officeDocument/2006/relationships" xmlns:m="http://schemas.openxmlformats.org/officeDocument/2006/math" xmlns:v="urn:schemas-microsoft-com:vml" xmlns:wp="http://schemas.openxmlformats.org/drawingml/2006/wordprocessingDrawing" xmlns:w10="urn:schemas-microsoft-com:office:word" xmlns:w="http://schemas.openxmlformats.org/wordprocessingml/2006/main" xmlns:wne="http://schemas.microsoft.com/office/word/2006/wordml">
+<w:document xmlns:wpc="http://schemas.microsoft.com/office/word/2010/wordprocessingCanvas" xmlns:cx="http://schemas.microsoft.com/office/drawing/2014/chartex" xmlns:mc="http://schemas.openxmlformats.org/markup-compatibility/2006" xmlns:o="urn:schemas-microsoft-com:office:office" xmlns:r="http://schemas.openxmlformats.org/officeDocument/2006/relationships" xmlns:m="http://schemas.openxmlformats.org/officeDocument/2006/math" xmlns:v="urn:schemas-microsoft-com:vml" xmlns:wp14="http://schemas.microsoft.com/office/word/2010/wordprocessingDrawing" xmlns:wp="http://schemas.openxmlformats.org/drawingml/2006/wordprocessingDrawing" xmlns:w10="urn:schemas-microsoft-com:office:word" xmlns:w="http://schemas.openxmlformats.org/wordprocessingml/2006/main" xmlns:w14="http://schemas.microsoft.com/office/word/2010/wordml" xmlns:w15="http://schemas.microsoft.com/office/word/2012/wordml" xmlns:w16se="http://schemas.microsoft.com/office/word/2015/wordml/symex" xmlns:wpg="http://schemas.microsoft.com/office/word/2010/wordprocessingGroup" xmlns:wpi="http://schemas.microsoft.com/office/word/2010/wordprocessingInk" xmlns:wne="http://schemas.microsoft.com/office/word/2006/wordml" xmlns:wps="http://schemas.microsoft.com/office/word/2010/wordprocessingShape" mc:Ignorable="w14 w15 w16se wp14">
   <w:body>
     <w:p>
       <w:pPr>
@@ -15,7 +15,7 @@
     </w:p>
     <w:p>
       <w:pPr>
-        <w:pStyle w:val="ab"/>
+        <w:pStyle w:val="ac"/>
         <w:widowControl/>
         <w:tabs>
           <w:tab w:val="left" w:pos="0"/>
@@ -65,7 +65,7 @@
     </w:p>
     <w:p>
       <w:pPr>
-        <w:pStyle w:val="ab"/>
+        <w:pStyle w:val="ac"/>
         <w:widowControl/>
         <w:spacing w:after="0" w:line="360" w:lineRule="auto"/>
         <w:jc w:val="center"/>
@@ -79,7 +79,7 @@
     </w:p>
     <w:p>
       <w:pPr>
-        <w:pStyle w:val="ab"/>
+        <w:pStyle w:val="ac"/>
         <w:widowControl/>
         <w:spacing w:after="0" w:line="360" w:lineRule="auto"/>
         <w:jc w:val="center"/>
@@ -93,7 +93,7 @@
     </w:p>
     <w:p>
       <w:pPr>
-        <w:pStyle w:val="ab"/>
+        <w:pStyle w:val="ac"/>
         <w:widowControl/>
         <w:spacing w:after="0" w:line="360" w:lineRule="auto"/>
         <w:jc w:val="center"/>
@@ -107,7 +107,7 @@
     </w:p>
     <w:p>
       <w:pPr>
-        <w:pStyle w:val="ab"/>
+        <w:pStyle w:val="ac"/>
         <w:widowControl/>
         <w:spacing w:after="0" w:line="360" w:lineRule="auto"/>
         <w:jc w:val="center"/>
@@ -121,7 +121,7 @@
     </w:p>
     <w:p>
       <w:pPr>
-        <w:pStyle w:val="ab"/>
+        <w:pStyle w:val="ac"/>
         <w:widowControl/>
         <w:spacing w:after="0" w:line="360" w:lineRule="auto"/>
         <w:jc w:val="center"/>
@@ -138,7 +138,7 @@
         <w:tblW w:w="7460" w:type="dxa"/>
         <w:tblInd w:w="936" w:type="dxa"/>
         <w:tblLayout w:type="fixed"/>
-        <w:tblLook w:val="04A0"/>
+        <w:tblLook w:val="04A0" w:firstRow="1" w:lastRow="0" w:firstColumn="1" w:lastColumn="0" w:noHBand="0" w:noVBand="1"/>
       </w:tblPr>
       <w:tblGrid>
         <w:gridCol w:w="2278"/>
@@ -159,7 +159,7 @@
           </w:tcPr>
           <w:p>
             <w:pPr>
-              <w:pStyle w:val="ab"/>
+              <w:pStyle w:val="ac"/>
               <w:widowControl/>
               <w:spacing w:after="0" w:line="360" w:lineRule="auto"/>
             </w:pPr>
@@ -204,7 +204,7 @@
           </w:tcPr>
           <w:p>
             <w:pPr>
-              <w:pStyle w:val="ab"/>
+              <w:pStyle w:val="ac"/>
               <w:widowControl/>
               <w:spacing w:after="0" w:line="360" w:lineRule="auto"/>
               <w:jc w:val="right"/>
@@ -232,7 +232,7 @@
           </w:tcPr>
           <w:p>
             <w:pPr>
-              <w:pStyle w:val="ab"/>
+              <w:pStyle w:val="ac"/>
               <w:widowControl/>
               <w:spacing w:after="0" w:line="360" w:lineRule="auto"/>
               <w:jc w:val="right"/>
@@ -253,7 +253,7 @@
           </w:tcPr>
           <w:p>
             <w:pPr>
-              <w:pStyle w:val="ab"/>
+              <w:pStyle w:val="ac"/>
               <w:widowControl/>
               <w:spacing w:after="0" w:line="360" w:lineRule="auto"/>
             </w:pPr>
@@ -298,7 +298,7 @@
           </w:tcPr>
           <w:p>
             <w:pPr>
-              <w:pStyle w:val="ab"/>
+              <w:pStyle w:val="ac"/>
               <w:widowControl/>
               <w:spacing w:after="0" w:line="360" w:lineRule="auto"/>
               <w:jc w:val="right"/>
@@ -326,7 +326,7 @@
           </w:tcPr>
           <w:p>
             <w:pPr>
-              <w:pStyle w:val="ab"/>
+              <w:pStyle w:val="ac"/>
               <w:widowControl/>
               <w:spacing w:after="0" w:line="360" w:lineRule="auto"/>
               <w:jc w:val="right"/>
@@ -347,7 +347,7 @@
           </w:tcPr>
           <w:p>
             <w:pPr>
-              <w:pStyle w:val="ab"/>
+              <w:pStyle w:val="ac"/>
               <w:widowControl/>
               <w:spacing w:after="0" w:line="360" w:lineRule="auto"/>
             </w:pPr>
@@ -392,7 +392,7 @@
           </w:tcPr>
           <w:p>
             <w:pPr>
-              <w:pStyle w:val="ab"/>
+              <w:pStyle w:val="ac"/>
               <w:widowControl/>
               <w:spacing w:after="0" w:line="360" w:lineRule="auto"/>
               <w:jc w:val="right"/>
@@ -420,7 +420,7 @@
           </w:tcPr>
           <w:p>
             <w:pPr>
-              <w:pStyle w:val="ab"/>
+              <w:pStyle w:val="ac"/>
               <w:widowControl/>
               <w:spacing w:after="0" w:line="360" w:lineRule="auto"/>
               <w:jc w:val="right"/>
@@ -441,7 +441,7 @@
           </w:tcPr>
           <w:p>
             <w:pPr>
-              <w:pStyle w:val="ab"/>
+              <w:pStyle w:val="ac"/>
               <w:widowControl/>
               <w:spacing w:after="0" w:line="360" w:lineRule="auto"/>
             </w:pPr>
@@ -486,7 +486,7 @@
           </w:tcPr>
           <w:p>
             <w:pPr>
-              <w:pStyle w:val="ab"/>
+              <w:pStyle w:val="ac"/>
               <w:widowControl/>
               <w:spacing w:after="0" w:line="360" w:lineRule="auto"/>
               <w:jc w:val="right"/>
@@ -514,7 +514,7 @@
           </w:tcPr>
           <w:p>
             <w:pPr>
-              <w:pStyle w:val="ab"/>
+              <w:pStyle w:val="ac"/>
               <w:widowControl/>
               <w:spacing w:after="0" w:line="360" w:lineRule="auto"/>
               <w:jc w:val="right"/>
@@ -525,7 +525,7 @@
     </w:tbl>
     <w:p>
       <w:pPr>
-        <w:pStyle w:val="ab"/>
+        <w:pStyle w:val="ac"/>
         <w:widowControl/>
         <w:spacing w:after="0" w:line="360" w:lineRule="auto"/>
         <w:jc w:val="center"/>
@@ -533,7 +533,7 @@
     </w:p>
     <w:p>
       <w:pPr>
-        <w:pStyle w:val="ab"/>
+        <w:pStyle w:val="ac"/>
         <w:widowControl/>
         <w:spacing w:after="0" w:line="360" w:lineRule="auto"/>
         <w:jc w:val="center"/>
@@ -541,7 +541,7 @@
     </w:p>
     <w:p>
       <w:pPr>
-        <w:pStyle w:val="ab"/>
+        <w:pStyle w:val="ac"/>
         <w:widowControl/>
         <w:spacing w:after="0" w:line="360" w:lineRule="auto"/>
         <w:jc w:val="center"/>
@@ -553,7 +553,7 @@
     </w:p>
     <w:p>
       <w:pPr>
-        <w:pStyle w:val="ab"/>
+        <w:pStyle w:val="ac"/>
         <w:widowControl/>
         <w:spacing w:after="0" w:line="360" w:lineRule="auto"/>
         <w:jc w:val="center"/>
@@ -565,7 +565,7 @@
     </w:p>
     <w:p>
       <w:pPr>
-        <w:pStyle w:val="ab"/>
+        <w:pStyle w:val="ac"/>
         <w:widowControl/>
         <w:spacing w:after="0" w:line="360" w:lineRule="auto"/>
         <w:jc w:val="center"/>
@@ -577,7 +577,7 @@
     </w:p>
     <w:p>
       <w:pPr>
-        <w:pStyle w:val="ab"/>
+        <w:pStyle w:val="ac"/>
         <w:widowControl/>
         <w:spacing w:after="0" w:line="360" w:lineRule="auto"/>
         <w:jc w:val="center"/>
@@ -589,7 +589,7 @@
     </w:p>
     <w:p>
       <w:pPr>
-        <w:pStyle w:val="ab"/>
+        <w:pStyle w:val="ac"/>
         <w:widowControl/>
         <w:spacing w:after="0" w:line="360" w:lineRule="auto"/>
         <w:jc w:val="center"/>
@@ -601,7 +601,7 @@
     </w:p>
     <w:p>
       <w:pPr>
-        <w:pStyle w:val="ab"/>
+        <w:pStyle w:val="ac"/>
         <w:widowControl/>
         <w:spacing w:after="0" w:line="360" w:lineRule="auto"/>
         <w:jc w:val="center"/>
@@ -613,7 +613,7 @@
     </w:p>
     <w:p>
       <w:pPr>
-        <w:pStyle w:val="ab"/>
+        <w:pStyle w:val="ac"/>
         <w:widowControl/>
         <w:spacing w:after="0" w:line="360" w:lineRule="auto"/>
         <w:jc w:val="center"/>
@@ -625,7 +625,7 @@
     </w:p>
     <w:p>
       <w:pPr>
-        <w:pStyle w:val="ab"/>
+        <w:pStyle w:val="ac"/>
         <w:widowControl/>
         <w:spacing w:after="0" w:line="360" w:lineRule="auto"/>
         <w:jc w:val="center"/>
@@ -637,7 +637,7 @@
     </w:p>
     <w:p>
       <w:pPr>
-        <w:pStyle w:val="ab"/>
+        <w:pStyle w:val="ac"/>
         <w:widowControl/>
         <w:spacing w:after="0" w:line="360" w:lineRule="auto"/>
         <w:jc w:val="center"/>
@@ -649,7 +649,7 @@
     </w:p>
     <w:p>
       <w:pPr>
-        <w:pStyle w:val="ab"/>
+        <w:pStyle w:val="ac"/>
         <w:widowControl/>
         <w:spacing w:after="0" w:line="360" w:lineRule="auto"/>
         <w:jc w:val="center"/>
@@ -661,7 +661,7 @@
     </w:p>
     <w:p>
       <w:pPr>
-        <w:pStyle w:val="ab"/>
+        <w:pStyle w:val="ac"/>
         <w:widowControl/>
         <w:spacing w:after="0" w:line="360" w:lineRule="auto"/>
         <w:jc w:val="center"/>
@@ -701,7 +701,7 @@
           <w:insideV w:val="single" w:sz="4" w:space="0" w:color="auto"/>
         </w:tblBorders>
         <w:tblLayout w:type="fixed"/>
-        <w:tblLook w:val="04A0"/>
+        <w:tblLook w:val="04A0" w:firstRow="1" w:lastRow="0" w:firstColumn="1" w:lastColumn="0" w:noHBand="0" w:noVBand="1"/>
       </w:tblPr>
       <w:tblGrid>
         <w:gridCol w:w="970"/>
@@ -723,7 +723,7 @@
           </w:tcPr>
           <w:p>
             <w:pPr>
-              <w:pStyle w:val="ac"/>
+              <w:pStyle w:val="ad"/>
               <w:spacing w:after="0" w:line="360" w:lineRule="auto"/>
             </w:pPr>
             <w:r>
@@ -741,7 +741,7 @@
           </w:tcPr>
           <w:p>
             <w:pPr>
-              <w:pStyle w:val="ac"/>
+              <w:pStyle w:val="ad"/>
               <w:spacing w:after="0" w:line="360" w:lineRule="auto"/>
             </w:pPr>
             <w:r>
@@ -759,7 +759,7 @@
           </w:tcPr>
           <w:p>
             <w:pPr>
-              <w:pStyle w:val="ac"/>
+              <w:pStyle w:val="ad"/>
               <w:spacing w:after="0" w:line="360" w:lineRule="auto"/>
             </w:pPr>
             <w:r>
@@ -777,7 +777,7 @@
           </w:tcPr>
           <w:p>
             <w:pPr>
-              <w:pStyle w:val="ac"/>
+              <w:pStyle w:val="ad"/>
               <w:spacing w:after="0" w:line="360" w:lineRule="auto"/>
             </w:pPr>
             <w:r>
@@ -789,7 +789,7 @@
           </w:p>
           <w:p>
             <w:pPr>
-              <w:pStyle w:val="ac"/>
+              <w:pStyle w:val="ad"/>
               <w:spacing w:after="0" w:line="360" w:lineRule="auto"/>
             </w:pPr>
             <w:r>
@@ -807,7 +807,7 @@
           </w:tcPr>
           <w:p>
             <w:pPr>
-              <w:pStyle w:val="ac"/>
+              <w:pStyle w:val="ad"/>
               <w:spacing w:after="0" w:line="360" w:lineRule="auto"/>
             </w:pPr>
             <w:r>
@@ -825,7 +825,7 @@
           </w:tcPr>
           <w:p>
             <w:pPr>
-              <w:pStyle w:val="ac"/>
+              <w:pStyle w:val="ad"/>
               <w:spacing w:after="0" w:line="360" w:lineRule="auto"/>
             </w:pPr>
             <w:r>
@@ -843,7 +843,7 @@
           </w:tcPr>
           <w:p>
             <w:pPr>
-              <w:pStyle w:val="ac"/>
+              <w:pStyle w:val="ad"/>
               <w:spacing w:after="0" w:line="360" w:lineRule="auto"/>
             </w:pPr>
             <w:r>
@@ -2141,11 +2141,21 @@
         <w:r>
           <w:tab/>
         </w:r>
-        <w:fldSimple w:instr=" PAGEREF _Toc9122 ">
-          <w:r>
-            <w:t>1</w:t>
-          </w:r>
-        </w:fldSimple>
+        <w:r>
+          <w:fldChar w:fldCharType="begin"/>
+        </w:r>
+        <w:r>
+          <w:instrText xml:space="preserve"> PAGEREF _Toc9122 </w:instrText>
+        </w:r>
+        <w:r>
+          <w:fldChar w:fldCharType="separate"/>
+        </w:r>
+        <w:r>
+          <w:t>1</w:t>
+        </w:r>
+        <w:r>
+          <w:fldChar w:fldCharType="end"/>
+        </w:r>
       </w:hyperlink>
     </w:p>
     <w:p>
@@ -2172,11 +2182,21 @@
         <w:r>
           <w:tab/>
         </w:r>
-        <w:fldSimple w:instr=" PAGEREF _Toc4393 ">
-          <w:r>
-            <w:t>5</w:t>
-          </w:r>
-        </w:fldSimple>
+        <w:r>
+          <w:fldChar w:fldCharType="begin"/>
+        </w:r>
+        <w:r>
+          <w:instrText xml:space="preserve"> PAGEREF _Toc4393 </w:instrText>
+        </w:r>
+        <w:r>
+          <w:fldChar w:fldCharType="separate"/>
+        </w:r>
+        <w:r>
+          <w:t>5</w:t>
+        </w:r>
+        <w:r>
+          <w:fldChar w:fldCharType="end"/>
+        </w:r>
       </w:hyperlink>
     </w:p>
     <w:p>
@@ -2202,11 +2222,21 @@
         <w:r>
           <w:tab/>
         </w:r>
-        <w:fldSimple w:instr=" PAGEREF _Toc19421 ">
-          <w:r>
-            <w:t>5</w:t>
-          </w:r>
-        </w:fldSimple>
+        <w:r>
+          <w:fldChar w:fldCharType="begin"/>
+        </w:r>
+        <w:r>
+          <w:instrText xml:space="preserve"> PAGEREF _Toc19421 </w:instrText>
+        </w:r>
+        <w:r>
+          <w:fldChar w:fldCharType="separate"/>
+        </w:r>
+        <w:r>
+          <w:t>5</w:t>
+        </w:r>
+        <w:r>
+          <w:fldChar w:fldCharType="end"/>
+        </w:r>
       </w:hyperlink>
     </w:p>
     <w:p>
@@ -2232,11 +2262,21 @@
         <w:r>
           <w:tab/>
         </w:r>
-        <w:fldSimple w:instr=" PAGEREF _Toc10776 ">
-          <w:r>
-            <w:t>5</w:t>
-          </w:r>
-        </w:fldSimple>
+        <w:r>
+          <w:fldChar w:fldCharType="begin"/>
+        </w:r>
+        <w:r>
+          <w:instrText xml:space="preserve"> PAGEREF _Toc10776 </w:instrText>
+        </w:r>
+        <w:r>
+          <w:fldChar w:fldCharType="separate"/>
+        </w:r>
+        <w:r>
+          <w:t>5</w:t>
+        </w:r>
+        <w:r>
+          <w:fldChar w:fldCharType="end"/>
+        </w:r>
       </w:hyperlink>
     </w:p>
     <w:p>
@@ -2269,11 +2309,21 @@
         <w:r>
           <w:tab/>
         </w:r>
-        <w:fldSimple w:instr=" PAGEREF _Toc23506 ">
-          <w:r>
-            <w:t>5</w:t>
-          </w:r>
-        </w:fldSimple>
+        <w:r>
+          <w:fldChar w:fldCharType="begin"/>
+        </w:r>
+        <w:r>
+          <w:instrText xml:space="preserve"> PAGEREF _Toc23506 </w:instrText>
+        </w:r>
+        <w:r>
+          <w:fldChar w:fldCharType="separate"/>
+        </w:r>
+        <w:r>
+          <w:t>5</w:t>
+        </w:r>
+        <w:r>
+          <w:fldChar w:fldCharType="end"/>
+        </w:r>
       </w:hyperlink>
     </w:p>
     <w:p>
@@ -2309,11 +2359,21 @@
         <w:r>
           <w:tab/>
         </w:r>
-        <w:fldSimple w:instr=" PAGEREF _Toc15124 ">
-          <w:r>
-            <w:t>5</w:t>
-          </w:r>
-        </w:fldSimple>
+        <w:r>
+          <w:fldChar w:fldCharType="begin"/>
+        </w:r>
+        <w:r>
+          <w:instrText xml:space="preserve"> PAGEREF _Toc15124 </w:instrText>
+        </w:r>
+        <w:r>
+          <w:fldChar w:fldCharType="separate"/>
+        </w:r>
+        <w:r>
+          <w:t>5</w:t>
+        </w:r>
+        <w:r>
+          <w:fldChar w:fldCharType="end"/>
+        </w:r>
       </w:hyperlink>
     </w:p>
     <w:p>
@@ -2337,11 +2397,21 @@
         <w:r>
           <w:tab/>
         </w:r>
-        <w:fldSimple w:instr=" PAGEREF _Toc29422 ">
-          <w:r>
-            <w:t>5</w:t>
-          </w:r>
-        </w:fldSimple>
+        <w:r>
+          <w:fldChar w:fldCharType="begin"/>
+        </w:r>
+        <w:r>
+          <w:instrText xml:space="preserve"> PAGEREF _Toc29422 </w:instrText>
+        </w:r>
+        <w:r>
+          <w:fldChar w:fldCharType="separate"/>
+        </w:r>
+        <w:r>
+          <w:t>5</w:t>
+        </w:r>
+        <w:r>
+          <w:fldChar w:fldCharType="end"/>
+        </w:r>
       </w:hyperlink>
     </w:p>
     <w:p>
@@ -2365,11 +2435,21 @@
         <w:r>
           <w:tab/>
         </w:r>
-        <w:fldSimple w:instr=" PAGEREF _Toc29103 ">
-          <w:r>
-            <w:t>5</w:t>
-          </w:r>
-        </w:fldSimple>
+        <w:r>
+          <w:fldChar w:fldCharType="begin"/>
+        </w:r>
+        <w:r>
+          <w:instrText xml:space="preserve"> PAGEREF _Toc29103 </w:instrText>
+        </w:r>
+        <w:r>
+          <w:fldChar w:fldCharType="separate"/>
+        </w:r>
+        <w:r>
+          <w:t>5</w:t>
+        </w:r>
+        <w:r>
+          <w:fldChar w:fldCharType="end"/>
+        </w:r>
       </w:hyperlink>
     </w:p>
     <w:p>
@@ -2393,11 +2473,21 @@
         <w:r>
           <w:tab/>
         </w:r>
-        <w:fldSimple w:instr=" PAGEREF _Toc19692 ">
-          <w:r>
-            <w:t>5</w:t>
-          </w:r>
-        </w:fldSimple>
+        <w:r>
+          <w:fldChar w:fldCharType="begin"/>
+        </w:r>
+        <w:r>
+          <w:instrText xml:space="preserve"> PAGEREF _Toc19692 </w:instrText>
+        </w:r>
+        <w:r>
+          <w:fldChar w:fldCharType="separate"/>
+        </w:r>
+        <w:r>
+          <w:t>5</w:t>
+        </w:r>
+        <w:r>
+          <w:fldChar w:fldCharType="end"/>
+        </w:r>
       </w:hyperlink>
     </w:p>
     <w:p>
@@ -2423,11 +2513,21 @@
         <w:r>
           <w:tab/>
         </w:r>
-        <w:fldSimple w:instr=" PAGEREF _Toc5476 ">
-          <w:r>
-            <w:t>6</w:t>
-          </w:r>
-        </w:fldSimple>
+        <w:r>
+          <w:fldChar w:fldCharType="begin"/>
+        </w:r>
+        <w:r>
+          <w:instrText xml:space="preserve"> PAGEREF _Toc5476 </w:instrText>
+        </w:r>
+        <w:r>
+          <w:fldChar w:fldCharType="separate"/>
+        </w:r>
+        <w:r>
+          <w:t>6</w:t>
+        </w:r>
+        <w:r>
+          <w:fldChar w:fldCharType="end"/>
+        </w:r>
       </w:hyperlink>
     </w:p>
     <w:p>
@@ -2453,11 +2553,21 @@
         <w:r>
           <w:tab/>
         </w:r>
-        <w:fldSimple w:instr=" PAGEREF _Toc19296 ">
-          <w:r>
-            <w:t>6</w:t>
-          </w:r>
-        </w:fldSimple>
+        <w:r>
+          <w:fldChar w:fldCharType="begin"/>
+        </w:r>
+        <w:r>
+          <w:instrText xml:space="preserve"> PAGEREF _Toc19296 </w:instrText>
+        </w:r>
+        <w:r>
+          <w:fldChar w:fldCharType="separate"/>
+        </w:r>
+        <w:r>
+          <w:t>6</w:t>
+        </w:r>
+        <w:r>
+          <w:fldChar w:fldCharType="end"/>
+        </w:r>
       </w:hyperlink>
     </w:p>
     <w:p>
@@ -2483,11 +2593,21 @@
         <w:r>
           <w:tab/>
         </w:r>
-        <w:fldSimple w:instr=" PAGEREF _Toc24946 ">
-          <w:r>
-            <w:t>6</w:t>
-          </w:r>
-        </w:fldSimple>
+        <w:r>
+          <w:fldChar w:fldCharType="begin"/>
+        </w:r>
+        <w:r>
+          <w:instrText xml:space="preserve"> PAGEREF _Toc24946 </w:instrText>
+        </w:r>
+        <w:r>
+          <w:fldChar w:fldCharType="separate"/>
+        </w:r>
+        <w:r>
+          <w:t>6</w:t>
+        </w:r>
+        <w:r>
+          <w:fldChar w:fldCharType="end"/>
+        </w:r>
       </w:hyperlink>
     </w:p>
     <w:p>
@@ -2513,11 +2633,21 @@
         <w:r>
           <w:tab/>
         </w:r>
-        <w:fldSimple w:instr=" PAGEREF _Toc1183 ">
-          <w:r>
-            <w:t>6</w:t>
-          </w:r>
-        </w:fldSimple>
+        <w:r>
+          <w:fldChar w:fldCharType="begin"/>
+        </w:r>
+        <w:r>
+          <w:instrText xml:space="preserve"> PAGEREF _Toc1183 </w:instrText>
+        </w:r>
+        <w:r>
+          <w:fldChar w:fldCharType="separate"/>
+        </w:r>
+        <w:r>
+          <w:t>6</w:t>
+        </w:r>
+        <w:r>
+          <w:fldChar w:fldCharType="end"/>
+        </w:r>
       </w:hyperlink>
     </w:p>
     <w:p>
@@ -2543,11 +2673,21 @@
         <w:r>
           <w:tab/>
         </w:r>
-        <w:fldSimple w:instr=" PAGEREF _Toc673 ">
-          <w:r>
-            <w:t>6</w:t>
-          </w:r>
-        </w:fldSimple>
+        <w:r>
+          <w:fldChar w:fldCharType="begin"/>
+        </w:r>
+        <w:r>
+          <w:instrText xml:space="preserve"> PAGEREF _Toc673 </w:instrText>
+        </w:r>
+        <w:r>
+          <w:fldChar w:fldCharType="separate"/>
+        </w:r>
+        <w:r>
+          <w:t>6</w:t>
+        </w:r>
+        <w:r>
+          <w:fldChar w:fldCharType="end"/>
+        </w:r>
       </w:hyperlink>
     </w:p>
     <w:p>
@@ -2573,11 +2713,21 @@
         <w:r>
           <w:tab/>
         </w:r>
-        <w:fldSimple w:instr=" PAGEREF _Toc19181 ">
-          <w:r>
-            <w:t>6</w:t>
-          </w:r>
-        </w:fldSimple>
+        <w:r>
+          <w:fldChar w:fldCharType="begin"/>
+        </w:r>
+        <w:r>
+          <w:instrText xml:space="preserve"> PAGEREF _Toc19181 </w:instrText>
+        </w:r>
+        <w:r>
+          <w:fldChar w:fldCharType="separate"/>
+        </w:r>
+        <w:r>
+          <w:t>6</w:t>
+        </w:r>
+        <w:r>
+          <w:fldChar w:fldCharType="end"/>
+        </w:r>
       </w:hyperlink>
     </w:p>
     <w:p>
@@ -2603,11 +2753,21 @@
         <w:r>
           <w:tab/>
         </w:r>
-        <w:fldSimple w:instr=" PAGEREF _Toc63 ">
-          <w:r>
-            <w:t>6</w:t>
-          </w:r>
-        </w:fldSimple>
+        <w:r>
+          <w:fldChar w:fldCharType="begin"/>
+        </w:r>
+        <w:r>
+          <w:instrText xml:space="preserve"> PAGEREF _Toc63 </w:instrText>
+        </w:r>
+        <w:r>
+          <w:fldChar w:fldCharType="separate"/>
+        </w:r>
+        <w:r>
+          <w:t>6</w:t>
+        </w:r>
+        <w:r>
+          <w:fldChar w:fldCharType="end"/>
+        </w:r>
       </w:hyperlink>
     </w:p>
     <w:p>
@@ -2633,11 +2793,21 @@
         <w:r>
           <w:tab/>
         </w:r>
-        <w:fldSimple w:instr=" PAGEREF _Toc30234 ">
-          <w:r>
-            <w:t>6</w:t>
-          </w:r>
-        </w:fldSimple>
+        <w:r>
+          <w:fldChar w:fldCharType="begin"/>
+        </w:r>
+        <w:r>
+          <w:instrText xml:space="preserve"> PAGEREF _Toc30234 </w:instrText>
+        </w:r>
+        <w:r>
+          <w:fldChar w:fldCharType="separate"/>
+        </w:r>
+        <w:r>
+          <w:t>6</w:t>
+        </w:r>
+        <w:r>
+          <w:fldChar w:fldCharType="end"/>
+        </w:r>
       </w:hyperlink>
     </w:p>
     <w:p>
@@ -2663,11 +2833,21 @@
         <w:r>
           <w:tab/>
         </w:r>
-        <w:fldSimple w:instr=" PAGEREF _Toc20936 ">
-          <w:r>
-            <w:t>6</w:t>
-          </w:r>
-        </w:fldSimple>
+        <w:r>
+          <w:fldChar w:fldCharType="begin"/>
+        </w:r>
+        <w:r>
+          <w:instrText xml:space="preserve"> PAGEREF _Toc20936 </w:instrText>
+        </w:r>
+        <w:r>
+          <w:fldChar w:fldCharType="separate"/>
+        </w:r>
+        <w:r>
+          <w:t>6</w:t>
+        </w:r>
+        <w:r>
+          <w:fldChar w:fldCharType="end"/>
+        </w:r>
       </w:hyperlink>
     </w:p>
     <w:p>
@@ -2693,11 +2873,21 @@
         <w:r>
           <w:tab/>
         </w:r>
-        <w:fldSimple w:instr=" PAGEREF _Toc19182 ">
-          <w:r>
-            <w:t>6</w:t>
-          </w:r>
-        </w:fldSimple>
+        <w:r>
+          <w:fldChar w:fldCharType="begin"/>
+        </w:r>
+        <w:r>
+          <w:instrText xml:space="preserve"> PAGEREF _Toc19182 </w:instrText>
+        </w:r>
+        <w:r>
+          <w:fldChar w:fldCharType="separate"/>
+        </w:r>
+        <w:r>
+          <w:t>6</w:t>
+        </w:r>
+        <w:r>
+          <w:fldChar w:fldCharType="end"/>
+        </w:r>
       </w:hyperlink>
     </w:p>
     <w:p>
@@ -2723,11 +2913,21 @@
         <w:r>
           <w:tab/>
         </w:r>
-        <w:fldSimple w:instr=" PAGEREF _Toc12062 ">
-          <w:r>
-            <w:t>6</w:t>
-          </w:r>
-        </w:fldSimple>
+        <w:r>
+          <w:fldChar w:fldCharType="begin"/>
+        </w:r>
+        <w:r>
+          <w:instrText xml:space="preserve"> PAGEREF _Toc12062 </w:instrText>
+        </w:r>
+        <w:r>
+          <w:fldChar w:fldCharType="separate"/>
+        </w:r>
+        <w:r>
+          <w:t>6</w:t>
+        </w:r>
+        <w:r>
+          <w:fldChar w:fldCharType="end"/>
+        </w:r>
       </w:hyperlink>
     </w:p>
     <w:p>
@@ -2753,11 +2953,21 @@
         <w:r>
           <w:tab/>
         </w:r>
-        <w:fldSimple w:instr=" PAGEREF _Toc30487 ">
-          <w:r>
-            <w:t>6</w:t>
-          </w:r>
-        </w:fldSimple>
+        <w:r>
+          <w:fldChar w:fldCharType="begin"/>
+        </w:r>
+        <w:r>
+          <w:instrText xml:space="preserve"> PAGEREF _Toc30487 </w:instrText>
+        </w:r>
+        <w:r>
+          <w:fldChar w:fldCharType="separate"/>
+        </w:r>
+        <w:r>
+          <w:t>6</w:t>
+        </w:r>
+        <w:r>
+          <w:fldChar w:fldCharType="end"/>
+        </w:r>
       </w:hyperlink>
     </w:p>
     <w:p>
@@ -2789,11 +2999,21 @@
         <w:r>
           <w:tab/>
         </w:r>
-        <w:fldSimple w:instr=" PAGEREF _Toc22336 ">
-          <w:r>
-            <w:t>6</w:t>
-          </w:r>
-        </w:fldSimple>
+        <w:r>
+          <w:fldChar w:fldCharType="begin"/>
+        </w:r>
+        <w:r>
+          <w:instrText xml:space="preserve"> PAGEREF _Toc22336 </w:instrText>
+        </w:r>
+        <w:r>
+          <w:fldChar w:fldCharType="separate"/>
+        </w:r>
+        <w:r>
+          <w:t>6</w:t>
+        </w:r>
+        <w:r>
+          <w:fldChar w:fldCharType="end"/>
+        </w:r>
       </w:hyperlink>
     </w:p>
     <w:p>
@@ -2819,11 +3039,21 @@
         <w:r>
           <w:tab/>
         </w:r>
-        <w:fldSimple w:instr=" PAGEREF _Toc3451 ">
-          <w:r>
-            <w:t>7</w:t>
-          </w:r>
-        </w:fldSimple>
+        <w:r>
+          <w:fldChar w:fldCharType="begin"/>
+        </w:r>
+        <w:r>
+          <w:instrText xml:space="preserve"> PAGEREF _Toc3451 </w:instrText>
+        </w:r>
+        <w:r>
+          <w:fldChar w:fldCharType="separate"/>
+        </w:r>
+        <w:r>
+          <w:t>7</w:t>
+        </w:r>
+        <w:r>
+          <w:fldChar w:fldCharType="end"/>
+        </w:r>
       </w:hyperlink>
     </w:p>
     <w:p>
@@ -2849,11 +3079,21 @@
         <w:r>
           <w:tab/>
         </w:r>
-        <w:fldSimple w:instr=" PAGEREF _Toc10708 ">
-          <w:r>
-            <w:t>7</w:t>
-          </w:r>
-        </w:fldSimple>
+        <w:r>
+          <w:fldChar w:fldCharType="begin"/>
+        </w:r>
+        <w:r>
+          <w:instrText xml:space="preserve"> PAGEREF _Toc10708 </w:instrText>
+        </w:r>
+        <w:r>
+          <w:fldChar w:fldCharType="separate"/>
+        </w:r>
+        <w:r>
+          <w:t>7</w:t>
+        </w:r>
+        <w:r>
+          <w:fldChar w:fldCharType="end"/>
+        </w:r>
       </w:hyperlink>
     </w:p>
     <w:p>
@@ -2879,11 +3119,21 @@
         <w:r>
           <w:tab/>
         </w:r>
-        <w:fldSimple w:instr=" PAGEREF _Toc3608 ">
-          <w:r>
-            <w:t>7</w:t>
-          </w:r>
-        </w:fldSimple>
+        <w:r>
+          <w:fldChar w:fldCharType="begin"/>
+        </w:r>
+        <w:r>
+          <w:instrText xml:space="preserve"> PAGEREF _Toc3608 </w:instrText>
+        </w:r>
+        <w:r>
+          <w:fldChar w:fldCharType="separate"/>
+        </w:r>
+        <w:r>
+          <w:t>7</w:t>
+        </w:r>
+        <w:r>
+          <w:fldChar w:fldCharType="end"/>
+        </w:r>
       </w:hyperlink>
     </w:p>
     <w:p>
@@ -2909,11 +3159,21 @@
         <w:r>
           <w:tab/>
         </w:r>
-        <w:fldSimple w:instr=" PAGEREF _Toc4623 ">
-          <w:r>
-            <w:t>7</w:t>
-          </w:r>
-        </w:fldSimple>
+        <w:r>
+          <w:fldChar w:fldCharType="begin"/>
+        </w:r>
+        <w:r>
+          <w:instrText xml:space="preserve"> PAGEREF _Toc4623 </w:instrText>
+        </w:r>
+        <w:r>
+          <w:fldChar w:fldCharType="separate"/>
+        </w:r>
+        <w:r>
+          <w:t>7</w:t>
+        </w:r>
+        <w:r>
+          <w:fldChar w:fldCharType="end"/>
+        </w:r>
       </w:hyperlink>
     </w:p>
     <w:p>
@@ -2939,11 +3199,21 @@
         <w:r>
           <w:tab/>
         </w:r>
-        <w:fldSimple w:instr=" PAGEREF _Toc7636 ">
-          <w:r>
-            <w:t>7</w:t>
-          </w:r>
-        </w:fldSimple>
+        <w:r>
+          <w:fldChar w:fldCharType="begin"/>
+        </w:r>
+        <w:r>
+          <w:instrText xml:space="preserve"> PAGEREF _Toc7636 </w:instrText>
+        </w:r>
+        <w:r>
+          <w:fldChar w:fldCharType="separate"/>
+        </w:r>
+        <w:r>
+          <w:t>7</w:t>
+        </w:r>
+        <w:r>
+          <w:fldChar w:fldCharType="end"/>
+        </w:r>
       </w:hyperlink>
     </w:p>
     <w:p>
@@ -2969,11 +3239,21 @@
         <w:r>
           <w:tab/>
         </w:r>
-        <w:fldSimple w:instr=" PAGEREF _Toc30134 ">
-          <w:r>
-            <w:t>7</w:t>
-          </w:r>
-        </w:fldSimple>
+        <w:r>
+          <w:fldChar w:fldCharType="begin"/>
+        </w:r>
+        <w:r>
+          <w:instrText xml:space="preserve"> PAGEREF _Toc30134 </w:instrText>
+        </w:r>
+        <w:r>
+          <w:fldChar w:fldCharType="separate"/>
+        </w:r>
+        <w:r>
+          <w:t>7</w:t>
+        </w:r>
+        <w:r>
+          <w:fldChar w:fldCharType="end"/>
+        </w:r>
       </w:hyperlink>
     </w:p>
     <w:p>
@@ -3008,11 +3288,21 @@
         <w:r>
           <w:tab/>
         </w:r>
-        <w:fldSimple w:instr=" PAGEREF _Toc30192 ">
-          <w:r>
-            <w:t>7</w:t>
-          </w:r>
-        </w:fldSimple>
+        <w:r>
+          <w:fldChar w:fldCharType="begin"/>
+        </w:r>
+        <w:r>
+          <w:instrText xml:space="preserve"> PAGEREF _Toc30192 </w:instrText>
+        </w:r>
+        <w:r>
+          <w:fldChar w:fldCharType="separate"/>
+        </w:r>
+        <w:r>
+          <w:t>7</w:t>
+        </w:r>
+        <w:r>
+          <w:fldChar w:fldCharType="end"/>
+        </w:r>
       </w:hyperlink>
     </w:p>
     <w:p>
@@ -3050,11 +3340,21 @@
         <w:r>
           <w:tab/>
         </w:r>
-        <w:fldSimple w:instr=" PAGEREF _Toc12622 ">
-          <w:r>
-            <w:t>7</w:t>
-          </w:r>
-        </w:fldSimple>
+        <w:r>
+          <w:fldChar w:fldCharType="begin"/>
+        </w:r>
+        <w:r>
+          <w:instrText xml:space="preserve"> PAGEREF _Toc12622 </w:instrText>
+        </w:r>
+        <w:r>
+          <w:fldChar w:fldCharType="separate"/>
+        </w:r>
+        <w:r>
+          <w:t>7</w:t>
+        </w:r>
+        <w:r>
+          <w:fldChar w:fldCharType="end"/>
+        </w:r>
       </w:hyperlink>
     </w:p>
     <w:p>
@@ -3089,11 +3389,21 @@
         <w:r>
           <w:tab/>
         </w:r>
-        <w:fldSimple w:instr=" PAGEREF _Toc4095 ">
-          <w:r>
-            <w:t>7</w:t>
-          </w:r>
-        </w:fldSimple>
+        <w:r>
+          <w:fldChar w:fldCharType="begin"/>
+        </w:r>
+        <w:r>
+          <w:instrText xml:space="preserve"> PAGEREF _Toc4095 </w:instrText>
+        </w:r>
+        <w:r>
+          <w:fldChar w:fldCharType="separate"/>
+        </w:r>
+        <w:r>
+          <w:t>7</w:t>
+        </w:r>
+        <w:r>
+          <w:fldChar w:fldCharType="end"/>
+        </w:r>
       </w:hyperlink>
     </w:p>
     <w:p>
@@ -3119,11 +3429,21 @@
         <w:r>
           <w:tab/>
         </w:r>
-        <w:fldSimple w:instr=" PAGEREF _Toc12988 ">
-          <w:r>
-            <w:t>7</w:t>
-          </w:r>
-        </w:fldSimple>
+        <w:r>
+          <w:fldChar w:fldCharType="begin"/>
+        </w:r>
+        <w:r>
+          <w:instrText xml:space="preserve"> PAGEREF _Toc12988 </w:instrText>
+        </w:r>
+        <w:r>
+          <w:fldChar w:fldCharType="separate"/>
+        </w:r>
+        <w:r>
+          <w:t>7</w:t>
+        </w:r>
+        <w:r>
+          <w:fldChar w:fldCharType="end"/>
+        </w:r>
       </w:hyperlink>
     </w:p>
     <w:p>
@@ -3149,11 +3469,21 @@
         <w:r>
           <w:tab/>
         </w:r>
-        <w:fldSimple w:instr=" PAGEREF _Toc31366 ">
-          <w:r>
-            <w:t>7</w:t>
-          </w:r>
-        </w:fldSimple>
+        <w:r>
+          <w:fldChar w:fldCharType="begin"/>
+        </w:r>
+        <w:r>
+          <w:instrText xml:space="preserve"> PAGEREF _Toc31366 </w:instrText>
+        </w:r>
+        <w:r>
+          <w:fldChar w:fldCharType="separate"/>
+        </w:r>
+        <w:r>
+          <w:t>7</w:t>
+        </w:r>
+        <w:r>
+          <w:fldChar w:fldCharType="end"/>
+        </w:r>
       </w:hyperlink>
     </w:p>
     <w:p>
@@ -3179,11 +3509,21 @@
         <w:r>
           <w:tab/>
         </w:r>
-        <w:fldSimple w:instr=" PAGEREF _Toc3546 ">
-          <w:r>
-            <w:t>7</w:t>
-          </w:r>
-        </w:fldSimple>
+        <w:r>
+          <w:fldChar w:fldCharType="begin"/>
+        </w:r>
+        <w:r>
+          <w:instrText xml:space="preserve"> PAGEREF _Toc3546 </w:instrText>
+        </w:r>
+        <w:r>
+          <w:fldChar w:fldCharType="separate"/>
+        </w:r>
+        <w:r>
+          <w:t>7</w:t>
+        </w:r>
+        <w:r>
+          <w:fldChar w:fldCharType="end"/>
+        </w:r>
       </w:hyperlink>
     </w:p>
     <w:p>
@@ -3209,11 +3549,21 @@
         <w:r>
           <w:tab/>
         </w:r>
-        <w:fldSimple w:instr=" PAGEREF _Toc25523 ">
-          <w:r>
-            <w:t>7</w:t>
-          </w:r>
-        </w:fldSimple>
+        <w:r>
+          <w:fldChar w:fldCharType="begin"/>
+        </w:r>
+        <w:r>
+          <w:instrText xml:space="preserve"> PAGEREF _Toc25523 </w:instrText>
+        </w:r>
+        <w:r>
+          <w:fldChar w:fldCharType="separate"/>
+        </w:r>
+        <w:r>
+          <w:t>7</w:t>
+        </w:r>
+        <w:r>
+          <w:fldChar w:fldCharType="end"/>
+        </w:r>
       </w:hyperlink>
     </w:p>
     <w:p>
@@ -3239,11 +3589,21 @@
         <w:r>
           <w:tab/>
         </w:r>
-        <w:fldSimple w:instr=" PAGEREF _Toc726 ">
-          <w:r>
-            <w:t>7</w:t>
-          </w:r>
-        </w:fldSimple>
+        <w:r>
+          <w:fldChar w:fldCharType="begin"/>
+        </w:r>
+        <w:r>
+          <w:instrText xml:space="preserve"> PAGEREF _Toc726 </w:instrText>
+        </w:r>
+        <w:r>
+          <w:fldChar w:fldCharType="separate"/>
+        </w:r>
+        <w:r>
+          <w:t>7</w:t>
+        </w:r>
+        <w:r>
+          <w:fldChar w:fldCharType="end"/>
+        </w:r>
       </w:hyperlink>
     </w:p>
     <w:p>
@@ -3269,11 +3629,21 @@
         <w:r>
           <w:tab/>
         </w:r>
-        <w:fldSimple w:instr=" PAGEREF _Toc4822 ">
-          <w:r>
-            <w:t>7</w:t>
-          </w:r>
-        </w:fldSimple>
+        <w:r>
+          <w:fldChar w:fldCharType="begin"/>
+        </w:r>
+        <w:r>
+          <w:instrText xml:space="preserve"> PAGEREF _Toc4822 </w:instrText>
+        </w:r>
+        <w:r>
+          <w:fldChar w:fldCharType="separate"/>
+        </w:r>
+        <w:r>
+          <w:t>7</w:t>
+        </w:r>
+        <w:r>
+          <w:fldChar w:fldCharType="end"/>
+        </w:r>
       </w:hyperlink>
     </w:p>
     <w:p>
@@ -3299,11 +3669,21 @@
         <w:r>
           <w:tab/>
         </w:r>
-        <w:fldSimple w:instr=" PAGEREF _Toc27725 ">
-          <w:r>
-            <w:t>7</w:t>
-          </w:r>
-        </w:fldSimple>
+        <w:r>
+          <w:fldChar w:fldCharType="begin"/>
+        </w:r>
+        <w:r>
+          <w:instrText xml:space="preserve"> PAGEREF _Toc27725 </w:instrText>
+        </w:r>
+        <w:r>
+          <w:fldChar w:fldCharType="separate"/>
+        </w:r>
+        <w:r>
+          <w:t>7</w:t>
+        </w:r>
+        <w:r>
+          <w:fldChar w:fldCharType="end"/>
+        </w:r>
       </w:hyperlink>
     </w:p>
     <w:p>
@@ -3338,11 +3718,21 @@
         <w:r>
           <w:tab/>
         </w:r>
-        <w:fldSimple w:instr=" PAGEREF _Toc3701 ">
-          <w:r>
-            <w:t>7</w:t>
-          </w:r>
-        </w:fldSimple>
+        <w:r>
+          <w:fldChar w:fldCharType="begin"/>
+        </w:r>
+        <w:r>
+          <w:instrText xml:space="preserve"> PAGEREF _Toc3701 </w:instrText>
+        </w:r>
+        <w:r>
+          <w:fldChar w:fldCharType="separate"/>
+        </w:r>
+        <w:r>
+          <w:t>7</w:t>
+        </w:r>
+        <w:r>
+          <w:fldChar w:fldCharType="end"/>
+        </w:r>
       </w:hyperlink>
     </w:p>
     <w:p>
@@ -3368,11 +3758,21 @@
         <w:r>
           <w:tab/>
         </w:r>
-        <w:fldSimple w:instr=" PAGEREF _Toc31619 ">
-          <w:r>
-            <w:t>7</w:t>
-          </w:r>
-        </w:fldSimple>
+        <w:r>
+          <w:fldChar w:fldCharType="begin"/>
+        </w:r>
+        <w:r>
+          <w:instrText xml:space="preserve"> PAGEREF _Toc31619 </w:instrText>
+        </w:r>
+        <w:r>
+          <w:fldChar w:fldCharType="separate"/>
+        </w:r>
+        <w:r>
+          <w:t>7</w:t>
+        </w:r>
+        <w:r>
+          <w:fldChar w:fldCharType="end"/>
+        </w:r>
       </w:hyperlink>
     </w:p>
     <w:p>
@@ -3404,11 +3804,21 @@
         <w:r>
           <w:tab/>
         </w:r>
-        <w:fldSimple w:instr=" PAGEREF _Toc23608 ">
-          <w:r>
-            <w:t>7</w:t>
-          </w:r>
-        </w:fldSimple>
+        <w:r>
+          <w:fldChar w:fldCharType="begin"/>
+        </w:r>
+        <w:r>
+          <w:instrText xml:space="preserve"> PAGEREF _Toc23608 </w:instrText>
+        </w:r>
+        <w:r>
+          <w:fldChar w:fldCharType="separate"/>
+        </w:r>
+        <w:r>
+          <w:t>7</w:t>
+        </w:r>
+        <w:r>
+          <w:fldChar w:fldCharType="end"/>
+        </w:r>
       </w:hyperlink>
     </w:p>
     <w:p>
@@ -3434,11 +3844,24 @@
         <w:r>
           <w:tab/>
         </w:r>
-        <w:fldSimple w:instr=" PAGEREF _Toc6957 ">
-          <w:r>
-            <w:t>7</w:t>
-          </w:r>
-        </w:fldSimple>
+        <w:r>
+          <w:fldChar w:fldCharType="begin"/>
+        </w:r>
+        <w:r>
+          <w:instrText xml:space="preserve"> PAGEREF _To</w:instrText>
+        </w:r>
+        <w:r>
+          <w:instrText xml:space="preserve">c6957 </w:instrText>
+        </w:r>
+        <w:r>
+          <w:fldChar w:fldCharType="separate"/>
+        </w:r>
+        <w:r>
+          <w:t>7</w:t>
+        </w:r>
+        <w:r>
+          <w:fldChar w:fldCharType="end"/>
+        </w:r>
       </w:hyperlink>
     </w:p>
     <w:p>
@@ -3470,11 +3893,21 @@
         <w:r>
           <w:tab/>
         </w:r>
-        <w:fldSimple w:instr=" PAGEREF _Toc28929 ">
-          <w:r>
-            <w:t>8</w:t>
-          </w:r>
-        </w:fldSimple>
+        <w:r>
+          <w:fldChar w:fldCharType="begin"/>
+        </w:r>
+        <w:r>
+          <w:instrText xml:space="preserve"> PAGEREF _Toc28929 </w:instrText>
+        </w:r>
+        <w:r>
+          <w:fldChar w:fldCharType="separate"/>
+        </w:r>
+        <w:r>
+          <w:t>8</w:t>
+        </w:r>
+        <w:r>
+          <w:fldChar w:fldCharType="end"/>
+        </w:r>
       </w:hyperlink>
     </w:p>
     <w:p>
@@ -3500,11 +3933,21 @@
         <w:r>
           <w:tab/>
         </w:r>
-        <w:fldSimple w:instr=" PAGEREF _Toc21919 ">
-          <w:r>
-            <w:t>8</w:t>
-          </w:r>
-        </w:fldSimple>
+        <w:r>
+          <w:fldChar w:fldCharType="begin"/>
+        </w:r>
+        <w:r>
+          <w:instrText xml:space="preserve"> PAGEREF _Toc21919 </w:instrText>
+        </w:r>
+        <w:r>
+          <w:fldChar w:fldCharType="separate"/>
+        </w:r>
+        <w:r>
+          <w:t>8</w:t>
+        </w:r>
+        <w:r>
+          <w:fldChar w:fldCharType="end"/>
+        </w:r>
       </w:hyperlink>
     </w:p>
     <w:p>
@@ -3530,11 +3973,21 @@
         <w:r>
           <w:tab/>
         </w:r>
-        <w:fldSimple w:instr=" PAGEREF _Toc23269 ">
-          <w:r>
-            <w:t>8</w:t>
-          </w:r>
-        </w:fldSimple>
+        <w:r>
+          <w:fldChar w:fldCharType="begin"/>
+        </w:r>
+        <w:r>
+          <w:instrText xml:space="preserve"> PAGEREF _Toc23269 </w:instrText>
+        </w:r>
+        <w:r>
+          <w:fldChar w:fldCharType="separate"/>
+        </w:r>
+        <w:r>
+          <w:t>8</w:t>
+        </w:r>
+        <w:r>
+          <w:fldChar w:fldCharType="end"/>
+        </w:r>
       </w:hyperlink>
     </w:p>
     <w:p>
@@ -3560,11 +4013,21 @@
         <w:r>
           <w:tab/>
         </w:r>
-        <w:fldSimple w:instr=" PAGEREF _Toc16739 ">
-          <w:r>
-            <w:t>8</w:t>
-          </w:r>
-        </w:fldSimple>
+        <w:r>
+          <w:fldChar w:fldCharType="begin"/>
+        </w:r>
+        <w:r>
+          <w:instrText xml:space="preserve"> PAGEREF _Toc16739 </w:instrText>
+        </w:r>
+        <w:r>
+          <w:fldChar w:fldCharType="separate"/>
+        </w:r>
+        <w:r>
+          <w:t>8</w:t>
+        </w:r>
+        <w:r>
+          <w:fldChar w:fldCharType="end"/>
+        </w:r>
       </w:hyperlink>
     </w:p>
     <w:p>
@@ -3590,11 +4053,21 @@
         <w:r>
           <w:tab/>
         </w:r>
-        <w:fldSimple w:instr=" PAGEREF _Toc15339 ">
-          <w:r>
-            <w:t>8</w:t>
-          </w:r>
-        </w:fldSimple>
+        <w:r>
+          <w:fldChar w:fldCharType="begin"/>
+        </w:r>
+        <w:r>
+          <w:instrText xml:space="preserve"> PAGEREF _Toc15339 </w:instrText>
+        </w:r>
+        <w:r>
+          <w:fldChar w:fldCharType="separate"/>
+        </w:r>
+        <w:r>
+          <w:t>8</w:t>
+        </w:r>
+        <w:r>
+          <w:fldChar w:fldCharType="end"/>
+        </w:r>
       </w:hyperlink>
     </w:p>
     <w:p>
@@ -3620,11 +4093,21 @@
         <w:r>
           <w:tab/>
         </w:r>
-        <w:fldSimple w:instr=" PAGEREF _Toc20348 ">
-          <w:r>
-            <w:t>8</w:t>
-          </w:r>
-        </w:fldSimple>
+        <w:r>
+          <w:fldChar w:fldCharType="begin"/>
+        </w:r>
+        <w:r>
+          <w:instrText xml:space="preserve"> PAGEREF _Toc20348 </w:instrText>
+        </w:r>
+        <w:r>
+          <w:fldChar w:fldCharType="separate"/>
+        </w:r>
+        <w:r>
+          <w:t>8</w:t>
+        </w:r>
+        <w:r>
+          <w:fldChar w:fldCharType="end"/>
+        </w:r>
       </w:hyperlink>
     </w:p>
     <w:p>
@@ -3650,11 +4133,21 @@
         <w:r>
           <w:tab/>
         </w:r>
-        <w:fldSimple w:instr=" PAGEREF _Toc9143 ">
-          <w:r>
-            <w:t>8</w:t>
-          </w:r>
-        </w:fldSimple>
+        <w:r>
+          <w:fldChar w:fldCharType="begin"/>
+        </w:r>
+        <w:r>
+          <w:instrText xml:space="preserve"> PAGEREF _Toc9143 </w:instrText>
+        </w:r>
+        <w:r>
+          <w:fldChar w:fldCharType="separate"/>
+        </w:r>
+        <w:r>
+          <w:t>8</w:t>
+        </w:r>
+        <w:r>
+          <w:fldChar w:fldCharType="end"/>
+        </w:r>
       </w:hyperlink>
     </w:p>
     <w:p>
@@ -3680,11 +4173,21 @@
         <w:r>
           <w:tab/>
         </w:r>
-        <w:fldSimple w:instr=" PAGEREF _Toc28910 ">
-          <w:r>
-            <w:t>8</w:t>
-          </w:r>
-        </w:fldSimple>
+        <w:r>
+          <w:fldChar w:fldCharType="begin"/>
+        </w:r>
+        <w:r>
+          <w:instrText xml:space="preserve"> PAGEREF _Toc28910 </w:instrText>
+        </w:r>
+        <w:r>
+          <w:fldChar w:fldCharType="separate"/>
+        </w:r>
+        <w:r>
+          <w:t>8</w:t>
+        </w:r>
+        <w:r>
+          <w:fldChar w:fldCharType="end"/>
+        </w:r>
       </w:hyperlink>
     </w:p>
     <w:p>
@@ -3710,11 +4213,21 @@
         <w:r>
           <w:tab/>
         </w:r>
-        <w:fldSimple w:instr=" PAGEREF _Toc1926 ">
-          <w:r>
-            <w:t>8</w:t>
-          </w:r>
-        </w:fldSimple>
+        <w:r>
+          <w:fldChar w:fldCharType="begin"/>
+        </w:r>
+        <w:r>
+          <w:instrText xml:space="preserve"> PAGEREF _Toc1926 </w:instrText>
+        </w:r>
+        <w:r>
+          <w:fldChar w:fldCharType="separate"/>
+        </w:r>
+        <w:r>
+          <w:t>8</w:t>
+        </w:r>
+        <w:r>
+          <w:fldChar w:fldCharType="end"/>
+        </w:r>
       </w:hyperlink>
     </w:p>
     <w:p>
@@ -3740,11 +4253,21 @@
         <w:r>
           <w:tab/>
         </w:r>
-        <w:fldSimple w:instr=" PAGEREF _Toc30005 ">
-          <w:r>
-            <w:t>8</w:t>
-          </w:r>
-        </w:fldSimple>
+        <w:r>
+          <w:fldChar w:fldCharType="begin"/>
+        </w:r>
+        <w:r>
+          <w:instrText xml:space="preserve"> PAGEREF _Toc30005 </w:instrText>
+        </w:r>
+        <w:r>
+          <w:fldChar w:fldCharType="separate"/>
+        </w:r>
+        <w:r>
+          <w:t>8</w:t>
+        </w:r>
+        <w:r>
+          <w:fldChar w:fldCharType="end"/>
+        </w:r>
       </w:hyperlink>
     </w:p>
     <w:p>
@@ -3770,11 +4293,21 @@
         <w:r>
           <w:tab/>
         </w:r>
-        <w:fldSimple w:instr=" PAGEREF _Toc21296 ">
-          <w:r>
-            <w:t>8</w:t>
-          </w:r>
-        </w:fldSimple>
+        <w:r>
+          <w:fldChar w:fldCharType="begin"/>
+        </w:r>
+        <w:r>
+          <w:instrText xml:space="preserve"> PAGEREF _Toc21296 </w:instrText>
+        </w:r>
+        <w:r>
+          <w:fldChar w:fldCharType="separate"/>
+        </w:r>
+        <w:r>
+          <w:t>8</w:t>
+        </w:r>
+        <w:r>
+          <w:fldChar w:fldCharType="end"/>
+        </w:r>
       </w:hyperlink>
     </w:p>
     <w:p>
@@ -3800,11 +4333,21 @@
         <w:r>
           <w:tab/>
         </w:r>
-        <w:fldSimple w:instr=" PAGEREF _Toc20952 ">
-          <w:r>
-            <w:t>8</w:t>
-          </w:r>
-        </w:fldSimple>
+        <w:r>
+          <w:fldChar w:fldCharType="begin"/>
+        </w:r>
+        <w:r>
+          <w:instrText xml:space="preserve"> PAGEREF _Toc20952 </w:instrText>
+        </w:r>
+        <w:r>
+          <w:fldChar w:fldCharType="separate"/>
+        </w:r>
+        <w:r>
+          <w:t>8</w:t>
+        </w:r>
+        <w:r>
+          <w:fldChar w:fldCharType="end"/>
+        </w:r>
       </w:hyperlink>
     </w:p>
     <w:p>
@@ -3830,11 +4373,21 @@
         <w:r>
           <w:tab/>
         </w:r>
-        <w:fldSimple w:instr=" PAGEREF _Toc8965 ">
-          <w:r>
-            <w:t>8</w:t>
-          </w:r>
-        </w:fldSimple>
+        <w:r>
+          <w:fldChar w:fldCharType="begin"/>
+        </w:r>
+        <w:r>
+          <w:instrText xml:space="preserve"> PAGEREF _Toc8965 </w:instrText>
+        </w:r>
+        <w:r>
+          <w:fldChar w:fldCharType="separate"/>
+        </w:r>
+        <w:r>
+          <w:t>8</w:t>
+        </w:r>
+        <w:r>
+          <w:fldChar w:fldCharType="end"/>
+        </w:r>
       </w:hyperlink>
     </w:p>
     <w:p>
@@ -3869,11 +4422,21 @@
         <w:r>
           <w:tab/>
         </w:r>
-        <w:fldSimple w:instr=" PAGEREF _Toc17215 ">
-          <w:r>
-            <w:t>8</w:t>
-          </w:r>
-        </w:fldSimple>
+        <w:r>
+          <w:fldChar w:fldCharType="begin"/>
+        </w:r>
+        <w:r>
+          <w:instrText xml:space="preserve"> PAGEREF _Toc17215 </w:instrText>
+        </w:r>
+        <w:r>
+          <w:fldChar w:fldCharType="separate"/>
+        </w:r>
+        <w:r>
+          <w:t>8</w:t>
+        </w:r>
+        <w:r>
+          <w:fldChar w:fldCharType="end"/>
+        </w:r>
       </w:hyperlink>
     </w:p>
     <w:p>
@@ -3899,11 +4462,21 @@
         <w:r>
           <w:tab/>
         </w:r>
-        <w:fldSimple w:instr=" PAGEREF _Toc30142 ">
-          <w:r>
-            <w:t>8</w:t>
-          </w:r>
-        </w:fldSimple>
+        <w:r>
+          <w:fldChar w:fldCharType="begin"/>
+        </w:r>
+        <w:r>
+          <w:instrText xml:space="preserve"> PAGEREF _Toc30142 </w:instrText>
+        </w:r>
+        <w:r>
+          <w:fldChar w:fldCharType="separate"/>
+        </w:r>
+        <w:r>
+          <w:t>8</w:t>
+        </w:r>
+        <w:r>
+          <w:fldChar w:fldCharType="end"/>
+        </w:r>
       </w:hyperlink>
     </w:p>
     <w:p>
@@ -3929,11 +4502,21 @@
         <w:r>
           <w:tab/>
         </w:r>
-        <w:fldSimple w:instr=" PAGEREF _Toc31081 ">
-          <w:r>
-            <w:t>9</w:t>
-          </w:r>
-        </w:fldSimple>
+        <w:r>
+          <w:fldChar w:fldCharType="begin"/>
+        </w:r>
+        <w:r>
+          <w:instrText xml:space="preserve"> PAGEREF _Toc31081 </w:instrText>
+        </w:r>
+        <w:r>
+          <w:fldChar w:fldCharType="separate"/>
+        </w:r>
+        <w:r>
+          <w:t>9</w:t>
+        </w:r>
+        <w:r>
+          <w:fldChar w:fldCharType="end"/>
+        </w:r>
       </w:hyperlink>
     </w:p>
     <w:p>
@@ -3959,11 +4542,21 @@
         <w:r>
           <w:tab/>
         </w:r>
-        <w:fldSimple w:instr=" PAGEREF _Toc24288 ">
-          <w:r>
-            <w:t>9</w:t>
-          </w:r>
-        </w:fldSimple>
+        <w:r>
+          <w:fldChar w:fldCharType="begin"/>
+        </w:r>
+        <w:r>
+          <w:instrText xml:space="preserve"> PAGEREF _Toc24288 </w:instrText>
+        </w:r>
+        <w:r>
+          <w:fldChar w:fldCharType="separate"/>
+        </w:r>
+        <w:r>
+          <w:t>9</w:t>
+        </w:r>
+        <w:r>
+          <w:fldChar w:fldCharType="end"/>
+        </w:r>
       </w:hyperlink>
     </w:p>
     <w:p>
@@ -3989,11 +4582,21 @@
         <w:r>
           <w:tab/>
         </w:r>
-        <w:fldSimple w:instr=" PAGEREF _Toc22337 ">
-          <w:r>
-            <w:t>9</w:t>
-          </w:r>
-        </w:fldSimple>
+        <w:r>
+          <w:fldChar w:fldCharType="begin"/>
+        </w:r>
+        <w:r>
+          <w:instrText xml:space="preserve"> PAGEREF _Toc22337 </w:instrText>
+        </w:r>
+        <w:r>
+          <w:fldChar w:fldCharType="separate"/>
+        </w:r>
+        <w:r>
+          <w:t>9</w:t>
+        </w:r>
+        <w:r>
+          <w:fldChar w:fldCharType="end"/>
+        </w:r>
       </w:hyperlink>
     </w:p>
     <w:p>
@@ -4019,11 +4622,21 @@
         <w:r>
           <w:tab/>
         </w:r>
-        <w:fldSimple w:instr=" PAGEREF _Toc17725 ">
-          <w:r>
-            <w:t>9</w:t>
-          </w:r>
-        </w:fldSimple>
+        <w:r>
+          <w:fldChar w:fldCharType="begin"/>
+        </w:r>
+        <w:r>
+          <w:instrText xml:space="preserve"> PAGEREF _Toc17725 </w:instrText>
+        </w:r>
+        <w:r>
+          <w:fldChar w:fldCharType="separate"/>
+        </w:r>
+        <w:r>
+          <w:t>9</w:t>
+        </w:r>
+        <w:r>
+          <w:fldChar w:fldCharType="end"/>
+        </w:r>
       </w:hyperlink>
     </w:p>
     <w:p>
@@ -4049,11 +4662,21 @@
         <w:r>
           <w:tab/>
         </w:r>
-        <w:fldSimple w:instr=" PAGEREF _Toc16796 ">
-          <w:r>
-            <w:t>9</w:t>
-          </w:r>
-        </w:fldSimple>
+        <w:r>
+          <w:fldChar w:fldCharType="begin"/>
+        </w:r>
+        <w:r>
+          <w:instrText xml:space="preserve"> PAGEREF _Toc16796 </w:instrText>
+        </w:r>
+        <w:r>
+          <w:fldChar w:fldCharType="separate"/>
+        </w:r>
+        <w:r>
+          <w:t>9</w:t>
+        </w:r>
+        <w:r>
+          <w:fldChar w:fldCharType="end"/>
+        </w:r>
       </w:hyperlink>
     </w:p>
     <w:p>
@@ -4085,11 +4708,21 @@
         <w:r>
           <w:tab/>
         </w:r>
-        <w:fldSimple w:instr=" PAGEREF _Toc22138 ">
-          <w:r>
-            <w:t>9</w:t>
-          </w:r>
-        </w:fldSimple>
+        <w:r>
+          <w:fldChar w:fldCharType="begin"/>
+        </w:r>
+        <w:r>
+          <w:instrText xml:space="preserve"> PAGEREF _Toc22138 </w:instrText>
+        </w:r>
+        <w:r>
+          <w:fldChar w:fldCharType="separate"/>
+        </w:r>
+        <w:r>
+          <w:t>9</w:t>
+        </w:r>
+        <w:r>
+          <w:fldChar w:fldCharType="end"/>
+        </w:r>
       </w:hyperlink>
     </w:p>
     <w:p>
@@ -4115,11 +4748,21 @@
         <w:r>
           <w:tab/>
         </w:r>
-        <w:fldSimple w:instr=" PAGEREF _Toc8998 ">
-          <w:r>
-            <w:t>9</w:t>
-          </w:r>
-        </w:fldSimple>
+        <w:r>
+          <w:fldChar w:fldCharType="begin"/>
+        </w:r>
+        <w:r>
+          <w:instrText xml:space="preserve"> PAGEREF _Toc8998 </w:instrText>
+        </w:r>
+        <w:r>
+          <w:fldChar w:fldCharType="separate"/>
+        </w:r>
+        <w:r>
+          <w:t>9</w:t>
+        </w:r>
+        <w:r>
+          <w:fldChar w:fldCharType="end"/>
+        </w:r>
       </w:hyperlink>
     </w:p>
     <w:p>
@@ -4145,11 +4788,21 @@
         <w:r>
           <w:tab/>
         </w:r>
-        <w:fldSimple w:instr=" PAGEREF _Toc24510 ">
-          <w:r>
-            <w:t>9</w:t>
-          </w:r>
-        </w:fldSimple>
+        <w:r>
+          <w:fldChar w:fldCharType="begin"/>
+        </w:r>
+        <w:r>
+          <w:instrText xml:space="preserve"> PAGEREF _Toc24510 </w:instrText>
+        </w:r>
+        <w:r>
+          <w:fldChar w:fldCharType="separate"/>
+        </w:r>
+        <w:r>
+          <w:t>9</w:t>
+        </w:r>
+        <w:r>
+          <w:fldChar w:fldCharType="end"/>
+        </w:r>
       </w:hyperlink>
     </w:p>
     <w:p>
@@ -4175,11 +4828,21 @@
         <w:r>
           <w:tab/>
         </w:r>
-        <w:fldSimple w:instr=" PAGEREF _Toc13519 ">
-          <w:r>
-            <w:t>9</w:t>
-          </w:r>
-        </w:fldSimple>
+        <w:r>
+          <w:fldChar w:fldCharType="begin"/>
+        </w:r>
+        <w:r>
+          <w:instrText xml:space="preserve"> PAGEREF _Toc13519 </w:instrText>
+        </w:r>
+        <w:r>
+          <w:fldChar w:fldCharType="separate"/>
+        </w:r>
+        <w:r>
+          <w:t>9</w:t>
+        </w:r>
+        <w:r>
+          <w:fldChar w:fldCharType="end"/>
+        </w:r>
       </w:hyperlink>
     </w:p>
     <w:p>
@@ -4205,11 +4868,21 @@
         <w:r>
           <w:tab/>
         </w:r>
-        <w:fldSimple w:instr=" PAGEREF _Toc32000 ">
-          <w:r>
-            <w:t>9</w:t>
-          </w:r>
-        </w:fldSimple>
+        <w:r>
+          <w:fldChar w:fldCharType="begin"/>
+        </w:r>
+        <w:r>
+          <w:instrText xml:space="preserve"> PAGEREF _Toc32000 </w:instrText>
+        </w:r>
+        <w:r>
+          <w:fldChar w:fldCharType="separate"/>
+        </w:r>
+        <w:r>
+          <w:t>9</w:t>
+        </w:r>
+        <w:r>
+          <w:fldChar w:fldCharType="end"/>
+        </w:r>
       </w:hyperlink>
     </w:p>
     <w:p>
@@ -4247,11 +4920,21 @@
         <w:r>
           <w:tab/>
         </w:r>
-        <w:fldSimple w:instr=" PAGEREF _Toc22128 ">
-          <w:r>
-            <w:t>9</w:t>
-          </w:r>
-        </w:fldSimple>
+        <w:r>
+          <w:fldChar w:fldCharType="begin"/>
+        </w:r>
+        <w:r>
+          <w:instrText xml:space="preserve"> PAGEREF _Toc22128 </w:instrText>
+        </w:r>
+        <w:r>
+          <w:fldChar w:fldCharType="separate"/>
+        </w:r>
+        <w:r>
+          <w:t>9</w:t>
+        </w:r>
+        <w:r>
+          <w:fldChar w:fldCharType="end"/>
+        </w:r>
       </w:hyperlink>
     </w:p>
     <w:p>
@@ -4277,11 +4960,21 @@
         <w:r>
           <w:tab/>
         </w:r>
-        <w:fldSimple w:instr=" PAGEREF _Toc23431 ">
-          <w:r>
-            <w:t>9</w:t>
-          </w:r>
-        </w:fldSimple>
+        <w:r>
+          <w:fldChar w:fldCharType="begin"/>
+        </w:r>
+        <w:r>
+          <w:instrText xml:space="preserve"> PAGEREF _Toc23431 </w:instrText>
+        </w:r>
+        <w:r>
+          <w:fldChar w:fldCharType="separate"/>
+        </w:r>
+        <w:r>
+          <w:t>9</w:t>
+        </w:r>
+        <w:r>
+          <w:fldChar w:fldCharType="end"/>
+        </w:r>
       </w:hyperlink>
     </w:p>
     <w:p>
@@ -4307,11 +5000,21 @@
         <w:r>
           <w:tab/>
         </w:r>
-        <w:fldSimple w:instr=" PAGEREF _Toc25022 ">
-          <w:r>
-            <w:t>9</w:t>
-          </w:r>
-        </w:fldSimple>
+        <w:r>
+          <w:fldChar w:fldCharType="begin"/>
+        </w:r>
+        <w:r>
+          <w:instrText xml:space="preserve"> PAGEREF _Toc25022 </w:instrText>
+        </w:r>
+        <w:r>
+          <w:fldChar w:fldCharType="separate"/>
+        </w:r>
+        <w:r>
+          <w:t>9</w:t>
+        </w:r>
+        <w:r>
+          <w:fldChar w:fldCharType="end"/>
+        </w:r>
       </w:hyperlink>
     </w:p>
     <w:p>
@@ -4349,11 +5052,21 @@
         <w:r>
           <w:tab/>
         </w:r>
-        <w:fldSimple w:instr=" PAGEREF _Toc29076 ">
-          <w:r>
-            <w:t>9</w:t>
-          </w:r>
-        </w:fldSimple>
+        <w:r>
+          <w:fldChar w:fldCharType="begin"/>
+        </w:r>
+        <w:r>
+          <w:instrText xml:space="preserve"> PAGEREF _Toc29076 </w:instrText>
+        </w:r>
+        <w:r>
+          <w:fldChar w:fldCharType="separate"/>
+        </w:r>
+        <w:r>
+          <w:t>9</w:t>
+        </w:r>
+        <w:r>
+          <w:fldChar w:fldCharType="end"/>
+        </w:r>
       </w:hyperlink>
     </w:p>
     <w:p>
@@ -4391,11 +5104,21 @@
         <w:r>
           <w:tab/>
         </w:r>
-        <w:fldSimple w:instr=" PAGEREF _Toc29135 ">
-          <w:r>
-            <w:t>9</w:t>
-          </w:r>
-        </w:fldSimple>
+        <w:r>
+          <w:fldChar w:fldCharType="begin"/>
+        </w:r>
+        <w:r>
+          <w:instrText xml:space="preserve"> PAGEREF _Toc29135 </w:instrText>
+        </w:r>
+        <w:r>
+          <w:fldChar w:fldCharType="separate"/>
+        </w:r>
+        <w:r>
+          <w:t>9</w:t>
+        </w:r>
+        <w:r>
+          <w:fldChar w:fldCharType="end"/>
+        </w:r>
       </w:hyperlink>
     </w:p>
     <w:p>
@@ -4421,11 +5144,21 @@
         <w:r>
           <w:tab/>
         </w:r>
-        <w:fldSimple w:instr=" PAGEREF _Toc23643 ">
-          <w:r>
-            <w:t>9</w:t>
-          </w:r>
-        </w:fldSimple>
+        <w:r>
+          <w:fldChar w:fldCharType="begin"/>
+        </w:r>
+        <w:r>
+          <w:instrText xml:space="preserve"> PAGEREF _Toc23643 </w:instrText>
+        </w:r>
+        <w:r>
+          <w:fldChar w:fldCharType="separate"/>
+        </w:r>
+        <w:r>
+          <w:t>9</w:t>
+        </w:r>
+        <w:r>
+          <w:fldChar w:fldCharType="end"/>
+        </w:r>
       </w:hyperlink>
     </w:p>
     <w:p>
@@ -4451,11 +5184,21 @@
         <w:r>
           <w:tab/>
         </w:r>
-        <w:fldSimple w:instr=" PAGEREF _Toc11186 ">
-          <w:r>
-            <w:t>10</w:t>
-          </w:r>
-        </w:fldSimple>
+        <w:r>
+          <w:fldChar w:fldCharType="begin"/>
+        </w:r>
+        <w:r>
+          <w:instrText xml:space="preserve"> PAGEREF _Toc11186 </w:instrText>
+        </w:r>
+        <w:r>
+          <w:fldChar w:fldCharType="separate"/>
+        </w:r>
+        <w:r>
+          <w:t>10</w:t>
+        </w:r>
+        <w:r>
+          <w:fldChar w:fldCharType="end"/>
+        </w:r>
       </w:hyperlink>
     </w:p>
     <w:p>
@@ -4481,11 +5224,21 @@
         <w:r>
           <w:tab/>
         </w:r>
-        <w:fldSimple w:instr=" PAGEREF _Toc24235 ">
-          <w:r>
-            <w:t>10</w:t>
-          </w:r>
-        </w:fldSimple>
+        <w:r>
+          <w:fldChar w:fldCharType="begin"/>
+        </w:r>
+        <w:r>
+          <w:instrText xml:space="preserve"> PAGEREF _Toc24235 </w:instrText>
+        </w:r>
+        <w:r>
+          <w:fldChar w:fldCharType="separate"/>
+        </w:r>
+        <w:r>
+          <w:t>10</w:t>
+        </w:r>
+        <w:r>
+          <w:fldChar w:fldCharType="end"/>
+        </w:r>
       </w:hyperlink>
     </w:p>
     <w:p>
@@ -4511,11 +5264,21 @@
         <w:r>
           <w:tab/>
         </w:r>
-        <w:fldSimple w:instr=" PAGEREF _Toc14578 ">
-          <w:r>
-            <w:t>10</w:t>
-          </w:r>
-        </w:fldSimple>
+        <w:r>
+          <w:fldChar w:fldCharType="begin"/>
+        </w:r>
+        <w:r>
+          <w:instrText xml:space="preserve"> PAGEREF _Toc14578 </w:instrText>
+        </w:r>
+        <w:r>
+          <w:fldChar w:fldCharType="separate"/>
+        </w:r>
+        <w:r>
+          <w:t>10</w:t>
+        </w:r>
+        <w:r>
+          <w:fldChar w:fldCharType="end"/>
+        </w:r>
       </w:hyperlink>
     </w:p>
     <w:p>
@@ -4541,11 +5304,21 @@
         <w:r>
           <w:tab/>
         </w:r>
-        <w:fldSimple w:instr=" PAGEREF _Toc3579 ">
-          <w:r>
-            <w:t>10</w:t>
-          </w:r>
-        </w:fldSimple>
+        <w:r>
+          <w:fldChar w:fldCharType="begin"/>
+        </w:r>
+        <w:r>
+          <w:instrText xml:space="preserve"> PAGEREF _Toc3579 </w:instrText>
+        </w:r>
+        <w:r>
+          <w:fldChar w:fldCharType="separate"/>
+        </w:r>
+        <w:r>
+          <w:t>10</w:t>
+        </w:r>
+        <w:r>
+          <w:fldChar w:fldCharType="end"/>
+        </w:r>
       </w:hyperlink>
     </w:p>
     <w:p>
@@ -4571,11 +5344,21 @@
         <w:r>
           <w:tab/>
         </w:r>
-        <w:fldSimple w:instr=" PAGEREF _Toc27382 ">
-          <w:r>
-            <w:t>10</w:t>
-          </w:r>
-        </w:fldSimple>
+        <w:r>
+          <w:fldChar w:fldCharType="begin"/>
+        </w:r>
+        <w:r>
+          <w:instrText xml:space="preserve"> PAGEREF _Toc27382 </w:instrText>
+        </w:r>
+        <w:r>
+          <w:fldChar w:fldCharType="separate"/>
+        </w:r>
+        <w:r>
+          <w:t>10</w:t>
+        </w:r>
+        <w:r>
+          <w:fldChar w:fldCharType="end"/>
+        </w:r>
       </w:hyperlink>
     </w:p>
     <w:p>
@@ -4601,11 +5384,21 @@
         <w:r>
           <w:tab/>
         </w:r>
-        <w:fldSimple w:instr=" PAGEREF _Toc26803 ">
-          <w:r>
-            <w:t>10</w:t>
-          </w:r>
-        </w:fldSimple>
+        <w:r>
+          <w:fldChar w:fldCharType="begin"/>
+        </w:r>
+        <w:r>
+          <w:instrText xml:space="preserve"> PAGEREF _Toc26803 </w:instrText>
+        </w:r>
+        <w:r>
+          <w:fldChar w:fldCharType="separate"/>
+        </w:r>
+        <w:r>
+          <w:t>10</w:t>
+        </w:r>
+        <w:r>
+          <w:fldChar w:fldCharType="end"/>
+        </w:r>
       </w:hyperlink>
     </w:p>
     <w:p>
@@ -4631,11 +5424,21 @@
         <w:r>
           <w:tab/>
         </w:r>
-        <w:fldSimple w:instr=" PAGEREF _Toc30365 ">
-          <w:r>
-            <w:t>10</w:t>
-          </w:r>
-        </w:fldSimple>
+        <w:r>
+          <w:fldChar w:fldCharType="begin"/>
+        </w:r>
+        <w:r>
+          <w:instrText xml:space="preserve"> PAGEREF _Toc30365 </w:instrText>
+        </w:r>
+        <w:r>
+          <w:fldChar w:fldCharType="separate"/>
+        </w:r>
+        <w:r>
+          <w:t>10</w:t>
+        </w:r>
+        <w:r>
+          <w:fldChar w:fldCharType="end"/>
+        </w:r>
       </w:hyperlink>
     </w:p>
     <w:p>
@@ -4661,11 +5464,21 @@
         <w:r>
           <w:tab/>
         </w:r>
-        <w:fldSimple w:instr=" PAGEREF _Toc10220 ">
-          <w:r>
-            <w:t>10</w:t>
-          </w:r>
-        </w:fldSimple>
+        <w:r>
+          <w:fldChar w:fldCharType="begin"/>
+        </w:r>
+        <w:r>
+          <w:instrText xml:space="preserve"> PAGEREF _Toc10220 </w:instrText>
+        </w:r>
+        <w:r>
+          <w:fldChar w:fldCharType="separate"/>
+        </w:r>
+        <w:r>
+          <w:t>10</w:t>
+        </w:r>
+        <w:r>
+          <w:fldChar w:fldCharType="end"/>
+        </w:r>
       </w:hyperlink>
     </w:p>
     <w:p>
@@ -4691,11 +5504,21 @@
         <w:r>
           <w:tab/>
         </w:r>
-        <w:fldSimple w:instr=" PAGEREF _Toc29067 ">
-          <w:r>
-            <w:t>10</w:t>
-          </w:r>
-        </w:fldSimple>
+        <w:r>
+          <w:fldChar w:fldCharType="begin"/>
+        </w:r>
+        <w:r>
+          <w:instrText xml:space="preserve"> PAGEREF _Toc29067 </w:instrText>
+        </w:r>
+        <w:r>
+          <w:fldChar w:fldCharType="separate"/>
+        </w:r>
+        <w:r>
+          <w:t>10</w:t>
+        </w:r>
+        <w:r>
+          <w:fldChar w:fldCharType="end"/>
+        </w:r>
       </w:hyperlink>
     </w:p>
     <w:p>
@@ -4721,11 +5544,21 @@
         <w:r>
           <w:tab/>
         </w:r>
-        <w:fldSimple w:instr=" PAGEREF _Toc28666 ">
-          <w:r>
-            <w:t>10</w:t>
-          </w:r>
-        </w:fldSimple>
+        <w:r>
+          <w:fldChar w:fldCharType="begin"/>
+        </w:r>
+        <w:r>
+          <w:instrText xml:space="preserve"> PAGEREF _Toc28666 </w:instrText>
+        </w:r>
+        <w:r>
+          <w:fldChar w:fldCharType="separate"/>
+        </w:r>
+        <w:r>
+          <w:t>10</w:t>
+        </w:r>
+        <w:r>
+          <w:fldChar w:fldCharType="end"/>
+        </w:r>
       </w:hyperlink>
     </w:p>
     <w:p>
@@ -4751,11 +5584,21 @@
         <w:r>
           <w:tab/>
         </w:r>
-        <w:fldSimple w:instr=" PAGEREF _Toc18172 ">
-          <w:r>
-            <w:t>10</w:t>
-          </w:r>
-        </w:fldSimple>
+        <w:r>
+          <w:fldChar w:fldCharType="begin"/>
+        </w:r>
+        <w:r>
+          <w:instrText xml:space="preserve"> PAGEREF _Toc18172 </w:instrText>
+        </w:r>
+        <w:r>
+          <w:fldChar w:fldCharType="separate"/>
+        </w:r>
+        <w:r>
+          <w:t>10</w:t>
+        </w:r>
+        <w:r>
+          <w:fldChar w:fldCharType="end"/>
+        </w:r>
       </w:hyperlink>
     </w:p>
     <w:p>
@@ -4781,11 +5624,21 @@
         <w:r>
           <w:tab/>
         </w:r>
-        <w:fldSimple w:instr=" PAGEREF _Toc24187 ">
-          <w:r>
-            <w:t>10</w:t>
-          </w:r>
-        </w:fldSimple>
+        <w:r>
+          <w:fldChar w:fldCharType="begin"/>
+        </w:r>
+        <w:r>
+          <w:instrText xml:space="preserve"> PAGEREF _Toc24187 </w:instrText>
+        </w:r>
+        <w:r>
+          <w:fldChar w:fldCharType="separate"/>
+        </w:r>
+        <w:r>
+          <w:t>10</w:t>
+        </w:r>
+        <w:r>
+          <w:fldChar w:fldCharType="end"/>
+        </w:r>
       </w:hyperlink>
     </w:p>
     <w:p>
@@ -4811,11 +5664,21 @@
         <w:r>
           <w:tab/>
         </w:r>
-        <w:fldSimple w:instr=" PAGEREF _Toc18460 ">
-          <w:r>
-            <w:t>10</w:t>
-          </w:r>
-        </w:fldSimple>
+        <w:r>
+          <w:fldChar w:fldCharType="begin"/>
+        </w:r>
+        <w:r>
+          <w:instrText xml:space="preserve"> PAGEREF _Toc18460 </w:instrText>
+        </w:r>
+        <w:r>
+          <w:fldChar w:fldCharType="separate"/>
+        </w:r>
+        <w:r>
+          <w:t>10</w:t>
+        </w:r>
+        <w:r>
+          <w:fldChar w:fldCharType="end"/>
+        </w:r>
       </w:hyperlink>
     </w:p>
     <w:p>
@@ -4904,7 +5767,7 @@
           <w:insideV w:val="single" w:sz="6" w:space="0" w:color="auto"/>
         </w:tblBorders>
         <w:tblLayout w:type="fixed"/>
-        <w:tblLook w:val="04A0"/>
+        <w:tblLook w:val="04A0" w:firstRow="1" w:lastRow="0" w:firstColumn="1" w:lastColumn="0" w:noHBand="0" w:noVBand="1"/>
       </w:tblPr>
       <w:tblGrid>
         <w:gridCol w:w="683"/>
@@ -5234,185 +6097,111 @@
                 <w:color w:val="000000"/>
                 <w:szCs w:val="21"/>
               </w:rPr>
-              <w:t xml:space="preserve">  "</w:t>
-            </w:r>
-            <w:proofErr w:type="spellStart"/>
-            <w:r>
-              <w:rPr>
-                <w:rFonts w:ascii="Arial" w:hAnsi="Arial"/>
+              <w:t xml:space="preserve">  "appKey": "2016_eteacher",</w:t>
+            </w:r>
+          </w:p>
+          <w:p>
+            <w:pPr>
+              <w:spacing w:line="360" w:lineRule="auto"/>
+              <w:rPr>
+                <w:rFonts w:ascii="Arial" w:hAnsi="Arial"/>
+                <w:color w:val="000000"/>
+                <w:szCs w:val="21"/>
+              </w:rPr>
+            </w:pPr>
+            <w:r>
+              <w:rPr>
+                <w:rFonts w:ascii="Arial" w:hAnsi="Arial"/>
+                <w:color w:val="000000"/>
+                <w:szCs w:val="21"/>
+              </w:rPr>
+              <w:t xml:space="preserve">  "userId": "wesdfdsfsd",</w:t>
+            </w:r>
+          </w:p>
+          <w:p>
+            <w:pPr>
+              <w:spacing w:line="360" w:lineRule="auto"/>
+              <w:rPr>
+                <w:rFonts w:ascii="Arial" w:hAnsi="Arial"/>
+                <w:color w:val="000000"/>
+                <w:szCs w:val="21"/>
+              </w:rPr>
+            </w:pPr>
+            <w:r>
+              <w:rPr>
+                <w:rFonts w:ascii="Arial" w:hAnsi="Arial"/>
+                <w:color w:val="000000"/>
+                <w:szCs w:val="21"/>
+              </w:rPr>
+              <w:t xml:space="preserve">  "timeStamp": "12312313123",</w:t>
+            </w:r>
+          </w:p>
+          <w:p>
+            <w:pPr>
+              <w:spacing w:line="360" w:lineRule="auto"/>
+              <w:rPr>
+                <w:rFonts w:ascii="Arial" w:hAnsi="Arial"/>
+                <w:color w:val="000000"/>
+                <w:szCs w:val="21"/>
+              </w:rPr>
+            </w:pPr>
+            <w:r>
+              <w:rPr>
+                <w:rFonts w:ascii="Arial" w:hAnsi="Arial"/>
+                <w:color w:val="000000"/>
+                <w:szCs w:val="21"/>
+              </w:rPr>
+              <w:t xml:space="preserve">  "s</w:t>
+            </w:r>
+            <w:r>
+              <w:rPr>
+                <w:rFonts w:ascii="Arial" w:hAnsi="Arial"/>
+                <w:color w:val="000000"/>
+                <w:szCs w:val="21"/>
+              </w:rPr>
+              <w:t>ignature": "1231eawqewqsd21323"</w:t>
+            </w:r>
+          </w:p>
+          <w:p>
+            <w:pPr>
+              <w:spacing w:line="360" w:lineRule="auto"/>
+              <w:rPr>
+                <w:rFonts w:ascii="Arial" w:hAnsi="Arial"/>
+                <w:color w:val="000000"/>
+                <w:szCs w:val="21"/>
+              </w:rPr>
+            </w:pPr>
+            <w:r>
+              <w:rPr>
+                <w:rFonts w:ascii="Arial" w:hAnsi="Arial"/>
+                <w:color w:val="000000"/>
+                <w:szCs w:val="21"/>
+              </w:rPr>
+              <w:t>}</w:t>
+            </w:r>
+          </w:p>
+        </w:tc>
+        <w:tc>
+          <w:tcPr>
+            <w:tcW w:w="1276" w:type="dxa"/>
+          </w:tcPr>
+          <w:p>
+            <w:pPr>
+              <w:spacing w:line="360" w:lineRule="auto"/>
+              <w:rPr>
+                <w:rFonts w:ascii="Arial" w:hAnsi="Arial"/>
+                <w:color w:val="000000"/>
+                <w:szCs w:val="21"/>
+              </w:rPr>
+            </w:pPr>
+            <w:r>
+              <w:rPr>
+                <w:rFonts w:ascii="Arial" w:hAnsi="Arial" w:hint="eastAsia"/>
                 <w:color w:val="000000"/>
                 <w:szCs w:val="21"/>
               </w:rPr>
               <w:t>appKey</w:t>
             </w:r>
-            <w:proofErr w:type="spellEnd"/>
-            <w:r>
-              <w:rPr>
-                <w:rFonts w:ascii="Arial" w:hAnsi="Arial"/>
-                <w:color w:val="000000"/>
-                <w:szCs w:val="21"/>
-              </w:rPr>
-              <w:t>": "2016_eteacher",</w:t>
-            </w:r>
-          </w:p>
-          <w:p>
-            <w:pPr>
-              <w:spacing w:line="360" w:lineRule="auto"/>
-              <w:rPr>
-                <w:rFonts w:ascii="Arial" w:hAnsi="Arial"/>
-                <w:color w:val="000000"/>
-                <w:szCs w:val="21"/>
-              </w:rPr>
-            </w:pPr>
-            <w:r>
-              <w:rPr>
-                <w:rFonts w:ascii="Arial" w:hAnsi="Arial"/>
-                <w:color w:val="000000"/>
-                <w:szCs w:val="21"/>
-              </w:rPr>
-              <w:t xml:space="preserve">  "</w:t>
-            </w:r>
-            <w:proofErr w:type="spellStart"/>
-            <w:r>
-              <w:rPr>
-                <w:rFonts w:ascii="Arial" w:hAnsi="Arial"/>
-                <w:color w:val="000000"/>
-                <w:szCs w:val="21"/>
-              </w:rPr>
-              <w:t>userId</w:t>
-            </w:r>
-            <w:proofErr w:type="spellEnd"/>
-            <w:r>
-              <w:rPr>
-                <w:rFonts w:ascii="Arial" w:hAnsi="Arial"/>
-                <w:color w:val="000000"/>
-                <w:szCs w:val="21"/>
-              </w:rPr>
-              <w:t>": "</w:t>
-            </w:r>
-            <w:proofErr w:type="spellStart"/>
-            <w:r>
-              <w:rPr>
-                <w:rFonts w:ascii="Arial" w:hAnsi="Arial"/>
-                <w:color w:val="000000"/>
-                <w:szCs w:val="21"/>
-              </w:rPr>
-              <w:t>wesdfdsfsd</w:t>
-            </w:r>
-            <w:proofErr w:type="spellEnd"/>
-            <w:r>
-              <w:rPr>
-                <w:rFonts w:ascii="Arial" w:hAnsi="Arial"/>
-                <w:color w:val="000000"/>
-                <w:szCs w:val="21"/>
-              </w:rPr>
-              <w:t>",</w:t>
-            </w:r>
-          </w:p>
-          <w:p>
-            <w:pPr>
-              <w:spacing w:line="360" w:lineRule="auto"/>
-              <w:rPr>
-                <w:rFonts w:ascii="Arial" w:hAnsi="Arial"/>
-                <w:color w:val="000000"/>
-                <w:szCs w:val="21"/>
-              </w:rPr>
-            </w:pPr>
-            <w:r>
-              <w:rPr>
-                <w:rFonts w:ascii="Arial" w:hAnsi="Arial"/>
-                <w:color w:val="000000"/>
-                <w:szCs w:val="21"/>
-              </w:rPr>
-              <w:t xml:space="preserve">  "</w:t>
-            </w:r>
-            <w:proofErr w:type="spellStart"/>
-            <w:r>
-              <w:rPr>
-                <w:rFonts w:ascii="Arial" w:hAnsi="Arial"/>
-                <w:color w:val="000000"/>
-                <w:szCs w:val="21"/>
-              </w:rPr>
-              <w:t>timeStamp</w:t>
-            </w:r>
-            <w:proofErr w:type="spellEnd"/>
-            <w:r>
-              <w:rPr>
-                <w:rFonts w:ascii="Arial" w:hAnsi="Arial"/>
-                <w:color w:val="000000"/>
-                <w:szCs w:val="21"/>
-              </w:rPr>
-              <w:t>": "12312313123",</w:t>
-            </w:r>
-          </w:p>
-          <w:p>
-            <w:pPr>
-              <w:spacing w:line="360" w:lineRule="auto"/>
-              <w:rPr>
-                <w:rFonts w:ascii="Arial" w:hAnsi="Arial"/>
-                <w:color w:val="000000"/>
-                <w:szCs w:val="21"/>
-              </w:rPr>
-            </w:pPr>
-            <w:r>
-              <w:rPr>
-                <w:rFonts w:ascii="Arial" w:hAnsi="Arial"/>
-                <w:color w:val="000000"/>
-                <w:szCs w:val="21"/>
-              </w:rPr>
-              <w:t xml:space="preserve">  "s</w:t>
-            </w:r>
-            <w:r>
-              <w:rPr>
-                <w:rFonts w:ascii="Arial" w:hAnsi="Arial"/>
-                <w:color w:val="000000"/>
-                <w:szCs w:val="21"/>
-              </w:rPr>
-              <w:t>ignature": "1231eawqewqsd21323"</w:t>
-            </w:r>
-          </w:p>
-          <w:p>
-            <w:pPr>
-              <w:spacing w:line="360" w:lineRule="auto"/>
-              <w:rPr>
-                <w:rFonts w:ascii="Arial" w:hAnsi="Arial"/>
-                <w:color w:val="000000"/>
-                <w:szCs w:val="21"/>
-              </w:rPr>
-            </w:pPr>
-            <w:r>
-              <w:rPr>
-                <w:rFonts w:ascii="Arial" w:hAnsi="Arial"/>
-                <w:color w:val="000000"/>
-                <w:szCs w:val="21"/>
-              </w:rPr>
-              <w:t>}</w:t>
-            </w:r>
-          </w:p>
-        </w:tc>
-        <w:tc>
-          <w:tcPr>
-            <w:tcW w:w="1276" w:type="dxa"/>
-          </w:tcPr>
-          <w:p>
-            <w:pPr>
-              <w:spacing w:line="360" w:lineRule="auto"/>
-              <w:rPr>
-                <w:rFonts w:ascii="Arial" w:hAnsi="Arial"/>
-                <w:color w:val="000000"/>
-                <w:szCs w:val="21"/>
-              </w:rPr>
-            </w:pPr>
-            <w:proofErr w:type="spellStart"/>
-            <w:r>
-              <w:rPr>
-                <w:rFonts w:ascii="Arial" w:hAnsi="Arial" w:hint="eastAsia"/>
-                <w:color w:val="000000"/>
-                <w:szCs w:val="21"/>
-              </w:rPr>
-              <w:t>appKey</w:t>
-            </w:r>
-            <w:proofErr w:type="spellEnd"/>
           </w:p>
         </w:tc>
         <w:tc>
@@ -5649,7 +6438,6 @@
               </w:rPr>
               <w:t>（</w:t>
             </w:r>
-            <w:proofErr w:type="spellStart"/>
             <w:r>
               <w:rPr>
                 <w:rFonts w:ascii="Arial" w:hAnsi="Arial"/>
@@ -5666,7 +6454,6 @@
               </w:rPr>
               <w:t>+token</w:t>
             </w:r>
-            <w:proofErr w:type="spellEnd"/>
             <w:r>
               <w:rPr>
                 <w:rFonts w:ascii="Arial" w:hAnsi="Arial" w:hint="eastAsia"/>
@@ -5730,7 +6517,6 @@
                 <w:szCs w:val="21"/>
               </w:rPr>
             </w:pPr>
-            <w:proofErr w:type="spellStart"/>
             <w:r>
               <w:rPr>
                 <w:rFonts w:ascii="Arial" w:hAnsi="Arial"/>
@@ -5739,7 +6525,6 @@
               </w:rPr>
               <w:t>timeStamp</w:t>
             </w:r>
-            <w:proofErr w:type="spellEnd"/>
           </w:p>
         </w:tc>
         <w:tc>
@@ -6095,7 +6880,7 @@
           <w:insideV w:val="single" w:sz="6" w:space="0" w:color="auto"/>
         </w:tblBorders>
         <w:tblLayout w:type="fixed"/>
-        <w:tblLook w:val="04A0"/>
+        <w:tblLook w:val="04A0" w:firstRow="1" w:lastRow="0" w:firstColumn="1" w:lastColumn="0" w:noHBand="0" w:noVBand="1"/>
       </w:tblPr>
       <w:tblGrid>
         <w:gridCol w:w="683"/>
@@ -6431,7 +7216,6 @@
               <w:t xml:space="preserve">    "</w:t>
             </w:r>
             <w:bookmarkStart w:id="15" w:name="OLE_LINK3"/>
-            <w:proofErr w:type="spellStart"/>
             <w:r>
               <w:rPr>
                 <w:rFonts w:ascii="Arial" w:hAnsi="Arial" w:hint="eastAsia"/>
@@ -6441,7 +7225,6 @@
               <w:t>appKey</w:t>
             </w:r>
             <w:bookmarkEnd w:id="15"/>
-            <w:proofErr w:type="spellEnd"/>
             <w:r>
               <w:rPr>
                 <w:rFonts w:ascii="Arial" w:hAnsi="Arial" w:hint="eastAsia"/>
@@ -6523,7 +7306,6 @@
               <w:t xml:space="preserve">    "</w:t>
             </w:r>
             <w:bookmarkStart w:id="16" w:name="OLE_LINK6"/>
-            <w:proofErr w:type="spellStart"/>
             <w:r>
               <w:rPr>
                 <w:rFonts w:ascii="Arial" w:hAnsi="Arial" w:hint="eastAsia"/>
@@ -6539,16 +7321,7 @@
                 <w:color w:val="000000"/>
                 <w:szCs w:val="21"/>
               </w:rPr>
-              <w:t>":"sdfashdfkdfbasjljljlj</w:t>
-            </w:r>
-            <w:proofErr w:type="spellEnd"/>
-            <w:r>
-              <w:rPr>
-                <w:rFonts w:ascii="Arial" w:hAnsi="Arial" w:hint="eastAsia"/>
-                <w:color w:val="000000"/>
-                <w:szCs w:val="21"/>
-              </w:rPr>
-              <w:t>"</w:t>
+              <w:t>":"sdfashdfkdfbasjljljlj"</w:t>
             </w:r>
           </w:p>
           <w:p>
@@ -6584,7 +7357,6 @@
                 <w:szCs w:val="21"/>
               </w:rPr>
             </w:pPr>
-            <w:proofErr w:type="spellStart"/>
             <w:r>
               <w:rPr>
                 <w:rFonts w:ascii="Arial" w:hAnsi="Arial" w:hint="eastAsia"/>
@@ -6594,7 +7366,6 @@
               <w:lastRenderedPageBreak/>
               <w:t>appKey</w:t>
             </w:r>
-            <w:proofErr w:type="spellEnd"/>
           </w:p>
         </w:tc>
         <w:tc>
@@ -6680,25 +7451,7 @@
                 <w:color w:val="000000"/>
                 <w:szCs w:val="21"/>
               </w:rPr>
-              <w:t>Sign=MD5(</w:t>
-            </w:r>
-            <w:proofErr w:type="spellStart"/>
-            <w:r>
-              <w:rPr>
-                <w:rFonts w:ascii="Arial" w:hAnsi="Arial" w:hint="eastAsia"/>
-                <w:color w:val="000000"/>
-                <w:szCs w:val="21"/>
-              </w:rPr>
-              <w:t>appKey+account+timestamp+pwd+imei</w:t>
-            </w:r>
-            <w:proofErr w:type="spellEnd"/>
-            <w:r>
-              <w:rPr>
-                <w:rFonts w:ascii="Arial" w:hAnsi="Arial" w:hint="eastAsia"/>
-                <w:color w:val="000000"/>
-                <w:szCs w:val="21"/>
-              </w:rPr>
-              <w:t>)</w:t>
+              <w:t>Sign=MD5(appKey+account+timestamp+pwd+imei)</w:t>
             </w:r>
           </w:p>
         </w:tc>
@@ -6872,7 +7625,6 @@
                 <w:szCs w:val="21"/>
               </w:rPr>
             </w:pPr>
-            <w:proofErr w:type="spellStart"/>
             <w:r>
               <w:rPr>
                 <w:rFonts w:ascii="Arial" w:hAnsi="Arial" w:hint="eastAsia"/>
@@ -6897,7 +7649,6 @@
               </w:rPr>
               <w:t>tamp</w:t>
             </w:r>
-            <w:proofErr w:type="spellEnd"/>
           </w:p>
         </w:tc>
         <w:tc>
@@ -7006,7 +7757,6 @@
                 <w:szCs w:val="21"/>
               </w:rPr>
             </w:pPr>
-            <w:proofErr w:type="spellStart"/>
             <w:r>
               <w:rPr>
                 <w:rFonts w:ascii="Arial" w:hAnsi="Arial" w:hint="eastAsia"/>
@@ -7015,7 +7765,6 @@
               </w:rPr>
               <w:t>Imei</w:t>
             </w:r>
-            <w:proofErr w:type="spellEnd"/>
           </w:p>
         </w:tc>
         <w:tc>
@@ -7235,7 +7984,7 @@
           <w:insideV w:val="single" w:sz="6" w:space="0" w:color="auto"/>
         </w:tblBorders>
         <w:tblLayout w:type="fixed"/>
-        <w:tblLook w:val="04A0"/>
+        <w:tblLook w:val="04A0" w:firstRow="1" w:lastRow="0" w:firstColumn="1" w:lastColumn="0" w:noHBand="0" w:noVBand="1"/>
       </w:tblPr>
       <w:tblGrid>
         <w:gridCol w:w="683"/>
@@ -7585,25 +8334,7 @@
                 <w:color w:val="000000"/>
                 <w:szCs w:val="21"/>
               </w:rPr>
-              <w:t xml:space="preserve">  "</w:t>
-            </w:r>
-            <w:proofErr w:type="spellStart"/>
-            <w:r>
-              <w:rPr>
-                <w:rFonts w:ascii="Arial" w:hAnsi="Arial"/>
-                <w:color w:val="000000"/>
-                <w:szCs w:val="21"/>
-              </w:rPr>
-              <w:t>msg</w:t>
-            </w:r>
-            <w:proofErr w:type="spellEnd"/>
-            <w:r>
-              <w:rPr>
-                <w:rFonts w:ascii="Arial" w:hAnsi="Arial"/>
-                <w:color w:val="000000"/>
-                <w:szCs w:val="21"/>
-              </w:rPr>
-              <w:t>": "</w:t>
+              <w:t xml:space="preserve">  "msg": "</w:t>
             </w:r>
             <w:r>
               <w:rPr>
@@ -7657,27 +8388,8 @@
                 <w:color w:val="000000"/>
                 <w:szCs w:val="21"/>
               </w:rPr>
-              <w:t xml:space="preserve">    "</w:t>
-            </w:r>
-            <w:proofErr w:type="spellStart"/>
-            <w:r>
-              <w:rPr>
-                <w:rFonts w:ascii="Arial" w:hAnsi="Arial"/>
-                <w:color w:val="000000"/>
-                <w:szCs w:val="21"/>
-              </w:rPr>
-              <w:t>userId</w:t>
-            </w:r>
-            <w:proofErr w:type="spellEnd"/>
-            <w:r>
-              <w:rPr>
-                <w:rFonts w:ascii="Arial" w:hAnsi="Arial"/>
-                <w:color w:val="000000"/>
-                <w:szCs w:val="21"/>
-              </w:rPr>
-              <w:t>": "</w:t>
-            </w:r>
-            <w:proofErr w:type="spellStart"/>
+              <w:t xml:space="preserve">    "userId": "</w:t>
+            </w:r>
             <w:r>
               <w:rPr>
                 <w:rFonts w:ascii="Arial" w:hAnsi="Arial" w:hint="eastAsia"/>
@@ -7686,7 +8398,6 @@
               </w:rPr>
               <w:t>adfafsfs</w:t>
             </w:r>
-            <w:proofErr w:type="spellEnd"/>
             <w:r>
               <w:rPr>
                 <w:rFonts w:ascii="Arial" w:hAnsi="Arial"/>
@@ -7711,25 +8422,7 @@
                 <w:color w:val="000000"/>
                 <w:szCs w:val="21"/>
               </w:rPr>
-              <w:t xml:space="preserve">    "token": "</w:t>
-            </w:r>
-            <w:proofErr w:type="spellStart"/>
-            <w:r>
-              <w:rPr>
-                <w:rFonts w:ascii="Arial" w:hAnsi="Arial"/>
-                <w:color w:val="000000"/>
-                <w:szCs w:val="21"/>
-              </w:rPr>
-              <w:t>wejadalina</w:t>
-            </w:r>
-            <w:proofErr w:type="spellEnd"/>
-            <w:r>
-              <w:rPr>
-                <w:rFonts w:ascii="Arial" w:hAnsi="Arial"/>
-                <w:color w:val="000000"/>
-                <w:szCs w:val="21"/>
-              </w:rPr>
-              <w:t>"</w:t>
+              <w:t xml:space="preserve">    "token": "wejadalina"</w:t>
             </w:r>
           </w:p>
           <w:bookmarkEnd w:id="18"/>
@@ -7957,7 +8650,6 @@
                 <w:szCs w:val="21"/>
               </w:rPr>
             </w:pPr>
-            <w:proofErr w:type="spellStart"/>
             <w:r>
               <w:rPr>
                 <w:rFonts w:ascii="Arial" w:hAnsi="Arial" w:hint="eastAsia"/>
@@ -7966,7 +8658,6 @@
               </w:rPr>
               <w:t>msg</w:t>
             </w:r>
-            <w:proofErr w:type="spellEnd"/>
           </w:p>
         </w:tc>
         <w:tc>
@@ -8069,14 +8760,12 @@
             <w:pPr>
               <w:spacing w:line="360" w:lineRule="auto"/>
             </w:pPr>
-            <w:proofErr w:type="spellStart"/>
             <w:r>
               <w:rPr>
                 <w:rFonts w:hint="eastAsia"/>
               </w:rPr>
               <w:t>userId</w:t>
             </w:r>
-            <w:proofErr w:type="spellEnd"/>
           </w:p>
         </w:tc>
         <w:tc>
@@ -8346,7 +9035,7 @@
           <w:insideV w:val="single" w:sz="6" w:space="0" w:color="auto"/>
         </w:tblBorders>
         <w:tblLayout w:type="fixed"/>
-        <w:tblLook w:val="04A0"/>
+        <w:tblLook w:val="04A0" w:firstRow="1" w:lastRow="0" w:firstColumn="1" w:lastColumn="0" w:noHBand="0" w:noVBand="1"/>
       </w:tblPr>
       <w:tblGrid>
         <w:gridCol w:w="683"/>
@@ -9155,7 +9844,6 @@
                 <w:szCs w:val="21"/>
               </w:rPr>
             </w:pPr>
-            <w:proofErr w:type="spellStart"/>
             <w:r>
               <w:rPr>
                 <w:rFonts w:ascii="Arial" w:hAnsi="Arial" w:hint="eastAsia"/>
@@ -9164,7 +9852,6 @@
               </w:rPr>
               <w:t>verifyCode</w:t>
             </w:r>
-            <w:proofErr w:type="spellEnd"/>
           </w:p>
         </w:tc>
         <w:tc>
@@ -9180,7 +9867,6 @@
                 <w:szCs w:val="21"/>
               </w:rPr>
             </w:pPr>
-            <w:proofErr w:type="spellStart"/>
             <w:r>
               <w:rPr>
                 <w:rFonts w:ascii="Arial" w:hAnsi="Arial" w:hint="eastAsia"/>
@@ -9189,7 +9875,6 @@
               </w:rPr>
               <w:t>int</w:t>
             </w:r>
-            <w:proofErr w:type="spellEnd"/>
           </w:p>
         </w:tc>
         <w:tc>
@@ -9399,7 +10084,6 @@
                 <w:szCs w:val="21"/>
               </w:rPr>
             </w:pPr>
-            <w:proofErr w:type="spellStart"/>
             <w:r>
               <w:rPr>
                 <w:rFonts w:ascii="Arial" w:hAnsi="Arial" w:hint="eastAsia"/>
@@ -9408,7 +10092,6 @@
               </w:rPr>
               <w:t>userType</w:t>
             </w:r>
-            <w:proofErr w:type="spellEnd"/>
           </w:p>
         </w:tc>
         <w:tc>
@@ -9424,7 +10107,6 @@
                 <w:szCs w:val="21"/>
               </w:rPr>
             </w:pPr>
-            <w:proofErr w:type="spellStart"/>
             <w:r>
               <w:rPr>
                 <w:rFonts w:ascii="Arial" w:hAnsi="Arial" w:hint="eastAsia"/>
@@ -9433,7 +10115,6 @@
               </w:rPr>
               <w:t>int</w:t>
             </w:r>
-            <w:proofErr w:type="spellEnd"/>
           </w:p>
         </w:tc>
         <w:tc>
@@ -9512,7 +10193,7 @@
           <w:insideV w:val="single" w:sz="6" w:space="0" w:color="auto"/>
         </w:tblBorders>
         <w:tblLayout w:type="fixed"/>
-        <w:tblLook w:val="04A0"/>
+        <w:tblLook w:val="04A0" w:firstRow="1" w:lastRow="0" w:firstColumn="1" w:lastColumn="0" w:noHBand="0" w:noVBand="1"/>
       </w:tblPr>
       <w:tblGrid>
         <w:gridCol w:w="683"/>
@@ -9878,25 +10559,7 @@
                 <w:color w:val="000000"/>
                 <w:szCs w:val="21"/>
               </w:rPr>
-              <w:t>"</w:t>
-            </w:r>
-            <w:proofErr w:type="spellStart"/>
-            <w:r>
-              <w:rPr>
-                <w:rFonts w:ascii="Arial" w:hAnsi="Arial"/>
-                <w:color w:val="000000"/>
-                <w:szCs w:val="21"/>
-              </w:rPr>
-              <w:t>msg</w:t>
-            </w:r>
-            <w:proofErr w:type="spellEnd"/>
-            <w:r>
-              <w:rPr>
-                <w:rFonts w:ascii="Arial" w:hAnsi="Arial"/>
-                <w:color w:val="000000"/>
-                <w:szCs w:val="21"/>
-              </w:rPr>
-              <w:t>": "</w:t>
+              <w:t>"msg": "</w:t>
             </w:r>
             <w:r>
               <w:rPr>
@@ -10129,7 +10792,6 @@
                 <w:szCs w:val="21"/>
               </w:rPr>
             </w:pPr>
-            <w:proofErr w:type="spellStart"/>
             <w:r>
               <w:rPr>
                 <w:rFonts w:ascii="Arial" w:hAnsi="Arial" w:hint="eastAsia"/>
@@ -10138,7 +10800,6 @@
               </w:rPr>
               <w:t>msg</w:t>
             </w:r>
-            <w:proofErr w:type="spellEnd"/>
           </w:p>
         </w:tc>
         <w:tc>
@@ -10332,13 +10993,11 @@
       </w:r>
       <w:bookmarkStart w:id="29" w:name="OLE_LINK4"/>
       <w:bookmarkStart w:id="30" w:name="OLE_LINK17"/>
-      <w:proofErr w:type="spellStart"/>
       <w:r>
         <w:t>verifycode</w:t>
       </w:r>
       <w:bookmarkEnd w:id="29"/>
       <w:bookmarkEnd w:id="30"/>
-      <w:proofErr w:type="spellEnd"/>
     </w:p>
     <w:p>
       <w:pPr>
@@ -10395,7 +11054,7 @@
           <w:insideV w:val="single" w:sz="6" w:space="0" w:color="auto"/>
         </w:tblBorders>
         <w:tblLayout w:type="fixed"/>
-        <w:tblLook w:val="04A0"/>
+        <w:tblLook w:val="04A0" w:firstRow="1" w:lastRow="0" w:firstColumn="1" w:lastColumn="0" w:noHBand="0" w:noVBand="1"/>
       </w:tblPr>
       <w:tblGrid>
         <w:gridCol w:w="683"/>
@@ -10749,7 +11408,6 @@
             </w:r>
             <w:bookmarkStart w:id="31" w:name="OLE_LINK13"/>
             <w:bookmarkStart w:id="32" w:name="OLE_LINK14"/>
-            <w:proofErr w:type="spellStart"/>
             <w:r>
               <w:rPr>
                 <w:rFonts w:ascii="Arial" w:hAnsi="Arial"/>
@@ -10760,7 +11418,6 @@
             </w:r>
             <w:bookmarkEnd w:id="31"/>
             <w:bookmarkEnd w:id="32"/>
-            <w:proofErr w:type="spellEnd"/>
             <w:r>
               <w:rPr>
                 <w:rFonts w:ascii="Arial" w:hAnsi="Arial"/>
@@ -10878,7 +11535,6 @@
                 <w:szCs w:val="21"/>
               </w:rPr>
             </w:pPr>
-            <w:proofErr w:type="spellStart"/>
             <w:r>
               <w:rPr>
                 <w:rFonts w:ascii="Arial" w:hAnsi="Arial" w:hint="eastAsia"/>
@@ -10887,7 +11543,6 @@
               </w:rPr>
               <w:t>appKey</w:t>
             </w:r>
-            <w:proofErr w:type="spellEnd"/>
           </w:p>
         </w:tc>
         <w:tc>
@@ -11022,7 +11677,6 @@
                 <w:szCs w:val="21"/>
               </w:rPr>
             </w:pPr>
-            <w:proofErr w:type="spellStart"/>
             <w:r>
               <w:rPr>
                 <w:rFonts w:ascii="Arial" w:hAnsi="Arial"/>
@@ -11031,7 +11685,6 @@
               </w:rPr>
               <w:t>imei</w:t>
             </w:r>
-            <w:proofErr w:type="spellEnd"/>
           </w:p>
         </w:tc>
         <w:tc>
@@ -11414,7 +12067,7 @@
           <w:insideV w:val="single" w:sz="6" w:space="0" w:color="auto"/>
         </w:tblBorders>
         <w:tblLayout w:type="fixed"/>
-        <w:tblLook w:val="04A0"/>
+        <w:tblLook w:val="04A0" w:firstRow="1" w:lastRow="0" w:firstColumn="1" w:lastColumn="0" w:noHBand="0" w:noVBand="1"/>
       </w:tblPr>
       <w:tblGrid>
         <w:gridCol w:w="683"/>
@@ -11764,25 +12417,7 @@
                 <w:color w:val="000000"/>
                 <w:szCs w:val="21"/>
               </w:rPr>
-              <w:t xml:space="preserve">  "</w:t>
-            </w:r>
-            <w:proofErr w:type="spellStart"/>
-            <w:r>
-              <w:rPr>
-                <w:rFonts w:ascii="Arial" w:hAnsi="Arial"/>
-                <w:color w:val="000000"/>
-                <w:szCs w:val="21"/>
-              </w:rPr>
-              <w:t>msg</w:t>
-            </w:r>
-            <w:proofErr w:type="spellEnd"/>
-            <w:r>
-              <w:rPr>
-                <w:rFonts w:ascii="Arial" w:hAnsi="Arial"/>
-                <w:color w:val="000000"/>
-                <w:szCs w:val="21"/>
-              </w:rPr>
-              <w:t>": "</w:t>
+              <w:t xml:space="preserve">  "msg": "</w:t>
             </w:r>
             <w:r>
               <w:rPr>
@@ -11834,25 +12469,7 @@
                 <w:color w:val="000000"/>
                 <w:szCs w:val="21"/>
               </w:rPr>
-              <w:t xml:space="preserve">    "</w:t>
-            </w:r>
-            <w:proofErr w:type="spellStart"/>
-            <w:r>
-              <w:rPr>
-                <w:rFonts w:ascii="Arial" w:hAnsi="Arial"/>
-                <w:color w:val="000000"/>
-                <w:szCs w:val="21"/>
-              </w:rPr>
-              <w:t>verifyCode</w:t>
-            </w:r>
-            <w:proofErr w:type="spellEnd"/>
-            <w:r>
-              <w:rPr>
-                <w:rFonts w:ascii="Arial" w:hAnsi="Arial"/>
-                <w:color w:val="000000"/>
-                <w:szCs w:val="21"/>
-              </w:rPr>
-              <w:t>": "123212"</w:t>
+              <w:t xml:space="preserve">    "verifyCode": "123212"</w:t>
             </w:r>
           </w:p>
           <w:p>
@@ -12078,7 +12695,6 @@
                 <w:szCs w:val="21"/>
               </w:rPr>
             </w:pPr>
-            <w:proofErr w:type="spellStart"/>
             <w:r>
               <w:rPr>
                 <w:rFonts w:ascii="Arial" w:hAnsi="Arial" w:hint="eastAsia"/>
@@ -12087,7 +12703,6 @@
               </w:rPr>
               <w:t>msg</w:t>
             </w:r>
-            <w:proofErr w:type="spellEnd"/>
           </w:p>
         </w:tc>
         <w:tc>
@@ -12282,7 +12897,6 @@
                 <w:szCs w:val="21"/>
               </w:rPr>
             </w:pPr>
-            <w:proofErr w:type="spellStart"/>
             <w:r>
               <w:rPr>
                 <w:rFonts w:ascii="Arial" w:hAnsi="Arial"/>
@@ -12291,7 +12905,6 @@
               </w:rPr>
               <w:t>verifyCode</w:t>
             </w:r>
-            <w:proofErr w:type="spellEnd"/>
           </w:p>
         </w:tc>
         <w:tc>
@@ -12475,7 +13088,7 @@
           <w:insideV w:val="single" w:sz="6" w:space="0" w:color="auto"/>
         </w:tblBorders>
         <w:tblLayout w:type="fixed"/>
-        <w:tblLook w:val="04A0"/>
+        <w:tblLook w:val="04A0" w:firstRow="1" w:lastRow="0" w:firstColumn="1" w:lastColumn="0" w:noHBand="0" w:noVBand="1"/>
       </w:tblPr>
       <w:tblGrid>
         <w:gridCol w:w="683"/>
@@ -12902,7 +13515,6 @@
                 <w:szCs w:val="21"/>
               </w:rPr>
             </w:pPr>
-            <w:proofErr w:type="spellStart"/>
             <w:r>
               <w:rPr>
                 <w:rFonts w:ascii="Arial" w:hAnsi="Arial" w:hint="eastAsia"/>
@@ -12911,7 +13523,6 @@
               </w:rPr>
               <w:t>verifyCode</w:t>
             </w:r>
-            <w:proofErr w:type="spellEnd"/>
           </w:p>
         </w:tc>
         <w:tc>
@@ -12927,7 +13538,6 @@
                 <w:szCs w:val="21"/>
               </w:rPr>
             </w:pPr>
-            <w:proofErr w:type="spellStart"/>
             <w:r>
               <w:rPr>
                 <w:rFonts w:ascii="Arial" w:hAnsi="Arial" w:hint="eastAsia"/>
@@ -12936,7 +13546,6 @@
               </w:rPr>
               <w:t>int</w:t>
             </w:r>
-            <w:proofErr w:type="spellEnd"/>
           </w:p>
         </w:tc>
         <w:tc>
@@ -13039,7 +13648,7 @@
           <w:insideV w:val="single" w:sz="6" w:space="0" w:color="auto"/>
         </w:tblBorders>
         <w:tblLayout w:type="fixed"/>
-        <w:tblLook w:val="04A0"/>
+        <w:tblLook w:val="04A0" w:firstRow="1" w:lastRow="0" w:firstColumn="1" w:lastColumn="0" w:noHBand="0" w:noVBand="1"/>
       </w:tblPr>
       <w:tblGrid>
         <w:gridCol w:w="683"/>
@@ -13405,25 +14014,7 @@
                 <w:color w:val="000000"/>
                 <w:szCs w:val="21"/>
               </w:rPr>
-              <w:t>"</w:t>
-            </w:r>
-            <w:proofErr w:type="spellStart"/>
-            <w:r>
-              <w:rPr>
-                <w:rFonts w:ascii="Arial" w:hAnsi="Arial"/>
-                <w:color w:val="000000"/>
-                <w:szCs w:val="21"/>
-              </w:rPr>
-              <w:t>msg</w:t>
-            </w:r>
-            <w:proofErr w:type="spellEnd"/>
-            <w:r>
-              <w:rPr>
-                <w:rFonts w:ascii="Arial" w:hAnsi="Arial"/>
-                <w:color w:val="000000"/>
-                <w:szCs w:val="21"/>
-              </w:rPr>
-              <w:t>": "</w:t>
+              <w:t>"msg": "</w:t>
             </w:r>
             <w:r>
               <w:rPr>
@@ -13465,7 +14056,6 @@
                 <w:szCs w:val="21"/>
               </w:rPr>
             </w:pPr>
-            <w:proofErr w:type="spellStart"/>
             <w:r>
               <w:rPr>
                 <w:rFonts w:ascii="Arial" w:hAnsi="Arial" w:hint="eastAsia"/>
@@ -13474,7 +14064,6 @@
               </w:rPr>
               <w:t>msg</w:t>
             </w:r>
-            <w:proofErr w:type="spellEnd"/>
           </w:p>
         </w:tc>
         <w:tc>
@@ -13762,7 +14351,7 @@
           <w:insideV w:val="single" w:sz="6" w:space="0" w:color="auto"/>
         </w:tblBorders>
         <w:tblLayout w:type="fixed"/>
-        <w:tblLook w:val="04A0"/>
+        <w:tblLook w:val="04A0" w:firstRow="1" w:lastRow="0" w:firstColumn="1" w:lastColumn="0" w:noHBand="0" w:noVBand="1"/>
       </w:tblPr>
       <w:tblGrid>
         <w:gridCol w:w="683"/>
@@ -14520,7 +15109,6 @@
                 <w:szCs w:val="21"/>
               </w:rPr>
             </w:pPr>
-            <w:proofErr w:type="spellStart"/>
             <w:r>
               <w:rPr>
                 <w:rFonts w:ascii="Arial" w:hAnsi="Arial" w:hint="eastAsia"/>
@@ -14529,7 +15117,6 @@
               </w:rPr>
               <w:t>verifyCode</w:t>
             </w:r>
-            <w:proofErr w:type="spellEnd"/>
           </w:p>
         </w:tc>
         <w:tc>
@@ -14631,7 +15218,7 @@
           <w:insideV w:val="single" w:sz="6" w:space="0" w:color="auto"/>
         </w:tblBorders>
         <w:tblLayout w:type="fixed"/>
-        <w:tblLook w:val="04A0"/>
+        <w:tblLook w:val="04A0" w:firstRow="1" w:lastRow="0" w:firstColumn="1" w:lastColumn="0" w:noHBand="0" w:noVBand="1"/>
       </w:tblPr>
       <w:tblGrid>
         <w:gridCol w:w="683"/>
@@ -14998,25 +15585,7 @@
                 <w:color w:val="000000"/>
                 <w:szCs w:val="21"/>
               </w:rPr>
-              <w:t>"</w:t>
-            </w:r>
-            <w:proofErr w:type="spellStart"/>
-            <w:r>
-              <w:rPr>
-                <w:rFonts w:ascii="Arial" w:hAnsi="Arial"/>
-                <w:color w:val="000000"/>
-                <w:szCs w:val="21"/>
-              </w:rPr>
-              <w:t>msg</w:t>
-            </w:r>
-            <w:proofErr w:type="spellEnd"/>
-            <w:r>
-              <w:rPr>
-                <w:rFonts w:ascii="Arial" w:hAnsi="Arial"/>
-                <w:color w:val="000000"/>
-                <w:szCs w:val="21"/>
-              </w:rPr>
-              <w:t>": "</w:t>
+              <w:t>"msg": "</w:t>
             </w:r>
             <w:r>
               <w:rPr>
@@ -15058,7 +15627,6 @@
                 <w:szCs w:val="21"/>
               </w:rPr>
             </w:pPr>
-            <w:proofErr w:type="spellStart"/>
             <w:r>
               <w:rPr>
                 <w:rFonts w:ascii="Arial" w:hAnsi="Arial" w:hint="eastAsia"/>
@@ -15068,7 +15636,6 @@
               <w:lastRenderedPageBreak/>
               <w:t>msg</w:t>
             </w:r>
-            <w:proofErr w:type="spellEnd"/>
           </w:p>
         </w:tc>
         <w:tc>
@@ -15288,8 +15855,6 @@
         <w:t>：</w:t>
       </w:r>
       <w:bookmarkStart w:id="47" w:name="OLE_LINK29"/>
-      <w:bookmarkStart w:id="48" w:name="_GoBack"/>
-      <w:proofErr w:type="spellStart"/>
       <w:r>
         <w:rPr>
           <w:rFonts w:hint="eastAsia"/>
@@ -15300,8 +15865,6 @@
         <w:t>Pwd</w:t>
       </w:r>
       <w:bookmarkEnd w:id="47"/>
-      <w:bookmarkEnd w:id="48"/>
-      <w:proofErr w:type="spellEnd"/>
       <w:r>
         <w:rPr>
           <w:rFonts w:hint="eastAsia"/>
@@ -15364,7 +15927,7 @@
           <w:insideV w:val="single" w:sz="6" w:space="0" w:color="auto"/>
         </w:tblBorders>
         <w:tblLayout w:type="fixed"/>
-        <w:tblLook w:val="04A0"/>
+        <w:tblLook w:val="04A0" w:firstRow="1" w:lastRow="0" w:firstColumn="1" w:lastColumn="0" w:noHBand="0" w:noVBand="1"/>
       </w:tblPr>
       <w:tblGrid>
         <w:gridCol w:w="683"/>
@@ -15645,7 +16208,7 @@
                 <w:szCs w:val="21"/>
               </w:rPr>
             </w:pPr>
-            <w:bookmarkStart w:id="49" w:name="_Hlk463696517"/>
+            <w:bookmarkStart w:id="48" w:name="_Hlk463696517"/>
             <w:r>
               <w:rPr>
                 <w:rFonts w:ascii="Arial" w:hAnsi="Arial" w:hint="eastAsia"/>
@@ -15697,8 +16260,8 @@
               </w:rPr>
               <w:t xml:space="preserve">  "</w:t>
             </w:r>
-            <w:bookmarkStart w:id="50" w:name="OLE_LINK30"/>
-            <w:bookmarkStart w:id="51" w:name="OLE_LINK31"/>
+            <w:bookmarkStart w:id="49" w:name="OLE_LINK30"/>
+            <w:bookmarkStart w:id="50" w:name="OLE_LINK31"/>
             <w:r>
               <w:rPr>
                 <w:rFonts w:ascii="Arial" w:hAnsi="Arial"/>
@@ -15707,48 +16270,46 @@
               </w:rPr>
               <w:t>password</w:t>
             </w:r>
+            <w:bookmarkEnd w:id="49"/>
             <w:bookmarkEnd w:id="50"/>
+            <w:r>
+              <w:rPr>
+                <w:rFonts w:ascii="Arial" w:hAnsi="Arial"/>
+                <w:color w:val="000000"/>
+                <w:szCs w:val="21"/>
+              </w:rPr>
+              <w:t>": "111111",</w:t>
+            </w:r>
+          </w:p>
+          <w:p>
+            <w:pPr>
+              <w:spacing w:line="360" w:lineRule="auto"/>
+              <w:rPr>
+                <w:rFonts w:ascii="Arial" w:hAnsi="Arial"/>
+                <w:color w:val="000000"/>
+                <w:szCs w:val="21"/>
+              </w:rPr>
+            </w:pPr>
+            <w:r>
+              <w:rPr>
+                <w:rFonts w:ascii="Arial" w:hAnsi="Arial"/>
+                <w:color w:val="000000"/>
+                <w:szCs w:val="21"/>
+              </w:rPr>
+              <w:t xml:space="preserve">  "</w:t>
+            </w:r>
+            <w:bookmarkStart w:id="51" w:name="OLE_LINK32"/>
+            <w:bookmarkStart w:id="52" w:name="OLE_LINK33"/>
+            <w:r>
+              <w:rPr>
+                <w:rFonts w:ascii="Arial" w:hAnsi="Arial"/>
+                <w:color w:val="000000"/>
+                <w:szCs w:val="21"/>
+              </w:rPr>
+              <w:t>newPassword</w:t>
+            </w:r>
             <w:bookmarkEnd w:id="51"/>
-            <w:r>
-              <w:rPr>
-                <w:rFonts w:ascii="Arial" w:hAnsi="Arial"/>
-                <w:color w:val="000000"/>
-                <w:szCs w:val="21"/>
-              </w:rPr>
-              <w:t>": "111111",</w:t>
-            </w:r>
-          </w:p>
-          <w:p>
-            <w:pPr>
-              <w:spacing w:line="360" w:lineRule="auto"/>
-              <w:rPr>
-                <w:rFonts w:ascii="Arial" w:hAnsi="Arial"/>
-                <w:color w:val="000000"/>
-                <w:szCs w:val="21"/>
-              </w:rPr>
-            </w:pPr>
-            <w:r>
-              <w:rPr>
-                <w:rFonts w:ascii="Arial" w:hAnsi="Arial"/>
-                <w:color w:val="000000"/>
-                <w:szCs w:val="21"/>
-              </w:rPr>
-              <w:t xml:space="preserve">  "</w:t>
-            </w:r>
-            <w:bookmarkStart w:id="52" w:name="OLE_LINK32"/>
-            <w:bookmarkStart w:id="53" w:name="OLE_LINK33"/>
-            <w:proofErr w:type="spellStart"/>
-            <w:r>
-              <w:rPr>
-                <w:rFonts w:ascii="Arial" w:hAnsi="Arial"/>
-                <w:color w:val="000000"/>
-                <w:szCs w:val="21"/>
-              </w:rPr>
-              <w:t>newPassword</w:t>
-            </w:r>
             <w:bookmarkEnd w:id="52"/>
-            <w:bookmarkEnd w:id="53"/>
-            <w:proofErr w:type="spellEnd"/>
             <w:r>
               <w:rPr>
                 <w:rFonts w:ascii="Arial" w:hAnsi="Arial"/>
@@ -15895,7 +16456,7 @@
           </w:p>
         </w:tc>
       </w:tr>
-      <w:bookmarkEnd w:id="49"/>
+      <w:bookmarkEnd w:id="48"/>
       <w:tr>
         <w:trPr>
           <w:trHeight w:val="937"/>
@@ -15948,7 +16509,6 @@
                 <w:szCs w:val="21"/>
               </w:rPr>
             </w:pPr>
-            <w:proofErr w:type="spellStart"/>
             <w:r>
               <w:rPr>
                 <w:rFonts w:ascii="Arial" w:hAnsi="Arial" w:hint="eastAsia"/>
@@ -15957,7 +16517,6 @@
               </w:rPr>
               <w:t>newPassword</w:t>
             </w:r>
-            <w:proofErr w:type="spellEnd"/>
           </w:p>
         </w:tc>
         <w:tc>
@@ -16074,7 +16633,7 @@
           <w:insideV w:val="single" w:sz="6" w:space="0" w:color="auto"/>
         </w:tblBorders>
         <w:tblLayout w:type="fixed"/>
-        <w:tblLook w:val="04A0"/>
+        <w:tblLook w:val="04A0" w:firstRow="1" w:lastRow="0" w:firstColumn="1" w:lastColumn="0" w:noHBand="0" w:noVBand="1"/>
       </w:tblPr>
       <w:tblGrid>
         <w:gridCol w:w="683"/>
@@ -16440,25 +16999,7 @@
                 <w:color w:val="000000"/>
                 <w:szCs w:val="21"/>
               </w:rPr>
-              <w:t>"</w:t>
-            </w:r>
-            <w:proofErr w:type="spellStart"/>
-            <w:r>
-              <w:rPr>
-                <w:rFonts w:ascii="Arial" w:hAnsi="Arial"/>
-                <w:color w:val="000000"/>
-                <w:szCs w:val="21"/>
-              </w:rPr>
-              <w:t>msg</w:t>
-            </w:r>
-            <w:proofErr w:type="spellEnd"/>
-            <w:r>
-              <w:rPr>
-                <w:rFonts w:ascii="Arial" w:hAnsi="Arial"/>
-                <w:color w:val="000000"/>
-                <w:szCs w:val="21"/>
-              </w:rPr>
-              <w:t>": "</w:t>
+              <w:t>"msg": "</w:t>
             </w:r>
             <w:r>
               <w:rPr>
@@ -16500,7 +17041,6 @@
                 <w:szCs w:val="21"/>
               </w:rPr>
             </w:pPr>
-            <w:proofErr w:type="spellStart"/>
             <w:r>
               <w:rPr>
                 <w:rFonts w:ascii="Arial" w:hAnsi="Arial" w:hint="eastAsia"/>
@@ -16509,7 +17049,6 @@
               </w:rPr>
               <w:t>msg</w:t>
             </w:r>
-            <w:proofErr w:type="spellEnd"/>
           </w:p>
         </w:tc>
         <w:tc>
@@ -16818,14 +17357,14 @@
       <w:pPr>
         <w:pStyle w:val="3"/>
       </w:pPr>
-      <w:bookmarkStart w:id="54" w:name="_Toc63"/>
+      <w:bookmarkStart w:id="53" w:name="_Toc63"/>
       <w:r>
         <w:rPr>
           <w:rFonts w:hint="eastAsia"/>
         </w:rPr>
         <w:t>获取学期列表</w:t>
       </w:r>
-      <w:bookmarkEnd w:id="54"/>
+      <w:bookmarkEnd w:id="53"/>
     </w:p>
     <w:p>
       <w:pPr>
@@ -16853,7 +17392,7 @@
       <w:pPr>
         <w:pStyle w:val="3"/>
       </w:pPr>
-      <w:bookmarkStart w:id="55" w:name="_Toc30234"/>
+      <w:bookmarkStart w:id="54" w:name="_Toc30234"/>
       <w:r>
         <w:rPr>
           <w:rFonts w:hint="eastAsia"/>
@@ -16861,33 +17400,33 @@
         <w:lastRenderedPageBreak/>
         <w:t>上传附件</w:t>
       </w:r>
-      <w:bookmarkEnd w:id="55"/>
+      <w:bookmarkEnd w:id="54"/>
     </w:p>
     <w:p>
       <w:pPr>
         <w:pStyle w:val="3"/>
       </w:pPr>
-      <w:bookmarkStart w:id="56" w:name="_Toc20936"/>
+      <w:bookmarkStart w:id="55" w:name="_Toc20936"/>
       <w:r>
         <w:rPr>
           <w:rFonts w:hint="eastAsia"/>
         </w:rPr>
         <w:t>删除附件</w:t>
       </w:r>
-      <w:bookmarkEnd w:id="56"/>
+      <w:bookmarkEnd w:id="55"/>
     </w:p>
     <w:p>
       <w:pPr>
         <w:pStyle w:val="3"/>
       </w:pPr>
-      <w:bookmarkStart w:id="57" w:name="_Toc19182"/>
+      <w:bookmarkStart w:id="56" w:name="_Toc19182"/>
       <w:r>
         <w:rPr>
           <w:rFonts w:hint="eastAsia"/>
         </w:rPr>
         <w:t>获取附件资源列表</w:t>
       </w:r>
-      <w:bookmarkEnd w:id="57"/>
+      <w:bookmarkEnd w:id="56"/>
     </w:p>
     <w:p>
       <w:pPr>
@@ -16935,14 +17474,14 @@
       <w:pPr>
         <w:pStyle w:val="3"/>
       </w:pPr>
-      <w:bookmarkStart w:id="58" w:name="_Toc12062"/>
+      <w:bookmarkStart w:id="57" w:name="_Toc12062"/>
       <w:r>
         <w:rPr>
           <w:rFonts w:hint="eastAsia"/>
         </w:rPr>
         <w:t>查看提问详情</w:t>
       </w:r>
-      <w:bookmarkEnd w:id="58"/>
+      <w:bookmarkEnd w:id="57"/>
     </w:p>
     <w:p>
       <w:pPr>
@@ -16951,21 +17490,21 @@
           <w:rFonts w:eastAsia="宋体"/>
         </w:rPr>
       </w:pPr>
-      <w:bookmarkStart w:id="59" w:name="_Toc30487"/>
+      <w:bookmarkStart w:id="58" w:name="_Toc30487"/>
       <w:r>
         <w:rPr>
           <w:rFonts w:hint="eastAsia"/>
         </w:rPr>
         <w:t>对特定用户进行回复</w:t>
       </w:r>
-      <w:bookmarkEnd w:id="59"/>
+      <w:bookmarkEnd w:id="58"/>
     </w:p>
     <w:p>
       <w:pPr>
         <w:pStyle w:val="2"/>
         <w:spacing w:before="0" w:after="0" w:line="360" w:lineRule="auto"/>
       </w:pPr>
-      <w:bookmarkStart w:id="60" w:name="_Toc22336"/>
+      <w:bookmarkStart w:id="59" w:name="_Toc22336"/>
       <w:r>
         <w:rPr>
           <w:rFonts w:hint="eastAsia"/>
@@ -16978,7 +17517,7 @@
         </w:rPr>
         <w:t>APP</w:t>
       </w:r>
-      <w:bookmarkEnd w:id="60"/>
+      <w:bookmarkEnd w:id="59"/>
     </w:p>
     <w:p>
       <w:pPr>
@@ -17006,7 +17545,7 @@
       <w:pPr>
         <w:pStyle w:val="3"/>
       </w:pPr>
-      <w:bookmarkStart w:id="61" w:name="OLE_LINK11"/>
+      <w:bookmarkStart w:id="60" w:name="OLE_LINK11"/>
       <w:r>
         <w:rPr>
           <w:rFonts w:hint="eastAsia"/>
@@ -17014,7 +17553,7 @@
         <w:t>获取特定类型的子项列表</w:t>
       </w:r>
     </w:p>
-    <w:bookmarkEnd w:id="61"/>
+    <w:bookmarkEnd w:id="60"/>
     <w:p>
       <w:pPr>
         <w:pStyle w:val="4"/>
@@ -17035,28 +17574,20 @@
         </w:rPr>
         <w:t>：</w:t>
       </w:r>
-      <w:bookmarkStart w:id="62" w:name="OLE_LINK12"/>
+      <w:bookmarkStart w:id="61" w:name="OLE_LINK12"/>
       <w:r>
         <w:rPr>
           <w:rFonts w:hint="eastAsia"/>
         </w:rPr>
-        <w:t>dictionary/{type}/</w:t>
+        <w:t>dictionary/{type}/getList</w:t>
       </w:r>
-      <w:proofErr w:type="spellStart"/>
-      <w:r>
-        <w:rPr>
-          <w:rFonts w:hint="eastAsia"/>
-        </w:rPr>
-        <w:t>getList</w:t>
-      </w:r>
-      <w:proofErr w:type="spellEnd"/>
       <w:r>
         <w:rPr>
           <w:rFonts w:hint="eastAsia"/>
         </w:rPr>
         <w:tab/>
       </w:r>
-      <w:bookmarkEnd w:id="62"/>
+      <w:bookmarkEnd w:id="61"/>
     </w:p>
     <w:p>
       <w:pPr>
@@ -17113,7 +17644,7 @@
           <w:insideV w:val="single" w:sz="6" w:space="0" w:color="auto"/>
         </w:tblBorders>
         <w:tblLayout w:type="fixed"/>
-        <w:tblLook w:val="04A0"/>
+        <w:tblLook w:val="04A0" w:firstRow="1" w:lastRow="0" w:firstColumn="1" w:lastColumn="0" w:noHBand="0" w:noVBand="1"/>
       </w:tblPr>
       <w:tblGrid>
         <w:gridCol w:w="683"/>
@@ -17759,7 +18290,6 @@
                 <w:szCs w:val="21"/>
               </w:rPr>
             </w:pPr>
-            <w:proofErr w:type="spellStart"/>
             <w:r>
               <w:rPr>
                 <w:rFonts w:ascii="Arial" w:hAnsi="Arial" w:hint="eastAsia"/>
@@ -17768,7 +18298,6 @@
               </w:rPr>
               <w:t>newPassword</w:t>
             </w:r>
-            <w:proofErr w:type="spellEnd"/>
           </w:p>
         </w:tc>
         <w:tc>
@@ -17869,7 +18398,7 @@
           <w:insideV w:val="single" w:sz="6" w:space="0" w:color="auto"/>
         </w:tblBorders>
         <w:tblLayout w:type="fixed"/>
-        <w:tblLook w:val="04A0"/>
+        <w:tblLook w:val="04A0" w:firstRow="1" w:lastRow="0" w:firstColumn="1" w:lastColumn="0" w:noHBand="0" w:noVBand="1"/>
       </w:tblPr>
       <w:tblGrid>
         <w:gridCol w:w="683"/>
@@ -18235,25 +18764,7 @@
                 <w:color w:val="000000"/>
                 <w:szCs w:val="21"/>
               </w:rPr>
-              <w:t>"</w:t>
-            </w:r>
-            <w:proofErr w:type="spellStart"/>
-            <w:r>
-              <w:rPr>
-                <w:rFonts w:ascii="Arial" w:hAnsi="Arial"/>
-                <w:color w:val="000000"/>
-                <w:szCs w:val="21"/>
-              </w:rPr>
-              <w:t>msg</w:t>
-            </w:r>
-            <w:proofErr w:type="spellEnd"/>
-            <w:r>
-              <w:rPr>
-                <w:rFonts w:ascii="Arial" w:hAnsi="Arial"/>
-                <w:color w:val="000000"/>
-                <w:szCs w:val="21"/>
-              </w:rPr>
-              <w:t>": "</w:t>
+              <w:t>"msg": "</w:t>
             </w:r>
             <w:r>
               <w:rPr>
@@ -18295,7 +18806,6 @@
                 <w:szCs w:val="21"/>
               </w:rPr>
             </w:pPr>
-            <w:proofErr w:type="spellStart"/>
             <w:r>
               <w:rPr>
                 <w:rFonts w:ascii="Arial" w:hAnsi="Arial" w:hint="eastAsia"/>
@@ -18304,7 +18814,6 @@
               </w:rPr>
               <w:t>msg</w:t>
             </w:r>
-            <w:proofErr w:type="spellEnd"/>
           </w:p>
         </w:tc>
         <w:tc>
@@ -18634,85 +19143,85 @@
       <w:pPr>
         <w:pStyle w:val="3"/>
       </w:pPr>
-      <w:bookmarkStart w:id="63" w:name="_Toc3451"/>
+      <w:bookmarkStart w:id="62" w:name="_Toc3451"/>
       <w:r>
         <w:rPr>
           <w:rFonts w:hint="eastAsia"/>
         </w:rPr>
         <w:t>获取用户的课程列表（特定学期下的课程列表、指定日期下的课程列表）</w:t>
       </w:r>
-      <w:bookmarkEnd w:id="63"/>
+      <w:bookmarkEnd w:id="62"/>
     </w:p>
     <w:p>
       <w:pPr>
         <w:pStyle w:val="3"/>
       </w:pPr>
-      <w:bookmarkStart w:id="64" w:name="_Toc10708"/>
+      <w:bookmarkStart w:id="63" w:name="_Toc10708"/>
       <w:r>
         <w:rPr>
           <w:rFonts w:hint="eastAsia"/>
         </w:rPr>
         <w:t>查看特定课程的课程信息</w:t>
       </w:r>
-      <w:bookmarkEnd w:id="64"/>
+      <w:bookmarkEnd w:id="63"/>
     </w:p>
     <w:p>
       <w:pPr>
         <w:pStyle w:val="3"/>
       </w:pPr>
-      <w:bookmarkStart w:id="65" w:name="_Toc3608"/>
+      <w:bookmarkStart w:id="64" w:name="_Toc3608"/>
       <w:r>
         <w:rPr>
           <w:rFonts w:hint="eastAsia"/>
         </w:rPr>
         <w:t>修改特定课程的课程信息</w:t>
       </w:r>
-      <w:bookmarkEnd w:id="65"/>
+      <w:bookmarkEnd w:id="64"/>
     </w:p>
     <w:p>
       <w:pPr>
         <w:pStyle w:val="3"/>
       </w:pPr>
-      <w:bookmarkStart w:id="66" w:name="_Toc4623"/>
+      <w:bookmarkStart w:id="65" w:name="_Toc4623"/>
       <w:r>
         <w:rPr>
           <w:rFonts w:hint="eastAsia"/>
         </w:rPr>
         <w:t>增加特定课程的成绩组成项</w:t>
       </w:r>
-      <w:bookmarkEnd w:id="66"/>
+      <w:bookmarkEnd w:id="65"/>
     </w:p>
     <w:p>
       <w:pPr>
         <w:pStyle w:val="3"/>
       </w:pPr>
-      <w:bookmarkStart w:id="67" w:name="_Toc7636"/>
+      <w:bookmarkStart w:id="66" w:name="_Toc7636"/>
       <w:r>
         <w:rPr>
           <w:rFonts w:hint="eastAsia"/>
         </w:rPr>
         <w:t>删除特定课程的成绩组成类别</w:t>
       </w:r>
-      <w:bookmarkEnd w:id="67"/>
+      <w:bookmarkEnd w:id="66"/>
     </w:p>
     <w:p>
       <w:pPr>
         <w:pStyle w:val="3"/>
       </w:pPr>
-      <w:bookmarkStart w:id="68" w:name="_Toc30134"/>
+      <w:bookmarkStart w:id="67" w:name="_Toc30134"/>
       <w:r>
         <w:rPr>
           <w:rFonts w:hint="eastAsia"/>
         </w:rPr>
         <w:t>修改特定课程的成绩组成的成绩组成类型的名称</w:t>
       </w:r>
-      <w:bookmarkEnd w:id="68"/>
+      <w:bookmarkEnd w:id="67"/>
     </w:p>
     <w:p>
       <w:pPr>
         <w:pStyle w:val="3"/>
       </w:pPr>
-      <w:bookmarkStart w:id="69" w:name="_Toc30192"/>
+      <w:bookmarkStart w:id="68" w:name="_Toc30192"/>
       <w:r>
         <w:rPr>
           <w:rFonts w:hint="eastAsia"/>
@@ -18751,13 +19260,13 @@
         </w:rPr>
         <w:t>教辅</w:t>
       </w:r>
-      <w:bookmarkEnd w:id="69"/>
+      <w:bookmarkEnd w:id="68"/>
     </w:p>
     <w:p>
       <w:pPr>
         <w:pStyle w:val="3"/>
       </w:pPr>
-      <w:bookmarkStart w:id="70" w:name="_Toc12622"/>
+      <w:bookmarkStart w:id="69" w:name="_Toc12622"/>
       <w:r>
         <w:rPr>
           <w:rFonts w:hint="eastAsia"/>
@@ -18776,13 +19285,13 @@
         </w:rPr>
         <w:t>教辅信息</w:t>
       </w:r>
-      <w:bookmarkEnd w:id="70"/>
+      <w:bookmarkEnd w:id="69"/>
     </w:p>
     <w:p>
       <w:pPr>
         <w:pStyle w:val="3"/>
       </w:pPr>
-      <w:bookmarkStart w:id="71" w:name="_Toc4095"/>
+      <w:bookmarkStart w:id="70" w:name="_Toc4095"/>
       <w:r>
         <w:rPr>
           <w:rFonts w:hint="eastAsia"/>
@@ -18798,59 +19307,59 @@
         </w:rPr>
         <w:t>教辅</w:t>
       </w:r>
-      <w:bookmarkEnd w:id="71"/>
+      <w:bookmarkEnd w:id="70"/>
     </w:p>
     <w:p>
       <w:pPr>
         <w:pStyle w:val="3"/>
       </w:pPr>
-      <w:bookmarkStart w:id="72" w:name="_Toc12988"/>
+      <w:bookmarkStart w:id="71" w:name="_Toc12988"/>
       <w:r>
         <w:rPr>
           <w:rFonts w:hint="eastAsia"/>
         </w:rPr>
         <w:t>为特定课程添加课程资源</w:t>
       </w:r>
-      <w:bookmarkEnd w:id="72"/>
+      <w:bookmarkEnd w:id="71"/>
     </w:p>
     <w:p>
       <w:pPr>
         <w:pStyle w:val="3"/>
       </w:pPr>
-      <w:bookmarkStart w:id="73" w:name="_Toc31366"/>
+      <w:bookmarkStart w:id="72" w:name="_Toc31366"/>
       <w:r>
         <w:rPr>
           <w:rFonts w:hint="eastAsia"/>
         </w:rPr>
         <w:t>删除特定课程的课程资源</w:t>
       </w:r>
-      <w:bookmarkEnd w:id="73"/>
+      <w:bookmarkEnd w:id="72"/>
     </w:p>
     <w:p>
       <w:pPr>
         <w:pStyle w:val="3"/>
       </w:pPr>
-      <w:bookmarkStart w:id="74" w:name="_Toc3546"/>
+      <w:bookmarkStart w:id="73" w:name="_Toc3546"/>
       <w:r>
         <w:rPr>
           <w:rFonts w:hint="eastAsia"/>
         </w:rPr>
         <w:t>特定课程特定授课时间的修改</w:t>
       </w:r>
-      <w:bookmarkEnd w:id="74"/>
+      <w:bookmarkEnd w:id="73"/>
     </w:p>
     <w:p>
       <w:pPr>
         <w:pStyle w:val="3"/>
       </w:pPr>
-      <w:bookmarkStart w:id="75" w:name="_Toc25523"/>
+      <w:bookmarkStart w:id="74" w:name="_Toc25523"/>
       <w:r>
         <w:rPr>
           <w:rFonts w:hint="eastAsia"/>
         </w:rPr>
         <w:t>为特定课程添加授课时间</w:t>
       </w:r>
-      <w:bookmarkEnd w:id="75"/>
+      <w:bookmarkEnd w:id="74"/>
     </w:p>
     <w:p>
       <w:pPr>
@@ -18878,14 +19387,14 @@
       <w:pPr>
         <w:pStyle w:val="3"/>
       </w:pPr>
-      <w:bookmarkStart w:id="76" w:name="_Toc726"/>
+      <w:bookmarkStart w:id="75" w:name="_Toc726"/>
       <w:r>
         <w:rPr>
           <w:rFonts w:hint="eastAsia"/>
         </w:rPr>
         <w:t>获取用户当前学期所有课程对应的班级列表</w:t>
       </w:r>
-      <w:bookmarkEnd w:id="76"/>
+      <w:bookmarkEnd w:id="75"/>
     </w:p>
     <w:p>
       <w:pPr>
@@ -18913,27 +19422,27 @@
       <w:pPr>
         <w:pStyle w:val="3"/>
       </w:pPr>
-      <w:bookmarkStart w:id="77" w:name="_Toc4822"/>
+      <w:bookmarkStart w:id="76" w:name="_Toc4822"/>
       <w:r>
         <w:rPr>
           <w:rFonts w:hint="eastAsia"/>
         </w:rPr>
         <w:t>新增学期</w:t>
       </w:r>
-      <w:bookmarkEnd w:id="77"/>
+      <w:bookmarkEnd w:id="76"/>
     </w:p>
     <w:p>
       <w:pPr>
         <w:pStyle w:val="3"/>
       </w:pPr>
-      <w:bookmarkStart w:id="78" w:name="_Toc27725"/>
+      <w:bookmarkStart w:id="77" w:name="_Toc27725"/>
       <w:r>
         <w:rPr>
           <w:rFonts w:hint="eastAsia"/>
         </w:rPr>
         <w:t>删除特定学期</w:t>
       </w:r>
-      <w:bookmarkEnd w:id="78"/>
+      <w:bookmarkEnd w:id="77"/>
     </w:p>
     <w:p>
       <w:pPr>
@@ -18961,7 +19470,7 @@
       <w:pPr>
         <w:pStyle w:val="3"/>
       </w:pPr>
-      <w:bookmarkStart w:id="79" w:name="_Toc3701"/>
+      <w:bookmarkStart w:id="78" w:name="_Toc3701"/>
       <w:r>
         <w:rPr>
           <w:rFonts w:hint="eastAsia"/>
@@ -18978,23 +19487,20 @@
         </w:rPr>
         <w:t>修改特定作业信息</w:t>
       </w:r>
-      <w:bookmarkEnd w:id="79"/>
+      <w:bookmarkEnd w:id="78"/>
     </w:p>
     <w:p>
       <w:pPr>
         <w:pStyle w:val="3"/>
-        <w:rPr>
-          <w:rFonts w:hint="eastAsia"/>
-        </w:rPr>
-      </w:pPr>
-      <w:bookmarkStart w:id="80" w:name="_Toc31619"/>
+      </w:pPr>
+      <w:bookmarkStart w:id="79" w:name="_Toc31619"/>
       <w:r>
         <w:rPr>
           <w:rFonts w:hint="eastAsia"/>
         </w:rPr>
         <w:t>获取作业列表（已到期，未到期，待发布，指定截止日期）</w:t>
       </w:r>
-      <w:bookmarkEnd w:id="80"/>
+      <w:bookmarkEnd w:id="79"/>
     </w:p>
     <w:p>
       <w:pPr>
@@ -19017,15 +19523,7 @@
         <w:t>：</w:t>
       </w:r>
       <w:r>
-        <w:t>teacher/work/</w:t>
-      </w:r>
-      <w:proofErr w:type="spellStart"/>
-      <w:r>
-        <w:t>getWorkList</w:t>
-      </w:r>
-      <w:proofErr w:type="spellEnd"/>
-      <w:r>
-        <w:t>/{status}/{date}</w:t>
+        <w:t>teacher/work/getWorkList</w:t>
       </w:r>
       <w:r>
         <w:rPr>
@@ -19089,7 +19587,7 @@
           <w:insideV w:val="single" w:sz="6" w:space="0" w:color="auto"/>
         </w:tblBorders>
         <w:tblLayout w:type="fixed"/>
-        <w:tblLook w:val="04A0"/>
+        <w:tblLook w:val="04A0" w:firstRow="1" w:lastRow="0" w:firstColumn="1" w:lastColumn="0" w:noHBand="0" w:noVBand="1"/>
       </w:tblPr>
       <w:tblGrid>
         <w:gridCol w:w="683"/>
@@ -19397,7 +19895,7 @@
             </w:pPr>
             <w:r>
               <w:rPr>
-                <w:rFonts w:ascii="Arial" w:hAnsi="Arial" w:hint="eastAsia"/>
+                <w:rFonts w:ascii="Arial" w:hAnsi="Arial"/>
                 <w:color w:val="000000"/>
                 <w:szCs w:val="21"/>
               </w:rPr>
@@ -19407,167 +19905,51 @@
           <w:p>
             <w:pPr>
               <w:spacing w:line="360" w:lineRule="auto"/>
-              <w:ind w:firstLine="405"/>
-              <w:rPr>
-                <w:rFonts w:ascii="Arial" w:hAnsi="Arial"/>
-                <w:color w:val="000000"/>
-                <w:szCs w:val="21"/>
-              </w:rPr>
-            </w:pPr>
-            <w:r>
-              <w:rPr>
-                <w:rFonts w:ascii="Arial" w:hAnsi="Arial"/>
-                <w:color w:val="000000"/>
-                <w:szCs w:val="21"/>
-              </w:rPr>
-              <w:t>“</w:t>
-            </w:r>
-            <w:r>
-              <w:rPr>
-                <w:rFonts w:ascii="Arial" w:hAnsi="Arial"/>
-                <w:color w:val="000000"/>
-                <w:szCs w:val="21"/>
-              </w:rPr>
-              <w:t>status</w:t>
-            </w:r>
-            <w:r>
-              <w:rPr>
-                <w:rFonts w:ascii="Arial" w:hAnsi="Arial"/>
-                <w:color w:val="000000"/>
-                <w:szCs w:val="21"/>
-              </w:rPr>
-              <w:t>”</w:t>
-            </w:r>
-            <w:r>
-              <w:rPr>
-                <w:rFonts w:ascii="Arial" w:hAnsi="Arial" w:hint="eastAsia"/>
-                <w:color w:val="000000"/>
-                <w:szCs w:val="21"/>
-              </w:rPr>
-              <w:t>:</w:t>
-            </w:r>
-            <w:r>
-              <w:rPr>
-                <w:rFonts w:ascii="Arial" w:hAnsi="Arial"/>
-                <w:color w:val="000000"/>
-                <w:szCs w:val="21"/>
-              </w:rPr>
-              <w:t>”</w:t>
-            </w:r>
-            <w:r>
-              <w:rPr>
-                <w:rFonts w:ascii="Arial" w:hAnsi="Arial" w:hint="eastAsia"/>
-                <w:color w:val="000000"/>
-                <w:szCs w:val="21"/>
-              </w:rPr>
-              <w:t>0</w:t>
-            </w:r>
-            <w:r>
-              <w:rPr>
-                <w:rFonts w:ascii="Arial" w:hAnsi="Arial"/>
-                <w:color w:val="000000"/>
-                <w:szCs w:val="21"/>
-              </w:rPr>
-              <w:t>”</w:t>
-            </w:r>
-            <w:r>
-              <w:rPr>
-                <w:rFonts w:ascii="Arial" w:hAnsi="Arial" w:hint="eastAsia"/>
-                <w:color w:val="000000"/>
-                <w:szCs w:val="21"/>
-              </w:rPr>
-              <w:t>,</w:t>
-            </w:r>
-          </w:p>
-          <w:p>
-            <w:pPr>
-              <w:spacing w:line="360" w:lineRule="auto"/>
-              <w:ind w:firstLine="405"/>
-              <w:rPr>
-                <w:rFonts w:ascii="Arial" w:hAnsi="Arial"/>
-                <w:color w:val="000000"/>
-                <w:szCs w:val="21"/>
-              </w:rPr>
-            </w:pPr>
-            <w:r>
-              <w:rPr>
-                <w:rFonts w:ascii="Arial" w:hAnsi="Arial"/>
-                <w:color w:val="000000"/>
-                <w:szCs w:val="21"/>
-              </w:rPr>
-              <w:t>“</w:t>
-            </w:r>
-            <w:proofErr w:type="spellStart"/>
-            <w:r>
-              <w:rPr>
-                <w:rFonts w:ascii="Arial" w:hAnsi="Arial" w:hint="eastAsia"/>
-                <w:color w:val="000000"/>
-                <w:szCs w:val="21"/>
-              </w:rPr>
-              <w:t>date</w:t>
-            </w:r>
-            <w:r>
-              <w:rPr>
-                <w:rFonts w:ascii="Arial" w:hAnsi="Arial"/>
-                <w:color w:val="000000"/>
-                <w:szCs w:val="21"/>
-              </w:rPr>
-              <w:t>”</w:t>
-            </w:r>
-            <w:r>
-              <w:rPr>
-                <w:rFonts w:ascii="Arial" w:hAnsi="Arial" w:hint="eastAsia"/>
-                <w:color w:val="000000"/>
-                <w:szCs w:val="21"/>
-              </w:rPr>
-              <w:t>:</w:t>
-            </w:r>
-            <w:r>
-              <w:rPr>
-                <w:rFonts w:ascii="Arial" w:hAnsi="Arial"/>
-                <w:color w:val="000000"/>
-                <w:szCs w:val="21"/>
-              </w:rPr>
-              <w:t>”</w:t>
-            </w:r>
-            <w:r>
-              <w:rPr>
-                <w:rFonts w:ascii="Arial" w:hAnsi="Arial" w:hint="eastAsia"/>
-                <w:color w:val="000000"/>
-                <w:szCs w:val="21"/>
-              </w:rPr>
-              <w:t>null</w:t>
-            </w:r>
-            <w:proofErr w:type="spellEnd"/>
-            <w:r>
-              <w:rPr>
-                <w:rFonts w:ascii="Arial" w:hAnsi="Arial"/>
-                <w:color w:val="000000"/>
-                <w:szCs w:val="21"/>
-              </w:rPr>
-              <w:t>”</w:t>
-            </w:r>
-            <w:r>
-              <w:rPr>
-                <w:rFonts w:ascii="Arial" w:hAnsi="Arial" w:hint="eastAsia"/>
-                <w:color w:val="000000"/>
-                <w:szCs w:val="21"/>
-              </w:rPr>
-              <w:t>,</w:t>
-            </w:r>
-          </w:p>
-          <w:p>
-            <w:pPr>
-              <w:spacing w:line="360" w:lineRule="auto"/>
-              <w:rPr>
-                <w:rFonts w:ascii="Arial" w:hAnsi="Arial"/>
-                <w:color w:val="000000"/>
-                <w:szCs w:val="21"/>
-              </w:rPr>
-            </w:pPr>
-            <w:r>
-              <w:rPr>
-                <w:rFonts w:ascii="Arial" w:hAnsi="Arial" w:hint="eastAsia"/>
+              <w:rPr>
+                <w:rFonts w:ascii="Arial" w:hAnsi="Arial"/>
+                <w:color w:val="000000"/>
+                <w:szCs w:val="21"/>
+              </w:rPr>
+            </w:pPr>
+            <w:r>
+              <w:rPr>
+                <w:rFonts w:ascii="Arial" w:hAnsi="Arial"/>
+                <w:color w:val="000000"/>
+                <w:szCs w:val="21"/>
+              </w:rPr>
+              <w:t xml:space="preserve">  "status": "0",</w:t>
+            </w:r>
+          </w:p>
+          <w:p>
+            <w:pPr>
+              <w:spacing w:line="360" w:lineRule="auto"/>
+              <w:rPr>
+                <w:rFonts w:ascii="Arial" w:hAnsi="Arial"/>
+                <w:color w:val="000000"/>
+                <w:szCs w:val="21"/>
+              </w:rPr>
+            </w:pPr>
+            <w:r>
+              <w:rPr>
+                <w:rFonts w:ascii="Arial" w:hAnsi="Arial"/>
+                <w:color w:val="000000"/>
+                <w:szCs w:val="21"/>
+              </w:rPr>
+              <w:t xml:space="preserve">  "page": 1</w:t>
+            </w:r>
+          </w:p>
+          <w:p>
+            <w:pPr>
+              <w:spacing w:line="360" w:lineRule="auto"/>
+              <w:rPr>
+                <w:rFonts w:ascii="Arial" w:hAnsi="Arial"/>
+                <w:color w:val="000000"/>
+                <w:szCs w:val="21"/>
+              </w:rPr>
+            </w:pPr>
+            <w:r>
+              <w:rPr>
+                <w:rFonts w:ascii="Arial" w:hAnsi="Arial"/>
                 <w:color w:val="000000"/>
                 <w:szCs w:val="21"/>
               </w:rPr>
@@ -19667,7 +20049,7 @@
           </w:tcPr>
           <w:p>
             <w:pPr>
-              <w:pStyle w:val="af"/>
+              <w:pStyle w:val="af0"/>
               <w:numPr>
                 <w:ilvl w:val="0"/>
                 <w:numId w:val="4"/>
@@ -19675,7 +20057,7 @@
               <w:spacing w:line="360" w:lineRule="auto"/>
               <w:ind w:firstLineChars="0"/>
               <w:rPr>
-                <w:rFonts w:ascii="Arial" w:hAnsi="Arial" w:hint="eastAsia"/>
+                <w:rFonts w:ascii="Arial" w:hAnsi="Arial"/>
                 <w:color w:val="000000"/>
                 <w:szCs w:val="21"/>
               </w:rPr>
@@ -19691,7 +20073,7 @@
           </w:p>
           <w:p>
             <w:pPr>
-              <w:pStyle w:val="af"/>
+              <w:pStyle w:val="af0"/>
               <w:numPr>
                 <w:ilvl w:val="0"/>
                 <w:numId w:val="4"/>
@@ -19699,23 +20081,23 @@
               <w:spacing w:line="360" w:lineRule="auto"/>
               <w:ind w:firstLineChars="0"/>
               <w:rPr>
-                <w:rFonts w:ascii="Arial" w:hAnsi="Arial" w:hint="eastAsia"/>
-                <w:color w:val="000000"/>
-                <w:szCs w:val="21"/>
-              </w:rPr>
-            </w:pPr>
-            <w:r>
-              <w:rPr>
-                <w:rFonts w:ascii="Arial" w:hAnsi="Arial" w:hint="eastAsia"/>
-                <w:color w:val="000000"/>
-                <w:szCs w:val="21"/>
-              </w:rPr>
-              <w:t>已发布未过期</w:t>
-            </w:r>
-          </w:p>
-          <w:p>
-            <w:pPr>
-              <w:pStyle w:val="af"/>
+                <w:rFonts w:ascii="Arial" w:hAnsi="Arial"/>
+                <w:color w:val="000000"/>
+                <w:szCs w:val="21"/>
+              </w:rPr>
+            </w:pPr>
+            <w:r>
+              <w:rPr>
+                <w:rFonts w:ascii="Arial" w:hAnsi="Arial" w:hint="eastAsia"/>
+                <w:color w:val="000000"/>
+                <w:szCs w:val="21"/>
+              </w:rPr>
+              <w:t>已发布</w:t>
+            </w:r>
+          </w:p>
+          <w:p>
+            <w:pPr>
+              <w:pStyle w:val="af0"/>
               <w:numPr>
                 <w:ilvl w:val="0"/>
                 <w:numId w:val="4"/>
@@ -19734,7 +20116,7 @@
                 <w:color w:val="000000"/>
                 <w:szCs w:val="21"/>
               </w:rPr>
-              <w:t>待发布和草稿</w:t>
+              <w:t>未发布</w:t>
             </w:r>
           </w:p>
         </w:tc>
@@ -19793,11 +20175,19 @@
             </w:pPr>
             <w:r>
               <w:rPr>
-                <w:rFonts w:ascii="Arial" w:hAnsi="Arial" w:hint="eastAsia"/>
-                <w:color w:val="000000"/>
-                <w:szCs w:val="21"/>
-              </w:rPr>
-              <w:t>date</w:t>
+                <w:rFonts w:ascii="Arial" w:hAnsi="Arial"/>
+                <w:color w:val="000000"/>
+                <w:szCs w:val="21"/>
+              </w:rPr>
+              <w:t>P</w:t>
+            </w:r>
+            <w:r>
+              <w:rPr>
+                <w:rFonts w:ascii="Arial" w:hAnsi="Arial" w:hint="eastAsia"/>
+                <w:color w:val="000000"/>
+                <w:szCs w:val="21"/>
+              </w:rPr>
+              <w:t>age</w:t>
             </w:r>
           </w:p>
         </w:tc>
@@ -19816,11 +20206,11 @@
             </w:pPr>
             <w:r>
               <w:rPr>
-                <w:rFonts w:ascii="Arial" w:hAnsi="Arial" w:hint="eastAsia"/>
-                <w:color w:val="000000"/>
-                <w:szCs w:val="21"/>
-              </w:rPr>
-              <w:t>String</w:t>
+                <w:rFonts w:ascii="Arial" w:hAnsi="Arial"/>
+                <w:color w:val="000000"/>
+                <w:szCs w:val="21"/>
+              </w:rPr>
+              <w:t>int</w:t>
             </w:r>
           </w:p>
         </w:tc>
@@ -19843,7 +20233,7 @@
                 <w:color w:val="000000"/>
                 <w:szCs w:val="21"/>
               </w:rPr>
-              <w:t>日期</w:t>
+              <w:t>页码</w:t>
             </w:r>
           </w:p>
         </w:tc>
@@ -19867,16 +20257,10 @@
                 <w:color w:val="000000"/>
                 <w:szCs w:val="21"/>
               </w:rPr>
-              <w:t>3</w:t>
-            </w:r>
-            <w:r>
-              <w:rPr>
-                <w:rFonts w:ascii="Arial" w:hAnsi="Arial" w:hint="eastAsia"/>
-                <w:color w:val="000000"/>
-                <w:szCs w:val="21"/>
-              </w:rPr>
-              <w:t>获取指定截至日期的作业</w:t>
-            </w:r>
+              <w:t>页码</w:t>
+            </w:r>
+            <w:bookmarkStart w:id="80" w:name="_GoBack"/>
+            <w:bookmarkEnd w:id="80"/>
           </w:p>
         </w:tc>
       </w:tr>
@@ -19915,7 +20299,7 @@
           <w:insideV w:val="single" w:sz="6" w:space="0" w:color="auto"/>
         </w:tblBorders>
         <w:tblLayout w:type="fixed"/>
-        <w:tblLook w:val="04A0"/>
+        <w:tblLook w:val="04A0" w:firstRow="1" w:lastRow="0" w:firstColumn="1" w:lastColumn="0" w:noHBand="0" w:noVBand="1"/>
       </w:tblPr>
       <w:tblGrid>
         <w:gridCol w:w="683"/>
@@ -20243,24 +20627,281 @@
             </w:pPr>
             <w:r>
               <w:rPr>
-                <w:rFonts w:ascii="Arial" w:hAnsi="Arial" w:hint="eastAsia"/>
-                <w:color w:val="000000"/>
-                <w:szCs w:val="21"/>
-              </w:rPr>
-              <w:t xml:space="preserve">   </w:t>
-            </w:r>
-            <w:r>
-              <w:rPr>
-                <w:rFonts w:ascii="Arial" w:hAnsi="Arial"/>
-                <w:color w:val="000000"/>
-                <w:szCs w:val="21"/>
-              </w:rPr>
-              <w:t> "</w:t>
-            </w:r>
-            <w:r>
-              <w:t xml:space="preserve"> </w:t>
-            </w:r>
-            <w:proofErr w:type="spellStart"/>
+                <w:rFonts w:ascii="Arial" w:hAnsi="Arial"/>
+                <w:color w:val="000000"/>
+                <w:szCs w:val="21"/>
+              </w:rPr>
+              <w:t xml:space="preserve">  "result": "</w:t>
+            </w:r>
+            <w:r>
+              <w:rPr>
+                <w:rFonts w:ascii="Arial" w:hAnsi="Arial" w:hint="eastAsia"/>
+                <w:color w:val="000000"/>
+                <w:szCs w:val="21"/>
+              </w:rPr>
+              <w:t>200</w:t>
+            </w:r>
+            <w:r>
+              <w:rPr>
+                <w:rFonts w:ascii="Arial" w:hAnsi="Arial"/>
+                <w:color w:val="000000"/>
+                <w:szCs w:val="21"/>
+              </w:rPr>
+              <w:t>",</w:t>
+            </w:r>
+          </w:p>
+          <w:p>
+            <w:pPr>
+              <w:spacing w:line="360" w:lineRule="auto"/>
+              <w:rPr>
+                <w:rFonts w:ascii="Arial" w:hAnsi="Arial"/>
+                <w:color w:val="000000"/>
+                <w:szCs w:val="21"/>
+              </w:rPr>
+            </w:pPr>
+            <w:r>
+              <w:rPr>
+                <w:rFonts w:ascii="Arial" w:hAnsi="Arial"/>
+                <w:color w:val="000000"/>
+                <w:szCs w:val="21"/>
+              </w:rPr>
+              <w:t xml:space="preserve">  "data": [</w:t>
+            </w:r>
+          </w:p>
+          <w:p>
+            <w:pPr>
+              <w:spacing w:line="360" w:lineRule="auto"/>
+              <w:rPr>
+                <w:rFonts w:ascii="Arial" w:hAnsi="Arial"/>
+                <w:color w:val="000000"/>
+                <w:szCs w:val="21"/>
+              </w:rPr>
+            </w:pPr>
+            <w:r>
+              <w:rPr>
+                <w:rFonts w:ascii="Arial" w:hAnsi="Arial"/>
+                <w:color w:val="000000"/>
+                <w:szCs w:val="21"/>
+              </w:rPr>
+              <w:t xml:space="preserve">    {</w:t>
+            </w:r>
+          </w:p>
+          <w:p>
+            <w:pPr>
+              <w:spacing w:line="360" w:lineRule="auto"/>
+              <w:rPr>
+                <w:rFonts w:ascii="Arial" w:hAnsi="Arial"/>
+                <w:color w:val="000000"/>
+                <w:szCs w:val="21"/>
+              </w:rPr>
+            </w:pPr>
+            <w:r>
+              <w:rPr>
+                <w:rFonts w:ascii="Arial" w:hAnsi="Arial"/>
+                <w:color w:val="000000"/>
+                <w:szCs w:val="21"/>
+              </w:rPr>
+              <w:t xml:space="preserve">      " workId ": "hfdhf5HfFD",</w:t>
+            </w:r>
+          </w:p>
+          <w:p>
+            <w:pPr>
+              <w:spacing w:line="360" w:lineRule="auto"/>
+              <w:rPr>
+                <w:rFonts w:ascii="Arial" w:hAnsi="Arial" w:hint="eastAsia"/>
+                <w:color w:val="000000"/>
+                <w:szCs w:val="21"/>
+              </w:rPr>
+            </w:pPr>
+            <w:r>
+              <w:rPr>
+                <w:rFonts w:ascii="Arial" w:hAnsi="Arial" w:hint="eastAsia"/>
+                <w:color w:val="000000"/>
+                <w:szCs w:val="21"/>
+              </w:rPr>
+              <w:t xml:space="preserve">      " courseName ": "</w:t>
+            </w:r>
+            <w:r>
+              <w:rPr>
+                <w:rFonts w:ascii="Arial" w:hAnsi="Arial" w:hint="eastAsia"/>
+                <w:color w:val="000000"/>
+                <w:szCs w:val="21"/>
+              </w:rPr>
+              <w:t>计算机</w:t>
+            </w:r>
+            <w:r>
+              <w:rPr>
+                <w:rFonts w:ascii="Arial" w:hAnsi="Arial" w:hint="eastAsia"/>
+                <w:color w:val="000000"/>
+                <w:szCs w:val="21"/>
+              </w:rPr>
+              <w:t>",</w:t>
+            </w:r>
+          </w:p>
+          <w:p>
+            <w:pPr>
+              <w:spacing w:line="360" w:lineRule="auto"/>
+              <w:rPr>
+                <w:rFonts w:ascii="Arial" w:hAnsi="Arial" w:hint="eastAsia"/>
+                <w:color w:val="000000"/>
+                <w:szCs w:val="21"/>
+              </w:rPr>
+            </w:pPr>
+            <w:r>
+              <w:rPr>
+                <w:rFonts w:ascii="Arial" w:hAnsi="Arial" w:hint="eastAsia"/>
+                <w:color w:val="000000"/>
+                <w:szCs w:val="21"/>
+              </w:rPr>
+              <w:t xml:space="preserve">      "content": "</w:t>
+            </w:r>
+            <w:r>
+              <w:rPr>
+                <w:rFonts w:ascii="Arial" w:hAnsi="Arial" w:hint="eastAsia"/>
+                <w:color w:val="000000"/>
+                <w:szCs w:val="21"/>
+              </w:rPr>
+              <w:t>哦哦哦哦哦</w:t>
+            </w:r>
+            <w:r>
+              <w:rPr>
+                <w:rFonts w:ascii="Arial" w:hAnsi="Arial" w:hint="eastAsia"/>
+                <w:color w:val="000000"/>
+                <w:szCs w:val="21"/>
+              </w:rPr>
+              <w:t>",</w:t>
+            </w:r>
+          </w:p>
+          <w:p>
+            <w:pPr>
+              <w:spacing w:line="360" w:lineRule="auto"/>
+              <w:rPr>
+                <w:rFonts w:ascii="Arial" w:hAnsi="Arial"/>
+                <w:color w:val="000000"/>
+                <w:szCs w:val="21"/>
+              </w:rPr>
+            </w:pPr>
+            <w:r>
+              <w:rPr>
+                <w:rFonts w:ascii="Arial" w:hAnsi="Arial"/>
+                <w:color w:val="000000"/>
+                <w:szCs w:val="21"/>
+              </w:rPr>
+              <w:t xml:space="preserve">      "publishTime": "2016-09-26",</w:t>
+            </w:r>
+          </w:p>
+          <w:p>
+            <w:pPr>
+              <w:spacing w:line="360" w:lineRule="auto"/>
+              <w:rPr>
+                <w:rFonts w:ascii="Arial" w:hAnsi="Arial"/>
+                <w:color w:val="000000"/>
+                <w:szCs w:val="21"/>
+              </w:rPr>
+            </w:pPr>
+            <w:r>
+              <w:rPr>
+                <w:rFonts w:ascii="Arial" w:hAnsi="Arial"/>
+                <w:color w:val="000000"/>
+                <w:szCs w:val="21"/>
+              </w:rPr>
+              <w:t xml:space="preserve">      "endTime": "2016-09-28",</w:t>
+            </w:r>
+          </w:p>
+          <w:p>
+            <w:pPr>
+              <w:spacing w:line="360" w:lineRule="auto"/>
+              <w:rPr>
+                <w:rFonts w:ascii="Arial" w:hAnsi="Arial"/>
+                <w:color w:val="000000"/>
+                <w:szCs w:val="21"/>
+              </w:rPr>
+            </w:pPr>
+            <w:r>
+              <w:rPr>
+                <w:rFonts w:ascii="Arial" w:hAnsi="Arial"/>
+                <w:color w:val="000000"/>
+                <w:szCs w:val="21"/>
+              </w:rPr>
+              <w:t xml:space="preserve">      " status": </w:t>
+            </w:r>
+            <w:r>
+              <w:rPr>
+                <w:rFonts w:ascii="Arial" w:hAnsi="Arial" w:hint="eastAsia"/>
+                <w:color w:val="000000"/>
+                <w:szCs w:val="21"/>
+              </w:rPr>
+              <w:t>1</w:t>
+            </w:r>
+          </w:p>
+          <w:p>
+            <w:pPr>
+              <w:spacing w:line="360" w:lineRule="auto"/>
+              <w:rPr>
+                <w:rFonts w:ascii="Arial" w:hAnsi="Arial"/>
+                <w:color w:val="000000"/>
+                <w:szCs w:val="21"/>
+              </w:rPr>
+            </w:pPr>
+            <w:r>
+              <w:rPr>
+                <w:rFonts w:ascii="Arial" w:hAnsi="Arial"/>
+                <w:color w:val="000000"/>
+                <w:szCs w:val="21"/>
+              </w:rPr>
+              <w:t xml:space="preserve">    }</w:t>
+            </w:r>
+          </w:p>
+          <w:p>
+            <w:pPr>
+              <w:spacing w:line="360" w:lineRule="auto"/>
+              <w:rPr>
+                <w:rFonts w:ascii="Arial" w:hAnsi="Arial"/>
+                <w:color w:val="000000"/>
+                <w:szCs w:val="21"/>
+              </w:rPr>
+            </w:pPr>
+            <w:r>
+              <w:rPr>
+                <w:rFonts w:ascii="Arial" w:hAnsi="Arial"/>
+                <w:color w:val="000000"/>
+                <w:szCs w:val="21"/>
+              </w:rPr>
+              <w:t xml:space="preserve">  ]</w:t>
+            </w:r>
+          </w:p>
+          <w:p>
+            <w:pPr>
+              <w:spacing w:line="360" w:lineRule="auto"/>
+              <w:rPr>
+                <w:rFonts w:ascii="Arial" w:hAnsi="Arial"/>
+                <w:color w:val="000000"/>
+                <w:szCs w:val="21"/>
+              </w:rPr>
+            </w:pPr>
+            <w:r>
+              <w:rPr>
+                <w:rFonts w:ascii="Arial" w:hAnsi="Arial"/>
+                <w:color w:val="000000"/>
+                <w:szCs w:val="21"/>
+              </w:rPr>
+              <w:t>}</w:t>
+            </w:r>
+          </w:p>
+        </w:tc>
+        <w:tc>
+          <w:tcPr>
+            <w:tcW w:w="1437" w:type="dxa"/>
+          </w:tcPr>
+          <w:p>
+            <w:pPr>
+              <w:spacing w:line="360" w:lineRule="auto"/>
+              <w:rPr>
+                <w:rFonts w:ascii="Arial" w:hAnsi="Arial"/>
+                <w:color w:val="000000"/>
+                <w:szCs w:val="21"/>
+              </w:rPr>
+            </w:pPr>
             <w:r>
               <w:rPr>
                 <w:rFonts w:ascii="Arial" w:hAnsi="Arial"/>
@@ -20269,357 +20910,6 @@
               </w:rPr>
               <w:t>workId</w:t>
             </w:r>
-            <w:proofErr w:type="spellEnd"/>
-            <w:r>
-              <w:rPr>
-                <w:rFonts w:ascii="Arial" w:hAnsi="Arial"/>
-                <w:color w:val="000000"/>
-                <w:szCs w:val="21"/>
-              </w:rPr>
-              <w:t xml:space="preserve"> </w:t>
-            </w:r>
-            <w:r>
-              <w:rPr>
-                <w:rFonts w:ascii="Arial" w:hAnsi="Arial"/>
-                <w:color w:val="000000"/>
-                <w:szCs w:val="21"/>
-              </w:rPr>
-              <w:t>": "</w:t>
-            </w:r>
-            <w:r>
-              <w:rPr>
-                <w:rFonts w:ascii="Arial" w:hAnsi="Arial" w:hint="eastAsia"/>
-                <w:color w:val="000000"/>
-                <w:szCs w:val="21"/>
-              </w:rPr>
-              <w:t>hfdhf5HfFD</w:t>
-            </w:r>
-            <w:r>
-              <w:rPr>
-                <w:rFonts w:ascii="Arial" w:hAnsi="Arial"/>
-                <w:color w:val="000000"/>
-                <w:szCs w:val="21"/>
-              </w:rPr>
-              <w:t>",</w:t>
-            </w:r>
-          </w:p>
-          <w:p>
-            <w:pPr>
-              <w:spacing w:line="360" w:lineRule="auto"/>
-              <w:ind w:firstLine="405"/>
-              <w:rPr>
-                <w:rFonts w:ascii="Arial" w:hAnsi="Arial" w:hint="eastAsia"/>
-                <w:color w:val="000000"/>
-                <w:szCs w:val="21"/>
-              </w:rPr>
-            </w:pPr>
-            <w:r>
-              <w:rPr>
-                <w:rFonts w:ascii="Arial" w:hAnsi="Arial"/>
-                <w:color w:val="000000"/>
-                <w:szCs w:val="21"/>
-              </w:rPr>
-              <w:t>"</w:t>
-            </w:r>
-            <w:r>
-              <w:t xml:space="preserve"> </w:t>
-            </w:r>
-            <w:proofErr w:type="spellStart"/>
-            <w:r>
-              <w:rPr>
-                <w:rFonts w:ascii="Arial" w:hAnsi="Arial"/>
-                <w:color w:val="000000"/>
-                <w:szCs w:val="21"/>
-              </w:rPr>
-              <w:t>courseName</w:t>
-            </w:r>
-            <w:proofErr w:type="spellEnd"/>
-            <w:r>
-              <w:rPr>
-                <w:rFonts w:ascii="Arial" w:hAnsi="Arial"/>
-                <w:color w:val="000000"/>
-                <w:szCs w:val="21"/>
-              </w:rPr>
-              <w:t xml:space="preserve"> </w:t>
-            </w:r>
-            <w:r>
-              <w:rPr>
-                <w:rFonts w:ascii="Arial" w:hAnsi="Arial"/>
-                <w:color w:val="000000"/>
-                <w:szCs w:val="21"/>
-              </w:rPr>
-              <w:t>": "</w:t>
-            </w:r>
-            <w:r>
-              <w:rPr>
-                <w:rFonts w:ascii="Arial" w:hAnsi="Arial" w:hint="eastAsia"/>
-                <w:color w:val="000000"/>
-                <w:szCs w:val="21"/>
-              </w:rPr>
-              <w:t>计算机</w:t>
-            </w:r>
-            <w:r>
-              <w:rPr>
-                <w:rFonts w:ascii="Arial" w:hAnsi="Arial"/>
-                <w:color w:val="000000"/>
-                <w:szCs w:val="21"/>
-              </w:rPr>
-              <w:t>"</w:t>
-            </w:r>
-          </w:p>
-          <w:p>
-            <w:pPr>
-              <w:spacing w:line="360" w:lineRule="auto"/>
-              <w:ind w:firstLineChars="200" w:firstLine="420"/>
-              <w:rPr>
-                <w:rFonts w:ascii="Arial" w:hAnsi="Arial"/>
-                <w:color w:val="000000"/>
-                <w:szCs w:val="21"/>
-              </w:rPr>
-            </w:pPr>
-            <w:r>
-              <w:rPr>
-                <w:rFonts w:ascii="Arial" w:hAnsi="Arial"/>
-                <w:color w:val="000000"/>
-                <w:szCs w:val="21"/>
-              </w:rPr>
-              <w:t> "</w:t>
-            </w:r>
-            <w:r>
-              <w:t xml:space="preserve"> </w:t>
-            </w:r>
-            <w:r>
-              <w:rPr>
-                <w:rFonts w:ascii="Arial" w:hAnsi="Arial"/>
-                <w:color w:val="000000"/>
-                <w:szCs w:val="21"/>
-              </w:rPr>
-              <w:t>content</w:t>
-            </w:r>
-            <w:r>
-              <w:rPr>
-                <w:rFonts w:ascii="Arial" w:hAnsi="Arial"/>
-                <w:color w:val="000000"/>
-                <w:szCs w:val="21"/>
-              </w:rPr>
-              <w:t>": "</w:t>
-            </w:r>
-            <w:r>
-              <w:rPr>
-                <w:rFonts w:ascii="Arial" w:hAnsi="Arial" w:hint="eastAsia"/>
-                <w:color w:val="000000"/>
-                <w:szCs w:val="21"/>
-              </w:rPr>
-              <w:t>哦哦哦哦哦</w:t>
-            </w:r>
-            <w:r>
-              <w:rPr>
-                <w:rFonts w:ascii="Arial" w:hAnsi="Arial"/>
-                <w:color w:val="000000"/>
-                <w:szCs w:val="21"/>
-              </w:rPr>
-              <w:t>",</w:t>
-            </w:r>
-          </w:p>
-          <w:p>
-            <w:pPr>
-              <w:spacing w:line="360" w:lineRule="auto"/>
-              <w:ind w:firstLine="405"/>
-              <w:rPr>
-                <w:rFonts w:ascii="Arial" w:hAnsi="Arial" w:hint="eastAsia"/>
-                <w:color w:val="000000"/>
-                <w:szCs w:val="21"/>
-              </w:rPr>
-            </w:pPr>
-            <w:r>
-              <w:rPr>
-                <w:rFonts w:ascii="Arial" w:hAnsi="Arial"/>
-                <w:color w:val="000000"/>
-                <w:szCs w:val="21"/>
-              </w:rPr>
-              <w:t>"</w:t>
-            </w:r>
-            <w:r>
-              <w:t xml:space="preserve"> </w:t>
-            </w:r>
-            <w:proofErr w:type="spellStart"/>
-            <w:r>
-              <w:rPr>
-                <w:rFonts w:ascii="Arial" w:hAnsi="Arial"/>
-                <w:color w:val="000000"/>
-                <w:szCs w:val="21"/>
-              </w:rPr>
-              <w:t>publishTime</w:t>
-            </w:r>
-            <w:proofErr w:type="spellEnd"/>
-            <w:r>
-              <w:rPr>
-                <w:rFonts w:ascii="Arial" w:hAnsi="Arial"/>
-                <w:color w:val="000000"/>
-                <w:szCs w:val="21"/>
-              </w:rPr>
-              <w:t>": "</w:t>
-            </w:r>
-            <w:r>
-              <w:rPr>
-                <w:rFonts w:ascii="Arial" w:hAnsi="Arial" w:hint="eastAsia"/>
-                <w:color w:val="000000"/>
-                <w:szCs w:val="21"/>
-              </w:rPr>
-              <w:t>2016-09-26</w:t>
-            </w:r>
-            <w:r>
-              <w:rPr>
-                <w:rFonts w:ascii="Arial" w:hAnsi="Arial"/>
-                <w:color w:val="000000"/>
-                <w:szCs w:val="21"/>
-              </w:rPr>
-              <w:t>"</w:t>
-            </w:r>
-          </w:p>
-          <w:p>
-            <w:pPr>
-              <w:spacing w:line="360" w:lineRule="auto"/>
-              <w:ind w:firstLineChars="200" w:firstLine="420"/>
-              <w:rPr>
-                <w:rFonts w:ascii="Arial" w:hAnsi="Arial"/>
-                <w:color w:val="000000"/>
-                <w:szCs w:val="21"/>
-              </w:rPr>
-            </w:pPr>
-            <w:r>
-              <w:rPr>
-                <w:rFonts w:ascii="Arial" w:hAnsi="Arial"/>
-                <w:color w:val="000000"/>
-                <w:szCs w:val="21"/>
-              </w:rPr>
-              <w:t> "</w:t>
-            </w:r>
-            <w:r>
-              <w:t xml:space="preserve"> </w:t>
-            </w:r>
-            <w:proofErr w:type="spellStart"/>
-            <w:r>
-              <w:rPr>
-                <w:rFonts w:ascii="Arial" w:hAnsi="Arial"/>
-                <w:color w:val="000000"/>
-                <w:szCs w:val="21"/>
-              </w:rPr>
-              <w:t>endTime</w:t>
-            </w:r>
-            <w:proofErr w:type="spellEnd"/>
-            <w:r>
-              <w:rPr>
-                <w:rFonts w:ascii="Arial" w:hAnsi="Arial"/>
-                <w:color w:val="000000"/>
-                <w:szCs w:val="21"/>
-              </w:rPr>
-              <w:t>": "</w:t>
-            </w:r>
-            <w:r>
-              <w:rPr>
-                <w:rFonts w:ascii="Arial" w:hAnsi="Arial" w:hint="eastAsia"/>
-                <w:color w:val="000000"/>
-                <w:szCs w:val="21"/>
-              </w:rPr>
-              <w:t>2016-09-28</w:t>
-            </w:r>
-            <w:r>
-              <w:rPr>
-                <w:rFonts w:ascii="Arial" w:hAnsi="Arial"/>
-                <w:color w:val="000000"/>
-                <w:szCs w:val="21"/>
-              </w:rPr>
-              <w:t>",</w:t>
-            </w:r>
-          </w:p>
-          <w:p>
-            <w:pPr>
-              <w:spacing w:line="360" w:lineRule="auto"/>
-              <w:ind w:firstLine="405"/>
-              <w:rPr>
-                <w:rFonts w:ascii="Arial" w:hAnsi="Arial"/>
-                <w:color w:val="000000"/>
-                <w:szCs w:val="21"/>
-              </w:rPr>
-            </w:pPr>
-            <w:r>
-              <w:rPr>
-                <w:rFonts w:ascii="Arial" w:hAnsi="Arial"/>
-                <w:color w:val="000000"/>
-                <w:szCs w:val="21"/>
-              </w:rPr>
-              <w:t>"</w:t>
-            </w:r>
-            <w:r>
-              <w:t xml:space="preserve"> </w:t>
-            </w:r>
-            <w:r>
-              <w:rPr>
-                <w:rFonts w:ascii="Arial" w:hAnsi="Arial" w:hint="eastAsia"/>
-                <w:color w:val="000000"/>
-                <w:szCs w:val="21"/>
-              </w:rPr>
-              <w:t>status</w:t>
-            </w:r>
-            <w:r>
-              <w:rPr>
-                <w:rFonts w:ascii="Arial" w:hAnsi="Arial"/>
-                <w:color w:val="000000"/>
-                <w:szCs w:val="21"/>
-              </w:rPr>
-              <w:t>": "</w:t>
-            </w:r>
-            <w:r>
-              <w:rPr>
-                <w:rFonts w:ascii="Arial" w:hAnsi="Arial" w:hint="eastAsia"/>
-                <w:color w:val="000000"/>
-                <w:szCs w:val="21"/>
-              </w:rPr>
-              <w:t>1</w:t>
-            </w:r>
-            <w:r>
-              <w:rPr>
-                <w:rFonts w:ascii="Arial" w:hAnsi="Arial"/>
-                <w:color w:val="000000"/>
-                <w:szCs w:val="21"/>
-              </w:rPr>
-              <w:t>"</w:t>
-            </w:r>
-            <w:r>
-              <w:rPr>
-                <w:rFonts w:ascii="Arial" w:hAnsi="Arial"/>
-                <w:color w:val="000000"/>
-                <w:szCs w:val="21"/>
-              </w:rPr>
-              <w:br/>
-              <w:t xml:space="preserve">} </w:t>
-            </w:r>
-          </w:p>
-        </w:tc>
-        <w:tc>
-          <w:tcPr>
-            <w:tcW w:w="1437" w:type="dxa"/>
-          </w:tcPr>
-          <w:p>
-            <w:pPr>
-              <w:spacing w:line="360" w:lineRule="auto"/>
-              <w:rPr>
-                <w:rFonts w:ascii="Arial" w:hAnsi="Arial"/>
-                <w:color w:val="000000"/>
-                <w:szCs w:val="21"/>
-              </w:rPr>
-            </w:pPr>
-            <w:proofErr w:type="spellStart"/>
-            <w:r>
-              <w:rPr>
-                <w:rFonts w:ascii="Arial" w:hAnsi="Arial"/>
-                <w:color w:val="000000"/>
-                <w:szCs w:val="21"/>
-              </w:rPr>
-              <w:t>workId</w:t>
-            </w:r>
-            <w:proofErr w:type="spellEnd"/>
           </w:p>
         </w:tc>
         <w:tc>
@@ -20746,7 +21036,6 @@
                 <w:szCs w:val="21"/>
               </w:rPr>
             </w:pPr>
-            <w:proofErr w:type="spellStart"/>
             <w:r>
               <w:rPr>
                 <w:rFonts w:ascii="Arial" w:hAnsi="Arial"/>
@@ -20755,7 +21044,6 @@
               </w:rPr>
               <w:t>courseName</w:t>
             </w:r>
-            <w:proofErr w:type="spellEnd"/>
           </w:p>
         </w:tc>
         <w:tc>
@@ -20869,7 +21157,7 @@
             <w:pPr>
               <w:spacing w:line="360" w:lineRule="auto"/>
               <w:rPr>
-                <w:rFonts w:ascii="Arial" w:hAnsi="Arial" w:hint="eastAsia"/>
+                <w:rFonts w:ascii="Arial" w:hAnsi="Arial"/>
                 <w:color w:val="000000"/>
                 <w:szCs w:val="21"/>
               </w:rPr>
@@ -20892,7 +21180,7 @@
             <w:pPr>
               <w:spacing w:line="360" w:lineRule="auto"/>
               <w:rPr>
-                <w:rFonts w:ascii="Arial" w:hAnsi="Arial" w:hint="eastAsia"/>
+                <w:rFonts w:ascii="Arial" w:hAnsi="Arial"/>
                 <w:color w:val="000000"/>
                 <w:szCs w:val="21"/>
               </w:rPr>
@@ -20915,7 +21203,7 @@
             <w:pPr>
               <w:spacing w:line="360" w:lineRule="auto"/>
               <w:rPr>
-                <w:rFonts w:ascii="Arial" w:hAnsi="Arial" w:hint="eastAsia"/>
+                <w:rFonts w:ascii="Arial" w:hAnsi="Arial"/>
                 <w:color w:val="000000"/>
                 <w:szCs w:val="21"/>
               </w:rPr>
@@ -20995,12 +21283,11 @@
             <w:pPr>
               <w:spacing w:line="360" w:lineRule="auto"/>
               <w:rPr>
-                <w:rFonts w:ascii="Arial" w:hAnsi="Arial" w:hint="eastAsia"/>
-                <w:color w:val="000000"/>
-                <w:szCs w:val="21"/>
-              </w:rPr>
-            </w:pPr>
-            <w:proofErr w:type="spellStart"/>
+                <w:rFonts w:ascii="Arial" w:hAnsi="Arial"/>
+                <w:color w:val="000000"/>
+                <w:szCs w:val="21"/>
+              </w:rPr>
+            </w:pPr>
             <w:r>
               <w:rPr>
                 <w:rFonts w:ascii="Arial" w:hAnsi="Arial"/>
@@ -21009,7 +21296,6 @@
               </w:rPr>
               <w:t>publishTime</w:t>
             </w:r>
-            <w:proofErr w:type="spellEnd"/>
           </w:p>
         </w:tc>
         <w:tc>
@@ -21020,7 +21306,7 @@
             <w:pPr>
               <w:spacing w:line="360" w:lineRule="auto"/>
               <w:rPr>
-                <w:rFonts w:ascii="Arial" w:hAnsi="Arial" w:hint="eastAsia"/>
+                <w:rFonts w:ascii="Arial" w:hAnsi="Arial"/>
                 <w:color w:val="000000"/>
                 <w:szCs w:val="21"/>
               </w:rPr>
@@ -21043,7 +21329,7 @@
             <w:pPr>
               <w:spacing w:line="360" w:lineRule="auto"/>
               <w:rPr>
-                <w:rFonts w:ascii="Arial" w:hAnsi="Arial" w:hint="eastAsia"/>
+                <w:rFonts w:ascii="Arial" w:hAnsi="Arial"/>
                 <w:color w:val="000000"/>
                 <w:szCs w:val="21"/>
               </w:rPr>
@@ -21123,12 +21409,11 @@
             <w:pPr>
               <w:spacing w:line="360" w:lineRule="auto"/>
               <w:rPr>
-                <w:rFonts w:ascii="Arial" w:hAnsi="Arial" w:hint="eastAsia"/>
-                <w:color w:val="000000"/>
-                <w:szCs w:val="21"/>
-              </w:rPr>
-            </w:pPr>
-            <w:proofErr w:type="spellStart"/>
+                <w:rFonts w:ascii="Arial" w:hAnsi="Arial"/>
+                <w:color w:val="000000"/>
+                <w:szCs w:val="21"/>
+              </w:rPr>
+            </w:pPr>
             <w:r>
               <w:rPr>
                 <w:rFonts w:ascii="Arial" w:hAnsi="Arial"/>
@@ -21137,7 +21422,6 @@
               </w:rPr>
               <w:t>endTime</w:t>
             </w:r>
-            <w:proofErr w:type="spellEnd"/>
           </w:p>
         </w:tc>
         <w:tc>
@@ -21148,7 +21432,7 @@
             <w:pPr>
               <w:spacing w:line="360" w:lineRule="auto"/>
               <w:rPr>
-                <w:rFonts w:ascii="Arial" w:hAnsi="Arial" w:hint="eastAsia"/>
+                <w:rFonts w:ascii="Arial" w:hAnsi="Arial"/>
                 <w:color w:val="000000"/>
                 <w:szCs w:val="21"/>
               </w:rPr>
@@ -21171,7 +21455,7 @@
             <w:pPr>
               <w:spacing w:line="360" w:lineRule="auto"/>
               <w:rPr>
-                <w:rFonts w:ascii="Arial" w:hAnsi="Arial" w:hint="eastAsia"/>
+                <w:rFonts w:ascii="Arial" w:hAnsi="Arial"/>
                 <w:color w:val="000000"/>
                 <w:szCs w:val="21"/>
               </w:rPr>
@@ -21251,7 +21535,7 @@
             <w:pPr>
               <w:spacing w:line="360" w:lineRule="auto"/>
               <w:rPr>
-                <w:rFonts w:ascii="Arial" w:hAnsi="Arial" w:hint="eastAsia"/>
+                <w:rFonts w:ascii="Arial" w:hAnsi="Arial"/>
                 <w:color w:val="000000"/>
                 <w:szCs w:val="21"/>
               </w:rPr>
@@ -21274,12 +21558,11 @@
             <w:pPr>
               <w:spacing w:line="360" w:lineRule="auto"/>
               <w:rPr>
-                <w:rFonts w:ascii="Arial" w:hAnsi="Arial" w:hint="eastAsia"/>
-                <w:color w:val="000000"/>
-                <w:szCs w:val="21"/>
-              </w:rPr>
-            </w:pPr>
-            <w:proofErr w:type="spellStart"/>
+                <w:rFonts w:ascii="Arial" w:hAnsi="Arial"/>
+                <w:color w:val="000000"/>
+                <w:szCs w:val="21"/>
+              </w:rPr>
+            </w:pPr>
             <w:r>
               <w:rPr>
                 <w:rFonts w:ascii="Arial" w:hAnsi="Arial"/>
@@ -21296,7 +21579,6 @@
               </w:rPr>
               <w:t>nt</w:t>
             </w:r>
-            <w:proofErr w:type="spellEnd"/>
           </w:p>
         </w:tc>
         <w:tc>
@@ -21307,7 +21589,7 @@
             <w:pPr>
               <w:spacing w:line="360" w:lineRule="auto"/>
               <w:rPr>
-                <w:rFonts w:ascii="Arial" w:hAnsi="Arial" w:hint="eastAsia"/>
+                <w:rFonts w:ascii="Arial" w:hAnsi="Arial"/>
                 <w:color w:val="000000"/>
                 <w:szCs w:val="21"/>
               </w:rPr>
@@ -21356,7 +21638,6 @@
         <w:rPr>
           <w:rFonts w:hint="eastAsia"/>
         </w:rPr>
-        <w:lastRenderedPageBreak/>
         <w:t>作业状态的修改操作（</w:t>
       </w:r>
       <w:r>
@@ -22513,7 +22794,7 @@
 </file>
 
 <file path=word/endnotes.xml><?xml version="1.0" encoding="utf-8"?>
-<w:endnotes xmlns:ve="http://schemas.openxmlformats.org/markup-compatibility/2006" xmlns:o="urn:schemas-microsoft-com:office:office" xmlns:r="http://schemas.openxmlformats.org/officeDocument/2006/relationships" xmlns:m="http://schemas.openxmlformats.org/officeDocument/2006/math" xmlns:v="urn:schemas-microsoft-com:vml" xmlns:wp="http://schemas.openxmlformats.org/drawingml/2006/wordprocessingDrawing" xmlns:w10="urn:schemas-microsoft-com:office:word" xmlns:w="http://schemas.openxmlformats.org/wordprocessingml/2006/main" xmlns:wne="http://schemas.microsoft.com/office/word/2006/wordml">
+<w:endnotes xmlns:wpc="http://schemas.microsoft.com/office/word/2010/wordprocessingCanvas" xmlns:cx="http://schemas.microsoft.com/office/drawing/2014/chartex" xmlns:mc="http://schemas.openxmlformats.org/markup-compatibility/2006" xmlns:o="urn:schemas-microsoft-com:office:office" xmlns:r="http://schemas.openxmlformats.org/officeDocument/2006/relationships" xmlns:m="http://schemas.openxmlformats.org/officeDocument/2006/math" xmlns:v="urn:schemas-microsoft-com:vml" xmlns:wp14="http://schemas.microsoft.com/office/word/2010/wordprocessingDrawing" xmlns:wp="http://schemas.openxmlformats.org/drawingml/2006/wordprocessingDrawing" xmlns:w10="urn:schemas-microsoft-com:office:word" xmlns:w="http://schemas.openxmlformats.org/wordprocessingml/2006/main" xmlns:w14="http://schemas.microsoft.com/office/word/2010/wordml" xmlns:w15="http://schemas.microsoft.com/office/word/2012/wordml" xmlns:w16se="http://schemas.microsoft.com/office/word/2015/wordml/symex" xmlns:wpg="http://schemas.microsoft.com/office/word/2010/wordprocessingGroup" xmlns:wpi="http://schemas.microsoft.com/office/word/2010/wordprocessingInk" xmlns:wne="http://schemas.microsoft.com/office/word/2006/wordml" xmlns:wps="http://schemas.microsoft.com/office/word/2010/wordprocessingShape" mc:Ignorable="w14 w15 w16se wp14">
   <w:endnote w:type="separator" w:id="-1">
     <w:p>
       <w:r>
@@ -22532,10 +22813,10 @@
 </file>
 
 <file path=word/footer1.xml><?xml version="1.0" encoding="utf-8"?>
-<w:ftr xmlns:ve="http://schemas.openxmlformats.org/markup-compatibility/2006" xmlns:o="urn:schemas-microsoft-com:office:office" xmlns:r="http://schemas.openxmlformats.org/officeDocument/2006/relationships" xmlns:m="http://schemas.openxmlformats.org/officeDocument/2006/math" xmlns:v="urn:schemas-microsoft-com:vml" xmlns:wp="http://schemas.openxmlformats.org/drawingml/2006/wordprocessingDrawing" xmlns:w10="urn:schemas-microsoft-com:office:word" xmlns:w="http://schemas.openxmlformats.org/wordprocessingml/2006/main" xmlns:wne="http://schemas.microsoft.com/office/word/2006/wordml">
+<w:ftr xmlns:wpc="http://schemas.microsoft.com/office/word/2010/wordprocessingCanvas" xmlns:cx="http://schemas.microsoft.com/office/drawing/2014/chartex" xmlns:mc="http://schemas.openxmlformats.org/markup-compatibility/2006" xmlns:o="urn:schemas-microsoft-com:office:office" xmlns:r="http://schemas.openxmlformats.org/officeDocument/2006/relationships" xmlns:m="http://schemas.openxmlformats.org/officeDocument/2006/math" xmlns:v="urn:schemas-microsoft-com:vml" xmlns:wp14="http://schemas.microsoft.com/office/word/2010/wordprocessingDrawing" xmlns:wp="http://schemas.openxmlformats.org/drawingml/2006/wordprocessingDrawing" xmlns:w10="urn:schemas-microsoft-com:office:word" xmlns:w="http://schemas.openxmlformats.org/wordprocessingml/2006/main" xmlns:w14="http://schemas.microsoft.com/office/word/2010/wordml" xmlns:w15="http://schemas.microsoft.com/office/word/2012/wordml" xmlns:w16se="http://schemas.microsoft.com/office/word/2015/wordml/symex" xmlns:wpg="http://schemas.microsoft.com/office/word/2010/wordprocessingGroup" xmlns:wpi="http://schemas.microsoft.com/office/word/2010/wordprocessingInk" xmlns:wne="http://schemas.microsoft.com/office/word/2006/wordml" xmlns:wps="http://schemas.microsoft.com/office/word/2010/wordprocessingShape" mc:Ignorable="w14 w15 w16se wp14">
   <w:p>
     <w:pPr>
-      <w:pStyle w:val="a6"/>
+      <w:pStyle w:val="a7"/>
       <w:pBdr>
         <w:top w:val="single" w:sz="4" w:space="1" w:color="auto"/>
       </w:pBdr>
@@ -22549,7 +22830,7 @@
     </w:r>
     <w:r>
       <w:rPr>
-        <w:rStyle w:val="a8"/>
+        <w:rStyle w:val="a9"/>
       </w:rPr>
       <w:instrText xml:space="preserve"> PAGE </w:instrText>
     </w:r>
@@ -22558,7 +22839,7 @@
     </w:r>
     <w:r>
       <w:rPr>
-        <w:rStyle w:val="a8"/>
+        <w:rStyle w:val="a9"/>
       </w:rPr>
       <w:t>4</w:t>
     </w:r>
@@ -22582,10 +22863,10 @@
 </file>
 
 <file path=word/footer2.xml><?xml version="1.0" encoding="utf-8"?>
-<w:ftr xmlns:ve="http://schemas.openxmlformats.org/markup-compatibility/2006" xmlns:o="urn:schemas-microsoft-com:office:office" xmlns:r="http://schemas.openxmlformats.org/officeDocument/2006/relationships" xmlns:m="http://schemas.openxmlformats.org/officeDocument/2006/math" xmlns:v="urn:schemas-microsoft-com:vml" xmlns:wp="http://schemas.openxmlformats.org/drawingml/2006/wordprocessingDrawing" xmlns:w10="urn:schemas-microsoft-com:office:word" xmlns:w="http://schemas.openxmlformats.org/wordprocessingml/2006/main" xmlns:wne="http://schemas.microsoft.com/office/word/2006/wordml">
+<w:ftr xmlns:wpc="http://schemas.microsoft.com/office/word/2010/wordprocessingCanvas" xmlns:cx="http://schemas.microsoft.com/office/drawing/2014/chartex" xmlns:mc="http://schemas.openxmlformats.org/markup-compatibility/2006" xmlns:o="urn:schemas-microsoft-com:office:office" xmlns:r="http://schemas.openxmlformats.org/officeDocument/2006/relationships" xmlns:m="http://schemas.openxmlformats.org/officeDocument/2006/math" xmlns:v="urn:schemas-microsoft-com:vml" xmlns:wp14="http://schemas.microsoft.com/office/word/2010/wordprocessingDrawing" xmlns:wp="http://schemas.openxmlformats.org/drawingml/2006/wordprocessingDrawing" xmlns:w10="urn:schemas-microsoft-com:office:word" xmlns:w="http://schemas.openxmlformats.org/wordprocessingml/2006/main" xmlns:w14="http://schemas.microsoft.com/office/word/2010/wordml" xmlns:w15="http://schemas.microsoft.com/office/word/2012/wordml" xmlns:w16se="http://schemas.microsoft.com/office/word/2015/wordml/symex" xmlns:wpg="http://schemas.microsoft.com/office/word/2010/wordprocessingGroup" xmlns:wpi="http://schemas.microsoft.com/office/word/2010/wordprocessingInk" xmlns:wne="http://schemas.microsoft.com/office/word/2006/wordml" xmlns:wps="http://schemas.microsoft.com/office/word/2010/wordprocessingShape" mc:Ignorable="w14 w15 w16se wp14">
   <w:p>
     <w:pPr>
-      <w:pStyle w:val="a6"/>
+      <w:pStyle w:val="a7"/>
       <w:pBdr>
         <w:top w:val="single" w:sz="4" w:space="1" w:color="auto"/>
       </w:pBdr>
@@ -22611,7 +22892,7 @@
     </w:r>
     <w:r>
       <w:rPr>
-        <w:rStyle w:val="a8"/>
+        <w:rStyle w:val="a9"/>
       </w:rPr>
       <w:instrText xml:space="preserve"> PAGE </w:instrText>
     </w:r>
@@ -22620,7 +22901,7 @@
     </w:r>
     <w:r>
       <w:rPr>
-        <w:rStyle w:val="a8"/>
+        <w:rStyle w:val="a9"/>
         <w:noProof/>
       </w:rPr>
       <w:t>IV</w:t>
@@ -22633,10 +22914,10 @@
 </file>
 
 <file path=word/footer3.xml><?xml version="1.0" encoding="utf-8"?>
-<w:ftr xmlns:ve="http://schemas.openxmlformats.org/markup-compatibility/2006" xmlns:o="urn:schemas-microsoft-com:office:office" xmlns:r="http://schemas.openxmlformats.org/officeDocument/2006/relationships" xmlns:m="http://schemas.openxmlformats.org/officeDocument/2006/math" xmlns:v="urn:schemas-microsoft-com:vml" xmlns:wp="http://schemas.openxmlformats.org/drawingml/2006/wordprocessingDrawing" xmlns:w10="urn:schemas-microsoft-com:office:word" xmlns:w="http://schemas.openxmlformats.org/wordprocessingml/2006/main" xmlns:wne="http://schemas.microsoft.com/office/word/2006/wordml">
+<w:ftr xmlns:wpc="http://schemas.microsoft.com/office/word/2010/wordprocessingCanvas" xmlns:cx="http://schemas.microsoft.com/office/drawing/2014/chartex" xmlns:mc="http://schemas.openxmlformats.org/markup-compatibility/2006" xmlns:o="urn:schemas-microsoft-com:office:office" xmlns:r="http://schemas.openxmlformats.org/officeDocument/2006/relationships" xmlns:m="http://schemas.openxmlformats.org/officeDocument/2006/math" xmlns:v="urn:schemas-microsoft-com:vml" xmlns:wp14="http://schemas.microsoft.com/office/word/2010/wordprocessingDrawing" xmlns:wp="http://schemas.openxmlformats.org/drawingml/2006/wordprocessingDrawing" xmlns:w10="urn:schemas-microsoft-com:office:word" xmlns:w="http://schemas.openxmlformats.org/wordprocessingml/2006/main" xmlns:w14="http://schemas.microsoft.com/office/word/2010/wordml" xmlns:w15="http://schemas.microsoft.com/office/word/2012/wordml" xmlns:w16se="http://schemas.microsoft.com/office/word/2015/wordml/symex" xmlns:wpg="http://schemas.microsoft.com/office/word/2010/wordprocessingGroup" xmlns:wpi="http://schemas.microsoft.com/office/word/2010/wordprocessingInk" xmlns:wne="http://schemas.microsoft.com/office/word/2006/wordml" xmlns:wps="http://schemas.microsoft.com/office/word/2010/wordprocessingShape" mc:Ignorable="w14 w15 w16se wp14">
   <w:p>
     <w:pPr>
-      <w:pStyle w:val="a6"/>
+      <w:pStyle w:val="a7"/>
     </w:pPr>
     <w:r>
       <w:rPr>
@@ -22667,7 +22948,7 @@
     </w:r>
     <w:r>
       <w:rPr>
-        <w:rStyle w:val="a8"/>
+        <w:rStyle w:val="a9"/>
       </w:rPr>
       <w:instrText xml:space="preserve"> PAGE </w:instrText>
     </w:r>
@@ -22676,7 +22957,7 @@
     </w:r>
     <w:r>
       <w:rPr>
-        <w:rStyle w:val="a8"/>
+        <w:rStyle w:val="a9"/>
       </w:rPr>
       <w:t>I</w:t>
     </w:r>
@@ -22688,10 +22969,10 @@
 </file>
 
 <file path=word/footer4.xml><?xml version="1.0" encoding="utf-8"?>
-<w:ftr xmlns:ve="http://schemas.openxmlformats.org/markup-compatibility/2006" xmlns:o="urn:schemas-microsoft-com:office:office" xmlns:r="http://schemas.openxmlformats.org/officeDocument/2006/relationships" xmlns:m="http://schemas.openxmlformats.org/officeDocument/2006/math" xmlns:v="urn:schemas-microsoft-com:vml" xmlns:wp="http://schemas.openxmlformats.org/drawingml/2006/wordprocessingDrawing" xmlns:w10="urn:schemas-microsoft-com:office:word" xmlns:w="http://schemas.openxmlformats.org/wordprocessingml/2006/main" xmlns:wne="http://schemas.microsoft.com/office/word/2006/wordml">
+<w:ftr xmlns:wpc="http://schemas.microsoft.com/office/word/2010/wordprocessingCanvas" xmlns:cx="http://schemas.microsoft.com/office/drawing/2014/chartex" xmlns:mc="http://schemas.openxmlformats.org/markup-compatibility/2006" xmlns:o="urn:schemas-microsoft-com:office:office" xmlns:r="http://schemas.openxmlformats.org/officeDocument/2006/relationships" xmlns:m="http://schemas.openxmlformats.org/officeDocument/2006/math" xmlns:v="urn:schemas-microsoft-com:vml" xmlns:wp14="http://schemas.microsoft.com/office/word/2010/wordprocessingDrawing" xmlns:wp="http://schemas.openxmlformats.org/drawingml/2006/wordprocessingDrawing" xmlns:w10="urn:schemas-microsoft-com:office:word" xmlns:w="http://schemas.openxmlformats.org/wordprocessingml/2006/main" xmlns:w14="http://schemas.microsoft.com/office/word/2010/wordml" xmlns:w15="http://schemas.microsoft.com/office/word/2012/wordml" xmlns:w16se="http://schemas.microsoft.com/office/word/2015/wordml/symex" xmlns:wpg="http://schemas.microsoft.com/office/word/2010/wordprocessingGroup" xmlns:wpi="http://schemas.microsoft.com/office/word/2010/wordprocessingInk" xmlns:wne="http://schemas.microsoft.com/office/word/2006/wordml" xmlns:wps="http://schemas.microsoft.com/office/word/2010/wordprocessingShape" mc:Ignorable="w14 w15 w16se wp14">
   <w:p>
     <w:pPr>
-      <w:pStyle w:val="a6"/>
+      <w:pStyle w:val="a7"/>
       <w:pBdr>
         <w:top w:val="single" w:sz="4" w:space="1" w:color="auto"/>
       </w:pBdr>
@@ -22705,7 +22986,7 @@
     </w:r>
     <w:r>
       <w:rPr>
-        <w:rStyle w:val="a8"/>
+        <w:rStyle w:val="a9"/>
       </w:rPr>
       <w:instrText xml:space="preserve"> PAGE </w:instrText>
     </w:r>
@@ -22714,7 +22995,7 @@
     </w:r>
     <w:r>
       <w:rPr>
-        <w:rStyle w:val="a8"/>
+        <w:rStyle w:val="a9"/>
       </w:rPr>
       <w:t>4</w:t>
     </w:r>
@@ -22738,10 +23019,10 @@
 </file>
 
 <file path=word/footer5.xml><?xml version="1.0" encoding="utf-8"?>
-<w:ftr xmlns:ve="http://schemas.openxmlformats.org/markup-compatibility/2006" xmlns:o="urn:schemas-microsoft-com:office:office" xmlns:r="http://schemas.openxmlformats.org/officeDocument/2006/relationships" xmlns:m="http://schemas.openxmlformats.org/officeDocument/2006/math" xmlns:v="urn:schemas-microsoft-com:vml" xmlns:wp="http://schemas.openxmlformats.org/drawingml/2006/wordprocessingDrawing" xmlns:w10="urn:schemas-microsoft-com:office:word" xmlns:w="http://schemas.openxmlformats.org/wordprocessingml/2006/main" xmlns:wne="http://schemas.microsoft.com/office/word/2006/wordml">
+<w:ftr xmlns:wpc="http://schemas.microsoft.com/office/word/2010/wordprocessingCanvas" xmlns:cx="http://schemas.microsoft.com/office/drawing/2014/chartex" xmlns:mc="http://schemas.openxmlformats.org/markup-compatibility/2006" xmlns:o="urn:schemas-microsoft-com:office:office" xmlns:r="http://schemas.openxmlformats.org/officeDocument/2006/relationships" xmlns:m="http://schemas.openxmlformats.org/officeDocument/2006/math" xmlns:v="urn:schemas-microsoft-com:vml" xmlns:wp14="http://schemas.microsoft.com/office/word/2010/wordprocessingDrawing" xmlns:wp="http://schemas.openxmlformats.org/drawingml/2006/wordprocessingDrawing" xmlns:w10="urn:schemas-microsoft-com:office:word" xmlns:w="http://schemas.openxmlformats.org/wordprocessingml/2006/main" xmlns:w14="http://schemas.microsoft.com/office/word/2010/wordml" xmlns:w15="http://schemas.microsoft.com/office/word/2012/wordml" xmlns:w16se="http://schemas.microsoft.com/office/word/2015/wordml/symex" xmlns:wpg="http://schemas.microsoft.com/office/word/2010/wordprocessingGroup" xmlns:wpi="http://schemas.microsoft.com/office/word/2010/wordprocessingInk" xmlns:wne="http://schemas.microsoft.com/office/word/2006/wordml" xmlns:wps="http://schemas.microsoft.com/office/word/2010/wordprocessingShape" mc:Ignorable="w14 w15 w16se wp14">
   <w:p>
     <w:pPr>
-      <w:pStyle w:val="a6"/>
+      <w:pStyle w:val="a7"/>
       <w:pBdr>
         <w:top w:val="single" w:sz="4" w:space="1" w:color="auto"/>
       </w:pBdr>
@@ -22767,7 +23048,7 @@
     </w:r>
     <w:r>
       <w:rPr>
-        <w:rStyle w:val="a8"/>
+        <w:rStyle w:val="a9"/>
       </w:rPr>
       <w:instrText xml:space="preserve"> PAGE </w:instrText>
     </w:r>
@@ -22776,7 +23057,7 @@
     </w:r>
     <w:r>
       <w:rPr>
-        <w:rStyle w:val="a8"/>
+        <w:rStyle w:val="a9"/>
         <w:noProof/>
       </w:rPr>
       <w:t>13</w:t>
@@ -22789,10 +23070,10 @@
 </file>
 
 <file path=word/footer6.xml><?xml version="1.0" encoding="utf-8"?>
-<w:ftr xmlns:ve="http://schemas.openxmlformats.org/markup-compatibility/2006" xmlns:o="urn:schemas-microsoft-com:office:office" xmlns:r="http://schemas.openxmlformats.org/officeDocument/2006/relationships" xmlns:m="http://schemas.openxmlformats.org/officeDocument/2006/math" xmlns:v="urn:schemas-microsoft-com:vml" xmlns:wp="http://schemas.openxmlformats.org/drawingml/2006/wordprocessingDrawing" xmlns:w10="urn:schemas-microsoft-com:office:word" xmlns:w="http://schemas.openxmlformats.org/wordprocessingml/2006/main" xmlns:wne="http://schemas.microsoft.com/office/word/2006/wordml">
+<w:ftr xmlns:wpc="http://schemas.microsoft.com/office/word/2010/wordprocessingCanvas" xmlns:cx="http://schemas.microsoft.com/office/drawing/2014/chartex" xmlns:mc="http://schemas.openxmlformats.org/markup-compatibility/2006" xmlns:o="urn:schemas-microsoft-com:office:office" xmlns:r="http://schemas.openxmlformats.org/officeDocument/2006/relationships" xmlns:m="http://schemas.openxmlformats.org/officeDocument/2006/math" xmlns:v="urn:schemas-microsoft-com:vml" xmlns:wp14="http://schemas.microsoft.com/office/word/2010/wordprocessingDrawing" xmlns:wp="http://schemas.openxmlformats.org/drawingml/2006/wordprocessingDrawing" xmlns:w10="urn:schemas-microsoft-com:office:word" xmlns:w="http://schemas.openxmlformats.org/wordprocessingml/2006/main" xmlns:w14="http://schemas.microsoft.com/office/word/2010/wordml" xmlns:w15="http://schemas.microsoft.com/office/word/2012/wordml" xmlns:w16se="http://schemas.microsoft.com/office/word/2015/wordml/symex" xmlns:wpg="http://schemas.microsoft.com/office/word/2010/wordprocessingGroup" xmlns:wpi="http://schemas.microsoft.com/office/word/2010/wordprocessingInk" xmlns:wne="http://schemas.microsoft.com/office/word/2006/wordml" xmlns:wps="http://schemas.microsoft.com/office/word/2010/wordprocessingShape" mc:Ignorable="w14 w15 w16se wp14">
   <w:p>
     <w:pPr>
-      <w:pStyle w:val="a6"/>
+      <w:pStyle w:val="a7"/>
     </w:pPr>
     <w:r>
       <w:rPr>
@@ -22823,7 +23104,7 @@
     </w:r>
     <w:r>
       <w:rPr>
-        <w:rStyle w:val="a8"/>
+        <w:rStyle w:val="a9"/>
       </w:rPr>
       <w:instrText xml:space="preserve"> PAGE </w:instrText>
     </w:r>
@@ -22832,7 +23113,7 @@
     </w:r>
     <w:r>
       <w:rPr>
-        <w:rStyle w:val="a8"/>
+        <w:rStyle w:val="a9"/>
       </w:rPr>
       <w:t>I</w:t>
     </w:r>
@@ -22844,7 +23125,7 @@
 </file>
 
 <file path=word/footnotes.xml><?xml version="1.0" encoding="utf-8"?>
-<w:footnotes xmlns:ve="http://schemas.openxmlformats.org/markup-compatibility/2006" xmlns:o="urn:schemas-microsoft-com:office:office" xmlns:r="http://schemas.openxmlformats.org/officeDocument/2006/relationships" xmlns:m="http://schemas.openxmlformats.org/officeDocument/2006/math" xmlns:v="urn:schemas-microsoft-com:vml" xmlns:wp="http://schemas.openxmlformats.org/drawingml/2006/wordprocessingDrawing" xmlns:w10="urn:schemas-microsoft-com:office:word" xmlns:w="http://schemas.openxmlformats.org/wordprocessingml/2006/main" xmlns:wne="http://schemas.microsoft.com/office/word/2006/wordml">
+<w:footnotes xmlns:wpc="http://schemas.microsoft.com/office/word/2010/wordprocessingCanvas" xmlns:cx="http://schemas.microsoft.com/office/drawing/2014/chartex" xmlns:mc="http://schemas.openxmlformats.org/markup-compatibility/2006" xmlns:o="urn:schemas-microsoft-com:office:office" xmlns:r="http://schemas.openxmlformats.org/officeDocument/2006/relationships" xmlns:m="http://schemas.openxmlformats.org/officeDocument/2006/math" xmlns:v="urn:schemas-microsoft-com:vml" xmlns:wp14="http://schemas.microsoft.com/office/word/2010/wordprocessingDrawing" xmlns:wp="http://schemas.openxmlformats.org/drawingml/2006/wordprocessingDrawing" xmlns:w10="urn:schemas-microsoft-com:office:word" xmlns:w="http://schemas.openxmlformats.org/wordprocessingml/2006/main" xmlns:w14="http://schemas.microsoft.com/office/word/2010/wordml" xmlns:w15="http://schemas.microsoft.com/office/word/2012/wordml" xmlns:w16se="http://schemas.microsoft.com/office/word/2015/wordml/symex" xmlns:wpg="http://schemas.microsoft.com/office/word/2010/wordprocessingGroup" xmlns:wpi="http://schemas.microsoft.com/office/word/2010/wordprocessingInk" xmlns:wne="http://schemas.microsoft.com/office/word/2006/wordml" xmlns:wps="http://schemas.microsoft.com/office/word/2010/wordprocessingShape" mc:Ignorable="w14 w15 w16se wp14">
   <w:footnote w:type="separator" w:id="-1">
     <w:p>
       <w:r>
@@ -22863,10 +23144,10 @@
 </file>
 
 <file path=word/header1.xml><?xml version="1.0" encoding="utf-8"?>
-<w:hdr xmlns:ve="http://schemas.openxmlformats.org/markup-compatibility/2006" xmlns:o="urn:schemas-microsoft-com:office:office" xmlns:r="http://schemas.openxmlformats.org/officeDocument/2006/relationships" xmlns:m="http://schemas.openxmlformats.org/officeDocument/2006/math" xmlns:v="urn:schemas-microsoft-com:vml" xmlns:wp="http://schemas.openxmlformats.org/drawingml/2006/wordprocessingDrawing" xmlns:w10="urn:schemas-microsoft-com:office:word" xmlns:w="http://schemas.openxmlformats.org/wordprocessingml/2006/main" xmlns:wne="http://schemas.microsoft.com/office/word/2006/wordml">
+<w:hdr xmlns:wpc="http://schemas.microsoft.com/office/word/2010/wordprocessingCanvas" xmlns:cx="http://schemas.microsoft.com/office/drawing/2014/chartex" xmlns:mc="http://schemas.openxmlformats.org/markup-compatibility/2006" xmlns:o="urn:schemas-microsoft-com:office:office" xmlns:r="http://schemas.openxmlformats.org/officeDocument/2006/relationships" xmlns:m="http://schemas.openxmlformats.org/officeDocument/2006/math" xmlns:v="urn:schemas-microsoft-com:vml" xmlns:wp14="http://schemas.microsoft.com/office/word/2010/wordprocessingDrawing" xmlns:wp="http://schemas.openxmlformats.org/drawingml/2006/wordprocessingDrawing" xmlns:w10="urn:schemas-microsoft-com:office:word" xmlns:w="http://schemas.openxmlformats.org/wordprocessingml/2006/main" xmlns:w14="http://schemas.microsoft.com/office/word/2010/wordml" xmlns:w15="http://schemas.microsoft.com/office/word/2012/wordml" xmlns:w16se="http://schemas.microsoft.com/office/word/2015/wordml/symex" xmlns:wpg="http://schemas.microsoft.com/office/word/2010/wordprocessingGroup" xmlns:wpi="http://schemas.microsoft.com/office/word/2010/wordprocessingInk" xmlns:wne="http://schemas.microsoft.com/office/word/2006/wordml" xmlns:wps="http://schemas.microsoft.com/office/word/2010/wordprocessingShape" mc:Ignorable="w14 w15 w16se wp14">
   <w:p>
     <w:pPr>
-      <w:pStyle w:val="a7"/>
+      <w:pStyle w:val="a8"/>
       <w:tabs>
         <w:tab w:val="clear" w:pos="8306"/>
         <w:tab w:val="right" w:pos="8460"/>
@@ -22878,10 +23159,10 @@
 </file>
 
 <file path=word/header2.xml><?xml version="1.0" encoding="utf-8"?>
-<w:hdr xmlns:ve="http://schemas.openxmlformats.org/markup-compatibility/2006" xmlns:o="urn:schemas-microsoft-com:office:office" xmlns:r="http://schemas.openxmlformats.org/officeDocument/2006/relationships" xmlns:m="http://schemas.openxmlformats.org/officeDocument/2006/math" xmlns:v="urn:schemas-microsoft-com:vml" xmlns:wp="http://schemas.openxmlformats.org/drawingml/2006/wordprocessingDrawing" xmlns:w10="urn:schemas-microsoft-com:office:word" xmlns:w="http://schemas.openxmlformats.org/wordprocessingml/2006/main" xmlns:wne="http://schemas.microsoft.com/office/word/2006/wordml">
+<w:hdr xmlns:wpc="http://schemas.microsoft.com/office/word/2010/wordprocessingCanvas" xmlns:cx="http://schemas.microsoft.com/office/drawing/2014/chartex" xmlns:mc="http://schemas.openxmlformats.org/markup-compatibility/2006" xmlns:o="urn:schemas-microsoft-com:office:office" xmlns:r="http://schemas.openxmlformats.org/officeDocument/2006/relationships" xmlns:m="http://schemas.openxmlformats.org/officeDocument/2006/math" xmlns:v="urn:schemas-microsoft-com:vml" xmlns:wp14="http://schemas.microsoft.com/office/word/2010/wordprocessingDrawing" xmlns:wp="http://schemas.openxmlformats.org/drawingml/2006/wordprocessingDrawing" xmlns:w10="urn:schemas-microsoft-com:office:word" xmlns:w="http://schemas.openxmlformats.org/wordprocessingml/2006/main" xmlns:w14="http://schemas.microsoft.com/office/word/2010/wordml" xmlns:w15="http://schemas.microsoft.com/office/word/2012/wordml" xmlns:w16se="http://schemas.microsoft.com/office/word/2015/wordml/symex" xmlns:wpg="http://schemas.microsoft.com/office/word/2010/wordprocessingGroup" xmlns:wpi="http://schemas.microsoft.com/office/word/2010/wordprocessingInk" xmlns:wne="http://schemas.microsoft.com/office/word/2006/wordml" xmlns:wps="http://schemas.microsoft.com/office/word/2010/wordprocessingShape" mc:Ignorable="w14 w15 w16se wp14">
   <w:p>
     <w:pPr>
-      <w:pStyle w:val="a7"/>
+      <w:pStyle w:val="a8"/>
       <w:tabs>
         <w:tab w:val="clear" w:pos="8306"/>
         <w:tab w:val="right" w:pos="8460"/>
@@ -22901,10 +23182,10 @@
 </file>
 
 <file path=word/header3.xml><?xml version="1.0" encoding="utf-8"?>
-<w:hdr xmlns:ve="http://schemas.openxmlformats.org/markup-compatibility/2006" xmlns:o="urn:schemas-microsoft-com:office:office" xmlns:r="http://schemas.openxmlformats.org/officeDocument/2006/relationships" xmlns:m="http://schemas.openxmlformats.org/officeDocument/2006/math" xmlns:v="urn:schemas-microsoft-com:vml" xmlns:wp="http://schemas.openxmlformats.org/drawingml/2006/wordprocessingDrawing" xmlns:w10="urn:schemas-microsoft-com:office:word" xmlns:w="http://schemas.openxmlformats.org/wordprocessingml/2006/main" xmlns:wne="http://schemas.microsoft.com/office/word/2006/wordml">
+<w:hdr xmlns:wpc="http://schemas.microsoft.com/office/word/2010/wordprocessingCanvas" xmlns:cx="http://schemas.microsoft.com/office/drawing/2014/chartex" xmlns:mc="http://schemas.openxmlformats.org/markup-compatibility/2006" xmlns:o="urn:schemas-microsoft-com:office:office" xmlns:r="http://schemas.openxmlformats.org/officeDocument/2006/relationships" xmlns:m="http://schemas.openxmlformats.org/officeDocument/2006/math" xmlns:v="urn:schemas-microsoft-com:vml" xmlns:wp14="http://schemas.microsoft.com/office/word/2010/wordprocessingDrawing" xmlns:wp="http://schemas.openxmlformats.org/drawingml/2006/wordprocessingDrawing" xmlns:w10="urn:schemas-microsoft-com:office:word" xmlns:w="http://schemas.openxmlformats.org/wordprocessingml/2006/main" xmlns:w14="http://schemas.microsoft.com/office/word/2010/wordml" xmlns:w15="http://schemas.microsoft.com/office/word/2012/wordml" xmlns:w16se="http://schemas.microsoft.com/office/word/2015/wordml/symex" xmlns:wpg="http://schemas.microsoft.com/office/word/2010/wordprocessingGroup" xmlns:wpi="http://schemas.microsoft.com/office/word/2010/wordprocessingInk" xmlns:wne="http://schemas.microsoft.com/office/word/2006/wordml" xmlns:wps="http://schemas.microsoft.com/office/word/2010/wordprocessingShape" mc:Ignorable="w14 w15 w16se wp14">
   <w:p>
     <w:pPr>
-      <w:pStyle w:val="a7"/>
+      <w:pStyle w:val="a8"/>
       <w:jc w:val="both"/>
     </w:pPr>
     <w:r>
@@ -22942,10 +23223,10 @@
 </file>
 
 <file path=word/header4.xml><?xml version="1.0" encoding="utf-8"?>
-<w:hdr xmlns:ve="http://schemas.openxmlformats.org/markup-compatibility/2006" xmlns:o="urn:schemas-microsoft-com:office:office" xmlns:r="http://schemas.openxmlformats.org/officeDocument/2006/relationships" xmlns:m="http://schemas.openxmlformats.org/officeDocument/2006/math" xmlns:v="urn:schemas-microsoft-com:vml" xmlns:wp="http://schemas.openxmlformats.org/drawingml/2006/wordprocessingDrawing" xmlns:w10="urn:schemas-microsoft-com:office:word" xmlns:w="http://schemas.openxmlformats.org/wordprocessingml/2006/main" xmlns:wne="http://schemas.microsoft.com/office/word/2006/wordml">
+<w:hdr xmlns:wpc="http://schemas.microsoft.com/office/word/2010/wordprocessingCanvas" xmlns:cx="http://schemas.microsoft.com/office/drawing/2014/chartex" xmlns:mc="http://schemas.openxmlformats.org/markup-compatibility/2006" xmlns:o="urn:schemas-microsoft-com:office:office" xmlns:r="http://schemas.openxmlformats.org/officeDocument/2006/relationships" xmlns:m="http://schemas.openxmlformats.org/officeDocument/2006/math" xmlns:v="urn:schemas-microsoft-com:vml" xmlns:wp14="http://schemas.microsoft.com/office/word/2010/wordprocessingDrawing" xmlns:wp="http://schemas.openxmlformats.org/drawingml/2006/wordprocessingDrawing" xmlns:w10="urn:schemas-microsoft-com:office:word" xmlns:w="http://schemas.openxmlformats.org/wordprocessingml/2006/main" xmlns:w14="http://schemas.microsoft.com/office/word/2010/wordml" xmlns:w15="http://schemas.microsoft.com/office/word/2012/wordml" xmlns:w16se="http://schemas.microsoft.com/office/word/2015/wordml/symex" xmlns:wpg="http://schemas.microsoft.com/office/word/2010/wordprocessingGroup" xmlns:wpi="http://schemas.microsoft.com/office/word/2010/wordprocessingInk" xmlns:wne="http://schemas.microsoft.com/office/word/2006/wordml" xmlns:wps="http://schemas.microsoft.com/office/word/2010/wordprocessingShape" mc:Ignorable="w14 w15 w16se wp14">
   <w:p>
     <w:pPr>
-      <w:pStyle w:val="a7"/>
+      <w:pStyle w:val="a8"/>
       <w:tabs>
         <w:tab w:val="clear" w:pos="8306"/>
         <w:tab w:val="right" w:pos="8460"/>
@@ -22957,10 +23238,10 @@
 </file>
 
 <file path=word/header5.xml><?xml version="1.0" encoding="utf-8"?>
-<w:hdr xmlns:ve="http://schemas.openxmlformats.org/markup-compatibility/2006" xmlns:o="urn:schemas-microsoft-com:office:office" xmlns:r="http://schemas.openxmlformats.org/officeDocument/2006/relationships" xmlns:m="http://schemas.openxmlformats.org/officeDocument/2006/math" xmlns:v="urn:schemas-microsoft-com:vml" xmlns:wp="http://schemas.openxmlformats.org/drawingml/2006/wordprocessingDrawing" xmlns:w10="urn:schemas-microsoft-com:office:word" xmlns:w="http://schemas.openxmlformats.org/wordprocessingml/2006/main" xmlns:wne="http://schemas.microsoft.com/office/word/2006/wordml">
+<w:hdr xmlns:wpc="http://schemas.microsoft.com/office/word/2010/wordprocessingCanvas" xmlns:cx="http://schemas.microsoft.com/office/drawing/2014/chartex" xmlns:mc="http://schemas.openxmlformats.org/markup-compatibility/2006" xmlns:o="urn:schemas-microsoft-com:office:office" xmlns:r="http://schemas.openxmlformats.org/officeDocument/2006/relationships" xmlns:m="http://schemas.openxmlformats.org/officeDocument/2006/math" xmlns:v="urn:schemas-microsoft-com:vml" xmlns:wp14="http://schemas.microsoft.com/office/word/2010/wordprocessingDrawing" xmlns:wp="http://schemas.openxmlformats.org/drawingml/2006/wordprocessingDrawing" xmlns:w10="urn:schemas-microsoft-com:office:word" xmlns:w="http://schemas.openxmlformats.org/wordprocessingml/2006/main" xmlns:w14="http://schemas.microsoft.com/office/word/2010/wordml" xmlns:w15="http://schemas.microsoft.com/office/word/2012/wordml" xmlns:w16se="http://schemas.microsoft.com/office/word/2015/wordml/symex" xmlns:wpg="http://schemas.microsoft.com/office/word/2010/wordprocessingGroup" xmlns:wpi="http://schemas.microsoft.com/office/word/2010/wordprocessingInk" xmlns:wne="http://schemas.microsoft.com/office/word/2006/wordml" xmlns:wps="http://schemas.microsoft.com/office/word/2010/wordprocessingShape" mc:Ignorable="w14 w15 w16se wp14">
   <w:p>
     <w:pPr>
-      <w:pStyle w:val="a7"/>
+      <w:pStyle w:val="a8"/>
       <w:tabs>
         <w:tab w:val="clear" w:pos="8306"/>
         <w:tab w:val="right" w:pos="8460"/>
@@ -22980,10 +23261,10 @@
 </file>
 
 <file path=word/header6.xml><?xml version="1.0" encoding="utf-8"?>
-<w:hdr xmlns:ve="http://schemas.openxmlformats.org/markup-compatibility/2006" xmlns:o="urn:schemas-microsoft-com:office:office" xmlns:r="http://schemas.openxmlformats.org/officeDocument/2006/relationships" xmlns:m="http://schemas.openxmlformats.org/officeDocument/2006/math" xmlns:v="urn:schemas-microsoft-com:vml" xmlns:wp="http://schemas.openxmlformats.org/drawingml/2006/wordprocessingDrawing" xmlns:w10="urn:schemas-microsoft-com:office:word" xmlns:w="http://schemas.openxmlformats.org/wordprocessingml/2006/main" xmlns:wne="http://schemas.microsoft.com/office/word/2006/wordml">
+<w:hdr xmlns:wpc="http://schemas.microsoft.com/office/word/2010/wordprocessingCanvas" xmlns:cx="http://schemas.microsoft.com/office/drawing/2014/chartex" xmlns:mc="http://schemas.openxmlformats.org/markup-compatibility/2006" xmlns:o="urn:schemas-microsoft-com:office:office" xmlns:r="http://schemas.openxmlformats.org/officeDocument/2006/relationships" xmlns:m="http://schemas.openxmlformats.org/officeDocument/2006/math" xmlns:v="urn:schemas-microsoft-com:vml" xmlns:wp14="http://schemas.microsoft.com/office/word/2010/wordprocessingDrawing" xmlns:wp="http://schemas.openxmlformats.org/drawingml/2006/wordprocessingDrawing" xmlns:w10="urn:schemas-microsoft-com:office:word" xmlns:w="http://schemas.openxmlformats.org/wordprocessingml/2006/main" xmlns:w14="http://schemas.microsoft.com/office/word/2010/wordml" xmlns:w15="http://schemas.microsoft.com/office/word/2012/wordml" xmlns:w16se="http://schemas.microsoft.com/office/word/2015/wordml/symex" xmlns:wpg="http://schemas.microsoft.com/office/word/2010/wordprocessingGroup" xmlns:wpi="http://schemas.microsoft.com/office/word/2010/wordprocessingInk" xmlns:wne="http://schemas.microsoft.com/office/word/2006/wordml" xmlns:wps="http://schemas.microsoft.com/office/word/2010/wordprocessingShape" mc:Ignorable="w14 w15 w16se wp14">
   <w:p>
     <w:pPr>
-      <w:pStyle w:val="a7"/>
+      <w:pStyle w:val="a8"/>
       <w:jc w:val="both"/>
     </w:pPr>
     <w:r>
@@ -23021,8 +23302,8 @@
 </file>
 
 <file path=word/numbering.xml><?xml version="1.0" encoding="utf-8"?>
-<w:numbering xmlns:ve="http://schemas.openxmlformats.org/markup-compatibility/2006" xmlns:o="urn:schemas-microsoft-com:office:office" xmlns:r="http://schemas.openxmlformats.org/officeDocument/2006/relationships" xmlns:m="http://schemas.openxmlformats.org/officeDocument/2006/math" xmlns:v="urn:schemas-microsoft-com:vml" xmlns:wp="http://schemas.openxmlformats.org/drawingml/2006/wordprocessingDrawing" xmlns:w10="urn:schemas-microsoft-com:office:word" xmlns:w="http://schemas.openxmlformats.org/wordprocessingml/2006/main" xmlns:wne="http://schemas.microsoft.com/office/word/2006/wordml">
-  <w:abstractNum w:abstractNumId="0">
+<w:numbering xmlns:wpc="http://schemas.microsoft.com/office/word/2010/wordprocessingCanvas" xmlns:cx="http://schemas.microsoft.com/office/drawing/2014/chartex" xmlns:mc="http://schemas.openxmlformats.org/markup-compatibility/2006" xmlns:o="urn:schemas-microsoft-com:office:office" xmlns:r="http://schemas.openxmlformats.org/officeDocument/2006/relationships" xmlns:m="http://schemas.openxmlformats.org/officeDocument/2006/math" xmlns:v="urn:schemas-microsoft-com:vml" xmlns:wp14="http://schemas.microsoft.com/office/word/2010/wordprocessingDrawing" xmlns:wp="http://schemas.openxmlformats.org/drawingml/2006/wordprocessingDrawing" xmlns:w10="urn:schemas-microsoft-com:office:word" xmlns:w="http://schemas.openxmlformats.org/wordprocessingml/2006/main" xmlns:w14="http://schemas.microsoft.com/office/word/2010/wordml" xmlns:w15="http://schemas.microsoft.com/office/word/2012/wordml" xmlns:w16se="http://schemas.microsoft.com/office/word/2015/wordml/symex" xmlns:wpg="http://schemas.microsoft.com/office/word/2010/wordprocessingGroup" xmlns:wpi="http://schemas.microsoft.com/office/word/2010/wordprocessingInk" xmlns:wne="http://schemas.microsoft.com/office/word/2006/wordml" xmlns:wps="http://schemas.microsoft.com/office/word/2010/wordprocessingShape" mc:Ignorable="w14 w15 w16se wp14">
+  <w:abstractNum w:abstractNumId="0" w15:restartNumberingAfterBreak="0">
     <w:nsid w:val="5BA91C93"/>
     <w:multiLevelType w:val="multilevel"/>
     <w:tmpl w:val="5BA91C93"/>
@@ -23139,7 +23420,7 @@
       </w:pPr>
     </w:lvl>
   </w:abstractNum>
-  <w:abstractNum w:abstractNumId="1">
+  <w:abstractNum w:abstractNumId="1" w15:restartNumberingAfterBreak="0">
     <w:nsid w:val="64FF5582"/>
     <w:multiLevelType w:val="hybridMultilevel"/>
     <w:tmpl w:val="6AA00D60"/>
@@ -23228,7 +23509,7 @@
       </w:pPr>
     </w:lvl>
   </w:abstractNum>
-  <w:abstractNum w:abstractNumId="2">
+  <w:abstractNum w:abstractNumId="2" w15:restartNumberingAfterBreak="0">
     <w:nsid w:val="7B03721D"/>
     <w:multiLevelType w:val="hybridMultilevel"/>
     <w:tmpl w:val="B00C5D8E"/>
@@ -23359,7 +23640,7 @@
 </file>
 
 <file path=word/styles.xml><?xml version="1.0" encoding="utf-8"?>
-<w:styles xmlns:r="http://schemas.openxmlformats.org/officeDocument/2006/relationships" xmlns:w="http://schemas.openxmlformats.org/wordprocessingml/2006/main">
+<w:styles xmlns:mc="http://schemas.openxmlformats.org/markup-compatibility/2006" xmlns:r="http://schemas.openxmlformats.org/officeDocument/2006/relationships" xmlns:w="http://schemas.openxmlformats.org/wordprocessingml/2006/main" xmlns:w14="http://schemas.microsoft.com/office/word/2010/wordml" xmlns:w15="http://schemas.microsoft.com/office/word/2012/wordml" xmlns:w16se="http://schemas.microsoft.com/office/word/2015/wordml/symex" mc:Ignorable="w14 w15 w16se">
   <w:docDefaults>
     <w:rPrDefault>
       <w:rPr>
@@ -23369,7 +23650,7 @@
     </w:rPrDefault>
     <w:pPrDefault/>
   </w:docDefaults>
-  <w:latentStyles w:defLockedState="0" w:defUIPriority="0" w:defSemiHidden="0" w:defUnhideWhenUsed="0" w:defQFormat="0" w:count="267">
+  <w:latentStyles w:defLockedState="0" w:defUIPriority="0" w:defSemiHidden="0" w:defUnhideWhenUsed="0" w:defQFormat="0" w:count="371">
     <w:lsdException w:name="Normal" w:qFormat="1"/>
     <w:lsdException w:name="heading 1" w:qFormat="1"/>
     <w:lsdException w:name="heading 2" w:unhideWhenUsed="1" w:qFormat="1"/>
@@ -23380,26 +23661,98 @@
     <w:lsdException w:name="heading 7" w:semiHidden="1" w:unhideWhenUsed="1" w:qFormat="1"/>
     <w:lsdException w:name="heading 8" w:semiHidden="1" w:unhideWhenUsed="1" w:qFormat="1"/>
     <w:lsdException w:name="heading 9" w:semiHidden="1" w:unhideWhenUsed="1" w:qFormat="1"/>
-    <w:lsdException w:name="toc 1" w:qFormat="1"/>
-    <w:lsdException w:name="toc 2" w:qFormat="1"/>
-    <w:lsdException w:name="toc 3" w:qFormat="1"/>
-    <w:lsdException w:name="toc 4" w:qFormat="1"/>
-    <w:lsdException w:name="header" w:qFormat="1"/>
-    <w:lsdException w:name="footer" w:qFormat="1"/>
+    <w:lsdException w:name="index 1" w:semiHidden="1" w:unhideWhenUsed="1"/>
+    <w:lsdException w:name="index 2" w:semiHidden="1" w:unhideWhenUsed="1"/>
+    <w:lsdException w:name="index 3" w:semiHidden="1" w:unhideWhenUsed="1"/>
+    <w:lsdException w:name="index 4" w:semiHidden="1" w:unhideWhenUsed="1"/>
+    <w:lsdException w:name="index 5" w:semiHidden="1" w:unhideWhenUsed="1"/>
+    <w:lsdException w:name="index 6" w:semiHidden="1" w:unhideWhenUsed="1"/>
+    <w:lsdException w:name="index 7" w:semiHidden="1" w:unhideWhenUsed="1"/>
+    <w:lsdException w:name="index 8" w:semiHidden="1" w:unhideWhenUsed="1"/>
+    <w:lsdException w:name="index 9" w:semiHidden="1" w:unhideWhenUsed="1"/>
+    <w:lsdException w:name="toc 1" w:semiHidden="1" w:unhideWhenUsed="1" w:qFormat="1"/>
+    <w:lsdException w:name="toc 2" w:semiHidden="1" w:unhideWhenUsed="1" w:qFormat="1"/>
+    <w:lsdException w:name="toc 3" w:semiHidden="1" w:unhideWhenUsed="1" w:qFormat="1"/>
+    <w:lsdException w:name="toc 4" w:semiHidden="1" w:unhideWhenUsed="1" w:qFormat="1"/>
+    <w:lsdException w:name="toc 5" w:semiHidden="1" w:unhideWhenUsed="1"/>
+    <w:lsdException w:name="toc 6" w:semiHidden="1" w:unhideWhenUsed="1"/>
+    <w:lsdException w:name="toc 7" w:semiHidden="1" w:unhideWhenUsed="1"/>
+    <w:lsdException w:name="toc 8" w:semiHidden="1" w:unhideWhenUsed="1"/>
+    <w:lsdException w:name="toc 9" w:semiHidden="1" w:unhideWhenUsed="1"/>
+    <w:lsdException w:name="Normal Indent" w:semiHidden="1" w:unhideWhenUsed="1"/>
+    <w:lsdException w:name="footnote text" w:semiHidden="1" w:unhideWhenUsed="1"/>
+    <w:lsdException w:name="annotation text" w:semiHidden="1" w:unhideWhenUsed="1"/>
+    <w:lsdException w:name="header" w:semiHidden="1" w:unhideWhenUsed="1" w:qFormat="1"/>
+    <w:lsdException w:name="footer" w:semiHidden="1" w:unhideWhenUsed="1" w:qFormat="1"/>
+    <w:lsdException w:name="index heading" w:semiHidden="1" w:unhideWhenUsed="1"/>
     <w:lsdException w:name="caption" w:semiHidden="1" w:unhideWhenUsed="1" w:qFormat="1"/>
-    <w:lsdException w:name="page number" w:qFormat="1"/>
+    <w:lsdException w:name="table of figures" w:semiHidden="1" w:unhideWhenUsed="1"/>
+    <w:lsdException w:name="envelope address" w:semiHidden="1" w:unhideWhenUsed="1"/>
+    <w:lsdException w:name="envelope return" w:semiHidden="1" w:unhideWhenUsed="1"/>
+    <w:lsdException w:name="footnote reference" w:semiHidden="1" w:unhideWhenUsed="1"/>
+    <w:lsdException w:name="annotation reference" w:semiHidden="1" w:unhideWhenUsed="1"/>
+    <w:lsdException w:name="line number" w:semiHidden="1" w:unhideWhenUsed="1"/>
+    <w:lsdException w:name="page number" w:semiHidden="1" w:unhideWhenUsed="1" w:qFormat="1"/>
+    <w:lsdException w:name="endnote reference" w:semiHidden="1" w:unhideWhenUsed="1"/>
+    <w:lsdException w:name="endnote text" w:semiHidden="1" w:unhideWhenUsed="1"/>
+    <w:lsdException w:name="table of authorities" w:semiHidden="1" w:unhideWhenUsed="1"/>
+    <w:lsdException w:name="macro" w:semiHidden="1" w:unhideWhenUsed="1"/>
+    <w:lsdException w:name="toa heading" w:semiHidden="1" w:unhideWhenUsed="1"/>
+    <w:lsdException w:name="List" w:semiHidden="1" w:unhideWhenUsed="1"/>
+    <w:lsdException w:name="List Bullet" w:semiHidden="1" w:unhideWhenUsed="1"/>
+    <w:lsdException w:name="List 2" w:semiHidden="1" w:unhideWhenUsed="1"/>
+    <w:lsdException w:name="List 3" w:semiHidden="1" w:unhideWhenUsed="1"/>
+    <w:lsdException w:name="List Bullet 2" w:semiHidden="1" w:unhideWhenUsed="1"/>
+    <w:lsdException w:name="List Bullet 3" w:semiHidden="1" w:unhideWhenUsed="1"/>
+    <w:lsdException w:name="List Bullet 4" w:semiHidden="1" w:unhideWhenUsed="1"/>
+    <w:lsdException w:name="List Bullet 5" w:semiHidden="1" w:unhideWhenUsed="1"/>
+    <w:lsdException w:name="List Number 2" w:semiHidden="1" w:unhideWhenUsed="1"/>
+    <w:lsdException w:name="List Number 3" w:semiHidden="1" w:unhideWhenUsed="1"/>
+    <w:lsdException w:name="List Number 4" w:semiHidden="1" w:unhideWhenUsed="1"/>
+    <w:lsdException w:name="List Number 5" w:semiHidden="1" w:unhideWhenUsed="1"/>
     <w:lsdException w:name="Title" w:qFormat="1"/>
-    <w:lsdException w:name="Default Paragraph Font" w:uiPriority="1" w:unhideWhenUsed="1" w:qFormat="1"/>
-    <w:lsdException w:name="Body Text" w:qFormat="1"/>
+    <w:lsdException w:name="Closing" w:semiHidden="1" w:unhideWhenUsed="1"/>
+    <w:lsdException w:name="Signature" w:semiHidden="1" w:unhideWhenUsed="1"/>
+    <w:lsdException w:name="Default Paragraph Font" w:semiHidden="1" w:uiPriority="1" w:unhideWhenUsed="1" w:qFormat="1"/>
+    <w:lsdException w:name="Body Text" w:semiHidden="1" w:unhideWhenUsed="1" w:qFormat="1"/>
+    <w:lsdException w:name="Body Text Indent" w:semiHidden="1" w:unhideWhenUsed="1"/>
+    <w:lsdException w:name="List Continue" w:semiHidden="1" w:unhideWhenUsed="1"/>
+    <w:lsdException w:name="List Continue 2" w:semiHidden="1" w:unhideWhenUsed="1"/>
+    <w:lsdException w:name="List Continue 3" w:semiHidden="1" w:unhideWhenUsed="1"/>
+    <w:lsdException w:name="List Continue 4" w:semiHidden="1" w:unhideWhenUsed="1"/>
+    <w:lsdException w:name="List Continue 5" w:semiHidden="1" w:unhideWhenUsed="1"/>
+    <w:lsdException w:name="Message Header" w:semiHidden="1" w:unhideWhenUsed="1"/>
     <w:lsdException w:name="Subtitle" w:qFormat="1"/>
     <w:lsdException w:name="Body Text First Indent" w:qFormat="1"/>
-    <w:lsdException w:name="Hyperlink" w:qFormat="1"/>
+    <w:lsdException w:name="Body Text First Indent 2" w:semiHidden="1" w:unhideWhenUsed="1"/>
+    <w:lsdException w:name="Note Heading" w:semiHidden="1" w:unhideWhenUsed="1"/>
+    <w:lsdException w:name="Body Text 2" w:semiHidden="1" w:unhideWhenUsed="1"/>
+    <w:lsdException w:name="Body Text 3" w:semiHidden="1" w:unhideWhenUsed="1"/>
+    <w:lsdException w:name="Body Text Indent 2" w:semiHidden="1" w:unhideWhenUsed="1"/>
+    <w:lsdException w:name="Body Text Indent 3" w:semiHidden="1" w:unhideWhenUsed="1"/>
+    <w:lsdException w:name="Block Text" w:semiHidden="1" w:unhideWhenUsed="1"/>
+    <w:lsdException w:name="Hyperlink" w:semiHidden="1" w:unhideWhenUsed="1" w:qFormat="1"/>
+    <w:lsdException w:name="FollowedHyperlink" w:semiHidden="1" w:unhideWhenUsed="1"/>
     <w:lsdException w:name="Strong" w:qFormat="1"/>
     <w:lsdException w:name="Emphasis" w:qFormat="1"/>
-    <w:lsdException w:name="Document Map" w:qFormat="1"/>
+    <w:lsdException w:name="Document Map" w:semiHidden="1" w:unhideWhenUsed="1" w:qFormat="1"/>
+    <w:lsdException w:name="Plain Text" w:semiHidden="1" w:unhideWhenUsed="1"/>
+    <w:lsdException w:name="E-mail Signature" w:semiHidden="1" w:unhideWhenUsed="1"/>
     <w:lsdException w:name="HTML Top of Form" w:semiHidden="1" w:uiPriority="99" w:unhideWhenUsed="1"/>
     <w:lsdException w:name="HTML Bottom of Form" w:semiHidden="1" w:uiPriority="99" w:unhideWhenUsed="1"/>
+    <w:lsdException w:name="Normal (Web)" w:semiHidden="1" w:unhideWhenUsed="1"/>
+    <w:lsdException w:name="HTML Acronym" w:semiHidden="1" w:unhideWhenUsed="1"/>
+    <w:lsdException w:name="HTML Address" w:semiHidden="1" w:unhideWhenUsed="1"/>
+    <w:lsdException w:name="HTML Cite" w:semiHidden="1" w:unhideWhenUsed="1"/>
+    <w:lsdException w:name="HTML Code" w:semiHidden="1" w:unhideWhenUsed="1"/>
+    <w:lsdException w:name="HTML Definition" w:semiHidden="1" w:unhideWhenUsed="1"/>
+    <w:lsdException w:name="HTML Keyboard" w:semiHidden="1" w:unhideWhenUsed="1"/>
+    <w:lsdException w:name="HTML Preformatted" w:semiHidden="1" w:unhideWhenUsed="1"/>
+    <w:lsdException w:name="HTML Sample" w:semiHidden="1" w:unhideWhenUsed="1"/>
+    <w:lsdException w:name="HTML Typewriter" w:semiHidden="1" w:unhideWhenUsed="1"/>
+    <w:lsdException w:name="HTML Variable" w:semiHidden="1" w:unhideWhenUsed="1"/>
     <w:lsdException w:name="Normal Table" w:semiHidden="1" w:uiPriority="99" w:unhideWhenUsed="1" w:qFormat="1"/>
+    <w:lsdException w:name="annotation subject" w:semiHidden="1" w:unhideWhenUsed="1"/>
     <w:lsdException w:name="No List" w:semiHidden="1" w:uiPriority="99" w:unhideWhenUsed="1"/>
     <w:lsdException w:name="Outline List 1" w:semiHidden="1" w:uiPriority="99" w:unhideWhenUsed="1"/>
     <w:lsdException w:name="Outline List 2" w:semiHidden="1" w:uiPriority="99" w:unhideWhenUsed="1"/>
@@ -23446,6 +23799,7 @@
     <w:lsdException w:name="Table Web 1" w:semiHidden="1" w:unhideWhenUsed="1"/>
     <w:lsdException w:name="Table Web 2" w:semiHidden="1" w:unhideWhenUsed="1"/>
     <w:lsdException w:name="Table Web 3" w:semiHidden="1" w:unhideWhenUsed="1"/>
+    <w:lsdException w:name="Balloon Text" w:semiHidden="1" w:unhideWhenUsed="1"/>
     <w:lsdException w:name="Table Grid" w:qFormat="1"/>
     <w:lsdException w:name="Table Theme" w:semiHidden="1" w:unhideWhenUsed="1"/>
     <w:lsdException w:name="Placeholder Text" w:semiHidden="1" w:uiPriority="99"/>
@@ -23559,6 +23913,110 @@
     <w:lsdException w:name="Book Title" w:uiPriority="33" w:qFormat="1"/>
     <w:lsdException w:name="Bibliography" w:semiHidden="1" w:uiPriority="37" w:unhideWhenUsed="1"/>
     <w:lsdException w:name="TOC Heading" w:semiHidden="1" w:uiPriority="39" w:unhideWhenUsed="1" w:qFormat="1"/>
+    <w:lsdException w:name="Plain Table 1" w:uiPriority="41"/>
+    <w:lsdException w:name="Plain Table 2" w:uiPriority="42"/>
+    <w:lsdException w:name="Plain Table 3" w:uiPriority="43"/>
+    <w:lsdException w:name="Plain Table 4" w:uiPriority="44"/>
+    <w:lsdException w:name="Plain Table 5" w:uiPriority="45"/>
+    <w:lsdException w:name="Grid Table Light" w:uiPriority="40"/>
+    <w:lsdException w:name="Grid Table 1 Light" w:uiPriority="46"/>
+    <w:lsdException w:name="Grid Table 2" w:uiPriority="47"/>
+    <w:lsdException w:name="Grid Table 3" w:uiPriority="48"/>
+    <w:lsdException w:name="Grid Table 4" w:uiPriority="49"/>
+    <w:lsdException w:name="Grid Table 5 Dark" w:uiPriority="50"/>
+    <w:lsdException w:name="Grid Table 6 Colorful" w:uiPriority="51"/>
+    <w:lsdException w:name="Grid Table 7 Colorful" w:uiPriority="52"/>
+    <w:lsdException w:name="Grid Table 1 Light Accent 1" w:uiPriority="46"/>
+    <w:lsdException w:name="Grid Table 2 Accent 1" w:uiPriority="47"/>
+    <w:lsdException w:name="Grid Table 3 Accent 1" w:uiPriority="48"/>
+    <w:lsdException w:name="Grid Table 4 Accent 1" w:uiPriority="49"/>
+    <w:lsdException w:name="Grid Table 5 Dark Accent 1" w:uiPriority="50"/>
+    <w:lsdException w:name="Grid Table 6 Colorful Accent 1" w:uiPriority="51"/>
+    <w:lsdException w:name="Grid Table 7 Colorful Accent 1" w:uiPriority="52"/>
+    <w:lsdException w:name="Grid Table 1 Light Accent 2" w:uiPriority="46"/>
+    <w:lsdException w:name="Grid Table 2 Accent 2" w:uiPriority="47"/>
+    <w:lsdException w:name="Grid Table 3 Accent 2" w:uiPriority="48"/>
+    <w:lsdException w:name="Grid Table 4 Accent 2" w:uiPriority="49"/>
+    <w:lsdException w:name="Grid Table 5 Dark Accent 2" w:uiPriority="50"/>
+    <w:lsdException w:name="Grid Table 6 Colorful Accent 2" w:uiPriority="51"/>
+    <w:lsdException w:name="Grid Table 7 Colorful Accent 2" w:uiPriority="52"/>
+    <w:lsdException w:name="Grid Table 1 Light Accent 3" w:uiPriority="46"/>
+    <w:lsdException w:name="Grid Table 2 Accent 3" w:uiPriority="47"/>
+    <w:lsdException w:name="Grid Table 3 Accent 3" w:uiPriority="48"/>
+    <w:lsdException w:name="Grid Table 4 Accent 3" w:uiPriority="49"/>
+    <w:lsdException w:name="Grid Table 5 Dark Accent 3" w:uiPriority="50"/>
+    <w:lsdException w:name="Grid Table 6 Colorful Accent 3" w:uiPriority="51"/>
+    <w:lsdException w:name="Grid Table 7 Colorful Accent 3" w:uiPriority="52"/>
+    <w:lsdException w:name="Grid Table 1 Light Accent 4" w:uiPriority="46"/>
+    <w:lsdException w:name="Grid Table 2 Accent 4" w:uiPriority="47"/>
+    <w:lsdException w:name="Grid Table 3 Accent 4" w:uiPriority="48"/>
+    <w:lsdException w:name="Grid Table 4 Accent 4" w:uiPriority="49"/>
+    <w:lsdException w:name="Grid Table 5 Dark Accent 4" w:uiPriority="50"/>
+    <w:lsdException w:name="Grid Table 6 Colorful Accent 4" w:uiPriority="51"/>
+    <w:lsdException w:name="Grid Table 7 Colorful Accent 4" w:uiPriority="52"/>
+    <w:lsdException w:name="Grid Table 1 Light Accent 5" w:uiPriority="46"/>
+    <w:lsdException w:name="Grid Table 2 Accent 5" w:uiPriority="47"/>
+    <w:lsdException w:name="Grid Table 3 Accent 5" w:uiPriority="48"/>
+    <w:lsdException w:name="Grid Table 4 Accent 5" w:uiPriority="49"/>
+    <w:lsdException w:name="Grid Table 5 Dark Accent 5" w:uiPriority="50"/>
+    <w:lsdException w:name="Grid Table 6 Colorful Accent 5" w:uiPriority="51"/>
+    <w:lsdException w:name="Grid Table 7 Colorful Accent 5" w:uiPriority="52"/>
+    <w:lsdException w:name="Grid Table 1 Light Accent 6" w:uiPriority="46"/>
+    <w:lsdException w:name="Grid Table 2 Accent 6" w:uiPriority="47"/>
+    <w:lsdException w:name="Grid Table 3 Accent 6" w:uiPriority="48"/>
+    <w:lsdException w:name="Grid Table 4 Accent 6" w:uiPriority="49"/>
+    <w:lsdException w:name="Grid Table 5 Dark Accent 6" w:uiPriority="50"/>
+    <w:lsdException w:name="Grid Table 6 Colorful Accent 6" w:uiPriority="51"/>
+    <w:lsdException w:name="Grid Table 7 Colorful Accent 6" w:uiPriority="52"/>
+    <w:lsdException w:name="List Table 1 Light" w:uiPriority="46"/>
+    <w:lsdException w:name="List Table 2" w:uiPriority="47"/>
+    <w:lsdException w:name="List Table 3" w:uiPriority="48"/>
+    <w:lsdException w:name="List Table 4" w:uiPriority="49"/>
+    <w:lsdException w:name="List Table 5 Dark" w:uiPriority="50"/>
+    <w:lsdException w:name="List Table 6 Colorful" w:uiPriority="51"/>
+    <w:lsdException w:name="List Table 7 Colorful" w:uiPriority="52"/>
+    <w:lsdException w:name="List Table 1 Light Accent 1" w:uiPriority="46"/>
+    <w:lsdException w:name="List Table 2 Accent 1" w:uiPriority="47"/>
+    <w:lsdException w:name="List Table 3 Accent 1" w:uiPriority="48"/>
+    <w:lsdException w:name="List Table 4 Accent 1" w:uiPriority="49"/>
+    <w:lsdException w:name="List Table 5 Dark Accent 1" w:uiPriority="50"/>
+    <w:lsdException w:name="List Table 6 Colorful Accent 1" w:uiPriority="51"/>
+    <w:lsdException w:name="List Table 7 Colorful Accent 1" w:uiPriority="52"/>
+    <w:lsdException w:name="List Table 1 Light Accent 2" w:uiPriority="46"/>
+    <w:lsdException w:name="List Table 2 Accent 2" w:uiPriority="47"/>
+    <w:lsdException w:name="List Table 3 Accent 2" w:uiPriority="48"/>
+    <w:lsdException w:name="List Table 4 Accent 2" w:uiPriority="49"/>
+    <w:lsdException w:name="List Table 5 Dark Accent 2" w:uiPriority="50"/>
+    <w:lsdException w:name="List Table 6 Colorful Accent 2" w:uiPriority="51"/>
+    <w:lsdException w:name="List Table 7 Colorful Accent 2" w:uiPriority="52"/>
+    <w:lsdException w:name="List Table 1 Light Accent 3" w:uiPriority="46"/>
+    <w:lsdException w:name="List Table 2 Accent 3" w:uiPriority="47"/>
+    <w:lsdException w:name="List Table 3 Accent 3" w:uiPriority="48"/>
+    <w:lsdException w:name="List Table 4 Accent 3" w:uiPriority="49"/>
+    <w:lsdException w:name="List Table 5 Dark Accent 3" w:uiPriority="50"/>
+    <w:lsdException w:name="List Table 6 Colorful Accent 3" w:uiPriority="51"/>
+    <w:lsdException w:name="List Table 7 Colorful Accent 3" w:uiPriority="52"/>
+    <w:lsdException w:name="List Table 1 Light Accent 4" w:uiPriority="46"/>
+    <w:lsdException w:name="List Table 2 Accent 4" w:uiPriority="47"/>
+    <w:lsdException w:name="List Table 3 Accent 4" w:uiPriority="48"/>
+    <w:lsdException w:name="List Table 4 Accent 4" w:uiPriority="49"/>
+    <w:lsdException w:name="List Table 5 Dark Accent 4" w:uiPriority="50"/>
+    <w:lsdException w:name="List Table 6 Colorful Accent 4" w:uiPriority="51"/>
+    <w:lsdException w:name="List Table 7 Colorful Accent 4" w:uiPriority="52"/>
+    <w:lsdException w:name="List Table 1 Light Accent 5" w:uiPriority="46"/>
+    <w:lsdException w:name="List Table 2 Accent 5" w:uiPriority="47"/>
+    <w:lsdException w:name="List Table 3 Accent 5" w:uiPriority="48"/>
+    <w:lsdException w:name="List Table 4 Accent 5" w:uiPriority="49"/>
+    <w:lsdException w:name="List Table 5 Dark Accent 5" w:uiPriority="50"/>
+    <w:lsdException w:name="List Table 6 Colorful Accent 5" w:uiPriority="51"/>
+    <w:lsdException w:name="List Table 7 Colorful Accent 5" w:uiPriority="52"/>
+    <w:lsdException w:name="List Table 1 Light Accent 6" w:uiPriority="46"/>
+    <w:lsdException w:name="List Table 2 Accent 6" w:uiPriority="47"/>
+    <w:lsdException w:name="List Table 3 Accent 6" w:uiPriority="48"/>
+    <w:lsdException w:name="List Table 4 Accent 6" w:uiPriority="49"/>
+    <w:lsdException w:name="List Table 5 Dark Accent 6" w:uiPriority="50"/>
+    <w:lsdException w:name="List Table 6 Colorful Accent 6" w:uiPriority="51"/>
+    <w:lsdException w:name="List Table 7 Colorful Accent 6" w:uiPriority="52"/>
   </w:latentStyles>
   <w:style w:type="paragraph" w:default="1" w:styleId="a">
     <w:name w:val="Normal"/>
@@ -23684,7 +24142,6 @@
     <w:uiPriority w:val="99"/>
     <w:semiHidden/>
     <w:unhideWhenUsed/>
-    <w:qFormat/>
     <w:tblPr>
       <w:tblInd w:w="0" w:type="dxa"/>
       <w:tblCellMar>
@@ -23726,7 +24183,7 @@
   <w:style w:type="paragraph" w:styleId="a5">
     <w:name w:val="Document Map"/>
     <w:basedOn w:val="a"/>
-    <w:link w:val="Char"/>
+    <w:link w:val="a6"/>
     <w:qFormat/>
     <w:rsid w:val="0048430D"/>
     <w:rPr>
@@ -23751,7 +24208,7 @@
       <w:sz w:val="24"/>
     </w:rPr>
   </w:style>
-  <w:style w:type="paragraph" w:styleId="a6">
+  <w:style w:type="paragraph" w:styleId="a7">
     <w:name w:val="footer"/>
     <w:basedOn w:val="a"/>
     <w:qFormat/>
@@ -23769,7 +24226,7 @@
       <w:szCs w:val="18"/>
     </w:rPr>
   </w:style>
-  <w:style w:type="paragraph" w:styleId="a7">
+  <w:style w:type="paragraph" w:styleId="a8">
     <w:name w:val="header"/>
     <w:basedOn w:val="a"/>
     <w:qFormat/>
@@ -23833,13 +24290,13 @@
       <w:sz w:val="24"/>
     </w:rPr>
   </w:style>
-  <w:style w:type="character" w:styleId="a8">
+  <w:style w:type="character" w:styleId="a9">
     <w:name w:val="page number"/>
     <w:basedOn w:val="a2"/>
     <w:qFormat/>
     <w:rsid w:val="0048430D"/>
   </w:style>
-  <w:style w:type="character" w:styleId="a9">
+  <w:style w:type="character" w:styleId="aa">
     <w:name w:val="Hyperlink"/>
     <w:qFormat/>
     <w:rsid w:val="0048430D"/>
@@ -23848,13 +24305,12 @@
       <w:u w:val="single"/>
     </w:rPr>
   </w:style>
-  <w:style w:type="table" w:styleId="aa">
+  <w:style w:type="table" w:styleId="ab">
     <w:name w:val="Table Grid"/>
     <w:basedOn w:val="a3"/>
     <w:qFormat/>
     <w:rsid w:val="0048430D"/>
     <w:tblPr>
-      <w:tblInd w:w="0" w:type="dxa"/>
       <w:tblBorders>
         <w:top w:val="single" w:sz="4" w:space="0" w:color="000000" w:themeColor="text1"/>
         <w:left w:val="single" w:sz="4" w:space="0" w:color="000000" w:themeColor="text1"/>
@@ -23863,15 +24319,9 @@
         <w:insideH w:val="single" w:sz="4" w:space="0" w:color="000000" w:themeColor="text1"/>
         <w:insideV w:val="single" w:sz="4" w:space="0" w:color="000000" w:themeColor="text1"/>
       </w:tblBorders>
-      <w:tblCellMar>
-        <w:top w:w="0" w:type="dxa"/>
-        <w:left w:w="108" w:type="dxa"/>
-        <w:bottom w:w="0" w:type="dxa"/>
-        <w:right w:w="108" w:type="dxa"/>
-      </w:tblCellMar>
     </w:tblPr>
   </w:style>
-  <w:style w:type="paragraph" w:customStyle="1" w:styleId="ab">
+  <w:style w:type="paragraph" w:customStyle="1" w:styleId="ac">
     <w:name w:val="缺省文本"/>
     <w:basedOn w:val="a"/>
     <w:qFormat/>
@@ -23904,22 +24354,22 @@
       <w:szCs w:val="26"/>
     </w:rPr>
   </w:style>
-  <w:style w:type="paragraph" w:customStyle="1" w:styleId="ac">
+  <w:style w:type="paragraph" w:customStyle="1" w:styleId="ad">
     <w:name w:val="表格文本居中 +加重"/>
-    <w:basedOn w:val="ad"/>
+    <w:basedOn w:val="ae"/>
     <w:qFormat/>
     <w:rsid w:val="0048430D"/>
     <w:rPr>
       <w:b/>
     </w:rPr>
   </w:style>
-  <w:style w:type="paragraph" w:customStyle="1" w:styleId="ad">
+  <w:style w:type="paragraph" w:customStyle="1" w:styleId="ae">
     <w:name w:val="表格文本居中"/>
-    <w:basedOn w:val="ae"/>
+    <w:basedOn w:val="af"/>
     <w:qFormat/>
     <w:rsid w:val="0048430D"/>
   </w:style>
-  <w:style w:type="paragraph" w:customStyle="1" w:styleId="ae">
+  <w:style w:type="paragraph" w:customStyle="1" w:styleId="af">
     <w:name w:val="表格文本"/>
     <w:basedOn w:val="a0"/>
     <w:qFormat/>
@@ -23928,8 +24378,8 @@
       <w:jc w:val="center"/>
     </w:pPr>
   </w:style>
-  <w:style w:type="character" w:customStyle="1" w:styleId="Char">
-    <w:name w:val="文档结构图 Char"/>
+  <w:style w:type="character" w:customStyle="1" w:styleId="a6">
+    <w:name w:val="文档结构图 字符"/>
     <w:basedOn w:val="a2"/>
     <w:link w:val="a5"/>
     <w:qFormat/>
@@ -23941,7 +24391,7 @@
       <w:szCs w:val="18"/>
     </w:rPr>
   </w:style>
-  <w:style w:type="paragraph" w:styleId="af">
+  <w:style w:type="paragraph" w:styleId="af0">
     <w:name w:val="List Paragraph"/>
     <w:basedOn w:val="a"/>
     <w:uiPriority w:val="99"/>
@@ -24232,7 +24682,7 @@
 </file>
 
 <file path=customXml/itemProps2.xml><?xml version="1.0" encoding="utf-8"?>
-<ds:datastoreItem xmlns:ds="http://schemas.openxmlformats.org/officeDocument/2006/customXml" ds:itemID="{FF99D570-632F-4738-9980-FB5643ED08DF}">
+<ds:datastoreItem xmlns:ds="http://schemas.openxmlformats.org/officeDocument/2006/customXml" ds:itemID="{E4CB13A3-6D12-4716-8BD5-24571742F3F0}">
   <ds:schemaRefs>
     <ds:schemaRef ds:uri="http://schemas.openxmlformats.org/officeDocument/2006/bibliography"/>
   </ds:schemaRefs>

--- a/doc/阿普教学助手服务接口文档20160922.docx
+++ b/doc/阿普教学助手服务接口文档20160922.docx
@@ -2141,21 +2141,11 @@
         <w:r>
           <w:tab/>
         </w:r>
-        <w:r>
-          <w:fldChar w:fldCharType="begin"/>
-        </w:r>
-        <w:r>
-          <w:instrText xml:space="preserve"> PAGEREF _Toc9122 </w:instrText>
-        </w:r>
-        <w:r>
-          <w:fldChar w:fldCharType="separate"/>
-        </w:r>
-        <w:r>
-          <w:t>1</w:t>
-        </w:r>
-        <w:r>
-          <w:fldChar w:fldCharType="end"/>
-        </w:r>
+        <w:fldSimple w:instr=" PAGEREF _Toc9122 ">
+          <w:r>
+            <w:t>1</w:t>
+          </w:r>
+        </w:fldSimple>
       </w:hyperlink>
     </w:p>
     <w:p>
@@ -2182,21 +2172,11 @@
         <w:r>
           <w:tab/>
         </w:r>
-        <w:r>
-          <w:fldChar w:fldCharType="begin"/>
-        </w:r>
-        <w:r>
-          <w:instrText xml:space="preserve"> PAGEREF _Toc4393 </w:instrText>
-        </w:r>
-        <w:r>
-          <w:fldChar w:fldCharType="separate"/>
-        </w:r>
-        <w:r>
-          <w:t>5</w:t>
-        </w:r>
-        <w:r>
-          <w:fldChar w:fldCharType="end"/>
-        </w:r>
+        <w:fldSimple w:instr=" PAGEREF _Toc4393 ">
+          <w:r>
+            <w:t>5</w:t>
+          </w:r>
+        </w:fldSimple>
       </w:hyperlink>
     </w:p>
     <w:p>
@@ -2222,21 +2202,11 @@
         <w:r>
           <w:tab/>
         </w:r>
-        <w:r>
-          <w:fldChar w:fldCharType="begin"/>
-        </w:r>
-        <w:r>
-          <w:instrText xml:space="preserve"> PAGEREF _Toc19421 </w:instrText>
-        </w:r>
-        <w:r>
-          <w:fldChar w:fldCharType="separate"/>
-        </w:r>
-        <w:r>
-          <w:t>5</w:t>
-        </w:r>
-        <w:r>
-          <w:fldChar w:fldCharType="end"/>
-        </w:r>
+        <w:fldSimple w:instr=" PAGEREF _Toc19421 ">
+          <w:r>
+            <w:t>5</w:t>
+          </w:r>
+        </w:fldSimple>
       </w:hyperlink>
     </w:p>
     <w:p>
@@ -2262,21 +2232,11 @@
         <w:r>
           <w:tab/>
         </w:r>
-        <w:r>
-          <w:fldChar w:fldCharType="begin"/>
-        </w:r>
-        <w:r>
-          <w:instrText xml:space="preserve"> PAGEREF _Toc10776 </w:instrText>
-        </w:r>
-        <w:r>
-          <w:fldChar w:fldCharType="separate"/>
-        </w:r>
-        <w:r>
-          <w:t>5</w:t>
-        </w:r>
-        <w:r>
-          <w:fldChar w:fldCharType="end"/>
-        </w:r>
+        <w:fldSimple w:instr=" PAGEREF _Toc10776 ">
+          <w:r>
+            <w:t>5</w:t>
+          </w:r>
+        </w:fldSimple>
       </w:hyperlink>
     </w:p>
     <w:p>
@@ -2309,21 +2269,11 @@
         <w:r>
           <w:tab/>
         </w:r>
-        <w:r>
-          <w:fldChar w:fldCharType="begin"/>
-        </w:r>
-        <w:r>
-          <w:instrText xml:space="preserve"> PAGEREF _Toc23506 </w:instrText>
-        </w:r>
-        <w:r>
-          <w:fldChar w:fldCharType="separate"/>
-        </w:r>
-        <w:r>
-          <w:t>5</w:t>
-        </w:r>
-        <w:r>
-          <w:fldChar w:fldCharType="end"/>
-        </w:r>
+        <w:fldSimple w:instr=" PAGEREF _Toc23506 ">
+          <w:r>
+            <w:t>5</w:t>
+          </w:r>
+        </w:fldSimple>
       </w:hyperlink>
     </w:p>
     <w:p>
@@ -2359,21 +2309,11 @@
         <w:r>
           <w:tab/>
         </w:r>
-        <w:r>
-          <w:fldChar w:fldCharType="begin"/>
-        </w:r>
-        <w:r>
-          <w:instrText xml:space="preserve"> PAGEREF _Toc15124 </w:instrText>
-        </w:r>
-        <w:r>
-          <w:fldChar w:fldCharType="separate"/>
-        </w:r>
-        <w:r>
-          <w:t>5</w:t>
-        </w:r>
-        <w:r>
-          <w:fldChar w:fldCharType="end"/>
-        </w:r>
+        <w:fldSimple w:instr=" PAGEREF _Toc15124 ">
+          <w:r>
+            <w:t>5</w:t>
+          </w:r>
+        </w:fldSimple>
       </w:hyperlink>
     </w:p>
     <w:p>
@@ -2397,21 +2337,11 @@
         <w:r>
           <w:tab/>
         </w:r>
-        <w:r>
-          <w:fldChar w:fldCharType="begin"/>
-        </w:r>
-        <w:r>
-          <w:instrText xml:space="preserve"> PAGEREF _Toc29422 </w:instrText>
-        </w:r>
-        <w:r>
-          <w:fldChar w:fldCharType="separate"/>
-        </w:r>
-        <w:r>
-          <w:t>5</w:t>
-        </w:r>
-        <w:r>
-          <w:fldChar w:fldCharType="end"/>
-        </w:r>
+        <w:fldSimple w:instr=" PAGEREF _Toc29422 ">
+          <w:r>
+            <w:t>5</w:t>
+          </w:r>
+        </w:fldSimple>
       </w:hyperlink>
     </w:p>
     <w:p>
@@ -2435,21 +2365,11 @@
         <w:r>
           <w:tab/>
         </w:r>
-        <w:r>
-          <w:fldChar w:fldCharType="begin"/>
-        </w:r>
-        <w:r>
-          <w:instrText xml:space="preserve"> PAGEREF _Toc29103 </w:instrText>
-        </w:r>
-        <w:r>
-          <w:fldChar w:fldCharType="separate"/>
-        </w:r>
-        <w:r>
-          <w:t>5</w:t>
-        </w:r>
-        <w:r>
-          <w:fldChar w:fldCharType="end"/>
-        </w:r>
+        <w:fldSimple w:instr=" PAGEREF _Toc29103 ">
+          <w:r>
+            <w:t>5</w:t>
+          </w:r>
+        </w:fldSimple>
       </w:hyperlink>
     </w:p>
     <w:p>
@@ -2473,21 +2393,11 @@
         <w:r>
           <w:tab/>
         </w:r>
-        <w:r>
-          <w:fldChar w:fldCharType="begin"/>
-        </w:r>
-        <w:r>
-          <w:instrText xml:space="preserve"> PAGEREF _Toc19692 </w:instrText>
-        </w:r>
-        <w:r>
-          <w:fldChar w:fldCharType="separate"/>
-        </w:r>
-        <w:r>
-          <w:t>5</w:t>
-        </w:r>
-        <w:r>
-          <w:fldChar w:fldCharType="end"/>
-        </w:r>
+        <w:fldSimple w:instr=" PAGEREF _Toc19692 ">
+          <w:r>
+            <w:t>5</w:t>
+          </w:r>
+        </w:fldSimple>
       </w:hyperlink>
     </w:p>
     <w:p>
@@ -2513,21 +2423,11 @@
         <w:r>
           <w:tab/>
         </w:r>
-        <w:r>
-          <w:fldChar w:fldCharType="begin"/>
-        </w:r>
-        <w:r>
-          <w:instrText xml:space="preserve"> PAGEREF _Toc5476 </w:instrText>
-        </w:r>
-        <w:r>
-          <w:fldChar w:fldCharType="separate"/>
-        </w:r>
-        <w:r>
-          <w:t>6</w:t>
-        </w:r>
-        <w:r>
-          <w:fldChar w:fldCharType="end"/>
-        </w:r>
+        <w:fldSimple w:instr=" PAGEREF _Toc5476 ">
+          <w:r>
+            <w:t>6</w:t>
+          </w:r>
+        </w:fldSimple>
       </w:hyperlink>
     </w:p>
     <w:p>
@@ -2553,21 +2453,11 @@
         <w:r>
           <w:tab/>
         </w:r>
-        <w:r>
-          <w:fldChar w:fldCharType="begin"/>
-        </w:r>
-        <w:r>
-          <w:instrText xml:space="preserve"> PAGEREF _Toc19296 </w:instrText>
-        </w:r>
-        <w:r>
-          <w:fldChar w:fldCharType="separate"/>
-        </w:r>
-        <w:r>
-          <w:t>6</w:t>
-        </w:r>
-        <w:r>
-          <w:fldChar w:fldCharType="end"/>
-        </w:r>
+        <w:fldSimple w:instr=" PAGEREF _Toc19296 ">
+          <w:r>
+            <w:t>6</w:t>
+          </w:r>
+        </w:fldSimple>
       </w:hyperlink>
     </w:p>
     <w:p>
@@ -2593,21 +2483,11 @@
         <w:r>
           <w:tab/>
         </w:r>
-        <w:r>
-          <w:fldChar w:fldCharType="begin"/>
-        </w:r>
-        <w:r>
-          <w:instrText xml:space="preserve"> PAGEREF _Toc24946 </w:instrText>
-        </w:r>
-        <w:r>
-          <w:fldChar w:fldCharType="separate"/>
-        </w:r>
-        <w:r>
-          <w:t>6</w:t>
-        </w:r>
-        <w:r>
-          <w:fldChar w:fldCharType="end"/>
-        </w:r>
+        <w:fldSimple w:instr=" PAGEREF _Toc24946 ">
+          <w:r>
+            <w:t>6</w:t>
+          </w:r>
+        </w:fldSimple>
       </w:hyperlink>
     </w:p>
     <w:p>
@@ -2633,21 +2513,11 @@
         <w:r>
           <w:tab/>
         </w:r>
-        <w:r>
-          <w:fldChar w:fldCharType="begin"/>
-        </w:r>
-        <w:r>
-          <w:instrText xml:space="preserve"> PAGEREF _Toc1183 </w:instrText>
-        </w:r>
-        <w:r>
-          <w:fldChar w:fldCharType="separate"/>
-        </w:r>
-        <w:r>
-          <w:t>6</w:t>
-        </w:r>
-        <w:r>
-          <w:fldChar w:fldCharType="end"/>
-        </w:r>
+        <w:fldSimple w:instr=" PAGEREF _Toc1183 ">
+          <w:r>
+            <w:t>6</w:t>
+          </w:r>
+        </w:fldSimple>
       </w:hyperlink>
     </w:p>
     <w:p>
@@ -2673,21 +2543,11 @@
         <w:r>
           <w:tab/>
         </w:r>
-        <w:r>
-          <w:fldChar w:fldCharType="begin"/>
-        </w:r>
-        <w:r>
-          <w:instrText xml:space="preserve"> PAGEREF _Toc673 </w:instrText>
-        </w:r>
-        <w:r>
-          <w:fldChar w:fldCharType="separate"/>
-        </w:r>
-        <w:r>
-          <w:t>6</w:t>
-        </w:r>
-        <w:r>
-          <w:fldChar w:fldCharType="end"/>
-        </w:r>
+        <w:fldSimple w:instr=" PAGEREF _Toc673 ">
+          <w:r>
+            <w:t>6</w:t>
+          </w:r>
+        </w:fldSimple>
       </w:hyperlink>
     </w:p>
     <w:p>
@@ -2713,21 +2573,11 @@
         <w:r>
           <w:tab/>
         </w:r>
-        <w:r>
-          <w:fldChar w:fldCharType="begin"/>
-        </w:r>
-        <w:r>
-          <w:instrText xml:space="preserve"> PAGEREF _Toc19181 </w:instrText>
-        </w:r>
-        <w:r>
-          <w:fldChar w:fldCharType="separate"/>
-        </w:r>
-        <w:r>
-          <w:t>6</w:t>
-        </w:r>
-        <w:r>
-          <w:fldChar w:fldCharType="end"/>
-        </w:r>
+        <w:fldSimple w:instr=" PAGEREF _Toc19181 ">
+          <w:r>
+            <w:t>6</w:t>
+          </w:r>
+        </w:fldSimple>
       </w:hyperlink>
     </w:p>
     <w:p>
@@ -2753,21 +2603,11 @@
         <w:r>
           <w:tab/>
         </w:r>
-        <w:r>
-          <w:fldChar w:fldCharType="begin"/>
-        </w:r>
-        <w:r>
-          <w:instrText xml:space="preserve"> PAGEREF _Toc63 </w:instrText>
-        </w:r>
-        <w:r>
-          <w:fldChar w:fldCharType="separate"/>
-        </w:r>
-        <w:r>
-          <w:t>6</w:t>
-        </w:r>
-        <w:r>
-          <w:fldChar w:fldCharType="end"/>
-        </w:r>
+        <w:fldSimple w:instr=" PAGEREF _Toc63 ">
+          <w:r>
+            <w:t>6</w:t>
+          </w:r>
+        </w:fldSimple>
       </w:hyperlink>
     </w:p>
     <w:p>
@@ -2793,21 +2633,11 @@
         <w:r>
           <w:tab/>
         </w:r>
-        <w:r>
-          <w:fldChar w:fldCharType="begin"/>
-        </w:r>
-        <w:r>
-          <w:instrText xml:space="preserve"> PAGEREF _Toc30234 </w:instrText>
-        </w:r>
-        <w:r>
-          <w:fldChar w:fldCharType="separate"/>
-        </w:r>
-        <w:r>
-          <w:t>6</w:t>
-        </w:r>
-        <w:r>
-          <w:fldChar w:fldCharType="end"/>
-        </w:r>
+        <w:fldSimple w:instr=" PAGEREF _Toc30234 ">
+          <w:r>
+            <w:t>6</w:t>
+          </w:r>
+        </w:fldSimple>
       </w:hyperlink>
     </w:p>
     <w:p>
@@ -2833,21 +2663,11 @@
         <w:r>
           <w:tab/>
         </w:r>
-        <w:r>
-          <w:fldChar w:fldCharType="begin"/>
-        </w:r>
-        <w:r>
-          <w:instrText xml:space="preserve"> PAGEREF _Toc20936 </w:instrText>
-        </w:r>
-        <w:r>
-          <w:fldChar w:fldCharType="separate"/>
-        </w:r>
-        <w:r>
-          <w:t>6</w:t>
-        </w:r>
-        <w:r>
-          <w:fldChar w:fldCharType="end"/>
-        </w:r>
+        <w:fldSimple w:instr=" PAGEREF _Toc20936 ">
+          <w:r>
+            <w:t>6</w:t>
+          </w:r>
+        </w:fldSimple>
       </w:hyperlink>
     </w:p>
     <w:p>
@@ -2873,21 +2693,11 @@
         <w:r>
           <w:tab/>
         </w:r>
-        <w:r>
-          <w:fldChar w:fldCharType="begin"/>
-        </w:r>
-        <w:r>
-          <w:instrText xml:space="preserve"> PAGEREF _Toc19182 </w:instrText>
-        </w:r>
-        <w:r>
-          <w:fldChar w:fldCharType="separate"/>
-        </w:r>
-        <w:r>
-          <w:t>6</w:t>
-        </w:r>
-        <w:r>
-          <w:fldChar w:fldCharType="end"/>
-        </w:r>
+        <w:fldSimple w:instr=" PAGEREF _Toc19182 ">
+          <w:r>
+            <w:t>6</w:t>
+          </w:r>
+        </w:fldSimple>
       </w:hyperlink>
     </w:p>
     <w:p>
@@ -2913,21 +2723,11 @@
         <w:r>
           <w:tab/>
         </w:r>
-        <w:r>
-          <w:fldChar w:fldCharType="begin"/>
-        </w:r>
-        <w:r>
-          <w:instrText xml:space="preserve"> PAGEREF _Toc12062 </w:instrText>
-        </w:r>
-        <w:r>
-          <w:fldChar w:fldCharType="separate"/>
-        </w:r>
-        <w:r>
-          <w:t>6</w:t>
-        </w:r>
-        <w:r>
-          <w:fldChar w:fldCharType="end"/>
-        </w:r>
+        <w:fldSimple w:instr=" PAGEREF _Toc12062 ">
+          <w:r>
+            <w:t>6</w:t>
+          </w:r>
+        </w:fldSimple>
       </w:hyperlink>
     </w:p>
     <w:p>
@@ -2953,21 +2753,11 @@
         <w:r>
           <w:tab/>
         </w:r>
-        <w:r>
-          <w:fldChar w:fldCharType="begin"/>
-        </w:r>
-        <w:r>
-          <w:instrText xml:space="preserve"> PAGEREF _Toc30487 </w:instrText>
-        </w:r>
-        <w:r>
-          <w:fldChar w:fldCharType="separate"/>
-        </w:r>
-        <w:r>
-          <w:t>6</w:t>
-        </w:r>
-        <w:r>
-          <w:fldChar w:fldCharType="end"/>
-        </w:r>
+        <w:fldSimple w:instr=" PAGEREF _Toc30487 ">
+          <w:r>
+            <w:t>6</w:t>
+          </w:r>
+        </w:fldSimple>
       </w:hyperlink>
     </w:p>
     <w:p>
@@ -2999,21 +2789,11 @@
         <w:r>
           <w:tab/>
         </w:r>
-        <w:r>
-          <w:fldChar w:fldCharType="begin"/>
-        </w:r>
-        <w:r>
-          <w:instrText xml:space="preserve"> PAGEREF _Toc22336 </w:instrText>
-        </w:r>
-        <w:r>
-          <w:fldChar w:fldCharType="separate"/>
-        </w:r>
-        <w:r>
-          <w:t>6</w:t>
-        </w:r>
-        <w:r>
-          <w:fldChar w:fldCharType="end"/>
-        </w:r>
+        <w:fldSimple w:instr=" PAGEREF _Toc22336 ">
+          <w:r>
+            <w:t>6</w:t>
+          </w:r>
+        </w:fldSimple>
       </w:hyperlink>
     </w:p>
     <w:p>
@@ -3039,21 +2819,11 @@
         <w:r>
           <w:tab/>
         </w:r>
-        <w:r>
-          <w:fldChar w:fldCharType="begin"/>
-        </w:r>
-        <w:r>
-          <w:instrText xml:space="preserve"> PAGEREF _Toc3451 </w:instrText>
-        </w:r>
-        <w:r>
-          <w:fldChar w:fldCharType="separate"/>
-        </w:r>
-        <w:r>
-          <w:t>7</w:t>
-        </w:r>
-        <w:r>
-          <w:fldChar w:fldCharType="end"/>
-        </w:r>
+        <w:fldSimple w:instr=" PAGEREF _Toc3451 ">
+          <w:r>
+            <w:t>7</w:t>
+          </w:r>
+        </w:fldSimple>
       </w:hyperlink>
     </w:p>
     <w:p>
@@ -3079,21 +2849,11 @@
         <w:r>
           <w:tab/>
         </w:r>
-        <w:r>
-          <w:fldChar w:fldCharType="begin"/>
-        </w:r>
-        <w:r>
-          <w:instrText xml:space="preserve"> PAGEREF _Toc10708 </w:instrText>
-        </w:r>
-        <w:r>
-          <w:fldChar w:fldCharType="separate"/>
-        </w:r>
-        <w:r>
-          <w:t>7</w:t>
-        </w:r>
-        <w:r>
-          <w:fldChar w:fldCharType="end"/>
-        </w:r>
+        <w:fldSimple w:instr=" PAGEREF _Toc10708 ">
+          <w:r>
+            <w:t>7</w:t>
+          </w:r>
+        </w:fldSimple>
       </w:hyperlink>
     </w:p>
     <w:p>
@@ -3119,21 +2879,11 @@
         <w:r>
           <w:tab/>
         </w:r>
-        <w:r>
-          <w:fldChar w:fldCharType="begin"/>
-        </w:r>
-        <w:r>
-          <w:instrText xml:space="preserve"> PAGEREF _Toc3608 </w:instrText>
-        </w:r>
-        <w:r>
-          <w:fldChar w:fldCharType="separate"/>
-        </w:r>
-        <w:r>
-          <w:t>7</w:t>
-        </w:r>
-        <w:r>
-          <w:fldChar w:fldCharType="end"/>
-        </w:r>
+        <w:fldSimple w:instr=" PAGEREF _Toc3608 ">
+          <w:r>
+            <w:t>7</w:t>
+          </w:r>
+        </w:fldSimple>
       </w:hyperlink>
     </w:p>
     <w:p>
@@ -3159,21 +2909,11 @@
         <w:r>
           <w:tab/>
         </w:r>
-        <w:r>
-          <w:fldChar w:fldCharType="begin"/>
-        </w:r>
-        <w:r>
-          <w:instrText xml:space="preserve"> PAGEREF _Toc4623 </w:instrText>
-        </w:r>
-        <w:r>
-          <w:fldChar w:fldCharType="separate"/>
-        </w:r>
-        <w:r>
-          <w:t>7</w:t>
-        </w:r>
-        <w:r>
-          <w:fldChar w:fldCharType="end"/>
-        </w:r>
+        <w:fldSimple w:instr=" PAGEREF _Toc4623 ">
+          <w:r>
+            <w:t>7</w:t>
+          </w:r>
+        </w:fldSimple>
       </w:hyperlink>
     </w:p>
     <w:p>
@@ -3199,21 +2939,11 @@
         <w:r>
           <w:tab/>
         </w:r>
-        <w:r>
-          <w:fldChar w:fldCharType="begin"/>
-        </w:r>
-        <w:r>
-          <w:instrText xml:space="preserve"> PAGEREF _Toc7636 </w:instrText>
-        </w:r>
-        <w:r>
-          <w:fldChar w:fldCharType="separate"/>
-        </w:r>
-        <w:r>
-          <w:t>7</w:t>
-        </w:r>
-        <w:r>
-          <w:fldChar w:fldCharType="end"/>
-        </w:r>
+        <w:fldSimple w:instr=" PAGEREF _Toc7636 ">
+          <w:r>
+            <w:t>7</w:t>
+          </w:r>
+        </w:fldSimple>
       </w:hyperlink>
     </w:p>
     <w:p>
@@ -3239,21 +2969,11 @@
         <w:r>
           <w:tab/>
         </w:r>
-        <w:r>
-          <w:fldChar w:fldCharType="begin"/>
-        </w:r>
-        <w:r>
-          <w:instrText xml:space="preserve"> PAGEREF _Toc30134 </w:instrText>
-        </w:r>
-        <w:r>
-          <w:fldChar w:fldCharType="separate"/>
-        </w:r>
-        <w:r>
-          <w:t>7</w:t>
-        </w:r>
-        <w:r>
-          <w:fldChar w:fldCharType="end"/>
-        </w:r>
+        <w:fldSimple w:instr=" PAGEREF _Toc30134 ">
+          <w:r>
+            <w:t>7</w:t>
+          </w:r>
+        </w:fldSimple>
       </w:hyperlink>
     </w:p>
     <w:p>
@@ -3288,21 +3008,11 @@
         <w:r>
           <w:tab/>
         </w:r>
-        <w:r>
-          <w:fldChar w:fldCharType="begin"/>
-        </w:r>
-        <w:r>
-          <w:instrText xml:space="preserve"> PAGEREF _Toc30192 </w:instrText>
-        </w:r>
-        <w:r>
-          <w:fldChar w:fldCharType="separate"/>
-        </w:r>
-        <w:r>
-          <w:t>7</w:t>
-        </w:r>
-        <w:r>
-          <w:fldChar w:fldCharType="end"/>
-        </w:r>
+        <w:fldSimple w:instr=" PAGEREF _Toc30192 ">
+          <w:r>
+            <w:t>7</w:t>
+          </w:r>
+        </w:fldSimple>
       </w:hyperlink>
     </w:p>
     <w:p>
@@ -3340,21 +3050,11 @@
         <w:r>
           <w:tab/>
         </w:r>
-        <w:r>
-          <w:fldChar w:fldCharType="begin"/>
-        </w:r>
-        <w:r>
-          <w:instrText xml:space="preserve"> PAGEREF _Toc12622 </w:instrText>
-        </w:r>
-        <w:r>
-          <w:fldChar w:fldCharType="separate"/>
-        </w:r>
-        <w:r>
-          <w:t>7</w:t>
-        </w:r>
-        <w:r>
-          <w:fldChar w:fldCharType="end"/>
-        </w:r>
+        <w:fldSimple w:instr=" PAGEREF _Toc12622 ">
+          <w:r>
+            <w:t>7</w:t>
+          </w:r>
+        </w:fldSimple>
       </w:hyperlink>
     </w:p>
     <w:p>
@@ -3389,21 +3089,11 @@
         <w:r>
           <w:tab/>
         </w:r>
-        <w:r>
-          <w:fldChar w:fldCharType="begin"/>
-        </w:r>
-        <w:r>
-          <w:instrText xml:space="preserve"> PAGEREF _Toc4095 </w:instrText>
-        </w:r>
-        <w:r>
-          <w:fldChar w:fldCharType="separate"/>
-        </w:r>
-        <w:r>
-          <w:t>7</w:t>
-        </w:r>
-        <w:r>
-          <w:fldChar w:fldCharType="end"/>
-        </w:r>
+        <w:fldSimple w:instr=" PAGEREF _Toc4095 ">
+          <w:r>
+            <w:t>7</w:t>
+          </w:r>
+        </w:fldSimple>
       </w:hyperlink>
     </w:p>
     <w:p>
@@ -3429,21 +3119,11 @@
         <w:r>
           <w:tab/>
         </w:r>
-        <w:r>
-          <w:fldChar w:fldCharType="begin"/>
-        </w:r>
-        <w:r>
-          <w:instrText xml:space="preserve"> PAGEREF _Toc12988 </w:instrText>
-        </w:r>
-        <w:r>
-          <w:fldChar w:fldCharType="separate"/>
-        </w:r>
-        <w:r>
-          <w:t>7</w:t>
-        </w:r>
-        <w:r>
-          <w:fldChar w:fldCharType="end"/>
-        </w:r>
+        <w:fldSimple w:instr=" PAGEREF _Toc12988 ">
+          <w:r>
+            <w:t>7</w:t>
+          </w:r>
+        </w:fldSimple>
       </w:hyperlink>
     </w:p>
     <w:p>
@@ -3469,21 +3149,11 @@
         <w:r>
           <w:tab/>
         </w:r>
-        <w:r>
-          <w:fldChar w:fldCharType="begin"/>
-        </w:r>
-        <w:r>
-          <w:instrText xml:space="preserve"> PAGEREF _Toc31366 </w:instrText>
-        </w:r>
-        <w:r>
-          <w:fldChar w:fldCharType="separate"/>
-        </w:r>
-        <w:r>
-          <w:t>7</w:t>
-        </w:r>
-        <w:r>
-          <w:fldChar w:fldCharType="end"/>
-        </w:r>
+        <w:fldSimple w:instr=" PAGEREF _Toc31366 ">
+          <w:r>
+            <w:t>7</w:t>
+          </w:r>
+        </w:fldSimple>
       </w:hyperlink>
     </w:p>
     <w:p>
@@ -3509,21 +3179,11 @@
         <w:r>
           <w:tab/>
         </w:r>
-        <w:r>
-          <w:fldChar w:fldCharType="begin"/>
-        </w:r>
-        <w:r>
-          <w:instrText xml:space="preserve"> PAGEREF _Toc3546 </w:instrText>
-        </w:r>
-        <w:r>
-          <w:fldChar w:fldCharType="separate"/>
-        </w:r>
-        <w:r>
-          <w:t>7</w:t>
-        </w:r>
-        <w:r>
-          <w:fldChar w:fldCharType="end"/>
-        </w:r>
+        <w:fldSimple w:instr=" PAGEREF _Toc3546 ">
+          <w:r>
+            <w:t>7</w:t>
+          </w:r>
+        </w:fldSimple>
       </w:hyperlink>
     </w:p>
     <w:p>
@@ -3549,21 +3209,11 @@
         <w:r>
           <w:tab/>
         </w:r>
-        <w:r>
-          <w:fldChar w:fldCharType="begin"/>
-        </w:r>
-        <w:r>
-          <w:instrText xml:space="preserve"> PAGEREF _Toc25523 </w:instrText>
-        </w:r>
-        <w:r>
-          <w:fldChar w:fldCharType="separate"/>
-        </w:r>
-        <w:r>
-          <w:t>7</w:t>
-        </w:r>
-        <w:r>
-          <w:fldChar w:fldCharType="end"/>
-        </w:r>
+        <w:fldSimple w:instr=" PAGEREF _Toc25523 ">
+          <w:r>
+            <w:t>7</w:t>
+          </w:r>
+        </w:fldSimple>
       </w:hyperlink>
     </w:p>
     <w:p>
@@ -3589,21 +3239,11 @@
         <w:r>
           <w:tab/>
         </w:r>
-        <w:r>
-          <w:fldChar w:fldCharType="begin"/>
-        </w:r>
-        <w:r>
-          <w:instrText xml:space="preserve"> PAGEREF _Toc726 </w:instrText>
-        </w:r>
-        <w:r>
-          <w:fldChar w:fldCharType="separate"/>
-        </w:r>
-        <w:r>
-          <w:t>7</w:t>
-        </w:r>
-        <w:r>
-          <w:fldChar w:fldCharType="end"/>
-        </w:r>
+        <w:fldSimple w:instr=" PAGEREF _Toc726 ">
+          <w:r>
+            <w:t>7</w:t>
+          </w:r>
+        </w:fldSimple>
       </w:hyperlink>
     </w:p>
     <w:p>
@@ -3629,21 +3269,11 @@
         <w:r>
           <w:tab/>
         </w:r>
-        <w:r>
-          <w:fldChar w:fldCharType="begin"/>
-        </w:r>
-        <w:r>
-          <w:instrText xml:space="preserve"> PAGEREF _Toc4822 </w:instrText>
-        </w:r>
-        <w:r>
-          <w:fldChar w:fldCharType="separate"/>
-        </w:r>
-        <w:r>
-          <w:t>7</w:t>
-        </w:r>
-        <w:r>
-          <w:fldChar w:fldCharType="end"/>
-        </w:r>
+        <w:fldSimple w:instr=" PAGEREF _Toc4822 ">
+          <w:r>
+            <w:t>7</w:t>
+          </w:r>
+        </w:fldSimple>
       </w:hyperlink>
     </w:p>
     <w:p>
@@ -3669,21 +3299,11 @@
         <w:r>
           <w:tab/>
         </w:r>
-        <w:r>
-          <w:fldChar w:fldCharType="begin"/>
-        </w:r>
-        <w:r>
-          <w:instrText xml:space="preserve"> PAGEREF _Toc27725 </w:instrText>
-        </w:r>
-        <w:r>
-          <w:fldChar w:fldCharType="separate"/>
-        </w:r>
-        <w:r>
-          <w:t>7</w:t>
-        </w:r>
-        <w:r>
-          <w:fldChar w:fldCharType="end"/>
-        </w:r>
+        <w:fldSimple w:instr=" PAGEREF _Toc27725 ">
+          <w:r>
+            <w:t>7</w:t>
+          </w:r>
+        </w:fldSimple>
       </w:hyperlink>
     </w:p>
     <w:p>
@@ -3718,21 +3338,11 @@
         <w:r>
           <w:tab/>
         </w:r>
-        <w:r>
-          <w:fldChar w:fldCharType="begin"/>
-        </w:r>
-        <w:r>
-          <w:instrText xml:space="preserve"> PAGEREF _Toc3701 </w:instrText>
-        </w:r>
-        <w:r>
-          <w:fldChar w:fldCharType="separate"/>
-        </w:r>
-        <w:r>
-          <w:t>7</w:t>
-        </w:r>
-        <w:r>
-          <w:fldChar w:fldCharType="end"/>
-        </w:r>
+        <w:fldSimple w:instr=" PAGEREF _Toc3701 ">
+          <w:r>
+            <w:t>7</w:t>
+          </w:r>
+        </w:fldSimple>
       </w:hyperlink>
     </w:p>
     <w:p>
@@ -3758,21 +3368,11 @@
         <w:r>
           <w:tab/>
         </w:r>
-        <w:r>
-          <w:fldChar w:fldCharType="begin"/>
-        </w:r>
-        <w:r>
-          <w:instrText xml:space="preserve"> PAGEREF _Toc31619 </w:instrText>
-        </w:r>
-        <w:r>
-          <w:fldChar w:fldCharType="separate"/>
-        </w:r>
-        <w:r>
-          <w:t>7</w:t>
-        </w:r>
-        <w:r>
-          <w:fldChar w:fldCharType="end"/>
-        </w:r>
+        <w:fldSimple w:instr=" PAGEREF _Toc31619 ">
+          <w:r>
+            <w:t>7</w:t>
+          </w:r>
+        </w:fldSimple>
       </w:hyperlink>
     </w:p>
     <w:p>
@@ -3804,21 +3404,11 @@
         <w:r>
           <w:tab/>
         </w:r>
-        <w:r>
-          <w:fldChar w:fldCharType="begin"/>
-        </w:r>
-        <w:r>
-          <w:instrText xml:space="preserve"> PAGEREF _Toc23608 </w:instrText>
-        </w:r>
-        <w:r>
-          <w:fldChar w:fldCharType="separate"/>
-        </w:r>
-        <w:r>
-          <w:t>7</w:t>
-        </w:r>
-        <w:r>
-          <w:fldChar w:fldCharType="end"/>
-        </w:r>
+        <w:fldSimple w:instr=" PAGEREF _Toc23608 ">
+          <w:r>
+            <w:t>7</w:t>
+          </w:r>
+        </w:fldSimple>
       </w:hyperlink>
     </w:p>
     <w:p>
@@ -3844,24 +3434,11 @@
         <w:r>
           <w:tab/>
         </w:r>
-        <w:r>
-          <w:fldChar w:fldCharType="begin"/>
-        </w:r>
-        <w:r>
-          <w:instrText xml:space="preserve"> PAGEREF _To</w:instrText>
-        </w:r>
-        <w:r>
-          <w:instrText xml:space="preserve">c6957 </w:instrText>
-        </w:r>
-        <w:r>
-          <w:fldChar w:fldCharType="separate"/>
-        </w:r>
-        <w:r>
-          <w:t>7</w:t>
-        </w:r>
-        <w:r>
-          <w:fldChar w:fldCharType="end"/>
-        </w:r>
+        <w:fldSimple w:instr=" PAGEREF _Toc6957 ">
+          <w:r>
+            <w:t>7</w:t>
+          </w:r>
+        </w:fldSimple>
       </w:hyperlink>
     </w:p>
     <w:p>
@@ -3893,21 +3470,11 @@
         <w:r>
           <w:tab/>
         </w:r>
-        <w:r>
-          <w:fldChar w:fldCharType="begin"/>
-        </w:r>
-        <w:r>
-          <w:instrText xml:space="preserve"> PAGEREF _Toc28929 </w:instrText>
-        </w:r>
-        <w:r>
-          <w:fldChar w:fldCharType="separate"/>
-        </w:r>
-        <w:r>
-          <w:t>8</w:t>
-        </w:r>
-        <w:r>
-          <w:fldChar w:fldCharType="end"/>
-        </w:r>
+        <w:fldSimple w:instr=" PAGEREF _Toc28929 ">
+          <w:r>
+            <w:t>8</w:t>
+          </w:r>
+        </w:fldSimple>
       </w:hyperlink>
     </w:p>
     <w:p>
@@ -3933,21 +3500,11 @@
         <w:r>
           <w:tab/>
         </w:r>
-        <w:r>
-          <w:fldChar w:fldCharType="begin"/>
-        </w:r>
-        <w:r>
-          <w:instrText xml:space="preserve"> PAGEREF _Toc21919 </w:instrText>
-        </w:r>
-        <w:r>
-          <w:fldChar w:fldCharType="separate"/>
-        </w:r>
-        <w:r>
-          <w:t>8</w:t>
-        </w:r>
-        <w:r>
-          <w:fldChar w:fldCharType="end"/>
-        </w:r>
+        <w:fldSimple w:instr=" PAGEREF _Toc21919 ">
+          <w:r>
+            <w:t>8</w:t>
+          </w:r>
+        </w:fldSimple>
       </w:hyperlink>
     </w:p>
     <w:p>
@@ -3973,21 +3530,11 @@
         <w:r>
           <w:tab/>
         </w:r>
-        <w:r>
-          <w:fldChar w:fldCharType="begin"/>
-        </w:r>
-        <w:r>
-          <w:instrText xml:space="preserve"> PAGEREF _Toc23269 </w:instrText>
-        </w:r>
-        <w:r>
-          <w:fldChar w:fldCharType="separate"/>
-        </w:r>
-        <w:r>
-          <w:t>8</w:t>
-        </w:r>
-        <w:r>
-          <w:fldChar w:fldCharType="end"/>
-        </w:r>
+        <w:fldSimple w:instr=" PAGEREF _Toc23269 ">
+          <w:r>
+            <w:t>8</w:t>
+          </w:r>
+        </w:fldSimple>
       </w:hyperlink>
     </w:p>
     <w:p>
@@ -4013,21 +3560,11 @@
         <w:r>
           <w:tab/>
         </w:r>
-        <w:r>
-          <w:fldChar w:fldCharType="begin"/>
-        </w:r>
-        <w:r>
-          <w:instrText xml:space="preserve"> PAGEREF _Toc16739 </w:instrText>
-        </w:r>
-        <w:r>
-          <w:fldChar w:fldCharType="separate"/>
-        </w:r>
-        <w:r>
-          <w:t>8</w:t>
-        </w:r>
-        <w:r>
-          <w:fldChar w:fldCharType="end"/>
-        </w:r>
+        <w:fldSimple w:instr=" PAGEREF _Toc16739 ">
+          <w:r>
+            <w:t>8</w:t>
+          </w:r>
+        </w:fldSimple>
       </w:hyperlink>
     </w:p>
     <w:p>
@@ -4053,21 +3590,11 @@
         <w:r>
           <w:tab/>
         </w:r>
-        <w:r>
-          <w:fldChar w:fldCharType="begin"/>
-        </w:r>
-        <w:r>
-          <w:instrText xml:space="preserve"> PAGEREF _Toc15339 </w:instrText>
-        </w:r>
-        <w:r>
-          <w:fldChar w:fldCharType="separate"/>
-        </w:r>
-        <w:r>
-          <w:t>8</w:t>
-        </w:r>
-        <w:r>
-          <w:fldChar w:fldCharType="end"/>
-        </w:r>
+        <w:fldSimple w:instr=" PAGEREF _Toc15339 ">
+          <w:r>
+            <w:t>8</w:t>
+          </w:r>
+        </w:fldSimple>
       </w:hyperlink>
     </w:p>
     <w:p>
@@ -4093,21 +3620,11 @@
         <w:r>
           <w:tab/>
         </w:r>
-        <w:r>
-          <w:fldChar w:fldCharType="begin"/>
-        </w:r>
-        <w:r>
-          <w:instrText xml:space="preserve"> PAGEREF _Toc20348 </w:instrText>
-        </w:r>
-        <w:r>
-          <w:fldChar w:fldCharType="separate"/>
-        </w:r>
-        <w:r>
-          <w:t>8</w:t>
-        </w:r>
-        <w:r>
-          <w:fldChar w:fldCharType="end"/>
-        </w:r>
+        <w:fldSimple w:instr=" PAGEREF _Toc20348 ">
+          <w:r>
+            <w:t>8</w:t>
+          </w:r>
+        </w:fldSimple>
       </w:hyperlink>
     </w:p>
     <w:p>
@@ -4133,21 +3650,11 @@
         <w:r>
           <w:tab/>
         </w:r>
-        <w:r>
-          <w:fldChar w:fldCharType="begin"/>
-        </w:r>
-        <w:r>
-          <w:instrText xml:space="preserve"> PAGEREF _Toc9143 </w:instrText>
-        </w:r>
-        <w:r>
-          <w:fldChar w:fldCharType="separate"/>
-        </w:r>
-        <w:r>
-          <w:t>8</w:t>
-        </w:r>
-        <w:r>
-          <w:fldChar w:fldCharType="end"/>
-        </w:r>
+        <w:fldSimple w:instr=" PAGEREF _Toc9143 ">
+          <w:r>
+            <w:t>8</w:t>
+          </w:r>
+        </w:fldSimple>
       </w:hyperlink>
     </w:p>
     <w:p>
@@ -4173,21 +3680,11 @@
         <w:r>
           <w:tab/>
         </w:r>
-        <w:r>
-          <w:fldChar w:fldCharType="begin"/>
-        </w:r>
-        <w:r>
-          <w:instrText xml:space="preserve"> PAGEREF _Toc28910 </w:instrText>
-        </w:r>
-        <w:r>
-          <w:fldChar w:fldCharType="separate"/>
-        </w:r>
-        <w:r>
-          <w:t>8</w:t>
-        </w:r>
-        <w:r>
-          <w:fldChar w:fldCharType="end"/>
-        </w:r>
+        <w:fldSimple w:instr=" PAGEREF _Toc28910 ">
+          <w:r>
+            <w:t>8</w:t>
+          </w:r>
+        </w:fldSimple>
       </w:hyperlink>
     </w:p>
     <w:p>
@@ -4213,21 +3710,11 @@
         <w:r>
           <w:tab/>
         </w:r>
-        <w:r>
-          <w:fldChar w:fldCharType="begin"/>
-        </w:r>
-        <w:r>
-          <w:instrText xml:space="preserve"> PAGEREF _Toc1926 </w:instrText>
-        </w:r>
-        <w:r>
-          <w:fldChar w:fldCharType="separate"/>
-        </w:r>
-        <w:r>
-          <w:t>8</w:t>
-        </w:r>
-        <w:r>
-          <w:fldChar w:fldCharType="end"/>
-        </w:r>
+        <w:fldSimple w:instr=" PAGEREF _Toc1926 ">
+          <w:r>
+            <w:t>8</w:t>
+          </w:r>
+        </w:fldSimple>
       </w:hyperlink>
     </w:p>
     <w:p>
@@ -4253,21 +3740,11 @@
         <w:r>
           <w:tab/>
         </w:r>
-        <w:r>
-          <w:fldChar w:fldCharType="begin"/>
-        </w:r>
-        <w:r>
-          <w:instrText xml:space="preserve"> PAGEREF _Toc30005 </w:instrText>
-        </w:r>
-        <w:r>
-          <w:fldChar w:fldCharType="separate"/>
-        </w:r>
-        <w:r>
-          <w:t>8</w:t>
-        </w:r>
-        <w:r>
-          <w:fldChar w:fldCharType="end"/>
-        </w:r>
+        <w:fldSimple w:instr=" PAGEREF _Toc30005 ">
+          <w:r>
+            <w:t>8</w:t>
+          </w:r>
+        </w:fldSimple>
       </w:hyperlink>
     </w:p>
     <w:p>
@@ -4293,21 +3770,11 @@
         <w:r>
           <w:tab/>
         </w:r>
-        <w:r>
-          <w:fldChar w:fldCharType="begin"/>
-        </w:r>
-        <w:r>
-          <w:instrText xml:space="preserve"> PAGEREF _Toc21296 </w:instrText>
-        </w:r>
-        <w:r>
-          <w:fldChar w:fldCharType="separate"/>
-        </w:r>
-        <w:r>
-          <w:t>8</w:t>
-        </w:r>
-        <w:r>
-          <w:fldChar w:fldCharType="end"/>
-        </w:r>
+        <w:fldSimple w:instr=" PAGEREF _Toc21296 ">
+          <w:r>
+            <w:t>8</w:t>
+          </w:r>
+        </w:fldSimple>
       </w:hyperlink>
     </w:p>
     <w:p>
@@ -4333,21 +3800,11 @@
         <w:r>
           <w:tab/>
         </w:r>
-        <w:r>
-          <w:fldChar w:fldCharType="begin"/>
-        </w:r>
-        <w:r>
-          <w:instrText xml:space="preserve"> PAGEREF _Toc20952 </w:instrText>
-        </w:r>
-        <w:r>
-          <w:fldChar w:fldCharType="separate"/>
-        </w:r>
-        <w:r>
-          <w:t>8</w:t>
-        </w:r>
-        <w:r>
-          <w:fldChar w:fldCharType="end"/>
-        </w:r>
+        <w:fldSimple w:instr=" PAGEREF _Toc20952 ">
+          <w:r>
+            <w:t>8</w:t>
+          </w:r>
+        </w:fldSimple>
       </w:hyperlink>
     </w:p>
     <w:p>
@@ -4373,21 +3830,11 @@
         <w:r>
           <w:tab/>
         </w:r>
-        <w:r>
-          <w:fldChar w:fldCharType="begin"/>
-        </w:r>
-        <w:r>
-          <w:instrText xml:space="preserve"> PAGEREF _Toc8965 </w:instrText>
-        </w:r>
-        <w:r>
-          <w:fldChar w:fldCharType="separate"/>
-        </w:r>
-        <w:r>
-          <w:t>8</w:t>
-        </w:r>
-        <w:r>
-          <w:fldChar w:fldCharType="end"/>
-        </w:r>
+        <w:fldSimple w:instr=" PAGEREF _Toc8965 ">
+          <w:r>
+            <w:t>8</w:t>
+          </w:r>
+        </w:fldSimple>
       </w:hyperlink>
     </w:p>
     <w:p>
@@ -4422,21 +3869,11 @@
         <w:r>
           <w:tab/>
         </w:r>
-        <w:r>
-          <w:fldChar w:fldCharType="begin"/>
-        </w:r>
-        <w:r>
-          <w:instrText xml:space="preserve"> PAGEREF _Toc17215 </w:instrText>
-        </w:r>
-        <w:r>
-          <w:fldChar w:fldCharType="separate"/>
-        </w:r>
-        <w:r>
-          <w:t>8</w:t>
-        </w:r>
-        <w:r>
-          <w:fldChar w:fldCharType="end"/>
-        </w:r>
+        <w:fldSimple w:instr=" PAGEREF _Toc17215 ">
+          <w:r>
+            <w:t>8</w:t>
+          </w:r>
+        </w:fldSimple>
       </w:hyperlink>
     </w:p>
     <w:p>
@@ -4462,21 +3899,11 @@
         <w:r>
           <w:tab/>
         </w:r>
-        <w:r>
-          <w:fldChar w:fldCharType="begin"/>
-        </w:r>
-        <w:r>
-          <w:instrText xml:space="preserve"> PAGEREF _Toc30142 </w:instrText>
-        </w:r>
-        <w:r>
-          <w:fldChar w:fldCharType="separate"/>
-        </w:r>
-        <w:r>
-          <w:t>8</w:t>
-        </w:r>
-        <w:r>
-          <w:fldChar w:fldCharType="end"/>
-        </w:r>
+        <w:fldSimple w:instr=" PAGEREF _Toc30142 ">
+          <w:r>
+            <w:t>8</w:t>
+          </w:r>
+        </w:fldSimple>
       </w:hyperlink>
     </w:p>
     <w:p>
@@ -4502,21 +3929,11 @@
         <w:r>
           <w:tab/>
         </w:r>
-        <w:r>
-          <w:fldChar w:fldCharType="begin"/>
-        </w:r>
-        <w:r>
-          <w:instrText xml:space="preserve"> PAGEREF _Toc31081 </w:instrText>
-        </w:r>
-        <w:r>
-          <w:fldChar w:fldCharType="separate"/>
-        </w:r>
-        <w:r>
-          <w:t>9</w:t>
-        </w:r>
-        <w:r>
-          <w:fldChar w:fldCharType="end"/>
-        </w:r>
+        <w:fldSimple w:instr=" PAGEREF _Toc31081 ">
+          <w:r>
+            <w:t>9</w:t>
+          </w:r>
+        </w:fldSimple>
       </w:hyperlink>
     </w:p>
     <w:p>
@@ -4542,21 +3959,11 @@
         <w:r>
           <w:tab/>
         </w:r>
-        <w:r>
-          <w:fldChar w:fldCharType="begin"/>
-        </w:r>
-        <w:r>
-          <w:instrText xml:space="preserve"> PAGEREF _Toc24288 </w:instrText>
-        </w:r>
-        <w:r>
-          <w:fldChar w:fldCharType="separate"/>
-        </w:r>
-        <w:r>
-          <w:t>9</w:t>
-        </w:r>
-        <w:r>
-          <w:fldChar w:fldCharType="end"/>
-        </w:r>
+        <w:fldSimple w:instr=" PAGEREF _Toc24288 ">
+          <w:r>
+            <w:t>9</w:t>
+          </w:r>
+        </w:fldSimple>
       </w:hyperlink>
     </w:p>
     <w:p>
@@ -4582,21 +3989,11 @@
         <w:r>
           <w:tab/>
         </w:r>
-        <w:r>
-          <w:fldChar w:fldCharType="begin"/>
-        </w:r>
-        <w:r>
-          <w:instrText xml:space="preserve"> PAGEREF _Toc22337 </w:instrText>
-        </w:r>
-        <w:r>
-          <w:fldChar w:fldCharType="separate"/>
-        </w:r>
-        <w:r>
-          <w:t>9</w:t>
-        </w:r>
-        <w:r>
-          <w:fldChar w:fldCharType="end"/>
-        </w:r>
+        <w:fldSimple w:instr=" PAGEREF _Toc22337 ">
+          <w:r>
+            <w:t>9</w:t>
+          </w:r>
+        </w:fldSimple>
       </w:hyperlink>
     </w:p>
     <w:p>
@@ -4622,21 +4019,11 @@
         <w:r>
           <w:tab/>
         </w:r>
-        <w:r>
-          <w:fldChar w:fldCharType="begin"/>
-        </w:r>
-        <w:r>
-          <w:instrText xml:space="preserve"> PAGEREF _Toc17725 </w:instrText>
-        </w:r>
-        <w:r>
-          <w:fldChar w:fldCharType="separate"/>
-        </w:r>
-        <w:r>
-          <w:t>9</w:t>
-        </w:r>
-        <w:r>
-          <w:fldChar w:fldCharType="end"/>
-        </w:r>
+        <w:fldSimple w:instr=" PAGEREF _Toc17725 ">
+          <w:r>
+            <w:t>9</w:t>
+          </w:r>
+        </w:fldSimple>
       </w:hyperlink>
     </w:p>
     <w:p>
@@ -4662,21 +4049,11 @@
         <w:r>
           <w:tab/>
         </w:r>
-        <w:r>
-          <w:fldChar w:fldCharType="begin"/>
-        </w:r>
-        <w:r>
-          <w:instrText xml:space="preserve"> PAGEREF _Toc16796 </w:instrText>
-        </w:r>
-        <w:r>
-          <w:fldChar w:fldCharType="separate"/>
-        </w:r>
-        <w:r>
-          <w:t>9</w:t>
-        </w:r>
-        <w:r>
-          <w:fldChar w:fldCharType="end"/>
-        </w:r>
+        <w:fldSimple w:instr=" PAGEREF _Toc16796 ">
+          <w:r>
+            <w:t>9</w:t>
+          </w:r>
+        </w:fldSimple>
       </w:hyperlink>
     </w:p>
     <w:p>
@@ -4708,21 +4085,11 @@
         <w:r>
           <w:tab/>
         </w:r>
-        <w:r>
-          <w:fldChar w:fldCharType="begin"/>
-        </w:r>
-        <w:r>
-          <w:instrText xml:space="preserve"> PAGEREF _Toc22138 </w:instrText>
-        </w:r>
-        <w:r>
-          <w:fldChar w:fldCharType="separate"/>
-        </w:r>
-        <w:r>
-          <w:t>9</w:t>
-        </w:r>
-        <w:r>
-          <w:fldChar w:fldCharType="end"/>
-        </w:r>
+        <w:fldSimple w:instr=" PAGEREF _Toc22138 ">
+          <w:r>
+            <w:t>9</w:t>
+          </w:r>
+        </w:fldSimple>
       </w:hyperlink>
     </w:p>
     <w:p>
@@ -4748,21 +4115,11 @@
         <w:r>
           <w:tab/>
         </w:r>
-        <w:r>
-          <w:fldChar w:fldCharType="begin"/>
-        </w:r>
-        <w:r>
-          <w:instrText xml:space="preserve"> PAGEREF _Toc8998 </w:instrText>
-        </w:r>
-        <w:r>
-          <w:fldChar w:fldCharType="separate"/>
-        </w:r>
-        <w:r>
-          <w:t>9</w:t>
-        </w:r>
-        <w:r>
-          <w:fldChar w:fldCharType="end"/>
-        </w:r>
+        <w:fldSimple w:instr=" PAGEREF _Toc8998 ">
+          <w:r>
+            <w:t>9</w:t>
+          </w:r>
+        </w:fldSimple>
       </w:hyperlink>
     </w:p>
     <w:p>
@@ -4788,21 +4145,11 @@
         <w:r>
           <w:tab/>
         </w:r>
-        <w:r>
-          <w:fldChar w:fldCharType="begin"/>
-        </w:r>
-        <w:r>
-          <w:instrText xml:space="preserve"> PAGEREF _Toc24510 </w:instrText>
-        </w:r>
-        <w:r>
-          <w:fldChar w:fldCharType="separate"/>
-        </w:r>
-        <w:r>
-          <w:t>9</w:t>
-        </w:r>
-        <w:r>
-          <w:fldChar w:fldCharType="end"/>
-        </w:r>
+        <w:fldSimple w:instr=" PAGEREF _Toc24510 ">
+          <w:r>
+            <w:t>9</w:t>
+          </w:r>
+        </w:fldSimple>
       </w:hyperlink>
     </w:p>
     <w:p>
@@ -4828,21 +4175,11 @@
         <w:r>
           <w:tab/>
         </w:r>
-        <w:r>
-          <w:fldChar w:fldCharType="begin"/>
-        </w:r>
-        <w:r>
-          <w:instrText xml:space="preserve"> PAGEREF _Toc13519 </w:instrText>
-        </w:r>
-        <w:r>
-          <w:fldChar w:fldCharType="separate"/>
-        </w:r>
-        <w:r>
-          <w:t>9</w:t>
-        </w:r>
-        <w:r>
-          <w:fldChar w:fldCharType="end"/>
-        </w:r>
+        <w:fldSimple w:instr=" PAGEREF _Toc13519 ">
+          <w:r>
+            <w:t>9</w:t>
+          </w:r>
+        </w:fldSimple>
       </w:hyperlink>
     </w:p>
     <w:p>
@@ -4868,21 +4205,11 @@
         <w:r>
           <w:tab/>
         </w:r>
-        <w:r>
-          <w:fldChar w:fldCharType="begin"/>
-        </w:r>
-        <w:r>
-          <w:instrText xml:space="preserve"> PAGEREF _Toc32000 </w:instrText>
-        </w:r>
-        <w:r>
-          <w:fldChar w:fldCharType="separate"/>
-        </w:r>
-        <w:r>
-          <w:t>9</w:t>
-        </w:r>
-        <w:r>
-          <w:fldChar w:fldCharType="end"/>
-        </w:r>
+        <w:fldSimple w:instr=" PAGEREF _Toc32000 ">
+          <w:r>
+            <w:t>9</w:t>
+          </w:r>
+        </w:fldSimple>
       </w:hyperlink>
     </w:p>
     <w:p>
@@ -4920,21 +4247,11 @@
         <w:r>
           <w:tab/>
         </w:r>
-        <w:r>
-          <w:fldChar w:fldCharType="begin"/>
-        </w:r>
-        <w:r>
-          <w:instrText xml:space="preserve"> PAGEREF _Toc22128 </w:instrText>
-        </w:r>
-        <w:r>
-          <w:fldChar w:fldCharType="separate"/>
-        </w:r>
-        <w:r>
-          <w:t>9</w:t>
-        </w:r>
-        <w:r>
-          <w:fldChar w:fldCharType="end"/>
-        </w:r>
+        <w:fldSimple w:instr=" PAGEREF _Toc22128 ">
+          <w:r>
+            <w:t>9</w:t>
+          </w:r>
+        </w:fldSimple>
       </w:hyperlink>
     </w:p>
     <w:p>
@@ -4960,21 +4277,11 @@
         <w:r>
           <w:tab/>
         </w:r>
-        <w:r>
-          <w:fldChar w:fldCharType="begin"/>
-        </w:r>
-        <w:r>
-          <w:instrText xml:space="preserve"> PAGEREF _Toc23431 </w:instrText>
-        </w:r>
-        <w:r>
-          <w:fldChar w:fldCharType="separate"/>
-        </w:r>
-        <w:r>
-          <w:t>9</w:t>
-        </w:r>
-        <w:r>
-          <w:fldChar w:fldCharType="end"/>
-        </w:r>
+        <w:fldSimple w:instr=" PAGEREF _Toc23431 ">
+          <w:r>
+            <w:t>9</w:t>
+          </w:r>
+        </w:fldSimple>
       </w:hyperlink>
     </w:p>
     <w:p>
@@ -5000,21 +4307,11 @@
         <w:r>
           <w:tab/>
         </w:r>
-        <w:r>
-          <w:fldChar w:fldCharType="begin"/>
-        </w:r>
-        <w:r>
-          <w:instrText xml:space="preserve"> PAGEREF _Toc25022 </w:instrText>
-        </w:r>
-        <w:r>
-          <w:fldChar w:fldCharType="separate"/>
-        </w:r>
-        <w:r>
-          <w:t>9</w:t>
-        </w:r>
-        <w:r>
-          <w:fldChar w:fldCharType="end"/>
-        </w:r>
+        <w:fldSimple w:instr=" PAGEREF _Toc25022 ">
+          <w:r>
+            <w:t>9</w:t>
+          </w:r>
+        </w:fldSimple>
       </w:hyperlink>
     </w:p>
     <w:p>
@@ -5052,21 +4349,11 @@
         <w:r>
           <w:tab/>
         </w:r>
-        <w:r>
-          <w:fldChar w:fldCharType="begin"/>
-        </w:r>
-        <w:r>
-          <w:instrText xml:space="preserve"> PAGEREF _Toc29076 </w:instrText>
-        </w:r>
-        <w:r>
-          <w:fldChar w:fldCharType="separate"/>
-        </w:r>
-        <w:r>
-          <w:t>9</w:t>
-        </w:r>
-        <w:r>
-          <w:fldChar w:fldCharType="end"/>
-        </w:r>
+        <w:fldSimple w:instr=" PAGEREF _Toc29076 ">
+          <w:r>
+            <w:t>9</w:t>
+          </w:r>
+        </w:fldSimple>
       </w:hyperlink>
     </w:p>
     <w:p>
@@ -5104,21 +4391,11 @@
         <w:r>
           <w:tab/>
         </w:r>
-        <w:r>
-          <w:fldChar w:fldCharType="begin"/>
-        </w:r>
-        <w:r>
-          <w:instrText xml:space="preserve"> PAGEREF _Toc29135 </w:instrText>
-        </w:r>
-        <w:r>
-          <w:fldChar w:fldCharType="separate"/>
-        </w:r>
-        <w:r>
-          <w:t>9</w:t>
-        </w:r>
-        <w:r>
-          <w:fldChar w:fldCharType="end"/>
-        </w:r>
+        <w:fldSimple w:instr=" PAGEREF _Toc29135 ">
+          <w:r>
+            <w:t>9</w:t>
+          </w:r>
+        </w:fldSimple>
       </w:hyperlink>
     </w:p>
     <w:p>
@@ -5144,21 +4421,11 @@
         <w:r>
           <w:tab/>
         </w:r>
-        <w:r>
-          <w:fldChar w:fldCharType="begin"/>
-        </w:r>
-        <w:r>
-          <w:instrText xml:space="preserve"> PAGEREF _Toc23643 </w:instrText>
-        </w:r>
-        <w:r>
-          <w:fldChar w:fldCharType="separate"/>
-        </w:r>
-        <w:r>
-          <w:t>9</w:t>
-        </w:r>
-        <w:r>
-          <w:fldChar w:fldCharType="end"/>
-        </w:r>
+        <w:fldSimple w:instr=" PAGEREF _Toc23643 ">
+          <w:r>
+            <w:t>9</w:t>
+          </w:r>
+        </w:fldSimple>
       </w:hyperlink>
     </w:p>
     <w:p>
@@ -5184,21 +4451,11 @@
         <w:r>
           <w:tab/>
         </w:r>
-        <w:r>
-          <w:fldChar w:fldCharType="begin"/>
-        </w:r>
-        <w:r>
-          <w:instrText xml:space="preserve"> PAGEREF _Toc11186 </w:instrText>
-        </w:r>
-        <w:r>
-          <w:fldChar w:fldCharType="separate"/>
-        </w:r>
-        <w:r>
-          <w:t>10</w:t>
-        </w:r>
-        <w:r>
-          <w:fldChar w:fldCharType="end"/>
-        </w:r>
+        <w:fldSimple w:instr=" PAGEREF _Toc11186 ">
+          <w:r>
+            <w:t>10</w:t>
+          </w:r>
+        </w:fldSimple>
       </w:hyperlink>
     </w:p>
     <w:p>
@@ -5224,21 +4481,11 @@
         <w:r>
           <w:tab/>
         </w:r>
-        <w:r>
-          <w:fldChar w:fldCharType="begin"/>
-        </w:r>
-        <w:r>
-          <w:instrText xml:space="preserve"> PAGEREF _Toc24235 </w:instrText>
-        </w:r>
-        <w:r>
-          <w:fldChar w:fldCharType="separate"/>
-        </w:r>
-        <w:r>
-          <w:t>10</w:t>
-        </w:r>
-        <w:r>
-          <w:fldChar w:fldCharType="end"/>
-        </w:r>
+        <w:fldSimple w:instr=" PAGEREF _Toc24235 ">
+          <w:r>
+            <w:t>10</w:t>
+          </w:r>
+        </w:fldSimple>
       </w:hyperlink>
     </w:p>
     <w:p>
@@ -5264,21 +4511,11 @@
         <w:r>
           <w:tab/>
         </w:r>
-        <w:r>
-          <w:fldChar w:fldCharType="begin"/>
-        </w:r>
-        <w:r>
-          <w:instrText xml:space="preserve"> PAGEREF _Toc14578 </w:instrText>
-        </w:r>
-        <w:r>
-          <w:fldChar w:fldCharType="separate"/>
-        </w:r>
-        <w:r>
-          <w:t>10</w:t>
-        </w:r>
-        <w:r>
-          <w:fldChar w:fldCharType="end"/>
-        </w:r>
+        <w:fldSimple w:instr=" PAGEREF _Toc14578 ">
+          <w:r>
+            <w:t>10</w:t>
+          </w:r>
+        </w:fldSimple>
       </w:hyperlink>
     </w:p>
     <w:p>
@@ -5304,21 +4541,11 @@
         <w:r>
           <w:tab/>
         </w:r>
-        <w:r>
-          <w:fldChar w:fldCharType="begin"/>
-        </w:r>
-        <w:r>
-          <w:instrText xml:space="preserve"> PAGEREF _Toc3579 </w:instrText>
-        </w:r>
-        <w:r>
-          <w:fldChar w:fldCharType="separate"/>
-        </w:r>
-        <w:r>
-          <w:t>10</w:t>
-        </w:r>
-        <w:r>
-          <w:fldChar w:fldCharType="end"/>
-        </w:r>
+        <w:fldSimple w:instr=" PAGEREF _Toc3579 ">
+          <w:r>
+            <w:t>10</w:t>
+          </w:r>
+        </w:fldSimple>
       </w:hyperlink>
     </w:p>
     <w:p>
@@ -5344,21 +4571,11 @@
         <w:r>
           <w:tab/>
         </w:r>
-        <w:r>
-          <w:fldChar w:fldCharType="begin"/>
-        </w:r>
-        <w:r>
-          <w:instrText xml:space="preserve"> PAGEREF _Toc27382 </w:instrText>
-        </w:r>
-        <w:r>
-          <w:fldChar w:fldCharType="separate"/>
-        </w:r>
-        <w:r>
-          <w:t>10</w:t>
-        </w:r>
-        <w:r>
-          <w:fldChar w:fldCharType="end"/>
-        </w:r>
+        <w:fldSimple w:instr=" PAGEREF _Toc27382 ">
+          <w:r>
+            <w:t>10</w:t>
+          </w:r>
+        </w:fldSimple>
       </w:hyperlink>
     </w:p>
     <w:p>
@@ -5384,21 +4601,11 @@
         <w:r>
           <w:tab/>
         </w:r>
-        <w:r>
-          <w:fldChar w:fldCharType="begin"/>
-        </w:r>
-        <w:r>
-          <w:instrText xml:space="preserve"> PAGEREF _Toc26803 </w:instrText>
-        </w:r>
-        <w:r>
-          <w:fldChar w:fldCharType="separate"/>
-        </w:r>
-        <w:r>
-          <w:t>10</w:t>
-        </w:r>
-        <w:r>
-          <w:fldChar w:fldCharType="end"/>
-        </w:r>
+        <w:fldSimple w:instr=" PAGEREF _Toc26803 ">
+          <w:r>
+            <w:t>10</w:t>
+          </w:r>
+        </w:fldSimple>
       </w:hyperlink>
     </w:p>
     <w:p>
@@ -5424,21 +4631,11 @@
         <w:r>
           <w:tab/>
         </w:r>
-        <w:r>
-          <w:fldChar w:fldCharType="begin"/>
-        </w:r>
-        <w:r>
-          <w:instrText xml:space="preserve"> PAGEREF _Toc30365 </w:instrText>
-        </w:r>
-        <w:r>
-          <w:fldChar w:fldCharType="separate"/>
-        </w:r>
-        <w:r>
-          <w:t>10</w:t>
-        </w:r>
-        <w:r>
-          <w:fldChar w:fldCharType="end"/>
-        </w:r>
+        <w:fldSimple w:instr=" PAGEREF _Toc30365 ">
+          <w:r>
+            <w:t>10</w:t>
+          </w:r>
+        </w:fldSimple>
       </w:hyperlink>
     </w:p>
     <w:p>
@@ -5464,21 +4661,11 @@
         <w:r>
           <w:tab/>
         </w:r>
-        <w:r>
-          <w:fldChar w:fldCharType="begin"/>
-        </w:r>
-        <w:r>
-          <w:instrText xml:space="preserve"> PAGEREF _Toc10220 </w:instrText>
-        </w:r>
-        <w:r>
-          <w:fldChar w:fldCharType="separate"/>
-        </w:r>
-        <w:r>
-          <w:t>10</w:t>
-        </w:r>
-        <w:r>
-          <w:fldChar w:fldCharType="end"/>
-        </w:r>
+        <w:fldSimple w:instr=" PAGEREF _Toc10220 ">
+          <w:r>
+            <w:t>10</w:t>
+          </w:r>
+        </w:fldSimple>
       </w:hyperlink>
     </w:p>
     <w:p>
@@ -5504,21 +4691,11 @@
         <w:r>
           <w:tab/>
         </w:r>
-        <w:r>
-          <w:fldChar w:fldCharType="begin"/>
-        </w:r>
-        <w:r>
-          <w:instrText xml:space="preserve"> PAGEREF _Toc29067 </w:instrText>
-        </w:r>
-        <w:r>
-          <w:fldChar w:fldCharType="separate"/>
-        </w:r>
-        <w:r>
-          <w:t>10</w:t>
-        </w:r>
-        <w:r>
-          <w:fldChar w:fldCharType="end"/>
-        </w:r>
+        <w:fldSimple w:instr=" PAGEREF _Toc29067 ">
+          <w:r>
+            <w:t>10</w:t>
+          </w:r>
+        </w:fldSimple>
       </w:hyperlink>
     </w:p>
     <w:p>
@@ -5544,21 +4721,11 @@
         <w:r>
           <w:tab/>
         </w:r>
-        <w:r>
-          <w:fldChar w:fldCharType="begin"/>
-        </w:r>
-        <w:r>
-          <w:instrText xml:space="preserve"> PAGEREF _Toc28666 </w:instrText>
-        </w:r>
-        <w:r>
-          <w:fldChar w:fldCharType="separate"/>
-        </w:r>
-        <w:r>
-          <w:t>10</w:t>
-        </w:r>
-        <w:r>
-          <w:fldChar w:fldCharType="end"/>
-        </w:r>
+        <w:fldSimple w:instr=" PAGEREF _Toc28666 ">
+          <w:r>
+            <w:t>10</w:t>
+          </w:r>
+        </w:fldSimple>
       </w:hyperlink>
     </w:p>
     <w:p>
@@ -5584,21 +4751,11 @@
         <w:r>
           <w:tab/>
         </w:r>
-        <w:r>
-          <w:fldChar w:fldCharType="begin"/>
-        </w:r>
-        <w:r>
-          <w:instrText xml:space="preserve"> PAGEREF _Toc18172 </w:instrText>
-        </w:r>
-        <w:r>
-          <w:fldChar w:fldCharType="separate"/>
-        </w:r>
-        <w:r>
-          <w:t>10</w:t>
-        </w:r>
-        <w:r>
-          <w:fldChar w:fldCharType="end"/>
-        </w:r>
+        <w:fldSimple w:instr=" PAGEREF _Toc18172 ">
+          <w:r>
+            <w:t>10</w:t>
+          </w:r>
+        </w:fldSimple>
       </w:hyperlink>
     </w:p>
     <w:p>
@@ -5624,21 +4781,11 @@
         <w:r>
           <w:tab/>
         </w:r>
-        <w:r>
-          <w:fldChar w:fldCharType="begin"/>
-        </w:r>
-        <w:r>
-          <w:instrText xml:space="preserve"> PAGEREF _Toc24187 </w:instrText>
-        </w:r>
-        <w:r>
-          <w:fldChar w:fldCharType="separate"/>
-        </w:r>
-        <w:r>
-          <w:t>10</w:t>
-        </w:r>
-        <w:r>
-          <w:fldChar w:fldCharType="end"/>
-        </w:r>
+        <w:fldSimple w:instr=" PAGEREF _Toc24187 ">
+          <w:r>
+            <w:t>10</w:t>
+          </w:r>
+        </w:fldSimple>
       </w:hyperlink>
     </w:p>
     <w:p>
@@ -5664,21 +4811,11 @@
         <w:r>
           <w:tab/>
         </w:r>
-        <w:r>
-          <w:fldChar w:fldCharType="begin"/>
-        </w:r>
-        <w:r>
-          <w:instrText xml:space="preserve"> PAGEREF _Toc18460 </w:instrText>
-        </w:r>
-        <w:r>
-          <w:fldChar w:fldCharType="separate"/>
-        </w:r>
-        <w:r>
-          <w:t>10</w:t>
-        </w:r>
-        <w:r>
-          <w:fldChar w:fldCharType="end"/>
-        </w:r>
+        <w:fldSimple w:instr=" PAGEREF _Toc18460 ">
+          <w:r>
+            <w:t>10</w:t>
+          </w:r>
+        </w:fldSimple>
       </w:hyperlink>
     </w:p>
     <w:p>
@@ -20259,8 +19396,32 @@
               </w:rPr>
               <w:t>页码</w:t>
             </w:r>
+            <w:r>
+              <w:rPr>
+                <w:rFonts w:ascii="Arial" w:hAnsi="Arial" w:hint="eastAsia"/>
+                <w:color w:val="000000"/>
+                <w:szCs w:val="21"/>
+              </w:rPr>
+              <w:t>（默认为</w:t>
+            </w:r>
             <w:bookmarkStart w:id="80" w:name="_GoBack"/>
             <w:bookmarkEnd w:id="80"/>
+            <w:r>
+              <w:rPr>
+                <w:rFonts w:ascii="Arial" w:hAnsi="Arial" w:hint="eastAsia"/>
+                <w:color w:val="000000"/>
+                <w:szCs w:val="21"/>
+              </w:rPr>
+              <w:t>1</w:t>
+            </w:r>
+            <w:r>
+              <w:rPr>
+                <w:rFonts w:ascii="Arial" w:hAnsi="Arial" w:hint="eastAsia"/>
+                <w:color w:val="000000"/>
+                <w:szCs w:val="21"/>
+              </w:rPr>
+              <w:t>）</w:t>
+            </w:r>
           </w:p>
         </w:tc>
       </w:tr>
@@ -20708,7 +19869,7 @@
             <w:pPr>
               <w:spacing w:line="360" w:lineRule="auto"/>
               <w:rPr>
-                <w:rFonts w:ascii="Arial" w:hAnsi="Arial" w:hint="eastAsia"/>
+                <w:rFonts w:ascii="Arial" w:hAnsi="Arial"/>
                 <w:color w:val="000000"/>
                 <w:szCs w:val="21"/>
               </w:rPr>
@@ -20742,7 +19903,7 @@
             <w:pPr>
               <w:spacing w:line="360" w:lineRule="auto"/>
               <w:rPr>
-                <w:rFonts w:ascii="Arial" w:hAnsi="Arial" w:hint="eastAsia"/>
+                <w:rFonts w:ascii="Arial" w:hAnsi="Arial"/>
                 <w:color w:val="000000"/>
                 <w:szCs w:val="21"/>
               </w:rPr>
@@ -24682,7 +23843,7 @@
 </file>
 
 <file path=customXml/itemProps2.xml><?xml version="1.0" encoding="utf-8"?>
-<ds:datastoreItem xmlns:ds="http://schemas.openxmlformats.org/officeDocument/2006/customXml" ds:itemID="{E4CB13A3-6D12-4716-8BD5-24571742F3F0}">
+<ds:datastoreItem xmlns:ds="http://schemas.openxmlformats.org/officeDocument/2006/customXml" ds:itemID="{B028773A-7314-48A2-978D-01E6498AC760}">
   <ds:schemaRefs>
     <ds:schemaRef ds:uri="http://schemas.openxmlformats.org/officeDocument/2006/bibliography"/>
   </ds:schemaRefs>

--- a/doc/阿普教学助手服务接口文档20160922.docx
+++ b/doc/阿普教学助手服务接口文档20160922.docx
@@ -18659,9 +18659,15 @@
         </w:rPr>
         <w:t>：</w:t>
       </w:r>
+      <w:bookmarkStart w:id="80" w:name="OLE_LINK39"/>
+      <w:bookmarkStart w:id="81" w:name="OLE_LINK40"/>
+      <w:bookmarkStart w:id="82" w:name="_GoBack"/>
       <w:r>
         <w:t>teacher/work/getWorkList</w:t>
       </w:r>
+      <w:bookmarkEnd w:id="80"/>
+      <w:bookmarkEnd w:id="81"/>
+      <w:bookmarkEnd w:id="82"/>
       <w:r>
         <w:rPr>
           <w:rFonts w:hint="eastAsia"/>
@@ -19054,25 +19060,67 @@
                 <w:color w:val="000000"/>
                 <w:szCs w:val="21"/>
               </w:rPr>
-              <w:t xml:space="preserve">  "status": "0",</w:t>
-            </w:r>
-          </w:p>
-          <w:p>
-            <w:pPr>
-              <w:spacing w:line="360" w:lineRule="auto"/>
-              <w:rPr>
-                <w:rFonts w:ascii="Arial" w:hAnsi="Arial"/>
-                <w:color w:val="000000"/>
-                <w:szCs w:val="21"/>
-              </w:rPr>
-            </w:pPr>
-            <w:r>
-              <w:rPr>
-                <w:rFonts w:ascii="Arial" w:hAnsi="Arial"/>
-                <w:color w:val="000000"/>
-                <w:szCs w:val="21"/>
-              </w:rPr>
-              <w:t xml:space="preserve">  "page": 1</w:t>
+              <w:t xml:space="preserve">  "</w:t>
+            </w:r>
+            <w:bookmarkStart w:id="83" w:name="OLE_LINK34"/>
+            <w:bookmarkStart w:id="84" w:name="OLE_LINK35"/>
+            <w:bookmarkStart w:id="85" w:name="OLE_LINK36"/>
+            <w:r>
+              <w:rPr>
+                <w:rFonts w:ascii="Arial" w:hAnsi="Arial"/>
+                <w:color w:val="000000"/>
+                <w:szCs w:val="21"/>
+              </w:rPr>
+              <w:t>status</w:t>
+            </w:r>
+            <w:bookmarkEnd w:id="83"/>
+            <w:bookmarkEnd w:id="84"/>
+            <w:bookmarkEnd w:id="85"/>
+            <w:r>
+              <w:rPr>
+                <w:rFonts w:ascii="Arial" w:hAnsi="Arial"/>
+                <w:color w:val="000000"/>
+                <w:szCs w:val="21"/>
+              </w:rPr>
+              <w:t>": "0",</w:t>
+            </w:r>
+          </w:p>
+          <w:p>
+            <w:pPr>
+              <w:spacing w:line="360" w:lineRule="auto"/>
+              <w:rPr>
+                <w:rFonts w:ascii="Arial" w:hAnsi="Arial"/>
+                <w:color w:val="000000"/>
+                <w:szCs w:val="21"/>
+              </w:rPr>
+            </w:pPr>
+            <w:r>
+              <w:rPr>
+                <w:rFonts w:ascii="Arial" w:hAnsi="Arial"/>
+                <w:color w:val="000000"/>
+                <w:szCs w:val="21"/>
+              </w:rPr>
+              <w:t xml:space="preserve">  "</w:t>
+            </w:r>
+            <w:bookmarkStart w:id="86" w:name="OLE_LINK37"/>
+            <w:bookmarkStart w:id="87" w:name="OLE_LINK38"/>
+            <w:r>
+              <w:rPr>
+                <w:rFonts w:ascii="Arial" w:hAnsi="Arial"/>
+                <w:color w:val="000000"/>
+                <w:szCs w:val="21"/>
+              </w:rPr>
+              <w:t>page</w:t>
+            </w:r>
+            <w:bookmarkEnd w:id="86"/>
+            <w:bookmarkEnd w:id="87"/>
+            <w:r>
+              <w:rPr>
+                <w:rFonts w:ascii="Arial" w:hAnsi="Arial"/>
+                <w:color w:val="000000"/>
+                <w:szCs w:val="21"/>
+              </w:rPr>
+              <w:t>": 1</w:t>
             </w:r>
           </w:p>
           <w:p>
@@ -19404,15 +19452,13 @@
               </w:rPr>
               <w:t>（默认为</w:t>
             </w:r>
-            <w:bookmarkStart w:id="80" w:name="_GoBack"/>
-            <w:bookmarkEnd w:id="80"/>
-            <w:r>
-              <w:rPr>
-                <w:rFonts w:ascii="Arial" w:hAnsi="Arial" w:hint="eastAsia"/>
-                <w:color w:val="000000"/>
-                <w:szCs w:val="21"/>
-              </w:rPr>
-              <w:t>1</w:t>
+            <w:r>
+              <w:rPr>
+                <w:rFonts w:ascii="Arial" w:hAnsi="Arial" w:hint="eastAsia"/>
+                <w:color w:val="000000"/>
+                <w:szCs w:val="21"/>
+              </w:rPr>
+              <w:t>0</w:t>
             </w:r>
             <w:r>
               <w:rPr>
@@ -20794,7 +20840,7 @@
       <w:pPr>
         <w:pStyle w:val="3"/>
       </w:pPr>
-      <w:bookmarkStart w:id="81" w:name="_Toc23608"/>
+      <w:bookmarkStart w:id="88" w:name="_Toc23608"/>
       <w:r>
         <w:rPr>
           <w:rFonts w:hint="eastAsia"/>
@@ -20810,20 +20856,20 @@
         </w:rPr>
         <w:t>已发布作业撤回成草稿状态并向该作业涉及到的学生发出通知、未发布作业的立即发布、已发布作业的删除操作并向该作业涉及到的学生发送通知）</w:t>
       </w:r>
-      <w:bookmarkEnd w:id="81"/>
+      <w:bookmarkEnd w:id="88"/>
     </w:p>
     <w:p>
       <w:pPr>
         <w:pStyle w:val="3"/>
       </w:pPr>
-      <w:bookmarkStart w:id="82" w:name="_Toc6957"/>
+      <w:bookmarkStart w:id="89" w:name="_Toc6957"/>
       <w:r>
         <w:rPr>
           <w:rFonts w:hint="eastAsia"/>
         </w:rPr>
         <w:t>查看特定作业的作业详情</w:t>
       </w:r>
-      <w:bookmarkEnd w:id="82"/>
+      <w:bookmarkEnd w:id="89"/>
     </w:p>
     <w:p>
       <w:pPr>
@@ -20851,7 +20897,7 @@
       <w:pPr>
         <w:pStyle w:val="3"/>
       </w:pPr>
-      <w:bookmarkStart w:id="83" w:name="_Toc28929"/>
+      <w:bookmarkStart w:id="90" w:name="_Toc28929"/>
       <w:r>
         <w:rPr>
           <w:rFonts w:hint="eastAsia"/>
@@ -20867,20 +20913,20 @@
         </w:rPr>
         <w:t>修改特定通知的信息</w:t>
       </w:r>
-      <w:bookmarkEnd w:id="83"/>
+      <w:bookmarkEnd w:id="90"/>
     </w:p>
     <w:p>
       <w:pPr>
         <w:pStyle w:val="3"/>
       </w:pPr>
-      <w:bookmarkStart w:id="84" w:name="_Toc21919"/>
+      <w:bookmarkStart w:id="91" w:name="_Toc21919"/>
       <w:r>
         <w:rPr>
           <w:rFonts w:hint="eastAsia"/>
         </w:rPr>
         <w:t>查看特定通知的通知详情</w:t>
       </w:r>
-      <w:bookmarkEnd w:id="84"/>
+      <w:bookmarkEnd w:id="91"/>
     </w:p>
     <w:p>
       <w:pPr>
@@ -20892,40 +20938,40 @@
       <w:pPr>
         <w:pStyle w:val="3"/>
       </w:pPr>
-      <w:bookmarkStart w:id="85" w:name="_Toc23269"/>
+      <w:bookmarkStart w:id="92" w:name="_Toc23269"/>
       <w:r>
         <w:rPr>
           <w:rFonts w:hint="eastAsia"/>
         </w:rPr>
         <w:t>获取通知列表（已发布、待发布）</w:t>
       </w:r>
-      <w:bookmarkEnd w:id="85"/>
+      <w:bookmarkEnd w:id="92"/>
     </w:p>
     <w:p>
       <w:pPr>
         <w:pStyle w:val="3"/>
       </w:pPr>
-      <w:bookmarkStart w:id="86" w:name="_Toc16739"/>
+      <w:bookmarkStart w:id="93" w:name="_Toc16739"/>
       <w:r>
         <w:rPr>
           <w:rFonts w:hint="eastAsia"/>
         </w:rPr>
         <w:t>通知状态的修改（待发布通知的立即发布、删除通知）</w:t>
       </w:r>
-      <w:bookmarkEnd w:id="86"/>
+      <w:bookmarkEnd w:id="93"/>
     </w:p>
     <w:p>
       <w:pPr>
         <w:pStyle w:val="3"/>
       </w:pPr>
-      <w:bookmarkStart w:id="87" w:name="_Toc15339"/>
+      <w:bookmarkStart w:id="94" w:name="_Toc15339"/>
       <w:r>
         <w:rPr>
           <w:rFonts w:hint="eastAsia"/>
         </w:rPr>
         <w:t>查看通知的未读人员列表</w:t>
       </w:r>
-      <w:bookmarkEnd w:id="87"/>
+      <w:bookmarkEnd w:id="94"/>
     </w:p>
     <w:p>
       <w:pPr>
@@ -20953,14 +20999,14 @@
       <w:pPr>
         <w:pStyle w:val="3"/>
       </w:pPr>
-      <w:bookmarkStart w:id="88" w:name="_Toc20348"/>
+      <w:bookmarkStart w:id="95" w:name="_Toc20348"/>
       <w:r>
         <w:rPr>
           <w:rFonts w:hint="eastAsia"/>
         </w:rPr>
         <w:t>修改附件资源类型</w:t>
       </w:r>
-      <w:bookmarkEnd w:id="88"/>
+      <w:bookmarkEnd w:id="95"/>
     </w:p>
     <w:p>
       <w:pPr>
@@ -20988,27 +21034,27 @@
       <w:pPr>
         <w:pStyle w:val="3"/>
       </w:pPr>
-      <w:bookmarkStart w:id="89" w:name="_Toc9143"/>
+      <w:bookmarkStart w:id="96" w:name="_Toc9143"/>
       <w:r>
         <w:rPr>
           <w:rFonts w:hint="eastAsia"/>
         </w:rPr>
         <w:t>获取学生列表（签到学生列表、未签到学生列表、快速搜索）</w:t>
       </w:r>
-      <w:bookmarkEnd w:id="89"/>
+      <w:bookmarkEnd w:id="96"/>
     </w:p>
     <w:p>
       <w:pPr>
         <w:pStyle w:val="3"/>
       </w:pPr>
-      <w:bookmarkStart w:id="90" w:name="_Toc28910"/>
+      <w:bookmarkStart w:id="97" w:name="_Toc28910"/>
       <w:r>
         <w:rPr>
           <w:rFonts w:hint="eastAsia"/>
         </w:rPr>
         <w:t>判断当前时间是否为教师的授课时间</w:t>
       </w:r>
-      <w:bookmarkEnd w:id="90"/>
+      <w:bookmarkEnd w:id="97"/>
     </w:p>
     <w:p>
       <w:pPr>
@@ -21017,14 +21063,14 @@
           <w:rFonts w:eastAsia="宋体"/>
         </w:rPr>
       </w:pPr>
-      <w:bookmarkStart w:id="91" w:name="_Toc1926"/>
+      <w:bookmarkStart w:id="98" w:name="_Toc1926"/>
       <w:r>
         <w:rPr>
           <w:rFonts w:hint="eastAsia"/>
         </w:rPr>
         <w:t>单人单次成绩录入（并根据该成绩项的分制进行表单验证）</w:t>
       </w:r>
-      <w:bookmarkEnd w:id="91"/>
+      <w:bookmarkEnd w:id="98"/>
     </w:p>
     <w:p>
       <w:pPr>
@@ -21052,53 +21098,53 @@
       <w:pPr>
         <w:pStyle w:val="3"/>
       </w:pPr>
-      <w:bookmarkStart w:id="92" w:name="_Toc30005"/>
+      <w:bookmarkStart w:id="99" w:name="_Toc30005"/>
       <w:r>
         <w:rPr>
           <w:rFonts w:hint="eastAsia"/>
         </w:rPr>
         <w:t>获取特定学期下用户的每门课程的成绩统计图</w:t>
       </w:r>
-      <w:bookmarkEnd w:id="92"/>
+      <w:bookmarkEnd w:id="99"/>
     </w:p>
     <w:p>
       <w:pPr>
         <w:pStyle w:val="3"/>
       </w:pPr>
-      <w:bookmarkStart w:id="93" w:name="_Toc21296"/>
+      <w:bookmarkStart w:id="100" w:name="_Toc21296"/>
       <w:r>
         <w:rPr>
           <w:rFonts w:hint="eastAsia"/>
         </w:rPr>
         <w:t>获取特定课程的成绩详情（按照学号升序排序，按照综合成绩升序、降序排序，快捷搜索）</w:t>
       </w:r>
-      <w:bookmarkEnd w:id="93"/>
+      <w:bookmarkEnd w:id="100"/>
     </w:p>
     <w:p>
       <w:pPr>
         <w:pStyle w:val="3"/>
       </w:pPr>
-      <w:bookmarkStart w:id="94" w:name="_Toc20952"/>
+      <w:bookmarkStart w:id="101" w:name="_Toc20952"/>
       <w:r>
         <w:rPr>
           <w:rFonts w:hint="eastAsia"/>
         </w:rPr>
         <w:t>获取特定学期下用户的每门课程的出勤统计图</w:t>
       </w:r>
-      <w:bookmarkEnd w:id="94"/>
+      <w:bookmarkEnd w:id="101"/>
     </w:p>
     <w:p>
       <w:pPr>
         <w:pStyle w:val="3"/>
       </w:pPr>
-      <w:bookmarkStart w:id="95" w:name="_Toc8965"/>
+      <w:bookmarkStart w:id="102" w:name="_Toc8965"/>
       <w:r>
         <w:rPr>
           <w:rFonts w:hint="eastAsia"/>
         </w:rPr>
         <w:t>获取特定课程的出勤详情（按照学号升序排序，按照出勤率进行升序、降序排序，快捷搜索）</w:t>
       </w:r>
-      <w:bookmarkEnd w:id="95"/>
+      <w:bookmarkEnd w:id="102"/>
     </w:p>
     <w:p>
       <w:pPr>
@@ -21126,7 +21172,7 @@
       <w:pPr>
         <w:pStyle w:val="3"/>
       </w:pPr>
-      <w:bookmarkStart w:id="96" w:name="_Toc17215"/>
+      <w:bookmarkStart w:id="103" w:name="_Toc17215"/>
       <w:r>
         <w:rPr>
           <w:rFonts w:hint="eastAsia"/>
@@ -21142,7 +21188,7 @@
         </w:rPr>
         <w:t>天以内）</w:t>
       </w:r>
-      <w:bookmarkEnd w:id="96"/>
+      <w:bookmarkEnd w:id="103"/>
     </w:p>
     <w:p>
       <w:pPr>
@@ -21170,7 +21216,7 @@
       <w:pPr>
         <w:pStyle w:val="3"/>
       </w:pPr>
-      <w:bookmarkStart w:id="97" w:name="_Toc30142"/>
+      <w:bookmarkStart w:id="104" w:name="_Toc30142"/>
       <w:r>
         <w:rPr>
           <w:rFonts w:hint="eastAsia"/>
@@ -21178,7 +21224,7 @@
         <w:lastRenderedPageBreak/>
         <w:t>获取课表（获取用户特定课程的课表、获取指定班级的班级课表、获取用户特定学期的学期课表）</w:t>
       </w:r>
-      <w:bookmarkEnd w:id="97"/>
+      <w:bookmarkEnd w:id="104"/>
     </w:p>
     <w:p>
       <w:pPr>
@@ -21206,27 +21252,27 @@
       <w:pPr>
         <w:pStyle w:val="3"/>
       </w:pPr>
-      <w:bookmarkStart w:id="98" w:name="_Toc31081"/>
+      <w:bookmarkStart w:id="105" w:name="_Toc31081"/>
       <w:r>
         <w:rPr>
           <w:rFonts w:hint="eastAsia"/>
         </w:rPr>
         <w:t>查看用户的个人信息</w:t>
       </w:r>
-      <w:bookmarkEnd w:id="98"/>
+      <w:bookmarkEnd w:id="105"/>
     </w:p>
     <w:p>
       <w:pPr>
         <w:pStyle w:val="3"/>
       </w:pPr>
-      <w:bookmarkStart w:id="99" w:name="_Toc24288"/>
+      <w:bookmarkStart w:id="106" w:name="_Toc24288"/>
       <w:r>
         <w:rPr>
           <w:rFonts w:hint="eastAsia"/>
         </w:rPr>
         <w:t>修改用户的个人信息</w:t>
       </w:r>
-      <w:bookmarkEnd w:id="99"/>
+      <w:bookmarkEnd w:id="106"/>
     </w:p>
     <w:p>
       <w:pPr>
@@ -21254,14 +21300,14 @@
       <w:pPr>
         <w:pStyle w:val="3"/>
       </w:pPr>
-      <w:bookmarkStart w:id="100" w:name="_Toc22337"/>
+      <w:bookmarkStart w:id="107" w:name="_Toc22337"/>
       <w:r>
         <w:rPr>
           <w:rFonts w:hint="eastAsia"/>
         </w:rPr>
         <w:t>签到设置、恢复系统默认</w:t>
       </w:r>
-      <w:bookmarkEnd w:id="100"/>
+      <w:bookmarkEnd w:id="107"/>
     </w:p>
     <w:p>
       <w:pPr>
@@ -21289,14 +21335,14 @@
       <w:pPr>
         <w:pStyle w:val="3"/>
       </w:pPr>
-      <w:bookmarkStart w:id="101" w:name="_Toc17725"/>
+      <w:bookmarkStart w:id="108" w:name="_Toc17725"/>
       <w:r>
         <w:rPr>
           <w:rFonts w:hint="eastAsia"/>
         </w:rPr>
         <w:t>提醒方式设置（课程、作业、消息）、恢复系统默认</w:t>
       </w:r>
-      <w:bookmarkEnd w:id="101"/>
+      <w:bookmarkEnd w:id="108"/>
     </w:p>
     <w:p>
       <w:pPr>
@@ -21324,14 +21370,14 @@
       <w:pPr>
         <w:pStyle w:val="3"/>
       </w:pPr>
-      <w:bookmarkStart w:id="102" w:name="_Toc16796"/>
+      <w:bookmarkStart w:id="109" w:name="_Toc16796"/>
       <w:r>
         <w:rPr>
           <w:rFonts w:hint="eastAsia"/>
         </w:rPr>
         <w:t>获取用户特定学期的课程工作量</w:t>
       </w:r>
-      <w:bookmarkEnd w:id="102"/>
+      <w:bookmarkEnd w:id="109"/>
     </w:p>
     <w:p>
       <w:pPr>
@@ -21350,7 +21396,7 @@
         <w:pStyle w:val="2"/>
         <w:spacing w:before="0" w:after="0" w:line="360" w:lineRule="auto"/>
       </w:pPr>
-      <w:bookmarkStart w:id="103" w:name="_Toc22138"/>
+      <w:bookmarkStart w:id="110" w:name="_Toc22138"/>
       <w:r>
         <w:rPr>
           <w:rFonts w:hint="eastAsia"/>
@@ -21363,7 +21409,7 @@
         </w:rPr>
         <w:t>APP</w:t>
       </w:r>
-      <w:bookmarkEnd w:id="103"/>
+      <w:bookmarkEnd w:id="110"/>
     </w:p>
     <w:p>
       <w:pPr>
@@ -21411,59 +21457,59 @@
       <w:pPr>
         <w:pStyle w:val="3"/>
       </w:pPr>
-      <w:bookmarkStart w:id="104" w:name="_Toc8998"/>
+      <w:bookmarkStart w:id="111" w:name="_Toc8998"/>
       <w:r>
         <w:rPr>
           <w:rFonts w:hint="eastAsia"/>
         </w:rPr>
         <w:t>获取用户特定学期的课程列表</w:t>
       </w:r>
-      <w:bookmarkEnd w:id="104"/>
+      <w:bookmarkEnd w:id="111"/>
     </w:p>
     <w:p>
       <w:pPr>
         <w:pStyle w:val="3"/>
       </w:pPr>
-      <w:bookmarkStart w:id="105" w:name="_Toc24510"/>
+      <w:bookmarkStart w:id="112" w:name="_Toc24510"/>
       <w:r>
         <w:rPr>
           <w:rFonts w:hint="eastAsia"/>
         </w:rPr>
         <w:t>获取用户特定课程下的笔记料列表（按时间排序，按照重要度排序，按照类型排序，快速检索）</w:t>
       </w:r>
-      <w:bookmarkEnd w:id="105"/>
+      <w:bookmarkEnd w:id="112"/>
     </w:p>
     <w:p>
       <w:pPr>
         <w:pStyle w:val="3"/>
       </w:pPr>
-      <w:bookmarkStart w:id="106" w:name="_Toc13519"/>
+      <w:bookmarkStart w:id="113" w:name="_Toc13519"/>
       <w:r>
         <w:rPr>
           <w:rFonts w:hint="eastAsia"/>
         </w:rPr>
         <w:t>获取用户特定课程下的课程资料列表</w:t>
       </w:r>
-      <w:bookmarkEnd w:id="106"/>
+      <w:bookmarkEnd w:id="113"/>
     </w:p>
     <w:p>
       <w:pPr>
         <w:pStyle w:val="3"/>
       </w:pPr>
-      <w:bookmarkStart w:id="107" w:name="_Toc32000"/>
+      <w:bookmarkStart w:id="114" w:name="_Toc32000"/>
       <w:r>
         <w:rPr>
           <w:rFonts w:hint="eastAsia"/>
         </w:rPr>
         <w:t>查看特定笔记的笔记详情</w:t>
       </w:r>
-      <w:bookmarkEnd w:id="107"/>
+      <w:bookmarkEnd w:id="114"/>
     </w:p>
     <w:p>
       <w:pPr>
         <w:pStyle w:val="3"/>
       </w:pPr>
-      <w:bookmarkStart w:id="108" w:name="_Toc22128"/>
+      <w:bookmarkStart w:id="115" w:name="_Toc22128"/>
       <w:r>
         <w:rPr>
           <w:rFonts w:hint="eastAsia"/>
@@ -21482,7 +21528,7 @@
         </w:rPr>
         <w:t>笔记的编辑操作</w:t>
       </w:r>
-      <w:bookmarkEnd w:id="108"/>
+      <w:bookmarkEnd w:id="115"/>
     </w:p>
     <w:p>
       <w:pPr>
@@ -21510,27 +21556,27 @@
       <w:pPr>
         <w:pStyle w:val="3"/>
       </w:pPr>
-      <w:bookmarkStart w:id="109" w:name="_Toc23431"/>
+      <w:bookmarkStart w:id="116" w:name="_Toc23431"/>
       <w:r>
         <w:rPr>
           <w:rFonts w:hint="eastAsia"/>
         </w:rPr>
         <w:t>获取通知列表（未读通知和已读通知列表）</w:t>
       </w:r>
-      <w:bookmarkEnd w:id="109"/>
+      <w:bookmarkEnd w:id="116"/>
     </w:p>
     <w:p>
       <w:pPr>
         <w:pStyle w:val="3"/>
       </w:pPr>
-      <w:bookmarkStart w:id="110" w:name="_Toc25022"/>
+      <w:bookmarkStart w:id="117" w:name="_Toc25022"/>
       <w:r>
         <w:rPr>
           <w:rFonts w:hint="eastAsia"/>
         </w:rPr>
         <w:t>将通知置为已读状态（若通知状态为已读，则不进行操作）</w:t>
       </w:r>
-      <w:bookmarkEnd w:id="110"/>
+      <w:bookmarkEnd w:id="117"/>
     </w:p>
     <w:p>
       <w:pPr>
@@ -21558,7 +21604,7 @@
       <w:pPr>
         <w:pStyle w:val="3"/>
       </w:pPr>
-      <w:bookmarkStart w:id="111" w:name="_Toc29076"/>
+      <w:bookmarkStart w:id="118" w:name="_Toc29076"/>
       <w:r>
         <w:rPr>
           <w:rFonts w:hint="eastAsia"/>
@@ -21578,13 +21624,13 @@
         </w:rPr>
         <w:t>天内）</w:t>
       </w:r>
-      <w:bookmarkEnd w:id="111"/>
+      <w:bookmarkEnd w:id="118"/>
     </w:p>
     <w:p>
       <w:pPr>
         <w:pStyle w:val="3"/>
       </w:pPr>
-      <w:bookmarkStart w:id="112" w:name="_Toc29135"/>
+      <w:bookmarkStart w:id="119" w:name="_Toc29135"/>
       <w:r>
         <w:rPr>
           <w:rFonts w:hint="eastAsia"/>
@@ -21603,7 +21649,7 @@
         </w:rPr>
         <w:t>授课教师的快速检索</w:t>
       </w:r>
-      <w:bookmarkEnd w:id="112"/>
+      <w:bookmarkEnd w:id="119"/>
     </w:p>
     <w:p>
       <w:pPr>
@@ -21631,27 +21677,27 @@
       <w:pPr>
         <w:pStyle w:val="3"/>
       </w:pPr>
-      <w:bookmarkStart w:id="113" w:name="_Toc23643"/>
+      <w:bookmarkStart w:id="120" w:name="_Toc23643"/>
       <w:r>
         <w:rPr>
           <w:rFonts w:hint="eastAsia"/>
         </w:rPr>
         <w:t>根据当前系统时间，获取下一门要签到的课程，并返回课程的签到时间及当前时间是否符合课程的签到时间设置，及用户当前位置与上课地点是否匹配</w:t>
       </w:r>
-      <w:bookmarkEnd w:id="113"/>
+      <w:bookmarkEnd w:id="120"/>
     </w:p>
     <w:p>
       <w:pPr>
         <w:pStyle w:val="3"/>
       </w:pPr>
-      <w:bookmarkStart w:id="114" w:name="_Toc11186"/>
+      <w:bookmarkStart w:id="121" w:name="_Toc11186"/>
       <w:r>
         <w:rPr>
           <w:rFonts w:hint="eastAsia"/>
         </w:rPr>
         <w:t>获取用户的签到统计</w:t>
       </w:r>
-      <w:bookmarkEnd w:id="114"/>
+      <w:bookmarkEnd w:id="121"/>
     </w:p>
     <w:p>
       <w:pPr>
@@ -21679,27 +21725,27 @@
       <w:pPr>
         <w:pStyle w:val="3"/>
       </w:pPr>
-      <w:bookmarkStart w:id="115" w:name="_Toc24235"/>
+      <w:bookmarkStart w:id="122" w:name="_Toc24235"/>
       <w:r>
         <w:rPr>
           <w:rFonts w:hint="eastAsia"/>
         </w:rPr>
         <w:t>公共选修课的快捷查询（根据课程名称、教师姓名的模糊查询和课程名称拼音首字母、教师姓名拼音首字母的快速查询）</w:t>
       </w:r>
-      <w:bookmarkEnd w:id="115"/>
+      <w:bookmarkEnd w:id="122"/>
     </w:p>
     <w:p>
       <w:pPr>
         <w:pStyle w:val="3"/>
       </w:pPr>
-      <w:bookmarkStart w:id="116" w:name="_Toc14578"/>
+      <w:bookmarkStart w:id="123" w:name="_Toc14578"/>
       <w:r>
         <w:rPr>
           <w:rFonts w:hint="eastAsia"/>
         </w:rPr>
         <w:t>选课时被选中课程与用户现有课程的课程时间冲突检测</w:t>
       </w:r>
-      <w:bookmarkEnd w:id="116"/>
+      <w:bookmarkEnd w:id="123"/>
     </w:p>
     <w:p>
       <w:pPr>
@@ -21727,27 +21773,27 @@
       <w:pPr>
         <w:pStyle w:val="3"/>
       </w:pPr>
-      <w:bookmarkStart w:id="117" w:name="_Toc3579"/>
+      <w:bookmarkStart w:id="124" w:name="_Toc3579"/>
       <w:r>
         <w:rPr>
           <w:rFonts w:hint="eastAsia"/>
         </w:rPr>
         <w:t>获取用户特定日期的课程列表</w:t>
       </w:r>
-      <w:bookmarkEnd w:id="117"/>
+      <w:bookmarkEnd w:id="124"/>
     </w:p>
     <w:p>
       <w:pPr>
         <w:pStyle w:val="3"/>
       </w:pPr>
-      <w:bookmarkStart w:id="118" w:name="_Toc27382"/>
+      <w:bookmarkStart w:id="125" w:name="_Toc27382"/>
       <w:r>
         <w:rPr>
           <w:rFonts w:hint="eastAsia"/>
         </w:rPr>
         <w:t>获取特定课程的授课时间、课程详情、课程的授课教师信息、成绩组成、教材、教辅。</w:t>
       </w:r>
-      <w:bookmarkEnd w:id="118"/>
+      <w:bookmarkEnd w:id="125"/>
     </w:p>
     <w:p>
       <w:pPr>
@@ -21775,27 +21821,27 @@
       <w:pPr>
         <w:pStyle w:val="3"/>
       </w:pPr>
-      <w:bookmarkStart w:id="119" w:name="_Toc26803"/>
+      <w:bookmarkStart w:id="126" w:name="_Toc26803"/>
       <w:r>
         <w:rPr>
           <w:rFonts w:hint="eastAsia"/>
         </w:rPr>
         <w:t>获取用户的作业列表（未完成作业、已完成作业、全部）</w:t>
       </w:r>
-      <w:bookmarkEnd w:id="119"/>
+      <w:bookmarkEnd w:id="126"/>
     </w:p>
     <w:p>
       <w:pPr>
         <w:pStyle w:val="3"/>
       </w:pPr>
-      <w:bookmarkStart w:id="120" w:name="_Toc30365"/>
+      <w:bookmarkStart w:id="127" w:name="_Toc30365"/>
       <w:r>
         <w:rPr>
           <w:rFonts w:hint="eastAsia"/>
         </w:rPr>
         <w:t>未完成作业标记为已完成状态</w:t>
       </w:r>
-      <w:bookmarkEnd w:id="120"/>
+      <w:bookmarkEnd w:id="127"/>
     </w:p>
     <w:p>
       <w:pPr>
@@ -21823,27 +21869,27 @@
       <w:pPr>
         <w:pStyle w:val="3"/>
       </w:pPr>
-      <w:bookmarkStart w:id="121" w:name="_Toc10220"/>
+      <w:bookmarkStart w:id="128" w:name="_Toc10220"/>
       <w:r>
         <w:rPr>
           <w:rFonts w:hint="eastAsia"/>
         </w:rPr>
         <w:t>查看用户的个人信息</w:t>
       </w:r>
-      <w:bookmarkEnd w:id="121"/>
+      <w:bookmarkEnd w:id="128"/>
     </w:p>
     <w:p>
       <w:pPr>
         <w:pStyle w:val="3"/>
       </w:pPr>
-      <w:bookmarkStart w:id="122" w:name="_Toc29067"/>
+      <w:bookmarkStart w:id="129" w:name="_Toc29067"/>
       <w:r>
         <w:rPr>
           <w:rFonts w:hint="eastAsia"/>
         </w:rPr>
         <w:t>修改用户的个人信息</w:t>
       </w:r>
-      <w:bookmarkEnd w:id="122"/>
+      <w:bookmarkEnd w:id="129"/>
     </w:p>
     <w:p>
       <w:pPr>
@@ -21883,7 +21929,7 @@
       <w:pPr>
         <w:pStyle w:val="3"/>
       </w:pPr>
-      <w:bookmarkStart w:id="123" w:name="_Toc28666"/>
+      <w:bookmarkStart w:id="130" w:name="_Toc28666"/>
       <w:r>
         <w:rPr>
           <w:rFonts w:hint="eastAsia"/>
@@ -21891,46 +21937,46 @@
         <w:lastRenderedPageBreak/>
         <w:t>获取‘帮帮’列表、我的帮帮列表</w:t>
       </w:r>
-      <w:bookmarkEnd w:id="123"/>
+      <w:bookmarkEnd w:id="130"/>
     </w:p>
     <w:p>
       <w:pPr>
         <w:pStyle w:val="3"/>
       </w:pPr>
-      <w:bookmarkStart w:id="124" w:name="_Toc18172"/>
+      <w:bookmarkStart w:id="131" w:name="_Toc18172"/>
       <w:r>
         <w:rPr>
           <w:rFonts w:hint="eastAsia"/>
         </w:rPr>
         <w:t>给特定的‘帮帮’点赞、评论及评论回复</w:t>
       </w:r>
-      <w:bookmarkEnd w:id="124"/>
+      <w:bookmarkEnd w:id="131"/>
     </w:p>
     <w:p>
       <w:pPr>
         <w:pStyle w:val="3"/>
       </w:pPr>
-      <w:bookmarkStart w:id="125" w:name="_Toc24187"/>
+      <w:bookmarkStart w:id="132" w:name="_Toc24187"/>
       <w:r>
         <w:rPr>
           <w:rFonts w:hint="eastAsia"/>
         </w:rPr>
         <w:t>删除用户特定的一条帮帮列表</w:t>
       </w:r>
-      <w:bookmarkEnd w:id="125"/>
+      <w:bookmarkEnd w:id="132"/>
     </w:p>
     <w:p>
       <w:pPr>
         <w:pStyle w:val="3"/>
       </w:pPr>
-      <w:bookmarkStart w:id="126" w:name="_Toc18460"/>
+      <w:bookmarkStart w:id="133" w:name="_Toc18460"/>
       <w:r>
         <w:rPr>
           <w:rFonts w:hint="eastAsia"/>
         </w:rPr>
         <w:t>获取热心榜列表（周榜，月榜，学期榜）</w:t>
       </w:r>
-      <w:bookmarkEnd w:id="126"/>
+      <w:bookmarkEnd w:id="133"/>
     </w:p>
     <w:p>
       <w:pPr>
@@ -22221,7 +22267,7 @@
         <w:rStyle w:val="a9"/>
         <w:noProof/>
       </w:rPr>
-      <w:t>13</w:t>
+      <w:t>14</w:t>
     </w:r>
     <w:r>
       <w:fldChar w:fldCharType="end"/>
@@ -23843,7 +23889,7 @@
 </file>
 
 <file path=customXml/itemProps2.xml><?xml version="1.0" encoding="utf-8"?>
-<ds:datastoreItem xmlns:ds="http://schemas.openxmlformats.org/officeDocument/2006/customXml" ds:itemID="{B028773A-7314-48A2-978D-01E6498AC760}">
+<ds:datastoreItem xmlns:ds="http://schemas.openxmlformats.org/officeDocument/2006/customXml" ds:itemID="{9BA21076-DFD2-45F0-A468-20107C20D2F4}">
   <ds:schemaRefs>
     <ds:schemaRef ds:uri="http://schemas.openxmlformats.org/officeDocument/2006/bibliography"/>
   </ds:schemaRefs>

--- a/doc/阿普教学助手服务接口文档20160922.docx
+++ b/doc/阿普教学助手服务接口文档20160922.docx
@@ -1,6 +1,6 @@
 
 <file path=word/document.xml><?xml version="1.0" encoding="utf-8"?>
-<w:document xmlns:wpc="http://schemas.microsoft.com/office/word/2010/wordprocessingCanvas" xmlns:cx="http://schemas.microsoft.com/office/drawing/2014/chartex" xmlns:mc="http://schemas.openxmlformats.org/markup-compatibility/2006" xmlns:o="urn:schemas-microsoft-com:office:office" xmlns:r="http://schemas.openxmlformats.org/officeDocument/2006/relationships" xmlns:m="http://schemas.openxmlformats.org/officeDocument/2006/math" xmlns:v="urn:schemas-microsoft-com:vml" xmlns:wp14="http://schemas.microsoft.com/office/word/2010/wordprocessingDrawing" xmlns:wp="http://schemas.openxmlformats.org/drawingml/2006/wordprocessingDrawing" xmlns:w10="urn:schemas-microsoft-com:office:word" xmlns:w="http://schemas.openxmlformats.org/wordprocessingml/2006/main" xmlns:w14="http://schemas.microsoft.com/office/word/2010/wordml" xmlns:w15="http://schemas.microsoft.com/office/word/2012/wordml" xmlns:w16se="http://schemas.microsoft.com/office/word/2015/wordml/symex" xmlns:wpg="http://schemas.microsoft.com/office/word/2010/wordprocessingGroup" xmlns:wpi="http://schemas.microsoft.com/office/word/2010/wordprocessingInk" xmlns:wne="http://schemas.microsoft.com/office/word/2006/wordml" xmlns:wps="http://schemas.microsoft.com/office/word/2010/wordprocessingShape" mc:Ignorable="w14 w15 w16se wp14">
+<w:document xmlns:ve="http://schemas.openxmlformats.org/markup-compatibility/2006" xmlns:o="urn:schemas-microsoft-com:office:office" xmlns:r="http://schemas.openxmlformats.org/officeDocument/2006/relationships" xmlns:m="http://schemas.openxmlformats.org/officeDocument/2006/math" xmlns:v="urn:schemas-microsoft-com:vml" xmlns:wp="http://schemas.openxmlformats.org/drawingml/2006/wordprocessingDrawing" xmlns:w10="urn:schemas-microsoft-com:office:word" xmlns:w="http://schemas.openxmlformats.org/wordprocessingml/2006/main" xmlns:wne="http://schemas.microsoft.com/office/word/2006/wordml">
   <w:body>
     <w:p>
       <w:pPr>
@@ -15,7 +15,7 @@
     </w:p>
     <w:p>
       <w:pPr>
-        <w:pStyle w:val="ac"/>
+        <w:pStyle w:val="ab"/>
         <w:widowControl/>
         <w:tabs>
           <w:tab w:val="left" w:pos="0"/>
@@ -65,7 +65,7 @@
     </w:p>
     <w:p>
       <w:pPr>
-        <w:pStyle w:val="ac"/>
+        <w:pStyle w:val="ab"/>
         <w:widowControl/>
         <w:spacing w:after="0" w:line="360" w:lineRule="auto"/>
         <w:jc w:val="center"/>
@@ -79,7 +79,7 @@
     </w:p>
     <w:p>
       <w:pPr>
-        <w:pStyle w:val="ac"/>
+        <w:pStyle w:val="ab"/>
         <w:widowControl/>
         <w:spacing w:after="0" w:line="360" w:lineRule="auto"/>
         <w:jc w:val="center"/>
@@ -93,7 +93,7 @@
     </w:p>
     <w:p>
       <w:pPr>
-        <w:pStyle w:val="ac"/>
+        <w:pStyle w:val="ab"/>
         <w:widowControl/>
         <w:spacing w:after="0" w:line="360" w:lineRule="auto"/>
         <w:jc w:val="center"/>
@@ -107,7 +107,7 @@
     </w:p>
     <w:p>
       <w:pPr>
-        <w:pStyle w:val="ac"/>
+        <w:pStyle w:val="ab"/>
         <w:widowControl/>
         <w:spacing w:after="0" w:line="360" w:lineRule="auto"/>
         <w:jc w:val="center"/>
@@ -121,7 +121,7 @@
     </w:p>
     <w:p>
       <w:pPr>
-        <w:pStyle w:val="ac"/>
+        <w:pStyle w:val="ab"/>
         <w:widowControl/>
         <w:spacing w:after="0" w:line="360" w:lineRule="auto"/>
         <w:jc w:val="center"/>
@@ -138,7 +138,7 @@
         <w:tblW w:w="7460" w:type="dxa"/>
         <w:tblInd w:w="936" w:type="dxa"/>
         <w:tblLayout w:type="fixed"/>
-        <w:tblLook w:val="04A0" w:firstRow="1" w:lastRow="0" w:firstColumn="1" w:lastColumn="0" w:noHBand="0" w:noVBand="1"/>
+        <w:tblLook w:val="04A0"/>
       </w:tblPr>
       <w:tblGrid>
         <w:gridCol w:w="2278"/>
@@ -159,7 +159,7 @@
           </w:tcPr>
           <w:p>
             <w:pPr>
-              <w:pStyle w:val="ac"/>
+              <w:pStyle w:val="ab"/>
               <w:widowControl/>
               <w:spacing w:after="0" w:line="360" w:lineRule="auto"/>
             </w:pPr>
@@ -204,7 +204,7 @@
           </w:tcPr>
           <w:p>
             <w:pPr>
-              <w:pStyle w:val="ac"/>
+              <w:pStyle w:val="ab"/>
               <w:widowControl/>
               <w:spacing w:after="0" w:line="360" w:lineRule="auto"/>
               <w:jc w:val="right"/>
@@ -232,7 +232,7 @@
           </w:tcPr>
           <w:p>
             <w:pPr>
-              <w:pStyle w:val="ac"/>
+              <w:pStyle w:val="ab"/>
               <w:widowControl/>
               <w:spacing w:after="0" w:line="360" w:lineRule="auto"/>
               <w:jc w:val="right"/>
@@ -253,7 +253,7 @@
           </w:tcPr>
           <w:p>
             <w:pPr>
-              <w:pStyle w:val="ac"/>
+              <w:pStyle w:val="ab"/>
               <w:widowControl/>
               <w:spacing w:after="0" w:line="360" w:lineRule="auto"/>
             </w:pPr>
@@ -298,7 +298,7 @@
           </w:tcPr>
           <w:p>
             <w:pPr>
-              <w:pStyle w:val="ac"/>
+              <w:pStyle w:val="ab"/>
               <w:widowControl/>
               <w:spacing w:after="0" w:line="360" w:lineRule="auto"/>
               <w:jc w:val="right"/>
@@ -326,7 +326,7 @@
           </w:tcPr>
           <w:p>
             <w:pPr>
-              <w:pStyle w:val="ac"/>
+              <w:pStyle w:val="ab"/>
               <w:widowControl/>
               <w:spacing w:after="0" w:line="360" w:lineRule="auto"/>
               <w:jc w:val="right"/>
@@ -347,7 +347,7 @@
           </w:tcPr>
           <w:p>
             <w:pPr>
-              <w:pStyle w:val="ac"/>
+              <w:pStyle w:val="ab"/>
               <w:widowControl/>
               <w:spacing w:after="0" w:line="360" w:lineRule="auto"/>
             </w:pPr>
@@ -392,7 +392,7 @@
           </w:tcPr>
           <w:p>
             <w:pPr>
-              <w:pStyle w:val="ac"/>
+              <w:pStyle w:val="ab"/>
               <w:widowControl/>
               <w:spacing w:after="0" w:line="360" w:lineRule="auto"/>
               <w:jc w:val="right"/>
@@ -420,7 +420,7 @@
           </w:tcPr>
           <w:p>
             <w:pPr>
-              <w:pStyle w:val="ac"/>
+              <w:pStyle w:val="ab"/>
               <w:widowControl/>
               <w:spacing w:after="0" w:line="360" w:lineRule="auto"/>
               <w:jc w:val="right"/>
@@ -441,7 +441,7 @@
           </w:tcPr>
           <w:p>
             <w:pPr>
-              <w:pStyle w:val="ac"/>
+              <w:pStyle w:val="ab"/>
               <w:widowControl/>
               <w:spacing w:after="0" w:line="360" w:lineRule="auto"/>
             </w:pPr>
@@ -486,7 +486,7 @@
           </w:tcPr>
           <w:p>
             <w:pPr>
-              <w:pStyle w:val="ac"/>
+              <w:pStyle w:val="ab"/>
               <w:widowControl/>
               <w:spacing w:after="0" w:line="360" w:lineRule="auto"/>
               <w:jc w:val="right"/>
@@ -514,7 +514,7 @@
           </w:tcPr>
           <w:p>
             <w:pPr>
-              <w:pStyle w:val="ac"/>
+              <w:pStyle w:val="ab"/>
               <w:widowControl/>
               <w:spacing w:after="0" w:line="360" w:lineRule="auto"/>
               <w:jc w:val="right"/>
@@ -525,7 +525,7 @@
     </w:tbl>
     <w:p>
       <w:pPr>
-        <w:pStyle w:val="ac"/>
+        <w:pStyle w:val="ab"/>
         <w:widowControl/>
         <w:spacing w:after="0" w:line="360" w:lineRule="auto"/>
         <w:jc w:val="center"/>
@@ -533,7 +533,7 @@
     </w:p>
     <w:p>
       <w:pPr>
-        <w:pStyle w:val="ac"/>
+        <w:pStyle w:val="ab"/>
         <w:widowControl/>
         <w:spacing w:after="0" w:line="360" w:lineRule="auto"/>
         <w:jc w:val="center"/>
@@ -541,7 +541,7 @@
     </w:p>
     <w:p>
       <w:pPr>
-        <w:pStyle w:val="ac"/>
+        <w:pStyle w:val="ab"/>
         <w:widowControl/>
         <w:spacing w:after="0" w:line="360" w:lineRule="auto"/>
         <w:jc w:val="center"/>
@@ -553,7 +553,7 @@
     </w:p>
     <w:p>
       <w:pPr>
-        <w:pStyle w:val="ac"/>
+        <w:pStyle w:val="ab"/>
         <w:widowControl/>
         <w:spacing w:after="0" w:line="360" w:lineRule="auto"/>
         <w:jc w:val="center"/>
@@ -565,7 +565,7 @@
     </w:p>
     <w:p>
       <w:pPr>
-        <w:pStyle w:val="ac"/>
+        <w:pStyle w:val="ab"/>
         <w:widowControl/>
         <w:spacing w:after="0" w:line="360" w:lineRule="auto"/>
         <w:jc w:val="center"/>
@@ -577,7 +577,7 @@
     </w:p>
     <w:p>
       <w:pPr>
-        <w:pStyle w:val="ac"/>
+        <w:pStyle w:val="ab"/>
         <w:widowControl/>
         <w:spacing w:after="0" w:line="360" w:lineRule="auto"/>
         <w:jc w:val="center"/>
@@ -589,7 +589,7 @@
     </w:p>
     <w:p>
       <w:pPr>
-        <w:pStyle w:val="ac"/>
+        <w:pStyle w:val="ab"/>
         <w:widowControl/>
         <w:spacing w:after="0" w:line="360" w:lineRule="auto"/>
         <w:jc w:val="center"/>
@@ -601,7 +601,7 @@
     </w:p>
     <w:p>
       <w:pPr>
-        <w:pStyle w:val="ac"/>
+        <w:pStyle w:val="ab"/>
         <w:widowControl/>
         <w:spacing w:after="0" w:line="360" w:lineRule="auto"/>
         <w:jc w:val="center"/>
@@ -613,7 +613,7 @@
     </w:p>
     <w:p>
       <w:pPr>
-        <w:pStyle w:val="ac"/>
+        <w:pStyle w:val="ab"/>
         <w:widowControl/>
         <w:spacing w:after="0" w:line="360" w:lineRule="auto"/>
         <w:jc w:val="center"/>
@@ -625,7 +625,7 @@
     </w:p>
     <w:p>
       <w:pPr>
-        <w:pStyle w:val="ac"/>
+        <w:pStyle w:val="ab"/>
         <w:widowControl/>
         <w:spacing w:after="0" w:line="360" w:lineRule="auto"/>
         <w:jc w:val="center"/>
@@ -637,7 +637,7 @@
     </w:p>
     <w:p>
       <w:pPr>
-        <w:pStyle w:val="ac"/>
+        <w:pStyle w:val="ab"/>
         <w:widowControl/>
         <w:spacing w:after="0" w:line="360" w:lineRule="auto"/>
         <w:jc w:val="center"/>
@@ -649,7 +649,7 @@
     </w:p>
     <w:p>
       <w:pPr>
-        <w:pStyle w:val="ac"/>
+        <w:pStyle w:val="ab"/>
         <w:widowControl/>
         <w:spacing w:after="0" w:line="360" w:lineRule="auto"/>
         <w:jc w:val="center"/>
@@ -661,7 +661,7 @@
     </w:p>
     <w:p>
       <w:pPr>
-        <w:pStyle w:val="ac"/>
+        <w:pStyle w:val="ab"/>
         <w:widowControl/>
         <w:spacing w:after="0" w:line="360" w:lineRule="auto"/>
         <w:jc w:val="center"/>
@@ -701,7 +701,7 @@
           <w:insideV w:val="single" w:sz="4" w:space="0" w:color="auto"/>
         </w:tblBorders>
         <w:tblLayout w:type="fixed"/>
-        <w:tblLook w:val="04A0" w:firstRow="1" w:lastRow="0" w:firstColumn="1" w:lastColumn="0" w:noHBand="0" w:noVBand="1"/>
+        <w:tblLook w:val="04A0"/>
       </w:tblPr>
       <w:tblGrid>
         <w:gridCol w:w="970"/>
@@ -723,7 +723,7 @@
           </w:tcPr>
           <w:p>
             <w:pPr>
-              <w:pStyle w:val="ad"/>
+              <w:pStyle w:val="ac"/>
               <w:spacing w:after="0" w:line="360" w:lineRule="auto"/>
             </w:pPr>
             <w:r>
@@ -741,7 +741,7 @@
           </w:tcPr>
           <w:p>
             <w:pPr>
-              <w:pStyle w:val="ad"/>
+              <w:pStyle w:val="ac"/>
               <w:spacing w:after="0" w:line="360" w:lineRule="auto"/>
             </w:pPr>
             <w:r>
@@ -759,7 +759,7 @@
           </w:tcPr>
           <w:p>
             <w:pPr>
-              <w:pStyle w:val="ad"/>
+              <w:pStyle w:val="ac"/>
               <w:spacing w:after="0" w:line="360" w:lineRule="auto"/>
             </w:pPr>
             <w:r>
@@ -777,7 +777,7 @@
           </w:tcPr>
           <w:p>
             <w:pPr>
-              <w:pStyle w:val="ad"/>
+              <w:pStyle w:val="ac"/>
               <w:spacing w:after="0" w:line="360" w:lineRule="auto"/>
             </w:pPr>
             <w:r>
@@ -789,7 +789,7 @@
           </w:p>
           <w:p>
             <w:pPr>
-              <w:pStyle w:val="ad"/>
+              <w:pStyle w:val="ac"/>
               <w:spacing w:after="0" w:line="360" w:lineRule="auto"/>
             </w:pPr>
             <w:r>
@@ -807,7 +807,7 @@
           </w:tcPr>
           <w:p>
             <w:pPr>
-              <w:pStyle w:val="ad"/>
+              <w:pStyle w:val="ac"/>
               <w:spacing w:after="0" w:line="360" w:lineRule="auto"/>
             </w:pPr>
             <w:r>
@@ -825,7 +825,7 @@
           </w:tcPr>
           <w:p>
             <w:pPr>
-              <w:pStyle w:val="ad"/>
+              <w:pStyle w:val="ac"/>
               <w:spacing w:after="0" w:line="360" w:lineRule="auto"/>
             </w:pPr>
             <w:r>
@@ -843,7 +843,7 @@
           </w:tcPr>
           <w:p>
             <w:pPr>
-              <w:pStyle w:val="ad"/>
+              <w:pStyle w:val="ac"/>
               <w:spacing w:after="0" w:line="360" w:lineRule="auto"/>
             </w:pPr>
             <w:r>
@@ -4904,7 +4904,7 @@
           <w:insideV w:val="single" w:sz="6" w:space="0" w:color="auto"/>
         </w:tblBorders>
         <w:tblLayout w:type="fixed"/>
-        <w:tblLook w:val="04A0" w:firstRow="1" w:lastRow="0" w:firstColumn="1" w:lastColumn="0" w:noHBand="0" w:noVBand="1"/>
+        <w:tblLook w:val="04A0"/>
       </w:tblPr>
       <w:tblGrid>
         <w:gridCol w:w="683"/>
@@ -5234,43 +5234,115 @@
                 <w:color w:val="000000"/>
                 <w:szCs w:val="21"/>
               </w:rPr>
-              <w:t xml:space="preserve">  "appKey": "2016_eteacher",</w:t>
-            </w:r>
-          </w:p>
-          <w:p>
-            <w:pPr>
-              <w:spacing w:line="360" w:lineRule="auto"/>
-              <w:rPr>
-                <w:rFonts w:ascii="Arial" w:hAnsi="Arial"/>
-                <w:color w:val="000000"/>
-                <w:szCs w:val="21"/>
-              </w:rPr>
-            </w:pPr>
-            <w:r>
-              <w:rPr>
-                <w:rFonts w:ascii="Arial" w:hAnsi="Arial"/>
-                <w:color w:val="000000"/>
-                <w:szCs w:val="21"/>
-              </w:rPr>
-              <w:t xml:space="preserve">  "userId": "wesdfdsfsd",</w:t>
-            </w:r>
-          </w:p>
-          <w:p>
-            <w:pPr>
-              <w:spacing w:line="360" w:lineRule="auto"/>
-              <w:rPr>
-                <w:rFonts w:ascii="Arial" w:hAnsi="Arial"/>
-                <w:color w:val="000000"/>
-                <w:szCs w:val="21"/>
-              </w:rPr>
-            </w:pPr>
-            <w:r>
-              <w:rPr>
-                <w:rFonts w:ascii="Arial" w:hAnsi="Arial"/>
-                <w:color w:val="000000"/>
-                <w:szCs w:val="21"/>
-              </w:rPr>
-              <w:t xml:space="preserve">  "timeStamp": "12312313123",</w:t>
+              <w:t xml:space="preserve">  "</w:t>
+            </w:r>
+            <w:proofErr w:type="spellStart"/>
+            <w:r>
+              <w:rPr>
+                <w:rFonts w:ascii="Arial" w:hAnsi="Arial"/>
+                <w:color w:val="000000"/>
+                <w:szCs w:val="21"/>
+              </w:rPr>
+              <w:t>appKey</w:t>
+            </w:r>
+            <w:proofErr w:type="spellEnd"/>
+            <w:r>
+              <w:rPr>
+                <w:rFonts w:ascii="Arial" w:hAnsi="Arial"/>
+                <w:color w:val="000000"/>
+                <w:szCs w:val="21"/>
+              </w:rPr>
+              <w:t>": "2016_eteacher",</w:t>
+            </w:r>
+          </w:p>
+          <w:p>
+            <w:pPr>
+              <w:spacing w:line="360" w:lineRule="auto"/>
+              <w:rPr>
+                <w:rFonts w:ascii="Arial" w:hAnsi="Arial"/>
+                <w:color w:val="000000"/>
+                <w:szCs w:val="21"/>
+              </w:rPr>
+            </w:pPr>
+            <w:r>
+              <w:rPr>
+                <w:rFonts w:ascii="Arial" w:hAnsi="Arial"/>
+                <w:color w:val="000000"/>
+                <w:szCs w:val="21"/>
+              </w:rPr>
+              <w:t xml:space="preserve">  "</w:t>
+            </w:r>
+            <w:proofErr w:type="spellStart"/>
+            <w:r>
+              <w:rPr>
+                <w:rFonts w:ascii="Arial" w:hAnsi="Arial"/>
+                <w:color w:val="000000"/>
+                <w:szCs w:val="21"/>
+              </w:rPr>
+              <w:t>userId</w:t>
+            </w:r>
+            <w:proofErr w:type="spellEnd"/>
+            <w:r>
+              <w:rPr>
+                <w:rFonts w:ascii="Arial" w:hAnsi="Arial"/>
+                <w:color w:val="000000"/>
+                <w:szCs w:val="21"/>
+              </w:rPr>
+              <w:t>": "</w:t>
+            </w:r>
+            <w:proofErr w:type="spellStart"/>
+            <w:r>
+              <w:rPr>
+                <w:rFonts w:ascii="Arial" w:hAnsi="Arial"/>
+                <w:color w:val="000000"/>
+                <w:szCs w:val="21"/>
+              </w:rPr>
+              <w:t>wesdfdsfsd</w:t>
+            </w:r>
+            <w:proofErr w:type="spellEnd"/>
+            <w:r>
+              <w:rPr>
+                <w:rFonts w:ascii="Arial" w:hAnsi="Arial"/>
+                <w:color w:val="000000"/>
+                <w:szCs w:val="21"/>
+              </w:rPr>
+              <w:t>",</w:t>
+            </w:r>
+          </w:p>
+          <w:p>
+            <w:pPr>
+              <w:spacing w:line="360" w:lineRule="auto"/>
+              <w:rPr>
+                <w:rFonts w:ascii="Arial" w:hAnsi="Arial"/>
+                <w:color w:val="000000"/>
+                <w:szCs w:val="21"/>
+              </w:rPr>
+            </w:pPr>
+            <w:r>
+              <w:rPr>
+                <w:rFonts w:ascii="Arial" w:hAnsi="Arial"/>
+                <w:color w:val="000000"/>
+                <w:szCs w:val="21"/>
+              </w:rPr>
+              <w:t xml:space="preserve">  "</w:t>
+            </w:r>
+            <w:proofErr w:type="spellStart"/>
+            <w:r>
+              <w:rPr>
+                <w:rFonts w:ascii="Arial" w:hAnsi="Arial"/>
+                <w:color w:val="000000"/>
+                <w:szCs w:val="21"/>
+              </w:rPr>
+              <w:t>timeStamp</w:t>
+            </w:r>
+            <w:proofErr w:type="spellEnd"/>
+            <w:r>
+              <w:rPr>
+                <w:rFonts w:ascii="Arial" w:hAnsi="Arial"/>
+                <w:color w:val="000000"/>
+                <w:szCs w:val="21"/>
+              </w:rPr>
+              <w:t>": "12312313123",</w:t>
             </w:r>
           </w:p>
           <w:p>
@@ -5331,6 +5403,7 @@
                 <w:szCs w:val="21"/>
               </w:rPr>
             </w:pPr>
+            <w:proofErr w:type="spellStart"/>
             <w:r>
               <w:rPr>
                 <w:rFonts w:ascii="Arial" w:hAnsi="Arial" w:hint="eastAsia"/>
@@ -5339,6 +5412,7 @@
               </w:rPr>
               <w:t>appKey</w:t>
             </w:r>
+            <w:proofErr w:type="spellEnd"/>
           </w:p>
         </w:tc>
         <w:tc>
@@ -5575,6 +5649,7 @@
               </w:rPr>
               <w:t>（</w:t>
             </w:r>
+            <w:proofErr w:type="spellStart"/>
             <w:r>
               <w:rPr>
                 <w:rFonts w:ascii="Arial" w:hAnsi="Arial"/>
@@ -5591,6 +5666,7 @@
               </w:rPr>
               <w:t>+token</w:t>
             </w:r>
+            <w:proofErr w:type="spellEnd"/>
             <w:r>
               <w:rPr>
                 <w:rFonts w:ascii="Arial" w:hAnsi="Arial" w:hint="eastAsia"/>
@@ -5654,6 +5730,7 @@
                 <w:szCs w:val="21"/>
               </w:rPr>
             </w:pPr>
+            <w:proofErr w:type="spellStart"/>
             <w:r>
               <w:rPr>
                 <w:rFonts w:ascii="Arial" w:hAnsi="Arial"/>
@@ -5662,6 +5739,7 @@
               </w:rPr>
               <w:t>timeStamp</w:t>
             </w:r>
+            <w:proofErr w:type="spellEnd"/>
           </w:p>
         </w:tc>
         <w:tc>
@@ -6017,7 +6095,7 @@
           <w:insideV w:val="single" w:sz="6" w:space="0" w:color="auto"/>
         </w:tblBorders>
         <w:tblLayout w:type="fixed"/>
-        <w:tblLook w:val="04A0" w:firstRow="1" w:lastRow="0" w:firstColumn="1" w:lastColumn="0" w:noHBand="0" w:noVBand="1"/>
+        <w:tblLook w:val="04A0"/>
       </w:tblPr>
       <w:tblGrid>
         <w:gridCol w:w="683"/>
@@ -6353,6 +6431,7 @@
               <w:t xml:space="preserve">    "</w:t>
             </w:r>
             <w:bookmarkStart w:id="15" w:name="OLE_LINK3"/>
+            <w:proofErr w:type="spellStart"/>
             <w:r>
               <w:rPr>
                 <w:rFonts w:ascii="Arial" w:hAnsi="Arial" w:hint="eastAsia"/>
@@ -6362,6 +6441,7 @@
               <w:t>appKey</w:t>
             </w:r>
             <w:bookmarkEnd w:id="15"/>
+            <w:proofErr w:type="spellEnd"/>
             <w:r>
               <w:rPr>
                 <w:rFonts w:ascii="Arial" w:hAnsi="Arial" w:hint="eastAsia"/>
@@ -6443,6 +6523,7 @@
               <w:t xml:space="preserve">    "</w:t>
             </w:r>
             <w:bookmarkStart w:id="16" w:name="OLE_LINK6"/>
+            <w:proofErr w:type="spellStart"/>
             <w:r>
               <w:rPr>
                 <w:rFonts w:ascii="Arial" w:hAnsi="Arial" w:hint="eastAsia"/>
@@ -6458,7 +6539,16 @@
                 <w:color w:val="000000"/>
                 <w:szCs w:val="21"/>
               </w:rPr>
-              <w:t>":"sdfashdfkdfbasjljljlj"</w:t>
+              <w:t>":"sdfashdfkdfbasjljljlj</w:t>
+            </w:r>
+            <w:proofErr w:type="spellEnd"/>
+            <w:r>
+              <w:rPr>
+                <w:rFonts w:ascii="Arial" w:hAnsi="Arial" w:hint="eastAsia"/>
+                <w:color w:val="000000"/>
+                <w:szCs w:val="21"/>
+              </w:rPr>
+              <w:t>"</w:t>
             </w:r>
           </w:p>
           <w:p>
@@ -6494,6 +6584,7 @@
                 <w:szCs w:val="21"/>
               </w:rPr>
             </w:pPr>
+            <w:proofErr w:type="spellStart"/>
             <w:r>
               <w:rPr>
                 <w:rFonts w:ascii="Arial" w:hAnsi="Arial" w:hint="eastAsia"/>
@@ -6503,6 +6594,7 @@
               <w:lastRenderedPageBreak/>
               <w:t>appKey</w:t>
             </w:r>
+            <w:proofErr w:type="spellEnd"/>
           </w:p>
         </w:tc>
         <w:tc>
@@ -6588,7 +6680,25 @@
                 <w:color w:val="000000"/>
                 <w:szCs w:val="21"/>
               </w:rPr>
-              <w:t>Sign=MD5(appKey+account+timestamp+pwd+imei)</w:t>
+              <w:t>Sign=MD5(</w:t>
+            </w:r>
+            <w:proofErr w:type="spellStart"/>
+            <w:r>
+              <w:rPr>
+                <w:rFonts w:ascii="Arial" w:hAnsi="Arial" w:hint="eastAsia"/>
+                <w:color w:val="000000"/>
+                <w:szCs w:val="21"/>
+              </w:rPr>
+              <w:t>appKey+account+timestamp+pwd+imei</w:t>
+            </w:r>
+            <w:proofErr w:type="spellEnd"/>
+            <w:r>
+              <w:rPr>
+                <w:rFonts w:ascii="Arial" w:hAnsi="Arial" w:hint="eastAsia"/>
+                <w:color w:val="000000"/>
+                <w:szCs w:val="21"/>
+              </w:rPr>
+              <w:t>)</w:t>
             </w:r>
           </w:p>
         </w:tc>
@@ -6762,6 +6872,7 @@
                 <w:szCs w:val="21"/>
               </w:rPr>
             </w:pPr>
+            <w:proofErr w:type="spellStart"/>
             <w:r>
               <w:rPr>
                 <w:rFonts w:ascii="Arial" w:hAnsi="Arial" w:hint="eastAsia"/>
@@ -6786,6 +6897,7 @@
               </w:rPr>
               <w:t>tamp</w:t>
             </w:r>
+            <w:proofErr w:type="spellEnd"/>
           </w:p>
         </w:tc>
         <w:tc>
@@ -6894,6 +7006,7 @@
                 <w:szCs w:val="21"/>
               </w:rPr>
             </w:pPr>
+            <w:proofErr w:type="spellStart"/>
             <w:r>
               <w:rPr>
                 <w:rFonts w:ascii="Arial" w:hAnsi="Arial" w:hint="eastAsia"/>
@@ -6902,6 +7015,7 @@
               </w:rPr>
               <w:t>Imei</w:t>
             </w:r>
+            <w:proofErr w:type="spellEnd"/>
           </w:p>
         </w:tc>
         <w:tc>
@@ -7121,7 +7235,7 @@
           <w:insideV w:val="single" w:sz="6" w:space="0" w:color="auto"/>
         </w:tblBorders>
         <w:tblLayout w:type="fixed"/>
-        <w:tblLook w:val="04A0" w:firstRow="1" w:lastRow="0" w:firstColumn="1" w:lastColumn="0" w:noHBand="0" w:noVBand="1"/>
+        <w:tblLook w:val="04A0"/>
       </w:tblPr>
       <w:tblGrid>
         <w:gridCol w:w="683"/>
@@ -7471,7 +7585,25 @@
                 <w:color w:val="000000"/>
                 <w:szCs w:val="21"/>
               </w:rPr>
-              <w:t xml:space="preserve">  "msg": "</w:t>
+              <w:t xml:space="preserve">  "</w:t>
+            </w:r>
+            <w:proofErr w:type="spellStart"/>
+            <w:r>
+              <w:rPr>
+                <w:rFonts w:ascii="Arial" w:hAnsi="Arial"/>
+                <w:color w:val="000000"/>
+                <w:szCs w:val="21"/>
+              </w:rPr>
+              <w:t>msg</w:t>
+            </w:r>
+            <w:proofErr w:type="spellEnd"/>
+            <w:r>
+              <w:rPr>
+                <w:rFonts w:ascii="Arial" w:hAnsi="Arial"/>
+                <w:color w:val="000000"/>
+                <w:szCs w:val="21"/>
+              </w:rPr>
+              <w:t>": "</w:t>
             </w:r>
             <w:r>
               <w:rPr>
@@ -7525,8 +7657,27 @@
                 <w:color w:val="000000"/>
                 <w:szCs w:val="21"/>
               </w:rPr>
-              <w:t xml:space="preserve">    "userId": "</w:t>
-            </w:r>
+              <w:t xml:space="preserve">    "</w:t>
+            </w:r>
+            <w:proofErr w:type="spellStart"/>
+            <w:r>
+              <w:rPr>
+                <w:rFonts w:ascii="Arial" w:hAnsi="Arial"/>
+                <w:color w:val="000000"/>
+                <w:szCs w:val="21"/>
+              </w:rPr>
+              <w:t>userId</w:t>
+            </w:r>
+            <w:proofErr w:type="spellEnd"/>
+            <w:r>
+              <w:rPr>
+                <w:rFonts w:ascii="Arial" w:hAnsi="Arial"/>
+                <w:color w:val="000000"/>
+                <w:szCs w:val="21"/>
+              </w:rPr>
+              <w:t>": "</w:t>
+            </w:r>
+            <w:proofErr w:type="spellStart"/>
             <w:r>
               <w:rPr>
                 <w:rFonts w:ascii="Arial" w:hAnsi="Arial" w:hint="eastAsia"/>
@@ -7535,6 +7686,7 @@
               </w:rPr>
               <w:t>adfafsfs</w:t>
             </w:r>
+            <w:proofErr w:type="spellEnd"/>
             <w:r>
               <w:rPr>
                 <w:rFonts w:ascii="Arial" w:hAnsi="Arial"/>
@@ -7559,7 +7711,25 @@
                 <w:color w:val="000000"/>
                 <w:szCs w:val="21"/>
               </w:rPr>
-              <w:t xml:space="preserve">    "token": "wejadalina"</w:t>
+              <w:t xml:space="preserve">    "token": "</w:t>
+            </w:r>
+            <w:proofErr w:type="spellStart"/>
+            <w:r>
+              <w:rPr>
+                <w:rFonts w:ascii="Arial" w:hAnsi="Arial"/>
+                <w:color w:val="000000"/>
+                <w:szCs w:val="21"/>
+              </w:rPr>
+              <w:t>wejadalina</w:t>
+            </w:r>
+            <w:proofErr w:type="spellEnd"/>
+            <w:r>
+              <w:rPr>
+                <w:rFonts w:ascii="Arial" w:hAnsi="Arial"/>
+                <w:color w:val="000000"/>
+                <w:szCs w:val="21"/>
+              </w:rPr>
+              <w:t>"</w:t>
             </w:r>
           </w:p>
           <w:bookmarkEnd w:id="18"/>
@@ -7787,6 +7957,7 @@
                 <w:szCs w:val="21"/>
               </w:rPr>
             </w:pPr>
+            <w:proofErr w:type="spellStart"/>
             <w:r>
               <w:rPr>
                 <w:rFonts w:ascii="Arial" w:hAnsi="Arial" w:hint="eastAsia"/>
@@ -7795,6 +7966,7 @@
               </w:rPr>
               <w:t>msg</w:t>
             </w:r>
+            <w:proofErr w:type="spellEnd"/>
           </w:p>
         </w:tc>
         <w:tc>
@@ -7897,12 +8069,14 @@
             <w:pPr>
               <w:spacing w:line="360" w:lineRule="auto"/>
             </w:pPr>
+            <w:proofErr w:type="spellStart"/>
             <w:r>
               <w:rPr>
                 <w:rFonts w:hint="eastAsia"/>
               </w:rPr>
               <w:t>userId</w:t>
             </w:r>
+            <w:proofErr w:type="spellEnd"/>
           </w:p>
         </w:tc>
         <w:tc>
@@ -8172,7 +8346,7 @@
           <w:insideV w:val="single" w:sz="6" w:space="0" w:color="auto"/>
         </w:tblBorders>
         <w:tblLayout w:type="fixed"/>
-        <w:tblLook w:val="04A0" w:firstRow="1" w:lastRow="0" w:firstColumn="1" w:lastColumn="0" w:noHBand="0" w:noVBand="1"/>
+        <w:tblLook w:val="04A0"/>
       </w:tblPr>
       <w:tblGrid>
         <w:gridCol w:w="683"/>
@@ -8981,6 +9155,7 @@
                 <w:szCs w:val="21"/>
               </w:rPr>
             </w:pPr>
+            <w:proofErr w:type="spellStart"/>
             <w:r>
               <w:rPr>
                 <w:rFonts w:ascii="Arial" w:hAnsi="Arial" w:hint="eastAsia"/>
@@ -8989,6 +9164,7 @@
               </w:rPr>
               <w:t>verifyCode</w:t>
             </w:r>
+            <w:proofErr w:type="spellEnd"/>
           </w:p>
         </w:tc>
         <w:tc>
@@ -9004,6 +9180,7 @@
                 <w:szCs w:val="21"/>
               </w:rPr>
             </w:pPr>
+            <w:proofErr w:type="spellStart"/>
             <w:r>
               <w:rPr>
                 <w:rFonts w:ascii="Arial" w:hAnsi="Arial" w:hint="eastAsia"/>
@@ -9012,6 +9189,7 @@
               </w:rPr>
               <w:t>int</w:t>
             </w:r>
+            <w:proofErr w:type="spellEnd"/>
           </w:p>
         </w:tc>
         <w:tc>
@@ -9221,6 +9399,7 @@
                 <w:szCs w:val="21"/>
               </w:rPr>
             </w:pPr>
+            <w:proofErr w:type="spellStart"/>
             <w:r>
               <w:rPr>
                 <w:rFonts w:ascii="Arial" w:hAnsi="Arial" w:hint="eastAsia"/>
@@ -9229,6 +9408,7 @@
               </w:rPr>
               <w:t>userType</w:t>
             </w:r>
+            <w:proofErr w:type="spellEnd"/>
           </w:p>
         </w:tc>
         <w:tc>
@@ -9244,6 +9424,7 @@
                 <w:szCs w:val="21"/>
               </w:rPr>
             </w:pPr>
+            <w:proofErr w:type="spellStart"/>
             <w:r>
               <w:rPr>
                 <w:rFonts w:ascii="Arial" w:hAnsi="Arial" w:hint="eastAsia"/>
@@ -9252,6 +9433,7 @@
               </w:rPr>
               <w:t>int</w:t>
             </w:r>
+            <w:proofErr w:type="spellEnd"/>
           </w:p>
         </w:tc>
         <w:tc>
@@ -9330,7 +9512,7 @@
           <w:insideV w:val="single" w:sz="6" w:space="0" w:color="auto"/>
         </w:tblBorders>
         <w:tblLayout w:type="fixed"/>
-        <w:tblLook w:val="04A0" w:firstRow="1" w:lastRow="0" w:firstColumn="1" w:lastColumn="0" w:noHBand="0" w:noVBand="1"/>
+        <w:tblLook w:val="04A0"/>
       </w:tblPr>
       <w:tblGrid>
         <w:gridCol w:w="683"/>
@@ -9696,7 +9878,25 @@
                 <w:color w:val="000000"/>
                 <w:szCs w:val="21"/>
               </w:rPr>
-              <w:t>"msg": "</w:t>
+              <w:t>"</w:t>
+            </w:r>
+            <w:proofErr w:type="spellStart"/>
+            <w:r>
+              <w:rPr>
+                <w:rFonts w:ascii="Arial" w:hAnsi="Arial"/>
+                <w:color w:val="000000"/>
+                <w:szCs w:val="21"/>
+              </w:rPr>
+              <w:t>msg</w:t>
+            </w:r>
+            <w:proofErr w:type="spellEnd"/>
+            <w:r>
+              <w:rPr>
+                <w:rFonts w:ascii="Arial" w:hAnsi="Arial"/>
+                <w:color w:val="000000"/>
+                <w:szCs w:val="21"/>
+              </w:rPr>
+              <w:t>": "</w:t>
             </w:r>
             <w:r>
               <w:rPr>
@@ -9929,6 +10129,7 @@
                 <w:szCs w:val="21"/>
               </w:rPr>
             </w:pPr>
+            <w:proofErr w:type="spellStart"/>
             <w:r>
               <w:rPr>
                 <w:rFonts w:ascii="Arial" w:hAnsi="Arial" w:hint="eastAsia"/>
@@ -9937,6 +10138,7 @@
               </w:rPr>
               <w:t>msg</w:t>
             </w:r>
+            <w:proofErr w:type="spellEnd"/>
           </w:p>
         </w:tc>
         <w:tc>
@@ -10130,11 +10332,13 @@
       </w:r>
       <w:bookmarkStart w:id="29" w:name="OLE_LINK4"/>
       <w:bookmarkStart w:id="30" w:name="OLE_LINK17"/>
+      <w:proofErr w:type="spellStart"/>
       <w:r>
         <w:t>verifycode</w:t>
       </w:r>
       <w:bookmarkEnd w:id="29"/>
       <w:bookmarkEnd w:id="30"/>
+      <w:proofErr w:type="spellEnd"/>
     </w:p>
     <w:p>
       <w:pPr>
@@ -10191,7 +10395,7 @@
           <w:insideV w:val="single" w:sz="6" w:space="0" w:color="auto"/>
         </w:tblBorders>
         <w:tblLayout w:type="fixed"/>
-        <w:tblLook w:val="04A0" w:firstRow="1" w:lastRow="0" w:firstColumn="1" w:lastColumn="0" w:noHBand="0" w:noVBand="1"/>
+        <w:tblLook w:val="04A0"/>
       </w:tblPr>
       <w:tblGrid>
         <w:gridCol w:w="683"/>
@@ -10545,6 +10749,7 @@
             </w:r>
             <w:bookmarkStart w:id="31" w:name="OLE_LINK13"/>
             <w:bookmarkStart w:id="32" w:name="OLE_LINK14"/>
+            <w:proofErr w:type="spellStart"/>
             <w:r>
               <w:rPr>
                 <w:rFonts w:ascii="Arial" w:hAnsi="Arial"/>
@@ -10555,6 +10760,7 @@
             </w:r>
             <w:bookmarkEnd w:id="31"/>
             <w:bookmarkEnd w:id="32"/>
+            <w:proofErr w:type="spellEnd"/>
             <w:r>
               <w:rPr>
                 <w:rFonts w:ascii="Arial" w:hAnsi="Arial"/>
@@ -10672,6 +10878,7 @@
                 <w:szCs w:val="21"/>
               </w:rPr>
             </w:pPr>
+            <w:proofErr w:type="spellStart"/>
             <w:r>
               <w:rPr>
                 <w:rFonts w:ascii="Arial" w:hAnsi="Arial" w:hint="eastAsia"/>
@@ -10680,6 +10887,7 @@
               </w:rPr>
               <w:t>appKey</w:t>
             </w:r>
+            <w:proofErr w:type="spellEnd"/>
           </w:p>
         </w:tc>
         <w:tc>
@@ -10814,6 +11022,7 @@
                 <w:szCs w:val="21"/>
               </w:rPr>
             </w:pPr>
+            <w:proofErr w:type="spellStart"/>
             <w:r>
               <w:rPr>
                 <w:rFonts w:ascii="Arial" w:hAnsi="Arial"/>
@@ -10822,6 +11031,7 @@
               </w:rPr>
               <w:t>imei</w:t>
             </w:r>
+            <w:proofErr w:type="spellEnd"/>
           </w:p>
         </w:tc>
         <w:tc>
@@ -11204,7 +11414,7 @@
           <w:insideV w:val="single" w:sz="6" w:space="0" w:color="auto"/>
         </w:tblBorders>
         <w:tblLayout w:type="fixed"/>
-        <w:tblLook w:val="04A0" w:firstRow="1" w:lastRow="0" w:firstColumn="1" w:lastColumn="0" w:noHBand="0" w:noVBand="1"/>
+        <w:tblLook w:val="04A0"/>
       </w:tblPr>
       <w:tblGrid>
         <w:gridCol w:w="683"/>
@@ -11554,7 +11764,25 @@
                 <w:color w:val="000000"/>
                 <w:szCs w:val="21"/>
               </w:rPr>
-              <w:t xml:space="preserve">  "msg": "</w:t>
+              <w:t xml:space="preserve">  "</w:t>
+            </w:r>
+            <w:proofErr w:type="spellStart"/>
+            <w:r>
+              <w:rPr>
+                <w:rFonts w:ascii="Arial" w:hAnsi="Arial"/>
+                <w:color w:val="000000"/>
+                <w:szCs w:val="21"/>
+              </w:rPr>
+              <w:t>msg</w:t>
+            </w:r>
+            <w:proofErr w:type="spellEnd"/>
+            <w:r>
+              <w:rPr>
+                <w:rFonts w:ascii="Arial" w:hAnsi="Arial"/>
+                <w:color w:val="000000"/>
+                <w:szCs w:val="21"/>
+              </w:rPr>
+              <w:t>": "</w:t>
             </w:r>
             <w:r>
               <w:rPr>
@@ -11606,7 +11834,25 @@
                 <w:color w:val="000000"/>
                 <w:szCs w:val="21"/>
               </w:rPr>
-              <w:t xml:space="preserve">    "verifyCode": "123212"</w:t>
+              <w:t xml:space="preserve">    "</w:t>
+            </w:r>
+            <w:proofErr w:type="spellStart"/>
+            <w:r>
+              <w:rPr>
+                <w:rFonts w:ascii="Arial" w:hAnsi="Arial"/>
+                <w:color w:val="000000"/>
+                <w:szCs w:val="21"/>
+              </w:rPr>
+              <w:t>verifyCode</w:t>
+            </w:r>
+            <w:proofErr w:type="spellEnd"/>
+            <w:r>
+              <w:rPr>
+                <w:rFonts w:ascii="Arial" w:hAnsi="Arial"/>
+                <w:color w:val="000000"/>
+                <w:szCs w:val="21"/>
+              </w:rPr>
+              <w:t>": "123212"</w:t>
             </w:r>
           </w:p>
           <w:p>
@@ -11832,6 +12078,7 @@
                 <w:szCs w:val="21"/>
               </w:rPr>
             </w:pPr>
+            <w:proofErr w:type="spellStart"/>
             <w:r>
               <w:rPr>
                 <w:rFonts w:ascii="Arial" w:hAnsi="Arial" w:hint="eastAsia"/>
@@ -11840,6 +12087,7 @@
               </w:rPr>
               <w:t>msg</w:t>
             </w:r>
+            <w:proofErr w:type="spellEnd"/>
           </w:p>
         </w:tc>
         <w:tc>
@@ -12034,6 +12282,7 @@
                 <w:szCs w:val="21"/>
               </w:rPr>
             </w:pPr>
+            <w:proofErr w:type="spellStart"/>
             <w:r>
               <w:rPr>
                 <w:rFonts w:ascii="Arial" w:hAnsi="Arial"/>
@@ -12042,6 +12291,7 @@
               </w:rPr>
               <w:t>verifyCode</w:t>
             </w:r>
+            <w:proofErr w:type="spellEnd"/>
           </w:p>
         </w:tc>
         <w:tc>
@@ -12225,7 +12475,7 @@
           <w:insideV w:val="single" w:sz="6" w:space="0" w:color="auto"/>
         </w:tblBorders>
         <w:tblLayout w:type="fixed"/>
-        <w:tblLook w:val="04A0" w:firstRow="1" w:lastRow="0" w:firstColumn="1" w:lastColumn="0" w:noHBand="0" w:noVBand="1"/>
+        <w:tblLook w:val="04A0"/>
       </w:tblPr>
       <w:tblGrid>
         <w:gridCol w:w="683"/>
@@ -12652,6 +12902,7 @@
                 <w:szCs w:val="21"/>
               </w:rPr>
             </w:pPr>
+            <w:proofErr w:type="spellStart"/>
             <w:r>
               <w:rPr>
                 <w:rFonts w:ascii="Arial" w:hAnsi="Arial" w:hint="eastAsia"/>
@@ -12660,6 +12911,7 @@
               </w:rPr>
               <w:t>verifyCode</w:t>
             </w:r>
+            <w:proofErr w:type="spellEnd"/>
           </w:p>
         </w:tc>
         <w:tc>
@@ -12675,6 +12927,7 @@
                 <w:szCs w:val="21"/>
               </w:rPr>
             </w:pPr>
+            <w:proofErr w:type="spellStart"/>
             <w:r>
               <w:rPr>
                 <w:rFonts w:ascii="Arial" w:hAnsi="Arial" w:hint="eastAsia"/>
@@ -12683,6 +12936,7 @@
               </w:rPr>
               <w:t>int</w:t>
             </w:r>
+            <w:proofErr w:type="spellEnd"/>
           </w:p>
         </w:tc>
         <w:tc>
@@ -12785,7 +13039,7 @@
           <w:insideV w:val="single" w:sz="6" w:space="0" w:color="auto"/>
         </w:tblBorders>
         <w:tblLayout w:type="fixed"/>
-        <w:tblLook w:val="04A0" w:firstRow="1" w:lastRow="0" w:firstColumn="1" w:lastColumn="0" w:noHBand="0" w:noVBand="1"/>
+        <w:tblLook w:val="04A0"/>
       </w:tblPr>
       <w:tblGrid>
         <w:gridCol w:w="683"/>
@@ -13151,7 +13405,25 @@
                 <w:color w:val="000000"/>
                 <w:szCs w:val="21"/>
               </w:rPr>
-              <w:t>"msg": "</w:t>
+              <w:t>"</w:t>
+            </w:r>
+            <w:proofErr w:type="spellStart"/>
+            <w:r>
+              <w:rPr>
+                <w:rFonts w:ascii="Arial" w:hAnsi="Arial"/>
+                <w:color w:val="000000"/>
+                <w:szCs w:val="21"/>
+              </w:rPr>
+              <w:t>msg</w:t>
+            </w:r>
+            <w:proofErr w:type="spellEnd"/>
+            <w:r>
+              <w:rPr>
+                <w:rFonts w:ascii="Arial" w:hAnsi="Arial"/>
+                <w:color w:val="000000"/>
+                <w:szCs w:val="21"/>
+              </w:rPr>
+              <w:t>": "</w:t>
             </w:r>
             <w:r>
               <w:rPr>
@@ -13193,6 +13465,7 @@
                 <w:szCs w:val="21"/>
               </w:rPr>
             </w:pPr>
+            <w:proofErr w:type="spellStart"/>
             <w:r>
               <w:rPr>
                 <w:rFonts w:ascii="Arial" w:hAnsi="Arial" w:hint="eastAsia"/>
@@ -13201,6 +13474,7 @@
               </w:rPr>
               <w:t>msg</w:t>
             </w:r>
+            <w:proofErr w:type="spellEnd"/>
           </w:p>
         </w:tc>
         <w:tc>
@@ -13488,7 +13762,7 @@
           <w:insideV w:val="single" w:sz="6" w:space="0" w:color="auto"/>
         </w:tblBorders>
         <w:tblLayout w:type="fixed"/>
-        <w:tblLook w:val="04A0" w:firstRow="1" w:lastRow="0" w:firstColumn="1" w:lastColumn="0" w:noHBand="0" w:noVBand="1"/>
+        <w:tblLook w:val="04A0"/>
       </w:tblPr>
       <w:tblGrid>
         <w:gridCol w:w="683"/>
@@ -14246,6 +14520,7 @@
                 <w:szCs w:val="21"/>
               </w:rPr>
             </w:pPr>
+            <w:proofErr w:type="spellStart"/>
             <w:r>
               <w:rPr>
                 <w:rFonts w:ascii="Arial" w:hAnsi="Arial" w:hint="eastAsia"/>
@@ -14254,6 +14529,7 @@
               </w:rPr>
               <w:t>verifyCode</w:t>
             </w:r>
+            <w:proofErr w:type="spellEnd"/>
           </w:p>
         </w:tc>
         <w:tc>
@@ -14355,7 +14631,7 @@
           <w:insideV w:val="single" w:sz="6" w:space="0" w:color="auto"/>
         </w:tblBorders>
         <w:tblLayout w:type="fixed"/>
-        <w:tblLook w:val="04A0" w:firstRow="1" w:lastRow="0" w:firstColumn="1" w:lastColumn="0" w:noHBand="0" w:noVBand="1"/>
+        <w:tblLook w:val="04A0"/>
       </w:tblPr>
       <w:tblGrid>
         <w:gridCol w:w="683"/>
@@ -14722,7 +14998,25 @@
                 <w:color w:val="000000"/>
                 <w:szCs w:val="21"/>
               </w:rPr>
-              <w:t>"msg": "</w:t>
+              <w:t>"</w:t>
+            </w:r>
+            <w:proofErr w:type="spellStart"/>
+            <w:r>
+              <w:rPr>
+                <w:rFonts w:ascii="Arial" w:hAnsi="Arial"/>
+                <w:color w:val="000000"/>
+                <w:szCs w:val="21"/>
+              </w:rPr>
+              <w:t>msg</w:t>
+            </w:r>
+            <w:proofErr w:type="spellEnd"/>
+            <w:r>
+              <w:rPr>
+                <w:rFonts w:ascii="Arial" w:hAnsi="Arial"/>
+                <w:color w:val="000000"/>
+                <w:szCs w:val="21"/>
+              </w:rPr>
+              <w:t>": "</w:t>
             </w:r>
             <w:r>
               <w:rPr>
@@ -14764,6 +15058,7 @@
                 <w:szCs w:val="21"/>
               </w:rPr>
             </w:pPr>
+            <w:proofErr w:type="spellStart"/>
             <w:r>
               <w:rPr>
                 <w:rFonts w:ascii="Arial" w:hAnsi="Arial" w:hint="eastAsia"/>
@@ -14773,6 +15068,7 @@
               <w:lastRenderedPageBreak/>
               <w:t>msg</w:t>
             </w:r>
+            <w:proofErr w:type="spellEnd"/>
           </w:p>
         </w:tc>
         <w:tc>
@@ -14992,6 +15288,7 @@
         <w:t>：</w:t>
       </w:r>
       <w:bookmarkStart w:id="47" w:name="OLE_LINK29"/>
+      <w:proofErr w:type="spellStart"/>
       <w:r>
         <w:rPr>
           <w:rFonts w:hint="eastAsia"/>
@@ -15002,6 +15299,7 @@
         <w:t>Pwd</w:t>
       </w:r>
       <w:bookmarkEnd w:id="47"/>
+      <w:proofErr w:type="spellEnd"/>
       <w:r>
         <w:rPr>
           <w:rFonts w:hint="eastAsia"/>
@@ -15064,7 +15362,7 @@
           <w:insideV w:val="single" w:sz="6" w:space="0" w:color="auto"/>
         </w:tblBorders>
         <w:tblLayout w:type="fixed"/>
-        <w:tblLook w:val="04A0" w:firstRow="1" w:lastRow="0" w:firstColumn="1" w:lastColumn="0" w:noHBand="0" w:noVBand="1"/>
+        <w:tblLook w:val="04A0"/>
       </w:tblPr>
       <w:tblGrid>
         <w:gridCol w:w="683"/>
@@ -15437,6 +15735,7 @@
             </w:r>
             <w:bookmarkStart w:id="51" w:name="OLE_LINK32"/>
             <w:bookmarkStart w:id="52" w:name="OLE_LINK33"/>
+            <w:proofErr w:type="spellStart"/>
             <w:r>
               <w:rPr>
                 <w:rFonts w:ascii="Arial" w:hAnsi="Arial"/>
@@ -15447,6 +15746,7 @@
             </w:r>
             <w:bookmarkEnd w:id="51"/>
             <w:bookmarkEnd w:id="52"/>
+            <w:proofErr w:type="spellEnd"/>
             <w:r>
               <w:rPr>
                 <w:rFonts w:ascii="Arial" w:hAnsi="Arial"/>
@@ -15646,6 +15946,7 @@
                 <w:szCs w:val="21"/>
               </w:rPr>
             </w:pPr>
+            <w:proofErr w:type="spellStart"/>
             <w:r>
               <w:rPr>
                 <w:rFonts w:ascii="Arial" w:hAnsi="Arial" w:hint="eastAsia"/>
@@ -15654,6 +15955,7 @@
               </w:rPr>
               <w:t>newPassword</w:t>
             </w:r>
+            <w:proofErr w:type="spellEnd"/>
           </w:p>
         </w:tc>
         <w:tc>
@@ -15770,7 +16072,7 @@
           <w:insideV w:val="single" w:sz="6" w:space="0" w:color="auto"/>
         </w:tblBorders>
         <w:tblLayout w:type="fixed"/>
-        <w:tblLook w:val="04A0" w:firstRow="1" w:lastRow="0" w:firstColumn="1" w:lastColumn="0" w:noHBand="0" w:noVBand="1"/>
+        <w:tblLook w:val="04A0"/>
       </w:tblPr>
       <w:tblGrid>
         <w:gridCol w:w="683"/>
@@ -16136,7 +16438,25 @@
                 <w:color w:val="000000"/>
                 <w:szCs w:val="21"/>
               </w:rPr>
-              <w:t>"msg": "</w:t>
+              <w:t>"</w:t>
+            </w:r>
+            <w:proofErr w:type="spellStart"/>
+            <w:r>
+              <w:rPr>
+                <w:rFonts w:ascii="Arial" w:hAnsi="Arial"/>
+                <w:color w:val="000000"/>
+                <w:szCs w:val="21"/>
+              </w:rPr>
+              <w:t>msg</w:t>
+            </w:r>
+            <w:proofErr w:type="spellEnd"/>
+            <w:r>
+              <w:rPr>
+                <w:rFonts w:ascii="Arial" w:hAnsi="Arial"/>
+                <w:color w:val="000000"/>
+                <w:szCs w:val="21"/>
+              </w:rPr>
+              <w:t>": "</w:t>
             </w:r>
             <w:r>
               <w:rPr>
@@ -16178,6 +16498,7 @@
                 <w:szCs w:val="21"/>
               </w:rPr>
             </w:pPr>
+            <w:proofErr w:type="spellStart"/>
             <w:r>
               <w:rPr>
                 <w:rFonts w:ascii="Arial" w:hAnsi="Arial" w:hint="eastAsia"/>
@@ -16186,6 +16507,7 @@
               </w:rPr>
               <w:t>msg</w:t>
             </w:r>
+            <w:proofErr w:type="spellEnd"/>
           </w:p>
         </w:tc>
         <w:tc>
@@ -16716,8 +17038,16 @@
         <w:rPr>
           <w:rFonts w:hint="eastAsia"/>
         </w:rPr>
-        <w:t>dictionary/{type}/getList</w:t>
+        <w:t>dictionary/{type}/</w:t>
       </w:r>
+      <w:proofErr w:type="spellStart"/>
+      <w:r>
+        <w:rPr>
+          <w:rFonts w:hint="eastAsia"/>
+        </w:rPr>
+        <w:t>getList</w:t>
+      </w:r>
+      <w:proofErr w:type="spellEnd"/>
       <w:r>
         <w:rPr>
           <w:rFonts w:hint="eastAsia"/>
@@ -16781,7 +17111,7 @@
           <w:insideV w:val="single" w:sz="6" w:space="0" w:color="auto"/>
         </w:tblBorders>
         <w:tblLayout w:type="fixed"/>
-        <w:tblLook w:val="04A0" w:firstRow="1" w:lastRow="0" w:firstColumn="1" w:lastColumn="0" w:noHBand="0" w:noVBand="1"/>
+        <w:tblLook w:val="04A0"/>
       </w:tblPr>
       <w:tblGrid>
         <w:gridCol w:w="683"/>
@@ -17427,6 +17757,7 @@
                 <w:szCs w:val="21"/>
               </w:rPr>
             </w:pPr>
+            <w:proofErr w:type="spellStart"/>
             <w:r>
               <w:rPr>
                 <w:rFonts w:ascii="Arial" w:hAnsi="Arial" w:hint="eastAsia"/>
@@ -17435,6 +17766,7 @@
               </w:rPr>
               <w:t>newPassword</w:t>
             </w:r>
+            <w:proofErr w:type="spellEnd"/>
           </w:p>
         </w:tc>
         <w:tc>
@@ -17535,7 +17867,7 @@
           <w:insideV w:val="single" w:sz="6" w:space="0" w:color="auto"/>
         </w:tblBorders>
         <w:tblLayout w:type="fixed"/>
-        <w:tblLook w:val="04A0" w:firstRow="1" w:lastRow="0" w:firstColumn="1" w:lastColumn="0" w:noHBand="0" w:noVBand="1"/>
+        <w:tblLook w:val="04A0"/>
       </w:tblPr>
       <w:tblGrid>
         <w:gridCol w:w="683"/>
@@ -17901,7 +18233,25 @@
                 <w:color w:val="000000"/>
                 <w:szCs w:val="21"/>
               </w:rPr>
-              <w:t>"msg": "</w:t>
+              <w:t>"</w:t>
+            </w:r>
+            <w:proofErr w:type="spellStart"/>
+            <w:r>
+              <w:rPr>
+                <w:rFonts w:ascii="Arial" w:hAnsi="Arial"/>
+                <w:color w:val="000000"/>
+                <w:szCs w:val="21"/>
+              </w:rPr>
+              <w:t>msg</w:t>
+            </w:r>
+            <w:proofErr w:type="spellEnd"/>
+            <w:r>
+              <w:rPr>
+                <w:rFonts w:ascii="Arial" w:hAnsi="Arial"/>
+                <w:color w:val="000000"/>
+                <w:szCs w:val="21"/>
+              </w:rPr>
+              <w:t>": "</w:t>
             </w:r>
             <w:r>
               <w:rPr>
@@ -17943,6 +18293,7 @@
                 <w:szCs w:val="21"/>
               </w:rPr>
             </w:pPr>
+            <w:proofErr w:type="spellStart"/>
             <w:r>
               <w:rPr>
                 <w:rFonts w:ascii="Arial" w:hAnsi="Arial" w:hint="eastAsia"/>
@@ -17951,6 +18302,7 @@
               </w:rPr>
               <w:t>msg</w:t>
             </w:r>
+            <w:proofErr w:type="spellEnd"/>
           </w:p>
         </w:tc>
         <w:tc>
@@ -18663,11 +19015,16 @@
       <w:bookmarkStart w:id="81" w:name="OLE_LINK40"/>
       <w:bookmarkStart w:id="82" w:name="_GoBack"/>
       <w:r>
-        <w:t>teacher/work/getWorkList</w:t>
+        <w:t>teacher/work/</w:t>
+      </w:r>
+      <w:proofErr w:type="spellStart"/>
+      <w:r>
+        <w:t>getWorkList</w:t>
       </w:r>
       <w:bookmarkEnd w:id="80"/>
       <w:bookmarkEnd w:id="81"/>
       <w:bookmarkEnd w:id="82"/>
+      <w:proofErr w:type="spellEnd"/>
       <w:r>
         <w:rPr>
           <w:rFonts w:hint="eastAsia"/>
@@ -18730,7 +19087,7 @@
           <w:insideV w:val="single" w:sz="6" w:space="0" w:color="auto"/>
         </w:tblBorders>
         <w:tblLayout w:type="fixed"/>
-        <w:tblLook w:val="04A0" w:firstRow="1" w:lastRow="0" w:firstColumn="1" w:lastColumn="0" w:noHBand="0" w:noVBand="1"/>
+        <w:tblLook w:val="04A0"/>
       </w:tblPr>
       <w:tblGrid>
         <w:gridCol w:w="683"/>
@@ -19234,7 +19591,7 @@
           </w:tcPr>
           <w:p>
             <w:pPr>
-              <w:pStyle w:val="af0"/>
+              <w:pStyle w:val="af"/>
               <w:numPr>
                 <w:ilvl w:val="0"/>
                 <w:numId w:val="4"/>
@@ -19258,7 +19615,7 @@
           </w:p>
           <w:p>
             <w:pPr>
-              <w:pStyle w:val="af0"/>
+              <w:pStyle w:val="af"/>
               <w:numPr>
                 <w:ilvl w:val="0"/>
                 <w:numId w:val="4"/>
@@ -19282,7 +19639,7 @@
           </w:p>
           <w:p>
             <w:pPr>
-              <w:pStyle w:val="af0"/>
+              <w:pStyle w:val="af"/>
               <w:numPr>
                 <w:ilvl w:val="0"/>
                 <w:numId w:val="4"/>
@@ -19389,6 +19746,7 @@
                 <w:szCs w:val="21"/>
               </w:rPr>
             </w:pPr>
+            <w:proofErr w:type="spellStart"/>
             <w:r>
               <w:rPr>
                 <w:rFonts w:ascii="Arial" w:hAnsi="Arial"/>
@@ -19397,6 +19755,7 @@
               </w:rPr>
               <w:t>int</w:t>
             </w:r>
+            <w:proofErr w:type="spellEnd"/>
           </w:p>
         </w:tc>
         <w:tc>
@@ -19495,7 +19854,7 @@
     </w:p>
     <w:tbl>
       <w:tblPr>
-        <w:tblW w:w="10310" w:type="dxa"/>
+        <w:tblW w:w="10216" w:type="dxa"/>
         <w:jc w:val="center"/>
         <w:tblBorders>
           <w:top w:val="thinThickSmallGap" w:sz="18" w:space="0" w:color="auto"/>
@@ -19506,7 +19865,7 @@
           <w:insideV w:val="single" w:sz="6" w:space="0" w:color="auto"/>
         </w:tblBorders>
         <w:tblLayout w:type="fixed"/>
-        <w:tblLook w:val="04A0" w:firstRow="1" w:lastRow="0" w:firstColumn="1" w:lastColumn="0" w:noHBand="0" w:noVBand="1"/>
+        <w:tblLook w:val="04A0"/>
       </w:tblPr>
       <w:tblGrid>
         <w:gridCol w:w="683"/>
@@ -19514,7 +19873,7 @@
         <w:gridCol w:w="1437"/>
         <w:gridCol w:w="851"/>
         <w:gridCol w:w="1134"/>
-        <w:gridCol w:w="2078"/>
+        <w:gridCol w:w="1984"/>
       </w:tblGrid>
       <w:tr>
         <w:trPr>
@@ -19610,7 +19969,7 @@
         </w:tc>
         <w:tc>
           <w:tcPr>
-            <w:tcW w:w="2078" w:type="dxa"/>
+            <w:tcW w:w="1984" w:type="dxa"/>
             <w:shd w:val="clear" w:color="auto" w:fill="A6A6A6"/>
             <w:vAlign w:val="center"/>
           </w:tcPr>
@@ -19751,7 +20110,7 @@
         </w:tc>
         <w:tc>
           <w:tcPr>
-            <w:tcW w:w="2078" w:type="dxa"/>
+            <w:tcW w:w="1984" w:type="dxa"/>
             <w:shd w:val="clear" w:color="auto" w:fill="A6A6A6"/>
             <w:vAlign w:val="center"/>
           </w:tcPr>
@@ -19908,25 +20267,61 @@
                 <w:color w:val="000000"/>
                 <w:szCs w:val="21"/>
               </w:rPr>
-              <w:t xml:space="preserve">      " workId ": "hfdhf5HfFD",</w:t>
-            </w:r>
-          </w:p>
-          <w:p>
-            <w:pPr>
-              <w:spacing w:line="360" w:lineRule="auto"/>
-              <w:rPr>
-                <w:rFonts w:ascii="Arial" w:hAnsi="Arial"/>
-                <w:color w:val="000000"/>
-                <w:szCs w:val="21"/>
-              </w:rPr>
-            </w:pPr>
-            <w:r>
-              <w:rPr>
-                <w:rFonts w:ascii="Arial" w:hAnsi="Arial" w:hint="eastAsia"/>
-                <w:color w:val="000000"/>
-                <w:szCs w:val="21"/>
-              </w:rPr>
-              <w:t xml:space="preserve">      " courseName ": "</w:t>
+              <w:t xml:space="preserve">      " </w:t>
+            </w:r>
+            <w:proofErr w:type="spellStart"/>
+            <w:r>
+              <w:rPr>
+                <w:rFonts w:ascii="Arial" w:hAnsi="Arial"/>
+                <w:color w:val="000000"/>
+                <w:szCs w:val="21"/>
+              </w:rPr>
+              <w:t>workId</w:t>
+            </w:r>
+            <w:proofErr w:type="spellEnd"/>
+            <w:r>
+              <w:rPr>
+                <w:rFonts w:ascii="Arial" w:hAnsi="Arial"/>
+                <w:color w:val="000000"/>
+                <w:szCs w:val="21"/>
+              </w:rPr>
+              <w:t xml:space="preserve"> ": "hfdhf5HfFD",</w:t>
+            </w:r>
+          </w:p>
+          <w:p>
+            <w:pPr>
+              <w:spacing w:line="360" w:lineRule="auto"/>
+              <w:rPr>
+                <w:rFonts w:ascii="Arial" w:hAnsi="Arial"/>
+                <w:color w:val="000000"/>
+                <w:szCs w:val="21"/>
+              </w:rPr>
+            </w:pPr>
+            <w:r>
+              <w:rPr>
+                <w:rFonts w:ascii="Arial" w:hAnsi="Arial" w:hint="eastAsia"/>
+                <w:color w:val="000000"/>
+                <w:szCs w:val="21"/>
+              </w:rPr>
+              <w:t xml:space="preserve">      " </w:t>
+            </w:r>
+            <w:proofErr w:type="spellStart"/>
+            <w:r>
+              <w:rPr>
+                <w:rFonts w:ascii="Arial" w:hAnsi="Arial" w:hint="eastAsia"/>
+                <w:color w:val="000000"/>
+                <w:szCs w:val="21"/>
+              </w:rPr>
+              <w:t>courseName</w:t>
+            </w:r>
+            <w:proofErr w:type="spellEnd"/>
+            <w:r>
+              <w:rPr>
+                <w:rFonts w:ascii="Arial" w:hAnsi="Arial" w:hint="eastAsia"/>
+                <w:color w:val="000000"/>
+                <w:szCs w:val="21"/>
+              </w:rPr>
+              <w:t xml:space="preserve"> ": "</w:t>
             </w:r>
             <w:r>
               <w:rPr>
@@ -19994,25 +20389,61 @@
                 <w:color w:val="000000"/>
                 <w:szCs w:val="21"/>
               </w:rPr>
-              <w:t xml:space="preserve">      "publishTime": "2016-09-26",</w:t>
-            </w:r>
-          </w:p>
-          <w:p>
-            <w:pPr>
-              <w:spacing w:line="360" w:lineRule="auto"/>
-              <w:rPr>
-                <w:rFonts w:ascii="Arial" w:hAnsi="Arial"/>
-                <w:color w:val="000000"/>
-                <w:szCs w:val="21"/>
-              </w:rPr>
-            </w:pPr>
-            <w:r>
-              <w:rPr>
-                <w:rFonts w:ascii="Arial" w:hAnsi="Arial"/>
-                <w:color w:val="000000"/>
-                <w:szCs w:val="21"/>
-              </w:rPr>
-              <w:t xml:space="preserve">      "endTime": "2016-09-28",</w:t>
+              <w:t xml:space="preserve">      "</w:t>
+            </w:r>
+            <w:proofErr w:type="spellStart"/>
+            <w:r>
+              <w:rPr>
+                <w:rFonts w:ascii="Arial" w:hAnsi="Arial"/>
+                <w:color w:val="000000"/>
+                <w:szCs w:val="21"/>
+              </w:rPr>
+              <w:t>publishTime</w:t>
+            </w:r>
+            <w:proofErr w:type="spellEnd"/>
+            <w:r>
+              <w:rPr>
+                <w:rFonts w:ascii="Arial" w:hAnsi="Arial"/>
+                <w:color w:val="000000"/>
+                <w:szCs w:val="21"/>
+              </w:rPr>
+              <w:t>": "2016-09-26",</w:t>
+            </w:r>
+          </w:p>
+          <w:p>
+            <w:pPr>
+              <w:spacing w:line="360" w:lineRule="auto"/>
+              <w:rPr>
+                <w:rFonts w:ascii="Arial" w:hAnsi="Arial"/>
+                <w:color w:val="000000"/>
+                <w:szCs w:val="21"/>
+              </w:rPr>
+            </w:pPr>
+            <w:r>
+              <w:rPr>
+                <w:rFonts w:ascii="Arial" w:hAnsi="Arial"/>
+                <w:color w:val="000000"/>
+                <w:szCs w:val="21"/>
+              </w:rPr>
+              <w:t xml:space="preserve">      "</w:t>
+            </w:r>
+            <w:proofErr w:type="spellStart"/>
+            <w:r>
+              <w:rPr>
+                <w:rFonts w:ascii="Arial" w:hAnsi="Arial"/>
+                <w:color w:val="000000"/>
+                <w:szCs w:val="21"/>
+              </w:rPr>
+              <w:t>endTime</w:t>
+            </w:r>
+            <w:proofErr w:type="spellEnd"/>
+            <w:r>
+              <w:rPr>
+                <w:rFonts w:ascii="Arial" w:hAnsi="Arial"/>
+                <w:color w:val="000000"/>
+                <w:szCs w:val="21"/>
+              </w:rPr>
+              <w:t>": "2016-09-28",</w:t>
             </w:r>
           </w:p>
           <w:p>
@@ -20109,6 +20540,7 @@
                 <w:szCs w:val="21"/>
               </w:rPr>
             </w:pPr>
+            <w:proofErr w:type="spellStart"/>
             <w:r>
               <w:rPr>
                 <w:rFonts w:ascii="Arial" w:hAnsi="Arial"/>
@@ -20117,6 +20549,7 @@
               </w:rPr>
               <w:t>workId</w:t>
             </w:r>
+            <w:proofErr w:type="spellEnd"/>
           </w:p>
         </w:tc>
         <w:tc>
@@ -20175,7 +20608,7 @@
         </w:tc>
         <w:tc>
           <w:tcPr>
-            <w:tcW w:w="2078" w:type="dxa"/>
+            <w:tcW w:w="1984" w:type="dxa"/>
             <w:vMerge w:val="restart"/>
             <w:vAlign w:val="center"/>
           </w:tcPr>
@@ -20243,6 +20676,7 @@
                 <w:szCs w:val="21"/>
               </w:rPr>
             </w:pPr>
+            <w:proofErr w:type="spellStart"/>
             <w:r>
               <w:rPr>
                 <w:rFonts w:ascii="Arial" w:hAnsi="Arial"/>
@@ -20251,6 +20685,7 @@
               </w:rPr>
               <w:t>courseName</w:t>
             </w:r>
+            <w:proofErr w:type="spellEnd"/>
           </w:p>
         </w:tc>
         <w:tc>
@@ -20301,7 +20736,7 @@
         </w:tc>
         <w:tc>
           <w:tcPr>
-            <w:tcW w:w="2078" w:type="dxa"/>
+            <w:tcW w:w="1984" w:type="dxa"/>
             <w:vMerge/>
             <w:vAlign w:val="center"/>
           </w:tcPr>
@@ -20427,7 +20862,7 @@
         </w:tc>
         <w:tc>
           <w:tcPr>
-            <w:tcW w:w="2078" w:type="dxa"/>
+            <w:tcW w:w="1984" w:type="dxa"/>
             <w:vMerge/>
             <w:vAlign w:val="center"/>
           </w:tcPr>
@@ -20495,6 +20930,7 @@
                 <w:szCs w:val="21"/>
               </w:rPr>
             </w:pPr>
+            <w:proofErr w:type="spellStart"/>
             <w:r>
               <w:rPr>
                 <w:rFonts w:ascii="Arial" w:hAnsi="Arial"/>
@@ -20503,6 +20939,7 @@
               </w:rPr>
               <w:t>publishTime</w:t>
             </w:r>
+            <w:proofErr w:type="spellEnd"/>
           </w:p>
         </w:tc>
         <w:tc>
@@ -20553,7 +20990,7 @@
         </w:tc>
         <w:tc>
           <w:tcPr>
-            <w:tcW w:w="2078" w:type="dxa"/>
+            <w:tcW w:w="1984" w:type="dxa"/>
             <w:vMerge/>
             <w:vAlign w:val="center"/>
           </w:tcPr>
@@ -20621,6 +21058,7 @@
                 <w:szCs w:val="21"/>
               </w:rPr>
             </w:pPr>
+            <w:proofErr w:type="spellStart"/>
             <w:r>
               <w:rPr>
                 <w:rFonts w:ascii="Arial" w:hAnsi="Arial"/>
@@ -20629,6 +21067,7 @@
               </w:rPr>
               <w:t>endTime</w:t>
             </w:r>
+            <w:proofErr w:type="spellEnd"/>
           </w:p>
         </w:tc>
         <w:tc>
@@ -20679,7 +21118,7 @@
         </w:tc>
         <w:tc>
           <w:tcPr>
-            <w:tcW w:w="2078" w:type="dxa"/>
+            <w:tcW w:w="1984" w:type="dxa"/>
             <w:vMerge/>
             <w:vAlign w:val="center"/>
           </w:tcPr>
@@ -20770,6 +21209,7 @@
                 <w:szCs w:val="21"/>
               </w:rPr>
             </w:pPr>
+            <w:proofErr w:type="spellStart"/>
             <w:r>
               <w:rPr>
                 <w:rFonts w:ascii="Arial" w:hAnsi="Arial"/>
@@ -20786,6 +21226,7 @@
               </w:rPr>
               <w:t>nt</w:t>
             </w:r>
+            <w:proofErr w:type="spellEnd"/>
           </w:p>
         </w:tc>
         <w:tc>
@@ -20813,7 +21254,7 @@
         </w:tc>
         <w:tc>
           <w:tcPr>
-            <w:tcW w:w="2078" w:type="dxa"/>
+            <w:tcW w:w="1984" w:type="dxa"/>
             <w:vMerge/>
             <w:vAlign w:val="center"/>
           </w:tcPr>
@@ -20839,6 +21280,9 @@
     <w:p>
       <w:pPr>
         <w:pStyle w:val="3"/>
+        <w:rPr>
+          <w:rFonts w:hint="eastAsia"/>
+        </w:rPr>
       </w:pPr>
       <w:bookmarkStart w:id="88" w:name="_Toc23608"/>
       <w:r>
@@ -20860,6 +21304,2267 @@
     </w:p>
     <w:p>
       <w:pPr>
+        <w:pStyle w:val="4"/>
+        <w:numPr>
+          <w:ilvl w:val="3"/>
+          <w:numId w:val="1"/>
+        </w:numPr>
+      </w:pPr>
+      <w:r>
+        <w:rPr>
+          <w:rFonts w:hint="eastAsia"/>
+        </w:rPr>
+        <w:t>URL</w:t>
+      </w:r>
+      <w:r>
+        <w:rPr>
+          <w:rFonts w:hint="eastAsia"/>
+        </w:rPr>
+        <w:t>：</w:t>
+      </w:r>
+      <w:r>
+        <w:t>teacher/work/</w:t>
+      </w:r>
+      <w:proofErr w:type="spellStart"/>
+      <w:r>
+        <w:t>updateWorkStatus</w:t>
+      </w:r>
+      <w:proofErr w:type="spellEnd"/>
+      <w:r>
+        <w:rPr>
+          <w:rFonts w:hint="eastAsia"/>
+        </w:rPr>
+        <w:tab/>
+      </w:r>
+    </w:p>
+    <w:p>
+      <w:pPr>
+        <w:pStyle w:val="4"/>
+        <w:numPr>
+          <w:ilvl w:val="3"/>
+          <w:numId w:val="1"/>
+        </w:numPr>
+      </w:pPr>
+      <w:r>
+        <w:rPr>
+          <w:rFonts w:hint="eastAsia"/>
+        </w:rPr>
+        <w:t>Method</w:t>
+      </w:r>
+      <w:r>
+        <w:rPr>
+          <w:rFonts w:hint="eastAsia"/>
+        </w:rPr>
+        <w:t>：</w:t>
+      </w:r>
+      <w:r>
+        <w:rPr>
+          <w:rFonts w:hint="eastAsia"/>
+        </w:rPr>
+        <w:t>POST</w:t>
+      </w:r>
+    </w:p>
+    <w:p>
+      <w:pPr>
+        <w:pStyle w:val="4"/>
+        <w:numPr>
+          <w:ilvl w:val="3"/>
+          <w:numId w:val="1"/>
+        </w:numPr>
+      </w:pPr>
+      <w:r>
+        <w:rPr>
+          <w:rFonts w:hint="eastAsia"/>
+        </w:rPr>
+        <w:t>输入参数</w:t>
+      </w:r>
+    </w:p>
+    <w:tbl>
+      <w:tblPr>
+        <w:tblW w:w="10310" w:type="dxa"/>
+        <w:jc w:val="center"/>
+        <w:tblBorders>
+          <w:top w:val="thinThickSmallGap" w:sz="18" w:space="0" w:color="auto"/>
+          <w:left w:val="thinThickSmallGap" w:sz="18" w:space="0" w:color="auto"/>
+          <w:bottom w:val="thickThinSmallGap" w:sz="18" w:space="0" w:color="auto"/>
+          <w:right w:val="thickThinSmallGap" w:sz="18" w:space="0" w:color="auto"/>
+          <w:insideH w:val="single" w:sz="6" w:space="0" w:color="auto"/>
+          <w:insideV w:val="single" w:sz="6" w:space="0" w:color="auto"/>
+        </w:tblBorders>
+        <w:tblLayout w:type="fixed"/>
+        <w:tblLook w:val="04A0"/>
+      </w:tblPr>
+      <w:tblGrid>
+        <w:gridCol w:w="683"/>
+        <w:gridCol w:w="3863"/>
+        <w:gridCol w:w="1701"/>
+        <w:gridCol w:w="992"/>
+        <w:gridCol w:w="993"/>
+        <w:gridCol w:w="2078"/>
+      </w:tblGrid>
+      <w:tr>
+        <w:trPr>
+          <w:trHeight w:val="460"/>
+          <w:tblHeader/>
+          <w:jc w:val="center"/>
+        </w:trPr>
+        <w:tc>
+          <w:tcPr>
+            <w:tcW w:w="683" w:type="dxa"/>
+            <w:vMerge w:val="restart"/>
+            <w:shd w:val="clear" w:color="auto" w:fill="A6A6A6"/>
+            <w:vAlign w:val="center"/>
+          </w:tcPr>
+          <w:p>
+            <w:pPr>
+              <w:spacing w:line="360" w:lineRule="auto"/>
+              <w:jc w:val="center"/>
+              <w:rPr>
+                <w:rFonts w:ascii="Arial" w:hAnsi="Arial"/>
+                <w:b/>
+                <w:color w:val="000000"/>
+                <w:szCs w:val="21"/>
+              </w:rPr>
+            </w:pPr>
+            <w:r>
+              <w:rPr>
+                <w:rFonts w:ascii="Arial" w:hAnsi="Arial" w:hint="eastAsia"/>
+                <w:b/>
+                <w:color w:val="000000"/>
+                <w:szCs w:val="21"/>
+              </w:rPr>
+              <w:t>序号</w:t>
+            </w:r>
+          </w:p>
+        </w:tc>
+        <w:tc>
+          <w:tcPr>
+            <w:tcW w:w="3863" w:type="dxa"/>
+            <w:shd w:val="clear" w:color="auto" w:fill="A6A6A6"/>
+            <w:vAlign w:val="center"/>
+          </w:tcPr>
+          <w:p>
+            <w:pPr>
+              <w:spacing w:line="360" w:lineRule="auto"/>
+              <w:jc w:val="center"/>
+              <w:rPr>
+                <w:rFonts w:ascii="Arial" w:hAnsi="Arial"/>
+                <w:b/>
+                <w:color w:val="000000"/>
+                <w:szCs w:val="21"/>
+              </w:rPr>
+            </w:pPr>
+            <w:r>
+              <w:rPr>
+                <w:rFonts w:ascii="Arial" w:hAnsi="Arial" w:hint="eastAsia"/>
+                <w:b/>
+                <w:color w:val="000000"/>
+                <w:szCs w:val="21"/>
+              </w:rPr>
+              <w:t>参数格式</w:t>
+            </w:r>
+          </w:p>
+        </w:tc>
+        <w:tc>
+          <w:tcPr>
+            <w:tcW w:w="3686" w:type="dxa"/>
+            <w:gridSpan w:val="3"/>
+            <w:shd w:val="clear" w:color="auto" w:fill="A6A6A6"/>
+          </w:tcPr>
+          <w:p>
+            <w:pPr>
+              <w:spacing w:line="360" w:lineRule="auto"/>
+              <w:jc w:val="center"/>
+              <w:rPr>
+                <w:rFonts w:ascii="Arial" w:hAnsi="Arial"/>
+                <w:b/>
+                <w:color w:val="000000"/>
+                <w:szCs w:val="21"/>
+              </w:rPr>
+            </w:pPr>
+            <w:r>
+              <w:rPr>
+                <w:rFonts w:ascii="Arial" w:hAnsi="Arial" w:hint="eastAsia"/>
+                <w:b/>
+                <w:color w:val="000000"/>
+                <w:szCs w:val="21"/>
+              </w:rPr>
+              <w:t>参数说明</w:t>
+            </w:r>
+          </w:p>
+        </w:tc>
+        <w:tc>
+          <w:tcPr>
+            <w:tcW w:w="2078" w:type="dxa"/>
+            <w:shd w:val="clear" w:color="auto" w:fill="A6A6A6"/>
+            <w:vAlign w:val="center"/>
+          </w:tcPr>
+          <w:p>
+            <w:pPr>
+              <w:spacing w:line="360" w:lineRule="auto"/>
+              <w:jc w:val="center"/>
+              <w:rPr>
+                <w:rFonts w:ascii="Arial" w:hAnsi="Arial"/>
+                <w:b/>
+                <w:color w:val="000000"/>
+                <w:szCs w:val="21"/>
+              </w:rPr>
+            </w:pPr>
+            <w:r>
+              <w:rPr>
+                <w:rFonts w:ascii="Arial" w:hAnsi="Arial" w:hint="eastAsia"/>
+                <w:b/>
+                <w:color w:val="000000"/>
+                <w:szCs w:val="21"/>
+              </w:rPr>
+              <w:t>备注</w:t>
+            </w:r>
+          </w:p>
+        </w:tc>
+      </w:tr>
+      <w:tr>
+        <w:trPr>
+          <w:trHeight w:val="460"/>
+          <w:tblHeader/>
+          <w:jc w:val="center"/>
+        </w:trPr>
+        <w:tc>
+          <w:tcPr>
+            <w:tcW w:w="683" w:type="dxa"/>
+            <w:vMerge/>
+            <w:shd w:val="clear" w:color="auto" w:fill="A6A6A6"/>
+            <w:vAlign w:val="center"/>
+          </w:tcPr>
+          <w:p>
+            <w:pPr>
+              <w:spacing w:line="360" w:lineRule="auto"/>
+              <w:jc w:val="center"/>
+            </w:pPr>
+          </w:p>
+        </w:tc>
+        <w:tc>
+          <w:tcPr>
+            <w:tcW w:w="3863" w:type="dxa"/>
+            <w:shd w:val="clear" w:color="auto" w:fill="A6A6A6"/>
+            <w:vAlign w:val="center"/>
+          </w:tcPr>
+          <w:p>
+            <w:pPr>
+              <w:spacing w:line="360" w:lineRule="auto"/>
+              <w:jc w:val="center"/>
+            </w:pPr>
+          </w:p>
+        </w:tc>
+        <w:tc>
+          <w:tcPr>
+            <w:tcW w:w="1701" w:type="dxa"/>
+            <w:shd w:val="clear" w:color="auto" w:fill="A6A6A6"/>
+          </w:tcPr>
+          <w:p>
+            <w:pPr>
+              <w:spacing w:line="360" w:lineRule="auto"/>
+              <w:rPr>
+                <w:rFonts w:ascii="Arial" w:hAnsi="Arial"/>
+                <w:b/>
+                <w:color w:val="000000"/>
+                <w:szCs w:val="21"/>
+              </w:rPr>
+            </w:pPr>
+            <w:r>
+              <w:rPr>
+                <w:rFonts w:ascii="Arial" w:hAnsi="Arial" w:hint="eastAsia"/>
+                <w:b/>
+                <w:color w:val="000000"/>
+                <w:szCs w:val="21"/>
+              </w:rPr>
+              <w:t>参数</w:t>
+            </w:r>
+          </w:p>
+        </w:tc>
+        <w:tc>
+          <w:tcPr>
+            <w:tcW w:w="992" w:type="dxa"/>
+            <w:shd w:val="clear" w:color="auto" w:fill="A6A6A6"/>
+          </w:tcPr>
+          <w:p>
+            <w:pPr>
+              <w:spacing w:line="360" w:lineRule="auto"/>
+              <w:rPr>
+                <w:rFonts w:ascii="Arial" w:hAnsi="Arial"/>
+                <w:b/>
+                <w:color w:val="000000"/>
+                <w:szCs w:val="21"/>
+              </w:rPr>
+            </w:pPr>
+            <w:r>
+              <w:rPr>
+                <w:rFonts w:ascii="Arial" w:hAnsi="Arial" w:hint="eastAsia"/>
+                <w:b/>
+                <w:color w:val="000000"/>
+                <w:szCs w:val="21"/>
+              </w:rPr>
+              <w:t>类型</w:t>
+            </w:r>
+          </w:p>
+        </w:tc>
+        <w:tc>
+          <w:tcPr>
+            <w:tcW w:w="993" w:type="dxa"/>
+            <w:shd w:val="clear" w:color="auto" w:fill="A6A6A6"/>
+          </w:tcPr>
+          <w:p>
+            <w:pPr>
+              <w:spacing w:line="360" w:lineRule="auto"/>
+              <w:rPr>
+                <w:rFonts w:ascii="Arial" w:hAnsi="Arial"/>
+                <w:b/>
+                <w:color w:val="000000"/>
+                <w:szCs w:val="21"/>
+              </w:rPr>
+            </w:pPr>
+            <w:r>
+              <w:rPr>
+                <w:rFonts w:ascii="Arial" w:hAnsi="Arial" w:hint="eastAsia"/>
+                <w:b/>
+                <w:color w:val="000000"/>
+                <w:szCs w:val="21"/>
+              </w:rPr>
+              <w:t>说明</w:t>
+            </w:r>
+          </w:p>
+        </w:tc>
+        <w:tc>
+          <w:tcPr>
+            <w:tcW w:w="2078" w:type="dxa"/>
+            <w:shd w:val="clear" w:color="auto" w:fill="A6A6A6"/>
+            <w:vAlign w:val="center"/>
+          </w:tcPr>
+          <w:p>
+            <w:pPr>
+              <w:spacing w:line="360" w:lineRule="auto"/>
+              <w:jc w:val="center"/>
+              <w:rPr>
+                <w:rFonts w:ascii="Arial" w:hAnsi="Arial"/>
+                <w:b/>
+                <w:color w:val="000000"/>
+                <w:szCs w:val="21"/>
+              </w:rPr>
+            </w:pPr>
+          </w:p>
+        </w:tc>
+      </w:tr>
+      <w:tr>
+        <w:trPr>
+          <w:trHeight w:val="938"/>
+          <w:jc w:val="center"/>
+        </w:trPr>
+        <w:tc>
+          <w:tcPr>
+            <w:tcW w:w="683" w:type="dxa"/>
+            <w:vMerge w:val="restart"/>
+            <w:vAlign w:val="center"/>
+          </w:tcPr>
+          <w:p>
+            <w:pPr>
+              <w:spacing w:line="360" w:lineRule="auto"/>
+              <w:rPr>
+                <w:rFonts w:ascii="Arial" w:hAnsi="Arial"/>
+                <w:color w:val="000000"/>
+                <w:szCs w:val="21"/>
+              </w:rPr>
+            </w:pPr>
+            <w:r>
+              <w:rPr>
+                <w:rFonts w:ascii="Arial" w:hAnsi="Arial" w:hint="eastAsia"/>
+                <w:color w:val="000000"/>
+                <w:szCs w:val="21"/>
+              </w:rPr>
+              <w:t>1</w:t>
+            </w:r>
+          </w:p>
+        </w:tc>
+        <w:tc>
+          <w:tcPr>
+            <w:tcW w:w="3863" w:type="dxa"/>
+            <w:vMerge w:val="restart"/>
+            <w:vAlign w:val="center"/>
+          </w:tcPr>
+          <w:p>
+            <w:pPr>
+              <w:spacing w:line="360" w:lineRule="auto"/>
+              <w:rPr>
+                <w:rFonts w:ascii="Arial" w:hAnsi="Arial"/>
+                <w:color w:val="000000"/>
+                <w:szCs w:val="21"/>
+              </w:rPr>
+            </w:pPr>
+            <w:r>
+              <w:rPr>
+                <w:rFonts w:ascii="Arial" w:hAnsi="Arial"/>
+                <w:color w:val="000000"/>
+                <w:szCs w:val="21"/>
+              </w:rPr>
+              <w:t>{</w:t>
+            </w:r>
+          </w:p>
+          <w:p>
+            <w:pPr>
+              <w:spacing w:line="360" w:lineRule="auto"/>
+              <w:rPr>
+                <w:rFonts w:ascii="Arial" w:hAnsi="Arial"/>
+                <w:color w:val="000000"/>
+                <w:szCs w:val="21"/>
+              </w:rPr>
+            </w:pPr>
+            <w:r>
+              <w:rPr>
+                <w:rFonts w:ascii="Arial" w:hAnsi="Arial"/>
+                <w:color w:val="000000"/>
+                <w:szCs w:val="21"/>
+              </w:rPr>
+              <w:t xml:space="preserve">  "status": "0",</w:t>
+            </w:r>
+          </w:p>
+          <w:p>
+            <w:pPr>
+              <w:spacing w:line="360" w:lineRule="auto"/>
+              <w:rPr>
+                <w:rFonts w:ascii="Arial" w:hAnsi="Arial"/>
+                <w:color w:val="000000"/>
+                <w:szCs w:val="21"/>
+              </w:rPr>
+            </w:pPr>
+            <w:r>
+              <w:rPr>
+                <w:rFonts w:ascii="Arial" w:hAnsi="Arial"/>
+                <w:color w:val="000000"/>
+                <w:szCs w:val="21"/>
+              </w:rPr>
+              <w:t xml:space="preserve">  "</w:t>
+            </w:r>
+            <w:r>
+              <w:t xml:space="preserve"> </w:t>
+            </w:r>
+            <w:proofErr w:type="spellStart"/>
+            <w:r>
+              <w:rPr>
+                <w:rFonts w:ascii="Arial" w:hAnsi="Arial"/>
+                <w:color w:val="000000"/>
+                <w:szCs w:val="21"/>
+              </w:rPr>
+              <w:t>workId</w:t>
+            </w:r>
+            <w:proofErr w:type="spellEnd"/>
+            <w:r>
+              <w:rPr>
+                <w:rFonts w:ascii="Arial" w:hAnsi="Arial"/>
+                <w:color w:val="000000"/>
+                <w:szCs w:val="21"/>
+              </w:rPr>
+              <w:t>": “</w:t>
+            </w:r>
+            <w:r>
+              <w:rPr>
+                <w:rFonts w:ascii="Arial" w:hAnsi="Arial" w:hint="eastAsia"/>
+                <w:color w:val="000000"/>
+                <w:szCs w:val="21"/>
+              </w:rPr>
+              <w:t>djfhb68GFj</w:t>
+            </w:r>
+            <w:r>
+              <w:rPr>
+                <w:rFonts w:ascii="Arial" w:hAnsi="Arial"/>
+                <w:color w:val="000000"/>
+                <w:szCs w:val="21"/>
+              </w:rPr>
+              <w:t>”</w:t>
+            </w:r>
+          </w:p>
+          <w:p>
+            <w:pPr>
+              <w:spacing w:line="360" w:lineRule="auto"/>
+              <w:rPr>
+                <w:rFonts w:ascii="Arial" w:hAnsi="Arial"/>
+                <w:color w:val="000000"/>
+                <w:szCs w:val="21"/>
+              </w:rPr>
+            </w:pPr>
+            <w:r>
+              <w:rPr>
+                <w:rFonts w:ascii="Arial" w:hAnsi="Arial"/>
+                <w:color w:val="000000"/>
+                <w:szCs w:val="21"/>
+              </w:rPr>
+              <w:t>}</w:t>
+            </w:r>
+          </w:p>
+        </w:tc>
+        <w:tc>
+          <w:tcPr>
+            <w:tcW w:w="1701" w:type="dxa"/>
+          </w:tcPr>
+          <w:p>
+            <w:pPr>
+              <w:rPr>
+                <w:rFonts w:ascii="Arial" w:hAnsi="Arial"/>
+                <w:szCs w:val="21"/>
+              </w:rPr>
+            </w:pPr>
+            <w:r>
+              <w:rPr>
+                <w:rFonts w:ascii="Arial" w:hAnsi="Arial"/>
+                <w:color w:val="000000"/>
+                <w:szCs w:val="21"/>
+              </w:rPr>
+              <w:t>status</w:t>
+            </w:r>
+          </w:p>
+          <w:p>
+            <w:pPr>
+              <w:tabs>
+                <w:tab w:val="left" w:pos="630"/>
+              </w:tabs>
+              <w:rPr>
+                <w:rFonts w:ascii="Arial" w:hAnsi="Arial"/>
+                <w:szCs w:val="21"/>
+              </w:rPr>
+            </w:pPr>
+            <w:r>
+              <w:rPr>
+                <w:rFonts w:ascii="Arial" w:hAnsi="Arial"/>
+                <w:szCs w:val="21"/>
+              </w:rPr>
+              <w:tab/>
+            </w:r>
+          </w:p>
+        </w:tc>
+        <w:tc>
+          <w:tcPr>
+            <w:tcW w:w="992" w:type="dxa"/>
+          </w:tcPr>
+          <w:p>
+            <w:pPr>
+              <w:spacing w:line="360" w:lineRule="auto"/>
+              <w:rPr>
+                <w:rFonts w:ascii="Arial" w:hAnsi="Arial"/>
+                <w:color w:val="000000"/>
+                <w:szCs w:val="21"/>
+              </w:rPr>
+            </w:pPr>
+            <w:r>
+              <w:rPr>
+                <w:rFonts w:ascii="Arial" w:hAnsi="Arial" w:hint="eastAsia"/>
+                <w:color w:val="000000"/>
+                <w:szCs w:val="21"/>
+              </w:rPr>
+              <w:t>String</w:t>
+            </w:r>
+          </w:p>
+        </w:tc>
+        <w:tc>
+          <w:tcPr>
+            <w:tcW w:w="993" w:type="dxa"/>
+          </w:tcPr>
+          <w:p>
+            <w:pPr>
+              <w:spacing w:line="360" w:lineRule="auto"/>
+              <w:rPr>
+                <w:rFonts w:ascii="Arial" w:hAnsi="Arial"/>
+                <w:color w:val="000000"/>
+                <w:szCs w:val="21"/>
+              </w:rPr>
+            </w:pPr>
+            <w:r>
+              <w:rPr>
+                <w:rFonts w:ascii="Arial" w:hAnsi="Arial" w:hint="eastAsia"/>
+                <w:color w:val="000000"/>
+                <w:szCs w:val="21"/>
+              </w:rPr>
+              <w:t>更改作业状态</w:t>
+            </w:r>
+          </w:p>
+        </w:tc>
+        <w:tc>
+          <w:tcPr>
+            <w:tcW w:w="2078" w:type="dxa"/>
+            <w:vAlign w:val="center"/>
+          </w:tcPr>
+          <w:p>
+            <w:pPr>
+              <w:spacing w:line="360" w:lineRule="auto"/>
+              <w:rPr>
+                <w:rFonts w:ascii="Arial" w:hAnsi="Arial" w:hint="eastAsia"/>
+                <w:color w:val="000000"/>
+                <w:szCs w:val="21"/>
+              </w:rPr>
+            </w:pPr>
+            <w:r>
+              <w:rPr>
+                <w:rFonts w:ascii="Arial" w:hAnsi="Arial" w:hint="eastAsia"/>
+                <w:color w:val="000000"/>
+                <w:szCs w:val="21"/>
+              </w:rPr>
+              <w:t xml:space="preserve">0 </w:t>
+            </w:r>
+            <w:r>
+              <w:rPr>
+                <w:rFonts w:ascii="Arial" w:hAnsi="Arial" w:hint="eastAsia"/>
+                <w:color w:val="000000"/>
+                <w:szCs w:val="21"/>
+              </w:rPr>
+              <w:t>删除</w:t>
+            </w:r>
+          </w:p>
+          <w:p>
+            <w:pPr>
+              <w:spacing w:line="360" w:lineRule="auto"/>
+              <w:rPr>
+                <w:rFonts w:ascii="Arial" w:hAnsi="Arial" w:hint="eastAsia"/>
+                <w:color w:val="000000"/>
+                <w:szCs w:val="21"/>
+              </w:rPr>
+            </w:pPr>
+            <w:r>
+              <w:rPr>
+                <w:rFonts w:ascii="Arial" w:hAnsi="Arial" w:hint="eastAsia"/>
+                <w:color w:val="000000"/>
+                <w:szCs w:val="21"/>
+              </w:rPr>
+              <w:t xml:space="preserve">1 </w:t>
+            </w:r>
+            <w:r>
+              <w:rPr>
+                <w:rFonts w:ascii="Arial" w:hAnsi="Arial" w:hint="eastAsia"/>
+                <w:color w:val="000000"/>
+                <w:szCs w:val="21"/>
+              </w:rPr>
+              <w:t>未发布作业立即发布</w:t>
+            </w:r>
+          </w:p>
+          <w:p>
+            <w:pPr>
+              <w:spacing w:line="360" w:lineRule="auto"/>
+              <w:rPr>
+                <w:rFonts w:ascii="Arial" w:hAnsi="Arial"/>
+                <w:color w:val="000000"/>
+                <w:szCs w:val="21"/>
+              </w:rPr>
+            </w:pPr>
+            <w:r>
+              <w:rPr>
+                <w:rFonts w:ascii="Arial" w:hAnsi="Arial" w:hint="eastAsia"/>
+                <w:color w:val="000000"/>
+                <w:szCs w:val="21"/>
+              </w:rPr>
+              <w:t>2</w:t>
+            </w:r>
+            <w:r>
+              <w:rPr>
+                <w:rFonts w:ascii="Arial" w:hAnsi="Arial" w:hint="eastAsia"/>
+                <w:color w:val="000000"/>
+                <w:szCs w:val="21"/>
+              </w:rPr>
+              <w:t>已发布作业撤为草稿状态</w:t>
+            </w:r>
+          </w:p>
+          <w:p>
+            <w:pPr>
+              <w:spacing w:line="360" w:lineRule="auto"/>
+              <w:rPr>
+                <w:rFonts w:ascii="Arial" w:hAnsi="Arial"/>
+                <w:color w:val="000000"/>
+                <w:szCs w:val="21"/>
+              </w:rPr>
+            </w:pPr>
+          </w:p>
+        </w:tc>
+      </w:tr>
+      <w:tr>
+        <w:trPr>
+          <w:trHeight w:val="937"/>
+          <w:jc w:val="center"/>
+        </w:trPr>
+        <w:tc>
+          <w:tcPr>
+            <w:tcW w:w="683" w:type="dxa"/>
+            <w:vMerge/>
+            <w:vAlign w:val="center"/>
+          </w:tcPr>
+          <w:p>
+            <w:pPr>
+              <w:spacing w:line="360" w:lineRule="auto"/>
+              <w:rPr>
+                <w:rFonts w:ascii="Arial" w:hAnsi="Arial"/>
+                <w:color w:val="000000"/>
+                <w:szCs w:val="21"/>
+              </w:rPr>
+            </w:pPr>
+          </w:p>
+        </w:tc>
+        <w:tc>
+          <w:tcPr>
+            <w:tcW w:w="3863" w:type="dxa"/>
+            <w:vMerge/>
+            <w:vAlign w:val="center"/>
+          </w:tcPr>
+          <w:p>
+            <w:pPr>
+              <w:spacing w:line="360" w:lineRule="auto"/>
+              <w:rPr>
+                <w:rFonts w:ascii="Arial" w:hAnsi="Arial"/>
+                <w:color w:val="000000"/>
+                <w:szCs w:val="21"/>
+              </w:rPr>
+            </w:pPr>
+          </w:p>
+        </w:tc>
+        <w:tc>
+          <w:tcPr>
+            <w:tcW w:w="1701" w:type="dxa"/>
+          </w:tcPr>
+          <w:p>
+            <w:pPr>
+              <w:spacing w:line="360" w:lineRule="auto"/>
+              <w:rPr>
+                <w:rFonts w:ascii="Arial" w:hAnsi="Arial"/>
+                <w:color w:val="000000"/>
+                <w:szCs w:val="21"/>
+              </w:rPr>
+            </w:pPr>
+            <w:proofErr w:type="spellStart"/>
+            <w:r>
+              <w:rPr>
+                <w:rFonts w:ascii="Arial" w:hAnsi="Arial"/>
+                <w:color w:val="000000"/>
+                <w:szCs w:val="21"/>
+              </w:rPr>
+              <w:t>workId</w:t>
+            </w:r>
+            <w:proofErr w:type="spellEnd"/>
+          </w:p>
+        </w:tc>
+        <w:tc>
+          <w:tcPr>
+            <w:tcW w:w="992" w:type="dxa"/>
+          </w:tcPr>
+          <w:p>
+            <w:pPr>
+              <w:spacing w:line="360" w:lineRule="auto"/>
+              <w:rPr>
+                <w:rFonts w:ascii="Arial" w:hAnsi="Arial"/>
+                <w:color w:val="000000"/>
+                <w:szCs w:val="21"/>
+              </w:rPr>
+            </w:pPr>
+            <w:r>
+              <w:rPr>
+                <w:rFonts w:ascii="Arial" w:hAnsi="Arial" w:hint="eastAsia"/>
+                <w:color w:val="000000"/>
+                <w:szCs w:val="21"/>
+              </w:rPr>
+              <w:t>String</w:t>
+            </w:r>
+          </w:p>
+        </w:tc>
+        <w:tc>
+          <w:tcPr>
+            <w:tcW w:w="993" w:type="dxa"/>
+          </w:tcPr>
+          <w:p>
+            <w:pPr>
+              <w:spacing w:line="360" w:lineRule="auto"/>
+              <w:rPr>
+                <w:rFonts w:ascii="Arial" w:hAnsi="Arial"/>
+                <w:color w:val="000000"/>
+                <w:szCs w:val="21"/>
+              </w:rPr>
+            </w:pPr>
+            <w:r>
+              <w:rPr>
+                <w:rFonts w:ascii="Arial" w:hAnsi="Arial" w:hint="eastAsia"/>
+                <w:color w:val="000000"/>
+                <w:szCs w:val="21"/>
+              </w:rPr>
+              <w:t>作业</w:t>
+            </w:r>
+            <w:r>
+              <w:rPr>
+                <w:rFonts w:ascii="Arial" w:hAnsi="Arial" w:hint="eastAsia"/>
+                <w:color w:val="000000"/>
+                <w:szCs w:val="21"/>
+              </w:rPr>
+              <w:t>ID</w:t>
+            </w:r>
+          </w:p>
+        </w:tc>
+        <w:tc>
+          <w:tcPr>
+            <w:tcW w:w="2078" w:type="dxa"/>
+            <w:vAlign w:val="center"/>
+          </w:tcPr>
+          <w:p>
+            <w:pPr>
+              <w:spacing w:line="360" w:lineRule="auto"/>
+              <w:rPr>
+                <w:rFonts w:ascii="Arial" w:hAnsi="Arial"/>
+                <w:color w:val="000000"/>
+                <w:szCs w:val="21"/>
+              </w:rPr>
+            </w:pPr>
+          </w:p>
+        </w:tc>
+      </w:tr>
+    </w:tbl>
+    <w:p>
+      <w:pPr>
+        <w:pStyle w:val="a1"/>
+        <w:ind w:firstLineChars="0" w:firstLine="0"/>
+      </w:pPr>
+    </w:p>
+    <w:p>
+      <w:pPr>
+        <w:pStyle w:val="4"/>
+        <w:numPr>
+          <w:ilvl w:val="3"/>
+          <w:numId w:val="1"/>
+        </w:numPr>
+      </w:pPr>
+      <w:r>
+        <w:rPr>
+          <w:rFonts w:hint="eastAsia"/>
+        </w:rPr>
+        <w:t>输出参数</w:t>
+      </w:r>
+    </w:p>
+    <w:tbl>
+      <w:tblPr>
+        <w:tblW w:w="10216" w:type="dxa"/>
+        <w:jc w:val="center"/>
+        <w:tblBorders>
+          <w:top w:val="thinThickSmallGap" w:sz="18" w:space="0" w:color="auto"/>
+          <w:left w:val="thinThickSmallGap" w:sz="18" w:space="0" w:color="auto"/>
+          <w:bottom w:val="thickThinSmallGap" w:sz="18" w:space="0" w:color="auto"/>
+          <w:right w:val="thickThinSmallGap" w:sz="18" w:space="0" w:color="auto"/>
+          <w:insideH w:val="single" w:sz="6" w:space="0" w:color="auto"/>
+          <w:insideV w:val="single" w:sz="6" w:space="0" w:color="auto"/>
+        </w:tblBorders>
+        <w:tblLayout w:type="fixed"/>
+        <w:tblLook w:val="04A0"/>
+      </w:tblPr>
+      <w:tblGrid>
+        <w:gridCol w:w="683"/>
+        <w:gridCol w:w="4127"/>
+        <w:gridCol w:w="1437"/>
+        <w:gridCol w:w="851"/>
+        <w:gridCol w:w="1134"/>
+        <w:gridCol w:w="1984"/>
+      </w:tblGrid>
+      <w:tr>
+        <w:trPr>
+          <w:trHeight w:val="460"/>
+          <w:tblHeader/>
+          <w:jc w:val="center"/>
+        </w:trPr>
+        <w:tc>
+          <w:tcPr>
+            <w:tcW w:w="683" w:type="dxa"/>
+            <w:vMerge w:val="restart"/>
+            <w:shd w:val="clear" w:color="auto" w:fill="A6A6A6"/>
+            <w:vAlign w:val="center"/>
+          </w:tcPr>
+          <w:p>
+            <w:pPr>
+              <w:spacing w:line="360" w:lineRule="auto"/>
+              <w:jc w:val="center"/>
+              <w:rPr>
+                <w:rFonts w:ascii="Arial" w:hAnsi="Arial"/>
+                <w:b/>
+                <w:color w:val="000000"/>
+                <w:szCs w:val="21"/>
+              </w:rPr>
+            </w:pPr>
+            <w:r>
+              <w:rPr>
+                <w:rFonts w:ascii="Arial" w:hAnsi="Arial" w:hint="eastAsia"/>
+                <w:b/>
+                <w:color w:val="000000"/>
+                <w:szCs w:val="21"/>
+              </w:rPr>
+              <w:t>序号</w:t>
+            </w:r>
+          </w:p>
+        </w:tc>
+        <w:tc>
+          <w:tcPr>
+            <w:tcW w:w="4127" w:type="dxa"/>
+            <w:vMerge w:val="restart"/>
+            <w:shd w:val="clear" w:color="auto" w:fill="A6A6A6"/>
+            <w:vAlign w:val="center"/>
+          </w:tcPr>
+          <w:p>
+            <w:pPr>
+              <w:spacing w:line="360" w:lineRule="auto"/>
+              <w:jc w:val="center"/>
+              <w:rPr>
+                <w:rFonts w:ascii="Arial" w:hAnsi="Arial"/>
+                <w:b/>
+                <w:color w:val="000000"/>
+                <w:szCs w:val="21"/>
+              </w:rPr>
+            </w:pPr>
+            <w:r>
+              <w:rPr>
+                <w:rFonts w:ascii="Arial" w:hAnsi="Arial" w:hint="eastAsia"/>
+                <w:b/>
+                <w:color w:val="000000"/>
+                <w:szCs w:val="21"/>
+              </w:rPr>
+              <w:t>参数格式</w:t>
+            </w:r>
+          </w:p>
+        </w:tc>
+        <w:tc>
+          <w:tcPr>
+            <w:tcW w:w="3422" w:type="dxa"/>
+            <w:gridSpan w:val="3"/>
+            <w:shd w:val="clear" w:color="auto" w:fill="A6A6A6"/>
+          </w:tcPr>
+          <w:p>
+            <w:pPr>
+              <w:spacing w:line="360" w:lineRule="auto"/>
+              <w:jc w:val="center"/>
+              <w:rPr>
+                <w:rFonts w:ascii="Arial" w:hAnsi="Arial"/>
+                <w:b/>
+                <w:color w:val="000000"/>
+                <w:szCs w:val="21"/>
+              </w:rPr>
+            </w:pPr>
+            <w:r>
+              <w:rPr>
+                <w:rFonts w:ascii="Arial" w:hAnsi="Arial" w:hint="eastAsia"/>
+                <w:b/>
+                <w:color w:val="000000"/>
+                <w:szCs w:val="21"/>
+              </w:rPr>
+              <w:t>参数说明</w:t>
+            </w:r>
+          </w:p>
+        </w:tc>
+        <w:tc>
+          <w:tcPr>
+            <w:tcW w:w="1984" w:type="dxa"/>
+            <w:shd w:val="clear" w:color="auto" w:fill="A6A6A6"/>
+            <w:vAlign w:val="center"/>
+          </w:tcPr>
+          <w:p>
+            <w:pPr>
+              <w:spacing w:line="360" w:lineRule="auto"/>
+              <w:jc w:val="center"/>
+              <w:rPr>
+                <w:rFonts w:ascii="Arial" w:hAnsi="Arial"/>
+                <w:b/>
+                <w:color w:val="000000"/>
+                <w:szCs w:val="21"/>
+              </w:rPr>
+            </w:pPr>
+            <w:r>
+              <w:rPr>
+                <w:rFonts w:ascii="Arial" w:hAnsi="Arial" w:hint="eastAsia"/>
+                <w:b/>
+                <w:color w:val="000000"/>
+                <w:szCs w:val="21"/>
+              </w:rPr>
+              <w:t>备注</w:t>
+            </w:r>
+          </w:p>
+        </w:tc>
+      </w:tr>
+      <w:tr>
+        <w:trPr>
+          <w:trHeight w:val="460"/>
+          <w:tblHeader/>
+          <w:jc w:val="center"/>
+        </w:trPr>
+        <w:tc>
+          <w:tcPr>
+            <w:tcW w:w="683" w:type="dxa"/>
+            <w:vMerge/>
+            <w:shd w:val="clear" w:color="auto" w:fill="A6A6A6"/>
+            <w:vAlign w:val="center"/>
+          </w:tcPr>
+          <w:p>
+            <w:pPr>
+              <w:spacing w:line="360" w:lineRule="auto"/>
+              <w:jc w:val="center"/>
+            </w:pPr>
+          </w:p>
+        </w:tc>
+        <w:tc>
+          <w:tcPr>
+            <w:tcW w:w="4127" w:type="dxa"/>
+            <w:vMerge/>
+            <w:shd w:val="clear" w:color="auto" w:fill="A6A6A6"/>
+            <w:vAlign w:val="center"/>
+          </w:tcPr>
+          <w:p>
+            <w:pPr>
+              <w:spacing w:line="360" w:lineRule="auto"/>
+              <w:jc w:val="center"/>
+            </w:pPr>
+          </w:p>
+        </w:tc>
+        <w:tc>
+          <w:tcPr>
+            <w:tcW w:w="1437" w:type="dxa"/>
+            <w:shd w:val="clear" w:color="auto" w:fill="A6A6A6"/>
+          </w:tcPr>
+          <w:p>
+            <w:pPr>
+              <w:spacing w:line="360" w:lineRule="auto"/>
+              <w:rPr>
+                <w:rFonts w:ascii="Arial" w:hAnsi="Arial"/>
+                <w:b/>
+                <w:color w:val="000000"/>
+                <w:szCs w:val="21"/>
+              </w:rPr>
+            </w:pPr>
+            <w:r>
+              <w:rPr>
+                <w:rFonts w:ascii="Arial" w:hAnsi="Arial" w:hint="eastAsia"/>
+                <w:b/>
+                <w:color w:val="000000"/>
+                <w:szCs w:val="21"/>
+              </w:rPr>
+              <w:t>参数</w:t>
+            </w:r>
+          </w:p>
+        </w:tc>
+        <w:tc>
+          <w:tcPr>
+            <w:tcW w:w="851" w:type="dxa"/>
+            <w:shd w:val="clear" w:color="auto" w:fill="A6A6A6"/>
+          </w:tcPr>
+          <w:p>
+            <w:pPr>
+              <w:spacing w:line="360" w:lineRule="auto"/>
+              <w:rPr>
+                <w:rFonts w:ascii="Arial" w:hAnsi="Arial"/>
+                <w:b/>
+                <w:color w:val="000000"/>
+                <w:szCs w:val="21"/>
+              </w:rPr>
+            </w:pPr>
+            <w:r>
+              <w:rPr>
+                <w:rFonts w:ascii="Arial" w:hAnsi="Arial" w:hint="eastAsia"/>
+                <w:b/>
+                <w:color w:val="000000"/>
+                <w:szCs w:val="21"/>
+              </w:rPr>
+              <w:t>类型</w:t>
+            </w:r>
+          </w:p>
+        </w:tc>
+        <w:tc>
+          <w:tcPr>
+            <w:tcW w:w="1134" w:type="dxa"/>
+            <w:shd w:val="clear" w:color="auto" w:fill="A6A6A6"/>
+          </w:tcPr>
+          <w:p>
+            <w:pPr>
+              <w:spacing w:line="360" w:lineRule="auto"/>
+              <w:rPr>
+                <w:rFonts w:ascii="Arial" w:hAnsi="Arial"/>
+                <w:b/>
+                <w:color w:val="000000"/>
+                <w:szCs w:val="21"/>
+              </w:rPr>
+            </w:pPr>
+            <w:r>
+              <w:rPr>
+                <w:rFonts w:ascii="Arial" w:hAnsi="Arial" w:hint="eastAsia"/>
+                <w:b/>
+                <w:color w:val="000000"/>
+                <w:szCs w:val="21"/>
+              </w:rPr>
+              <w:t>说明</w:t>
+            </w:r>
+          </w:p>
+        </w:tc>
+        <w:tc>
+          <w:tcPr>
+            <w:tcW w:w="1984" w:type="dxa"/>
+            <w:shd w:val="clear" w:color="auto" w:fill="A6A6A6"/>
+            <w:vAlign w:val="center"/>
+          </w:tcPr>
+          <w:p>
+            <w:pPr>
+              <w:spacing w:line="360" w:lineRule="auto"/>
+              <w:jc w:val="center"/>
+              <w:rPr>
+                <w:rFonts w:ascii="Arial" w:hAnsi="Arial"/>
+                <w:b/>
+                <w:color w:val="000000"/>
+                <w:szCs w:val="21"/>
+              </w:rPr>
+            </w:pPr>
+          </w:p>
+        </w:tc>
+      </w:tr>
+      <w:tr>
+        <w:trPr>
+          <w:trHeight w:val="938"/>
+          <w:jc w:val="center"/>
+        </w:trPr>
+        <w:tc>
+          <w:tcPr>
+            <w:tcW w:w="683" w:type="dxa"/>
+            <w:vMerge w:val="restart"/>
+            <w:vAlign w:val="center"/>
+          </w:tcPr>
+          <w:p>
+            <w:pPr>
+              <w:spacing w:line="360" w:lineRule="auto"/>
+              <w:rPr>
+                <w:rFonts w:ascii="Arial" w:hAnsi="Arial"/>
+                <w:color w:val="000000"/>
+                <w:szCs w:val="21"/>
+              </w:rPr>
+            </w:pPr>
+            <w:r>
+              <w:rPr>
+                <w:rFonts w:ascii="Arial" w:hAnsi="Arial" w:hint="eastAsia"/>
+                <w:color w:val="000000"/>
+                <w:szCs w:val="21"/>
+              </w:rPr>
+              <w:t>1</w:t>
+            </w:r>
+          </w:p>
+        </w:tc>
+        <w:tc>
+          <w:tcPr>
+            <w:tcW w:w="4127" w:type="dxa"/>
+            <w:vMerge w:val="restart"/>
+            <w:vAlign w:val="center"/>
+          </w:tcPr>
+          <w:p>
+            <w:pPr>
+              <w:spacing w:line="360" w:lineRule="auto"/>
+              <w:rPr>
+                <w:rFonts w:ascii="Arial" w:hAnsi="Arial"/>
+                <w:color w:val="000000"/>
+                <w:szCs w:val="21"/>
+              </w:rPr>
+            </w:pPr>
+            <w:r>
+              <w:rPr>
+                <w:rFonts w:ascii="Arial" w:hAnsi="Arial"/>
+                <w:color w:val="000000"/>
+                <w:szCs w:val="21"/>
+              </w:rPr>
+              <w:t>{</w:t>
+            </w:r>
+          </w:p>
+          <w:p>
+            <w:pPr>
+              <w:spacing w:line="360" w:lineRule="auto"/>
+              <w:rPr>
+                <w:rFonts w:ascii="Arial" w:hAnsi="Arial"/>
+                <w:color w:val="000000"/>
+                <w:szCs w:val="21"/>
+              </w:rPr>
+            </w:pPr>
+            <w:r>
+              <w:rPr>
+                <w:rFonts w:ascii="Arial" w:hAnsi="Arial"/>
+                <w:color w:val="000000"/>
+                <w:szCs w:val="21"/>
+              </w:rPr>
+              <w:t xml:space="preserve">  "result": "</w:t>
+            </w:r>
+            <w:r>
+              <w:rPr>
+                <w:rFonts w:ascii="Arial" w:hAnsi="Arial" w:hint="eastAsia"/>
+                <w:color w:val="000000"/>
+                <w:szCs w:val="21"/>
+              </w:rPr>
+              <w:t>200</w:t>
+            </w:r>
+            <w:r>
+              <w:rPr>
+                <w:rFonts w:ascii="Arial" w:hAnsi="Arial"/>
+                <w:color w:val="000000"/>
+                <w:szCs w:val="21"/>
+              </w:rPr>
+              <w:t>",</w:t>
+            </w:r>
+          </w:p>
+          <w:p>
+            <w:pPr>
+              <w:spacing w:line="360" w:lineRule="auto"/>
+              <w:rPr>
+                <w:rFonts w:ascii="Arial" w:hAnsi="Arial"/>
+                <w:color w:val="000000"/>
+                <w:szCs w:val="21"/>
+              </w:rPr>
+            </w:pPr>
+            <w:r>
+              <w:rPr>
+                <w:rFonts w:ascii="Arial" w:hAnsi="Arial"/>
+                <w:color w:val="000000"/>
+                <w:szCs w:val="21"/>
+              </w:rPr>
+              <w:t xml:space="preserve">  "data": [</w:t>
+            </w:r>
+          </w:p>
+          <w:p>
+            <w:pPr>
+              <w:spacing w:line="360" w:lineRule="auto"/>
+              <w:rPr>
+                <w:rFonts w:ascii="Arial" w:hAnsi="Arial"/>
+                <w:color w:val="000000"/>
+                <w:szCs w:val="21"/>
+              </w:rPr>
+            </w:pPr>
+            <w:r>
+              <w:rPr>
+                <w:rFonts w:ascii="Arial" w:hAnsi="Arial"/>
+                <w:color w:val="000000"/>
+                <w:szCs w:val="21"/>
+              </w:rPr>
+              <w:t xml:space="preserve">    {</w:t>
+            </w:r>
+          </w:p>
+          <w:p>
+            <w:pPr>
+              <w:spacing w:line="360" w:lineRule="auto"/>
+              <w:rPr>
+                <w:rFonts w:ascii="Arial" w:hAnsi="Arial"/>
+                <w:color w:val="000000"/>
+                <w:szCs w:val="21"/>
+              </w:rPr>
+            </w:pPr>
+            <w:r>
+              <w:rPr>
+                <w:rFonts w:ascii="Arial" w:hAnsi="Arial"/>
+                <w:color w:val="000000"/>
+                <w:szCs w:val="21"/>
+              </w:rPr>
+              <w:t xml:space="preserve">      " </w:t>
+            </w:r>
+            <w:proofErr w:type="spellStart"/>
+            <w:r>
+              <w:rPr>
+                <w:rFonts w:ascii="Arial" w:hAnsi="Arial"/>
+                <w:color w:val="000000"/>
+                <w:szCs w:val="21"/>
+              </w:rPr>
+              <w:t>workId</w:t>
+            </w:r>
+            <w:proofErr w:type="spellEnd"/>
+            <w:r>
+              <w:rPr>
+                <w:rFonts w:ascii="Arial" w:hAnsi="Arial"/>
+                <w:color w:val="000000"/>
+                <w:szCs w:val="21"/>
+              </w:rPr>
+              <w:t xml:space="preserve"> ": "hfdhf5HfFD",</w:t>
+            </w:r>
+          </w:p>
+          <w:p>
+            <w:pPr>
+              <w:spacing w:line="360" w:lineRule="auto"/>
+              <w:rPr>
+                <w:rFonts w:ascii="Arial" w:hAnsi="Arial"/>
+                <w:color w:val="000000"/>
+                <w:szCs w:val="21"/>
+              </w:rPr>
+            </w:pPr>
+            <w:r>
+              <w:rPr>
+                <w:rFonts w:ascii="Arial" w:hAnsi="Arial" w:hint="eastAsia"/>
+                <w:color w:val="000000"/>
+                <w:szCs w:val="21"/>
+              </w:rPr>
+              <w:t xml:space="preserve">      " </w:t>
+            </w:r>
+            <w:proofErr w:type="spellStart"/>
+            <w:r>
+              <w:rPr>
+                <w:rFonts w:ascii="Arial" w:hAnsi="Arial" w:hint="eastAsia"/>
+                <w:color w:val="000000"/>
+                <w:szCs w:val="21"/>
+              </w:rPr>
+              <w:t>courseName</w:t>
+            </w:r>
+            <w:proofErr w:type="spellEnd"/>
+            <w:r>
+              <w:rPr>
+                <w:rFonts w:ascii="Arial" w:hAnsi="Arial" w:hint="eastAsia"/>
+                <w:color w:val="000000"/>
+                <w:szCs w:val="21"/>
+              </w:rPr>
+              <w:t xml:space="preserve"> ": "</w:t>
+            </w:r>
+            <w:r>
+              <w:rPr>
+                <w:rFonts w:ascii="Arial" w:hAnsi="Arial" w:hint="eastAsia"/>
+                <w:color w:val="000000"/>
+                <w:szCs w:val="21"/>
+              </w:rPr>
+              <w:t>计算机</w:t>
+            </w:r>
+            <w:r>
+              <w:rPr>
+                <w:rFonts w:ascii="Arial" w:hAnsi="Arial" w:hint="eastAsia"/>
+                <w:color w:val="000000"/>
+                <w:szCs w:val="21"/>
+              </w:rPr>
+              <w:t>",</w:t>
+            </w:r>
+          </w:p>
+          <w:p>
+            <w:pPr>
+              <w:spacing w:line="360" w:lineRule="auto"/>
+              <w:rPr>
+                <w:rFonts w:ascii="Arial" w:hAnsi="Arial"/>
+                <w:color w:val="000000"/>
+                <w:szCs w:val="21"/>
+              </w:rPr>
+            </w:pPr>
+            <w:r>
+              <w:rPr>
+                <w:rFonts w:ascii="Arial" w:hAnsi="Arial" w:hint="eastAsia"/>
+                <w:color w:val="000000"/>
+                <w:szCs w:val="21"/>
+              </w:rPr>
+              <w:lastRenderedPageBreak/>
+              <w:t xml:space="preserve">      "content": "</w:t>
+            </w:r>
+            <w:r>
+              <w:rPr>
+                <w:rFonts w:ascii="Arial" w:hAnsi="Arial" w:hint="eastAsia"/>
+                <w:color w:val="000000"/>
+                <w:szCs w:val="21"/>
+              </w:rPr>
+              <w:t>哦哦哦哦哦</w:t>
+            </w:r>
+            <w:r>
+              <w:rPr>
+                <w:rFonts w:ascii="Arial" w:hAnsi="Arial" w:hint="eastAsia"/>
+                <w:color w:val="000000"/>
+                <w:szCs w:val="21"/>
+              </w:rPr>
+              <w:t>",</w:t>
+            </w:r>
+          </w:p>
+          <w:p>
+            <w:pPr>
+              <w:spacing w:line="360" w:lineRule="auto"/>
+              <w:rPr>
+                <w:rFonts w:ascii="Arial" w:hAnsi="Arial"/>
+                <w:color w:val="000000"/>
+                <w:szCs w:val="21"/>
+              </w:rPr>
+            </w:pPr>
+            <w:r>
+              <w:rPr>
+                <w:rFonts w:ascii="Arial" w:hAnsi="Arial"/>
+                <w:color w:val="000000"/>
+                <w:szCs w:val="21"/>
+              </w:rPr>
+              <w:t xml:space="preserve">      "</w:t>
+            </w:r>
+            <w:proofErr w:type="spellStart"/>
+            <w:r>
+              <w:rPr>
+                <w:rFonts w:ascii="Arial" w:hAnsi="Arial"/>
+                <w:color w:val="000000"/>
+                <w:szCs w:val="21"/>
+              </w:rPr>
+              <w:t>publishTime</w:t>
+            </w:r>
+            <w:proofErr w:type="spellEnd"/>
+            <w:r>
+              <w:rPr>
+                <w:rFonts w:ascii="Arial" w:hAnsi="Arial"/>
+                <w:color w:val="000000"/>
+                <w:szCs w:val="21"/>
+              </w:rPr>
+              <w:t>": "2016-09-26",</w:t>
+            </w:r>
+          </w:p>
+          <w:p>
+            <w:pPr>
+              <w:spacing w:line="360" w:lineRule="auto"/>
+              <w:rPr>
+                <w:rFonts w:ascii="Arial" w:hAnsi="Arial"/>
+                <w:color w:val="000000"/>
+                <w:szCs w:val="21"/>
+              </w:rPr>
+            </w:pPr>
+            <w:r>
+              <w:rPr>
+                <w:rFonts w:ascii="Arial" w:hAnsi="Arial"/>
+                <w:color w:val="000000"/>
+                <w:szCs w:val="21"/>
+              </w:rPr>
+              <w:t xml:space="preserve">      "</w:t>
+            </w:r>
+            <w:proofErr w:type="spellStart"/>
+            <w:r>
+              <w:rPr>
+                <w:rFonts w:ascii="Arial" w:hAnsi="Arial"/>
+                <w:color w:val="000000"/>
+                <w:szCs w:val="21"/>
+              </w:rPr>
+              <w:t>endTime</w:t>
+            </w:r>
+            <w:proofErr w:type="spellEnd"/>
+            <w:r>
+              <w:rPr>
+                <w:rFonts w:ascii="Arial" w:hAnsi="Arial"/>
+                <w:color w:val="000000"/>
+                <w:szCs w:val="21"/>
+              </w:rPr>
+              <w:t>": "2016-09-28",</w:t>
+            </w:r>
+          </w:p>
+          <w:p>
+            <w:pPr>
+              <w:spacing w:line="360" w:lineRule="auto"/>
+              <w:rPr>
+                <w:rFonts w:ascii="Arial" w:hAnsi="Arial"/>
+                <w:color w:val="000000"/>
+                <w:szCs w:val="21"/>
+              </w:rPr>
+            </w:pPr>
+            <w:r>
+              <w:rPr>
+                <w:rFonts w:ascii="Arial" w:hAnsi="Arial"/>
+                <w:color w:val="000000"/>
+                <w:szCs w:val="21"/>
+              </w:rPr>
+              <w:t xml:space="preserve">      " status": </w:t>
+            </w:r>
+            <w:r>
+              <w:rPr>
+                <w:rFonts w:ascii="Arial" w:hAnsi="Arial" w:hint="eastAsia"/>
+                <w:color w:val="000000"/>
+                <w:szCs w:val="21"/>
+              </w:rPr>
+              <w:t>1</w:t>
+            </w:r>
+          </w:p>
+          <w:p>
+            <w:pPr>
+              <w:spacing w:line="360" w:lineRule="auto"/>
+              <w:rPr>
+                <w:rFonts w:ascii="Arial" w:hAnsi="Arial"/>
+                <w:color w:val="000000"/>
+                <w:szCs w:val="21"/>
+              </w:rPr>
+            </w:pPr>
+            <w:r>
+              <w:rPr>
+                <w:rFonts w:ascii="Arial" w:hAnsi="Arial"/>
+                <w:color w:val="000000"/>
+                <w:szCs w:val="21"/>
+              </w:rPr>
+              <w:t xml:space="preserve">    }</w:t>
+            </w:r>
+          </w:p>
+          <w:p>
+            <w:pPr>
+              <w:spacing w:line="360" w:lineRule="auto"/>
+              <w:rPr>
+                <w:rFonts w:ascii="Arial" w:hAnsi="Arial"/>
+                <w:color w:val="000000"/>
+                <w:szCs w:val="21"/>
+              </w:rPr>
+            </w:pPr>
+            <w:r>
+              <w:rPr>
+                <w:rFonts w:ascii="Arial" w:hAnsi="Arial"/>
+                <w:color w:val="000000"/>
+                <w:szCs w:val="21"/>
+              </w:rPr>
+              <w:t xml:space="preserve">  ]</w:t>
+            </w:r>
+          </w:p>
+          <w:p>
+            <w:pPr>
+              <w:spacing w:line="360" w:lineRule="auto"/>
+              <w:rPr>
+                <w:rFonts w:ascii="Arial" w:hAnsi="Arial"/>
+                <w:color w:val="000000"/>
+                <w:szCs w:val="21"/>
+              </w:rPr>
+            </w:pPr>
+            <w:r>
+              <w:rPr>
+                <w:rFonts w:ascii="Arial" w:hAnsi="Arial"/>
+                <w:color w:val="000000"/>
+                <w:szCs w:val="21"/>
+              </w:rPr>
+              <w:t>}</w:t>
+            </w:r>
+          </w:p>
+        </w:tc>
+        <w:tc>
+          <w:tcPr>
+            <w:tcW w:w="1437" w:type="dxa"/>
+          </w:tcPr>
+          <w:p>
+            <w:pPr>
+              <w:spacing w:line="360" w:lineRule="auto"/>
+              <w:rPr>
+                <w:rFonts w:ascii="Arial" w:hAnsi="Arial"/>
+                <w:color w:val="000000"/>
+                <w:szCs w:val="21"/>
+              </w:rPr>
+            </w:pPr>
+            <w:proofErr w:type="spellStart"/>
+            <w:r>
+              <w:rPr>
+                <w:rFonts w:ascii="Arial" w:hAnsi="Arial"/>
+                <w:color w:val="000000"/>
+                <w:szCs w:val="21"/>
+              </w:rPr>
+              <w:lastRenderedPageBreak/>
+              <w:t>workId</w:t>
+            </w:r>
+            <w:proofErr w:type="spellEnd"/>
+          </w:p>
+        </w:tc>
+        <w:tc>
+          <w:tcPr>
+            <w:tcW w:w="851" w:type="dxa"/>
+          </w:tcPr>
+          <w:p>
+            <w:pPr>
+              <w:spacing w:line="360" w:lineRule="auto"/>
+              <w:rPr>
+                <w:rFonts w:ascii="Arial" w:hAnsi="Arial"/>
+                <w:color w:val="000000"/>
+                <w:szCs w:val="21"/>
+              </w:rPr>
+            </w:pPr>
+            <w:r>
+              <w:rPr>
+                <w:rFonts w:ascii="Arial" w:hAnsi="Arial" w:hint="eastAsia"/>
+                <w:color w:val="000000"/>
+                <w:szCs w:val="21"/>
+              </w:rPr>
+              <w:t>String</w:t>
+            </w:r>
+          </w:p>
+        </w:tc>
+        <w:tc>
+          <w:tcPr>
+            <w:tcW w:w="1134" w:type="dxa"/>
+          </w:tcPr>
+          <w:p>
+            <w:pPr>
+              <w:spacing w:line="360" w:lineRule="auto"/>
+              <w:rPr>
+                <w:rFonts w:ascii="Arial" w:hAnsi="Arial"/>
+                <w:color w:val="000000"/>
+                <w:szCs w:val="21"/>
+              </w:rPr>
+            </w:pPr>
+            <w:r>
+              <w:rPr>
+                <w:rFonts w:ascii="Arial" w:hAnsi="Arial" w:hint="eastAsia"/>
+                <w:color w:val="000000"/>
+                <w:szCs w:val="21"/>
+              </w:rPr>
+              <w:t>作业</w:t>
+            </w:r>
+            <w:r>
+              <w:rPr>
+                <w:rFonts w:ascii="Arial" w:hAnsi="Arial" w:hint="eastAsia"/>
+                <w:color w:val="000000"/>
+                <w:szCs w:val="21"/>
+              </w:rPr>
+              <w:t>ID</w:t>
+            </w:r>
+          </w:p>
+        </w:tc>
+        <w:tc>
+          <w:tcPr>
+            <w:tcW w:w="1984" w:type="dxa"/>
+            <w:vMerge w:val="restart"/>
+            <w:vAlign w:val="center"/>
+          </w:tcPr>
+          <w:p>
+            <w:pPr>
+              <w:spacing w:line="360" w:lineRule="auto"/>
+              <w:rPr>
+                <w:rFonts w:ascii="Arial" w:hAnsi="Arial"/>
+                <w:color w:val="000000"/>
+                <w:szCs w:val="21"/>
+              </w:rPr>
+            </w:pPr>
+          </w:p>
+        </w:tc>
+      </w:tr>
+      <w:tr>
+        <w:trPr>
+          <w:trHeight w:val="558"/>
+          <w:jc w:val="center"/>
+        </w:trPr>
+        <w:tc>
+          <w:tcPr>
+            <w:tcW w:w="683" w:type="dxa"/>
+            <w:vMerge/>
+            <w:vAlign w:val="center"/>
+          </w:tcPr>
+          <w:p>
+            <w:pPr>
+              <w:spacing w:line="360" w:lineRule="auto"/>
+              <w:rPr>
+                <w:rFonts w:ascii="Arial" w:hAnsi="Arial"/>
+                <w:color w:val="000000"/>
+                <w:szCs w:val="21"/>
+              </w:rPr>
+            </w:pPr>
+          </w:p>
+        </w:tc>
+        <w:tc>
+          <w:tcPr>
+            <w:tcW w:w="4127" w:type="dxa"/>
+            <w:vMerge/>
+            <w:vAlign w:val="center"/>
+          </w:tcPr>
+          <w:p>
+            <w:pPr>
+              <w:spacing w:line="360" w:lineRule="auto"/>
+              <w:rPr>
+                <w:rFonts w:ascii="Arial" w:hAnsi="Arial"/>
+                <w:color w:val="000000"/>
+                <w:szCs w:val="21"/>
+              </w:rPr>
+            </w:pPr>
+          </w:p>
+        </w:tc>
+        <w:tc>
+          <w:tcPr>
+            <w:tcW w:w="1437" w:type="dxa"/>
+          </w:tcPr>
+          <w:p>
+            <w:pPr>
+              <w:spacing w:line="360" w:lineRule="auto"/>
+              <w:rPr>
+                <w:rFonts w:ascii="Arial" w:hAnsi="Arial"/>
+                <w:color w:val="000000"/>
+                <w:szCs w:val="21"/>
+              </w:rPr>
+            </w:pPr>
+            <w:proofErr w:type="spellStart"/>
+            <w:r>
+              <w:rPr>
+                <w:rFonts w:ascii="Arial" w:hAnsi="Arial"/>
+                <w:color w:val="000000"/>
+                <w:szCs w:val="21"/>
+              </w:rPr>
+              <w:t>courseName</w:t>
+            </w:r>
+            <w:proofErr w:type="spellEnd"/>
+          </w:p>
+        </w:tc>
+        <w:tc>
+          <w:tcPr>
+            <w:tcW w:w="851" w:type="dxa"/>
+          </w:tcPr>
+          <w:p>
+            <w:pPr>
+              <w:spacing w:line="360" w:lineRule="auto"/>
+              <w:rPr>
+                <w:rFonts w:ascii="Arial" w:hAnsi="Arial"/>
+                <w:color w:val="000000"/>
+                <w:szCs w:val="21"/>
+              </w:rPr>
+            </w:pPr>
+            <w:r>
+              <w:rPr>
+                <w:rFonts w:ascii="Arial" w:hAnsi="Arial" w:hint="eastAsia"/>
+                <w:color w:val="000000"/>
+                <w:szCs w:val="21"/>
+              </w:rPr>
+              <w:t>String</w:t>
+            </w:r>
+          </w:p>
+        </w:tc>
+        <w:tc>
+          <w:tcPr>
+            <w:tcW w:w="1134" w:type="dxa"/>
+          </w:tcPr>
+          <w:p>
+            <w:pPr>
+              <w:spacing w:line="360" w:lineRule="auto"/>
+              <w:rPr>
+                <w:rFonts w:ascii="Arial" w:hAnsi="Arial"/>
+                <w:color w:val="000000"/>
+                <w:szCs w:val="21"/>
+              </w:rPr>
+            </w:pPr>
+            <w:r>
+              <w:rPr>
+                <w:rFonts w:ascii="Arial" w:hAnsi="Arial" w:hint="eastAsia"/>
+                <w:color w:val="000000"/>
+                <w:szCs w:val="21"/>
+              </w:rPr>
+              <w:t>课程名称</w:t>
+            </w:r>
+          </w:p>
+        </w:tc>
+        <w:tc>
+          <w:tcPr>
+            <w:tcW w:w="1984" w:type="dxa"/>
+            <w:vMerge/>
+            <w:vAlign w:val="center"/>
+          </w:tcPr>
+          <w:p>
+            <w:pPr>
+              <w:spacing w:line="360" w:lineRule="auto"/>
+              <w:rPr>
+                <w:rFonts w:ascii="Arial" w:hAnsi="Arial"/>
+                <w:color w:val="000000"/>
+                <w:szCs w:val="21"/>
+              </w:rPr>
+            </w:pPr>
+          </w:p>
+        </w:tc>
+      </w:tr>
+      <w:tr>
+        <w:trPr>
+          <w:trHeight w:val="558"/>
+          <w:jc w:val="center"/>
+        </w:trPr>
+        <w:tc>
+          <w:tcPr>
+            <w:tcW w:w="683" w:type="dxa"/>
+            <w:vMerge/>
+            <w:vAlign w:val="center"/>
+          </w:tcPr>
+          <w:p>
+            <w:pPr>
+              <w:spacing w:line="360" w:lineRule="auto"/>
+              <w:rPr>
+                <w:rFonts w:ascii="Arial" w:hAnsi="Arial"/>
+                <w:color w:val="000000"/>
+                <w:szCs w:val="21"/>
+              </w:rPr>
+            </w:pPr>
+          </w:p>
+        </w:tc>
+        <w:tc>
+          <w:tcPr>
+            <w:tcW w:w="4127" w:type="dxa"/>
+            <w:vMerge/>
+            <w:vAlign w:val="center"/>
+          </w:tcPr>
+          <w:p>
+            <w:pPr>
+              <w:spacing w:line="360" w:lineRule="auto"/>
+              <w:rPr>
+                <w:rFonts w:ascii="Arial" w:hAnsi="Arial"/>
+                <w:color w:val="000000"/>
+                <w:szCs w:val="21"/>
+              </w:rPr>
+            </w:pPr>
+          </w:p>
+        </w:tc>
+        <w:tc>
+          <w:tcPr>
+            <w:tcW w:w="1437" w:type="dxa"/>
+          </w:tcPr>
+          <w:p>
+            <w:pPr>
+              <w:spacing w:line="360" w:lineRule="auto"/>
+              <w:rPr>
+                <w:rFonts w:ascii="Arial" w:hAnsi="Arial"/>
+                <w:color w:val="000000"/>
+                <w:szCs w:val="21"/>
+              </w:rPr>
+            </w:pPr>
+            <w:r>
+              <w:rPr>
+                <w:rFonts w:ascii="Arial" w:hAnsi="Arial"/>
+                <w:color w:val="000000"/>
+                <w:szCs w:val="21"/>
+              </w:rPr>
+              <w:t>content</w:t>
+            </w:r>
+          </w:p>
+        </w:tc>
+        <w:tc>
+          <w:tcPr>
+            <w:tcW w:w="851" w:type="dxa"/>
+          </w:tcPr>
+          <w:p>
+            <w:pPr>
+              <w:spacing w:line="360" w:lineRule="auto"/>
+              <w:rPr>
+                <w:rFonts w:ascii="Arial" w:hAnsi="Arial"/>
+                <w:color w:val="000000"/>
+                <w:szCs w:val="21"/>
+              </w:rPr>
+            </w:pPr>
+            <w:r>
+              <w:rPr>
+                <w:rFonts w:ascii="Arial" w:hAnsi="Arial" w:hint="eastAsia"/>
+                <w:color w:val="000000"/>
+                <w:szCs w:val="21"/>
+              </w:rPr>
+              <w:t>String</w:t>
+            </w:r>
+          </w:p>
+        </w:tc>
+        <w:tc>
+          <w:tcPr>
+            <w:tcW w:w="1134" w:type="dxa"/>
+          </w:tcPr>
+          <w:p>
+            <w:pPr>
+              <w:spacing w:line="360" w:lineRule="auto"/>
+              <w:rPr>
+                <w:rFonts w:ascii="Arial" w:hAnsi="Arial"/>
+                <w:color w:val="000000"/>
+                <w:szCs w:val="21"/>
+              </w:rPr>
+            </w:pPr>
+            <w:r>
+              <w:rPr>
+                <w:rFonts w:ascii="Arial" w:hAnsi="Arial" w:hint="eastAsia"/>
+                <w:color w:val="000000"/>
+                <w:szCs w:val="21"/>
+              </w:rPr>
+              <w:t>作业内容</w:t>
+            </w:r>
+          </w:p>
+        </w:tc>
+        <w:tc>
+          <w:tcPr>
+            <w:tcW w:w="1984" w:type="dxa"/>
+            <w:vMerge/>
+            <w:vAlign w:val="center"/>
+          </w:tcPr>
+          <w:p>
+            <w:pPr>
+              <w:spacing w:line="360" w:lineRule="auto"/>
+              <w:rPr>
+                <w:rFonts w:ascii="Arial" w:hAnsi="Arial"/>
+                <w:color w:val="000000"/>
+                <w:szCs w:val="21"/>
+              </w:rPr>
+            </w:pPr>
+          </w:p>
+        </w:tc>
+      </w:tr>
+      <w:tr>
+        <w:trPr>
+          <w:trHeight w:val="558"/>
+          <w:jc w:val="center"/>
+        </w:trPr>
+        <w:tc>
+          <w:tcPr>
+            <w:tcW w:w="683" w:type="dxa"/>
+            <w:vMerge/>
+            <w:vAlign w:val="center"/>
+          </w:tcPr>
+          <w:p>
+            <w:pPr>
+              <w:spacing w:line="360" w:lineRule="auto"/>
+              <w:rPr>
+                <w:rFonts w:ascii="Arial" w:hAnsi="Arial"/>
+                <w:color w:val="000000"/>
+                <w:szCs w:val="21"/>
+              </w:rPr>
+            </w:pPr>
+          </w:p>
+        </w:tc>
+        <w:tc>
+          <w:tcPr>
+            <w:tcW w:w="4127" w:type="dxa"/>
+            <w:vMerge/>
+            <w:vAlign w:val="center"/>
+          </w:tcPr>
+          <w:p>
+            <w:pPr>
+              <w:spacing w:line="360" w:lineRule="auto"/>
+              <w:rPr>
+                <w:rFonts w:ascii="Arial" w:hAnsi="Arial"/>
+                <w:color w:val="000000"/>
+                <w:szCs w:val="21"/>
+              </w:rPr>
+            </w:pPr>
+          </w:p>
+        </w:tc>
+        <w:tc>
+          <w:tcPr>
+            <w:tcW w:w="1437" w:type="dxa"/>
+          </w:tcPr>
+          <w:p>
+            <w:pPr>
+              <w:spacing w:line="360" w:lineRule="auto"/>
+              <w:rPr>
+                <w:rFonts w:ascii="Arial" w:hAnsi="Arial"/>
+                <w:color w:val="000000"/>
+                <w:szCs w:val="21"/>
+              </w:rPr>
+            </w:pPr>
+            <w:proofErr w:type="spellStart"/>
+            <w:r>
+              <w:rPr>
+                <w:rFonts w:ascii="Arial" w:hAnsi="Arial"/>
+                <w:color w:val="000000"/>
+                <w:szCs w:val="21"/>
+              </w:rPr>
+              <w:t>publishTime</w:t>
+            </w:r>
+            <w:proofErr w:type="spellEnd"/>
+          </w:p>
+        </w:tc>
+        <w:tc>
+          <w:tcPr>
+            <w:tcW w:w="851" w:type="dxa"/>
+          </w:tcPr>
+          <w:p>
+            <w:pPr>
+              <w:spacing w:line="360" w:lineRule="auto"/>
+              <w:rPr>
+                <w:rFonts w:ascii="Arial" w:hAnsi="Arial"/>
+                <w:color w:val="000000"/>
+                <w:szCs w:val="21"/>
+              </w:rPr>
+            </w:pPr>
+            <w:r>
+              <w:rPr>
+                <w:rFonts w:ascii="Arial" w:hAnsi="Arial" w:hint="eastAsia"/>
+                <w:color w:val="000000"/>
+                <w:szCs w:val="21"/>
+              </w:rPr>
+              <w:t>String</w:t>
+            </w:r>
+          </w:p>
+        </w:tc>
+        <w:tc>
+          <w:tcPr>
+            <w:tcW w:w="1134" w:type="dxa"/>
+          </w:tcPr>
+          <w:p>
+            <w:pPr>
+              <w:spacing w:line="360" w:lineRule="auto"/>
+              <w:rPr>
+                <w:rFonts w:ascii="Arial" w:hAnsi="Arial"/>
+                <w:color w:val="000000"/>
+                <w:szCs w:val="21"/>
+              </w:rPr>
+            </w:pPr>
+            <w:r>
+              <w:rPr>
+                <w:rFonts w:ascii="Arial" w:hAnsi="Arial" w:hint="eastAsia"/>
+                <w:color w:val="000000"/>
+                <w:szCs w:val="21"/>
+              </w:rPr>
+              <w:t>发布时间</w:t>
+            </w:r>
+          </w:p>
+        </w:tc>
+        <w:tc>
+          <w:tcPr>
+            <w:tcW w:w="1984" w:type="dxa"/>
+            <w:vMerge/>
+            <w:vAlign w:val="center"/>
+          </w:tcPr>
+          <w:p>
+            <w:pPr>
+              <w:spacing w:line="360" w:lineRule="auto"/>
+              <w:rPr>
+                <w:rFonts w:ascii="Arial" w:hAnsi="Arial"/>
+                <w:color w:val="000000"/>
+                <w:szCs w:val="21"/>
+              </w:rPr>
+            </w:pPr>
+          </w:p>
+        </w:tc>
+      </w:tr>
+      <w:tr>
+        <w:trPr>
+          <w:trHeight w:val="558"/>
+          <w:jc w:val="center"/>
+        </w:trPr>
+        <w:tc>
+          <w:tcPr>
+            <w:tcW w:w="683" w:type="dxa"/>
+            <w:vMerge/>
+            <w:vAlign w:val="center"/>
+          </w:tcPr>
+          <w:p>
+            <w:pPr>
+              <w:spacing w:line="360" w:lineRule="auto"/>
+              <w:rPr>
+                <w:rFonts w:ascii="Arial" w:hAnsi="Arial"/>
+                <w:color w:val="000000"/>
+                <w:szCs w:val="21"/>
+              </w:rPr>
+            </w:pPr>
+          </w:p>
+        </w:tc>
+        <w:tc>
+          <w:tcPr>
+            <w:tcW w:w="4127" w:type="dxa"/>
+            <w:vMerge/>
+            <w:vAlign w:val="center"/>
+          </w:tcPr>
+          <w:p>
+            <w:pPr>
+              <w:spacing w:line="360" w:lineRule="auto"/>
+              <w:rPr>
+                <w:rFonts w:ascii="Arial" w:hAnsi="Arial"/>
+                <w:color w:val="000000"/>
+                <w:szCs w:val="21"/>
+              </w:rPr>
+            </w:pPr>
+          </w:p>
+        </w:tc>
+        <w:tc>
+          <w:tcPr>
+            <w:tcW w:w="1437" w:type="dxa"/>
+          </w:tcPr>
+          <w:p>
+            <w:pPr>
+              <w:spacing w:line="360" w:lineRule="auto"/>
+              <w:rPr>
+                <w:rFonts w:ascii="Arial" w:hAnsi="Arial"/>
+                <w:color w:val="000000"/>
+                <w:szCs w:val="21"/>
+              </w:rPr>
+            </w:pPr>
+            <w:proofErr w:type="spellStart"/>
+            <w:r>
+              <w:rPr>
+                <w:rFonts w:ascii="Arial" w:hAnsi="Arial"/>
+                <w:color w:val="000000"/>
+                <w:szCs w:val="21"/>
+              </w:rPr>
+              <w:t>endTime</w:t>
+            </w:r>
+            <w:proofErr w:type="spellEnd"/>
+          </w:p>
+        </w:tc>
+        <w:tc>
+          <w:tcPr>
+            <w:tcW w:w="851" w:type="dxa"/>
+          </w:tcPr>
+          <w:p>
+            <w:pPr>
+              <w:spacing w:line="360" w:lineRule="auto"/>
+              <w:rPr>
+                <w:rFonts w:ascii="Arial" w:hAnsi="Arial"/>
+                <w:color w:val="000000"/>
+                <w:szCs w:val="21"/>
+              </w:rPr>
+            </w:pPr>
+            <w:r>
+              <w:rPr>
+                <w:rFonts w:ascii="Arial" w:hAnsi="Arial" w:hint="eastAsia"/>
+                <w:color w:val="000000"/>
+                <w:szCs w:val="21"/>
+              </w:rPr>
+              <w:t>String</w:t>
+            </w:r>
+          </w:p>
+        </w:tc>
+        <w:tc>
+          <w:tcPr>
+            <w:tcW w:w="1134" w:type="dxa"/>
+          </w:tcPr>
+          <w:p>
+            <w:pPr>
+              <w:spacing w:line="360" w:lineRule="auto"/>
+              <w:rPr>
+                <w:rFonts w:ascii="Arial" w:hAnsi="Arial"/>
+                <w:color w:val="000000"/>
+                <w:szCs w:val="21"/>
+              </w:rPr>
+            </w:pPr>
+            <w:r>
+              <w:rPr>
+                <w:rFonts w:ascii="Arial" w:hAnsi="Arial" w:hint="eastAsia"/>
+                <w:color w:val="000000"/>
+                <w:szCs w:val="21"/>
+              </w:rPr>
+              <w:t>截至时间</w:t>
+            </w:r>
+          </w:p>
+        </w:tc>
+        <w:tc>
+          <w:tcPr>
+            <w:tcW w:w="1984" w:type="dxa"/>
+            <w:vMerge/>
+            <w:vAlign w:val="center"/>
+          </w:tcPr>
+          <w:p>
+            <w:pPr>
+              <w:spacing w:line="360" w:lineRule="auto"/>
+              <w:rPr>
+                <w:rFonts w:ascii="Arial" w:hAnsi="Arial"/>
+                <w:color w:val="000000"/>
+                <w:szCs w:val="21"/>
+              </w:rPr>
+            </w:pPr>
+          </w:p>
+        </w:tc>
+      </w:tr>
+      <w:tr>
+        <w:trPr>
+          <w:trHeight w:val="558"/>
+          <w:jc w:val="center"/>
+        </w:trPr>
+        <w:tc>
+          <w:tcPr>
+            <w:tcW w:w="683" w:type="dxa"/>
+            <w:vMerge/>
+            <w:vAlign w:val="center"/>
+          </w:tcPr>
+          <w:p>
+            <w:pPr>
+              <w:spacing w:line="360" w:lineRule="auto"/>
+              <w:rPr>
+                <w:rFonts w:ascii="Arial" w:hAnsi="Arial"/>
+                <w:color w:val="000000"/>
+                <w:szCs w:val="21"/>
+              </w:rPr>
+            </w:pPr>
+          </w:p>
+        </w:tc>
+        <w:tc>
+          <w:tcPr>
+            <w:tcW w:w="4127" w:type="dxa"/>
+            <w:vMerge/>
+            <w:vAlign w:val="center"/>
+          </w:tcPr>
+          <w:p>
+            <w:pPr>
+              <w:spacing w:line="360" w:lineRule="auto"/>
+              <w:rPr>
+                <w:rFonts w:ascii="Arial" w:hAnsi="Arial"/>
+                <w:color w:val="000000"/>
+                <w:szCs w:val="21"/>
+              </w:rPr>
+            </w:pPr>
+          </w:p>
+        </w:tc>
+        <w:tc>
+          <w:tcPr>
+            <w:tcW w:w="1437" w:type="dxa"/>
+          </w:tcPr>
+          <w:p>
+            <w:pPr>
+              <w:spacing w:line="360" w:lineRule="auto"/>
+              <w:rPr>
+                <w:rFonts w:ascii="Arial" w:hAnsi="Arial"/>
+                <w:color w:val="000000"/>
+                <w:szCs w:val="21"/>
+              </w:rPr>
+            </w:pPr>
+            <w:r>
+              <w:rPr>
+                <w:rFonts w:ascii="Arial" w:hAnsi="Arial" w:hint="eastAsia"/>
+                <w:color w:val="000000"/>
+                <w:szCs w:val="21"/>
+              </w:rPr>
+              <w:t>status</w:t>
+            </w:r>
+          </w:p>
+        </w:tc>
+        <w:tc>
+          <w:tcPr>
+            <w:tcW w:w="851" w:type="dxa"/>
+          </w:tcPr>
+          <w:p>
+            <w:pPr>
+              <w:spacing w:line="360" w:lineRule="auto"/>
+              <w:rPr>
+                <w:rFonts w:ascii="Arial" w:hAnsi="Arial"/>
+                <w:color w:val="000000"/>
+                <w:szCs w:val="21"/>
+              </w:rPr>
+            </w:pPr>
+            <w:proofErr w:type="spellStart"/>
+            <w:r>
+              <w:rPr>
+                <w:rFonts w:ascii="Arial" w:hAnsi="Arial"/>
+                <w:color w:val="000000"/>
+                <w:szCs w:val="21"/>
+              </w:rPr>
+              <w:t>I</w:t>
+            </w:r>
+            <w:r>
+              <w:rPr>
+                <w:rFonts w:ascii="Arial" w:hAnsi="Arial" w:hint="eastAsia"/>
+                <w:color w:val="000000"/>
+                <w:szCs w:val="21"/>
+              </w:rPr>
+              <w:t>nt</w:t>
+            </w:r>
+            <w:proofErr w:type="spellEnd"/>
+          </w:p>
+        </w:tc>
+        <w:tc>
+          <w:tcPr>
+            <w:tcW w:w="1134" w:type="dxa"/>
+          </w:tcPr>
+          <w:p>
+            <w:pPr>
+              <w:spacing w:line="360" w:lineRule="auto"/>
+              <w:rPr>
+                <w:rFonts w:ascii="Arial" w:hAnsi="Arial"/>
+                <w:color w:val="000000"/>
+                <w:szCs w:val="21"/>
+              </w:rPr>
+            </w:pPr>
+            <w:r>
+              <w:rPr>
+                <w:rFonts w:ascii="Arial" w:hAnsi="Arial" w:hint="eastAsia"/>
+                <w:color w:val="000000"/>
+                <w:szCs w:val="21"/>
+              </w:rPr>
+              <w:t>作业状态</w:t>
+            </w:r>
+          </w:p>
+        </w:tc>
+        <w:tc>
+          <w:tcPr>
+            <w:tcW w:w="1984" w:type="dxa"/>
+            <w:vMerge/>
+            <w:vAlign w:val="center"/>
+          </w:tcPr>
+          <w:p>
+            <w:pPr>
+              <w:spacing w:line="360" w:lineRule="auto"/>
+              <w:rPr>
+                <w:rFonts w:ascii="Arial" w:hAnsi="Arial"/>
+                <w:color w:val="000000"/>
+                <w:szCs w:val="21"/>
+              </w:rPr>
+            </w:pPr>
+          </w:p>
+        </w:tc>
+      </w:tr>
+    </w:tbl>
+    <w:p>
+      <w:pPr>
+        <w:pStyle w:val="a1"/>
+        <w:ind w:firstLine="480"/>
+      </w:pPr>
+    </w:p>
+    <w:p>
+      <w:pPr>
         <w:pStyle w:val="3"/>
       </w:pPr>
       <w:bookmarkStart w:id="89" w:name="_Toc6957"/>
@@ -20937,6 +23642,9 @@
     <w:p>
       <w:pPr>
         <w:pStyle w:val="3"/>
+        <w:rPr>
+          <w:rFonts w:hint="eastAsia"/>
+        </w:rPr>
       </w:pPr>
       <w:bookmarkStart w:id="92" w:name="_Toc23269"/>
       <w:r>
@@ -20946,6 +23654,1931 @@
         <w:t>获取通知列表（已发布、待发布）</w:t>
       </w:r>
       <w:bookmarkEnd w:id="92"/>
+    </w:p>
+    <w:p>
+      <w:pPr>
+        <w:pStyle w:val="4"/>
+        <w:numPr>
+          <w:ilvl w:val="3"/>
+          <w:numId w:val="1"/>
+        </w:numPr>
+      </w:pPr>
+      <w:r>
+        <w:rPr>
+          <w:rFonts w:hint="eastAsia"/>
+        </w:rPr>
+        <w:t>URL</w:t>
+      </w:r>
+      <w:r>
+        <w:rPr>
+          <w:rFonts w:hint="eastAsia"/>
+        </w:rPr>
+        <w:t>：</w:t>
+      </w:r>
+      <w:r>
+        <w:t>teacher/</w:t>
+      </w:r>
+      <w:r>
+        <w:rPr>
+          <w:rFonts w:hint="eastAsia"/>
+        </w:rPr>
+        <w:t>notice</w:t>
+      </w:r>
+      <w:r>
+        <w:t>/</w:t>
+      </w:r>
+      <w:proofErr w:type="spellStart"/>
+      <w:r>
+        <w:t>ge</w:t>
+      </w:r>
+      <w:r>
+        <w:rPr>
+          <w:rFonts w:hint="eastAsia"/>
+        </w:rPr>
+        <w:t>tNotice</w:t>
+      </w:r>
+      <w:r>
+        <w:t>List</w:t>
+      </w:r>
+      <w:proofErr w:type="spellEnd"/>
+      <w:r>
+        <w:rPr>
+          <w:rFonts w:hint="eastAsia"/>
+        </w:rPr>
+        <w:tab/>
+      </w:r>
+    </w:p>
+    <w:p>
+      <w:pPr>
+        <w:pStyle w:val="4"/>
+        <w:numPr>
+          <w:ilvl w:val="3"/>
+          <w:numId w:val="1"/>
+        </w:numPr>
+      </w:pPr>
+      <w:r>
+        <w:rPr>
+          <w:rFonts w:hint="eastAsia"/>
+        </w:rPr>
+        <w:t>Method</w:t>
+      </w:r>
+      <w:r>
+        <w:rPr>
+          <w:rFonts w:hint="eastAsia"/>
+        </w:rPr>
+        <w:t>：</w:t>
+      </w:r>
+      <w:r>
+        <w:rPr>
+          <w:rFonts w:hint="eastAsia"/>
+        </w:rPr>
+        <w:t>POST</w:t>
+      </w:r>
+    </w:p>
+    <w:p>
+      <w:pPr>
+        <w:pStyle w:val="4"/>
+        <w:numPr>
+          <w:ilvl w:val="3"/>
+          <w:numId w:val="1"/>
+        </w:numPr>
+      </w:pPr>
+      <w:r>
+        <w:rPr>
+          <w:rFonts w:hint="eastAsia"/>
+        </w:rPr>
+        <w:t>输入参数</w:t>
+      </w:r>
+    </w:p>
+    <w:tbl>
+      <w:tblPr>
+        <w:tblW w:w="10310" w:type="dxa"/>
+        <w:jc w:val="center"/>
+        <w:tblBorders>
+          <w:top w:val="thinThickSmallGap" w:sz="18" w:space="0" w:color="auto"/>
+          <w:left w:val="thinThickSmallGap" w:sz="18" w:space="0" w:color="auto"/>
+          <w:bottom w:val="thickThinSmallGap" w:sz="18" w:space="0" w:color="auto"/>
+          <w:right w:val="thickThinSmallGap" w:sz="18" w:space="0" w:color="auto"/>
+          <w:insideH w:val="single" w:sz="6" w:space="0" w:color="auto"/>
+          <w:insideV w:val="single" w:sz="6" w:space="0" w:color="auto"/>
+        </w:tblBorders>
+        <w:tblLayout w:type="fixed"/>
+        <w:tblLook w:val="04A0"/>
+      </w:tblPr>
+      <w:tblGrid>
+        <w:gridCol w:w="683"/>
+        <w:gridCol w:w="3863"/>
+        <w:gridCol w:w="1701"/>
+        <w:gridCol w:w="992"/>
+        <w:gridCol w:w="993"/>
+        <w:gridCol w:w="2078"/>
+      </w:tblGrid>
+      <w:tr>
+        <w:trPr>
+          <w:trHeight w:val="460"/>
+          <w:tblHeader/>
+          <w:jc w:val="center"/>
+        </w:trPr>
+        <w:tc>
+          <w:tcPr>
+            <w:tcW w:w="683" w:type="dxa"/>
+            <w:vMerge w:val="restart"/>
+            <w:shd w:val="clear" w:color="auto" w:fill="A6A6A6"/>
+            <w:vAlign w:val="center"/>
+          </w:tcPr>
+          <w:p>
+            <w:pPr>
+              <w:spacing w:line="360" w:lineRule="auto"/>
+              <w:jc w:val="center"/>
+              <w:rPr>
+                <w:rFonts w:ascii="Arial" w:hAnsi="Arial"/>
+                <w:b/>
+                <w:color w:val="000000"/>
+                <w:szCs w:val="21"/>
+              </w:rPr>
+            </w:pPr>
+            <w:r>
+              <w:rPr>
+                <w:rFonts w:ascii="Arial" w:hAnsi="Arial" w:hint="eastAsia"/>
+                <w:b/>
+                <w:color w:val="000000"/>
+                <w:szCs w:val="21"/>
+              </w:rPr>
+              <w:t>序号</w:t>
+            </w:r>
+          </w:p>
+        </w:tc>
+        <w:tc>
+          <w:tcPr>
+            <w:tcW w:w="3863" w:type="dxa"/>
+            <w:shd w:val="clear" w:color="auto" w:fill="A6A6A6"/>
+            <w:vAlign w:val="center"/>
+          </w:tcPr>
+          <w:p>
+            <w:pPr>
+              <w:spacing w:line="360" w:lineRule="auto"/>
+              <w:jc w:val="center"/>
+              <w:rPr>
+                <w:rFonts w:ascii="Arial" w:hAnsi="Arial"/>
+                <w:b/>
+                <w:color w:val="000000"/>
+                <w:szCs w:val="21"/>
+              </w:rPr>
+            </w:pPr>
+            <w:r>
+              <w:rPr>
+                <w:rFonts w:ascii="Arial" w:hAnsi="Arial" w:hint="eastAsia"/>
+                <w:b/>
+                <w:color w:val="000000"/>
+                <w:szCs w:val="21"/>
+              </w:rPr>
+              <w:t>参数格式</w:t>
+            </w:r>
+          </w:p>
+        </w:tc>
+        <w:tc>
+          <w:tcPr>
+            <w:tcW w:w="3686" w:type="dxa"/>
+            <w:gridSpan w:val="3"/>
+            <w:shd w:val="clear" w:color="auto" w:fill="A6A6A6"/>
+          </w:tcPr>
+          <w:p>
+            <w:pPr>
+              <w:spacing w:line="360" w:lineRule="auto"/>
+              <w:jc w:val="center"/>
+              <w:rPr>
+                <w:rFonts w:ascii="Arial" w:hAnsi="Arial"/>
+                <w:b/>
+                <w:color w:val="000000"/>
+                <w:szCs w:val="21"/>
+              </w:rPr>
+            </w:pPr>
+            <w:r>
+              <w:rPr>
+                <w:rFonts w:ascii="Arial" w:hAnsi="Arial" w:hint="eastAsia"/>
+                <w:b/>
+                <w:color w:val="000000"/>
+                <w:szCs w:val="21"/>
+              </w:rPr>
+              <w:t>参数说明</w:t>
+            </w:r>
+          </w:p>
+        </w:tc>
+        <w:tc>
+          <w:tcPr>
+            <w:tcW w:w="2078" w:type="dxa"/>
+            <w:shd w:val="clear" w:color="auto" w:fill="A6A6A6"/>
+            <w:vAlign w:val="center"/>
+          </w:tcPr>
+          <w:p>
+            <w:pPr>
+              <w:spacing w:line="360" w:lineRule="auto"/>
+              <w:jc w:val="center"/>
+              <w:rPr>
+                <w:rFonts w:ascii="Arial" w:hAnsi="Arial"/>
+                <w:b/>
+                <w:color w:val="000000"/>
+                <w:szCs w:val="21"/>
+              </w:rPr>
+            </w:pPr>
+            <w:r>
+              <w:rPr>
+                <w:rFonts w:ascii="Arial" w:hAnsi="Arial" w:hint="eastAsia"/>
+                <w:b/>
+                <w:color w:val="000000"/>
+                <w:szCs w:val="21"/>
+              </w:rPr>
+              <w:t>备注</w:t>
+            </w:r>
+          </w:p>
+        </w:tc>
+      </w:tr>
+      <w:tr>
+        <w:trPr>
+          <w:trHeight w:val="460"/>
+          <w:tblHeader/>
+          <w:jc w:val="center"/>
+        </w:trPr>
+        <w:tc>
+          <w:tcPr>
+            <w:tcW w:w="683" w:type="dxa"/>
+            <w:vMerge/>
+            <w:shd w:val="clear" w:color="auto" w:fill="A6A6A6"/>
+            <w:vAlign w:val="center"/>
+          </w:tcPr>
+          <w:p>
+            <w:pPr>
+              <w:spacing w:line="360" w:lineRule="auto"/>
+              <w:jc w:val="center"/>
+            </w:pPr>
+          </w:p>
+        </w:tc>
+        <w:tc>
+          <w:tcPr>
+            <w:tcW w:w="3863" w:type="dxa"/>
+            <w:shd w:val="clear" w:color="auto" w:fill="A6A6A6"/>
+            <w:vAlign w:val="center"/>
+          </w:tcPr>
+          <w:p>
+            <w:pPr>
+              <w:spacing w:line="360" w:lineRule="auto"/>
+              <w:jc w:val="center"/>
+            </w:pPr>
+          </w:p>
+        </w:tc>
+        <w:tc>
+          <w:tcPr>
+            <w:tcW w:w="1701" w:type="dxa"/>
+            <w:shd w:val="clear" w:color="auto" w:fill="A6A6A6"/>
+          </w:tcPr>
+          <w:p>
+            <w:pPr>
+              <w:spacing w:line="360" w:lineRule="auto"/>
+              <w:rPr>
+                <w:rFonts w:ascii="Arial" w:hAnsi="Arial"/>
+                <w:b/>
+                <w:color w:val="000000"/>
+                <w:szCs w:val="21"/>
+              </w:rPr>
+            </w:pPr>
+            <w:r>
+              <w:rPr>
+                <w:rFonts w:ascii="Arial" w:hAnsi="Arial" w:hint="eastAsia"/>
+                <w:b/>
+                <w:color w:val="000000"/>
+                <w:szCs w:val="21"/>
+              </w:rPr>
+              <w:t>参数</w:t>
+            </w:r>
+          </w:p>
+        </w:tc>
+        <w:tc>
+          <w:tcPr>
+            <w:tcW w:w="992" w:type="dxa"/>
+            <w:shd w:val="clear" w:color="auto" w:fill="A6A6A6"/>
+          </w:tcPr>
+          <w:p>
+            <w:pPr>
+              <w:spacing w:line="360" w:lineRule="auto"/>
+              <w:rPr>
+                <w:rFonts w:ascii="Arial" w:hAnsi="Arial"/>
+                <w:b/>
+                <w:color w:val="000000"/>
+                <w:szCs w:val="21"/>
+              </w:rPr>
+            </w:pPr>
+            <w:r>
+              <w:rPr>
+                <w:rFonts w:ascii="Arial" w:hAnsi="Arial" w:hint="eastAsia"/>
+                <w:b/>
+                <w:color w:val="000000"/>
+                <w:szCs w:val="21"/>
+              </w:rPr>
+              <w:t>类型</w:t>
+            </w:r>
+          </w:p>
+        </w:tc>
+        <w:tc>
+          <w:tcPr>
+            <w:tcW w:w="993" w:type="dxa"/>
+            <w:shd w:val="clear" w:color="auto" w:fill="A6A6A6"/>
+          </w:tcPr>
+          <w:p>
+            <w:pPr>
+              <w:spacing w:line="360" w:lineRule="auto"/>
+              <w:rPr>
+                <w:rFonts w:ascii="Arial" w:hAnsi="Arial"/>
+                <w:b/>
+                <w:color w:val="000000"/>
+                <w:szCs w:val="21"/>
+              </w:rPr>
+            </w:pPr>
+            <w:r>
+              <w:rPr>
+                <w:rFonts w:ascii="Arial" w:hAnsi="Arial" w:hint="eastAsia"/>
+                <w:b/>
+                <w:color w:val="000000"/>
+                <w:szCs w:val="21"/>
+              </w:rPr>
+              <w:t>说明</w:t>
+            </w:r>
+          </w:p>
+        </w:tc>
+        <w:tc>
+          <w:tcPr>
+            <w:tcW w:w="2078" w:type="dxa"/>
+            <w:shd w:val="clear" w:color="auto" w:fill="A6A6A6"/>
+            <w:vAlign w:val="center"/>
+          </w:tcPr>
+          <w:p>
+            <w:pPr>
+              <w:spacing w:line="360" w:lineRule="auto"/>
+              <w:jc w:val="center"/>
+              <w:rPr>
+                <w:rFonts w:ascii="Arial" w:hAnsi="Arial"/>
+                <w:b/>
+                <w:color w:val="000000"/>
+                <w:szCs w:val="21"/>
+              </w:rPr>
+            </w:pPr>
+          </w:p>
+        </w:tc>
+      </w:tr>
+      <w:tr>
+        <w:trPr>
+          <w:trHeight w:val="938"/>
+          <w:jc w:val="center"/>
+        </w:trPr>
+        <w:tc>
+          <w:tcPr>
+            <w:tcW w:w="683" w:type="dxa"/>
+            <w:vMerge w:val="restart"/>
+            <w:vAlign w:val="center"/>
+          </w:tcPr>
+          <w:p>
+            <w:pPr>
+              <w:spacing w:line="360" w:lineRule="auto"/>
+              <w:rPr>
+                <w:rFonts w:ascii="Arial" w:hAnsi="Arial"/>
+                <w:color w:val="000000"/>
+                <w:szCs w:val="21"/>
+              </w:rPr>
+            </w:pPr>
+            <w:r>
+              <w:rPr>
+                <w:rFonts w:ascii="Arial" w:hAnsi="Arial" w:hint="eastAsia"/>
+                <w:color w:val="000000"/>
+                <w:szCs w:val="21"/>
+              </w:rPr>
+              <w:t>1</w:t>
+            </w:r>
+          </w:p>
+        </w:tc>
+        <w:tc>
+          <w:tcPr>
+            <w:tcW w:w="3863" w:type="dxa"/>
+            <w:vMerge w:val="restart"/>
+            <w:vAlign w:val="center"/>
+          </w:tcPr>
+          <w:p>
+            <w:pPr>
+              <w:spacing w:line="360" w:lineRule="auto"/>
+              <w:rPr>
+                <w:rFonts w:ascii="Arial" w:hAnsi="Arial"/>
+                <w:color w:val="000000"/>
+                <w:szCs w:val="21"/>
+              </w:rPr>
+            </w:pPr>
+            <w:r>
+              <w:rPr>
+                <w:rFonts w:ascii="Arial" w:hAnsi="Arial"/>
+                <w:color w:val="000000"/>
+                <w:szCs w:val="21"/>
+              </w:rPr>
+              <w:t>{</w:t>
+            </w:r>
+          </w:p>
+          <w:p>
+            <w:pPr>
+              <w:spacing w:line="360" w:lineRule="auto"/>
+              <w:rPr>
+                <w:rFonts w:ascii="Arial" w:hAnsi="Arial"/>
+                <w:color w:val="000000"/>
+                <w:szCs w:val="21"/>
+              </w:rPr>
+            </w:pPr>
+            <w:r>
+              <w:rPr>
+                <w:rFonts w:ascii="Arial" w:hAnsi="Arial"/>
+                <w:color w:val="000000"/>
+                <w:szCs w:val="21"/>
+              </w:rPr>
+              <w:t xml:space="preserve">  "status": "0",</w:t>
+            </w:r>
+          </w:p>
+          <w:p>
+            <w:pPr>
+              <w:spacing w:line="360" w:lineRule="auto"/>
+              <w:rPr>
+                <w:rFonts w:ascii="Arial" w:hAnsi="Arial"/>
+                <w:color w:val="000000"/>
+                <w:szCs w:val="21"/>
+              </w:rPr>
+            </w:pPr>
+            <w:r>
+              <w:rPr>
+                <w:rFonts w:ascii="Arial" w:hAnsi="Arial"/>
+                <w:color w:val="000000"/>
+                <w:szCs w:val="21"/>
+              </w:rPr>
+              <w:t xml:space="preserve">  "page": 1</w:t>
+            </w:r>
+          </w:p>
+          <w:p>
+            <w:pPr>
+              <w:spacing w:line="360" w:lineRule="auto"/>
+              <w:rPr>
+                <w:rFonts w:ascii="Arial" w:hAnsi="Arial"/>
+                <w:color w:val="000000"/>
+                <w:szCs w:val="21"/>
+              </w:rPr>
+            </w:pPr>
+            <w:r>
+              <w:rPr>
+                <w:rFonts w:ascii="Arial" w:hAnsi="Arial"/>
+                <w:color w:val="000000"/>
+                <w:szCs w:val="21"/>
+              </w:rPr>
+              <w:t>}</w:t>
+            </w:r>
+          </w:p>
+        </w:tc>
+        <w:tc>
+          <w:tcPr>
+            <w:tcW w:w="1701" w:type="dxa"/>
+          </w:tcPr>
+          <w:p>
+            <w:pPr>
+              <w:rPr>
+                <w:rFonts w:ascii="Arial" w:hAnsi="Arial"/>
+                <w:szCs w:val="21"/>
+              </w:rPr>
+            </w:pPr>
+            <w:r>
+              <w:rPr>
+                <w:rFonts w:ascii="Arial" w:hAnsi="Arial"/>
+                <w:color w:val="000000"/>
+                <w:szCs w:val="21"/>
+              </w:rPr>
+              <w:t>status</w:t>
+            </w:r>
+          </w:p>
+          <w:p>
+            <w:pPr>
+              <w:tabs>
+                <w:tab w:val="left" w:pos="630"/>
+              </w:tabs>
+              <w:rPr>
+                <w:rFonts w:ascii="Arial" w:hAnsi="Arial"/>
+                <w:szCs w:val="21"/>
+              </w:rPr>
+            </w:pPr>
+            <w:r>
+              <w:rPr>
+                <w:rFonts w:ascii="Arial" w:hAnsi="Arial"/>
+                <w:szCs w:val="21"/>
+              </w:rPr>
+              <w:tab/>
+            </w:r>
+          </w:p>
+        </w:tc>
+        <w:tc>
+          <w:tcPr>
+            <w:tcW w:w="992" w:type="dxa"/>
+          </w:tcPr>
+          <w:p>
+            <w:pPr>
+              <w:spacing w:line="360" w:lineRule="auto"/>
+              <w:rPr>
+                <w:rFonts w:ascii="Arial" w:hAnsi="Arial"/>
+                <w:color w:val="000000"/>
+                <w:szCs w:val="21"/>
+              </w:rPr>
+            </w:pPr>
+            <w:r>
+              <w:rPr>
+                <w:rFonts w:ascii="Arial" w:hAnsi="Arial" w:hint="eastAsia"/>
+                <w:color w:val="000000"/>
+                <w:szCs w:val="21"/>
+              </w:rPr>
+              <w:t>String</w:t>
+            </w:r>
+          </w:p>
+        </w:tc>
+        <w:tc>
+          <w:tcPr>
+            <w:tcW w:w="993" w:type="dxa"/>
+          </w:tcPr>
+          <w:p>
+            <w:pPr>
+              <w:spacing w:line="360" w:lineRule="auto"/>
+              <w:rPr>
+                <w:rFonts w:ascii="Arial" w:hAnsi="Arial"/>
+                <w:color w:val="000000"/>
+                <w:szCs w:val="21"/>
+              </w:rPr>
+            </w:pPr>
+            <w:r>
+              <w:rPr>
+                <w:rFonts w:ascii="Arial" w:hAnsi="Arial" w:hint="eastAsia"/>
+                <w:color w:val="000000"/>
+                <w:szCs w:val="21"/>
+              </w:rPr>
+              <w:t>通知</w:t>
+            </w:r>
+            <w:r>
+              <w:rPr>
+                <w:rFonts w:ascii="Arial" w:hAnsi="Arial" w:hint="eastAsia"/>
+                <w:color w:val="000000"/>
+                <w:szCs w:val="21"/>
+              </w:rPr>
+              <w:t>状态</w:t>
+            </w:r>
+          </w:p>
+        </w:tc>
+        <w:tc>
+          <w:tcPr>
+            <w:tcW w:w="2078" w:type="dxa"/>
+            <w:vAlign w:val="center"/>
+          </w:tcPr>
+          <w:p>
+            <w:pPr>
+              <w:spacing w:line="360" w:lineRule="auto"/>
+              <w:rPr>
+                <w:rFonts w:ascii="Arial" w:hAnsi="Arial" w:hint="eastAsia"/>
+                <w:color w:val="000000"/>
+                <w:szCs w:val="21"/>
+              </w:rPr>
+            </w:pPr>
+            <w:r>
+              <w:rPr>
+                <w:rFonts w:ascii="Arial" w:hAnsi="Arial" w:hint="eastAsia"/>
+                <w:color w:val="000000"/>
+                <w:szCs w:val="21"/>
+              </w:rPr>
+              <w:t xml:space="preserve">0 </w:t>
+            </w:r>
+            <w:r>
+              <w:rPr>
+                <w:rFonts w:ascii="Arial" w:hAnsi="Arial" w:hint="eastAsia"/>
+                <w:color w:val="000000"/>
+                <w:szCs w:val="21"/>
+              </w:rPr>
+              <w:t>待发布</w:t>
+            </w:r>
+          </w:p>
+          <w:p>
+            <w:pPr>
+              <w:spacing w:line="360" w:lineRule="auto"/>
+              <w:rPr>
+                <w:rFonts w:ascii="Arial" w:hAnsi="Arial"/>
+                <w:color w:val="000000"/>
+                <w:szCs w:val="21"/>
+              </w:rPr>
+            </w:pPr>
+            <w:r>
+              <w:rPr>
+                <w:rFonts w:ascii="Arial" w:hAnsi="Arial" w:hint="eastAsia"/>
+                <w:color w:val="000000"/>
+                <w:szCs w:val="21"/>
+              </w:rPr>
+              <w:t xml:space="preserve">1 </w:t>
+            </w:r>
+            <w:r>
+              <w:rPr>
+                <w:rFonts w:ascii="Arial" w:hAnsi="Arial" w:hint="eastAsia"/>
+                <w:color w:val="000000"/>
+                <w:szCs w:val="21"/>
+              </w:rPr>
+              <w:t>已发布</w:t>
+            </w:r>
+          </w:p>
+          <w:p>
+            <w:pPr>
+              <w:spacing w:line="360" w:lineRule="auto"/>
+              <w:rPr>
+                <w:rFonts w:ascii="Arial" w:hAnsi="Arial"/>
+                <w:color w:val="000000"/>
+                <w:szCs w:val="21"/>
+              </w:rPr>
+            </w:pPr>
+          </w:p>
+        </w:tc>
+      </w:tr>
+      <w:tr>
+        <w:trPr>
+          <w:trHeight w:val="937"/>
+          <w:jc w:val="center"/>
+        </w:trPr>
+        <w:tc>
+          <w:tcPr>
+            <w:tcW w:w="683" w:type="dxa"/>
+            <w:vMerge/>
+            <w:vAlign w:val="center"/>
+          </w:tcPr>
+          <w:p>
+            <w:pPr>
+              <w:spacing w:line="360" w:lineRule="auto"/>
+              <w:rPr>
+                <w:rFonts w:ascii="Arial" w:hAnsi="Arial"/>
+                <w:color w:val="000000"/>
+                <w:szCs w:val="21"/>
+              </w:rPr>
+            </w:pPr>
+          </w:p>
+        </w:tc>
+        <w:tc>
+          <w:tcPr>
+            <w:tcW w:w="3863" w:type="dxa"/>
+            <w:vMerge/>
+            <w:vAlign w:val="center"/>
+          </w:tcPr>
+          <w:p>
+            <w:pPr>
+              <w:spacing w:line="360" w:lineRule="auto"/>
+              <w:rPr>
+                <w:rFonts w:ascii="Arial" w:hAnsi="Arial"/>
+                <w:color w:val="000000"/>
+                <w:szCs w:val="21"/>
+              </w:rPr>
+            </w:pPr>
+          </w:p>
+        </w:tc>
+        <w:tc>
+          <w:tcPr>
+            <w:tcW w:w="1701" w:type="dxa"/>
+          </w:tcPr>
+          <w:p>
+            <w:pPr>
+              <w:spacing w:line="360" w:lineRule="auto"/>
+              <w:rPr>
+                <w:rFonts w:ascii="Arial" w:hAnsi="Arial"/>
+                <w:color w:val="000000"/>
+                <w:szCs w:val="21"/>
+              </w:rPr>
+            </w:pPr>
+            <w:r>
+              <w:rPr>
+                <w:rFonts w:ascii="Arial" w:hAnsi="Arial"/>
+                <w:color w:val="000000"/>
+                <w:szCs w:val="21"/>
+              </w:rPr>
+              <w:t>P</w:t>
+            </w:r>
+            <w:r>
+              <w:rPr>
+                <w:rFonts w:ascii="Arial" w:hAnsi="Arial" w:hint="eastAsia"/>
+                <w:color w:val="000000"/>
+                <w:szCs w:val="21"/>
+              </w:rPr>
+              <w:t>age</w:t>
+            </w:r>
+          </w:p>
+        </w:tc>
+        <w:tc>
+          <w:tcPr>
+            <w:tcW w:w="992" w:type="dxa"/>
+          </w:tcPr>
+          <w:p>
+            <w:pPr>
+              <w:spacing w:line="360" w:lineRule="auto"/>
+              <w:rPr>
+                <w:rFonts w:ascii="Arial" w:hAnsi="Arial"/>
+                <w:color w:val="000000"/>
+                <w:szCs w:val="21"/>
+              </w:rPr>
+            </w:pPr>
+            <w:proofErr w:type="spellStart"/>
+            <w:r>
+              <w:rPr>
+                <w:rFonts w:ascii="Arial" w:hAnsi="Arial"/>
+                <w:color w:val="000000"/>
+                <w:szCs w:val="21"/>
+              </w:rPr>
+              <w:t>int</w:t>
+            </w:r>
+            <w:proofErr w:type="spellEnd"/>
+          </w:p>
+        </w:tc>
+        <w:tc>
+          <w:tcPr>
+            <w:tcW w:w="993" w:type="dxa"/>
+          </w:tcPr>
+          <w:p>
+            <w:pPr>
+              <w:spacing w:line="360" w:lineRule="auto"/>
+              <w:rPr>
+                <w:rFonts w:ascii="Arial" w:hAnsi="Arial"/>
+                <w:color w:val="000000"/>
+                <w:szCs w:val="21"/>
+              </w:rPr>
+            </w:pPr>
+            <w:r>
+              <w:rPr>
+                <w:rFonts w:ascii="Arial" w:hAnsi="Arial" w:hint="eastAsia"/>
+                <w:color w:val="000000"/>
+                <w:szCs w:val="21"/>
+              </w:rPr>
+              <w:t>页码</w:t>
+            </w:r>
+          </w:p>
+        </w:tc>
+        <w:tc>
+          <w:tcPr>
+            <w:tcW w:w="2078" w:type="dxa"/>
+            <w:vAlign w:val="center"/>
+          </w:tcPr>
+          <w:p>
+            <w:pPr>
+              <w:spacing w:line="360" w:lineRule="auto"/>
+              <w:rPr>
+                <w:rFonts w:ascii="Arial" w:hAnsi="Arial"/>
+                <w:color w:val="000000"/>
+                <w:szCs w:val="21"/>
+              </w:rPr>
+            </w:pPr>
+            <w:r>
+              <w:rPr>
+                <w:rFonts w:ascii="Arial" w:hAnsi="Arial" w:hint="eastAsia"/>
+                <w:color w:val="000000"/>
+                <w:szCs w:val="21"/>
+              </w:rPr>
+              <w:t>页码（默认为</w:t>
+            </w:r>
+            <w:r>
+              <w:rPr>
+                <w:rFonts w:ascii="Arial" w:hAnsi="Arial" w:hint="eastAsia"/>
+                <w:color w:val="000000"/>
+                <w:szCs w:val="21"/>
+              </w:rPr>
+              <w:t>0</w:t>
+            </w:r>
+            <w:r>
+              <w:rPr>
+                <w:rFonts w:ascii="Arial" w:hAnsi="Arial" w:hint="eastAsia"/>
+                <w:color w:val="000000"/>
+                <w:szCs w:val="21"/>
+              </w:rPr>
+              <w:t>）</w:t>
+            </w:r>
+          </w:p>
+        </w:tc>
+      </w:tr>
+    </w:tbl>
+    <w:p>
+      <w:pPr>
+        <w:pStyle w:val="a1"/>
+        <w:ind w:firstLineChars="0" w:firstLine="0"/>
+      </w:pPr>
+    </w:p>
+    <w:p>
+      <w:pPr>
+        <w:pStyle w:val="4"/>
+        <w:numPr>
+          <w:ilvl w:val="3"/>
+          <w:numId w:val="1"/>
+        </w:numPr>
+      </w:pPr>
+      <w:r>
+        <w:rPr>
+          <w:rFonts w:hint="eastAsia"/>
+        </w:rPr>
+        <w:lastRenderedPageBreak/>
+        <w:t>输出参数</w:t>
+      </w:r>
+    </w:p>
+    <w:tbl>
+      <w:tblPr>
+        <w:tblW w:w="10310" w:type="dxa"/>
+        <w:jc w:val="center"/>
+        <w:tblBorders>
+          <w:top w:val="thinThickSmallGap" w:sz="18" w:space="0" w:color="auto"/>
+          <w:left w:val="thinThickSmallGap" w:sz="18" w:space="0" w:color="auto"/>
+          <w:bottom w:val="thickThinSmallGap" w:sz="18" w:space="0" w:color="auto"/>
+          <w:right w:val="thickThinSmallGap" w:sz="18" w:space="0" w:color="auto"/>
+          <w:insideH w:val="single" w:sz="6" w:space="0" w:color="auto"/>
+          <w:insideV w:val="single" w:sz="6" w:space="0" w:color="auto"/>
+        </w:tblBorders>
+        <w:tblLayout w:type="fixed"/>
+        <w:tblLook w:val="04A0"/>
+      </w:tblPr>
+      <w:tblGrid>
+        <w:gridCol w:w="683"/>
+        <w:gridCol w:w="4127"/>
+        <w:gridCol w:w="1437"/>
+        <w:gridCol w:w="851"/>
+        <w:gridCol w:w="1134"/>
+        <w:gridCol w:w="2078"/>
+      </w:tblGrid>
+      <w:tr>
+        <w:trPr>
+          <w:trHeight w:val="460"/>
+          <w:tblHeader/>
+          <w:jc w:val="center"/>
+        </w:trPr>
+        <w:tc>
+          <w:tcPr>
+            <w:tcW w:w="683" w:type="dxa"/>
+            <w:vMerge w:val="restart"/>
+            <w:shd w:val="clear" w:color="auto" w:fill="A6A6A6"/>
+            <w:vAlign w:val="center"/>
+          </w:tcPr>
+          <w:p>
+            <w:pPr>
+              <w:spacing w:line="360" w:lineRule="auto"/>
+              <w:jc w:val="center"/>
+              <w:rPr>
+                <w:rFonts w:ascii="Arial" w:hAnsi="Arial"/>
+                <w:b/>
+                <w:color w:val="000000"/>
+                <w:szCs w:val="21"/>
+              </w:rPr>
+            </w:pPr>
+            <w:r>
+              <w:rPr>
+                <w:rFonts w:ascii="Arial" w:hAnsi="Arial" w:hint="eastAsia"/>
+                <w:b/>
+                <w:color w:val="000000"/>
+                <w:szCs w:val="21"/>
+              </w:rPr>
+              <w:t>序号</w:t>
+            </w:r>
+          </w:p>
+        </w:tc>
+        <w:tc>
+          <w:tcPr>
+            <w:tcW w:w="4127" w:type="dxa"/>
+            <w:vMerge w:val="restart"/>
+            <w:shd w:val="clear" w:color="auto" w:fill="A6A6A6"/>
+            <w:vAlign w:val="center"/>
+          </w:tcPr>
+          <w:p>
+            <w:pPr>
+              <w:spacing w:line="360" w:lineRule="auto"/>
+              <w:jc w:val="center"/>
+              <w:rPr>
+                <w:rFonts w:ascii="Arial" w:hAnsi="Arial"/>
+                <w:b/>
+                <w:color w:val="000000"/>
+                <w:szCs w:val="21"/>
+              </w:rPr>
+            </w:pPr>
+            <w:r>
+              <w:rPr>
+                <w:rFonts w:ascii="Arial" w:hAnsi="Arial" w:hint="eastAsia"/>
+                <w:b/>
+                <w:color w:val="000000"/>
+                <w:szCs w:val="21"/>
+              </w:rPr>
+              <w:t>参数格式</w:t>
+            </w:r>
+          </w:p>
+        </w:tc>
+        <w:tc>
+          <w:tcPr>
+            <w:tcW w:w="3422" w:type="dxa"/>
+            <w:gridSpan w:val="3"/>
+            <w:shd w:val="clear" w:color="auto" w:fill="A6A6A6"/>
+          </w:tcPr>
+          <w:p>
+            <w:pPr>
+              <w:spacing w:line="360" w:lineRule="auto"/>
+              <w:jc w:val="center"/>
+              <w:rPr>
+                <w:rFonts w:ascii="Arial" w:hAnsi="Arial"/>
+                <w:b/>
+                <w:color w:val="000000"/>
+                <w:szCs w:val="21"/>
+              </w:rPr>
+            </w:pPr>
+            <w:r>
+              <w:rPr>
+                <w:rFonts w:ascii="Arial" w:hAnsi="Arial" w:hint="eastAsia"/>
+                <w:b/>
+                <w:color w:val="000000"/>
+                <w:szCs w:val="21"/>
+              </w:rPr>
+              <w:t>参数说明</w:t>
+            </w:r>
+          </w:p>
+        </w:tc>
+        <w:tc>
+          <w:tcPr>
+            <w:tcW w:w="2078" w:type="dxa"/>
+            <w:shd w:val="clear" w:color="auto" w:fill="A6A6A6"/>
+            <w:vAlign w:val="center"/>
+          </w:tcPr>
+          <w:p>
+            <w:pPr>
+              <w:spacing w:line="360" w:lineRule="auto"/>
+              <w:jc w:val="center"/>
+              <w:rPr>
+                <w:rFonts w:ascii="Arial" w:hAnsi="Arial"/>
+                <w:b/>
+                <w:color w:val="000000"/>
+                <w:szCs w:val="21"/>
+              </w:rPr>
+            </w:pPr>
+            <w:r>
+              <w:rPr>
+                <w:rFonts w:ascii="Arial" w:hAnsi="Arial" w:hint="eastAsia"/>
+                <w:b/>
+                <w:color w:val="000000"/>
+                <w:szCs w:val="21"/>
+              </w:rPr>
+              <w:t>备注</w:t>
+            </w:r>
+          </w:p>
+        </w:tc>
+      </w:tr>
+      <w:tr>
+        <w:trPr>
+          <w:trHeight w:val="460"/>
+          <w:tblHeader/>
+          <w:jc w:val="center"/>
+        </w:trPr>
+        <w:tc>
+          <w:tcPr>
+            <w:tcW w:w="683" w:type="dxa"/>
+            <w:vMerge/>
+            <w:shd w:val="clear" w:color="auto" w:fill="A6A6A6"/>
+            <w:vAlign w:val="center"/>
+          </w:tcPr>
+          <w:p>
+            <w:pPr>
+              <w:spacing w:line="360" w:lineRule="auto"/>
+              <w:jc w:val="center"/>
+            </w:pPr>
+          </w:p>
+        </w:tc>
+        <w:tc>
+          <w:tcPr>
+            <w:tcW w:w="4127" w:type="dxa"/>
+            <w:vMerge/>
+            <w:shd w:val="clear" w:color="auto" w:fill="A6A6A6"/>
+            <w:vAlign w:val="center"/>
+          </w:tcPr>
+          <w:p>
+            <w:pPr>
+              <w:spacing w:line="360" w:lineRule="auto"/>
+              <w:jc w:val="center"/>
+            </w:pPr>
+          </w:p>
+        </w:tc>
+        <w:tc>
+          <w:tcPr>
+            <w:tcW w:w="1437" w:type="dxa"/>
+            <w:shd w:val="clear" w:color="auto" w:fill="A6A6A6"/>
+          </w:tcPr>
+          <w:p>
+            <w:pPr>
+              <w:spacing w:line="360" w:lineRule="auto"/>
+              <w:rPr>
+                <w:rFonts w:ascii="Arial" w:hAnsi="Arial"/>
+                <w:b/>
+                <w:color w:val="000000"/>
+                <w:szCs w:val="21"/>
+              </w:rPr>
+            </w:pPr>
+            <w:r>
+              <w:rPr>
+                <w:rFonts w:ascii="Arial" w:hAnsi="Arial" w:hint="eastAsia"/>
+                <w:b/>
+                <w:color w:val="000000"/>
+                <w:szCs w:val="21"/>
+              </w:rPr>
+              <w:t>参数</w:t>
+            </w:r>
+          </w:p>
+        </w:tc>
+        <w:tc>
+          <w:tcPr>
+            <w:tcW w:w="851" w:type="dxa"/>
+            <w:shd w:val="clear" w:color="auto" w:fill="A6A6A6"/>
+          </w:tcPr>
+          <w:p>
+            <w:pPr>
+              <w:spacing w:line="360" w:lineRule="auto"/>
+              <w:rPr>
+                <w:rFonts w:ascii="Arial" w:hAnsi="Arial"/>
+                <w:b/>
+                <w:color w:val="000000"/>
+                <w:szCs w:val="21"/>
+              </w:rPr>
+            </w:pPr>
+            <w:r>
+              <w:rPr>
+                <w:rFonts w:ascii="Arial" w:hAnsi="Arial" w:hint="eastAsia"/>
+                <w:b/>
+                <w:color w:val="000000"/>
+                <w:szCs w:val="21"/>
+              </w:rPr>
+              <w:t>类型</w:t>
+            </w:r>
+          </w:p>
+        </w:tc>
+        <w:tc>
+          <w:tcPr>
+            <w:tcW w:w="1134" w:type="dxa"/>
+            <w:shd w:val="clear" w:color="auto" w:fill="A6A6A6"/>
+          </w:tcPr>
+          <w:p>
+            <w:pPr>
+              <w:spacing w:line="360" w:lineRule="auto"/>
+              <w:rPr>
+                <w:rFonts w:ascii="Arial" w:hAnsi="Arial"/>
+                <w:b/>
+                <w:color w:val="000000"/>
+                <w:szCs w:val="21"/>
+              </w:rPr>
+            </w:pPr>
+            <w:r>
+              <w:rPr>
+                <w:rFonts w:ascii="Arial" w:hAnsi="Arial" w:hint="eastAsia"/>
+                <w:b/>
+                <w:color w:val="000000"/>
+                <w:szCs w:val="21"/>
+              </w:rPr>
+              <w:t>说明</w:t>
+            </w:r>
+          </w:p>
+        </w:tc>
+        <w:tc>
+          <w:tcPr>
+            <w:tcW w:w="2078" w:type="dxa"/>
+            <w:shd w:val="clear" w:color="auto" w:fill="A6A6A6"/>
+            <w:vAlign w:val="center"/>
+          </w:tcPr>
+          <w:p>
+            <w:pPr>
+              <w:spacing w:line="360" w:lineRule="auto"/>
+              <w:jc w:val="center"/>
+              <w:rPr>
+                <w:rFonts w:ascii="Arial" w:hAnsi="Arial"/>
+                <w:b/>
+                <w:color w:val="000000"/>
+                <w:szCs w:val="21"/>
+              </w:rPr>
+            </w:pPr>
+          </w:p>
+        </w:tc>
+      </w:tr>
+      <w:tr>
+        <w:trPr>
+          <w:trHeight w:val="1287"/>
+          <w:jc w:val="center"/>
+        </w:trPr>
+        <w:tc>
+          <w:tcPr>
+            <w:tcW w:w="683" w:type="dxa"/>
+            <w:vMerge w:val="restart"/>
+            <w:vAlign w:val="center"/>
+          </w:tcPr>
+          <w:p>
+            <w:pPr>
+              <w:spacing w:line="360" w:lineRule="auto"/>
+              <w:rPr>
+                <w:rFonts w:ascii="Arial" w:hAnsi="Arial"/>
+                <w:color w:val="000000"/>
+                <w:szCs w:val="21"/>
+              </w:rPr>
+            </w:pPr>
+            <w:r>
+              <w:rPr>
+                <w:rFonts w:ascii="Arial" w:hAnsi="Arial" w:hint="eastAsia"/>
+                <w:color w:val="000000"/>
+                <w:szCs w:val="21"/>
+              </w:rPr>
+              <w:t>1</w:t>
+            </w:r>
+          </w:p>
+        </w:tc>
+        <w:tc>
+          <w:tcPr>
+            <w:tcW w:w="4127" w:type="dxa"/>
+            <w:vMerge w:val="restart"/>
+            <w:vAlign w:val="center"/>
+          </w:tcPr>
+          <w:p>
+            <w:pPr>
+              <w:spacing w:line="360" w:lineRule="auto"/>
+              <w:rPr>
+                <w:rFonts w:ascii="Arial" w:hAnsi="Arial"/>
+                <w:color w:val="000000"/>
+                <w:szCs w:val="21"/>
+              </w:rPr>
+            </w:pPr>
+            <w:r>
+              <w:rPr>
+                <w:rFonts w:ascii="Arial" w:hAnsi="Arial"/>
+                <w:color w:val="000000"/>
+                <w:szCs w:val="21"/>
+              </w:rPr>
+              <w:t>{</w:t>
+            </w:r>
+          </w:p>
+          <w:p>
+            <w:pPr>
+              <w:spacing w:line="360" w:lineRule="auto"/>
+              <w:rPr>
+                <w:rFonts w:ascii="Arial" w:hAnsi="Arial"/>
+                <w:color w:val="000000"/>
+                <w:szCs w:val="21"/>
+              </w:rPr>
+            </w:pPr>
+            <w:r>
+              <w:rPr>
+                <w:rFonts w:ascii="Arial" w:hAnsi="Arial"/>
+                <w:color w:val="000000"/>
+                <w:szCs w:val="21"/>
+              </w:rPr>
+              <w:t xml:space="preserve">  "result": "</w:t>
+            </w:r>
+            <w:r>
+              <w:rPr>
+                <w:rFonts w:ascii="Arial" w:hAnsi="Arial" w:hint="eastAsia"/>
+                <w:color w:val="000000"/>
+                <w:szCs w:val="21"/>
+              </w:rPr>
+              <w:t>200</w:t>
+            </w:r>
+            <w:r>
+              <w:rPr>
+                <w:rFonts w:ascii="Arial" w:hAnsi="Arial"/>
+                <w:color w:val="000000"/>
+                <w:szCs w:val="21"/>
+              </w:rPr>
+              <w:t>",</w:t>
+            </w:r>
+          </w:p>
+          <w:p>
+            <w:pPr>
+              <w:spacing w:line="360" w:lineRule="auto"/>
+              <w:rPr>
+                <w:rFonts w:ascii="Arial" w:hAnsi="Arial"/>
+                <w:color w:val="000000"/>
+                <w:szCs w:val="21"/>
+              </w:rPr>
+            </w:pPr>
+            <w:r>
+              <w:rPr>
+                <w:rFonts w:ascii="Arial" w:hAnsi="Arial"/>
+                <w:color w:val="000000"/>
+                <w:szCs w:val="21"/>
+              </w:rPr>
+              <w:t xml:space="preserve">  "data": [</w:t>
+            </w:r>
+          </w:p>
+          <w:p>
+            <w:pPr>
+              <w:spacing w:line="360" w:lineRule="auto"/>
+              <w:rPr>
+                <w:rFonts w:ascii="Arial" w:hAnsi="Arial"/>
+                <w:color w:val="000000"/>
+                <w:szCs w:val="21"/>
+              </w:rPr>
+            </w:pPr>
+            <w:r>
+              <w:rPr>
+                <w:rFonts w:ascii="Arial" w:hAnsi="Arial"/>
+                <w:color w:val="000000"/>
+                <w:szCs w:val="21"/>
+              </w:rPr>
+              <w:t xml:space="preserve">    {</w:t>
+            </w:r>
+          </w:p>
+          <w:p>
+            <w:pPr>
+              <w:spacing w:line="360" w:lineRule="auto"/>
+              <w:rPr>
+                <w:rFonts w:ascii="Arial" w:hAnsi="Arial"/>
+                <w:color w:val="000000"/>
+                <w:szCs w:val="21"/>
+              </w:rPr>
+            </w:pPr>
+            <w:r>
+              <w:rPr>
+                <w:rFonts w:ascii="Arial" w:hAnsi="Arial"/>
+                <w:color w:val="000000"/>
+                <w:szCs w:val="21"/>
+              </w:rPr>
+              <w:t xml:space="preserve">      " </w:t>
+            </w:r>
+            <w:proofErr w:type="spellStart"/>
+            <w:r>
+              <w:rPr>
+                <w:rFonts w:ascii="Arial" w:hAnsi="Arial"/>
+                <w:color w:val="000000"/>
+                <w:szCs w:val="21"/>
+              </w:rPr>
+              <w:t>noticeId</w:t>
+            </w:r>
+            <w:proofErr w:type="spellEnd"/>
+            <w:r>
+              <w:rPr>
+                <w:rFonts w:ascii="Arial" w:hAnsi="Arial"/>
+                <w:color w:val="000000"/>
+                <w:szCs w:val="21"/>
+              </w:rPr>
+              <w:t>": "hfdhf5HfFD",</w:t>
+            </w:r>
+          </w:p>
+          <w:p>
+            <w:pPr>
+              <w:spacing w:line="360" w:lineRule="auto"/>
+              <w:rPr>
+                <w:rFonts w:ascii="Arial" w:hAnsi="Arial"/>
+                <w:color w:val="000000"/>
+                <w:szCs w:val="21"/>
+              </w:rPr>
+            </w:pPr>
+            <w:r>
+              <w:rPr>
+                <w:rFonts w:ascii="Arial" w:hAnsi="Arial" w:hint="eastAsia"/>
+                <w:color w:val="000000"/>
+                <w:szCs w:val="21"/>
+              </w:rPr>
+              <w:t xml:space="preserve">      " </w:t>
+            </w:r>
+            <w:r>
+              <w:rPr>
+                <w:rFonts w:ascii="Arial" w:hAnsi="Arial"/>
+                <w:color w:val="000000"/>
+                <w:szCs w:val="21"/>
+              </w:rPr>
+              <w:t>title</w:t>
+            </w:r>
+            <w:r>
+              <w:rPr>
+                <w:rFonts w:ascii="Arial" w:hAnsi="Arial" w:hint="eastAsia"/>
+                <w:color w:val="000000"/>
+                <w:szCs w:val="21"/>
+              </w:rPr>
+              <w:t>": "</w:t>
+            </w:r>
+            <w:r>
+              <w:rPr>
+                <w:rFonts w:ascii="Arial" w:hAnsi="Arial" w:hint="eastAsia"/>
+                <w:color w:val="000000"/>
+                <w:szCs w:val="21"/>
+              </w:rPr>
+              <w:t>计算机</w:t>
+            </w:r>
+            <w:r>
+              <w:rPr>
+                <w:rFonts w:ascii="Arial" w:hAnsi="Arial" w:hint="eastAsia"/>
+                <w:color w:val="000000"/>
+                <w:szCs w:val="21"/>
+              </w:rPr>
+              <w:t>",</w:t>
+            </w:r>
+          </w:p>
+          <w:p>
+            <w:pPr>
+              <w:spacing w:line="360" w:lineRule="auto"/>
+              <w:rPr>
+                <w:rFonts w:ascii="Arial" w:hAnsi="Arial"/>
+                <w:color w:val="000000"/>
+                <w:szCs w:val="21"/>
+              </w:rPr>
+            </w:pPr>
+            <w:r>
+              <w:rPr>
+                <w:rFonts w:ascii="Arial" w:hAnsi="Arial" w:hint="eastAsia"/>
+                <w:color w:val="000000"/>
+                <w:szCs w:val="21"/>
+              </w:rPr>
+              <w:t xml:space="preserve">      "content": "</w:t>
+            </w:r>
+            <w:r>
+              <w:rPr>
+                <w:rFonts w:ascii="Arial" w:hAnsi="Arial" w:hint="eastAsia"/>
+                <w:color w:val="000000"/>
+                <w:szCs w:val="21"/>
+              </w:rPr>
+              <w:t>哦哦哦哦哦</w:t>
+            </w:r>
+            <w:r>
+              <w:rPr>
+                <w:rFonts w:ascii="Arial" w:hAnsi="Arial" w:hint="eastAsia"/>
+                <w:color w:val="000000"/>
+                <w:szCs w:val="21"/>
+              </w:rPr>
+              <w:t>",</w:t>
+            </w:r>
+          </w:p>
+          <w:p>
+            <w:pPr>
+              <w:spacing w:line="360" w:lineRule="auto"/>
+              <w:rPr>
+                <w:rFonts w:ascii="Arial" w:hAnsi="Arial"/>
+                <w:color w:val="000000"/>
+                <w:szCs w:val="21"/>
+              </w:rPr>
+            </w:pPr>
+            <w:r>
+              <w:rPr>
+                <w:rFonts w:ascii="Arial" w:hAnsi="Arial"/>
+                <w:color w:val="000000"/>
+                <w:szCs w:val="21"/>
+              </w:rPr>
+              <w:t xml:space="preserve">      "</w:t>
+            </w:r>
+            <w:proofErr w:type="spellStart"/>
+            <w:r>
+              <w:rPr>
+                <w:rFonts w:ascii="Arial" w:hAnsi="Arial"/>
+                <w:color w:val="000000"/>
+                <w:szCs w:val="21"/>
+              </w:rPr>
+              <w:t>publishTime</w:t>
+            </w:r>
+            <w:proofErr w:type="spellEnd"/>
+            <w:r>
+              <w:rPr>
+                <w:rFonts w:ascii="Arial" w:hAnsi="Arial"/>
+                <w:color w:val="000000"/>
+                <w:szCs w:val="21"/>
+              </w:rPr>
+              <w:t>": "2016-09-26",</w:t>
+            </w:r>
+          </w:p>
+          <w:p>
+            <w:pPr>
+              <w:spacing w:line="360" w:lineRule="auto"/>
+              <w:rPr>
+                <w:rFonts w:ascii="Arial" w:hAnsi="Arial"/>
+                <w:color w:val="000000"/>
+                <w:szCs w:val="21"/>
+              </w:rPr>
+            </w:pPr>
+            <w:r>
+              <w:rPr>
+                <w:rFonts w:ascii="Arial" w:hAnsi="Arial"/>
+                <w:color w:val="000000"/>
+                <w:szCs w:val="21"/>
+              </w:rPr>
+              <w:t xml:space="preserve">    }</w:t>
+            </w:r>
+          </w:p>
+          <w:p>
+            <w:pPr>
+              <w:spacing w:line="360" w:lineRule="auto"/>
+              <w:rPr>
+                <w:rFonts w:ascii="Arial" w:hAnsi="Arial"/>
+                <w:color w:val="000000"/>
+                <w:szCs w:val="21"/>
+              </w:rPr>
+            </w:pPr>
+            <w:r>
+              <w:rPr>
+                <w:rFonts w:ascii="Arial" w:hAnsi="Arial"/>
+                <w:color w:val="000000"/>
+                <w:szCs w:val="21"/>
+              </w:rPr>
+              <w:t xml:space="preserve">  ]</w:t>
+            </w:r>
+          </w:p>
+          <w:p>
+            <w:pPr>
+              <w:spacing w:line="360" w:lineRule="auto"/>
+              <w:rPr>
+                <w:rFonts w:ascii="Arial" w:hAnsi="Arial"/>
+                <w:color w:val="000000"/>
+                <w:szCs w:val="21"/>
+              </w:rPr>
+            </w:pPr>
+            <w:r>
+              <w:rPr>
+                <w:rFonts w:ascii="Arial" w:hAnsi="Arial"/>
+                <w:color w:val="000000"/>
+                <w:szCs w:val="21"/>
+              </w:rPr>
+              <w:t>}</w:t>
+            </w:r>
+          </w:p>
+        </w:tc>
+        <w:tc>
+          <w:tcPr>
+            <w:tcW w:w="1437" w:type="dxa"/>
+          </w:tcPr>
+          <w:p>
+            <w:pPr>
+              <w:spacing w:line="360" w:lineRule="auto"/>
+              <w:rPr>
+                <w:rFonts w:ascii="Arial" w:hAnsi="Arial"/>
+                <w:color w:val="000000"/>
+                <w:szCs w:val="21"/>
+              </w:rPr>
+            </w:pPr>
+            <w:proofErr w:type="spellStart"/>
+            <w:r>
+              <w:rPr>
+                <w:rFonts w:ascii="Arial" w:hAnsi="Arial"/>
+                <w:color w:val="000000"/>
+                <w:szCs w:val="21"/>
+              </w:rPr>
+              <w:t>noticeId</w:t>
+            </w:r>
+            <w:proofErr w:type="spellEnd"/>
+          </w:p>
+        </w:tc>
+        <w:tc>
+          <w:tcPr>
+            <w:tcW w:w="851" w:type="dxa"/>
+          </w:tcPr>
+          <w:p>
+            <w:pPr>
+              <w:spacing w:line="360" w:lineRule="auto"/>
+              <w:rPr>
+                <w:rFonts w:ascii="Arial" w:hAnsi="Arial"/>
+                <w:color w:val="000000"/>
+                <w:szCs w:val="21"/>
+              </w:rPr>
+            </w:pPr>
+            <w:r>
+              <w:rPr>
+                <w:rFonts w:ascii="Arial" w:hAnsi="Arial" w:hint="eastAsia"/>
+                <w:color w:val="000000"/>
+                <w:szCs w:val="21"/>
+              </w:rPr>
+              <w:t>String</w:t>
+            </w:r>
+          </w:p>
+        </w:tc>
+        <w:tc>
+          <w:tcPr>
+            <w:tcW w:w="1134" w:type="dxa"/>
+          </w:tcPr>
+          <w:p>
+            <w:pPr>
+              <w:spacing w:line="360" w:lineRule="auto"/>
+              <w:rPr>
+                <w:rFonts w:ascii="Arial" w:hAnsi="Arial"/>
+                <w:color w:val="000000"/>
+                <w:szCs w:val="21"/>
+              </w:rPr>
+            </w:pPr>
+            <w:r>
+              <w:rPr>
+                <w:rFonts w:ascii="Arial" w:hAnsi="Arial" w:hint="eastAsia"/>
+                <w:color w:val="000000"/>
+                <w:szCs w:val="21"/>
+              </w:rPr>
+              <w:t>通知</w:t>
+            </w:r>
+            <w:r>
+              <w:rPr>
+                <w:rFonts w:ascii="Arial" w:hAnsi="Arial" w:hint="eastAsia"/>
+                <w:color w:val="000000"/>
+                <w:szCs w:val="21"/>
+              </w:rPr>
+              <w:t>ID</w:t>
+            </w:r>
+          </w:p>
+        </w:tc>
+        <w:tc>
+          <w:tcPr>
+            <w:tcW w:w="2078" w:type="dxa"/>
+            <w:vMerge w:val="restart"/>
+            <w:vAlign w:val="center"/>
+          </w:tcPr>
+          <w:p>
+            <w:pPr>
+              <w:spacing w:line="360" w:lineRule="auto"/>
+              <w:rPr>
+                <w:rFonts w:ascii="Arial" w:hAnsi="Arial"/>
+                <w:color w:val="000000"/>
+                <w:szCs w:val="21"/>
+              </w:rPr>
+            </w:pPr>
+          </w:p>
+        </w:tc>
+      </w:tr>
+      <w:tr>
+        <w:trPr>
+          <w:trHeight w:val="1286"/>
+          <w:jc w:val="center"/>
+        </w:trPr>
+        <w:tc>
+          <w:tcPr>
+            <w:tcW w:w="683" w:type="dxa"/>
+            <w:vMerge/>
+            <w:vAlign w:val="center"/>
+          </w:tcPr>
+          <w:p>
+            <w:pPr>
+              <w:spacing w:line="360" w:lineRule="auto"/>
+              <w:rPr>
+                <w:rFonts w:ascii="Arial" w:hAnsi="Arial" w:hint="eastAsia"/>
+                <w:color w:val="000000"/>
+                <w:szCs w:val="21"/>
+              </w:rPr>
+            </w:pPr>
+          </w:p>
+        </w:tc>
+        <w:tc>
+          <w:tcPr>
+            <w:tcW w:w="4127" w:type="dxa"/>
+            <w:vMerge/>
+            <w:vAlign w:val="center"/>
+          </w:tcPr>
+          <w:p>
+            <w:pPr>
+              <w:spacing w:line="360" w:lineRule="auto"/>
+              <w:rPr>
+                <w:rFonts w:ascii="Arial" w:hAnsi="Arial"/>
+                <w:color w:val="000000"/>
+                <w:szCs w:val="21"/>
+              </w:rPr>
+            </w:pPr>
+          </w:p>
+        </w:tc>
+        <w:tc>
+          <w:tcPr>
+            <w:tcW w:w="1437" w:type="dxa"/>
+          </w:tcPr>
+          <w:p>
+            <w:pPr>
+              <w:spacing w:line="360" w:lineRule="auto"/>
+              <w:rPr>
+                <w:rFonts w:ascii="Arial" w:hAnsi="Arial"/>
+                <w:color w:val="000000"/>
+                <w:szCs w:val="21"/>
+              </w:rPr>
+            </w:pPr>
+            <w:r>
+              <w:rPr>
+                <w:rFonts w:ascii="Arial" w:hAnsi="Arial"/>
+                <w:color w:val="000000"/>
+                <w:szCs w:val="21"/>
+              </w:rPr>
+              <w:t>title</w:t>
+            </w:r>
+          </w:p>
+        </w:tc>
+        <w:tc>
+          <w:tcPr>
+            <w:tcW w:w="851" w:type="dxa"/>
+          </w:tcPr>
+          <w:p>
+            <w:pPr>
+              <w:spacing w:line="360" w:lineRule="auto"/>
+              <w:rPr>
+                <w:rFonts w:ascii="Arial" w:hAnsi="Arial"/>
+                <w:color w:val="000000"/>
+                <w:szCs w:val="21"/>
+              </w:rPr>
+            </w:pPr>
+            <w:r>
+              <w:rPr>
+                <w:rFonts w:ascii="Arial" w:hAnsi="Arial" w:hint="eastAsia"/>
+                <w:color w:val="000000"/>
+                <w:szCs w:val="21"/>
+              </w:rPr>
+              <w:t>String</w:t>
+            </w:r>
+          </w:p>
+          <w:p>
+            <w:pPr>
+              <w:rPr>
+                <w:rFonts w:ascii="Arial" w:hAnsi="Arial" w:hint="eastAsia"/>
+                <w:szCs w:val="21"/>
+              </w:rPr>
+            </w:pPr>
+          </w:p>
+        </w:tc>
+        <w:tc>
+          <w:tcPr>
+            <w:tcW w:w="1134" w:type="dxa"/>
+          </w:tcPr>
+          <w:p>
+            <w:pPr>
+              <w:spacing w:line="360" w:lineRule="auto"/>
+              <w:rPr>
+                <w:rFonts w:ascii="Arial" w:hAnsi="Arial" w:hint="eastAsia"/>
+                <w:color w:val="000000"/>
+                <w:szCs w:val="21"/>
+              </w:rPr>
+            </w:pPr>
+            <w:r>
+              <w:rPr>
+                <w:rFonts w:ascii="Arial" w:hAnsi="Arial" w:hint="eastAsia"/>
+                <w:color w:val="000000"/>
+                <w:szCs w:val="21"/>
+              </w:rPr>
+              <w:t>标题</w:t>
+            </w:r>
+          </w:p>
+        </w:tc>
+        <w:tc>
+          <w:tcPr>
+            <w:tcW w:w="2078" w:type="dxa"/>
+            <w:vMerge/>
+            <w:vAlign w:val="center"/>
+          </w:tcPr>
+          <w:p>
+            <w:pPr>
+              <w:spacing w:line="360" w:lineRule="auto"/>
+              <w:rPr>
+                <w:rFonts w:ascii="Arial" w:hAnsi="Arial"/>
+                <w:color w:val="000000"/>
+                <w:szCs w:val="21"/>
+              </w:rPr>
+            </w:pPr>
+          </w:p>
+        </w:tc>
+      </w:tr>
+      <w:tr>
+        <w:trPr>
+          <w:trHeight w:val="1286"/>
+          <w:jc w:val="center"/>
+        </w:trPr>
+        <w:tc>
+          <w:tcPr>
+            <w:tcW w:w="683" w:type="dxa"/>
+            <w:vMerge/>
+            <w:vAlign w:val="center"/>
+          </w:tcPr>
+          <w:p>
+            <w:pPr>
+              <w:spacing w:line="360" w:lineRule="auto"/>
+              <w:rPr>
+                <w:rFonts w:ascii="Arial" w:hAnsi="Arial" w:hint="eastAsia"/>
+                <w:color w:val="000000"/>
+                <w:szCs w:val="21"/>
+              </w:rPr>
+            </w:pPr>
+          </w:p>
+        </w:tc>
+        <w:tc>
+          <w:tcPr>
+            <w:tcW w:w="4127" w:type="dxa"/>
+            <w:vMerge/>
+            <w:vAlign w:val="center"/>
+          </w:tcPr>
+          <w:p>
+            <w:pPr>
+              <w:spacing w:line="360" w:lineRule="auto"/>
+              <w:rPr>
+                <w:rFonts w:ascii="Arial" w:hAnsi="Arial"/>
+                <w:color w:val="000000"/>
+                <w:szCs w:val="21"/>
+              </w:rPr>
+            </w:pPr>
+          </w:p>
+        </w:tc>
+        <w:tc>
+          <w:tcPr>
+            <w:tcW w:w="1437" w:type="dxa"/>
+          </w:tcPr>
+          <w:p>
+            <w:pPr>
+              <w:spacing w:line="360" w:lineRule="auto"/>
+              <w:rPr>
+                <w:rFonts w:ascii="Arial" w:hAnsi="Arial"/>
+                <w:color w:val="000000"/>
+                <w:szCs w:val="21"/>
+              </w:rPr>
+            </w:pPr>
+            <w:r>
+              <w:rPr>
+                <w:rFonts w:ascii="Arial" w:hAnsi="Arial" w:hint="eastAsia"/>
+                <w:color w:val="000000"/>
+                <w:szCs w:val="21"/>
+              </w:rPr>
+              <w:t>content</w:t>
+            </w:r>
+          </w:p>
+        </w:tc>
+        <w:tc>
+          <w:tcPr>
+            <w:tcW w:w="851" w:type="dxa"/>
+          </w:tcPr>
+          <w:p>
+            <w:pPr>
+              <w:spacing w:line="360" w:lineRule="auto"/>
+              <w:rPr>
+                <w:rFonts w:ascii="Arial" w:hAnsi="Arial" w:hint="eastAsia"/>
+                <w:color w:val="000000"/>
+                <w:szCs w:val="21"/>
+              </w:rPr>
+            </w:pPr>
+            <w:r>
+              <w:rPr>
+                <w:rFonts w:ascii="Arial" w:hAnsi="Arial" w:hint="eastAsia"/>
+                <w:color w:val="000000"/>
+                <w:szCs w:val="21"/>
+              </w:rPr>
+              <w:t>String</w:t>
+            </w:r>
+          </w:p>
+        </w:tc>
+        <w:tc>
+          <w:tcPr>
+            <w:tcW w:w="1134" w:type="dxa"/>
+          </w:tcPr>
+          <w:p>
+            <w:pPr>
+              <w:spacing w:line="360" w:lineRule="auto"/>
+              <w:rPr>
+                <w:rFonts w:ascii="Arial" w:hAnsi="Arial" w:hint="eastAsia"/>
+                <w:color w:val="000000"/>
+                <w:szCs w:val="21"/>
+              </w:rPr>
+            </w:pPr>
+            <w:r>
+              <w:rPr>
+                <w:rFonts w:ascii="Arial" w:hAnsi="Arial" w:hint="eastAsia"/>
+                <w:color w:val="000000"/>
+                <w:szCs w:val="21"/>
+              </w:rPr>
+              <w:t>通知内容</w:t>
+            </w:r>
+          </w:p>
+        </w:tc>
+        <w:tc>
+          <w:tcPr>
+            <w:tcW w:w="2078" w:type="dxa"/>
+            <w:vMerge/>
+            <w:vAlign w:val="center"/>
+          </w:tcPr>
+          <w:p>
+            <w:pPr>
+              <w:spacing w:line="360" w:lineRule="auto"/>
+              <w:rPr>
+                <w:rFonts w:ascii="Arial" w:hAnsi="Arial"/>
+                <w:color w:val="000000"/>
+                <w:szCs w:val="21"/>
+              </w:rPr>
+            </w:pPr>
+          </w:p>
+        </w:tc>
+      </w:tr>
+      <w:tr>
+        <w:trPr>
+          <w:trHeight w:val="1286"/>
+          <w:jc w:val="center"/>
+        </w:trPr>
+        <w:tc>
+          <w:tcPr>
+            <w:tcW w:w="683" w:type="dxa"/>
+            <w:vMerge/>
+            <w:vAlign w:val="center"/>
+          </w:tcPr>
+          <w:p>
+            <w:pPr>
+              <w:spacing w:line="360" w:lineRule="auto"/>
+              <w:rPr>
+                <w:rFonts w:ascii="Arial" w:hAnsi="Arial" w:hint="eastAsia"/>
+                <w:color w:val="000000"/>
+                <w:szCs w:val="21"/>
+              </w:rPr>
+            </w:pPr>
+          </w:p>
+        </w:tc>
+        <w:tc>
+          <w:tcPr>
+            <w:tcW w:w="4127" w:type="dxa"/>
+            <w:vMerge/>
+            <w:vAlign w:val="center"/>
+          </w:tcPr>
+          <w:p>
+            <w:pPr>
+              <w:spacing w:line="360" w:lineRule="auto"/>
+              <w:rPr>
+                <w:rFonts w:ascii="Arial" w:hAnsi="Arial"/>
+                <w:color w:val="000000"/>
+                <w:szCs w:val="21"/>
+              </w:rPr>
+            </w:pPr>
+          </w:p>
+        </w:tc>
+        <w:tc>
+          <w:tcPr>
+            <w:tcW w:w="1437" w:type="dxa"/>
+          </w:tcPr>
+          <w:p>
+            <w:pPr>
+              <w:spacing w:line="360" w:lineRule="auto"/>
+              <w:rPr>
+                <w:rFonts w:ascii="Arial" w:hAnsi="Arial"/>
+                <w:color w:val="000000"/>
+                <w:szCs w:val="21"/>
+              </w:rPr>
+            </w:pPr>
+            <w:proofErr w:type="spellStart"/>
+            <w:r>
+              <w:rPr>
+                <w:rFonts w:ascii="Arial" w:hAnsi="Arial"/>
+                <w:color w:val="000000"/>
+                <w:szCs w:val="21"/>
+              </w:rPr>
+              <w:t>publishTime</w:t>
+            </w:r>
+            <w:proofErr w:type="spellEnd"/>
+          </w:p>
+        </w:tc>
+        <w:tc>
+          <w:tcPr>
+            <w:tcW w:w="851" w:type="dxa"/>
+          </w:tcPr>
+          <w:p>
+            <w:pPr>
+              <w:spacing w:line="360" w:lineRule="auto"/>
+              <w:rPr>
+                <w:rFonts w:ascii="Arial" w:hAnsi="Arial" w:hint="eastAsia"/>
+                <w:color w:val="000000"/>
+                <w:szCs w:val="21"/>
+              </w:rPr>
+            </w:pPr>
+            <w:r>
+              <w:rPr>
+                <w:rFonts w:ascii="Arial" w:hAnsi="Arial" w:hint="eastAsia"/>
+                <w:color w:val="000000"/>
+                <w:szCs w:val="21"/>
+              </w:rPr>
+              <w:t>String</w:t>
+            </w:r>
+          </w:p>
+        </w:tc>
+        <w:tc>
+          <w:tcPr>
+            <w:tcW w:w="1134" w:type="dxa"/>
+          </w:tcPr>
+          <w:p>
+            <w:pPr>
+              <w:spacing w:line="360" w:lineRule="auto"/>
+              <w:rPr>
+                <w:rFonts w:ascii="Arial" w:hAnsi="Arial" w:hint="eastAsia"/>
+                <w:color w:val="000000"/>
+                <w:szCs w:val="21"/>
+              </w:rPr>
+            </w:pPr>
+            <w:r>
+              <w:rPr>
+                <w:rFonts w:ascii="Arial" w:hAnsi="Arial" w:hint="eastAsia"/>
+                <w:color w:val="000000"/>
+                <w:szCs w:val="21"/>
+              </w:rPr>
+              <w:t>发布时间</w:t>
+            </w:r>
+          </w:p>
+        </w:tc>
+        <w:tc>
+          <w:tcPr>
+            <w:tcW w:w="2078" w:type="dxa"/>
+            <w:vMerge/>
+            <w:vAlign w:val="center"/>
+          </w:tcPr>
+          <w:p>
+            <w:pPr>
+              <w:spacing w:line="360" w:lineRule="auto"/>
+              <w:rPr>
+                <w:rFonts w:ascii="Arial" w:hAnsi="Arial"/>
+                <w:color w:val="000000"/>
+                <w:szCs w:val="21"/>
+              </w:rPr>
+            </w:pPr>
+          </w:p>
+        </w:tc>
+      </w:tr>
+    </w:tbl>
+    <w:p>
+      <w:pPr>
+        <w:pStyle w:val="a1"/>
+        <w:ind w:firstLine="480"/>
+      </w:pPr>
     </w:p>
     <w:p>
       <w:pPr>
@@ -21103,6 +25736,7 @@
         <w:rPr>
           <w:rFonts w:hint="eastAsia"/>
         </w:rPr>
+        <w:lastRenderedPageBreak/>
         <w:t>获取特定学期下用户的每门课程的成绩统计图</w:t>
       </w:r>
       <w:bookmarkEnd w:id="99"/>
@@ -21221,7 +25855,6 @@
         <w:rPr>
           <w:rFonts w:hint="eastAsia"/>
         </w:rPr>
-        <w:lastRenderedPageBreak/>
         <w:t>获取课表（获取用户特定课程的课表、获取指定班级的班级课表、获取用户特定学期的学期课表）</w:t>
       </w:r>
       <w:bookmarkEnd w:id="104"/>
@@ -21462,6 +26095,7 @@
         <w:rPr>
           <w:rFonts w:hint="eastAsia"/>
         </w:rPr>
+        <w:lastRenderedPageBreak/>
         <w:t>获取用户特定学期的课程列表</w:t>
       </w:r>
       <w:bookmarkEnd w:id="111"/>
@@ -21609,7 +26243,6 @@
         <w:rPr>
           <w:rFonts w:hint="eastAsia"/>
         </w:rPr>
-        <w:lastRenderedPageBreak/>
         <w:t>获取用户本人的提问列表（</w:t>
       </w:r>
       <w:r>
@@ -21826,6 +26459,7 @@
         <w:rPr>
           <w:rFonts w:hint="eastAsia"/>
         </w:rPr>
+        <w:lastRenderedPageBreak/>
         <w:t>获取用户的作业列表（未完成作业、已完成作业、全部）</w:t>
       </w:r>
       <w:bookmarkEnd w:id="126"/>
@@ -21934,7 +26568,6 @@
         <w:rPr>
           <w:rFonts w:hint="eastAsia"/>
         </w:rPr>
-        <w:lastRenderedPageBreak/>
         <w:t>获取‘帮帮’列表、我的帮帮列表</w:t>
       </w:r>
       <w:bookmarkEnd w:id="130"/>
@@ -22001,7 +26634,7 @@
 </file>
 
 <file path=word/endnotes.xml><?xml version="1.0" encoding="utf-8"?>
-<w:endnotes xmlns:wpc="http://schemas.microsoft.com/office/word/2010/wordprocessingCanvas" xmlns:cx="http://schemas.microsoft.com/office/drawing/2014/chartex" xmlns:mc="http://schemas.openxmlformats.org/markup-compatibility/2006" xmlns:o="urn:schemas-microsoft-com:office:office" xmlns:r="http://schemas.openxmlformats.org/officeDocument/2006/relationships" xmlns:m="http://schemas.openxmlformats.org/officeDocument/2006/math" xmlns:v="urn:schemas-microsoft-com:vml" xmlns:wp14="http://schemas.microsoft.com/office/word/2010/wordprocessingDrawing" xmlns:wp="http://schemas.openxmlformats.org/drawingml/2006/wordprocessingDrawing" xmlns:w10="urn:schemas-microsoft-com:office:word" xmlns:w="http://schemas.openxmlformats.org/wordprocessingml/2006/main" xmlns:w14="http://schemas.microsoft.com/office/word/2010/wordml" xmlns:w15="http://schemas.microsoft.com/office/word/2012/wordml" xmlns:w16se="http://schemas.microsoft.com/office/word/2015/wordml/symex" xmlns:wpg="http://schemas.microsoft.com/office/word/2010/wordprocessingGroup" xmlns:wpi="http://schemas.microsoft.com/office/word/2010/wordprocessingInk" xmlns:wne="http://schemas.microsoft.com/office/word/2006/wordml" xmlns:wps="http://schemas.microsoft.com/office/word/2010/wordprocessingShape" mc:Ignorable="w14 w15 w16se wp14">
+<w:endnotes xmlns:ve="http://schemas.openxmlformats.org/markup-compatibility/2006" xmlns:o="urn:schemas-microsoft-com:office:office" xmlns:r="http://schemas.openxmlformats.org/officeDocument/2006/relationships" xmlns:m="http://schemas.openxmlformats.org/officeDocument/2006/math" xmlns:v="urn:schemas-microsoft-com:vml" xmlns:wp="http://schemas.openxmlformats.org/drawingml/2006/wordprocessingDrawing" xmlns:w10="urn:schemas-microsoft-com:office:word" xmlns:w="http://schemas.openxmlformats.org/wordprocessingml/2006/main" xmlns:wne="http://schemas.microsoft.com/office/word/2006/wordml">
   <w:endnote w:type="separator" w:id="-1">
     <w:p>
       <w:r>
@@ -22020,10 +26653,10 @@
 </file>
 
 <file path=word/footer1.xml><?xml version="1.0" encoding="utf-8"?>
-<w:ftr xmlns:wpc="http://schemas.microsoft.com/office/word/2010/wordprocessingCanvas" xmlns:cx="http://schemas.microsoft.com/office/drawing/2014/chartex" xmlns:mc="http://schemas.openxmlformats.org/markup-compatibility/2006" xmlns:o="urn:schemas-microsoft-com:office:office" xmlns:r="http://schemas.openxmlformats.org/officeDocument/2006/relationships" xmlns:m="http://schemas.openxmlformats.org/officeDocument/2006/math" xmlns:v="urn:schemas-microsoft-com:vml" xmlns:wp14="http://schemas.microsoft.com/office/word/2010/wordprocessingDrawing" xmlns:wp="http://schemas.openxmlformats.org/drawingml/2006/wordprocessingDrawing" xmlns:w10="urn:schemas-microsoft-com:office:word" xmlns:w="http://schemas.openxmlformats.org/wordprocessingml/2006/main" xmlns:w14="http://schemas.microsoft.com/office/word/2010/wordml" xmlns:w15="http://schemas.microsoft.com/office/word/2012/wordml" xmlns:w16se="http://schemas.microsoft.com/office/word/2015/wordml/symex" xmlns:wpg="http://schemas.microsoft.com/office/word/2010/wordprocessingGroup" xmlns:wpi="http://schemas.microsoft.com/office/word/2010/wordprocessingInk" xmlns:wne="http://schemas.microsoft.com/office/word/2006/wordml" xmlns:wps="http://schemas.microsoft.com/office/word/2010/wordprocessingShape" mc:Ignorable="w14 w15 w16se wp14">
+<w:ftr xmlns:ve="http://schemas.openxmlformats.org/markup-compatibility/2006" xmlns:o="urn:schemas-microsoft-com:office:office" xmlns:r="http://schemas.openxmlformats.org/officeDocument/2006/relationships" xmlns:m="http://schemas.openxmlformats.org/officeDocument/2006/math" xmlns:v="urn:schemas-microsoft-com:vml" xmlns:wp="http://schemas.openxmlformats.org/drawingml/2006/wordprocessingDrawing" xmlns:w10="urn:schemas-microsoft-com:office:word" xmlns:w="http://schemas.openxmlformats.org/wordprocessingml/2006/main" xmlns:wne="http://schemas.microsoft.com/office/word/2006/wordml">
   <w:p>
     <w:pPr>
-      <w:pStyle w:val="a7"/>
+      <w:pStyle w:val="a6"/>
       <w:pBdr>
         <w:top w:val="single" w:sz="4" w:space="1" w:color="auto"/>
       </w:pBdr>
@@ -22037,7 +26670,7 @@
     </w:r>
     <w:r>
       <w:rPr>
-        <w:rStyle w:val="a9"/>
+        <w:rStyle w:val="a8"/>
       </w:rPr>
       <w:instrText xml:space="preserve"> PAGE </w:instrText>
     </w:r>
@@ -22046,7 +26679,7 @@
     </w:r>
     <w:r>
       <w:rPr>
-        <w:rStyle w:val="a9"/>
+        <w:rStyle w:val="a8"/>
       </w:rPr>
       <w:t>4</w:t>
     </w:r>
@@ -22070,10 +26703,10 @@
 </file>
 
 <file path=word/footer2.xml><?xml version="1.0" encoding="utf-8"?>
-<w:ftr xmlns:wpc="http://schemas.microsoft.com/office/word/2010/wordprocessingCanvas" xmlns:cx="http://schemas.microsoft.com/office/drawing/2014/chartex" xmlns:mc="http://schemas.openxmlformats.org/markup-compatibility/2006" xmlns:o="urn:schemas-microsoft-com:office:office" xmlns:r="http://schemas.openxmlformats.org/officeDocument/2006/relationships" xmlns:m="http://schemas.openxmlformats.org/officeDocument/2006/math" xmlns:v="urn:schemas-microsoft-com:vml" xmlns:wp14="http://schemas.microsoft.com/office/word/2010/wordprocessingDrawing" xmlns:wp="http://schemas.openxmlformats.org/drawingml/2006/wordprocessingDrawing" xmlns:w10="urn:schemas-microsoft-com:office:word" xmlns:w="http://schemas.openxmlformats.org/wordprocessingml/2006/main" xmlns:w14="http://schemas.microsoft.com/office/word/2010/wordml" xmlns:w15="http://schemas.microsoft.com/office/word/2012/wordml" xmlns:w16se="http://schemas.microsoft.com/office/word/2015/wordml/symex" xmlns:wpg="http://schemas.microsoft.com/office/word/2010/wordprocessingGroup" xmlns:wpi="http://schemas.microsoft.com/office/word/2010/wordprocessingInk" xmlns:wne="http://schemas.microsoft.com/office/word/2006/wordml" xmlns:wps="http://schemas.microsoft.com/office/word/2010/wordprocessingShape" mc:Ignorable="w14 w15 w16se wp14">
+<w:ftr xmlns:ve="http://schemas.openxmlformats.org/markup-compatibility/2006" xmlns:o="urn:schemas-microsoft-com:office:office" xmlns:r="http://schemas.openxmlformats.org/officeDocument/2006/relationships" xmlns:m="http://schemas.openxmlformats.org/officeDocument/2006/math" xmlns:v="urn:schemas-microsoft-com:vml" xmlns:wp="http://schemas.openxmlformats.org/drawingml/2006/wordprocessingDrawing" xmlns:w10="urn:schemas-microsoft-com:office:word" xmlns:w="http://schemas.openxmlformats.org/wordprocessingml/2006/main" xmlns:wne="http://schemas.microsoft.com/office/word/2006/wordml">
   <w:p>
     <w:pPr>
-      <w:pStyle w:val="a7"/>
+      <w:pStyle w:val="a6"/>
       <w:pBdr>
         <w:top w:val="single" w:sz="4" w:space="1" w:color="auto"/>
       </w:pBdr>
@@ -22099,7 +26732,7 @@
     </w:r>
     <w:r>
       <w:rPr>
-        <w:rStyle w:val="a9"/>
+        <w:rStyle w:val="a8"/>
       </w:rPr>
       <w:instrText xml:space="preserve"> PAGE </w:instrText>
     </w:r>
@@ -22108,7 +26741,7 @@
     </w:r>
     <w:r>
       <w:rPr>
-        <w:rStyle w:val="a9"/>
+        <w:rStyle w:val="a8"/>
         <w:noProof/>
       </w:rPr>
       <w:t>IV</w:t>
@@ -22121,10 +26754,10 @@
 </file>
 
 <file path=word/footer3.xml><?xml version="1.0" encoding="utf-8"?>
-<w:ftr xmlns:wpc="http://schemas.microsoft.com/office/word/2010/wordprocessingCanvas" xmlns:cx="http://schemas.microsoft.com/office/drawing/2014/chartex" xmlns:mc="http://schemas.openxmlformats.org/markup-compatibility/2006" xmlns:o="urn:schemas-microsoft-com:office:office" xmlns:r="http://schemas.openxmlformats.org/officeDocument/2006/relationships" xmlns:m="http://schemas.openxmlformats.org/officeDocument/2006/math" xmlns:v="urn:schemas-microsoft-com:vml" xmlns:wp14="http://schemas.microsoft.com/office/word/2010/wordprocessingDrawing" xmlns:wp="http://schemas.openxmlformats.org/drawingml/2006/wordprocessingDrawing" xmlns:w10="urn:schemas-microsoft-com:office:word" xmlns:w="http://schemas.openxmlformats.org/wordprocessingml/2006/main" xmlns:w14="http://schemas.microsoft.com/office/word/2010/wordml" xmlns:w15="http://schemas.microsoft.com/office/word/2012/wordml" xmlns:w16se="http://schemas.microsoft.com/office/word/2015/wordml/symex" xmlns:wpg="http://schemas.microsoft.com/office/word/2010/wordprocessingGroup" xmlns:wpi="http://schemas.microsoft.com/office/word/2010/wordprocessingInk" xmlns:wne="http://schemas.microsoft.com/office/word/2006/wordml" xmlns:wps="http://schemas.microsoft.com/office/word/2010/wordprocessingShape" mc:Ignorable="w14 w15 w16se wp14">
+<w:ftr xmlns:ve="http://schemas.openxmlformats.org/markup-compatibility/2006" xmlns:o="urn:schemas-microsoft-com:office:office" xmlns:r="http://schemas.openxmlformats.org/officeDocument/2006/relationships" xmlns:m="http://schemas.openxmlformats.org/officeDocument/2006/math" xmlns:v="urn:schemas-microsoft-com:vml" xmlns:wp="http://schemas.openxmlformats.org/drawingml/2006/wordprocessingDrawing" xmlns:w10="urn:schemas-microsoft-com:office:word" xmlns:w="http://schemas.openxmlformats.org/wordprocessingml/2006/main" xmlns:wne="http://schemas.microsoft.com/office/word/2006/wordml">
   <w:p>
     <w:pPr>
-      <w:pStyle w:val="a7"/>
+      <w:pStyle w:val="a6"/>
     </w:pPr>
     <w:r>
       <w:rPr>
@@ -22155,7 +26788,7 @@
     </w:r>
     <w:r>
       <w:rPr>
-        <w:rStyle w:val="a9"/>
+        <w:rStyle w:val="a8"/>
       </w:rPr>
       <w:instrText xml:space="preserve"> PAGE </w:instrText>
     </w:r>
@@ -22164,7 +26797,7 @@
     </w:r>
     <w:r>
       <w:rPr>
-        <w:rStyle w:val="a9"/>
+        <w:rStyle w:val="a8"/>
       </w:rPr>
       <w:t>I</w:t>
     </w:r>
@@ -22176,10 +26809,10 @@
 </file>
 
 <file path=word/footer4.xml><?xml version="1.0" encoding="utf-8"?>
-<w:ftr xmlns:wpc="http://schemas.microsoft.com/office/word/2010/wordprocessingCanvas" xmlns:cx="http://schemas.microsoft.com/office/drawing/2014/chartex" xmlns:mc="http://schemas.openxmlformats.org/markup-compatibility/2006" xmlns:o="urn:schemas-microsoft-com:office:office" xmlns:r="http://schemas.openxmlformats.org/officeDocument/2006/relationships" xmlns:m="http://schemas.openxmlformats.org/officeDocument/2006/math" xmlns:v="urn:schemas-microsoft-com:vml" xmlns:wp14="http://schemas.microsoft.com/office/word/2010/wordprocessingDrawing" xmlns:wp="http://schemas.openxmlformats.org/drawingml/2006/wordprocessingDrawing" xmlns:w10="urn:schemas-microsoft-com:office:word" xmlns:w="http://schemas.openxmlformats.org/wordprocessingml/2006/main" xmlns:w14="http://schemas.microsoft.com/office/word/2010/wordml" xmlns:w15="http://schemas.microsoft.com/office/word/2012/wordml" xmlns:w16se="http://schemas.microsoft.com/office/word/2015/wordml/symex" xmlns:wpg="http://schemas.microsoft.com/office/word/2010/wordprocessingGroup" xmlns:wpi="http://schemas.microsoft.com/office/word/2010/wordprocessingInk" xmlns:wne="http://schemas.microsoft.com/office/word/2006/wordml" xmlns:wps="http://schemas.microsoft.com/office/word/2010/wordprocessingShape" mc:Ignorable="w14 w15 w16se wp14">
+<w:ftr xmlns:ve="http://schemas.openxmlformats.org/markup-compatibility/2006" xmlns:o="urn:schemas-microsoft-com:office:office" xmlns:r="http://schemas.openxmlformats.org/officeDocument/2006/relationships" xmlns:m="http://schemas.openxmlformats.org/officeDocument/2006/math" xmlns:v="urn:schemas-microsoft-com:vml" xmlns:wp="http://schemas.openxmlformats.org/drawingml/2006/wordprocessingDrawing" xmlns:w10="urn:schemas-microsoft-com:office:word" xmlns:w="http://schemas.openxmlformats.org/wordprocessingml/2006/main" xmlns:wne="http://schemas.microsoft.com/office/word/2006/wordml">
   <w:p>
     <w:pPr>
-      <w:pStyle w:val="a7"/>
+      <w:pStyle w:val="a6"/>
       <w:pBdr>
         <w:top w:val="single" w:sz="4" w:space="1" w:color="auto"/>
       </w:pBdr>
@@ -22193,7 +26826,7 @@
     </w:r>
     <w:r>
       <w:rPr>
-        <w:rStyle w:val="a9"/>
+        <w:rStyle w:val="a8"/>
       </w:rPr>
       <w:instrText xml:space="preserve"> PAGE </w:instrText>
     </w:r>
@@ -22202,7 +26835,7 @@
     </w:r>
     <w:r>
       <w:rPr>
-        <w:rStyle w:val="a9"/>
+        <w:rStyle w:val="a8"/>
       </w:rPr>
       <w:t>4</w:t>
     </w:r>
@@ -22226,10 +26859,10 @@
 </file>
 
 <file path=word/footer5.xml><?xml version="1.0" encoding="utf-8"?>
-<w:ftr xmlns:wpc="http://schemas.microsoft.com/office/word/2010/wordprocessingCanvas" xmlns:cx="http://schemas.microsoft.com/office/drawing/2014/chartex" xmlns:mc="http://schemas.openxmlformats.org/markup-compatibility/2006" xmlns:o="urn:schemas-microsoft-com:office:office" xmlns:r="http://schemas.openxmlformats.org/officeDocument/2006/relationships" xmlns:m="http://schemas.openxmlformats.org/officeDocument/2006/math" xmlns:v="urn:schemas-microsoft-com:vml" xmlns:wp14="http://schemas.microsoft.com/office/word/2010/wordprocessingDrawing" xmlns:wp="http://schemas.openxmlformats.org/drawingml/2006/wordprocessingDrawing" xmlns:w10="urn:schemas-microsoft-com:office:word" xmlns:w="http://schemas.openxmlformats.org/wordprocessingml/2006/main" xmlns:w14="http://schemas.microsoft.com/office/word/2010/wordml" xmlns:w15="http://schemas.microsoft.com/office/word/2012/wordml" xmlns:w16se="http://schemas.microsoft.com/office/word/2015/wordml/symex" xmlns:wpg="http://schemas.microsoft.com/office/word/2010/wordprocessingGroup" xmlns:wpi="http://schemas.microsoft.com/office/word/2010/wordprocessingInk" xmlns:wne="http://schemas.microsoft.com/office/word/2006/wordml" xmlns:wps="http://schemas.microsoft.com/office/word/2010/wordprocessingShape" mc:Ignorable="w14 w15 w16se wp14">
+<w:ftr xmlns:ve="http://schemas.openxmlformats.org/markup-compatibility/2006" xmlns:o="urn:schemas-microsoft-com:office:office" xmlns:r="http://schemas.openxmlformats.org/officeDocument/2006/relationships" xmlns:m="http://schemas.openxmlformats.org/officeDocument/2006/math" xmlns:v="urn:schemas-microsoft-com:vml" xmlns:wp="http://schemas.openxmlformats.org/drawingml/2006/wordprocessingDrawing" xmlns:w10="urn:schemas-microsoft-com:office:word" xmlns:w="http://schemas.openxmlformats.org/wordprocessingml/2006/main" xmlns:wne="http://schemas.microsoft.com/office/word/2006/wordml">
   <w:p>
     <w:pPr>
-      <w:pStyle w:val="a7"/>
+      <w:pStyle w:val="a6"/>
       <w:pBdr>
         <w:top w:val="single" w:sz="4" w:space="1" w:color="auto"/>
       </w:pBdr>
@@ -22255,7 +26888,7 @@
     </w:r>
     <w:r>
       <w:rPr>
-        <w:rStyle w:val="a9"/>
+        <w:rStyle w:val="a8"/>
       </w:rPr>
       <w:instrText xml:space="preserve"> PAGE </w:instrText>
     </w:r>
@@ -22264,7 +26897,7 @@
     </w:r>
     <w:r>
       <w:rPr>
-        <w:rStyle w:val="a9"/>
+        <w:rStyle w:val="a8"/>
         <w:noProof/>
       </w:rPr>
       <w:t>14</w:t>
@@ -22277,10 +26910,10 @@
 </file>
 
 <file path=word/footer6.xml><?xml version="1.0" encoding="utf-8"?>
-<w:ftr xmlns:wpc="http://schemas.microsoft.com/office/word/2010/wordprocessingCanvas" xmlns:cx="http://schemas.microsoft.com/office/drawing/2014/chartex" xmlns:mc="http://schemas.openxmlformats.org/markup-compatibility/2006" xmlns:o="urn:schemas-microsoft-com:office:office" xmlns:r="http://schemas.openxmlformats.org/officeDocument/2006/relationships" xmlns:m="http://schemas.openxmlformats.org/officeDocument/2006/math" xmlns:v="urn:schemas-microsoft-com:vml" xmlns:wp14="http://schemas.microsoft.com/office/word/2010/wordprocessingDrawing" xmlns:wp="http://schemas.openxmlformats.org/drawingml/2006/wordprocessingDrawing" xmlns:w10="urn:schemas-microsoft-com:office:word" xmlns:w="http://schemas.openxmlformats.org/wordprocessingml/2006/main" xmlns:w14="http://schemas.microsoft.com/office/word/2010/wordml" xmlns:w15="http://schemas.microsoft.com/office/word/2012/wordml" xmlns:w16se="http://schemas.microsoft.com/office/word/2015/wordml/symex" xmlns:wpg="http://schemas.microsoft.com/office/word/2010/wordprocessingGroup" xmlns:wpi="http://schemas.microsoft.com/office/word/2010/wordprocessingInk" xmlns:wne="http://schemas.microsoft.com/office/word/2006/wordml" xmlns:wps="http://schemas.microsoft.com/office/word/2010/wordprocessingShape" mc:Ignorable="w14 w15 w16se wp14">
+<w:ftr xmlns:ve="http://schemas.openxmlformats.org/markup-compatibility/2006" xmlns:o="urn:schemas-microsoft-com:office:office" xmlns:r="http://schemas.openxmlformats.org/officeDocument/2006/relationships" xmlns:m="http://schemas.openxmlformats.org/officeDocument/2006/math" xmlns:v="urn:schemas-microsoft-com:vml" xmlns:wp="http://schemas.openxmlformats.org/drawingml/2006/wordprocessingDrawing" xmlns:w10="urn:schemas-microsoft-com:office:word" xmlns:w="http://schemas.openxmlformats.org/wordprocessingml/2006/main" xmlns:wne="http://schemas.microsoft.com/office/word/2006/wordml">
   <w:p>
     <w:pPr>
-      <w:pStyle w:val="a7"/>
+      <w:pStyle w:val="a6"/>
     </w:pPr>
     <w:r>
       <w:rPr>
@@ -22311,7 +26944,7 @@
     </w:r>
     <w:r>
       <w:rPr>
-        <w:rStyle w:val="a9"/>
+        <w:rStyle w:val="a8"/>
       </w:rPr>
       <w:instrText xml:space="preserve"> PAGE </w:instrText>
     </w:r>
@@ -22320,7 +26953,7 @@
     </w:r>
     <w:r>
       <w:rPr>
-        <w:rStyle w:val="a9"/>
+        <w:rStyle w:val="a8"/>
       </w:rPr>
       <w:t>I</w:t>
     </w:r>
@@ -22332,7 +26965,7 @@
 </file>
 
 <file path=word/footnotes.xml><?xml version="1.0" encoding="utf-8"?>
-<w:footnotes xmlns:wpc="http://schemas.microsoft.com/office/word/2010/wordprocessingCanvas" xmlns:cx="http://schemas.microsoft.com/office/drawing/2014/chartex" xmlns:mc="http://schemas.openxmlformats.org/markup-compatibility/2006" xmlns:o="urn:schemas-microsoft-com:office:office" xmlns:r="http://schemas.openxmlformats.org/officeDocument/2006/relationships" xmlns:m="http://schemas.openxmlformats.org/officeDocument/2006/math" xmlns:v="urn:schemas-microsoft-com:vml" xmlns:wp14="http://schemas.microsoft.com/office/word/2010/wordprocessingDrawing" xmlns:wp="http://schemas.openxmlformats.org/drawingml/2006/wordprocessingDrawing" xmlns:w10="urn:schemas-microsoft-com:office:word" xmlns:w="http://schemas.openxmlformats.org/wordprocessingml/2006/main" xmlns:w14="http://schemas.microsoft.com/office/word/2010/wordml" xmlns:w15="http://schemas.microsoft.com/office/word/2012/wordml" xmlns:w16se="http://schemas.microsoft.com/office/word/2015/wordml/symex" xmlns:wpg="http://schemas.microsoft.com/office/word/2010/wordprocessingGroup" xmlns:wpi="http://schemas.microsoft.com/office/word/2010/wordprocessingInk" xmlns:wne="http://schemas.microsoft.com/office/word/2006/wordml" xmlns:wps="http://schemas.microsoft.com/office/word/2010/wordprocessingShape" mc:Ignorable="w14 w15 w16se wp14">
+<w:footnotes xmlns:ve="http://schemas.openxmlformats.org/markup-compatibility/2006" xmlns:o="urn:schemas-microsoft-com:office:office" xmlns:r="http://schemas.openxmlformats.org/officeDocument/2006/relationships" xmlns:m="http://schemas.openxmlformats.org/officeDocument/2006/math" xmlns:v="urn:schemas-microsoft-com:vml" xmlns:wp="http://schemas.openxmlformats.org/drawingml/2006/wordprocessingDrawing" xmlns:w10="urn:schemas-microsoft-com:office:word" xmlns:w="http://schemas.openxmlformats.org/wordprocessingml/2006/main" xmlns:wne="http://schemas.microsoft.com/office/word/2006/wordml">
   <w:footnote w:type="separator" w:id="-1">
     <w:p>
       <w:r>
@@ -22351,10 +26984,10 @@
 </file>
 
 <file path=word/header1.xml><?xml version="1.0" encoding="utf-8"?>
-<w:hdr xmlns:wpc="http://schemas.microsoft.com/office/word/2010/wordprocessingCanvas" xmlns:cx="http://schemas.microsoft.com/office/drawing/2014/chartex" xmlns:mc="http://schemas.openxmlformats.org/markup-compatibility/2006" xmlns:o="urn:schemas-microsoft-com:office:office" xmlns:r="http://schemas.openxmlformats.org/officeDocument/2006/relationships" xmlns:m="http://schemas.openxmlformats.org/officeDocument/2006/math" xmlns:v="urn:schemas-microsoft-com:vml" xmlns:wp14="http://schemas.microsoft.com/office/word/2010/wordprocessingDrawing" xmlns:wp="http://schemas.openxmlformats.org/drawingml/2006/wordprocessingDrawing" xmlns:w10="urn:schemas-microsoft-com:office:word" xmlns:w="http://schemas.openxmlformats.org/wordprocessingml/2006/main" xmlns:w14="http://schemas.microsoft.com/office/word/2010/wordml" xmlns:w15="http://schemas.microsoft.com/office/word/2012/wordml" xmlns:w16se="http://schemas.microsoft.com/office/word/2015/wordml/symex" xmlns:wpg="http://schemas.microsoft.com/office/word/2010/wordprocessingGroup" xmlns:wpi="http://schemas.microsoft.com/office/word/2010/wordprocessingInk" xmlns:wne="http://schemas.microsoft.com/office/word/2006/wordml" xmlns:wps="http://schemas.microsoft.com/office/word/2010/wordprocessingShape" mc:Ignorable="w14 w15 w16se wp14">
+<w:hdr xmlns:ve="http://schemas.openxmlformats.org/markup-compatibility/2006" xmlns:o="urn:schemas-microsoft-com:office:office" xmlns:r="http://schemas.openxmlformats.org/officeDocument/2006/relationships" xmlns:m="http://schemas.openxmlformats.org/officeDocument/2006/math" xmlns:v="urn:schemas-microsoft-com:vml" xmlns:wp="http://schemas.openxmlformats.org/drawingml/2006/wordprocessingDrawing" xmlns:w10="urn:schemas-microsoft-com:office:word" xmlns:w="http://schemas.openxmlformats.org/wordprocessingml/2006/main" xmlns:wne="http://schemas.microsoft.com/office/word/2006/wordml">
   <w:p>
     <w:pPr>
-      <w:pStyle w:val="a8"/>
+      <w:pStyle w:val="a7"/>
       <w:tabs>
         <w:tab w:val="clear" w:pos="8306"/>
         <w:tab w:val="right" w:pos="8460"/>
@@ -22366,10 +26999,10 @@
 </file>
 
 <file path=word/header2.xml><?xml version="1.0" encoding="utf-8"?>
-<w:hdr xmlns:wpc="http://schemas.microsoft.com/office/word/2010/wordprocessingCanvas" xmlns:cx="http://schemas.microsoft.com/office/drawing/2014/chartex" xmlns:mc="http://schemas.openxmlformats.org/markup-compatibility/2006" xmlns:o="urn:schemas-microsoft-com:office:office" xmlns:r="http://schemas.openxmlformats.org/officeDocument/2006/relationships" xmlns:m="http://schemas.openxmlformats.org/officeDocument/2006/math" xmlns:v="urn:schemas-microsoft-com:vml" xmlns:wp14="http://schemas.microsoft.com/office/word/2010/wordprocessingDrawing" xmlns:wp="http://schemas.openxmlformats.org/drawingml/2006/wordprocessingDrawing" xmlns:w10="urn:schemas-microsoft-com:office:word" xmlns:w="http://schemas.openxmlformats.org/wordprocessingml/2006/main" xmlns:w14="http://schemas.microsoft.com/office/word/2010/wordml" xmlns:w15="http://schemas.microsoft.com/office/word/2012/wordml" xmlns:w16se="http://schemas.microsoft.com/office/word/2015/wordml/symex" xmlns:wpg="http://schemas.microsoft.com/office/word/2010/wordprocessingGroup" xmlns:wpi="http://schemas.microsoft.com/office/word/2010/wordprocessingInk" xmlns:wne="http://schemas.microsoft.com/office/word/2006/wordml" xmlns:wps="http://schemas.microsoft.com/office/word/2010/wordprocessingShape" mc:Ignorable="w14 w15 w16se wp14">
+<w:hdr xmlns:ve="http://schemas.openxmlformats.org/markup-compatibility/2006" xmlns:o="urn:schemas-microsoft-com:office:office" xmlns:r="http://schemas.openxmlformats.org/officeDocument/2006/relationships" xmlns:m="http://schemas.openxmlformats.org/officeDocument/2006/math" xmlns:v="urn:schemas-microsoft-com:vml" xmlns:wp="http://schemas.openxmlformats.org/drawingml/2006/wordprocessingDrawing" xmlns:w10="urn:schemas-microsoft-com:office:word" xmlns:w="http://schemas.openxmlformats.org/wordprocessingml/2006/main" xmlns:wne="http://schemas.microsoft.com/office/word/2006/wordml">
   <w:p>
     <w:pPr>
-      <w:pStyle w:val="a8"/>
+      <w:pStyle w:val="a7"/>
       <w:tabs>
         <w:tab w:val="clear" w:pos="8306"/>
         <w:tab w:val="right" w:pos="8460"/>
@@ -22389,10 +27022,10 @@
 </file>
 
 <file path=word/header3.xml><?xml version="1.0" encoding="utf-8"?>
-<w:hdr xmlns:wpc="http://schemas.microsoft.com/office/word/2010/wordprocessingCanvas" xmlns:cx="http://schemas.microsoft.com/office/drawing/2014/chartex" xmlns:mc="http://schemas.openxmlformats.org/markup-compatibility/2006" xmlns:o="urn:schemas-microsoft-com:office:office" xmlns:r="http://schemas.openxmlformats.org/officeDocument/2006/relationships" xmlns:m="http://schemas.openxmlformats.org/officeDocument/2006/math" xmlns:v="urn:schemas-microsoft-com:vml" xmlns:wp14="http://schemas.microsoft.com/office/word/2010/wordprocessingDrawing" xmlns:wp="http://schemas.openxmlformats.org/drawingml/2006/wordprocessingDrawing" xmlns:w10="urn:schemas-microsoft-com:office:word" xmlns:w="http://schemas.openxmlformats.org/wordprocessingml/2006/main" xmlns:w14="http://schemas.microsoft.com/office/word/2010/wordml" xmlns:w15="http://schemas.microsoft.com/office/word/2012/wordml" xmlns:w16se="http://schemas.microsoft.com/office/word/2015/wordml/symex" xmlns:wpg="http://schemas.microsoft.com/office/word/2010/wordprocessingGroup" xmlns:wpi="http://schemas.microsoft.com/office/word/2010/wordprocessingInk" xmlns:wne="http://schemas.microsoft.com/office/word/2006/wordml" xmlns:wps="http://schemas.microsoft.com/office/word/2010/wordprocessingShape" mc:Ignorable="w14 w15 w16se wp14">
+<w:hdr xmlns:ve="http://schemas.openxmlformats.org/markup-compatibility/2006" xmlns:o="urn:schemas-microsoft-com:office:office" xmlns:r="http://schemas.openxmlformats.org/officeDocument/2006/relationships" xmlns:m="http://schemas.openxmlformats.org/officeDocument/2006/math" xmlns:v="urn:schemas-microsoft-com:vml" xmlns:wp="http://schemas.openxmlformats.org/drawingml/2006/wordprocessingDrawing" xmlns:w10="urn:schemas-microsoft-com:office:word" xmlns:w="http://schemas.openxmlformats.org/wordprocessingml/2006/main" xmlns:wne="http://schemas.microsoft.com/office/word/2006/wordml">
   <w:p>
     <w:pPr>
-      <w:pStyle w:val="a8"/>
+      <w:pStyle w:val="a7"/>
       <w:jc w:val="both"/>
     </w:pPr>
     <w:r>
@@ -22430,10 +27063,10 @@
 </file>
 
 <file path=word/header4.xml><?xml version="1.0" encoding="utf-8"?>
-<w:hdr xmlns:wpc="http://schemas.microsoft.com/office/word/2010/wordprocessingCanvas" xmlns:cx="http://schemas.microsoft.com/office/drawing/2014/chartex" xmlns:mc="http://schemas.openxmlformats.org/markup-compatibility/2006" xmlns:o="urn:schemas-microsoft-com:office:office" xmlns:r="http://schemas.openxmlformats.org/officeDocument/2006/relationships" xmlns:m="http://schemas.openxmlformats.org/officeDocument/2006/math" xmlns:v="urn:schemas-microsoft-com:vml" xmlns:wp14="http://schemas.microsoft.com/office/word/2010/wordprocessingDrawing" xmlns:wp="http://schemas.openxmlformats.org/drawingml/2006/wordprocessingDrawing" xmlns:w10="urn:schemas-microsoft-com:office:word" xmlns:w="http://schemas.openxmlformats.org/wordprocessingml/2006/main" xmlns:w14="http://schemas.microsoft.com/office/word/2010/wordml" xmlns:w15="http://schemas.microsoft.com/office/word/2012/wordml" xmlns:w16se="http://schemas.microsoft.com/office/word/2015/wordml/symex" xmlns:wpg="http://schemas.microsoft.com/office/word/2010/wordprocessingGroup" xmlns:wpi="http://schemas.microsoft.com/office/word/2010/wordprocessingInk" xmlns:wne="http://schemas.microsoft.com/office/word/2006/wordml" xmlns:wps="http://schemas.microsoft.com/office/word/2010/wordprocessingShape" mc:Ignorable="w14 w15 w16se wp14">
+<w:hdr xmlns:ve="http://schemas.openxmlformats.org/markup-compatibility/2006" xmlns:o="urn:schemas-microsoft-com:office:office" xmlns:r="http://schemas.openxmlformats.org/officeDocument/2006/relationships" xmlns:m="http://schemas.openxmlformats.org/officeDocument/2006/math" xmlns:v="urn:schemas-microsoft-com:vml" xmlns:wp="http://schemas.openxmlformats.org/drawingml/2006/wordprocessingDrawing" xmlns:w10="urn:schemas-microsoft-com:office:word" xmlns:w="http://schemas.openxmlformats.org/wordprocessingml/2006/main" xmlns:wne="http://schemas.microsoft.com/office/word/2006/wordml">
   <w:p>
     <w:pPr>
-      <w:pStyle w:val="a8"/>
+      <w:pStyle w:val="a7"/>
       <w:tabs>
         <w:tab w:val="clear" w:pos="8306"/>
         <w:tab w:val="right" w:pos="8460"/>
@@ -22445,10 +27078,10 @@
 </file>
 
 <file path=word/header5.xml><?xml version="1.0" encoding="utf-8"?>
-<w:hdr xmlns:wpc="http://schemas.microsoft.com/office/word/2010/wordprocessingCanvas" xmlns:cx="http://schemas.microsoft.com/office/drawing/2014/chartex" xmlns:mc="http://schemas.openxmlformats.org/markup-compatibility/2006" xmlns:o="urn:schemas-microsoft-com:office:office" xmlns:r="http://schemas.openxmlformats.org/officeDocument/2006/relationships" xmlns:m="http://schemas.openxmlformats.org/officeDocument/2006/math" xmlns:v="urn:schemas-microsoft-com:vml" xmlns:wp14="http://schemas.microsoft.com/office/word/2010/wordprocessingDrawing" xmlns:wp="http://schemas.openxmlformats.org/drawingml/2006/wordprocessingDrawing" xmlns:w10="urn:schemas-microsoft-com:office:word" xmlns:w="http://schemas.openxmlformats.org/wordprocessingml/2006/main" xmlns:w14="http://schemas.microsoft.com/office/word/2010/wordml" xmlns:w15="http://schemas.microsoft.com/office/word/2012/wordml" xmlns:w16se="http://schemas.microsoft.com/office/word/2015/wordml/symex" xmlns:wpg="http://schemas.microsoft.com/office/word/2010/wordprocessingGroup" xmlns:wpi="http://schemas.microsoft.com/office/word/2010/wordprocessingInk" xmlns:wne="http://schemas.microsoft.com/office/word/2006/wordml" xmlns:wps="http://schemas.microsoft.com/office/word/2010/wordprocessingShape" mc:Ignorable="w14 w15 w16se wp14">
+<w:hdr xmlns:ve="http://schemas.openxmlformats.org/markup-compatibility/2006" xmlns:o="urn:schemas-microsoft-com:office:office" xmlns:r="http://schemas.openxmlformats.org/officeDocument/2006/relationships" xmlns:m="http://schemas.openxmlformats.org/officeDocument/2006/math" xmlns:v="urn:schemas-microsoft-com:vml" xmlns:wp="http://schemas.openxmlformats.org/drawingml/2006/wordprocessingDrawing" xmlns:w10="urn:schemas-microsoft-com:office:word" xmlns:w="http://schemas.openxmlformats.org/wordprocessingml/2006/main" xmlns:wne="http://schemas.microsoft.com/office/word/2006/wordml">
   <w:p>
     <w:pPr>
-      <w:pStyle w:val="a8"/>
+      <w:pStyle w:val="a7"/>
       <w:tabs>
         <w:tab w:val="clear" w:pos="8306"/>
         <w:tab w:val="right" w:pos="8460"/>
@@ -22468,10 +27101,10 @@
 </file>
 
 <file path=word/header6.xml><?xml version="1.0" encoding="utf-8"?>
-<w:hdr xmlns:wpc="http://schemas.microsoft.com/office/word/2010/wordprocessingCanvas" xmlns:cx="http://schemas.microsoft.com/office/drawing/2014/chartex" xmlns:mc="http://schemas.openxmlformats.org/markup-compatibility/2006" xmlns:o="urn:schemas-microsoft-com:office:office" xmlns:r="http://schemas.openxmlformats.org/officeDocument/2006/relationships" xmlns:m="http://schemas.openxmlformats.org/officeDocument/2006/math" xmlns:v="urn:schemas-microsoft-com:vml" xmlns:wp14="http://schemas.microsoft.com/office/word/2010/wordprocessingDrawing" xmlns:wp="http://schemas.openxmlformats.org/drawingml/2006/wordprocessingDrawing" xmlns:w10="urn:schemas-microsoft-com:office:word" xmlns:w="http://schemas.openxmlformats.org/wordprocessingml/2006/main" xmlns:w14="http://schemas.microsoft.com/office/word/2010/wordml" xmlns:w15="http://schemas.microsoft.com/office/word/2012/wordml" xmlns:w16se="http://schemas.microsoft.com/office/word/2015/wordml/symex" xmlns:wpg="http://schemas.microsoft.com/office/word/2010/wordprocessingGroup" xmlns:wpi="http://schemas.microsoft.com/office/word/2010/wordprocessingInk" xmlns:wne="http://schemas.microsoft.com/office/word/2006/wordml" xmlns:wps="http://schemas.microsoft.com/office/word/2010/wordprocessingShape" mc:Ignorable="w14 w15 w16se wp14">
+<w:hdr xmlns:ve="http://schemas.openxmlformats.org/markup-compatibility/2006" xmlns:o="urn:schemas-microsoft-com:office:office" xmlns:r="http://schemas.openxmlformats.org/officeDocument/2006/relationships" xmlns:m="http://schemas.openxmlformats.org/officeDocument/2006/math" xmlns:v="urn:schemas-microsoft-com:vml" xmlns:wp="http://schemas.openxmlformats.org/drawingml/2006/wordprocessingDrawing" xmlns:w10="urn:schemas-microsoft-com:office:word" xmlns:w="http://schemas.openxmlformats.org/wordprocessingml/2006/main" xmlns:wne="http://schemas.microsoft.com/office/word/2006/wordml">
   <w:p>
     <w:pPr>
-      <w:pStyle w:val="a8"/>
+      <w:pStyle w:val="a7"/>
       <w:jc w:val="both"/>
     </w:pPr>
     <w:r>
@@ -22509,8 +27142,8 @@
 </file>
 
 <file path=word/numbering.xml><?xml version="1.0" encoding="utf-8"?>
-<w:numbering xmlns:wpc="http://schemas.microsoft.com/office/word/2010/wordprocessingCanvas" xmlns:cx="http://schemas.microsoft.com/office/drawing/2014/chartex" xmlns:mc="http://schemas.openxmlformats.org/markup-compatibility/2006" xmlns:o="urn:schemas-microsoft-com:office:office" xmlns:r="http://schemas.openxmlformats.org/officeDocument/2006/relationships" xmlns:m="http://schemas.openxmlformats.org/officeDocument/2006/math" xmlns:v="urn:schemas-microsoft-com:vml" xmlns:wp14="http://schemas.microsoft.com/office/word/2010/wordprocessingDrawing" xmlns:wp="http://schemas.openxmlformats.org/drawingml/2006/wordprocessingDrawing" xmlns:w10="urn:schemas-microsoft-com:office:word" xmlns:w="http://schemas.openxmlformats.org/wordprocessingml/2006/main" xmlns:w14="http://schemas.microsoft.com/office/word/2010/wordml" xmlns:w15="http://schemas.microsoft.com/office/word/2012/wordml" xmlns:w16se="http://schemas.microsoft.com/office/word/2015/wordml/symex" xmlns:wpg="http://schemas.microsoft.com/office/word/2010/wordprocessingGroup" xmlns:wpi="http://schemas.microsoft.com/office/word/2010/wordprocessingInk" xmlns:wne="http://schemas.microsoft.com/office/word/2006/wordml" xmlns:wps="http://schemas.microsoft.com/office/word/2010/wordprocessingShape" mc:Ignorable="w14 w15 w16se wp14">
-  <w:abstractNum w:abstractNumId="0" w15:restartNumberingAfterBreak="0">
+<w:numbering xmlns:ve="http://schemas.openxmlformats.org/markup-compatibility/2006" xmlns:o="urn:schemas-microsoft-com:office:office" xmlns:r="http://schemas.openxmlformats.org/officeDocument/2006/relationships" xmlns:m="http://schemas.openxmlformats.org/officeDocument/2006/math" xmlns:v="urn:schemas-microsoft-com:vml" xmlns:wp="http://schemas.openxmlformats.org/drawingml/2006/wordprocessingDrawing" xmlns:w10="urn:schemas-microsoft-com:office:word" xmlns:w="http://schemas.openxmlformats.org/wordprocessingml/2006/main" xmlns:wne="http://schemas.microsoft.com/office/word/2006/wordml">
+  <w:abstractNum w:abstractNumId="0">
     <w:nsid w:val="5BA91C93"/>
     <w:multiLevelType w:val="multilevel"/>
     <w:tmpl w:val="5BA91C93"/>
@@ -22627,7 +27260,7 @@
       </w:pPr>
     </w:lvl>
   </w:abstractNum>
-  <w:abstractNum w:abstractNumId="1" w15:restartNumberingAfterBreak="0">
+  <w:abstractNum w:abstractNumId="1">
     <w:nsid w:val="64FF5582"/>
     <w:multiLevelType w:val="hybridMultilevel"/>
     <w:tmpl w:val="6AA00D60"/>
@@ -22716,7 +27349,7 @@
       </w:pPr>
     </w:lvl>
   </w:abstractNum>
-  <w:abstractNum w:abstractNumId="2" w15:restartNumberingAfterBreak="0">
+  <w:abstractNum w:abstractNumId="2">
     <w:nsid w:val="7B03721D"/>
     <w:multiLevelType w:val="hybridMultilevel"/>
     <w:tmpl w:val="B00C5D8E"/>
@@ -22847,7 +27480,7 @@
 </file>
 
 <file path=word/styles.xml><?xml version="1.0" encoding="utf-8"?>
-<w:styles xmlns:mc="http://schemas.openxmlformats.org/markup-compatibility/2006" xmlns:r="http://schemas.openxmlformats.org/officeDocument/2006/relationships" xmlns:w="http://schemas.openxmlformats.org/wordprocessingml/2006/main" xmlns:w14="http://schemas.microsoft.com/office/word/2010/wordml" xmlns:w15="http://schemas.microsoft.com/office/word/2012/wordml" xmlns:w16se="http://schemas.microsoft.com/office/word/2015/wordml/symex" mc:Ignorable="w14 w15 w16se">
+<w:styles xmlns:r="http://schemas.openxmlformats.org/officeDocument/2006/relationships" xmlns:w="http://schemas.openxmlformats.org/wordprocessingml/2006/main">
   <w:docDefaults>
     <w:rPrDefault>
       <w:rPr>
@@ -22857,373 +27490,158 @@
     </w:rPrDefault>
     <w:pPrDefault/>
   </w:docDefaults>
-  <w:latentStyles w:defLockedState="0" w:defUIPriority="0" w:defSemiHidden="0" w:defUnhideWhenUsed="0" w:defQFormat="0" w:count="371">
-    <w:lsdException w:name="Normal" w:qFormat="1"/>
-    <w:lsdException w:name="heading 1" w:qFormat="1"/>
-    <w:lsdException w:name="heading 2" w:unhideWhenUsed="1" w:qFormat="1"/>
-    <w:lsdException w:name="heading 3" w:unhideWhenUsed="1" w:qFormat="1"/>
-    <w:lsdException w:name="heading 4" w:unhideWhenUsed="1" w:qFormat="1"/>
-    <w:lsdException w:name="heading 5" w:semiHidden="1" w:unhideWhenUsed="1" w:qFormat="1"/>
-    <w:lsdException w:name="heading 6" w:semiHidden="1" w:unhideWhenUsed="1" w:qFormat="1"/>
-    <w:lsdException w:name="heading 7" w:semiHidden="1" w:unhideWhenUsed="1" w:qFormat="1"/>
-    <w:lsdException w:name="heading 8" w:semiHidden="1" w:unhideWhenUsed="1" w:qFormat="1"/>
-    <w:lsdException w:name="heading 9" w:semiHidden="1" w:unhideWhenUsed="1" w:qFormat="1"/>
-    <w:lsdException w:name="index 1" w:semiHidden="1" w:unhideWhenUsed="1"/>
-    <w:lsdException w:name="index 2" w:semiHidden="1" w:unhideWhenUsed="1"/>
-    <w:lsdException w:name="index 3" w:semiHidden="1" w:unhideWhenUsed="1"/>
-    <w:lsdException w:name="index 4" w:semiHidden="1" w:unhideWhenUsed="1"/>
-    <w:lsdException w:name="index 5" w:semiHidden="1" w:unhideWhenUsed="1"/>
-    <w:lsdException w:name="index 6" w:semiHidden="1" w:unhideWhenUsed="1"/>
-    <w:lsdException w:name="index 7" w:semiHidden="1" w:unhideWhenUsed="1"/>
-    <w:lsdException w:name="index 8" w:semiHidden="1" w:unhideWhenUsed="1"/>
-    <w:lsdException w:name="index 9" w:semiHidden="1" w:unhideWhenUsed="1"/>
-    <w:lsdException w:name="toc 1" w:semiHidden="1" w:unhideWhenUsed="1" w:qFormat="1"/>
-    <w:lsdException w:name="toc 2" w:semiHidden="1" w:unhideWhenUsed="1" w:qFormat="1"/>
-    <w:lsdException w:name="toc 3" w:semiHidden="1" w:unhideWhenUsed="1" w:qFormat="1"/>
-    <w:lsdException w:name="toc 4" w:semiHidden="1" w:unhideWhenUsed="1" w:qFormat="1"/>
-    <w:lsdException w:name="toc 5" w:semiHidden="1" w:unhideWhenUsed="1"/>
-    <w:lsdException w:name="toc 6" w:semiHidden="1" w:unhideWhenUsed="1"/>
-    <w:lsdException w:name="toc 7" w:semiHidden="1" w:unhideWhenUsed="1"/>
-    <w:lsdException w:name="toc 8" w:semiHidden="1" w:unhideWhenUsed="1"/>
-    <w:lsdException w:name="toc 9" w:semiHidden="1" w:unhideWhenUsed="1"/>
-    <w:lsdException w:name="Normal Indent" w:semiHidden="1" w:unhideWhenUsed="1"/>
-    <w:lsdException w:name="footnote text" w:semiHidden="1" w:unhideWhenUsed="1"/>
-    <w:lsdException w:name="annotation text" w:semiHidden="1" w:unhideWhenUsed="1"/>
-    <w:lsdException w:name="header" w:semiHidden="1" w:unhideWhenUsed="1" w:qFormat="1"/>
-    <w:lsdException w:name="footer" w:semiHidden="1" w:unhideWhenUsed="1" w:qFormat="1"/>
-    <w:lsdException w:name="index heading" w:semiHidden="1" w:unhideWhenUsed="1"/>
-    <w:lsdException w:name="caption" w:semiHidden="1" w:unhideWhenUsed="1" w:qFormat="1"/>
-    <w:lsdException w:name="table of figures" w:semiHidden="1" w:unhideWhenUsed="1"/>
-    <w:lsdException w:name="envelope address" w:semiHidden="1" w:unhideWhenUsed="1"/>
-    <w:lsdException w:name="envelope return" w:semiHidden="1" w:unhideWhenUsed="1"/>
-    <w:lsdException w:name="footnote reference" w:semiHidden="1" w:unhideWhenUsed="1"/>
-    <w:lsdException w:name="annotation reference" w:semiHidden="1" w:unhideWhenUsed="1"/>
-    <w:lsdException w:name="line number" w:semiHidden="1" w:unhideWhenUsed="1"/>
-    <w:lsdException w:name="page number" w:semiHidden="1" w:unhideWhenUsed="1" w:qFormat="1"/>
-    <w:lsdException w:name="endnote reference" w:semiHidden="1" w:unhideWhenUsed="1"/>
-    <w:lsdException w:name="endnote text" w:semiHidden="1" w:unhideWhenUsed="1"/>
-    <w:lsdException w:name="table of authorities" w:semiHidden="1" w:unhideWhenUsed="1"/>
-    <w:lsdException w:name="macro" w:semiHidden="1" w:unhideWhenUsed="1"/>
-    <w:lsdException w:name="toa heading" w:semiHidden="1" w:unhideWhenUsed="1"/>
-    <w:lsdException w:name="List" w:semiHidden="1" w:unhideWhenUsed="1"/>
-    <w:lsdException w:name="List Bullet" w:semiHidden="1" w:unhideWhenUsed="1"/>
-    <w:lsdException w:name="List 2" w:semiHidden="1" w:unhideWhenUsed="1"/>
-    <w:lsdException w:name="List 3" w:semiHidden="1" w:unhideWhenUsed="1"/>
-    <w:lsdException w:name="List Bullet 2" w:semiHidden="1" w:unhideWhenUsed="1"/>
-    <w:lsdException w:name="List Bullet 3" w:semiHidden="1" w:unhideWhenUsed="1"/>
-    <w:lsdException w:name="List Bullet 4" w:semiHidden="1" w:unhideWhenUsed="1"/>
-    <w:lsdException w:name="List Bullet 5" w:semiHidden="1" w:unhideWhenUsed="1"/>
-    <w:lsdException w:name="List Number 2" w:semiHidden="1" w:unhideWhenUsed="1"/>
-    <w:lsdException w:name="List Number 3" w:semiHidden="1" w:unhideWhenUsed="1"/>
-    <w:lsdException w:name="List Number 4" w:semiHidden="1" w:unhideWhenUsed="1"/>
-    <w:lsdException w:name="List Number 5" w:semiHidden="1" w:unhideWhenUsed="1"/>
-    <w:lsdException w:name="Title" w:qFormat="1"/>
-    <w:lsdException w:name="Closing" w:semiHidden="1" w:unhideWhenUsed="1"/>
-    <w:lsdException w:name="Signature" w:semiHidden="1" w:unhideWhenUsed="1"/>
-    <w:lsdException w:name="Default Paragraph Font" w:semiHidden="1" w:uiPriority="1" w:unhideWhenUsed="1" w:qFormat="1"/>
-    <w:lsdException w:name="Body Text" w:semiHidden="1" w:unhideWhenUsed="1" w:qFormat="1"/>
-    <w:lsdException w:name="Body Text Indent" w:semiHidden="1" w:unhideWhenUsed="1"/>
-    <w:lsdException w:name="List Continue" w:semiHidden="1" w:unhideWhenUsed="1"/>
-    <w:lsdException w:name="List Continue 2" w:semiHidden="1" w:unhideWhenUsed="1"/>
-    <w:lsdException w:name="List Continue 3" w:semiHidden="1" w:unhideWhenUsed="1"/>
-    <w:lsdException w:name="List Continue 4" w:semiHidden="1" w:unhideWhenUsed="1"/>
-    <w:lsdException w:name="List Continue 5" w:semiHidden="1" w:unhideWhenUsed="1"/>
-    <w:lsdException w:name="Message Header" w:semiHidden="1" w:unhideWhenUsed="1"/>
-    <w:lsdException w:name="Subtitle" w:qFormat="1"/>
-    <w:lsdException w:name="Body Text First Indent" w:qFormat="1"/>
-    <w:lsdException w:name="Body Text First Indent 2" w:semiHidden="1" w:unhideWhenUsed="1"/>
-    <w:lsdException w:name="Note Heading" w:semiHidden="1" w:unhideWhenUsed="1"/>
-    <w:lsdException w:name="Body Text 2" w:semiHidden="1" w:unhideWhenUsed="1"/>
-    <w:lsdException w:name="Body Text 3" w:semiHidden="1" w:unhideWhenUsed="1"/>
-    <w:lsdException w:name="Body Text Indent 2" w:semiHidden="1" w:unhideWhenUsed="1"/>
-    <w:lsdException w:name="Body Text Indent 3" w:semiHidden="1" w:unhideWhenUsed="1"/>
-    <w:lsdException w:name="Block Text" w:semiHidden="1" w:unhideWhenUsed="1"/>
-    <w:lsdException w:name="Hyperlink" w:semiHidden="1" w:unhideWhenUsed="1" w:qFormat="1"/>
-    <w:lsdException w:name="FollowedHyperlink" w:semiHidden="1" w:unhideWhenUsed="1"/>
-    <w:lsdException w:name="Strong" w:qFormat="1"/>
-    <w:lsdException w:name="Emphasis" w:qFormat="1"/>
-    <w:lsdException w:name="Document Map" w:semiHidden="1" w:unhideWhenUsed="1" w:qFormat="1"/>
-    <w:lsdException w:name="Plain Text" w:semiHidden="1" w:unhideWhenUsed="1"/>
-    <w:lsdException w:name="E-mail Signature" w:semiHidden="1" w:unhideWhenUsed="1"/>
-    <w:lsdException w:name="HTML Top of Form" w:semiHidden="1" w:uiPriority="99" w:unhideWhenUsed="1"/>
-    <w:lsdException w:name="HTML Bottom of Form" w:semiHidden="1" w:uiPriority="99" w:unhideWhenUsed="1"/>
-    <w:lsdException w:name="Normal (Web)" w:semiHidden="1" w:unhideWhenUsed="1"/>
-    <w:lsdException w:name="HTML Acronym" w:semiHidden="1" w:unhideWhenUsed="1"/>
-    <w:lsdException w:name="HTML Address" w:semiHidden="1" w:unhideWhenUsed="1"/>
-    <w:lsdException w:name="HTML Cite" w:semiHidden="1" w:unhideWhenUsed="1"/>
-    <w:lsdException w:name="HTML Code" w:semiHidden="1" w:unhideWhenUsed="1"/>
-    <w:lsdException w:name="HTML Definition" w:semiHidden="1" w:unhideWhenUsed="1"/>
-    <w:lsdException w:name="HTML Keyboard" w:semiHidden="1" w:unhideWhenUsed="1"/>
-    <w:lsdException w:name="HTML Preformatted" w:semiHidden="1" w:unhideWhenUsed="1"/>
-    <w:lsdException w:name="HTML Sample" w:semiHidden="1" w:unhideWhenUsed="1"/>
-    <w:lsdException w:name="HTML Typewriter" w:semiHidden="1" w:unhideWhenUsed="1"/>
-    <w:lsdException w:name="HTML Variable" w:semiHidden="1" w:unhideWhenUsed="1"/>
-    <w:lsdException w:name="Normal Table" w:semiHidden="1" w:uiPriority="99" w:unhideWhenUsed="1" w:qFormat="1"/>
-    <w:lsdException w:name="annotation subject" w:semiHidden="1" w:unhideWhenUsed="1"/>
-    <w:lsdException w:name="No List" w:semiHidden="1" w:uiPriority="99" w:unhideWhenUsed="1"/>
-    <w:lsdException w:name="Outline List 1" w:semiHidden="1" w:uiPriority="99" w:unhideWhenUsed="1"/>
-    <w:lsdException w:name="Outline List 2" w:semiHidden="1" w:uiPriority="99" w:unhideWhenUsed="1"/>
-    <w:lsdException w:name="Outline List 3" w:semiHidden="1" w:uiPriority="99" w:unhideWhenUsed="1"/>
-    <w:lsdException w:name="Table Simple 1" w:semiHidden="1" w:unhideWhenUsed="1"/>
-    <w:lsdException w:name="Table Simple 2" w:semiHidden="1" w:unhideWhenUsed="1"/>
-    <w:lsdException w:name="Table Simple 3" w:semiHidden="1" w:unhideWhenUsed="1"/>
-    <w:lsdException w:name="Table Classic 1" w:semiHidden="1" w:unhideWhenUsed="1"/>
-    <w:lsdException w:name="Table Classic 2" w:semiHidden="1" w:unhideWhenUsed="1"/>
-    <w:lsdException w:name="Table Classic 3" w:semiHidden="1" w:unhideWhenUsed="1"/>
-    <w:lsdException w:name="Table Classic 4" w:semiHidden="1" w:unhideWhenUsed="1"/>
-    <w:lsdException w:name="Table Colorful 1" w:semiHidden="1" w:unhideWhenUsed="1"/>
-    <w:lsdException w:name="Table Colorful 2" w:semiHidden="1" w:unhideWhenUsed="1"/>
-    <w:lsdException w:name="Table Colorful 3" w:semiHidden="1" w:unhideWhenUsed="1"/>
-    <w:lsdException w:name="Table Columns 1" w:semiHidden="1" w:unhideWhenUsed="1"/>
-    <w:lsdException w:name="Table Columns 2" w:semiHidden="1" w:unhideWhenUsed="1"/>
-    <w:lsdException w:name="Table Columns 3" w:semiHidden="1" w:unhideWhenUsed="1"/>
-    <w:lsdException w:name="Table Columns 4" w:semiHidden="1" w:unhideWhenUsed="1"/>
-    <w:lsdException w:name="Table Columns 5" w:semiHidden="1" w:unhideWhenUsed="1"/>
-    <w:lsdException w:name="Table Grid 1" w:semiHidden="1" w:unhideWhenUsed="1"/>
-    <w:lsdException w:name="Table Grid 2" w:semiHidden="1" w:unhideWhenUsed="1"/>
-    <w:lsdException w:name="Table Grid 3" w:semiHidden="1" w:unhideWhenUsed="1"/>
-    <w:lsdException w:name="Table Grid 4" w:semiHidden="1" w:unhideWhenUsed="1"/>
-    <w:lsdException w:name="Table Grid 5" w:semiHidden="1" w:unhideWhenUsed="1"/>
-    <w:lsdException w:name="Table Grid 6" w:semiHidden="1" w:unhideWhenUsed="1"/>
-    <w:lsdException w:name="Table Grid 7" w:semiHidden="1" w:unhideWhenUsed="1"/>
-    <w:lsdException w:name="Table Grid 8" w:semiHidden="1" w:unhideWhenUsed="1"/>
-    <w:lsdException w:name="Table List 1" w:semiHidden="1" w:unhideWhenUsed="1"/>
-    <w:lsdException w:name="Table List 2" w:semiHidden="1" w:unhideWhenUsed="1"/>
-    <w:lsdException w:name="Table List 3" w:semiHidden="1" w:unhideWhenUsed="1"/>
-    <w:lsdException w:name="Table List 4" w:semiHidden="1" w:unhideWhenUsed="1"/>
-    <w:lsdException w:name="Table List 5" w:semiHidden="1" w:unhideWhenUsed="1"/>
-    <w:lsdException w:name="Table List 6" w:semiHidden="1" w:unhideWhenUsed="1"/>
-    <w:lsdException w:name="Table List 7" w:semiHidden="1" w:unhideWhenUsed="1"/>
-    <w:lsdException w:name="Table List 8" w:semiHidden="1" w:unhideWhenUsed="1"/>
-    <w:lsdException w:name="Table 3D effects 1" w:semiHidden="1" w:unhideWhenUsed="1"/>
-    <w:lsdException w:name="Table 3D effects 2" w:semiHidden="1" w:unhideWhenUsed="1"/>
-    <w:lsdException w:name="Table 3D effects 3" w:semiHidden="1" w:unhideWhenUsed="1"/>
-    <w:lsdException w:name="Table Contemporary" w:semiHidden="1" w:unhideWhenUsed="1"/>
-    <w:lsdException w:name="Table Elegant" w:semiHidden="1" w:unhideWhenUsed="1"/>
-    <w:lsdException w:name="Table Professional" w:semiHidden="1" w:unhideWhenUsed="1"/>
-    <w:lsdException w:name="Table Subtle 1" w:semiHidden="1" w:unhideWhenUsed="1"/>
-    <w:lsdException w:name="Table Subtle 2" w:semiHidden="1" w:unhideWhenUsed="1"/>
-    <w:lsdException w:name="Table Web 1" w:semiHidden="1" w:unhideWhenUsed="1"/>
-    <w:lsdException w:name="Table Web 2" w:semiHidden="1" w:unhideWhenUsed="1"/>
-    <w:lsdException w:name="Table Web 3" w:semiHidden="1" w:unhideWhenUsed="1"/>
-    <w:lsdException w:name="Balloon Text" w:semiHidden="1" w:unhideWhenUsed="1"/>
-    <w:lsdException w:name="Table Grid" w:qFormat="1"/>
-    <w:lsdException w:name="Table Theme" w:semiHidden="1" w:unhideWhenUsed="1"/>
-    <w:lsdException w:name="Placeholder Text" w:semiHidden="1" w:uiPriority="99"/>
-    <w:lsdException w:name="No Spacing" w:uiPriority="99"/>
-    <w:lsdException w:name="Light Shading" w:uiPriority="60"/>
-    <w:lsdException w:name="Light List" w:uiPriority="61"/>
-    <w:lsdException w:name="Light Grid" w:uiPriority="62"/>
-    <w:lsdException w:name="Medium Shading 1" w:uiPriority="63"/>
-    <w:lsdException w:name="Medium Shading 2" w:uiPriority="64"/>
-    <w:lsdException w:name="Medium List 1" w:uiPriority="65"/>
-    <w:lsdException w:name="Medium List 2" w:uiPriority="66"/>
-    <w:lsdException w:name="Medium Grid 1" w:uiPriority="67"/>
-    <w:lsdException w:name="Medium Grid 2" w:uiPriority="68"/>
-    <w:lsdException w:name="Medium Grid 3" w:uiPriority="69"/>
-    <w:lsdException w:name="Dark List" w:uiPriority="70"/>
-    <w:lsdException w:name="Colorful Shading" w:uiPriority="71"/>
-    <w:lsdException w:name="Colorful List" w:uiPriority="72"/>
-    <w:lsdException w:name="Colorful Grid" w:uiPriority="73"/>
-    <w:lsdException w:name="Light Shading Accent 1" w:uiPriority="60"/>
-    <w:lsdException w:name="Light List Accent 1" w:uiPriority="61"/>
-    <w:lsdException w:name="Light Grid Accent 1" w:uiPriority="62"/>
-    <w:lsdException w:name="Medium Shading 1 Accent 1" w:uiPriority="63"/>
-    <w:lsdException w:name="Medium Shading 2 Accent 1" w:uiPriority="64"/>
-    <w:lsdException w:name="Medium List 1 Accent 1" w:uiPriority="65"/>
-    <w:lsdException w:name="Revision" w:semiHidden="1" w:uiPriority="99"/>
-    <w:lsdException w:name="List Paragraph" w:uiPriority="99"/>
-    <w:lsdException w:name="Quote" w:uiPriority="99"/>
-    <w:lsdException w:name="Intense Quote" w:uiPriority="99"/>
-    <w:lsdException w:name="Medium List 2 Accent 1" w:uiPriority="66"/>
-    <w:lsdException w:name="Medium Grid 1 Accent 1" w:uiPriority="67"/>
-    <w:lsdException w:name="Medium Grid 2 Accent 1" w:uiPriority="68"/>
-    <w:lsdException w:name="Medium Grid 3 Accent 1" w:uiPriority="69"/>
-    <w:lsdException w:name="Dark List Accent 1" w:uiPriority="70"/>
-    <w:lsdException w:name="Colorful Shading Accent 1" w:uiPriority="71"/>
-    <w:lsdException w:name="Colorful List Accent 1" w:uiPriority="72"/>
-    <w:lsdException w:name="Colorful Grid Accent 1" w:uiPriority="73"/>
-    <w:lsdException w:name="Light Shading Accent 2" w:uiPriority="60"/>
-    <w:lsdException w:name="Light List Accent 2" w:uiPriority="61"/>
-    <w:lsdException w:name="Light Grid Accent 2" w:uiPriority="62"/>
-    <w:lsdException w:name="Medium Shading 1 Accent 2" w:uiPriority="63"/>
-    <w:lsdException w:name="Medium Shading 2 Accent 2" w:uiPriority="64"/>
-    <w:lsdException w:name="Medium List 1 Accent 2" w:uiPriority="65"/>
-    <w:lsdException w:name="Medium List 2 Accent 2" w:uiPriority="66"/>
-    <w:lsdException w:name="Medium Grid 1 Accent 2" w:uiPriority="67"/>
-    <w:lsdException w:name="Medium Grid 2 Accent 2" w:uiPriority="68"/>
-    <w:lsdException w:name="Medium Grid 3 Accent 2" w:uiPriority="69"/>
-    <w:lsdException w:name="Dark List Accent 2" w:uiPriority="70"/>
-    <w:lsdException w:name="Colorful Shading Accent 2" w:uiPriority="71"/>
-    <w:lsdException w:name="Colorful List Accent 2" w:uiPriority="72"/>
-    <w:lsdException w:name="Colorful Grid Accent 2" w:uiPriority="73"/>
-    <w:lsdException w:name="Light Shading Accent 3" w:uiPriority="60"/>
-    <w:lsdException w:name="Light List Accent 3" w:uiPriority="61"/>
-    <w:lsdException w:name="Light Grid Accent 3" w:uiPriority="62"/>
-    <w:lsdException w:name="Medium Shading 1 Accent 3" w:uiPriority="63"/>
-    <w:lsdException w:name="Medium Shading 2 Accent 3" w:uiPriority="64"/>
-    <w:lsdException w:name="Medium List 1 Accent 3" w:uiPriority="65"/>
-    <w:lsdException w:name="Medium List 2 Accent 3" w:uiPriority="66"/>
-    <w:lsdException w:name="Medium Grid 1 Accent 3" w:uiPriority="67"/>
-    <w:lsdException w:name="Medium Grid 2 Accent 3" w:uiPriority="68"/>
-    <w:lsdException w:name="Medium Grid 3 Accent 3" w:uiPriority="69"/>
-    <w:lsdException w:name="Dark List Accent 3" w:uiPriority="70"/>
-    <w:lsdException w:name="Colorful Shading Accent 3" w:uiPriority="71"/>
-    <w:lsdException w:name="Colorful List Accent 3" w:uiPriority="72"/>
-    <w:lsdException w:name="Colorful Grid Accent 3" w:uiPriority="73"/>
-    <w:lsdException w:name="Light Shading Accent 4" w:uiPriority="60"/>
-    <w:lsdException w:name="Light List Accent 4" w:uiPriority="61"/>
-    <w:lsdException w:name="Light Grid Accent 4" w:uiPriority="62"/>
-    <w:lsdException w:name="Medium Shading 1 Accent 4" w:uiPriority="63"/>
-    <w:lsdException w:name="Medium Shading 2 Accent 4" w:uiPriority="64"/>
-    <w:lsdException w:name="Medium List 1 Accent 4" w:uiPriority="65"/>
-    <w:lsdException w:name="Medium List 2 Accent 4" w:uiPriority="66"/>
-    <w:lsdException w:name="Medium Grid 1 Accent 4" w:uiPriority="67"/>
-    <w:lsdException w:name="Medium Grid 2 Accent 4" w:uiPriority="68"/>
-    <w:lsdException w:name="Medium Grid 3 Accent 4" w:uiPriority="69"/>
-    <w:lsdException w:name="Dark List Accent 4" w:uiPriority="70"/>
-    <w:lsdException w:name="Colorful Shading Accent 4" w:uiPriority="71"/>
-    <w:lsdException w:name="Colorful List Accent 4" w:uiPriority="72"/>
-    <w:lsdException w:name="Colorful Grid Accent 4" w:uiPriority="73"/>
-    <w:lsdException w:name="Light Shading Accent 5" w:uiPriority="60"/>
-    <w:lsdException w:name="Light List Accent 5" w:uiPriority="61"/>
-    <w:lsdException w:name="Light Grid Accent 5" w:uiPriority="62"/>
-    <w:lsdException w:name="Medium Shading 1 Accent 5" w:uiPriority="63"/>
-    <w:lsdException w:name="Medium Shading 2 Accent 5" w:uiPriority="64"/>
-    <w:lsdException w:name="Medium List 1 Accent 5" w:uiPriority="65"/>
-    <w:lsdException w:name="Medium List 2 Accent 5" w:uiPriority="66"/>
-    <w:lsdException w:name="Medium Grid 1 Accent 5" w:uiPriority="67"/>
-    <w:lsdException w:name="Medium Grid 2 Accent 5" w:uiPriority="68"/>
-    <w:lsdException w:name="Medium Grid 3 Accent 5" w:uiPriority="69"/>
-    <w:lsdException w:name="Dark List Accent 5" w:uiPriority="70"/>
-    <w:lsdException w:name="Colorful Shading Accent 5" w:uiPriority="71"/>
-    <w:lsdException w:name="Colorful List Accent 5" w:uiPriority="72"/>
-    <w:lsdException w:name="Colorful Grid Accent 5" w:uiPriority="73"/>
-    <w:lsdException w:name="Light Shading Accent 6" w:uiPriority="60"/>
-    <w:lsdException w:name="Light List Accent 6" w:uiPriority="61"/>
-    <w:lsdException w:name="Light Grid Accent 6" w:uiPriority="62"/>
-    <w:lsdException w:name="Medium Shading 1 Accent 6" w:uiPriority="63"/>
-    <w:lsdException w:name="Medium Shading 2 Accent 6" w:uiPriority="64"/>
-    <w:lsdException w:name="Medium List 1 Accent 6" w:uiPriority="65"/>
-    <w:lsdException w:name="Medium List 2 Accent 6" w:uiPriority="66"/>
-    <w:lsdException w:name="Medium Grid 1 Accent 6" w:uiPriority="67"/>
-    <w:lsdException w:name="Medium Grid 2 Accent 6" w:uiPriority="68"/>
-    <w:lsdException w:name="Medium Grid 3 Accent 6" w:uiPriority="69"/>
-    <w:lsdException w:name="Dark List Accent 6" w:uiPriority="70"/>
-    <w:lsdException w:name="Colorful Shading Accent 6" w:uiPriority="71"/>
-    <w:lsdException w:name="Colorful List Accent 6" w:uiPriority="72"/>
-    <w:lsdException w:name="Colorful Grid Accent 6" w:uiPriority="73"/>
-    <w:lsdException w:name="Subtle Emphasis" w:uiPriority="19" w:qFormat="1"/>
-    <w:lsdException w:name="Intense Emphasis" w:uiPriority="21" w:qFormat="1"/>
-    <w:lsdException w:name="Subtle Reference" w:uiPriority="31" w:qFormat="1"/>
-    <w:lsdException w:name="Intense Reference" w:uiPriority="32" w:qFormat="1"/>
-    <w:lsdException w:name="Book Title" w:uiPriority="33" w:qFormat="1"/>
-    <w:lsdException w:name="Bibliography" w:semiHidden="1" w:uiPriority="37" w:unhideWhenUsed="1"/>
-    <w:lsdException w:name="TOC Heading" w:semiHidden="1" w:uiPriority="39" w:unhideWhenUsed="1" w:qFormat="1"/>
-    <w:lsdException w:name="Plain Table 1" w:uiPriority="41"/>
-    <w:lsdException w:name="Plain Table 2" w:uiPriority="42"/>
-    <w:lsdException w:name="Plain Table 3" w:uiPriority="43"/>
-    <w:lsdException w:name="Plain Table 4" w:uiPriority="44"/>
-    <w:lsdException w:name="Plain Table 5" w:uiPriority="45"/>
-    <w:lsdException w:name="Grid Table Light" w:uiPriority="40"/>
-    <w:lsdException w:name="Grid Table 1 Light" w:uiPriority="46"/>
-    <w:lsdException w:name="Grid Table 2" w:uiPriority="47"/>
-    <w:lsdException w:name="Grid Table 3" w:uiPriority="48"/>
-    <w:lsdException w:name="Grid Table 4" w:uiPriority="49"/>
-    <w:lsdException w:name="Grid Table 5 Dark" w:uiPriority="50"/>
-    <w:lsdException w:name="Grid Table 6 Colorful" w:uiPriority="51"/>
-    <w:lsdException w:name="Grid Table 7 Colorful" w:uiPriority="52"/>
-    <w:lsdException w:name="Grid Table 1 Light Accent 1" w:uiPriority="46"/>
-    <w:lsdException w:name="Grid Table 2 Accent 1" w:uiPriority="47"/>
-    <w:lsdException w:name="Grid Table 3 Accent 1" w:uiPriority="48"/>
-    <w:lsdException w:name="Grid Table 4 Accent 1" w:uiPriority="49"/>
-    <w:lsdException w:name="Grid Table 5 Dark Accent 1" w:uiPriority="50"/>
-    <w:lsdException w:name="Grid Table 6 Colorful Accent 1" w:uiPriority="51"/>
-    <w:lsdException w:name="Grid Table 7 Colorful Accent 1" w:uiPriority="52"/>
-    <w:lsdException w:name="Grid Table 1 Light Accent 2" w:uiPriority="46"/>
-    <w:lsdException w:name="Grid Table 2 Accent 2" w:uiPriority="47"/>
-    <w:lsdException w:name="Grid Table 3 Accent 2" w:uiPriority="48"/>
-    <w:lsdException w:name="Grid Table 4 Accent 2" w:uiPriority="49"/>
-    <w:lsdException w:name="Grid Table 5 Dark Accent 2" w:uiPriority="50"/>
-    <w:lsdException w:name="Grid Table 6 Colorful Accent 2" w:uiPriority="51"/>
-    <w:lsdException w:name="Grid Table 7 Colorful Accent 2" w:uiPriority="52"/>
-    <w:lsdException w:name="Grid Table 1 Light Accent 3" w:uiPriority="46"/>
-    <w:lsdException w:name="Grid Table 2 Accent 3" w:uiPriority="47"/>
-    <w:lsdException w:name="Grid Table 3 Accent 3" w:uiPriority="48"/>
-    <w:lsdException w:name="Grid Table 4 Accent 3" w:uiPriority="49"/>
-    <w:lsdException w:name="Grid Table 5 Dark Accent 3" w:uiPriority="50"/>
-    <w:lsdException w:name="Grid Table 6 Colorful Accent 3" w:uiPriority="51"/>
-    <w:lsdException w:name="Grid Table 7 Colorful Accent 3" w:uiPriority="52"/>
-    <w:lsdException w:name="Grid Table 1 Light Accent 4" w:uiPriority="46"/>
-    <w:lsdException w:name="Grid Table 2 Accent 4" w:uiPriority="47"/>
-    <w:lsdException w:name="Grid Table 3 Accent 4" w:uiPriority="48"/>
-    <w:lsdException w:name="Grid Table 4 Accent 4" w:uiPriority="49"/>
-    <w:lsdException w:name="Grid Table 5 Dark Accent 4" w:uiPriority="50"/>
-    <w:lsdException w:name="Grid Table 6 Colorful Accent 4" w:uiPriority="51"/>
-    <w:lsdException w:name="Grid Table 7 Colorful Accent 4" w:uiPriority="52"/>
-    <w:lsdException w:name="Grid Table 1 Light Accent 5" w:uiPriority="46"/>
-    <w:lsdException w:name="Grid Table 2 Accent 5" w:uiPriority="47"/>
-    <w:lsdException w:name="Grid Table 3 Accent 5" w:uiPriority="48"/>
-    <w:lsdException w:name="Grid Table 4 Accent 5" w:uiPriority="49"/>
-    <w:lsdException w:name="Grid Table 5 Dark Accent 5" w:uiPriority="50"/>
-    <w:lsdException w:name="Grid Table 6 Colorful Accent 5" w:uiPriority="51"/>
-    <w:lsdException w:name="Grid Table 7 Colorful Accent 5" w:uiPriority="52"/>
-    <w:lsdException w:name="Grid Table 1 Light Accent 6" w:uiPriority="46"/>
-    <w:lsdException w:name="Grid Table 2 Accent 6" w:uiPriority="47"/>
-    <w:lsdException w:name="Grid Table 3 Accent 6" w:uiPriority="48"/>
-    <w:lsdException w:name="Grid Table 4 Accent 6" w:uiPriority="49"/>
-    <w:lsdException w:name="Grid Table 5 Dark Accent 6" w:uiPriority="50"/>
-    <w:lsdException w:name="Grid Table 6 Colorful Accent 6" w:uiPriority="51"/>
-    <w:lsdException w:name="Grid Table 7 Colorful Accent 6" w:uiPriority="52"/>
-    <w:lsdException w:name="List Table 1 Light" w:uiPriority="46"/>
-    <w:lsdException w:name="List Table 2" w:uiPriority="47"/>
-    <w:lsdException w:name="List Table 3" w:uiPriority="48"/>
-    <w:lsdException w:name="List Table 4" w:uiPriority="49"/>
-    <w:lsdException w:name="List Table 5 Dark" w:uiPriority="50"/>
-    <w:lsdException w:name="List Table 6 Colorful" w:uiPriority="51"/>
-    <w:lsdException w:name="List Table 7 Colorful" w:uiPriority="52"/>
-    <w:lsdException w:name="List Table 1 Light Accent 1" w:uiPriority="46"/>
-    <w:lsdException w:name="List Table 2 Accent 1" w:uiPriority="47"/>
-    <w:lsdException w:name="List Table 3 Accent 1" w:uiPriority="48"/>
-    <w:lsdException w:name="List Table 4 Accent 1" w:uiPriority="49"/>
-    <w:lsdException w:name="List Table 5 Dark Accent 1" w:uiPriority="50"/>
-    <w:lsdException w:name="List Table 6 Colorful Accent 1" w:uiPriority="51"/>
-    <w:lsdException w:name="List Table 7 Colorful Accent 1" w:uiPriority="52"/>
-    <w:lsdException w:name="List Table 1 Light Accent 2" w:uiPriority="46"/>
-    <w:lsdException w:name="List Table 2 Accent 2" w:uiPriority="47"/>
-    <w:lsdException w:name="List Table 3 Accent 2" w:uiPriority="48"/>
-    <w:lsdException w:name="List Table 4 Accent 2" w:uiPriority="49"/>
-    <w:lsdException w:name="List Table 5 Dark Accent 2" w:uiPriority="50"/>
-    <w:lsdException w:name="List Table 6 Colorful Accent 2" w:uiPriority="51"/>
-    <w:lsdException w:name="List Table 7 Colorful Accent 2" w:uiPriority="52"/>
-    <w:lsdException w:name="List Table 1 Light Accent 3" w:uiPriority="46"/>
-    <w:lsdException w:name="List Table 2 Accent 3" w:uiPriority="47"/>
-    <w:lsdException w:name="List Table 3 Accent 3" w:uiPriority="48"/>
-    <w:lsdException w:name="List Table 4 Accent 3" w:uiPriority="49"/>
-    <w:lsdException w:name="List Table 5 Dark Accent 3" w:uiPriority="50"/>
-    <w:lsdException w:name="List Table 6 Colorful Accent 3" w:uiPriority="51"/>
-    <w:lsdException w:name="List Table 7 Colorful Accent 3" w:uiPriority="52"/>
-    <w:lsdException w:name="List Table 1 Light Accent 4" w:uiPriority="46"/>
-    <w:lsdException w:name="List Table 2 Accent 4" w:uiPriority="47"/>
-    <w:lsdException w:name="List Table 3 Accent 4" w:uiPriority="48"/>
-    <w:lsdException w:name="List Table 4 Accent 4" w:uiPriority="49"/>
-    <w:lsdException w:name="List Table 5 Dark Accent 4" w:uiPriority="50"/>
-    <w:lsdException w:name="List Table 6 Colorful Accent 4" w:uiPriority="51"/>
-    <w:lsdException w:name="List Table 7 Colorful Accent 4" w:uiPriority="52"/>
-    <w:lsdException w:name="List Table 1 Light Accent 5" w:uiPriority="46"/>
-    <w:lsdException w:name="List Table 2 Accent 5" w:uiPriority="47"/>
-    <w:lsdException w:name="List Table 3 Accent 5" w:uiPriority="48"/>
-    <w:lsdException w:name="List Table 4 Accent 5" w:uiPriority="49"/>
-    <w:lsdException w:name="List Table 5 Dark Accent 5" w:uiPriority="50"/>
-    <w:lsdException w:name="List Table 6 Colorful Accent 5" w:uiPriority="51"/>
-    <w:lsdException w:name="List Table 7 Colorful Accent 5" w:uiPriority="52"/>
-    <w:lsdException w:name="List Table 1 Light Accent 6" w:uiPriority="46"/>
-    <w:lsdException w:name="List Table 2 Accent 6" w:uiPriority="47"/>
-    <w:lsdException w:name="List Table 3 Accent 6" w:uiPriority="48"/>
-    <w:lsdException w:name="List Table 4 Accent 6" w:uiPriority="49"/>
-    <w:lsdException w:name="List Table 5 Dark Accent 6" w:uiPriority="50"/>
-    <w:lsdException w:name="List Table 6 Colorful Accent 6" w:uiPriority="51"/>
-    <w:lsdException w:name="List Table 7 Colorful Accent 6" w:uiPriority="52"/>
+  <w:latentStyles w:defLockedState="0" w:defUIPriority="0" w:defSemiHidden="1" w:defUnhideWhenUsed="1" w:defQFormat="0" w:count="267">
+    <w:lsdException w:name="Normal" w:semiHidden="0" w:unhideWhenUsed="0" w:qFormat="1"/>
+    <w:lsdException w:name="heading 1" w:semiHidden="0" w:unhideWhenUsed="0" w:qFormat="1"/>
+    <w:lsdException w:name="heading 2" w:semiHidden="0" w:qFormat="1"/>
+    <w:lsdException w:name="heading 3" w:semiHidden="0" w:qFormat="1"/>
+    <w:lsdException w:name="heading 4" w:semiHidden="0" w:qFormat="1"/>
+    <w:lsdException w:name="heading 5" w:qFormat="1"/>
+    <w:lsdException w:name="heading 6" w:qFormat="1"/>
+    <w:lsdException w:name="heading 7" w:qFormat="1"/>
+    <w:lsdException w:name="heading 8" w:qFormat="1"/>
+    <w:lsdException w:name="heading 9" w:qFormat="1"/>
+    <w:lsdException w:name="toc 1" w:qFormat="1"/>
+    <w:lsdException w:name="toc 2" w:qFormat="1"/>
+    <w:lsdException w:name="toc 3" w:qFormat="1"/>
+    <w:lsdException w:name="toc 4" w:qFormat="1"/>
+    <w:lsdException w:name="header" w:qFormat="1"/>
+    <w:lsdException w:name="footer" w:qFormat="1"/>
+    <w:lsdException w:name="caption" w:qFormat="1"/>
+    <w:lsdException w:name="page number" w:qFormat="1"/>
+    <w:lsdException w:name="List Number" w:semiHidden="0" w:unhideWhenUsed="0"/>
+    <w:lsdException w:name="List 4" w:semiHidden="0" w:unhideWhenUsed="0"/>
+    <w:lsdException w:name="List 5" w:semiHidden="0" w:unhideWhenUsed="0"/>
+    <w:lsdException w:name="Title" w:semiHidden="0" w:unhideWhenUsed="0" w:qFormat="1"/>
+    <w:lsdException w:name="Default Paragraph Font" w:uiPriority="1" w:qFormat="1"/>
+    <w:lsdException w:name="Body Text" w:qFormat="1"/>
+    <w:lsdException w:name="Subtitle" w:semiHidden="0" w:unhideWhenUsed="0" w:qFormat="1"/>
+    <w:lsdException w:name="Salutation" w:semiHidden="0" w:unhideWhenUsed="0"/>
+    <w:lsdException w:name="Date" w:semiHidden="0" w:unhideWhenUsed="0"/>
+    <w:lsdException w:name="Body Text First Indent" w:semiHidden="0" w:unhideWhenUsed="0" w:qFormat="1"/>
+    <w:lsdException w:name="Hyperlink" w:qFormat="1"/>
+    <w:lsdException w:name="Strong" w:semiHidden="0" w:unhideWhenUsed="0" w:qFormat="1"/>
+    <w:lsdException w:name="Emphasis" w:semiHidden="0" w:unhideWhenUsed="0" w:qFormat="1"/>
+    <w:lsdException w:name="Document Map" w:qFormat="1"/>
+    <w:lsdException w:name="HTML Top of Form" w:uiPriority="99"/>
+    <w:lsdException w:name="HTML Bottom of Form" w:uiPriority="99"/>
+    <w:lsdException w:name="Normal Table" w:uiPriority="99" w:qFormat="1"/>
+    <w:lsdException w:name="No List" w:uiPriority="99"/>
+    <w:lsdException w:name="Outline List 1" w:uiPriority="99"/>
+    <w:lsdException w:name="Outline List 2" w:uiPriority="99"/>
+    <w:lsdException w:name="Outline List 3" w:uiPriority="99"/>
+    <w:lsdException w:name="Table Grid" w:semiHidden="0" w:unhideWhenUsed="0" w:qFormat="1"/>
+    <w:lsdException w:name="Placeholder Text" w:uiPriority="99" w:unhideWhenUsed="0"/>
+    <w:lsdException w:name="No Spacing" w:semiHidden="0" w:uiPriority="99" w:unhideWhenUsed="0"/>
+    <w:lsdException w:name="Light Shading" w:semiHidden="0" w:uiPriority="60" w:unhideWhenUsed="0"/>
+    <w:lsdException w:name="Light List" w:semiHidden="0" w:uiPriority="61" w:unhideWhenUsed="0"/>
+    <w:lsdException w:name="Light Grid" w:semiHidden="0" w:uiPriority="62" w:unhideWhenUsed="0"/>
+    <w:lsdException w:name="Medium Shading 1" w:semiHidden="0" w:uiPriority="63" w:unhideWhenUsed="0"/>
+    <w:lsdException w:name="Medium Shading 2" w:semiHidden="0" w:uiPriority="64" w:unhideWhenUsed="0"/>
+    <w:lsdException w:name="Medium List 1" w:semiHidden="0" w:uiPriority="65" w:unhideWhenUsed="0"/>
+    <w:lsdException w:name="Medium List 2" w:semiHidden="0" w:uiPriority="66" w:unhideWhenUsed="0"/>
+    <w:lsdException w:name="Medium Grid 1" w:semiHidden="0" w:uiPriority="67" w:unhideWhenUsed="0"/>
+    <w:lsdException w:name="Medium Grid 2" w:semiHidden="0" w:uiPriority="68" w:unhideWhenUsed="0"/>
+    <w:lsdException w:name="Medium Grid 3" w:semiHidden="0" w:uiPriority="69" w:unhideWhenUsed="0"/>
+    <w:lsdException w:name="Dark List" w:semiHidden="0" w:uiPriority="70" w:unhideWhenUsed="0"/>
+    <w:lsdException w:name="Colorful Shading" w:semiHidden="0" w:uiPriority="71" w:unhideWhenUsed="0"/>
+    <w:lsdException w:name="Colorful List" w:semiHidden="0" w:uiPriority="72" w:unhideWhenUsed="0"/>
+    <w:lsdException w:name="Colorful Grid" w:semiHidden="0" w:uiPriority="73" w:unhideWhenUsed="0"/>
+    <w:lsdException w:name="Light Shading Accent 1" w:semiHidden="0" w:uiPriority="60" w:unhideWhenUsed="0"/>
+    <w:lsdException w:name="Light List Accent 1" w:semiHidden="0" w:uiPriority="61" w:unhideWhenUsed="0"/>
+    <w:lsdException w:name="Light Grid Accent 1" w:semiHidden="0" w:uiPriority="62" w:unhideWhenUsed="0"/>
+    <w:lsdException w:name="Medium Shading 1 Accent 1" w:semiHidden="0" w:uiPriority="63" w:unhideWhenUsed="0"/>
+    <w:lsdException w:name="Medium Shading 2 Accent 1" w:semiHidden="0" w:uiPriority="64" w:unhideWhenUsed="0"/>
+    <w:lsdException w:name="Medium List 1 Accent 1" w:semiHidden="0" w:uiPriority="65" w:unhideWhenUsed="0"/>
+    <w:lsdException w:name="Revision" w:uiPriority="99" w:unhideWhenUsed="0"/>
+    <w:lsdException w:name="List Paragraph" w:semiHidden="0" w:uiPriority="99" w:unhideWhenUsed="0"/>
+    <w:lsdException w:name="Quote" w:semiHidden="0" w:uiPriority="99" w:unhideWhenUsed="0"/>
+    <w:lsdException w:name="Intense Quote" w:semiHidden="0" w:uiPriority="99" w:unhideWhenUsed="0"/>
+    <w:lsdException w:name="Medium List 2 Accent 1" w:semiHidden="0" w:uiPriority="66" w:unhideWhenUsed="0"/>
+    <w:lsdException w:name="Medium Grid 1 Accent 1" w:semiHidden="0" w:uiPriority="67" w:unhideWhenUsed="0"/>
+    <w:lsdException w:name="Medium Grid 2 Accent 1" w:semiHidden="0" w:uiPriority="68" w:unhideWhenUsed="0"/>
+    <w:lsdException w:name="Medium Grid 3 Accent 1" w:semiHidden="0" w:uiPriority="69" w:unhideWhenUsed="0"/>
+    <w:lsdException w:name="Dark List Accent 1" w:semiHidden="0" w:uiPriority="70" w:unhideWhenUsed="0"/>
+    <w:lsdException w:name="Colorful Shading Accent 1" w:semiHidden="0" w:uiPriority="71" w:unhideWhenUsed="0"/>
+    <w:lsdException w:name="Colorful List Accent 1" w:semiHidden="0" w:uiPriority="72" w:unhideWhenUsed="0"/>
+    <w:lsdException w:name="Colorful Grid Accent 1" w:semiHidden="0" w:uiPriority="73" w:unhideWhenUsed="0"/>
+    <w:lsdException w:name="Light Shading Accent 2" w:semiHidden="0" w:uiPriority="60" w:unhideWhenUsed="0"/>
+    <w:lsdException w:name="Light List Accent 2" w:semiHidden="0" w:uiPriority="61" w:unhideWhenUsed="0"/>
+    <w:lsdException w:name="Light Grid Accent 2" w:semiHidden="0" w:uiPriority="62" w:unhideWhenUsed="0"/>
+    <w:lsdException w:name="Medium Shading 1 Accent 2" w:semiHidden="0" w:uiPriority="63" w:unhideWhenUsed="0"/>
+    <w:lsdException w:name="Medium Shading 2 Accent 2" w:semiHidden="0" w:uiPriority="64" w:unhideWhenUsed="0"/>
+    <w:lsdException w:name="Medium List 1 Accent 2" w:semiHidden="0" w:uiPriority="65" w:unhideWhenUsed="0"/>
+    <w:lsdException w:name="Medium List 2 Accent 2" w:semiHidden="0" w:uiPriority="66" w:unhideWhenUsed="0"/>
+    <w:lsdException w:name="Medium Grid 1 Accent 2" w:semiHidden="0" w:uiPriority="67" w:unhideWhenUsed="0"/>
+    <w:lsdException w:name="Medium Grid 2 Accent 2" w:semiHidden="0" w:uiPriority="68" w:unhideWhenUsed="0"/>
+    <w:lsdException w:name="Medium Grid 3 Accent 2" w:semiHidden="0" w:uiPriority="69" w:unhideWhenUsed="0"/>
+    <w:lsdException w:name="Dark List Accent 2" w:semiHidden="0" w:uiPriority="70" w:unhideWhenUsed="0"/>
+    <w:lsdException w:name="Colorful Shading Accent 2" w:semiHidden="0" w:uiPriority="71" w:unhideWhenUsed="0"/>
+    <w:lsdException w:name="Colorful List Accent 2" w:semiHidden="0" w:uiPriority="72" w:unhideWhenUsed="0"/>
+    <w:lsdException w:name="Colorful Grid Accent 2" w:semiHidden="0" w:uiPriority="73" w:unhideWhenUsed="0"/>
+    <w:lsdException w:name="Light Shading Accent 3" w:semiHidden="0" w:uiPriority="60" w:unhideWhenUsed="0"/>
+    <w:lsdException w:name="Light List Accent 3" w:semiHidden="0" w:uiPriority="61" w:unhideWhenUsed="0"/>
+    <w:lsdException w:name="Light Grid Accent 3" w:semiHidden="0" w:uiPriority="62" w:unhideWhenUsed="0"/>
+    <w:lsdException w:name="Medium Shading 1 Accent 3" w:semiHidden="0" w:uiPriority="63" w:unhideWhenUsed="0"/>
+    <w:lsdException w:name="Medium Shading 2 Accent 3" w:semiHidden="0" w:uiPriority="64" w:unhideWhenUsed="0"/>
+    <w:lsdException w:name="Medium List 1 Accent 3" w:semiHidden="0" w:uiPriority="65" w:unhideWhenUsed="0"/>
+    <w:lsdException w:name="Medium List 2 Accent 3" w:semiHidden="0" w:uiPriority="66" w:unhideWhenUsed="0"/>
+    <w:lsdException w:name="Medium Grid 1 Accent 3" w:semiHidden="0" w:uiPriority="67" w:unhideWhenUsed="0"/>
+    <w:lsdException w:name="Medium Grid 2 Accent 3" w:semiHidden="0" w:uiPriority="68" w:unhideWhenUsed="0"/>
+    <w:lsdException w:name="Medium Grid 3 Accent 3" w:semiHidden="0" w:uiPriority="69" w:unhideWhenUsed="0"/>
+    <w:lsdException w:name="Dark List Accent 3" w:semiHidden="0" w:uiPriority="70" w:unhideWhenUsed="0"/>
+    <w:lsdException w:name="Colorful Shading Accent 3" w:semiHidden="0" w:uiPriority="71" w:unhideWhenUsed="0"/>
+    <w:lsdException w:name="Colorful List Accent 3" w:semiHidden="0" w:uiPriority="72" w:unhideWhenUsed="0"/>
+    <w:lsdException w:name="Colorful Grid Accent 3" w:semiHidden="0" w:uiPriority="73" w:unhideWhenUsed="0"/>
+    <w:lsdException w:name="Light Shading Accent 4" w:semiHidden="0" w:uiPriority="60" w:unhideWhenUsed="0"/>
+    <w:lsdException w:name="Light List Accent 4" w:semiHidden="0" w:uiPriority="61" w:unhideWhenUsed="0"/>
+    <w:lsdException w:name="Light Grid Accent 4" w:semiHidden="0" w:uiPriority="62" w:unhideWhenUsed="0"/>
+    <w:lsdException w:name="Medium Shading 1 Accent 4" w:semiHidden="0" w:uiPriority="63" w:unhideWhenUsed="0"/>
+    <w:lsdException w:name="Medium Shading 2 Accent 4" w:semiHidden="0" w:uiPriority="64" w:unhideWhenUsed="0"/>
+    <w:lsdException w:name="Medium List 1 Accent 4" w:semiHidden="0" w:uiPriority="65" w:unhideWhenUsed="0"/>
+    <w:lsdException w:name="Medium List 2 Accent 4" w:semiHidden="0" w:uiPriority="66" w:unhideWhenUsed="0"/>
+    <w:lsdException w:name="Medium Grid 1 Accent 4" w:semiHidden="0" w:uiPriority="67" w:unhideWhenUsed="0"/>
+    <w:lsdException w:name="Medium Grid 2 Accent 4" w:semiHidden="0" w:uiPriority="68" w:unhideWhenUsed="0"/>
+    <w:lsdException w:name="Medium Grid 3 Accent 4" w:semiHidden="0" w:uiPriority="69" w:unhideWhenUsed="0"/>
+    <w:lsdException w:name="Dark List Accent 4" w:semiHidden="0" w:uiPriority="70" w:unhideWhenUsed="0"/>
+    <w:lsdException w:name="Colorful Shading Accent 4" w:semiHidden="0" w:uiPriority="71" w:unhideWhenUsed="0"/>
+    <w:lsdException w:name="Colorful List Accent 4" w:semiHidden="0" w:uiPriority="72" w:unhideWhenUsed="0"/>
+    <w:lsdException w:name="Colorful Grid Accent 4" w:semiHidden="0" w:uiPriority="73" w:unhideWhenUsed="0"/>
+    <w:lsdException w:name="Light Shading Accent 5" w:semiHidden="0" w:uiPriority="60" w:unhideWhenUsed="0"/>
+    <w:lsdException w:name="Light List Accent 5" w:semiHidden="0" w:uiPriority="61" w:unhideWhenUsed="0"/>
+    <w:lsdException w:name="Light Grid Accent 5" w:semiHidden="0" w:uiPriority="62" w:unhideWhenUsed="0"/>
+    <w:lsdException w:name="Medium Shading 1 Accent 5" w:semiHidden="0" w:uiPriority="63" w:unhideWhenUsed="0"/>
+    <w:lsdException w:name="Medium Shading 2 Accent 5" w:semiHidden="0" w:uiPriority="64" w:unhideWhenUsed="0"/>
+    <w:lsdException w:name="Medium List 1 Accent 5" w:semiHidden="0" w:uiPriority="65" w:unhideWhenUsed="0"/>
+    <w:lsdException w:name="Medium List 2 Accent 5" w:semiHidden="0" w:uiPriority="66" w:unhideWhenUsed="0"/>
+    <w:lsdException w:name="Medium Grid 1 Accent 5" w:semiHidden="0" w:uiPriority="67" w:unhideWhenUsed="0"/>
+    <w:lsdException w:name="Medium Grid 2 Accent 5" w:semiHidden="0" w:uiPriority="68" w:unhideWhenUsed="0"/>
+    <w:lsdException w:name="Medium Grid 3 Accent 5" w:semiHidden="0" w:uiPriority="69" w:unhideWhenUsed="0"/>
+    <w:lsdException w:name="Dark List Accent 5" w:semiHidden="0" w:uiPriority="70" w:unhideWhenUsed="0"/>
+    <w:lsdException w:name="Colorful Shading Accent 5" w:semiHidden="0" w:uiPriority="71" w:unhideWhenUsed="0"/>
+    <w:lsdException w:name="Colorful List Accent 5" w:semiHidden="0" w:uiPriority="72" w:unhideWhenUsed="0"/>
+    <w:lsdException w:name="Colorful Grid Accent 5" w:semiHidden="0" w:uiPriority="73" w:unhideWhenUsed="0"/>
+    <w:lsdException w:name="Light Shading Accent 6" w:semiHidden="0" w:uiPriority="60" w:unhideWhenUsed="0"/>
+    <w:lsdException w:name="Light List Accent 6" w:semiHidden="0" w:uiPriority="61" w:unhideWhenUsed="0"/>
+    <w:lsdException w:name="Light Grid Accent 6" w:semiHidden="0" w:uiPriority="62" w:unhideWhenUsed="0"/>
+    <w:lsdException w:name="Medium Shading 1 Accent 6" w:semiHidden="0" w:uiPriority="63" w:unhideWhenUsed="0"/>
+    <w:lsdException w:name="Medium Shading 2 Accent 6" w:semiHidden="0" w:uiPriority="64" w:unhideWhenUsed="0"/>
+    <w:lsdException w:name="Medium List 1 Accent 6" w:semiHidden="0" w:uiPriority="65" w:unhideWhenUsed="0"/>
+    <w:lsdException w:name="Medium List 2 Accent 6" w:semiHidden="0" w:uiPriority="66" w:unhideWhenUsed="0"/>
+    <w:lsdException w:name="Medium Grid 1 Accent 6" w:semiHidden="0" w:uiPriority="67" w:unhideWhenUsed="0"/>
+    <w:lsdException w:name="Medium Grid 2 Accent 6" w:semiHidden="0" w:uiPriority="68" w:unhideWhenUsed="0"/>
+    <w:lsdException w:name="Medium Grid 3 Accent 6" w:semiHidden="0" w:uiPriority="69" w:unhideWhenUsed="0"/>
+    <w:lsdException w:name="Dark List Accent 6" w:semiHidden="0" w:uiPriority="70" w:unhideWhenUsed="0"/>
+    <w:lsdException w:name="Colorful Shading Accent 6" w:semiHidden="0" w:uiPriority="71" w:unhideWhenUsed="0"/>
+    <w:lsdException w:name="Colorful List Accent 6" w:semiHidden="0" w:uiPriority="72" w:unhideWhenUsed="0"/>
+    <w:lsdException w:name="Colorful Grid Accent 6" w:semiHidden="0" w:uiPriority="73" w:unhideWhenUsed="0"/>
+    <w:lsdException w:name="Subtle Emphasis" w:semiHidden="0" w:uiPriority="19" w:unhideWhenUsed="0" w:qFormat="1"/>
+    <w:lsdException w:name="Intense Emphasis" w:semiHidden="0" w:uiPriority="21" w:unhideWhenUsed="0" w:qFormat="1"/>
+    <w:lsdException w:name="Subtle Reference" w:semiHidden="0" w:uiPriority="31" w:unhideWhenUsed="0" w:qFormat="1"/>
+    <w:lsdException w:name="Intense Reference" w:semiHidden="0" w:uiPriority="32" w:unhideWhenUsed="0" w:qFormat="1"/>
+    <w:lsdException w:name="Book Title" w:semiHidden="0" w:uiPriority="33" w:unhideWhenUsed="0" w:qFormat="1"/>
+    <w:lsdException w:name="Bibliography" w:uiPriority="37"/>
+    <w:lsdException w:name="TOC Heading" w:uiPriority="39" w:qFormat="1"/>
   </w:latentStyles>
   <w:style w:type="paragraph" w:default="1" w:styleId="a">
     <w:name w:val="Normal"/>
@@ -23349,6 +27767,7 @@
     <w:uiPriority w:val="99"/>
     <w:semiHidden/>
     <w:unhideWhenUsed/>
+    <w:qFormat/>
     <w:tblPr>
       <w:tblInd w:w="0" w:type="dxa"/>
       <w:tblCellMar>
@@ -23390,7 +27809,7 @@
   <w:style w:type="paragraph" w:styleId="a5">
     <w:name w:val="Document Map"/>
     <w:basedOn w:val="a"/>
-    <w:link w:val="a6"/>
+    <w:link w:val="Char"/>
     <w:qFormat/>
     <w:rsid w:val="0048430D"/>
     <w:rPr>
@@ -23415,7 +27834,7 @@
       <w:sz w:val="24"/>
     </w:rPr>
   </w:style>
-  <w:style w:type="paragraph" w:styleId="a7">
+  <w:style w:type="paragraph" w:styleId="a6">
     <w:name w:val="footer"/>
     <w:basedOn w:val="a"/>
     <w:qFormat/>
@@ -23433,7 +27852,7 @@
       <w:szCs w:val="18"/>
     </w:rPr>
   </w:style>
-  <w:style w:type="paragraph" w:styleId="a8">
+  <w:style w:type="paragraph" w:styleId="a7">
     <w:name w:val="header"/>
     <w:basedOn w:val="a"/>
     <w:qFormat/>
@@ -23497,13 +27916,13 @@
       <w:sz w:val="24"/>
     </w:rPr>
   </w:style>
-  <w:style w:type="character" w:styleId="a9">
+  <w:style w:type="character" w:styleId="a8">
     <w:name w:val="page number"/>
     <w:basedOn w:val="a2"/>
     <w:qFormat/>
     <w:rsid w:val="0048430D"/>
   </w:style>
-  <w:style w:type="character" w:styleId="aa">
+  <w:style w:type="character" w:styleId="a9">
     <w:name w:val="Hyperlink"/>
     <w:qFormat/>
     <w:rsid w:val="0048430D"/>
@@ -23512,12 +27931,13 @@
       <w:u w:val="single"/>
     </w:rPr>
   </w:style>
-  <w:style w:type="table" w:styleId="ab">
+  <w:style w:type="table" w:styleId="aa">
     <w:name w:val="Table Grid"/>
     <w:basedOn w:val="a3"/>
     <w:qFormat/>
     <w:rsid w:val="0048430D"/>
     <w:tblPr>
+      <w:tblInd w:w="0" w:type="dxa"/>
       <w:tblBorders>
         <w:top w:val="single" w:sz="4" w:space="0" w:color="000000" w:themeColor="text1"/>
         <w:left w:val="single" w:sz="4" w:space="0" w:color="000000" w:themeColor="text1"/>
@@ -23526,9 +27946,15 @@
         <w:insideH w:val="single" w:sz="4" w:space="0" w:color="000000" w:themeColor="text1"/>
         <w:insideV w:val="single" w:sz="4" w:space="0" w:color="000000" w:themeColor="text1"/>
       </w:tblBorders>
+      <w:tblCellMar>
+        <w:top w:w="0" w:type="dxa"/>
+        <w:left w:w="108" w:type="dxa"/>
+        <w:bottom w:w="0" w:type="dxa"/>
+        <w:right w:w="108" w:type="dxa"/>
+      </w:tblCellMar>
     </w:tblPr>
   </w:style>
-  <w:style w:type="paragraph" w:customStyle="1" w:styleId="ac">
+  <w:style w:type="paragraph" w:customStyle="1" w:styleId="ab">
     <w:name w:val="缺省文本"/>
     <w:basedOn w:val="a"/>
     <w:qFormat/>
@@ -23561,22 +27987,22 @@
       <w:szCs w:val="26"/>
     </w:rPr>
   </w:style>
-  <w:style w:type="paragraph" w:customStyle="1" w:styleId="ad">
+  <w:style w:type="paragraph" w:customStyle="1" w:styleId="ac">
     <w:name w:val="表格文本居中 +加重"/>
-    <w:basedOn w:val="ae"/>
+    <w:basedOn w:val="ad"/>
     <w:qFormat/>
     <w:rsid w:val="0048430D"/>
     <w:rPr>
       <w:b/>
     </w:rPr>
   </w:style>
-  <w:style w:type="paragraph" w:customStyle="1" w:styleId="ae">
+  <w:style w:type="paragraph" w:customStyle="1" w:styleId="ad">
     <w:name w:val="表格文本居中"/>
-    <w:basedOn w:val="af"/>
+    <w:basedOn w:val="ae"/>
     <w:qFormat/>
     <w:rsid w:val="0048430D"/>
   </w:style>
-  <w:style w:type="paragraph" w:customStyle="1" w:styleId="af">
+  <w:style w:type="paragraph" w:customStyle="1" w:styleId="ae">
     <w:name w:val="表格文本"/>
     <w:basedOn w:val="a0"/>
     <w:qFormat/>
@@ -23585,8 +28011,8 @@
       <w:jc w:val="center"/>
     </w:pPr>
   </w:style>
-  <w:style w:type="character" w:customStyle="1" w:styleId="a6">
-    <w:name w:val="文档结构图 字符"/>
+  <w:style w:type="character" w:customStyle="1" w:styleId="Char">
+    <w:name w:val="文档结构图 Char"/>
     <w:basedOn w:val="a2"/>
     <w:link w:val="a5"/>
     <w:qFormat/>
@@ -23598,7 +28024,7 @@
       <w:szCs w:val="18"/>
     </w:rPr>
   </w:style>
-  <w:style w:type="paragraph" w:styleId="af0">
+  <w:style w:type="paragraph" w:styleId="af">
     <w:name w:val="List Paragraph"/>
     <w:basedOn w:val="a"/>
     <w:uiPriority w:val="99"/>
@@ -23889,7 +28315,7 @@
 </file>
 
 <file path=customXml/itemProps2.xml><?xml version="1.0" encoding="utf-8"?>
-<ds:datastoreItem xmlns:ds="http://schemas.openxmlformats.org/officeDocument/2006/customXml" ds:itemID="{9BA21076-DFD2-45F0-A468-20107C20D2F4}">
+<ds:datastoreItem xmlns:ds="http://schemas.openxmlformats.org/officeDocument/2006/customXml" ds:itemID="{51DCC888-C4EC-432F-90CE-4991CB0828EF}">
   <ds:schemaRefs>
     <ds:schemaRef ds:uri="http://schemas.openxmlformats.org/officeDocument/2006/bibliography"/>
   </ds:schemaRefs>

--- a/doc/阿普教学助手服务接口文档20160922.docx
+++ b/doc/阿普教学助手服务接口文档20160922.docx
@@ -1,6 +1,6 @@
 
 <file path=word/document.xml><?xml version="1.0" encoding="utf-8"?>
-<w:document xmlns:ve="http://schemas.openxmlformats.org/markup-compatibility/2006" xmlns:o="urn:schemas-microsoft-com:office:office" xmlns:r="http://schemas.openxmlformats.org/officeDocument/2006/relationships" xmlns:m="http://schemas.openxmlformats.org/officeDocument/2006/math" xmlns:v="urn:schemas-microsoft-com:vml" xmlns:wp="http://schemas.openxmlformats.org/drawingml/2006/wordprocessingDrawing" xmlns:w10="urn:schemas-microsoft-com:office:word" xmlns:w="http://schemas.openxmlformats.org/wordprocessingml/2006/main" xmlns:wne="http://schemas.microsoft.com/office/word/2006/wordml">
+<w:document xmlns:wpc="http://schemas.microsoft.com/office/word/2010/wordprocessingCanvas" xmlns:cx="http://schemas.microsoft.com/office/drawing/2014/chartex" xmlns:mc="http://schemas.openxmlformats.org/markup-compatibility/2006" xmlns:o="urn:schemas-microsoft-com:office:office" xmlns:r="http://schemas.openxmlformats.org/officeDocument/2006/relationships" xmlns:m="http://schemas.openxmlformats.org/officeDocument/2006/math" xmlns:v="urn:schemas-microsoft-com:vml" xmlns:wp14="http://schemas.microsoft.com/office/word/2010/wordprocessingDrawing" xmlns:wp="http://schemas.openxmlformats.org/drawingml/2006/wordprocessingDrawing" xmlns:w10="urn:schemas-microsoft-com:office:word" xmlns:w="http://schemas.openxmlformats.org/wordprocessingml/2006/main" xmlns:w14="http://schemas.microsoft.com/office/word/2010/wordml" xmlns:w15="http://schemas.microsoft.com/office/word/2012/wordml" xmlns:w16se="http://schemas.microsoft.com/office/word/2015/wordml/symex" xmlns:wpg="http://schemas.microsoft.com/office/word/2010/wordprocessingGroup" xmlns:wpi="http://schemas.microsoft.com/office/word/2010/wordprocessingInk" xmlns:wne="http://schemas.microsoft.com/office/word/2006/wordml" xmlns:wps="http://schemas.microsoft.com/office/word/2010/wordprocessingShape" mc:Ignorable="w14 w15 w16se wp14">
   <w:body>
     <w:p>
       <w:pPr>
@@ -15,7 +15,7 @@
     </w:p>
     <w:p>
       <w:pPr>
-        <w:pStyle w:val="ab"/>
+        <w:pStyle w:val="ac"/>
         <w:widowControl/>
         <w:tabs>
           <w:tab w:val="left" w:pos="0"/>
@@ -65,7 +65,7 @@
     </w:p>
     <w:p>
       <w:pPr>
-        <w:pStyle w:val="ab"/>
+        <w:pStyle w:val="ac"/>
         <w:widowControl/>
         <w:spacing w:after="0" w:line="360" w:lineRule="auto"/>
         <w:jc w:val="center"/>
@@ -79,7 +79,7 @@
     </w:p>
     <w:p>
       <w:pPr>
-        <w:pStyle w:val="ab"/>
+        <w:pStyle w:val="ac"/>
         <w:widowControl/>
         <w:spacing w:after="0" w:line="360" w:lineRule="auto"/>
         <w:jc w:val="center"/>
@@ -93,7 +93,7 @@
     </w:p>
     <w:p>
       <w:pPr>
-        <w:pStyle w:val="ab"/>
+        <w:pStyle w:val="ac"/>
         <w:widowControl/>
         <w:spacing w:after="0" w:line="360" w:lineRule="auto"/>
         <w:jc w:val="center"/>
@@ -107,7 +107,7 @@
     </w:p>
     <w:p>
       <w:pPr>
-        <w:pStyle w:val="ab"/>
+        <w:pStyle w:val="ac"/>
         <w:widowControl/>
         <w:spacing w:after="0" w:line="360" w:lineRule="auto"/>
         <w:jc w:val="center"/>
@@ -121,7 +121,7 @@
     </w:p>
     <w:p>
       <w:pPr>
-        <w:pStyle w:val="ab"/>
+        <w:pStyle w:val="ac"/>
         <w:widowControl/>
         <w:spacing w:after="0" w:line="360" w:lineRule="auto"/>
         <w:jc w:val="center"/>
@@ -138,7 +138,7 @@
         <w:tblW w:w="7460" w:type="dxa"/>
         <w:tblInd w:w="936" w:type="dxa"/>
         <w:tblLayout w:type="fixed"/>
-        <w:tblLook w:val="04A0"/>
+        <w:tblLook w:val="04A0" w:firstRow="1" w:lastRow="0" w:firstColumn="1" w:lastColumn="0" w:noHBand="0" w:noVBand="1"/>
       </w:tblPr>
       <w:tblGrid>
         <w:gridCol w:w="2278"/>
@@ -159,7 +159,7 @@
           </w:tcPr>
           <w:p>
             <w:pPr>
-              <w:pStyle w:val="ab"/>
+              <w:pStyle w:val="ac"/>
               <w:widowControl/>
               <w:spacing w:after="0" w:line="360" w:lineRule="auto"/>
             </w:pPr>
@@ -204,7 +204,7 @@
           </w:tcPr>
           <w:p>
             <w:pPr>
-              <w:pStyle w:val="ab"/>
+              <w:pStyle w:val="ac"/>
               <w:widowControl/>
               <w:spacing w:after="0" w:line="360" w:lineRule="auto"/>
               <w:jc w:val="right"/>
@@ -232,7 +232,7 @@
           </w:tcPr>
           <w:p>
             <w:pPr>
-              <w:pStyle w:val="ab"/>
+              <w:pStyle w:val="ac"/>
               <w:widowControl/>
               <w:spacing w:after="0" w:line="360" w:lineRule="auto"/>
               <w:jc w:val="right"/>
@@ -253,7 +253,7 @@
           </w:tcPr>
           <w:p>
             <w:pPr>
-              <w:pStyle w:val="ab"/>
+              <w:pStyle w:val="ac"/>
               <w:widowControl/>
               <w:spacing w:after="0" w:line="360" w:lineRule="auto"/>
             </w:pPr>
@@ -298,7 +298,7 @@
           </w:tcPr>
           <w:p>
             <w:pPr>
-              <w:pStyle w:val="ab"/>
+              <w:pStyle w:val="ac"/>
               <w:widowControl/>
               <w:spacing w:after="0" w:line="360" w:lineRule="auto"/>
               <w:jc w:val="right"/>
@@ -326,7 +326,7 @@
           </w:tcPr>
           <w:p>
             <w:pPr>
-              <w:pStyle w:val="ab"/>
+              <w:pStyle w:val="ac"/>
               <w:widowControl/>
               <w:spacing w:after="0" w:line="360" w:lineRule="auto"/>
               <w:jc w:val="right"/>
@@ -347,7 +347,7 @@
           </w:tcPr>
           <w:p>
             <w:pPr>
-              <w:pStyle w:val="ab"/>
+              <w:pStyle w:val="ac"/>
               <w:widowControl/>
               <w:spacing w:after="0" w:line="360" w:lineRule="auto"/>
             </w:pPr>
@@ -392,7 +392,7 @@
           </w:tcPr>
           <w:p>
             <w:pPr>
-              <w:pStyle w:val="ab"/>
+              <w:pStyle w:val="ac"/>
               <w:widowControl/>
               <w:spacing w:after="0" w:line="360" w:lineRule="auto"/>
               <w:jc w:val="right"/>
@@ -420,7 +420,7 @@
           </w:tcPr>
           <w:p>
             <w:pPr>
-              <w:pStyle w:val="ab"/>
+              <w:pStyle w:val="ac"/>
               <w:widowControl/>
               <w:spacing w:after="0" w:line="360" w:lineRule="auto"/>
               <w:jc w:val="right"/>
@@ -441,7 +441,7 @@
           </w:tcPr>
           <w:p>
             <w:pPr>
-              <w:pStyle w:val="ab"/>
+              <w:pStyle w:val="ac"/>
               <w:widowControl/>
               <w:spacing w:after="0" w:line="360" w:lineRule="auto"/>
             </w:pPr>
@@ -486,7 +486,7 @@
           </w:tcPr>
           <w:p>
             <w:pPr>
-              <w:pStyle w:val="ab"/>
+              <w:pStyle w:val="ac"/>
               <w:widowControl/>
               <w:spacing w:after="0" w:line="360" w:lineRule="auto"/>
               <w:jc w:val="right"/>
@@ -514,7 +514,7 @@
           </w:tcPr>
           <w:p>
             <w:pPr>
-              <w:pStyle w:val="ab"/>
+              <w:pStyle w:val="ac"/>
               <w:widowControl/>
               <w:spacing w:after="0" w:line="360" w:lineRule="auto"/>
               <w:jc w:val="right"/>
@@ -525,7 +525,7 @@
     </w:tbl>
     <w:p>
       <w:pPr>
-        <w:pStyle w:val="ab"/>
+        <w:pStyle w:val="ac"/>
         <w:widowControl/>
         <w:spacing w:after="0" w:line="360" w:lineRule="auto"/>
         <w:jc w:val="center"/>
@@ -533,7 +533,7 @@
     </w:p>
     <w:p>
       <w:pPr>
-        <w:pStyle w:val="ab"/>
+        <w:pStyle w:val="ac"/>
         <w:widowControl/>
         <w:spacing w:after="0" w:line="360" w:lineRule="auto"/>
         <w:jc w:val="center"/>
@@ -541,7 +541,7 @@
     </w:p>
     <w:p>
       <w:pPr>
-        <w:pStyle w:val="ab"/>
+        <w:pStyle w:val="ac"/>
         <w:widowControl/>
         <w:spacing w:after="0" w:line="360" w:lineRule="auto"/>
         <w:jc w:val="center"/>
@@ -553,7 +553,7 @@
     </w:p>
     <w:p>
       <w:pPr>
-        <w:pStyle w:val="ab"/>
+        <w:pStyle w:val="ac"/>
         <w:widowControl/>
         <w:spacing w:after="0" w:line="360" w:lineRule="auto"/>
         <w:jc w:val="center"/>
@@ -565,7 +565,7 @@
     </w:p>
     <w:p>
       <w:pPr>
-        <w:pStyle w:val="ab"/>
+        <w:pStyle w:val="ac"/>
         <w:widowControl/>
         <w:spacing w:after="0" w:line="360" w:lineRule="auto"/>
         <w:jc w:val="center"/>
@@ -577,7 +577,7 @@
     </w:p>
     <w:p>
       <w:pPr>
-        <w:pStyle w:val="ab"/>
+        <w:pStyle w:val="ac"/>
         <w:widowControl/>
         <w:spacing w:after="0" w:line="360" w:lineRule="auto"/>
         <w:jc w:val="center"/>
@@ -589,7 +589,7 @@
     </w:p>
     <w:p>
       <w:pPr>
-        <w:pStyle w:val="ab"/>
+        <w:pStyle w:val="ac"/>
         <w:widowControl/>
         <w:spacing w:after="0" w:line="360" w:lineRule="auto"/>
         <w:jc w:val="center"/>
@@ -601,7 +601,7 @@
     </w:p>
     <w:p>
       <w:pPr>
-        <w:pStyle w:val="ab"/>
+        <w:pStyle w:val="ac"/>
         <w:widowControl/>
         <w:spacing w:after="0" w:line="360" w:lineRule="auto"/>
         <w:jc w:val="center"/>
@@ -613,7 +613,7 @@
     </w:p>
     <w:p>
       <w:pPr>
-        <w:pStyle w:val="ab"/>
+        <w:pStyle w:val="ac"/>
         <w:widowControl/>
         <w:spacing w:after="0" w:line="360" w:lineRule="auto"/>
         <w:jc w:val="center"/>
@@ -625,7 +625,7 @@
     </w:p>
     <w:p>
       <w:pPr>
-        <w:pStyle w:val="ab"/>
+        <w:pStyle w:val="ac"/>
         <w:widowControl/>
         <w:spacing w:after="0" w:line="360" w:lineRule="auto"/>
         <w:jc w:val="center"/>
@@ -637,7 +637,7 @@
     </w:p>
     <w:p>
       <w:pPr>
-        <w:pStyle w:val="ab"/>
+        <w:pStyle w:val="ac"/>
         <w:widowControl/>
         <w:spacing w:after="0" w:line="360" w:lineRule="auto"/>
         <w:jc w:val="center"/>
@@ -649,7 +649,7 @@
     </w:p>
     <w:p>
       <w:pPr>
-        <w:pStyle w:val="ab"/>
+        <w:pStyle w:val="ac"/>
         <w:widowControl/>
         <w:spacing w:after="0" w:line="360" w:lineRule="auto"/>
         <w:jc w:val="center"/>
@@ -661,7 +661,7 @@
     </w:p>
     <w:p>
       <w:pPr>
-        <w:pStyle w:val="ab"/>
+        <w:pStyle w:val="ac"/>
         <w:widowControl/>
         <w:spacing w:after="0" w:line="360" w:lineRule="auto"/>
         <w:jc w:val="center"/>
@@ -701,7 +701,7 @@
           <w:insideV w:val="single" w:sz="4" w:space="0" w:color="auto"/>
         </w:tblBorders>
         <w:tblLayout w:type="fixed"/>
-        <w:tblLook w:val="04A0"/>
+        <w:tblLook w:val="04A0" w:firstRow="1" w:lastRow="0" w:firstColumn="1" w:lastColumn="0" w:noHBand="0" w:noVBand="1"/>
       </w:tblPr>
       <w:tblGrid>
         <w:gridCol w:w="970"/>
@@ -723,7 +723,7 @@
           </w:tcPr>
           <w:p>
             <w:pPr>
-              <w:pStyle w:val="ac"/>
+              <w:pStyle w:val="ad"/>
               <w:spacing w:after="0" w:line="360" w:lineRule="auto"/>
             </w:pPr>
             <w:r>
@@ -741,7 +741,7 @@
           </w:tcPr>
           <w:p>
             <w:pPr>
-              <w:pStyle w:val="ac"/>
+              <w:pStyle w:val="ad"/>
               <w:spacing w:after="0" w:line="360" w:lineRule="auto"/>
             </w:pPr>
             <w:r>
@@ -759,7 +759,7 @@
           </w:tcPr>
           <w:p>
             <w:pPr>
-              <w:pStyle w:val="ac"/>
+              <w:pStyle w:val="ad"/>
               <w:spacing w:after="0" w:line="360" w:lineRule="auto"/>
             </w:pPr>
             <w:r>
@@ -777,7 +777,7 @@
           </w:tcPr>
           <w:p>
             <w:pPr>
-              <w:pStyle w:val="ac"/>
+              <w:pStyle w:val="ad"/>
               <w:spacing w:after="0" w:line="360" w:lineRule="auto"/>
             </w:pPr>
             <w:r>
@@ -789,7 +789,7 @@
           </w:p>
           <w:p>
             <w:pPr>
-              <w:pStyle w:val="ac"/>
+              <w:pStyle w:val="ad"/>
               <w:spacing w:after="0" w:line="360" w:lineRule="auto"/>
             </w:pPr>
             <w:r>
@@ -807,7 +807,7 @@
           </w:tcPr>
           <w:p>
             <w:pPr>
-              <w:pStyle w:val="ac"/>
+              <w:pStyle w:val="ad"/>
               <w:spacing w:after="0" w:line="360" w:lineRule="auto"/>
             </w:pPr>
             <w:r>
@@ -825,7 +825,7 @@
           </w:tcPr>
           <w:p>
             <w:pPr>
-              <w:pStyle w:val="ac"/>
+              <w:pStyle w:val="ad"/>
               <w:spacing w:after="0" w:line="360" w:lineRule="auto"/>
             </w:pPr>
             <w:r>
@@ -843,7 +843,7 @@
           </w:tcPr>
           <w:p>
             <w:pPr>
-              <w:pStyle w:val="ac"/>
+              <w:pStyle w:val="ad"/>
               <w:spacing w:after="0" w:line="360" w:lineRule="auto"/>
             </w:pPr>
             <w:r>
@@ -4904,7 +4904,7 @@
           <w:insideV w:val="single" w:sz="6" w:space="0" w:color="auto"/>
         </w:tblBorders>
         <w:tblLayout w:type="fixed"/>
-        <w:tblLook w:val="04A0"/>
+        <w:tblLook w:val="04A0" w:firstRow="1" w:lastRow="0" w:firstColumn="1" w:lastColumn="0" w:noHBand="0" w:noVBand="1"/>
       </w:tblPr>
       <w:tblGrid>
         <w:gridCol w:w="683"/>
@@ -5234,185 +5234,111 @@
                 <w:color w:val="000000"/>
                 <w:szCs w:val="21"/>
               </w:rPr>
-              <w:t xml:space="preserve">  "</w:t>
-            </w:r>
-            <w:proofErr w:type="spellStart"/>
-            <w:r>
-              <w:rPr>
-                <w:rFonts w:ascii="Arial" w:hAnsi="Arial"/>
+              <w:t xml:space="preserve">  "appKey": "2016_eteacher",</w:t>
+            </w:r>
+          </w:p>
+          <w:p>
+            <w:pPr>
+              <w:spacing w:line="360" w:lineRule="auto"/>
+              <w:rPr>
+                <w:rFonts w:ascii="Arial" w:hAnsi="Arial"/>
+                <w:color w:val="000000"/>
+                <w:szCs w:val="21"/>
+              </w:rPr>
+            </w:pPr>
+            <w:r>
+              <w:rPr>
+                <w:rFonts w:ascii="Arial" w:hAnsi="Arial"/>
+                <w:color w:val="000000"/>
+                <w:szCs w:val="21"/>
+              </w:rPr>
+              <w:t xml:space="preserve">  "userId": "wesdfdsfsd",</w:t>
+            </w:r>
+          </w:p>
+          <w:p>
+            <w:pPr>
+              <w:spacing w:line="360" w:lineRule="auto"/>
+              <w:rPr>
+                <w:rFonts w:ascii="Arial" w:hAnsi="Arial"/>
+                <w:color w:val="000000"/>
+                <w:szCs w:val="21"/>
+              </w:rPr>
+            </w:pPr>
+            <w:r>
+              <w:rPr>
+                <w:rFonts w:ascii="Arial" w:hAnsi="Arial"/>
+                <w:color w:val="000000"/>
+                <w:szCs w:val="21"/>
+              </w:rPr>
+              <w:t xml:space="preserve">  "timeStamp": "12312313123",</w:t>
+            </w:r>
+          </w:p>
+          <w:p>
+            <w:pPr>
+              <w:spacing w:line="360" w:lineRule="auto"/>
+              <w:rPr>
+                <w:rFonts w:ascii="Arial" w:hAnsi="Arial"/>
+                <w:color w:val="000000"/>
+                <w:szCs w:val="21"/>
+              </w:rPr>
+            </w:pPr>
+            <w:r>
+              <w:rPr>
+                <w:rFonts w:ascii="Arial" w:hAnsi="Arial"/>
+                <w:color w:val="000000"/>
+                <w:szCs w:val="21"/>
+              </w:rPr>
+              <w:t xml:space="preserve">  "s</w:t>
+            </w:r>
+            <w:r>
+              <w:rPr>
+                <w:rFonts w:ascii="Arial" w:hAnsi="Arial"/>
+                <w:color w:val="000000"/>
+                <w:szCs w:val="21"/>
+              </w:rPr>
+              <w:t>ignature": "1231eawqewqsd21323"</w:t>
+            </w:r>
+          </w:p>
+          <w:p>
+            <w:pPr>
+              <w:spacing w:line="360" w:lineRule="auto"/>
+              <w:rPr>
+                <w:rFonts w:ascii="Arial" w:hAnsi="Arial"/>
+                <w:color w:val="000000"/>
+                <w:szCs w:val="21"/>
+              </w:rPr>
+            </w:pPr>
+            <w:r>
+              <w:rPr>
+                <w:rFonts w:ascii="Arial" w:hAnsi="Arial"/>
+                <w:color w:val="000000"/>
+                <w:szCs w:val="21"/>
+              </w:rPr>
+              <w:t>}</w:t>
+            </w:r>
+          </w:p>
+        </w:tc>
+        <w:tc>
+          <w:tcPr>
+            <w:tcW w:w="1276" w:type="dxa"/>
+          </w:tcPr>
+          <w:p>
+            <w:pPr>
+              <w:spacing w:line="360" w:lineRule="auto"/>
+              <w:rPr>
+                <w:rFonts w:ascii="Arial" w:hAnsi="Arial"/>
+                <w:color w:val="000000"/>
+                <w:szCs w:val="21"/>
+              </w:rPr>
+            </w:pPr>
+            <w:r>
+              <w:rPr>
+                <w:rFonts w:ascii="Arial" w:hAnsi="Arial" w:hint="eastAsia"/>
                 <w:color w:val="000000"/>
                 <w:szCs w:val="21"/>
               </w:rPr>
               <w:t>appKey</w:t>
             </w:r>
-            <w:proofErr w:type="spellEnd"/>
-            <w:r>
-              <w:rPr>
-                <w:rFonts w:ascii="Arial" w:hAnsi="Arial"/>
-                <w:color w:val="000000"/>
-                <w:szCs w:val="21"/>
-              </w:rPr>
-              <w:t>": "2016_eteacher",</w:t>
-            </w:r>
-          </w:p>
-          <w:p>
-            <w:pPr>
-              <w:spacing w:line="360" w:lineRule="auto"/>
-              <w:rPr>
-                <w:rFonts w:ascii="Arial" w:hAnsi="Arial"/>
-                <w:color w:val="000000"/>
-                <w:szCs w:val="21"/>
-              </w:rPr>
-            </w:pPr>
-            <w:r>
-              <w:rPr>
-                <w:rFonts w:ascii="Arial" w:hAnsi="Arial"/>
-                <w:color w:val="000000"/>
-                <w:szCs w:val="21"/>
-              </w:rPr>
-              <w:t xml:space="preserve">  "</w:t>
-            </w:r>
-            <w:proofErr w:type="spellStart"/>
-            <w:r>
-              <w:rPr>
-                <w:rFonts w:ascii="Arial" w:hAnsi="Arial"/>
-                <w:color w:val="000000"/>
-                <w:szCs w:val="21"/>
-              </w:rPr>
-              <w:t>userId</w:t>
-            </w:r>
-            <w:proofErr w:type="spellEnd"/>
-            <w:r>
-              <w:rPr>
-                <w:rFonts w:ascii="Arial" w:hAnsi="Arial"/>
-                <w:color w:val="000000"/>
-                <w:szCs w:val="21"/>
-              </w:rPr>
-              <w:t>": "</w:t>
-            </w:r>
-            <w:proofErr w:type="spellStart"/>
-            <w:r>
-              <w:rPr>
-                <w:rFonts w:ascii="Arial" w:hAnsi="Arial"/>
-                <w:color w:val="000000"/>
-                <w:szCs w:val="21"/>
-              </w:rPr>
-              <w:t>wesdfdsfsd</w:t>
-            </w:r>
-            <w:proofErr w:type="spellEnd"/>
-            <w:r>
-              <w:rPr>
-                <w:rFonts w:ascii="Arial" w:hAnsi="Arial"/>
-                <w:color w:val="000000"/>
-                <w:szCs w:val="21"/>
-              </w:rPr>
-              <w:t>",</w:t>
-            </w:r>
-          </w:p>
-          <w:p>
-            <w:pPr>
-              <w:spacing w:line="360" w:lineRule="auto"/>
-              <w:rPr>
-                <w:rFonts w:ascii="Arial" w:hAnsi="Arial"/>
-                <w:color w:val="000000"/>
-                <w:szCs w:val="21"/>
-              </w:rPr>
-            </w:pPr>
-            <w:r>
-              <w:rPr>
-                <w:rFonts w:ascii="Arial" w:hAnsi="Arial"/>
-                <w:color w:val="000000"/>
-                <w:szCs w:val="21"/>
-              </w:rPr>
-              <w:t xml:space="preserve">  "</w:t>
-            </w:r>
-            <w:proofErr w:type="spellStart"/>
-            <w:r>
-              <w:rPr>
-                <w:rFonts w:ascii="Arial" w:hAnsi="Arial"/>
-                <w:color w:val="000000"/>
-                <w:szCs w:val="21"/>
-              </w:rPr>
-              <w:t>timeStamp</w:t>
-            </w:r>
-            <w:proofErr w:type="spellEnd"/>
-            <w:r>
-              <w:rPr>
-                <w:rFonts w:ascii="Arial" w:hAnsi="Arial"/>
-                <w:color w:val="000000"/>
-                <w:szCs w:val="21"/>
-              </w:rPr>
-              <w:t>": "12312313123",</w:t>
-            </w:r>
-          </w:p>
-          <w:p>
-            <w:pPr>
-              <w:spacing w:line="360" w:lineRule="auto"/>
-              <w:rPr>
-                <w:rFonts w:ascii="Arial" w:hAnsi="Arial"/>
-                <w:color w:val="000000"/>
-                <w:szCs w:val="21"/>
-              </w:rPr>
-            </w:pPr>
-            <w:r>
-              <w:rPr>
-                <w:rFonts w:ascii="Arial" w:hAnsi="Arial"/>
-                <w:color w:val="000000"/>
-                <w:szCs w:val="21"/>
-              </w:rPr>
-              <w:t xml:space="preserve">  "s</w:t>
-            </w:r>
-            <w:r>
-              <w:rPr>
-                <w:rFonts w:ascii="Arial" w:hAnsi="Arial"/>
-                <w:color w:val="000000"/>
-                <w:szCs w:val="21"/>
-              </w:rPr>
-              <w:t>ignature": "1231eawqewqsd21323"</w:t>
-            </w:r>
-          </w:p>
-          <w:p>
-            <w:pPr>
-              <w:spacing w:line="360" w:lineRule="auto"/>
-              <w:rPr>
-                <w:rFonts w:ascii="Arial" w:hAnsi="Arial"/>
-                <w:color w:val="000000"/>
-                <w:szCs w:val="21"/>
-              </w:rPr>
-            </w:pPr>
-            <w:r>
-              <w:rPr>
-                <w:rFonts w:ascii="Arial" w:hAnsi="Arial"/>
-                <w:color w:val="000000"/>
-                <w:szCs w:val="21"/>
-              </w:rPr>
-              <w:t>}</w:t>
-            </w:r>
-          </w:p>
-        </w:tc>
-        <w:tc>
-          <w:tcPr>
-            <w:tcW w:w="1276" w:type="dxa"/>
-          </w:tcPr>
-          <w:p>
-            <w:pPr>
-              <w:spacing w:line="360" w:lineRule="auto"/>
-              <w:rPr>
-                <w:rFonts w:ascii="Arial" w:hAnsi="Arial"/>
-                <w:color w:val="000000"/>
-                <w:szCs w:val="21"/>
-              </w:rPr>
-            </w:pPr>
-            <w:proofErr w:type="spellStart"/>
-            <w:r>
-              <w:rPr>
-                <w:rFonts w:ascii="Arial" w:hAnsi="Arial" w:hint="eastAsia"/>
-                <w:color w:val="000000"/>
-                <w:szCs w:val="21"/>
-              </w:rPr>
-              <w:t>appKey</w:t>
-            </w:r>
-            <w:proofErr w:type="spellEnd"/>
           </w:p>
         </w:tc>
         <w:tc>
@@ -5649,7 +5575,6 @@
               </w:rPr>
               <w:t>（</w:t>
             </w:r>
-            <w:proofErr w:type="spellStart"/>
             <w:r>
               <w:rPr>
                 <w:rFonts w:ascii="Arial" w:hAnsi="Arial"/>
@@ -5666,7 +5591,6 @@
               </w:rPr>
               <w:t>+token</w:t>
             </w:r>
-            <w:proofErr w:type="spellEnd"/>
             <w:r>
               <w:rPr>
                 <w:rFonts w:ascii="Arial" w:hAnsi="Arial" w:hint="eastAsia"/>
@@ -5730,7 +5654,6 @@
                 <w:szCs w:val="21"/>
               </w:rPr>
             </w:pPr>
-            <w:proofErr w:type="spellStart"/>
             <w:r>
               <w:rPr>
                 <w:rFonts w:ascii="Arial" w:hAnsi="Arial"/>
@@ -5739,7 +5662,6 @@
               </w:rPr>
               <w:t>timeStamp</w:t>
             </w:r>
-            <w:proofErr w:type="spellEnd"/>
           </w:p>
         </w:tc>
         <w:tc>
@@ -6095,7 +6017,7 @@
           <w:insideV w:val="single" w:sz="6" w:space="0" w:color="auto"/>
         </w:tblBorders>
         <w:tblLayout w:type="fixed"/>
-        <w:tblLook w:val="04A0"/>
+        <w:tblLook w:val="04A0" w:firstRow="1" w:lastRow="0" w:firstColumn="1" w:lastColumn="0" w:noHBand="0" w:noVBand="1"/>
       </w:tblPr>
       <w:tblGrid>
         <w:gridCol w:w="683"/>
@@ -6431,7 +6353,6 @@
               <w:t xml:space="preserve">    "</w:t>
             </w:r>
             <w:bookmarkStart w:id="15" w:name="OLE_LINK3"/>
-            <w:proofErr w:type="spellStart"/>
             <w:r>
               <w:rPr>
                 <w:rFonts w:ascii="Arial" w:hAnsi="Arial" w:hint="eastAsia"/>
@@ -6441,7 +6362,6 @@
               <w:t>appKey</w:t>
             </w:r>
             <w:bookmarkEnd w:id="15"/>
-            <w:proofErr w:type="spellEnd"/>
             <w:r>
               <w:rPr>
                 <w:rFonts w:ascii="Arial" w:hAnsi="Arial" w:hint="eastAsia"/>
@@ -6523,7 +6443,6 @@
               <w:t xml:space="preserve">    "</w:t>
             </w:r>
             <w:bookmarkStart w:id="16" w:name="OLE_LINK6"/>
-            <w:proofErr w:type="spellStart"/>
             <w:r>
               <w:rPr>
                 <w:rFonts w:ascii="Arial" w:hAnsi="Arial" w:hint="eastAsia"/>
@@ -6539,16 +6458,7 @@
                 <w:color w:val="000000"/>
                 <w:szCs w:val="21"/>
               </w:rPr>
-              <w:t>":"sdfashdfkdfbasjljljlj</w:t>
-            </w:r>
-            <w:proofErr w:type="spellEnd"/>
-            <w:r>
-              <w:rPr>
-                <w:rFonts w:ascii="Arial" w:hAnsi="Arial" w:hint="eastAsia"/>
-                <w:color w:val="000000"/>
-                <w:szCs w:val="21"/>
-              </w:rPr>
-              <w:t>"</w:t>
+              <w:t>":"sdfashdfkdfbasjljljlj"</w:t>
             </w:r>
           </w:p>
           <w:p>
@@ -6584,7 +6494,6 @@
                 <w:szCs w:val="21"/>
               </w:rPr>
             </w:pPr>
-            <w:proofErr w:type="spellStart"/>
             <w:r>
               <w:rPr>
                 <w:rFonts w:ascii="Arial" w:hAnsi="Arial" w:hint="eastAsia"/>
@@ -6594,7 +6503,6 @@
               <w:lastRenderedPageBreak/>
               <w:t>appKey</w:t>
             </w:r>
-            <w:proofErr w:type="spellEnd"/>
           </w:p>
         </w:tc>
         <w:tc>
@@ -6680,25 +6588,7 @@
                 <w:color w:val="000000"/>
                 <w:szCs w:val="21"/>
               </w:rPr>
-              <w:t>Sign=MD5(</w:t>
-            </w:r>
-            <w:proofErr w:type="spellStart"/>
-            <w:r>
-              <w:rPr>
-                <w:rFonts w:ascii="Arial" w:hAnsi="Arial" w:hint="eastAsia"/>
-                <w:color w:val="000000"/>
-                <w:szCs w:val="21"/>
-              </w:rPr>
-              <w:t>appKey+account+timestamp+pwd+imei</w:t>
-            </w:r>
-            <w:proofErr w:type="spellEnd"/>
-            <w:r>
-              <w:rPr>
-                <w:rFonts w:ascii="Arial" w:hAnsi="Arial" w:hint="eastAsia"/>
-                <w:color w:val="000000"/>
-                <w:szCs w:val="21"/>
-              </w:rPr>
-              <w:t>)</w:t>
+              <w:t>Sign=MD5(appKey+account+timestamp+pwd+imei)</w:t>
             </w:r>
           </w:p>
         </w:tc>
@@ -6872,7 +6762,6 @@
                 <w:szCs w:val="21"/>
               </w:rPr>
             </w:pPr>
-            <w:proofErr w:type="spellStart"/>
             <w:r>
               <w:rPr>
                 <w:rFonts w:ascii="Arial" w:hAnsi="Arial" w:hint="eastAsia"/>
@@ -6897,7 +6786,6 @@
               </w:rPr>
               <w:t>tamp</w:t>
             </w:r>
-            <w:proofErr w:type="spellEnd"/>
           </w:p>
         </w:tc>
         <w:tc>
@@ -7006,7 +6894,6 @@
                 <w:szCs w:val="21"/>
               </w:rPr>
             </w:pPr>
-            <w:proofErr w:type="spellStart"/>
             <w:r>
               <w:rPr>
                 <w:rFonts w:ascii="Arial" w:hAnsi="Arial" w:hint="eastAsia"/>
@@ -7015,7 +6902,6 @@
               </w:rPr>
               <w:t>Imei</w:t>
             </w:r>
-            <w:proofErr w:type="spellEnd"/>
           </w:p>
         </w:tc>
         <w:tc>
@@ -7235,7 +7121,7 @@
           <w:insideV w:val="single" w:sz="6" w:space="0" w:color="auto"/>
         </w:tblBorders>
         <w:tblLayout w:type="fixed"/>
-        <w:tblLook w:val="04A0"/>
+        <w:tblLook w:val="04A0" w:firstRow="1" w:lastRow="0" w:firstColumn="1" w:lastColumn="0" w:noHBand="0" w:noVBand="1"/>
       </w:tblPr>
       <w:tblGrid>
         <w:gridCol w:w="683"/>
@@ -7585,25 +7471,7 @@
                 <w:color w:val="000000"/>
                 <w:szCs w:val="21"/>
               </w:rPr>
-              <w:t xml:space="preserve">  "</w:t>
-            </w:r>
-            <w:proofErr w:type="spellStart"/>
-            <w:r>
-              <w:rPr>
-                <w:rFonts w:ascii="Arial" w:hAnsi="Arial"/>
-                <w:color w:val="000000"/>
-                <w:szCs w:val="21"/>
-              </w:rPr>
-              <w:t>msg</w:t>
-            </w:r>
-            <w:proofErr w:type="spellEnd"/>
-            <w:r>
-              <w:rPr>
-                <w:rFonts w:ascii="Arial" w:hAnsi="Arial"/>
-                <w:color w:val="000000"/>
-                <w:szCs w:val="21"/>
-              </w:rPr>
-              <w:t>": "</w:t>
+              <w:t xml:space="preserve">  "msg": "</w:t>
             </w:r>
             <w:r>
               <w:rPr>
@@ -7657,27 +7525,8 @@
                 <w:color w:val="000000"/>
                 <w:szCs w:val="21"/>
               </w:rPr>
-              <w:t xml:space="preserve">    "</w:t>
-            </w:r>
-            <w:proofErr w:type="spellStart"/>
-            <w:r>
-              <w:rPr>
-                <w:rFonts w:ascii="Arial" w:hAnsi="Arial"/>
-                <w:color w:val="000000"/>
-                <w:szCs w:val="21"/>
-              </w:rPr>
-              <w:t>userId</w:t>
-            </w:r>
-            <w:proofErr w:type="spellEnd"/>
-            <w:r>
-              <w:rPr>
-                <w:rFonts w:ascii="Arial" w:hAnsi="Arial"/>
-                <w:color w:val="000000"/>
-                <w:szCs w:val="21"/>
-              </w:rPr>
-              <w:t>": "</w:t>
-            </w:r>
-            <w:proofErr w:type="spellStart"/>
+              <w:t xml:space="preserve">    "userId": "</w:t>
+            </w:r>
             <w:r>
               <w:rPr>
                 <w:rFonts w:ascii="Arial" w:hAnsi="Arial" w:hint="eastAsia"/>
@@ -7686,7 +7535,6 @@
               </w:rPr>
               <w:t>adfafsfs</w:t>
             </w:r>
-            <w:proofErr w:type="spellEnd"/>
             <w:r>
               <w:rPr>
                 <w:rFonts w:ascii="Arial" w:hAnsi="Arial"/>
@@ -7711,25 +7559,7 @@
                 <w:color w:val="000000"/>
                 <w:szCs w:val="21"/>
               </w:rPr>
-              <w:t xml:space="preserve">    "token": "</w:t>
-            </w:r>
-            <w:proofErr w:type="spellStart"/>
-            <w:r>
-              <w:rPr>
-                <w:rFonts w:ascii="Arial" w:hAnsi="Arial"/>
-                <w:color w:val="000000"/>
-                <w:szCs w:val="21"/>
-              </w:rPr>
-              <w:t>wejadalina</w:t>
-            </w:r>
-            <w:proofErr w:type="spellEnd"/>
-            <w:r>
-              <w:rPr>
-                <w:rFonts w:ascii="Arial" w:hAnsi="Arial"/>
-                <w:color w:val="000000"/>
-                <w:szCs w:val="21"/>
-              </w:rPr>
-              <w:t>"</w:t>
+              <w:t xml:space="preserve">    "token": "wejadalina"</w:t>
             </w:r>
           </w:p>
           <w:bookmarkEnd w:id="18"/>
@@ -7957,7 +7787,6 @@
                 <w:szCs w:val="21"/>
               </w:rPr>
             </w:pPr>
-            <w:proofErr w:type="spellStart"/>
             <w:r>
               <w:rPr>
                 <w:rFonts w:ascii="Arial" w:hAnsi="Arial" w:hint="eastAsia"/>
@@ -7966,7 +7795,6 @@
               </w:rPr>
               <w:t>msg</w:t>
             </w:r>
-            <w:proofErr w:type="spellEnd"/>
           </w:p>
         </w:tc>
         <w:tc>
@@ -8069,14 +7897,12 @@
             <w:pPr>
               <w:spacing w:line="360" w:lineRule="auto"/>
             </w:pPr>
-            <w:proofErr w:type="spellStart"/>
             <w:r>
               <w:rPr>
                 <w:rFonts w:hint="eastAsia"/>
               </w:rPr>
               <w:t>userId</w:t>
             </w:r>
-            <w:proofErr w:type="spellEnd"/>
           </w:p>
         </w:tc>
         <w:tc>
@@ -8346,7 +8172,7 @@
           <w:insideV w:val="single" w:sz="6" w:space="0" w:color="auto"/>
         </w:tblBorders>
         <w:tblLayout w:type="fixed"/>
-        <w:tblLook w:val="04A0"/>
+        <w:tblLook w:val="04A0" w:firstRow="1" w:lastRow="0" w:firstColumn="1" w:lastColumn="0" w:noHBand="0" w:noVBand="1"/>
       </w:tblPr>
       <w:tblGrid>
         <w:gridCol w:w="683"/>
@@ -9155,7 +8981,6 @@
                 <w:szCs w:val="21"/>
               </w:rPr>
             </w:pPr>
-            <w:proofErr w:type="spellStart"/>
             <w:r>
               <w:rPr>
                 <w:rFonts w:ascii="Arial" w:hAnsi="Arial" w:hint="eastAsia"/>
@@ -9164,7 +8989,6 @@
               </w:rPr>
               <w:t>verifyCode</w:t>
             </w:r>
-            <w:proofErr w:type="spellEnd"/>
           </w:p>
         </w:tc>
         <w:tc>
@@ -9180,7 +9004,6 @@
                 <w:szCs w:val="21"/>
               </w:rPr>
             </w:pPr>
-            <w:proofErr w:type="spellStart"/>
             <w:r>
               <w:rPr>
                 <w:rFonts w:ascii="Arial" w:hAnsi="Arial" w:hint="eastAsia"/>
@@ -9189,7 +9012,6 @@
               </w:rPr>
               <w:t>int</w:t>
             </w:r>
-            <w:proofErr w:type="spellEnd"/>
           </w:p>
         </w:tc>
         <w:tc>
@@ -9399,7 +9221,6 @@
                 <w:szCs w:val="21"/>
               </w:rPr>
             </w:pPr>
-            <w:proofErr w:type="spellStart"/>
             <w:r>
               <w:rPr>
                 <w:rFonts w:ascii="Arial" w:hAnsi="Arial" w:hint="eastAsia"/>
@@ -9408,7 +9229,6 @@
               </w:rPr>
               <w:t>userType</w:t>
             </w:r>
-            <w:proofErr w:type="spellEnd"/>
           </w:p>
         </w:tc>
         <w:tc>
@@ -9424,7 +9244,6 @@
                 <w:szCs w:val="21"/>
               </w:rPr>
             </w:pPr>
-            <w:proofErr w:type="spellStart"/>
             <w:r>
               <w:rPr>
                 <w:rFonts w:ascii="Arial" w:hAnsi="Arial" w:hint="eastAsia"/>
@@ -9433,7 +9252,6 @@
               </w:rPr>
               <w:t>int</w:t>
             </w:r>
-            <w:proofErr w:type="spellEnd"/>
           </w:p>
         </w:tc>
         <w:tc>
@@ -9512,7 +9330,7 @@
           <w:insideV w:val="single" w:sz="6" w:space="0" w:color="auto"/>
         </w:tblBorders>
         <w:tblLayout w:type="fixed"/>
-        <w:tblLook w:val="04A0"/>
+        <w:tblLook w:val="04A0" w:firstRow="1" w:lastRow="0" w:firstColumn="1" w:lastColumn="0" w:noHBand="0" w:noVBand="1"/>
       </w:tblPr>
       <w:tblGrid>
         <w:gridCol w:w="683"/>
@@ -9878,25 +9696,7 @@
                 <w:color w:val="000000"/>
                 <w:szCs w:val="21"/>
               </w:rPr>
-              <w:t>"</w:t>
-            </w:r>
-            <w:proofErr w:type="spellStart"/>
-            <w:r>
-              <w:rPr>
-                <w:rFonts w:ascii="Arial" w:hAnsi="Arial"/>
-                <w:color w:val="000000"/>
-                <w:szCs w:val="21"/>
-              </w:rPr>
-              <w:t>msg</w:t>
-            </w:r>
-            <w:proofErr w:type="spellEnd"/>
-            <w:r>
-              <w:rPr>
-                <w:rFonts w:ascii="Arial" w:hAnsi="Arial"/>
-                <w:color w:val="000000"/>
-                <w:szCs w:val="21"/>
-              </w:rPr>
-              <w:t>": "</w:t>
+              <w:t>"msg": "</w:t>
             </w:r>
             <w:r>
               <w:rPr>
@@ -10129,7 +9929,6 @@
                 <w:szCs w:val="21"/>
               </w:rPr>
             </w:pPr>
-            <w:proofErr w:type="spellStart"/>
             <w:r>
               <w:rPr>
                 <w:rFonts w:ascii="Arial" w:hAnsi="Arial" w:hint="eastAsia"/>
@@ -10138,7 +9937,6 @@
               </w:rPr>
               <w:t>msg</w:t>
             </w:r>
-            <w:proofErr w:type="spellEnd"/>
           </w:p>
         </w:tc>
         <w:tc>
@@ -10332,13 +10130,11 @@
       </w:r>
       <w:bookmarkStart w:id="29" w:name="OLE_LINK4"/>
       <w:bookmarkStart w:id="30" w:name="OLE_LINK17"/>
-      <w:proofErr w:type="spellStart"/>
       <w:r>
         <w:t>verifycode</w:t>
       </w:r>
       <w:bookmarkEnd w:id="29"/>
       <w:bookmarkEnd w:id="30"/>
-      <w:proofErr w:type="spellEnd"/>
     </w:p>
     <w:p>
       <w:pPr>
@@ -10395,7 +10191,7 @@
           <w:insideV w:val="single" w:sz="6" w:space="0" w:color="auto"/>
         </w:tblBorders>
         <w:tblLayout w:type="fixed"/>
-        <w:tblLook w:val="04A0"/>
+        <w:tblLook w:val="04A0" w:firstRow="1" w:lastRow="0" w:firstColumn="1" w:lastColumn="0" w:noHBand="0" w:noVBand="1"/>
       </w:tblPr>
       <w:tblGrid>
         <w:gridCol w:w="683"/>
@@ -10749,7 +10545,6 @@
             </w:r>
             <w:bookmarkStart w:id="31" w:name="OLE_LINK13"/>
             <w:bookmarkStart w:id="32" w:name="OLE_LINK14"/>
-            <w:proofErr w:type="spellStart"/>
             <w:r>
               <w:rPr>
                 <w:rFonts w:ascii="Arial" w:hAnsi="Arial"/>
@@ -10760,7 +10555,6 @@
             </w:r>
             <w:bookmarkEnd w:id="31"/>
             <w:bookmarkEnd w:id="32"/>
-            <w:proofErr w:type="spellEnd"/>
             <w:r>
               <w:rPr>
                 <w:rFonts w:ascii="Arial" w:hAnsi="Arial"/>
@@ -10878,7 +10672,6 @@
                 <w:szCs w:val="21"/>
               </w:rPr>
             </w:pPr>
-            <w:proofErr w:type="spellStart"/>
             <w:r>
               <w:rPr>
                 <w:rFonts w:ascii="Arial" w:hAnsi="Arial" w:hint="eastAsia"/>
@@ -10887,7 +10680,6 @@
               </w:rPr>
               <w:t>appKey</w:t>
             </w:r>
-            <w:proofErr w:type="spellEnd"/>
           </w:p>
         </w:tc>
         <w:tc>
@@ -11022,7 +10814,6 @@
                 <w:szCs w:val="21"/>
               </w:rPr>
             </w:pPr>
-            <w:proofErr w:type="spellStart"/>
             <w:r>
               <w:rPr>
                 <w:rFonts w:ascii="Arial" w:hAnsi="Arial"/>
@@ -11031,7 +10822,6 @@
               </w:rPr>
               <w:t>imei</w:t>
             </w:r>
-            <w:proofErr w:type="spellEnd"/>
           </w:p>
         </w:tc>
         <w:tc>
@@ -11414,7 +11204,7 @@
           <w:insideV w:val="single" w:sz="6" w:space="0" w:color="auto"/>
         </w:tblBorders>
         <w:tblLayout w:type="fixed"/>
-        <w:tblLook w:val="04A0"/>
+        <w:tblLook w:val="04A0" w:firstRow="1" w:lastRow="0" w:firstColumn="1" w:lastColumn="0" w:noHBand="0" w:noVBand="1"/>
       </w:tblPr>
       <w:tblGrid>
         <w:gridCol w:w="683"/>
@@ -11764,25 +11554,7 @@
                 <w:color w:val="000000"/>
                 <w:szCs w:val="21"/>
               </w:rPr>
-              <w:t xml:space="preserve">  "</w:t>
-            </w:r>
-            <w:proofErr w:type="spellStart"/>
-            <w:r>
-              <w:rPr>
-                <w:rFonts w:ascii="Arial" w:hAnsi="Arial"/>
-                <w:color w:val="000000"/>
-                <w:szCs w:val="21"/>
-              </w:rPr>
-              <w:t>msg</w:t>
-            </w:r>
-            <w:proofErr w:type="spellEnd"/>
-            <w:r>
-              <w:rPr>
-                <w:rFonts w:ascii="Arial" w:hAnsi="Arial"/>
-                <w:color w:val="000000"/>
-                <w:szCs w:val="21"/>
-              </w:rPr>
-              <w:t>": "</w:t>
+              <w:t xml:space="preserve">  "msg": "</w:t>
             </w:r>
             <w:r>
               <w:rPr>
@@ -11834,25 +11606,7 @@
                 <w:color w:val="000000"/>
                 <w:szCs w:val="21"/>
               </w:rPr>
-              <w:t xml:space="preserve">    "</w:t>
-            </w:r>
-            <w:proofErr w:type="spellStart"/>
-            <w:r>
-              <w:rPr>
-                <w:rFonts w:ascii="Arial" w:hAnsi="Arial"/>
-                <w:color w:val="000000"/>
-                <w:szCs w:val="21"/>
-              </w:rPr>
-              <w:t>verifyCode</w:t>
-            </w:r>
-            <w:proofErr w:type="spellEnd"/>
-            <w:r>
-              <w:rPr>
-                <w:rFonts w:ascii="Arial" w:hAnsi="Arial"/>
-                <w:color w:val="000000"/>
-                <w:szCs w:val="21"/>
-              </w:rPr>
-              <w:t>": "123212"</w:t>
+              <w:t xml:space="preserve">    "verifyCode": "123212"</w:t>
             </w:r>
           </w:p>
           <w:p>
@@ -12078,7 +11832,6 @@
                 <w:szCs w:val="21"/>
               </w:rPr>
             </w:pPr>
-            <w:proofErr w:type="spellStart"/>
             <w:r>
               <w:rPr>
                 <w:rFonts w:ascii="Arial" w:hAnsi="Arial" w:hint="eastAsia"/>
@@ -12087,7 +11840,6 @@
               </w:rPr>
               <w:t>msg</w:t>
             </w:r>
-            <w:proofErr w:type="spellEnd"/>
           </w:p>
         </w:tc>
         <w:tc>
@@ -12282,7 +12034,6 @@
                 <w:szCs w:val="21"/>
               </w:rPr>
             </w:pPr>
-            <w:proofErr w:type="spellStart"/>
             <w:r>
               <w:rPr>
                 <w:rFonts w:ascii="Arial" w:hAnsi="Arial"/>
@@ -12291,7 +12042,6 @@
               </w:rPr>
               <w:t>verifyCode</w:t>
             </w:r>
-            <w:proofErr w:type="spellEnd"/>
           </w:p>
         </w:tc>
         <w:tc>
@@ -12475,7 +12225,7 @@
           <w:insideV w:val="single" w:sz="6" w:space="0" w:color="auto"/>
         </w:tblBorders>
         <w:tblLayout w:type="fixed"/>
-        <w:tblLook w:val="04A0"/>
+        <w:tblLook w:val="04A0" w:firstRow="1" w:lastRow="0" w:firstColumn="1" w:lastColumn="0" w:noHBand="0" w:noVBand="1"/>
       </w:tblPr>
       <w:tblGrid>
         <w:gridCol w:w="683"/>
@@ -12902,7 +12652,6 @@
                 <w:szCs w:val="21"/>
               </w:rPr>
             </w:pPr>
-            <w:proofErr w:type="spellStart"/>
             <w:r>
               <w:rPr>
                 <w:rFonts w:ascii="Arial" w:hAnsi="Arial" w:hint="eastAsia"/>
@@ -12911,7 +12660,6 @@
               </w:rPr>
               <w:t>verifyCode</w:t>
             </w:r>
-            <w:proofErr w:type="spellEnd"/>
           </w:p>
         </w:tc>
         <w:tc>
@@ -12927,7 +12675,6 @@
                 <w:szCs w:val="21"/>
               </w:rPr>
             </w:pPr>
-            <w:proofErr w:type="spellStart"/>
             <w:r>
               <w:rPr>
                 <w:rFonts w:ascii="Arial" w:hAnsi="Arial" w:hint="eastAsia"/>
@@ -12936,7 +12683,6 @@
               </w:rPr>
               <w:t>int</w:t>
             </w:r>
-            <w:proofErr w:type="spellEnd"/>
           </w:p>
         </w:tc>
         <w:tc>
@@ -13039,7 +12785,7 @@
           <w:insideV w:val="single" w:sz="6" w:space="0" w:color="auto"/>
         </w:tblBorders>
         <w:tblLayout w:type="fixed"/>
-        <w:tblLook w:val="04A0"/>
+        <w:tblLook w:val="04A0" w:firstRow="1" w:lastRow="0" w:firstColumn="1" w:lastColumn="0" w:noHBand="0" w:noVBand="1"/>
       </w:tblPr>
       <w:tblGrid>
         <w:gridCol w:w="683"/>
@@ -13405,25 +13151,7 @@
                 <w:color w:val="000000"/>
                 <w:szCs w:val="21"/>
               </w:rPr>
-              <w:t>"</w:t>
-            </w:r>
-            <w:proofErr w:type="spellStart"/>
-            <w:r>
-              <w:rPr>
-                <w:rFonts w:ascii="Arial" w:hAnsi="Arial"/>
-                <w:color w:val="000000"/>
-                <w:szCs w:val="21"/>
-              </w:rPr>
-              <w:t>msg</w:t>
-            </w:r>
-            <w:proofErr w:type="spellEnd"/>
-            <w:r>
-              <w:rPr>
-                <w:rFonts w:ascii="Arial" w:hAnsi="Arial"/>
-                <w:color w:val="000000"/>
-                <w:szCs w:val="21"/>
-              </w:rPr>
-              <w:t>": "</w:t>
+              <w:t>"msg": "</w:t>
             </w:r>
             <w:r>
               <w:rPr>
@@ -13465,7 +13193,6 @@
                 <w:szCs w:val="21"/>
               </w:rPr>
             </w:pPr>
-            <w:proofErr w:type="spellStart"/>
             <w:r>
               <w:rPr>
                 <w:rFonts w:ascii="Arial" w:hAnsi="Arial" w:hint="eastAsia"/>
@@ -13474,7 +13201,6 @@
               </w:rPr>
               <w:t>msg</w:t>
             </w:r>
-            <w:proofErr w:type="spellEnd"/>
           </w:p>
         </w:tc>
         <w:tc>
@@ -13762,7 +13488,7 @@
           <w:insideV w:val="single" w:sz="6" w:space="0" w:color="auto"/>
         </w:tblBorders>
         <w:tblLayout w:type="fixed"/>
-        <w:tblLook w:val="04A0"/>
+        <w:tblLook w:val="04A0" w:firstRow="1" w:lastRow="0" w:firstColumn="1" w:lastColumn="0" w:noHBand="0" w:noVBand="1"/>
       </w:tblPr>
       <w:tblGrid>
         <w:gridCol w:w="683"/>
@@ -14520,7 +14246,6 @@
                 <w:szCs w:val="21"/>
               </w:rPr>
             </w:pPr>
-            <w:proofErr w:type="spellStart"/>
             <w:r>
               <w:rPr>
                 <w:rFonts w:ascii="Arial" w:hAnsi="Arial" w:hint="eastAsia"/>
@@ -14529,7 +14254,6 @@
               </w:rPr>
               <w:t>verifyCode</w:t>
             </w:r>
-            <w:proofErr w:type="spellEnd"/>
           </w:p>
         </w:tc>
         <w:tc>
@@ -14631,7 +14355,7 @@
           <w:insideV w:val="single" w:sz="6" w:space="0" w:color="auto"/>
         </w:tblBorders>
         <w:tblLayout w:type="fixed"/>
-        <w:tblLook w:val="04A0"/>
+        <w:tblLook w:val="04A0" w:firstRow="1" w:lastRow="0" w:firstColumn="1" w:lastColumn="0" w:noHBand="0" w:noVBand="1"/>
       </w:tblPr>
       <w:tblGrid>
         <w:gridCol w:w="683"/>
@@ -14998,25 +14722,7 @@
                 <w:color w:val="000000"/>
                 <w:szCs w:val="21"/>
               </w:rPr>
-              <w:t>"</w:t>
-            </w:r>
-            <w:proofErr w:type="spellStart"/>
-            <w:r>
-              <w:rPr>
-                <w:rFonts w:ascii="Arial" w:hAnsi="Arial"/>
-                <w:color w:val="000000"/>
-                <w:szCs w:val="21"/>
-              </w:rPr>
-              <w:t>msg</w:t>
-            </w:r>
-            <w:proofErr w:type="spellEnd"/>
-            <w:r>
-              <w:rPr>
-                <w:rFonts w:ascii="Arial" w:hAnsi="Arial"/>
-                <w:color w:val="000000"/>
-                <w:szCs w:val="21"/>
-              </w:rPr>
-              <w:t>": "</w:t>
+              <w:t>"msg": "</w:t>
             </w:r>
             <w:r>
               <w:rPr>
@@ -15058,7 +14764,6 @@
                 <w:szCs w:val="21"/>
               </w:rPr>
             </w:pPr>
-            <w:proofErr w:type="spellStart"/>
             <w:r>
               <w:rPr>
                 <w:rFonts w:ascii="Arial" w:hAnsi="Arial" w:hint="eastAsia"/>
@@ -15068,7 +14773,6 @@
               <w:lastRenderedPageBreak/>
               <w:t>msg</w:t>
             </w:r>
-            <w:proofErr w:type="spellEnd"/>
           </w:p>
         </w:tc>
         <w:tc>
@@ -15288,7 +14992,6 @@
         <w:t>：</w:t>
       </w:r>
       <w:bookmarkStart w:id="47" w:name="OLE_LINK29"/>
-      <w:proofErr w:type="spellStart"/>
       <w:r>
         <w:rPr>
           <w:rFonts w:hint="eastAsia"/>
@@ -15299,7 +15002,6 @@
         <w:t>Pwd</w:t>
       </w:r>
       <w:bookmarkEnd w:id="47"/>
-      <w:proofErr w:type="spellEnd"/>
       <w:r>
         <w:rPr>
           <w:rFonts w:hint="eastAsia"/>
@@ -15362,7 +15064,7 @@
           <w:insideV w:val="single" w:sz="6" w:space="0" w:color="auto"/>
         </w:tblBorders>
         <w:tblLayout w:type="fixed"/>
-        <w:tblLook w:val="04A0"/>
+        <w:tblLook w:val="04A0" w:firstRow="1" w:lastRow="0" w:firstColumn="1" w:lastColumn="0" w:noHBand="0" w:noVBand="1"/>
       </w:tblPr>
       <w:tblGrid>
         <w:gridCol w:w="683"/>
@@ -15735,7 +15437,6 @@
             </w:r>
             <w:bookmarkStart w:id="51" w:name="OLE_LINK32"/>
             <w:bookmarkStart w:id="52" w:name="OLE_LINK33"/>
-            <w:proofErr w:type="spellStart"/>
             <w:r>
               <w:rPr>
                 <w:rFonts w:ascii="Arial" w:hAnsi="Arial"/>
@@ -15746,7 +15447,6 @@
             </w:r>
             <w:bookmarkEnd w:id="51"/>
             <w:bookmarkEnd w:id="52"/>
-            <w:proofErr w:type="spellEnd"/>
             <w:r>
               <w:rPr>
                 <w:rFonts w:ascii="Arial" w:hAnsi="Arial"/>
@@ -15946,7 +15646,6 @@
                 <w:szCs w:val="21"/>
               </w:rPr>
             </w:pPr>
-            <w:proofErr w:type="spellStart"/>
             <w:r>
               <w:rPr>
                 <w:rFonts w:ascii="Arial" w:hAnsi="Arial" w:hint="eastAsia"/>
@@ -15955,7 +15654,6 @@
               </w:rPr>
               <w:t>newPassword</w:t>
             </w:r>
-            <w:proofErr w:type="spellEnd"/>
           </w:p>
         </w:tc>
         <w:tc>
@@ -16072,7 +15770,7 @@
           <w:insideV w:val="single" w:sz="6" w:space="0" w:color="auto"/>
         </w:tblBorders>
         <w:tblLayout w:type="fixed"/>
-        <w:tblLook w:val="04A0"/>
+        <w:tblLook w:val="04A0" w:firstRow="1" w:lastRow="0" w:firstColumn="1" w:lastColumn="0" w:noHBand="0" w:noVBand="1"/>
       </w:tblPr>
       <w:tblGrid>
         <w:gridCol w:w="683"/>
@@ -16438,25 +16136,7 @@
                 <w:color w:val="000000"/>
                 <w:szCs w:val="21"/>
               </w:rPr>
-              <w:t>"</w:t>
-            </w:r>
-            <w:proofErr w:type="spellStart"/>
-            <w:r>
-              <w:rPr>
-                <w:rFonts w:ascii="Arial" w:hAnsi="Arial"/>
-                <w:color w:val="000000"/>
-                <w:szCs w:val="21"/>
-              </w:rPr>
-              <w:t>msg</w:t>
-            </w:r>
-            <w:proofErr w:type="spellEnd"/>
-            <w:r>
-              <w:rPr>
-                <w:rFonts w:ascii="Arial" w:hAnsi="Arial"/>
-                <w:color w:val="000000"/>
-                <w:szCs w:val="21"/>
-              </w:rPr>
-              <w:t>": "</w:t>
+              <w:t>"msg": "</w:t>
             </w:r>
             <w:r>
               <w:rPr>
@@ -16498,7 +16178,6 @@
                 <w:szCs w:val="21"/>
               </w:rPr>
             </w:pPr>
-            <w:proofErr w:type="spellStart"/>
             <w:r>
               <w:rPr>
                 <w:rFonts w:ascii="Arial" w:hAnsi="Arial" w:hint="eastAsia"/>
@@ -16507,7 +16186,6 @@
               </w:rPr>
               <w:t>msg</w:t>
             </w:r>
-            <w:proofErr w:type="spellEnd"/>
           </w:p>
         </w:tc>
         <w:tc>
@@ -17038,16 +16716,8 @@
         <w:rPr>
           <w:rFonts w:hint="eastAsia"/>
         </w:rPr>
-        <w:t>dictionary/{type}/</w:t>
+        <w:t>dictionary/{type}/getList</w:t>
       </w:r>
-      <w:proofErr w:type="spellStart"/>
-      <w:r>
-        <w:rPr>
-          <w:rFonts w:hint="eastAsia"/>
-        </w:rPr>
-        <w:t>getList</w:t>
-      </w:r>
-      <w:proofErr w:type="spellEnd"/>
       <w:r>
         <w:rPr>
           <w:rFonts w:hint="eastAsia"/>
@@ -17111,7 +16781,7 @@
           <w:insideV w:val="single" w:sz="6" w:space="0" w:color="auto"/>
         </w:tblBorders>
         <w:tblLayout w:type="fixed"/>
-        <w:tblLook w:val="04A0"/>
+        <w:tblLook w:val="04A0" w:firstRow="1" w:lastRow="0" w:firstColumn="1" w:lastColumn="0" w:noHBand="0" w:noVBand="1"/>
       </w:tblPr>
       <w:tblGrid>
         <w:gridCol w:w="683"/>
@@ -17757,7 +17427,6 @@
                 <w:szCs w:val="21"/>
               </w:rPr>
             </w:pPr>
-            <w:proofErr w:type="spellStart"/>
             <w:r>
               <w:rPr>
                 <w:rFonts w:ascii="Arial" w:hAnsi="Arial" w:hint="eastAsia"/>
@@ -17766,7 +17435,6 @@
               </w:rPr>
               <w:t>newPassword</w:t>
             </w:r>
-            <w:proofErr w:type="spellEnd"/>
           </w:p>
         </w:tc>
         <w:tc>
@@ -17867,7 +17535,7 @@
           <w:insideV w:val="single" w:sz="6" w:space="0" w:color="auto"/>
         </w:tblBorders>
         <w:tblLayout w:type="fixed"/>
-        <w:tblLook w:val="04A0"/>
+        <w:tblLook w:val="04A0" w:firstRow="1" w:lastRow="0" w:firstColumn="1" w:lastColumn="0" w:noHBand="0" w:noVBand="1"/>
       </w:tblPr>
       <w:tblGrid>
         <w:gridCol w:w="683"/>
@@ -18233,25 +17901,7 @@
                 <w:color w:val="000000"/>
                 <w:szCs w:val="21"/>
               </w:rPr>
-              <w:t>"</w:t>
-            </w:r>
-            <w:proofErr w:type="spellStart"/>
-            <w:r>
-              <w:rPr>
-                <w:rFonts w:ascii="Arial" w:hAnsi="Arial"/>
-                <w:color w:val="000000"/>
-                <w:szCs w:val="21"/>
-              </w:rPr>
-              <w:t>msg</w:t>
-            </w:r>
-            <w:proofErr w:type="spellEnd"/>
-            <w:r>
-              <w:rPr>
-                <w:rFonts w:ascii="Arial" w:hAnsi="Arial"/>
-                <w:color w:val="000000"/>
-                <w:szCs w:val="21"/>
-              </w:rPr>
-              <w:t>": "</w:t>
+              <w:t>"msg": "</w:t>
             </w:r>
             <w:r>
               <w:rPr>
@@ -18293,7 +17943,6 @@
                 <w:szCs w:val="21"/>
               </w:rPr>
             </w:pPr>
-            <w:proofErr w:type="spellStart"/>
             <w:r>
               <w:rPr>
                 <w:rFonts w:ascii="Arial" w:hAnsi="Arial" w:hint="eastAsia"/>
@@ -18302,7 +17951,6 @@
               </w:rPr>
               <w:t>msg</w:t>
             </w:r>
-            <w:proofErr w:type="spellEnd"/>
           </w:p>
         </w:tc>
         <w:tc>
@@ -18631,6 +18279,10 @@
     <w:p>
       <w:pPr>
         <w:pStyle w:val="3"/>
+        <w:tabs>
+          <w:tab w:val="clear" w:pos="1134"/>
+        </w:tabs>
+        <w:ind w:left="851"/>
       </w:pPr>
       <w:bookmarkStart w:id="62" w:name="_Toc3451"/>
       <w:r>
@@ -18643,74 +18295,1636 @@
     </w:p>
     <w:p>
       <w:pPr>
+        <w:pStyle w:val="4"/>
+      </w:pPr>
+      <w:r>
+        <w:rPr>
+          <w:rFonts w:hint="eastAsia"/>
+        </w:rPr>
+        <w:t>URL</w:t>
+      </w:r>
+      <w:r>
+        <w:rPr>
+          <w:rFonts w:hint="eastAsia"/>
+        </w:rPr>
+        <w:t>：</w:t>
+      </w:r>
+      <w:r>
+        <w:t xml:space="preserve"> </w:t>
+      </w:r>
+      <w:bookmarkStart w:id="63" w:name="OLE_LINK41"/>
+      <w:bookmarkStart w:id="64" w:name="OLE_LINK42"/>
+      <w:bookmarkStart w:id="65" w:name="OLE_LINK47"/>
+      <w:r>
+        <w:t>teacher/getCourseList</w:t>
+      </w:r>
+      <w:bookmarkEnd w:id="63"/>
+      <w:bookmarkEnd w:id="64"/>
+    </w:p>
+    <w:bookmarkEnd w:id="65"/>
+    <w:p>
+      <w:pPr>
+        <w:pStyle w:val="4"/>
+        <w:numPr>
+          <w:ilvl w:val="3"/>
+          <w:numId w:val="1"/>
+        </w:numPr>
+      </w:pPr>
+      <w:r>
+        <w:rPr>
+          <w:rFonts w:hint="eastAsia"/>
+        </w:rPr>
+        <w:t>Method</w:t>
+      </w:r>
+      <w:r>
+        <w:rPr>
+          <w:rFonts w:hint="eastAsia"/>
+        </w:rPr>
+        <w:t>：</w:t>
+      </w:r>
+      <w:r>
+        <w:rPr>
+          <w:rFonts w:hint="eastAsia"/>
+        </w:rPr>
+        <w:t>POST</w:t>
+      </w:r>
+    </w:p>
+    <w:p>
+      <w:pPr>
+        <w:pStyle w:val="4"/>
+        <w:numPr>
+          <w:ilvl w:val="3"/>
+          <w:numId w:val="1"/>
+        </w:numPr>
+      </w:pPr>
+      <w:r>
+        <w:rPr>
+          <w:rFonts w:hint="eastAsia"/>
+        </w:rPr>
+        <w:t>输入参数</w:t>
+      </w:r>
+      <w:r>
+        <w:rPr>
+          <w:rFonts w:hint="eastAsia"/>
+        </w:rPr>
+        <w:t xml:space="preserve"> </w:t>
+      </w:r>
+    </w:p>
+    <w:tbl>
+      <w:tblPr>
+        <w:tblW w:w="8658" w:type="dxa"/>
+        <w:jc w:val="center"/>
+        <w:tblBorders>
+          <w:top w:val="thinThickSmallGap" w:sz="18" w:space="0" w:color="auto"/>
+          <w:left w:val="thinThickSmallGap" w:sz="18" w:space="0" w:color="auto"/>
+          <w:bottom w:val="thickThinSmallGap" w:sz="18" w:space="0" w:color="auto"/>
+          <w:right w:val="thickThinSmallGap" w:sz="18" w:space="0" w:color="auto"/>
+          <w:insideH w:val="single" w:sz="6" w:space="0" w:color="auto"/>
+          <w:insideV w:val="single" w:sz="6" w:space="0" w:color="auto"/>
+        </w:tblBorders>
+        <w:tblLayout w:type="fixed"/>
+        <w:tblLook w:val="04A0" w:firstRow="1" w:lastRow="0" w:firstColumn="1" w:lastColumn="0" w:noHBand="0" w:noVBand="1"/>
+      </w:tblPr>
+      <w:tblGrid>
+        <w:gridCol w:w="683"/>
+        <w:gridCol w:w="2895"/>
+        <w:gridCol w:w="1418"/>
+        <w:gridCol w:w="1134"/>
+        <w:gridCol w:w="1339"/>
+        <w:gridCol w:w="6"/>
+        <w:gridCol w:w="1183"/>
+      </w:tblGrid>
+      <w:tr>
+        <w:trPr>
+          <w:trHeight w:val="460"/>
+          <w:tblHeader/>
+          <w:jc w:val="center"/>
+        </w:trPr>
+        <w:tc>
+          <w:tcPr>
+            <w:tcW w:w="683" w:type="dxa"/>
+            <w:vMerge w:val="restart"/>
+            <w:shd w:val="clear" w:color="auto" w:fill="A6A6A6"/>
+            <w:vAlign w:val="center"/>
+          </w:tcPr>
+          <w:p>
+            <w:pPr>
+              <w:spacing w:line="360" w:lineRule="auto"/>
+              <w:jc w:val="center"/>
+              <w:rPr>
+                <w:rFonts w:ascii="Arial" w:hAnsi="Arial"/>
+                <w:b/>
+                <w:color w:val="000000"/>
+                <w:szCs w:val="21"/>
+              </w:rPr>
+            </w:pPr>
+            <w:r>
+              <w:rPr>
+                <w:rFonts w:ascii="Arial" w:hAnsi="Arial" w:hint="eastAsia"/>
+                <w:b/>
+                <w:color w:val="000000"/>
+                <w:szCs w:val="21"/>
+              </w:rPr>
+              <w:t>序号</w:t>
+            </w:r>
+          </w:p>
+        </w:tc>
+        <w:tc>
+          <w:tcPr>
+            <w:tcW w:w="2895" w:type="dxa"/>
+            <w:shd w:val="clear" w:color="auto" w:fill="A6A6A6"/>
+            <w:vAlign w:val="center"/>
+          </w:tcPr>
+          <w:p>
+            <w:pPr>
+              <w:spacing w:line="360" w:lineRule="auto"/>
+              <w:jc w:val="center"/>
+              <w:rPr>
+                <w:rFonts w:ascii="Arial" w:hAnsi="Arial"/>
+                <w:b/>
+                <w:color w:val="000000"/>
+                <w:szCs w:val="21"/>
+              </w:rPr>
+            </w:pPr>
+            <w:r>
+              <w:rPr>
+                <w:rFonts w:ascii="Arial" w:hAnsi="Arial" w:hint="eastAsia"/>
+                <w:b/>
+                <w:color w:val="000000"/>
+                <w:szCs w:val="21"/>
+              </w:rPr>
+              <w:t>参数格式</w:t>
+            </w:r>
+          </w:p>
+        </w:tc>
+        <w:tc>
+          <w:tcPr>
+            <w:tcW w:w="3891" w:type="dxa"/>
+            <w:gridSpan w:val="3"/>
+            <w:shd w:val="clear" w:color="auto" w:fill="A6A6A6"/>
+          </w:tcPr>
+          <w:p>
+            <w:pPr>
+              <w:spacing w:line="360" w:lineRule="auto"/>
+              <w:jc w:val="center"/>
+              <w:rPr>
+                <w:rFonts w:ascii="Arial" w:hAnsi="Arial"/>
+                <w:b/>
+                <w:color w:val="000000"/>
+                <w:szCs w:val="21"/>
+              </w:rPr>
+            </w:pPr>
+            <w:r>
+              <w:rPr>
+                <w:rFonts w:ascii="Arial" w:hAnsi="Arial" w:hint="eastAsia"/>
+                <w:b/>
+                <w:color w:val="000000"/>
+                <w:szCs w:val="21"/>
+              </w:rPr>
+              <w:t>参数说明</w:t>
+            </w:r>
+          </w:p>
+        </w:tc>
+        <w:tc>
+          <w:tcPr>
+            <w:tcW w:w="1189" w:type="dxa"/>
+            <w:gridSpan w:val="2"/>
+            <w:shd w:val="clear" w:color="auto" w:fill="A6A6A6"/>
+            <w:vAlign w:val="center"/>
+          </w:tcPr>
+          <w:p>
+            <w:pPr>
+              <w:spacing w:line="360" w:lineRule="auto"/>
+              <w:jc w:val="center"/>
+              <w:rPr>
+                <w:rFonts w:ascii="Arial" w:hAnsi="Arial"/>
+                <w:b/>
+                <w:color w:val="000000"/>
+                <w:szCs w:val="21"/>
+              </w:rPr>
+            </w:pPr>
+            <w:r>
+              <w:rPr>
+                <w:rFonts w:ascii="Arial" w:hAnsi="Arial" w:hint="eastAsia"/>
+                <w:b/>
+                <w:color w:val="000000"/>
+                <w:szCs w:val="21"/>
+              </w:rPr>
+              <w:t>备注</w:t>
+            </w:r>
+          </w:p>
+        </w:tc>
+      </w:tr>
+      <w:tr>
+        <w:trPr>
+          <w:trHeight w:val="460"/>
+          <w:tblHeader/>
+          <w:jc w:val="center"/>
+        </w:trPr>
+        <w:tc>
+          <w:tcPr>
+            <w:tcW w:w="683" w:type="dxa"/>
+            <w:vMerge/>
+            <w:shd w:val="clear" w:color="auto" w:fill="A6A6A6"/>
+            <w:vAlign w:val="center"/>
+          </w:tcPr>
+          <w:p>
+            <w:pPr>
+              <w:spacing w:line="360" w:lineRule="auto"/>
+              <w:jc w:val="center"/>
+            </w:pPr>
+          </w:p>
+        </w:tc>
+        <w:tc>
+          <w:tcPr>
+            <w:tcW w:w="2895" w:type="dxa"/>
+            <w:shd w:val="clear" w:color="auto" w:fill="A6A6A6"/>
+            <w:vAlign w:val="center"/>
+          </w:tcPr>
+          <w:p>
+            <w:pPr>
+              <w:spacing w:line="360" w:lineRule="auto"/>
+              <w:jc w:val="center"/>
+            </w:pPr>
+          </w:p>
+        </w:tc>
+        <w:tc>
+          <w:tcPr>
+            <w:tcW w:w="1418" w:type="dxa"/>
+            <w:shd w:val="clear" w:color="auto" w:fill="A6A6A6"/>
+          </w:tcPr>
+          <w:p>
+            <w:pPr>
+              <w:spacing w:line="360" w:lineRule="auto"/>
+              <w:rPr>
+                <w:rFonts w:ascii="Arial" w:hAnsi="Arial"/>
+                <w:b/>
+                <w:color w:val="000000"/>
+                <w:szCs w:val="21"/>
+              </w:rPr>
+            </w:pPr>
+            <w:r>
+              <w:rPr>
+                <w:rFonts w:ascii="Arial" w:hAnsi="Arial" w:hint="eastAsia"/>
+                <w:b/>
+                <w:color w:val="000000"/>
+                <w:szCs w:val="21"/>
+              </w:rPr>
+              <w:t>参数</w:t>
+            </w:r>
+          </w:p>
+        </w:tc>
+        <w:tc>
+          <w:tcPr>
+            <w:tcW w:w="1134" w:type="dxa"/>
+            <w:shd w:val="clear" w:color="auto" w:fill="A6A6A6"/>
+          </w:tcPr>
+          <w:p>
+            <w:pPr>
+              <w:spacing w:line="360" w:lineRule="auto"/>
+              <w:rPr>
+                <w:rFonts w:ascii="Arial" w:hAnsi="Arial"/>
+                <w:b/>
+                <w:color w:val="000000"/>
+                <w:szCs w:val="21"/>
+              </w:rPr>
+            </w:pPr>
+            <w:r>
+              <w:rPr>
+                <w:rFonts w:ascii="Arial" w:hAnsi="Arial" w:hint="eastAsia"/>
+                <w:b/>
+                <w:color w:val="000000"/>
+                <w:szCs w:val="21"/>
+              </w:rPr>
+              <w:t>类型</w:t>
+            </w:r>
+          </w:p>
+        </w:tc>
+        <w:tc>
+          <w:tcPr>
+            <w:tcW w:w="1345" w:type="dxa"/>
+            <w:gridSpan w:val="2"/>
+            <w:shd w:val="clear" w:color="auto" w:fill="A6A6A6"/>
+          </w:tcPr>
+          <w:p>
+            <w:pPr>
+              <w:spacing w:line="360" w:lineRule="auto"/>
+              <w:rPr>
+                <w:rFonts w:ascii="Arial" w:hAnsi="Arial"/>
+                <w:b/>
+                <w:color w:val="000000"/>
+                <w:szCs w:val="21"/>
+              </w:rPr>
+            </w:pPr>
+            <w:r>
+              <w:rPr>
+                <w:rFonts w:ascii="Arial" w:hAnsi="Arial" w:hint="eastAsia"/>
+                <w:b/>
+                <w:color w:val="000000"/>
+                <w:szCs w:val="21"/>
+              </w:rPr>
+              <w:t>说明</w:t>
+            </w:r>
+          </w:p>
+        </w:tc>
+        <w:tc>
+          <w:tcPr>
+            <w:tcW w:w="1183" w:type="dxa"/>
+            <w:shd w:val="clear" w:color="auto" w:fill="A6A6A6"/>
+            <w:vAlign w:val="center"/>
+          </w:tcPr>
+          <w:p>
+            <w:pPr>
+              <w:spacing w:line="360" w:lineRule="auto"/>
+              <w:jc w:val="center"/>
+              <w:rPr>
+                <w:rFonts w:ascii="Arial" w:hAnsi="Arial"/>
+                <w:b/>
+                <w:color w:val="000000"/>
+                <w:szCs w:val="21"/>
+              </w:rPr>
+            </w:pPr>
+          </w:p>
+        </w:tc>
+      </w:tr>
+      <w:tr>
+        <w:trPr>
+          <w:trHeight w:val="938"/>
+          <w:jc w:val="center"/>
+        </w:trPr>
+        <w:tc>
+          <w:tcPr>
+            <w:tcW w:w="683" w:type="dxa"/>
+            <w:vMerge w:val="restart"/>
+            <w:vAlign w:val="center"/>
+          </w:tcPr>
+          <w:p>
+            <w:pPr>
+              <w:spacing w:line="360" w:lineRule="auto"/>
+              <w:rPr>
+                <w:rFonts w:ascii="Arial" w:hAnsi="Arial"/>
+                <w:color w:val="000000"/>
+                <w:szCs w:val="21"/>
+              </w:rPr>
+            </w:pPr>
+            <w:r>
+              <w:rPr>
+                <w:rFonts w:ascii="Arial" w:hAnsi="Arial" w:hint="eastAsia"/>
+                <w:color w:val="000000"/>
+                <w:szCs w:val="21"/>
+              </w:rPr>
+              <w:t>1</w:t>
+            </w:r>
+          </w:p>
+        </w:tc>
+        <w:tc>
+          <w:tcPr>
+            <w:tcW w:w="2895" w:type="dxa"/>
+            <w:vMerge w:val="restart"/>
+            <w:vAlign w:val="center"/>
+          </w:tcPr>
+          <w:p>
+            <w:pPr>
+              <w:spacing w:line="360" w:lineRule="auto"/>
+              <w:rPr>
+                <w:rFonts w:ascii="Arial" w:hAnsi="Arial"/>
+                <w:color w:val="000000"/>
+                <w:szCs w:val="21"/>
+              </w:rPr>
+            </w:pPr>
+            <w:r>
+              <w:rPr>
+                <w:rFonts w:ascii="Arial" w:hAnsi="Arial" w:hint="eastAsia"/>
+                <w:color w:val="000000"/>
+                <w:szCs w:val="21"/>
+              </w:rPr>
+              <w:t>{</w:t>
+            </w:r>
+          </w:p>
+          <w:p>
+            <w:pPr>
+              <w:spacing w:line="360" w:lineRule="auto"/>
+              <w:ind w:firstLine="405"/>
+              <w:rPr>
+                <w:rFonts w:ascii="Arial" w:hAnsi="Arial"/>
+                <w:color w:val="000000"/>
+                <w:szCs w:val="21"/>
+              </w:rPr>
+            </w:pPr>
+            <w:r>
+              <w:rPr>
+                <w:rFonts w:ascii="Arial" w:hAnsi="Arial"/>
+                <w:color w:val="000000"/>
+                <w:szCs w:val="21"/>
+              </w:rPr>
+              <w:t>“</w:t>
+            </w:r>
+            <w:r>
+              <w:rPr>
+                <w:rFonts w:ascii="Arial" w:hAnsi="Arial" w:hint="eastAsia"/>
+                <w:color w:val="000000"/>
+                <w:szCs w:val="21"/>
+              </w:rPr>
+              <w:t>page</w:t>
+            </w:r>
+            <w:r>
+              <w:rPr>
+                <w:rFonts w:ascii="Arial" w:hAnsi="Arial"/>
+                <w:color w:val="000000"/>
+                <w:szCs w:val="21"/>
+              </w:rPr>
+              <w:t>”</w:t>
+            </w:r>
+            <w:r>
+              <w:rPr>
+                <w:rFonts w:ascii="Arial" w:hAnsi="Arial" w:hint="eastAsia"/>
+                <w:color w:val="000000"/>
+                <w:szCs w:val="21"/>
+              </w:rPr>
+              <w:t>:</w:t>
+            </w:r>
+            <w:r>
+              <w:rPr>
+                <w:rFonts w:ascii="Arial" w:hAnsi="Arial"/>
+                <w:color w:val="000000"/>
+                <w:szCs w:val="21"/>
+              </w:rPr>
+              <w:t>”0”</w:t>
+            </w:r>
+          </w:p>
+          <w:p>
+            <w:pPr>
+              <w:spacing w:line="360" w:lineRule="auto"/>
+              <w:rPr>
+                <w:rFonts w:ascii="Arial" w:hAnsi="Arial"/>
+                <w:color w:val="000000"/>
+                <w:szCs w:val="21"/>
+              </w:rPr>
+            </w:pPr>
+            <w:r>
+              <w:rPr>
+                <w:rFonts w:ascii="Arial" w:hAnsi="Arial" w:hint="eastAsia"/>
+                <w:color w:val="000000"/>
+                <w:szCs w:val="21"/>
+              </w:rPr>
+              <w:t>}</w:t>
+            </w:r>
+          </w:p>
+        </w:tc>
+        <w:tc>
+          <w:tcPr>
+            <w:tcW w:w="1418" w:type="dxa"/>
+            <w:vMerge w:val="restart"/>
+          </w:tcPr>
+          <w:p>
+            <w:pPr>
+              <w:spacing w:line="360" w:lineRule="auto"/>
+              <w:rPr>
+                <w:rFonts w:ascii="Arial" w:hAnsi="Arial"/>
+                <w:szCs w:val="21"/>
+              </w:rPr>
+            </w:pPr>
+            <w:r>
+              <w:rPr>
+                <w:rFonts w:ascii="Arial" w:hAnsi="Arial"/>
+                <w:szCs w:val="21"/>
+              </w:rPr>
+              <w:t>P</w:t>
+            </w:r>
+            <w:r>
+              <w:rPr>
+                <w:rFonts w:ascii="Arial" w:hAnsi="Arial" w:hint="eastAsia"/>
+                <w:szCs w:val="21"/>
+              </w:rPr>
+              <w:t>age</w:t>
+            </w:r>
+          </w:p>
+        </w:tc>
+        <w:tc>
+          <w:tcPr>
+            <w:tcW w:w="1134" w:type="dxa"/>
+            <w:vMerge w:val="restart"/>
+          </w:tcPr>
+          <w:p>
+            <w:pPr>
+              <w:spacing w:line="360" w:lineRule="auto"/>
+              <w:rPr>
+                <w:rFonts w:ascii="Arial" w:hAnsi="Arial"/>
+                <w:color w:val="000000"/>
+                <w:szCs w:val="21"/>
+              </w:rPr>
+            </w:pPr>
+            <w:r>
+              <w:rPr>
+                <w:rFonts w:ascii="Arial" w:hAnsi="Arial" w:hint="eastAsia"/>
+                <w:color w:val="000000"/>
+                <w:szCs w:val="21"/>
+              </w:rPr>
+              <w:t>String</w:t>
+            </w:r>
+          </w:p>
+        </w:tc>
+        <w:tc>
+          <w:tcPr>
+            <w:tcW w:w="1345" w:type="dxa"/>
+            <w:gridSpan w:val="2"/>
+            <w:vMerge w:val="restart"/>
+          </w:tcPr>
+          <w:p>
+            <w:pPr>
+              <w:spacing w:line="360" w:lineRule="auto"/>
+              <w:rPr>
+                <w:rFonts w:ascii="Arial" w:hAnsi="Arial"/>
+                <w:color w:val="000000"/>
+                <w:szCs w:val="21"/>
+              </w:rPr>
+            </w:pPr>
+            <w:r>
+              <w:rPr>
+                <w:rFonts w:ascii="Arial" w:hAnsi="Arial" w:hint="eastAsia"/>
+                <w:color w:val="000000"/>
+                <w:szCs w:val="21"/>
+              </w:rPr>
+              <w:t>页码</w:t>
+            </w:r>
+          </w:p>
+        </w:tc>
+        <w:tc>
+          <w:tcPr>
+            <w:tcW w:w="1183" w:type="dxa"/>
+            <w:vAlign w:val="center"/>
+          </w:tcPr>
+          <w:p>
+            <w:pPr>
+              <w:spacing w:line="360" w:lineRule="auto"/>
+              <w:rPr>
+                <w:rFonts w:ascii="Arial" w:hAnsi="Arial"/>
+                <w:color w:val="000000"/>
+                <w:szCs w:val="21"/>
+              </w:rPr>
+            </w:pPr>
+            <w:r>
+              <w:rPr>
+                <w:rFonts w:ascii="Arial" w:hAnsi="Arial" w:hint="eastAsia"/>
+                <w:color w:val="000000"/>
+                <w:szCs w:val="21"/>
+              </w:rPr>
+              <w:t>默认</w:t>
+            </w:r>
+            <w:r>
+              <w:rPr>
+                <w:rFonts w:ascii="Arial" w:hAnsi="Arial" w:hint="eastAsia"/>
+                <w:color w:val="000000"/>
+                <w:szCs w:val="21"/>
+              </w:rPr>
+              <w:t>0</w:t>
+            </w:r>
+            <w:r>
+              <w:rPr>
+                <w:rFonts w:ascii="Arial" w:hAnsi="Arial" w:hint="eastAsia"/>
+                <w:color w:val="000000"/>
+                <w:szCs w:val="21"/>
+              </w:rPr>
+              <w:t>页开始</w:t>
+            </w:r>
+          </w:p>
+        </w:tc>
+      </w:tr>
+      <w:tr>
+        <w:trPr>
+          <w:trHeight w:val="937"/>
+          <w:jc w:val="center"/>
+        </w:trPr>
+        <w:tc>
+          <w:tcPr>
+            <w:tcW w:w="683" w:type="dxa"/>
+            <w:vMerge/>
+            <w:vAlign w:val="center"/>
+          </w:tcPr>
+          <w:p>
+            <w:pPr>
+              <w:spacing w:line="360" w:lineRule="auto"/>
+              <w:rPr>
+                <w:rFonts w:ascii="Arial" w:hAnsi="Arial"/>
+                <w:color w:val="000000"/>
+                <w:szCs w:val="21"/>
+              </w:rPr>
+            </w:pPr>
+          </w:p>
+        </w:tc>
+        <w:tc>
+          <w:tcPr>
+            <w:tcW w:w="2895" w:type="dxa"/>
+            <w:vMerge/>
+            <w:vAlign w:val="center"/>
+          </w:tcPr>
+          <w:p>
+            <w:pPr>
+              <w:spacing w:line="360" w:lineRule="auto"/>
+              <w:rPr>
+                <w:rFonts w:ascii="Arial" w:hAnsi="Arial"/>
+                <w:color w:val="000000"/>
+                <w:szCs w:val="21"/>
+              </w:rPr>
+            </w:pPr>
+          </w:p>
+        </w:tc>
+        <w:tc>
+          <w:tcPr>
+            <w:tcW w:w="1418" w:type="dxa"/>
+            <w:vMerge/>
+          </w:tcPr>
+          <w:p>
+            <w:pPr>
+              <w:spacing w:line="360" w:lineRule="auto"/>
+              <w:rPr>
+                <w:rFonts w:ascii="Arial" w:hAnsi="Arial"/>
+                <w:color w:val="000000"/>
+                <w:szCs w:val="21"/>
+              </w:rPr>
+            </w:pPr>
+          </w:p>
+        </w:tc>
+        <w:tc>
+          <w:tcPr>
+            <w:tcW w:w="1134" w:type="dxa"/>
+            <w:vMerge/>
+          </w:tcPr>
+          <w:p>
+            <w:pPr>
+              <w:spacing w:line="360" w:lineRule="auto"/>
+              <w:rPr>
+                <w:rFonts w:ascii="Arial" w:hAnsi="Arial"/>
+                <w:color w:val="000000"/>
+                <w:szCs w:val="21"/>
+              </w:rPr>
+            </w:pPr>
+          </w:p>
+        </w:tc>
+        <w:tc>
+          <w:tcPr>
+            <w:tcW w:w="1345" w:type="dxa"/>
+            <w:gridSpan w:val="2"/>
+            <w:vMerge/>
+          </w:tcPr>
+          <w:p>
+            <w:pPr>
+              <w:spacing w:line="360" w:lineRule="auto"/>
+              <w:rPr>
+                <w:rFonts w:ascii="Arial" w:hAnsi="Arial"/>
+                <w:color w:val="000000"/>
+                <w:szCs w:val="21"/>
+              </w:rPr>
+            </w:pPr>
+          </w:p>
+        </w:tc>
+        <w:tc>
+          <w:tcPr>
+            <w:tcW w:w="1183" w:type="dxa"/>
+            <w:vAlign w:val="center"/>
+          </w:tcPr>
+          <w:p>
+            <w:pPr>
+              <w:spacing w:line="360" w:lineRule="auto"/>
+              <w:rPr>
+                <w:rFonts w:ascii="Arial" w:hAnsi="Arial"/>
+                <w:color w:val="000000"/>
+                <w:szCs w:val="21"/>
+              </w:rPr>
+            </w:pPr>
+          </w:p>
+        </w:tc>
+      </w:tr>
+    </w:tbl>
+    <w:p/>
+    <w:p>
+      <w:pPr>
+        <w:pStyle w:val="4"/>
+        <w:numPr>
+          <w:ilvl w:val="3"/>
+          <w:numId w:val="1"/>
+        </w:numPr>
+      </w:pPr>
+      <w:r>
+        <w:rPr>
+          <w:rFonts w:hint="eastAsia"/>
+        </w:rPr>
+        <w:t>输出参数</w:t>
+      </w:r>
+    </w:p>
+    <w:tbl>
+      <w:tblPr>
+        <w:tblW w:w="0" w:type="auto"/>
+        <w:jc w:val="center"/>
+        <w:tblBorders>
+          <w:top w:val="thinThickSmallGap" w:sz="18" w:space="0" w:color="auto"/>
+          <w:left w:val="thinThickSmallGap" w:sz="18" w:space="0" w:color="auto"/>
+          <w:bottom w:val="thickThinSmallGap" w:sz="18" w:space="0" w:color="auto"/>
+          <w:right w:val="thickThinSmallGap" w:sz="18" w:space="0" w:color="auto"/>
+          <w:insideH w:val="single" w:sz="6" w:space="0" w:color="auto"/>
+          <w:insideV w:val="single" w:sz="6" w:space="0" w:color="auto"/>
+        </w:tblBorders>
+        <w:tblLayout w:type="fixed"/>
+        <w:tblLook w:val="04A0" w:firstRow="1" w:lastRow="0" w:firstColumn="1" w:lastColumn="0" w:noHBand="0" w:noVBand="1"/>
+      </w:tblPr>
+      <w:tblGrid>
+        <w:gridCol w:w="627"/>
+        <w:gridCol w:w="3164"/>
+        <w:gridCol w:w="1065"/>
+        <w:gridCol w:w="342"/>
+        <w:gridCol w:w="723"/>
+        <w:gridCol w:w="42"/>
+        <w:gridCol w:w="1023"/>
+        <w:gridCol w:w="1536"/>
+      </w:tblGrid>
+      <w:tr>
+        <w:trPr>
+          <w:trHeight w:val="460"/>
+          <w:tblHeader/>
+          <w:jc w:val="center"/>
+        </w:trPr>
+        <w:tc>
+          <w:tcPr>
+            <w:tcW w:w="627" w:type="dxa"/>
+            <w:vMerge w:val="restart"/>
+            <w:shd w:val="clear" w:color="auto" w:fill="A6A6A6"/>
+            <w:vAlign w:val="center"/>
+          </w:tcPr>
+          <w:p>
+            <w:pPr>
+              <w:spacing w:line="360" w:lineRule="auto"/>
+              <w:jc w:val="center"/>
+              <w:rPr>
+                <w:rFonts w:ascii="Arial" w:hAnsi="Arial"/>
+                <w:b/>
+                <w:color w:val="000000"/>
+                <w:szCs w:val="21"/>
+              </w:rPr>
+            </w:pPr>
+            <w:r>
+              <w:rPr>
+                <w:rFonts w:ascii="Arial" w:hAnsi="Arial" w:hint="eastAsia"/>
+                <w:b/>
+                <w:color w:val="000000"/>
+                <w:szCs w:val="21"/>
+              </w:rPr>
+              <w:t>序号</w:t>
+            </w:r>
+          </w:p>
+        </w:tc>
+        <w:tc>
+          <w:tcPr>
+            <w:tcW w:w="3164" w:type="dxa"/>
+            <w:vMerge w:val="restart"/>
+            <w:shd w:val="clear" w:color="auto" w:fill="A6A6A6"/>
+            <w:vAlign w:val="center"/>
+          </w:tcPr>
+          <w:p>
+            <w:pPr>
+              <w:spacing w:line="360" w:lineRule="auto"/>
+              <w:jc w:val="center"/>
+              <w:rPr>
+                <w:rFonts w:ascii="Arial" w:hAnsi="Arial"/>
+                <w:b/>
+                <w:color w:val="000000"/>
+                <w:szCs w:val="21"/>
+              </w:rPr>
+            </w:pPr>
+            <w:r>
+              <w:rPr>
+                <w:rFonts w:ascii="Arial" w:hAnsi="Arial" w:hint="eastAsia"/>
+                <w:b/>
+                <w:color w:val="000000"/>
+                <w:szCs w:val="21"/>
+              </w:rPr>
+              <w:t>参数格式</w:t>
+            </w:r>
+          </w:p>
+        </w:tc>
+        <w:tc>
+          <w:tcPr>
+            <w:tcW w:w="3195" w:type="dxa"/>
+            <w:gridSpan w:val="5"/>
+            <w:shd w:val="clear" w:color="auto" w:fill="A6A6A6"/>
+          </w:tcPr>
+          <w:p>
+            <w:pPr>
+              <w:spacing w:line="360" w:lineRule="auto"/>
+              <w:jc w:val="center"/>
+              <w:rPr>
+                <w:rFonts w:ascii="Arial" w:hAnsi="Arial"/>
+                <w:b/>
+                <w:color w:val="000000"/>
+                <w:szCs w:val="21"/>
+              </w:rPr>
+            </w:pPr>
+            <w:r>
+              <w:rPr>
+                <w:rFonts w:ascii="Arial" w:hAnsi="Arial" w:hint="eastAsia"/>
+                <w:b/>
+                <w:color w:val="000000"/>
+                <w:szCs w:val="21"/>
+              </w:rPr>
+              <w:t>参数说明</w:t>
+            </w:r>
+          </w:p>
+        </w:tc>
+        <w:tc>
+          <w:tcPr>
+            <w:tcW w:w="1536" w:type="dxa"/>
+            <w:shd w:val="clear" w:color="auto" w:fill="A6A6A6"/>
+            <w:vAlign w:val="center"/>
+          </w:tcPr>
+          <w:p>
+            <w:pPr>
+              <w:spacing w:line="360" w:lineRule="auto"/>
+              <w:jc w:val="center"/>
+              <w:rPr>
+                <w:rFonts w:ascii="Arial" w:hAnsi="Arial"/>
+                <w:b/>
+                <w:color w:val="000000"/>
+                <w:szCs w:val="21"/>
+              </w:rPr>
+            </w:pPr>
+            <w:r>
+              <w:rPr>
+                <w:rFonts w:ascii="Arial" w:hAnsi="Arial" w:hint="eastAsia"/>
+                <w:b/>
+                <w:color w:val="000000"/>
+                <w:szCs w:val="21"/>
+              </w:rPr>
+              <w:t>备注</w:t>
+            </w:r>
+          </w:p>
+        </w:tc>
+      </w:tr>
+      <w:tr>
+        <w:trPr>
+          <w:trHeight w:val="460"/>
+          <w:tblHeader/>
+          <w:jc w:val="center"/>
+        </w:trPr>
+        <w:tc>
+          <w:tcPr>
+            <w:tcW w:w="627" w:type="dxa"/>
+            <w:vMerge/>
+            <w:shd w:val="clear" w:color="auto" w:fill="A6A6A6"/>
+            <w:vAlign w:val="center"/>
+          </w:tcPr>
+          <w:p>
+            <w:pPr>
+              <w:spacing w:line="360" w:lineRule="auto"/>
+              <w:jc w:val="center"/>
+            </w:pPr>
+          </w:p>
+        </w:tc>
+        <w:tc>
+          <w:tcPr>
+            <w:tcW w:w="3164" w:type="dxa"/>
+            <w:vMerge/>
+            <w:shd w:val="clear" w:color="auto" w:fill="A6A6A6"/>
+            <w:vAlign w:val="center"/>
+          </w:tcPr>
+          <w:p>
+            <w:pPr>
+              <w:spacing w:line="360" w:lineRule="auto"/>
+              <w:jc w:val="center"/>
+            </w:pPr>
+          </w:p>
+        </w:tc>
+        <w:tc>
+          <w:tcPr>
+            <w:tcW w:w="1407" w:type="dxa"/>
+            <w:gridSpan w:val="2"/>
+            <w:shd w:val="clear" w:color="auto" w:fill="A6A6A6"/>
+          </w:tcPr>
+          <w:p>
+            <w:pPr>
+              <w:spacing w:line="360" w:lineRule="auto"/>
+              <w:rPr>
+                <w:rFonts w:ascii="Arial" w:hAnsi="Arial"/>
+                <w:b/>
+                <w:color w:val="000000"/>
+                <w:szCs w:val="21"/>
+              </w:rPr>
+            </w:pPr>
+            <w:r>
+              <w:rPr>
+                <w:rFonts w:ascii="Arial" w:hAnsi="Arial" w:hint="eastAsia"/>
+                <w:b/>
+                <w:color w:val="000000"/>
+                <w:szCs w:val="21"/>
+              </w:rPr>
+              <w:t>参数</w:t>
+            </w:r>
+          </w:p>
+        </w:tc>
+        <w:tc>
+          <w:tcPr>
+            <w:tcW w:w="765" w:type="dxa"/>
+            <w:gridSpan w:val="2"/>
+            <w:shd w:val="clear" w:color="auto" w:fill="A6A6A6"/>
+          </w:tcPr>
+          <w:p>
+            <w:pPr>
+              <w:spacing w:line="360" w:lineRule="auto"/>
+              <w:rPr>
+                <w:rFonts w:ascii="Arial" w:hAnsi="Arial"/>
+                <w:b/>
+                <w:color w:val="000000"/>
+                <w:szCs w:val="21"/>
+              </w:rPr>
+            </w:pPr>
+            <w:r>
+              <w:rPr>
+                <w:rFonts w:ascii="Arial" w:hAnsi="Arial" w:hint="eastAsia"/>
+                <w:b/>
+                <w:color w:val="000000"/>
+                <w:szCs w:val="21"/>
+              </w:rPr>
+              <w:t>类型</w:t>
+            </w:r>
+          </w:p>
+        </w:tc>
+        <w:tc>
+          <w:tcPr>
+            <w:tcW w:w="1023" w:type="dxa"/>
+            <w:shd w:val="clear" w:color="auto" w:fill="A6A6A6"/>
+          </w:tcPr>
+          <w:p>
+            <w:pPr>
+              <w:spacing w:line="360" w:lineRule="auto"/>
+              <w:rPr>
+                <w:rFonts w:ascii="Arial" w:hAnsi="Arial"/>
+                <w:b/>
+                <w:color w:val="000000"/>
+                <w:szCs w:val="21"/>
+              </w:rPr>
+            </w:pPr>
+            <w:r>
+              <w:rPr>
+                <w:rFonts w:ascii="Arial" w:hAnsi="Arial" w:hint="eastAsia"/>
+                <w:b/>
+                <w:color w:val="000000"/>
+                <w:szCs w:val="21"/>
+              </w:rPr>
+              <w:t>说明</w:t>
+            </w:r>
+          </w:p>
+        </w:tc>
+        <w:tc>
+          <w:tcPr>
+            <w:tcW w:w="1536" w:type="dxa"/>
+            <w:shd w:val="clear" w:color="auto" w:fill="A6A6A6"/>
+            <w:vAlign w:val="center"/>
+          </w:tcPr>
+          <w:p>
+            <w:pPr>
+              <w:spacing w:line="360" w:lineRule="auto"/>
+              <w:jc w:val="center"/>
+              <w:rPr>
+                <w:rFonts w:ascii="Arial" w:hAnsi="Arial"/>
+                <w:b/>
+                <w:color w:val="000000"/>
+                <w:szCs w:val="21"/>
+              </w:rPr>
+            </w:pPr>
+          </w:p>
+        </w:tc>
+      </w:tr>
+      <w:tr>
+        <w:trPr>
+          <w:trHeight w:val="938"/>
+          <w:jc w:val="center"/>
+        </w:trPr>
+        <w:tc>
+          <w:tcPr>
+            <w:tcW w:w="627" w:type="dxa"/>
+            <w:vMerge w:val="restart"/>
+            <w:vAlign w:val="center"/>
+          </w:tcPr>
+          <w:p>
+            <w:pPr>
+              <w:spacing w:line="360" w:lineRule="auto"/>
+              <w:rPr>
+                <w:rFonts w:ascii="Arial" w:hAnsi="Arial"/>
+                <w:color w:val="000000"/>
+                <w:szCs w:val="21"/>
+              </w:rPr>
+            </w:pPr>
+            <w:r>
+              <w:rPr>
+                <w:rFonts w:ascii="Arial" w:hAnsi="Arial" w:hint="eastAsia"/>
+                <w:color w:val="000000"/>
+                <w:szCs w:val="21"/>
+              </w:rPr>
+              <w:t>1</w:t>
+            </w:r>
+          </w:p>
+        </w:tc>
+        <w:tc>
+          <w:tcPr>
+            <w:tcW w:w="3164" w:type="dxa"/>
+            <w:vMerge w:val="restart"/>
+            <w:vAlign w:val="center"/>
+          </w:tcPr>
+          <w:p>
+            <w:pPr>
+              <w:spacing w:line="360" w:lineRule="auto"/>
+              <w:rPr>
+                <w:rFonts w:ascii="Arial" w:hAnsi="Arial"/>
+                <w:color w:val="000000"/>
+                <w:szCs w:val="21"/>
+              </w:rPr>
+            </w:pPr>
+            <w:r>
+              <w:rPr>
+                <w:rFonts w:ascii="Arial" w:hAnsi="Arial"/>
+                <w:color w:val="000000"/>
+                <w:szCs w:val="21"/>
+              </w:rPr>
+              <w:t>{</w:t>
+            </w:r>
+          </w:p>
+          <w:p>
+            <w:pPr>
+              <w:spacing w:line="360" w:lineRule="auto"/>
+              <w:rPr>
+                <w:rFonts w:ascii="Arial" w:hAnsi="Arial"/>
+                <w:color w:val="000000"/>
+                <w:szCs w:val="21"/>
+              </w:rPr>
+            </w:pPr>
+            <w:r>
+              <w:rPr>
+                <w:rFonts w:ascii="Arial" w:hAnsi="Arial"/>
+                <w:color w:val="000000"/>
+                <w:szCs w:val="21"/>
+              </w:rPr>
+              <w:t xml:space="preserve">  "result": "200",</w:t>
+            </w:r>
+          </w:p>
+          <w:p>
+            <w:pPr>
+              <w:spacing w:line="360" w:lineRule="auto"/>
+              <w:rPr>
+                <w:rFonts w:ascii="Arial" w:hAnsi="Arial"/>
+                <w:color w:val="000000"/>
+                <w:szCs w:val="21"/>
+              </w:rPr>
+            </w:pPr>
+            <w:r>
+              <w:rPr>
+                <w:rFonts w:ascii="Arial" w:hAnsi="Arial"/>
+                <w:color w:val="000000"/>
+                <w:szCs w:val="21"/>
+              </w:rPr>
+              <w:t xml:space="preserve">  "data": [</w:t>
+            </w:r>
+          </w:p>
+          <w:p>
+            <w:pPr>
+              <w:spacing w:line="360" w:lineRule="auto"/>
+              <w:rPr>
+                <w:rFonts w:ascii="Arial" w:hAnsi="Arial"/>
+                <w:color w:val="000000"/>
+                <w:szCs w:val="21"/>
+              </w:rPr>
+            </w:pPr>
+            <w:r>
+              <w:rPr>
+                <w:rFonts w:ascii="Arial" w:hAnsi="Arial"/>
+                <w:color w:val="000000"/>
+                <w:szCs w:val="21"/>
+              </w:rPr>
+              <w:t xml:space="preserve">    {</w:t>
+            </w:r>
+          </w:p>
+          <w:p>
+            <w:pPr>
+              <w:spacing w:line="360" w:lineRule="auto"/>
+              <w:rPr>
+                <w:rFonts w:ascii="Arial" w:hAnsi="Arial"/>
+                <w:color w:val="000000"/>
+                <w:szCs w:val="21"/>
+              </w:rPr>
+            </w:pPr>
+            <w:r>
+              <w:rPr>
+                <w:rFonts w:ascii="Arial" w:hAnsi="Arial"/>
+                <w:color w:val="000000"/>
+                <w:szCs w:val="21"/>
+              </w:rPr>
+              <w:t xml:space="preserve">      "</w:t>
+            </w:r>
+            <w:bookmarkStart w:id="66" w:name="OLE_LINK43"/>
+            <w:bookmarkStart w:id="67" w:name="OLE_LINK44"/>
+            <w:r>
+              <w:rPr>
+                <w:rFonts w:ascii="Arial" w:hAnsi="Arial"/>
+                <w:color w:val="000000"/>
+                <w:szCs w:val="21"/>
+              </w:rPr>
+              <w:t xml:space="preserve">courseId </w:t>
+            </w:r>
+            <w:bookmarkEnd w:id="66"/>
+            <w:bookmarkEnd w:id="67"/>
+            <w:r>
+              <w:rPr>
+                <w:rFonts w:ascii="Arial" w:hAnsi="Arial"/>
+                <w:color w:val="000000"/>
+                <w:szCs w:val="21"/>
+              </w:rPr>
+              <w:t>": "hfdhf5HfFD",</w:t>
+            </w:r>
+          </w:p>
+          <w:p>
+            <w:pPr>
+              <w:spacing w:line="360" w:lineRule="auto"/>
+              <w:rPr>
+                <w:rFonts w:ascii="Arial" w:hAnsi="Arial"/>
+                <w:color w:val="000000"/>
+                <w:szCs w:val="21"/>
+              </w:rPr>
+            </w:pPr>
+            <w:r>
+              <w:rPr>
+                <w:rFonts w:ascii="Arial" w:hAnsi="Arial" w:hint="eastAsia"/>
+                <w:color w:val="000000"/>
+                <w:szCs w:val="21"/>
+              </w:rPr>
+              <w:t xml:space="preserve">      "</w:t>
+            </w:r>
+            <w:bookmarkStart w:id="68" w:name="OLE_LINK45"/>
+            <w:bookmarkStart w:id="69" w:name="OLE_LINK46"/>
+            <w:r>
+              <w:rPr>
+                <w:rFonts w:ascii="Arial" w:hAnsi="Arial" w:hint="eastAsia"/>
+                <w:color w:val="000000"/>
+                <w:szCs w:val="21"/>
+              </w:rPr>
+              <w:t xml:space="preserve">courseName </w:t>
+            </w:r>
+            <w:bookmarkEnd w:id="68"/>
+            <w:bookmarkEnd w:id="69"/>
+            <w:r>
+              <w:rPr>
+                <w:rFonts w:ascii="Arial" w:hAnsi="Arial" w:hint="eastAsia"/>
+                <w:color w:val="000000"/>
+                <w:szCs w:val="21"/>
+              </w:rPr>
+              <w:t>": "</w:t>
+            </w:r>
+            <w:r>
+              <w:rPr>
+                <w:rFonts w:ascii="Arial" w:hAnsi="Arial" w:hint="eastAsia"/>
+                <w:color w:val="000000"/>
+                <w:szCs w:val="21"/>
+              </w:rPr>
+              <w:t>计算机</w:t>
+            </w:r>
+            <w:r>
+              <w:rPr>
+                <w:rFonts w:ascii="Arial" w:hAnsi="Arial" w:hint="eastAsia"/>
+                <w:color w:val="000000"/>
+                <w:szCs w:val="21"/>
+              </w:rPr>
+              <w:t>"</w:t>
+            </w:r>
+          </w:p>
+          <w:p>
+            <w:pPr>
+              <w:spacing w:line="360" w:lineRule="auto"/>
+              <w:rPr>
+                <w:rFonts w:ascii="Arial" w:hAnsi="Arial"/>
+                <w:color w:val="000000"/>
+                <w:szCs w:val="21"/>
+              </w:rPr>
+            </w:pPr>
+            <w:r>
+              <w:rPr>
+                <w:rFonts w:ascii="Arial" w:hAnsi="Arial"/>
+                <w:color w:val="000000"/>
+                <w:szCs w:val="21"/>
+              </w:rPr>
+              <w:t xml:space="preserve">    }</w:t>
+            </w:r>
+          </w:p>
+          <w:p>
+            <w:pPr>
+              <w:spacing w:line="360" w:lineRule="auto"/>
+              <w:rPr>
+                <w:rFonts w:ascii="Arial" w:hAnsi="Arial"/>
+                <w:color w:val="000000"/>
+                <w:szCs w:val="21"/>
+              </w:rPr>
+            </w:pPr>
+            <w:r>
+              <w:rPr>
+                <w:rFonts w:ascii="Arial" w:hAnsi="Arial"/>
+                <w:color w:val="000000"/>
+                <w:szCs w:val="21"/>
+              </w:rPr>
+              <w:t xml:space="preserve">  ]</w:t>
+            </w:r>
+          </w:p>
+          <w:p>
+            <w:pPr>
+              <w:spacing w:line="360" w:lineRule="auto"/>
+              <w:rPr>
+                <w:rFonts w:ascii="Arial" w:hAnsi="Arial"/>
+                <w:color w:val="000000"/>
+                <w:szCs w:val="21"/>
+              </w:rPr>
+            </w:pPr>
+            <w:r>
+              <w:rPr>
+                <w:rFonts w:ascii="Arial" w:hAnsi="Arial"/>
+                <w:color w:val="000000"/>
+                <w:szCs w:val="21"/>
+              </w:rPr>
+              <w:t>}</w:t>
+            </w:r>
+          </w:p>
+        </w:tc>
+        <w:tc>
+          <w:tcPr>
+            <w:tcW w:w="1065" w:type="dxa"/>
+          </w:tcPr>
+          <w:p>
+            <w:pPr>
+              <w:spacing w:line="360" w:lineRule="auto"/>
+              <w:rPr>
+                <w:rFonts w:ascii="Arial" w:hAnsi="Arial"/>
+                <w:color w:val="000000"/>
+                <w:szCs w:val="21"/>
+              </w:rPr>
+            </w:pPr>
+            <w:r>
+              <w:rPr>
+                <w:rFonts w:ascii="Arial" w:hAnsi="Arial" w:hint="eastAsia"/>
+                <w:color w:val="000000"/>
+                <w:szCs w:val="21"/>
+              </w:rPr>
+              <w:t>courseId</w:t>
+            </w:r>
+          </w:p>
+        </w:tc>
+        <w:tc>
+          <w:tcPr>
+            <w:tcW w:w="1065" w:type="dxa"/>
+            <w:gridSpan w:val="2"/>
+          </w:tcPr>
+          <w:p>
+            <w:pPr>
+              <w:spacing w:line="360" w:lineRule="auto"/>
+              <w:rPr>
+                <w:rFonts w:ascii="Arial" w:hAnsi="Arial"/>
+                <w:color w:val="000000"/>
+                <w:szCs w:val="21"/>
+              </w:rPr>
+            </w:pPr>
+            <w:r>
+              <w:rPr>
+                <w:rFonts w:ascii="Arial" w:hAnsi="Arial" w:hint="eastAsia"/>
+                <w:color w:val="000000"/>
+                <w:szCs w:val="21"/>
+              </w:rPr>
+              <w:t>String</w:t>
+            </w:r>
+          </w:p>
+        </w:tc>
+        <w:tc>
+          <w:tcPr>
+            <w:tcW w:w="1065" w:type="dxa"/>
+            <w:gridSpan w:val="2"/>
+          </w:tcPr>
+          <w:p>
+            <w:pPr>
+              <w:spacing w:line="360" w:lineRule="auto"/>
+              <w:rPr>
+                <w:rFonts w:ascii="Arial" w:hAnsi="Arial"/>
+                <w:color w:val="000000"/>
+                <w:szCs w:val="21"/>
+              </w:rPr>
+            </w:pPr>
+            <w:r>
+              <w:rPr>
+                <w:rFonts w:ascii="Arial" w:hAnsi="Arial" w:hint="eastAsia"/>
+                <w:color w:val="000000"/>
+                <w:szCs w:val="21"/>
+              </w:rPr>
+              <w:t>课程</w:t>
+            </w:r>
+            <w:r>
+              <w:rPr>
+                <w:rFonts w:ascii="Arial" w:hAnsi="Arial" w:hint="eastAsia"/>
+                <w:color w:val="000000"/>
+                <w:szCs w:val="21"/>
+              </w:rPr>
+              <w:t>ID</w:t>
+            </w:r>
+          </w:p>
+        </w:tc>
+        <w:tc>
+          <w:tcPr>
+            <w:tcW w:w="1536" w:type="dxa"/>
+            <w:vMerge w:val="restart"/>
+            <w:vAlign w:val="center"/>
+          </w:tcPr>
+          <w:p>
+            <w:pPr>
+              <w:spacing w:line="360" w:lineRule="auto"/>
+              <w:rPr>
+                <w:rFonts w:ascii="Arial" w:hAnsi="Arial"/>
+                <w:color w:val="000000"/>
+                <w:szCs w:val="21"/>
+              </w:rPr>
+            </w:pPr>
+            <w:r>
+              <w:rPr>
+                <w:rFonts w:ascii="Arial" w:hAnsi="Arial" w:hint="eastAsia"/>
+                <w:color w:val="000000"/>
+                <w:szCs w:val="21"/>
+              </w:rPr>
+              <w:t>返回信息：</w:t>
+            </w:r>
+          </w:p>
+          <w:p>
+            <w:pPr>
+              <w:spacing w:line="360" w:lineRule="auto"/>
+              <w:rPr>
+                <w:rFonts w:ascii="Arial" w:hAnsi="Arial"/>
+                <w:color w:val="000000"/>
+                <w:szCs w:val="21"/>
+              </w:rPr>
+            </w:pPr>
+            <w:r>
+              <w:rPr>
+                <w:rFonts w:ascii="Arial" w:hAnsi="Arial" w:hint="eastAsia"/>
+                <w:color w:val="000000"/>
+                <w:szCs w:val="21"/>
+              </w:rPr>
+              <w:t xml:space="preserve">true: </w:t>
+            </w:r>
+            <w:r>
+              <w:rPr>
+                <w:rFonts w:ascii="Arial" w:hAnsi="Arial" w:hint="eastAsia"/>
+                <w:color w:val="000000"/>
+                <w:szCs w:val="21"/>
+              </w:rPr>
+              <w:t>验证成功</w:t>
+            </w:r>
+          </w:p>
+          <w:p>
+            <w:pPr>
+              <w:spacing w:line="360" w:lineRule="auto"/>
+              <w:rPr>
+                <w:rFonts w:ascii="Arial" w:hAnsi="Arial"/>
+                <w:color w:val="000000"/>
+                <w:szCs w:val="21"/>
+              </w:rPr>
+            </w:pPr>
+            <w:r>
+              <w:rPr>
+                <w:rFonts w:ascii="Arial" w:hAnsi="Arial" w:hint="eastAsia"/>
+                <w:color w:val="000000"/>
+                <w:szCs w:val="21"/>
+              </w:rPr>
+              <w:t>false:</w:t>
+            </w:r>
+            <w:r>
+              <w:rPr>
+                <w:rFonts w:ascii="Arial" w:hAnsi="Arial" w:hint="eastAsia"/>
+                <w:color w:val="000000"/>
+                <w:szCs w:val="21"/>
+              </w:rPr>
+              <w:t>验证失败</w:t>
+            </w:r>
+          </w:p>
+          <w:p>
+            <w:pPr>
+              <w:spacing w:line="360" w:lineRule="auto"/>
+              <w:rPr>
+                <w:rFonts w:ascii="Arial" w:hAnsi="Arial"/>
+                <w:color w:val="000000"/>
+                <w:szCs w:val="21"/>
+              </w:rPr>
+            </w:pPr>
+          </w:p>
+        </w:tc>
+      </w:tr>
+      <w:tr>
+        <w:trPr>
+          <w:trHeight w:val="937"/>
+          <w:jc w:val="center"/>
+        </w:trPr>
+        <w:tc>
+          <w:tcPr>
+            <w:tcW w:w="627" w:type="dxa"/>
+            <w:vMerge/>
+            <w:vAlign w:val="center"/>
+          </w:tcPr>
+          <w:p>
+            <w:pPr>
+              <w:spacing w:line="360" w:lineRule="auto"/>
+              <w:rPr>
+                <w:rFonts w:ascii="Arial" w:hAnsi="Arial"/>
+                <w:color w:val="000000"/>
+                <w:szCs w:val="21"/>
+              </w:rPr>
+            </w:pPr>
+          </w:p>
+        </w:tc>
+        <w:tc>
+          <w:tcPr>
+            <w:tcW w:w="3164" w:type="dxa"/>
+            <w:vMerge/>
+            <w:vAlign w:val="center"/>
+          </w:tcPr>
+          <w:p>
+            <w:pPr>
+              <w:spacing w:line="360" w:lineRule="auto"/>
+              <w:rPr>
+                <w:rFonts w:ascii="Arial" w:hAnsi="Arial"/>
+                <w:color w:val="000000"/>
+                <w:szCs w:val="21"/>
+              </w:rPr>
+            </w:pPr>
+          </w:p>
+        </w:tc>
+        <w:tc>
+          <w:tcPr>
+            <w:tcW w:w="1065" w:type="dxa"/>
+          </w:tcPr>
+          <w:p>
+            <w:pPr>
+              <w:spacing w:line="360" w:lineRule="auto"/>
+              <w:rPr>
+                <w:rFonts w:ascii="Arial" w:hAnsi="Arial"/>
+                <w:color w:val="000000"/>
+                <w:szCs w:val="21"/>
+              </w:rPr>
+            </w:pPr>
+            <w:r>
+              <w:rPr>
+                <w:rFonts w:ascii="Arial" w:hAnsi="Arial" w:hint="eastAsia"/>
+                <w:color w:val="000000"/>
+                <w:szCs w:val="21"/>
+              </w:rPr>
+              <w:t>courseName</w:t>
+            </w:r>
+          </w:p>
+        </w:tc>
+        <w:tc>
+          <w:tcPr>
+            <w:tcW w:w="1065" w:type="dxa"/>
+            <w:gridSpan w:val="2"/>
+          </w:tcPr>
+          <w:p>
+            <w:pPr>
+              <w:spacing w:line="360" w:lineRule="auto"/>
+              <w:rPr>
+                <w:rFonts w:ascii="Arial" w:hAnsi="Arial"/>
+                <w:color w:val="000000"/>
+                <w:szCs w:val="21"/>
+              </w:rPr>
+            </w:pPr>
+            <w:r>
+              <w:rPr>
+                <w:rFonts w:ascii="Arial" w:hAnsi="Arial" w:hint="eastAsia"/>
+                <w:color w:val="000000"/>
+                <w:szCs w:val="21"/>
+              </w:rPr>
+              <w:t>String</w:t>
+            </w:r>
+          </w:p>
+        </w:tc>
+        <w:tc>
+          <w:tcPr>
+            <w:tcW w:w="1065" w:type="dxa"/>
+            <w:gridSpan w:val="2"/>
+          </w:tcPr>
+          <w:p>
+            <w:pPr>
+              <w:spacing w:line="360" w:lineRule="auto"/>
+              <w:rPr>
+                <w:rFonts w:ascii="Arial" w:hAnsi="Arial"/>
+                <w:color w:val="000000"/>
+                <w:szCs w:val="21"/>
+              </w:rPr>
+            </w:pPr>
+            <w:r>
+              <w:rPr>
+                <w:rFonts w:ascii="Arial" w:hAnsi="Arial" w:hint="eastAsia"/>
+                <w:color w:val="000000"/>
+                <w:szCs w:val="21"/>
+              </w:rPr>
+              <w:t>课程名称</w:t>
+            </w:r>
+          </w:p>
+        </w:tc>
+        <w:tc>
+          <w:tcPr>
+            <w:tcW w:w="1536" w:type="dxa"/>
+            <w:vMerge/>
+            <w:vAlign w:val="center"/>
+          </w:tcPr>
+          <w:p>
+            <w:pPr>
+              <w:spacing w:line="360" w:lineRule="auto"/>
+              <w:rPr>
+                <w:rFonts w:ascii="Arial" w:hAnsi="Arial"/>
+                <w:color w:val="000000"/>
+                <w:szCs w:val="21"/>
+              </w:rPr>
+            </w:pPr>
+          </w:p>
+        </w:tc>
+      </w:tr>
+    </w:tbl>
+    <w:p>
+      <w:pPr>
+        <w:pStyle w:val="a1"/>
+        <w:ind w:firstLine="480"/>
+      </w:pPr>
+    </w:p>
+    <w:p>
+      <w:pPr>
+        <w:pStyle w:val="a1"/>
+        <w:ind w:firstLine="480"/>
+      </w:pPr>
+    </w:p>
+    <w:p>
+      <w:pPr>
         <w:pStyle w:val="3"/>
       </w:pPr>
-      <w:bookmarkStart w:id="63" w:name="_Toc10708"/>
+      <w:bookmarkStart w:id="70" w:name="_Toc10708"/>
       <w:r>
         <w:rPr>
           <w:rFonts w:hint="eastAsia"/>
         </w:rPr>
         <w:t>查看特定课程的课程信息</w:t>
       </w:r>
-      <w:bookmarkEnd w:id="63"/>
+      <w:bookmarkEnd w:id="70"/>
     </w:p>
     <w:p>
       <w:pPr>
         <w:pStyle w:val="3"/>
       </w:pPr>
-      <w:bookmarkStart w:id="64" w:name="_Toc3608"/>
+      <w:bookmarkStart w:id="71" w:name="_Toc3608"/>
       <w:r>
         <w:rPr>
           <w:rFonts w:hint="eastAsia"/>
         </w:rPr>
         <w:t>修改特定课程的课程信息</w:t>
       </w:r>
-      <w:bookmarkEnd w:id="64"/>
+      <w:bookmarkEnd w:id="71"/>
     </w:p>
     <w:p>
       <w:pPr>
         <w:pStyle w:val="3"/>
       </w:pPr>
-      <w:bookmarkStart w:id="65" w:name="_Toc4623"/>
+      <w:bookmarkStart w:id="72" w:name="_Toc4623"/>
       <w:r>
         <w:rPr>
           <w:rFonts w:hint="eastAsia"/>
         </w:rPr>
         <w:t>增加特定课程的成绩组成项</w:t>
       </w:r>
-      <w:bookmarkEnd w:id="65"/>
+      <w:bookmarkEnd w:id="72"/>
     </w:p>
     <w:p>
       <w:pPr>
         <w:pStyle w:val="3"/>
       </w:pPr>
-      <w:bookmarkStart w:id="66" w:name="_Toc7636"/>
+      <w:bookmarkStart w:id="73" w:name="_Toc7636"/>
       <w:r>
         <w:rPr>
           <w:rFonts w:hint="eastAsia"/>
         </w:rPr>
         <w:t>删除特定课程的成绩组成类别</w:t>
       </w:r>
-      <w:bookmarkEnd w:id="66"/>
+      <w:bookmarkEnd w:id="73"/>
     </w:p>
     <w:p>
       <w:pPr>
         <w:pStyle w:val="3"/>
       </w:pPr>
-      <w:bookmarkStart w:id="67" w:name="_Toc30134"/>
+      <w:bookmarkStart w:id="74" w:name="_Toc30134"/>
       <w:r>
         <w:rPr>
           <w:rFonts w:hint="eastAsia"/>
         </w:rPr>
         <w:t>修改特定课程的成绩组成的成绩组成类型的名称</w:t>
       </w:r>
-      <w:bookmarkEnd w:id="67"/>
+      <w:bookmarkEnd w:id="74"/>
     </w:p>
     <w:p>
       <w:pPr>
         <w:pStyle w:val="3"/>
       </w:pPr>
-      <w:bookmarkStart w:id="68" w:name="_Toc30192"/>
+      <w:bookmarkStart w:id="75" w:name="_Toc30192"/>
       <w:r>
         <w:rPr>
           <w:rFonts w:hint="eastAsia"/>
@@ -18749,13 +19963,13 @@
         </w:rPr>
         <w:t>教辅</w:t>
       </w:r>
-      <w:bookmarkEnd w:id="68"/>
+      <w:bookmarkEnd w:id="75"/>
     </w:p>
     <w:p>
       <w:pPr>
         <w:pStyle w:val="3"/>
       </w:pPr>
-      <w:bookmarkStart w:id="69" w:name="_Toc12622"/>
+      <w:bookmarkStart w:id="76" w:name="_Toc12622"/>
       <w:r>
         <w:rPr>
           <w:rFonts w:hint="eastAsia"/>
@@ -18774,13 +19988,13 @@
         </w:rPr>
         <w:t>教辅信息</w:t>
       </w:r>
-      <w:bookmarkEnd w:id="69"/>
+      <w:bookmarkEnd w:id="76"/>
     </w:p>
     <w:p>
       <w:pPr>
         <w:pStyle w:val="3"/>
       </w:pPr>
-      <w:bookmarkStart w:id="70" w:name="_Toc4095"/>
+      <w:bookmarkStart w:id="77" w:name="_Toc4095"/>
       <w:r>
         <w:rPr>
           <w:rFonts w:hint="eastAsia"/>
@@ -18796,59 +20010,59 @@
         </w:rPr>
         <w:t>教辅</w:t>
       </w:r>
-      <w:bookmarkEnd w:id="70"/>
+      <w:bookmarkEnd w:id="77"/>
     </w:p>
     <w:p>
       <w:pPr>
         <w:pStyle w:val="3"/>
       </w:pPr>
-      <w:bookmarkStart w:id="71" w:name="_Toc12988"/>
+      <w:bookmarkStart w:id="78" w:name="_Toc12988"/>
       <w:r>
         <w:rPr>
           <w:rFonts w:hint="eastAsia"/>
         </w:rPr>
         <w:t>为特定课程添加课程资源</w:t>
       </w:r>
-      <w:bookmarkEnd w:id="71"/>
+      <w:bookmarkEnd w:id="78"/>
     </w:p>
     <w:p>
       <w:pPr>
         <w:pStyle w:val="3"/>
       </w:pPr>
-      <w:bookmarkStart w:id="72" w:name="_Toc31366"/>
+      <w:bookmarkStart w:id="79" w:name="_Toc31366"/>
       <w:r>
         <w:rPr>
           <w:rFonts w:hint="eastAsia"/>
         </w:rPr>
         <w:t>删除特定课程的课程资源</w:t>
       </w:r>
-      <w:bookmarkEnd w:id="72"/>
+      <w:bookmarkEnd w:id="79"/>
     </w:p>
     <w:p>
       <w:pPr>
         <w:pStyle w:val="3"/>
       </w:pPr>
-      <w:bookmarkStart w:id="73" w:name="_Toc3546"/>
+      <w:bookmarkStart w:id="80" w:name="_Toc3546"/>
       <w:r>
         <w:rPr>
           <w:rFonts w:hint="eastAsia"/>
         </w:rPr>
         <w:t>特定课程特定授课时间的修改</w:t>
       </w:r>
-      <w:bookmarkEnd w:id="73"/>
+      <w:bookmarkEnd w:id="80"/>
     </w:p>
     <w:p>
       <w:pPr>
         <w:pStyle w:val="3"/>
       </w:pPr>
-      <w:bookmarkStart w:id="74" w:name="_Toc25523"/>
+      <w:bookmarkStart w:id="81" w:name="_Toc25523"/>
       <w:r>
         <w:rPr>
           <w:rFonts w:hint="eastAsia"/>
         </w:rPr>
         <w:t>为特定课程添加授课时间</w:t>
       </w:r>
-      <w:bookmarkEnd w:id="74"/>
+      <w:bookmarkEnd w:id="81"/>
     </w:p>
     <w:p>
       <w:pPr>
@@ -18876,14 +20090,14 @@
       <w:pPr>
         <w:pStyle w:val="3"/>
       </w:pPr>
-      <w:bookmarkStart w:id="75" w:name="_Toc726"/>
+      <w:bookmarkStart w:id="82" w:name="_Toc726"/>
       <w:r>
         <w:rPr>
           <w:rFonts w:hint="eastAsia"/>
         </w:rPr>
         <w:t>获取用户当前学期所有课程对应的班级列表</w:t>
       </w:r>
-      <w:bookmarkEnd w:id="75"/>
+      <w:bookmarkEnd w:id="82"/>
     </w:p>
     <w:p>
       <w:pPr>
@@ -18911,27 +20125,27 @@
       <w:pPr>
         <w:pStyle w:val="3"/>
       </w:pPr>
-      <w:bookmarkStart w:id="76" w:name="_Toc4822"/>
+      <w:bookmarkStart w:id="83" w:name="_Toc4822"/>
       <w:r>
         <w:rPr>
           <w:rFonts w:hint="eastAsia"/>
         </w:rPr>
         <w:t>新增学期</w:t>
       </w:r>
-      <w:bookmarkEnd w:id="76"/>
+      <w:bookmarkEnd w:id="83"/>
     </w:p>
     <w:p>
       <w:pPr>
         <w:pStyle w:val="3"/>
       </w:pPr>
-      <w:bookmarkStart w:id="77" w:name="_Toc27725"/>
+      <w:bookmarkStart w:id="84" w:name="_Toc27725"/>
       <w:r>
         <w:rPr>
           <w:rFonts w:hint="eastAsia"/>
         </w:rPr>
         <w:t>删除特定学期</w:t>
       </w:r>
-      <w:bookmarkEnd w:id="77"/>
+      <w:bookmarkEnd w:id="84"/>
     </w:p>
     <w:p>
       <w:pPr>
@@ -18959,12 +20173,11 @@
       <w:pPr>
         <w:pStyle w:val="3"/>
       </w:pPr>
-      <w:bookmarkStart w:id="78" w:name="_Toc3701"/>
+      <w:bookmarkStart w:id="85" w:name="_Toc3701"/>
       <w:r>
         <w:rPr>
           <w:rFonts w:hint="eastAsia"/>
         </w:rPr>
-        <w:lastRenderedPageBreak/>
         <w:t>创建作业</w:t>
       </w:r>
       <w:r>
@@ -18976,20 +20189,20 @@
         </w:rPr>
         <w:t>修改特定作业信息</w:t>
       </w:r>
-      <w:bookmarkEnd w:id="78"/>
+      <w:bookmarkEnd w:id="85"/>
     </w:p>
     <w:p>
       <w:pPr>
         <w:pStyle w:val="3"/>
       </w:pPr>
-      <w:bookmarkStart w:id="79" w:name="_Toc31619"/>
+      <w:bookmarkStart w:id="86" w:name="_Toc31619"/>
       <w:r>
         <w:rPr>
           <w:rFonts w:hint="eastAsia"/>
         </w:rPr>
         <w:t>获取作业列表（已到期，未到期，待发布，指定截止日期）</w:t>
       </w:r>
-      <w:bookmarkEnd w:id="79"/>
+      <w:bookmarkEnd w:id="86"/>
     </w:p>
     <w:p>
       <w:pPr>
@@ -19011,20 +20224,13 @@
         </w:rPr>
         <w:t>：</w:t>
       </w:r>
-      <w:bookmarkStart w:id="80" w:name="OLE_LINK39"/>
-      <w:bookmarkStart w:id="81" w:name="OLE_LINK40"/>
-      <w:bookmarkStart w:id="82" w:name="_GoBack"/>
+      <w:bookmarkStart w:id="87" w:name="OLE_LINK39"/>
+      <w:bookmarkStart w:id="88" w:name="OLE_LINK40"/>
       <w:r>
-        <w:t>teacher/work/</w:t>
+        <w:t>teacher/work/getWorkList</w:t>
       </w:r>
-      <w:proofErr w:type="spellStart"/>
-      <w:r>
-        <w:t>getWorkList</w:t>
-      </w:r>
-      <w:bookmarkEnd w:id="80"/>
-      <w:bookmarkEnd w:id="81"/>
-      <w:bookmarkEnd w:id="82"/>
-      <w:proofErr w:type="spellEnd"/>
+      <w:bookmarkEnd w:id="87"/>
+      <w:bookmarkEnd w:id="88"/>
       <w:r>
         <w:rPr>
           <w:rFonts w:hint="eastAsia"/>
@@ -19087,7 +20293,7 @@
           <w:insideV w:val="single" w:sz="6" w:space="0" w:color="auto"/>
         </w:tblBorders>
         <w:tblLayout w:type="fixed"/>
-        <w:tblLook w:val="04A0"/>
+        <w:tblLook w:val="04A0" w:firstRow="1" w:lastRow="0" w:firstColumn="1" w:lastColumn="0" w:noHBand="0" w:noVBand="1"/>
       </w:tblPr>
       <w:tblGrid>
         <w:gridCol w:w="683"/>
@@ -19374,6 +20580,7 @@
                 <w:color w:val="000000"/>
                 <w:szCs w:val="21"/>
               </w:rPr>
+              <w:lastRenderedPageBreak/>
               <w:t>1</w:t>
             </w:r>
           </w:p>
@@ -19419,9 +20626,9 @@
               </w:rPr>
               <w:t xml:space="preserve">  "</w:t>
             </w:r>
-            <w:bookmarkStart w:id="83" w:name="OLE_LINK34"/>
-            <w:bookmarkStart w:id="84" w:name="OLE_LINK35"/>
-            <w:bookmarkStart w:id="85" w:name="OLE_LINK36"/>
+            <w:bookmarkStart w:id="89" w:name="OLE_LINK34"/>
+            <w:bookmarkStart w:id="90" w:name="OLE_LINK35"/>
+            <w:bookmarkStart w:id="91" w:name="OLE_LINK36"/>
             <w:r>
               <w:rPr>
                 <w:rFonts w:ascii="Arial" w:hAnsi="Arial"/>
@@ -19430,9 +20637,9 @@
               </w:rPr>
               <w:t>status</w:t>
             </w:r>
-            <w:bookmarkEnd w:id="83"/>
-            <w:bookmarkEnd w:id="84"/>
-            <w:bookmarkEnd w:id="85"/>
+            <w:bookmarkEnd w:id="89"/>
+            <w:bookmarkEnd w:id="90"/>
+            <w:bookmarkEnd w:id="91"/>
             <w:r>
               <w:rPr>
                 <w:rFonts w:ascii="Arial" w:hAnsi="Arial"/>
@@ -19459,8 +20666,8 @@
               </w:rPr>
               <w:t xml:space="preserve">  "</w:t>
             </w:r>
-            <w:bookmarkStart w:id="86" w:name="OLE_LINK37"/>
-            <w:bookmarkStart w:id="87" w:name="OLE_LINK38"/>
+            <w:bookmarkStart w:id="92" w:name="OLE_LINK37"/>
+            <w:bookmarkStart w:id="93" w:name="OLE_LINK38"/>
             <w:r>
               <w:rPr>
                 <w:rFonts w:ascii="Arial" w:hAnsi="Arial"/>
@@ -19469,8 +20676,8 @@
               </w:rPr>
               <w:t>page</w:t>
             </w:r>
-            <w:bookmarkEnd w:id="86"/>
-            <w:bookmarkEnd w:id="87"/>
+            <w:bookmarkEnd w:id="92"/>
+            <w:bookmarkEnd w:id="93"/>
             <w:r>
               <w:rPr>
                 <w:rFonts w:ascii="Arial" w:hAnsi="Arial"/>
@@ -19591,7 +20798,7 @@
           </w:tcPr>
           <w:p>
             <w:pPr>
-              <w:pStyle w:val="af"/>
+              <w:pStyle w:val="af0"/>
               <w:numPr>
                 <w:ilvl w:val="0"/>
                 <w:numId w:val="4"/>
@@ -19615,7 +20822,7 @@
           </w:p>
           <w:p>
             <w:pPr>
-              <w:pStyle w:val="af"/>
+              <w:pStyle w:val="af0"/>
               <w:numPr>
                 <w:ilvl w:val="0"/>
                 <w:numId w:val="4"/>
@@ -19639,7 +20846,7 @@
           </w:p>
           <w:p>
             <w:pPr>
-              <w:pStyle w:val="af"/>
+              <w:pStyle w:val="af0"/>
               <w:numPr>
                 <w:ilvl w:val="0"/>
                 <w:numId w:val="4"/>
@@ -19746,7 +20953,6 @@
                 <w:szCs w:val="21"/>
               </w:rPr>
             </w:pPr>
-            <w:proofErr w:type="spellStart"/>
             <w:r>
               <w:rPr>
                 <w:rFonts w:ascii="Arial" w:hAnsi="Arial"/>
@@ -19755,7 +20961,6 @@
               </w:rPr>
               <w:t>int</w:t>
             </w:r>
-            <w:proofErr w:type="spellEnd"/>
           </w:p>
         </w:tc>
         <w:tc>
@@ -19865,7 +21070,7 @@
           <w:insideV w:val="single" w:sz="6" w:space="0" w:color="auto"/>
         </w:tblBorders>
         <w:tblLayout w:type="fixed"/>
-        <w:tblLook w:val="04A0"/>
+        <w:tblLook w:val="04A0" w:firstRow="1" w:lastRow="0" w:firstColumn="1" w:lastColumn="0" w:noHBand="0" w:noVBand="1"/>
       </w:tblPr>
       <w:tblGrid>
         <w:gridCol w:w="683"/>
@@ -20267,9 +21472,207 @@
                 <w:color w:val="000000"/>
                 <w:szCs w:val="21"/>
               </w:rPr>
-              <w:t xml:space="preserve">      " </w:t>
-            </w:r>
-            <w:proofErr w:type="spellStart"/>
+              <w:t xml:space="preserve">      " workId ": "hfdhf5HfFD",</w:t>
+            </w:r>
+          </w:p>
+          <w:p>
+            <w:pPr>
+              <w:spacing w:line="360" w:lineRule="auto"/>
+              <w:rPr>
+                <w:rFonts w:ascii="Arial" w:hAnsi="Arial"/>
+                <w:color w:val="000000"/>
+                <w:szCs w:val="21"/>
+              </w:rPr>
+            </w:pPr>
+            <w:r>
+              <w:rPr>
+                <w:rFonts w:ascii="Arial" w:hAnsi="Arial" w:hint="eastAsia"/>
+                <w:color w:val="000000"/>
+                <w:szCs w:val="21"/>
+              </w:rPr>
+              <w:t xml:space="preserve">      " courseName ": "</w:t>
+            </w:r>
+            <w:r>
+              <w:rPr>
+                <w:rFonts w:ascii="Arial" w:hAnsi="Arial" w:hint="eastAsia"/>
+                <w:color w:val="000000"/>
+                <w:szCs w:val="21"/>
+              </w:rPr>
+              <w:t>计算机</w:t>
+            </w:r>
+            <w:r>
+              <w:rPr>
+                <w:rFonts w:ascii="Arial" w:hAnsi="Arial" w:hint="eastAsia"/>
+                <w:color w:val="000000"/>
+                <w:szCs w:val="21"/>
+              </w:rPr>
+              <w:t>",</w:t>
+            </w:r>
+          </w:p>
+          <w:p>
+            <w:pPr>
+              <w:spacing w:line="360" w:lineRule="auto"/>
+              <w:rPr>
+                <w:rFonts w:ascii="Arial" w:hAnsi="Arial"/>
+                <w:color w:val="000000"/>
+                <w:szCs w:val="21"/>
+              </w:rPr>
+            </w:pPr>
+            <w:r>
+              <w:rPr>
+                <w:rFonts w:ascii="Arial" w:hAnsi="Arial" w:hint="eastAsia"/>
+                <w:color w:val="000000"/>
+                <w:szCs w:val="21"/>
+              </w:rPr>
+              <w:t xml:space="preserve">      "content": "</w:t>
+            </w:r>
+            <w:r>
+              <w:rPr>
+                <w:rFonts w:ascii="Arial" w:hAnsi="Arial" w:hint="eastAsia"/>
+                <w:color w:val="000000"/>
+                <w:szCs w:val="21"/>
+              </w:rPr>
+              <w:t>哦哦哦哦哦</w:t>
+            </w:r>
+            <w:r>
+              <w:rPr>
+                <w:rFonts w:ascii="Arial" w:hAnsi="Arial" w:hint="eastAsia"/>
+                <w:color w:val="000000"/>
+                <w:szCs w:val="21"/>
+              </w:rPr>
+              <w:t>",</w:t>
+            </w:r>
+          </w:p>
+          <w:p>
+            <w:pPr>
+              <w:spacing w:line="360" w:lineRule="auto"/>
+              <w:rPr>
+                <w:rFonts w:ascii="Arial" w:hAnsi="Arial"/>
+                <w:color w:val="000000"/>
+                <w:szCs w:val="21"/>
+              </w:rPr>
+            </w:pPr>
+            <w:r>
+              <w:rPr>
+                <w:rFonts w:ascii="Arial" w:hAnsi="Arial"/>
+                <w:color w:val="000000"/>
+                <w:szCs w:val="21"/>
+              </w:rPr>
+              <w:t xml:space="preserve">      "publishTime": "2016-09-26",</w:t>
+            </w:r>
+          </w:p>
+          <w:p>
+            <w:pPr>
+              <w:spacing w:line="360" w:lineRule="auto"/>
+              <w:rPr>
+                <w:rFonts w:ascii="Arial" w:hAnsi="Arial"/>
+                <w:color w:val="000000"/>
+                <w:szCs w:val="21"/>
+              </w:rPr>
+            </w:pPr>
+            <w:r>
+              <w:rPr>
+                <w:rFonts w:ascii="Arial" w:hAnsi="Arial"/>
+                <w:color w:val="000000"/>
+                <w:szCs w:val="21"/>
+              </w:rPr>
+              <w:t xml:space="preserve">      "endTime": "2016-09-28",</w:t>
+            </w:r>
+          </w:p>
+          <w:p>
+            <w:pPr>
+              <w:spacing w:line="360" w:lineRule="auto"/>
+              <w:rPr>
+                <w:rFonts w:ascii="Arial" w:hAnsi="Arial"/>
+                <w:color w:val="000000"/>
+                <w:szCs w:val="21"/>
+              </w:rPr>
+            </w:pPr>
+            <w:r>
+              <w:rPr>
+                <w:rFonts w:ascii="Arial" w:hAnsi="Arial"/>
+                <w:color w:val="000000"/>
+                <w:szCs w:val="21"/>
+              </w:rPr>
+              <w:t xml:space="preserve">      " status": </w:t>
+            </w:r>
+            <w:r>
+              <w:rPr>
+                <w:rFonts w:ascii="Arial" w:hAnsi="Arial" w:hint="eastAsia"/>
+                <w:color w:val="000000"/>
+                <w:szCs w:val="21"/>
+              </w:rPr>
+              <w:t>1</w:t>
+            </w:r>
+          </w:p>
+          <w:p>
+            <w:pPr>
+              <w:spacing w:line="360" w:lineRule="auto"/>
+              <w:rPr>
+                <w:rFonts w:ascii="Arial" w:hAnsi="Arial"/>
+                <w:color w:val="000000"/>
+                <w:szCs w:val="21"/>
+              </w:rPr>
+            </w:pPr>
+            <w:r>
+              <w:rPr>
+                <w:rFonts w:ascii="Arial" w:hAnsi="Arial"/>
+                <w:color w:val="000000"/>
+                <w:szCs w:val="21"/>
+              </w:rPr>
+              <w:t xml:space="preserve">    }</w:t>
+            </w:r>
+          </w:p>
+          <w:p>
+            <w:pPr>
+              <w:spacing w:line="360" w:lineRule="auto"/>
+              <w:rPr>
+                <w:rFonts w:ascii="Arial" w:hAnsi="Arial"/>
+                <w:color w:val="000000"/>
+                <w:szCs w:val="21"/>
+              </w:rPr>
+            </w:pPr>
+            <w:r>
+              <w:rPr>
+                <w:rFonts w:ascii="Arial" w:hAnsi="Arial"/>
+                <w:color w:val="000000"/>
+                <w:szCs w:val="21"/>
+              </w:rPr>
+              <w:t xml:space="preserve">  ]</w:t>
+            </w:r>
+          </w:p>
+          <w:p>
+            <w:pPr>
+              <w:spacing w:line="360" w:lineRule="auto"/>
+              <w:rPr>
+                <w:rFonts w:ascii="Arial" w:hAnsi="Arial"/>
+                <w:color w:val="000000"/>
+                <w:szCs w:val="21"/>
+              </w:rPr>
+            </w:pPr>
+            <w:r>
+              <w:rPr>
+                <w:rFonts w:ascii="Arial" w:hAnsi="Arial"/>
+                <w:color w:val="000000"/>
+                <w:szCs w:val="21"/>
+              </w:rPr>
+              <w:t>}</w:t>
+            </w:r>
+          </w:p>
+        </w:tc>
+        <w:tc>
+          <w:tcPr>
+            <w:tcW w:w="1437" w:type="dxa"/>
+          </w:tcPr>
+          <w:p>
+            <w:pPr>
+              <w:spacing w:line="360" w:lineRule="auto"/>
+              <w:rPr>
+                <w:rFonts w:ascii="Arial" w:hAnsi="Arial"/>
+                <w:color w:val="000000"/>
+                <w:szCs w:val="21"/>
+              </w:rPr>
+            </w:pPr>
             <w:r>
               <w:rPr>
                 <w:rFonts w:ascii="Arial" w:hAnsi="Arial"/>
@@ -20278,278 +21681,6 @@
               </w:rPr>
               <w:t>workId</w:t>
             </w:r>
-            <w:proofErr w:type="spellEnd"/>
-            <w:r>
-              <w:rPr>
-                <w:rFonts w:ascii="Arial" w:hAnsi="Arial"/>
-                <w:color w:val="000000"/>
-                <w:szCs w:val="21"/>
-              </w:rPr>
-              <w:t xml:space="preserve"> ": "hfdhf5HfFD",</w:t>
-            </w:r>
-          </w:p>
-          <w:p>
-            <w:pPr>
-              <w:spacing w:line="360" w:lineRule="auto"/>
-              <w:rPr>
-                <w:rFonts w:ascii="Arial" w:hAnsi="Arial"/>
-                <w:color w:val="000000"/>
-                <w:szCs w:val="21"/>
-              </w:rPr>
-            </w:pPr>
-            <w:r>
-              <w:rPr>
-                <w:rFonts w:ascii="Arial" w:hAnsi="Arial" w:hint="eastAsia"/>
-                <w:color w:val="000000"/>
-                <w:szCs w:val="21"/>
-              </w:rPr>
-              <w:t xml:space="preserve">      " </w:t>
-            </w:r>
-            <w:proofErr w:type="spellStart"/>
-            <w:r>
-              <w:rPr>
-                <w:rFonts w:ascii="Arial" w:hAnsi="Arial" w:hint="eastAsia"/>
-                <w:color w:val="000000"/>
-                <w:szCs w:val="21"/>
-              </w:rPr>
-              <w:t>courseName</w:t>
-            </w:r>
-            <w:proofErr w:type="spellEnd"/>
-            <w:r>
-              <w:rPr>
-                <w:rFonts w:ascii="Arial" w:hAnsi="Arial" w:hint="eastAsia"/>
-                <w:color w:val="000000"/>
-                <w:szCs w:val="21"/>
-              </w:rPr>
-              <w:t xml:space="preserve"> ": "</w:t>
-            </w:r>
-            <w:r>
-              <w:rPr>
-                <w:rFonts w:ascii="Arial" w:hAnsi="Arial" w:hint="eastAsia"/>
-                <w:color w:val="000000"/>
-                <w:szCs w:val="21"/>
-              </w:rPr>
-              <w:t>计算机</w:t>
-            </w:r>
-            <w:r>
-              <w:rPr>
-                <w:rFonts w:ascii="Arial" w:hAnsi="Arial" w:hint="eastAsia"/>
-                <w:color w:val="000000"/>
-                <w:szCs w:val="21"/>
-              </w:rPr>
-              <w:t>",</w:t>
-            </w:r>
-          </w:p>
-          <w:p>
-            <w:pPr>
-              <w:spacing w:line="360" w:lineRule="auto"/>
-              <w:rPr>
-                <w:rFonts w:ascii="Arial" w:hAnsi="Arial"/>
-                <w:color w:val="000000"/>
-                <w:szCs w:val="21"/>
-              </w:rPr>
-            </w:pPr>
-            <w:r>
-              <w:rPr>
-                <w:rFonts w:ascii="Arial" w:hAnsi="Arial" w:hint="eastAsia"/>
-                <w:color w:val="000000"/>
-                <w:szCs w:val="21"/>
-              </w:rPr>
-              <w:t xml:space="preserve">      "content": "</w:t>
-            </w:r>
-            <w:r>
-              <w:rPr>
-                <w:rFonts w:ascii="Arial" w:hAnsi="Arial" w:hint="eastAsia"/>
-                <w:color w:val="000000"/>
-                <w:szCs w:val="21"/>
-              </w:rPr>
-              <w:t>哦哦哦哦哦</w:t>
-            </w:r>
-            <w:r>
-              <w:rPr>
-                <w:rFonts w:ascii="Arial" w:hAnsi="Arial" w:hint="eastAsia"/>
-                <w:color w:val="000000"/>
-                <w:szCs w:val="21"/>
-              </w:rPr>
-              <w:t>",</w:t>
-            </w:r>
-          </w:p>
-          <w:p>
-            <w:pPr>
-              <w:spacing w:line="360" w:lineRule="auto"/>
-              <w:rPr>
-                <w:rFonts w:ascii="Arial" w:hAnsi="Arial"/>
-                <w:color w:val="000000"/>
-                <w:szCs w:val="21"/>
-              </w:rPr>
-            </w:pPr>
-            <w:r>
-              <w:rPr>
-                <w:rFonts w:ascii="Arial" w:hAnsi="Arial"/>
-                <w:color w:val="000000"/>
-                <w:szCs w:val="21"/>
-              </w:rPr>
-              <w:t xml:space="preserve">      "</w:t>
-            </w:r>
-            <w:proofErr w:type="spellStart"/>
-            <w:r>
-              <w:rPr>
-                <w:rFonts w:ascii="Arial" w:hAnsi="Arial"/>
-                <w:color w:val="000000"/>
-                <w:szCs w:val="21"/>
-              </w:rPr>
-              <w:t>publishTime</w:t>
-            </w:r>
-            <w:proofErr w:type="spellEnd"/>
-            <w:r>
-              <w:rPr>
-                <w:rFonts w:ascii="Arial" w:hAnsi="Arial"/>
-                <w:color w:val="000000"/>
-                <w:szCs w:val="21"/>
-              </w:rPr>
-              <w:t>": "2016-09-26",</w:t>
-            </w:r>
-          </w:p>
-          <w:p>
-            <w:pPr>
-              <w:spacing w:line="360" w:lineRule="auto"/>
-              <w:rPr>
-                <w:rFonts w:ascii="Arial" w:hAnsi="Arial"/>
-                <w:color w:val="000000"/>
-                <w:szCs w:val="21"/>
-              </w:rPr>
-            </w:pPr>
-            <w:r>
-              <w:rPr>
-                <w:rFonts w:ascii="Arial" w:hAnsi="Arial"/>
-                <w:color w:val="000000"/>
-                <w:szCs w:val="21"/>
-              </w:rPr>
-              <w:t xml:space="preserve">      "</w:t>
-            </w:r>
-            <w:proofErr w:type="spellStart"/>
-            <w:r>
-              <w:rPr>
-                <w:rFonts w:ascii="Arial" w:hAnsi="Arial"/>
-                <w:color w:val="000000"/>
-                <w:szCs w:val="21"/>
-              </w:rPr>
-              <w:t>endTime</w:t>
-            </w:r>
-            <w:proofErr w:type="spellEnd"/>
-            <w:r>
-              <w:rPr>
-                <w:rFonts w:ascii="Arial" w:hAnsi="Arial"/>
-                <w:color w:val="000000"/>
-                <w:szCs w:val="21"/>
-              </w:rPr>
-              <w:t>": "2016-09-28",</w:t>
-            </w:r>
-          </w:p>
-          <w:p>
-            <w:pPr>
-              <w:spacing w:line="360" w:lineRule="auto"/>
-              <w:rPr>
-                <w:rFonts w:ascii="Arial" w:hAnsi="Arial"/>
-                <w:color w:val="000000"/>
-                <w:szCs w:val="21"/>
-              </w:rPr>
-            </w:pPr>
-            <w:r>
-              <w:rPr>
-                <w:rFonts w:ascii="Arial" w:hAnsi="Arial"/>
-                <w:color w:val="000000"/>
-                <w:szCs w:val="21"/>
-              </w:rPr>
-              <w:t xml:space="preserve">      " status": </w:t>
-            </w:r>
-            <w:r>
-              <w:rPr>
-                <w:rFonts w:ascii="Arial" w:hAnsi="Arial" w:hint="eastAsia"/>
-                <w:color w:val="000000"/>
-                <w:szCs w:val="21"/>
-              </w:rPr>
-              <w:t>1</w:t>
-            </w:r>
-          </w:p>
-          <w:p>
-            <w:pPr>
-              <w:spacing w:line="360" w:lineRule="auto"/>
-              <w:rPr>
-                <w:rFonts w:ascii="Arial" w:hAnsi="Arial"/>
-                <w:color w:val="000000"/>
-                <w:szCs w:val="21"/>
-              </w:rPr>
-            </w:pPr>
-            <w:r>
-              <w:rPr>
-                <w:rFonts w:ascii="Arial" w:hAnsi="Arial"/>
-                <w:color w:val="000000"/>
-                <w:szCs w:val="21"/>
-              </w:rPr>
-              <w:t xml:space="preserve">    }</w:t>
-            </w:r>
-          </w:p>
-          <w:p>
-            <w:pPr>
-              <w:spacing w:line="360" w:lineRule="auto"/>
-              <w:rPr>
-                <w:rFonts w:ascii="Arial" w:hAnsi="Arial"/>
-                <w:color w:val="000000"/>
-                <w:szCs w:val="21"/>
-              </w:rPr>
-            </w:pPr>
-            <w:r>
-              <w:rPr>
-                <w:rFonts w:ascii="Arial" w:hAnsi="Arial"/>
-                <w:color w:val="000000"/>
-                <w:szCs w:val="21"/>
-              </w:rPr>
-              <w:t xml:space="preserve">  ]</w:t>
-            </w:r>
-          </w:p>
-          <w:p>
-            <w:pPr>
-              <w:spacing w:line="360" w:lineRule="auto"/>
-              <w:rPr>
-                <w:rFonts w:ascii="Arial" w:hAnsi="Arial"/>
-                <w:color w:val="000000"/>
-                <w:szCs w:val="21"/>
-              </w:rPr>
-            </w:pPr>
-            <w:r>
-              <w:rPr>
-                <w:rFonts w:ascii="Arial" w:hAnsi="Arial"/>
-                <w:color w:val="000000"/>
-                <w:szCs w:val="21"/>
-              </w:rPr>
-              <w:t>}</w:t>
-            </w:r>
-          </w:p>
-        </w:tc>
-        <w:tc>
-          <w:tcPr>
-            <w:tcW w:w="1437" w:type="dxa"/>
-          </w:tcPr>
-          <w:p>
-            <w:pPr>
-              <w:spacing w:line="360" w:lineRule="auto"/>
-              <w:rPr>
-                <w:rFonts w:ascii="Arial" w:hAnsi="Arial"/>
-                <w:color w:val="000000"/>
-                <w:szCs w:val="21"/>
-              </w:rPr>
-            </w:pPr>
-            <w:proofErr w:type="spellStart"/>
-            <w:r>
-              <w:rPr>
-                <w:rFonts w:ascii="Arial" w:hAnsi="Arial"/>
-                <w:color w:val="000000"/>
-                <w:szCs w:val="21"/>
-              </w:rPr>
-              <w:t>workId</w:t>
-            </w:r>
-            <w:proofErr w:type="spellEnd"/>
           </w:p>
         </w:tc>
         <w:tc>
@@ -20676,7 +21807,6 @@
                 <w:szCs w:val="21"/>
               </w:rPr>
             </w:pPr>
-            <w:proofErr w:type="spellStart"/>
             <w:r>
               <w:rPr>
                 <w:rFonts w:ascii="Arial" w:hAnsi="Arial"/>
@@ -20685,7 +21815,6 @@
               </w:rPr>
               <w:t>courseName</w:t>
             </w:r>
-            <w:proofErr w:type="spellEnd"/>
           </w:p>
         </w:tc>
         <w:tc>
@@ -20930,7 +22059,6 @@
                 <w:szCs w:val="21"/>
               </w:rPr>
             </w:pPr>
-            <w:proofErr w:type="spellStart"/>
             <w:r>
               <w:rPr>
                 <w:rFonts w:ascii="Arial" w:hAnsi="Arial"/>
@@ -20939,7 +22067,6 @@
               </w:rPr>
               <w:t>publishTime</w:t>
             </w:r>
-            <w:proofErr w:type="spellEnd"/>
           </w:p>
         </w:tc>
         <w:tc>
@@ -21058,7 +22185,6 @@
                 <w:szCs w:val="21"/>
               </w:rPr>
             </w:pPr>
-            <w:proofErr w:type="spellStart"/>
             <w:r>
               <w:rPr>
                 <w:rFonts w:ascii="Arial" w:hAnsi="Arial"/>
@@ -21067,7 +22193,6 @@
               </w:rPr>
               <w:t>endTime</w:t>
             </w:r>
-            <w:proofErr w:type="spellEnd"/>
           </w:p>
         </w:tc>
         <w:tc>
@@ -21209,7 +22334,6 @@
                 <w:szCs w:val="21"/>
               </w:rPr>
             </w:pPr>
-            <w:proofErr w:type="spellStart"/>
             <w:r>
               <w:rPr>
                 <w:rFonts w:ascii="Arial" w:hAnsi="Arial"/>
@@ -21226,7 +22350,6 @@
               </w:rPr>
               <w:t>nt</w:t>
             </w:r>
-            <w:proofErr w:type="spellEnd"/>
           </w:p>
         </w:tc>
         <w:tc>
@@ -21280,15 +22403,13 @@
     <w:p>
       <w:pPr>
         <w:pStyle w:val="3"/>
-        <w:rPr>
-          <w:rFonts w:hint="eastAsia"/>
-        </w:rPr>
-      </w:pPr>
-      <w:bookmarkStart w:id="88" w:name="_Toc23608"/>
+      </w:pPr>
+      <w:bookmarkStart w:id="94" w:name="_Toc23608"/>
       <w:r>
         <w:rPr>
           <w:rFonts w:hint="eastAsia"/>
         </w:rPr>
+        <w:lastRenderedPageBreak/>
         <w:t>作业状态的修改操作（</w:t>
       </w:r>
       <w:r>
@@ -21300,7 +22421,7 @@
         </w:rPr>
         <w:t>已发布作业撤回成草稿状态并向该作业涉及到的学生发出通知、未发布作业的立即发布、已发布作业的删除操作并向该作业涉及到的学生发送通知）</w:t>
       </w:r>
-      <w:bookmarkEnd w:id="88"/>
+      <w:bookmarkEnd w:id="94"/>
     </w:p>
     <w:p>
       <w:pPr>
@@ -21323,13 +22444,8 @@
         <w:t>：</w:t>
       </w:r>
       <w:r>
-        <w:t>teacher/work/</w:t>
+        <w:t>teacher/work/updateWorkStatus</w:t>
       </w:r>
-      <w:proofErr w:type="spellStart"/>
-      <w:r>
-        <w:t>updateWorkStatus</w:t>
-      </w:r>
-      <w:proofErr w:type="spellEnd"/>
       <w:r>
         <w:rPr>
           <w:rFonts w:hint="eastAsia"/>
@@ -21392,7 +22508,7 @@
           <w:insideV w:val="single" w:sz="6" w:space="0" w:color="auto"/>
         </w:tblBorders>
         <w:tblLayout w:type="fixed"/>
-        <w:tblLook w:val="04A0"/>
+        <w:tblLook w:val="04A0" w:firstRow="1" w:lastRow="0" w:firstColumn="1" w:lastColumn="0" w:noHBand="0" w:noVBand="1"/>
       </w:tblPr>
       <w:tblGrid>
         <w:gridCol w:w="683"/>
@@ -21745,7 +22861,6 @@
             <w:r>
               <w:t xml:space="preserve"> </w:t>
             </w:r>
-            <w:proofErr w:type="spellStart"/>
             <w:r>
               <w:rPr>
                 <w:rFonts w:ascii="Arial" w:hAnsi="Arial"/>
@@ -21754,7 +22869,6 @@
               </w:rPr>
               <w:t>workId</w:t>
             </w:r>
-            <w:proofErr w:type="spellEnd"/>
             <w:r>
               <w:rPr>
                 <w:rFonts w:ascii="Arial" w:hAnsi="Arial"/>
@@ -21893,7 +23007,7 @@
             <w:pPr>
               <w:spacing w:line="360" w:lineRule="auto"/>
               <w:rPr>
-                <w:rFonts w:ascii="Arial" w:hAnsi="Arial" w:hint="eastAsia"/>
+                <w:rFonts w:ascii="Arial" w:hAnsi="Arial"/>
                 <w:color w:val="000000"/>
                 <w:szCs w:val="21"/>
               </w:rPr>
@@ -21919,7 +23033,7 @@
             <w:pPr>
               <w:spacing w:line="360" w:lineRule="auto"/>
               <w:rPr>
-                <w:rFonts w:ascii="Arial" w:hAnsi="Arial" w:hint="eastAsia"/>
+                <w:rFonts w:ascii="Arial" w:hAnsi="Arial"/>
                 <w:color w:val="000000"/>
                 <w:szCs w:val="21"/>
               </w:rPr>
@@ -22031,7 +23145,6 @@
                 <w:szCs w:val="21"/>
               </w:rPr>
             </w:pPr>
-            <w:proofErr w:type="spellStart"/>
             <w:r>
               <w:rPr>
                 <w:rFonts w:ascii="Arial" w:hAnsi="Arial"/>
@@ -22040,7 +23153,6 @@
               </w:rPr>
               <w:t>workId</w:t>
             </w:r>
-            <w:proofErr w:type="spellEnd"/>
           </w:p>
         </w:tc>
         <w:tc>
@@ -22149,7 +23261,7 @@
           <w:insideV w:val="single" w:sz="6" w:space="0" w:color="auto"/>
         </w:tblBorders>
         <w:tblLayout w:type="fixed"/>
-        <w:tblLook w:val="04A0"/>
+        <w:tblLook w:val="04A0" w:firstRow="1" w:lastRow="0" w:firstColumn="1" w:lastColumn="0" w:noHBand="0" w:noVBand="1"/>
       </w:tblPr>
       <w:tblGrid>
         <w:gridCol w:w="683"/>
@@ -22551,61 +23663,25 @@
                 <w:color w:val="000000"/>
                 <w:szCs w:val="21"/>
               </w:rPr>
-              <w:t xml:space="preserve">      " </w:t>
-            </w:r>
-            <w:proofErr w:type="spellStart"/>
-            <w:r>
-              <w:rPr>
-                <w:rFonts w:ascii="Arial" w:hAnsi="Arial"/>
-                <w:color w:val="000000"/>
-                <w:szCs w:val="21"/>
-              </w:rPr>
-              <w:t>workId</w:t>
-            </w:r>
-            <w:proofErr w:type="spellEnd"/>
-            <w:r>
-              <w:rPr>
-                <w:rFonts w:ascii="Arial" w:hAnsi="Arial"/>
-                <w:color w:val="000000"/>
-                <w:szCs w:val="21"/>
-              </w:rPr>
-              <w:t xml:space="preserve"> ": "hfdhf5HfFD",</w:t>
-            </w:r>
-          </w:p>
-          <w:p>
-            <w:pPr>
-              <w:spacing w:line="360" w:lineRule="auto"/>
-              <w:rPr>
-                <w:rFonts w:ascii="Arial" w:hAnsi="Arial"/>
-                <w:color w:val="000000"/>
-                <w:szCs w:val="21"/>
-              </w:rPr>
-            </w:pPr>
-            <w:r>
-              <w:rPr>
-                <w:rFonts w:ascii="Arial" w:hAnsi="Arial" w:hint="eastAsia"/>
-                <w:color w:val="000000"/>
-                <w:szCs w:val="21"/>
-              </w:rPr>
-              <w:t xml:space="preserve">      " </w:t>
-            </w:r>
-            <w:proofErr w:type="spellStart"/>
-            <w:r>
-              <w:rPr>
-                <w:rFonts w:ascii="Arial" w:hAnsi="Arial" w:hint="eastAsia"/>
-                <w:color w:val="000000"/>
-                <w:szCs w:val="21"/>
-              </w:rPr>
-              <w:t>courseName</w:t>
-            </w:r>
-            <w:proofErr w:type="spellEnd"/>
-            <w:r>
-              <w:rPr>
-                <w:rFonts w:ascii="Arial" w:hAnsi="Arial" w:hint="eastAsia"/>
-                <w:color w:val="000000"/>
-                <w:szCs w:val="21"/>
-              </w:rPr>
-              <w:t xml:space="preserve"> ": "</w:t>
+              <w:t xml:space="preserve">      " workId ": "hfdhf5HfFD",</w:t>
+            </w:r>
+          </w:p>
+          <w:p>
+            <w:pPr>
+              <w:spacing w:line="360" w:lineRule="auto"/>
+              <w:rPr>
+                <w:rFonts w:ascii="Arial" w:hAnsi="Arial"/>
+                <w:color w:val="000000"/>
+                <w:szCs w:val="21"/>
+              </w:rPr>
+            </w:pPr>
+            <w:r>
+              <w:rPr>
+                <w:rFonts w:ascii="Arial" w:hAnsi="Arial" w:hint="eastAsia"/>
+                <w:color w:val="000000"/>
+                <w:szCs w:val="21"/>
+              </w:rPr>
+              <w:t xml:space="preserve">      " courseName ": "</w:t>
             </w:r>
             <w:r>
               <w:rPr>
@@ -22639,113 +23715,77 @@
                 <w:color w:val="000000"/>
                 <w:szCs w:val="21"/>
               </w:rPr>
+              <w:t xml:space="preserve">      "content": "</w:t>
+            </w:r>
+            <w:r>
+              <w:rPr>
+                <w:rFonts w:ascii="Arial" w:hAnsi="Arial" w:hint="eastAsia"/>
+                <w:color w:val="000000"/>
+                <w:szCs w:val="21"/>
+              </w:rPr>
+              <w:t>哦哦哦哦哦</w:t>
+            </w:r>
+            <w:r>
+              <w:rPr>
+                <w:rFonts w:ascii="Arial" w:hAnsi="Arial" w:hint="eastAsia"/>
+                <w:color w:val="000000"/>
+                <w:szCs w:val="21"/>
+              </w:rPr>
+              <w:t>",</w:t>
+            </w:r>
+          </w:p>
+          <w:p>
+            <w:pPr>
+              <w:spacing w:line="360" w:lineRule="auto"/>
+              <w:rPr>
+                <w:rFonts w:ascii="Arial" w:hAnsi="Arial"/>
+                <w:color w:val="000000"/>
+                <w:szCs w:val="21"/>
+              </w:rPr>
+            </w:pPr>
+            <w:r>
+              <w:rPr>
+                <w:rFonts w:ascii="Arial" w:hAnsi="Arial"/>
+                <w:color w:val="000000"/>
+                <w:szCs w:val="21"/>
+              </w:rPr>
+              <w:t xml:space="preserve">      "publishTime": "2016-09-26",</w:t>
+            </w:r>
+          </w:p>
+          <w:p>
+            <w:pPr>
+              <w:spacing w:line="360" w:lineRule="auto"/>
+              <w:rPr>
+                <w:rFonts w:ascii="Arial" w:hAnsi="Arial"/>
+                <w:color w:val="000000"/>
+                <w:szCs w:val="21"/>
+              </w:rPr>
+            </w:pPr>
+            <w:r>
+              <w:rPr>
+                <w:rFonts w:ascii="Arial" w:hAnsi="Arial"/>
+                <w:color w:val="000000"/>
+                <w:szCs w:val="21"/>
+              </w:rPr>
+              <w:t xml:space="preserve">      "endTime": "2016-09-28",</w:t>
+            </w:r>
+          </w:p>
+          <w:p>
+            <w:pPr>
+              <w:spacing w:line="360" w:lineRule="auto"/>
+              <w:rPr>
+                <w:rFonts w:ascii="Arial" w:hAnsi="Arial"/>
+                <w:color w:val="000000"/>
+                <w:szCs w:val="21"/>
+              </w:rPr>
+            </w:pPr>
+            <w:r>
+              <w:rPr>
+                <w:rFonts w:ascii="Arial" w:hAnsi="Arial"/>
+                <w:color w:val="000000"/>
+                <w:szCs w:val="21"/>
+              </w:rPr>
               <w:lastRenderedPageBreak/>
-              <w:t xml:space="preserve">      "content": "</w:t>
-            </w:r>
-            <w:r>
-              <w:rPr>
-                <w:rFonts w:ascii="Arial" w:hAnsi="Arial" w:hint="eastAsia"/>
-                <w:color w:val="000000"/>
-                <w:szCs w:val="21"/>
-              </w:rPr>
-              <w:t>哦哦哦哦哦</w:t>
-            </w:r>
-            <w:r>
-              <w:rPr>
-                <w:rFonts w:ascii="Arial" w:hAnsi="Arial" w:hint="eastAsia"/>
-                <w:color w:val="000000"/>
-                <w:szCs w:val="21"/>
-              </w:rPr>
-              <w:t>",</w:t>
-            </w:r>
-          </w:p>
-          <w:p>
-            <w:pPr>
-              <w:spacing w:line="360" w:lineRule="auto"/>
-              <w:rPr>
-                <w:rFonts w:ascii="Arial" w:hAnsi="Arial"/>
-                <w:color w:val="000000"/>
-                <w:szCs w:val="21"/>
-              </w:rPr>
-            </w:pPr>
-            <w:r>
-              <w:rPr>
-                <w:rFonts w:ascii="Arial" w:hAnsi="Arial"/>
-                <w:color w:val="000000"/>
-                <w:szCs w:val="21"/>
-              </w:rPr>
-              <w:t xml:space="preserve">      "</w:t>
-            </w:r>
-            <w:proofErr w:type="spellStart"/>
-            <w:r>
-              <w:rPr>
-                <w:rFonts w:ascii="Arial" w:hAnsi="Arial"/>
-                <w:color w:val="000000"/>
-                <w:szCs w:val="21"/>
-              </w:rPr>
-              <w:t>publishTime</w:t>
-            </w:r>
-            <w:proofErr w:type="spellEnd"/>
-            <w:r>
-              <w:rPr>
-                <w:rFonts w:ascii="Arial" w:hAnsi="Arial"/>
-                <w:color w:val="000000"/>
-                <w:szCs w:val="21"/>
-              </w:rPr>
-              <w:t>": "2016-09-26",</w:t>
-            </w:r>
-          </w:p>
-          <w:p>
-            <w:pPr>
-              <w:spacing w:line="360" w:lineRule="auto"/>
-              <w:rPr>
-                <w:rFonts w:ascii="Arial" w:hAnsi="Arial"/>
-                <w:color w:val="000000"/>
-                <w:szCs w:val="21"/>
-              </w:rPr>
-            </w:pPr>
-            <w:r>
-              <w:rPr>
-                <w:rFonts w:ascii="Arial" w:hAnsi="Arial"/>
-                <w:color w:val="000000"/>
-                <w:szCs w:val="21"/>
-              </w:rPr>
-              <w:t xml:space="preserve">      "</w:t>
-            </w:r>
-            <w:proofErr w:type="spellStart"/>
-            <w:r>
-              <w:rPr>
-                <w:rFonts w:ascii="Arial" w:hAnsi="Arial"/>
-                <w:color w:val="000000"/>
-                <w:szCs w:val="21"/>
-              </w:rPr>
-              <w:t>endTime</w:t>
-            </w:r>
-            <w:proofErr w:type="spellEnd"/>
-            <w:r>
-              <w:rPr>
-                <w:rFonts w:ascii="Arial" w:hAnsi="Arial"/>
-                <w:color w:val="000000"/>
-                <w:szCs w:val="21"/>
-              </w:rPr>
-              <w:t>": "2016-09-28",</w:t>
-            </w:r>
-          </w:p>
-          <w:p>
-            <w:pPr>
-              <w:spacing w:line="360" w:lineRule="auto"/>
-              <w:rPr>
-                <w:rFonts w:ascii="Arial" w:hAnsi="Arial"/>
-                <w:color w:val="000000"/>
-                <w:szCs w:val="21"/>
-              </w:rPr>
-            </w:pPr>
-            <w:r>
-              <w:rPr>
-                <w:rFonts w:ascii="Arial" w:hAnsi="Arial"/>
-                <w:color w:val="000000"/>
-                <w:szCs w:val="21"/>
-              </w:rPr>
               <w:t xml:space="preserve">      " status": </w:t>
             </w:r>
             <w:r>
@@ -22825,7 +23865,6 @@
                 <w:szCs w:val="21"/>
               </w:rPr>
             </w:pPr>
-            <w:proofErr w:type="spellStart"/>
             <w:r>
               <w:rPr>
                 <w:rFonts w:ascii="Arial" w:hAnsi="Arial"/>
@@ -22835,7 +23874,6 @@
               <w:lastRenderedPageBreak/>
               <w:t>workId</w:t>
             </w:r>
-            <w:proofErr w:type="spellEnd"/>
           </w:p>
         </w:tc>
         <w:tc>
@@ -22962,7 +24000,6 @@
                 <w:szCs w:val="21"/>
               </w:rPr>
             </w:pPr>
-            <w:proofErr w:type="spellStart"/>
             <w:r>
               <w:rPr>
                 <w:rFonts w:ascii="Arial" w:hAnsi="Arial"/>
@@ -22971,7 +24008,6 @@
               </w:rPr>
               <w:t>courseName</w:t>
             </w:r>
-            <w:proofErr w:type="spellEnd"/>
           </w:p>
         </w:tc>
         <w:tc>
@@ -23216,7 +24252,6 @@
                 <w:szCs w:val="21"/>
               </w:rPr>
             </w:pPr>
-            <w:proofErr w:type="spellStart"/>
             <w:r>
               <w:rPr>
                 <w:rFonts w:ascii="Arial" w:hAnsi="Arial"/>
@@ -23225,7 +24260,6 @@
               </w:rPr>
               <w:t>publishTime</w:t>
             </w:r>
-            <w:proofErr w:type="spellEnd"/>
           </w:p>
         </w:tc>
         <w:tc>
@@ -23344,7 +24378,6 @@
                 <w:szCs w:val="21"/>
               </w:rPr>
             </w:pPr>
-            <w:proofErr w:type="spellStart"/>
             <w:r>
               <w:rPr>
                 <w:rFonts w:ascii="Arial" w:hAnsi="Arial"/>
@@ -23353,7 +24386,6 @@
               </w:rPr>
               <w:t>endTime</w:t>
             </w:r>
-            <w:proofErr w:type="spellEnd"/>
           </w:p>
         </w:tc>
         <w:tc>
@@ -23495,7 +24527,6 @@
                 <w:szCs w:val="21"/>
               </w:rPr>
             </w:pPr>
-            <w:proofErr w:type="spellStart"/>
             <w:r>
               <w:rPr>
                 <w:rFonts w:ascii="Arial" w:hAnsi="Arial"/>
@@ -23512,7 +24543,6 @@
               </w:rPr>
               <w:t>nt</w:t>
             </w:r>
-            <w:proofErr w:type="spellEnd"/>
           </w:p>
         </w:tc>
         <w:tc>
@@ -23567,14 +24597,14 @@
       <w:pPr>
         <w:pStyle w:val="3"/>
       </w:pPr>
-      <w:bookmarkStart w:id="89" w:name="_Toc6957"/>
+      <w:bookmarkStart w:id="95" w:name="_Toc6957"/>
       <w:r>
         <w:rPr>
           <w:rFonts w:hint="eastAsia"/>
         </w:rPr>
         <w:t>查看特定作业的作业详情</w:t>
       </w:r>
-      <w:bookmarkEnd w:id="89"/>
+      <w:bookmarkEnd w:id="95"/>
     </w:p>
     <w:p>
       <w:pPr>
@@ -23602,7 +24632,9 @@
       <w:pPr>
         <w:pStyle w:val="3"/>
       </w:pPr>
-      <w:bookmarkStart w:id="90" w:name="_Toc28929"/>
+      <w:bookmarkStart w:id="96" w:name="_Toc28929"/>
+      <w:bookmarkStart w:id="97" w:name="_GoBack"/>
+      <w:bookmarkEnd w:id="97"/>
       <w:r>
         <w:rPr>
           <w:rFonts w:hint="eastAsia"/>
@@ -23618,20 +24650,2441 @@
         </w:rPr>
         <w:t>修改特定通知的信息</w:t>
       </w:r>
-      <w:bookmarkEnd w:id="90"/>
+      <w:bookmarkEnd w:id="96"/>
     </w:p>
     <w:p>
       <w:pPr>
+        <w:pStyle w:val="4"/>
+      </w:pPr>
+      <w:r>
+        <w:rPr>
+          <w:rFonts w:hint="eastAsia"/>
+        </w:rPr>
+        <w:t>URL</w:t>
+      </w:r>
+      <w:r>
+        <w:rPr>
+          <w:rFonts w:hint="eastAsia"/>
+        </w:rPr>
+        <w:t>：</w:t>
+      </w:r>
+      <w:r>
+        <w:t>teacher/notice/addNotice</w:t>
+      </w:r>
+    </w:p>
+    <w:p>
+      <w:pPr>
+        <w:pStyle w:val="4"/>
+        <w:numPr>
+          <w:ilvl w:val="3"/>
+          <w:numId w:val="1"/>
+        </w:numPr>
+      </w:pPr>
+      <w:r>
+        <w:rPr>
+          <w:rFonts w:hint="eastAsia"/>
+        </w:rPr>
+        <w:t>Method</w:t>
+      </w:r>
+      <w:r>
+        <w:rPr>
+          <w:rFonts w:hint="eastAsia"/>
+        </w:rPr>
+        <w:t>：</w:t>
+      </w:r>
+      <w:r>
+        <w:rPr>
+          <w:rFonts w:hint="eastAsia"/>
+        </w:rPr>
+        <w:t>POST</w:t>
+      </w:r>
+    </w:p>
+    <w:p>
+      <w:pPr>
+        <w:pStyle w:val="4"/>
+        <w:numPr>
+          <w:ilvl w:val="3"/>
+          <w:numId w:val="1"/>
+        </w:numPr>
+      </w:pPr>
+      <w:r>
+        <w:rPr>
+          <w:rFonts w:hint="eastAsia"/>
+        </w:rPr>
+        <w:t>输入参数</w:t>
+      </w:r>
+    </w:p>
+    <w:tbl>
+      <w:tblPr>
+        <w:tblW w:w="10310" w:type="dxa"/>
+        <w:jc w:val="center"/>
+        <w:tblBorders>
+          <w:top w:val="thinThickSmallGap" w:sz="18" w:space="0" w:color="auto"/>
+          <w:left w:val="thinThickSmallGap" w:sz="18" w:space="0" w:color="auto"/>
+          <w:bottom w:val="thickThinSmallGap" w:sz="18" w:space="0" w:color="auto"/>
+          <w:right w:val="thickThinSmallGap" w:sz="18" w:space="0" w:color="auto"/>
+          <w:insideH w:val="single" w:sz="6" w:space="0" w:color="auto"/>
+          <w:insideV w:val="single" w:sz="6" w:space="0" w:color="auto"/>
+        </w:tblBorders>
+        <w:tblLayout w:type="fixed"/>
+        <w:tblLook w:val="04A0" w:firstRow="1" w:lastRow="0" w:firstColumn="1" w:lastColumn="0" w:noHBand="0" w:noVBand="1"/>
+      </w:tblPr>
+      <w:tblGrid>
+        <w:gridCol w:w="683"/>
+        <w:gridCol w:w="4430"/>
+        <w:gridCol w:w="1134"/>
+        <w:gridCol w:w="992"/>
+        <w:gridCol w:w="993"/>
+        <w:gridCol w:w="2078"/>
+      </w:tblGrid>
+      <w:tr>
+        <w:trPr>
+          <w:trHeight w:val="460"/>
+          <w:tblHeader/>
+          <w:jc w:val="center"/>
+        </w:trPr>
+        <w:tc>
+          <w:tcPr>
+            <w:tcW w:w="683" w:type="dxa"/>
+            <w:vMerge w:val="restart"/>
+            <w:shd w:val="clear" w:color="auto" w:fill="A6A6A6"/>
+            <w:vAlign w:val="center"/>
+          </w:tcPr>
+          <w:p>
+            <w:pPr>
+              <w:spacing w:line="360" w:lineRule="auto"/>
+              <w:jc w:val="center"/>
+              <w:rPr>
+                <w:rFonts w:ascii="Arial" w:hAnsi="Arial"/>
+                <w:b/>
+                <w:color w:val="000000"/>
+                <w:szCs w:val="21"/>
+              </w:rPr>
+            </w:pPr>
+            <w:r>
+              <w:rPr>
+                <w:rFonts w:ascii="Arial" w:hAnsi="Arial" w:hint="eastAsia"/>
+                <w:b/>
+                <w:color w:val="000000"/>
+                <w:szCs w:val="21"/>
+              </w:rPr>
+              <w:t>序号</w:t>
+            </w:r>
+          </w:p>
+        </w:tc>
+        <w:tc>
+          <w:tcPr>
+            <w:tcW w:w="4430" w:type="dxa"/>
+            <w:shd w:val="clear" w:color="auto" w:fill="A6A6A6"/>
+            <w:vAlign w:val="center"/>
+          </w:tcPr>
+          <w:p>
+            <w:pPr>
+              <w:spacing w:line="360" w:lineRule="auto"/>
+              <w:jc w:val="center"/>
+              <w:rPr>
+                <w:rFonts w:ascii="Arial" w:hAnsi="Arial"/>
+                <w:b/>
+                <w:color w:val="000000"/>
+                <w:szCs w:val="21"/>
+              </w:rPr>
+            </w:pPr>
+            <w:r>
+              <w:rPr>
+                <w:rFonts w:ascii="Arial" w:hAnsi="Arial" w:hint="eastAsia"/>
+                <w:b/>
+                <w:color w:val="000000"/>
+                <w:szCs w:val="21"/>
+              </w:rPr>
+              <w:t>参数格式</w:t>
+            </w:r>
+          </w:p>
+        </w:tc>
+        <w:tc>
+          <w:tcPr>
+            <w:tcW w:w="3119" w:type="dxa"/>
+            <w:gridSpan w:val="3"/>
+            <w:shd w:val="clear" w:color="auto" w:fill="A6A6A6"/>
+          </w:tcPr>
+          <w:p>
+            <w:pPr>
+              <w:spacing w:line="360" w:lineRule="auto"/>
+              <w:jc w:val="center"/>
+              <w:rPr>
+                <w:rFonts w:ascii="Arial" w:hAnsi="Arial"/>
+                <w:b/>
+                <w:color w:val="000000"/>
+                <w:szCs w:val="21"/>
+              </w:rPr>
+            </w:pPr>
+            <w:r>
+              <w:rPr>
+                <w:rFonts w:ascii="Arial" w:hAnsi="Arial" w:hint="eastAsia"/>
+                <w:b/>
+                <w:color w:val="000000"/>
+                <w:szCs w:val="21"/>
+              </w:rPr>
+              <w:t>参数说明</w:t>
+            </w:r>
+          </w:p>
+        </w:tc>
+        <w:tc>
+          <w:tcPr>
+            <w:tcW w:w="2078" w:type="dxa"/>
+            <w:shd w:val="clear" w:color="auto" w:fill="A6A6A6"/>
+            <w:vAlign w:val="center"/>
+          </w:tcPr>
+          <w:p>
+            <w:pPr>
+              <w:spacing w:line="360" w:lineRule="auto"/>
+              <w:jc w:val="center"/>
+              <w:rPr>
+                <w:rFonts w:ascii="Arial" w:hAnsi="Arial"/>
+                <w:b/>
+                <w:color w:val="000000"/>
+                <w:szCs w:val="21"/>
+              </w:rPr>
+            </w:pPr>
+            <w:r>
+              <w:rPr>
+                <w:rFonts w:ascii="Arial" w:hAnsi="Arial" w:hint="eastAsia"/>
+                <w:b/>
+                <w:color w:val="000000"/>
+                <w:szCs w:val="21"/>
+              </w:rPr>
+              <w:t>备注</w:t>
+            </w:r>
+          </w:p>
+        </w:tc>
+      </w:tr>
+      <w:tr>
+        <w:trPr>
+          <w:trHeight w:val="460"/>
+          <w:tblHeader/>
+          <w:jc w:val="center"/>
+        </w:trPr>
+        <w:tc>
+          <w:tcPr>
+            <w:tcW w:w="683" w:type="dxa"/>
+            <w:vMerge/>
+            <w:shd w:val="clear" w:color="auto" w:fill="A6A6A6"/>
+            <w:vAlign w:val="center"/>
+          </w:tcPr>
+          <w:p>
+            <w:pPr>
+              <w:spacing w:line="360" w:lineRule="auto"/>
+              <w:jc w:val="center"/>
+            </w:pPr>
+          </w:p>
+        </w:tc>
+        <w:tc>
+          <w:tcPr>
+            <w:tcW w:w="4430" w:type="dxa"/>
+            <w:shd w:val="clear" w:color="auto" w:fill="A6A6A6"/>
+            <w:vAlign w:val="center"/>
+          </w:tcPr>
+          <w:p>
+            <w:pPr>
+              <w:spacing w:line="360" w:lineRule="auto"/>
+              <w:jc w:val="center"/>
+            </w:pPr>
+          </w:p>
+        </w:tc>
+        <w:tc>
+          <w:tcPr>
+            <w:tcW w:w="1134" w:type="dxa"/>
+            <w:shd w:val="clear" w:color="auto" w:fill="A6A6A6"/>
+          </w:tcPr>
+          <w:p>
+            <w:pPr>
+              <w:spacing w:line="360" w:lineRule="auto"/>
+              <w:rPr>
+                <w:rFonts w:ascii="Arial" w:hAnsi="Arial"/>
+                <w:b/>
+                <w:color w:val="000000"/>
+                <w:szCs w:val="21"/>
+              </w:rPr>
+            </w:pPr>
+            <w:r>
+              <w:rPr>
+                <w:rFonts w:ascii="Arial" w:hAnsi="Arial" w:hint="eastAsia"/>
+                <w:b/>
+                <w:color w:val="000000"/>
+                <w:szCs w:val="21"/>
+              </w:rPr>
+              <w:t>参数</w:t>
+            </w:r>
+          </w:p>
+        </w:tc>
+        <w:tc>
+          <w:tcPr>
+            <w:tcW w:w="992" w:type="dxa"/>
+            <w:shd w:val="clear" w:color="auto" w:fill="A6A6A6"/>
+          </w:tcPr>
+          <w:p>
+            <w:pPr>
+              <w:spacing w:line="360" w:lineRule="auto"/>
+              <w:rPr>
+                <w:rFonts w:ascii="Arial" w:hAnsi="Arial"/>
+                <w:b/>
+                <w:color w:val="000000"/>
+                <w:szCs w:val="21"/>
+              </w:rPr>
+            </w:pPr>
+            <w:r>
+              <w:rPr>
+                <w:rFonts w:ascii="Arial" w:hAnsi="Arial" w:hint="eastAsia"/>
+                <w:b/>
+                <w:color w:val="000000"/>
+                <w:szCs w:val="21"/>
+              </w:rPr>
+              <w:t>类型</w:t>
+            </w:r>
+          </w:p>
+        </w:tc>
+        <w:tc>
+          <w:tcPr>
+            <w:tcW w:w="993" w:type="dxa"/>
+            <w:shd w:val="clear" w:color="auto" w:fill="A6A6A6"/>
+          </w:tcPr>
+          <w:p>
+            <w:pPr>
+              <w:spacing w:line="360" w:lineRule="auto"/>
+              <w:rPr>
+                <w:rFonts w:ascii="Arial" w:hAnsi="Arial"/>
+                <w:b/>
+                <w:color w:val="000000"/>
+                <w:szCs w:val="21"/>
+              </w:rPr>
+            </w:pPr>
+            <w:r>
+              <w:rPr>
+                <w:rFonts w:ascii="Arial" w:hAnsi="Arial" w:hint="eastAsia"/>
+                <w:b/>
+                <w:color w:val="000000"/>
+                <w:szCs w:val="21"/>
+              </w:rPr>
+              <w:t>说明</w:t>
+            </w:r>
+          </w:p>
+        </w:tc>
+        <w:tc>
+          <w:tcPr>
+            <w:tcW w:w="2078" w:type="dxa"/>
+            <w:shd w:val="clear" w:color="auto" w:fill="A6A6A6"/>
+            <w:vAlign w:val="center"/>
+          </w:tcPr>
+          <w:p>
+            <w:pPr>
+              <w:spacing w:line="360" w:lineRule="auto"/>
+              <w:jc w:val="center"/>
+              <w:rPr>
+                <w:rFonts w:ascii="Arial" w:hAnsi="Arial"/>
+                <w:b/>
+                <w:color w:val="000000"/>
+                <w:szCs w:val="21"/>
+              </w:rPr>
+            </w:pPr>
+          </w:p>
+        </w:tc>
+      </w:tr>
+      <w:tr>
+        <w:trPr>
+          <w:trHeight w:val="938"/>
+          <w:jc w:val="center"/>
+        </w:trPr>
+        <w:tc>
+          <w:tcPr>
+            <w:tcW w:w="683" w:type="dxa"/>
+            <w:vMerge w:val="restart"/>
+            <w:vAlign w:val="center"/>
+          </w:tcPr>
+          <w:p>
+            <w:pPr>
+              <w:spacing w:line="360" w:lineRule="auto"/>
+              <w:rPr>
+                <w:rFonts w:ascii="Arial" w:hAnsi="Arial"/>
+                <w:color w:val="000000"/>
+                <w:szCs w:val="21"/>
+              </w:rPr>
+            </w:pPr>
+            <w:bookmarkStart w:id="98" w:name="_Hlk465879628"/>
+            <w:r>
+              <w:rPr>
+                <w:rFonts w:ascii="Arial" w:hAnsi="Arial" w:hint="eastAsia"/>
+                <w:color w:val="000000"/>
+                <w:szCs w:val="21"/>
+              </w:rPr>
+              <w:t>1</w:t>
+            </w:r>
+          </w:p>
+        </w:tc>
+        <w:tc>
+          <w:tcPr>
+            <w:tcW w:w="4430" w:type="dxa"/>
+            <w:vMerge w:val="restart"/>
+            <w:vAlign w:val="center"/>
+          </w:tcPr>
+          <w:p>
+            <w:pPr>
+              <w:spacing w:line="360" w:lineRule="auto"/>
+              <w:rPr>
+                <w:rFonts w:eastAsia="黑体" w:cs="宋体"/>
+                <w:bCs/>
+                <w:sz w:val="24"/>
+              </w:rPr>
+            </w:pPr>
+            <w:r>
+              <w:rPr>
+                <w:rFonts w:eastAsia="黑体" w:cs="宋体"/>
+                <w:bCs/>
+                <w:sz w:val="24"/>
+              </w:rPr>
+              <w:t>{</w:t>
+            </w:r>
+          </w:p>
+          <w:p>
+            <w:pPr>
+              <w:spacing w:line="360" w:lineRule="auto"/>
+              <w:rPr>
+                <w:rFonts w:eastAsia="黑体" w:cs="宋体" w:hint="eastAsia"/>
+                <w:bCs/>
+                <w:sz w:val="24"/>
+              </w:rPr>
+            </w:pPr>
+            <w:r>
+              <w:rPr>
+                <w:rFonts w:eastAsia="黑体" w:cs="宋体" w:hint="eastAsia"/>
+                <w:bCs/>
+                <w:sz w:val="24"/>
+              </w:rPr>
+              <w:t xml:space="preserve">  "title": "</w:t>
+            </w:r>
+            <w:r>
+              <w:rPr>
+                <w:rFonts w:eastAsia="黑体" w:cs="宋体" w:hint="eastAsia"/>
+                <w:bCs/>
+                <w:sz w:val="24"/>
+              </w:rPr>
+              <w:t>测试</w:t>
+            </w:r>
+            <w:r>
+              <w:rPr>
+                <w:rFonts w:eastAsia="黑体" w:cs="宋体" w:hint="eastAsia"/>
+                <w:bCs/>
+                <w:sz w:val="24"/>
+              </w:rPr>
+              <w:t>",</w:t>
+            </w:r>
+          </w:p>
+          <w:p>
+            <w:pPr>
+              <w:spacing w:line="360" w:lineRule="auto"/>
+              <w:rPr>
+                <w:rFonts w:eastAsia="黑体" w:cs="宋体" w:hint="eastAsia"/>
+                <w:bCs/>
+                <w:sz w:val="24"/>
+              </w:rPr>
+            </w:pPr>
+            <w:r>
+              <w:rPr>
+                <w:rFonts w:eastAsia="黑体" w:cs="宋体" w:hint="eastAsia"/>
+                <w:bCs/>
+                <w:sz w:val="24"/>
+              </w:rPr>
+              <w:t xml:space="preserve">  "content": "</w:t>
+            </w:r>
+            <w:r>
+              <w:rPr>
+                <w:rFonts w:eastAsia="黑体" w:cs="宋体" w:hint="eastAsia"/>
+                <w:bCs/>
+                <w:sz w:val="24"/>
+              </w:rPr>
+              <w:t>内容</w:t>
+            </w:r>
+            <w:r>
+              <w:rPr>
+                <w:rFonts w:eastAsia="黑体" w:cs="宋体" w:hint="eastAsia"/>
+                <w:bCs/>
+                <w:sz w:val="24"/>
+              </w:rPr>
+              <w:t xml:space="preserve"> ",</w:t>
+            </w:r>
+          </w:p>
+          <w:p>
+            <w:pPr>
+              <w:spacing w:line="360" w:lineRule="auto"/>
+              <w:rPr>
+                <w:rFonts w:eastAsia="黑体" w:cs="宋体"/>
+                <w:bCs/>
+                <w:sz w:val="24"/>
+              </w:rPr>
+            </w:pPr>
+            <w:r>
+              <w:rPr>
+                <w:rFonts w:eastAsia="黑体" w:cs="宋体"/>
+                <w:bCs/>
+                <w:sz w:val="24"/>
+              </w:rPr>
+              <w:t xml:space="preserve">  "noticeId": "sfwensf",</w:t>
+            </w:r>
+          </w:p>
+          <w:p>
+            <w:pPr>
+              <w:spacing w:line="360" w:lineRule="auto"/>
+              <w:rPr>
+                <w:rFonts w:eastAsia="黑体" w:cs="宋体"/>
+                <w:bCs/>
+                <w:sz w:val="24"/>
+              </w:rPr>
+            </w:pPr>
+            <w:r>
+              <w:rPr>
+                <w:rFonts w:eastAsia="黑体" w:cs="宋体"/>
+                <w:bCs/>
+                <w:sz w:val="24"/>
+              </w:rPr>
+              <w:t xml:space="preserve">  "publishTime": "2016-06-26 09:50:55",</w:t>
+            </w:r>
+          </w:p>
+          <w:p>
+            <w:pPr>
+              <w:spacing w:line="360" w:lineRule="auto"/>
+              <w:rPr>
+                <w:rFonts w:eastAsia="黑体" w:cs="宋体"/>
+                <w:bCs/>
+                <w:sz w:val="24"/>
+              </w:rPr>
+            </w:pPr>
+            <w:r>
+              <w:rPr>
+                <w:rFonts w:eastAsia="黑体" w:cs="宋体"/>
+                <w:bCs/>
+                <w:sz w:val="24"/>
+              </w:rPr>
+              <w:t xml:space="preserve">  "</w:t>
+            </w:r>
+            <w:bookmarkStart w:id="99" w:name="OLE_LINK50"/>
+            <w:bookmarkStart w:id="100" w:name="OLE_LINK51"/>
+            <w:r>
+              <w:rPr>
+                <w:rFonts w:eastAsia="黑体" w:cs="宋体"/>
+                <w:bCs/>
+                <w:sz w:val="24"/>
+              </w:rPr>
+              <w:t>course</w:t>
+            </w:r>
+            <w:bookmarkEnd w:id="99"/>
+            <w:bookmarkEnd w:id="100"/>
+            <w:r>
+              <w:rPr>
+                <w:rFonts w:eastAsia="黑体" w:cs="宋体"/>
+                <w:bCs/>
+                <w:sz w:val="24"/>
+              </w:rPr>
+              <w:t>": [</w:t>
+            </w:r>
+          </w:p>
+          <w:p>
+            <w:pPr>
+              <w:spacing w:line="360" w:lineRule="auto"/>
+              <w:rPr>
+                <w:rFonts w:eastAsia="黑体" w:cs="宋体"/>
+                <w:bCs/>
+                <w:sz w:val="24"/>
+              </w:rPr>
+            </w:pPr>
+            <w:r>
+              <w:rPr>
+                <w:rFonts w:eastAsia="黑体" w:cs="宋体"/>
+                <w:bCs/>
+                <w:sz w:val="24"/>
+              </w:rPr>
+              <w:t xml:space="preserve">    {</w:t>
+            </w:r>
+          </w:p>
+          <w:p>
+            <w:pPr>
+              <w:spacing w:line="360" w:lineRule="auto"/>
+              <w:rPr>
+                <w:rFonts w:eastAsia="黑体" w:cs="宋体"/>
+                <w:bCs/>
+                <w:sz w:val="24"/>
+              </w:rPr>
+            </w:pPr>
+            <w:r>
+              <w:rPr>
+                <w:rFonts w:eastAsia="黑体" w:cs="宋体"/>
+                <w:bCs/>
+                <w:sz w:val="24"/>
+              </w:rPr>
+              <w:t xml:space="preserve">      "id": "asdnvaos"</w:t>
+            </w:r>
+          </w:p>
+          <w:p>
+            <w:pPr>
+              <w:spacing w:line="360" w:lineRule="auto"/>
+              <w:rPr>
+                <w:rFonts w:eastAsia="黑体" w:cs="宋体"/>
+                <w:bCs/>
+                <w:sz w:val="24"/>
+              </w:rPr>
+            </w:pPr>
+            <w:r>
+              <w:rPr>
+                <w:rFonts w:eastAsia="黑体" w:cs="宋体"/>
+                <w:bCs/>
+                <w:sz w:val="24"/>
+              </w:rPr>
+              <w:t xml:space="preserve">    },</w:t>
+            </w:r>
+          </w:p>
+          <w:p>
+            <w:pPr>
+              <w:spacing w:line="360" w:lineRule="auto"/>
+              <w:rPr>
+                <w:rFonts w:eastAsia="黑体" w:cs="宋体"/>
+                <w:bCs/>
+                <w:sz w:val="24"/>
+              </w:rPr>
+            </w:pPr>
+            <w:r>
+              <w:rPr>
+                <w:rFonts w:eastAsia="黑体" w:cs="宋体"/>
+                <w:bCs/>
+                <w:sz w:val="24"/>
+              </w:rPr>
+              <w:t xml:space="preserve">    {</w:t>
+            </w:r>
+          </w:p>
+          <w:p>
+            <w:pPr>
+              <w:spacing w:line="360" w:lineRule="auto"/>
+              <w:rPr>
+                <w:rFonts w:eastAsia="黑体" w:cs="宋体"/>
+                <w:bCs/>
+                <w:sz w:val="24"/>
+              </w:rPr>
+            </w:pPr>
+            <w:r>
+              <w:rPr>
+                <w:rFonts w:eastAsia="黑体" w:cs="宋体"/>
+                <w:bCs/>
+                <w:sz w:val="24"/>
+              </w:rPr>
+              <w:t xml:space="preserve">      "id": "asdvnsd"</w:t>
+            </w:r>
+          </w:p>
+          <w:p>
+            <w:pPr>
+              <w:spacing w:line="360" w:lineRule="auto"/>
+              <w:rPr>
+                <w:rFonts w:eastAsia="黑体" w:cs="宋体"/>
+                <w:bCs/>
+                <w:sz w:val="24"/>
+              </w:rPr>
+            </w:pPr>
+            <w:r>
+              <w:rPr>
+                <w:rFonts w:eastAsia="黑体" w:cs="宋体"/>
+                <w:bCs/>
+                <w:sz w:val="24"/>
+              </w:rPr>
+              <w:t xml:space="preserve">    }</w:t>
+            </w:r>
+          </w:p>
+          <w:p>
+            <w:pPr>
+              <w:spacing w:line="360" w:lineRule="auto"/>
+              <w:rPr>
+                <w:rFonts w:eastAsia="黑体" w:cs="宋体"/>
+                <w:bCs/>
+                <w:sz w:val="24"/>
+              </w:rPr>
+            </w:pPr>
+            <w:r>
+              <w:rPr>
+                <w:rFonts w:eastAsia="黑体" w:cs="宋体"/>
+                <w:bCs/>
+                <w:sz w:val="24"/>
+              </w:rPr>
+              <w:t xml:space="preserve">  ]</w:t>
+            </w:r>
+          </w:p>
+          <w:p>
+            <w:pPr>
+              <w:spacing w:line="360" w:lineRule="auto"/>
+              <w:rPr>
+                <w:rFonts w:ascii="Arial" w:hAnsi="Arial"/>
+                <w:color w:val="000000"/>
+                <w:szCs w:val="21"/>
+              </w:rPr>
+            </w:pPr>
+            <w:r>
+              <w:rPr>
+                <w:rFonts w:eastAsia="黑体" w:cs="宋体"/>
+                <w:bCs/>
+                <w:sz w:val="24"/>
+              </w:rPr>
+              <w:lastRenderedPageBreak/>
+              <w:t>}</w:t>
+            </w:r>
+          </w:p>
+        </w:tc>
+        <w:tc>
+          <w:tcPr>
+            <w:tcW w:w="1134" w:type="dxa"/>
+          </w:tcPr>
+          <w:p>
+            <w:pPr>
+              <w:rPr>
+                <w:rFonts w:ascii="Arial" w:hAnsi="Arial"/>
+                <w:szCs w:val="21"/>
+              </w:rPr>
+            </w:pPr>
+            <w:r>
+              <w:rPr>
+                <w:rFonts w:ascii="Arial" w:hAnsi="Arial"/>
+                <w:color w:val="000000"/>
+                <w:szCs w:val="21"/>
+              </w:rPr>
+              <w:lastRenderedPageBreak/>
+              <w:t>title</w:t>
+            </w:r>
+          </w:p>
+          <w:p>
+            <w:pPr>
+              <w:tabs>
+                <w:tab w:val="left" w:pos="630"/>
+              </w:tabs>
+              <w:rPr>
+                <w:rFonts w:ascii="Arial" w:hAnsi="Arial"/>
+                <w:szCs w:val="21"/>
+              </w:rPr>
+            </w:pPr>
+            <w:r>
+              <w:rPr>
+                <w:rFonts w:ascii="Arial" w:hAnsi="Arial"/>
+                <w:szCs w:val="21"/>
+              </w:rPr>
+              <w:tab/>
+            </w:r>
+          </w:p>
+        </w:tc>
+        <w:tc>
+          <w:tcPr>
+            <w:tcW w:w="992" w:type="dxa"/>
+          </w:tcPr>
+          <w:p>
+            <w:pPr>
+              <w:spacing w:line="360" w:lineRule="auto"/>
+              <w:rPr>
+                <w:rFonts w:ascii="Arial" w:hAnsi="Arial"/>
+                <w:color w:val="000000"/>
+                <w:szCs w:val="21"/>
+              </w:rPr>
+            </w:pPr>
+            <w:r>
+              <w:rPr>
+                <w:rFonts w:ascii="Arial" w:hAnsi="Arial" w:hint="eastAsia"/>
+                <w:color w:val="000000"/>
+                <w:szCs w:val="21"/>
+              </w:rPr>
+              <w:t>String</w:t>
+            </w:r>
+          </w:p>
+        </w:tc>
+        <w:tc>
+          <w:tcPr>
+            <w:tcW w:w="993" w:type="dxa"/>
+          </w:tcPr>
+          <w:p>
+            <w:pPr>
+              <w:spacing w:line="360" w:lineRule="auto"/>
+              <w:rPr>
+                <w:rFonts w:ascii="Arial" w:hAnsi="Arial"/>
+                <w:color w:val="000000"/>
+                <w:szCs w:val="21"/>
+              </w:rPr>
+            </w:pPr>
+            <w:r>
+              <w:rPr>
+                <w:rFonts w:ascii="Arial" w:hAnsi="Arial" w:hint="eastAsia"/>
+                <w:color w:val="000000"/>
+                <w:szCs w:val="21"/>
+              </w:rPr>
+              <w:t>通知标题</w:t>
+            </w:r>
+          </w:p>
+        </w:tc>
+        <w:tc>
+          <w:tcPr>
+            <w:tcW w:w="2078" w:type="dxa"/>
+            <w:vMerge w:val="restart"/>
+            <w:vAlign w:val="center"/>
+          </w:tcPr>
+          <w:p>
+            <w:pPr>
+              <w:spacing w:line="360" w:lineRule="auto"/>
+              <w:rPr>
+                <w:rFonts w:ascii="Arial" w:hAnsi="Arial"/>
+                <w:color w:val="000000"/>
+                <w:szCs w:val="21"/>
+              </w:rPr>
+            </w:pPr>
+            <w:r>
+              <w:rPr>
+                <w:rFonts w:ascii="Arial" w:hAnsi="Arial"/>
+                <w:color w:val="000000"/>
+                <w:szCs w:val="21"/>
+              </w:rPr>
+              <w:t>(</w:t>
+            </w:r>
+            <w:r>
+              <w:rPr>
+                <w:rFonts w:ascii="Arial" w:hAnsi="Arial" w:hint="eastAsia"/>
+                <w:color w:val="000000"/>
+                <w:szCs w:val="21"/>
+              </w:rPr>
+              <w:t>noticeId</w:t>
+            </w:r>
+            <w:r>
+              <w:rPr>
+                <w:rFonts w:ascii="Arial" w:hAnsi="Arial" w:hint="eastAsia"/>
+                <w:color w:val="000000"/>
+                <w:szCs w:val="21"/>
+              </w:rPr>
+              <w:t>可为空</w:t>
+            </w:r>
+            <w:r>
+              <w:rPr>
+                <w:rFonts w:ascii="Arial" w:hAnsi="Arial" w:hint="eastAsia"/>
+                <w:color w:val="000000"/>
+                <w:szCs w:val="21"/>
+              </w:rPr>
+              <w:t>,</w:t>
+            </w:r>
+            <w:r>
+              <w:rPr>
+                <w:rFonts w:ascii="Arial" w:hAnsi="Arial" w:hint="eastAsia"/>
+                <w:color w:val="000000"/>
+                <w:szCs w:val="21"/>
+              </w:rPr>
+              <w:t>为空则增加数据，不为空为更新数据</w:t>
+            </w:r>
+            <w:r>
+              <w:rPr>
+                <w:rFonts w:ascii="Arial" w:hAnsi="Arial"/>
+                <w:color w:val="000000"/>
+                <w:szCs w:val="21"/>
+              </w:rPr>
+              <w:t>)</w:t>
+            </w:r>
+          </w:p>
+        </w:tc>
+      </w:tr>
+      <w:bookmarkEnd w:id="98"/>
+      <w:tr>
+        <w:trPr>
+          <w:trHeight w:val="855"/>
+          <w:jc w:val="center"/>
+        </w:trPr>
+        <w:tc>
+          <w:tcPr>
+            <w:tcW w:w="683" w:type="dxa"/>
+            <w:vMerge/>
+            <w:vAlign w:val="center"/>
+          </w:tcPr>
+          <w:p>
+            <w:pPr>
+              <w:spacing w:line="360" w:lineRule="auto"/>
+              <w:rPr>
+                <w:rFonts w:ascii="Arial" w:hAnsi="Arial"/>
+                <w:color w:val="000000"/>
+                <w:szCs w:val="21"/>
+              </w:rPr>
+            </w:pPr>
+          </w:p>
+        </w:tc>
+        <w:tc>
+          <w:tcPr>
+            <w:tcW w:w="4430" w:type="dxa"/>
+            <w:vMerge/>
+            <w:vAlign w:val="center"/>
+          </w:tcPr>
+          <w:p>
+            <w:pPr>
+              <w:spacing w:line="360" w:lineRule="auto"/>
+              <w:rPr>
+                <w:rFonts w:ascii="Arial" w:hAnsi="Arial"/>
+                <w:color w:val="000000"/>
+                <w:szCs w:val="21"/>
+              </w:rPr>
+            </w:pPr>
+          </w:p>
+        </w:tc>
+        <w:tc>
+          <w:tcPr>
+            <w:tcW w:w="1134" w:type="dxa"/>
+          </w:tcPr>
+          <w:p>
+            <w:pPr>
+              <w:spacing w:line="360" w:lineRule="auto"/>
+              <w:rPr>
+                <w:rFonts w:ascii="Arial" w:hAnsi="Arial"/>
+                <w:color w:val="000000"/>
+                <w:szCs w:val="21"/>
+              </w:rPr>
+            </w:pPr>
+            <w:r>
+              <w:rPr>
+                <w:rFonts w:ascii="Arial" w:hAnsi="Arial"/>
+                <w:color w:val="000000"/>
+                <w:szCs w:val="21"/>
+              </w:rPr>
+              <w:t>C</w:t>
+            </w:r>
+            <w:r>
+              <w:rPr>
+                <w:rFonts w:ascii="Arial" w:hAnsi="Arial" w:hint="eastAsia"/>
+                <w:color w:val="000000"/>
+                <w:szCs w:val="21"/>
+              </w:rPr>
+              <w:t>ontent</w:t>
+            </w:r>
+          </w:p>
+        </w:tc>
+        <w:tc>
+          <w:tcPr>
+            <w:tcW w:w="992" w:type="dxa"/>
+          </w:tcPr>
+          <w:p>
+            <w:pPr>
+              <w:spacing w:line="360" w:lineRule="auto"/>
+              <w:rPr>
+                <w:rFonts w:ascii="Arial" w:hAnsi="Arial"/>
+                <w:color w:val="000000"/>
+                <w:szCs w:val="21"/>
+              </w:rPr>
+            </w:pPr>
+            <w:r>
+              <w:rPr>
+                <w:rFonts w:ascii="Arial" w:hAnsi="Arial"/>
+                <w:color w:val="000000"/>
+                <w:szCs w:val="21"/>
+              </w:rPr>
+              <w:t>String</w:t>
+            </w:r>
+          </w:p>
+        </w:tc>
+        <w:tc>
+          <w:tcPr>
+            <w:tcW w:w="993" w:type="dxa"/>
+          </w:tcPr>
+          <w:p>
+            <w:pPr>
+              <w:spacing w:line="360" w:lineRule="auto"/>
+              <w:rPr>
+                <w:rFonts w:ascii="Arial" w:hAnsi="Arial"/>
+                <w:color w:val="000000"/>
+                <w:szCs w:val="21"/>
+              </w:rPr>
+            </w:pPr>
+            <w:r>
+              <w:rPr>
+                <w:rFonts w:ascii="Arial" w:hAnsi="Arial" w:hint="eastAsia"/>
+                <w:color w:val="000000"/>
+                <w:szCs w:val="21"/>
+              </w:rPr>
+              <w:t>通知内容</w:t>
+            </w:r>
+          </w:p>
+        </w:tc>
+        <w:tc>
+          <w:tcPr>
+            <w:tcW w:w="2078" w:type="dxa"/>
+            <w:vMerge/>
+            <w:vAlign w:val="center"/>
+          </w:tcPr>
+          <w:p>
+            <w:pPr>
+              <w:spacing w:line="360" w:lineRule="auto"/>
+              <w:rPr>
+                <w:rFonts w:ascii="Arial" w:hAnsi="Arial"/>
+                <w:color w:val="000000"/>
+                <w:szCs w:val="21"/>
+              </w:rPr>
+            </w:pPr>
+          </w:p>
+        </w:tc>
+      </w:tr>
+      <w:tr>
+        <w:trPr>
+          <w:trHeight w:val="855"/>
+          <w:jc w:val="center"/>
+        </w:trPr>
+        <w:tc>
+          <w:tcPr>
+            <w:tcW w:w="683" w:type="dxa"/>
+            <w:vMerge/>
+            <w:vAlign w:val="center"/>
+          </w:tcPr>
+          <w:p>
+            <w:pPr>
+              <w:spacing w:line="360" w:lineRule="auto"/>
+              <w:rPr>
+                <w:rFonts w:ascii="Arial" w:hAnsi="Arial"/>
+                <w:color w:val="000000"/>
+                <w:szCs w:val="21"/>
+              </w:rPr>
+            </w:pPr>
+          </w:p>
+        </w:tc>
+        <w:tc>
+          <w:tcPr>
+            <w:tcW w:w="4430" w:type="dxa"/>
+            <w:vMerge/>
+            <w:vAlign w:val="center"/>
+          </w:tcPr>
+          <w:p>
+            <w:pPr>
+              <w:spacing w:line="360" w:lineRule="auto"/>
+              <w:rPr>
+                <w:rFonts w:ascii="Arial" w:hAnsi="Arial"/>
+                <w:color w:val="000000"/>
+                <w:szCs w:val="21"/>
+              </w:rPr>
+            </w:pPr>
+          </w:p>
+        </w:tc>
+        <w:tc>
+          <w:tcPr>
+            <w:tcW w:w="1134" w:type="dxa"/>
+          </w:tcPr>
+          <w:p>
+            <w:pPr>
+              <w:spacing w:line="360" w:lineRule="auto"/>
+              <w:rPr>
+                <w:rFonts w:ascii="Arial" w:hAnsi="Arial"/>
+                <w:color w:val="000000"/>
+                <w:szCs w:val="21"/>
+              </w:rPr>
+            </w:pPr>
+            <w:r>
+              <w:rPr>
+                <w:rFonts w:eastAsia="黑体" w:cs="宋体"/>
+                <w:bCs/>
+                <w:sz w:val="24"/>
+              </w:rPr>
+              <w:t>noticeId</w:t>
+            </w:r>
+          </w:p>
+        </w:tc>
+        <w:tc>
+          <w:tcPr>
+            <w:tcW w:w="992" w:type="dxa"/>
+          </w:tcPr>
+          <w:p>
+            <w:pPr>
+              <w:spacing w:line="360" w:lineRule="auto"/>
+              <w:rPr>
+                <w:rFonts w:ascii="Arial" w:hAnsi="Arial"/>
+                <w:color w:val="000000"/>
+                <w:szCs w:val="21"/>
+              </w:rPr>
+            </w:pPr>
+            <w:r>
+              <w:rPr>
+                <w:rFonts w:ascii="Arial" w:hAnsi="Arial" w:hint="eastAsia"/>
+                <w:color w:val="000000"/>
+                <w:szCs w:val="21"/>
+              </w:rPr>
+              <w:t>String</w:t>
+            </w:r>
+          </w:p>
+        </w:tc>
+        <w:tc>
+          <w:tcPr>
+            <w:tcW w:w="993" w:type="dxa"/>
+          </w:tcPr>
+          <w:p>
+            <w:pPr>
+              <w:spacing w:line="360" w:lineRule="auto"/>
+              <w:rPr>
+                <w:rFonts w:ascii="Arial" w:hAnsi="Arial" w:hint="eastAsia"/>
+                <w:color w:val="000000"/>
+                <w:szCs w:val="21"/>
+              </w:rPr>
+            </w:pPr>
+            <w:r>
+              <w:rPr>
+                <w:rFonts w:ascii="Arial" w:hAnsi="Arial" w:hint="eastAsia"/>
+                <w:color w:val="000000"/>
+                <w:szCs w:val="21"/>
+              </w:rPr>
+              <w:t>通知</w:t>
+            </w:r>
+            <w:r>
+              <w:rPr>
+                <w:rFonts w:ascii="Arial" w:hAnsi="Arial" w:hint="eastAsia"/>
+                <w:color w:val="000000"/>
+                <w:szCs w:val="21"/>
+              </w:rPr>
+              <w:t>ID</w:t>
+            </w:r>
+          </w:p>
+        </w:tc>
+        <w:tc>
+          <w:tcPr>
+            <w:tcW w:w="2078" w:type="dxa"/>
+            <w:vMerge/>
+            <w:vAlign w:val="center"/>
+          </w:tcPr>
+          <w:p>
+            <w:pPr>
+              <w:spacing w:line="360" w:lineRule="auto"/>
+              <w:rPr>
+                <w:rFonts w:ascii="Arial" w:hAnsi="Arial"/>
+                <w:color w:val="000000"/>
+                <w:szCs w:val="21"/>
+              </w:rPr>
+            </w:pPr>
+          </w:p>
+        </w:tc>
+      </w:tr>
+      <w:tr>
+        <w:trPr>
+          <w:trHeight w:val="1710"/>
+          <w:jc w:val="center"/>
+        </w:trPr>
+        <w:tc>
+          <w:tcPr>
+            <w:tcW w:w="683" w:type="dxa"/>
+            <w:vMerge/>
+            <w:vAlign w:val="center"/>
+          </w:tcPr>
+          <w:p>
+            <w:pPr>
+              <w:spacing w:line="360" w:lineRule="auto"/>
+              <w:rPr>
+                <w:rFonts w:ascii="Arial" w:hAnsi="Arial"/>
+                <w:color w:val="000000"/>
+                <w:szCs w:val="21"/>
+              </w:rPr>
+            </w:pPr>
+          </w:p>
+        </w:tc>
+        <w:tc>
+          <w:tcPr>
+            <w:tcW w:w="4430" w:type="dxa"/>
+            <w:vMerge/>
+            <w:vAlign w:val="center"/>
+          </w:tcPr>
+          <w:p>
+            <w:pPr>
+              <w:spacing w:line="360" w:lineRule="auto"/>
+              <w:rPr>
+                <w:rFonts w:ascii="Arial" w:hAnsi="Arial"/>
+                <w:color w:val="000000"/>
+                <w:szCs w:val="21"/>
+              </w:rPr>
+            </w:pPr>
+          </w:p>
+        </w:tc>
+        <w:tc>
+          <w:tcPr>
+            <w:tcW w:w="1134" w:type="dxa"/>
+          </w:tcPr>
+          <w:p>
+            <w:pPr>
+              <w:spacing w:line="360" w:lineRule="auto"/>
+              <w:rPr>
+                <w:rFonts w:ascii="Arial" w:hAnsi="Arial"/>
+                <w:color w:val="000000"/>
+                <w:szCs w:val="21"/>
+              </w:rPr>
+            </w:pPr>
+            <w:r>
+              <w:rPr>
+                <w:rFonts w:ascii="Arial" w:hAnsi="Arial"/>
+                <w:color w:val="000000"/>
+                <w:szCs w:val="21"/>
+              </w:rPr>
+              <w:t>PublishTime</w:t>
+            </w:r>
+          </w:p>
+        </w:tc>
+        <w:tc>
+          <w:tcPr>
+            <w:tcW w:w="992" w:type="dxa"/>
+          </w:tcPr>
+          <w:p>
+            <w:pPr>
+              <w:spacing w:line="360" w:lineRule="auto"/>
+              <w:rPr>
+                <w:rFonts w:ascii="Arial" w:hAnsi="Arial"/>
+                <w:color w:val="000000"/>
+                <w:szCs w:val="21"/>
+              </w:rPr>
+            </w:pPr>
+            <w:r>
+              <w:rPr>
+                <w:rFonts w:ascii="Arial" w:hAnsi="Arial" w:hint="eastAsia"/>
+                <w:color w:val="000000"/>
+                <w:szCs w:val="21"/>
+              </w:rPr>
+              <w:t>String</w:t>
+            </w:r>
+          </w:p>
+        </w:tc>
+        <w:tc>
+          <w:tcPr>
+            <w:tcW w:w="993" w:type="dxa"/>
+          </w:tcPr>
+          <w:p>
+            <w:pPr>
+              <w:spacing w:line="360" w:lineRule="auto"/>
+              <w:rPr>
+                <w:rFonts w:ascii="Arial" w:hAnsi="Arial"/>
+                <w:color w:val="000000"/>
+                <w:szCs w:val="21"/>
+              </w:rPr>
+            </w:pPr>
+            <w:r>
+              <w:rPr>
+                <w:rFonts w:ascii="Arial" w:hAnsi="Arial" w:hint="eastAsia"/>
+                <w:color w:val="000000"/>
+                <w:szCs w:val="21"/>
+              </w:rPr>
+              <w:t>发布时间</w:t>
+            </w:r>
+          </w:p>
+        </w:tc>
+        <w:tc>
+          <w:tcPr>
+            <w:tcW w:w="2078" w:type="dxa"/>
+            <w:vMerge/>
+            <w:vAlign w:val="center"/>
+          </w:tcPr>
+          <w:p>
+            <w:pPr>
+              <w:spacing w:line="360" w:lineRule="auto"/>
+              <w:rPr>
+                <w:rFonts w:ascii="Arial" w:hAnsi="Arial"/>
+                <w:color w:val="000000"/>
+                <w:szCs w:val="21"/>
+              </w:rPr>
+            </w:pPr>
+          </w:p>
+        </w:tc>
+      </w:tr>
+      <w:tr>
+        <w:trPr>
+          <w:trHeight w:val="1710"/>
+          <w:jc w:val="center"/>
+        </w:trPr>
+        <w:tc>
+          <w:tcPr>
+            <w:tcW w:w="683" w:type="dxa"/>
+            <w:vMerge/>
+            <w:vAlign w:val="center"/>
+          </w:tcPr>
+          <w:p>
+            <w:pPr>
+              <w:spacing w:line="360" w:lineRule="auto"/>
+              <w:rPr>
+                <w:rFonts w:ascii="Arial" w:hAnsi="Arial"/>
+                <w:color w:val="000000"/>
+                <w:szCs w:val="21"/>
+              </w:rPr>
+            </w:pPr>
+          </w:p>
+        </w:tc>
+        <w:tc>
+          <w:tcPr>
+            <w:tcW w:w="4430" w:type="dxa"/>
+            <w:vMerge/>
+            <w:vAlign w:val="center"/>
+          </w:tcPr>
+          <w:p>
+            <w:pPr>
+              <w:spacing w:line="360" w:lineRule="auto"/>
+              <w:rPr>
+                <w:rFonts w:ascii="Arial" w:hAnsi="Arial"/>
+                <w:color w:val="000000"/>
+                <w:szCs w:val="21"/>
+              </w:rPr>
+            </w:pPr>
+          </w:p>
+        </w:tc>
+        <w:tc>
+          <w:tcPr>
+            <w:tcW w:w="1134" w:type="dxa"/>
+          </w:tcPr>
+          <w:p>
+            <w:pPr>
+              <w:spacing w:line="360" w:lineRule="auto"/>
+              <w:rPr>
+                <w:rFonts w:ascii="Arial" w:hAnsi="Arial"/>
+                <w:color w:val="000000"/>
+                <w:szCs w:val="21"/>
+              </w:rPr>
+            </w:pPr>
+            <w:r>
+              <w:rPr>
+                <w:rFonts w:ascii="Arial" w:hAnsi="Arial"/>
+                <w:color w:val="000000"/>
+                <w:szCs w:val="21"/>
+              </w:rPr>
+              <w:t>I</w:t>
+            </w:r>
+            <w:r>
+              <w:rPr>
+                <w:rFonts w:ascii="Arial" w:hAnsi="Arial" w:hint="eastAsia"/>
+                <w:color w:val="000000"/>
+                <w:szCs w:val="21"/>
+              </w:rPr>
+              <w:t>d</w:t>
+            </w:r>
+          </w:p>
+        </w:tc>
+        <w:tc>
+          <w:tcPr>
+            <w:tcW w:w="992" w:type="dxa"/>
+          </w:tcPr>
+          <w:p>
+            <w:pPr>
+              <w:spacing w:line="360" w:lineRule="auto"/>
+              <w:rPr>
+                <w:rFonts w:ascii="Arial" w:hAnsi="Arial"/>
+                <w:color w:val="000000"/>
+                <w:szCs w:val="21"/>
+              </w:rPr>
+            </w:pPr>
+            <w:r>
+              <w:rPr>
+                <w:rFonts w:ascii="Arial" w:hAnsi="Arial" w:hint="eastAsia"/>
+                <w:color w:val="000000"/>
+                <w:szCs w:val="21"/>
+              </w:rPr>
+              <w:t>String</w:t>
+            </w:r>
+          </w:p>
+        </w:tc>
+        <w:tc>
+          <w:tcPr>
+            <w:tcW w:w="993" w:type="dxa"/>
+          </w:tcPr>
+          <w:p>
+            <w:pPr>
+              <w:spacing w:line="360" w:lineRule="auto"/>
+              <w:rPr>
+                <w:rFonts w:ascii="Arial" w:hAnsi="Arial"/>
+                <w:color w:val="000000"/>
+                <w:szCs w:val="21"/>
+              </w:rPr>
+            </w:pPr>
+            <w:r>
+              <w:rPr>
+                <w:rFonts w:ascii="Arial" w:hAnsi="Arial" w:hint="eastAsia"/>
+                <w:color w:val="000000"/>
+                <w:szCs w:val="21"/>
+              </w:rPr>
+              <w:t>课程</w:t>
+            </w:r>
+            <w:r>
+              <w:rPr>
+                <w:rFonts w:ascii="Arial" w:hAnsi="Arial" w:hint="eastAsia"/>
+                <w:color w:val="000000"/>
+                <w:szCs w:val="21"/>
+              </w:rPr>
+              <w:t>ID</w:t>
+            </w:r>
+          </w:p>
+        </w:tc>
+        <w:tc>
+          <w:tcPr>
+            <w:tcW w:w="2078" w:type="dxa"/>
+            <w:vMerge/>
+            <w:vAlign w:val="center"/>
+          </w:tcPr>
+          <w:p>
+            <w:pPr>
+              <w:spacing w:line="360" w:lineRule="auto"/>
+              <w:rPr>
+                <w:rFonts w:ascii="Arial" w:hAnsi="Arial"/>
+                <w:color w:val="000000"/>
+                <w:szCs w:val="21"/>
+              </w:rPr>
+            </w:pPr>
+          </w:p>
+        </w:tc>
+      </w:tr>
+    </w:tbl>
+    <w:p>
+      <w:pPr>
+        <w:pStyle w:val="a1"/>
+        <w:ind w:firstLineChars="0" w:firstLine="0"/>
+      </w:pPr>
+    </w:p>
+    <w:p>
+      <w:pPr>
+        <w:pStyle w:val="4"/>
+        <w:numPr>
+          <w:ilvl w:val="3"/>
+          <w:numId w:val="1"/>
+        </w:numPr>
+      </w:pPr>
+      <w:r>
+        <w:rPr>
+          <w:rFonts w:hint="eastAsia"/>
+        </w:rPr>
+        <w:t>输出参数</w:t>
+      </w:r>
+    </w:p>
+    <w:tbl>
+      <w:tblPr>
+        <w:tblW w:w="10310" w:type="dxa"/>
+        <w:jc w:val="center"/>
+        <w:tblBorders>
+          <w:top w:val="thinThickSmallGap" w:sz="18" w:space="0" w:color="auto"/>
+          <w:left w:val="thinThickSmallGap" w:sz="18" w:space="0" w:color="auto"/>
+          <w:bottom w:val="thickThinSmallGap" w:sz="18" w:space="0" w:color="auto"/>
+          <w:right w:val="thickThinSmallGap" w:sz="18" w:space="0" w:color="auto"/>
+          <w:insideH w:val="single" w:sz="6" w:space="0" w:color="auto"/>
+          <w:insideV w:val="single" w:sz="6" w:space="0" w:color="auto"/>
+        </w:tblBorders>
+        <w:tblLayout w:type="fixed"/>
+        <w:tblLook w:val="04A0" w:firstRow="1" w:lastRow="0" w:firstColumn="1" w:lastColumn="0" w:noHBand="0" w:noVBand="1"/>
+      </w:tblPr>
+      <w:tblGrid>
+        <w:gridCol w:w="683"/>
+        <w:gridCol w:w="4127"/>
+        <w:gridCol w:w="1437"/>
+        <w:gridCol w:w="851"/>
+        <w:gridCol w:w="1134"/>
+        <w:gridCol w:w="2078"/>
+      </w:tblGrid>
+      <w:tr>
+        <w:trPr>
+          <w:trHeight w:val="460"/>
+          <w:tblHeader/>
+          <w:jc w:val="center"/>
+        </w:trPr>
+        <w:tc>
+          <w:tcPr>
+            <w:tcW w:w="683" w:type="dxa"/>
+            <w:vMerge w:val="restart"/>
+            <w:shd w:val="clear" w:color="auto" w:fill="A6A6A6"/>
+            <w:vAlign w:val="center"/>
+          </w:tcPr>
+          <w:p>
+            <w:pPr>
+              <w:spacing w:line="360" w:lineRule="auto"/>
+              <w:jc w:val="center"/>
+              <w:rPr>
+                <w:rFonts w:ascii="Arial" w:hAnsi="Arial"/>
+                <w:b/>
+                <w:color w:val="000000"/>
+                <w:szCs w:val="21"/>
+              </w:rPr>
+            </w:pPr>
+            <w:r>
+              <w:rPr>
+                <w:rFonts w:ascii="Arial" w:hAnsi="Arial" w:hint="eastAsia"/>
+                <w:b/>
+                <w:color w:val="000000"/>
+                <w:szCs w:val="21"/>
+              </w:rPr>
+              <w:t>序号</w:t>
+            </w:r>
+          </w:p>
+        </w:tc>
+        <w:tc>
+          <w:tcPr>
+            <w:tcW w:w="4127" w:type="dxa"/>
+            <w:vMerge w:val="restart"/>
+            <w:shd w:val="clear" w:color="auto" w:fill="A6A6A6"/>
+            <w:vAlign w:val="center"/>
+          </w:tcPr>
+          <w:p>
+            <w:pPr>
+              <w:spacing w:line="360" w:lineRule="auto"/>
+              <w:jc w:val="center"/>
+              <w:rPr>
+                <w:rFonts w:ascii="Arial" w:hAnsi="Arial"/>
+                <w:b/>
+                <w:color w:val="000000"/>
+                <w:szCs w:val="21"/>
+              </w:rPr>
+            </w:pPr>
+            <w:r>
+              <w:rPr>
+                <w:rFonts w:ascii="Arial" w:hAnsi="Arial" w:hint="eastAsia"/>
+                <w:b/>
+                <w:color w:val="000000"/>
+                <w:szCs w:val="21"/>
+              </w:rPr>
+              <w:t>参数格式</w:t>
+            </w:r>
+          </w:p>
+        </w:tc>
+        <w:tc>
+          <w:tcPr>
+            <w:tcW w:w="3422" w:type="dxa"/>
+            <w:gridSpan w:val="3"/>
+            <w:shd w:val="clear" w:color="auto" w:fill="A6A6A6"/>
+          </w:tcPr>
+          <w:p>
+            <w:pPr>
+              <w:spacing w:line="360" w:lineRule="auto"/>
+              <w:jc w:val="center"/>
+              <w:rPr>
+                <w:rFonts w:ascii="Arial" w:hAnsi="Arial"/>
+                <w:b/>
+                <w:color w:val="000000"/>
+                <w:szCs w:val="21"/>
+              </w:rPr>
+            </w:pPr>
+            <w:r>
+              <w:rPr>
+                <w:rFonts w:ascii="Arial" w:hAnsi="Arial" w:hint="eastAsia"/>
+                <w:b/>
+                <w:color w:val="000000"/>
+                <w:szCs w:val="21"/>
+              </w:rPr>
+              <w:t>参数说明</w:t>
+            </w:r>
+          </w:p>
+        </w:tc>
+        <w:tc>
+          <w:tcPr>
+            <w:tcW w:w="2078" w:type="dxa"/>
+            <w:shd w:val="clear" w:color="auto" w:fill="A6A6A6"/>
+            <w:vAlign w:val="center"/>
+          </w:tcPr>
+          <w:p>
+            <w:pPr>
+              <w:spacing w:line="360" w:lineRule="auto"/>
+              <w:jc w:val="center"/>
+              <w:rPr>
+                <w:rFonts w:ascii="Arial" w:hAnsi="Arial"/>
+                <w:b/>
+                <w:color w:val="000000"/>
+                <w:szCs w:val="21"/>
+              </w:rPr>
+            </w:pPr>
+            <w:r>
+              <w:rPr>
+                <w:rFonts w:ascii="Arial" w:hAnsi="Arial" w:hint="eastAsia"/>
+                <w:b/>
+                <w:color w:val="000000"/>
+                <w:szCs w:val="21"/>
+              </w:rPr>
+              <w:t>备注</w:t>
+            </w:r>
+          </w:p>
+        </w:tc>
+      </w:tr>
+      <w:tr>
+        <w:trPr>
+          <w:trHeight w:val="460"/>
+          <w:tblHeader/>
+          <w:jc w:val="center"/>
+        </w:trPr>
+        <w:tc>
+          <w:tcPr>
+            <w:tcW w:w="683" w:type="dxa"/>
+            <w:vMerge/>
+            <w:shd w:val="clear" w:color="auto" w:fill="A6A6A6"/>
+            <w:vAlign w:val="center"/>
+          </w:tcPr>
+          <w:p>
+            <w:pPr>
+              <w:spacing w:line="360" w:lineRule="auto"/>
+              <w:jc w:val="center"/>
+            </w:pPr>
+          </w:p>
+        </w:tc>
+        <w:tc>
+          <w:tcPr>
+            <w:tcW w:w="4127" w:type="dxa"/>
+            <w:vMerge/>
+            <w:shd w:val="clear" w:color="auto" w:fill="A6A6A6"/>
+            <w:vAlign w:val="center"/>
+          </w:tcPr>
+          <w:p>
+            <w:pPr>
+              <w:spacing w:line="360" w:lineRule="auto"/>
+              <w:jc w:val="center"/>
+            </w:pPr>
+          </w:p>
+        </w:tc>
+        <w:tc>
+          <w:tcPr>
+            <w:tcW w:w="1437" w:type="dxa"/>
+            <w:shd w:val="clear" w:color="auto" w:fill="A6A6A6"/>
+          </w:tcPr>
+          <w:p>
+            <w:pPr>
+              <w:spacing w:line="360" w:lineRule="auto"/>
+              <w:rPr>
+                <w:rFonts w:ascii="Arial" w:hAnsi="Arial"/>
+                <w:b/>
+                <w:color w:val="000000"/>
+                <w:szCs w:val="21"/>
+              </w:rPr>
+            </w:pPr>
+            <w:r>
+              <w:rPr>
+                <w:rFonts w:ascii="Arial" w:hAnsi="Arial" w:hint="eastAsia"/>
+                <w:b/>
+                <w:color w:val="000000"/>
+                <w:szCs w:val="21"/>
+              </w:rPr>
+              <w:t>参数</w:t>
+            </w:r>
+          </w:p>
+        </w:tc>
+        <w:tc>
+          <w:tcPr>
+            <w:tcW w:w="851" w:type="dxa"/>
+            <w:shd w:val="clear" w:color="auto" w:fill="A6A6A6"/>
+          </w:tcPr>
+          <w:p>
+            <w:pPr>
+              <w:spacing w:line="360" w:lineRule="auto"/>
+              <w:rPr>
+                <w:rFonts w:ascii="Arial" w:hAnsi="Arial"/>
+                <w:b/>
+                <w:color w:val="000000"/>
+                <w:szCs w:val="21"/>
+              </w:rPr>
+            </w:pPr>
+            <w:r>
+              <w:rPr>
+                <w:rFonts w:ascii="Arial" w:hAnsi="Arial" w:hint="eastAsia"/>
+                <w:b/>
+                <w:color w:val="000000"/>
+                <w:szCs w:val="21"/>
+              </w:rPr>
+              <w:t>类型</w:t>
+            </w:r>
+          </w:p>
+        </w:tc>
+        <w:tc>
+          <w:tcPr>
+            <w:tcW w:w="1134" w:type="dxa"/>
+            <w:shd w:val="clear" w:color="auto" w:fill="A6A6A6"/>
+          </w:tcPr>
+          <w:p>
+            <w:pPr>
+              <w:spacing w:line="360" w:lineRule="auto"/>
+              <w:rPr>
+                <w:rFonts w:ascii="Arial" w:hAnsi="Arial"/>
+                <w:b/>
+                <w:color w:val="000000"/>
+                <w:szCs w:val="21"/>
+              </w:rPr>
+            </w:pPr>
+            <w:r>
+              <w:rPr>
+                <w:rFonts w:ascii="Arial" w:hAnsi="Arial" w:hint="eastAsia"/>
+                <w:b/>
+                <w:color w:val="000000"/>
+                <w:szCs w:val="21"/>
+              </w:rPr>
+              <w:t>说明</w:t>
+            </w:r>
+          </w:p>
+        </w:tc>
+        <w:tc>
+          <w:tcPr>
+            <w:tcW w:w="2078" w:type="dxa"/>
+            <w:shd w:val="clear" w:color="auto" w:fill="A6A6A6"/>
+            <w:vAlign w:val="center"/>
+          </w:tcPr>
+          <w:p>
+            <w:pPr>
+              <w:spacing w:line="360" w:lineRule="auto"/>
+              <w:jc w:val="center"/>
+              <w:rPr>
+                <w:rFonts w:ascii="Arial" w:hAnsi="Arial"/>
+                <w:b/>
+                <w:color w:val="000000"/>
+                <w:szCs w:val="21"/>
+              </w:rPr>
+            </w:pPr>
+          </w:p>
+        </w:tc>
+      </w:tr>
+      <w:tr>
+        <w:trPr>
+          <w:trHeight w:val="1287"/>
+          <w:jc w:val="center"/>
+        </w:trPr>
+        <w:tc>
+          <w:tcPr>
+            <w:tcW w:w="683" w:type="dxa"/>
+            <w:vMerge w:val="restart"/>
+            <w:vAlign w:val="center"/>
+          </w:tcPr>
+          <w:p>
+            <w:pPr>
+              <w:spacing w:line="360" w:lineRule="auto"/>
+              <w:rPr>
+                <w:rFonts w:ascii="Arial" w:hAnsi="Arial"/>
+                <w:color w:val="000000"/>
+                <w:szCs w:val="21"/>
+              </w:rPr>
+            </w:pPr>
+            <w:r>
+              <w:rPr>
+                <w:rFonts w:ascii="Arial" w:hAnsi="Arial" w:hint="eastAsia"/>
+                <w:color w:val="000000"/>
+                <w:szCs w:val="21"/>
+              </w:rPr>
+              <w:t>1</w:t>
+            </w:r>
+          </w:p>
+        </w:tc>
+        <w:tc>
+          <w:tcPr>
+            <w:tcW w:w="4127" w:type="dxa"/>
+            <w:vMerge w:val="restart"/>
+            <w:vAlign w:val="center"/>
+          </w:tcPr>
+          <w:p>
+            <w:pPr>
+              <w:spacing w:line="360" w:lineRule="auto"/>
+              <w:rPr>
+                <w:rFonts w:ascii="Arial" w:hAnsi="Arial"/>
+                <w:color w:val="000000"/>
+                <w:szCs w:val="21"/>
+              </w:rPr>
+            </w:pPr>
+            <w:r>
+              <w:rPr>
+                <w:rFonts w:ascii="Arial" w:hAnsi="Arial"/>
+                <w:color w:val="000000"/>
+                <w:szCs w:val="21"/>
+              </w:rPr>
+              <w:t>{</w:t>
+            </w:r>
+          </w:p>
+          <w:p>
+            <w:pPr>
+              <w:spacing w:line="360" w:lineRule="auto"/>
+              <w:rPr>
+                <w:rFonts w:ascii="Arial" w:hAnsi="Arial"/>
+                <w:color w:val="000000"/>
+                <w:szCs w:val="21"/>
+              </w:rPr>
+            </w:pPr>
+            <w:r>
+              <w:rPr>
+                <w:rFonts w:ascii="Arial" w:hAnsi="Arial"/>
+                <w:color w:val="000000"/>
+                <w:szCs w:val="21"/>
+              </w:rPr>
+              <w:t xml:space="preserve">  "result": "200",</w:t>
+            </w:r>
+          </w:p>
+          <w:p>
+            <w:pPr>
+              <w:spacing w:line="360" w:lineRule="auto"/>
+              <w:rPr>
+                <w:rFonts w:ascii="Arial" w:hAnsi="Arial"/>
+                <w:color w:val="000000"/>
+                <w:szCs w:val="21"/>
+              </w:rPr>
+            </w:pPr>
+            <w:r>
+              <w:rPr>
+                <w:rFonts w:ascii="Arial" w:hAnsi="Arial"/>
+                <w:color w:val="000000"/>
+                <w:szCs w:val="21"/>
+              </w:rPr>
+              <w:t xml:space="preserve">  "data": [</w:t>
+            </w:r>
+          </w:p>
+          <w:p>
+            <w:pPr>
+              <w:spacing w:line="360" w:lineRule="auto"/>
+              <w:rPr>
+                <w:rFonts w:ascii="Arial" w:hAnsi="Arial"/>
+                <w:color w:val="000000"/>
+                <w:szCs w:val="21"/>
+              </w:rPr>
+            </w:pPr>
+            <w:r>
+              <w:rPr>
+                <w:rFonts w:ascii="Arial" w:hAnsi="Arial"/>
+                <w:color w:val="000000"/>
+                <w:szCs w:val="21"/>
+              </w:rPr>
+              <w:t xml:space="preserve">    {</w:t>
+            </w:r>
+          </w:p>
+          <w:p>
+            <w:pPr>
+              <w:spacing w:line="360" w:lineRule="auto"/>
+              <w:rPr>
+                <w:rFonts w:ascii="Arial" w:hAnsi="Arial"/>
+                <w:color w:val="000000"/>
+                <w:szCs w:val="21"/>
+              </w:rPr>
+            </w:pPr>
+            <w:r>
+              <w:rPr>
+                <w:rFonts w:ascii="Arial" w:hAnsi="Arial"/>
+                <w:color w:val="000000"/>
+                <w:szCs w:val="21"/>
+              </w:rPr>
+              <w:t xml:space="preserve">      " noticeId": "hfdhf5HfFD",</w:t>
+            </w:r>
+          </w:p>
+          <w:p>
+            <w:pPr>
+              <w:spacing w:line="360" w:lineRule="auto"/>
+              <w:rPr>
+                <w:rFonts w:ascii="Arial" w:hAnsi="Arial"/>
+                <w:color w:val="000000"/>
+                <w:szCs w:val="21"/>
+              </w:rPr>
+            </w:pPr>
+            <w:r>
+              <w:rPr>
+                <w:rFonts w:ascii="Arial" w:hAnsi="Arial" w:hint="eastAsia"/>
+                <w:color w:val="000000"/>
+                <w:szCs w:val="21"/>
+              </w:rPr>
+              <w:t xml:space="preserve">      " title": "</w:t>
+            </w:r>
+            <w:r>
+              <w:rPr>
+                <w:rFonts w:ascii="Arial" w:hAnsi="Arial" w:hint="eastAsia"/>
+                <w:color w:val="000000"/>
+                <w:szCs w:val="21"/>
+              </w:rPr>
+              <w:t>计算机</w:t>
+            </w:r>
+            <w:r>
+              <w:rPr>
+                <w:rFonts w:ascii="Arial" w:hAnsi="Arial" w:hint="eastAsia"/>
+                <w:color w:val="000000"/>
+                <w:szCs w:val="21"/>
+              </w:rPr>
+              <w:t>",</w:t>
+            </w:r>
+          </w:p>
+          <w:p>
+            <w:pPr>
+              <w:spacing w:line="360" w:lineRule="auto"/>
+              <w:rPr>
+                <w:rFonts w:ascii="Arial" w:hAnsi="Arial"/>
+                <w:color w:val="000000"/>
+                <w:szCs w:val="21"/>
+              </w:rPr>
+            </w:pPr>
+            <w:r>
+              <w:rPr>
+                <w:rFonts w:ascii="Arial" w:hAnsi="Arial" w:hint="eastAsia"/>
+                <w:color w:val="000000"/>
+                <w:szCs w:val="21"/>
+              </w:rPr>
+              <w:t xml:space="preserve">      "content": "</w:t>
+            </w:r>
+            <w:r>
+              <w:rPr>
+                <w:rFonts w:ascii="Arial" w:hAnsi="Arial" w:hint="eastAsia"/>
+                <w:color w:val="000000"/>
+                <w:szCs w:val="21"/>
+              </w:rPr>
+              <w:t>哦哦哦哦哦</w:t>
+            </w:r>
+            <w:r>
+              <w:rPr>
+                <w:rFonts w:ascii="Arial" w:hAnsi="Arial" w:hint="eastAsia"/>
+                <w:color w:val="000000"/>
+                <w:szCs w:val="21"/>
+              </w:rPr>
+              <w:t>",</w:t>
+            </w:r>
+          </w:p>
+          <w:p>
+            <w:pPr>
+              <w:spacing w:line="360" w:lineRule="auto"/>
+              <w:rPr>
+                <w:rFonts w:ascii="Arial" w:hAnsi="Arial"/>
+                <w:color w:val="000000"/>
+                <w:szCs w:val="21"/>
+              </w:rPr>
+            </w:pPr>
+            <w:r>
+              <w:rPr>
+                <w:rFonts w:ascii="Arial" w:hAnsi="Arial"/>
+                <w:color w:val="000000"/>
+                <w:szCs w:val="21"/>
+              </w:rPr>
+              <w:t xml:space="preserve">      "publishTime": "2016-09-26"</w:t>
+            </w:r>
+          </w:p>
+          <w:p>
+            <w:pPr>
+              <w:spacing w:line="360" w:lineRule="auto"/>
+              <w:rPr>
+                <w:rFonts w:ascii="Arial" w:hAnsi="Arial"/>
+                <w:color w:val="000000"/>
+                <w:szCs w:val="21"/>
+              </w:rPr>
+            </w:pPr>
+            <w:r>
+              <w:rPr>
+                <w:rFonts w:ascii="Arial" w:hAnsi="Arial"/>
+                <w:color w:val="000000"/>
+                <w:szCs w:val="21"/>
+              </w:rPr>
+              <w:t xml:space="preserve">    }</w:t>
+            </w:r>
+          </w:p>
+          <w:p>
+            <w:pPr>
+              <w:spacing w:line="360" w:lineRule="auto"/>
+              <w:rPr>
+                <w:rFonts w:ascii="Arial" w:hAnsi="Arial"/>
+                <w:color w:val="000000"/>
+                <w:szCs w:val="21"/>
+              </w:rPr>
+            </w:pPr>
+            <w:r>
+              <w:rPr>
+                <w:rFonts w:ascii="Arial" w:hAnsi="Arial"/>
+                <w:color w:val="000000"/>
+                <w:szCs w:val="21"/>
+              </w:rPr>
+              <w:t xml:space="preserve">  ]</w:t>
+            </w:r>
+          </w:p>
+          <w:p>
+            <w:pPr>
+              <w:spacing w:line="360" w:lineRule="auto"/>
+              <w:rPr>
+                <w:rFonts w:ascii="Arial" w:hAnsi="Arial"/>
+                <w:color w:val="000000"/>
+                <w:szCs w:val="21"/>
+              </w:rPr>
+            </w:pPr>
+            <w:r>
+              <w:rPr>
+                <w:rFonts w:ascii="Arial" w:hAnsi="Arial"/>
+                <w:color w:val="000000"/>
+                <w:szCs w:val="21"/>
+              </w:rPr>
+              <w:t>}</w:t>
+            </w:r>
+          </w:p>
+        </w:tc>
+        <w:tc>
+          <w:tcPr>
+            <w:tcW w:w="1437" w:type="dxa"/>
+          </w:tcPr>
+          <w:p>
+            <w:pPr>
+              <w:spacing w:line="360" w:lineRule="auto"/>
+              <w:rPr>
+                <w:rFonts w:ascii="Arial" w:hAnsi="Arial"/>
+                <w:color w:val="000000"/>
+                <w:szCs w:val="21"/>
+              </w:rPr>
+            </w:pPr>
+            <w:r>
+              <w:rPr>
+                <w:rFonts w:ascii="Arial" w:hAnsi="Arial"/>
+                <w:color w:val="000000"/>
+                <w:szCs w:val="21"/>
+              </w:rPr>
+              <w:t>noticeId</w:t>
+            </w:r>
+          </w:p>
+        </w:tc>
+        <w:tc>
+          <w:tcPr>
+            <w:tcW w:w="851" w:type="dxa"/>
+          </w:tcPr>
+          <w:p>
+            <w:pPr>
+              <w:spacing w:line="360" w:lineRule="auto"/>
+              <w:rPr>
+                <w:rFonts w:ascii="Arial" w:hAnsi="Arial"/>
+                <w:color w:val="000000"/>
+                <w:szCs w:val="21"/>
+              </w:rPr>
+            </w:pPr>
+            <w:r>
+              <w:rPr>
+                <w:rFonts w:ascii="Arial" w:hAnsi="Arial" w:hint="eastAsia"/>
+                <w:color w:val="000000"/>
+                <w:szCs w:val="21"/>
+              </w:rPr>
+              <w:t>String</w:t>
+            </w:r>
+          </w:p>
+        </w:tc>
+        <w:tc>
+          <w:tcPr>
+            <w:tcW w:w="1134" w:type="dxa"/>
+          </w:tcPr>
+          <w:p>
+            <w:pPr>
+              <w:spacing w:line="360" w:lineRule="auto"/>
+              <w:rPr>
+                <w:rFonts w:ascii="Arial" w:hAnsi="Arial"/>
+                <w:color w:val="000000"/>
+                <w:szCs w:val="21"/>
+              </w:rPr>
+            </w:pPr>
+            <w:r>
+              <w:rPr>
+                <w:rFonts w:ascii="Arial" w:hAnsi="Arial" w:hint="eastAsia"/>
+                <w:color w:val="000000"/>
+                <w:szCs w:val="21"/>
+              </w:rPr>
+              <w:t>通知</w:t>
+            </w:r>
+            <w:r>
+              <w:rPr>
+                <w:rFonts w:ascii="Arial" w:hAnsi="Arial" w:hint="eastAsia"/>
+                <w:color w:val="000000"/>
+                <w:szCs w:val="21"/>
+              </w:rPr>
+              <w:t>ID</w:t>
+            </w:r>
+          </w:p>
+        </w:tc>
+        <w:tc>
+          <w:tcPr>
+            <w:tcW w:w="2078" w:type="dxa"/>
+            <w:vMerge w:val="restart"/>
+            <w:vAlign w:val="center"/>
+          </w:tcPr>
+          <w:p>
+            <w:pPr>
+              <w:spacing w:line="360" w:lineRule="auto"/>
+              <w:rPr>
+                <w:rFonts w:ascii="Arial" w:hAnsi="Arial"/>
+                <w:color w:val="000000"/>
+                <w:szCs w:val="21"/>
+              </w:rPr>
+            </w:pPr>
+          </w:p>
+        </w:tc>
+      </w:tr>
+      <w:tr>
+        <w:trPr>
+          <w:trHeight w:val="1286"/>
+          <w:jc w:val="center"/>
+        </w:trPr>
+        <w:tc>
+          <w:tcPr>
+            <w:tcW w:w="683" w:type="dxa"/>
+            <w:vMerge/>
+            <w:vAlign w:val="center"/>
+          </w:tcPr>
+          <w:p>
+            <w:pPr>
+              <w:spacing w:line="360" w:lineRule="auto"/>
+              <w:rPr>
+                <w:rFonts w:ascii="Arial" w:hAnsi="Arial"/>
+                <w:color w:val="000000"/>
+                <w:szCs w:val="21"/>
+              </w:rPr>
+            </w:pPr>
+          </w:p>
+        </w:tc>
+        <w:tc>
+          <w:tcPr>
+            <w:tcW w:w="4127" w:type="dxa"/>
+            <w:vMerge/>
+            <w:vAlign w:val="center"/>
+          </w:tcPr>
+          <w:p>
+            <w:pPr>
+              <w:spacing w:line="360" w:lineRule="auto"/>
+              <w:rPr>
+                <w:rFonts w:ascii="Arial" w:hAnsi="Arial"/>
+                <w:color w:val="000000"/>
+                <w:szCs w:val="21"/>
+              </w:rPr>
+            </w:pPr>
+          </w:p>
+        </w:tc>
+        <w:tc>
+          <w:tcPr>
+            <w:tcW w:w="1437" w:type="dxa"/>
+          </w:tcPr>
+          <w:p>
+            <w:pPr>
+              <w:spacing w:line="360" w:lineRule="auto"/>
+              <w:rPr>
+                <w:rFonts w:ascii="Arial" w:hAnsi="Arial"/>
+                <w:color w:val="000000"/>
+                <w:szCs w:val="21"/>
+              </w:rPr>
+            </w:pPr>
+            <w:r>
+              <w:rPr>
+                <w:rFonts w:ascii="Arial" w:hAnsi="Arial"/>
+                <w:color w:val="000000"/>
+                <w:szCs w:val="21"/>
+              </w:rPr>
+              <w:t>title</w:t>
+            </w:r>
+          </w:p>
+        </w:tc>
+        <w:tc>
+          <w:tcPr>
+            <w:tcW w:w="851" w:type="dxa"/>
+          </w:tcPr>
+          <w:p>
+            <w:pPr>
+              <w:spacing w:line="360" w:lineRule="auto"/>
+              <w:rPr>
+                <w:rFonts w:ascii="Arial" w:hAnsi="Arial"/>
+                <w:color w:val="000000"/>
+                <w:szCs w:val="21"/>
+              </w:rPr>
+            </w:pPr>
+            <w:r>
+              <w:rPr>
+                <w:rFonts w:ascii="Arial" w:hAnsi="Arial" w:hint="eastAsia"/>
+                <w:color w:val="000000"/>
+                <w:szCs w:val="21"/>
+              </w:rPr>
+              <w:t>String</w:t>
+            </w:r>
+          </w:p>
+          <w:p>
+            <w:pPr>
+              <w:rPr>
+                <w:rFonts w:ascii="Arial" w:hAnsi="Arial"/>
+                <w:szCs w:val="21"/>
+              </w:rPr>
+            </w:pPr>
+          </w:p>
+        </w:tc>
+        <w:tc>
+          <w:tcPr>
+            <w:tcW w:w="1134" w:type="dxa"/>
+          </w:tcPr>
+          <w:p>
+            <w:pPr>
+              <w:spacing w:line="360" w:lineRule="auto"/>
+              <w:rPr>
+                <w:rFonts w:ascii="Arial" w:hAnsi="Arial"/>
+                <w:color w:val="000000"/>
+                <w:szCs w:val="21"/>
+              </w:rPr>
+            </w:pPr>
+            <w:r>
+              <w:rPr>
+                <w:rFonts w:ascii="Arial" w:hAnsi="Arial" w:hint="eastAsia"/>
+                <w:color w:val="000000"/>
+                <w:szCs w:val="21"/>
+              </w:rPr>
+              <w:t>标题</w:t>
+            </w:r>
+          </w:p>
+        </w:tc>
+        <w:tc>
+          <w:tcPr>
+            <w:tcW w:w="2078" w:type="dxa"/>
+            <w:vMerge/>
+            <w:vAlign w:val="center"/>
+          </w:tcPr>
+          <w:p>
+            <w:pPr>
+              <w:spacing w:line="360" w:lineRule="auto"/>
+              <w:rPr>
+                <w:rFonts w:ascii="Arial" w:hAnsi="Arial"/>
+                <w:color w:val="000000"/>
+                <w:szCs w:val="21"/>
+              </w:rPr>
+            </w:pPr>
+          </w:p>
+        </w:tc>
+      </w:tr>
+      <w:tr>
+        <w:trPr>
+          <w:trHeight w:val="1286"/>
+          <w:jc w:val="center"/>
+        </w:trPr>
+        <w:tc>
+          <w:tcPr>
+            <w:tcW w:w="683" w:type="dxa"/>
+            <w:vMerge/>
+            <w:vAlign w:val="center"/>
+          </w:tcPr>
+          <w:p>
+            <w:pPr>
+              <w:spacing w:line="360" w:lineRule="auto"/>
+              <w:rPr>
+                <w:rFonts w:ascii="Arial" w:hAnsi="Arial"/>
+                <w:color w:val="000000"/>
+                <w:szCs w:val="21"/>
+              </w:rPr>
+            </w:pPr>
+          </w:p>
+        </w:tc>
+        <w:tc>
+          <w:tcPr>
+            <w:tcW w:w="4127" w:type="dxa"/>
+            <w:vMerge/>
+            <w:vAlign w:val="center"/>
+          </w:tcPr>
+          <w:p>
+            <w:pPr>
+              <w:spacing w:line="360" w:lineRule="auto"/>
+              <w:rPr>
+                <w:rFonts w:ascii="Arial" w:hAnsi="Arial"/>
+                <w:color w:val="000000"/>
+                <w:szCs w:val="21"/>
+              </w:rPr>
+            </w:pPr>
+          </w:p>
+        </w:tc>
+        <w:tc>
+          <w:tcPr>
+            <w:tcW w:w="1437" w:type="dxa"/>
+          </w:tcPr>
+          <w:p>
+            <w:pPr>
+              <w:spacing w:line="360" w:lineRule="auto"/>
+              <w:rPr>
+                <w:rFonts w:ascii="Arial" w:hAnsi="Arial"/>
+                <w:color w:val="000000"/>
+                <w:szCs w:val="21"/>
+              </w:rPr>
+            </w:pPr>
+            <w:r>
+              <w:rPr>
+                <w:rFonts w:ascii="Arial" w:hAnsi="Arial" w:hint="eastAsia"/>
+                <w:color w:val="000000"/>
+                <w:szCs w:val="21"/>
+              </w:rPr>
+              <w:t>content</w:t>
+            </w:r>
+          </w:p>
+        </w:tc>
+        <w:tc>
+          <w:tcPr>
+            <w:tcW w:w="851" w:type="dxa"/>
+          </w:tcPr>
+          <w:p>
+            <w:pPr>
+              <w:spacing w:line="360" w:lineRule="auto"/>
+              <w:rPr>
+                <w:rFonts w:ascii="Arial" w:hAnsi="Arial"/>
+                <w:color w:val="000000"/>
+                <w:szCs w:val="21"/>
+              </w:rPr>
+            </w:pPr>
+            <w:r>
+              <w:rPr>
+                <w:rFonts w:ascii="Arial" w:hAnsi="Arial" w:hint="eastAsia"/>
+                <w:color w:val="000000"/>
+                <w:szCs w:val="21"/>
+              </w:rPr>
+              <w:t>String</w:t>
+            </w:r>
+          </w:p>
+        </w:tc>
+        <w:tc>
+          <w:tcPr>
+            <w:tcW w:w="1134" w:type="dxa"/>
+          </w:tcPr>
+          <w:p>
+            <w:pPr>
+              <w:spacing w:line="360" w:lineRule="auto"/>
+              <w:rPr>
+                <w:rFonts w:ascii="Arial" w:hAnsi="Arial"/>
+                <w:color w:val="000000"/>
+                <w:szCs w:val="21"/>
+              </w:rPr>
+            </w:pPr>
+            <w:r>
+              <w:rPr>
+                <w:rFonts w:ascii="Arial" w:hAnsi="Arial" w:hint="eastAsia"/>
+                <w:color w:val="000000"/>
+                <w:szCs w:val="21"/>
+              </w:rPr>
+              <w:t>通知内容</w:t>
+            </w:r>
+          </w:p>
+        </w:tc>
+        <w:tc>
+          <w:tcPr>
+            <w:tcW w:w="2078" w:type="dxa"/>
+            <w:vMerge/>
+            <w:vAlign w:val="center"/>
+          </w:tcPr>
+          <w:p>
+            <w:pPr>
+              <w:spacing w:line="360" w:lineRule="auto"/>
+              <w:rPr>
+                <w:rFonts w:ascii="Arial" w:hAnsi="Arial"/>
+                <w:color w:val="000000"/>
+                <w:szCs w:val="21"/>
+              </w:rPr>
+            </w:pPr>
+          </w:p>
+        </w:tc>
+      </w:tr>
+      <w:tr>
+        <w:trPr>
+          <w:trHeight w:val="1286"/>
+          <w:jc w:val="center"/>
+        </w:trPr>
+        <w:tc>
+          <w:tcPr>
+            <w:tcW w:w="683" w:type="dxa"/>
+            <w:vMerge/>
+            <w:vAlign w:val="center"/>
+          </w:tcPr>
+          <w:p>
+            <w:pPr>
+              <w:spacing w:line="360" w:lineRule="auto"/>
+              <w:rPr>
+                <w:rFonts w:ascii="Arial" w:hAnsi="Arial"/>
+                <w:color w:val="000000"/>
+                <w:szCs w:val="21"/>
+              </w:rPr>
+            </w:pPr>
+          </w:p>
+        </w:tc>
+        <w:tc>
+          <w:tcPr>
+            <w:tcW w:w="4127" w:type="dxa"/>
+            <w:vMerge/>
+            <w:vAlign w:val="center"/>
+          </w:tcPr>
+          <w:p>
+            <w:pPr>
+              <w:spacing w:line="360" w:lineRule="auto"/>
+              <w:rPr>
+                <w:rFonts w:ascii="Arial" w:hAnsi="Arial"/>
+                <w:color w:val="000000"/>
+                <w:szCs w:val="21"/>
+              </w:rPr>
+            </w:pPr>
+          </w:p>
+        </w:tc>
+        <w:tc>
+          <w:tcPr>
+            <w:tcW w:w="1437" w:type="dxa"/>
+          </w:tcPr>
+          <w:p>
+            <w:pPr>
+              <w:spacing w:line="360" w:lineRule="auto"/>
+              <w:rPr>
+                <w:rFonts w:ascii="Arial" w:hAnsi="Arial"/>
+                <w:color w:val="000000"/>
+                <w:szCs w:val="21"/>
+              </w:rPr>
+            </w:pPr>
+            <w:r>
+              <w:rPr>
+                <w:rFonts w:ascii="Arial" w:hAnsi="Arial"/>
+                <w:color w:val="000000"/>
+                <w:szCs w:val="21"/>
+              </w:rPr>
+              <w:t>publishTime</w:t>
+            </w:r>
+          </w:p>
+        </w:tc>
+        <w:tc>
+          <w:tcPr>
+            <w:tcW w:w="851" w:type="dxa"/>
+          </w:tcPr>
+          <w:p>
+            <w:pPr>
+              <w:spacing w:line="360" w:lineRule="auto"/>
+              <w:rPr>
+                <w:rFonts w:ascii="Arial" w:hAnsi="Arial"/>
+                <w:color w:val="000000"/>
+                <w:szCs w:val="21"/>
+              </w:rPr>
+            </w:pPr>
+            <w:r>
+              <w:rPr>
+                <w:rFonts w:ascii="Arial" w:hAnsi="Arial" w:hint="eastAsia"/>
+                <w:color w:val="000000"/>
+                <w:szCs w:val="21"/>
+              </w:rPr>
+              <w:t>String</w:t>
+            </w:r>
+          </w:p>
+        </w:tc>
+        <w:tc>
+          <w:tcPr>
+            <w:tcW w:w="1134" w:type="dxa"/>
+          </w:tcPr>
+          <w:p>
+            <w:pPr>
+              <w:spacing w:line="360" w:lineRule="auto"/>
+              <w:rPr>
+                <w:rFonts w:ascii="Arial" w:hAnsi="Arial"/>
+                <w:color w:val="000000"/>
+                <w:szCs w:val="21"/>
+              </w:rPr>
+            </w:pPr>
+            <w:r>
+              <w:rPr>
+                <w:rFonts w:ascii="Arial" w:hAnsi="Arial" w:hint="eastAsia"/>
+                <w:color w:val="000000"/>
+                <w:szCs w:val="21"/>
+              </w:rPr>
+              <w:t>发布时间</w:t>
+            </w:r>
+          </w:p>
+        </w:tc>
+        <w:tc>
+          <w:tcPr>
+            <w:tcW w:w="2078" w:type="dxa"/>
+            <w:vMerge/>
+            <w:vAlign w:val="center"/>
+          </w:tcPr>
+          <w:p>
+            <w:pPr>
+              <w:spacing w:line="360" w:lineRule="auto"/>
+              <w:rPr>
+                <w:rFonts w:ascii="Arial" w:hAnsi="Arial"/>
+                <w:color w:val="000000"/>
+                <w:szCs w:val="21"/>
+              </w:rPr>
+            </w:pPr>
+          </w:p>
+        </w:tc>
+      </w:tr>
+    </w:tbl>
+    <w:p>
+      <w:pPr>
+        <w:pStyle w:val="a1"/>
+        <w:ind w:firstLine="480"/>
+      </w:pPr>
+    </w:p>
+    <w:p>
+      <w:pPr>
         <w:pStyle w:val="3"/>
       </w:pPr>
-      <w:bookmarkStart w:id="91" w:name="_Toc21919"/>
+      <w:bookmarkStart w:id="101" w:name="_Toc21919"/>
       <w:r>
         <w:rPr>
           <w:rFonts w:hint="eastAsia"/>
         </w:rPr>
         <w:t>查看特定通知的通知详情</w:t>
       </w:r>
-      <w:bookmarkEnd w:id="91"/>
+      <w:bookmarkEnd w:id="101"/>
     </w:p>
     <w:p>
       <w:pPr>
@@ -23642,18 +27095,16 @@
     <w:p>
       <w:pPr>
         <w:pStyle w:val="3"/>
-        <w:rPr>
-          <w:rFonts w:hint="eastAsia"/>
-        </w:rPr>
-      </w:pPr>
-      <w:bookmarkStart w:id="92" w:name="_Toc23269"/>
+      </w:pPr>
+      <w:bookmarkStart w:id="102" w:name="_Toc23269"/>
       <w:r>
         <w:rPr>
           <w:rFonts w:hint="eastAsia"/>
         </w:rPr>
+        <w:lastRenderedPageBreak/>
         <w:t>获取通知列表（已发布、待发布）</w:t>
       </w:r>
-      <w:bookmarkEnd w:id="92"/>
+      <w:bookmarkEnd w:id="102"/>
     </w:p>
     <w:p>
       <w:pPr>
@@ -23685,11 +27136,7 @@
         <w:t>notice</w:t>
       </w:r>
       <w:r>
-        <w:t>/</w:t>
-      </w:r>
-      <w:proofErr w:type="spellStart"/>
-      <w:r>
-        <w:t>ge</w:t>
+        <w:t>/ge</w:t>
       </w:r>
       <w:r>
         <w:rPr>
@@ -23700,7 +27147,6 @@
       <w:r>
         <w:t>List</w:t>
       </w:r>
-      <w:proofErr w:type="spellEnd"/>
       <w:r>
         <w:rPr>
           <w:rFonts w:hint="eastAsia"/>
@@ -23763,7 +27209,7 @@
           <w:insideV w:val="single" w:sz="6" w:space="0" w:color="auto"/>
         </w:tblBorders>
         <w:tblLayout w:type="fixed"/>
-        <w:tblLook w:val="04A0"/>
+        <w:tblLook w:val="04A0" w:firstRow="1" w:lastRow="0" w:firstColumn="1" w:lastColumn="0" w:noHBand="0" w:noVBand="1"/>
       </w:tblPr>
       <w:tblGrid>
         <w:gridCol w:w="683"/>
@@ -24235,7 +27681,7 @@
             <w:pPr>
               <w:spacing w:line="360" w:lineRule="auto"/>
               <w:rPr>
-                <w:rFonts w:ascii="Arial" w:hAnsi="Arial" w:hint="eastAsia"/>
+                <w:rFonts w:ascii="Arial" w:hAnsi="Arial"/>
                 <w:color w:val="000000"/>
                 <w:szCs w:val="21"/>
               </w:rPr>
@@ -24378,7 +27824,6 @@
                 <w:szCs w:val="21"/>
               </w:rPr>
             </w:pPr>
-            <w:proofErr w:type="spellStart"/>
             <w:r>
               <w:rPr>
                 <w:rFonts w:ascii="Arial" w:hAnsi="Arial"/>
@@ -24387,7 +27832,6 @@
               </w:rPr>
               <w:t>int</w:t>
             </w:r>
-            <w:proofErr w:type="spellEnd"/>
           </w:p>
         </w:tc>
         <w:tc>
@@ -24473,7 +27917,6 @@
         <w:rPr>
           <w:rFonts w:hint="eastAsia"/>
         </w:rPr>
-        <w:lastRenderedPageBreak/>
         <w:t>输出参数</w:t>
       </w:r>
     </w:p>
@@ -24490,7 +27933,7 @@
           <w:insideV w:val="single" w:sz="6" w:space="0" w:color="auto"/>
         </w:tblBorders>
         <w:tblLayout w:type="fixed"/>
-        <w:tblLook w:val="04A0"/>
+        <w:tblLook w:val="04A0" w:firstRow="1" w:lastRow="0" w:firstColumn="1" w:lastColumn="0" w:noHBand="0" w:noVBand="1"/>
       </w:tblPr>
       <w:tblGrid>
         <w:gridCol w:w="683"/>
@@ -24822,19 +28265,91 @@
                 <w:color w:val="000000"/>
                 <w:szCs w:val="21"/>
               </w:rPr>
-              <w:t xml:space="preserve">  "result": "</w:t>
-            </w:r>
-            <w:r>
-              <w:rPr>
-                <w:rFonts w:ascii="Arial" w:hAnsi="Arial" w:hint="eastAsia"/>
-                <w:color w:val="000000"/>
-                <w:szCs w:val="21"/>
-              </w:rPr>
-              <w:t>200</w:t>
-            </w:r>
-            <w:r>
-              <w:rPr>
-                <w:rFonts w:ascii="Arial" w:hAnsi="Arial"/>
+              <w:t xml:space="preserve">  "result": "200",</w:t>
+            </w:r>
+          </w:p>
+          <w:p>
+            <w:pPr>
+              <w:spacing w:line="360" w:lineRule="auto"/>
+              <w:rPr>
+                <w:rFonts w:ascii="Arial" w:hAnsi="Arial"/>
+                <w:color w:val="000000"/>
+                <w:szCs w:val="21"/>
+              </w:rPr>
+            </w:pPr>
+            <w:r>
+              <w:rPr>
+                <w:rFonts w:ascii="Arial" w:hAnsi="Arial"/>
+                <w:color w:val="000000"/>
+                <w:szCs w:val="21"/>
+              </w:rPr>
+              <w:t xml:space="preserve">  "data": [</w:t>
+            </w:r>
+          </w:p>
+          <w:p>
+            <w:pPr>
+              <w:spacing w:line="360" w:lineRule="auto"/>
+              <w:rPr>
+                <w:rFonts w:ascii="Arial" w:hAnsi="Arial"/>
+                <w:color w:val="000000"/>
+                <w:szCs w:val="21"/>
+              </w:rPr>
+            </w:pPr>
+            <w:r>
+              <w:rPr>
+                <w:rFonts w:ascii="Arial" w:hAnsi="Arial"/>
+                <w:color w:val="000000"/>
+                <w:szCs w:val="21"/>
+              </w:rPr>
+              <w:t xml:space="preserve">    {</w:t>
+            </w:r>
+          </w:p>
+          <w:p>
+            <w:pPr>
+              <w:spacing w:line="360" w:lineRule="auto"/>
+              <w:rPr>
+                <w:rFonts w:ascii="Arial" w:hAnsi="Arial"/>
+                <w:color w:val="000000"/>
+                <w:szCs w:val="21"/>
+              </w:rPr>
+            </w:pPr>
+            <w:r>
+              <w:rPr>
+                <w:rFonts w:ascii="Arial" w:hAnsi="Arial"/>
+                <w:color w:val="000000"/>
+                <w:szCs w:val="21"/>
+              </w:rPr>
+              <w:t xml:space="preserve">      " noticeId": "hfdhf5HfFD",</w:t>
+            </w:r>
+          </w:p>
+          <w:p>
+            <w:pPr>
+              <w:spacing w:line="360" w:lineRule="auto"/>
+              <w:rPr>
+                <w:rFonts w:ascii="Arial" w:hAnsi="Arial"/>
+                <w:color w:val="000000"/>
+                <w:szCs w:val="21"/>
+              </w:rPr>
+            </w:pPr>
+            <w:r>
+              <w:rPr>
+                <w:rFonts w:ascii="Arial" w:hAnsi="Arial" w:hint="eastAsia"/>
+                <w:color w:val="000000"/>
+                <w:szCs w:val="21"/>
+              </w:rPr>
+              <w:t xml:space="preserve">      " title": "</w:t>
+            </w:r>
+            <w:r>
+              <w:rPr>
+                <w:rFonts w:ascii="Arial" w:hAnsi="Arial" w:hint="eastAsia"/>
+                <w:color w:val="000000"/>
+                <w:szCs w:val="21"/>
+              </w:rPr>
+              <w:t>计算机</w:t>
+            </w:r>
+            <w:r>
+              <w:rPr>
+                <w:rFonts w:ascii="Arial" w:hAnsi="Arial" w:hint="eastAsia"/>
                 <w:color w:val="000000"/>
                 <w:szCs w:val="21"/>
               </w:rPr>
@@ -24852,49 +28367,115 @@
             </w:pPr>
             <w:r>
               <w:rPr>
-                <w:rFonts w:ascii="Arial" w:hAnsi="Arial"/>
-                <w:color w:val="000000"/>
-                <w:szCs w:val="21"/>
-              </w:rPr>
-              <w:t xml:space="preserve">  "data": [</w:t>
-            </w:r>
-          </w:p>
-          <w:p>
-            <w:pPr>
-              <w:spacing w:line="360" w:lineRule="auto"/>
-              <w:rPr>
-                <w:rFonts w:ascii="Arial" w:hAnsi="Arial"/>
-                <w:color w:val="000000"/>
-                <w:szCs w:val="21"/>
-              </w:rPr>
-            </w:pPr>
-            <w:r>
-              <w:rPr>
-                <w:rFonts w:ascii="Arial" w:hAnsi="Arial"/>
-                <w:color w:val="000000"/>
-                <w:szCs w:val="21"/>
-              </w:rPr>
-              <w:t xml:space="preserve">    {</w:t>
-            </w:r>
-          </w:p>
-          <w:p>
-            <w:pPr>
-              <w:spacing w:line="360" w:lineRule="auto"/>
-              <w:rPr>
-                <w:rFonts w:ascii="Arial" w:hAnsi="Arial"/>
-                <w:color w:val="000000"/>
-                <w:szCs w:val="21"/>
-              </w:rPr>
-            </w:pPr>
-            <w:r>
-              <w:rPr>
-                <w:rFonts w:ascii="Arial" w:hAnsi="Arial"/>
-                <w:color w:val="000000"/>
-                <w:szCs w:val="21"/>
-              </w:rPr>
-              <w:t xml:space="preserve">      " </w:t>
-            </w:r>
-            <w:proofErr w:type="spellStart"/>
+                <w:rFonts w:ascii="Arial" w:hAnsi="Arial" w:hint="eastAsia"/>
+                <w:color w:val="000000"/>
+                <w:szCs w:val="21"/>
+              </w:rPr>
+              <w:t xml:space="preserve">      "content": "</w:t>
+            </w:r>
+            <w:r>
+              <w:rPr>
+                <w:rFonts w:ascii="Arial" w:hAnsi="Arial" w:hint="eastAsia"/>
+                <w:color w:val="000000"/>
+                <w:szCs w:val="21"/>
+              </w:rPr>
+              <w:t>哦哦哦哦哦</w:t>
+            </w:r>
+            <w:r>
+              <w:rPr>
+                <w:rFonts w:ascii="Arial" w:hAnsi="Arial" w:hint="eastAsia"/>
+                <w:color w:val="000000"/>
+                <w:szCs w:val="21"/>
+              </w:rPr>
+              <w:t>",</w:t>
+            </w:r>
+          </w:p>
+          <w:p>
+            <w:pPr>
+              <w:spacing w:line="360" w:lineRule="auto"/>
+              <w:rPr>
+                <w:rFonts w:ascii="Arial" w:hAnsi="Arial"/>
+                <w:color w:val="000000"/>
+                <w:szCs w:val="21"/>
+              </w:rPr>
+            </w:pPr>
+            <w:r>
+              <w:rPr>
+                <w:rFonts w:ascii="Arial" w:hAnsi="Arial"/>
+                <w:color w:val="000000"/>
+                <w:szCs w:val="21"/>
+              </w:rPr>
+              <w:t xml:space="preserve">      "publishTime": "2016-09-26"</w:t>
+            </w:r>
+          </w:p>
+          <w:p>
+            <w:pPr>
+              <w:spacing w:line="360" w:lineRule="auto"/>
+              <w:rPr>
+                <w:rFonts w:ascii="Arial" w:hAnsi="Arial"/>
+                <w:color w:val="000000"/>
+                <w:szCs w:val="21"/>
+              </w:rPr>
+            </w:pPr>
+            <w:r>
+              <w:rPr>
+                <w:rFonts w:ascii="Arial" w:hAnsi="Arial"/>
+                <w:color w:val="000000"/>
+                <w:szCs w:val="21"/>
+              </w:rPr>
+              <w:t xml:space="preserve">    }</w:t>
+            </w:r>
+          </w:p>
+          <w:p>
+            <w:pPr>
+              <w:spacing w:line="360" w:lineRule="auto"/>
+              <w:rPr>
+                <w:rFonts w:ascii="Arial" w:hAnsi="Arial"/>
+                <w:color w:val="000000"/>
+                <w:szCs w:val="21"/>
+              </w:rPr>
+            </w:pPr>
+            <w:r>
+              <w:rPr>
+                <w:rFonts w:ascii="Arial" w:hAnsi="Arial"/>
+                <w:color w:val="000000"/>
+                <w:szCs w:val="21"/>
+              </w:rPr>
+              <w:t xml:space="preserve">  ]</w:t>
+            </w:r>
+          </w:p>
+          <w:p>
+            <w:pPr>
+              <w:spacing w:line="360" w:lineRule="auto"/>
+              <w:rPr>
+                <w:rFonts w:ascii="Arial" w:hAnsi="Arial"/>
+                <w:color w:val="000000"/>
+                <w:szCs w:val="21"/>
+              </w:rPr>
+            </w:pPr>
+            <w:r>
+              <w:rPr>
+                <w:rFonts w:ascii="Arial" w:hAnsi="Arial"/>
+                <w:color w:val="000000"/>
+                <w:szCs w:val="21"/>
+              </w:rPr>
+              <w:t>}</w:t>
+            </w:r>
+          </w:p>
+        </w:tc>
+        <w:tc>
+          <w:tcPr>
+            <w:tcW w:w="1437" w:type="dxa"/>
+          </w:tcPr>
+          <w:p>
+            <w:pPr>
+              <w:spacing w:line="360" w:lineRule="auto"/>
+              <w:rPr>
+                <w:rFonts w:ascii="Arial" w:hAnsi="Arial"/>
+                <w:color w:val="000000"/>
+                <w:szCs w:val="21"/>
+              </w:rPr>
+            </w:pPr>
             <w:r>
               <w:rPr>
                 <w:rFonts w:ascii="Arial" w:hAnsi="Arial"/>
@@ -24903,214 +28484,6 @@
               </w:rPr>
               <w:t>noticeId</w:t>
             </w:r>
-            <w:proofErr w:type="spellEnd"/>
-            <w:r>
-              <w:rPr>
-                <w:rFonts w:ascii="Arial" w:hAnsi="Arial"/>
-                <w:color w:val="000000"/>
-                <w:szCs w:val="21"/>
-              </w:rPr>
-              <w:t>": "hfdhf5HfFD",</w:t>
-            </w:r>
-          </w:p>
-          <w:p>
-            <w:pPr>
-              <w:spacing w:line="360" w:lineRule="auto"/>
-              <w:rPr>
-                <w:rFonts w:ascii="Arial" w:hAnsi="Arial"/>
-                <w:color w:val="000000"/>
-                <w:szCs w:val="21"/>
-              </w:rPr>
-            </w:pPr>
-            <w:r>
-              <w:rPr>
-                <w:rFonts w:ascii="Arial" w:hAnsi="Arial" w:hint="eastAsia"/>
-                <w:color w:val="000000"/>
-                <w:szCs w:val="21"/>
-              </w:rPr>
-              <w:t xml:space="preserve">      " </w:t>
-            </w:r>
-            <w:r>
-              <w:rPr>
-                <w:rFonts w:ascii="Arial" w:hAnsi="Arial"/>
-                <w:color w:val="000000"/>
-                <w:szCs w:val="21"/>
-              </w:rPr>
-              <w:t>title</w:t>
-            </w:r>
-            <w:r>
-              <w:rPr>
-                <w:rFonts w:ascii="Arial" w:hAnsi="Arial" w:hint="eastAsia"/>
-                <w:color w:val="000000"/>
-                <w:szCs w:val="21"/>
-              </w:rPr>
-              <w:t>": "</w:t>
-            </w:r>
-            <w:r>
-              <w:rPr>
-                <w:rFonts w:ascii="Arial" w:hAnsi="Arial" w:hint="eastAsia"/>
-                <w:color w:val="000000"/>
-                <w:szCs w:val="21"/>
-              </w:rPr>
-              <w:t>计算机</w:t>
-            </w:r>
-            <w:r>
-              <w:rPr>
-                <w:rFonts w:ascii="Arial" w:hAnsi="Arial" w:hint="eastAsia"/>
-                <w:color w:val="000000"/>
-                <w:szCs w:val="21"/>
-              </w:rPr>
-              <w:t>",</w:t>
-            </w:r>
-          </w:p>
-          <w:p>
-            <w:pPr>
-              <w:spacing w:line="360" w:lineRule="auto"/>
-              <w:rPr>
-                <w:rFonts w:ascii="Arial" w:hAnsi="Arial"/>
-                <w:color w:val="000000"/>
-                <w:szCs w:val="21"/>
-              </w:rPr>
-            </w:pPr>
-            <w:r>
-              <w:rPr>
-                <w:rFonts w:ascii="Arial" w:hAnsi="Arial" w:hint="eastAsia"/>
-                <w:color w:val="000000"/>
-                <w:szCs w:val="21"/>
-              </w:rPr>
-              <w:t xml:space="preserve">      "content": "</w:t>
-            </w:r>
-            <w:r>
-              <w:rPr>
-                <w:rFonts w:ascii="Arial" w:hAnsi="Arial" w:hint="eastAsia"/>
-                <w:color w:val="000000"/>
-                <w:szCs w:val="21"/>
-              </w:rPr>
-              <w:t>哦哦哦哦哦</w:t>
-            </w:r>
-            <w:r>
-              <w:rPr>
-                <w:rFonts w:ascii="Arial" w:hAnsi="Arial" w:hint="eastAsia"/>
-                <w:color w:val="000000"/>
-                <w:szCs w:val="21"/>
-              </w:rPr>
-              <w:t>",</w:t>
-            </w:r>
-          </w:p>
-          <w:p>
-            <w:pPr>
-              <w:spacing w:line="360" w:lineRule="auto"/>
-              <w:rPr>
-                <w:rFonts w:ascii="Arial" w:hAnsi="Arial"/>
-                <w:color w:val="000000"/>
-                <w:szCs w:val="21"/>
-              </w:rPr>
-            </w:pPr>
-            <w:r>
-              <w:rPr>
-                <w:rFonts w:ascii="Arial" w:hAnsi="Arial"/>
-                <w:color w:val="000000"/>
-                <w:szCs w:val="21"/>
-              </w:rPr>
-              <w:t xml:space="preserve">      "</w:t>
-            </w:r>
-            <w:proofErr w:type="spellStart"/>
-            <w:r>
-              <w:rPr>
-                <w:rFonts w:ascii="Arial" w:hAnsi="Arial"/>
-                <w:color w:val="000000"/>
-                <w:szCs w:val="21"/>
-              </w:rPr>
-              <w:t>publishTime</w:t>
-            </w:r>
-            <w:proofErr w:type="spellEnd"/>
-            <w:r>
-              <w:rPr>
-                <w:rFonts w:ascii="Arial" w:hAnsi="Arial"/>
-                <w:color w:val="000000"/>
-                <w:szCs w:val="21"/>
-              </w:rPr>
-              <w:t>": "2016-09-26",</w:t>
-            </w:r>
-          </w:p>
-          <w:p>
-            <w:pPr>
-              <w:spacing w:line="360" w:lineRule="auto"/>
-              <w:rPr>
-                <w:rFonts w:ascii="Arial" w:hAnsi="Arial"/>
-                <w:color w:val="000000"/>
-                <w:szCs w:val="21"/>
-              </w:rPr>
-            </w:pPr>
-            <w:r>
-              <w:rPr>
-                <w:rFonts w:ascii="Arial" w:hAnsi="Arial"/>
-                <w:color w:val="000000"/>
-                <w:szCs w:val="21"/>
-              </w:rPr>
-              <w:t xml:space="preserve">    }</w:t>
-            </w:r>
-          </w:p>
-          <w:p>
-            <w:pPr>
-              <w:spacing w:line="360" w:lineRule="auto"/>
-              <w:rPr>
-                <w:rFonts w:ascii="Arial" w:hAnsi="Arial"/>
-                <w:color w:val="000000"/>
-                <w:szCs w:val="21"/>
-              </w:rPr>
-            </w:pPr>
-            <w:r>
-              <w:rPr>
-                <w:rFonts w:ascii="Arial" w:hAnsi="Arial"/>
-                <w:color w:val="000000"/>
-                <w:szCs w:val="21"/>
-              </w:rPr>
-              <w:t xml:space="preserve">  ]</w:t>
-            </w:r>
-          </w:p>
-          <w:p>
-            <w:pPr>
-              <w:spacing w:line="360" w:lineRule="auto"/>
-              <w:rPr>
-                <w:rFonts w:ascii="Arial" w:hAnsi="Arial"/>
-                <w:color w:val="000000"/>
-                <w:szCs w:val="21"/>
-              </w:rPr>
-            </w:pPr>
-            <w:r>
-              <w:rPr>
-                <w:rFonts w:ascii="Arial" w:hAnsi="Arial"/>
-                <w:color w:val="000000"/>
-                <w:szCs w:val="21"/>
-              </w:rPr>
-              <w:t>}</w:t>
-            </w:r>
-          </w:p>
-        </w:tc>
-        <w:tc>
-          <w:tcPr>
-            <w:tcW w:w="1437" w:type="dxa"/>
-          </w:tcPr>
-          <w:p>
-            <w:pPr>
-              <w:spacing w:line="360" w:lineRule="auto"/>
-              <w:rPr>
-                <w:rFonts w:ascii="Arial" w:hAnsi="Arial"/>
-                <w:color w:val="000000"/>
-                <w:szCs w:val="21"/>
-              </w:rPr>
-            </w:pPr>
-            <w:proofErr w:type="spellStart"/>
-            <w:r>
-              <w:rPr>
-                <w:rFonts w:ascii="Arial" w:hAnsi="Arial"/>
-                <w:color w:val="000000"/>
-                <w:szCs w:val="21"/>
-              </w:rPr>
-              <w:t>noticeId</w:t>
-            </w:r>
-            <w:proofErr w:type="spellEnd"/>
           </w:p>
         </w:tc>
         <w:tc>
@@ -25200,7 +28573,7 @@
             <w:pPr>
               <w:spacing w:line="360" w:lineRule="auto"/>
               <w:rPr>
-                <w:rFonts w:ascii="Arial" w:hAnsi="Arial" w:hint="eastAsia"/>
+                <w:rFonts w:ascii="Arial" w:hAnsi="Arial"/>
                 <w:color w:val="000000"/>
                 <w:szCs w:val="21"/>
               </w:rPr>
@@ -25272,7 +28645,7 @@
           <w:p>
             <w:pPr>
               <w:rPr>
-                <w:rFonts w:ascii="Arial" w:hAnsi="Arial" w:hint="eastAsia"/>
+                <w:rFonts w:ascii="Arial" w:hAnsi="Arial"/>
                 <w:szCs w:val="21"/>
               </w:rPr>
             </w:pPr>
@@ -25286,7 +28659,7 @@
             <w:pPr>
               <w:spacing w:line="360" w:lineRule="auto"/>
               <w:rPr>
-                <w:rFonts w:ascii="Arial" w:hAnsi="Arial" w:hint="eastAsia"/>
+                <w:rFonts w:ascii="Arial" w:hAnsi="Arial"/>
                 <w:color w:val="000000"/>
                 <w:szCs w:val="21"/>
               </w:rPr>
@@ -25334,7 +28707,7 @@
             <w:pPr>
               <w:spacing w:line="360" w:lineRule="auto"/>
               <w:rPr>
-                <w:rFonts w:ascii="Arial" w:hAnsi="Arial" w:hint="eastAsia"/>
+                <w:rFonts w:ascii="Arial" w:hAnsi="Arial"/>
                 <w:color w:val="000000"/>
                 <w:szCs w:val="21"/>
               </w:rPr>
@@ -25389,7 +28762,7 @@
             <w:pPr>
               <w:spacing w:line="360" w:lineRule="auto"/>
               <w:rPr>
-                <w:rFonts w:ascii="Arial" w:hAnsi="Arial" w:hint="eastAsia"/>
+                <w:rFonts w:ascii="Arial" w:hAnsi="Arial"/>
                 <w:color w:val="000000"/>
                 <w:szCs w:val="21"/>
               </w:rPr>
@@ -25412,7 +28785,7 @@
             <w:pPr>
               <w:spacing w:line="360" w:lineRule="auto"/>
               <w:rPr>
-                <w:rFonts w:ascii="Arial" w:hAnsi="Arial" w:hint="eastAsia"/>
+                <w:rFonts w:ascii="Arial" w:hAnsi="Arial"/>
                 <w:color w:val="000000"/>
                 <w:szCs w:val="21"/>
               </w:rPr>
@@ -25460,7 +28833,7 @@
             <w:pPr>
               <w:spacing w:line="360" w:lineRule="auto"/>
               <w:rPr>
-                <w:rFonts w:ascii="Arial" w:hAnsi="Arial" w:hint="eastAsia"/>
+                <w:rFonts w:ascii="Arial" w:hAnsi="Arial"/>
                 <w:color w:val="000000"/>
                 <w:szCs w:val="21"/>
               </w:rPr>
@@ -25497,7 +28870,6 @@
                 <w:szCs w:val="21"/>
               </w:rPr>
             </w:pPr>
-            <w:proofErr w:type="spellStart"/>
             <w:r>
               <w:rPr>
                 <w:rFonts w:ascii="Arial" w:hAnsi="Arial"/>
@@ -25506,7 +28878,6 @@
               </w:rPr>
               <w:t>publishTime</w:t>
             </w:r>
-            <w:proofErr w:type="spellEnd"/>
           </w:p>
         </w:tc>
         <w:tc>
@@ -25517,7 +28888,7 @@
             <w:pPr>
               <w:spacing w:line="360" w:lineRule="auto"/>
               <w:rPr>
-                <w:rFonts w:ascii="Arial" w:hAnsi="Arial" w:hint="eastAsia"/>
+                <w:rFonts w:ascii="Arial" w:hAnsi="Arial"/>
                 <w:color w:val="000000"/>
                 <w:szCs w:val="21"/>
               </w:rPr>
@@ -25540,7 +28911,7 @@
             <w:pPr>
               <w:spacing w:line="360" w:lineRule="auto"/>
               <w:rPr>
-                <w:rFonts w:ascii="Arial" w:hAnsi="Arial" w:hint="eastAsia"/>
+                <w:rFonts w:ascii="Arial" w:hAnsi="Arial"/>
                 <w:color w:val="000000"/>
                 <w:szCs w:val="21"/>
               </w:rPr>
@@ -25584,27 +28955,28 @@
       <w:pPr>
         <w:pStyle w:val="3"/>
       </w:pPr>
-      <w:bookmarkStart w:id="93" w:name="_Toc16739"/>
+      <w:bookmarkStart w:id="103" w:name="_Toc16739"/>
       <w:r>
         <w:rPr>
           <w:rFonts w:hint="eastAsia"/>
         </w:rPr>
+        <w:lastRenderedPageBreak/>
         <w:t>通知状态的修改（待发布通知的立即发布、删除通知）</w:t>
       </w:r>
-      <w:bookmarkEnd w:id="93"/>
+      <w:bookmarkEnd w:id="103"/>
     </w:p>
     <w:p>
       <w:pPr>
         <w:pStyle w:val="3"/>
       </w:pPr>
-      <w:bookmarkStart w:id="94" w:name="_Toc15339"/>
+      <w:bookmarkStart w:id="104" w:name="_Toc15339"/>
       <w:r>
         <w:rPr>
           <w:rFonts w:hint="eastAsia"/>
         </w:rPr>
         <w:t>查看通知的未读人员列表</w:t>
       </w:r>
-      <w:bookmarkEnd w:id="94"/>
+      <w:bookmarkEnd w:id="104"/>
     </w:p>
     <w:p>
       <w:pPr>
@@ -25632,14 +29004,14 @@
       <w:pPr>
         <w:pStyle w:val="3"/>
       </w:pPr>
-      <w:bookmarkStart w:id="95" w:name="_Toc20348"/>
+      <w:bookmarkStart w:id="105" w:name="_Toc20348"/>
       <w:r>
         <w:rPr>
           <w:rFonts w:hint="eastAsia"/>
         </w:rPr>
         <w:t>修改附件资源类型</w:t>
       </w:r>
-      <w:bookmarkEnd w:id="95"/>
+      <w:bookmarkEnd w:id="105"/>
     </w:p>
     <w:p>
       <w:pPr>
@@ -25667,27 +29039,27 @@
       <w:pPr>
         <w:pStyle w:val="3"/>
       </w:pPr>
-      <w:bookmarkStart w:id="96" w:name="_Toc9143"/>
+      <w:bookmarkStart w:id="106" w:name="_Toc9143"/>
       <w:r>
         <w:rPr>
           <w:rFonts w:hint="eastAsia"/>
         </w:rPr>
         <w:t>获取学生列表（签到学生列表、未签到学生列表、快速搜索）</w:t>
       </w:r>
-      <w:bookmarkEnd w:id="96"/>
+      <w:bookmarkEnd w:id="106"/>
     </w:p>
     <w:p>
       <w:pPr>
         <w:pStyle w:val="3"/>
       </w:pPr>
-      <w:bookmarkStart w:id="97" w:name="_Toc28910"/>
+      <w:bookmarkStart w:id="107" w:name="_Toc28910"/>
       <w:r>
         <w:rPr>
           <w:rFonts w:hint="eastAsia"/>
         </w:rPr>
         <w:t>判断当前时间是否为教师的授课时间</w:t>
       </w:r>
-      <w:bookmarkEnd w:id="97"/>
+      <w:bookmarkEnd w:id="107"/>
     </w:p>
     <w:p>
       <w:pPr>
@@ -25696,14 +29068,14 @@
           <w:rFonts w:eastAsia="宋体"/>
         </w:rPr>
       </w:pPr>
-      <w:bookmarkStart w:id="98" w:name="_Toc1926"/>
+      <w:bookmarkStart w:id="108" w:name="_Toc1926"/>
       <w:r>
         <w:rPr>
           <w:rFonts w:hint="eastAsia"/>
         </w:rPr>
         <w:t>单人单次成绩录入（并根据该成绩项的分制进行表单验证）</w:t>
       </w:r>
-      <w:bookmarkEnd w:id="98"/>
+      <w:bookmarkEnd w:id="108"/>
     </w:p>
     <w:p>
       <w:pPr>
@@ -25731,54 +29103,53 @@
       <w:pPr>
         <w:pStyle w:val="3"/>
       </w:pPr>
-      <w:bookmarkStart w:id="99" w:name="_Toc30005"/>
+      <w:bookmarkStart w:id="109" w:name="_Toc30005"/>
       <w:r>
         <w:rPr>
           <w:rFonts w:hint="eastAsia"/>
         </w:rPr>
-        <w:lastRenderedPageBreak/>
         <w:t>获取特定学期下用户的每门课程的成绩统计图</w:t>
       </w:r>
-      <w:bookmarkEnd w:id="99"/>
+      <w:bookmarkEnd w:id="109"/>
     </w:p>
     <w:p>
       <w:pPr>
         <w:pStyle w:val="3"/>
       </w:pPr>
-      <w:bookmarkStart w:id="100" w:name="_Toc21296"/>
+      <w:bookmarkStart w:id="110" w:name="_Toc21296"/>
       <w:r>
         <w:rPr>
           <w:rFonts w:hint="eastAsia"/>
         </w:rPr>
         <w:t>获取特定课程的成绩详情（按照学号升序排序，按照综合成绩升序、降序排序，快捷搜索）</w:t>
       </w:r>
-      <w:bookmarkEnd w:id="100"/>
+      <w:bookmarkEnd w:id="110"/>
     </w:p>
     <w:p>
       <w:pPr>
         <w:pStyle w:val="3"/>
       </w:pPr>
-      <w:bookmarkStart w:id="101" w:name="_Toc20952"/>
+      <w:bookmarkStart w:id="111" w:name="_Toc20952"/>
       <w:r>
         <w:rPr>
           <w:rFonts w:hint="eastAsia"/>
         </w:rPr>
         <w:t>获取特定学期下用户的每门课程的出勤统计图</w:t>
       </w:r>
-      <w:bookmarkEnd w:id="101"/>
+      <w:bookmarkEnd w:id="111"/>
     </w:p>
     <w:p>
       <w:pPr>
         <w:pStyle w:val="3"/>
       </w:pPr>
-      <w:bookmarkStart w:id="102" w:name="_Toc8965"/>
+      <w:bookmarkStart w:id="112" w:name="_Toc8965"/>
       <w:r>
         <w:rPr>
           <w:rFonts w:hint="eastAsia"/>
         </w:rPr>
         <w:t>获取特定课程的出勤详情（按照学号升序排序，按照出勤率进行升序、降序排序，快捷搜索）</w:t>
       </w:r>
-      <w:bookmarkEnd w:id="102"/>
+      <w:bookmarkEnd w:id="112"/>
     </w:p>
     <w:p>
       <w:pPr>
@@ -25806,7 +29177,7 @@
       <w:pPr>
         <w:pStyle w:val="3"/>
       </w:pPr>
-      <w:bookmarkStart w:id="103" w:name="_Toc17215"/>
+      <w:bookmarkStart w:id="113" w:name="_Toc17215"/>
       <w:r>
         <w:rPr>
           <w:rFonts w:hint="eastAsia"/>
@@ -25822,7 +29193,7 @@
         </w:rPr>
         <w:t>天以内）</w:t>
       </w:r>
-      <w:bookmarkEnd w:id="103"/>
+      <w:bookmarkEnd w:id="113"/>
     </w:p>
     <w:p>
       <w:pPr>
@@ -25850,14 +29221,14 @@
       <w:pPr>
         <w:pStyle w:val="3"/>
       </w:pPr>
-      <w:bookmarkStart w:id="104" w:name="_Toc30142"/>
+      <w:bookmarkStart w:id="114" w:name="_Toc30142"/>
       <w:r>
         <w:rPr>
           <w:rFonts w:hint="eastAsia"/>
         </w:rPr>
         <w:t>获取课表（获取用户特定课程的课表、获取指定班级的班级课表、获取用户特定学期的学期课表）</w:t>
       </w:r>
-      <w:bookmarkEnd w:id="104"/>
+      <w:bookmarkEnd w:id="114"/>
     </w:p>
     <w:p>
       <w:pPr>
@@ -25885,27 +29256,27 @@
       <w:pPr>
         <w:pStyle w:val="3"/>
       </w:pPr>
-      <w:bookmarkStart w:id="105" w:name="_Toc31081"/>
+      <w:bookmarkStart w:id="115" w:name="_Toc31081"/>
       <w:r>
         <w:rPr>
           <w:rFonts w:hint="eastAsia"/>
         </w:rPr>
         <w:t>查看用户的个人信息</w:t>
       </w:r>
-      <w:bookmarkEnd w:id="105"/>
+      <w:bookmarkEnd w:id="115"/>
     </w:p>
     <w:p>
       <w:pPr>
         <w:pStyle w:val="3"/>
       </w:pPr>
-      <w:bookmarkStart w:id="106" w:name="_Toc24288"/>
+      <w:bookmarkStart w:id="116" w:name="_Toc24288"/>
       <w:r>
         <w:rPr>
           <w:rFonts w:hint="eastAsia"/>
         </w:rPr>
         <w:t>修改用户的个人信息</w:t>
       </w:r>
-      <w:bookmarkEnd w:id="106"/>
+      <w:bookmarkEnd w:id="116"/>
     </w:p>
     <w:p>
       <w:pPr>
@@ -25933,14 +29304,14 @@
       <w:pPr>
         <w:pStyle w:val="3"/>
       </w:pPr>
-      <w:bookmarkStart w:id="107" w:name="_Toc22337"/>
+      <w:bookmarkStart w:id="117" w:name="_Toc22337"/>
       <w:r>
         <w:rPr>
           <w:rFonts w:hint="eastAsia"/>
         </w:rPr>
         <w:t>签到设置、恢复系统默认</w:t>
       </w:r>
-      <w:bookmarkEnd w:id="107"/>
+      <w:bookmarkEnd w:id="117"/>
     </w:p>
     <w:p>
       <w:pPr>
@@ -25968,14 +29339,15 @@
       <w:pPr>
         <w:pStyle w:val="3"/>
       </w:pPr>
-      <w:bookmarkStart w:id="108" w:name="_Toc17725"/>
+      <w:bookmarkStart w:id="118" w:name="_Toc17725"/>
       <w:r>
         <w:rPr>
           <w:rFonts w:hint="eastAsia"/>
         </w:rPr>
+        <w:lastRenderedPageBreak/>
         <w:t>提醒方式设置（课程、作业、消息）、恢复系统默认</w:t>
       </w:r>
-      <w:bookmarkEnd w:id="108"/>
+      <w:bookmarkEnd w:id="118"/>
     </w:p>
     <w:p>
       <w:pPr>
@@ -26003,14 +29375,14 @@
       <w:pPr>
         <w:pStyle w:val="3"/>
       </w:pPr>
-      <w:bookmarkStart w:id="109" w:name="_Toc16796"/>
+      <w:bookmarkStart w:id="119" w:name="_Toc16796"/>
       <w:r>
         <w:rPr>
           <w:rFonts w:hint="eastAsia"/>
         </w:rPr>
         <w:t>获取用户特定学期的课程工作量</w:t>
       </w:r>
-      <w:bookmarkEnd w:id="109"/>
+      <w:bookmarkEnd w:id="119"/>
     </w:p>
     <w:p>
       <w:pPr>
@@ -26029,7 +29401,7 @@
         <w:pStyle w:val="2"/>
         <w:spacing w:before="0" w:after="0" w:line="360" w:lineRule="auto"/>
       </w:pPr>
-      <w:bookmarkStart w:id="110" w:name="_Toc22138"/>
+      <w:bookmarkStart w:id="120" w:name="_Toc22138"/>
       <w:r>
         <w:rPr>
           <w:rFonts w:hint="eastAsia"/>
@@ -26042,7 +29414,7 @@
         </w:rPr>
         <w:t>APP</w:t>
       </w:r>
-      <w:bookmarkEnd w:id="110"/>
+      <w:bookmarkEnd w:id="120"/>
     </w:p>
     <w:p>
       <w:pPr>
@@ -26090,60 +29462,59 @@
       <w:pPr>
         <w:pStyle w:val="3"/>
       </w:pPr>
-      <w:bookmarkStart w:id="111" w:name="_Toc8998"/>
+      <w:bookmarkStart w:id="121" w:name="_Toc8998"/>
       <w:r>
         <w:rPr>
           <w:rFonts w:hint="eastAsia"/>
         </w:rPr>
-        <w:lastRenderedPageBreak/>
         <w:t>获取用户特定学期的课程列表</w:t>
       </w:r>
-      <w:bookmarkEnd w:id="111"/>
+      <w:bookmarkEnd w:id="121"/>
     </w:p>
     <w:p>
       <w:pPr>
         <w:pStyle w:val="3"/>
       </w:pPr>
-      <w:bookmarkStart w:id="112" w:name="_Toc24510"/>
+      <w:bookmarkStart w:id="122" w:name="_Toc24510"/>
       <w:r>
         <w:rPr>
           <w:rFonts w:hint="eastAsia"/>
         </w:rPr>
         <w:t>获取用户特定课程下的笔记料列表（按时间排序，按照重要度排序，按照类型排序，快速检索）</w:t>
       </w:r>
-      <w:bookmarkEnd w:id="112"/>
+      <w:bookmarkEnd w:id="122"/>
     </w:p>
     <w:p>
       <w:pPr>
         <w:pStyle w:val="3"/>
       </w:pPr>
-      <w:bookmarkStart w:id="113" w:name="_Toc13519"/>
+      <w:bookmarkStart w:id="123" w:name="_Toc13519"/>
       <w:r>
         <w:rPr>
           <w:rFonts w:hint="eastAsia"/>
         </w:rPr>
         <w:t>获取用户特定课程下的课程资料列表</w:t>
       </w:r>
-      <w:bookmarkEnd w:id="113"/>
+      <w:bookmarkEnd w:id="123"/>
     </w:p>
     <w:p>
       <w:pPr>
         <w:pStyle w:val="3"/>
       </w:pPr>
-      <w:bookmarkStart w:id="114" w:name="_Toc32000"/>
+      <w:bookmarkStart w:id="124" w:name="_Toc32000"/>
       <w:r>
         <w:rPr>
           <w:rFonts w:hint="eastAsia"/>
         </w:rPr>
         <w:t>查看特定笔记的笔记详情</w:t>
       </w:r>
-      <w:bookmarkEnd w:id="114"/>
+      <w:bookmarkEnd w:id="124"/>
     </w:p>
     <w:p>
       <w:pPr>
         <w:pStyle w:val="3"/>
       </w:pPr>
-      <w:bookmarkStart w:id="115" w:name="_Toc22128"/>
+      <w:bookmarkStart w:id="125" w:name="_Toc22128"/>
       <w:r>
         <w:rPr>
           <w:rFonts w:hint="eastAsia"/>
@@ -26162,7 +29533,7 @@
         </w:rPr>
         <w:t>笔记的编辑操作</w:t>
       </w:r>
-      <w:bookmarkEnd w:id="115"/>
+      <w:bookmarkEnd w:id="125"/>
     </w:p>
     <w:p>
       <w:pPr>
@@ -26190,27 +29561,27 @@
       <w:pPr>
         <w:pStyle w:val="3"/>
       </w:pPr>
-      <w:bookmarkStart w:id="116" w:name="_Toc23431"/>
+      <w:bookmarkStart w:id="126" w:name="_Toc23431"/>
       <w:r>
         <w:rPr>
           <w:rFonts w:hint="eastAsia"/>
         </w:rPr>
         <w:t>获取通知列表（未读通知和已读通知列表）</w:t>
       </w:r>
-      <w:bookmarkEnd w:id="116"/>
+      <w:bookmarkEnd w:id="126"/>
     </w:p>
     <w:p>
       <w:pPr>
         <w:pStyle w:val="3"/>
       </w:pPr>
-      <w:bookmarkStart w:id="117" w:name="_Toc25022"/>
+      <w:bookmarkStart w:id="127" w:name="_Toc25022"/>
       <w:r>
         <w:rPr>
           <w:rFonts w:hint="eastAsia"/>
         </w:rPr>
         <w:t>将通知置为已读状态（若通知状态为已读，则不进行操作）</w:t>
       </w:r>
-      <w:bookmarkEnd w:id="117"/>
+      <w:bookmarkEnd w:id="127"/>
     </w:p>
     <w:p>
       <w:pPr>
@@ -26238,7 +29609,7 @@
       <w:pPr>
         <w:pStyle w:val="3"/>
       </w:pPr>
-      <w:bookmarkStart w:id="118" w:name="_Toc29076"/>
+      <w:bookmarkStart w:id="128" w:name="_Toc29076"/>
       <w:r>
         <w:rPr>
           <w:rFonts w:hint="eastAsia"/>
@@ -26257,13 +29628,13 @@
         </w:rPr>
         <w:t>天内）</w:t>
       </w:r>
-      <w:bookmarkEnd w:id="118"/>
+      <w:bookmarkEnd w:id="128"/>
     </w:p>
     <w:p>
       <w:pPr>
         <w:pStyle w:val="3"/>
       </w:pPr>
-      <w:bookmarkStart w:id="119" w:name="_Toc29135"/>
+      <w:bookmarkStart w:id="129" w:name="_Toc29135"/>
       <w:r>
         <w:rPr>
           <w:rFonts w:hint="eastAsia"/>
@@ -26282,7 +29653,7 @@
         </w:rPr>
         <w:t>授课教师的快速检索</w:t>
       </w:r>
-      <w:bookmarkEnd w:id="119"/>
+      <w:bookmarkEnd w:id="129"/>
     </w:p>
     <w:p>
       <w:pPr>
@@ -26310,27 +29681,27 @@
       <w:pPr>
         <w:pStyle w:val="3"/>
       </w:pPr>
-      <w:bookmarkStart w:id="120" w:name="_Toc23643"/>
+      <w:bookmarkStart w:id="130" w:name="_Toc23643"/>
       <w:r>
         <w:rPr>
           <w:rFonts w:hint="eastAsia"/>
         </w:rPr>
         <w:t>根据当前系统时间，获取下一门要签到的课程，并返回课程的签到时间及当前时间是否符合课程的签到时间设置，及用户当前位置与上课地点是否匹配</w:t>
       </w:r>
-      <w:bookmarkEnd w:id="120"/>
+      <w:bookmarkEnd w:id="130"/>
     </w:p>
     <w:p>
       <w:pPr>
         <w:pStyle w:val="3"/>
       </w:pPr>
-      <w:bookmarkStart w:id="121" w:name="_Toc11186"/>
+      <w:bookmarkStart w:id="131" w:name="_Toc11186"/>
       <w:r>
         <w:rPr>
           <w:rFonts w:hint="eastAsia"/>
         </w:rPr>
         <w:t>获取用户的签到统计</w:t>
       </w:r>
-      <w:bookmarkEnd w:id="121"/>
+      <w:bookmarkEnd w:id="131"/>
     </w:p>
     <w:p>
       <w:pPr>
@@ -26358,27 +29729,28 @@
       <w:pPr>
         <w:pStyle w:val="3"/>
       </w:pPr>
-      <w:bookmarkStart w:id="122" w:name="_Toc24235"/>
+      <w:bookmarkStart w:id="132" w:name="_Toc24235"/>
       <w:r>
         <w:rPr>
           <w:rFonts w:hint="eastAsia"/>
         </w:rPr>
+        <w:lastRenderedPageBreak/>
         <w:t>公共选修课的快捷查询（根据课程名称、教师姓名的模糊查询和课程名称拼音首字母、教师姓名拼音首字母的快速查询）</w:t>
       </w:r>
-      <w:bookmarkEnd w:id="122"/>
+      <w:bookmarkEnd w:id="132"/>
     </w:p>
     <w:p>
       <w:pPr>
         <w:pStyle w:val="3"/>
       </w:pPr>
-      <w:bookmarkStart w:id="123" w:name="_Toc14578"/>
+      <w:bookmarkStart w:id="133" w:name="_Toc14578"/>
       <w:r>
         <w:rPr>
           <w:rFonts w:hint="eastAsia"/>
         </w:rPr>
         <w:t>选课时被选中课程与用户现有课程的课程时间冲突检测</w:t>
       </w:r>
-      <w:bookmarkEnd w:id="123"/>
+      <w:bookmarkEnd w:id="133"/>
     </w:p>
     <w:p>
       <w:pPr>
@@ -26406,27 +29778,27 @@
       <w:pPr>
         <w:pStyle w:val="3"/>
       </w:pPr>
-      <w:bookmarkStart w:id="124" w:name="_Toc3579"/>
+      <w:bookmarkStart w:id="134" w:name="_Toc3579"/>
       <w:r>
         <w:rPr>
           <w:rFonts w:hint="eastAsia"/>
         </w:rPr>
         <w:t>获取用户特定日期的课程列表</w:t>
       </w:r>
-      <w:bookmarkEnd w:id="124"/>
+      <w:bookmarkEnd w:id="134"/>
     </w:p>
     <w:p>
       <w:pPr>
         <w:pStyle w:val="3"/>
       </w:pPr>
-      <w:bookmarkStart w:id="125" w:name="_Toc27382"/>
+      <w:bookmarkStart w:id="135" w:name="_Toc27382"/>
       <w:r>
         <w:rPr>
           <w:rFonts w:hint="eastAsia"/>
         </w:rPr>
         <w:t>获取特定课程的授课时间、课程详情、课程的授课教师信息、成绩组成、教材、教辅。</w:t>
       </w:r>
-      <w:bookmarkEnd w:id="125"/>
+      <w:bookmarkEnd w:id="135"/>
     </w:p>
     <w:p>
       <w:pPr>
@@ -26454,28 +29826,27 @@
       <w:pPr>
         <w:pStyle w:val="3"/>
       </w:pPr>
-      <w:bookmarkStart w:id="126" w:name="_Toc26803"/>
+      <w:bookmarkStart w:id="136" w:name="_Toc26803"/>
       <w:r>
         <w:rPr>
           <w:rFonts w:hint="eastAsia"/>
         </w:rPr>
-        <w:lastRenderedPageBreak/>
         <w:t>获取用户的作业列表（未完成作业、已完成作业、全部）</w:t>
       </w:r>
-      <w:bookmarkEnd w:id="126"/>
+      <w:bookmarkEnd w:id="136"/>
     </w:p>
     <w:p>
       <w:pPr>
         <w:pStyle w:val="3"/>
       </w:pPr>
-      <w:bookmarkStart w:id="127" w:name="_Toc30365"/>
+      <w:bookmarkStart w:id="137" w:name="_Toc30365"/>
       <w:r>
         <w:rPr>
           <w:rFonts w:hint="eastAsia"/>
         </w:rPr>
         <w:t>未完成作业标记为已完成状态</w:t>
       </w:r>
-      <w:bookmarkEnd w:id="127"/>
+      <w:bookmarkEnd w:id="137"/>
     </w:p>
     <w:p>
       <w:pPr>
@@ -26503,27 +29874,27 @@
       <w:pPr>
         <w:pStyle w:val="3"/>
       </w:pPr>
-      <w:bookmarkStart w:id="128" w:name="_Toc10220"/>
+      <w:bookmarkStart w:id="138" w:name="_Toc10220"/>
       <w:r>
         <w:rPr>
           <w:rFonts w:hint="eastAsia"/>
         </w:rPr>
         <w:t>查看用户的个人信息</w:t>
       </w:r>
-      <w:bookmarkEnd w:id="128"/>
+      <w:bookmarkEnd w:id="138"/>
     </w:p>
     <w:p>
       <w:pPr>
         <w:pStyle w:val="3"/>
       </w:pPr>
-      <w:bookmarkStart w:id="129" w:name="_Toc29067"/>
+      <w:bookmarkStart w:id="139" w:name="_Toc29067"/>
       <w:r>
         <w:rPr>
           <w:rFonts w:hint="eastAsia"/>
         </w:rPr>
         <w:t>修改用户的个人信息</w:t>
       </w:r>
-      <w:bookmarkEnd w:id="129"/>
+      <w:bookmarkEnd w:id="139"/>
     </w:p>
     <w:p>
       <w:pPr>
@@ -26563,53 +29934,53 @@
       <w:pPr>
         <w:pStyle w:val="3"/>
       </w:pPr>
-      <w:bookmarkStart w:id="130" w:name="_Toc28666"/>
+      <w:bookmarkStart w:id="140" w:name="_Toc28666"/>
       <w:r>
         <w:rPr>
           <w:rFonts w:hint="eastAsia"/>
         </w:rPr>
         <w:t>获取‘帮帮’列表、我的帮帮列表</w:t>
       </w:r>
-      <w:bookmarkEnd w:id="130"/>
+      <w:bookmarkEnd w:id="140"/>
     </w:p>
     <w:p>
       <w:pPr>
         <w:pStyle w:val="3"/>
       </w:pPr>
-      <w:bookmarkStart w:id="131" w:name="_Toc18172"/>
+      <w:bookmarkStart w:id="141" w:name="_Toc18172"/>
       <w:r>
         <w:rPr>
           <w:rFonts w:hint="eastAsia"/>
         </w:rPr>
         <w:t>给特定的‘帮帮’点赞、评论及评论回复</w:t>
       </w:r>
-      <w:bookmarkEnd w:id="131"/>
+      <w:bookmarkEnd w:id="141"/>
     </w:p>
     <w:p>
       <w:pPr>
         <w:pStyle w:val="3"/>
       </w:pPr>
-      <w:bookmarkStart w:id="132" w:name="_Toc24187"/>
+      <w:bookmarkStart w:id="142" w:name="_Toc24187"/>
       <w:r>
         <w:rPr>
           <w:rFonts w:hint="eastAsia"/>
         </w:rPr>
         <w:t>删除用户特定的一条帮帮列表</w:t>
       </w:r>
-      <w:bookmarkEnd w:id="132"/>
+      <w:bookmarkEnd w:id="142"/>
     </w:p>
     <w:p>
       <w:pPr>
         <w:pStyle w:val="3"/>
       </w:pPr>
-      <w:bookmarkStart w:id="133" w:name="_Toc18460"/>
+      <w:bookmarkStart w:id="143" w:name="_Toc18460"/>
       <w:r>
         <w:rPr>
           <w:rFonts w:hint="eastAsia"/>
         </w:rPr>
         <w:t>获取热心榜列表（周榜，月榜，学期榜）</w:t>
       </w:r>
-      <w:bookmarkEnd w:id="133"/>
+      <w:bookmarkEnd w:id="143"/>
     </w:p>
     <w:p>
       <w:pPr>
@@ -26634,7 +30005,7 @@
 </file>
 
 <file path=word/endnotes.xml><?xml version="1.0" encoding="utf-8"?>
-<w:endnotes xmlns:ve="http://schemas.openxmlformats.org/markup-compatibility/2006" xmlns:o="urn:schemas-microsoft-com:office:office" xmlns:r="http://schemas.openxmlformats.org/officeDocument/2006/relationships" xmlns:m="http://schemas.openxmlformats.org/officeDocument/2006/math" xmlns:v="urn:schemas-microsoft-com:vml" xmlns:wp="http://schemas.openxmlformats.org/drawingml/2006/wordprocessingDrawing" xmlns:w10="urn:schemas-microsoft-com:office:word" xmlns:w="http://schemas.openxmlformats.org/wordprocessingml/2006/main" xmlns:wne="http://schemas.microsoft.com/office/word/2006/wordml">
+<w:endnotes xmlns:wpc="http://schemas.microsoft.com/office/word/2010/wordprocessingCanvas" xmlns:cx="http://schemas.microsoft.com/office/drawing/2014/chartex" xmlns:mc="http://schemas.openxmlformats.org/markup-compatibility/2006" xmlns:o="urn:schemas-microsoft-com:office:office" xmlns:r="http://schemas.openxmlformats.org/officeDocument/2006/relationships" xmlns:m="http://schemas.openxmlformats.org/officeDocument/2006/math" xmlns:v="urn:schemas-microsoft-com:vml" xmlns:wp14="http://schemas.microsoft.com/office/word/2010/wordprocessingDrawing" xmlns:wp="http://schemas.openxmlformats.org/drawingml/2006/wordprocessingDrawing" xmlns:w10="urn:schemas-microsoft-com:office:word" xmlns:w="http://schemas.openxmlformats.org/wordprocessingml/2006/main" xmlns:w14="http://schemas.microsoft.com/office/word/2010/wordml" xmlns:w15="http://schemas.microsoft.com/office/word/2012/wordml" xmlns:w16se="http://schemas.microsoft.com/office/word/2015/wordml/symex" xmlns:wpg="http://schemas.microsoft.com/office/word/2010/wordprocessingGroup" xmlns:wpi="http://schemas.microsoft.com/office/word/2010/wordprocessingInk" xmlns:wne="http://schemas.microsoft.com/office/word/2006/wordml" xmlns:wps="http://schemas.microsoft.com/office/word/2010/wordprocessingShape" mc:Ignorable="w14 w15 w16se wp14">
   <w:endnote w:type="separator" w:id="-1">
     <w:p>
       <w:r>
@@ -26653,10 +30024,10 @@
 </file>
 
 <file path=word/footer1.xml><?xml version="1.0" encoding="utf-8"?>
-<w:ftr xmlns:ve="http://schemas.openxmlformats.org/markup-compatibility/2006" xmlns:o="urn:schemas-microsoft-com:office:office" xmlns:r="http://schemas.openxmlformats.org/officeDocument/2006/relationships" xmlns:m="http://schemas.openxmlformats.org/officeDocument/2006/math" xmlns:v="urn:schemas-microsoft-com:vml" xmlns:wp="http://schemas.openxmlformats.org/drawingml/2006/wordprocessingDrawing" xmlns:w10="urn:schemas-microsoft-com:office:word" xmlns:w="http://schemas.openxmlformats.org/wordprocessingml/2006/main" xmlns:wne="http://schemas.microsoft.com/office/word/2006/wordml">
+<w:ftr xmlns:wpc="http://schemas.microsoft.com/office/word/2010/wordprocessingCanvas" xmlns:cx="http://schemas.microsoft.com/office/drawing/2014/chartex" xmlns:mc="http://schemas.openxmlformats.org/markup-compatibility/2006" xmlns:o="urn:schemas-microsoft-com:office:office" xmlns:r="http://schemas.openxmlformats.org/officeDocument/2006/relationships" xmlns:m="http://schemas.openxmlformats.org/officeDocument/2006/math" xmlns:v="urn:schemas-microsoft-com:vml" xmlns:wp14="http://schemas.microsoft.com/office/word/2010/wordprocessingDrawing" xmlns:wp="http://schemas.openxmlformats.org/drawingml/2006/wordprocessingDrawing" xmlns:w10="urn:schemas-microsoft-com:office:word" xmlns:w="http://schemas.openxmlformats.org/wordprocessingml/2006/main" xmlns:w14="http://schemas.microsoft.com/office/word/2010/wordml" xmlns:w15="http://schemas.microsoft.com/office/word/2012/wordml" xmlns:w16se="http://schemas.microsoft.com/office/word/2015/wordml/symex" xmlns:wpg="http://schemas.microsoft.com/office/word/2010/wordprocessingGroup" xmlns:wpi="http://schemas.microsoft.com/office/word/2010/wordprocessingInk" xmlns:wne="http://schemas.microsoft.com/office/word/2006/wordml" xmlns:wps="http://schemas.microsoft.com/office/word/2010/wordprocessingShape" mc:Ignorable="w14 w15 w16se wp14">
   <w:p>
     <w:pPr>
-      <w:pStyle w:val="a6"/>
+      <w:pStyle w:val="a7"/>
       <w:pBdr>
         <w:top w:val="single" w:sz="4" w:space="1" w:color="auto"/>
       </w:pBdr>
@@ -26670,7 +30041,7 @@
     </w:r>
     <w:r>
       <w:rPr>
-        <w:rStyle w:val="a8"/>
+        <w:rStyle w:val="a9"/>
       </w:rPr>
       <w:instrText xml:space="preserve"> PAGE </w:instrText>
     </w:r>
@@ -26679,7 +30050,7 @@
     </w:r>
     <w:r>
       <w:rPr>
-        <w:rStyle w:val="a8"/>
+        <w:rStyle w:val="a9"/>
       </w:rPr>
       <w:t>4</w:t>
     </w:r>
@@ -26703,10 +30074,10 @@
 </file>
 
 <file path=word/footer2.xml><?xml version="1.0" encoding="utf-8"?>
-<w:ftr xmlns:ve="http://schemas.openxmlformats.org/markup-compatibility/2006" xmlns:o="urn:schemas-microsoft-com:office:office" xmlns:r="http://schemas.openxmlformats.org/officeDocument/2006/relationships" xmlns:m="http://schemas.openxmlformats.org/officeDocument/2006/math" xmlns:v="urn:schemas-microsoft-com:vml" xmlns:wp="http://schemas.openxmlformats.org/drawingml/2006/wordprocessingDrawing" xmlns:w10="urn:schemas-microsoft-com:office:word" xmlns:w="http://schemas.openxmlformats.org/wordprocessingml/2006/main" xmlns:wne="http://schemas.microsoft.com/office/word/2006/wordml">
+<w:ftr xmlns:wpc="http://schemas.microsoft.com/office/word/2010/wordprocessingCanvas" xmlns:cx="http://schemas.microsoft.com/office/drawing/2014/chartex" xmlns:mc="http://schemas.openxmlformats.org/markup-compatibility/2006" xmlns:o="urn:schemas-microsoft-com:office:office" xmlns:r="http://schemas.openxmlformats.org/officeDocument/2006/relationships" xmlns:m="http://schemas.openxmlformats.org/officeDocument/2006/math" xmlns:v="urn:schemas-microsoft-com:vml" xmlns:wp14="http://schemas.microsoft.com/office/word/2010/wordprocessingDrawing" xmlns:wp="http://schemas.openxmlformats.org/drawingml/2006/wordprocessingDrawing" xmlns:w10="urn:schemas-microsoft-com:office:word" xmlns:w="http://schemas.openxmlformats.org/wordprocessingml/2006/main" xmlns:w14="http://schemas.microsoft.com/office/word/2010/wordml" xmlns:w15="http://schemas.microsoft.com/office/word/2012/wordml" xmlns:w16se="http://schemas.microsoft.com/office/word/2015/wordml/symex" xmlns:wpg="http://schemas.microsoft.com/office/word/2010/wordprocessingGroup" xmlns:wpi="http://schemas.microsoft.com/office/word/2010/wordprocessingInk" xmlns:wne="http://schemas.microsoft.com/office/word/2006/wordml" xmlns:wps="http://schemas.microsoft.com/office/word/2010/wordprocessingShape" mc:Ignorable="w14 w15 w16se wp14">
   <w:p>
     <w:pPr>
-      <w:pStyle w:val="a6"/>
+      <w:pStyle w:val="a7"/>
       <w:pBdr>
         <w:top w:val="single" w:sz="4" w:space="1" w:color="auto"/>
       </w:pBdr>
@@ -26732,7 +30103,7 @@
     </w:r>
     <w:r>
       <w:rPr>
-        <w:rStyle w:val="a8"/>
+        <w:rStyle w:val="a9"/>
       </w:rPr>
       <w:instrText xml:space="preserve"> PAGE </w:instrText>
     </w:r>
@@ -26741,7 +30112,7 @@
     </w:r>
     <w:r>
       <w:rPr>
-        <w:rStyle w:val="a8"/>
+        <w:rStyle w:val="a9"/>
         <w:noProof/>
       </w:rPr>
       <w:t>IV</w:t>
@@ -26754,10 +30125,10 @@
 </file>
 
 <file path=word/footer3.xml><?xml version="1.0" encoding="utf-8"?>
-<w:ftr xmlns:ve="http://schemas.openxmlformats.org/markup-compatibility/2006" xmlns:o="urn:schemas-microsoft-com:office:office" xmlns:r="http://schemas.openxmlformats.org/officeDocument/2006/relationships" xmlns:m="http://schemas.openxmlformats.org/officeDocument/2006/math" xmlns:v="urn:schemas-microsoft-com:vml" xmlns:wp="http://schemas.openxmlformats.org/drawingml/2006/wordprocessingDrawing" xmlns:w10="urn:schemas-microsoft-com:office:word" xmlns:w="http://schemas.openxmlformats.org/wordprocessingml/2006/main" xmlns:wne="http://schemas.microsoft.com/office/word/2006/wordml">
+<w:ftr xmlns:wpc="http://schemas.microsoft.com/office/word/2010/wordprocessingCanvas" xmlns:cx="http://schemas.microsoft.com/office/drawing/2014/chartex" xmlns:mc="http://schemas.openxmlformats.org/markup-compatibility/2006" xmlns:o="urn:schemas-microsoft-com:office:office" xmlns:r="http://schemas.openxmlformats.org/officeDocument/2006/relationships" xmlns:m="http://schemas.openxmlformats.org/officeDocument/2006/math" xmlns:v="urn:schemas-microsoft-com:vml" xmlns:wp14="http://schemas.microsoft.com/office/word/2010/wordprocessingDrawing" xmlns:wp="http://schemas.openxmlformats.org/drawingml/2006/wordprocessingDrawing" xmlns:w10="urn:schemas-microsoft-com:office:word" xmlns:w="http://schemas.openxmlformats.org/wordprocessingml/2006/main" xmlns:w14="http://schemas.microsoft.com/office/word/2010/wordml" xmlns:w15="http://schemas.microsoft.com/office/word/2012/wordml" xmlns:w16se="http://schemas.microsoft.com/office/word/2015/wordml/symex" xmlns:wpg="http://schemas.microsoft.com/office/word/2010/wordprocessingGroup" xmlns:wpi="http://schemas.microsoft.com/office/word/2010/wordprocessingInk" xmlns:wne="http://schemas.microsoft.com/office/word/2006/wordml" xmlns:wps="http://schemas.microsoft.com/office/word/2010/wordprocessingShape" mc:Ignorable="w14 w15 w16se wp14">
   <w:p>
     <w:pPr>
-      <w:pStyle w:val="a6"/>
+      <w:pStyle w:val="a7"/>
     </w:pPr>
     <w:r>
       <w:rPr>
@@ -26788,7 +30159,7 @@
     </w:r>
     <w:r>
       <w:rPr>
-        <w:rStyle w:val="a8"/>
+        <w:rStyle w:val="a9"/>
       </w:rPr>
       <w:instrText xml:space="preserve"> PAGE </w:instrText>
     </w:r>
@@ -26797,7 +30168,7 @@
     </w:r>
     <w:r>
       <w:rPr>
-        <w:rStyle w:val="a8"/>
+        <w:rStyle w:val="a9"/>
       </w:rPr>
       <w:t>I</w:t>
     </w:r>
@@ -26809,10 +30180,10 @@
 </file>
 
 <file path=word/footer4.xml><?xml version="1.0" encoding="utf-8"?>
-<w:ftr xmlns:ve="http://schemas.openxmlformats.org/markup-compatibility/2006" xmlns:o="urn:schemas-microsoft-com:office:office" xmlns:r="http://schemas.openxmlformats.org/officeDocument/2006/relationships" xmlns:m="http://schemas.openxmlformats.org/officeDocument/2006/math" xmlns:v="urn:schemas-microsoft-com:vml" xmlns:wp="http://schemas.openxmlformats.org/drawingml/2006/wordprocessingDrawing" xmlns:w10="urn:schemas-microsoft-com:office:word" xmlns:w="http://schemas.openxmlformats.org/wordprocessingml/2006/main" xmlns:wne="http://schemas.microsoft.com/office/word/2006/wordml">
+<w:ftr xmlns:wpc="http://schemas.microsoft.com/office/word/2010/wordprocessingCanvas" xmlns:cx="http://schemas.microsoft.com/office/drawing/2014/chartex" xmlns:mc="http://schemas.openxmlformats.org/markup-compatibility/2006" xmlns:o="urn:schemas-microsoft-com:office:office" xmlns:r="http://schemas.openxmlformats.org/officeDocument/2006/relationships" xmlns:m="http://schemas.openxmlformats.org/officeDocument/2006/math" xmlns:v="urn:schemas-microsoft-com:vml" xmlns:wp14="http://schemas.microsoft.com/office/word/2010/wordprocessingDrawing" xmlns:wp="http://schemas.openxmlformats.org/drawingml/2006/wordprocessingDrawing" xmlns:w10="urn:schemas-microsoft-com:office:word" xmlns:w="http://schemas.openxmlformats.org/wordprocessingml/2006/main" xmlns:w14="http://schemas.microsoft.com/office/word/2010/wordml" xmlns:w15="http://schemas.microsoft.com/office/word/2012/wordml" xmlns:w16se="http://schemas.microsoft.com/office/word/2015/wordml/symex" xmlns:wpg="http://schemas.microsoft.com/office/word/2010/wordprocessingGroup" xmlns:wpi="http://schemas.microsoft.com/office/word/2010/wordprocessingInk" xmlns:wne="http://schemas.microsoft.com/office/word/2006/wordml" xmlns:wps="http://schemas.microsoft.com/office/word/2010/wordprocessingShape" mc:Ignorable="w14 w15 w16se wp14">
   <w:p>
     <w:pPr>
-      <w:pStyle w:val="a6"/>
+      <w:pStyle w:val="a7"/>
       <w:pBdr>
         <w:top w:val="single" w:sz="4" w:space="1" w:color="auto"/>
       </w:pBdr>
@@ -26826,7 +30197,7 @@
     </w:r>
     <w:r>
       <w:rPr>
-        <w:rStyle w:val="a8"/>
+        <w:rStyle w:val="a9"/>
       </w:rPr>
       <w:instrText xml:space="preserve"> PAGE </w:instrText>
     </w:r>
@@ -26835,7 +30206,7 @@
     </w:r>
     <w:r>
       <w:rPr>
-        <w:rStyle w:val="a8"/>
+        <w:rStyle w:val="a9"/>
       </w:rPr>
       <w:t>4</w:t>
     </w:r>
@@ -26859,10 +30230,10 @@
 </file>
 
 <file path=word/footer5.xml><?xml version="1.0" encoding="utf-8"?>
-<w:ftr xmlns:ve="http://schemas.openxmlformats.org/markup-compatibility/2006" xmlns:o="urn:schemas-microsoft-com:office:office" xmlns:r="http://schemas.openxmlformats.org/officeDocument/2006/relationships" xmlns:m="http://schemas.openxmlformats.org/officeDocument/2006/math" xmlns:v="urn:schemas-microsoft-com:vml" xmlns:wp="http://schemas.openxmlformats.org/drawingml/2006/wordprocessingDrawing" xmlns:w10="urn:schemas-microsoft-com:office:word" xmlns:w="http://schemas.openxmlformats.org/wordprocessingml/2006/main" xmlns:wne="http://schemas.microsoft.com/office/word/2006/wordml">
+<w:ftr xmlns:wpc="http://schemas.microsoft.com/office/word/2010/wordprocessingCanvas" xmlns:cx="http://schemas.microsoft.com/office/drawing/2014/chartex" xmlns:mc="http://schemas.openxmlformats.org/markup-compatibility/2006" xmlns:o="urn:schemas-microsoft-com:office:office" xmlns:r="http://schemas.openxmlformats.org/officeDocument/2006/relationships" xmlns:m="http://schemas.openxmlformats.org/officeDocument/2006/math" xmlns:v="urn:schemas-microsoft-com:vml" xmlns:wp14="http://schemas.microsoft.com/office/word/2010/wordprocessingDrawing" xmlns:wp="http://schemas.openxmlformats.org/drawingml/2006/wordprocessingDrawing" xmlns:w10="urn:schemas-microsoft-com:office:word" xmlns:w="http://schemas.openxmlformats.org/wordprocessingml/2006/main" xmlns:w14="http://schemas.microsoft.com/office/word/2010/wordml" xmlns:w15="http://schemas.microsoft.com/office/word/2012/wordml" xmlns:w16se="http://schemas.microsoft.com/office/word/2015/wordml/symex" xmlns:wpg="http://schemas.microsoft.com/office/word/2010/wordprocessingGroup" xmlns:wpi="http://schemas.microsoft.com/office/word/2010/wordprocessingInk" xmlns:wne="http://schemas.microsoft.com/office/word/2006/wordml" xmlns:wps="http://schemas.microsoft.com/office/word/2010/wordprocessingShape" mc:Ignorable="w14 w15 w16se wp14">
   <w:p>
     <w:pPr>
-      <w:pStyle w:val="a6"/>
+      <w:pStyle w:val="a7"/>
       <w:pBdr>
         <w:top w:val="single" w:sz="4" w:space="1" w:color="auto"/>
       </w:pBdr>
@@ -26888,7 +30259,7 @@
     </w:r>
     <w:r>
       <w:rPr>
-        <w:rStyle w:val="a8"/>
+        <w:rStyle w:val="a9"/>
       </w:rPr>
       <w:instrText xml:space="preserve"> PAGE </w:instrText>
     </w:r>
@@ -26897,10 +30268,10 @@
     </w:r>
     <w:r>
       <w:rPr>
-        <w:rStyle w:val="a8"/>
+        <w:rStyle w:val="a9"/>
         <w:noProof/>
       </w:rPr>
-      <w:t>14</w:t>
+      <w:t>17</w:t>
     </w:r>
     <w:r>
       <w:fldChar w:fldCharType="end"/>
@@ -26910,10 +30281,10 @@
 </file>
 
 <file path=word/footer6.xml><?xml version="1.0" encoding="utf-8"?>
-<w:ftr xmlns:ve="http://schemas.openxmlformats.org/markup-compatibility/2006" xmlns:o="urn:schemas-microsoft-com:office:office" xmlns:r="http://schemas.openxmlformats.org/officeDocument/2006/relationships" xmlns:m="http://schemas.openxmlformats.org/officeDocument/2006/math" xmlns:v="urn:schemas-microsoft-com:vml" xmlns:wp="http://schemas.openxmlformats.org/drawingml/2006/wordprocessingDrawing" xmlns:w10="urn:schemas-microsoft-com:office:word" xmlns:w="http://schemas.openxmlformats.org/wordprocessingml/2006/main" xmlns:wne="http://schemas.microsoft.com/office/word/2006/wordml">
+<w:ftr xmlns:wpc="http://schemas.microsoft.com/office/word/2010/wordprocessingCanvas" xmlns:cx="http://schemas.microsoft.com/office/drawing/2014/chartex" xmlns:mc="http://schemas.openxmlformats.org/markup-compatibility/2006" xmlns:o="urn:schemas-microsoft-com:office:office" xmlns:r="http://schemas.openxmlformats.org/officeDocument/2006/relationships" xmlns:m="http://schemas.openxmlformats.org/officeDocument/2006/math" xmlns:v="urn:schemas-microsoft-com:vml" xmlns:wp14="http://schemas.microsoft.com/office/word/2010/wordprocessingDrawing" xmlns:wp="http://schemas.openxmlformats.org/drawingml/2006/wordprocessingDrawing" xmlns:w10="urn:schemas-microsoft-com:office:word" xmlns:w="http://schemas.openxmlformats.org/wordprocessingml/2006/main" xmlns:w14="http://schemas.microsoft.com/office/word/2010/wordml" xmlns:w15="http://schemas.microsoft.com/office/word/2012/wordml" xmlns:w16se="http://schemas.microsoft.com/office/word/2015/wordml/symex" xmlns:wpg="http://schemas.microsoft.com/office/word/2010/wordprocessingGroup" xmlns:wpi="http://schemas.microsoft.com/office/word/2010/wordprocessingInk" xmlns:wne="http://schemas.microsoft.com/office/word/2006/wordml" xmlns:wps="http://schemas.microsoft.com/office/word/2010/wordprocessingShape" mc:Ignorable="w14 w15 w16se wp14">
   <w:p>
     <w:pPr>
-      <w:pStyle w:val="a6"/>
+      <w:pStyle w:val="a7"/>
     </w:pPr>
     <w:r>
       <w:rPr>
@@ -26944,7 +30315,7 @@
     </w:r>
     <w:r>
       <w:rPr>
-        <w:rStyle w:val="a8"/>
+        <w:rStyle w:val="a9"/>
       </w:rPr>
       <w:instrText xml:space="preserve"> PAGE </w:instrText>
     </w:r>
@@ -26953,7 +30324,7 @@
     </w:r>
     <w:r>
       <w:rPr>
-        <w:rStyle w:val="a8"/>
+        <w:rStyle w:val="a9"/>
       </w:rPr>
       <w:t>I</w:t>
     </w:r>
@@ -26965,7 +30336,7 @@
 </file>
 
 <file path=word/footnotes.xml><?xml version="1.0" encoding="utf-8"?>
-<w:footnotes xmlns:ve="http://schemas.openxmlformats.org/markup-compatibility/2006" xmlns:o="urn:schemas-microsoft-com:office:office" xmlns:r="http://schemas.openxmlformats.org/officeDocument/2006/relationships" xmlns:m="http://schemas.openxmlformats.org/officeDocument/2006/math" xmlns:v="urn:schemas-microsoft-com:vml" xmlns:wp="http://schemas.openxmlformats.org/drawingml/2006/wordprocessingDrawing" xmlns:w10="urn:schemas-microsoft-com:office:word" xmlns:w="http://schemas.openxmlformats.org/wordprocessingml/2006/main" xmlns:wne="http://schemas.microsoft.com/office/word/2006/wordml">
+<w:footnotes xmlns:wpc="http://schemas.microsoft.com/office/word/2010/wordprocessingCanvas" xmlns:cx="http://schemas.microsoft.com/office/drawing/2014/chartex" xmlns:mc="http://schemas.openxmlformats.org/markup-compatibility/2006" xmlns:o="urn:schemas-microsoft-com:office:office" xmlns:r="http://schemas.openxmlformats.org/officeDocument/2006/relationships" xmlns:m="http://schemas.openxmlformats.org/officeDocument/2006/math" xmlns:v="urn:schemas-microsoft-com:vml" xmlns:wp14="http://schemas.microsoft.com/office/word/2010/wordprocessingDrawing" xmlns:wp="http://schemas.openxmlformats.org/drawingml/2006/wordprocessingDrawing" xmlns:w10="urn:schemas-microsoft-com:office:word" xmlns:w="http://schemas.openxmlformats.org/wordprocessingml/2006/main" xmlns:w14="http://schemas.microsoft.com/office/word/2010/wordml" xmlns:w15="http://schemas.microsoft.com/office/word/2012/wordml" xmlns:w16se="http://schemas.microsoft.com/office/word/2015/wordml/symex" xmlns:wpg="http://schemas.microsoft.com/office/word/2010/wordprocessingGroup" xmlns:wpi="http://schemas.microsoft.com/office/word/2010/wordprocessingInk" xmlns:wne="http://schemas.microsoft.com/office/word/2006/wordml" xmlns:wps="http://schemas.microsoft.com/office/word/2010/wordprocessingShape" mc:Ignorable="w14 w15 w16se wp14">
   <w:footnote w:type="separator" w:id="-1">
     <w:p>
       <w:r>
@@ -26984,10 +30355,10 @@
 </file>
 
 <file path=word/header1.xml><?xml version="1.0" encoding="utf-8"?>
-<w:hdr xmlns:ve="http://schemas.openxmlformats.org/markup-compatibility/2006" xmlns:o="urn:schemas-microsoft-com:office:office" xmlns:r="http://schemas.openxmlformats.org/officeDocument/2006/relationships" xmlns:m="http://schemas.openxmlformats.org/officeDocument/2006/math" xmlns:v="urn:schemas-microsoft-com:vml" xmlns:wp="http://schemas.openxmlformats.org/drawingml/2006/wordprocessingDrawing" xmlns:w10="urn:schemas-microsoft-com:office:word" xmlns:w="http://schemas.openxmlformats.org/wordprocessingml/2006/main" xmlns:wne="http://schemas.microsoft.com/office/word/2006/wordml">
+<w:hdr xmlns:wpc="http://schemas.microsoft.com/office/word/2010/wordprocessingCanvas" xmlns:cx="http://schemas.microsoft.com/office/drawing/2014/chartex" xmlns:mc="http://schemas.openxmlformats.org/markup-compatibility/2006" xmlns:o="urn:schemas-microsoft-com:office:office" xmlns:r="http://schemas.openxmlformats.org/officeDocument/2006/relationships" xmlns:m="http://schemas.openxmlformats.org/officeDocument/2006/math" xmlns:v="urn:schemas-microsoft-com:vml" xmlns:wp14="http://schemas.microsoft.com/office/word/2010/wordprocessingDrawing" xmlns:wp="http://schemas.openxmlformats.org/drawingml/2006/wordprocessingDrawing" xmlns:w10="urn:schemas-microsoft-com:office:word" xmlns:w="http://schemas.openxmlformats.org/wordprocessingml/2006/main" xmlns:w14="http://schemas.microsoft.com/office/word/2010/wordml" xmlns:w15="http://schemas.microsoft.com/office/word/2012/wordml" xmlns:w16se="http://schemas.microsoft.com/office/word/2015/wordml/symex" xmlns:wpg="http://schemas.microsoft.com/office/word/2010/wordprocessingGroup" xmlns:wpi="http://schemas.microsoft.com/office/word/2010/wordprocessingInk" xmlns:wne="http://schemas.microsoft.com/office/word/2006/wordml" xmlns:wps="http://schemas.microsoft.com/office/word/2010/wordprocessingShape" mc:Ignorable="w14 w15 w16se wp14">
   <w:p>
     <w:pPr>
-      <w:pStyle w:val="a7"/>
+      <w:pStyle w:val="a8"/>
       <w:tabs>
         <w:tab w:val="clear" w:pos="8306"/>
         <w:tab w:val="right" w:pos="8460"/>
@@ -26999,10 +30370,10 @@
 </file>
 
 <file path=word/header2.xml><?xml version="1.0" encoding="utf-8"?>
-<w:hdr xmlns:ve="http://schemas.openxmlformats.org/markup-compatibility/2006" xmlns:o="urn:schemas-microsoft-com:office:office" xmlns:r="http://schemas.openxmlformats.org/officeDocument/2006/relationships" xmlns:m="http://schemas.openxmlformats.org/officeDocument/2006/math" xmlns:v="urn:schemas-microsoft-com:vml" xmlns:wp="http://schemas.openxmlformats.org/drawingml/2006/wordprocessingDrawing" xmlns:w10="urn:schemas-microsoft-com:office:word" xmlns:w="http://schemas.openxmlformats.org/wordprocessingml/2006/main" xmlns:wne="http://schemas.microsoft.com/office/word/2006/wordml">
+<w:hdr xmlns:wpc="http://schemas.microsoft.com/office/word/2010/wordprocessingCanvas" xmlns:cx="http://schemas.microsoft.com/office/drawing/2014/chartex" xmlns:mc="http://schemas.openxmlformats.org/markup-compatibility/2006" xmlns:o="urn:schemas-microsoft-com:office:office" xmlns:r="http://schemas.openxmlformats.org/officeDocument/2006/relationships" xmlns:m="http://schemas.openxmlformats.org/officeDocument/2006/math" xmlns:v="urn:schemas-microsoft-com:vml" xmlns:wp14="http://schemas.microsoft.com/office/word/2010/wordprocessingDrawing" xmlns:wp="http://schemas.openxmlformats.org/drawingml/2006/wordprocessingDrawing" xmlns:w10="urn:schemas-microsoft-com:office:word" xmlns:w="http://schemas.openxmlformats.org/wordprocessingml/2006/main" xmlns:w14="http://schemas.microsoft.com/office/word/2010/wordml" xmlns:w15="http://schemas.microsoft.com/office/word/2012/wordml" xmlns:w16se="http://schemas.microsoft.com/office/word/2015/wordml/symex" xmlns:wpg="http://schemas.microsoft.com/office/word/2010/wordprocessingGroup" xmlns:wpi="http://schemas.microsoft.com/office/word/2010/wordprocessingInk" xmlns:wne="http://schemas.microsoft.com/office/word/2006/wordml" xmlns:wps="http://schemas.microsoft.com/office/word/2010/wordprocessingShape" mc:Ignorable="w14 w15 w16se wp14">
   <w:p>
     <w:pPr>
-      <w:pStyle w:val="a7"/>
+      <w:pStyle w:val="a8"/>
       <w:tabs>
         <w:tab w:val="clear" w:pos="8306"/>
         <w:tab w:val="right" w:pos="8460"/>
@@ -27022,10 +30393,10 @@
 </file>
 
 <file path=word/header3.xml><?xml version="1.0" encoding="utf-8"?>
-<w:hdr xmlns:ve="http://schemas.openxmlformats.org/markup-compatibility/2006" xmlns:o="urn:schemas-microsoft-com:office:office" xmlns:r="http://schemas.openxmlformats.org/officeDocument/2006/relationships" xmlns:m="http://schemas.openxmlformats.org/officeDocument/2006/math" xmlns:v="urn:schemas-microsoft-com:vml" xmlns:wp="http://schemas.openxmlformats.org/drawingml/2006/wordprocessingDrawing" xmlns:w10="urn:schemas-microsoft-com:office:word" xmlns:w="http://schemas.openxmlformats.org/wordprocessingml/2006/main" xmlns:wne="http://schemas.microsoft.com/office/word/2006/wordml">
+<w:hdr xmlns:wpc="http://schemas.microsoft.com/office/word/2010/wordprocessingCanvas" xmlns:cx="http://schemas.microsoft.com/office/drawing/2014/chartex" xmlns:mc="http://schemas.openxmlformats.org/markup-compatibility/2006" xmlns:o="urn:schemas-microsoft-com:office:office" xmlns:r="http://schemas.openxmlformats.org/officeDocument/2006/relationships" xmlns:m="http://schemas.openxmlformats.org/officeDocument/2006/math" xmlns:v="urn:schemas-microsoft-com:vml" xmlns:wp14="http://schemas.microsoft.com/office/word/2010/wordprocessingDrawing" xmlns:wp="http://schemas.openxmlformats.org/drawingml/2006/wordprocessingDrawing" xmlns:w10="urn:schemas-microsoft-com:office:word" xmlns:w="http://schemas.openxmlformats.org/wordprocessingml/2006/main" xmlns:w14="http://schemas.microsoft.com/office/word/2010/wordml" xmlns:w15="http://schemas.microsoft.com/office/word/2012/wordml" xmlns:w16se="http://schemas.microsoft.com/office/word/2015/wordml/symex" xmlns:wpg="http://schemas.microsoft.com/office/word/2010/wordprocessingGroup" xmlns:wpi="http://schemas.microsoft.com/office/word/2010/wordprocessingInk" xmlns:wne="http://schemas.microsoft.com/office/word/2006/wordml" xmlns:wps="http://schemas.microsoft.com/office/word/2010/wordprocessingShape" mc:Ignorable="w14 w15 w16se wp14">
   <w:p>
     <w:pPr>
-      <w:pStyle w:val="a7"/>
+      <w:pStyle w:val="a8"/>
       <w:jc w:val="both"/>
     </w:pPr>
     <w:r>
@@ -27063,10 +30434,10 @@
 </file>
 
 <file path=word/header4.xml><?xml version="1.0" encoding="utf-8"?>
-<w:hdr xmlns:ve="http://schemas.openxmlformats.org/markup-compatibility/2006" xmlns:o="urn:schemas-microsoft-com:office:office" xmlns:r="http://schemas.openxmlformats.org/officeDocument/2006/relationships" xmlns:m="http://schemas.openxmlformats.org/officeDocument/2006/math" xmlns:v="urn:schemas-microsoft-com:vml" xmlns:wp="http://schemas.openxmlformats.org/drawingml/2006/wordprocessingDrawing" xmlns:w10="urn:schemas-microsoft-com:office:word" xmlns:w="http://schemas.openxmlformats.org/wordprocessingml/2006/main" xmlns:wne="http://schemas.microsoft.com/office/word/2006/wordml">
+<w:hdr xmlns:wpc="http://schemas.microsoft.com/office/word/2010/wordprocessingCanvas" xmlns:cx="http://schemas.microsoft.com/office/drawing/2014/chartex" xmlns:mc="http://schemas.openxmlformats.org/markup-compatibility/2006" xmlns:o="urn:schemas-microsoft-com:office:office" xmlns:r="http://schemas.openxmlformats.org/officeDocument/2006/relationships" xmlns:m="http://schemas.openxmlformats.org/officeDocument/2006/math" xmlns:v="urn:schemas-microsoft-com:vml" xmlns:wp14="http://schemas.microsoft.com/office/word/2010/wordprocessingDrawing" xmlns:wp="http://schemas.openxmlformats.org/drawingml/2006/wordprocessingDrawing" xmlns:w10="urn:schemas-microsoft-com:office:word" xmlns:w="http://schemas.openxmlformats.org/wordprocessingml/2006/main" xmlns:w14="http://schemas.microsoft.com/office/word/2010/wordml" xmlns:w15="http://schemas.microsoft.com/office/word/2012/wordml" xmlns:w16se="http://schemas.microsoft.com/office/word/2015/wordml/symex" xmlns:wpg="http://schemas.microsoft.com/office/word/2010/wordprocessingGroup" xmlns:wpi="http://schemas.microsoft.com/office/word/2010/wordprocessingInk" xmlns:wne="http://schemas.microsoft.com/office/word/2006/wordml" xmlns:wps="http://schemas.microsoft.com/office/word/2010/wordprocessingShape" mc:Ignorable="w14 w15 w16se wp14">
   <w:p>
     <w:pPr>
-      <w:pStyle w:val="a7"/>
+      <w:pStyle w:val="a8"/>
       <w:tabs>
         <w:tab w:val="clear" w:pos="8306"/>
         <w:tab w:val="right" w:pos="8460"/>
@@ -27078,10 +30449,10 @@
 </file>
 
 <file path=word/header5.xml><?xml version="1.0" encoding="utf-8"?>
-<w:hdr xmlns:ve="http://schemas.openxmlformats.org/markup-compatibility/2006" xmlns:o="urn:schemas-microsoft-com:office:office" xmlns:r="http://schemas.openxmlformats.org/officeDocument/2006/relationships" xmlns:m="http://schemas.openxmlformats.org/officeDocument/2006/math" xmlns:v="urn:schemas-microsoft-com:vml" xmlns:wp="http://schemas.openxmlformats.org/drawingml/2006/wordprocessingDrawing" xmlns:w10="urn:schemas-microsoft-com:office:word" xmlns:w="http://schemas.openxmlformats.org/wordprocessingml/2006/main" xmlns:wne="http://schemas.microsoft.com/office/word/2006/wordml">
+<w:hdr xmlns:wpc="http://schemas.microsoft.com/office/word/2010/wordprocessingCanvas" xmlns:cx="http://schemas.microsoft.com/office/drawing/2014/chartex" xmlns:mc="http://schemas.openxmlformats.org/markup-compatibility/2006" xmlns:o="urn:schemas-microsoft-com:office:office" xmlns:r="http://schemas.openxmlformats.org/officeDocument/2006/relationships" xmlns:m="http://schemas.openxmlformats.org/officeDocument/2006/math" xmlns:v="urn:schemas-microsoft-com:vml" xmlns:wp14="http://schemas.microsoft.com/office/word/2010/wordprocessingDrawing" xmlns:wp="http://schemas.openxmlformats.org/drawingml/2006/wordprocessingDrawing" xmlns:w10="urn:schemas-microsoft-com:office:word" xmlns:w="http://schemas.openxmlformats.org/wordprocessingml/2006/main" xmlns:w14="http://schemas.microsoft.com/office/word/2010/wordml" xmlns:w15="http://schemas.microsoft.com/office/word/2012/wordml" xmlns:w16se="http://schemas.microsoft.com/office/word/2015/wordml/symex" xmlns:wpg="http://schemas.microsoft.com/office/word/2010/wordprocessingGroup" xmlns:wpi="http://schemas.microsoft.com/office/word/2010/wordprocessingInk" xmlns:wne="http://schemas.microsoft.com/office/word/2006/wordml" xmlns:wps="http://schemas.microsoft.com/office/word/2010/wordprocessingShape" mc:Ignorable="w14 w15 w16se wp14">
   <w:p>
     <w:pPr>
-      <w:pStyle w:val="a7"/>
+      <w:pStyle w:val="a8"/>
       <w:tabs>
         <w:tab w:val="clear" w:pos="8306"/>
         <w:tab w:val="right" w:pos="8460"/>
@@ -27101,10 +30472,10 @@
 </file>
 
 <file path=word/header6.xml><?xml version="1.0" encoding="utf-8"?>
-<w:hdr xmlns:ve="http://schemas.openxmlformats.org/markup-compatibility/2006" xmlns:o="urn:schemas-microsoft-com:office:office" xmlns:r="http://schemas.openxmlformats.org/officeDocument/2006/relationships" xmlns:m="http://schemas.openxmlformats.org/officeDocument/2006/math" xmlns:v="urn:schemas-microsoft-com:vml" xmlns:wp="http://schemas.openxmlformats.org/drawingml/2006/wordprocessingDrawing" xmlns:w10="urn:schemas-microsoft-com:office:word" xmlns:w="http://schemas.openxmlformats.org/wordprocessingml/2006/main" xmlns:wne="http://schemas.microsoft.com/office/word/2006/wordml">
+<w:hdr xmlns:wpc="http://schemas.microsoft.com/office/word/2010/wordprocessingCanvas" xmlns:cx="http://schemas.microsoft.com/office/drawing/2014/chartex" xmlns:mc="http://schemas.openxmlformats.org/markup-compatibility/2006" xmlns:o="urn:schemas-microsoft-com:office:office" xmlns:r="http://schemas.openxmlformats.org/officeDocument/2006/relationships" xmlns:m="http://schemas.openxmlformats.org/officeDocument/2006/math" xmlns:v="urn:schemas-microsoft-com:vml" xmlns:wp14="http://schemas.microsoft.com/office/word/2010/wordprocessingDrawing" xmlns:wp="http://schemas.openxmlformats.org/drawingml/2006/wordprocessingDrawing" xmlns:w10="urn:schemas-microsoft-com:office:word" xmlns:w="http://schemas.openxmlformats.org/wordprocessingml/2006/main" xmlns:w14="http://schemas.microsoft.com/office/word/2010/wordml" xmlns:w15="http://schemas.microsoft.com/office/word/2012/wordml" xmlns:w16se="http://schemas.microsoft.com/office/word/2015/wordml/symex" xmlns:wpg="http://schemas.microsoft.com/office/word/2010/wordprocessingGroup" xmlns:wpi="http://schemas.microsoft.com/office/word/2010/wordprocessingInk" xmlns:wne="http://schemas.microsoft.com/office/word/2006/wordml" xmlns:wps="http://schemas.microsoft.com/office/word/2010/wordprocessingShape" mc:Ignorable="w14 w15 w16se wp14">
   <w:p>
     <w:pPr>
-      <w:pStyle w:val="a7"/>
+      <w:pStyle w:val="a8"/>
       <w:jc w:val="both"/>
     </w:pPr>
     <w:r>
@@ -27142,8 +30513,8 @@
 </file>
 
 <file path=word/numbering.xml><?xml version="1.0" encoding="utf-8"?>
-<w:numbering xmlns:ve="http://schemas.openxmlformats.org/markup-compatibility/2006" xmlns:o="urn:schemas-microsoft-com:office:office" xmlns:r="http://schemas.openxmlformats.org/officeDocument/2006/relationships" xmlns:m="http://schemas.openxmlformats.org/officeDocument/2006/math" xmlns:v="urn:schemas-microsoft-com:vml" xmlns:wp="http://schemas.openxmlformats.org/drawingml/2006/wordprocessingDrawing" xmlns:w10="urn:schemas-microsoft-com:office:word" xmlns:w="http://schemas.openxmlformats.org/wordprocessingml/2006/main" xmlns:wne="http://schemas.microsoft.com/office/word/2006/wordml">
-  <w:abstractNum w:abstractNumId="0">
+<w:numbering xmlns:wpc="http://schemas.microsoft.com/office/word/2010/wordprocessingCanvas" xmlns:cx="http://schemas.microsoft.com/office/drawing/2014/chartex" xmlns:mc="http://schemas.openxmlformats.org/markup-compatibility/2006" xmlns:o="urn:schemas-microsoft-com:office:office" xmlns:r="http://schemas.openxmlformats.org/officeDocument/2006/relationships" xmlns:m="http://schemas.openxmlformats.org/officeDocument/2006/math" xmlns:v="urn:schemas-microsoft-com:vml" xmlns:wp14="http://schemas.microsoft.com/office/word/2010/wordprocessingDrawing" xmlns:wp="http://schemas.openxmlformats.org/drawingml/2006/wordprocessingDrawing" xmlns:w10="urn:schemas-microsoft-com:office:word" xmlns:w="http://schemas.openxmlformats.org/wordprocessingml/2006/main" xmlns:w14="http://schemas.microsoft.com/office/word/2010/wordml" xmlns:w15="http://schemas.microsoft.com/office/word/2012/wordml" xmlns:w16se="http://schemas.microsoft.com/office/word/2015/wordml/symex" xmlns:wpg="http://schemas.microsoft.com/office/word/2010/wordprocessingGroup" xmlns:wpi="http://schemas.microsoft.com/office/word/2010/wordprocessingInk" xmlns:wne="http://schemas.microsoft.com/office/word/2006/wordml" xmlns:wps="http://schemas.microsoft.com/office/word/2010/wordprocessingShape" mc:Ignorable="w14 w15 w16se wp14">
+  <w:abstractNum w:abstractNumId="0" w15:restartNumberingAfterBreak="0">
     <w:nsid w:val="5BA91C93"/>
     <w:multiLevelType w:val="multilevel"/>
     <w:tmpl w:val="5BA91C93"/>
@@ -27181,9 +30552,9 @@
       <w:lvlJc w:val="left"/>
       <w:pPr>
         <w:tabs>
-          <w:tab w:val="left" w:pos="851"/>
+          <w:tab w:val="left" w:pos="1134"/>
         </w:tabs>
-        <w:ind w:left="851" w:hanging="567"/>
+        <w:ind w:left="1134" w:hanging="567"/>
       </w:pPr>
     </w:lvl>
     <w:lvl w:ilvl="3">
@@ -27260,7 +30631,7 @@
       </w:pPr>
     </w:lvl>
   </w:abstractNum>
-  <w:abstractNum w:abstractNumId="1">
+  <w:abstractNum w:abstractNumId="1" w15:restartNumberingAfterBreak="0">
     <w:nsid w:val="64FF5582"/>
     <w:multiLevelType w:val="hybridMultilevel"/>
     <w:tmpl w:val="6AA00D60"/>
@@ -27349,7 +30720,7 @@
       </w:pPr>
     </w:lvl>
   </w:abstractNum>
-  <w:abstractNum w:abstractNumId="2">
+  <w:abstractNum w:abstractNumId="2" w15:restartNumberingAfterBreak="0">
     <w:nsid w:val="7B03721D"/>
     <w:multiLevelType w:val="hybridMultilevel"/>
     <w:tmpl w:val="B00C5D8E"/>
@@ -27480,7 +30851,7 @@
 </file>
 
 <file path=word/styles.xml><?xml version="1.0" encoding="utf-8"?>
-<w:styles xmlns:r="http://schemas.openxmlformats.org/officeDocument/2006/relationships" xmlns:w="http://schemas.openxmlformats.org/wordprocessingml/2006/main">
+<w:styles xmlns:mc="http://schemas.openxmlformats.org/markup-compatibility/2006" xmlns:r="http://schemas.openxmlformats.org/officeDocument/2006/relationships" xmlns:w="http://schemas.openxmlformats.org/wordprocessingml/2006/main" xmlns:w14="http://schemas.microsoft.com/office/word/2010/wordml" xmlns:w15="http://schemas.microsoft.com/office/word/2012/wordml" xmlns:w16se="http://schemas.microsoft.com/office/word/2015/wordml/symex" mc:Ignorable="w14 w15 w16se">
   <w:docDefaults>
     <w:rPrDefault>
       <w:rPr>
@@ -27490,158 +30861,373 @@
     </w:rPrDefault>
     <w:pPrDefault/>
   </w:docDefaults>
-  <w:latentStyles w:defLockedState="0" w:defUIPriority="0" w:defSemiHidden="1" w:defUnhideWhenUsed="1" w:defQFormat="0" w:count="267">
-    <w:lsdException w:name="Normal" w:semiHidden="0" w:unhideWhenUsed="0" w:qFormat="1"/>
-    <w:lsdException w:name="heading 1" w:semiHidden="0" w:unhideWhenUsed="0" w:qFormat="1"/>
-    <w:lsdException w:name="heading 2" w:semiHidden="0" w:qFormat="1"/>
-    <w:lsdException w:name="heading 3" w:semiHidden="0" w:qFormat="1"/>
-    <w:lsdException w:name="heading 4" w:semiHidden="0" w:qFormat="1"/>
-    <w:lsdException w:name="heading 5" w:qFormat="1"/>
-    <w:lsdException w:name="heading 6" w:qFormat="1"/>
-    <w:lsdException w:name="heading 7" w:qFormat="1"/>
-    <w:lsdException w:name="heading 8" w:qFormat="1"/>
-    <w:lsdException w:name="heading 9" w:qFormat="1"/>
-    <w:lsdException w:name="toc 1" w:qFormat="1"/>
-    <w:lsdException w:name="toc 2" w:qFormat="1"/>
-    <w:lsdException w:name="toc 3" w:qFormat="1"/>
-    <w:lsdException w:name="toc 4" w:qFormat="1"/>
-    <w:lsdException w:name="header" w:qFormat="1"/>
-    <w:lsdException w:name="footer" w:qFormat="1"/>
-    <w:lsdException w:name="caption" w:qFormat="1"/>
-    <w:lsdException w:name="page number" w:qFormat="1"/>
-    <w:lsdException w:name="List Number" w:semiHidden="0" w:unhideWhenUsed="0"/>
-    <w:lsdException w:name="List 4" w:semiHidden="0" w:unhideWhenUsed="0"/>
-    <w:lsdException w:name="List 5" w:semiHidden="0" w:unhideWhenUsed="0"/>
-    <w:lsdException w:name="Title" w:semiHidden="0" w:unhideWhenUsed="0" w:qFormat="1"/>
-    <w:lsdException w:name="Default Paragraph Font" w:uiPriority="1" w:qFormat="1"/>
-    <w:lsdException w:name="Body Text" w:qFormat="1"/>
-    <w:lsdException w:name="Subtitle" w:semiHidden="0" w:unhideWhenUsed="0" w:qFormat="1"/>
-    <w:lsdException w:name="Salutation" w:semiHidden="0" w:unhideWhenUsed="0"/>
-    <w:lsdException w:name="Date" w:semiHidden="0" w:unhideWhenUsed="0"/>
-    <w:lsdException w:name="Body Text First Indent" w:semiHidden="0" w:unhideWhenUsed="0" w:qFormat="1"/>
-    <w:lsdException w:name="Hyperlink" w:qFormat="1"/>
-    <w:lsdException w:name="Strong" w:semiHidden="0" w:unhideWhenUsed="0" w:qFormat="1"/>
-    <w:lsdException w:name="Emphasis" w:semiHidden="0" w:unhideWhenUsed="0" w:qFormat="1"/>
-    <w:lsdException w:name="Document Map" w:qFormat="1"/>
-    <w:lsdException w:name="HTML Top of Form" w:uiPriority="99"/>
-    <w:lsdException w:name="HTML Bottom of Form" w:uiPriority="99"/>
-    <w:lsdException w:name="Normal Table" w:uiPriority="99" w:qFormat="1"/>
-    <w:lsdException w:name="No List" w:uiPriority="99"/>
-    <w:lsdException w:name="Outline List 1" w:uiPriority="99"/>
-    <w:lsdException w:name="Outline List 2" w:uiPriority="99"/>
-    <w:lsdException w:name="Outline List 3" w:uiPriority="99"/>
-    <w:lsdException w:name="Table Grid" w:semiHidden="0" w:unhideWhenUsed="0" w:qFormat="1"/>
-    <w:lsdException w:name="Placeholder Text" w:uiPriority="99" w:unhideWhenUsed="0"/>
-    <w:lsdException w:name="No Spacing" w:semiHidden="0" w:uiPriority="99" w:unhideWhenUsed="0"/>
-    <w:lsdException w:name="Light Shading" w:semiHidden="0" w:uiPriority="60" w:unhideWhenUsed="0"/>
-    <w:lsdException w:name="Light List" w:semiHidden="0" w:uiPriority="61" w:unhideWhenUsed="0"/>
-    <w:lsdException w:name="Light Grid" w:semiHidden="0" w:uiPriority="62" w:unhideWhenUsed="0"/>
-    <w:lsdException w:name="Medium Shading 1" w:semiHidden="0" w:uiPriority="63" w:unhideWhenUsed="0"/>
-    <w:lsdException w:name="Medium Shading 2" w:semiHidden="0" w:uiPriority="64" w:unhideWhenUsed="0"/>
-    <w:lsdException w:name="Medium List 1" w:semiHidden="0" w:uiPriority="65" w:unhideWhenUsed="0"/>
-    <w:lsdException w:name="Medium List 2" w:semiHidden="0" w:uiPriority="66" w:unhideWhenUsed="0"/>
-    <w:lsdException w:name="Medium Grid 1" w:semiHidden="0" w:uiPriority="67" w:unhideWhenUsed="0"/>
-    <w:lsdException w:name="Medium Grid 2" w:semiHidden="0" w:uiPriority="68" w:unhideWhenUsed="0"/>
-    <w:lsdException w:name="Medium Grid 3" w:semiHidden="0" w:uiPriority="69" w:unhideWhenUsed="0"/>
-    <w:lsdException w:name="Dark List" w:semiHidden="0" w:uiPriority="70" w:unhideWhenUsed="0"/>
-    <w:lsdException w:name="Colorful Shading" w:semiHidden="0" w:uiPriority="71" w:unhideWhenUsed="0"/>
-    <w:lsdException w:name="Colorful List" w:semiHidden="0" w:uiPriority="72" w:unhideWhenUsed="0"/>
-    <w:lsdException w:name="Colorful Grid" w:semiHidden="0" w:uiPriority="73" w:unhideWhenUsed="0"/>
-    <w:lsdException w:name="Light Shading Accent 1" w:semiHidden="0" w:uiPriority="60" w:unhideWhenUsed="0"/>
-    <w:lsdException w:name="Light List Accent 1" w:semiHidden="0" w:uiPriority="61" w:unhideWhenUsed="0"/>
-    <w:lsdException w:name="Light Grid Accent 1" w:semiHidden="0" w:uiPriority="62" w:unhideWhenUsed="0"/>
-    <w:lsdException w:name="Medium Shading 1 Accent 1" w:semiHidden="0" w:uiPriority="63" w:unhideWhenUsed="0"/>
-    <w:lsdException w:name="Medium Shading 2 Accent 1" w:semiHidden="0" w:uiPriority="64" w:unhideWhenUsed="0"/>
-    <w:lsdException w:name="Medium List 1 Accent 1" w:semiHidden="0" w:uiPriority="65" w:unhideWhenUsed="0"/>
-    <w:lsdException w:name="Revision" w:uiPriority="99" w:unhideWhenUsed="0"/>
-    <w:lsdException w:name="List Paragraph" w:semiHidden="0" w:uiPriority="99" w:unhideWhenUsed="0"/>
-    <w:lsdException w:name="Quote" w:semiHidden="0" w:uiPriority="99" w:unhideWhenUsed="0"/>
-    <w:lsdException w:name="Intense Quote" w:semiHidden="0" w:uiPriority="99" w:unhideWhenUsed="0"/>
-    <w:lsdException w:name="Medium List 2 Accent 1" w:semiHidden="0" w:uiPriority="66" w:unhideWhenUsed="0"/>
-    <w:lsdException w:name="Medium Grid 1 Accent 1" w:semiHidden="0" w:uiPriority="67" w:unhideWhenUsed="0"/>
-    <w:lsdException w:name="Medium Grid 2 Accent 1" w:semiHidden="0" w:uiPriority="68" w:unhideWhenUsed="0"/>
-    <w:lsdException w:name="Medium Grid 3 Accent 1" w:semiHidden="0" w:uiPriority="69" w:unhideWhenUsed="0"/>
-    <w:lsdException w:name="Dark List Accent 1" w:semiHidden="0" w:uiPriority="70" w:unhideWhenUsed="0"/>
-    <w:lsdException w:name="Colorful Shading Accent 1" w:semiHidden="0" w:uiPriority="71" w:unhideWhenUsed="0"/>
-    <w:lsdException w:name="Colorful List Accent 1" w:semiHidden="0" w:uiPriority="72" w:unhideWhenUsed="0"/>
-    <w:lsdException w:name="Colorful Grid Accent 1" w:semiHidden="0" w:uiPriority="73" w:unhideWhenUsed="0"/>
-    <w:lsdException w:name="Light Shading Accent 2" w:semiHidden="0" w:uiPriority="60" w:unhideWhenUsed="0"/>
-    <w:lsdException w:name="Light List Accent 2" w:semiHidden="0" w:uiPriority="61" w:unhideWhenUsed="0"/>
-    <w:lsdException w:name="Light Grid Accent 2" w:semiHidden="0" w:uiPriority="62" w:unhideWhenUsed="0"/>
-    <w:lsdException w:name="Medium Shading 1 Accent 2" w:semiHidden="0" w:uiPriority="63" w:unhideWhenUsed="0"/>
-    <w:lsdException w:name="Medium Shading 2 Accent 2" w:semiHidden="0" w:uiPriority="64" w:unhideWhenUsed="0"/>
-    <w:lsdException w:name="Medium List 1 Accent 2" w:semiHidden="0" w:uiPriority="65" w:unhideWhenUsed="0"/>
-    <w:lsdException w:name="Medium List 2 Accent 2" w:semiHidden="0" w:uiPriority="66" w:unhideWhenUsed="0"/>
-    <w:lsdException w:name="Medium Grid 1 Accent 2" w:semiHidden="0" w:uiPriority="67" w:unhideWhenUsed="0"/>
-    <w:lsdException w:name="Medium Grid 2 Accent 2" w:semiHidden="0" w:uiPriority="68" w:unhideWhenUsed="0"/>
-    <w:lsdException w:name="Medium Grid 3 Accent 2" w:semiHidden="0" w:uiPriority="69" w:unhideWhenUsed="0"/>
-    <w:lsdException w:name="Dark List Accent 2" w:semiHidden="0" w:uiPriority="70" w:unhideWhenUsed="0"/>
-    <w:lsdException w:name="Colorful Shading Accent 2" w:semiHidden="0" w:uiPriority="71" w:unhideWhenUsed="0"/>
-    <w:lsdException w:name="Colorful List Accent 2" w:semiHidden="0" w:uiPriority="72" w:unhideWhenUsed="0"/>
-    <w:lsdException w:name="Colorful Grid Accent 2" w:semiHidden="0" w:uiPriority="73" w:unhideWhenUsed="0"/>
-    <w:lsdException w:name="Light Shading Accent 3" w:semiHidden="0" w:uiPriority="60" w:unhideWhenUsed="0"/>
-    <w:lsdException w:name="Light List Accent 3" w:semiHidden="0" w:uiPriority="61" w:unhideWhenUsed="0"/>
-    <w:lsdException w:name="Light Grid Accent 3" w:semiHidden="0" w:uiPriority="62" w:unhideWhenUsed="0"/>
-    <w:lsdException w:name="Medium Shading 1 Accent 3" w:semiHidden="0" w:uiPriority="63" w:unhideWhenUsed="0"/>
-    <w:lsdException w:name="Medium Shading 2 Accent 3" w:semiHidden="0" w:uiPriority="64" w:unhideWhenUsed="0"/>
-    <w:lsdException w:name="Medium List 1 Accent 3" w:semiHidden="0" w:uiPriority="65" w:unhideWhenUsed="0"/>
-    <w:lsdException w:name="Medium List 2 Accent 3" w:semiHidden="0" w:uiPriority="66" w:unhideWhenUsed="0"/>
-    <w:lsdException w:name="Medium Grid 1 Accent 3" w:semiHidden="0" w:uiPriority="67" w:unhideWhenUsed="0"/>
-    <w:lsdException w:name="Medium Grid 2 Accent 3" w:semiHidden="0" w:uiPriority="68" w:unhideWhenUsed="0"/>
-    <w:lsdException w:name="Medium Grid 3 Accent 3" w:semiHidden="0" w:uiPriority="69" w:unhideWhenUsed="0"/>
-    <w:lsdException w:name="Dark List Accent 3" w:semiHidden="0" w:uiPriority="70" w:unhideWhenUsed="0"/>
-    <w:lsdException w:name="Colorful Shading Accent 3" w:semiHidden="0" w:uiPriority="71" w:unhideWhenUsed="0"/>
-    <w:lsdException w:name="Colorful List Accent 3" w:semiHidden="0" w:uiPriority="72" w:unhideWhenUsed="0"/>
-    <w:lsdException w:name="Colorful Grid Accent 3" w:semiHidden="0" w:uiPriority="73" w:unhideWhenUsed="0"/>
-    <w:lsdException w:name="Light Shading Accent 4" w:semiHidden="0" w:uiPriority="60" w:unhideWhenUsed="0"/>
-    <w:lsdException w:name="Light List Accent 4" w:semiHidden="0" w:uiPriority="61" w:unhideWhenUsed="0"/>
-    <w:lsdException w:name="Light Grid Accent 4" w:semiHidden="0" w:uiPriority="62" w:unhideWhenUsed="0"/>
-    <w:lsdException w:name="Medium Shading 1 Accent 4" w:semiHidden="0" w:uiPriority="63" w:unhideWhenUsed="0"/>
-    <w:lsdException w:name="Medium Shading 2 Accent 4" w:semiHidden="0" w:uiPriority="64" w:unhideWhenUsed="0"/>
-    <w:lsdException w:name="Medium List 1 Accent 4" w:semiHidden="0" w:uiPriority="65" w:unhideWhenUsed="0"/>
-    <w:lsdException w:name="Medium List 2 Accent 4" w:semiHidden="0" w:uiPriority="66" w:unhideWhenUsed="0"/>
-    <w:lsdException w:name="Medium Grid 1 Accent 4" w:semiHidden="0" w:uiPriority="67" w:unhideWhenUsed="0"/>
-    <w:lsdException w:name="Medium Grid 2 Accent 4" w:semiHidden="0" w:uiPriority="68" w:unhideWhenUsed="0"/>
-    <w:lsdException w:name="Medium Grid 3 Accent 4" w:semiHidden="0" w:uiPriority="69" w:unhideWhenUsed="0"/>
-    <w:lsdException w:name="Dark List Accent 4" w:semiHidden="0" w:uiPriority="70" w:unhideWhenUsed="0"/>
-    <w:lsdException w:name="Colorful Shading Accent 4" w:semiHidden="0" w:uiPriority="71" w:unhideWhenUsed="0"/>
-    <w:lsdException w:name="Colorful List Accent 4" w:semiHidden="0" w:uiPriority="72" w:unhideWhenUsed="0"/>
-    <w:lsdException w:name="Colorful Grid Accent 4" w:semiHidden="0" w:uiPriority="73" w:unhideWhenUsed="0"/>
-    <w:lsdException w:name="Light Shading Accent 5" w:semiHidden="0" w:uiPriority="60" w:unhideWhenUsed="0"/>
-    <w:lsdException w:name="Light List Accent 5" w:semiHidden="0" w:uiPriority="61" w:unhideWhenUsed="0"/>
-    <w:lsdException w:name="Light Grid Accent 5" w:semiHidden="0" w:uiPriority="62" w:unhideWhenUsed="0"/>
-    <w:lsdException w:name="Medium Shading 1 Accent 5" w:semiHidden="0" w:uiPriority="63" w:unhideWhenUsed="0"/>
-    <w:lsdException w:name="Medium Shading 2 Accent 5" w:semiHidden="0" w:uiPriority="64" w:unhideWhenUsed="0"/>
-    <w:lsdException w:name="Medium List 1 Accent 5" w:semiHidden="0" w:uiPriority="65" w:unhideWhenUsed="0"/>
-    <w:lsdException w:name="Medium List 2 Accent 5" w:semiHidden="0" w:uiPriority="66" w:unhideWhenUsed="0"/>
-    <w:lsdException w:name="Medium Grid 1 Accent 5" w:semiHidden="0" w:uiPriority="67" w:unhideWhenUsed="0"/>
-    <w:lsdException w:name="Medium Grid 2 Accent 5" w:semiHidden="0" w:uiPriority="68" w:unhideWhenUsed="0"/>
-    <w:lsdException w:name="Medium Grid 3 Accent 5" w:semiHidden="0" w:uiPriority="69" w:unhideWhenUsed="0"/>
-    <w:lsdException w:name="Dark List Accent 5" w:semiHidden="0" w:uiPriority="70" w:unhideWhenUsed="0"/>
-    <w:lsdException w:name="Colorful Shading Accent 5" w:semiHidden="0" w:uiPriority="71" w:unhideWhenUsed="0"/>
-    <w:lsdException w:name="Colorful List Accent 5" w:semiHidden="0" w:uiPriority="72" w:unhideWhenUsed="0"/>
-    <w:lsdException w:name="Colorful Grid Accent 5" w:semiHidden="0" w:uiPriority="73" w:unhideWhenUsed="0"/>
-    <w:lsdException w:name="Light Shading Accent 6" w:semiHidden="0" w:uiPriority="60" w:unhideWhenUsed="0"/>
-    <w:lsdException w:name="Light List Accent 6" w:semiHidden="0" w:uiPriority="61" w:unhideWhenUsed="0"/>
-    <w:lsdException w:name="Light Grid Accent 6" w:semiHidden="0" w:uiPriority="62" w:unhideWhenUsed="0"/>
-    <w:lsdException w:name="Medium Shading 1 Accent 6" w:semiHidden="0" w:uiPriority="63" w:unhideWhenUsed="0"/>
-    <w:lsdException w:name="Medium Shading 2 Accent 6" w:semiHidden="0" w:uiPriority="64" w:unhideWhenUsed="0"/>
-    <w:lsdException w:name="Medium List 1 Accent 6" w:semiHidden="0" w:uiPriority="65" w:unhideWhenUsed="0"/>
-    <w:lsdException w:name="Medium List 2 Accent 6" w:semiHidden="0" w:uiPriority="66" w:unhideWhenUsed="0"/>
-    <w:lsdException w:name="Medium Grid 1 Accent 6" w:semiHidden="0" w:uiPriority="67" w:unhideWhenUsed="0"/>
-    <w:lsdException w:name="Medium Grid 2 Accent 6" w:semiHidden="0" w:uiPriority="68" w:unhideWhenUsed="0"/>
-    <w:lsdException w:name="Medium Grid 3 Accent 6" w:semiHidden="0" w:uiPriority="69" w:unhideWhenUsed="0"/>
-    <w:lsdException w:name="Dark List Accent 6" w:semiHidden="0" w:uiPriority="70" w:unhideWhenUsed="0"/>
-    <w:lsdException w:name="Colorful Shading Accent 6" w:semiHidden="0" w:uiPriority="71" w:unhideWhenUsed="0"/>
-    <w:lsdException w:name="Colorful List Accent 6" w:semiHidden="0" w:uiPriority="72" w:unhideWhenUsed="0"/>
-    <w:lsdException w:name="Colorful Grid Accent 6" w:semiHidden="0" w:uiPriority="73" w:unhideWhenUsed="0"/>
-    <w:lsdException w:name="Subtle Emphasis" w:semiHidden="0" w:uiPriority="19" w:unhideWhenUsed="0" w:qFormat="1"/>
-    <w:lsdException w:name="Intense Emphasis" w:semiHidden="0" w:uiPriority="21" w:unhideWhenUsed="0" w:qFormat="1"/>
-    <w:lsdException w:name="Subtle Reference" w:semiHidden="0" w:uiPriority="31" w:unhideWhenUsed="0" w:qFormat="1"/>
-    <w:lsdException w:name="Intense Reference" w:semiHidden="0" w:uiPriority="32" w:unhideWhenUsed="0" w:qFormat="1"/>
-    <w:lsdException w:name="Book Title" w:semiHidden="0" w:uiPriority="33" w:unhideWhenUsed="0" w:qFormat="1"/>
-    <w:lsdException w:name="Bibliography" w:uiPriority="37"/>
-    <w:lsdException w:name="TOC Heading" w:uiPriority="39" w:qFormat="1"/>
+  <w:latentStyles w:defLockedState="0" w:defUIPriority="0" w:defSemiHidden="0" w:defUnhideWhenUsed="0" w:defQFormat="0" w:count="371">
+    <w:lsdException w:name="Normal" w:qFormat="1"/>
+    <w:lsdException w:name="heading 1" w:qFormat="1"/>
+    <w:lsdException w:name="heading 2" w:unhideWhenUsed="1" w:qFormat="1"/>
+    <w:lsdException w:name="heading 3" w:unhideWhenUsed="1" w:qFormat="1"/>
+    <w:lsdException w:name="heading 4" w:unhideWhenUsed="1" w:qFormat="1"/>
+    <w:lsdException w:name="heading 5" w:semiHidden="1" w:unhideWhenUsed="1" w:qFormat="1"/>
+    <w:lsdException w:name="heading 6" w:semiHidden="1" w:unhideWhenUsed="1" w:qFormat="1"/>
+    <w:lsdException w:name="heading 7" w:semiHidden="1" w:unhideWhenUsed="1" w:qFormat="1"/>
+    <w:lsdException w:name="heading 8" w:semiHidden="1" w:unhideWhenUsed="1" w:qFormat="1"/>
+    <w:lsdException w:name="heading 9" w:semiHidden="1" w:unhideWhenUsed="1" w:qFormat="1"/>
+    <w:lsdException w:name="index 1" w:semiHidden="1" w:unhideWhenUsed="1"/>
+    <w:lsdException w:name="index 2" w:semiHidden="1" w:unhideWhenUsed="1"/>
+    <w:lsdException w:name="index 3" w:semiHidden="1" w:unhideWhenUsed="1"/>
+    <w:lsdException w:name="index 4" w:semiHidden="1" w:unhideWhenUsed="1"/>
+    <w:lsdException w:name="index 5" w:semiHidden="1" w:unhideWhenUsed="1"/>
+    <w:lsdException w:name="index 6" w:semiHidden="1" w:unhideWhenUsed="1"/>
+    <w:lsdException w:name="index 7" w:semiHidden="1" w:unhideWhenUsed="1"/>
+    <w:lsdException w:name="index 8" w:semiHidden="1" w:unhideWhenUsed="1"/>
+    <w:lsdException w:name="index 9" w:semiHidden="1" w:unhideWhenUsed="1"/>
+    <w:lsdException w:name="toc 1" w:semiHidden="1" w:unhideWhenUsed="1" w:qFormat="1"/>
+    <w:lsdException w:name="toc 2" w:semiHidden="1" w:unhideWhenUsed="1" w:qFormat="1"/>
+    <w:lsdException w:name="toc 3" w:semiHidden="1" w:unhideWhenUsed="1" w:qFormat="1"/>
+    <w:lsdException w:name="toc 4" w:semiHidden="1" w:unhideWhenUsed="1" w:qFormat="1"/>
+    <w:lsdException w:name="toc 5" w:semiHidden="1" w:unhideWhenUsed="1"/>
+    <w:lsdException w:name="toc 6" w:semiHidden="1" w:unhideWhenUsed="1"/>
+    <w:lsdException w:name="toc 7" w:semiHidden="1" w:unhideWhenUsed="1"/>
+    <w:lsdException w:name="toc 8" w:semiHidden="1" w:unhideWhenUsed="1"/>
+    <w:lsdException w:name="toc 9" w:semiHidden="1" w:unhideWhenUsed="1"/>
+    <w:lsdException w:name="Normal Indent" w:semiHidden="1" w:unhideWhenUsed="1"/>
+    <w:lsdException w:name="footnote text" w:semiHidden="1" w:unhideWhenUsed="1"/>
+    <w:lsdException w:name="annotation text" w:semiHidden="1" w:unhideWhenUsed="1"/>
+    <w:lsdException w:name="header" w:semiHidden="1" w:unhideWhenUsed="1" w:qFormat="1"/>
+    <w:lsdException w:name="footer" w:semiHidden="1" w:unhideWhenUsed="1" w:qFormat="1"/>
+    <w:lsdException w:name="index heading" w:semiHidden="1" w:unhideWhenUsed="1"/>
+    <w:lsdException w:name="caption" w:semiHidden="1" w:unhideWhenUsed="1" w:qFormat="1"/>
+    <w:lsdException w:name="table of figures" w:semiHidden="1" w:unhideWhenUsed="1"/>
+    <w:lsdException w:name="envelope address" w:semiHidden="1" w:unhideWhenUsed="1"/>
+    <w:lsdException w:name="envelope return" w:semiHidden="1" w:unhideWhenUsed="1"/>
+    <w:lsdException w:name="footnote reference" w:semiHidden="1" w:unhideWhenUsed="1"/>
+    <w:lsdException w:name="annotation reference" w:semiHidden="1" w:unhideWhenUsed="1"/>
+    <w:lsdException w:name="line number" w:semiHidden="1" w:unhideWhenUsed="1"/>
+    <w:lsdException w:name="page number" w:semiHidden="1" w:unhideWhenUsed="1" w:qFormat="1"/>
+    <w:lsdException w:name="endnote reference" w:semiHidden="1" w:unhideWhenUsed="1"/>
+    <w:lsdException w:name="endnote text" w:semiHidden="1" w:unhideWhenUsed="1"/>
+    <w:lsdException w:name="table of authorities" w:semiHidden="1" w:unhideWhenUsed="1"/>
+    <w:lsdException w:name="macro" w:semiHidden="1" w:unhideWhenUsed="1"/>
+    <w:lsdException w:name="toa heading" w:semiHidden="1" w:unhideWhenUsed="1"/>
+    <w:lsdException w:name="List" w:semiHidden="1" w:unhideWhenUsed="1"/>
+    <w:lsdException w:name="List Bullet" w:semiHidden="1" w:unhideWhenUsed="1"/>
+    <w:lsdException w:name="List 2" w:semiHidden="1" w:unhideWhenUsed="1"/>
+    <w:lsdException w:name="List 3" w:semiHidden="1" w:unhideWhenUsed="1"/>
+    <w:lsdException w:name="List Bullet 2" w:semiHidden="1" w:unhideWhenUsed="1"/>
+    <w:lsdException w:name="List Bullet 3" w:semiHidden="1" w:unhideWhenUsed="1"/>
+    <w:lsdException w:name="List Bullet 4" w:semiHidden="1" w:unhideWhenUsed="1"/>
+    <w:lsdException w:name="List Bullet 5" w:semiHidden="1" w:unhideWhenUsed="1"/>
+    <w:lsdException w:name="List Number 2" w:semiHidden="1" w:unhideWhenUsed="1"/>
+    <w:lsdException w:name="List Number 3" w:semiHidden="1" w:unhideWhenUsed="1"/>
+    <w:lsdException w:name="List Number 4" w:semiHidden="1" w:unhideWhenUsed="1"/>
+    <w:lsdException w:name="List Number 5" w:semiHidden="1" w:unhideWhenUsed="1"/>
+    <w:lsdException w:name="Title" w:qFormat="1"/>
+    <w:lsdException w:name="Closing" w:semiHidden="1" w:unhideWhenUsed="1"/>
+    <w:lsdException w:name="Signature" w:semiHidden="1" w:unhideWhenUsed="1"/>
+    <w:lsdException w:name="Default Paragraph Font" w:semiHidden="1" w:uiPriority="1" w:unhideWhenUsed="1" w:qFormat="1"/>
+    <w:lsdException w:name="Body Text" w:semiHidden="1" w:unhideWhenUsed="1" w:qFormat="1"/>
+    <w:lsdException w:name="Body Text Indent" w:semiHidden="1" w:unhideWhenUsed="1"/>
+    <w:lsdException w:name="List Continue" w:semiHidden="1" w:unhideWhenUsed="1"/>
+    <w:lsdException w:name="List Continue 2" w:semiHidden="1" w:unhideWhenUsed="1"/>
+    <w:lsdException w:name="List Continue 3" w:semiHidden="1" w:unhideWhenUsed="1"/>
+    <w:lsdException w:name="List Continue 4" w:semiHidden="1" w:unhideWhenUsed="1"/>
+    <w:lsdException w:name="List Continue 5" w:semiHidden="1" w:unhideWhenUsed="1"/>
+    <w:lsdException w:name="Message Header" w:semiHidden="1" w:unhideWhenUsed="1"/>
+    <w:lsdException w:name="Subtitle" w:qFormat="1"/>
+    <w:lsdException w:name="Body Text First Indent" w:qFormat="1"/>
+    <w:lsdException w:name="Body Text First Indent 2" w:semiHidden="1" w:unhideWhenUsed="1"/>
+    <w:lsdException w:name="Note Heading" w:semiHidden="1" w:unhideWhenUsed="1"/>
+    <w:lsdException w:name="Body Text 2" w:semiHidden="1" w:unhideWhenUsed="1"/>
+    <w:lsdException w:name="Body Text 3" w:semiHidden="1" w:unhideWhenUsed="1"/>
+    <w:lsdException w:name="Body Text Indent 2" w:semiHidden="1" w:unhideWhenUsed="1"/>
+    <w:lsdException w:name="Body Text Indent 3" w:semiHidden="1" w:unhideWhenUsed="1"/>
+    <w:lsdException w:name="Block Text" w:semiHidden="1" w:unhideWhenUsed="1"/>
+    <w:lsdException w:name="Hyperlink" w:semiHidden="1" w:unhideWhenUsed="1" w:qFormat="1"/>
+    <w:lsdException w:name="FollowedHyperlink" w:semiHidden="1" w:unhideWhenUsed="1"/>
+    <w:lsdException w:name="Strong" w:qFormat="1"/>
+    <w:lsdException w:name="Emphasis" w:qFormat="1"/>
+    <w:lsdException w:name="Document Map" w:semiHidden="1" w:unhideWhenUsed="1" w:qFormat="1"/>
+    <w:lsdException w:name="Plain Text" w:semiHidden="1" w:unhideWhenUsed="1"/>
+    <w:lsdException w:name="E-mail Signature" w:semiHidden="1" w:unhideWhenUsed="1"/>
+    <w:lsdException w:name="HTML Top of Form" w:semiHidden="1" w:uiPriority="99" w:unhideWhenUsed="1"/>
+    <w:lsdException w:name="HTML Bottom of Form" w:semiHidden="1" w:uiPriority="99" w:unhideWhenUsed="1"/>
+    <w:lsdException w:name="Normal (Web)" w:semiHidden="1" w:unhideWhenUsed="1"/>
+    <w:lsdException w:name="HTML Acronym" w:semiHidden="1" w:unhideWhenUsed="1"/>
+    <w:lsdException w:name="HTML Address" w:semiHidden="1" w:unhideWhenUsed="1"/>
+    <w:lsdException w:name="HTML Cite" w:semiHidden="1" w:unhideWhenUsed="1"/>
+    <w:lsdException w:name="HTML Code" w:semiHidden="1" w:unhideWhenUsed="1"/>
+    <w:lsdException w:name="HTML Definition" w:semiHidden="1" w:unhideWhenUsed="1"/>
+    <w:lsdException w:name="HTML Keyboard" w:semiHidden="1" w:unhideWhenUsed="1"/>
+    <w:lsdException w:name="HTML Preformatted" w:semiHidden="1" w:unhideWhenUsed="1"/>
+    <w:lsdException w:name="HTML Sample" w:semiHidden="1" w:unhideWhenUsed="1"/>
+    <w:lsdException w:name="HTML Typewriter" w:semiHidden="1" w:unhideWhenUsed="1"/>
+    <w:lsdException w:name="HTML Variable" w:semiHidden="1" w:unhideWhenUsed="1"/>
+    <w:lsdException w:name="Normal Table" w:semiHidden="1" w:uiPriority="99" w:unhideWhenUsed="1" w:qFormat="1"/>
+    <w:lsdException w:name="annotation subject" w:semiHidden="1" w:unhideWhenUsed="1"/>
+    <w:lsdException w:name="No List" w:semiHidden="1" w:uiPriority="99" w:unhideWhenUsed="1"/>
+    <w:lsdException w:name="Outline List 1" w:semiHidden="1" w:uiPriority="99" w:unhideWhenUsed="1"/>
+    <w:lsdException w:name="Outline List 2" w:semiHidden="1" w:uiPriority="99" w:unhideWhenUsed="1"/>
+    <w:lsdException w:name="Outline List 3" w:semiHidden="1" w:uiPriority="99" w:unhideWhenUsed="1"/>
+    <w:lsdException w:name="Table Simple 1" w:semiHidden="1" w:unhideWhenUsed="1"/>
+    <w:lsdException w:name="Table Simple 2" w:semiHidden="1" w:unhideWhenUsed="1"/>
+    <w:lsdException w:name="Table Simple 3" w:semiHidden="1" w:unhideWhenUsed="1"/>
+    <w:lsdException w:name="Table Classic 1" w:semiHidden="1" w:unhideWhenUsed="1"/>
+    <w:lsdException w:name="Table Classic 2" w:semiHidden="1" w:unhideWhenUsed="1"/>
+    <w:lsdException w:name="Table Classic 3" w:semiHidden="1" w:unhideWhenUsed="1"/>
+    <w:lsdException w:name="Table Classic 4" w:semiHidden="1" w:unhideWhenUsed="1"/>
+    <w:lsdException w:name="Table Colorful 1" w:semiHidden="1" w:unhideWhenUsed="1"/>
+    <w:lsdException w:name="Table Colorful 2" w:semiHidden="1" w:unhideWhenUsed="1"/>
+    <w:lsdException w:name="Table Colorful 3" w:semiHidden="1" w:unhideWhenUsed="1"/>
+    <w:lsdException w:name="Table Columns 1" w:semiHidden="1" w:unhideWhenUsed="1"/>
+    <w:lsdException w:name="Table Columns 2" w:semiHidden="1" w:unhideWhenUsed="1"/>
+    <w:lsdException w:name="Table Columns 3" w:semiHidden="1" w:unhideWhenUsed="1"/>
+    <w:lsdException w:name="Table Columns 4" w:semiHidden="1" w:unhideWhenUsed="1"/>
+    <w:lsdException w:name="Table Columns 5" w:semiHidden="1" w:unhideWhenUsed="1"/>
+    <w:lsdException w:name="Table Grid 1" w:semiHidden="1" w:unhideWhenUsed="1"/>
+    <w:lsdException w:name="Table Grid 2" w:semiHidden="1" w:unhideWhenUsed="1"/>
+    <w:lsdException w:name="Table Grid 3" w:semiHidden="1" w:unhideWhenUsed="1"/>
+    <w:lsdException w:name="Table Grid 4" w:semiHidden="1" w:unhideWhenUsed="1"/>
+    <w:lsdException w:name="Table Grid 5" w:semiHidden="1" w:unhideWhenUsed="1"/>
+    <w:lsdException w:name="Table Grid 6" w:semiHidden="1" w:unhideWhenUsed="1"/>
+    <w:lsdException w:name="Table Grid 7" w:semiHidden="1" w:unhideWhenUsed="1"/>
+    <w:lsdException w:name="Table Grid 8" w:semiHidden="1" w:unhideWhenUsed="1"/>
+    <w:lsdException w:name="Table List 1" w:semiHidden="1" w:unhideWhenUsed="1"/>
+    <w:lsdException w:name="Table List 2" w:semiHidden="1" w:unhideWhenUsed="1"/>
+    <w:lsdException w:name="Table List 3" w:semiHidden="1" w:unhideWhenUsed="1"/>
+    <w:lsdException w:name="Table List 4" w:semiHidden="1" w:unhideWhenUsed="1"/>
+    <w:lsdException w:name="Table List 5" w:semiHidden="1" w:unhideWhenUsed="1"/>
+    <w:lsdException w:name="Table List 6" w:semiHidden="1" w:unhideWhenUsed="1"/>
+    <w:lsdException w:name="Table List 7" w:semiHidden="1" w:unhideWhenUsed="1"/>
+    <w:lsdException w:name="Table List 8" w:semiHidden="1" w:unhideWhenUsed="1"/>
+    <w:lsdException w:name="Table 3D effects 1" w:semiHidden="1" w:unhideWhenUsed="1"/>
+    <w:lsdException w:name="Table 3D effects 2" w:semiHidden="1" w:unhideWhenUsed="1"/>
+    <w:lsdException w:name="Table 3D effects 3" w:semiHidden="1" w:unhideWhenUsed="1"/>
+    <w:lsdException w:name="Table Contemporary" w:semiHidden="1" w:unhideWhenUsed="1"/>
+    <w:lsdException w:name="Table Elegant" w:semiHidden="1" w:unhideWhenUsed="1"/>
+    <w:lsdException w:name="Table Professional" w:semiHidden="1" w:unhideWhenUsed="1"/>
+    <w:lsdException w:name="Table Subtle 1" w:semiHidden="1" w:unhideWhenUsed="1"/>
+    <w:lsdException w:name="Table Subtle 2" w:semiHidden="1" w:unhideWhenUsed="1"/>
+    <w:lsdException w:name="Table Web 1" w:semiHidden="1" w:unhideWhenUsed="1"/>
+    <w:lsdException w:name="Table Web 2" w:semiHidden="1" w:unhideWhenUsed="1"/>
+    <w:lsdException w:name="Table Web 3" w:semiHidden="1" w:unhideWhenUsed="1"/>
+    <w:lsdException w:name="Balloon Text" w:semiHidden="1" w:unhideWhenUsed="1"/>
+    <w:lsdException w:name="Table Grid" w:qFormat="1"/>
+    <w:lsdException w:name="Table Theme" w:semiHidden="1" w:unhideWhenUsed="1"/>
+    <w:lsdException w:name="Placeholder Text" w:semiHidden="1" w:uiPriority="99"/>
+    <w:lsdException w:name="No Spacing" w:uiPriority="99"/>
+    <w:lsdException w:name="Light Shading" w:uiPriority="60"/>
+    <w:lsdException w:name="Light List" w:uiPriority="61"/>
+    <w:lsdException w:name="Light Grid" w:uiPriority="62"/>
+    <w:lsdException w:name="Medium Shading 1" w:uiPriority="63"/>
+    <w:lsdException w:name="Medium Shading 2" w:uiPriority="64"/>
+    <w:lsdException w:name="Medium List 1" w:uiPriority="65"/>
+    <w:lsdException w:name="Medium List 2" w:uiPriority="66"/>
+    <w:lsdException w:name="Medium Grid 1" w:uiPriority="67"/>
+    <w:lsdException w:name="Medium Grid 2" w:uiPriority="68"/>
+    <w:lsdException w:name="Medium Grid 3" w:uiPriority="69"/>
+    <w:lsdException w:name="Dark List" w:uiPriority="70"/>
+    <w:lsdException w:name="Colorful Shading" w:uiPriority="71"/>
+    <w:lsdException w:name="Colorful List" w:uiPriority="72"/>
+    <w:lsdException w:name="Colorful Grid" w:uiPriority="73"/>
+    <w:lsdException w:name="Light Shading Accent 1" w:uiPriority="60"/>
+    <w:lsdException w:name="Light List Accent 1" w:uiPriority="61"/>
+    <w:lsdException w:name="Light Grid Accent 1" w:uiPriority="62"/>
+    <w:lsdException w:name="Medium Shading 1 Accent 1" w:uiPriority="63"/>
+    <w:lsdException w:name="Medium Shading 2 Accent 1" w:uiPriority="64"/>
+    <w:lsdException w:name="Medium List 1 Accent 1" w:uiPriority="65"/>
+    <w:lsdException w:name="Revision" w:semiHidden="1" w:uiPriority="99"/>
+    <w:lsdException w:name="List Paragraph" w:uiPriority="99"/>
+    <w:lsdException w:name="Quote" w:uiPriority="99"/>
+    <w:lsdException w:name="Intense Quote" w:uiPriority="99"/>
+    <w:lsdException w:name="Medium List 2 Accent 1" w:uiPriority="66"/>
+    <w:lsdException w:name="Medium Grid 1 Accent 1" w:uiPriority="67"/>
+    <w:lsdException w:name="Medium Grid 2 Accent 1" w:uiPriority="68"/>
+    <w:lsdException w:name="Medium Grid 3 Accent 1" w:uiPriority="69"/>
+    <w:lsdException w:name="Dark List Accent 1" w:uiPriority="70"/>
+    <w:lsdException w:name="Colorful Shading Accent 1" w:uiPriority="71"/>
+    <w:lsdException w:name="Colorful List Accent 1" w:uiPriority="72"/>
+    <w:lsdException w:name="Colorful Grid Accent 1" w:uiPriority="73"/>
+    <w:lsdException w:name="Light Shading Accent 2" w:uiPriority="60"/>
+    <w:lsdException w:name="Light List Accent 2" w:uiPriority="61"/>
+    <w:lsdException w:name="Light Grid Accent 2" w:uiPriority="62"/>
+    <w:lsdException w:name="Medium Shading 1 Accent 2" w:uiPriority="63"/>
+    <w:lsdException w:name="Medium Shading 2 Accent 2" w:uiPriority="64"/>
+    <w:lsdException w:name="Medium List 1 Accent 2" w:uiPriority="65"/>
+    <w:lsdException w:name="Medium List 2 Accent 2" w:uiPriority="66"/>
+    <w:lsdException w:name="Medium Grid 1 Accent 2" w:uiPriority="67"/>
+    <w:lsdException w:name="Medium Grid 2 Accent 2" w:uiPriority="68"/>
+    <w:lsdException w:name="Medium Grid 3 Accent 2" w:uiPriority="69"/>
+    <w:lsdException w:name="Dark List Accent 2" w:uiPriority="70"/>
+    <w:lsdException w:name="Colorful Shading Accent 2" w:uiPriority="71"/>
+    <w:lsdException w:name="Colorful List Accent 2" w:uiPriority="72"/>
+    <w:lsdException w:name="Colorful Grid Accent 2" w:uiPriority="73"/>
+    <w:lsdException w:name="Light Shading Accent 3" w:uiPriority="60"/>
+    <w:lsdException w:name="Light List Accent 3" w:uiPriority="61"/>
+    <w:lsdException w:name="Light Grid Accent 3" w:uiPriority="62"/>
+    <w:lsdException w:name="Medium Shading 1 Accent 3" w:uiPriority="63"/>
+    <w:lsdException w:name="Medium Shading 2 Accent 3" w:uiPriority="64"/>
+    <w:lsdException w:name="Medium List 1 Accent 3" w:uiPriority="65"/>
+    <w:lsdException w:name="Medium List 2 Accent 3" w:uiPriority="66"/>
+    <w:lsdException w:name="Medium Grid 1 Accent 3" w:uiPriority="67"/>
+    <w:lsdException w:name="Medium Grid 2 Accent 3" w:uiPriority="68"/>
+    <w:lsdException w:name="Medium Grid 3 Accent 3" w:uiPriority="69"/>
+    <w:lsdException w:name="Dark List Accent 3" w:uiPriority="70"/>
+    <w:lsdException w:name="Colorful Shading Accent 3" w:uiPriority="71"/>
+    <w:lsdException w:name="Colorful List Accent 3" w:uiPriority="72"/>
+    <w:lsdException w:name="Colorful Grid Accent 3" w:uiPriority="73"/>
+    <w:lsdException w:name="Light Shading Accent 4" w:uiPriority="60"/>
+    <w:lsdException w:name="Light List Accent 4" w:uiPriority="61"/>
+    <w:lsdException w:name="Light Grid Accent 4" w:uiPriority="62"/>
+    <w:lsdException w:name="Medium Shading 1 Accent 4" w:uiPriority="63"/>
+    <w:lsdException w:name="Medium Shading 2 Accent 4" w:uiPriority="64"/>
+    <w:lsdException w:name="Medium List 1 Accent 4" w:uiPriority="65"/>
+    <w:lsdException w:name="Medium List 2 Accent 4" w:uiPriority="66"/>
+    <w:lsdException w:name="Medium Grid 1 Accent 4" w:uiPriority="67"/>
+    <w:lsdException w:name="Medium Grid 2 Accent 4" w:uiPriority="68"/>
+    <w:lsdException w:name="Medium Grid 3 Accent 4" w:uiPriority="69"/>
+    <w:lsdException w:name="Dark List Accent 4" w:uiPriority="70"/>
+    <w:lsdException w:name="Colorful Shading Accent 4" w:uiPriority="71"/>
+    <w:lsdException w:name="Colorful List Accent 4" w:uiPriority="72"/>
+    <w:lsdException w:name="Colorful Grid Accent 4" w:uiPriority="73"/>
+    <w:lsdException w:name="Light Shading Accent 5" w:uiPriority="60"/>
+    <w:lsdException w:name="Light List Accent 5" w:uiPriority="61"/>
+    <w:lsdException w:name="Light Grid Accent 5" w:uiPriority="62"/>
+    <w:lsdException w:name="Medium Shading 1 Accent 5" w:uiPriority="63"/>
+    <w:lsdException w:name="Medium Shading 2 Accent 5" w:uiPriority="64"/>
+    <w:lsdException w:name="Medium List 1 Accent 5" w:uiPriority="65"/>
+    <w:lsdException w:name="Medium List 2 Accent 5" w:uiPriority="66"/>
+    <w:lsdException w:name="Medium Grid 1 Accent 5" w:uiPriority="67"/>
+    <w:lsdException w:name="Medium Grid 2 Accent 5" w:uiPriority="68"/>
+    <w:lsdException w:name="Medium Grid 3 Accent 5" w:uiPriority="69"/>
+    <w:lsdException w:name="Dark List Accent 5" w:uiPriority="70"/>
+    <w:lsdException w:name="Colorful Shading Accent 5" w:uiPriority="71"/>
+    <w:lsdException w:name="Colorful List Accent 5" w:uiPriority="72"/>
+    <w:lsdException w:name="Colorful Grid Accent 5" w:uiPriority="73"/>
+    <w:lsdException w:name="Light Shading Accent 6" w:uiPriority="60"/>
+    <w:lsdException w:name="Light List Accent 6" w:uiPriority="61"/>
+    <w:lsdException w:name="Light Grid Accent 6" w:uiPriority="62"/>
+    <w:lsdException w:name="Medium Shading 1 Accent 6" w:uiPriority="63"/>
+    <w:lsdException w:name="Medium Shading 2 Accent 6" w:uiPriority="64"/>
+    <w:lsdException w:name="Medium List 1 Accent 6" w:uiPriority="65"/>
+    <w:lsdException w:name="Medium List 2 Accent 6" w:uiPriority="66"/>
+    <w:lsdException w:name="Medium Grid 1 Accent 6" w:uiPriority="67"/>
+    <w:lsdException w:name="Medium Grid 2 Accent 6" w:uiPriority="68"/>
+    <w:lsdException w:name="Medium Grid 3 Accent 6" w:uiPriority="69"/>
+    <w:lsdException w:name="Dark List Accent 6" w:uiPriority="70"/>
+    <w:lsdException w:name="Colorful Shading Accent 6" w:uiPriority="71"/>
+    <w:lsdException w:name="Colorful List Accent 6" w:uiPriority="72"/>
+    <w:lsdException w:name="Colorful Grid Accent 6" w:uiPriority="73"/>
+    <w:lsdException w:name="Subtle Emphasis" w:uiPriority="19" w:qFormat="1"/>
+    <w:lsdException w:name="Intense Emphasis" w:uiPriority="21" w:qFormat="1"/>
+    <w:lsdException w:name="Subtle Reference" w:uiPriority="31" w:qFormat="1"/>
+    <w:lsdException w:name="Intense Reference" w:uiPriority="32" w:qFormat="1"/>
+    <w:lsdException w:name="Book Title" w:uiPriority="33" w:qFormat="1"/>
+    <w:lsdException w:name="Bibliography" w:semiHidden="1" w:uiPriority="37" w:unhideWhenUsed="1"/>
+    <w:lsdException w:name="TOC Heading" w:semiHidden="1" w:uiPriority="39" w:unhideWhenUsed="1" w:qFormat="1"/>
+    <w:lsdException w:name="Plain Table 1" w:uiPriority="41"/>
+    <w:lsdException w:name="Plain Table 2" w:uiPriority="42"/>
+    <w:lsdException w:name="Plain Table 3" w:uiPriority="43"/>
+    <w:lsdException w:name="Plain Table 4" w:uiPriority="44"/>
+    <w:lsdException w:name="Plain Table 5" w:uiPriority="45"/>
+    <w:lsdException w:name="Grid Table Light" w:uiPriority="40"/>
+    <w:lsdException w:name="Grid Table 1 Light" w:uiPriority="46"/>
+    <w:lsdException w:name="Grid Table 2" w:uiPriority="47"/>
+    <w:lsdException w:name="Grid Table 3" w:uiPriority="48"/>
+    <w:lsdException w:name="Grid Table 4" w:uiPriority="49"/>
+    <w:lsdException w:name="Grid Table 5 Dark" w:uiPriority="50"/>
+    <w:lsdException w:name="Grid Table 6 Colorful" w:uiPriority="51"/>
+    <w:lsdException w:name="Grid Table 7 Colorful" w:uiPriority="52"/>
+    <w:lsdException w:name="Grid Table 1 Light Accent 1" w:uiPriority="46"/>
+    <w:lsdException w:name="Grid Table 2 Accent 1" w:uiPriority="47"/>
+    <w:lsdException w:name="Grid Table 3 Accent 1" w:uiPriority="48"/>
+    <w:lsdException w:name="Grid Table 4 Accent 1" w:uiPriority="49"/>
+    <w:lsdException w:name="Grid Table 5 Dark Accent 1" w:uiPriority="50"/>
+    <w:lsdException w:name="Grid Table 6 Colorful Accent 1" w:uiPriority="51"/>
+    <w:lsdException w:name="Grid Table 7 Colorful Accent 1" w:uiPriority="52"/>
+    <w:lsdException w:name="Grid Table 1 Light Accent 2" w:uiPriority="46"/>
+    <w:lsdException w:name="Grid Table 2 Accent 2" w:uiPriority="47"/>
+    <w:lsdException w:name="Grid Table 3 Accent 2" w:uiPriority="48"/>
+    <w:lsdException w:name="Grid Table 4 Accent 2" w:uiPriority="49"/>
+    <w:lsdException w:name="Grid Table 5 Dark Accent 2" w:uiPriority="50"/>
+    <w:lsdException w:name="Grid Table 6 Colorful Accent 2" w:uiPriority="51"/>
+    <w:lsdException w:name="Grid Table 7 Colorful Accent 2" w:uiPriority="52"/>
+    <w:lsdException w:name="Grid Table 1 Light Accent 3" w:uiPriority="46"/>
+    <w:lsdException w:name="Grid Table 2 Accent 3" w:uiPriority="47"/>
+    <w:lsdException w:name="Grid Table 3 Accent 3" w:uiPriority="48"/>
+    <w:lsdException w:name="Grid Table 4 Accent 3" w:uiPriority="49"/>
+    <w:lsdException w:name="Grid Table 5 Dark Accent 3" w:uiPriority="50"/>
+    <w:lsdException w:name="Grid Table 6 Colorful Accent 3" w:uiPriority="51"/>
+    <w:lsdException w:name="Grid Table 7 Colorful Accent 3" w:uiPriority="52"/>
+    <w:lsdException w:name="Grid Table 1 Light Accent 4" w:uiPriority="46"/>
+    <w:lsdException w:name="Grid Table 2 Accent 4" w:uiPriority="47"/>
+    <w:lsdException w:name="Grid Table 3 Accent 4" w:uiPriority="48"/>
+    <w:lsdException w:name="Grid Table 4 Accent 4" w:uiPriority="49"/>
+    <w:lsdException w:name="Grid Table 5 Dark Accent 4" w:uiPriority="50"/>
+    <w:lsdException w:name="Grid Table 6 Colorful Accent 4" w:uiPriority="51"/>
+    <w:lsdException w:name="Grid Table 7 Colorful Accent 4" w:uiPriority="52"/>
+    <w:lsdException w:name="Grid Table 1 Light Accent 5" w:uiPriority="46"/>
+    <w:lsdException w:name="Grid Table 2 Accent 5" w:uiPriority="47"/>
+    <w:lsdException w:name="Grid Table 3 Accent 5" w:uiPriority="48"/>
+    <w:lsdException w:name="Grid Table 4 Accent 5" w:uiPriority="49"/>
+    <w:lsdException w:name="Grid Table 5 Dark Accent 5" w:uiPriority="50"/>
+    <w:lsdException w:name="Grid Table 6 Colorful Accent 5" w:uiPriority="51"/>
+    <w:lsdException w:name="Grid Table 7 Colorful Accent 5" w:uiPriority="52"/>
+    <w:lsdException w:name="Grid Table 1 Light Accent 6" w:uiPriority="46"/>
+    <w:lsdException w:name="Grid Table 2 Accent 6" w:uiPriority="47"/>
+    <w:lsdException w:name="Grid Table 3 Accent 6" w:uiPriority="48"/>
+    <w:lsdException w:name="Grid Table 4 Accent 6" w:uiPriority="49"/>
+    <w:lsdException w:name="Grid Table 5 Dark Accent 6" w:uiPriority="50"/>
+    <w:lsdException w:name="Grid Table 6 Colorful Accent 6" w:uiPriority="51"/>
+    <w:lsdException w:name="Grid Table 7 Colorful Accent 6" w:uiPriority="52"/>
+    <w:lsdException w:name="List Table 1 Light" w:uiPriority="46"/>
+    <w:lsdException w:name="List Table 2" w:uiPriority="47"/>
+    <w:lsdException w:name="List Table 3" w:uiPriority="48"/>
+    <w:lsdException w:name="List Table 4" w:uiPriority="49"/>
+    <w:lsdException w:name="List Table 5 Dark" w:uiPriority="50"/>
+    <w:lsdException w:name="List Table 6 Colorful" w:uiPriority="51"/>
+    <w:lsdException w:name="List Table 7 Colorful" w:uiPriority="52"/>
+    <w:lsdException w:name="List Table 1 Light Accent 1" w:uiPriority="46"/>
+    <w:lsdException w:name="List Table 2 Accent 1" w:uiPriority="47"/>
+    <w:lsdException w:name="List Table 3 Accent 1" w:uiPriority="48"/>
+    <w:lsdException w:name="List Table 4 Accent 1" w:uiPriority="49"/>
+    <w:lsdException w:name="List Table 5 Dark Accent 1" w:uiPriority="50"/>
+    <w:lsdException w:name="List Table 6 Colorful Accent 1" w:uiPriority="51"/>
+    <w:lsdException w:name="List Table 7 Colorful Accent 1" w:uiPriority="52"/>
+    <w:lsdException w:name="List Table 1 Light Accent 2" w:uiPriority="46"/>
+    <w:lsdException w:name="List Table 2 Accent 2" w:uiPriority="47"/>
+    <w:lsdException w:name="List Table 3 Accent 2" w:uiPriority="48"/>
+    <w:lsdException w:name="List Table 4 Accent 2" w:uiPriority="49"/>
+    <w:lsdException w:name="List Table 5 Dark Accent 2" w:uiPriority="50"/>
+    <w:lsdException w:name="List Table 6 Colorful Accent 2" w:uiPriority="51"/>
+    <w:lsdException w:name="List Table 7 Colorful Accent 2" w:uiPriority="52"/>
+    <w:lsdException w:name="List Table 1 Light Accent 3" w:uiPriority="46"/>
+    <w:lsdException w:name="List Table 2 Accent 3" w:uiPriority="47"/>
+    <w:lsdException w:name="List Table 3 Accent 3" w:uiPriority="48"/>
+    <w:lsdException w:name="List Table 4 Accent 3" w:uiPriority="49"/>
+    <w:lsdException w:name="List Table 5 Dark Accent 3" w:uiPriority="50"/>
+    <w:lsdException w:name="List Table 6 Colorful Accent 3" w:uiPriority="51"/>
+    <w:lsdException w:name="List Table 7 Colorful Accent 3" w:uiPriority="52"/>
+    <w:lsdException w:name="List Table 1 Light Accent 4" w:uiPriority="46"/>
+    <w:lsdException w:name="List Table 2 Accent 4" w:uiPriority="47"/>
+    <w:lsdException w:name="List Table 3 Accent 4" w:uiPriority="48"/>
+    <w:lsdException w:name="List Table 4 Accent 4" w:uiPriority="49"/>
+    <w:lsdException w:name="List Table 5 Dark Accent 4" w:uiPriority="50"/>
+    <w:lsdException w:name="List Table 6 Colorful Accent 4" w:uiPriority="51"/>
+    <w:lsdException w:name="List Table 7 Colorful Accent 4" w:uiPriority="52"/>
+    <w:lsdException w:name="List Table 1 Light Accent 5" w:uiPriority="46"/>
+    <w:lsdException w:name="List Table 2 Accent 5" w:uiPriority="47"/>
+    <w:lsdException w:name="List Table 3 Accent 5" w:uiPriority="48"/>
+    <w:lsdException w:name="List Table 4 Accent 5" w:uiPriority="49"/>
+    <w:lsdException w:name="List Table 5 Dark Accent 5" w:uiPriority="50"/>
+    <w:lsdException w:name="List Table 6 Colorful Accent 5" w:uiPriority="51"/>
+    <w:lsdException w:name="List Table 7 Colorful Accent 5" w:uiPriority="52"/>
+    <w:lsdException w:name="List Table 1 Light Accent 6" w:uiPriority="46"/>
+    <w:lsdException w:name="List Table 2 Accent 6" w:uiPriority="47"/>
+    <w:lsdException w:name="List Table 3 Accent 6" w:uiPriority="48"/>
+    <w:lsdException w:name="List Table 4 Accent 6" w:uiPriority="49"/>
+    <w:lsdException w:name="List Table 5 Dark Accent 6" w:uiPriority="50"/>
+    <w:lsdException w:name="List Table 6 Colorful Accent 6" w:uiPriority="51"/>
+    <w:lsdException w:name="List Table 7 Colorful Accent 6" w:uiPriority="52"/>
   </w:latentStyles>
   <w:style w:type="paragraph" w:default="1" w:styleId="a">
     <w:name w:val="Normal"/>
@@ -27767,7 +31353,6 @@
     <w:uiPriority w:val="99"/>
     <w:semiHidden/>
     <w:unhideWhenUsed/>
-    <w:qFormat/>
     <w:tblPr>
       <w:tblInd w:w="0" w:type="dxa"/>
       <w:tblCellMar>
@@ -27809,7 +31394,7 @@
   <w:style w:type="paragraph" w:styleId="a5">
     <w:name w:val="Document Map"/>
     <w:basedOn w:val="a"/>
-    <w:link w:val="Char"/>
+    <w:link w:val="a6"/>
     <w:qFormat/>
     <w:rsid w:val="0048430D"/>
     <w:rPr>
@@ -27834,7 +31419,7 @@
       <w:sz w:val="24"/>
     </w:rPr>
   </w:style>
-  <w:style w:type="paragraph" w:styleId="a6">
+  <w:style w:type="paragraph" w:styleId="a7">
     <w:name w:val="footer"/>
     <w:basedOn w:val="a"/>
     <w:qFormat/>
@@ -27852,7 +31437,7 @@
       <w:szCs w:val="18"/>
     </w:rPr>
   </w:style>
-  <w:style w:type="paragraph" w:styleId="a7">
+  <w:style w:type="paragraph" w:styleId="a8">
     <w:name w:val="header"/>
     <w:basedOn w:val="a"/>
     <w:qFormat/>
@@ -27916,13 +31501,13 @@
       <w:sz w:val="24"/>
     </w:rPr>
   </w:style>
-  <w:style w:type="character" w:styleId="a8">
+  <w:style w:type="character" w:styleId="a9">
     <w:name w:val="page number"/>
     <w:basedOn w:val="a2"/>
     <w:qFormat/>
     <w:rsid w:val="0048430D"/>
   </w:style>
-  <w:style w:type="character" w:styleId="a9">
+  <w:style w:type="character" w:styleId="aa">
     <w:name w:val="Hyperlink"/>
     <w:qFormat/>
     <w:rsid w:val="0048430D"/>
@@ -27931,13 +31516,12 @@
       <w:u w:val="single"/>
     </w:rPr>
   </w:style>
-  <w:style w:type="table" w:styleId="aa">
+  <w:style w:type="table" w:styleId="ab">
     <w:name w:val="Table Grid"/>
     <w:basedOn w:val="a3"/>
     <w:qFormat/>
     <w:rsid w:val="0048430D"/>
     <w:tblPr>
-      <w:tblInd w:w="0" w:type="dxa"/>
       <w:tblBorders>
         <w:top w:val="single" w:sz="4" w:space="0" w:color="000000" w:themeColor="text1"/>
         <w:left w:val="single" w:sz="4" w:space="0" w:color="000000" w:themeColor="text1"/>
@@ -27946,15 +31530,9 @@
         <w:insideH w:val="single" w:sz="4" w:space="0" w:color="000000" w:themeColor="text1"/>
         <w:insideV w:val="single" w:sz="4" w:space="0" w:color="000000" w:themeColor="text1"/>
       </w:tblBorders>
-      <w:tblCellMar>
-        <w:top w:w="0" w:type="dxa"/>
-        <w:left w:w="108" w:type="dxa"/>
-        <w:bottom w:w="0" w:type="dxa"/>
-        <w:right w:w="108" w:type="dxa"/>
-      </w:tblCellMar>
     </w:tblPr>
   </w:style>
-  <w:style w:type="paragraph" w:customStyle="1" w:styleId="ab">
+  <w:style w:type="paragraph" w:customStyle="1" w:styleId="ac">
     <w:name w:val="缺省文本"/>
     <w:basedOn w:val="a"/>
     <w:qFormat/>
@@ -27987,22 +31565,22 @@
       <w:szCs w:val="26"/>
     </w:rPr>
   </w:style>
-  <w:style w:type="paragraph" w:customStyle="1" w:styleId="ac">
+  <w:style w:type="paragraph" w:customStyle="1" w:styleId="ad">
     <w:name w:val="表格文本居中 +加重"/>
-    <w:basedOn w:val="ad"/>
+    <w:basedOn w:val="ae"/>
     <w:qFormat/>
     <w:rsid w:val="0048430D"/>
     <w:rPr>
       <w:b/>
     </w:rPr>
   </w:style>
-  <w:style w:type="paragraph" w:customStyle="1" w:styleId="ad">
+  <w:style w:type="paragraph" w:customStyle="1" w:styleId="ae">
     <w:name w:val="表格文本居中"/>
-    <w:basedOn w:val="ae"/>
+    <w:basedOn w:val="af"/>
     <w:qFormat/>
     <w:rsid w:val="0048430D"/>
   </w:style>
-  <w:style w:type="paragraph" w:customStyle="1" w:styleId="ae">
+  <w:style w:type="paragraph" w:customStyle="1" w:styleId="af">
     <w:name w:val="表格文本"/>
     <w:basedOn w:val="a0"/>
     <w:qFormat/>
@@ -28011,8 +31589,8 @@
       <w:jc w:val="center"/>
     </w:pPr>
   </w:style>
-  <w:style w:type="character" w:customStyle="1" w:styleId="Char">
-    <w:name w:val="文档结构图 Char"/>
+  <w:style w:type="character" w:customStyle="1" w:styleId="a6">
+    <w:name w:val="文档结构图 字符"/>
     <w:basedOn w:val="a2"/>
     <w:link w:val="a5"/>
     <w:qFormat/>
@@ -28024,7 +31602,7 @@
       <w:szCs w:val="18"/>
     </w:rPr>
   </w:style>
-  <w:style w:type="paragraph" w:styleId="af">
+  <w:style w:type="paragraph" w:styleId="af0">
     <w:name w:val="List Paragraph"/>
     <w:basedOn w:val="a"/>
     <w:uiPriority w:val="99"/>
@@ -28315,7 +31893,7 @@
 </file>
 
 <file path=customXml/itemProps2.xml><?xml version="1.0" encoding="utf-8"?>
-<ds:datastoreItem xmlns:ds="http://schemas.openxmlformats.org/officeDocument/2006/customXml" ds:itemID="{51DCC888-C4EC-432F-90CE-4991CB0828EF}">
+<ds:datastoreItem xmlns:ds="http://schemas.openxmlformats.org/officeDocument/2006/customXml" ds:itemID="{F2DE65BB-FE69-4C6D-A116-4393B72984F4}">
   <ds:schemaRefs>
     <ds:schemaRef ds:uri="http://schemas.openxmlformats.org/officeDocument/2006/bibliography"/>
   </ds:schemaRefs>

--- a/doc/阿普教学助手服务接口文档20160922.docx
+++ b/doc/阿普教学助手服务接口文档20160922.docx
@@ -7453,7 +7453,15 @@
                 <w:color w:val="000000"/>
                 <w:szCs w:val="21"/>
               </w:rPr>
-              <w:t xml:space="preserve">  "result": "success",</w:t>
+              <w:t xml:space="preserve">  </w:t>
+            </w:r>
+            <w:r>
+              <w:rPr>
+                <w:rFonts w:ascii="Arial" w:hAnsi="Arial"/>
+                <w:color w:val="000000"/>
+                <w:szCs w:val="21"/>
+              </w:rPr>
+              <w:t>“result”: 200,</w:t>
             </w:r>
           </w:p>
           <w:p>
@@ -9613,6 +9621,7 @@
                 <w:szCs w:val="21"/>
               </w:rPr>
             </w:pPr>
+            <w:bookmarkStart w:id="28" w:name="_Hlk465936729"/>
             <w:r>
               <w:rPr>
                 <w:rFonts w:ascii="Arial" w:hAnsi="Arial" w:hint="eastAsia"/>
@@ -9670,7 +9679,15 @@
                 <w:color w:val="000000"/>
                 <w:szCs w:val="21"/>
               </w:rPr>
-              <w:t> "result": "success",</w:t>
+              <w:t> </w:t>
+            </w:r>
+            <w:r>
+              <w:rPr>
+                <w:rFonts w:ascii="Arial" w:hAnsi="Arial"/>
+                <w:color w:val="000000"/>
+                <w:szCs w:val="21"/>
+              </w:rPr>
+              <w:t>”result”: 200,</w:t>
             </w:r>
           </w:p>
           <w:p>
@@ -9887,6 +9904,7 @@
           </w:p>
         </w:tc>
       </w:tr>
+      <w:bookmarkEnd w:id="28"/>
       <w:tr>
         <w:trPr>
           <w:trHeight w:val="936"/>
@@ -10099,14 +10117,14 @@
       <w:pPr>
         <w:pStyle w:val="3"/>
       </w:pPr>
-      <w:bookmarkStart w:id="28" w:name="_Toc19296"/>
+      <w:bookmarkStart w:id="29" w:name="_Toc19296"/>
       <w:r>
         <w:rPr>
           <w:rFonts w:hint="eastAsia"/>
         </w:rPr>
         <w:t>注册和忘记密码获取短信验证码</w:t>
       </w:r>
-      <w:bookmarkEnd w:id="28"/>
+      <w:bookmarkEnd w:id="29"/>
     </w:p>
     <w:p>
       <w:pPr>
@@ -10128,13 +10146,13 @@
         </w:rPr>
         <w:t>：</w:t>
       </w:r>
-      <w:bookmarkStart w:id="29" w:name="OLE_LINK4"/>
-      <w:bookmarkStart w:id="30" w:name="OLE_LINK17"/>
+      <w:bookmarkStart w:id="30" w:name="OLE_LINK4"/>
+      <w:bookmarkStart w:id="31" w:name="OLE_LINK17"/>
       <w:r>
         <w:t>verifycode</w:t>
       </w:r>
-      <w:bookmarkEnd w:id="29"/>
       <w:bookmarkEnd w:id="30"/>
+      <w:bookmarkEnd w:id="31"/>
     </w:p>
     <w:p>
       <w:pPr>
@@ -10543,8 +10561,8 @@
               </w:rPr>
               <w:t xml:space="preserve">  "</w:t>
             </w:r>
-            <w:bookmarkStart w:id="31" w:name="OLE_LINK13"/>
-            <w:bookmarkStart w:id="32" w:name="OLE_LINK14"/>
+            <w:bookmarkStart w:id="32" w:name="OLE_LINK13"/>
+            <w:bookmarkStart w:id="33" w:name="OLE_LINK14"/>
             <w:r>
               <w:rPr>
                 <w:rFonts w:ascii="Arial" w:hAnsi="Arial"/>
@@ -10553,8 +10571,8 @@
               </w:rPr>
               <w:t>appKey</w:t>
             </w:r>
-            <w:bookmarkEnd w:id="31"/>
             <w:bookmarkEnd w:id="32"/>
+            <w:bookmarkEnd w:id="33"/>
             <w:r>
               <w:rPr>
                 <w:rFonts w:ascii="Arial" w:hAnsi="Arial"/>
@@ -10581,8 +10599,8 @@
               </w:rPr>
               <w:t xml:space="preserve">  "</w:t>
             </w:r>
-            <w:bookmarkStart w:id="33" w:name="OLE_LINK18"/>
-            <w:bookmarkStart w:id="34" w:name="OLE_LINK19"/>
+            <w:bookmarkStart w:id="34" w:name="OLE_LINK18"/>
+            <w:bookmarkStart w:id="35" w:name="OLE_LINK19"/>
             <w:r>
               <w:rPr>
                 <w:rFonts w:ascii="Arial" w:hAnsi="Arial"/>
@@ -10591,8 +10609,8 @@
               </w:rPr>
               <w:t>mobile</w:t>
             </w:r>
-            <w:bookmarkEnd w:id="33"/>
             <w:bookmarkEnd w:id="34"/>
+            <w:bookmarkEnd w:id="35"/>
             <w:r>
               <w:rPr>
                 <w:rFonts w:ascii="Arial" w:hAnsi="Arial"/>
@@ -10619,8 +10637,8 @@
               </w:rPr>
               <w:t xml:space="preserve">  "</w:t>
             </w:r>
-            <w:bookmarkStart w:id="35" w:name="OLE_LINK20"/>
-            <w:bookmarkStart w:id="36" w:name="OLE_LINK21"/>
+            <w:bookmarkStart w:id="36" w:name="OLE_LINK20"/>
+            <w:bookmarkStart w:id="37" w:name="OLE_LINK21"/>
             <w:r>
               <w:rPr>
                 <w:rFonts w:ascii="Arial" w:hAnsi="Arial"/>
@@ -10629,8 +10647,8 @@
               </w:rPr>
               <w:t>type</w:t>
             </w:r>
-            <w:bookmarkEnd w:id="35"/>
             <w:bookmarkEnd w:id="36"/>
+            <w:bookmarkEnd w:id="37"/>
             <w:r>
               <w:rPr>
                 <w:rFonts w:ascii="Arial" w:hAnsi="Arial"/>
@@ -11536,7 +11554,15 @@
                 <w:color w:val="000000"/>
                 <w:szCs w:val="21"/>
               </w:rPr>
-              <w:t xml:space="preserve">  "result": "success",</w:t>
+              <w:t xml:space="preserve">  </w:t>
+            </w:r>
+            <w:r>
+              <w:rPr>
+                <w:rFonts w:ascii="Arial" w:hAnsi="Arial"/>
+                <w:color w:val="000000"/>
+                <w:szCs w:val="21"/>
+              </w:rPr>
+              <w:t>“result”: 200,</w:t>
             </w:r>
           </w:p>
           <w:p>
@@ -12125,14 +12151,14 @@
       <w:pPr>
         <w:pStyle w:val="3"/>
       </w:pPr>
-      <w:bookmarkStart w:id="37" w:name="_Toc24946"/>
+      <w:bookmarkStart w:id="38" w:name="_Toc24946"/>
       <w:r>
         <w:rPr>
           <w:rFonts w:hint="eastAsia"/>
         </w:rPr>
         <w:t>短信验证码的正确性验证</w:t>
       </w:r>
-      <w:bookmarkEnd w:id="37"/>
+      <w:bookmarkEnd w:id="38"/>
     </w:p>
     <w:p>
       <w:pPr>
@@ -12154,13 +12180,13 @@
         </w:rPr>
         <w:t>：</w:t>
       </w:r>
-      <w:bookmarkStart w:id="38" w:name="OLE_LINK1"/>
-      <w:bookmarkStart w:id="39" w:name="OLE_LINK2"/>
+      <w:bookmarkStart w:id="39" w:name="OLE_LINK1"/>
+      <w:bookmarkStart w:id="40" w:name="OLE_LINK2"/>
       <w:r>
         <w:t>validate</w:t>
       </w:r>
-      <w:bookmarkEnd w:id="38"/>
       <w:bookmarkEnd w:id="39"/>
+      <w:bookmarkEnd w:id="40"/>
       <w:r>
         <w:rPr>
           <w:rFonts w:hint="eastAsia"/>
@@ -12188,14 +12214,14 @@
         </w:rPr>
         <w:t>：</w:t>
       </w:r>
-      <w:bookmarkStart w:id="40" w:name="OLE_LINK5"/>
+      <w:bookmarkStart w:id="41" w:name="OLE_LINK5"/>
       <w:r>
         <w:rPr>
           <w:rFonts w:hint="eastAsia"/>
         </w:rPr>
         <w:t>POST</w:t>
       </w:r>
-      <w:bookmarkEnd w:id="40"/>
+      <w:bookmarkEnd w:id="41"/>
     </w:p>
     <w:p>
       <w:pPr>
@@ -12531,8 +12557,8 @@
                 <w:szCs w:val="21"/>
               </w:rPr>
             </w:pPr>
-            <w:bookmarkStart w:id="41" w:name="OLE_LINK27"/>
-            <w:bookmarkStart w:id="42" w:name="OLE_LINK28"/>
+            <w:bookmarkStart w:id="42" w:name="OLE_LINK27"/>
+            <w:bookmarkStart w:id="43" w:name="OLE_LINK28"/>
             <w:r>
               <w:rPr>
                 <w:rFonts w:ascii="Arial" w:hAnsi="Arial" w:hint="eastAsia"/>
@@ -12567,7 +12593,7 @@
               </w:rPr>
               <w:t>“</w:t>
             </w:r>
-            <w:bookmarkStart w:id="43" w:name="OLE_LINK7"/>
+            <w:bookmarkStart w:id="44" w:name="OLE_LINK7"/>
             <w:r>
               <w:rPr>
                 <w:rFonts w:ascii="Arial" w:hAnsi="Arial" w:hint="eastAsia"/>
@@ -12576,67 +12602,67 @@
               </w:rPr>
               <w:t>verifyCode</w:t>
             </w:r>
+            <w:bookmarkEnd w:id="44"/>
+            <w:r>
+              <w:rPr>
+                <w:rFonts w:ascii="Arial" w:hAnsi="Arial"/>
+                <w:color w:val="000000"/>
+                <w:szCs w:val="21"/>
+              </w:rPr>
+              <w:t>”</w:t>
+            </w:r>
+            <w:r>
+              <w:rPr>
+                <w:rFonts w:ascii="Arial" w:hAnsi="Arial" w:hint="eastAsia"/>
+                <w:color w:val="000000"/>
+                <w:szCs w:val="21"/>
+              </w:rPr>
+              <w:t>:</w:t>
+            </w:r>
+            <w:r>
+              <w:rPr>
+                <w:rFonts w:ascii="Arial" w:hAnsi="Arial"/>
+                <w:color w:val="000000"/>
+                <w:szCs w:val="21"/>
+              </w:rPr>
+              <w:t>”</w:t>
+            </w:r>
+            <w:r>
+              <w:rPr>
+                <w:rFonts w:ascii="Arial" w:hAnsi="Arial" w:hint="eastAsia"/>
+                <w:color w:val="000000"/>
+                <w:szCs w:val="21"/>
+              </w:rPr>
+              <w:t>251345</w:t>
+            </w:r>
+            <w:r>
+              <w:rPr>
+                <w:rFonts w:ascii="Arial" w:hAnsi="Arial"/>
+                <w:color w:val="000000"/>
+                <w:szCs w:val="21"/>
+              </w:rPr>
+              <w:t>”</w:t>
+            </w:r>
+          </w:p>
+          <w:p>
+            <w:pPr>
+              <w:spacing w:line="360" w:lineRule="auto"/>
+              <w:rPr>
+                <w:rFonts w:ascii="Arial" w:hAnsi="Arial"/>
+                <w:color w:val="000000"/>
+                <w:szCs w:val="21"/>
+              </w:rPr>
+            </w:pPr>
+            <w:r>
+              <w:rPr>
+                <w:rFonts w:ascii="Arial" w:hAnsi="Arial" w:hint="eastAsia"/>
+                <w:color w:val="000000"/>
+                <w:szCs w:val="21"/>
+              </w:rPr>
+              <w:t>}</w:t>
+            </w:r>
+            <w:bookmarkEnd w:id="42"/>
             <w:bookmarkEnd w:id="43"/>
-            <w:r>
-              <w:rPr>
-                <w:rFonts w:ascii="Arial" w:hAnsi="Arial"/>
-                <w:color w:val="000000"/>
-                <w:szCs w:val="21"/>
-              </w:rPr>
-              <w:t>”</w:t>
-            </w:r>
-            <w:r>
-              <w:rPr>
-                <w:rFonts w:ascii="Arial" w:hAnsi="Arial" w:hint="eastAsia"/>
-                <w:color w:val="000000"/>
-                <w:szCs w:val="21"/>
-              </w:rPr>
-              <w:t>:</w:t>
-            </w:r>
-            <w:r>
-              <w:rPr>
-                <w:rFonts w:ascii="Arial" w:hAnsi="Arial"/>
-                <w:color w:val="000000"/>
-                <w:szCs w:val="21"/>
-              </w:rPr>
-              <w:t>”</w:t>
-            </w:r>
-            <w:r>
-              <w:rPr>
-                <w:rFonts w:ascii="Arial" w:hAnsi="Arial" w:hint="eastAsia"/>
-                <w:color w:val="000000"/>
-                <w:szCs w:val="21"/>
-              </w:rPr>
-              <w:t>251345</w:t>
-            </w:r>
-            <w:r>
-              <w:rPr>
-                <w:rFonts w:ascii="Arial" w:hAnsi="Arial"/>
-                <w:color w:val="000000"/>
-                <w:szCs w:val="21"/>
-              </w:rPr>
-              <w:t>”</w:t>
-            </w:r>
-          </w:p>
-          <w:p>
-            <w:pPr>
-              <w:spacing w:line="360" w:lineRule="auto"/>
-              <w:rPr>
-                <w:rFonts w:ascii="Arial" w:hAnsi="Arial"/>
-                <w:color w:val="000000"/>
-                <w:szCs w:val="21"/>
-              </w:rPr>
-            </w:pPr>
-            <w:r>
-              <w:rPr>
-                <w:rFonts w:ascii="Arial" w:hAnsi="Arial" w:hint="eastAsia"/>
-                <w:color w:val="000000"/>
-                <w:szCs w:val="21"/>
-              </w:rPr>
-              <w:t>}</w:t>
-            </w:r>
-            <w:bookmarkEnd w:id="41"/>
-            <w:bookmarkEnd w:id="42"/>
           </w:p>
         </w:tc>
         <w:tc>
@@ -13125,7 +13151,15 @@
                 <w:color w:val="000000"/>
                 <w:szCs w:val="21"/>
               </w:rPr>
-              <w:t> "result": "success",</w:t>
+              <w:t> </w:t>
+            </w:r>
+            <w:r>
+              <w:rPr>
+                <w:rFonts w:ascii="Arial" w:hAnsi="Arial"/>
+                <w:color w:val="000000"/>
+                <w:szCs w:val="21"/>
+              </w:rPr>
+              <w:t>”result”: 200,</w:t>
             </w:r>
           </w:p>
           <w:p>
@@ -13394,14 +13428,14 @@
       <w:pPr>
         <w:pStyle w:val="3"/>
       </w:pPr>
-      <w:bookmarkStart w:id="44" w:name="_Toc1183"/>
+      <w:bookmarkStart w:id="45" w:name="_Toc1183"/>
       <w:r>
         <w:rPr>
           <w:rFonts w:hint="eastAsia"/>
         </w:rPr>
         <w:t>密码找回</w:t>
       </w:r>
-      <w:bookmarkEnd w:id="44"/>
+      <w:bookmarkEnd w:id="45"/>
     </w:p>
     <w:p>
       <w:pPr>
@@ -14696,7 +14730,15 @@
                 <w:color w:val="000000"/>
                 <w:szCs w:val="21"/>
               </w:rPr>
-              <w:t> "result": "success",</w:t>
+              <w:t> </w:t>
+            </w:r>
+            <w:r>
+              <w:rPr>
+                <w:rFonts w:ascii="Arial" w:hAnsi="Arial"/>
+                <w:color w:val="000000"/>
+                <w:szCs w:val="21"/>
+              </w:rPr>
+              <w:t>”result”: 200,</w:t>
             </w:r>
           </w:p>
           <w:p>
@@ -14960,7 +15002,7 @@
       <w:pPr>
         <w:pStyle w:val="3"/>
       </w:pPr>
-      <w:bookmarkStart w:id="45" w:name="_Toc19181"/>
+      <w:bookmarkStart w:id="46" w:name="_Toc19181"/>
       <w:bookmarkEnd w:id="10"/>
       <w:r>
         <w:rPr>
@@ -14978,7 +15020,7 @@
           <w:numId w:val="1"/>
         </w:numPr>
       </w:pPr>
-      <w:bookmarkStart w:id="46" w:name="OLE_LINK10"/>
+      <w:bookmarkStart w:id="47" w:name="OLE_LINK10"/>
       <w:r>
         <w:rPr>
           <w:rFonts w:hint="eastAsia"/>
@@ -14991,7 +15033,7 @@
         </w:rPr>
         <w:t>：</w:t>
       </w:r>
-      <w:bookmarkStart w:id="47" w:name="OLE_LINK29"/>
+      <w:bookmarkStart w:id="48" w:name="OLE_LINK29"/>
       <w:r>
         <w:rPr>
           <w:rFonts w:hint="eastAsia"/>
@@ -15001,7 +15043,7 @@
       <w:r>
         <w:t>Pwd</w:t>
       </w:r>
-      <w:bookmarkEnd w:id="47"/>
+      <w:bookmarkEnd w:id="48"/>
       <w:r>
         <w:rPr>
           <w:rFonts w:hint="eastAsia"/>
@@ -15345,7 +15387,7 @@
                 <w:szCs w:val="21"/>
               </w:rPr>
             </w:pPr>
-            <w:bookmarkStart w:id="48" w:name="_Hlk463696517"/>
+            <w:bookmarkStart w:id="49" w:name="_Hlk463696517"/>
             <w:r>
               <w:rPr>
                 <w:rFonts w:ascii="Arial" w:hAnsi="Arial" w:hint="eastAsia"/>
@@ -15397,8 +15439,8 @@
               </w:rPr>
               <w:t xml:space="preserve">  "</w:t>
             </w:r>
-            <w:bookmarkStart w:id="49" w:name="OLE_LINK30"/>
-            <w:bookmarkStart w:id="50" w:name="OLE_LINK31"/>
+            <w:bookmarkStart w:id="50" w:name="OLE_LINK30"/>
+            <w:bookmarkStart w:id="51" w:name="OLE_LINK31"/>
             <w:r>
               <w:rPr>
                 <w:rFonts w:ascii="Arial" w:hAnsi="Arial"/>
@@ -15407,8 +15449,8 @@
               </w:rPr>
               <w:t>password</w:t>
             </w:r>
-            <w:bookmarkEnd w:id="49"/>
             <w:bookmarkEnd w:id="50"/>
+            <w:bookmarkEnd w:id="51"/>
             <w:r>
               <w:rPr>
                 <w:rFonts w:ascii="Arial" w:hAnsi="Arial"/>
@@ -15435,8 +15477,8 @@
               </w:rPr>
               <w:t xml:space="preserve">  "</w:t>
             </w:r>
-            <w:bookmarkStart w:id="51" w:name="OLE_LINK32"/>
-            <w:bookmarkStart w:id="52" w:name="OLE_LINK33"/>
+            <w:bookmarkStart w:id="52" w:name="OLE_LINK32"/>
+            <w:bookmarkStart w:id="53" w:name="OLE_LINK33"/>
             <w:r>
               <w:rPr>
                 <w:rFonts w:ascii="Arial" w:hAnsi="Arial"/>
@@ -15445,8 +15487,8 @@
               </w:rPr>
               <w:t>newPassword</w:t>
             </w:r>
-            <w:bookmarkEnd w:id="51"/>
             <w:bookmarkEnd w:id="52"/>
+            <w:bookmarkEnd w:id="53"/>
             <w:r>
               <w:rPr>
                 <w:rFonts w:ascii="Arial" w:hAnsi="Arial"/>
@@ -15593,7 +15635,7 @@
           </w:p>
         </w:tc>
       </w:tr>
-      <w:bookmarkEnd w:id="48"/>
+      <w:bookmarkEnd w:id="49"/>
       <w:tr>
         <w:trPr>
           <w:trHeight w:val="937"/>
@@ -16110,7 +16152,15 @@
                 <w:color w:val="000000"/>
                 <w:szCs w:val="21"/>
               </w:rPr>
-              <w:t> "result": "success",</w:t>
+              <w:t> </w:t>
+            </w:r>
+            <w:r>
+              <w:rPr>
+                <w:rFonts w:ascii="Arial" w:hAnsi="Arial"/>
+                <w:color w:val="000000"/>
+                <w:szCs w:val="21"/>
+              </w:rPr>
+              <w:t>”result”: 200,</w:t>
             </w:r>
           </w:p>
           <w:p>
@@ -16448,7 +16498,7 @@
           </w:p>
         </w:tc>
       </w:tr>
-      <w:bookmarkEnd w:id="46"/>
+      <w:bookmarkEnd w:id="47"/>
     </w:tbl>
     <w:p>
       <w:pPr>
@@ -16466,7 +16516,7 @@
         </w:rPr>
         <w:t>更改手机号（账号）</w:t>
       </w:r>
-      <w:bookmarkEnd w:id="45"/>
+      <w:bookmarkEnd w:id="46"/>
     </w:p>
     <w:p>
       <w:pPr>
@@ -16494,14 +16544,14 @@
       <w:pPr>
         <w:pStyle w:val="3"/>
       </w:pPr>
-      <w:bookmarkStart w:id="53" w:name="_Toc63"/>
+      <w:bookmarkStart w:id="54" w:name="_Toc63"/>
       <w:r>
         <w:rPr>
           <w:rFonts w:hint="eastAsia"/>
         </w:rPr>
         <w:t>获取学期列表</w:t>
       </w:r>
-      <w:bookmarkEnd w:id="53"/>
+      <w:bookmarkEnd w:id="54"/>
     </w:p>
     <w:p>
       <w:pPr>
@@ -16529,7 +16579,7 @@
       <w:pPr>
         <w:pStyle w:val="3"/>
       </w:pPr>
-      <w:bookmarkStart w:id="54" w:name="_Toc30234"/>
+      <w:bookmarkStart w:id="55" w:name="_Toc30234"/>
       <w:r>
         <w:rPr>
           <w:rFonts w:hint="eastAsia"/>
@@ -16537,33 +16587,33 @@
         <w:lastRenderedPageBreak/>
         <w:t>上传附件</w:t>
       </w:r>
-      <w:bookmarkEnd w:id="54"/>
+      <w:bookmarkEnd w:id="55"/>
     </w:p>
     <w:p>
       <w:pPr>
         <w:pStyle w:val="3"/>
       </w:pPr>
-      <w:bookmarkStart w:id="55" w:name="_Toc20936"/>
+      <w:bookmarkStart w:id="56" w:name="_Toc20936"/>
       <w:r>
         <w:rPr>
           <w:rFonts w:hint="eastAsia"/>
         </w:rPr>
         <w:t>删除附件</w:t>
       </w:r>
-      <w:bookmarkEnd w:id="55"/>
+      <w:bookmarkEnd w:id="56"/>
     </w:p>
     <w:p>
       <w:pPr>
         <w:pStyle w:val="3"/>
       </w:pPr>
-      <w:bookmarkStart w:id="56" w:name="_Toc19182"/>
+      <w:bookmarkStart w:id="57" w:name="_Toc19182"/>
       <w:r>
         <w:rPr>
           <w:rFonts w:hint="eastAsia"/>
         </w:rPr>
         <w:t>获取附件资源列表</w:t>
       </w:r>
-      <w:bookmarkEnd w:id="56"/>
+      <w:bookmarkEnd w:id="57"/>
     </w:p>
     <w:p>
       <w:pPr>
@@ -16611,14 +16661,14 @@
       <w:pPr>
         <w:pStyle w:val="3"/>
       </w:pPr>
-      <w:bookmarkStart w:id="57" w:name="_Toc12062"/>
+      <w:bookmarkStart w:id="58" w:name="_Toc12062"/>
       <w:r>
         <w:rPr>
           <w:rFonts w:hint="eastAsia"/>
         </w:rPr>
         <w:t>查看提问详情</w:t>
       </w:r>
-      <w:bookmarkEnd w:id="57"/>
+      <w:bookmarkEnd w:id="58"/>
     </w:p>
     <w:p>
       <w:pPr>
@@ -16627,21 +16677,21 @@
           <w:rFonts w:eastAsia="宋体"/>
         </w:rPr>
       </w:pPr>
-      <w:bookmarkStart w:id="58" w:name="_Toc30487"/>
+      <w:bookmarkStart w:id="59" w:name="_Toc30487"/>
       <w:r>
         <w:rPr>
           <w:rFonts w:hint="eastAsia"/>
         </w:rPr>
         <w:t>对特定用户进行回复</w:t>
       </w:r>
-      <w:bookmarkEnd w:id="58"/>
+      <w:bookmarkEnd w:id="59"/>
     </w:p>
     <w:p>
       <w:pPr>
         <w:pStyle w:val="2"/>
         <w:spacing w:before="0" w:after="0" w:line="360" w:lineRule="auto"/>
       </w:pPr>
-      <w:bookmarkStart w:id="59" w:name="_Toc22336"/>
+      <w:bookmarkStart w:id="60" w:name="_Toc22336"/>
       <w:r>
         <w:rPr>
           <w:rFonts w:hint="eastAsia"/>
@@ -16654,7 +16704,7 @@
         </w:rPr>
         <w:t>APP</w:t>
       </w:r>
-      <w:bookmarkEnd w:id="59"/>
+      <w:bookmarkEnd w:id="60"/>
     </w:p>
     <w:p>
       <w:pPr>
@@ -16682,7 +16732,7 @@
       <w:pPr>
         <w:pStyle w:val="3"/>
       </w:pPr>
-      <w:bookmarkStart w:id="60" w:name="OLE_LINK11"/>
+      <w:bookmarkStart w:id="61" w:name="OLE_LINK11"/>
       <w:r>
         <w:rPr>
           <w:rFonts w:hint="eastAsia"/>
@@ -16690,7 +16740,7 @@
         <w:t>获取特定类型的子项列表</w:t>
       </w:r>
     </w:p>
-    <w:bookmarkEnd w:id="60"/>
+    <w:bookmarkEnd w:id="61"/>
     <w:p>
       <w:pPr>
         <w:pStyle w:val="4"/>
@@ -16711,7 +16761,7 @@
         </w:rPr>
         <w:t>：</w:t>
       </w:r>
-      <w:bookmarkStart w:id="61" w:name="OLE_LINK12"/>
+      <w:bookmarkStart w:id="62" w:name="OLE_LINK12"/>
       <w:r>
         <w:rPr>
           <w:rFonts w:hint="eastAsia"/>
@@ -16724,7 +16774,7 @@
         </w:rPr>
         <w:tab/>
       </w:r>
-      <w:bookmarkEnd w:id="61"/>
+      <w:bookmarkEnd w:id="62"/>
     </w:p>
     <w:p>
       <w:pPr>
@@ -17875,7 +17925,15 @@
                 <w:color w:val="000000"/>
                 <w:szCs w:val="21"/>
               </w:rPr>
-              <w:t> "result": "success",</w:t>
+              <w:t> </w:t>
+            </w:r>
+            <w:r>
+              <w:rPr>
+                <w:rFonts w:ascii="Arial" w:hAnsi="Arial"/>
+                <w:color w:val="000000"/>
+                <w:szCs w:val="21"/>
+              </w:rPr>
+              <w:t>”result”: 200,</w:t>
             </w:r>
           </w:p>
           <w:p>
@@ -18284,14 +18342,14 @@
         </w:tabs>
         <w:ind w:left="851"/>
       </w:pPr>
-      <w:bookmarkStart w:id="62" w:name="_Toc3451"/>
+      <w:bookmarkStart w:id="63" w:name="_Toc3451"/>
       <w:r>
         <w:rPr>
           <w:rFonts w:hint="eastAsia"/>
         </w:rPr>
         <w:t>获取用户的课程列表（特定学期下的课程列表、指定日期下的课程列表）</w:t>
       </w:r>
-      <w:bookmarkEnd w:id="62"/>
+      <w:bookmarkEnd w:id="63"/>
     </w:p>
     <w:p>
       <w:pPr>
@@ -18312,16 +18370,16 @@
       <w:r>
         <w:t xml:space="preserve"> </w:t>
       </w:r>
-      <w:bookmarkStart w:id="63" w:name="OLE_LINK41"/>
-      <w:bookmarkStart w:id="64" w:name="OLE_LINK42"/>
-      <w:bookmarkStart w:id="65" w:name="OLE_LINK47"/>
+      <w:bookmarkStart w:id="64" w:name="OLE_LINK41"/>
+      <w:bookmarkStart w:id="65" w:name="OLE_LINK42"/>
+      <w:bookmarkStart w:id="66" w:name="OLE_LINK47"/>
       <w:r>
         <w:t>teacher/getCourseList</w:t>
       </w:r>
-      <w:bookmarkEnd w:id="63"/>
       <w:bookmarkEnd w:id="64"/>
+      <w:bookmarkEnd w:id="65"/>
     </w:p>
-    <w:bookmarkEnd w:id="65"/>
+    <w:bookmarkEnd w:id="66"/>
     <w:p>
       <w:pPr>
         <w:pStyle w:val="4"/>
@@ -18749,7 +18807,23 @@
                 <w:color w:val="000000"/>
                 <w:szCs w:val="21"/>
               </w:rPr>
-              <w:t>”0”</w:t>
+              <w:t>”</w:t>
+            </w:r>
+            <w:r>
+              <w:rPr>
+                <w:rFonts w:ascii="Arial" w:hAnsi="Arial"/>
+                <w:color w:val="000000"/>
+                <w:szCs w:val="21"/>
+              </w:rPr>
+              <w:t>0</w:t>
+            </w:r>
+            <w:r>
+              <w:rPr>
+                <w:rFonts w:ascii="Arial" w:hAnsi="Arial"/>
+                <w:color w:val="000000"/>
+                <w:szCs w:val="21"/>
+              </w:rPr>
+              <w:t>”</w:t>
             </w:r>
           </w:p>
           <w:p>
@@ -19361,7 +19435,23 @@
                 <w:color w:val="000000"/>
                 <w:szCs w:val="21"/>
               </w:rPr>
-              <w:t xml:space="preserve">  "result": "200",</w:t>
+              <w:t xml:space="preserve">  "</w:t>
+            </w:r>
+            <w:r>
+              <w:rPr>
+                <w:rFonts w:ascii="Arial" w:hAnsi="Arial"/>
+                <w:color w:val="000000"/>
+                <w:szCs w:val="21"/>
+              </w:rPr>
+              <w:t>result</w:t>
+            </w:r>
+            <w:r>
+              <w:rPr>
+                <w:rFonts w:ascii="Arial" w:hAnsi="Arial"/>
+                <w:color w:val="000000"/>
+                <w:szCs w:val="21"/>
+              </w:rPr>
+              <w:t>": "200",</w:t>
             </w:r>
           </w:p>
           <w:p>
@@ -19417,8 +19507,8 @@
               </w:rPr>
               <w:t xml:space="preserve">      "</w:t>
             </w:r>
-            <w:bookmarkStart w:id="66" w:name="OLE_LINK43"/>
-            <w:bookmarkStart w:id="67" w:name="OLE_LINK44"/>
+            <w:bookmarkStart w:id="67" w:name="OLE_LINK43"/>
+            <w:bookmarkStart w:id="68" w:name="OLE_LINK44"/>
             <w:r>
               <w:rPr>
                 <w:rFonts w:ascii="Arial" w:hAnsi="Arial"/>
@@ -19427,8 +19517,8 @@
               </w:rPr>
               <w:t xml:space="preserve">courseId </w:t>
             </w:r>
-            <w:bookmarkEnd w:id="66"/>
             <w:bookmarkEnd w:id="67"/>
+            <w:bookmarkEnd w:id="68"/>
             <w:r>
               <w:rPr>
                 <w:rFonts w:ascii="Arial" w:hAnsi="Arial"/>
@@ -19455,8 +19545,8 @@
               </w:rPr>
               <w:t xml:space="preserve">      "</w:t>
             </w:r>
-            <w:bookmarkStart w:id="68" w:name="OLE_LINK45"/>
-            <w:bookmarkStart w:id="69" w:name="OLE_LINK46"/>
+            <w:bookmarkStart w:id="69" w:name="OLE_LINK45"/>
+            <w:bookmarkStart w:id="70" w:name="OLE_LINK46"/>
             <w:r>
               <w:rPr>
                 <w:rFonts w:ascii="Arial" w:hAnsi="Arial" w:hint="eastAsia"/>
@@ -19465,8 +19555,8 @@
               </w:rPr>
               <w:t xml:space="preserve">courseName </w:t>
             </w:r>
-            <w:bookmarkEnd w:id="68"/>
             <w:bookmarkEnd w:id="69"/>
+            <w:bookmarkEnd w:id="70"/>
             <w:r>
               <w:rPr>
                 <w:rFonts w:ascii="Arial" w:hAnsi="Arial" w:hint="eastAsia"/>
@@ -19859,25 +19949,12 @@
       <w:pPr>
         <w:pStyle w:val="3"/>
       </w:pPr>
-      <w:bookmarkStart w:id="70" w:name="_Toc10708"/>
+      <w:bookmarkStart w:id="71" w:name="_Toc10708"/>
       <w:r>
         <w:rPr>
           <w:rFonts w:hint="eastAsia"/>
         </w:rPr>
         <w:t>查看特定课程的课程信息</w:t>
-      </w:r>
-      <w:bookmarkEnd w:id="70"/>
-    </w:p>
-    <w:p>
-      <w:pPr>
-        <w:pStyle w:val="3"/>
-      </w:pPr>
-      <w:bookmarkStart w:id="71" w:name="_Toc3608"/>
-      <w:r>
-        <w:rPr>
-          <w:rFonts w:hint="eastAsia"/>
-        </w:rPr>
-        <w:t>修改特定课程的课程信息</w:t>
       </w:r>
       <w:bookmarkEnd w:id="71"/>
     </w:p>
@@ -19885,12 +19962,12 @@
       <w:pPr>
         <w:pStyle w:val="3"/>
       </w:pPr>
-      <w:bookmarkStart w:id="72" w:name="_Toc4623"/>
+      <w:bookmarkStart w:id="72" w:name="_Toc3608"/>
       <w:r>
         <w:rPr>
           <w:rFonts w:hint="eastAsia"/>
         </w:rPr>
-        <w:t>增加特定课程的成绩组成项</w:t>
+        <w:t>修改特定课程的课程信息</w:t>
       </w:r>
       <w:bookmarkEnd w:id="72"/>
     </w:p>
@@ -19898,12 +19975,12 @@
       <w:pPr>
         <w:pStyle w:val="3"/>
       </w:pPr>
-      <w:bookmarkStart w:id="73" w:name="_Toc7636"/>
+      <w:bookmarkStart w:id="73" w:name="_Toc4623"/>
       <w:r>
         <w:rPr>
           <w:rFonts w:hint="eastAsia"/>
         </w:rPr>
-        <w:t>删除特定课程的成绩组成类别</w:t>
+        <w:t>增加特定课程的成绩组成项</w:t>
       </w:r>
       <w:bookmarkEnd w:id="73"/>
     </w:p>
@@ -19911,12 +19988,12 @@
       <w:pPr>
         <w:pStyle w:val="3"/>
       </w:pPr>
-      <w:bookmarkStart w:id="74" w:name="_Toc30134"/>
+      <w:bookmarkStart w:id="74" w:name="_Toc7636"/>
       <w:r>
         <w:rPr>
           <w:rFonts w:hint="eastAsia"/>
         </w:rPr>
-        <w:t>修改特定课程的成绩组成的成绩组成类型的名称</w:t>
+        <w:t>删除特定课程的成绩组成类别</w:t>
       </w:r>
       <w:bookmarkEnd w:id="74"/>
     </w:p>
@@ -19924,7 +20001,20 @@
       <w:pPr>
         <w:pStyle w:val="3"/>
       </w:pPr>
-      <w:bookmarkStart w:id="75" w:name="_Toc30192"/>
+      <w:bookmarkStart w:id="75" w:name="_Toc30134"/>
+      <w:r>
+        <w:rPr>
+          <w:rFonts w:hint="eastAsia"/>
+        </w:rPr>
+        <w:t>修改特定课程的成绩组成的成绩组成类型的名称</w:t>
+      </w:r>
+      <w:bookmarkEnd w:id="75"/>
+    </w:p>
+    <w:p>
+      <w:pPr>
+        <w:pStyle w:val="3"/>
+      </w:pPr>
+      <w:bookmarkStart w:id="76" w:name="_Toc30192"/>
       <w:r>
         <w:rPr>
           <w:rFonts w:hint="eastAsia"/>
@@ -19963,13 +20053,13 @@
         </w:rPr>
         <w:t>教辅</w:t>
       </w:r>
-      <w:bookmarkEnd w:id="75"/>
+      <w:bookmarkEnd w:id="76"/>
     </w:p>
     <w:p>
       <w:pPr>
         <w:pStyle w:val="3"/>
       </w:pPr>
-      <w:bookmarkStart w:id="76" w:name="_Toc12622"/>
+      <w:bookmarkStart w:id="77" w:name="_Toc12622"/>
       <w:r>
         <w:rPr>
           <w:rFonts w:hint="eastAsia"/>
@@ -19988,13 +20078,13 @@
         </w:rPr>
         <w:t>教辅信息</w:t>
       </w:r>
-      <w:bookmarkEnd w:id="76"/>
+      <w:bookmarkEnd w:id="77"/>
     </w:p>
     <w:p>
       <w:pPr>
         <w:pStyle w:val="3"/>
       </w:pPr>
-      <w:bookmarkStart w:id="77" w:name="_Toc4095"/>
+      <w:bookmarkStart w:id="78" w:name="_Toc4095"/>
       <w:r>
         <w:rPr>
           <w:rFonts w:hint="eastAsia"/>
@@ -20010,31 +20100,18 @@
         </w:rPr>
         <w:t>教辅</w:t>
       </w:r>
-      <w:bookmarkEnd w:id="77"/>
-    </w:p>
-    <w:p>
-      <w:pPr>
-        <w:pStyle w:val="3"/>
-      </w:pPr>
-      <w:bookmarkStart w:id="78" w:name="_Toc12988"/>
-      <w:r>
-        <w:rPr>
-          <w:rFonts w:hint="eastAsia"/>
-        </w:rPr>
-        <w:t>为特定课程添加课程资源</w:t>
-      </w:r>
       <w:bookmarkEnd w:id="78"/>
     </w:p>
     <w:p>
       <w:pPr>
         <w:pStyle w:val="3"/>
       </w:pPr>
-      <w:bookmarkStart w:id="79" w:name="_Toc31366"/>
+      <w:bookmarkStart w:id="79" w:name="_Toc12988"/>
       <w:r>
         <w:rPr>
           <w:rFonts w:hint="eastAsia"/>
         </w:rPr>
-        <w:t>删除特定课程的课程资源</w:t>
+        <w:t>为特定课程添加课程资源</w:t>
       </w:r>
       <w:bookmarkEnd w:id="79"/>
     </w:p>
@@ -20042,12 +20119,12 @@
       <w:pPr>
         <w:pStyle w:val="3"/>
       </w:pPr>
-      <w:bookmarkStart w:id="80" w:name="_Toc3546"/>
+      <w:bookmarkStart w:id="80" w:name="_Toc31366"/>
       <w:r>
         <w:rPr>
           <w:rFonts w:hint="eastAsia"/>
         </w:rPr>
-        <w:t>特定课程特定授课时间的修改</w:t>
+        <w:t>删除特定课程的课程资源</w:t>
       </w:r>
       <w:bookmarkEnd w:id="80"/>
     </w:p>
@@ -20055,14 +20132,27 @@
       <w:pPr>
         <w:pStyle w:val="3"/>
       </w:pPr>
-      <w:bookmarkStart w:id="81" w:name="_Toc25523"/>
+      <w:bookmarkStart w:id="81" w:name="_Toc3546"/>
+      <w:r>
+        <w:rPr>
+          <w:rFonts w:hint="eastAsia"/>
+        </w:rPr>
+        <w:t>特定课程特定授课时间的修改</w:t>
+      </w:r>
+      <w:bookmarkEnd w:id="81"/>
+    </w:p>
+    <w:p>
+      <w:pPr>
+        <w:pStyle w:val="3"/>
+      </w:pPr>
+      <w:bookmarkStart w:id="82" w:name="_Toc25523"/>
       <w:r>
         <w:rPr>
           <w:rFonts w:hint="eastAsia"/>
         </w:rPr>
         <w:t>为特定课程添加授课时间</w:t>
       </w:r>
-      <w:bookmarkEnd w:id="81"/>
+      <w:bookmarkEnd w:id="82"/>
     </w:p>
     <w:p>
       <w:pPr>
@@ -20090,14 +20180,14 @@
       <w:pPr>
         <w:pStyle w:val="3"/>
       </w:pPr>
-      <w:bookmarkStart w:id="82" w:name="_Toc726"/>
+      <w:bookmarkStart w:id="83" w:name="_Toc726"/>
       <w:r>
         <w:rPr>
           <w:rFonts w:hint="eastAsia"/>
         </w:rPr>
         <w:t>获取用户当前学期所有课程对应的班级列表</w:t>
       </w:r>
-      <w:bookmarkEnd w:id="82"/>
+      <w:bookmarkEnd w:id="83"/>
     </w:p>
     <w:p>
       <w:pPr>
@@ -20125,27 +20215,27 @@
       <w:pPr>
         <w:pStyle w:val="3"/>
       </w:pPr>
-      <w:bookmarkStart w:id="83" w:name="_Toc4822"/>
+      <w:bookmarkStart w:id="84" w:name="_Toc4822"/>
       <w:r>
         <w:rPr>
           <w:rFonts w:hint="eastAsia"/>
         </w:rPr>
         <w:t>新增学期</w:t>
       </w:r>
-      <w:bookmarkEnd w:id="83"/>
+      <w:bookmarkEnd w:id="84"/>
     </w:p>
     <w:p>
       <w:pPr>
         <w:pStyle w:val="3"/>
       </w:pPr>
-      <w:bookmarkStart w:id="84" w:name="_Toc27725"/>
+      <w:bookmarkStart w:id="85" w:name="_Toc27725"/>
       <w:r>
         <w:rPr>
           <w:rFonts w:hint="eastAsia"/>
         </w:rPr>
         <w:t>删除特定学期</w:t>
       </w:r>
-      <w:bookmarkEnd w:id="84"/>
+      <w:bookmarkEnd w:id="85"/>
     </w:p>
     <w:p>
       <w:pPr>
@@ -20173,7 +20263,7 @@
       <w:pPr>
         <w:pStyle w:val="3"/>
       </w:pPr>
-      <w:bookmarkStart w:id="85" w:name="_Toc3701"/>
+      <w:bookmarkStart w:id="86" w:name="_Toc3701"/>
       <w:r>
         <w:rPr>
           <w:rFonts w:hint="eastAsia"/>
@@ -20189,20 +20279,20 @@
         </w:rPr>
         <w:t>修改特定作业信息</w:t>
       </w:r>
-      <w:bookmarkEnd w:id="85"/>
+      <w:bookmarkEnd w:id="86"/>
     </w:p>
     <w:p>
       <w:pPr>
         <w:pStyle w:val="3"/>
       </w:pPr>
-      <w:bookmarkStart w:id="86" w:name="_Toc31619"/>
+      <w:bookmarkStart w:id="87" w:name="_Toc31619"/>
       <w:r>
         <w:rPr>
           <w:rFonts w:hint="eastAsia"/>
         </w:rPr>
         <w:t>获取作业列表（已到期，未到期，待发布，指定截止日期）</w:t>
       </w:r>
-      <w:bookmarkEnd w:id="86"/>
+      <w:bookmarkEnd w:id="87"/>
     </w:p>
     <w:p>
       <w:pPr>
@@ -20224,13 +20314,13 @@
         </w:rPr>
         <w:t>：</w:t>
       </w:r>
-      <w:bookmarkStart w:id="87" w:name="OLE_LINK39"/>
-      <w:bookmarkStart w:id="88" w:name="OLE_LINK40"/>
+      <w:bookmarkStart w:id="88" w:name="OLE_LINK39"/>
+      <w:bookmarkStart w:id="89" w:name="OLE_LINK40"/>
       <w:r>
         <w:t>teacher/work/getWorkList</w:t>
       </w:r>
-      <w:bookmarkEnd w:id="87"/>
       <w:bookmarkEnd w:id="88"/>
+      <w:bookmarkEnd w:id="89"/>
       <w:r>
         <w:rPr>
           <w:rFonts w:hint="eastAsia"/>
@@ -20626,9 +20716,9 @@
               </w:rPr>
               <w:t xml:space="preserve">  "</w:t>
             </w:r>
-            <w:bookmarkStart w:id="89" w:name="OLE_LINK34"/>
-            <w:bookmarkStart w:id="90" w:name="OLE_LINK35"/>
-            <w:bookmarkStart w:id="91" w:name="OLE_LINK36"/>
+            <w:bookmarkStart w:id="90" w:name="OLE_LINK34"/>
+            <w:bookmarkStart w:id="91" w:name="OLE_LINK35"/>
+            <w:bookmarkStart w:id="92" w:name="OLE_LINK36"/>
             <w:r>
               <w:rPr>
                 <w:rFonts w:ascii="Arial" w:hAnsi="Arial"/>
@@ -20637,9 +20727,9 @@
               </w:rPr>
               <w:t>status</w:t>
             </w:r>
-            <w:bookmarkEnd w:id="89"/>
             <w:bookmarkEnd w:id="90"/>
             <w:bookmarkEnd w:id="91"/>
+            <w:bookmarkEnd w:id="92"/>
             <w:r>
               <w:rPr>
                 <w:rFonts w:ascii="Arial" w:hAnsi="Arial"/>
@@ -20666,8 +20756,8 @@
               </w:rPr>
               <w:t xml:space="preserve">  "</w:t>
             </w:r>
-            <w:bookmarkStart w:id="92" w:name="OLE_LINK37"/>
-            <w:bookmarkStart w:id="93" w:name="OLE_LINK38"/>
+            <w:bookmarkStart w:id="93" w:name="OLE_LINK37"/>
+            <w:bookmarkStart w:id="94" w:name="OLE_LINK38"/>
             <w:r>
               <w:rPr>
                 <w:rFonts w:ascii="Arial" w:hAnsi="Arial"/>
@@ -20676,8 +20766,8 @@
               </w:rPr>
               <w:t>page</w:t>
             </w:r>
-            <w:bookmarkEnd w:id="92"/>
             <w:bookmarkEnd w:id="93"/>
+            <w:bookmarkEnd w:id="94"/>
             <w:r>
               <w:rPr>
                 <w:rFonts w:ascii="Arial" w:hAnsi="Arial"/>
@@ -21402,7 +21492,23 @@
                 <w:color w:val="000000"/>
                 <w:szCs w:val="21"/>
               </w:rPr>
-              <w:t xml:space="preserve">  "result": "</w:t>
+              <w:t xml:space="preserve">  "</w:t>
+            </w:r>
+            <w:r>
+              <w:rPr>
+                <w:rFonts w:ascii="Arial" w:hAnsi="Arial"/>
+                <w:color w:val="000000"/>
+                <w:szCs w:val="21"/>
+              </w:rPr>
+              <w:t>result</w:t>
+            </w:r>
+            <w:r>
+              <w:rPr>
+                <w:rFonts w:ascii="Arial" w:hAnsi="Arial"/>
+                <w:color w:val="000000"/>
+                <w:szCs w:val="21"/>
+              </w:rPr>
+              <w:t>": "</w:t>
             </w:r>
             <w:r>
               <w:rPr>
@@ -22404,7 +22510,7 @@
       <w:pPr>
         <w:pStyle w:val="3"/>
       </w:pPr>
-      <w:bookmarkStart w:id="94" w:name="_Toc23608"/>
+      <w:bookmarkStart w:id="95" w:name="_Toc23608"/>
       <w:r>
         <w:rPr>
           <w:rFonts w:hint="eastAsia"/>
@@ -22421,7 +22527,7 @@
         </w:rPr>
         <w:t>已发布作业撤回成草稿状态并向该作业涉及到的学生发出通知、未发布作业的立即发布、已发布作业的删除操作并向该作业涉及到的学生发送通知）</w:t>
       </w:r>
-      <w:bookmarkEnd w:id="94"/>
+      <w:bookmarkEnd w:id="95"/>
     </w:p>
     <w:p>
       <w:pPr>
@@ -23593,7 +23699,23 @@
                 <w:color w:val="000000"/>
                 <w:szCs w:val="21"/>
               </w:rPr>
-              <w:t xml:space="preserve">  "result": "</w:t>
+              <w:t xml:space="preserve">  "</w:t>
+            </w:r>
+            <w:r>
+              <w:rPr>
+                <w:rFonts w:ascii="Arial" w:hAnsi="Arial"/>
+                <w:color w:val="000000"/>
+                <w:szCs w:val="21"/>
+              </w:rPr>
+              <w:t>result</w:t>
+            </w:r>
+            <w:r>
+              <w:rPr>
+                <w:rFonts w:ascii="Arial" w:hAnsi="Arial"/>
+                <w:color w:val="000000"/>
+                <w:szCs w:val="21"/>
+              </w:rPr>
+              <w:t>": "</w:t>
             </w:r>
             <w:r>
               <w:rPr>
@@ -24597,14 +24719,14 @@
       <w:pPr>
         <w:pStyle w:val="3"/>
       </w:pPr>
-      <w:bookmarkStart w:id="95" w:name="_Toc6957"/>
+      <w:bookmarkStart w:id="96" w:name="_Toc6957"/>
       <w:r>
         <w:rPr>
           <w:rFonts w:hint="eastAsia"/>
         </w:rPr>
         <w:t>查看特定作业的作业详情</w:t>
       </w:r>
-      <w:bookmarkEnd w:id="95"/>
+      <w:bookmarkEnd w:id="96"/>
     </w:p>
     <w:p>
       <w:pPr>
@@ -24632,9 +24754,7 @@
       <w:pPr>
         <w:pStyle w:val="3"/>
       </w:pPr>
-      <w:bookmarkStart w:id="96" w:name="_Toc28929"/>
-      <w:bookmarkStart w:id="97" w:name="_GoBack"/>
-      <w:bookmarkEnd w:id="97"/>
+      <w:bookmarkStart w:id="97" w:name="_Toc28929"/>
       <w:r>
         <w:rPr>
           <w:rFonts w:hint="eastAsia"/>
@@ -24650,7 +24770,7 @@
         </w:rPr>
         <w:t>修改特定通知的信息</w:t>
       </w:r>
-      <w:bookmarkEnd w:id="96"/>
+      <w:bookmarkEnd w:id="97"/>
     </w:p>
     <w:p>
       <w:pPr>
@@ -25047,18 +25167,26 @@
             <w:pPr>
               <w:spacing w:line="360" w:lineRule="auto"/>
               <w:rPr>
+                <w:rFonts w:eastAsia="黑体" w:cs="宋体"/>
+                <w:bCs/>
+                <w:sz w:val="24"/>
+              </w:rPr>
+            </w:pPr>
+            <w:r>
+              <w:rPr>
                 <w:rFonts w:eastAsia="黑体" w:cs="宋体" w:hint="eastAsia"/>
                 <w:bCs/>
                 <w:sz w:val="24"/>
               </w:rPr>
-            </w:pPr>
+              <w:t xml:space="preserve">  "title": "</w:t>
+            </w:r>
             <w:r>
               <w:rPr>
                 <w:rFonts w:eastAsia="黑体" w:cs="宋体" w:hint="eastAsia"/>
                 <w:bCs/>
                 <w:sz w:val="24"/>
               </w:rPr>
-              <w:t xml:space="preserve">  "title": "</w:t>
+              <w:t>测试</w:t>
             </w:r>
             <w:r>
               <w:rPr>
@@ -25066,48 +25194,40 @@
                 <w:bCs/>
                 <w:sz w:val="24"/>
               </w:rPr>
-              <w:t>测试</w:t>
-            </w:r>
+              <w:t>",</w:t>
+            </w:r>
+          </w:p>
+          <w:p>
+            <w:pPr>
+              <w:spacing w:line="360" w:lineRule="auto"/>
+              <w:rPr>
+                <w:rFonts w:eastAsia="黑体" w:cs="宋体"/>
+                <w:bCs/>
+                <w:sz w:val="24"/>
+              </w:rPr>
+            </w:pPr>
             <w:r>
               <w:rPr>
                 <w:rFonts w:eastAsia="黑体" w:cs="宋体" w:hint="eastAsia"/>
                 <w:bCs/>
                 <w:sz w:val="24"/>
               </w:rPr>
-              <w:t>",</w:t>
-            </w:r>
-          </w:p>
-          <w:p>
-            <w:pPr>
-              <w:spacing w:line="360" w:lineRule="auto"/>
+              <w:t xml:space="preserve">  "content": "</w:t>
+            </w:r>
+            <w:r>
               <w:rPr>
                 <w:rFonts w:eastAsia="黑体" w:cs="宋体" w:hint="eastAsia"/>
                 <w:bCs/>
                 <w:sz w:val="24"/>
               </w:rPr>
-            </w:pPr>
+              <w:t>内容</w:t>
+            </w:r>
             <w:r>
               <w:rPr>
                 <w:rFonts w:eastAsia="黑体" w:cs="宋体" w:hint="eastAsia"/>
                 <w:bCs/>
                 <w:sz w:val="24"/>
               </w:rPr>
-              <w:t xml:space="preserve">  "content": "</w:t>
-            </w:r>
-            <w:r>
-              <w:rPr>
-                <w:rFonts w:eastAsia="黑体" w:cs="宋体" w:hint="eastAsia"/>
-                <w:bCs/>
-                <w:sz w:val="24"/>
-              </w:rPr>
-              <w:t>内容</w:t>
-            </w:r>
-            <w:r>
-              <w:rPr>
-                <w:rFonts w:eastAsia="黑体" w:cs="宋体" w:hint="eastAsia"/>
-                <w:bCs/>
-                <w:sz w:val="24"/>
-              </w:rPr>
               <w:t xml:space="preserve"> ",</w:t>
             </w:r>
           </w:p>
@@ -25144,38 +25264,74 @@
                 <w:bCs/>
                 <w:sz w:val="24"/>
               </w:rPr>
-              <w:t xml:space="preserve">  "publishTime": "2016-06-26 09:50:55",</w:t>
-            </w:r>
-          </w:p>
-          <w:p>
-            <w:pPr>
-              <w:spacing w:line="360" w:lineRule="auto"/>
+              <w:t xml:space="preserve">  "</w:t>
+            </w:r>
+            <w:bookmarkStart w:id="99" w:name="OLE_LINK48"/>
+            <w:bookmarkStart w:id="100" w:name="OLE_LINK49"/>
+            <w:r>
               <w:rPr>
                 <w:rFonts w:eastAsia="黑体" w:cs="宋体"/>
                 <w:bCs/>
                 <w:sz w:val="24"/>
               </w:rPr>
-            </w:pPr>
+              <w:t>publishTime</w:t>
+            </w:r>
+            <w:bookmarkEnd w:id="99"/>
+            <w:bookmarkEnd w:id="100"/>
             <w:r>
               <w:rPr>
                 <w:rFonts w:eastAsia="黑体" w:cs="宋体"/>
                 <w:bCs/>
                 <w:sz w:val="24"/>
               </w:rPr>
-              <w:t xml:space="preserve">  "</w:t>
-            </w:r>
-            <w:bookmarkStart w:id="99" w:name="OLE_LINK50"/>
-            <w:bookmarkStart w:id="100" w:name="OLE_LINK51"/>
+              <w:t>": "</w:t>
+            </w:r>
             <w:r>
               <w:rPr>
                 <w:rFonts w:eastAsia="黑体" w:cs="宋体"/>
                 <w:bCs/>
                 <w:sz w:val="24"/>
               </w:rPr>
+              <w:t>1231423434234</w:t>
+            </w:r>
+            <w:r>
+              <w:rPr>
+                <w:rFonts w:eastAsia="黑体" w:cs="宋体"/>
+                <w:bCs/>
+                <w:sz w:val="24"/>
+              </w:rPr>
+              <w:t>",</w:t>
+            </w:r>
+          </w:p>
+          <w:p>
+            <w:pPr>
+              <w:spacing w:line="360" w:lineRule="auto"/>
+              <w:rPr>
+                <w:rFonts w:eastAsia="黑体" w:cs="宋体"/>
+                <w:bCs/>
+                <w:sz w:val="24"/>
+              </w:rPr>
+            </w:pPr>
+            <w:r>
+              <w:rPr>
+                <w:rFonts w:eastAsia="黑体" w:cs="宋体"/>
+                <w:bCs/>
+                <w:sz w:val="24"/>
+              </w:rPr>
+              <w:t xml:space="preserve">  "</w:t>
+            </w:r>
+            <w:bookmarkStart w:id="101" w:name="OLE_LINK50"/>
+            <w:bookmarkStart w:id="102" w:name="OLE_LINK51"/>
+            <w:r>
+              <w:rPr>
+                <w:rFonts w:eastAsia="黑体" w:cs="宋体"/>
+                <w:bCs/>
+                <w:sz w:val="24"/>
+              </w:rPr>
               <w:t>course</w:t>
             </w:r>
-            <w:bookmarkEnd w:id="99"/>
-            <w:bookmarkEnd w:id="100"/>
+            <w:bookmarkEnd w:id="101"/>
+            <w:bookmarkEnd w:id="102"/>
             <w:r>
               <w:rPr>
                 <w:rFonts w:eastAsia="黑体" w:cs="宋体"/>
@@ -25711,7 +25867,7 @@
             <w:pPr>
               <w:spacing w:line="360" w:lineRule="auto"/>
               <w:rPr>
-                <w:rFonts w:ascii="Arial" w:hAnsi="Arial" w:hint="eastAsia"/>
+                <w:rFonts w:ascii="Arial" w:hAnsi="Arial"/>
                 <w:color w:val="000000"/>
                 <w:szCs w:val="21"/>
               </w:rPr>
@@ -26387,7 +26543,23 @@
                 <w:color w:val="000000"/>
                 <w:szCs w:val="21"/>
               </w:rPr>
-              <w:t xml:space="preserve">  "result": "200",</w:t>
+              <w:t xml:space="preserve">  "</w:t>
+            </w:r>
+            <w:r>
+              <w:rPr>
+                <w:rFonts w:ascii="Arial" w:hAnsi="Arial"/>
+                <w:color w:val="000000"/>
+                <w:szCs w:val="21"/>
+              </w:rPr>
+              <w:t>result</w:t>
+            </w:r>
+            <w:r>
+              <w:rPr>
+                <w:rFonts w:ascii="Arial" w:hAnsi="Arial"/>
+                <w:color w:val="000000"/>
+                <w:szCs w:val="21"/>
+              </w:rPr>
+              <w:t>": "200",</w:t>
             </w:r>
           </w:p>
           <w:p>
@@ -27077,34 +27249,14 @@
       <w:pPr>
         <w:pStyle w:val="3"/>
       </w:pPr>
-      <w:bookmarkStart w:id="101" w:name="_Toc21919"/>
+      <w:bookmarkStart w:id="103" w:name="_Toc21919"/>
       <w:r>
         <w:rPr>
           <w:rFonts w:hint="eastAsia"/>
         </w:rPr>
         <w:t>查看特定通知的通知详情</w:t>
       </w:r>
-      <w:bookmarkEnd w:id="101"/>
-    </w:p>
-    <w:p>
-      <w:pPr>
-        <w:pStyle w:val="a1"/>
-        <w:ind w:firstLine="480"/>
-      </w:pPr>
-    </w:p>
-    <w:p>
-      <w:pPr>
-        <w:pStyle w:val="3"/>
-      </w:pPr>
-      <w:bookmarkStart w:id="102" w:name="_Toc23269"/>
-      <w:r>
-        <w:rPr>
-          <w:rFonts w:hint="eastAsia"/>
-        </w:rPr>
-        <w:lastRenderedPageBreak/>
-        <w:t>获取通知列表（已发布、待发布）</w:t>
-      </w:r>
-      <w:bookmarkEnd w:id="102"/>
+      <w:bookmarkEnd w:id="103"/>
     </w:p>
     <w:p>
       <w:pPr>
@@ -27126,6 +27278,8 @@
         </w:rPr>
         <w:t>：</w:t>
       </w:r>
+      <w:bookmarkStart w:id="104" w:name="OLE_LINK84"/>
+      <w:bookmarkStart w:id="105" w:name="OLE_LINK85"/>
       <w:r>
         <w:t>teacher/</w:t>
       </w:r>
@@ -27142,11 +27296,13 @@
         <w:rPr>
           <w:rFonts w:hint="eastAsia"/>
         </w:rPr>
-        <w:t>tNotice</w:t>
+        <w:t>tDe</w:t>
       </w:r>
       <w:r>
-        <w:t>List</w:t>
+        <w:t>tail</w:t>
       </w:r>
+      <w:bookmarkEnd w:id="104"/>
+      <w:bookmarkEnd w:id="105"/>
       <w:r>
         <w:rPr>
           <w:rFonts w:hint="eastAsia"/>
@@ -27472,30 +27628,30 @@
       </w:tr>
       <w:tr>
         <w:trPr>
-          <w:trHeight w:val="938"/>
+          <w:trHeight w:val="2416"/>
           <w:jc w:val="center"/>
         </w:trPr>
         <w:tc>
           <w:tcPr>
             <w:tcW w:w="683" w:type="dxa"/>
-            <w:vMerge w:val="restart"/>
-            <w:vAlign w:val="center"/>
-          </w:tcPr>
-          <w:p>
-            <w:pPr>
-              <w:spacing w:line="360" w:lineRule="auto"/>
-              <w:rPr>
-                <w:rFonts w:ascii="Arial" w:hAnsi="Arial"/>
-                <w:color w:val="000000"/>
-                <w:szCs w:val="21"/>
-              </w:rPr>
-            </w:pPr>
-            <w:r>
-              <w:rPr>
-                <w:rFonts w:ascii="Arial" w:hAnsi="Arial" w:hint="eastAsia"/>
-                <w:color w:val="000000"/>
-                <w:szCs w:val="21"/>
-              </w:rPr>
+            <w:vAlign w:val="center"/>
+          </w:tcPr>
+          <w:p>
+            <w:pPr>
+              <w:spacing w:line="360" w:lineRule="auto"/>
+              <w:rPr>
+                <w:rFonts w:ascii="Arial" w:hAnsi="Arial"/>
+                <w:color w:val="000000"/>
+                <w:szCs w:val="21"/>
+              </w:rPr>
+            </w:pPr>
+            <w:r>
+              <w:rPr>
+                <w:rFonts w:ascii="Arial" w:hAnsi="Arial" w:hint="eastAsia"/>
+                <w:color w:val="000000"/>
+                <w:szCs w:val="21"/>
+              </w:rPr>
+              <w:lastRenderedPageBreak/>
               <w:t>1</w:t>
             </w:r>
           </w:p>
@@ -27503,7 +27659,6 @@
         <w:tc>
           <w:tcPr>
             <w:tcW w:w="3863" w:type="dxa"/>
-            <w:vMerge w:val="restart"/>
             <w:vAlign w:val="center"/>
           </w:tcPr>
           <w:p>
@@ -27539,25 +27694,29 @@
                 <w:color w:val="000000"/>
                 <w:szCs w:val="21"/>
               </w:rPr>
-              <w:t xml:space="preserve">  "status": "0",</w:t>
-            </w:r>
-          </w:p>
-          <w:p>
-            <w:pPr>
-              <w:spacing w:line="360" w:lineRule="auto"/>
-              <w:rPr>
-                <w:rFonts w:ascii="Arial" w:hAnsi="Arial"/>
-                <w:color w:val="000000"/>
-                <w:szCs w:val="21"/>
-              </w:rPr>
-            </w:pPr>
-            <w:r>
-              <w:rPr>
-                <w:rFonts w:ascii="Arial" w:hAnsi="Arial"/>
-                <w:color w:val="000000"/>
-                <w:szCs w:val="21"/>
-              </w:rPr>
-              <w:t xml:space="preserve">  "page": 1</w:t>
+              <w:t xml:space="preserve">  "</w:t>
+            </w:r>
+            <w:bookmarkStart w:id="106" w:name="OLE_LINK70"/>
+            <w:bookmarkStart w:id="107" w:name="OLE_LINK71"/>
+            <w:bookmarkStart w:id="108" w:name="OLE_LINK86"/>
+            <w:r>
+              <w:rPr>
+                <w:rFonts w:ascii="Arial" w:hAnsi="Arial"/>
+                <w:color w:val="000000"/>
+                <w:szCs w:val="21"/>
+              </w:rPr>
+              <w:t>noticeId</w:t>
+            </w:r>
+            <w:bookmarkEnd w:id="106"/>
+            <w:bookmarkEnd w:id="107"/>
+            <w:bookmarkEnd w:id="108"/>
+            <w:r>
+              <w:rPr>
+                <w:rFonts w:ascii="Arial" w:hAnsi="Arial"/>
+                <w:color w:val="000000"/>
+                <w:szCs w:val="21"/>
+              </w:rPr>
+              <w:t>": "2rljlfnasd"</w:t>
             </w:r>
           </w:p>
           <w:p>
@@ -27583,22 +27742,6 @@
           <w:tcPr>
             <w:tcW w:w="1701" w:type="dxa"/>
           </w:tcPr>
-          <w:p>
-            <w:pPr>
-              <w:rPr>
-                <w:rFonts w:ascii="Arial" w:hAnsi="Arial"/>
-                <w:szCs w:val="21"/>
-              </w:rPr>
-            </w:pPr>
-            <w:r>
-              <w:rPr>
-                <w:rFonts w:ascii="Arial" w:hAnsi="Arial"/>
-                <w:color w:val="000000"/>
-                <w:szCs w:val="21"/>
-              </w:rPr>
-              <w:t>status</w:t>
-            </w:r>
-          </w:p>
           <w:p>
             <w:pPr>
               <w:tabs>
@@ -27612,9 +27755,10 @@
             <w:r>
               <w:rPr>
                 <w:rFonts w:ascii="Arial" w:hAnsi="Arial"/>
-                <w:szCs w:val="21"/>
-              </w:rPr>
-              <w:tab/>
+                <w:color w:val="000000"/>
+                <w:szCs w:val="21"/>
+              </w:rPr>
+              <w:t>noticeId</w:t>
             </w:r>
           </w:p>
         </w:tc>
@@ -27660,15 +27804,7 @@
                 <w:color w:val="000000"/>
                 <w:szCs w:val="21"/>
               </w:rPr>
-              <w:t>通知</w:t>
-            </w:r>
-            <w:r>
-              <w:rPr>
-                <w:rFonts w:ascii="Arial" w:hAnsi="Arial" w:hint="eastAsia"/>
-                <w:color w:val="000000"/>
-                <w:szCs w:val="21"/>
-              </w:rPr>
-              <w:t>状态</w:t>
+              <w:t>通知状态</w:t>
             </w:r>
           </w:p>
         </w:tc>
@@ -27686,215 +27822,6 @@
                 <w:szCs w:val="21"/>
               </w:rPr>
             </w:pPr>
-            <w:r>
-              <w:rPr>
-                <w:rFonts w:ascii="Arial" w:hAnsi="Arial" w:hint="eastAsia"/>
-                <w:color w:val="000000"/>
-                <w:szCs w:val="21"/>
-              </w:rPr>
-              <w:t xml:space="preserve">0 </w:t>
-            </w:r>
-            <w:r>
-              <w:rPr>
-                <w:rFonts w:ascii="Arial" w:hAnsi="Arial" w:hint="eastAsia"/>
-                <w:color w:val="000000"/>
-                <w:szCs w:val="21"/>
-              </w:rPr>
-              <w:t>待发布</w:t>
-            </w:r>
-          </w:p>
-          <w:p>
-            <w:pPr>
-              <w:spacing w:line="360" w:lineRule="auto"/>
-              <w:rPr>
-                <w:rFonts w:ascii="Arial" w:hAnsi="Arial"/>
-                <w:color w:val="000000"/>
-                <w:szCs w:val="21"/>
-              </w:rPr>
-            </w:pPr>
-            <w:r>
-              <w:rPr>
-                <w:rFonts w:ascii="Arial" w:hAnsi="Arial" w:hint="eastAsia"/>
-                <w:color w:val="000000"/>
-                <w:szCs w:val="21"/>
-              </w:rPr>
-              <w:t xml:space="preserve">1 </w:t>
-            </w:r>
-            <w:r>
-              <w:rPr>
-                <w:rFonts w:ascii="Arial" w:hAnsi="Arial" w:hint="eastAsia"/>
-                <w:color w:val="000000"/>
-                <w:szCs w:val="21"/>
-              </w:rPr>
-              <w:t>已发布</w:t>
-            </w:r>
-          </w:p>
-          <w:p>
-            <w:pPr>
-              <w:spacing w:line="360" w:lineRule="auto"/>
-              <w:rPr>
-                <w:rFonts w:ascii="Arial" w:hAnsi="Arial"/>
-                <w:color w:val="000000"/>
-                <w:szCs w:val="21"/>
-              </w:rPr>
-            </w:pPr>
-          </w:p>
-        </w:tc>
-      </w:tr>
-      <w:tr>
-        <w:trPr>
-          <w:trHeight w:val="937"/>
-          <w:jc w:val="center"/>
-        </w:trPr>
-        <w:tc>
-          <w:tcPr>
-            <w:tcW w:w="683" w:type="dxa"/>
-            <w:vMerge/>
-            <w:vAlign w:val="center"/>
-          </w:tcPr>
-          <w:p>
-            <w:pPr>
-              <w:spacing w:line="360" w:lineRule="auto"/>
-              <w:rPr>
-                <w:rFonts w:ascii="Arial" w:hAnsi="Arial"/>
-                <w:color w:val="000000"/>
-                <w:szCs w:val="21"/>
-              </w:rPr>
-            </w:pPr>
-          </w:p>
-        </w:tc>
-        <w:tc>
-          <w:tcPr>
-            <w:tcW w:w="3863" w:type="dxa"/>
-            <w:vMerge/>
-            <w:vAlign w:val="center"/>
-          </w:tcPr>
-          <w:p>
-            <w:pPr>
-              <w:spacing w:line="360" w:lineRule="auto"/>
-              <w:rPr>
-                <w:rFonts w:ascii="Arial" w:hAnsi="Arial"/>
-                <w:color w:val="000000"/>
-                <w:szCs w:val="21"/>
-              </w:rPr>
-            </w:pPr>
-          </w:p>
-        </w:tc>
-        <w:tc>
-          <w:tcPr>
-            <w:tcW w:w="1701" w:type="dxa"/>
-          </w:tcPr>
-          <w:p>
-            <w:pPr>
-              <w:spacing w:line="360" w:lineRule="auto"/>
-              <w:rPr>
-                <w:rFonts w:ascii="Arial" w:hAnsi="Arial"/>
-                <w:color w:val="000000"/>
-                <w:szCs w:val="21"/>
-              </w:rPr>
-            </w:pPr>
-            <w:r>
-              <w:rPr>
-                <w:rFonts w:ascii="Arial" w:hAnsi="Arial"/>
-                <w:color w:val="000000"/>
-                <w:szCs w:val="21"/>
-              </w:rPr>
-              <w:t>P</w:t>
-            </w:r>
-            <w:r>
-              <w:rPr>
-                <w:rFonts w:ascii="Arial" w:hAnsi="Arial" w:hint="eastAsia"/>
-                <w:color w:val="000000"/>
-                <w:szCs w:val="21"/>
-              </w:rPr>
-              <w:t>age</w:t>
-            </w:r>
-          </w:p>
-        </w:tc>
-        <w:tc>
-          <w:tcPr>
-            <w:tcW w:w="992" w:type="dxa"/>
-          </w:tcPr>
-          <w:p>
-            <w:pPr>
-              <w:spacing w:line="360" w:lineRule="auto"/>
-              <w:rPr>
-                <w:rFonts w:ascii="Arial" w:hAnsi="Arial"/>
-                <w:color w:val="000000"/>
-                <w:szCs w:val="21"/>
-              </w:rPr>
-            </w:pPr>
-            <w:r>
-              <w:rPr>
-                <w:rFonts w:ascii="Arial" w:hAnsi="Arial"/>
-                <w:color w:val="000000"/>
-                <w:szCs w:val="21"/>
-              </w:rPr>
-              <w:t>int</w:t>
-            </w:r>
-          </w:p>
-        </w:tc>
-        <w:tc>
-          <w:tcPr>
-            <w:tcW w:w="993" w:type="dxa"/>
-          </w:tcPr>
-          <w:p>
-            <w:pPr>
-              <w:spacing w:line="360" w:lineRule="auto"/>
-              <w:rPr>
-                <w:rFonts w:ascii="Arial" w:hAnsi="Arial"/>
-                <w:color w:val="000000"/>
-                <w:szCs w:val="21"/>
-              </w:rPr>
-            </w:pPr>
-            <w:r>
-              <w:rPr>
-                <w:rFonts w:ascii="Arial" w:hAnsi="Arial" w:hint="eastAsia"/>
-                <w:color w:val="000000"/>
-                <w:szCs w:val="21"/>
-              </w:rPr>
-              <w:t>页码</w:t>
-            </w:r>
-          </w:p>
-        </w:tc>
-        <w:tc>
-          <w:tcPr>
-            <w:tcW w:w="2078" w:type="dxa"/>
-            <w:vAlign w:val="center"/>
-          </w:tcPr>
-          <w:p>
-            <w:pPr>
-              <w:spacing w:line="360" w:lineRule="auto"/>
-              <w:rPr>
-                <w:rFonts w:ascii="Arial" w:hAnsi="Arial"/>
-                <w:color w:val="000000"/>
-                <w:szCs w:val="21"/>
-              </w:rPr>
-            </w:pPr>
-            <w:r>
-              <w:rPr>
-                <w:rFonts w:ascii="Arial" w:hAnsi="Arial" w:hint="eastAsia"/>
-                <w:color w:val="000000"/>
-                <w:szCs w:val="21"/>
-              </w:rPr>
-              <w:t>页码（默认为</w:t>
-            </w:r>
-            <w:r>
-              <w:rPr>
-                <w:rFonts w:ascii="Arial" w:hAnsi="Arial" w:hint="eastAsia"/>
-                <w:color w:val="000000"/>
-                <w:szCs w:val="21"/>
-              </w:rPr>
-              <w:t>0</w:t>
-            </w:r>
-            <w:r>
-              <w:rPr>
-                <w:rFonts w:ascii="Arial" w:hAnsi="Arial" w:hint="eastAsia"/>
-                <w:color w:val="000000"/>
-                <w:szCs w:val="21"/>
-              </w:rPr>
-              <w:t>）</w:t>
-            </w:r>
           </w:p>
         </w:tc>
       </w:tr>
@@ -28265,7 +28192,23 @@
                 <w:color w:val="000000"/>
                 <w:szCs w:val="21"/>
               </w:rPr>
-              <w:t xml:space="preserve">  "result": "200",</w:t>
+              <w:t xml:space="preserve">  "</w:t>
+            </w:r>
+            <w:r>
+              <w:rPr>
+                <w:rFonts w:ascii="Arial" w:hAnsi="Arial"/>
+                <w:color w:val="000000"/>
+                <w:szCs w:val="21"/>
+              </w:rPr>
+              <w:t>result</w:t>
+            </w:r>
+            <w:r>
+              <w:rPr>
+                <w:rFonts w:ascii="Arial" w:hAnsi="Arial"/>
+                <w:color w:val="000000"/>
+                <w:szCs w:val="21"/>
+              </w:rPr>
+              <w:t>": "200",</w:t>
             </w:r>
           </w:p>
           <w:p>
@@ -28319,25 +28262,65 @@
                 <w:color w:val="000000"/>
                 <w:szCs w:val="21"/>
               </w:rPr>
-              <w:t xml:space="preserve">      " noticeId": "hfdhf5HfFD",</w:t>
-            </w:r>
-          </w:p>
-          <w:p>
-            <w:pPr>
-              <w:spacing w:line="360" w:lineRule="auto"/>
-              <w:rPr>
-                <w:rFonts w:ascii="Arial" w:hAnsi="Arial"/>
-                <w:color w:val="000000"/>
-                <w:szCs w:val="21"/>
-              </w:rPr>
-            </w:pPr>
-            <w:r>
-              <w:rPr>
-                <w:rFonts w:ascii="Arial" w:hAnsi="Arial" w:hint="eastAsia"/>
-                <w:color w:val="000000"/>
-                <w:szCs w:val="21"/>
-              </w:rPr>
-              <w:t xml:space="preserve">      " title": "</w:t>
+              <w:t xml:space="preserve">      "</w:t>
+            </w:r>
+            <w:bookmarkStart w:id="109" w:name="OLE_LINK79"/>
+            <w:bookmarkStart w:id="110" w:name="OLE_LINK80"/>
+            <w:r>
+              <w:rPr>
+                <w:rFonts w:ascii="Arial" w:hAnsi="Arial"/>
+                <w:color w:val="000000"/>
+                <w:szCs w:val="21"/>
+              </w:rPr>
+              <w:t>noticeId</w:t>
+            </w:r>
+            <w:bookmarkEnd w:id="109"/>
+            <w:bookmarkEnd w:id="110"/>
+            <w:r>
+              <w:rPr>
+                <w:rFonts w:ascii="Arial" w:hAnsi="Arial"/>
+                <w:color w:val="000000"/>
+                <w:szCs w:val="21"/>
+              </w:rPr>
+              <w:t>": "hfdhf5HfFD",</w:t>
+            </w:r>
+          </w:p>
+          <w:p>
+            <w:pPr>
+              <w:spacing w:line="360" w:lineRule="auto"/>
+              <w:rPr>
+                <w:rFonts w:ascii="Arial" w:hAnsi="Arial"/>
+                <w:color w:val="000000"/>
+                <w:szCs w:val="21"/>
+              </w:rPr>
+            </w:pPr>
+            <w:r>
+              <w:rPr>
+                <w:rFonts w:ascii="Arial" w:hAnsi="Arial" w:hint="eastAsia"/>
+                <w:color w:val="000000"/>
+                <w:szCs w:val="21"/>
+              </w:rPr>
+              <w:t xml:space="preserve">      "</w:t>
+            </w:r>
+            <w:bookmarkStart w:id="111" w:name="OLE_LINK74"/>
+            <w:bookmarkStart w:id="112" w:name="OLE_LINK81"/>
+            <w:r>
+              <w:rPr>
+                <w:rFonts w:ascii="Arial" w:hAnsi="Arial" w:hint="eastAsia"/>
+                <w:color w:val="000000"/>
+                <w:szCs w:val="21"/>
+              </w:rPr>
+              <w:t>title</w:t>
+            </w:r>
+            <w:bookmarkEnd w:id="111"/>
+            <w:bookmarkEnd w:id="112"/>
+            <w:r>
+              <w:rPr>
+                <w:rFonts w:ascii="Arial" w:hAnsi="Arial" w:hint="eastAsia"/>
+                <w:color w:val="000000"/>
+                <w:szCs w:val="21"/>
+              </w:rPr>
+              <w:t>": "</w:t>
             </w:r>
             <w:r>
               <w:rPr>
@@ -28371,7 +28354,29 @@
                 <w:color w:val="000000"/>
                 <w:szCs w:val="21"/>
               </w:rPr>
-              <w:t xml:space="preserve">      "content": "</w:t>
+              <w:t xml:space="preserve">      "</w:t>
+            </w:r>
+            <w:bookmarkStart w:id="113" w:name="OLE_LINK75"/>
+            <w:bookmarkStart w:id="114" w:name="OLE_LINK76"/>
+            <w:bookmarkStart w:id="115" w:name="OLE_LINK82"/>
+            <w:r>
+              <w:rPr>
+                <w:rFonts w:ascii="Arial" w:hAnsi="Arial" w:hint="eastAsia"/>
+                <w:color w:val="000000"/>
+                <w:szCs w:val="21"/>
+              </w:rPr>
+              <w:t>content</w:t>
+            </w:r>
+            <w:bookmarkEnd w:id="113"/>
+            <w:bookmarkEnd w:id="114"/>
+            <w:bookmarkEnd w:id="115"/>
+            <w:r>
+              <w:rPr>
+                <w:rFonts w:ascii="Arial" w:hAnsi="Arial" w:hint="eastAsia"/>
+                <w:color w:val="000000"/>
+                <w:szCs w:val="21"/>
+              </w:rPr>
+              <w:t>": "</w:t>
             </w:r>
             <w:r>
               <w:rPr>
@@ -28405,24 +28410,293 @@
                 <w:color w:val="000000"/>
                 <w:szCs w:val="21"/>
               </w:rPr>
-              <w:t xml:space="preserve">      "publishTime": "2016-09-26"</w:t>
-            </w:r>
-          </w:p>
-          <w:p>
-            <w:pPr>
-              <w:spacing w:line="360" w:lineRule="auto"/>
-              <w:rPr>
-                <w:rFonts w:ascii="Arial" w:hAnsi="Arial"/>
-                <w:color w:val="000000"/>
-                <w:szCs w:val="21"/>
-              </w:rPr>
-            </w:pPr>
-            <w:r>
-              <w:rPr>
-                <w:rFonts w:ascii="Arial" w:hAnsi="Arial"/>
-                <w:color w:val="000000"/>
-                <w:szCs w:val="21"/>
-              </w:rPr>
+              <w:t xml:space="preserve">      "</w:t>
+            </w:r>
+            <w:bookmarkStart w:id="116" w:name="OLE_LINK72"/>
+            <w:bookmarkStart w:id="117" w:name="OLE_LINK73"/>
+            <w:r>
+              <w:rPr>
+                <w:rFonts w:ascii="Arial" w:hAnsi="Arial"/>
+                <w:color w:val="000000"/>
+                <w:szCs w:val="21"/>
+              </w:rPr>
+              <w:t>publishTime</w:t>
+            </w:r>
+            <w:bookmarkEnd w:id="116"/>
+            <w:bookmarkEnd w:id="117"/>
+            <w:r>
+              <w:rPr>
+                <w:rFonts w:ascii="Arial" w:hAnsi="Arial"/>
+                <w:color w:val="000000"/>
+                <w:szCs w:val="21"/>
+              </w:rPr>
+              <w:t>": "2016-09-26",</w:t>
+            </w:r>
+          </w:p>
+          <w:p>
+            <w:pPr>
+              <w:spacing w:line="360" w:lineRule="auto"/>
+              <w:rPr>
+                <w:rFonts w:ascii="Arial" w:hAnsi="Arial"/>
+                <w:color w:val="000000"/>
+                <w:szCs w:val="21"/>
+              </w:rPr>
+            </w:pPr>
+            <w:r>
+              <w:rPr>
+                <w:rFonts w:ascii="Arial" w:hAnsi="Arial"/>
+                <w:color w:val="000000"/>
+                <w:szCs w:val="21"/>
+              </w:rPr>
+              <w:t xml:space="preserve">      "</w:t>
+            </w:r>
+            <w:bookmarkStart w:id="118" w:name="OLE_LINK77"/>
+            <w:bookmarkStart w:id="119" w:name="OLE_LINK87"/>
+            <w:r>
+              <w:rPr>
+                <w:rFonts w:ascii="Arial" w:hAnsi="Arial"/>
+                <w:color w:val="000000"/>
+                <w:szCs w:val="21"/>
+              </w:rPr>
+              <w:t>statistics</w:t>
+            </w:r>
+            <w:bookmarkEnd w:id="118"/>
+            <w:bookmarkEnd w:id="119"/>
+            <w:r>
+              <w:rPr>
+                <w:rFonts w:ascii="Arial" w:hAnsi="Arial"/>
+                <w:color w:val="000000"/>
+                <w:szCs w:val="21"/>
+              </w:rPr>
+              <w:t>": "31",</w:t>
+            </w:r>
+          </w:p>
+          <w:p>
+            <w:pPr>
+              <w:spacing w:line="360" w:lineRule="auto"/>
+              <w:rPr>
+                <w:rFonts w:ascii="Arial" w:hAnsi="Arial"/>
+                <w:color w:val="000000"/>
+                <w:szCs w:val="21"/>
+              </w:rPr>
+            </w:pPr>
+            <w:r>
+              <w:rPr>
+                <w:rFonts w:ascii="Arial" w:hAnsi="Arial"/>
+                <w:color w:val="000000"/>
+                <w:szCs w:val="21"/>
+              </w:rPr>
+              <w:t xml:space="preserve">      "</w:t>
+            </w:r>
+            <w:bookmarkStart w:id="120" w:name="OLE_LINK78"/>
+            <w:r>
+              <w:rPr>
+                <w:rFonts w:ascii="Arial" w:hAnsi="Arial"/>
+                <w:color w:val="000000"/>
+                <w:szCs w:val="21"/>
+              </w:rPr>
+              <w:t>all</w:t>
+            </w:r>
+            <w:bookmarkEnd w:id="120"/>
+            <w:r>
+              <w:rPr>
+                <w:rFonts w:ascii="Arial" w:hAnsi="Arial"/>
+                <w:color w:val="000000"/>
+                <w:szCs w:val="21"/>
+              </w:rPr>
+              <w:t>": "62",</w:t>
+            </w:r>
+          </w:p>
+          <w:p>
+            <w:pPr>
+              <w:spacing w:line="360" w:lineRule="auto"/>
+              <w:rPr>
+                <w:rFonts w:ascii="Arial" w:hAnsi="Arial"/>
+                <w:color w:val="000000"/>
+                <w:szCs w:val="21"/>
+              </w:rPr>
+            </w:pPr>
+            <w:r>
+              <w:rPr>
+                <w:rFonts w:ascii="Arial" w:hAnsi="Arial"/>
+                <w:color w:val="000000"/>
+                <w:szCs w:val="21"/>
+              </w:rPr>
+              <w:t xml:space="preserve">      "</w:t>
+            </w:r>
+            <w:bookmarkStart w:id="121" w:name="OLE_LINK83"/>
+            <w:r>
+              <w:rPr>
+                <w:rFonts w:ascii="Arial" w:hAnsi="Arial"/>
+                <w:color w:val="000000"/>
+                <w:szCs w:val="21"/>
+              </w:rPr>
+              <w:t>courses</w:t>
+            </w:r>
+            <w:bookmarkEnd w:id="121"/>
+            <w:r>
+              <w:rPr>
+                <w:rFonts w:ascii="Arial" w:hAnsi="Arial"/>
+                <w:color w:val="000000"/>
+                <w:szCs w:val="21"/>
+              </w:rPr>
+              <w:t>": [</w:t>
+            </w:r>
+          </w:p>
+          <w:p>
+            <w:pPr>
+              <w:spacing w:line="360" w:lineRule="auto"/>
+              <w:rPr>
+                <w:rFonts w:ascii="Arial" w:hAnsi="Arial"/>
+                <w:color w:val="000000"/>
+                <w:szCs w:val="21"/>
+              </w:rPr>
+            </w:pPr>
+            <w:r>
+              <w:rPr>
+                <w:rFonts w:ascii="Arial" w:hAnsi="Arial"/>
+                <w:color w:val="000000"/>
+                <w:szCs w:val="21"/>
+              </w:rPr>
+              <w:t xml:space="preserve">        {</w:t>
+            </w:r>
+          </w:p>
+          <w:p>
+            <w:pPr>
+              <w:spacing w:line="360" w:lineRule="auto"/>
+              <w:rPr>
+                <w:rFonts w:ascii="Arial" w:hAnsi="Arial"/>
+                <w:color w:val="000000"/>
+                <w:szCs w:val="21"/>
+              </w:rPr>
+            </w:pPr>
+            <w:r>
+              <w:rPr>
+                <w:rFonts w:ascii="Arial" w:hAnsi="Arial"/>
+                <w:color w:val="000000"/>
+                <w:szCs w:val="21"/>
+              </w:rPr>
+              <w:t xml:space="preserve">          "</w:t>
+            </w:r>
+            <w:bookmarkStart w:id="122" w:name="OLE_LINK52"/>
+            <w:bookmarkStart w:id="123" w:name="OLE_LINK53"/>
+            <w:bookmarkStart w:id="124" w:name="OLE_LINK55"/>
+            <w:bookmarkStart w:id="125" w:name="OLE_LINK57"/>
+            <w:r>
+              <w:rPr>
+                <w:rFonts w:ascii="Arial" w:hAnsi="Arial"/>
+                <w:color w:val="000000"/>
+                <w:szCs w:val="21"/>
+              </w:rPr>
+              <w:t>courseId</w:t>
+            </w:r>
+            <w:bookmarkEnd w:id="122"/>
+            <w:bookmarkEnd w:id="123"/>
+            <w:bookmarkEnd w:id="124"/>
+            <w:bookmarkEnd w:id="125"/>
+            <w:r>
+              <w:rPr>
+                <w:rFonts w:ascii="Arial" w:hAnsi="Arial"/>
+                <w:color w:val="000000"/>
+                <w:szCs w:val="21"/>
+              </w:rPr>
+              <w:t>": "12jnljsl",</w:t>
+            </w:r>
+          </w:p>
+          <w:p>
+            <w:pPr>
+              <w:spacing w:line="360" w:lineRule="auto"/>
+              <w:rPr>
+                <w:rFonts w:ascii="Arial" w:hAnsi="Arial"/>
+                <w:color w:val="000000"/>
+                <w:szCs w:val="21"/>
+              </w:rPr>
+            </w:pPr>
+            <w:r>
+              <w:rPr>
+                <w:rFonts w:ascii="Arial" w:hAnsi="Arial"/>
+                <w:color w:val="000000"/>
+                <w:szCs w:val="21"/>
+              </w:rPr>
+              <w:t xml:space="preserve">          "</w:t>
+            </w:r>
+            <w:bookmarkStart w:id="126" w:name="OLE_LINK68"/>
+            <w:bookmarkStart w:id="127" w:name="OLE_LINK69"/>
+            <w:bookmarkStart w:id="128" w:name="OLE_LINK54"/>
+            <w:bookmarkStart w:id="129" w:name="OLE_LINK56"/>
+            <w:r>
+              <w:rPr>
+                <w:rFonts w:ascii="Arial" w:hAnsi="Arial"/>
+                <w:color w:val="000000"/>
+                <w:szCs w:val="21"/>
+              </w:rPr>
+              <w:t>courseName</w:t>
+            </w:r>
+            <w:bookmarkEnd w:id="126"/>
+            <w:bookmarkEnd w:id="127"/>
+            <w:bookmarkEnd w:id="128"/>
+            <w:bookmarkEnd w:id="129"/>
+            <w:r>
+              <w:rPr>
+                <w:rFonts w:ascii="Arial" w:hAnsi="Arial"/>
+                <w:color w:val="000000"/>
+                <w:szCs w:val="21"/>
+              </w:rPr>
+              <w:t>": "wweflsdfn"</w:t>
+            </w:r>
+          </w:p>
+          <w:p>
+            <w:pPr>
+              <w:spacing w:line="360" w:lineRule="auto"/>
+              <w:rPr>
+                <w:rFonts w:ascii="Arial" w:hAnsi="Arial"/>
+                <w:color w:val="000000"/>
+                <w:szCs w:val="21"/>
+              </w:rPr>
+            </w:pPr>
+            <w:r>
+              <w:rPr>
+                <w:rFonts w:ascii="Arial" w:hAnsi="Arial"/>
+                <w:color w:val="000000"/>
+                <w:szCs w:val="21"/>
+              </w:rPr>
+              <w:t xml:space="preserve">        }</w:t>
+            </w:r>
+          </w:p>
+          <w:p>
+            <w:pPr>
+              <w:spacing w:line="360" w:lineRule="auto"/>
+              <w:rPr>
+                <w:rFonts w:ascii="Arial" w:hAnsi="Arial"/>
+                <w:color w:val="000000"/>
+                <w:szCs w:val="21"/>
+              </w:rPr>
+            </w:pPr>
+            <w:r>
+              <w:rPr>
+                <w:rFonts w:ascii="Arial" w:hAnsi="Arial"/>
+                <w:color w:val="000000"/>
+                <w:szCs w:val="21"/>
+              </w:rPr>
+              <w:t xml:space="preserve">      ]</w:t>
+            </w:r>
+          </w:p>
+          <w:p>
+            <w:pPr>
+              <w:spacing w:line="360" w:lineRule="auto"/>
+              <w:rPr>
+                <w:rFonts w:ascii="Arial" w:hAnsi="Arial"/>
+                <w:color w:val="000000"/>
+                <w:szCs w:val="21"/>
+              </w:rPr>
+            </w:pPr>
+            <w:r>
+              <w:rPr>
+                <w:rFonts w:ascii="Arial" w:hAnsi="Arial"/>
+                <w:color w:val="000000"/>
+                <w:szCs w:val="21"/>
+              </w:rPr>
+              <w:lastRenderedPageBreak/>
               <w:t xml:space="preserve">    }</w:t>
             </w:r>
           </w:p>
@@ -28482,6 +28756,7 @@
                 <w:color w:val="000000"/>
                 <w:szCs w:val="21"/>
               </w:rPr>
+              <w:lastRenderedPageBreak/>
               <w:t>noticeId</w:t>
             </w:r>
           </w:p>
@@ -28820,7 +29095,7 @@
       </w:tr>
       <w:tr>
         <w:trPr>
-          <w:trHeight w:val="1286"/>
+          <w:trHeight w:val="855"/>
           <w:jc w:val="center"/>
         </w:trPr>
         <w:tc>
@@ -28923,6 +29198,518 @@
                 <w:szCs w:val="21"/>
               </w:rPr>
               <w:t>发布时间</w:t>
+            </w:r>
+          </w:p>
+        </w:tc>
+        <w:tc>
+          <w:tcPr>
+            <w:tcW w:w="2078" w:type="dxa"/>
+            <w:vMerge/>
+            <w:vAlign w:val="center"/>
+          </w:tcPr>
+          <w:p>
+            <w:pPr>
+              <w:spacing w:line="360" w:lineRule="auto"/>
+              <w:rPr>
+                <w:rFonts w:ascii="Arial" w:hAnsi="Arial"/>
+                <w:color w:val="000000"/>
+                <w:szCs w:val="21"/>
+              </w:rPr>
+            </w:pPr>
+          </w:p>
+        </w:tc>
+      </w:tr>
+      <w:tr>
+        <w:trPr>
+          <w:trHeight w:val="653"/>
+          <w:jc w:val="center"/>
+        </w:trPr>
+        <w:tc>
+          <w:tcPr>
+            <w:tcW w:w="683" w:type="dxa"/>
+            <w:vMerge/>
+            <w:vAlign w:val="center"/>
+          </w:tcPr>
+          <w:p>
+            <w:pPr>
+              <w:spacing w:line="360" w:lineRule="auto"/>
+              <w:rPr>
+                <w:rFonts w:ascii="Arial" w:hAnsi="Arial"/>
+                <w:color w:val="000000"/>
+                <w:szCs w:val="21"/>
+              </w:rPr>
+            </w:pPr>
+          </w:p>
+        </w:tc>
+        <w:tc>
+          <w:tcPr>
+            <w:tcW w:w="4127" w:type="dxa"/>
+            <w:vMerge/>
+            <w:vAlign w:val="center"/>
+          </w:tcPr>
+          <w:p>
+            <w:pPr>
+              <w:spacing w:line="360" w:lineRule="auto"/>
+              <w:rPr>
+                <w:rFonts w:ascii="Arial" w:hAnsi="Arial"/>
+                <w:color w:val="000000"/>
+                <w:szCs w:val="21"/>
+              </w:rPr>
+            </w:pPr>
+          </w:p>
+        </w:tc>
+        <w:tc>
+          <w:tcPr>
+            <w:tcW w:w="1437" w:type="dxa"/>
+          </w:tcPr>
+          <w:p>
+            <w:pPr>
+              <w:spacing w:line="360" w:lineRule="auto"/>
+              <w:rPr>
+                <w:rFonts w:ascii="Arial" w:hAnsi="Arial"/>
+                <w:color w:val="000000"/>
+                <w:szCs w:val="21"/>
+              </w:rPr>
+            </w:pPr>
+            <w:r>
+              <w:rPr>
+                <w:rFonts w:ascii="Arial" w:hAnsi="Arial"/>
+                <w:color w:val="000000"/>
+                <w:szCs w:val="21"/>
+              </w:rPr>
+              <w:t>statistics</w:t>
+            </w:r>
+          </w:p>
+        </w:tc>
+        <w:tc>
+          <w:tcPr>
+            <w:tcW w:w="851" w:type="dxa"/>
+          </w:tcPr>
+          <w:p>
+            <w:pPr>
+              <w:spacing w:line="360" w:lineRule="auto"/>
+              <w:rPr>
+                <w:rFonts w:ascii="Arial" w:hAnsi="Arial"/>
+                <w:color w:val="000000"/>
+                <w:szCs w:val="21"/>
+              </w:rPr>
+            </w:pPr>
+            <w:r>
+              <w:rPr>
+                <w:rFonts w:ascii="Arial" w:hAnsi="Arial" w:hint="eastAsia"/>
+                <w:color w:val="000000"/>
+                <w:szCs w:val="21"/>
+              </w:rPr>
+              <w:t>String</w:t>
+            </w:r>
+          </w:p>
+        </w:tc>
+        <w:tc>
+          <w:tcPr>
+            <w:tcW w:w="1134" w:type="dxa"/>
+          </w:tcPr>
+          <w:p>
+            <w:pPr>
+              <w:spacing w:line="360" w:lineRule="auto"/>
+              <w:rPr>
+                <w:rFonts w:ascii="Arial" w:hAnsi="Arial"/>
+                <w:color w:val="000000"/>
+                <w:szCs w:val="21"/>
+              </w:rPr>
+            </w:pPr>
+            <w:r>
+              <w:rPr>
+                <w:rFonts w:ascii="Arial" w:hAnsi="Arial" w:hint="eastAsia"/>
+                <w:color w:val="000000"/>
+                <w:szCs w:val="21"/>
+              </w:rPr>
+              <w:t>已经阅读的人数</w:t>
+            </w:r>
+          </w:p>
+        </w:tc>
+        <w:tc>
+          <w:tcPr>
+            <w:tcW w:w="2078" w:type="dxa"/>
+            <w:vMerge/>
+            <w:vAlign w:val="center"/>
+          </w:tcPr>
+          <w:p>
+            <w:pPr>
+              <w:spacing w:line="360" w:lineRule="auto"/>
+              <w:rPr>
+                <w:rFonts w:ascii="Arial" w:hAnsi="Arial"/>
+                <w:color w:val="000000"/>
+                <w:szCs w:val="21"/>
+              </w:rPr>
+            </w:pPr>
+          </w:p>
+        </w:tc>
+      </w:tr>
+      <w:tr>
+        <w:trPr>
+          <w:trHeight w:val="1055"/>
+          <w:jc w:val="center"/>
+        </w:trPr>
+        <w:tc>
+          <w:tcPr>
+            <w:tcW w:w="683" w:type="dxa"/>
+            <w:vMerge/>
+            <w:vAlign w:val="center"/>
+          </w:tcPr>
+          <w:p>
+            <w:pPr>
+              <w:spacing w:line="360" w:lineRule="auto"/>
+              <w:rPr>
+                <w:rFonts w:ascii="Arial" w:hAnsi="Arial"/>
+                <w:color w:val="000000"/>
+                <w:szCs w:val="21"/>
+              </w:rPr>
+            </w:pPr>
+          </w:p>
+        </w:tc>
+        <w:tc>
+          <w:tcPr>
+            <w:tcW w:w="4127" w:type="dxa"/>
+            <w:vMerge/>
+            <w:vAlign w:val="center"/>
+          </w:tcPr>
+          <w:p>
+            <w:pPr>
+              <w:spacing w:line="360" w:lineRule="auto"/>
+              <w:rPr>
+                <w:rFonts w:ascii="Arial" w:hAnsi="Arial"/>
+                <w:color w:val="000000"/>
+                <w:szCs w:val="21"/>
+              </w:rPr>
+            </w:pPr>
+          </w:p>
+        </w:tc>
+        <w:tc>
+          <w:tcPr>
+            <w:tcW w:w="1437" w:type="dxa"/>
+          </w:tcPr>
+          <w:p>
+            <w:pPr>
+              <w:spacing w:line="360" w:lineRule="auto"/>
+              <w:rPr>
+                <w:rFonts w:ascii="Arial" w:hAnsi="Arial"/>
+                <w:color w:val="000000"/>
+                <w:szCs w:val="21"/>
+              </w:rPr>
+            </w:pPr>
+            <w:r>
+              <w:rPr>
+                <w:rFonts w:ascii="Arial" w:hAnsi="Arial"/>
+                <w:color w:val="000000"/>
+                <w:szCs w:val="21"/>
+              </w:rPr>
+              <w:t>all</w:t>
+            </w:r>
+          </w:p>
+        </w:tc>
+        <w:tc>
+          <w:tcPr>
+            <w:tcW w:w="851" w:type="dxa"/>
+          </w:tcPr>
+          <w:p>
+            <w:pPr>
+              <w:spacing w:line="360" w:lineRule="auto"/>
+              <w:rPr>
+                <w:rFonts w:ascii="Arial" w:hAnsi="Arial"/>
+                <w:color w:val="000000"/>
+                <w:szCs w:val="21"/>
+              </w:rPr>
+            </w:pPr>
+            <w:r>
+              <w:rPr>
+                <w:rFonts w:ascii="Arial" w:hAnsi="Arial" w:hint="eastAsia"/>
+                <w:color w:val="000000"/>
+                <w:szCs w:val="21"/>
+              </w:rPr>
+              <w:t>String</w:t>
+            </w:r>
+          </w:p>
+        </w:tc>
+        <w:tc>
+          <w:tcPr>
+            <w:tcW w:w="1134" w:type="dxa"/>
+          </w:tcPr>
+          <w:p>
+            <w:pPr>
+              <w:spacing w:line="360" w:lineRule="auto"/>
+              <w:rPr>
+                <w:rFonts w:ascii="Arial" w:hAnsi="Arial"/>
+                <w:color w:val="000000"/>
+                <w:szCs w:val="21"/>
+              </w:rPr>
+            </w:pPr>
+            <w:r>
+              <w:rPr>
+                <w:rFonts w:ascii="Arial" w:hAnsi="Arial" w:hint="eastAsia"/>
+                <w:color w:val="000000"/>
+                <w:szCs w:val="21"/>
+              </w:rPr>
+              <w:t>总人数</w:t>
+            </w:r>
+          </w:p>
+        </w:tc>
+        <w:tc>
+          <w:tcPr>
+            <w:tcW w:w="2078" w:type="dxa"/>
+            <w:vMerge/>
+            <w:vAlign w:val="center"/>
+          </w:tcPr>
+          <w:p>
+            <w:pPr>
+              <w:spacing w:line="360" w:lineRule="auto"/>
+              <w:rPr>
+                <w:rFonts w:ascii="Arial" w:hAnsi="Arial"/>
+                <w:color w:val="000000"/>
+                <w:szCs w:val="21"/>
+              </w:rPr>
+            </w:pPr>
+          </w:p>
+        </w:tc>
+      </w:tr>
+      <w:tr>
+        <w:trPr>
+          <w:trHeight w:val="1055"/>
+          <w:jc w:val="center"/>
+        </w:trPr>
+        <w:tc>
+          <w:tcPr>
+            <w:tcW w:w="683" w:type="dxa"/>
+            <w:vMerge/>
+            <w:vAlign w:val="center"/>
+          </w:tcPr>
+          <w:p>
+            <w:pPr>
+              <w:spacing w:line="360" w:lineRule="auto"/>
+              <w:rPr>
+                <w:rFonts w:ascii="Arial" w:hAnsi="Arial"/>
+                <w:color w:val="000000"/>
+                <w:szCs w:val="21"/>
+              </w:rPr>
+            </w:pPr>
+          </w:p>
+        </w:tc>
+        <w:tc>
+          <w:tcPr>
+            <w:tcW w:w="4127" w:type="dxa"/>
+            <w:vMerge/>
+            <w:vAlign w:val="center"/>
+          </w:tcPr>
+          <w:p>
+            <w:pPr>
+              <w:spacing w:line="360" w:lineRule="auto"/>
+              <w:rPr>
+                <w:rFonts w:ascii="Arial" w:hAnsi="Arial"/>
+                <w:color w:val="000000"/>
+                <w:szCs w:val="21"/>
+              </w:rPr>
+            </w:pPr>
+          </w:p>
+        </w:tc>
+        <w:tc>
+          <w:tcPr>
+            <w:tcW w:w="1437" w:type="dxa"/>
+          </w:tcPr>
+          <w:p>
+            <w:pPr>
+              <w:spacing w:line="360" w:lineRule="auto"/>
+              <w:rPr>
+                <w:rFonts w:ascii="Arial" w:hAnsi="Arial"/>
+                <w:color w:val="000000"/>
+                <w:szCs w:val="21"/>
+              </w:rPr>
+            </w:pPr>
+            <w:r>
+              <w:rPr>
+                <w:rFonts w:ascii="Arial" w:hAnsi="Arial"/>
+                <w:color w:val="000000"/>
+                <w:szCs w:val="21"/>
+              </w:rPr>
+              <w:t>courseId</w:t>
+            </w:r>
+          </w:p>
+        </w:tc>
+        <w:tc>
+          <w:tcPr>
+            <w:tcW w:w="851" w:type="dxa"/>
+          </w:tcPr>
+          <w:p>
+            <w:pPr>
+              <w:spacing w:line="360" w:lineRule="auto"/>
+              <w:rPr>
+                <w:rFonts w:ascii="Arial" w:hAnsi="Arial"/>
+                <w:color w:val="000000"/>
+                <w:szCs w:val="21"/>
+              </w:rPr>
+            </w:pPr>
+            <w:r>
+              <w:rPr>
+                <w:rFonts w:ascii="Arial" w:hAnsi="Arial" w:hint="eastAsia"/>
+                <w:color w:val="000000"/>
+                <w:szCs w:val="21"/>
+              </w:rPr>
+              <w:t>String</w:t>
+            </w:r>
+          </w:p>
+        </w:tc>
+        <w:tc>
+          <w:tcPr>
+            <w:tcW w:w="1134" w:type="dxa"/>
+          </w:tcPr>
+          <w:p>
+            <w:pPr>
+              <w:spacing w:line="360" w:lineRule="auto"/>
+              <w:rPr>
+                <w:rFonts w:ascii="Arial" w:hAnsi="Arial"/>
+                <w:color w:val="000000"/>
+                <w:szCs w:val="21"/>
+              </w:rPr>
+            </w:pPr>
+            <w:r>
+              <w:rPr>
+                <w:rFonts w:ascii="Arial" w:hAnsi="Arial" w:hint="eastAsia"/>
+                <w:color w:val="000000"/>
+                <w:szCs w:val="21"/>
+              </w:rPr>
+              <w:t>课程</w:t>
+            </w:r>
+            <w:r>
+              <w:rPr>
+                <w:rFonts w:ascii="Arial" w:hAnsi="Arial" w:hint="eastAsia"/>
+                <w:color w:val="000000"/>
+                <w:szCs w:val="21"/>
+              </w:rPr>
+              <w:t>Id</w:t>
+            </w:r>
+          </w:p>
+        </w:tc>
+        <w:tc>
+          <w:tcPr>
+            <w:tcW w:w="2078" w:type="dxa"/>
+            <w:vMerge/>
+            <w:vAlign w:val="center"/>
+          </w:tcPr>
+          <w:p>
+            <w:pPr>
+              <w:spacing w:line="360" w:lineRule="auto"/>
+              <w:rPr>
+                <w:rFonts w:ascii="Arial" w:hAnsi="Arial"/>
+                <w:color w:val="000000"/>
+                <w:szCs w:val="21"/>
+              </w:rPr>
+            </w:pPr>
+          </w:p>
+        </w:tc>
+      </w:tr>
+      <w:tr>
+        <w:trPr>
+          <w:trHeight w:val="1055"/>
+          <w:jc w:val="center"/>
+        </w:trPr>
+        <w:tc>
+          <w:tcPr>
+            <w:tcW w:w="683" w:type="dxa"/>
+            <w:vMerge/>
+            <w:vAlign w:val="center"/>
+          </w:tcPr>
+          <w:p>
+            <w:pPr>
+              <w:spacing w:line="360" w:lineRule="auto"/>
+              <w:rPr>
+                <w:rFonts w:ascii="Arial" w:hAnsi="Arial"/>
+                <w:color w:val="000000"/>
+                <w:szCs w:val="21"/>
+              </w:rPr>
+            </w:pPr>
+          </w:p>
+        </w:tc>
+        <w:tc>
+          <w:tcPr>
+            <w:tcW w:w="4127" w:type="dxa"/>
+            <w:vMerge/>
+            <w:vAlign w:val="center"/>
+          </w:tcPr>
+          <w:p>
+            <w:pPr>
+              <w:spacing w:line="360" w:lineRule="auto"/>
+              <w:rPr>
+                <w:rFonts w:ascii="Arial" w:hAnsi="Arial"/>
+                <w:color w:val="000000"/>
+                <w:szCs w:val="21"/>
+              </w:rPr>
+            </w:pPr>
+          </w:p>
+        </w:tc>
+        <w:tc>
+          <w:tcPr>
+            <w:tcW w:w="1437" w:type="dxa"/>
+          </w:tcPr>
+          <w:p>
+            <w:pPr>
+              <w:spacing w:line="360" w:lineRule="auto"/>
+              <w:rPr>
+                <w:rFonts w:ascii="Arial" w:hAnsi="Arial"/>
+                <w:color w:val="000000"/>
+                <w:szCs w:val="21"/>
+              </w:rPr>
+            </w:pPr>
+            <w:r>
+              <w:rPr>
+                <w:rFonts w:ascii="Arial" w:hAnsi="Arial"/>
+                <w:color w:val="000000"/>
+                <w:szCs w:val="21"/>
+              </w:rPr>
+              <w:t>courseName</w:t>
+            </w:r>
+          </w:p>
+        </w:tc>
+        <w:tc>
+          <w:tcPr>
+            <w:tcW w:w="851" w:type="dxa"/>
+          </w:tcPr>
+          <w:p>
+            <w:pPr>
+              <w:spacing w:line="360" w:lineRule="auto"/>
+              <w:rPr>
+                <w:rFonts w:ascii="Arial" w:hAnsi="Arial"/>
+                <w:color w:val="000000"/>
+                <w:szCs w:val="21"/>
+              </w:rPr>
+            </w:pPr>
+            <w:r>
+              <w:rPr>
+                <w:rFonts w:ascii="Arial" w:hAnsi="Arial" w:hint="eastAsia"/>
+                <w:color w:val="000000"/>
+                <w:szCs w:val="21"/>
+              </w:rPr>
+              <w:t>String</w:t>
+            </w:r>
+          </w:p>
+        </w:tc>
+        <w:tc>
+          <w:tcPr>
+            <w:tcW w:w="1134" w:type="dxa"/>
+          </w:tcPr>
+          <w:p>
+            <w:pPr>
+              <w:spacing w:line="360" w:lineRule="auto"/>
+              <w:rPr>
+                <w:rFonts w:ascii="Arial" w:hAnsi="Arial"/>
+                <w:color w:val="000000"/>
+                <w:szCs w:val="21"/>
+              </w:rPr>
+            </w:pPr>
+            <w:r>
+              <w:rPr>
+                <w:rFonts w:ascii="Arial" w:hAnsi="Arial" w:hint="eastAsia"/>
+                <w:color w:val="000000"/>
+                <w:szCs w:val="21"/>
+              </w:rPr>
+              <w:t>课程名称</w:t>
             </w:r>
           </w:p>
         </w:tc>
@@ -28955,28 +29742,5243 @@
       <w:pPr>
         <w:pStyle w:val="3"/>
       </w:pPr>
-      <w:bookmarkStart w:id="103" w:name="_Toc16739"/>
+      <w:bookmarkStart w:id="130" w:name="_Toc23269"/>
       <w:r>
         <w:rPr>
           <w:rFonts w:hint="eastAsia"/>
         </w:rPr>
-        <w:lastRenderedPageBreak/>
-        <w:t>通知状态的修改（待发布通知的立即发布、删除通知）</w:t>
+        <w:t>获取通知列表（已发布、待发布）</w:t>
       </w:r>
-      <w:bookmarkEnd w:id="103"/>
+      <w:bookmarkEnd w:id="130"/>
+    </w:p>
+    <w:p>
+      <w:pPr>
+        <w:pStyle w:val="4"/>
+        <w:numPr>
+          <w:ilvl w:val="3"/>
+          <w:numId w:val="1"/>
+        </w:numPr>
+      </w:pPr>
+      <w:r>
+        <w:rPr>
+          <w:rFonts w:hint="eastAsia"/>
+        </w:rPr>
+        <w:t>URL</w:t>
+      </w:r>
+      <w:r>
+        <w:rPr>
+          <w:rFonts w:hint="eastAsia"/>
+        </w:rPr>
+        <w:t>：</w:t>
+      </w:r>
+      <w:r>
+        <w:t>teacher/</w:t>
+      </w:r>
+      <w:r>
+        <w:rPr>
+          <w:rFonts w:hint="eastAsia"/>
+        </w:rPr>
+        <w:t>notice</w:t>
+      </w:r>
+      <w:r>
+        <w:t>/</w:t>
+      </w:r>
+      <w:bookmarkStart w:id="131" w:name="OLE_LINK60"/>
+      <w:bookmarkStart w:id="132" w:name="OLE_LINK61"/>
+      <w:r>
+        <w:t>ge</w:t>
+      </w:r>
+      <w:r>
+        <w:rPr>
+          <w:rFonts w:hint="eastAsia"/>
+        </w:rPr>
+        <w:t>tNotice</w:t>
+      </w:r>
+      <w:r>
+        <w:t>List</w:t>
+      </w:r>
+      <w:bookmarkEnd w:id="131"/>
+      <w:bookmarkEnd w:id="132"/>
+      <w:r>
+        <w:rPr>
+          <w:rFonts w:hint="eastAsia"/>
+        </w:rPr>
+        <w:tab/>
+      </w:r>
+    </w:p>
+    <w:p>
+      <w:pPr>
+        <w:pStyle w:val="4"/>
+        <w:numPr>
+          <w:ilvl w:val="3"/>
+          <w:numId w:val="1"/>
+        </w:numPr>
+      </w:pPr>
+      <w:r>
+        <w:rPr>
+          <w:rFonts w:hint="eastAsia"/>
+        </w:rPr>
+        <w:t>Method</w:t>
+      </w:r>
+      <w:r>
+        <w:rPr>
+          <w:rFonts w:hint="eastAsia"/>
+        </w:rPr>
+        <w:t>：</w:t>
+      </w:r>
+      <w:r>
+        <w:rPr>
+          <w:rFonts w:hint="eastAsia"/>
+        </w:rPr>
+        <w:t>POST</w:t>
+      </w:r>
+    </w:p>
+    <w:p>
+      <w:pPr>
+        <w:pStyle w:val="4"/>
+        <w:numPr>
+          <w:ilvl w:val="3"/>
+          <w:numId w:val="1"/>
+        </w:numPr>
+      </w:pPr>
+      <w:r>
+        <w:rPr>
+          <w:rFonts w:hint="eastAsia"/>
+        </w:rPr>
+        <w:t>输入参数</w:t>
+      </w:r>
+    </w:p>
+    <w:tbl>
+      <w:tblPr>
+        <w:tblW w:w="10310" w:type="dxa"/>
+        <w:jc w:val="center"/>
+        <w:tblBorders>
+          <w:top w:val="thinThickSmallGap" w:sz="18" w:space="0" w:color="auto"/>
+          <w:left w:val="thinThickSmallGap" w:sz="18" w:space="0" w:color="auto"/>
+          <w:bottom w:val="thickThinSmallGap" w:sz="18" w:space="0" w:color="auto"/>
+          <w:right w:val="thickThinSmallGap" w:sz="18" w:space="0" w:color="auto"/>
+          <w:insideH w:val="single" w:sz="6" w:space="0" w:color="auto"/>
+          <w:insideV w:val="single" w:sz="6" w:space="0" w:color="auto"/>
+        </w:tblBorders>
+        <w:tblLayout w:type="fixed"/>
+        <w:tblLook w:val="04A0" w:firstRow="1" w:lastRow="0" w:firstColumn="1" w:lastColumn="0" w:noHBand="0" w:noVBand="1"/>
+      </w:tblPr>
+      <w:tblGrid>
+        <w:gridCol w:w="683"/>
+        <w:gridCol w:w="3863"/>
+        <w:gridCol w:w="1701"/>
+        <w:gridCol w:w="992"/>
+        <w:gridCol w:w="993"/>
+        <w:gridCol w:w="2078"/>
+      </w:tblGrid>
+      <w:tr>
+        <w:trPr>
+          <w:trHeight w:val="460"/>
+          <w:tblHeader/>
+          <w:jc w:val="center"/>
+        </w:trPr>
+        <w:tc>
+          <w:tcPr>
+            <w:tcW w:w="683" w:type="dxa"/>
+            <w:vMerge w:val="restart"/>
+            <w:shd w:val="clear" w:color="auto" w:fill="A6A6A6"/>
+            <w:vAlign w:val="center"/>
+          </w:tcPr>
+          <w:p>
+            <w:pPr>
+              <w:spacing w:line="360" w:lineRule="auto"/>
+              <w:jc w:val="center"/>
+              <w:rPr>
+                <w:rFonts w:ascii="Arial" w:hAnsi="Arial"/>
+                <w:b/>
+                <w:color w:val="000000"/>
+                <w:szCs w:val="21"/>
+              </w:rPr>
+            </w:pPr>
+            <w:r>
+              <w:rPr>
+                <w:rFonts w:ascii="Arial" w:hAnsi="Arial" w:hint="eastAsia"/>
+                <w:b/>
+                <w:color w:val="000000"/>
+                <w:szCs w:val="21"/>
+              </w:rPr>
+              <w:t>序号</w:t>
+            </w:r>
+          </w:p>
+        </w:tc>
+        <w:tc>
+          <w:tcPr>
+            <w:tcW w:w="3863" w:type="dxa"/>
+            <w:shd w:val="clear" w:color="auto" w:fill="A6A6A6"/>
+            <w:vAlign w:val="center"/>
+          </w:tcPr>
+          <w:p>
+            <w:pPr>
+              <w:spacing w:line="360" w:lineRule="auto"/>
+              <w:jc w:val="center"/>
+              <w:rPr>
+                <w:rFonts w:ascii="Arial" w:hAnsi="Arial"/>
+                <w:b/>
+                <w:color w:val="000000"/>
+                <w:szCs w:val="21"/>
+              </w:rPr>
+            </w:pPr>
+            <w:r>
+              <w:rPr>
+                <w:rFonts w:ascii="Arial" w:hAnsi="Arial" w:hint="eastAsia"/>
+                <w:b/>
+                <w:color w:val="000000"/>
+                <w:szCs w:val="21"/>
+              </w:rPr>
+              <w:t>参数格式</w:t>
+            </w:r>
+          </w:p>
+        </w:tc>
+        <w:tc>
+          <w:tcPr>
+            <w:tcW w:w="3686" w:type="dxa"/>
+            <w:gridSpan w:val="3"/>
+            <w:shd w:val="clear" w:color="auto" w:fill="A6A6A6"/>
+          </w:tcPr>
+          <w:p>
+            <w:pPr>
+              <w:spacing w:line="360" w:lineRule="auto"/>
+              <w:jc w:val="center"/>
+              <w:rPr>
+                <w:rFonts w:ascii="Arial" w:hAnsi="Arial"/>
+                <w:b/>
+                <w:color w:val="000000"/>
+                <w:szCs w:val="21"/>
+              </w:rPr>
+            </w:pPr>
+            <w:r>
+              <w:rPr>
+                <w:rFonts w:ascii="Arial" w:hAnsi="Arial" w:hint="eastAsia"/>
+                <w:b/>
+                <w:color w:val="000000"/>
+                <w:szCs w:val="21"/>
+              </w:rPr>
+              <w:t>参数说明</w:t>
+            </w:r>
+          </w:p>
+        </w:tc>
+        <w:tc>
+          <w:tcPr>
+            <w:tcW w:w="2078" w:type="dxa"/>
+            <w:shd w:val="clear" w:color="auto" w:fill="A6A6A6"/>
+            <w:vAlign w:val="center"/>
+          </w:tcPr>
+          <w:p>
+            <w:pPr>
+              <w:spacing w:line="360" w:lineRule="auto"/>
+              <w:jc w:val="center"/>
+              <w:rPr>
+                <w:rFonts w:ascii="Arial" w:hAnsi="Arial"/>
+                <w:b/>
+                <w:color w:val="000000"/>
+                <w:szCs w:val="21"/>
+              </w:rPr>
+            </w:pPr>
+            <w:r>
+              <w:rPr>
+                <w:rFonts w:ascii="Arial" w:hAnsi="Arial" w:hint="eastAsia"/>
+                <w:b/>
+                <w:color w:val="000000"/>
+                <w:szCs w:val="21"/>
+              </w:rPr>
+              <w:t>备注</w:t>
+            </w:r>
+          </w:p>
+        </w:tc>
+      </w:tr>
+      <w:tr>
+        <w:trPr>
+          <w:trHeight w:val="460"/>
+          <w:tblHeader/>
+          <w:jc w:val="center"/>
+        </w:trPr>
+        <w:tc>
+          <w:tcPr>
+            <w:tcW w:w="683" w:type="dxa"/>
+            <w:vMerge/>
+            <w:shd w:val="clear" w:color="auto" w:fill="A6A6A6"/>
+            <w:vAlign w:val="center"/>
+          </w:tcPr>
+          <w:p>
+            <w:pPr>
+              <w:spacing w:line="360" w:lineRule="auto"/>
+              <w:jc w:val="center"/>
+            </w:pPr>
+          </w:p>
+        </w:tc>
+        <w:tc>
+          <w:tcPr>
+            <w:tcW w:w="3863" w:type="dxa"/>
+            <w:shd w:val="clear" w:color="auto" w:fill="A6A6A6"/>
+            <w:vAlign w:val="center"/>
+          </w:tcPr>
+          <w:p>
+            <w:pPr>
+              <w:spacing w:line="360" w:lineRule="auto"/>
+              <w:jc w:val="center"/>
+            </w:pPr>
+          </w:p>
+        </w:tc>
+        <w:tc>
+          <w:tcPr>
+            <w:tcW w:w="1701" w:type="dxa"/>
+            <w:shd w:val="clear" w:color="auto" w:fill="A6A6A6"/>
+          </w:tcPr>
+          <w:p>
+            <w:pPr>
+              <w:spacing w:line="360" w:lineRule="auto"/>
+              <w:rPr>
+                <w:rFonts w:ascii="Arial" w:hAnsi="Arial"/>
+                <w:b/>
+                <w:color w:val="000000"/>
+                <w:szCs w:val="21"/>
+              </w:rPr>
+            </w:pPr>
+            <w:r>
+              <w:rPr>
+                <w:rFonts w:ascii="Arial" w:hAnsi="Arial" w:hint="eastAsia"/>
+                <w:b/>
+                <w:color w:val="000000"/>
+                <w:szCs w:val="21"/>
+              </w:rPr>
+              <w:t>参数</w:t>
+            </w:r>
+          </w:p>
+        </w:tc>
+        <w:tc>
+          <w:tcPr>
+            <w:tcW w:w="992" w:type="dxa"/>
+            <w:shd w:val="clear" w:color="auto" w:fill="A6A6A6"/>
+          </w:tcPr>
+          <w:p>
+            <w:pPr>
+              <w:spacing w:line="360" w:lineRule="auto"/>
+              <w:rPr>
+                <w:rFonts w:ascii="Arial" w:hAnsi="Arial"/>
+                <w:b/>
+                <w:color w:val="000000"/>
+                <w:szCs w:val="21"/>
+              </w:rPr>
+            </w:pPr>
+            <w:r>
+              <w:rPr>
+                <w:rFonts w:ascii="Arial" w:hAnsi="Arial" w:hint="eastAsia"/>
+                <w:b/>
+                <w:color w:val="000000"/>
+                <w:szCs w:val="21"/>
+              </w:rPr>
+              <w:t>类型</w:t>
+            </w:r>
+          </w:p>
+        </w:tc>
+        <w:tc>
+          <w:tcPr>
+            <w:tcW w:w="993" w:type="dxa"/>
+            <w:shd w:val="clear" w:color="auto" w:fill="A6A6A6"/>
+          </w:tcPr>
+          <w:p>
+            <w:pPr>
+              <w:spacing w:line="360" w:lineRule="auto"/>
+              <w:rPr>
+                <w:rFonts w:ascii="Arial" w:hAnsi="Arial"/>
+                <w:b/>
+                <w:color w:val="000000"/>
+                <w:szCs w:val="21"/>
+              </w:rPr>
+            </w:pPr>
+            <w:r>
+              <w:rPr>
+                <w:rFonts w:ascii="Arial" w:hAnsi="Arial" w:hint="eastAsia"/>
+                <w:b/>
+                <w:color w:val="000000"/>
+                <w:szCs w:val="21"/>
+              </w:rPr>
+              <w:t>说明</w:t>
+            </w:r>
+          </w:p>
+        </w:tc>
+        <w:tc>
+          <w:tcPr>
+            <w:tcW w:w="2078" w:type="dxa"/>
+            <w:shd w:val="clear" w:color="auto" w:fill="A6A6A6"/>
+            <w:vAlign w:val="center"/>
+          </w:tcPr>
+          <w:p>
+            <w:pPr>
+              <w:spacing w:line="360" w:lineRule="auto"/>
+              <w:jc w:val="center"/>
+              <w:rPr>
+                <w:rFonts w:ascii="Arial" w:hAnsi="Arial"/>
+                <w:b/>
+                <w:color w:val="000000"/>
+                <w:szCs w:val="21"/>
+              </w:rPr>
+            </w:pPr>
+          </w:p>
+        </w:tc>
+      </w:tr>
+      <w:tr>
+        <w:trPr>
+          <w:trHeight w:val="938"/>
+          <w:jc w:val="center"/>
+        </w:trPr>
+        <w:tc>
+          <w:tcPr>
+            <w:tcW w:w="683" w:type="dxa"/>
+            <w:vMerge w:val="restart"/>
+            <w:vAlign w:val="center"/>
+          </w:tcPr>
+          <w:p>
+            <w:pPr>
+              <w:spacing w:line="360" w:lineRule="auto"/>
+              <w:rPr>
+                <w:rFonts w:ascii="Arial" w:hAnsi="Arial"/>
+                <w:color w:val="000000"/>
+                <w:szCs w:val="21"/>
+              </w:rPr>
+            </w:pPr>
+            <w:r>
+              <w:rPr>
+                <w:rFonts w:ascii="Arial" w:hAnsi="Arial" w:hint="eastAsia"/>
+                <w:color w:val="000000"/>
+                <w:szCs w:val="21"/>
+              </w:rPr>
+              <w:t>1</w:t>
+            </w:r>
+          </w:p>
+        </w:tc>
+        <w:tc>
+          <w:tcPr>
+            <w:tcW w:w="3863" w:type="dxa"/>
+            <w:vMerge w:val="restart"/>
+            <w:vAlign w:val="center"/>
+          </w:tcPr>
+          <w:p>
+            <w:pPr>
+              <w:spacing w:line="360" w:lineRule="auto"/>
+              <w:rPr>
+                <w:rFonts w:ascii="Arial" w:hAnsi="Arial"/>
+                <w:color w:val="000000"/>
+                <w:szCs w:val="21"/>
+              </w:rPr>
+            </w:pPr>
+            <w:r>
+              <w:rPr>
+                <w:rFonts w:ascii="Arial" w:hAnsi="Arial"/>
+                <w:color w:val="000000"/>
+                <w:szCs w:val="21"/>
+              </w:rPr>
+              <w:t>{</w:t>
+            </w:r>
+          </w:p>
+          <w:p>
+            <w:pPr>
+              <w:spacing w:line="360" w:lineRule="auto"/>
+              <w:rPr>
+                <w:rFonts w:ascii="Arial" w:hAnsi="Arial"/>
+                <w:color w:val="000000"/>
+                <w:szCs w:val="21"/>
+              </w:rPr>
+            </w:pPr>
+            <w:r>
+              <w:rPr>
+                <w:rFonts w:ascii="Arial" w:hAnsi="Arial"/>
+                <w:color w:val="000000"/>
+                <w:szCs w:val="21"/>
+              </w:rPr>
+              <w:t xml:space="preserve">  "status": "0",</w:t>
+            </w:r>
+          </w:p>
+          <w:p>
+            <w:pPr>
+              <w:spacing w:line="360" w:lineRule="auto"/>
+              <w:rPr>
+                <w:rFonts w:ascii="Arial" w:hAnsi="Arial"/>
+                <w:color w:val="000000"/>
+                <w:szCs w:val="21"/>
+              </w:rPr>
+            </w:pPr>
+            <w:r>
+              <w:rPr>
+                <w:rFonts w:ascii="Arial" w:hAnsi="Arial"/>
+                <w:color w:val="000000"/>
+                <w:szCs w:val="21"/>
+              </w:rPr>
+              <w:t xml:space="preserve">  "page": 1</w:t>
+            </w:r>
+          </w:p>
+          <w:p>
+            <w:pPr>
+              <w:spacing w:line="360" w:lineRule="auto"/>
+              <w:rPr>
+                <w:rFonts w:ascii="Arial" w:hAnsi="Arial"/>
+                <w:color w:val="000000"/>
+                <w:szCs w:val="21"/>
+              </w:rPr>
+            </w:pPr>
+            <w:r>
+              <w:rPr>
+                <w:rFonts w:ascii="Arial" w:hAnsi="Arial"/>
+                <w:color w:val="000000"/>
+                <w:szCs w:val="21"/>
+              </w:rPr>
+              <w:t>}</w:t>
+            </w:r>
+          </w:p>
+        </w:tc>
+        <w:tc>
+          <w:tcPr>
+            <w:tcW w:w="1701" w:type="dxa"/>
+          </w:tcPr>
+          <w:p>
+            <w:pPr>
+              <w:rPr>
+                <w:rFonts w:ascii="Arial" w:hAnsi="Arial"/>
+                <w:szCs w:val="21"/>
+              </w:rPr>
+            </w:pPr>
+            <w:r>
+              <w:rPr>
+                <w:rFonts w:ascii="Arial" w:hAnsi="Arial"/>
+                <w:color w:val="000000"/>
+                <w:szCs w:val="21"/>
+              </w:rPr>
+              <w:t>status</w:t>
+            </w:r>
+          </w:p>
+          <w:p>
+            <w:pPr>
+              <w:tabs>
+                <w:tab w:val="left" w:pos="630"/>
+              </w:tabs>
+              <w:rPr>
+                <w:rFonts w:ascii="Arial" w:hAnsi="Arial"/>
+                <w:szCs w:val="21"/>
+              </w:rPr>
+            </w:pPr>
+            <w:r>
+              <w:rPr>
+                <w:rFonts w:ascii="Arial" w:hAnsi="Arial"/>
+                <w:szCs w:val="21"/>
+              </w:rPr>
+              <w:tab/>
+            </w:r>
+          </w:p>
+        </w:tc>
+        <w:tc>
+          <w:tcPr>
+            <w:tcW w:w="992" w:type="dxa"/>
+          </w:tcPr>
+          <w:p>
+            <w:pPr>
+              <w:spacing w:line="360" w:lineRule="auto"/>
+              <w:rPr>
+                <w:rFonts w:ascii="Arial" w:hAnsi="Arial"/>
+                <w:color w:val="000000"/>
+                <w:szCs w:val="21"/>
+              </w:rPr>
+            </w:pPr>
+            <w:r>
+              <w:rPr>
+                <w:rFonts w:ascii="Arial" w:hAnsi="Arial" w:hint="eastAsia"/>
+                <w:color w:val="000000"/>
+                <w:szCs w:val="21"/>
+              </w:rPr>
+              <w:t>String</w:t>
+            </w:r>
+          </w:p>
+        </w:tc>
+        <w:tc>
+          <w:tcPr>
+            <w:tcW w:w="993" w:type="dxa"/>
+          </w:tcPr>
+          <w:p>
+            <w:pPr>
+              <w:spacing w:line="360" w:lineRule="auto"/>
+              <w:rPr>
+                <w:rFonts w:ascii="Arial" w:hAnsi="Arial"/>
+                <w:color w:val="000000"/>
+                <w:szCs w:val="21"/>
+              </w:rPr>
+            </w:pPr>
+            <w:r>
+              <w:rPr>
+                <w:rFonts w:ascii="Arial" w:hAnsi="Arial" w:hint="eastAsia"/>
+                <w:color w:val="000000"/>
+                <w:szCs w:val="21"/>
+              </w:rPr>
+              <w:t>通知</w:t>
+            </w:r>
+            <w:r>
+              <w:rPr>
+                <w:rFonts w:ascii="Arial" w:hAnsi="Arial" w:hint="eastAsia"/>
+                <w:color w:val="000000"/>
+                <w:szCs w:val="21"/>
+              </w:rPr>
+              <w:t>状态</w:t>
+            </w:r>
+          </w:p>
+        </w:tc>
+        <w:tc>
+          <w:tcPr>
+            <w:tcW w:w="2078" w:type="dxa"/>
+            <w:vAlign w:val="center"/>
+          </w:tcPr>
+          <w:p>
+            <w:pPr>
+              <w:spacing w:line="360" w:lineRule="auto"/>
+              <w:rPr>
+                <w:rFonts w:ascii="Arial" w:hAnsi="Arial"/>
+                <w:color w:val="000000"/>
+                <w:szCs w:val="21"/>
+              </w:rPr>
+            </w:pPr>
+            <w:r>
+              <w:rPr>
+                <w:rFonts w:ascii="Arial" w:hAnsi="Arial" w:hint="eastAsia"/>
+                <w:color w:val="000000"/>
+                <w:szCs w:val="21"/>
+              </w:rPr>
+              <w:t xml:space="preserve">0 </w:t>
+            </w:r>
+            <w:r>
+              <w:rPr>
+                <w:rFonts w:ascii="Arial" w:hAnsi="Arial" w:hint="eastAsia"/>
+                <w:color w:val="000000"/>
+                <w:szCs w:val="21"/>
+              </w:rPr>
+              <w:t>待发布</w:t>
+            </w:r>
+          </w:p>
+          <w:p>
+            <w:pPr>
+              <w:spacing w:line="360" w:lineRule="auto"/>
+              <w:rPr>
+                <w:rFonts w:ascii="Arial" w:hAnsi="Arial"/>
+                <w:color w:val="000000"/>
+                <w:szCs w:val="21"/>
+              </w:rPr>
+            </w:pPr>
+            <w:r>
+              <w:rPr>
+                <w:rFonts w:ascii="Arial" w:hAnsi="Arial" w:hint="eastAsia"/>
+                <w:color w:val="000000"/>
+                <w:szCs w:val="21"/>
+              </w:rPr>
+              <w:t xml:space="preserve">1 </w:t>
+            </w:r>
+            <w:r>
+              <w:rPr>
+                <w:rFonts w:ascii="Arial" w:hAnsi="Arial" w:hint="eastAsia"/>
+                <w:color w:val="000000"/>
+                <w:szCs w:val="21"/>
+              </w:rPr>
+              <w:t>已发布</w:t>
+            </w:r>
+          </w:p>
+          <w:p>
+            <w:pPr>
+              <w:spacing w:line="360" w:lineRule="auto"/>
+              <w:rPr>
+                <w:rFonts w:ascii="Arial" w:hAnsi="Arial"/>
+                <w:color w:val="000000"/>
+                <w:szCs w:val="21"/>
+              </w:rPr>
+            </w:pPr>
+          </w:p>
+        </w:tc>
+      </w:tr>
+      <w:tr>
+        <w:trPr>
+          <w:trHeight w:val="937"/>
+          <w:jc w:val="center"/>
+        </w:trPr>
+        <w:tc>
+          <w:tcPr>
+            <w:tcW w:w="683" w:type="dxa"/>
+            <w:vMerge/>
+            <w:vAlign w:val="center"/>
+          </w:tcPr>
+          <w:p>
+            <w:pPr>
+              <w:spacing w:line="360" w:lineRule="auto"/>
+              <w:rPr>
+                <w:rFonts w:ascii="Arial" w:hAnsi="Arial"/>
+                <w:color w:val="000000"/>
+                <w:szCs w:val="21"/>
+              </w:rPr>
+            </w:pPr>
+          </w:p>
+        </w:tc>
+        <w:tc>
+          <w:tcPr>
+            <w:tcW w:w="3863" w:type="dxa"/>
+            <w:vMerge/>
+            <w:vAlign w:val="center"/>
+          </w:tcPr>
+          <w:p>
+            <w:pPr>
+              <w:spacing w:line="360" w:lineRule="auto"/>
+              <w:rPr>
+                <w:rFonts w:ascii="Arial" w:hAnsi="Arial"/>
+                <w:color w:val="000000"/>
+                <w:szCs w:val="21"/>
+              </w:rPr>
+            </w:pPr>
+          </w:p>
+        </w:tc>
+        <w:tc>
+          <w:tcPr>
+            <w:tcW w:w="1701" w:type="dxa"/>
+          </w:tcPr>
+          <w:p>
+            <w:pPr>
+              <w:spacing w:line="360" w:lineRule="auto"/>
+              <w:rPr>
+                <w:rFonts w:ascii="Arial" w:hAnsi="Arial"/>
+                <w:color w:val="000000"/>
+                <w:szCs w:val="21"/>
+              </w:rPr>
+            </w:pPr>
+            <w:r>
+              <w:rPr>
+                <w:rFonts w:ascii="Arial" w:hAnsi="Arial"/>
+                <w:color w:val="000000"/>
+                <w:szCs w:val="21"/>
+              </w:rPr>
+              <w:t>P</w:t>
+            </w:r>
+            <w:r>
+              <w:rPr>
+                <w:rFonts w:ascii="Arial" w:hAnsi="Arial" w:hint="eastAsia"/>
+                <w:color w:val="000000"/>
+                <w:szCs w:val="21"/>
+              </w:rPr>
+              <w:t>age</w:t>
+            </w:r>
+          </w:p>
+        </w:tc>
+        <w:tc>
+          <w:tcPr>
+            <w:tcW w:w="992" w:type="dxa"/>
+          </w:tcPr>
+          <w:p>
+            <w:pPr>
+              <w:spacing w:line="360" w:lineRule="auto"/>
+              <w:rPr>
+                <w:rFonts w:ascii="Arial" w:hAnsi="Arial"/>
+                <w:color w:val="000000"/>
+                <w:szCs w:val="21"/>
+              </w:rPr>
+            </w:pPr>
+            <w:r>
+              <w:rPr>
+                <w:rFonts w:ascii="Arial" w:hAnsi="Arial"/>
+                <w:color w:val="000000"/>
+                <w:szCs w:val="21"/>
+              </w:rPr>
+              <w:t>int</w:t>
+            </w:r>
+          </w:p>
+        </w:tc>
+        <w:tc>
+          <w:tcPr>
+            <w:tcW w:w="993" w:type="dxa"/>
+          </w:tcPr>
+          <w:p>
+            <w:pPr>
+              <w:spacing w:line="360" w:lineRule="auto"/>
+              <w:rPr>
+                <w:rFonts w:ascii="Arial" w:hAnsi="Arial"/>
+                <w:color w:val="000000"/>
+                <w:szCs w:val="21"/>
+              </w:rPr>
+            </w:pPr>
+            <w:r>
+              <w:rPr>
+                <w:rFonts w:ascii="Arial" w:hAnsi="Arial" w:hint="eastAsia"/>
+                <w:color w:val="000000"/>
+                <w:szCs w:val="21"/>
+              </w:rPr>
+              <w:t>页码</w:t>
+            </w:r>
+          </w:p>
+        </w:tc>
+        <w:tc>
+          <w:tcPr>
+            <w:tcW w:w="2078" w:type="dxa"/>
+            <w:vAlign w:val="center"/>
+          </w:tcPr>
+          <w:p>
+            <w:pPr>
+              <w:spacing w:line="360" w:lineRule="auto"/>
+              <w:rPr>
+                <w:rFonts w:ascii="Arial" w:hAnsi="Arial"/>
+                <w:color w:val="000000"/>
+                <w:szCs w:val="21"/>
+              </w:rPr>
+            </w:pPr>
+            <w:r>
+              <w:rPr>
+                <w:rFonts w:ascii="Arial" w:hAnsi="Arial" w:hint="eastAsia"/>
+                <w:color w:val="000000"/>
+                <w:szCs w:val="21"/>
+              </w:rPr>
+              <w:t>页码（默认为</w:t>
+            </w:r>
+            <w:r>
+              <w:rPr>
+                <w:rFonts w:ascii="Arial" w:hAnsi="Arial" w:hint="eastAsia"/>
+                <w:color w:val="000000"/>
+                <w:szCs w:val="21"/>
+              </w:rPr>
+              <w:t>0</w:t>
+            </w:r>
+            <w:r>
+              <w:rPr>
+                <w:rFonts w:ascii="Arial" w:hAnsi="Arial" w:hint="eastAsia"/>
+                <w:color w:val="000000"/>
+                <w:szCs w:val="21"/>
+              </w:rPr>
+              <w:t>）</w:t>
+            </w:r>
+          </w:p>
+        </w:tc>
+      </w:tr>
+    </w:tbl>
+    <w:p>
+      <w:pPr>
+        <w:pStyle w:val="a1"/>
+        <w:ind w:firstLineChars="0" w:firstLine="0"/>
+      </w:pPr>
+    </w:p>
+    <w:p>
+      <w:pPr>
+        <w:pStyle w:val="4"/>
+        <w:numPr>
+          <w:ilvl w:val="3"/>
+          <w:numId w:val="1"/>
+        </w:numPr>
+      </w:pPr>
+      <w:r>
+        <w:rPr>
+          <w:rFonts w:hint="eastAsia"/>
+        </w:rPr>
+        <w:t>输出参数</w:t>
+      </w:r>
+    </w:p>
+    <w:tbl>
+      <w:tblPr>
+        <w:tblW w:w="10310" w:type="dxa"/>
+        <w:jc w:val="center"/>
+        <w:tblBorders>
+          <w:top w:val="thinThickSmallGap" w:sz="18" w:space="0" w:color="auto"/>
+          <w:left w:val="thinThickSmallGap" w:sz="18" w:space="0" w:color="auto"/>
+          <w:bottom w:val="thickThinSmallGap" w:sz="18" w:space="0" w:color="auto"/>
+          <w:right w:val="thickThinSmallGap" w:sz="18" w:space="0" w:color="auto"/>
+          <w:insideH w:val="single" w:sz="6" w:space="0" w:color="auto"/>
+          <w:insideV w:val="single" w:sz="6" w:space="0" w:color="auto"/>
+        </w:tblBorders>
+        <w:tblLayout w:type="fixed"/>
+        <w:tblLook w:val="04A0" w:firstRow="1" w:lastRow="0" w:firstColumn="1" w:lastColumn="0" w:noHBand="0" w:noVBand="1"/>
+      </w:tblPr>
+      <w:tblGrid>
+        <w:gridCol w:w="683"/>
+        <w:gridCol w:w="4127"/>
+        <w:gridCol w:w="1437"/>
+        <w:gridCol w:w="851"/>
+        <w:gridCol w:w="1134"/>
+        <w:gridCol w:w="2078"/>
+      </w:tblGrid>
+      <w:tr>
+        <w:trPr>
+          <w:trHeight w:val="460"/>
+          <w:tblHeader/>
+          <w:jc w:val="center"/>
+        </w:trPr>
+        <w:tc>
+          <w:tcPr>
+            <w:tcW w:w="683" w:type="dxa"/>
+            <w:vMerge w:val="restart"/>
+            <w:shd w:val="clear" w:color="auto" w:fill="A6A6A6"/>
+            <w:vAlign w:val="center"/>
+          </w:tcPr>
+          <w:p>
+            <w:pPr>
+              <w:spacing w:line="360" w:lineRule="auto"/>
+              <w:jc w:val="center"/>
+              <w:rPr>
+                <w:rFonts w:ascii="Arial" w:hAnsi="Arial"/>
+                <w:b/>
+                <w:color w:val="000000"/>
+                <w:szCs w:val="21"/>
+              </w:rPr>
+            </w:pPr>
+            <w:r>
+              <w:rPr>
+                <w:rFonts w:ascii="Arial" w:hAnsi="Arial" w:hint="eastAsia"/>
+                <w:b/>
+                <w:color w:val="000000"/>
+                <w:szCs w:val="21"/>
+              </w:rPr>
+              <w:t>序号</w:t>
+            </w:r>
+          </w:p>
+        </w:tc>
+        <w:tc>
+          <w:tcPr>
+            <w:tcW w:w="4127" w:type="dxa"/>
+            <w:vMerge w:val="restart"/>
+            <w:shd w:val="clear" w:color="auto" w:fill="A6A6A6"/>
+            <w:vAlign w:val="center"/>
+          </w:tcPr>
+          <w:p>
+            <w:pPr>
+              <w:spacing w:line="360" w:lineRule="auto"/>
+              <w:jc w:val="center"/>
+              <w:rPr>
+                <w:rFonts w:ascii="Arial" w:hAnsi="Arial"/>
+                <w:b/>
+                <w:color w:val="000000"/>
+                <w:szCs w:val="21"/>
+              </w:rPr>
+            </w:pPr>
+            <w:r>
+              <w:rPr>
+                <w:rFonts w:ascii="Arial" w:hAnsi="Arial" w:hint="eastAsia"/>
+                <w:b/>
+                <w:color w:val="000000"/>
+                <w:szCs w:val="21"/>
+              </w:rPr>
+              <w:t>参数格式</w:t>
+            </w:r>
+          </w:p>
+        </w:tc>
+        <w:tc>
+          <w:tcPr>
+            <w:tcW w:w="3422" w:type="dxa"/>
+            <w:gridSpan w:val="3"/>
+            <w:shd w:val="clear" w:color="auto" w:fill="A6A6A6"/>
+          </w:tcPr>
+          <w:p>
+            <w:pPr>
+              <w:spacing w:line="360" w:lineRule="auto"/>
+              <w:jc w:val="center"/>
+              <w:rPr>
+                <w:rFonts w:ascii="Arial" w:hAnsi="Arial"/>
+                <w:b/>
+                <w:color w:val="000000"/>
+                <w:szCs w:val="21"/>
+              </w:rPr>
+            </w:pPr>
+            <w:r>
+              <w:rPr>
+                <w:rFonts w:ascii="Arial" w:hAnsi="Arial" w:hint="eastAsia"/>
+                <w:b/>
+                <w:color w:val="000000"/>
+                <w:szCs w:val="21"/>
+              </w:rPr>
+              <w:t>参数说明</w:t>
+            </w:r>
+          </w:p>
+        </w:tc>
+        <w:tc>
+          <w:tcPr>
+            <w:tcW w:w="2078" w:type="dxa"/>
+            <w:shd w:val="clear" w:color="auto" w:fill="A6A6A6"/>
+            <w:vAlign w:val="center"/>
+          </w:tcPr>
+          <w:p>
+            <w:pPr>
+              <w:spacing w:line="360" w:lineRule="auto"/>
+              <w:jc w:val="center"/>
+              <w:rPr>
+                <w:rFonts w:ascii="Arial" w:hAnsi="Arial"/>
+                <w:b/>
+                <w:color w:val="000000"/>
+                <w:szCs w:val="21"/>
+              </w:rPr>
+            </w:pPr>
+            <w:r>
+              <w:rPr>
+                <w:rFonts w:ascii="Arial" w:hAnsi="Arial" w:hint="eastAsia"/>
+                <w:b/>
+                <w:color w:val="000000"/>
+                <w:szCs w:val="21"/>
+              </w:rPr>
+              <w:t>备注</w:t>
+            </w:r>
+          </w:p>
+        </w:tc>
+      </w:tr>
+      <w:tr>
+        <w:trPr>
+          <w:trHeight w:val="460"/>
+          <w:tblHeader/>
+          <w:jc w:val="center"/>
+        </w:trPr>
+        <w:tc>
+          <w:tcPr>
+            <w:tcW w:w="683" w:type="dxa"/>
+            <w:vMerge/>
+            <w:shd w:val="clear" w:color="auto" w:fill="A6A6A6"/>
+            <w:vAlign w:val="center"/>
+          </w:tcPr>
+          <w:p>
+            <w:pPr>
+              <w:spacing w:line="360" w:lineRule="auto"/>
+              <w:jc w:val="center"/>
+            </w:pPr>
+          </w:p>
+        </w:tc>
+        <w:tc>
+          <w:tcPr>
+            <w:tcW w:w="4127" w:type="dxa"/>
+            <w:vMerge/>
+            <w:shd w:val="clear" w:color="auto" w:fill="A6A6A6"/>
+            <w:vAlign w:val="center"/>
+          </w:tcPr>
+          <w:p>
+            <w:pPr>
+              <w:spacing w:line="360" w:lineRule="auto"/>
+              <w:jc w:val="center"/>
+            </w:pPr>
+          </w:p>
+        </w:tc>
+        <w:tc>
+          <w:tcPr>
+            <w:tcW w:w="1437" w:type="dxa"/>
+            <w:shd w:val="clear" w:color="auto" w:fill="A6A6A6"/>
+          </w:tcPr>
+          <w:p>
+            <w:pPr>
+              <w:spacing w:line="360" w:lineRule="auto"/>
+              <w:rPr>
+                <w:rFonts w:ascii="Arial" w:hAnsi="Arial"/>
+                <w:b/>
+                <w:color w:val="000000"/>
+                <w:szCs w:val="21"/>
+              </w:rPr>
+            </w:pPr>
+            <w:r>
+              <w:rPr>
+                <w:rFonts w:ascii="Arial" w:hAnsi="Arial" w:hint="eastAsia"/>
+                <w:b/>
+                <w:color w:val="000000"/>
+                <w:szCs w:val="21"/>
+              </w:rPr>
+              <w:t>参数</w:t>
+            </w:r>
+          </w:p>
+        </w:tc>
+        <w:tc>
+          <w:tcPr>
+            <w:tcW w:w="851" w:type="dxa"/>
+            <w:shd w:val="clear" w:color="auto" w:fill="A6A6A6"/>
+          </w:tcPr>
+          <w:p>
+            <w:pPr>
+              <w:spacing w:line="360" w:lineRule="auto"/>
+              <w:rPr>
+                <w:rFonts w:ascii="Arial" w:hAnsi="Arial"/>
+                <w:b/>
+                <w:color w:val="000000"/>
+                <w:szCs w:val="21"/>
+              </w:rPr>
+            </w:pPr>
+            <w:r>
+              <w:rPr>
+                <w:rFonts w:ascii="Arial" w:hAnsi="Arial" w:hint="eastAsia"/>
+                <w:b/>
+                <w:color w:val="000000"/>
+                <w:szCs w:val="21"/>
+              </w:rPr>
+              <w:t>类型</w:t>
+            </w:r>
+          </w:p>
+        </w:tc>
+        <w:tc>
+          <w:tcPr>
+            <w:tcW w:w="1134" w:type="dxa"/>
+            <w:shd w:val="clear" w:color="auto" w:fill="A6A6A6"/>
+          </w:tcPr>
+          <w:p>
+            <w:pPr>
+              <w:spacing w:line="360" w:lineRule="auto"/>
+              <w:rPr>
+                <w:rFonts w:ascii="Arial" w:hAnsi="Arial"/>
+                <w:b/>
+                <w:color w:val="000000"/>
+                <w:szCs w:val="21"/>
+              </w:rPr>
+            </w:pPr>
+            <w:r>
+              <w:rPr>
+                <w:rFonts w:ascii="Arial" w:hAnsi="Arial" w:hint="eastAsia"/>
+                <w:b/>
+                <w:color w:val="000000"/>
+                <w:szCs w:val="21"/>
+              </w:rPr>
+              <w:t>说明</w:t>
+            </w:r>
+          </w:p>
+        </w:tc>
+        <w:tc>
+          <w:tcPr>
+            <w:tcW w:w="2078" w:type="dxa"/>
+            <w:shd w:val="clear" w:color="auto" w:fill="A6A6A6"/>
+            <w:vAlign w:val="center"/>
+          </w:tcPr>
+          <w:p>
+            <w:pPr>
+              <w:spacing w:line="360" w:lineRule="auto"/>
+              <w:jc w:val="center"/>
+              <w:rPr>
+                <w:rFonts w:ascii="Arial" w:hAnsi="Arial"/>
+                <w:b/>
+                <w:color w:val="000000"/>
+                <w:szCs w:val="21"/>
+              </w:rPr>
+            </w:pPr>
+          </w:p>
+        </w:tc>
+      </w:tr>
+      <w:tr>
+        <w:trPr>
+          <w:trHeight w:val="1287"/>
+          <w:jc w:val="center"/>
+        </w:trPr>
+        <w:tc>
+          <w:tcPr>
+            <w:tcW w:w="683" w:type="dxa"/>
+            <w:vMerge w:val="restart"/>
+            <w:vAlign w:val="center"/>
+          </w:tcPr>
+          <w:p>
+            <w:pPr>
+              <w:spacing w:line="360" w:lineRule="auto"/>
+              <w:rPr>
+                <w:rFonts w:ascii="Arial" w:hAnsi="Arial"/>
+                <w:color w:val="000000"/>
+                <w:szCs w:val="21"/>
+              </w:rPr>
+            </w:pPr>
+            <w:r>
+              <w:rPr>
+                <w:rFonts w:ascii="Arial" w:hAnsi="Arial" w:hint="eastAsia"/>
+                <w:color w:val="000000"/>
+                <w:szCs w:val="21"/>
+              </w:rPr>
+              <w:t>1</w:t>
+            </w:r>
+          </w:p>
+        </w:tc>
+        <w:tc>
+          <w:tcPr>
+            <w:tcW w:w="4127" w:type="dxa"/>
+            <w:vMerge w:val="restart"/>
+            <w:vAlign w:val="center"/>
+          </w:tcPr>
+          <w:p>
+            <w:pPr>
+              <w:spacing w:line="360" w:lineRule="auto"/>
+              <w:rPr>
+                <w:rFonts w:ascii="Arial" w:hAnsi="Arial"/>
+                <w:color w:val="000000"/>
+                <w:szCs w:val="21"/>
+              </w:rPr>
+            </w:pPr>
+            <w:r>
+              <w:rPr>
+                <w:rFonts w:ascii="Arial" w:hAnsi="Arial"/>
+                <w:color w:val="000000"/>
+                <w:szCs w:val="21"/>
+              </w:rPr>
+              <w:t>{</w:t>
+            </w:r>
+          </w:p>
+          <w:p>
+            <w:pPr>
+              <w:spacing w:line="360" w:lineRule="auto"/>
+              <w:rPr>
+                <w:rFonts w:ascii="Arial" w:hAnsi="Arial"/>
+                <w:color w:val="000000"/>
+                <w:szCs w:val="21"/>
+              </w:rPr>
+            </w:pPr>
+            <w:r>
+              <w:rPr>
+                <w:rFonts w:ascii="Arial" w:hAnsi="Arial"/>
+                <w:color w:val="000000"/>
+                <w:szCs w:val="21"/>
+              </w:rPr>
+              <w:t xml:space="preserve">  "</w:t>
+            </w:r>
+            <w:r>
+              <w:rPr>
+                <w:rFonts w:ascii="Arial" w:hAnsi="Arial"/>
+                <w:color w:val="000000"/>
+                <w:szCs w:val="21"/>
+              </w:rPr>
+              <w:t>result</w:t>
+            </w:r>
+            <w:r>
+              <w:rPr>
+                <w:rFonts w:ascii="Arial" w:hAnsi="Arial"/>
+                <w:color w:val="000000"/>
+                <w:szCs w:val="21"/>
+              </w:rPr>
+              <w:t>": "200",</w:t>
+            </w:r>
+          </w:p>
+          <w:p>
+            <w:pPr>
+              <w:spacing w:line="360" w:lineRule="auto"/>
+              <w:rPr>
+                <w:rFonts w:ascii="Arial" w:hAnsi="Arial"/>
+                <w:color w:val="000000"/>
+                <w:szCs w:val="21"/>
+              </w:rPr>
+            </w:pPr>
+            <w:r>
+              <w:rPr>
+                <w:rFonts w:ascii="Arial" w:hAnsi="Arial"/>
+                <w:color w:val="000000"/>
+                <w:szCs w:val="21"/>
+              </w:rPr>
+              <w:t xml:space="preserve">  "data": [</w:t>
+            </w:r>
+          </w:p>
+          <w:p>
+            <w:pPr>
+              <w:spacing w:line="360" w:lineRule="auto"/>
+              <w:rPr>
+                <w:rFonts w:ascii="Arial" w:hAnsi="Arial"/>
+                <w:color w:val="000000"/>
+                <w:szCs w:val="21"/>
+              </w:rPr>
+            </w:pPr>
+            <w:r>
+              <w:rPr>
+                <w:rFonts w:ascii="Arial" w:hAnsi="Arial"/>
+                <w:color w:val="000000"/>
+                <w:szCs w:val="21"/>
+              </w:rPr>
+              <w:t xml:space="preserve">    {</w:t>
+            </w:r>
+          </w:p>
+          <w:p>
+            <w:pPr>
+              <w:spacing w:line="360" w:lineRule="auto"/>
+              <w:rPr>
+                <w:rFonts w:ascii="Arial" w:hAnsi="Arial"/>
+                <w:color w:val="000000"/>
+                <w:szCs w:val="21"/>
+              </w:rPr>
+            </w:pPr>
+            <w:r>
+              <w:rPr>
+                <w:rFonts w:ascii="Arial" w:hAnsi="Arial"/>
+                <w:color w:val="000000"/>
+                <w:szCs w:val="21"/>
+              </w:rPr>
+              <w:t xml:space="preserve">      " </w:t>
+            </w:r>
+            <w:bookmarkStart w:id="133" w:name="OLE_LINK67"/>
+            <w:r>
+              <w:rPr>
+                <w:rFonts w:ascii="Arial" w:hAnsi="Arial"/>
+                <w:color w:val="000000"/>
+                <w:szCs w:val="21"/>
+              </w:rPr>
+              <w:t>noticeId</w:t>
+            </w:r>
+            <w:bookmarkEnd w:id="133"/>
+            <w:r>
+              <w:rPr>
+                <w:rFonts w:ascii="Arial" w:hAnsi="Arial"/>
+                <w:color w:val="000000"/>
+                <w:szCs w:val="21"/>
+              </w:rPr>
+              <w:t>": "hfdhf5HfFD",</w:t>
+            </w:r>
+          </w:p>
+          <w:p>
+            <w:pPr>
+              <w:spacing w:line="360" w:lineRule="auto"/>
+              <w:rPr>
+                <w:rFonts w:ascii="Arial" w:hAnsi="Arial"/>
+                <w:color w:val="000000"/>
+                <w:szCs w:val="21"/>
+              </w:rPr>
+            </w:pPr>
+            <w:r>
+              <w:rPr>
+                <w:rFonts w:ascii="Arial" w:hAnsi="Arial" w:hint="eastAsia"/>
+                <w:color w:val="000000"/>
+                <w:szCs w:val="21"/>
+              </w:rPr>
+              <w:lastRenderedPageBreak/>
+              <w:t xml:space="preserve">      " title": "</w:t>
+            </w:r>
+            <w:r>
+              <w:rPr>
+                <w:rFonts w:ascii="Arial" w:hAnsi="Arial" w:hint="eastAsia"/>
+                <w:color w:val="000000"/>
+                <w:szCs w:val="21"/>
+              </w:rPr>
+              <w:t>计算机</w:t>
+            </w:r>
+            <w:r>
+              <w:rPr>
+                <w:rFonts w:ascii="Arial" w:hAnsi="Arial" w:hint="eastAsia"/>
+                <w:color w:val="000000"/>
+                <w:szCs w:val="21"/>
+              </w:rPr>
+              <w:t>",</w:t>
+            </w:r>
+          </w:p>
+          <w:p>
+            <w:pPr>
+              <w:spacing w:line="360" w:lineRule="auto"/>
+              <w:rPr>
+                <w:rFonts w:ascii="Arial" w:hAnsi="Arial"/>
+                <w:color w:val="000000"/>
+                <w:szCs w:val="21"/>
+              </w:rPr>
+            </w:pPr>
+            <w:r>
+              <w:rPr>
+                <w:rFonts w:ascii="Arial" w:hAnsi="Arial" w:hint="eastAsia"/>
+                <w:color w:val="000000"/>
+                <w:szCs w:val="21"/>
+              </w:rPr>
+              <w:t xml:space="preserve">      "</w:t>
+            </w:r>
+            <w:bookmarkStart w:id="134" w:name="OLE_LINK65"/>
+            <w:bookmarkStart w:id="135" w:name="OLE_LINK66"/>
+            <w:r>
+              <w:rPr>
+                <w:rFonts w:ascii="Arial" w:hAnsi="Arial" w:hint="eastAsia"/>
+                <w:color w:val="000000"/>
+                <w:szCs w:val="21"/>
+              </w:rPr>
+              <w:t>content</w:t>
+            </w:r>
+            <w:bookmarkEnd w:id="134"/>
+            <w:bookmarkEnd w:id="135"/>
+            <w:r>
+              <w:rPr>
+                <w:rFonts w:ascii="Arial" w:hAnsi="Arial" w:hint="eastAsia"/>
+                <w:color w:val="000000"/>
+                <w:szCs w:val="21"/>
+              </w:rPr>
+              <w:t>": "</w:t>
+            </w:r>
+            <w:r>
+              <w:rPr>
+                <w:rFonts w:ascii="Arial" w:hAnsi="Arial" w:hint="eastAsia"/>
+                <w:color w:val="000000"/>
+                <w:szCs w:val="21"/>
+              </w:rPr>
+              <w:t>哦哦哦哦哦</w:t>
+            </w:r>
+            <w:r>
+              <w:rPr>
+                <w:rFonts w:ascii="Arial" w:hAnsi="Arial" w:hint="eastAsia"/>
+                <w:color w:val="000000"/>
+                <w:szCs w:val="21"/>
+              </w:rPr>
+              <w:t>",</w:t>
+            </w:r>
+          </w:p>
+          <w:p>
+            <w:pPr>
+              <w:spacing w:line="360" w:lineRule="auto"/>
+              <w:rPr>
+                <w:rFonts w:ascii="Arial" w:hAnsi="Arial"/>
+                <w:color w:val="000000"/>
+                <w:szCs w:val="21"/>
+              </w:rPr>
+            </w:pPr>
+            <w:r>
+              <w:rPr>
+                <w:rFonts w:ascii="Arial" w:hAnsi="Arial"/>
+                <w:color w:val="000000"/>
+                <w:szCs w:val="21"/>
+              </w:rPr>
+              <w:t xml:space="preserve">      "</w:t>
+            </w:r>
+            <w:bookmarkStart w:id="136" w:name="OLE_LINK63"/>
+            <w:bookmarkStart w:id="137" w:name="OLE_LINK64"/>
+            <w:r>
+              <w:rPr>
+                <w:rFonts w:ascii="Arial" w:hAnsi="Arial"/>
+                <w:color w:val="000000"/>
+                <w:szCs w:val="21"/>
+              </w:rPr>
+              <w:t>publishTime</w:t>
+            </w:r>
+            <w:bookmarkEnd w:id="136"/>
+            <w:bookmarkEnd w:id="137"/>
+            <w:r>
+              <w:rPr>
+                <w:rFonts w:ascii="Arial" w:hAnsi="Arial"/>
+                <w:color w:val="000000"/>
+                <w:szCs w:val="21"/>
+              </w:rPr>
+              <w:t>": "2016-09-26",</w:t>
+            </w:r>
+          </w:p>
+          <w:p>
+            <w:pPr>
+              <w:spacing w:line="360" w:lineRule="auto"/>
+              <w:rPr>
+                <w:rFonts w:ascii="Arial" w:hAnsi="Arial"/>
+                <w:color w:val="000000"/>
+                <w:szCs w:val="21"/>
+              </w:rPr>
+            </w:pPr>
+            <w:r>
+              <w:rPr>
+                <w:rFonts w:ascii="Arial" w:hAnsi="Arial"/>
+                <w:color w:val="000000"/>
+                <w:szCs w:val="21"/>
+              </w:rPr>
+              <w:t xml:space="preserve">      "</w:t>
+            </w:r>
+            <w:bookmarkStart w:id="138" w:name="OLE_LINK62"/>
+            <w:r>
+              <w:rPr>
+                <w:rFonts w:ascii="Arial" w:hAnsi="Arial"/>
+                <w:color w:val="000000"/>
+                <w:szCs w:val="21"/>
+              </w:rPr>
+              <w:t>statistics</w:t>
+            </w:r>
+            <w:bookmarkEnd w:id="138"/>
+            <w:r>
+              <w:rPr>
+                <w:rFonts w:ascii="Arial" w:hAnsi="Arial"/>
+                <w:color w:val="000000"/>
+                <w:szCs w:val="21"/>
+              </w:rPr>
+              <w:t>": "31",</w:t>
+            </w:r>
+          </w:p>
+          <w:p>
+            <w:pPr>
+              <w:spacing w:line="360" w:lineRule="auto"/>
+              <w:rPr>
+                <w:rFonts w:ascii="Arial" w:hAnsi="Arial"/>
+                <w:color w:val="000000"/>
+                <w:szCs w:val="21"/>
+              </w:rPr>
+            </w:pPr>
+            <w:r>
+              <w:rPr>
+                <w:rFonts w:ascii="Arial" w:hAnsi="Arial"/>
+                <w:color w:val="000000"/>
+                <w:szCs w:val="21"/>
+              </w:rPr>
+              <w:t xml:space="preserve">      "</w:t>
+            </w:r>
+            <w:bookmarkStart w:id="139" w:name="OLE_LINK58"/>
+            <w:bookmarkStart w:id="140" w:name="OLE_LINK59"/>
+            <w:r>
+              <w:rPr>
+                <w:rFonts w:ascii="Arial" w:hAnsi="Arial"/>
+                <w:color w:val="000000"/>
+                <w:szCs w:val="21"/>
+              </w:rPr>
+              <w:t>all</w:t>
+            </w:r>
+            <w:bookmarkEnd w:id="139"/>
+            <w:bookmarkEnd w:id="140"/>
+            <w:r>
+              <w:rPr>
+                <w:rFonts w:ascii="Arial" w:hAnsi="Arial"/>
+                <w:color w:val="000000"/>
+                <w:szCs w:val="21"/>
+              </w:rPr>
+              <w:t>": "62"</w:t>
+            </w:r>
+          </w:p>
+          <w:p>
+            <w:pPr>
+              <w:spacing w:line="360" w:lineRule="auto"/>
+              <w:rPr>
+                <w:rFonts w:ascii="Arial" w:hAnsi="Arial"/>
+                <w:color w:val="000000"/>
+                <w:szCs w:val="21"/>
+              </w:rPr>
+            </w:pPr>
+            <w:r>
+              <w:rPr>
+                <w:rFonts w:ascii="Arial" w:hAnsi="Arial"/>
+                <w:color w:val="000000"/>
+                <w:szCs w:val="21"/>
+              </w:rPr>
+              <w:t xml:space="preserve">    }</w:t>
+            </w:r>
+          </w:p>
+          <w:p>
+            <w:pPr>
+              <w:spacing w:line="360" w:lineRule="auto"/>
+              <w:rPr>
+                <w:rFonts w:ascii="Arial" w:hAnsi="Arial"/>
+                <w:color w:val="000000"/>
+                <w:szCs w:val="21"/>
+              </w:rPr>
+            </w:pPr>
+            <w:r>
+              <w:rPr>
+                <w:rFonts w:ascii="Arial" w:hAnsi="Arial"/>
+                <w:color w:val="000000"/>
+                <w:szCs w:val="21"/>
+              </w:rPr>
+              <w:t xml:space="preserve">  ]</w:t>
+            </w:r>
+          </w:p>
+          <w:p>
+            <w:pPr>
+              <w:spacing w:line="360" w:lineRule="auto"/>
+              <w:rPr>
+                <w:rFonts w:ascii="Arial" w:hAnsi="Arial"/>
+                <w:color w:val="000000"/>
+                <w:szCs w:val="21"/>
+              </w:rPr>
+            </w:pPr>
+            <w:r>
+              <w:rPr>
+                <w:rFonts w:ascii="Arial" w:hAnsi="Arial"/>
+                <w:color w:val="000000"/>
+                <w:szCs w:val="21"/>
+              </w:rPr>
+              <w:t>}</w:t>
+            </w:r>
+          </w:p>
+        </w:tc>
+        <w:tc>
+          <w:tcPr>
+            <w:tcW w:w="1437" w:type="dxa"/>
+          </w:tcPr>
+          <w:p>
+            <w:pPr>
+              <w:spacing w:line="360" w:lineRule="auto"/>
+              <w:rPr>
+                <w:rFonts w:ascii="Arial" w:hAnsi="Arial"/>
+                <w:color w:val="000000"/>
+                <w:szCs w:val="21"/>
+              </w:rPr>
+            </w:pPr>
+            <w:r>
+              <w:rPr>
+                <w:rFonts w:ascii="Arial" w:hAnsi="Arial"/>
+                <w:color w:val="000000"/>
+                <w:szCs w:val="21"/>
+              </w:rPr>
+              <w:lastRenderedPageBreak/>
+              <w:t>noticeId</w:t>
+            </w:r>
+          </w:p>
+        </w:tc>
+        <w:tc>
+          <w:tcPr>
+            <w:tcW w:w="851" w:type="dxa"/>
+          </w:tcPr>
+          <w:p>
+            <w:pPr>
+              <w:spacing w:line="360" w:lineRule="auto"/>
+              <w:rPr>
+                <w:rFonts w:ascii="Arial" w:hAnsi="Arial"/>
+                <w:color w:val="000000"/>
+                <w:szCs w:val="21"/>
+              </w:rPr>
+            </w:pPr>
+            <w:r>
+              <w:rPr>
+                <w:rFonts w:ascii="Arial" w:hAnsi="Arial" w:hint="eastAsia"/>
+                <w:color w:val="000000"/>
+                <w:szCs w:val="21"/>
+              </w:rPr>
+              <w:t>String</w:t>
+            </w:r>
+          </w:p>
+        </w:tc>
+        <w:tc>
+          <w:tcPr>
+            <w:tcW w:w="1134" w:type="dxa"/>
+          </w:tcPr>
+          <w:p>
+            <w:pPr>
+              <w:spacing w:line="360" w:lineRule="auto"/>
+              <w:rPr>
+                <w:rFonts w:ascii="Arial" w:hAnsi="Arial"/>
+                <w:color w:val="000000"/>
+                <w:szCs w:val="21"/>
+              </w:rPr>
+            </w:pPr>
+            <w:r>
+              <w:rPr>
+                <w:rFonts w:ascii="Arial" w:hAnsi="Arial" w:hint="eastAsia"/>
+                <w:color w:val="000000"/>
+                <w:szCs w:val="21"/>
+              </w:rPr>
+              <w:t>通知</w:t>
+            </w:r>
+            <w:r>
+              <w:rPr>
+                <w:rFonts w:ascii="Arial" w:hAnsi="Arial" w:hint="eastAsia"/>
+                <w:color w:val="000000"/>
+                <w:szCs w:val="21"/>
+              </w:rPr>
+              <w:t>ID</w:t>
+            </w:r>
+          </w:p>
+        </w:tc>
+        <w:tc>
+          <w:tcPr>
+            <w:tcW w:w="2078" w:type="dxa"/>
+            <w:vMerge w:val="restart"/>
+            <w:vAlign w:val="center"/>
+          </w:tcPr>
+          <w:p>
+            <w:pPr>
+              <w:spacing w:line="360" w:lineRule="auto"/>
+              <w:rPr>
+                <w:rFonts w:ascii="Arial" w:hAnsi="Arial"/>
+                <w:color w:val="000000"/>
+                <w:szCs w:val="21"/>
+              </w:rPr>
+            </w:pPr>
+          </w:p>
+        </w:tc>
+      </w:tr>
+      <w:tr>
+        <w:trPr>
+          <w:trHeight w:val="1286"/>
+          <w:jc w:val="center"/>
+        </w:trPr>
+        <w:tc>
+          <w:tcPr>
+            <w:tcW w:w="683" w:type="dxa"/>
+            <w:vMerge/>
+            <w:vAlign w:val="center"/>
+          </w:tcPr>
+          <w:p>
+            <w:pPr>
+              <w:spacing w:line="360" w:lineRule="auto"/>
+              <w:rPr>
+                <w:rFonts w:ascii="Arial" w:hAnsi="Arial"/>
+                <w:color w:val="000000"/>
+                <w:szCs w:val="21"/>
+              </w:rPr>
+            </w:pPr>
+          </w:p>
+        </w:tc>
+        <w:tc>
+          <w:tcPr>
+            <w:tcW w:w="4127" w:type="dxa"/>
+            <w:vMerge/>
+            <w:vAlign w:val="center"/>
+          </w:tcPr>
+          <w:p>
+            <w:pPr>
+              <w:spacing w:line="360" w:lineRule="auto"/>
+              <w:rPr>
+                <w:rFonts w:ascii="Arial" w:hAnsi="Arial"/>
+                <w:color w:val="000000"/>
+                <w:szCs w:val="21"/>
+              </w:rPr>
+            </w:pPr>
+          </w:p>
+        </w:tc>
+        <w:tc>
+          <w:tcPr>
+            <w:tcW w:w="1437" w:type="dxa"/>
+          </w:tcPr>
+          <w:p>
+            <w:pPr>
+              <w:spacing w:line="360" w:lineRule="auto"/>
+              <w:rPr>
+                <w:rFonts w:ascii="Arial" w:hAnsi="Arial"/>
+                <w:color w:val="000000"/>
+                <w:szCs w:val="21"/>
+              </w:rPr>
+            </w:pPr>
+            <w:r>
+              <w:rPr>
+                <w:rFonts w:ascii="Arial" w:hAnsi="Arial"/>
+                <w:color w:val="000000"/>
+                <w:szCs w:val="21"/>
+              </w:rPr>
+              <w:t>title</w:t>
+            </w:r>
+          </w:p>
+        </w:tc>
+        <w:tc>
+          <w:tcPr>
+            <w:tcW w:w="851" w:type="dxa"/>
+          </w:tcPr>
+          <w:p>
+            <w:pPr>
+              <w:spacing w:line="360" w:lineRule="auto"/>
+              <w:rPr>
+                <w:rFonts w:ascii="Arial" w:hAnsi="Arial"/>
+                <w:color w:val="000000"/>
+                <w:szCs w:val="21"/>
+              </w:rPr>
+            </w:pPr>
+            <w:r>
+              <w:rPr>
+                <w:rFonts w:ascii="Arial" w:hAnsi="Arial" w:hint="eastAsia"/>
+                <w:color w:val="000000"/>
+                <w:szCs w:val="21"/>
+              </w:rPr>
+              <w:t>String</w:t>
+            </w:r>
+          </w:p>
+          <w:p>
+            <w:pPr>
+              <w:rPr>
+                <w:rFonts w:ascii="Arial" w:hAnsi="Arial"/>
+                <w:szCs w:val="21"/>
+              </w:rPr>
+            </w:pPr>
+          </w:p>
+        </w:tc>
+        <w:tc>
+          <w:tcPr>
+            <w:tcW w:w="1134" w:type="dxa"/>
+          </w:tcPr>
+          <w:p>
+            <w:pPr>
+              <w:spacing w:line="360" w:lineRule="auto"/>
+              <w:rPr>
+                <w:rFonts w:ascii="Arial" w:hAnsi="Arial"/>
+                <w:color w:val="000000"/>
+                <w:szCs w:val="21"/>
+              </w:rPr>
+            </w:pPr>
+            <w:r>
+              <w:rPr>
+                <w:rFonts w:ascii="Arial" w:hAnsi="Arial" w:hint="eastAsia"/>
+                <w:color w:val="000000"/>
+                <w:szCs w:val="21"/>
+              </w:rPr>
+              <w:t>标题</w:t>
+            </w:r>
+          </w:p>
+        </w:tc>
+        <w:tc>
+          <w:tcPr>
+            <w:tcW w:w="2078" w:type="dxa"/>
+            <w:vMerge/>
+            <w:vAlign w:val="center"/>
+          </w:tcPr>
+          <w:p>
+            <w:pPr>
+              <w:spacing w:line="360" w:lineRule="auto"/>
+              <w:rPr>
+                <w:rFonts w:ascii="Arial" w:hAnsi="Arial"/>
+                <w:color w:val="000000"/>
+                <w:szCs w:val="21"/>
+              </w:rPr>
+            </w:pPr>
+          </w:p>
+        </w:tc>
+      </w:tr>
+      <w:tr>
+        <w:trPr>
+          <w:trHeight w:val="1286"/>
+          <w:jc w:val="center"/>
+        </w:trPr>
+        <w:tc>
+          <w:tcPr>
+            <w:tcW w:w="683" w:type="dxa"/>
+            <w:vMerge/>
+            <w:vAlign w:val="center"/>
+          </w:tcPr>
+          <w:p>
+            <w:pPr>
+              <w:spacing w:line="360" w:lineRule="auto"/>
+              <w:rPr>
+                <w:rFonts w:ascii="Arial" w:hAnsi="Arial"/>
+                <w:color w:val="000000"/>
+                <w:szCs w:val="21"/>
+              </w:rPr>
+            </w:pPr>
+          </w:p>
+        </w:tc>
+        <w:tc>
+          <w:tcPr>
+            <w:tcW w:w="4127" w:type="dxa"/>
+            <w:vMerge/>
+            <w:vAlign w:val="center"/>
+          </w:tcPr>
+          <w:p>
+            <w:pPr>
+              <w:spacing w:line="360" w:lineRule="auto"/>
+              <w:rPr>
+                <w:rFonts w:ascii="Arial" w:hAnsi="Arial"/>
+                <w:color w:val="000000"/>
+                <w:szCs w:val="21"/>
+              </w:rPr>
+            </w:pPr>
+          </w:p>
+        </w:tc>
+        <w:tc>
+          <w:tcPr>
+            <w:tcW w:w="1437" w:type="dxa"/>
+          </w:tcPr>
+          <w:p>
+            <w:pPr>
+              <w:spacing w:line="360" w:lineRule="auto"/>
+              <w:rPr>
+                <w:rFonts w:ascii="Arial" w:hAnsi="Arial"/>
+                <w:color w:val="000000"/>
+                <w:szCs w:val="21"/>
+              </w:rPr>
+            </w:pPr>
+            <w:r>
+              <w:rPr>
+                <w:rFonts w:ascii="Arial" w:hAnsi="Arial" w:hint="eastAsia"/>
+                <w:color w:val="000000"/>
+                <w:szCs w:val="21"/>
+              </w:rPr>
+              <w:t>content</w:t>
+            </w:r>
+          </w:p>
+        </w:tc>
+        <w:tc>
+          <w:tcPr>
+            <w:tcW w:w="851" w:type="dxa"/>
+          </w:tcPr>
+          <w:p>
+            <w:pPr>
+              <w:spacing w:line="360" w:lineRule="auto"/>
+              <w:rPr>
+                <w:rFonts w:ascii="Arial" w:hAnsi="Arial"/>
+                <w:color w:val="000000"/>
+                <w:szCs w:val="21"/>
+              </w:rPr>
+            </w:pPr>
+            <w:r>
+              <w:rPr>
+                <w:rFonts w:ascii="Arial" w:hAnsi="Arial" w:hint="eastAsia"/>
+                <w:color w:val="000000"/>
+                <w:szCs w:val="21"/>
+              </w:rPr>
+              <w:t>String</w:t>
+            </w:r>
+          </w:p>
+        </w:tc>
+        <w:tc>
+          <w:tcPr>
+            <w:tcW w:w="1134" w:type="dxa"/>
+          </w:tcPr>
+          <w:p>
+            <w:pPr>
+              <w:spacing w:line="360" w:lineRule="auto"/>
+              <w:rPr>
+                <w:rFonts w:ascii="Arial" w:hAnsi="Arial"/>
+                <w:color w:val="000000"/>
+                <w:szCs w:val="21"/>
+              </w:rPr>
+            </w:pPr>
+            <w:r>
+              <w:rPr>
+                <w:rFonts w:ascii="Arial" w:hAnsi="Arial" w:hint="eastAsia"/>
+                <w:color w:val="000000"/>
+                <w:szCs w:val="21"/>
+              </w:rPr>
+              <w:t>通知内容</w:t>
+            </w:r>
+          </w:p>
+        </w:tc>
+        <w:tc>
+          <w:tcPr>
+            <w:tcW w:w="2078" w:type="dxa"/>
+            <w:vMerge/>
+            <w:vAlign w:val="center"/>
+          </w:tcPr>
+          <w:p>
+            <w:pPr>
+              <w:spacing w:line="360" w:lineRule="auto"/>
+              <w:rPr>
+                <w:rFonts w:ascii="Arial" w:hAnsi="Arial"/>
+                <w:color w:val="000000"/>
+                <w:szCs w:val="21"/>
+              </w:rPr>
+            </w:pPr>
+          </w:p>
+        </w:tc>
+      </w:tr>
+      <w:tr>
+        <w:trPr>
+          <w:trHeight w:val="855"/>
+          <w:jc w:val="center"/>
+        </w:trPr>
+        <w:tc>
+          <w:tcPr>
+            <w:tcW w:w="683" w:type="dxa"/>
+            <w:vMerge/>
+            <w:vAlign w:val="center"/>
+          </w:tcPr>
+          <w:p>
+            <w:pPr>
+              <w:spacing w:line="360" w:lineRule="auto"/>
+              <w:rPr>
+                <w:rFonts w:ascii="Arial" w:hAnsi="Arial"/>
+                <w:color w:val="000000"/>
+                <w:szCs w:val="21"/>
+              </w:rPr>
+            </w:pPr>
+          </w:p>
+        </w:tc>
+        <w:tc>
+          <w:tcPr>
+            <w:tcW w:w="4127" w:type="dxa"/>
+            <w:vMerge/>
+            <w:vAlign w:val="center"/>
+          </w:tcPr>
+          <w:p>
+            <w:pPr>
+              <w:spacing w:line="360" w:lineRule="auto"/>
+              <w:rPr>
+                <w:rFonts w:ascii="Arial" w:hAnsi="Arial"/>
+                <w:color w:val="000000"/>
+                <w:szCs w:val="21"/>
+              </w:rPr>
+            </w:pPr>
+          </w:p>
+        </w:tc>
+        <w:tc>
+          <w:tcPr>
+            <w:tcW w:w="1437" w:type="dxa"/>
+          </w:tcPr>
+          <w:p>
+            <w:pPr>
+              <w:spacing w:line="360" w:lineRule="auto"/>
+              <w:rPr>
+                <w:rFonts w:ascii="Arial" w:hAnsi="Arial"/>
+                <w:color w:val="000000"/>
+                <w:szCs w:val="21"/>
+              </w:rPr>
+            </w:pPr>
+            <w:r>
+              <w:rPr>
+                <w:rFonts w:ascii="Arial" w:hAnsi="Arial"/>
+                <w:color w:val="000000"/>
+                <w:szCs w:val="21"/>
+              </w:rPr>
+              <w:t>publishTime</w:t>
+            </w:r>
+          </w:p>
+        </w:tc>
+        <w:tc>
+          <w:tcPr>
+            <w:tcW w:w="851" w:type="dxa"/>
+          </w:tcPr>
+          <w:p>
+            <w:pPr>
+              <w:spacing w:line="360" w:lineRule="auto"/>
+              <w:rPr>
+                <w:rFonts w:ascii="Arial" w:hAnsi="Arial"/>
+                <w:color w:val="000000"/>
+                <w:szCs w:val="21"/>
+              </w:rPr>
+            </w:pPr>
+            <w:r>
+              <w:rPr>
+                <w:rFonts w:ascii="Arial" w:hAnsi="Arial" w:hint="eastAsia"/>
+                <w:color w:val="000000"/>
+                <w:szCs w:val="21"/>
+              </w:rPr>
+              <w:t>String</w:t>
+            </w:r>
+          </w:p>
+        </w:tc>
+        <w:tc>
+          <w:tcPr>
+            <w:tcW w:w="1134" w:type="dxa"/>
+          </w:tcPr>
+          <w:p>
+            <w:pPr>
+              <w:spacing w:line="360" w:lineRule="auto"/>
+              <w:rPr>
+                <w:rFonts w:ascii="Arial" w:hAnsi="Arial"/>
+                <w:color w:val="000000"/>
+                <w:szCs w:val="21"/>
+              </w:rPr>
+            </w:pPr>
+            <w:r>
+              <w:rPr>
+                <w:rFonts w:ascii="Arial" w:hAnsi="Arial" w:hint="eastAsia"/>
+                <w:color w:val="000000"/>
+                <w:szCs w:val="21"/>
+              </w:rPr>
+              <w:t>发布时间</w:t>
+            </w:r>
+          </w:p>
+        </w:tc>
+        <w:tc>
+          <w:tcPr>
+            <w:tcW w:w="2078" w:type="dxa"/>
+            <w:vMerge/>
+            <w:vAlign w:val="center"/>
+          </w:tcPr>
+          <w:p>
+            <w:pPr>
+              <w:spacing w:line="360" w:lineRule="auto"/>
+              <w:rPr>
+                <w:rFonts w:ascii="Arial" w:hAnsi="Arial"/>
+                <w:color w:val="000000"/>
+                <w:szCs w:val="21"/>
+              </w:rPr>
+            </w:pPr>
+          </w:p>
+        </w:tc>
+      </w:tr>
+      <w:tr>
+        <w:trPr>
+          <w:trHeight w:val="653"/>
+          <w:jc w:val="center"/>
+        </w:trPr>
+        <w:tc>
+          <w:tcPr>
+            <w:tcW w:w="683" w:type="dxa"/>
+            <w:vMerge/>
+            <w:vAlign w:val="center"/>
+          </w:tcPr>
+          <w:p>
+            <w:pPr>
+              <w:spacing w:line="360" w:lineRule="auto"/>
+              <w:rPr>
+                <w:rFonts w:ascii="Arial" w:hAnsi="Arial"/>
+                <w:color w:val="000000"/>
+                <w:szCs w:val="21"/>
+              </w:rPr>
+            </w:pPr>
+          </w:p>
+        </w:tc>
+        <w:tc>
+          <w:tcPr>
+            <w:tcW w:w="4127" w:type="dxa"/>
+            <w:vMerge/>
+            <w:vAlign w:val="center"/>
+          </w:tcPr>
+          <w:p>
+            <w:pPr>
+              <w:spacing w:line="360" w:lineRule="auto"/>
+              <w:rPr>
+                <w:rFonts w:ascii="Arial" w:hAnsi="Arial"/>
+                <w:color w:val="000000"/>
+                <w:szCs w:val="21"/>
+              </w:rPr>
+            </w:pPr>
+          </w:p>
+        </w:tc>
+        <w:tc>
+          <w:tcPr>
+            <w:tcW w:w="1437" w:type="dxa"/>
+          </w:tcPr>
+          <w:p>
+            <w:pPr>
+              <w:spacing w:line="360" w:lineRule="auto"/>
+              <w:rPr>
+                <w:rFonts w:ascii="Arial" w:hAnsi="Arial"/>
+                <w:color w:val="000000"/>
+                <w:szCs w:val="21"/>
+              </w:rPr>
+            </w:pPr>
+            <w:r>
+              <w:rPr>
+                <w:rFonts w:ascii="Arial" w:hAnsi="Arial"/>
+                <w:color w:val="000000"/>
+                <w:szCs w:val="21"/>
+              </w:rPr>
+              <w:t>statistics</w:t>
+            </w:r>
+          </w:p>
+        </w:tc>
+        <w:tc>
+          <w:tcPr>
+            <w:tcW w:w="851" w:type="dxa"/>
+          </w:tcPr>
+          <w:p>
+            <w:pPr>
+              <w:spacing w:line="360" w:lineRule="auto"/>
+              <w:rPr>
+                <w:rFonts w:ascii="Arial" w:hAnsi="Arial"/>
+                <w:color w:val="000000"/>
+                <w:szCs w:val="21"/>
+              </w:rPr>
+            </w:pPr>
+            <w:r>
+              <w:rPr>
+                <w:rFonts w:ascii="Arial" w:hAnsi="Arial" w:hint="eastAsia"/>
+                <w:color w:val="000000"/>
+                <w:szCs w:val="21"/>
+              </w:rPr>
+              <w:t>String</w:t>
+            </w:r>
+          </w:p>
+        </w:tc>
+        <w:tc>
+          <w:tcPr>
+            <w:tcW w:w="1134" w:type="dxa"/>
+          </w:tcPr>
+          <w:p>
+            <w:pPr>
+              <w:spacing w:line="360" w:lineRule="auto"/>
+              <w:rPr>
+                <w:rFonts w:ascii="Arial" w:hAnsi="Arial"/>
+                <w:color w:val="000000"/>
+                <w:szCs w:val="21"/>
+              </w:rPr>
+            </w:pPr>
+            <w:r>
+              <w:rPr>
+                <w:rFonts w:ascii="Arial" w:hAnsi="Arial" w:hint="eastAsia"/>
+                <w:color w:val="000000"/>
+                <w:szCs w:val="21"/>
+              </w:rPr>
+              <w:t>已经阅读的人数</w:t>
+            </w:r>
+          </w:p>
+        </w:tc>
+        <w:tc>
+          <w:tcPr>
+            <w:tcW w:w="2078" w:type="dxa"/>
+            <w:vMerge/>
+            <w:vAlign w:val="center"/>
+          </w:tcPr>
+          <w:p>
+            <w:pPr>
+              <w:spacing w:line="360" w:lineRule="auto"/>
+              <w:rPr>
+                <w:rFonts w:ascii="Arial" w:hAnsi="Arial"/>
+                <w:color w:val="000000"/>
+                <w:szCs w:val="21"/>
+              </w:rPr>
+            </w:pPr>
+          </w:p>
+        </w:tc>
+      </w:tr>
+      <w:tr>
+        <w:trPr>
+          <w:trHeight w:val="652"/>
+          <w:jc w:val="center"/>
+        </w:trPr>
+        <w:tc>
+          <w:tcPr>
+            <w:tcW w:w="683" w:type="dxa"/>
+            <w:vMerge/>
+            <w:vAlign w:val="center"/>
+          </w:tcPr>
+          <w:p>
+            <w:pPr>
+              <w:spacing w:line="360" w:lineRule="auto"/>
+              <w:rPr>
+                <w:rFonts w:ascii="Arial" w:hAnsi="Arial"/>
+                <w:color w:val="000000"/>
+                <w:szCs w:val="21"/>
+              </w:rPr>
+            </w:pPr>
+          </w:p>
+        </w:tc>
+        <w:tc>
+          <w:tcPr>
+            <w:tcW w:w="4127" w:type="dxa"/>
+            <w:vMerge/>
+            <w:vAlign w:val="center"/>
+          </w:tcPr>
+          <w:p>
+            <w:pPr>
+              <w:spacing w:line="360" w:lineRule="auto"/>
+              <w:rPr>
+                <w:rFonts w:ascii="Arial" w:hAnsi="Arial"/>
+                <w:color w:val="000000"/>
+                <w:szCs w:val="21"/>
+              </w:rPr>
+            </w:pPr>
+          </w:p>
+        </w:tc>
+        <w:tc>
+          <w:tcPr>
+            <w:tcW w:w="1437" w:type="dxa"/>
+          </w:tcPr>
+          <w:p>
+            <w:pPr>
+              <w:spacing w:line="360" w:lineRule="auto"/>
+              <w:rPr>
+                <w:rFonts w:ascii="Arial" w:hAnsi="Arial"/>
+                <w:color w:val="000000"/>
+                <w:szCs w:val="21"/>
+              </w:rPr>
+            </w:pPr>
+            <w:r>
+              <w:rPr>
+                <w:rFonts w:ascii="Arial" w:hAnsi="Arial"/>
+                <w:color w:val="000000"/>
+                <w:szCs w:val="21"/>
+              </w:rPr>
+              <w:t>all</w:t>
+            </w:r>
+          </w:p>
+        </w:tc>
+        <w:tc>
+          <w:tcPr>
+            <w:tcW w:w="851" w:type="dxa"/>
+          </w:tcPr>
+          <w:p>
+            <w:pPr>
+              <w:spacing w:line="360" w:lineRule="auto"/>
+              <w:rPr>
+                <w:rFonts w:ascii="Arial" w:hAnsi="Arial"/>
+                <w:color w:val="000000"/>
+                <w:szCs w:val="21"/>
+              </w:rPr>
+            </w:pPr>
+            <w:r>
+              <w:rPr>
+                <w:rFonts w:ascii="Arial" w:hAnsi="Arial" w:hint="eastAsia"/>
+                <w:color w:val="000000"/>
+                <w:szCs w:val="21"/>
+              </w:rPr>
+              <w:t>String</w:t>
+            </w:r>
+          </w:p>
+        </w:tc>
+        <w:tc>
+          <w:tcPr>
+            <w:tcW w:w="1134" w:type="dxa"/>
+          </w:tcPr>
+          <w:p>
+            <w:pPr>
+              <w:spacing w:line="360" w:lineRule="auto"/>
+              <w:rPr>
+                <w:rFonts w:ascii="Arial" w:hAnsi="Arial"/>
+                <w:color w:val="000000"/>
+                <w:szCs w:val="21"/>
+              </w:rPr>
+            </w:pPr>
+            <w:r>
+              <w:rPr>
+                <w:rFonts w:ascii="Arial" w:hAnsi="Arial" w:hint="eastAsia"/>
+                <w:color w:val="000000"/>
+                <w:szCs w:val="21"/>
+              </w:rPr>
+              <w:t>总人数</w:t>
+            </w:r>
+          </w:p>
+        </w:tc>
+        <w:tc>
+          <w:tcPr>
+            <w:tcW w:w="2078" w:type="dxa"/>
+            <w:vMerge/>
+            <w:vAlign w:val="center"/>
+          </w:tcPr>
+          <w:p>
+            <w:pPr>
+              <w:spacing w:line="360" w:lineRule="auto"/>
+              <w:rPr>
+                <w:rFonts w:ascii="Arial" w:hAnsi="Arial"/>
+                <w:color w:val="000000"/>
+                <w:szCs w:val="21"/>
+              </w:rPr>
+            </w:pPr>
+          </w:p>
+        </w:tc>
+      </w:tr>
+    </w:tbl>
+    <w:p>
+      <w:pPr>
+        <w:pStyle w:val="a1"/>
+        <w:ind w:firstLine="480"/>
+      </w:pPr>
     </w:p>
     <w:p>
       <w:pPr>
         <w:pStyle w:val="3"/>
       </w:pPr>
-      <w:bookmarkStart w:id="104" w:name="_Toc15339"/>
+      <w:bookmarkStart w:id="141" w:name="_Toc16739"/>
       <w:r>
         <w:rPr>
           <w:rFonts w:hint="eastAsia"/>
         </w:rPr>
-        <w:t>查看通知的未读人员列表</w:t>
+        <w:t>通知状态的修改（待发布通知的立即发布、删除通知）</w:t>
       </w:r>
-      <w:bookmarkEnd w:id="104"/>
+      <w:bookmarkEnd w:id="141"/>
+    </w:p>
+    <w:p>
+      <w:pPr>
+        <w:pStyle w:val="4"/>
+      </w:pPr>
+      <w:r>
+        <w:rPr>
+          <w:rFonts w:hint="eastAsia"/>
+        </w:rPr>
+        <w:t>URL</w:t>
+      </w:r>
+      <w:r>
+        <w:rPr>
+          <w:rFonts w:hint="eastAsia"/>
+        </w:rPr>
+        <w:t>：</w:t>
+      </w:r>
+      <w:r>
+        <w:t>teacher/notice/updateNotice</w:t>
+      </w:r>
+    </w:p>
+    <w:p>
+      <w:pPr>
+        <w:pStyle w:val="4"/>
+        <w:numPr>
+          <w:ilvl w:val="3"/>
+          <w:numId w:val="1"/>
+        </w:numPr>
+      </w:pPr>
+      <w:r>
+        <w:rPr>
+          <w:rFonts w:hint="eastAsia"/>
+        </w:rPr>
+        <w:t>Method</w:t>
+      </w:r>
+      <w:r>
+        <w:rPr>
+          <w:rFonts w:hint="eastAsia"/>
+        </w:rPr>
+        <w:t>：</w:t>
+      </w:r>
+      <w:r>
+        <w:rPr>
+          <w:rFonts w:hint="eastAsia"/>
+        </w:rPr>
+        <w:t>POST</w:t>
+      </w:r>
+    </w:p>
+    <w:p>
+      <w:pPr>
+        <w:pStyle w:val="4"/>
+        <w:numPr>
+          <w:ilvl w:val="3"/>
+          <w:numId w:val="1"/>
+        </w:numPr>
+      </w:pPr>
+      <w:r>
+        <w:rPr>
+          <w:rFonts w:hint="eastAsia"/>
+        </w:rPr>
+        <w:t>输入参数</w:t>
+      </w:r>
+    </w:p>
+    <w:tbl>
+      <w:tblPr>
+        <w:tblW w:w="10310" w:type="dxa"/>
+        <w:jc w:val="center"/>
+        <w:tblBorders>
+          <w:top w:val="thinThickSmallGap" w:sz="18" w:space="0" w:color="auto"/>
+          <w:left w:val="thinThickSmallGap" w:sz="18" w:space="0" w:color="auto"/>
+          <w:bottom w:val="thickThinSmallGap" w:sz="18" w:space="0" w:color="auto"/>
+          <w:right w:val="thickThinSmallGap" w:sz="18" w:space="0" w:color="auto"/>
+          <w:insideH w:val="single" w:sz="6" w:space="0" w:color="auto"/>
+          <w:insideV w:val="single" w:sz="6" w:space="0" w:color="auto"/>
+        </w:tblBorders>
+        <w:tblLayout w:type="fixed"/>
+        <w:tblLook w:val="04A0" w:firstRow="1" w:lastRow="0" w:firstColumn="1" w:lastColumn="0" w:noHBand="0" w:noVBand="1"/>
+      </w:tblPr>
+      <w:tblGrid>
+        <w:gridCol w:w="683"/>
+        <w:gridCol w:w="3863"/>
+        <w:gridCol w:w="1701"/>
+        <w:gridCol w:w="992"/>
+        <w:gridCol w:w="993"/>
+        <w:gridCol w:w="2078"/>
+      </w:tblGrid>
+      <w:tr>
+        <w:trPr>
+          <w:trHeight w:val="460"/>
+          <w:tblHeader/>
+          <w:jc w:val="center"/>
+        </w:trPr>
+        <w:tc>
+          <w:tcPr>
+            <w:tcW w:w="683" w:type="dxa"/>
+            <w:vMerge w:val="restart"/>
+            <w:shd w:val="clear" w:color="auto" w:fill="A6A6A6"/>
+            <w:vAlign w:val="center"/>
+          </w:tcPr>
+          <w:p>
+            <w:pPr>
+              <w:spacing w:line="360" w:lineRule="auto"/>
+              <w:jc w:val="center"/>
+              <w:rPr>
+                <w:rFonts w:ascii="Arial" w:hAnsi="Arial"/>
+                <w:b/>
+                <w:color w:val="000000"/>
+                <w:szCs w:val="21"/>
+              </w:rPr>
+            </w:pPr>
+            <w:r>
+              <w:rPr>
+                <w:rFonts w:ascii="Arial" w:hAnsi="Arial" w:hint="eastAsia"/>
+                <w:b/>
+                <w:color w:val="000000"/>
+                <w:szCs w:val="21"/>
+              </w:rPr>
+              <w:t>序号</w:t>
+            </w:r>
+          </w:p>
+        </w:tc>
+        <w:tc>
+          <w:tcPr>
+            <w:tcW w:w="3863" w:type="dxa"/>
+            <w:shd w:val="clear" w:color="auto" w:fill="A6A6A6"/>
+            <w:vAlign w:val="center"/>
+          </w:tcPr>
+          <w:p>
+            <w:pPr>
+              <w:spacing w:line="360" w:lineRule="auto"/>
+              <w:jc w:val="center"/>
+              <w:rPr>
+                <w:rFonts w:ascii="Arial" w:hAnsi="Arial"/>
+                <w:b/>
+                <w:color w:val="000000"/>
+                <w:szCs w:val="21"/>
+              </w:rPr>
+            </w:pPr>
+            <w:r>
+              <w:rPr>
+                <w:rFonts w:ascii="Arial" w:hAnsi="Arial" w:hint="eastAsia"/>
+                <w:b/>
+                <w:color w:val="000000"/>
+                <w:szCs w:val="21"/>
+              </w:rPr>
+              <w:t>参数格式</w:t>
+            </w:r>
+          </w:p>
+        </w:tc>
+        <w:tc>
+          <w:tcPr>
+            <w:tcW w:w="3686" w:type="dxa"/>
+            <w:gridSpan w:val="3"/>
+            <w:shd w:val="clear" w:color="auto" w:fill="A6A6A6"/>
+          </w:tcPr>
+          <w:p>
+            <w:pPr>
+              <w:spacing w:line="360" w:lineRule="auto"/>
+              <w:jc w:val="center"/>
+              <w:rPr>
+                <w:rFonts w:ascii="Arial" w:hAnsi="Arial"/>
+                <w:b/>
+                <w:color w:val="000000"/>
+                <w:szCs w:val="21"/>
+              </w:rPr>
+            </w:pPr>
+            <w:r>
+              <w:rPr>
+                <w:rFonts w:ascii="Arial" w:hAnsi="Arial" w:hint="eastAsia"/>
+                <w:b/>
+                <w:color w:val="000000"/>
+                <w:szCs w:val="21"/>
+              </w:rPr>
+              <w:t>参数说明</w:t>
+            </w:r>
+          </w:p>
+        </w:tc>
+        <w:tc>
+          <w:tcPr>
+            <w:tcW w:w="2078" w:type="dxa"/>
+            <w:shd w:val="clear" w:color="auto" w:fill="A6A6A6"/>
+            <w:vAlign w:val="center"/>
+          </w:tcPr>
+          <w:p>
+            <w:pPr>
+              <w:spacing w:line="360" w:lineRule="auto"/>
+              <w:jc w:val="center"/>
+              <w:rPr>
+                <w:rFonts w:ascii="Arial" w:hAnsi="Arial"/>
+                <w:b/>
+                <w:color w:val="000000"/>
+                <w:szCs w:val="21"/>
+              </w:rPr>
+            </w:pPr>
+            <w:r>
+              <w:rPr>
+                <w:rFonts w:ascii="Arial" w:hAnsi="Arial" w:hint="eastAsia"/>
+                <w:b/>
+                <w:color w:val="000000"/>
+                <w:szCs w:val="21"/>
+              </w:rPr>
+              <w:t>备注</w:t>
+            </w:r>
+          </w:p>
+        </w:tc>
+      </w:tr>
+      <w:tr>
+        <w:trPr>
+          <w:trHeight w:val="460"/>
+          <w:tblHeader/>
+          <w:jc w:val="center"/>
+        </w:trPr>
+        <w:tc>
+          <w:tcPr>
+            <w:tcW w:w="683" w:type="dxa"/>
+            <w:vMerge/>
+            <w:shd w:val="clear" w:color="auto" w:fill="A6A6A6"/>
+            <w:vAlign w:val="center"/>
+          </w:tcPr>
+          <w:p>
+            <w:pPr>
+              <w:spacing w:line="360" w:lineRule="auto"/>
+              <w:jc w:val="center"/>
+            </w:pPr>
+          </w:p>
+        </w:tc>
+        <w:tc>
+          <w:tcPr>
+            <w:tcW w:w="3863" w:type="dxa"/>
+            <w:shd w:val="clear" w:color="auto" w:fill="A6A6A6"/>
+            <w:vAlign w:val="center"/>
+          </w:tcPr>
+          <w:p>
+            <w:pPr>
+              <w:spacing w:line="360" w:lineRule="auto"/>
+              <w:jc w:val="center"/>
+            </w:pPr>
+          </w:p>
+        </w:tc>
+        <w:tc>
+          <w:tcPr>
+            <w:tcW w:w="1701" w:type="dxa"/>
+            <w:shd w:val="clear" w:color="auto" w:fill="A6A6A6"/>
+          </w:tcPr>
+          <w:p>
+            <w:pPr>
+              <w:spacing w:line="360" w:lineRule="auto"/>
+              <w:rPr>
+                <w:rFonts w:ascii="Arial" w:hAnsi="Arial"/>
+                <w:b/>
+                <w:color w:val="000000"/>
+                <w:szCs w:val="21"/>
+              </w:rPr>
+            </w:pPr>
+            <w:r>
+              <w:rPr>
+                <w:rFonts w:ascii="Arial" w:hAnsi="Arial" w:hint="eastAsia"/>
+                <w:b/>
+                <w:color w:val="000000"/>
+                <w:szCs w:val="21"/>
+              </w:rPr>
+              <w:t>参数</w:t>
+            </w:r>
+          </w:p>
+        </w:tc>
+        <w:tc>
+          <w:tcPr>
+            <w:tcW w:w="992" w:type="dxa"/>
+            <w:shd w:val="clear" w:color="auto" w:fill="A6A6A6"/>
+          </w:tcPr>
+          <w:p>
+            <w:pPr>
+              <w:spacing w:line="360" w:lineRule="auto"/>
+              <w:rPr>
+                <w:rFonts w:ascii="Arial" w:hAnsi="Arial"/>
+                <w:b/>
+                <w:color w:val="000000"/>
+                <w:szCs w:val="21"/>
+              </w:rPr>
+            </w:pPr>
+            <w:r>
+              <w:rPr>
+                <w:rFonts w:ascii="Arial" w:hAnsi="Arial" w:hint="eastAsia"/>
+                <w:b/>
+                <w:color w:val="000000"/>
+                <w:szCs w:val="21"/>
+              </w:rPr>
+              <w:t>类型</w:t>
+            </w:r>
+          </w:p>
+        </w:tc>
+        <w:tc>
+          <w:tcPr>
+            <w:tcW w:w="993" w:type="dxa"/>
+            <w:shd w:val="clear" w:color="auto" w:fill="A6A6A6"/>
+          </w:tcPr>
+          <w:p>
+            <w:pPr>
+              <w:spacing w:line="360" w:lineRule="auto"/>
+              <w:rPr>
+                <w:rFonts w:ascii="Arial" w:hAnsi="Arial"/>
+                <w:b/>
+                <w:color w:val="000000"/>
+                <w:szCs w:val="21"/>
+              </w:rPr>
+            </w:pPr>
+            <w:r>
+              <w:rPr>
+                <w:rFonts w:ascii="Arial" w:hAnsi="Arial" w:hint="eastAsia"/>
+                <w:b/>
+                <w:color w:val="000000"/>
+                <w:szCs w:val="21"/>
+              </w:rPr>
+              <w:t>说明</w:t>
+            </w:r>
+          </w:p>
+        </w:tc>
+        <w:tc>
+          <w:tcPr>
+            <w:tcW w:w="2078" w:type="dxa"/>
+            <w:shd w:val="clear" w:color="auto" w:fill="A6A6A6"/>
+            <w:vAlign w:val="center"/>
+          </w:tcPr>
+          <w:p>
+            <w:pPr>
+              <w:spacing w:line="360" w:lineRule="auto"/>
+              <w:jc w:val="center"/>
+              <w:rPr>
+                <w:rFonts w:ascii="Arial" w:hAnsi="Arial"/>
+                <w:b/>
+                <w:color w:val="000000"/>
+                <w:szCs w:val="21"/>
+              </w:rPr>
+            </w:pPr>
+          </w:p>
+        </w:tc>
+      </w:tr>
+      <w:tr>
+        <w:trPr>
+          <w:trHeight w:val="938"/>
+          <w:jc w:val="center"/>
+        </w:trPr>
+        <w:tc>
+          <w:tcPr>
+            <w:tcW w:w="683" w:type="dxa"/>
+            <w:vMerge w:val="restart"/>
+            <w:vAlign w:val="center"/>
+          </w:tcPr>
+          <w:p>
+            <w:pPr>
+              <w:spacing w:line="360" w:lineRule="auto"/>
+              <w:rPr>
+                <w:rFonts w:ascii="Arial" w:hAnsi="Arial"/>
+                <w:color w:val="000000"/>
+                <w:szCs w:val="21"/>
+              </w:rPr>
+            </w:pPr>
+            <w:r>
+              <w:rPr>
+                <w:rFonts w:ascii="Arial" w:hAnsi="Arial" w:hint="eastAsia"/>
+                <w:color w:val="000000"/>
+                <w:szCs w:val="21"/>
+              </w:rPr>
+              <w:t>1</w:t>
+            </w:r>
+          </w:p>
+        </w:tc>
+        <w:tc>
+          <w:tcPr>
+            <w:tcW w:w="3863" w:type="dxa"/>
+            <w:vMerge w:val="restart"/>
+            <w:vAlign w:val="center"/>
+          </w:tcPr>
+          <w:p>
+            <w:pPr>
+              <w:spacing w:line="360" w:lineRule="auto"/>
+              <w:rPr>
+                <w:rFonts w:ascii="Arial" w:hAnsi="Arial"/>
+                <w:color w:val="000000"/>
+                <w:szCs w:val="21"/>
+              </w:rPr>
+            </w:pPr>
+            <w:r>
+              <w:rPr>
+                <w:rFonts w:ascii="Arial" w:hAnsi="Arial"/>
+                <w:color w:val="000000"/>
+                <w:szCs w:val="21"/>
+              </w:rPr>
+              <w:t>{</w:t>
+            </w:r>
+          </w:p>
+          <w:p>
+            <w:pPr>
+              <w:spacing w:line="360" w:lineRule="auto"/>
+              <w:rPr>
+                <w:rFonts w:ascii="Arial" w:hAnsi="Arial"/>
+                <w:color w:val="000000"/>
+                <w:szCs w:val="21"/>
+              </w:rPr>
+            </w:pPr>
+            <w:r>
+              <w:rPr>
+                <w:rFonts w:ascii="Arial" w:hAnsi="Arial"/>
+                <w:color w:val="000000"/>
+                <w:szCs w:val="21"/>
+              </w:rPr>
+              <w:t xml:space="preserve">  "status": "0",</w:t>
+            </w:r>
+          </w:p>
+          <w:p>
+            <w:pPr>
+              <w:spacing w:line="360" w:lineRule="auto"/>
+              <w:rPr>
+                <w:rFonts w:ascii="Arial" w:hAnsi="Arial"/>
+                <w:color w:val="000000"/>
+                <w:szCs w:val="21"/>
+              </w:rPr>
+            </w:pPr>
+            <w:r>
+              <w:rPr>
+                <w:rFonts w:ascii="Arial" w:hAnsi="Arial"/>
+                <w:color w:val="000000"/>
+                <w:szCs w:val="21"/>
+              </w:rPr>
+              <w:t xml:space="preserve">  "</w:t>
+            </w:r>
+            <w:r>
+              <w:rPr>
+                <w:rFonts w:ascii="Arial" w:hAnsi="Arial" w:hint="eastAsia"/>
+                <w:color w:val="000000"/>
+                <w:szCs w:val="21"/>
+              </w:rPr>
+              <w:t>notice</w:t>
+            </w:r>
+            <w:r>
+              <w:rPr>
+                <w:rFonts w:ascii="Arial" w:hAnsi="Arial"/>
+                <w:color w:val="000000"/>
+                <w:szCs w:val="21"/>
+              </w:rPr>
+              <w:t>Id</w:t>
+            </w:r>
+            <w:r>
+              <w:rPr>
+                <w:rFonts w:ascii="Arial" w:hAnsi="Arial"/>
+                <w:color w:val="000000"/>
+                <w:szCs w:val="21"/>
+              </w:rPr>
+              <w:t>": 1</w:t>
+            </w:r>
+          </w:p>
+          <w:p>
+            <w:pPr>
+              <w:spacing w:line="360" w:lineRule="auto"/>
+              <w:rPr>
+                <w:rFonts w:ascii="Arial" w:hAnsi="Arial"/>
+                <w:color w:val="000000"/>
+                <w:szCs w:val="21"/>
+              </w:rPr>
+            </w:pPr>
+            <w:r>
+              <w:rPr>
+                <w:rFonts w:ascii="Arial" w:hAnsi="Arial"/>
+                <w:color w:val="000000"/>
+                <w:szCs w:val="21"/>
+              </w:rPr>
+              <w:t>}</w:t>
+            </w:r>
+          </w:p>
+        </w:tc>
+        <w:tc>
+          <w:tcPr>
+            <w:tcW w:w="1701" w:type="dxa"/>
+          </w:tcPr>
+          <w:p>
+            <w:pPr>
+              <w:rPr>
+                <w:rFonts w:ascii="Arial" w:hAnsi="Arial"/>
+                <w:szCs w:val="21"/>
+              </w:rPr>
+            </w:pPr>
+            <w:r>
+              <w:rPr>
+                <w:rFonts w:ascii="Arial" w:hAnsi="Arial"/>
+                <w:color w:val="000000"/>
+                <w:szCs w:val="21"/>
+              </w:rPr>
+              <w:t>status</w:t>
+            </w:r>
+          </w:p>
+          <w:p>
+            <w:pPr>
+              <w:tabs>
+                <w:tab w:val="left" w:pos="630"/>
+              </w:tabs>
+              <w:rPr>
+                <w:rFonts w:ascii="Arial" w:hAnsi="Arial"/>
+                <w:szCs w:val="21"/>
+              </w:rPr>
+            </w:pPr>
+            <w:r>
+              <w:rPr>
+                <w:rFonts w:ascii="Arial" w:hAnsi="Arial"/>
+                <w:szCs w:val="21"/>
+              </w:rPr>
+              <w:tab/>
+            </w:r>
+          </w:p>
+        </w:tc>
+        <w:tc>
+          <w:tcPr>
+            <w:tcW w:w="992" w:type="dxa"/>
+          </w:tcPr>
+          <w:p>
+            <w:pPr>
+              <w:spacing w:line="360" w:lineRule="auto"/>
+              <w:rPr>
+                <w:rFonts w:ascii="Arial" w:hAnsi="Arial"/>
+                <w:color w:val="000000"/>
+                <w:szCs w:val="21"/>
+              </w:rPr>
+            </w:pPr>
+            <w:r>
+              <w:rPr>
+                <w:rFonts w:ascii="Arial" w:hAnsi="Arial" w:hint="eastAsia"/>
+                <w:color w:val="000000"/>
+                <w:szCs w:val="21"/>
+              </w:rPr>
+              <w:t>String</w:t>
+            </w:r>
+          </w:p>
+        </w:tc>
+        <w:tc>
+          <w:tcPr>
+            <w:tcW w:w="993" w:type="dxa"/>
+          </w:tcPr>
+          <w:p>
+            <w:pPr>
+              <w:spacing w:line="360" w:lineRule="auto"/>
+              <w:rPr>
+                <w:rFonts w:ascii="Arial" w:hAnsi="Arial"/>
+                <w:color w:val="000000"/>
+                <w:szCs w:val="21"/>
+              </w:rPr>
+            </w:pPr>
+            <w:r>
+              <w:rPr>
+                <w:rFonts w:ascii="Arial" w:hAnsi="Arial" w:hint="eastAsia"/>
+                <w:color w:val="000000"/>
+                <w:szCs w:val="21"/>
+              </w:rPr>
+              <w:t>操作</w:t>
+            </w:r>
+          </w:p>
+        </w:tc>
+        <w:tc>
+          <w:tcPr>
+            <w:tcW w:w="2078" w:type="dxa"/>
+            <w:vAlign w:val="center"/>
+          </w:tcPr>
+          <w:p>
+            <w:pPr>
+              <w:spacing w:line="360" w:lineRule="auto"/>
+              <w:rPr>
+                <w:rFonts w:ascii="Arial" w:hAnsi="Arial"/>
+                <w:color w:val="000000"/>
+                <w:szCs w:val="21"/>
+              </w:rPr>
+            </w:pPr>
+            <w:r>
+              <w:rPr>
+                <w:rFonts w:ascii="Arial" w:hAnsi="Arial" w:hint="eastAsia"/>
+                <w:color w:val="000000"/>
+                <w:szCs w:val="21"/>
+              </w:rPr>
+              <w:t xml:space="preserve">0 </w:t>
+            </w:r>
+            <w:r>
+              <w:rPr>
+                <w:rFonts w:ascii="Arial" w:hAnsi="Arial" w:hint="eastAsia"/>
+                <w:color w:val="000000"/>
+                <w:szCs w:val="21"/>
+              </w:rPr>
+              <w:t>删除</w:t>
+            </w:r>
+          </w:p>
+          <w:p>
+            <w:pPr>
+              <w:spacing w:line="360" w:lineRule="auto"/>
+              <w:rPr>
+                <w:rFonts w:ascii="Arial" w:hAnsi="Arial"/>
+                <w:color w:val="000000"/>
+                <w:szCs w:val="21"/>
+              </w:rPr>
+            </w:pPr>
+            <w:r>
+              <w:rPr>
+                <w:rFonts w:ascii="Arial" w:hAnsi="Arial" w:hint="eastAsia"/>
+                <w:color w:val="000000"/>
+                <w:szCs w:val="21"/>
+              </w:rPr>
+              <w:t xml:space="preserve">1 </w:t>
+            </w:r>
+            <w:r>
+              <w:rPr>
+                <w:rFonts w:ascii="Arial" w:hAnsi="Arial" w:hint="eastAsia"/>
+                <w:color w:val="000000"/>
+                <w:szCs w:val="21"/>
+              </w:rPr>
+              <w:t>立即发布</w:t>
+            </w:r>
+          </w:p>
+          <w:p>
+            <w:pPr>
+              <w:spacing w:line="360" w:lineRule="auto"/>
+              <w:rPr>
+                <w:rFonts w:ascii="Arial" w:hAnsi="Arial"/>
+                <w:color w:val="000000"/>
+                <w:szCs w:val="21"/>
+              </w:rPr>
+            </w:pPr>
+          </w:p>
+        </w:tc>
+      </w:tr>
+      <w:tr>
+        <w:trPr>
+          <w:trHeight w:val="937"/>
+          <w:jc w:val="center"/>
+        </w:trPr>
+        <w:tc>
+          <w:tcPr>
+            <w:tcW w:w="683" w:type="dxa"/>
+            <w:vMerge/>
+            <w:vAlign w:val="center"/>
+          </w:tcPr>
+          <w:p>
+            <w:pPr>
+              <w:spacing w:line="360" w:lineRule="auto"/>
+              <w:rPr>
+                <w:rFonts w:ascii="Arial" w:hAnsi="Arial"/>
+                <w:color w:val="000000"/>
+                <w:szCs w:val="21"/>
+              </w:rPr>
+            </w:pPr>
+          </w:p>
+        </w:tc>
+        <w:tc>
+          <w:tcPr>
+            <w:tcW w:w="3863" w:type="dxa"/>
+            <w:vMerge/>
+            <w:vAlign w:val="center"/>
+          </w:tcPr>
+          <w:p>
+            <w:pPr>
+              <w:spacing w:line="360" w:lineRule="auto"/>
+              <w:rPr>
+                <w:rFonts w:ascii="Arial" w:hAnsi="Arial"/>
+                <w:color w:val="000000"/>
+                <w:szCs w:val="21"/>
+              </w:rPr>
+            </w:pPr>
+          </w:p>
+        </w:tc>
+        <w:tc>
+          <w:tcPr>
+            <w:tcW w:w="1701" w:type="dxa"/>
+          </w:tcPr>
+          <w:p>
+            <w:pPr>
+              <w:spacing w:line="360" w:lineRule="auto"/>
+              <w:rPr>
+                <w:rFonts w:ascii="Arial" w:hAnsi="Arial"/>
+                <w:color w:val="000000"/>
+                <w:szCs w:val="21"/>
+              </w:rPr>
+            </w:pPr>
+            <w:r>
+              <w:rPr>
+                <w:rFonts w:ascii="Arial" w:hAnsi="Arial" w:hint="eastAsia"/>
+                <w:color w:val="000000"/>
+                <w:szCs w:val="21"/>
+              </w:rPr>
+              <w:t>notice</w:t>
+            </w:r>
+            <w:r>
+              <w:rPr>
+                <w:rFonts w:ascii="Arial" w:hAnsi="Arial"/>
+                <w:color w:val="000000"/>
+                <w:szCs w:val="21"/>
+              </w:rPr>
+              <w:t>Id</w:t>
+            </w:r>
+          </w:p>
+        </w:tc>
+        <w:tc>
+          <w:tcPr>
+            <w:tcW w:w="992" w:type="dxa"/>
+          </w:tcPr>
+          <w:p>
+            <w:pPr>
+              <w:spacing w:line="360" w:lineRule="auto"/>
+              <w:rPr>
+                <w:rFonts w:ascii="Arial" w:hAnsi="Arial"/>
+                <w:color w:val="000000"/>
+                <w:szCs w:val="21"/>
+              </w:rPr>
+            </w:pPr>
+            <w:r>
+              <w:rPr>
+                <w:rFonts w:ascii="Arial" w:hAnsi="Arial" w:hint="eastAsia"/>
+                <w:color w:val="000000"/>
+                <w:szCs w:val="21"/>
+              </w:rPr>
+              <w:t>String</w:t>
+            </w:r>
+          </w:p>
+        </w:tc>
+        <w:tc>
+          <w:tcPr>
+            <w:tcW w:w="993" w:type="dxa"/>
+          </w:tcPr>
+          <w:p>
+            <w:pPr>
+              <w:spacing w:line="360" w:lineRule="auto"/>
+              <w:rPr>
+                <w:rFonts w:ascii="Arial" w:hAnsi="Arial"/>
+                <w:color w:val="000000"/>
+                <w:szCs w:val="21"/>
+              </w:rPr>
+            </w:pPr>
+            <w:r>
+              <w:rPr>
+                <w:rFonts w:ascii="Arial" w:hAnsi="Arial" w:hint="eastAsia"/>
+                <w:color w:val="000000"/>
+                <w:szCs w:val="21"/>
+              </w:rPr>
+              <w:t>通知</w:t>
+            </w:r>
+            <w:r>
+              <w:rPr>
+                <w:rFonts w:ascii="Arial" w:hAnsi="Arial" w:hint="eastAsia"/>
+                <w:color w:val="000000"/>
+                <w:szCs w:val="21"/>
+              </w:rPr>
+              <w:t>ID</w:t>
+            </w:r>
+          </w:p>
+        </w:tc>
+        <w:tc>
+          <w:tcPr>
+            <w:tcW w:w="2078" w:type="dxa"/>
+            <w:vAlign w:val="center"/>
+          </w:tcPr>
+          <w:p>
+            <w:pPr>
+              <w:spacing w:line="360" w:lineRule="auto"/>
+              <w:rPr>
+                <w:rFonts w:ascii="Arial" w:hAnsi="Arial"/>
+                <w:color w:val="000000"/>
+                <w:szCs w:val="21"/>
+              </w:rPr>
+            </w:pPr>
+          </w:p>
+        </w:tc>
+      </w:tr>
+    </w:tbl>
+    <w:p>
+      <w:pPr>
+        <w:pStyle w:val="a1"/>
+        <w:ind w:firstLineChars="0" w:firstLine="0"/>
+      </w:pPr>
+    </w:p>
+    <w:p>
+      <w:pPr>
+        <w:pStyle w:val="4"/>
+        <w:numPr>
+          <w:ilvl w:val="3"/>
+          <w:numId w:val="1"/>
+        </w:numPr>
+      </w:pPr>
+      <w:r>
+        <w:rPr>
+          <w:rFonts w:hint="eastAsia"/>
+        </w:rPr>
+        <w:t>输出参数</w:t>
+      </w:r>
+    </w:p>
+    <w:tbl>
+      <w:tblPr>
+        <w:tblW w:w="10310" w:type="dxa"/>
+        <w:jc w:val="center"/>
+        <w:tblBorders>
+          <w:top w:val="thinThickSmallGap" w:sz="18" w:space="0" w:color="auto"/>
+          <w:left w:val="thinThickSmallGap" w:sz="18" w:space="0" w:color="auto"/>
+          <w:bottom w:val="thickThinSmallGap" w:sz="18" w:space="0" w:color="auto"/>
+          <w:right w:val="thickThinSmallGap" w:sz="18" w:space="0" w:color="auto"/>
+          <w:insideH w:val="single" w:sz="6" w:space="0" w:color="auto"/>
+          <w:insideV w:val="single" w:sz="6" w:space="0" w:color="auto"/>
+        </w:tblBorders>
+        <w:tblLayout w:type="fixed"/>
+        <w:tblLook w:val="04A0" w:firstRow="1" w:lastRow="0" w:firstColumn="1" w:lastColumn="0" w:noHBand="0" w:noVBand="1"/>
+      </w:tblPr>
+      <w:tblGrid>
+        <w:gridCol w:w="683"/>
+        <w:gridCol w:w="4127"/>
+        <w:gridCol w:w="1437"/>
+        <w:gridCol w:w="851"/>
+        <w:gridCol w:w="1134"/>
+        <w:gridCol w:w="2078"/>
+      </w:tblGrid>
+      <w:tr>
+        <w:trPr>
+          <w:trHeight w:val="460"/>
+          <w:tblHeader/>
+          <w:jc w:val="center"/>
+        </w:trPr>
+        <w:tc>
+          <w:tcPr>
+            <w:tcW w:w="683" w:type="dxa"/>
+            <w:vMerge w:val="restart"/>
+            <w:shd w:val="clear" w:color="auto" w:fill="A6A6A6"/>
+            <w:vAlign w:val="center"/>
+          </w:tcPr>
+          <w:p>
+            <w:pPr>
+              <w:spacing w:line="360" w:lineRule="auto"/>
+              <w:jc w:val="center"/>
+              <w:rPr>
+                <w:rFonts w:ascii="Arial" w:hAnsi="Arial"/>
+                <w:b/>
+                <w:color w:val="000000"/>
+                <w:szCs w:val="21"/>
+              </w:rPr>
+            </w:pPr>
+            <w:r>
+              <w:rPr>
+                <w:rFonts w:ascii="Arial" w:hAnsi="Arial" w:hint="eastAsia"/>
+                <w:b/>
+                <w:color w:val="000000"/>
+                <w:szCs w:val="21"/>
+              </w:rPr>
+              <w:t>序号</w:t>
+            </w:r>
+          </w:p>
+        </w:tc>
+        <w:tc>
+          <w:tcPr>
+            <w:tcW w:w="4127" w:type="dxa"/>
+            <w:vMerge w:val="restart"/>
+            <w:shd w:val="clear" w:color="auto" w:fill="A6A6A6"/>
+            <w:vAlign w:val="center"/>
+          </w:tcPr>
+          <w:p>
+            <w:pPr>
+              <w:spacing w:line="360" w:lineRule="auto"/>
+              <w:jc w:val="center"/>
+              <w:rPr>
+                <w:rFonts w:ascii="Arial" w:hAnsi="Arial"/>
+                <w:b/>
+                <w:color w:val="000000"/>
+                <w:szCs w:val="21"/>
+              </w:rPr>
+            </w:pPr>
+            <w:r>
+              <w:rPr>
+                <w:rFonts w:ascii="Arial" w:hAnsi="Arial" w:hint="eastAsia"/>
+                <w:b/>
+                <w:color w:val="000000"/>
+                <w:szCs w:val="21"/>
+              </w:rPr>
+              <w:t>参数格式</w:t>
+            </w:r>
+          </w:p>
+        </w:tc>
+        <w:tc>
+          <w:tcPr>
+            <w:tcW w:w="3422" w:type="dxa"/>
+            <w:gridSpan w:val="3"/>
+            <w:shd w:val="clear" w:color="auto" w:fill="A6A6A6"/>
+          </w:tcPr>
+          <w:p>
+            <w:pPr>
+              <w:spacing w:line="360" w:lineRule="auto"/>
+              <w:jc w:val="center"/>
+              <w:rPr>
+                <w:rFonts w:ascii="Arial" w:hAnsi="Arial"/>
+                <w:b/>
+                <w:color w:val="000000"/>
+                <w:szCs w:val="21"/>
+              </w:rPr>
+            </w:pPr>
+            <w:r>
+              <w:rPr>
+                <w:rFonts w:ascii="Arial" w:hAnsi="Arial" w:hint="eastAsia"/>
+                <w:b/>
+                <w:color w:val="000000"/>
+                <w:szCs w:val="21"/>
+              </w:rPr>
+              <w:t>参数说明</w:t>
+            </w:r>
+          </w:p>
+        </w:tc>
+        <w:tc>
+          <w:tcPr>
+            <w:tcW w:w="2078" w:type="dxa"/>
+            <w:shd w:val="clear" w:color="auto" w:fill="A6A6A6"/>
+            <w:vAlign w:val="center"/>
+          </w:tcPr>
+          <w:p>
+            <w:pPr>
+              <w:spacing w:line="360" w:lineRule="auto"/>
+              <w:jc w:val="center"/>
+              <w:rPr>
+                <w:rFonts w:ascii="Arial" w:hAnsi="Arial"/>
+                <w:b/>
+                <w:color w:val="000000"/>
+                <w:szCs w:val="21"/>
+              </w:rPr>
+            </w:pPr>
+            <w:r>
+              <w:rPr>
+                <w:rFonts w:ascii="Arial" w:hAnsi="Arial" w:hint="eastAsia"/>
+                <w:b/>
+                <w:color w:val="000000"/>
+                <w:szCs w:val="21"/>
+              </w:rPr>
+              <w:t>备注</w:t>
+            </w:r>
+          </w:p>
+        </w:tc>
+      </w:tr>
+      <w:tr>
+        <w:trPr>
+          <w:trHeight w:val="460"/>
+          <w:tblHeader/>
+          <w:jc w:val="center"/>
+        </w:trPr>
+        <w:tc>
+          <w:tcPr>
+            <w:tcW w:w="683" w:type="dxa"/>
+            <w:vMerge/>
+            <w:shd w:val="clear" w:color="auto" w:fill="A6A6A6"/>
+            <w:vAlign w:val="center"/>
+          </w:tcPr>
+          <w:p>
+            <w:pPr>
+              <w:spacing w:line="360" w:lineRule="auto"/>
+              <w:jc w:val="center"/>
+            </w:pPr>
+          </w:p>
+        </w:tc>
+        <w:tc>
+          <w:tcPr>
+            <w:tcW w:w="4127" w:type="dxa"/>
+            <w:vMerge/>
+            <w:shd w:val="clear" w:color="auto" w:fill="A6A6A6"/>
+            <w:vAlign w:val="center"/>
+          </w:tcPr>
+          <w:p>
+            <w:pPr>
+              <w:spacing w:line="360" w:lineRule="auto"/>
+              <w:jc w:val="center"/>
+            </w:pPr>
+          </w:p>
+        </w:tc>
+        <w:tc>
+          <w:tcPr>
+            <w:tcW w:w="1437" w:type="dxa"/>
+            <w:shd w:val="clear" w:color="auto" w:fill="A6A6A6"/>
+          </w:tcPr>
+          <w:p>
+            <w:pPr>
+              <w:spacing w:line="360" w:lineRule="auto"/>
+              <w:rPr>
+                <w:rFonts w:ascii="Arial" w:hAnsi="Arial"/>
+                <w:b/>
+                <w:color w:val="000000"/>
+                <w:szCs w:val="21"/>
+              </w:rPr>
+            </w:pPr>
+            <w:r>
+              <w:rPr>
+                <w:rFonts w:ascii="Arial" w:hAnsi="Arial" w:hint="eastAsia"/>
+                <w:b/>
+                <w:color w:val="000000"/>
+                <w:szCs w:val="21"/>
+              </w:rPr>
+              <w:t>参数</w:t>
+            </w:r>
+          </w:p>
+        </w:tc>
+        <w:tc>
+          <w:tcPr>
+            <w:tcW w:w="851" w:type="dxa"/>
+            <w:shd w:val="clear" w:color="auto" w:fill="A6A6A6"/>
+          </w:tcPr>
+          <w:p>
+            <w:pPr>
+              <w:spacing w:line="360" w:lineRule="auto"/>
+              <w:rPr>
+                <w:rFonts w:ascii="Arial" w:hAnsi="Arial"/>
+                <w:b/>
+                <w:color w:val="000000"/>
+                <w:szCs w:val="21"/>
+              </w:rPr>
+            </w:pPr>
+            <w:r>
+              <w:rPr>
+                <w:rFonts w:ascii="Arial" w:hAnsi="Arial" w:hint="eastAsia"/>
+                <w:b/>
+                <w:color w:val="000000"/>
+                <w:szCs w:val="21"/>
+              </w:rPr>
+              <w:t>类型</w:t>
+            </w:r>
+          </w:p>
+        </w:tc>
+        <w:tc>
+          <w:tcPr>
+            <w:tcW w:w="1134" w:type="dxa"/>
+            <w:shd w:val="clear" w:color="auto" w:fill="A6A6A6"/>
+          </w:tcPr>
+          <w:p>
+            <w:pPr>
+              <w:spacing w:line="360" w:lineRule="auto"/>
+              <w:rPr>
+                <w:rFonts w:ascii="Arial" w:hAnsi="Arial"/>
+                <w:b/>
+                <w:color w:val="000000"/>
+                <w:szCs w:val="21"/>
+              </w:rPr>
+            </w:pPr>
+            <w:r>
+              <w:rPr>
+                <w:rFonts w:ascii="Arial" w:hAnsi="Arial" w:hint="eastAsia"/>
+                <w:b/>
+                <w:color w:val="000000"/>
+                <w:szCs w:val="21"/>
+              </w:rPr>
+              <w:t>说明</w:t>
+            </w:r>
+          </w:p>
+        </w:tc>
+        <w:tc>
+          <w:tcPr>
+            <w:tcW w:w="2078" w:type="dxa"/>
+            <w:shd w:val="clear" w:color="auto" w:fill="A6A6A6"/>
+            <w:vAlign w:val="center"/>
+          </w:tcPr>
+          <w:p>
+            <w:pPr>
+              <w:spacing w:line="360" w:lineRule="auto"/>
+              <w:jc w:val="center"/>
+              <w:rPr>
+                <w:rFonts w:ascii="Arial" w:hAnsi="Arial"/>
+                <w:b/>
+                <w:color w:val="000000"/>
+                <w:szCs w:val="21"/>
+              </w:rPr>
+            </w:pPr>
+          </w:p>
+        </w:tc>
+      </w:tr>
+      <w:tr>
+        <w:trPr>
+          <w:trHeight w:val="1747"/>
+          <w:jc w:val="center"/>
+        </w:trPr>
+        <w:tc>
+          <w:tcPr>
+            <w:tcW w:w="683" w:type="dxa"/>
+            <w:vAlign w:val="center"/>
+          </w:tcPr>
+          <w:p>
+            <w:pPr>
+              <w:spacing w:line="360" w:lineRule="auto"/>
+              <w:rPr>
+                <w:rFonts w:ascii="Arial" w:hAnsi="Arial"/>
+                <w:color w:val="000000"/>
+                <w:szCs w:val="21"/>
+              </w:rPr>
+            </w:pPr>
+            <w:r>
+              <w:rPr>
+                <w:rFonts w:ascii="Arial" w:hAnsi="Arial" w:hint="eastAsia"/>
+                <w:color w:val="000000"/>
+                <w:szCs w:val="21"/>
+              </w:rPr>
+              <w:lastRenderedPageBreak/>
+              <w:t>1</w:t>
+            </w:r>
+          </w:p>
+        </w:tc>
+        <w:tc>
+          <w:tcPr>
+            <w:tcW w:w="4127" w:type="dxa"/>
+            <w:vAlign w:val="center"/>
+          </w:tcPr>
+          <w:p>
+            <w:pPr>
+              <w:spacing w:line="360" w:lineRule="auto"/>
+              <w:rPr>
+                <w:rFonts w:ascii="Arial" w:hAnsi="Arial"/>
+                <w:color w:val="000000"/>
+                <w:szCs w:val="21"/>
+              </w:rPr>
+            </w:pPr>
+            <w:r>
+              <w:rPr>
+                <w:rFonts w:ascii="Arial" w:hAnsi="Arial"/>
+                <w:color w:val="000000"/>
+                <w:szCs w:val="21"/>
+              </w:rPr>
+              <w:t>{</w:t>
+            </w:r>
+          </w:p>
+          <w:p>
+            <w:pPr>
+              <w:spacing w:line="360" w:lineRule="auto"/>
+              <w:rPr>
+                <w:rFonts w:ascii="Arial" w:hAnsi="Arial"/>
+                <w:color w:val="000000"/>
+                <w:szCs w:val="21"/>
+              </w:rPr>
+            </w:pPr>
+            <w:r>
+              <w:rPr>
+                <w:rFonts w:ascii="Arial" w:hAnsi="Arial" w:hint="eastAsia"/>
+                <w:color w:val="000000"/>
+                <w:szCs w:val="21"/>
+              </w:rPr>
+              <w:t xml:space="preserve">   </w:t>
+            </w:r>
+            <w:r>
+              <w:rPr>
+                <w:rFonts w:ascii="Arial" w:hAnsi="Arial"/>
+                <w:color w:val="000000"/>
+                <w:szCs w:val="21"/>
+              </w:rPr>
+              <w:t> </w:t>
+            </w:r>
+            <w:r>
+              <w:rPr>
+                <w:rFonts w:ascii="Arial" w:hAnsi="Arial"/>
+                <w:color w:val="000000"/>
+                <w:szCs w:val="21"/>
+              </w:rPr>
+              <w:t>”result”: 200,</w:t>
+            </w:r>
+          </w:p>
+          <w:p>
+            <w:pPr>
+              <w:spacing w:line="360" w:lineRule="auto"/>
+              <w:rPr>
+                <w:rFonts w:ascii="Arial" w:hAnsi="Arial"/>
+                <w:color w:val="000000"/>
+                <w:szCs w:val="21"/>
+              </w:rPr>
+            </w:pPr>
+            <w:r>
+              <w:rPr>
+                <w:rFonts w:ascii="Arial" w:hAnsi="Arial" w:hint="eastAsia"/>
+                <w:color w:val="000000"/>
+                <w:szCs w:val="21"/>
+              </w:rPr>
+              <w:t xml:space="preserve">    </w:t>
+            </w:r>
+            <w:r>
+              <w:rPr>
+                <w:rFonts w:ascii="Arial" w:hAnsi="Arial"/>
+                <w:color w:val="000000"/>
+                <w:szCs w:val="21"/>
+              </w:rPr>
+              <w:t>"msg": "</w:t>
+            </w:r>
+            <w:r>
+              <w:rPr>
+                <w:rFonts w:ascii="Arial" w:hAnsi="Arial" w:hint="eastAsia"/>
+                <w:color w:val="000000"/>
+                <w:szCs w:val="21"/>
+              </w:rPr>
+              <w:t>发布</w:t>
+            </w:r>
+            <w:r>
+              <w:rPr>
+                <w:rFonts w:ascii="Arial" w:hAnsi="Arial"/>
+                <w:color w:val="000000"/>
+                <w:szCs w:val="21"/>
+              </w:rPr>
+              <w:t>成功！</w:t>
+            </w:r>
+            <w:r>
+              <w:rPr>
+                <w:rFonts w:ascii="Arial" w:hAnsi="Arial"/>
+                <w:color w:val="000000"/>
+                <w:szCs w:val="21"/>
+              </w:rPr>
+              <w:t>"</w:t>
+            </w:r>
+            <w:r>
+              <w:rPr>
+                <w:rFonts w:ascii="Arial" w:hAnsi="Arial"/>
+                <w:color w:val="000000"/>
+                <w:szCs w:val="21"/>
+              </w:rPr>
+              <w:br/>
+              <w:t xml:space="preserve">} </w:t>
+            </w:r>
+          </w:p>
+        </w:tc>
+        <w:tc>
+          <w:tcPr>
+            <w:tcW w:w="1437" w:type="dxa"/>
+          </w:tcPr>
+          <w:p>
+            <w:pPr>
+              <w:spacing w:line="360" w:lineRule="auto"/>
+              <w:rPr>
+                <w:rFonts w:ascii="Arial" w:hAnsi="Arial"/>
+                <w:color w:val="000000"/>
+                <w:szCs w:val="21"/>
+              </w:rPr>
+            </w:pPr>
+          </w:p>
+        </w:tc>
+        <w:tc>
+          <w:tcPr>
+            <w:tcW w:w="851" w:type="dxa"/>
+          </w:tcPr>
+          <w:p>
+            <w:pPr>
+              <w:spacing w:line="360" w:lineRule="auto"/>
+              <w:rPr>
+                <w:rFonts w:ascii="Arial" w:hAnsi="Arial"/>
+                <w:color w:val="000000"/>
+                <w:szCs w:val="21"/>
+              </w:rPr>
+            </w:pPr>
+          </w:p>
+        </w:tc>
+        <w:tc>
+          <w:tcPr>
+            <w:tcW w:w="1134" w:type="dxa"/>
+          </w:tcPr>
+          <w:p>
+            <w:pPr>
+              <w:spacing w:line="360" w:lineRule="auto"/>
+              <w:rPr>
+                <w:rFonts w:ascii="Arial" w:hAnsi="Arial"/>
+                <w:color w:val="000000"/>
+                <w:szCs w:val="21"/>
+              </w:rPr>
+            </w:pPr>
+          </w:p>
+        </w:tc>
+        <w:tc>
+          <w:tcPr>
+            <w:tcW w:w="2078" w:type="dxa"/>
+            <w:vAlign w:val="center"/>
+          </w:tcPr>
+          <w:p>
+            <w:pPr>
+              <w:spacing w:line="360" w:lineRule="auto"/>
+              <w:jc w:val="left"/>
+              <w:rPr>
+                <w:rFonts w:ascii="Arial" w:hAnsi="Arial"/>
+                <w:color w:val="000000"/>
+                <w:szCs w:val="21"/>
+              </w:rPr>
+            </w:pPr>
+          </w:p>
+        </w:tc>
+      </w:tr>
+    </w:tbl>
+    <w:p>
+      <w:pPr>
+        <w:pStyle w:val="a1"/>
+        <w:ind w:firstLineChars="0" w:firstLine="0"/>
+        <w:rPr>
+          <w:rFonts w:hint="eastAsia"/>
+        </w:rPr>
+      </w:pPr>
+    </w:p>
+    <w:p>
+      <w:pPr>
+        <w:pStyle w:val="3"/>
+      </w:pPr>
+      <w:bookmarkStart w:id="142" w:name="_Toc15339"/>
+      <w:r>
+        <w:rPr>
+          <w:rFonts w:hint="eastAsia"/>
+        </w:rPr>
+        <w:t>查看通知的</w:t>
+      </w:r>
+      <w:r>
+        <w:rPr>
+          <w:rFonts w:hint="eastAsia"/>
+        </w:rPr>
+        <w:t>已读</w:t>
+      </w:r>
+      <w:r>
+        <w:rPr>
+          <w:rFonts w:hint="eastAsia"/>
+        </w:rPr>
+        <w:t>/</w:t>
+      </w:r>
+      <w:r>
+        <w:rPr>
+          <w:rFonts w:hint="eastAsia"/>
+        </w:rPr>
+        <w:t>未读人员列表</w:t>
+      </w:r>
+      <w:bookmarkEnd w:id="142"/>
+    </w:p>
+    <w:p>
+      <w:pPr>
+        <w:pStyle w:val="4"/>
+      </w:pPr>
+      <w:r>
+        <w:rPr>
+          <w:rFonts w:hint="eastAsia"/>
+        </w:rPr>
+        <w:t>URL</w:t>
+      </w:r>
+      <w:r>
+        <w:rPr>
+          <w:rFonts w:hint="eastAsia"/>
+        </w:rPr>
+        <w:t>：</w:t>
+      </w:r>
+      <w:r>
+        <w:t>teacher/notice/</w:t>
+      </w:r>
+      <w:r>
+        <w:t>statistics</w:t>
+      </w:r>
+    </w:p>
+    <w:p>
+      <w:pPr>
+        <w:pStyle w:val="4"/>
+        <w:numPr>
+          <w:ilvl w:val="3"/>
+          <w:numId w:val="1"/>
+        </w:numPr>
+      </w:pPr>
+      <w:r>
+        <w:rPr>
+          <w:rFonts w:hint="eastAsia"/>
+        </w:rPr>
+        <w:t>Method</w:t>
+      </w:r>
+      <w:r>
+        <w:rPr>
+          <w:rFonts w:hint="eastAsia"/>
+        </w:rPr>
+        <w:t>：</w:t>
+      </w:r>
+      <w:r>
+        <w:rPr>
+          <w:rFonts w:hint="eastAsia"/>
+        </w:rPr>
+        <w:t>POST</w:t>
+      </w:r>
+    </w:p>
+    <w:p>
+      <w:pPr>
+        <w:pStyle w:val="4"/>
+        <w:numPr>
+          <w:ilvl w:val="3"/>
+          <w:numId w:val="1"/>
+        </w:numPr>
+      </w:pPr>
+      <w:r>
+        <w:rPr>
+          <w:rFonts w:hint="eastAsia"/>
+        </w:rPr>
+        <w:t>输入参数</w:t>
+      </w:r>
+    </w:p>
+    <w:tbl>
+      <w:tblPr>
+        <w:tblW w:w="10310" w:type="dxa"/>
+        <w:jc w:val="center"/>
+        <w:tblBorders>
+          <w:top w:val="thinThickSmallGap" w:sz="18" w:space="0" w:color="auto"/>
+          <w:left w:val="thinThickSmallGap" w:sz="18" w:space="0" w:color="auto"/>
+          <w:bottom w:val="thickThinSmallGap" w:sz="18" w:space="0" w:color="auto"/>
+          <w:right w:val="thickThinSmallGap" w:sz="18" w:space="0" w:color="auto"/>
+          <w:insideH w:val="single" w:sz="6" w:space="0" w:color="auto"/>
+          <w:insideV w:val="single" w:sz="6" w:space="0" w:color="auto"/>
+        </w:tblBorders>
+        <w:tblLayout w:type="fixed"/>
+        <w:tblLook w:val="04A0" w:firstRow="1" w:lastRow="0" w:firstColumn="1" w:lastColumn="0" w:noHBand="0" w:noVBand="1"/>
+      </w:tblPr>
+      <w:tblGrid>
+        <w:gridCol w:w="683"/>
+        <w:gridCol w:w="3863"/>
+        <w:gridCol w:w="1701"/>
+        <w:gridCol w:w="992"/>
+        <w:gridCol w:w="993"/>
+        <w:gridCol w:w="2078"/>
+      </w:tblGrid>
+      <w:tr>
+        <w:trPr>
+          <w:trHeight w:val="460"/>
+          <w:tblHeader/>
+          <w:jc w:val="center"/>
+        </w:trPr>
+        <w:tc>
+          <w:tcPr>
+            <w:tcW w:w="683" w:type="dxa"/>
+            <w:vMerge w:val="restart"/>
+            <w:shd w:val="clear" w:color="auto" w:fill="A6A6A6"/>
+            <w:vAlign w:val="center"/>
+          </w:tcPr>
+          <w:p>
+            <w:pPr>
+              <w:spacing w:line="360" w:lineRule="auto"/>
+              <w:jc w:val="center"/>
+              <w:rPr>
+                <w:rFonts w:ascii="Arial" w:hAnsi="Arial"/>
+                <w:b/>
+                <w:color w:val="000000"/>
+                <w:szCs w:val="21"/>
+              </w:rPr>
+            </w:pPr>
+            <w:r>
+              <w:rPr>
+                <w:rFonts w:ascii="Arial" w:hAnsi="Arial" w:hint="eastAsia"/>
+                <w:b/>
+                <w:color w:val="000000"/>
+                <w:szCs w:val="21"/>
+              </w:rPr>
+              <w:t>序号</w:t>
+            </w:r>
+          </w:p>
+        </w:tc>
+        <w:tc>
+          <w:tcPr>
+            <w:tcW w:w="3863" w:type="dxa"/>
+            <w:shd w:val="clear" w:color="auto" w:fill="A6A6A6"/>
+            <w:vAlign w:val="center"/>
+          </w:tcPr>
+          <w:p>
+            <w:pPr>
+              <w:spacing w:line="360" w:lineRule="auto"/>
+              <w:jc w:val="center"/>
+              <w:rPr>
+                <w:rFonts w:ascii="Arial" w:hAnsi="Arial"/>
+                <w:b/>
+                <w:color w:val="000000"/>
+                <w:szCs w:val="21"/>
+              </w:rPr>
+            </w:pPr>
+            <w:r>
+              <w:rPr>
+                <w:rFonts w:ascii="Arial" w:hAnsi="Arial" w:hint="eastAsia"/>
+                <w:b/>
+                <w:color w:val="000000"/>
+                <w:szCs w:val="21"/>
+              </w:rPr>
+              <w:t>参数格式</w:t>
+            </w:r>
+          </w:p>
+        </w:tc>
+        <w:tc>
+          <w:tcPr>
+            <w:tcW w:w="3686" w:type="dxa"/>
+            <w:gridSpan w:val="3"/>
+            <w:shd w:val="clear" w:color="auto" w:fill="A6A6A6"/>
+          </w:tcPr>
+          <w:p>
+            <w:pPr>
+              <w:spacing w:line="360" w:lineRule="auto"/>
+              <w:jc w:val="center"/>
+              <w:rPr>
+                <w:rFonts w:ascii="Arial" w:hAnsi="Arial"/>
+                <w:b/>
+                <w:color w:val="000000"/>
+                <w:szCs w:val="21"/>
+              </w:rPr>
+            </w:pPr>
+            <w:r>
+              <w:rPr>
+                <w:rFonts w:ascii="Arial" w:hAnsi="Arial" w:hint="eastAsia"/>
+                <w:b/>
+                <w:color w:val="000000"/>
+                <w:szCs w:val="21"/>
+              </w:rPr>
+              <w:t>参数说明</w:t>
+            </w:r>
+          </w:p>
+        </w:tc>
+        <w:tc>
+          <w:tcPr>
+            <w:tcW w:w="2078" w:type="dxa"/>
+            <w:shd w:val="clear" w:color="auto" w:fill="A6A6A6"/>
+            <w:vAlign w:val="center"/>
+          </w:tcPr>
+          <w:p>
+            <w:pPr>
+              <w:spacing w:line="360" w:lineRule="auto"/>
+              <w:jc w:val="center"/>
+              <w:rPr>
+                <w:rFonts w:ascii="Arial" w:hAnsi="Arial"/>
+                <w:b/>
+                <w:color w:val="000000"/>
+                <w:szCs w:val="21"/>
+              </w:rPr>
+            </w:pPr>
+            <w:r>
+              <w:rPr>
+                <w:rFonts w:ascii="Arial" w:hAnsi="Arial" w:hint="eastAsia"/>
+                <w:b/>
+                <w:color w:val="000000"/>
+                <w:szCs w:val="21"/>
+              </w:rPr>
+              <w:t>备注</w:t>
+            </w:r>
+          </w:p>
+        </w:tc>
+      </w:tr>
+      <w:tr>
+        <w:trPr>
+          <w:trHeight w:val="460"/>
+          <w:tblHeader/>
+          <w:jc w:val="center"/>
+        </w:trPr>
+        <w:tc>
+          <w:tcPr>
+            <w:tcW w:w="683" w:type="dxa"/>
+            <w:vMerge/>
+            <w:shd w:val="clear" w:color="auto" w:fill="A6A6A6"/>
+            <w:vAlign w:val="center"/>
+          </w:tcPr>
+          <w:p>
+            <w:pPr>
+              <w:spacing w:line="360" w:lineRule="auto"/>
+              <w:jc w:val="center"/>
+            </w:pPr>
+          </w:p>
+        </w:tc>
+        <w:tc>
+          <w:tcPr>
+            <w:tcW w:w="3863" w:type="dxa"/>
+            <w:shd w:val="clear" w:color="auto" w:fill="A6A6A6"/>
+            <w:vAlign w:val="center"/>
+          </w:tcPr>
+          <w:p>
+            <w:pPr>
+              <w:spacing w:line="360" w:lineRule="auto"/>
+              <w:jc w:val="center"/>
+            </w:pPr>
+          </w:p>
+        </w:tc>
+        <w:tc>
+          <w:tcPr>
+            <w:tcW w:w="1701" w:type="dxa"/>
+            <w:shd w:val="clear" w:color="auto" w:fill="A6A6A6"/>
+          </w:tcPr>
+          <w:p>
+            <w:pPr>
+              <w:spacing w:line="360" w:lineRule="auto"/>
+              <w:rPr>
+                <w:rFonts w:ascii="Arial" w:hAnsi="Arial"/>
+                <w:b/>
+                <w:color w:val="000000"/>
+                <w:szCs w:val="21"/>
+              </w:rPr>
+            </w:pPr>
+            <w:r>
+              <w:rPr>
+                <w:rFonts w:ascii="Arial" w:hAnsi="Arial" w:hint="eastAsia"/>
+                <w:b/>
+                <w:color w:val="000000"/>
+                <w:szCs w:val="21"/>
+              </w:rPr>
+              <w:t>参数</w:t>
+            </w:r>
+          </w:p>
+        </w:tc>
+        <w:tc>
+          <w:tcPr>
+            <w:tcW w:w="992" w:type="dxa"/>
+            <w:shd w:val="clear" w:color="auto" w:fill="A6A6A6"/>
+          </w:tcPr>
+          <w:p>
+            <w:pPr>
+              <w:spacing w:line="360" w:lineRule="auto"/>
+              <w:rPr>
+                <w:rFonts w:ascii="Arial" w:hAnsi="Arial"/>
+                <w:b/>
+                <w:color w:val="000000"/>
+                <w:szCs w:val="21"/>
+              </w:rPr>
+            </w:pPr>
+            <w:r>
+              <w:rPr>
+                <w:rFonts w:ascii="Arial" w:hAnsi="Arial" w:hint="eastAsia"/>
+                <w:b/>
+                <w:color w:val="000000"/>
+                <w:szCs w:val="21"/>
+              </w:rPr>
+              <w:t>类型</w:t>
+            </w:r>
+          </w:p>
+        </w:tc>
+        <w:tc>
+          <w:tcPr>
+            <w:tcW w:w="993" w:type="dxa"/>
+            <w:shd w:val="clear" w:color="auto" w:fill="A6A6A6"/>
+          </w:tcPr>
+          <w:p>
+            <w:pPr>
+              <w:spacing w:line="360" w:lineRule="auto"/>
+              <w:rPr>
+                <w:rFonts w:ascii="Arial" w:hAnsi="Arial"/>
+                <w:b/>
+                <w:color w:val="000000"/>
+                <w:szCs w:val="21"/>
+              </w:rPr>
+            </w:pPr>
+            <w:r>
+              <w:rPr>
+                <w:rFonts w:ascii="Arial" w:hAnsi="Arial" w:hint="eastAsia"/>
+                <w:b/>
+                <w:color w:val="000000"/>
+                <w:szCs w:val="21"/>
+              </w:rPr>
+              <w:t>说明</w:t>
+            </w:r>
+          </w:p>
+        </w:tc>
+        <w:tc>
+          <w:tcPr>
+            <w:tcW w:w="2078" w:type="dxa"/>
+            <w:shd w:val="clear" w:color="auto" w:fill="A6A6A6"/>
+            <w:vAlign w:val="center"/>
+          </w:tcPr>
+          <w:p>
+            <w:pPr>
+              <w:spacing w:line="360" w:lineRule="auto"/>
+              <w:jc w:val="center"/>
+              <w:rPr>
+                <w:rFonts w:ascii="Arial" w:hAnsi="Arial"/>
+                <w:b/>
+                <w:color w:val="000000"/>
+                <w:szCs w:val="21"/>
+              </w:rPr>
+            </w:pPr>
+          </w:p>
+        </w:tc>
+      </w:tr>
+      <w:tr>
+        <w:trPr>
+          <w:trHeight w:val="1011"/>
+          <w:jc w:val="center"/>
+        </w:trPr>
+        <w:tc>
+          <w:tcPr>
+            <w:tcW w:w="683" w:type="dxa"/>
+            <w:vMerge w:val="restart"/>
+            <w:vAlign w:val="center"/>
+          </w:tcPr>
+          <w:p>
+            <w:pPr>
+              <w:spacing w:line="360" w:lineRule="auto"/>
+              <w:rPr>
+                <w:rFonts w:ascii="Arial" w:hAnsi="Arial"/>
+                <w:color w:val="000000"/>
+                <w:szCs w:val="21"/>
+              </w:rPr>
+            </w:pPr>
+            <w:r>
+              <w:rPr>
+                <w:rFonts w:ascii="Arial" w:hAnsi="Arial" w:hint="eastAsia"/>
+                <w:color w:val="000000"/>
+                <w:szCs w:val="21"/>
+              </w:rPr>
+              <w:t>1</w:t>
+            </w:r>
+          </w:p>
+        </w:tc>
+        <w:tc>
+          <w:tcPr>
+            <w:tcW w:w="3863" w:type="dxa"/>
+            <w:vMerge w:val="restart"/>
+            <w:vAlign w:val="center"/>
+          </w:tcPr>
+          <w:p>
+            <w:pPr>
+              <w:spacing w:line="360" w:lineRule="auto"/>
+              <w:rPr>
+                <w:rFonts w:ascii="Arial" w:hAnsi="Arial"/>
+                <w:color w:val="000000"/>
+                <w:szCs w:val="21"/>
+              </w:rPr>
+            </w:pPr>
+            <w:r>
+              <w:rPr>
+                <w:rFonts w:ascii="Arial" w:hAnsi="Arial"/>
+                <w:color w:val="000000"/>
+                <w:szCs w:val="21"/>
+              </w:rPr>
+              <w:t>{</w:t>
+            </w:r>
+          </w:p>
+          <w:p>
+            <w:pPr>
+              <w:spacing w:line="360" w:lineRule="auto"/>
+              <w:rPr>
+                <w:rFonts w:ascii="Arial" w:hAnsi="Arial"/>
+                <w:color w:val="000000"/>
+                <w:szCs w:val="21"/>
+              </w:rPr>
+            </w:pPr>
+            <w:r>
+              <w:rPr>
+                <w:rFonts w:ascii="Arial" w:hAnsi="Arial"/>
+                <w:color w:val="000000"/>
+                <w:szCs w:val="21"/>
+              </w:rPr>
+              <w:t xml:space="preserve">  "type": "0",</w:t>
+            </w:r>
+          </w:p>
+          <w:p>
+            <w:pPr>
+              <w:spacing w:line="360" w:lineRule="auto"/>
+              <w:rPr>
+                <w:rFonts w:ascii="Arial" w:hAnsi="Arial"/>
+                <w:color w:val="000000"/>
+                <w:szCs w:val="21"/>
+              </w:rPr>
+            </w:pPr>
+            <w:r>
+              <w:rPr>
+                <w:rFonts w:ascii="Arial" w:hAnsi="Arial"/>
+                <w:color w:val="000000"/>
+                <w:szCs w:val="21"/>
+              </w:rPr>
+              <w:t xml:space="preserve">  "noticeId": 1,</w:t>
+            </w:r>
+          </w:p>
+          <w:p>
+            <w:pPr>
+              <w:spacing w:line="360" w:lineRule="auto"/>
+              <w:rPr>
+                <w:rFonts w:ascii="Arial" w:hAnsi="Arial"/>
+                <w:color w:val="000000"/>
+                <w:szCs w:val="21"/>
+              </w:rPr>
+            </w:pPr>
+            <w:r>
+              <w:rPr>
+                <w:rFonts w:ascii="Arial" w:hAnsi="Arial"/>
+                <w:color w:val="000000"/>
+                <w:szCs w:val="21"/>
+              </w:rPr>
+              <w:t xml:space="preserve">  "page:": 0</w:t>
+            </w:r>
+          </w:p>
+          <w:p>
+            <w:pPr>
+              <w:spacing w:line="360" w:lineRule="auto"/>
+              <w:rPr>
+                <w:rFonts w:ascii="Arial" w:hAnsi="Arial"/>
+                <w:color w:val="000000"/>
+                <w:szCs w:val="21"/>
+              </w:rPr>
+            </w:pPr>
+            <w:r>
+              <w:rPr>
+                <w:rFonts w:ascii="Arial" w:hAnsi="Arial"/>
+                <w:color w:val="000000"/>
+                <w:szCs w:val="21"/>
+              </w:rPr>
+              <w:t>}</w:t>
+            </w:r>
+          </w:p>
+        </w:tc>
+        <w:tc>
+          <w:tcPr>
+            <w:tcW w:w="1701" w:type="dxa"/>
+          </w:tcPr>
+          <w:p>
+            <w:pPr>
+              <w:tabs>
+                <w:tab w:val="left" w:pos="630"/>
+              </w:tabs>
+              <w:rPr>
+                <w:rFonts w:ascii="Arial" w:hAnsi="Arial"/>
+                <w:szCs w:val="21"/>
+              </w:rPr>
+            </w:pPr>
+            <w:r>
+              <w:rPr>
+                <w:rFonts w:ascii="Arial" w:hAnsi="Arial"/>
+                <w:color w:val="000000"/>
+                <w:szCs w:val="21"/>
+              </w:rPr>
+              <w:t>type</w:t>
+            </w:r>
+            <w:r>
+              <w:rPr>
+                <w:rFonts w:ascii="Arial" w:hAnsi="Arial"/>
+                <w:szCs w:val="21"/>
+              </w:rPr>
+              <w:tab/>
+            </w:r>
+          </w:p>
+        </w:tc>
+        <w:tc>
+          <w:tcPr>
+            <w:tcW w:w="992" w:type="dxa"/>
+          </w:tcPr>
+          <w:p>
+            <w:pPr>
+              <w:spacing w:line="360" w:lineRule="auto"/>
+              <w:rPr>
+                <w:rFonts w:ascii="Arial" w:hAnsi="Arial"/>
+                <w:color w:val="000000"/>
+                <w:szCs w:val="21"/>
+              </w:rPr>
+            </w:pPr>
+            <w:r>
+              <w:rPr>
+                <w:rFonts w:ascii="Arial" w:hAnsi="Arial" w:hint="eastAsia"/>
+                <w:color w:val="000000"/>
+                <w:szCs w:val="21"/>
+              </w:rPr>
+              <w:t>String</w:t>
+            </w:r>
+          </w:p>
+        </w:tc>
+        <w:tc>
+          <w:tcPr>
+            <w:tcW w:w="993" w:type="dxa"/>
+          </w:tcPr>
+          <w:p>
+            <w:pPr>
+              <w:spacing w:line="360" w:lineRule="auto"/>
+              <w:rPr>
+                <w:rFonts w:ascii="Arial" w:hAnsi="Arial"/>
+                <w:color w:val="000000"/>
+                <w:szCs w:val="21"/>
+              </w:rPr>
+            </w:pPr>
+            <w:r>
+              <w:rPr>
+                <w:rFonts w:ascii="Arial" w:hAnsi="Arial" w:hint="eastAsia"/>
+                <w:color w:val="000000"/>
+                <w:szCs w:val="21"/>
+              </w:rPr>
+              <w:t>类型</w:t>
+            </w:r>
+          </w:p>
+        </w:tc>
+        <w:tc>
+          <w:tcPr>
+            <w:tcW w:w="2078" w:type="dxa"/>
+            <w:vAlign w:val="center"/>
+          </w:tcPr>
+          <w:p>
+            <w:pPr>
+              <w:spacing w:line="360" w:lineRule="auto"/>
+              <w:rPr>
+                <w:rFonts w:ascii="Arial" w:hAnsi="Arial"/>
+                <w:color w:val="000000"/>
+                <w:szCs w:val="21"/>
+              </w:rPr>
+            </w:pPr>
+            <w:r>
+              <w:rPr>
+                <w:rFonts w:ascii="Arial" w:hAnsi="Arial" w:hint="eastAsia"/>
+                <w:color w:val="000000"/>
+                <w:szCs w:val="21"/>
+              </w:rPr>
+              <w:t xml:space="preserve">0 </w:t>
+            </w:r>
+            <w:r>
+              <w:rPr>
+                <w:rFonts w:ascii="Arial" w:hAnsi="Arial" w:hint="eastAsia"/>
+                <w:color w:val="000000"/>
+                <w:szCs w:val="21"/>
+              </w:rPr>
+              <w:t>未读</w:t>
+            </w:r>
+          </w:p>
+          <w:p>
+            <w:pPr>
+              <w:spacing w:line="360" w:lineRule="auto"/>
+              <w:rPr>
+                <w:rFonts w:ascii="Arial" w:hAnsi="Arial" w:hint="eastAsia"/>
+                <w:color w:val="000000"/>
+                <w:szCs w:val="21"/>
+              </w:rPr>
+            </w:pPr>
+            <w:r>
+              <w:rPr>
+                <w:rFonts w:ascii="Arial" w:hAnsi="Arial" w:hint="eastAsia"/>
+                <w:color w:val="000000"/>
+                <w:szCs w:val="21"/>
+              </w:rPr>
+              <w:t xml:space="preserve">1 </w:t>
+            </w:r>
+            <w:r>
+              <w:rPr>
+                <w:rFonts w:ascii="Arial" w:hAnsi="Arial" w:hint="eastAsia"/>
+                <w:color w:val="000000"/>
+                <w:szCs w:val="21"/>
+              </w:rPr>
+              <w:t>已读</w:t>
+            </w:r>
+          </w:p>
+        </w:tc>
+      </w:tr>
+      <w:tr>
+        <w:trPr>
+          <w:trHeight w:val="705"/>
+          <w:jc w:val="center"/>
+        </w:trPr>
+        <w:tc>
+          <w:tcPr>
+            <w:tcW w:w="683" w:type="dxa"/>
+            <w:vMerge/>
+            <w:vAlign w:val="center"/>
+          </w:tcPr>
+          <w:p>
+            <w:pPr>
+              <w:spacing w:line="360" w:lineRule="auto"/>
+              <w:rPr>
+                <w:rFonts w:ascii="Arial" w:hAnsi="Arial" w:hint="eastAsia"/>
+                <w:color w:val="000000"/>
+                <w:szCs w:val="21"/>
+              </w:rPr>
+            </w:pPr>
+          </w:p>
+        </w:tc>
+        <w:tc>
+          <w:tcPr>
+            <w:tcW w:w="3863" w:type="dxa"/>
+            <w:vMerge/>
+            <w:vAlign w:val="center"/>
+          </w:tcPr>
+          <w:p>
+            <w:pPr>
+              <w:spacing w:line="360" w:lineRule="auto"/>
+              <w:rPr>
+                <w:rFonts w:ascii="Arial" w:hAnsi="Arial"/>
+                <w:color w:val="000000"/>
+                <w:szCs w:val="21"/>
+              </w:rPr>
+            </w:pPr>
+          </w:p>
+        </w:tc>
+        <w:tc>
+          <w:tcPr>
+            <w:tcW w:w="1701" w:type="dxa"/>
+          </w:tcPr>
+          <w:p>
+            <w:pPr>
+              <w:rPr>
+                <w:rFonts w:ascii="Arial" w:hAnsi="Arial"/>
+                <w:color w:val="000000"/>
+                <w:szCs w:val="21"/>
+              </w:rPr>
+            </w:pPr>
+            <w:r>
+              <w:rPr>
+                <w:rFonts w:ascii="Arial" w:hAnsi="Arial"/>
+                <w:color w:val="000000"/>
+                <w:szCs w:val="21"/>
+              </w:rPr>
+              <w:t>page</w:t>
+            </w:r>
+          </w:p>
+        </w:tc>
+        <w:tc>
+          <w:tcPr>
+            <w:tcW w:w="992" w:type="dxa"/>
+          </w:tcPr>
+          <w:p>
+            <w:pPr>
+              <w:spacing w:line="360" w:lineRule="auto"/>
+              <w:rPr>
+                <w:rFonts w:ascii="Arial" w:hAnsi="Arial" w:hint="eastAsia"/>
+                <w:color w:val="000000"/>
+                <w:szCs w:val="21"/>
+              </w:rPr>
+            </w:pPr>
+            <w:r>
+              <w:rPr>
+                <w:rFonts w:ascii="Arial" w:hAnsi="Arial"/>
+                <w:color w:val="000000"/>
+                <w:szCs w:val="21"/>
+              </w:rPr>
+              <w:t>I</w:t>
+            </w:r>
+            <w:r>
+              <w:rPr>
+                <w:rFonts w:ascii="Arial" w:hAnsi="Arial" w:hint="eastAsia"/>
+                <w:color w:val="000000"/>
+                <w:szCs w:val="21"/>
+              </w:rPr>
+              <w:t>nt</w:t>
+            </w:r>
+          </w:p>
+        </w:tc>
+        <w:tc>
+          <w:tcPr>
+            <w:tcW w:w="993" w:type="dxa"/>
+          </w:tcPr>
+          <w:p>
+            <w:pPr>
+              <w:spacing w:line="360" w:lineRule="auto"/>
+              <w:rPr>
+                <w:rFonts w:ascii="Arial" w:hAnsi="Arial" w:hint="eastAsia"/>
+                <w:color w:val="000000"/>
+                <w:szCs w:val="21"/>
+              </w:rPr>
+            </w:pPr>
+            <w:r>
+              <w:rPr>
+                <w:rFonts w:ascii="Arial" w:hAnsi="Arial" w:hint="eastAsia"/>
+                <w:color w:val="000000"/>
+                <w:szCs w:val="21"/>
+              </w:rPr>
+              <w:t>页码</w:t>
+            </w:r>
+          </w:p>
+        </w:tc>
+        <w:tc>
+          <w:tcPr>
+            <w:tcW w:w="2078" w:type="dxa"/>
+            <w:vAlign w:val="center"/>
+          </w:tcPr>
+          <w:p>
+            <w:pPr>
+              <w:spacing w:line="360" w:lineRule="auto"/>
+              <w:rPr>
+                <w:rFonts w:ascii="Arial" w:hAnsi="Arial" w:hint="eastAsia"/>
+                <w:color w:val="000000"/>
+                <w:szCs w:val="21"/>
+              </w:rPr>
+            </w:pPr>
+            <w:r>
+              <w:rPr>
+                <w:rFonts w:ascii="Arial" w:hAnsi="Arial" w:hint="eastAsia"/>
+                <w:color w:val="000000"/>
+                <w:szCs w:val="21"/>
+              </w:rPr>
+              <w:t>默认为</w:t>
+            </w:r>
+            <w:r>
+              <w:rPr>
+                <w:rFonts w:ascii="Arial" w:hAnsi="Arial" w:hint="eastAsia"/>
+                <w:color w:val="000000"/>
+                <w:szCs w:val="21"/>
+              </w:rPr>
+              <w:t>0</w:t>
+            </w:r>
+          </w:p>
+        </w:tc>
+      </w:tr>
+      <w:tr>
+        <w:trPr>
+          <w:trHeight w:val="937"/>
+          <w:jc w:val="center"/>
+        </w:trPr>
+        <w:tc>
+          <w:tcPr>
+            <w:tcW w:w="683" w:type="dxa"/>
+            <w:vMerge/>
+            <w:vAlign w:val="center"/>
+          </w:tcPr>
+          <w:p>
+            <w:pPr>
+              <w:spacing w:line="360" w:lineRule="auto"/>
+              <w:rPr>
+                <w:rFonts w:ascii="Arial" w:hAnsi="Arial"/>
+                <w:color w:val="000000"/>
+                <w:szCs w:val="21"/>
+              </w:rPr>
+            </w:pPr>
+          </w:p>
+        </w:tc>
+        <w:tc>
+          <w:tcPr>
+            <w:tcW w:w="3863" w:type="dxa"/>
+            <w:vMerge/>
+            <w:vAlign w:val="center"/>
+          </w:tcPr>
+          <w:p>
+            <w:pPr>
+              <w:spacing w:line="360" w:lineRule="auto"/>
+              <w:rPr>
+                <w:rFonts w:ascii="Arial" w:hAnsi="Arial"/>
+                <w:color w:val="000000"/>
+                <w:szCs w:val="21"/>
+              </w:rPr>
+            </w:pPr>
+          </w:p>
+        </w:tc>
+        <w:tc>
+          <w:tcPr>
+            <w:tcW w:w="1701" w:type="dxa"/>
+          </w:tcPr>
+          <w:p>
+            <w:pPr>
+              <w:spacing w:line="360" w:lineRule="auto"/>
+              <w:rPr>
+                <w:rFonts w:ascii="Arial" w:hAnsi="Arial"/>
+                <w:color w:val="000000"/>
+                <w:szCs w:val="21"/>
+              </w:rPr>
+            </w:pPr>
+            <w:r>
+              <w:rPr>
+                <w:rFonts w:ascii="Arial" w:hAnsi="Arial" w:hint="eastAsia"/>
+                <w:color w:val="000000"/>
+                <w:szCs w:val="21"/>
+              </w:rPr>
+              <w:t>notice</w:t>
+            </w:r>
+            <w:r>
+              <w:rPr>
+                <w:rFonts w:ascii="Arial" w:hAnsi="Arial"/>
+                <w:color w:val="000000"/>
+                <w:szCs w:val="21"/>
+              </w:rPr>
+              <w:t>Id</w:t>
+            </w:r>
+          </w:p>
+        </w:tc>
+        <w:tc>
+          <w:tcPr>
+            <w:tcW w:w="992" w:type="dxa"/>
+          </w:tcPr>
+          <w:p>
+            <w:pPr>
+              <w:spacing w:line="360" w:lineRule="auto"/>
+              <w:rPr>
+                <w:rFonts w:ascii="Arial" w:hAnsi="Arial"/>
+                <w:color w:val="000000"/>
+                <w:szCs w:val="21"/>
+              </w:rPr>
+            </w:pPr>
+            <w:r>
+              <w:rPr>
+                <w:rFonts w:ascii="Arial" w:hAnsi="Arial" w:hint="eastAsia"/>
+                <w:color w:val="000000"/>
+                <w:szCs w:val="21"/>
+              </w:rPr>
+              <w:t>String</w:t>
+            </w:r>
+          </w:p>
+        </w:tc>
+        <w:tc>
+          <w:tcPr>
+            <w:tcW w:w="993" w:type="dxa"/>
+          </w:tcPr>
+          <w:p>
+            <w:pPr>
+              <w:spacing w:line="360" w:lineRule="auto"/>
+              <w:rPr>
+                <w:rFonts w:ascii="Arial" w:hAnsi="Arial"/>
+                <w:color w:val="000000"/>
+                <w:szCs w:val="21"/>
+              </w:rPr>
+            </w:pPr>
+            <w:r>
+              <w:rPr>
+                <w:rFonts w:ascii="Arial" w:hAnsi="Arial" w:hint="eastAsia"/>
+                <w:color w:val="000000"/>
+                <w:szCs w:val="21"/>
+              </w:rPr>
+              <w:t>通知</w:t>
+            </w:r>
+            <w:r>
+              <w:rPr>
+                <w:rFonts w:ascii="Arial" w:hAnsi="Arial" w:hint="eastAsia"/>
+                <w:color w:val="000000"/>
+                <w:szCs w:val="21"/>
+              </w:rPr>
+              <w:t>ID</w:t>
+            </w:r>
+          </w:p>
+        </w:tc>
+        <w:tc>
+          <w:tcPr>
+            <w:tcW w:w="2078" w:type="dxa"/>
+            <w:vAlign w:val="center"/>
+          </w:tcPr>
+          <w:p>
+            <w:pPr>
+              <w:spacing w:line="360" w:lineRule="auto"/>
+              <w:rPr>
+                <w:rFonts w:ascii="Arial" w:hAnsi="Arial"/>
+                <w:color w:val="000000"/>
+                <w:szCs w:val="21"/>
+              </w:rPr>
+            </w:pPr>
+          </w:p>
+        </w:tc>
+      </w:tr>
+    </w:tbl>
+    <w:p>
+      <w:pPr>
+        <w:pStyle w:val="a1"/>
+        <w:ind w:firstLineChars="0" w:firstLine="0"/>
+      </w:pPr>
+    </w:p>
+    <w:p>
+      <w:pPr>
+        <w:pStyle w:val="4"/>
+        <w:numPr>
+          <w:ilvl w:val="3"/>
+          <w:numId w:val="1"/>
+        </w:numPr>
+      </w:pPr>
+      <w:r>
+        <w:rPr>
+          <w:rFonts w:hint="eastAsia"/>
+        </w:rPr>
+        <w:t>输出参数</w:t>
+      </w:r>
+    </w:p>
+    <w:tbl>
+      <w:tblPr>
+        <w:tblW w:w="10310" w:type="dxa"/>
+        <w:jc w:val="center"/>
+        <w:tblBorders>
+          <w:top w:val="thinThickSmallGap" w:sz="18" w:space="0" w:color="auto"/>
+          <w:left w:val="thinThickSmallGap" w:sz="18" w:space="0" w:color="auto"/>
+          <w:bottom w:val="thickThinSmallGap" w:sz="18" w:space="0" w:color="auto"/>
+          <w:right w:val="thickThinSmallGap" w:sz="18" w:space="0" w:color="auto"/>
+          <w:insideH w:val="single" w:sz="6" w:space="0" w:color="auto"/>
+          <w:insideV w:val="single" w:sz="6" w:space="0" w:color="auto"/>
+        </w:tblBorders>
+        <w:tblLayout w:type="fixed"/>
+        <w:tblLook w:val="04A0" w:firstRow="1" w:lastRow="0" w:firstColumn="1" w:lastColumn="0" w:noHBand="0" w:noVBand="1"/>
+      </w:tblPr>
+      <w:tblGrid>
+        <w:gridCol w:w="683"/>
+        <w:gridCol w:w="4127"/>
+        <w:gridCol w:w="1437"/>
+        <w:gridCol w:w="851"/>
+        <w:gridCol w:w="1134"/>
+        <w:gridCol w:w="2078"/>
+      </w:tblGrid>
+      <w:tr>
+        <w:trPr>
+          <w:trHeight w:val="460"/>
+          <w:tblHeader/>
+          <w:jc w:val="center"/>
+        </w:trPr>
+        <w:tc>
+          <w:tcPr>
+            <w:tcW w:w="683" w:type="dxa"/>
+            <w:vMerge w:val="restart"/>
+            <w:shd w:val="clear" w:color="auto" w:fill="A6A6A6"/>
+            <w:vAlign w:val="center"/>
+          </w:tcPr>
+          <w:p>
+            <w:pPr>
+              <w:spacing w:line="360" w:lineRule="auto"/>
+              <w:jc w:val="center"/>
+              <w:rPr>
+                <w:rFonts w:ascii="Arial" w:hAnsi="Arial"/>
+                <w:b/>
+                <w:color w:val="000000"/>
+                <w:szCs w:val="21"/>
+              </w:rPr>
+            </w:pPr>
+            <w:r>
+              <w:rPr>
+                <w:rFonts w:ascii="Arial" w:hAnsi="Arial" w:hint="eastAsia"/>
+                <w:b/>
+                <w:color w:val="000000"/>
+                <w:szCs w:val="21"/>
+              </w:rPr>
+              <w:t>序号</w:t>
+            </w:r>
+          </w:p>
+        </w:tc>
+        <w:tc>
+          <w:tcPr>
+            <w:tcW w:w="4127" w:type="dxa"/>
+            <w:vMerge w:val="restart"/>
+            <w:shd w:val="clear" w:color="auto" w:fill="A6A6A6"/>
+            <w:vAlign w:val="center"/>
+          </w:tcPr>
+          <w:p>
+            <w:pPr>
+              <w:spacing w:line="360" w:lineRule="auto"/>
+              <w:jc w:val="center"/>
+              <w:rPr>
+                <w:rFonts w:ascii="Arial" w:hAnsi="Arial"/>
+                <w:b/>
+                <w:color w:val="000000"/>
+                <w:szCs w:val="21"/>
+              </w:rPr>
+            </w:pPr>
+            <w:r>
+              <w:rPr>
+                <w:rFonts w:ascii="Arial" w:hAnsi="Arial" w:hint="eastAsia"/>
+                <w:b/>
+                <w:color w:val="000000"/>
+                <w:szCs w:val="21"/>
+              </w:rPr>
+              <w:t>参数格式</w:t>
+            </w:r>
+          </w:p>
+        </w:tc>
+        <w:tc>
+          <w:tcPr>
+            <w:tcW w:w="3422" w:type="dxa"/>
+            <w:gridSpan w:val="3"/>
+            <w:shd w:val="clear" w:color="auto" w:fill="A6A6A6"/>
+          </w:tcPr>
+          <w:p>
+            <w:pPr>
+              <w:spacing w:line="360" w:lineRule="auto"/>
+              <w:jc w:val="center"/>
+              <w:rPr>
+                <w:rFonts w:ascii="Arial" w:hAnsi="Arial"/>
+                <w:b/>
+                <w:color w:val="000000"/>
+                <w:szCs w:val="21"/>
+              </w:rPr>
+            </w:pPr>
+            <w:r>
+              <w:rPr>
+                <w:rFonts w:ascii="Arial" w:hAnsi="Arial" w:hint="eastAsia"/>
+                <w:b/>
+                <w:color w:val="000000"/>
+                <w:szCs w:val="21"/>
+              </w:rPr>
+              <w:t>参数说明</w:t>
+            </w:r>
+          </w:p>
+        </w:tc>
+        <w:tc>
+          <w:tcPr>
+            <w:tcW w:w="2078" w:type="dxa"/>
+            <w:shd w:val="clear" w:color="auto" w:fill="A6A6A6"/>
+            <w:vAlign w:val="center"/>
+          </w:tcPr>
+          <w:p>
+            <w:pPr>
+              <w:spacing w:line="360" w:lineRule="auto"/>
+              <w:jc w:val="center"/>
+              <w:rPr>
+                <w:rFonts w:ascii="Arial" w:hAnsi="Arial"/>
+                <w:b/>
+                <w:color w:val="000000"/>
+                <w:szCs w:val="21"/>
+              </w:rPr>
+            </w:pPr>
+            <w:r>
+              <w:rPr>
+                <w:rFonts w:ascii="Arial" w:hAnsi="Arial" w:hint="eastAsia"/>
+                <w:b/>
+                <w:color w:val="000000"/>
+                <w:szCs w:val="21"/>
+              </w:rPr>
+              <w:t>备注</w:t>
+            </w:r>
+          </w:p>
+        </w:tc>
+      </w:tr>
+      <w:tr>
+        <w:trPr>
+          <w:trHeight w:val="460"/>
+          <w:tblHeader/>
+          <w:jc w:val="center"/>
+        </w:trPr>
+        <w:tc>
+          <w:tcPr>
+            <w:tcW w:w="683" w:type="dxa"/>
+            <w:vMerge/>
+            <w:shd w:val="clear" w:color="auto" w:fill="A6A6A6"/>
+            <w:vAlign w:val="center"/>
+          </w:tcPr>
+          <w:p>
+            <w:pPr>
+              <w:spacing w:line="360" w:lineRule="auto"/>
+              <w:jc w:val="center"/>
+            </w:pPr>
+          </w:p>
+        </w:tc>
+        <w:tc>
+          <w:tcPr>
+            <w:tcW w:w="4127" w:type="dxa"/>
+            <w:vMerge/>
+            <w:shd w:val="clear" w:color="auto" w:fill="A6A6A6"/>
+            <w:vAlign w:val="center"/>
+          </w:tcPr>
+          <w:p>
+            <w:pPr>
+              <w:spacing w:line="360" w:lineRule="auto"/>
+              <w:jc w:val="center"/>
+            </w:pPr>
+          </w:p>
+        </w:tc>
+        <w:tc>
+          <w:tcPr>
+            <w:tcW w:w="1437" w:type="dxa"/>
+            <w:shd w:val="clear" w:color="auto" w:fill="A6A6A6"/>
+          </w:tcPr>
+          <w:p>
+            <w:pPr>
+              <w:spacing w:line="360" w:lineRule="auto"/>
+              <w:rPr>
+                <w:rFonts w:ascii="Arial" w:hAnsi="Arial"/>
+                <w:b/>
+                <w:color w:val="000000"/>
+                <w:szCs w:val="21"/>
+              </w:rPr>
+            </w:pPr>
+            <w:r>
+              <w:rPr>
+                <w:rFonts w:ascii="Arial" w:hAnsi="Arial" w:hint="eastAsia"/>
+                <w:b/>
+                <w:color w:val="000000"/>
+                <w:szCs w:val="21"/>
+              </w:rPr>
+              <w:t>参数</w:t>
+            </w:r>
+          </w:p>
+        </w:tc>
+        <w:tc>
+          <w:tcPr>
+            <w:tcW w:w="851" w:type="dxa"/>
+            <w:shd w:val="clear" w:color="auto" w:fill="A6A6A6"/>
+          </w:tcPr>
+          <w:p>
+            <w:pPr>
+              <w:spacing w:line="360" w:lineRule="auto"/>
+              <w:rPr>
+                <w:rFonts w:ascii="Arial" w:hAnsi="Arial"/>
+                <w:b/>
+                <w:color w:val="000000"/>
+                <w:szCs w:val="21"/>
+              </w:rPr>
+            </w:pPr>
+            <w:r>
+              <w:rPr>
+                <w:rFonts w:ascii="Arial" w:hAnsi="Arial" w:hint="eastAsia"/>
+                <w:b/>
+                <w:color w:val="000000"/>
+                <w:szCs w:val="21"/>
+              </w:rPr>
+              <w:t>类型</w:t>
+            </w:r>
+          </w:p>
+        </w:tc>
+        <w:tc>
+          <w:tcPr>
+            <w:tcW w:w="1134" w:type="dxa"/>
+            <w:shd w:val="clear" w:color="auto" w:fill="A6A6A6"/>
+          </w:tcPr>
+          <w:p>
+            <w:pPr>
+              <w:spacing w:line="360" w:lineRule="auto"/>
+              <w:rPr>
+                <w:rFonts w:ascii="Arial" w:hAnsi="Arial"/>
+                <w:b/>
+                <w:color w:val="000000"/>
+                <w:szCs w:val="21"/>
+              </w:rPr>
+            </w:pPr>
+            <w:r>
+              <w:rPr>
+                <w:rFonts w:ascii="Arial" w:hAnsi="Arial" w:hint="eastAsia"/>
+                <w:b/>
+                <w:color w:val="000000"/>
+                <w:szCs w:val="21"/>
+              </w:rPr>
+              <w:t>说明</w:t>
+            </w:r>
+          </w:p>
+        </w:tc>
+        <w:tc>
+          <w:tcPr>
+            <w:tcW w:w="2078" w:type="dxa"/>
+            <w:shd w:val="clear" w:color="auto" w:fill="A6A6A6"/>
+            <w:vAlign w:val="center"/>
+          </w:tcPr>
+          <w:p>
+            <w:pPr>
+              <w:spacing w:line="360" w:lineRule="auto"/>
+              <w:jc w:val="center"/>
+              <w:rPr>
+                <w:rFonts w:ascii="Arial" w:hAnsi="Arial"/>
+                <w:b/>
+                <w:color w:val="000000"/>
+                <w:szCs w:val="21"/>
+              </w:rPr>
+            </w:pPr>
+          </w:p>
+        </w:tc>
+      </w:tr>
+      <w:tr>
+        <w:trPr>
+          <w:trHeight w:val="2108"/>
+          <w:jc w:val="center"/>
+        </w:trPr>
+        <w:tc>
+          <w:tcPr>
+            <w:tcW w:w="683" w:type="dxa"/>
+            <w:vMerge w:val="restart"/>
+            <w:vAlign w:val="center"/>
+          </w:tcPr>
+          <w:p>
+            <w:pPr>
+              <w:spacing w:line="360" w:lineRule="auto"/>
+              <w:rPr>
+                <w:rFonts w:ascii="Arial" w:hAnsi="Arial"/>
+                <w:color w:val="000000"/>
+                <w:szCs w:val="21"/>
+              </w:rPr>
+            </w:pPr>
+            <w:r>
+              <w:rPr>
+                <w:rFonts w:ascii="Arial" w:hAnsi="Arial" w:hint="eastAsia"/>
+                <w:color w:val="000000"/>
+                <w:szCs w:val="21"/>
+              </w:rPr>
+              <w:t>1</w:t>
+            </w:r>
+          </w:p>
+        </w:tc>
+        <w:tc>
+          <w:tcPr>
+            <w:tcW w:w="4127" w:type="dxa"/>
+            <w:vMerge w:val="restart"/>
+            <w:vAlign w:val="center"/>
+          </w:tcPr>
+          <w:p>
+            <w:pPr>
+              <w:spacing w:line="360" w:lineRule="auto"/>
+              <w:rPr>
+                <w:rFonts w:ascii="Arial" w:hAnsi="Arial"/>
+                <w:color w:val="000000"/>
+                <w:szCs w:val="21"/>
+              </w:rPr>
+            </w:pPr>
+            <w:r>
+              <w:rPr>
+                <w:rFonts w:ascii="Arial" w:hAnsi="Arial"/>
+                <w:color w:val="000000"/>
+                <w:szCs w:val="21"/>
+              </w:rPr>
+              <w:t>{</w:t>
+            </w:r>
+          </w:p>
+          <w:p>
+            <w:pPr>
+              <w:spacing w:line="360" w:lineRule="auto"/>
+              <w:rPr>
+                <w:rFonts w:ascii="Arial" w:hAnsi="Arial"/>
+                <w:color w:val="000000"/>
+                <w:szCs w:val="21"/>
+              </w:rPr>
+            </w:pPr>
+            <w:r>
+              <w:rPr>
+                <w:rFonts w:ascii="Arial" w:hAnsi="Arial"/>
+                <w:color w:val="000000"/>
+                <w:szCs w:val="21"/>
+              </w:rPr>
+              <w:t xml:space="preserve">  "result": 200,</w:t>
+            </w:r>
+          </w:p>
+          <w:p>
+            <w:pPr>
+              <w:spacing w:line="360" w:lineRule="auto"/>
+              <w:rPr>
+                <w:rFonts w:ascii="Arial" w:hAnsi="Arial"/>
+                <w:color w:val="000000"/>
+                <w:szCs w:val="21"/>
+              </w:rPr>
+            </w:pPr>
+            <w:r>
+              <w:rPr>
+                <w:rFonts w:ascii="Arial" w:hAnsi="Arial"/>
+                <w:color w:val="000000"/>
+                <w:szCs w:val="21"/>
+              </w:rPr>
+              <w:t xml:space="preserve">  "data": [</w:t>
+            </w:r>
+          </w:p>
+          <w:p>
+            <w:pPr>
+              <w:spacing w:line="360" w:lineRule="auto"/>
+              <w:rPr>
+                <w:rFonts w:ascii="Arial" w:hAnsi="Arial"/>
+                <w:color w:val="000000"/>
+                <w:szCs w:val="21"/>
+              </w:rPr>
+            </w:pPr>
+            <w:r>
+              <w:rPr>
+                <w:rFonts w:ascii="Arial" w:hAnsi="Arial"/>
+                <w:color w:val="000000"/>
+                <w:szCs w:val="21"/>
+              </w:rPr>
+              <w:t xml:space="preserve">    {</w:t>
+            </w:r>
+          </w:p>
+          <w:p>
+            <w:pPr>
+              <w:spacing w:line="360" w:lineRule="auto"/>
+              <w:rPr>
+                <w:rFonts w:ascii="Arial" w:hAnsi="Arial"/>
+                <w:color w:val="000000"/>
+                <w:szCs w:val="21"/>
+              </w:rPr>
+            </w:pPr>
+            <w:r>
+              <w:rPr>
+                <w:rFonts w:ascii="Arial" w:hAnsi="Arial"/>
+                <w:color w:val="000000"/>
+                <w:szCs w:val="21"/>
+              </w:rPr>
+              <w:lastRenderedPageBreak/>
+              <w:t xml:space="preserve">      "studentId": "hfdhf5HfFD",</w:t>
+            </w:r>
+          </w:p>
+          <w:p>
+            <w:pPr>
+              <w:spacing w:line="360" w:lineRule="auto"/>
+              <w:rPr>
+                <w:rFonts w:ascii="Arial" w:hAnsi="Arial" w:hint="eastAsia"/>
+                <w:color w:val="000000"/>
+                <w:szCs w:val="21"/>
+              </w:rPr>
+            </w:pPr>
+            <w:r>
+              <w:rPr>
+                <w:rFonts w:ascii="Arial" w:hAnsi="Arial" w:hint="eastAsia"/>
+                <w:color w:val="000000"/>
+                <w:szCs w:val="21"/>
+              </w:rPr>
+              <w:t xml:space="preserve">      "studentName": "</w:t>
+            </w:r>
+            <w:r>
+              <w:rPr>
+                <w:rFonts w:ascii="Arial" w:hAnsi="Arial" w:hint="eastAsia"/>
+                <w:color w:val="000000"/>
+                <w:szCs w:val="21"/>
+              </w:rPr>
+              <w:t>张三</w:t>
+            </w:r>
+            <w:r>
+              <w:rPr>
+                <w:rFonts w:ascii="Arial" w:hAnsi="Arial" w:hint="eastAsia"/>
+                <w:color w:val="000000"/>
+                <w:szCs w:val="21"/>
+              </w:rPr>
+              <w:t>"</w:t>
+            </w:r>
+          </w:p>
+          <w:p>
+            <w:pPr>
+              <w:spacing w:line="360" w:lineRule="auto"/>
+              <w:rPr>
+                <w:rFonts w:ascii="Arial" w:hAnsi="Arial"/>
+                <w:color w:val="000000"/>
+                <w:szCs w:val="21"/>
+              </w:rPr>
+            </w:pPr>
+            <w:r>
+              <w:rPr>
+                <w:rFonts w:ascii="Arial" w:hAnsi="Arial"/>
+                <w:color w:val="000000"/>
+                <w:szCs w:val="21"/>
+              </w:rPr>
+              <w:t xml:space="preserve">    }</w:t>
+            </w:r>
+          </w:p>
+          <w:p>
+            <w:pPr>
+              <w:spacing w:line="360" w:lineRule="auto"/>
+              <w:rPr>
+                <w:rFonts w:ascii="Arial" w:hAnsi="Arial"/>
+                <w:color w:val="000000"/>
+                <w:szCs w:val="21"/>
+              </w:rPr>
+            </w:pPr>
+            <w:r>
+              <w:rPr>
+                <w:rFonts w:ascii="Arial" w:hAnsi="Arial"/>
+                <w:color w:val="000000"/>
+                <w:szCs w:val="21"/>
+              </w:rPr>
+              <w:t xml:space="preserve">  ]</w:t>
+            </w:r>
+          </w:p>
+          <w:p>
+            <w:pPr>
+              <w:spacing w:line="360" w:lineRule="auto"/>
+              <w:rPr>
+                <w:rFonts w:ascii="Arial" w:hAnsi="Arial"/>
+                <w:color w:val="000000"/>
+                <w:szCs w:val="21"/>
+              </w:rPr>
+            </w:pPr>
+            <w:r>
+              <w:rPr>
+                <w:rFonts w:ascii="Arial" w:hAnsi="Arial"/>
+                <w:color w:val="000000"/>
+                <w:szCs w:val="21"/>
+              </w:rPr>
+              <w:t>}</w:t>
+            </w:r>
+          </w:p>
+        </w:tc>
+        <w:tc>
+          <w:tcPr>
+            <w:tcW w:w="1437" w:type="dxa"/>
+          </w:tcPr>
+          <w:p>
+            <w:pPr>
+              <w:spacing w:line="360" w:lineRule="auto"/>
+              <w:rPr>
+                <w:rFonts w:ascii="Arial" w:hAnsi="Arial"/>
+                <w:color w:val="000000"/>
+                <w:szCs w:val="21"/>
+              </w:rPr>
+            </w:pPr>
+            <w:r>
+              <w:rPr>
+                <w:rFonts w:ascii="Arial" w:hAnsi="Arial"/>
+                <w:color w:val="000000"/>
+                <w:szCs w:val="21"/>
+              </w:rPr>
+              <w:lastRenderedPageBreak/>
+              <w:t>studentId</w:t>
+            </w:r>
+          </w:p>
+        </w:tc>
+        <w:tc>
+          <w:tcPr>
+            <w:tcW w:w="851" w:type="dxa"/>
+          </w:tcPr>
+          <w:p>
+            <w:pPr>
+              <w:spacing w:line="360" w:lineRule="auto"/>
+              <w:rPr>
+                <w:rFonts w:ascii="Arial" w:hAnsi="Arial"/>
+                <w:color w:val="000000"/>
+                <w:szCs w:val="21"/>
+              </w:rPr>
+            </w:pPr>
+            <w:r>
+              <w:rPr>
+                <w:rFonts w:ascii="Arial" w:hAnsi="Arial" w:hint="eastAsia"/>
+                <w:color w:val="000000"/>
+                <w:szCs w:val="21"/>
+              </w:rPr>
+              <w:t>String</w:t>
+            </w:r>
+          </w:p>
+        </w:tc>
+        <w:tc>
+          <w:tcPr>
+            <w:tcW w:w="1134" w:type="dxa"/>
+          </w:tcPr>
+          <w:p>
+            <w:pPr>
+              <w:spacing w:line="360" w:lineRule="auto"/>
+              <w:rPr>
+                <w:rFonts w:ascii="Arial" w:hAnsi="Arial"/>
+                <w:color w:val="000000"/>
+                <w:szCs w:val="21"/>
+              </w:rPr>
+            </w:pPr>
+            <w:r>
+              <w:rPr>
+                <w:rFonts w:ascii="Arial" w:hAnsi="Arial" w:hint="eastAsia"/>
+                <w:color w:val="000000"/>
+                <w:szCs w:val="21"/>
+              </w:rPr>
+              <w:t>学生</w:t>
+            </w:r>
+            <w:r>
+              <w:rPr>
+                <w:rFonts w:ascii="Arial" w:hAnsi="Arial" w:hint="eastAsia"/>
+                <w:color w:val="000000"/>
+                <w:szCs w:val="21"/>
+              </w:rPr>
+              <w:t>ID</w:t>
+            </w:r>
+          </w:p>
+        </w:tc>
+        <w:tc>
+          <w:tcPr>
+            <w:tcW w:w="2078" w:type="dxa"/>
+            <w:vMerge w:val="restart"/>
+            <w:vAlign w:val="center"/>
+          </w:tcPr>
+          <w:p>
+            <w:pPr>
+              <w:spacing w:line="360" w:lineRule="auto"/>
+              <w:jc w:val="left"/>
+              <w:rPr>
+                <w:rFonts w:ascii="Arial" w:hAnsi="Arial"/>
+                <w:color w:val="000000"/>
+                <w:szCs w:val="21"/>
+              </w:rPr>
+            </w:pPr>
+          </w:p>
+        </w:tc>
+      </w:tr>
+      <w:tr>
+        <w:trPr>
+          <w:trHeight w:val="2107"/>
+          <w:jc w:val="center"/>
+        </w:trPr>
+        <w:tc>
+          <w:tcPr>
+            <w:tcW w:w="683" w:type="dxa"/>
+            <w:vMerge/>
+            <w:vAlign w:val="center"/>
+          </w:tcPr>
+          <w:p>
+            <w:pPr>
+              <w:spacing w:line="360" w:lineRule="auto"/>
+              <w:rPr>
+                <w:rFonts w:ascii="Arial" w:hAnsi="Arial" w:hint="eastAsia"/>
+                <w:color w:val="000000"/>
+                <w:szCs w:val="21"/>
+              </w:rPr>
+            </w:pPr>
+          </w:p>
+        </w:tc>
+        <w:tc>
+          <w:tcPr>
+            <w:tcW w:w="4127" w:type="dxa"/>
+            <w:vMerge/>
+            <w:vAlign w:val="center"/>
+          </w:tcPr>
+          <w:p>
+            <w:pPr>
+              <w:spacing w:line="360" w:lineRule="auto"/>
+              <w:rPr>
+                <w:rFonts w:ascii="Arial" w:hAnsi="Arial"/>
+                <w:color w:val="000000"/>
+                <w:szCs w:val="21"/>
+              </w:rPr>
+            </w:pPr>
+          </w:p>
+        </w:tc>
+        <w:tc>
+          <w:tcPr>
+            <w:tcW w:w="1437" w:type="dxa"/>
+          </w:tcPr>
+          <w:p>
+            <w:pPr>
+              <w:spacing w:line="360" w:lineRule="auto"/>
+              <w:rPr>
+                <w:rFonts w:ascii="Arial" w:hAnsi="Arial"/>
+                <w:color w:val="000000"/>
+                <w:szCs w:val="21"/>
+              </w:rPr>
+            </w:pPr>
+            <w:r>
+              <w:rPr>
+                <w:rFonts w:ascii="Arial" w:hAnsi="Arial" w:hint="eastAsia"/>
+                <w:color w:val="000000"/>
+                <w:szCs w:val="21"/>
+              </w:rPr>
+              <w:t>studentName</w:t>
+            </w:r>
+          </w:p>
+        </w:tc>
+        <w:tc>
+          <w:tcPr>
+            <w:tcW w:w="851" w:type="dxa"/>
+          </w:tcPr>
+          <w:p>
+            <w:pPr>
+              <w:spacing w:line="360" w:lineRule="auto"/>
+              <w:rPr>
+                <w:rFonts w:ascii="Arial" w:hAnsi="Arial"/>
+                <w:color w:val="000000"/>
+                <w:szCs w:val="21"/>
+              </w:rPr>
+            </w:pPr>
+            <w:r>
+              <w:rPr>
+                <w:rFonts w:ascii="Arial" w:hAnsi="Arial"/>
+                <w:color w:val="000000"/>
+                <w:szCs w:val="21"/>
+              </w:rPr>
+              <w:t>S</w:t>
+            </w:r>
+            <w:r>
+              <w:rPr>
+                <w:rFonts w:ascii="Arial" w:hAnsi="Arial" w:hint="eastAsia"/>
+                <w:color w:val="000000"/>
+                <w:szCs w:val="21"/>
+              </w:rPr>
+              <w:t>tring</w:t>
+            </w:r>
+          </w:p>
+        </w:tc>
+        <w:tc>
+          <w:tcPr>
+            <w:tcW w:w="1134" w:type="dxa"/>
+          </w:tcPr>
+          <w:p>
+            <w:pPr>
+              <w:spacing w:line="360" w:lineRule="auto"/>
+              <w:rPr>
+                <w:rFonts w:ascii="Arial" w:hAnsi="Arial"/>
+                <w:color w:val="000000"/>
+                <w:szCs w:val="21"/>
+              </w:rPr>
+            </w:pPr>
+            <w:r>
+              <w:rPr>
+                <w:rFonts w:ascii="Arial" w:hAnsi="Arial" w:hint="eastAsia"/>
+                <w:color w:val="000000"/>
+                <w:szCs w:val="21"/>
+              </w:rPr>
+              <w:t>学生姓名</w:t>
+            </w:r>
+            <w:bookmarkStart w:id="143" w:name="_GoBack"/>
+            <w:bookmarkEnd w:id="143"/>
+          </w:p>
+        </w:tc>
+        <w:tc>
+          <w:tcPr>
+            <w:tcW w:w="2078" w:type="dxa"/>
+            <w:vMerge/>
+            <w:vAlign w:val="center"/>
+          </w:tcPr>
+          <w:p>
+            <w:pPr>
+              <w:spacing w:line="360" w:lineRule="auto"/>
+              <w:jc w:val="left"/>
+              <w:rPr>
+                <w:rFonts w:ascii="Arial" w:hAnsi="Arial"/>
+                <w:color w:val="000000"/>
+                <w:szCs w:val="21"/>
+              </w:rPr>
+            </w:pPr>
+          </w:p>
+        </w:tc>
+      </w:tr>
+    </w:tbl>
+    <w:p>
+      <w:pPr>
+        <w:pStyle w:val="a1"/>
+        <w:ind w:firstLine="480"/>
+        <w:rPr>
+          <w:rFonts w:hint="eastAsia"/>
+        </w:rPr>
+      </w:pPr>
     </w:p>
     <w:p>
       <w:pPr>
@@ -29004,14 +35006,14 @@
       <w:pPr>
         <w:pStyle w:val="3"/>
       </w:pPr>
-      <w:bookmarkStart w:id="105" w:name="_Toc20348"/>
+      <w:bookmarkStart w:id="144" w:name="_Toc20348"/>
       <w:r>
         <w:rPr>
           <w:rFonts w:hint="eastAsia"/>
         </w:rPr>
         <w:t>修改附件资源类型</w:t>
       </w:r>
-      <w:bookmarkEnd w:id="105"/>
+      <w:bookmarkEnd w:id="144"/>
     </w:p>
     <w:p>
       <w:pPr>
@@ -29039,27 +35041,27 @@
       <w:pPr>
         <w:pStyle w:val="3"/>
       </w:pPr>
-      <w:bookmarkStart w:id="106" w:name="_Toc9143"/>
+      <w:bookmarkStart w:id="145" w:name="_Toc9143"/>
       <w:r>
         <w:rPr>
           <w:rFonts w:hint="eastAsia"/>
         </w:rPr>
         <w:t>获取学生列表（签到学生列表、未签到学生列表、快速搜索）</w:t>
       </w:r>
-      <w:bookmarkEnd w:id="106"/>
+      <w:bookmarkEnd w:id="145"/>
     </w:p>
     <w:p>
       <w:pPr>
         <w:pStyle w:val="3"/>
       </w:pPr>
-      <w:bookmarkStart w:id="107" w:name="_Toc28910"/>
+      <w:bookmarkStart w:id="146" w:name="_Toc28910"/>
       <w:r>
         <w:rPr>
           <w:rFonts w:hint="eastAsia"/>
         </w:rPr>
         <w:t>判断当前时间是否为教师的授课时间</w:t>
       </w:r>
-      <w:bookmarkEnd w:id="107"/>
+      <w:bookmarkEnd w:id="146"/>
     </w:p>
     <w:p>
       <w:pPr>
@@ -29068,14 +35070,14 @@
           <w:rFonts w:eastAsia="宋体"/>
         </w:rPr>
       </w:pPr>
-      <w:bookmarkStart w:id="108" w:name="_Toc1926"/>
+      <w:bookmarkStart w:id="147" w:name="_Toc1926"/>
       <w:r>
         <w:rPr>
           <w:rFonts w:hint="eastAsia"/>
         </w:rPr>
         <w:t>单人单次成绩录入（并根据该成绩项的分制进行表单验证）</w:t>
       </w:r>
-      <w:bookmarkEnd w:id="108"/>
+      <w:bookmarkEnd w:id="147"/>
     </w:p>
     <w:p>
       <w:pPr>
@@ -29103,53 +35105,53 @@
       <w:pPr>
         <w:pStyle w:val="3"/>
       </w:pPr>
-      <w:bookmarkStart w:id="109" w:name="_Toc30005"/>
+      <w:bookmarkStart w:id="148" w:name="_Toc30005"/>
       <w:r>
         <w:rPr>
           <w:rFonts w:hint="eastAsia"/>
         </w:rPr>
         <w:t>获取特定学期下用户的每门课程的成绩统计图</w:t>
       </w:r>
-      <w:bookmarkEnd w:id="109"/>
+      <w:bookmarkEnd w:id="148"/>
     </w:p>
     <w:p>
       <w:pPr>
         <w:pStyle w:val="3"/>
       </w:pPr>
-      <w:bookmarkStart w:id="110" w:name="_Toc21296"/>
+      <w:bookmarkStart w:id="149" w:name="_Toc21296"/>
       <w:r>
         <w:rPr>
           <w:rFonts w:hint="eastAsia"/>
         </w:rPr>
         <w:t>获取特定课程的成绩详情（按照学号升序排序，按照综合成绩升序、降序排序，快捷搜索）</w:t>
       </w:r>
-      <w:bookmarkEnd w:id="110"/>
+      <w:bookmarkEnd w:id="149"/>
     </w:p>
     <w:p>
       <w:pPr>
         <w:pStyle w:val="3"/>
       </w:pPr>
-      <w:bookmarkStart w:id="111" w:name="_Toc20952"/>
+      <w:bookmarkStart w:id="150" w:name="_Toc20952"/>
       <w:r>
         <w:rPr>
           <w:rFonts w:hint="eastAsia"/>
         </w:rPr>
         <w:t>获取特定学期下用户的每门课程的出勤统计图</w:t>
       </w:r>
-      <w:bookmarkEnd w:id="111"/>
+      <w:bookmarkEnd w:id="150"/>
     </w:p>
     <w:p>
       <w:pPr>
         <w:pStyle w:val="3"/>
       </w:pPr>
-      <w:bookmarkStart w:id="112" w:name="_Toc8965"/>
+      <w:bookmarkStart w:id="151" w:name="_Toc8965"/>
       <w:r>
         <w:rPr>
           <w:rFonts w:hint="eastAsia"/>
         </w:rPr>
         <w:t>获取特定课程的出勤详情（按照学号升序排序，按照出勤率进行升序、降序排序，快捷搜索）</w:t>
       </w:r>
-      <w:bookmarkEnd w:id="112"/>
+      <w:bookmarkEnd w:id="151"/>
     </w:p>
     <w:p>
       <w:pPr>
@@ -29177,7 +35179,7 @@
       <w:pPr>
         <w:pStyle w:val="3"/>
       </w:pPr>
-      <w:bookmarkStart w:id="113" w:name="_Toc17215"/>
+      <w:bookmarkStart w:id="152" w:name="_Toc17215"/>
       <w:r>
         <w:rPr>
           <w:rFonts w:hint="eastAsia"/>
@@ -29193,7 +35195,7 @@
         </w:rPr>
         <w:t>天以内）</w:t>
       </w:r>
-      <w:bookmarkEnd w:id="113"/>
+      <w:bookmarkEnd w:id="152"/>
     </w:p>
     <w:p>
       <w:pPr>
@@ -29221,14 +35223,14 @@
       <w:pPr>
         <w:pStyle w:val="3"/>
       </w:pPr>
-      <w:bookmarkStart w:id="114" w:name="_Toc30142"/>
+      <w:bookmarkStart w:id="153" w:name="_Toc30142"/>
       <w:r>
         <w:rPr>
           <w:rFonts w:hint="eastAsia"/>
         </w:rPr>
         <w:t>获取课表（获取用户特定课程的课表、获取指定班级的班级课表、获取用户特定学期的学期课表）</w:t>
       </w:r>
-      <w:bookmarkEnd w:id="114"/>
+      <w:bookmarkEnd w:id="153"/>
     </w:p>
     <w:p>
       <w:pPr>
@@ -29256,27 +35258,28 @@
       <w:pPr>
         <w:pStyle w:val="3"/>
       </w:pPr>
-      <w:bookmarkStart w:id="115" w:name="_Toc31081"/>
+      <w:bookmarkStart w:id="154" w:name="_Toc31081"/>
       <w:r>
         <w:rPr>
           <w:rFonts w:hint="eastAsia"/>
         </w:rPr>
+        <w:lastRenderedPageBreak/>
         <w:t>查看用户的个人信息</w:t>
       </w:r>
-      <w:bookmarkEnd w:id="115"/>
+      <w:bookmarkEnd w:id="154"/>
     </w:p>
     <w:p>
       <w:pPr>
         <w:pStyle w:val="3"/>
       </w:pPr>
-      <w:bookmarkStart w:id="116" w:name="_Toc24288"/>
+      <w:bookmarkStart w:id="155" w:name="_Toc24288"/>
       <w:r>
         <w:rPr>
           <w:rFonts w:hint="eastAsia"/>
         </w:rPr>
         <w:t>修改用户的个人信息</w:t>
       </w:r>
-      <w:bookmarkEnd w:id="116"/>
+      <w:bookmarkEnd w:id="155"/>
     </w:p>
     <w:p>
       <w:pPr>
@@ -29304,14 +35307,14 @@
       <w:pPr>
         <w:pStyle w:val="3"/>
       </w:pPr>
-      <w:bookmarkStart w:id="117" w:name="_Toc22337"/>
+      <w:bookmarkStart w:id="156" w:name="_Toc22337"/>
       <w:r>
         <w:rPr>
           <w:rFonts w:hint="eastAsia"/>
         </w:rPr>
         <w:t>签到设置、恢复系统默认</w:t>
       </w:r>
-      <w:bookmarkEnd w:id="117"/>
+      <w:bookmarkEnd w:id="156"/>
     </w:p>
     <w:p>
       <w:pPr>
@@ -29339,15 +35342,14 @@
       <w:pPr>
         <w:pStyle w:val="3"/>
       </w:pPr>
-      <w:bookmarkStart w:id="118" w:name="_Toc17725"/>
+      <w:bookmarkStart w:id="157" w:name="_Toc17725"/>
       <w:r>
         <w:rPr>
           <w:rFonts w:hint="eastAsia"/>
         </w:rPr>
-        <w:lastRenderedPageBreak/>
         <w:t>提醒方式设置（课程、作业、消息）、恢复系统默认</w:t>
       </w:r>
-      <w:bookmarkEnd w:id="118"/>
+      <w:bookmarkEnd w:id="157"/>
     </w:p>
     <w:p>
       <w:pPr>
@@ -29375,14 +35377,14 @@
       <w:pPr>
         <w:pStyle w:val="3"/>
       </w:pPr>
-      <w:bookmarkStart w:id="119" w:name="_Toc16796"/>
+      <w:bookmarkStart w:id="158" w:name="_Toc16796"/>
       <w:r>
         <w:rPr>
           <w:rFonts w:hint="eastAsia"/>
         </w:rPr>
         <w:t>获取用户特定学期的课程工作量</w:t>
       </w:r>
-      <w:bookmarkEnd w:id="119"/>
+      <w:bookmarkEnd w:id="158"/>
     </w:p>
     <w:p>
       <w:pPr>
@@ -29401,7 +35403,7 @@
         <w:pStyle w:val="2"/>
         <w:spacing w:before="0" w:after="0" w:line="360" w:lineRule="auto"/>
       </w:pPr>
-      <w:bookmarkStart w:id="120" w:name="_Toc22138"/>
+      <w:bookmarkStart w:id="159" w:name="_Toc22138"/>
       <w:r>
         <w:rPr>
           <w:rFonts w:hint="eastAsia"/>
@@ -29414,7 +35416,7 @@
         </w:rPr>
         <w:t>APP</w:t>
       </w:r>
-      <w:bookmarkEnd w:id="120"/>
+      <w:bookmarkEnd w:id="159"/>
     </w:p>
     <w:p>
       <w:pPr>
@@ -29462,59 +35464,59 @@
       <w:pPr>
         <w:pStyle w:val="3"/>
       </w:pPr>
-      <w:bookmarkStart w:id="121" w:name="_Toc8998"/>
+      <w:bookmarkStart w:id="160" w:name="_Toc8998"/>
       <w:r>
         <w:rPr>
           <w:rFonts w:hint="eastAsia"/>
         </w:rPr>
         <w:t>获取用户特定学期的课程列表</w:t>
       </w:r>
-      <w:bookmarkEnd w:id="121"/>
+      <w:bookmarkEnd w:id="160"/>
     </w:p>
     <w:p>
       <w:pPr>
         <w:pStyle w:val="3"/>
       </w:pPr>
-      <w:bookmarkStart w:id="122" w:name="_Toc24510"/>
+      <w:bookmarkStart w:id="161" w:name="_Toc24510"/>
       <w:r>
         <w:rPr>
           <w:rFonts w:hint="eastAsia"/>
         </w:rPr>
         <w:t>获取用户特定课程下的笔记料列表（按时间排序，按照重要度排序，按照类型排序，快速检索）</w:t>
       </w:r>
-      <w:bookmarkEnd w:id="122"/>
+      <w:bookmarkEnd w:id="161"/>
     </w:p>
     <w:p>
       <w:pPr>
         <w:pStyle w:val="3"/>
       </w:pPr>
-      <w:bookmarkStart w:id="123" w:name="_Toc13519"/>
+      <w:bookmarkStart w:id="162" w:name="_Toc13519"/>
       <w:r>
         <w:rPr>
           <w:rFonts w:hint="eastAsia"/>
         </w:rPr>
         <w:t>获取用户特定课程下的课程资料列表</w:t>
       </w:r>
-      <w:bookmarkEnd w:id="123"/>
+      <w:bookmarkEnd w:id="162"/>
     </w:p>
     <w:p>
       <w:pPr>
         <w:pStyle w:val="3"/>
       </w:pPr>
-      <w:bookmarkStart w:id="124" w:name="_Toc32000"/>
+      <w:bookmarkStart w:id="163" w:name="_Toc32000"/>
       <w:r>
         <w:rPr>
           <w:rFonts w:hint="eastAsia"/>
         </w:rPr>
         <w:t>查看特定笔记的笔记详情</w:t>
       </w:r>
-      <w:bookmarkEnd w:id="124"/>
+      <w:bookmarkEnd w:id="163"/>
     </w:p>
     <w:p>
       <w:pPr>
         <w:pStyle w:val="3"/>
       </w:pPr>
-      <w:bookmarkStart w:id="125" w:name="_Toc22128"/>
+      <w:bookmarkStart w:id="164" w:name="_Toc22128"/>
       <w:r>
         <w:rPr>
           <w:rFonts w:hint="eastAsia"/>
@@ -29533,7 +35535,7 @@
         </w:rPr>
         <w:t>笔记的编辑操作</w:t>
       </w:r>
-      <w:bookmarkEnd w:id="125"/>
+      <w:bookmarkEnd w:id="164"/>
     </w:p>
     <w:p>
       <w:pPr>
@@ -29561,27 +35563,27 @@
       <w:pPr>
         <w:pStyle w:val="3"/>
       </w:pPr>
-      <w:bookmarkStart w:id="126" w:name="_Toc23431"/>
+      <w:bookmarkStart w:id="165" w:name="_Toc23431"/>
       <w:r>
         <w:rPr>
           <w:rFonts w:hint="eastAsia"/>
         </w:rPr>
         <w:t>获取通知列表（未读通知和已读通知列表）</w:t>
       </w:r>
-      <w:bookmarkEnd w:id="126"/>
+      <w:bookmarkEnd w:id="165"/>
     </w:p>
     <w:p>
       <w:pPr>
         <w:pStyle w:val="3"/>
       </w:pPr>
-      <w:bookmarkStart w:id="127" w:name="_Toc25022"/>
+      <w:bookmarkStart w:id="166" w:name="_Toc25022"/>
       <w:r>
         <w:rPr>
           <w:rFonts w:hint="eastAsia"/>
         </w:rPr>
         <w:t>将通知置为已读状态（若通知状态为已读，则不进行操作）</w:t>
       </w:r>
-      <w:bookmarkEnd w:id="127"/>
+      <w:bookmarkEnd w:id="166"/>
     </w:p>
     <w:p>
       <w:pPr>
@@ -29609,7 +35611,7 @@
       <w:pPr>
         <w:pStyle w:val="3"/>
       </w:pPr>
-      <w:bookmarkStart w:id="128" w:name="_Toc29076"/>
+      <w:bookmarkStart w:id="167" w:name="_Toc29076"/>
       <w:r>
         <w:rPr>
           <w:rFonts w:hint="eastAsia"/>
@@ -29628,13 +35630,13 @@
         </w:rPr>
         <w:t>天内）</w:t>
       </w:r>
-      <w:bookmarkEnd w:id="128"/>
+      <w:bookmarkEnd w:id="167"/>
     </w:p>
     <w:p>
       <w:pPr>
         <w:pStyle w:val="3"/>
       </w:pPr>
-      <w:bookmarkStart w:id="129" w:name="_Toc29135"/>
+      <w:bookmarkStart w:id="168" w:name="_Toc29135"/>
       <w:r>
         <w:rPr>
           <w:rFonts w:hint="eastAsia"/>
@@ -29653,7 +35655,7 @@
         </w:rPr>
         <w:t>授课教师的快速检索</w:t>
       </w:r>
-      <w:bookmarkEnd w:id="129"/>
+      <w:bookmarkEnd w:id="168"/>
     </w:p>
     <w:p>
       <w:pPr>
@@ -29681,27 +35683,28 @@
       <w:pPr>
         <w:pStyle w:val="3"/>
       </w:pPr>
-      <w:bookmarkStart w:id="130" w:name="_Toc23643"/>
+      <w:bookmarkStart w:id="169" w:name="_Toc23643"/>
       <w:r>
         <w:rPr>
           <w:rFonts w:hint="eastAsia"/>
         </w:rPr>
+        <w:lastRenderedPageBreak/>
         <w:t>根据当前系统时间，获取下一门要签到的课程，并返回课程的签到时间及当前时间是否符合课程的签到时间设置，及用户当前位置与上课地点是否匹配</w:t>
       </w:r>
-      <w:bookmarkEnd w:id="130"/>
+      <w:bookmarkEnd w:id="169"/>
     </w:p>
     <w:p>
       <w:pPr>
         <w:pStyle w:val="3"/>
       </w:pPr>
-      <w:bookmarkStart w:id="131" w:name="_Toc11186"/>
+      <w:bookmarkStart w:id="170" w:name="_Toc11186"/>
       <w:r>
         <w:rPr>
           <w:rFonts w:hint="eastAsia"/>
         </w:rPr>
         <w:t>获取用户的签到统计</w:t>
       </w:r>
-      <w:bookmarkEnd w:id="131"/>
+      <w:bookmarkEnd w:id="170"/>
     </w:p>
     <w:p>
       <w:pPr>
@@ -29729,28 +35732,27 @@
       <w:pPr>
         <w:pStyle w:val="3"/>
       </w:pPr>
-      <w:bookmarkStart w:id="132" w:name="_Toc24235"/>
+      <w:bookmarkStart w:id="171" w:name="_Toc24235"/>
       <w:r>
         <w:rPr>
           <w:rFonts w:hint="eastAsia"/>
         </w:rPr>
-        <w:lastRenderedPageBreak/>
         <w:t>公共选修课的快捷查询（根据课程名称、教师姓名的模糊查询和课程名称拼音首字母、教师姓名拼音首字母的快速查询）</w:t>
       </w:r>
-      <w:bookmarkEnd w:id="132"/>
+      <w:bookmarkEnd w:id="171"/>
     </w:p>
     <w:p>
       <w:pPr>
         <w:pStyle w:val="3"/>
       </w:pPr>
-      <w:bookmarkStart w:id="133" w:name="_Toc14578"/>
+      <w:bookmarkStart w:id="172" w:name="_Toc14578"/>
       <w:r>
         <w:rPr>
           <w:rFonts w:hint="eastAsia"/>
         </w:rPr>
         <w:t>选课时被选中课程与用户现有课程的课程时间冲突检测</w:t>
       </w:r>
-      <w:bookmarkEnd w:id="133"/>
+      <w:bookmarkEnd w:id="172"/>
     </w:p>
     <w:p>
       <w:pPr>
@@ -29778,27 +35780,27 @@
       <w:pPr>
         <w:pStyle w:val="3"/>
       </w:pPr>
-      <w:bookmarkStart w:id="134" w:name="_Toc3579"/>
+      <w:bookmarkStart w:id="173" w:name="_Toc3579"/>
       <w:r>
         <w:rPr>
           <w:rFonts w:hint="eastAsia"/>
         </w:rPr>
         <w:t>获取用户特定日期的课程列表</w:t>
       </w:r>
-      <w:bookmarkEnd w:id="134"/>
+      <w:bookmarkEnd w:id="173"/>
     </w:p>
     <w:p>
       <w:pPr>
         <w:pStyle w:val="3"/>
       </w:pPr>
-      <w:bookmarkStart w:id="135" w:name="_Toc27382"/>
+      <w:bookmarkStart w:id="174" w:name="_Toc27382"/>
       <w:r>
         <w:rPr>
           <w:rFonts w:hint="eastAsia"/>
         </w:rPr>
         <w:t>获取特定课程的授课时间、课程详情、课程的授课教师信息、成绩组成、教材、教辅。</w:t>
       </w:r>
-      <w:bookmarkEnd w:id="135"/>
+      <w:bookmarkEnd w:id="174"/>
     </w:p>
     <w:p>
       <w:pPr>
@@ -29826,27 +35828,27 @@
       <w:pPr>
         <w:pStyle w:val="3"/>
       </w:pPr>
-      <w:bookmarkStart w:id="136" w:name="_Toc26803"/>
+      <w:bookmarkStart w:id="175" w:name="_Toc26803"/>
       <w:r>
         <w:rPr>
           <w:rFonts w:hint="eastAsia"/>
         </w:rPr>
         <w:t>获取用户的作业列表（未完成作业、已完成作业、全部）</w:t>
       </w:r>
-      <w:bookmarkEnd w:id="136"/>
+      <w:bookmarkEnd w:id="175"/>
     </w:p>
     <w:p>
       <w:pPr>
         <w:pStyle w:val="3"/>
       </w:pPr>
-      <w:bookmarkStart w:id="137" w:name="_Toc30365"/>
+      <w:bookmarkStart w:id="176" w:name="_Toc30365"/>
       <w:r>
         <w:rPr>
           <w:rFonts w:hint="eastAsia"/>
         </w:rPr>
         <w:t>未完成作业标记为已完成状态</w:t>
       </w:r>
-      <w:bookmarkEnd w:id="137"/>
+      <w:bookmarkEnd w:id="176"/>
     </w:p>
     <w:p>
       <w:pPr>
@@ -29874,27 +35876,27 @@
       <w:pPr>
         <w:pStyle w:val="3"/>
       </w:pPr>
-      <w:bookmarkStart w:id="138" w:name="_Toc10220"/>
+      <w:bookmarkStart w:id="177" w:name="_Toc10220"/>
       <w:r>
         <w:rPr>
           <w:rFonts w:hint="eastAsia"/>
         </w:rPr>
         <w:t>查看用户的个人信息</w:t>
       </w:r>
-      <w:bookmarkEnd w:id="138"/>
+      <w:bookmarkEnd w:id="177"/>
     </w:p>
     <w:p>
       <w:pPr>
         <w:pStyle w:val="3"/>
       </w:pPr>
-      <w:bookmarkStart w:id="139" w:name="_Toc29067"/>
+      <w:bookmarkStart w:id="178" w:name="_Toc29067"/>
       <w:r>
         <w:rPr>
           <w:rFonts w:hint="eastAsia"/>
         </w:rPr>
         <w:t>修改用户的个人信息</w:t>
       </w:r>
-      <w:bookmarkEnd w:id="139"/>
+      <w:bookmarkEnd w:id="178"/>
     </w:p>
     <w:p>
       <w:pPr>
@@ -29934,53 +35936,53 @@
       <w:pPr>
         <w:pStyle w:val="3"/>
       </w:pPr>
-      <w:bookmarkStart w:id="140" w:name="_Toc28666"/>
+      <w:bookmarkStart w:id="179" w:name="_Toc28666"/>
       <w:r>
         <w:rPr>
           <w:rFonts w:hint="eastAsia"/>
         </w:rPr>
         <w:t>获取‘帮帮’列表、我的帮帮列表</w:t>
       </w:r>
-      <w:bookmarkEnd w:id="140"/>
+      <w:bookmarkEnd w:id="179"/>
     </w:p>
     <w:p>
       <w:pPr>
         <w:pStyle w:val="3"/>
       </w:pPr>
-      <w:bookmarkStart w:id="141" w:name="_Toc18172"/>
+      <w:bookmarkStart w:id="180" w:name="_Toc18172"/>
       <w:r>
         <w:rPr>
           <w:rFonts w:hint="eastAsia"/>
         </w:rPr>
         <w:t>给特定的‘帮帮’点赞、评论及评论回复</w:t>
       </w:r>
-      <w:bookmarkEnd w:id="141"/>
+      <w:bookmarkEnd w:id="180"/>
     </w:p>
     <w:p>
       <w:pPr>
         <w:pStyle w:val="3"/>
       </w:pPr>
-      <w:bookmarkStart w:id="142" w:name="_Toc24187"/>
+      <w:bookmarkStart w:id="181" w:name="_Toc24187"/>
       <w:r>
         <w:rPr>
           <w:rFonts w:hint="eastAsia"/>
         </w:rPr>
         <w:t>删除用户特定的一条帮帮列表</w:t>
       </w:r>
-      <w:bookmarkEnd w:id="142"/>
+      <w:bookmarkEnd w:id="181"/>
     </w:p>
     <w:p>
       <w:pPr>
         <w:pStyle w:val="3"/>
       </w:pPr>
-      <w:bookmarkStart w:id="143" w:name="_Toc18460"/>
+      <w:bookmarkStart w:id="182" w:name="_Toc18460"/>
       <w:r>
         <w:rPr>
           <w:rFonts w:hint="eastAsia"/>
         </w:rPr>
         <w:t>获取热心榜列表（周榜，月榜，学期榜）</w:t>
       </w:r>
-      <w:bookmarkEnd w:id="143"/>
+      <w:bookmarkEnd w:id="182"/>
     </w:p>
     <w:p>
       <w:pPr>
@@ -30271,7 +36273,7 @@
         <w:rStyle w:val="a9"/>
         <w:noProof/>
       </w:rPr>
-      <w:t>17</w:t>
+      <w:t>21</w:t>
     </w:r>
     <w:r>
       <w:fldChar w:fldCharType="end"/>
@@ -31893,7 +37895,7 @@
 </file>
 
 <file path=customXml/itemProps2.xml><?xml version="1.0" encoding="utf-8"?>
-<ds:datastoreItem xmlns:ds="http://schemas.openxmlformats.org/officeDocument/2006/customXml" ds:itemID="{F2DE65BB-FE69-4C6D-A116-4393B72984F4}">
+<ds:datastoreItem xmlns:ds="http://schemas.openxmlformats.org/officeDocument/2006/customXml" ds:itemID="{9D76F821-4CB6-4B96-9228-5F54540133D1}">
   <ds:schemaRefs>
     <ds:schemaRef ds:uri="http://schemas.openxmlformats.org/officeDocument/2006/bibliography"/>
   </ds:schemaRefs>

--- a/doc/阿普教学助手服务接口文档20160922.docx
+++ b/doc/阿普教学助手服务接口文档20160922.docx
@@ -2159,21 +2159,11 @@
         <w:r>
           <w:tab/>
         </w:r>
-        <w:r>
-          <w:fldChar w:fldCharType="begin"/>
-        </w:r>
-        <w:r>
-          <w:instrText xml:space="preserve"> PAGEREF _Toc9122 </w:instrText>
-        </w:r>
-        <w:r>
-          <w:fldChar w:fldCharType="separate"/>
-        </w:r>
-        <w:r>
-          <w:t>1</w:t>
-        </w:r>
-        <w:r>
-          <w:fldChar w:fldCharType="end"/>
-        </w:r>
+        <w:fldSimple w:instr=" PAGEREF _Toc9122 ">
+          <w:r>
+            <w:t>1</w:t>
+          </w:r>
+        </w:fldSimple>
       </w:hyperlink>
     </w:p>
     <w:p>
@@ -2200,21 +2190,11 @@
         <w:r>
           <w:tab/>
         </w:r>
-        <w:r>
-          <w:fldChar w:fldCharType="begin"/>
-        </w:r>
-        <w:r>
-          <w:instrText xml:space="preserve"> PAGEREF _Toc4393 </w:instrText>
-        </w:r>
-        <w:r>
-          <w:fldChar w:fldCharType="separate"/>
-        </w:r>
-        <w:r>
-          <w:t>5</w:t>
-        </w:r>
-        <w:r>
-          <w:fldChar w:fldCharType="end"/>
-        </w:r>
+        <w:fldSimple w:instr=" PAGEREF _Toc4393 ">
+          <w:r>
+            <w:t>5</w:t>
+          </w:r>
+        </w:fldSimple>
       </w:hyperlink>
     </w:p>
     <w:p>
@@ -2240,21 +2220,11 @@
         <w:r>
           <w:tab/>
         </w:r>
-        <w:r>
-          <w:fldChar w:fldCharType="begin"/>
-        </w:r>
-        <w:r>
-          <w:instrText xml:space="preserve"> PAGEREF _Toc19421 </w:instrText>
-        </w:r>
-        <w:r>
-          <w:fldChar w:fldCharType="separate"/>
-        </w:r>
-        <w:r>
-          <w:t>5</w:t>
-        </w:r>
-        <w:r>
-          <w:fldChar w:fldCharType="end"/>
-        </w:r>
+        <w:fldSimple w:instr=" PAGEREF _Toc19421 ">
+          <w:r>
+            <w:t>5</w:t>
+          </w:r>
+        </w:fldSimple>
       </w:hyperlink>
     </w:p>
     <w:p>
@@ -2280,21 +2250,11 @@
         <w:r>
           <w:tab/>
         </w:r>
-        <w:r>
-          <w:fldChar w:fldCharType="begin"/>
-        </w:r>
-        <w:r>
-          <w:instrText xml:space="preserve"> PAGEREF _Toc10776 </w:instrText>
-        </w:r>
-        <w:r>
-          <w:fldChar w:fldCharType="separate"/>
-        </w:r>
-        <w:r>
-          <w:t>5</w:t>
-        </w:r>
-        <w:r>
-          <w:fldChar w:fldCharType="end"/>
-        </w:r>
+        <w:fldSimple w:instr=" PAGEREF _Toc10776 ">
+          <w:r>
+            <w:t>5</w:t>
+          </w:r>
+        </w:fldSimple>
       </w:hyperlink>
     </w:p>
     <w:p>
@@ -2327,21 +2287,11 @@
         <w:r>
           <w:tab/>
         </w:r>
-        <w:r>
-          <w:fldChar w:fldCharType="begin"/>
-        </w:r>
-        <w:r>
-          <w:instrText xml:space="preserve"> PAGEREF _Toc23506 </w:instrText>
-        </w:r>
-        <w:r>
-          <w:fldChar w:fldCharType="separate"/>
-        </w:r>
-        <w:r>
-          <w:t>5</w:t>
-        </w:r>
-        <w:r>
-          <w:fldChar w:fldCharType="end"/>
-        </w:r>
+        <w:fldSimple w:instr=" PAGEREF _Toc23506 ">
+          <w:r>
+            <w:t>5</w:t>
+          </w:r>
+        </w:fldSimple>
       </w:hyperlink>
     </w:p>
     <w:p>
@@ -2377,21 +2327,11 @@
         <w:r>
           <w:tab/>
         </w:r>
-        <w:r>
-          <w:fldChar w:fldCharType="begin"/>
-        </w:r>
-        <w:r>
-          <w:instrText xml:space="preserve"> PAGEREF _Toc15124 </w:instrText>
-        </w:r>
-        <w:r>
-          <w:fldChar w:fldCharType="separate"/>
-        </w:r>
-        <w:r>
-          <w:t>5</w:t>
-        </w:r>
-        <w:r>
-          <w:fldChar w:fldCharType="end"/>
-        </w:r>
+        <w:fldSimple w:instr=" PAGEREF _Toc15124 ">
+          <w:r>
+            <w:t>5</w:t>
+          </w:r>
+        </w:fldSimple>
       </w:hyperlink>
     </w:p>
     <w:p>
@@ -2415,21 +2355,11 @@
         <w:r>
           <w:tab/>
         </w:r>
-        <w:r>
-          <w:fldChar w:fldCharType="begin"/>
-        </w:r>
-        <w:r>
-          <w:instrText xml:space="preserve"> PAGEREF _Toc29422 </w:instrText>
-        </w:r>
-        <w:r>
-          <w:fldChar w:fldCharType="separate"/>
-        </w:r>
-        <w:r>
-          <w:t>5</w:t>
-        </w:r>
-        <w:r>
-          <w:fldChar w:fldCharType="end"/>
-        </w:r>
+        <w:fldSimple w:instr=" PAGEREF _Toc29422 ">
+          <w:r>
+            <w:t>5</w:t>
+          </w:r>
+        </w:fldSimple>
       </w:hyperlink>
     </w:p>
     <w:p>
@@ -2453,21 +2383,11 @@
         <w:r>
           <w:tab/>
         </w:r>
-        <w:r>
-          <w:fldChar w:fldCharType="begin"/>
-        </w:r>
-        <w:r>
-          <w:instrText xml:space="preserve"> PAGEREF _Toc29103 </w:instrText>
-        </w:r>
-        <w:r>
-          <w:fldChar w:fldCharType="separate"/>
-        </w:r>
-        <w:r>
-          <w:t>5</w:t>
-        </w:r>
-        <w:r>
-          <w:fldChar w:fldCharType="end"/>
-        </w:r>
+        <w:fldSimple w:instr=" PAGEREF _Toc29103 ">
+          <w:r>
+            <w:t>5</w:t>
+          </w:r>
+        </w:fldSimple>
       </w:hyperlink>
     </w:p>
     <w:p>
@@ -2491,21 +2411,11 @@
         <w:r>
           <w:tab/>
         </w:r>
-        <w:r>
-          <w:fldChar w:fldCharType="begin"/>
-        </w:r>
-        <w:r>
-          <w:instrText xml:space="preserve"> PAGEREF _Toc19692 </w:instrText>
-        </w:r>
-        <w:r>
-          <w:fldChar w:fldCharType="separate"/>
-        </w:r>
-        <w:r>
-          <w:t>5</w:t>
-        </w:r>
-        <w:r>
-          <w:fldChar w:fldCharType="end"/>
-        </w:r>
+        <w:fldSimple w:instr=" PAGEREF _Toc19692 ">
+          <w:r>
+            <w:t>5</w:t>
+          </w:r>
+        </w:fldSimple>
       </w:hyperlink>
     </w:p>
     <w:p>
@@ -2531,21 +2441,11 @@
         <w:r>
           <w:tab/>
         </w:r>
-        <w:r>
-          <w:fldChar w:fldCharType="begin"/>
-        </w:r>
-        <w:r>
-          <w:instrText xml:space="preserve"> PAGEREF _Toc5476 </w:instrText>
-        </w:r>
-        <w:r>
-          <w:fldChar w:fldCharType="separate"/>
-        </w:r>
-        <w:r>
-          <w:t>6</w:t>
-        </w:r>
-        <w:r>
-          <w:fldChar w:fldCharType="end"/>
-        </w:r>
+        <w:fldSimple w:instr=" PAGEREF _Toc5476 ">
+          <w:r>
+            <w:t>6</w:t>
+          </w:r>
+        </w:fldSimple>
       </w:hyperlink>
     </w:p>
     <w:p>
@@ -2571,21 +2471,11 @@
         <w:r>
           <w:tab/>
         </w:r>
-        <w:r>
-          <w:fldChar w:fldCharType="begin"/>
-        </w:r>
-        <w:r>
-          <w:instrText xml:space="preserve"> PAGEREF _Toc19296 </w:instrText>
-        </w:r>
-        <w:r>
-          <w:fldChar w:fldCharType="separate"/>
-        </w:r>
-        <w:r>
-          <w:t>6</w:t>
-        </w:r>
-        <w:r>
-          <w:fldChar w:fldCharType="end"/>
-        </w:r>
+        <w:fldSimple w:instr=" PAGEREF _Toc19296 ">
+          <w:r>
+            <w:t>6</w:t>
+          </w:r>
+        </w:fldSimple>
       </w:hyperlink>
     </w:p>
     <w:p>
@@ -2611,21 +2501,11 @@
         <w:r>
           <w:tab/>
         </w:r>
-        <w:r>
-          <w:fldChar w:fldCharType="begin"/>
-        </w:r>
-        <w:r>
-          <w:instrText xml:space="preserve"> PAGEREF _Toc24946 </w:instrText>
-        </w:r>
-        <w:r>
-          <w:fldChar w:fldCharType="separate"/>
-        </w:r>
-        <w:r>
-          <w:t>6</w:t>
-        </w:r>
-        <w:r>
-          <w:fldChar w:fldCharType="end"/>
-        </w:r>
+        <w:fldSimple w:instr=" PAGEREF _Toc24946 ">
+          <w:r>
+            <w:t>6</w:t>
+          </w:r>
+        </w:fldSimple>
       </w:hyperlink>
     </w:p>
     <w:p>
@@ -2651,21 +2531,11 @@
         <w:r>
           <w:tab/>
         </w:r>
-        <w:r>
-          <w:fldChar w:fldCharType="begin"/>
-        </w:r>
-        <w:r>
-          <w:instrText xml:space="preserve"> PAGEREF _Toc1183 </w:instrText>
-        </w:r>
-        <w:r>
-          <w:fldChar w:fldCharType="separate"/>
-        </w:r>
-        <w:r>
-          <w:t>6</w:t>
-        </w:r>
-        <w:r>
-          <w:fldChar w:fldCharType="end"/>
-        </w:r>
+        <w:fldSimple w:instr=" PAGEREF _Toc1183 ">
+          <w:r>
+            <w:t>6</w:t>
+          </w:r>
+        </w:fldSimple>
       </w:hyperlink>
     </w:p>
     <w:p>
@@ -2691,21 +2561,11 @@
         <w:r>
           <w:tab/>
         </w:r>
-        <w:r>
-          <w:fldChar w:fldCharType="begin"/>
-        </w:r>
-        <w:r>
-          <w:instrText xml:space="preserve"> PAGEREF _Toc673 </w:instrText>
-        </w:r>
-        <w:r>
-          <w:fldChar w:fldCharType="separate"/>
-        </w:r>
-        <w:r>
-          <w:t>6</w:t>
-        </w:r>
-        <w:r>
-          <w:fldChar w:fldCharType="end"/>
-        </w:r>
+        <w:fldSimple w:instr=" PAGEREF _Toc673 ">
+          <w:r>
+            <w:t>6</w:t>
+          </w:r>
+        </w:fldSimple>
       </w:hyperlink>
     </w:p>
     <w:p>
@@ -2731,21 +2591,11 @@
         <w:r>
           <w:tab/>
         </w:r>
-        <w:r>
-          <w:fldChar w:fldCharType="begin"/>
-        </w:r>
-        <w:r>
-          <w:instrText xml:space="preserve"> PAGEREF _Toc19181 </w:instrText>
-        </w:r>
-        <w:r>
-          <w:fldChar w:fldCharType="separate"/>
-        </w:r>
-        <w:r>
-          <w:t>6</w:t>
-        </w:r>
-        <w:r>
-          <w:fldChar w:fldCharType="end"/>
-        </w:r>
+        <w:fldSimple w:instr=" PAGEREF _Toc19181 ">
+          <w:r>
+            <w:t>6</w:t>
+          </w:r>
+        </w:fldSimple>
       </w:hyperlink>
     </w:p>
     <w:p>
@@ -2771,21 +2621,11 @@
         <w:r>
           <w:tab/>
         </w:r>
-        <w:r>
-          <w:fldChar w:fldCharType="begin"/>
-        </w:r>
-        <w:r>
-          <w:instrText xml:space="preserve"> PAGEREF _Toc63 </w:instrText>
-        </w:r>
-        <w:r>
-          <w:fldChar w:fldCharType="separate"/>
-        </w:r>
-        <w:r>
-          <w:t>6</w:t>
-        </w:r>
-        <w:r>
-          <w:fldChar w:fldCharType="end"/>
-        </w:r>
+        <w:fldSimple w:instr=" PAGEREF _Toc63 ">
+          <w:r>
+            <w:t>6</w:t>
+          </w:r>
+        </w:fldSimple>
       </w:hyperlink>
     </w:p>
     <w:p>
@@ -2811,21 +2651,11 @@
         <w:r>
           <w:tab/>
         </w:r>
-        <w:r>
-          <w:fldChar w:fldCharType="begin"/>
-        </w:r>
-        <w:r>
-          <w:instrText xml:space="preserve"> PAGEREF _Toc30234 </w:instrText>
-        </w:r>
-        <w:r>
-          <w:fldChar w:fldCharType="separate"/>
-        </w:r>
-        <w:r>
-          <w:t>6</w:t>
-        </w:r>
-        <w:r>
-          <w:fldChar w:fldCharType="end"/>
-        </w:r>
+        <w:fldSimple w:instr=" PAGEREF _Toc30234 ">
+          <w:r>
+            <w:t>6</w:t>
+          </w:r>
+        </w:fldSimple>
       </w:hyperlink>
     </w:p>
     <w:p>
@@ -2851,21 +2681,11 @@
         <w:r>
           <w:tab/>
         </w:r>
-        <w:r>
-          <w:fldChar w:fldCharType="begin"/>
-        </w:r>
-        <w:r>
-          <w:instrText xml:space="preserve"> PAGEREF _Toc20936 </w:instrText>
-        </w:r>
-        <w:r>
-          <w:fldChar w:fldCharType="separate"/>
-        </w:r>
-        <w:r>
-          <w:t>6</w:t>
-        </w:r>
-        <w:r>
-          <w:fldChar w:fldCharType="end"/>
-        </w:r>
+        <w:fldSimple w:instr=" PAGEREF _Toc20936 ">
+          <w:r>
+            <w:t>6</w:t>
+          </w:r>
+        </w:fldSimple>
       </w:hyperlink>
     </w:p>
     <w:p>
@@ -2891,21 +2711,11 @@
         <w:r>
           <w:tab/>
         </w:r>
-        <w:r>
-          <w:fldChar w:fldCharType="begin"/>
-        </w:r>
-        <w:r>
-          <w:instrText xml:space="preserve"> PAGEREF _Toc19182 </w:instrText>
-        </w:r>
-        <w:r>
-          <w:fldChar w:fldCharType="separate"/>
-        </w:r>
-        <w:r>
-          <w:t>6</w:t>
-        </w:r>
-        <w:r>
-          <w:fldChar w:fldCharType="end"/>
-        </w:r>
+        <w:fldSimple w:instr=" PAGEREF _Toc19182 ">
+          <w:r>
+            <w:t>6</w:t>
+          </w:r>
+        </w:fldSimple>
       </w:hyperlink>
     </w:p>
     <w:p>
@@ -2931,21 +2741,11 @@
         <w:r>
           <w:tab/>
         </w:r>
-        <w:r>
-          <w:fldChar w:fldCharType="begin"/>
-        </w:r>
-        <w:r>
-          <w:instrText xml:space="preserve"> PAGEREF _Toc12062 </w:instrText>
-        </w:r>
-        <w:r>
-          <w:fldChar w:fldCharType="separate"/>
-        </w:r>
-        <w:r>
-          <w:t>6</w:t>
-        </w:r>
-        <w:r>
-          <w:fldChar w:fldCharType="end"/>
-        </w:r>
+        <w:fldSimple w:instr=" PAGEREF _Toc12062 ">
+          <w:r>
+            <w:t>6</w:t>
+          </w:r>
+        </w:fldSimple>
       </w:hyperlink>
     </w:p>
     <w:p>
@@ -2971,21 +2771,11 @@
         <w:r>
           <w:tab/>
         </w:r>
-        <w:r>
-          <w:fldChar w:fldCharType="begin"/>
-        </w:r>
-        <w:r>
-          <w:instrText xml:space="preserve"> PAGEREF _Toc30487 </w:instrText>
-        </w:r>
-        <w:r>
-          <w:fldChar w:fldCharType="separate"/>
-        </w:r>
-        <w:r>
-          <w:t>6</w:t>
-        </w:r>
-        <w:r>
-          <w:fldChar w:fldCharType="end"/>
-        </w:r>
+        <w:fldSimple w:instr=" PAGEREF _Toc30487 ">
+          <w:r>
+            <w:t>6</w:t>
+          </w:r>
+        </w:fldSimple>
       </w:hyperlink>
     </w:p>
     <w:p>
@@ -3017,21 +2807,11 @@
         <w:r>
           <w:tab/>
         </w:r>
-        <w:r>
-          <w:fldChar w:fldCharType="begin"/>
-        </w:r>
-        <w:r>
-          <w:instrText xml:space="preserve"> PAGEREF _Toc22336 </w:instrText>
-        </w:r>
-        <w:r>
-          <w:fldChar w:fldCharType="separate"/>
-        </w:r>
-        <w:r>
-          <w:t>6</w:t>
-        </w:r>
-        <w:r>
-          <w:fldChar w:fldCharType="end"/>
-        </w:r>
+        <w:fldSimple w:instr=" PAGEREF _Toc22336 ">
+          <w:r>
+            <w:t>6</w:t>
+          </w:r>
+        </w:fldSimple>
       </w:hyperlink>
     </w:p>
     <w:p>
@@ -3057,21 +2837,11 @@
         <w:r>
           <w:tab/>
         </w:r>
-        <w:r>
-          <w:fldChar w:fldCharType="begin"/>
-        </w:r>
-        <w:r>
-          <w:instrText xml:space="preserve"> PAGEREF _Toc3451 </w:instrText>
-        </w:r>
-        <w:r>
-          <w:fldChar w:fldCharType="separate"/>
-        </w:r>
-        <w:r>
-          <w:t>7</w:t>
-        </w:r>
-        <w:r>
-          <w:fldChar w:fldCharType="end"/>
-        </w:r>
+        <w:fldSimple w:instr=" PAGEREF _Toc3451 ">
+          <w:r>
+            <w:t>7</w:t>
+          </w:r>
+        </w:fldSimple>
       </w:hyperlink>
     </w:p>
     <w:p>
@@ -3097,21 +2867,11 @@
         <w:r>
           <w:tab/>
         </w:r>
-        <w:r>
-          <w:fldChar w:fldCharType="begin"/>
-        </w:r>
-        <w:r>
-          <w:instrText xml:space="preserve"> PAGEREF _Toc10708 </w:instrText>
-        </w:r>
-        <w:r>
-          <w:fldChar w:fldCharType="separate"/>
-        </w:r>
-        <w:r>
-          <w:t>7</w:t>
-        </w:r>
-        <w:r>
-          <w:fldChar w:fldCharType="end"/>
-        </w:r>
+        <w:fldSimple w:instr=" PAGEREF _Toc10708 ">
+          <w:r>
+            <w:t>7</w:t>
+          </w:r>
+        </w:fldSimple>
       </w:hyperlink>
     </w:p>
     <w:p>
@@ -3137,21 +2897,11 @@
         <w:r>
           <w:tab/>
         </w:r>
-        <w:r>
-          <w:fldChar w:fldCharType="begin"/>
-        </w:r>
-        <w:r>
-          <w:instrText xml:space="preserve"> PAGEREF _Toc3608 </w:instrText>
-        </w:r>
-        <w:r>
-          <w:fldChar w:fldCharType="separate"/>
-        </w:r>
-        <w:r>
-          <w:t>7</w:t>
-        </w:r>
-        <w:r>
-          <w:fldChar w:fldCharType="end"/>
-        </w:r>
+        <w:fldSimple w:instr=" PAGEREF _Toc3608 ">
+          <w:r>
+            <w:t>7</w:t>
+          </w:r>
+        </w:fldSimple>
       </w:hyperlink>
     </w:p>
     <w:p>
@@ -3177,21 +2927,11 @@
         <w:r>
           <w:tab/>
         </w:r>
-        <w:r>
-          <w:fldChar w:fldCharType="begin"/>
-        </w:r>
-        <w:r>
-          <w:instrText xml:space="preserve"> PAGEREF _Toc4623 </w:instrText>
-        </w:r>
-        <w:r>
-          <w:fldChar w:fldCharType="separate"/>
-        </w:r>
-        <w:r>
-          <w:t>7</w:t>
-        </w:r>
-        <w:r>
-          <w:fldChar w:fldCharType="end"/>
-        </w:r>
+        <w:fldSimple w:instr=" PAGEREF _Toc4623 ">
+          <w:r>
+            <w:t>7</w:t>
+          </w:r>
+        </w:fldSimple>
       </w:hyperlink>
     </w:p>
     <w:p>
@@ -3217,21 +2957,11 @@
         <w:r>
           <w:tab/>
         </w:r>
-        <w:r>
-          <w:fldChar w:fldCharType="begin"/>
-        </w:r>
-        <w:r>
-          <w:instrText xml:space="preserve"> PAGEREF _Toc7636 </w:instrText>
-        </w:r>
-        <w:r>
-          <w:fldChar w:fldCharType="separate"/>
-        </w:r>
-        <w:r>
-          <w:t>7</w:t>
-        </w:r>
-        <w:r>
-          <w:fldChar w:fldCharType="end"/>
-        </w:r>
+        <w:fldSimple w:instr=" PAGEREF _Toc7636 ">
+          <w:r>
+            <w:t>7</w:t>
+          </w:r>
+        </w:fldSimple>
       </w:hyperlink>
     </w:p>
     <w:p>
@@ -3257,21 +2987,11 @@
         <w:r>
           <w:tab/>
         </w:r>
-        <w:r>
-          <w:fldChar w:fldCharType="begin"/>
-        </w:r>
-        <w:r>
-          <w:instrText xml:space="preserve"> PAGEREF _Toc30134 </w:instrText>
-        </w:r>
-        <w:r>
-          <w:fldChar w:fldCharType="separate"/>
-        </w:r>
-        <w:r>
-          <w:t>7</w:t>
-        </w:r>
-        <w:r>
-          <w:fldChar w:fldCharType="end"/>
-        </w:r>
+        <w:fldSimple w:instr=" PAGEREF _Toc30134 ">
+          <w:r>
+            <w:t>7</w:t>
+          </w:r>
+        </w:fldSimple>
       </w:hyperlink>
     </w:p>
     <w:p>
@@ -3306,21 +3026,11 @@
         <w:r>
           <w:tab/>
         </w:r>
-        <w:r>
-          <w:fldChar w:fldCharType="begin"/>
-        </w:r>
-        <w:r>
-          <w:instrText xml:space="preserve"> PAGEREF _Toc30192 </w:instrText>
-        </w:r>
-        <w:r>
-          <w:fldChar w:fldCharType="separate"/>
-        </w:r>
-        <w:r>
-          <w:t>7</w:t>
-        </w:r>
-        <w:r>
-          <w:fldChar w:fldCharType="end"/>
-        </w:r>
+        <w:fldSimple w:instr=" PAGEREF _Toc30192 ">
+          <w:r>
+            <w:t>7</w:t>
+          </w:r>
+        </w:fldSimple>
       </w:hyperlink>
     </w:p>
     <w:p>
@@ -3358,21 +3068,11 @@
         <w:r>
           <w:tab/>
         </w:r>
-        <w:r>
-          <w:fldChar w:fldCharType="begin"/>
-        </w:r>
-        <w:r>
-          <w:instrText xml:space="preserve"> PAGEREF _Toc12622 </w:instrText>
-        </w:r>
-        <w:r>
-          <w:fldChar w:fldCharType="separate"/>
-        </w:r>
-        <w:r>
-          <w:t>7</w:t>
-        </w:r>
-        <w:r>
-          <w:fldChar w:fldCharType="end"/>
-        </w:r>
+        <w:fldSimple w:instr=" PAGEREF _Toc12622 ">
+          <w:r>
+            <w:t>7</w:t>
+          </w:r>
+        </w:fldSimple>
       </w:hyperlink>
     </w:p>
     <w:p>
@@ -3407,21 +3107,11 @@
         <w:r>
           <w:tab/>
         </w:r>
-        <w:r>
-          <w:fldChar w:fldCharType="begin"/>
-        </w:r>
-        <w:r>
-          <w:instrText xml:space="preserve"> PAGEREF _Toc4095 </w:instrText>
-        </w:r>
-        <w:r>
-          <w:fldChar w:fldCharType="separate"/>
-        </w:r>
-        <w:r>
-          <w:t>7</w:t>
-        </w:r>
-        <w:r>
-          <w:fldChar w:fldCharType="end"/>
-        </w:r>
+        <w:fldSimple w:instr=" PAGEREF _Toc4095 ">
+          <w:r>
+            <w:t>7</w:t>
+          </w:r>
+        </w:fldSimple>
       </w:hyperlink>
     </w:p>
     <w:p>
@@ -3447,21 +3137,11 @@
         <w:r>
           <w:tab/>
         </w:r>
-        <w:r>
-          <w:fldChar w:fldCharType="begin"/>
-        </w:r>
-        <w:r>
-          <w:instrText xml:space="preserve"> PAGEREF _Toc12988 </w:instrText>
-        </w:r>
-        <w:r>
-          <w:fldChar w:fldCharType="separate"/>
-        </w:r>
-        <w:r>
-          <w:t>7</w:t>
-        </w:r>
-        <w:r>
-          <w:fldChar w:fldCharType="end"/>
-        </w:r>
+        <w:fldSimple w:instr=" PAGEREF _Toc12988 ">
+          <w:r>
+            <w:t>7</w:t>
+          </w:r>
+        </w:fldSimple>
       </w:hyperlink>
     </w:p>
     <w:p>
@@ -3487,21 +3167,11 @@
         <w:r>
           <w:tab/>
         </w:r>
-        <w:r>
-          <w:fldChar w:fldCharType="begin"/>
-        </w:r>
-        <w:r>
-          <w:instrText xml:space="preserve"> PAGEREF _Toc31366 </w:instrText>
-        </w:r>
-        <w:r>
-          <w:fldChar w:fldCharType="separate"/>
-        </w:r>
-        <w:r>
-          <w:t>7</w:t>
-        </w:r>
-        <w:r>
-          <w:fldChar w:fldCharType="end"/>
-        </w:r>
+        <w:fldSimple w:instr=" PAGEREF _Toc31366 ">
+          <w:r>
+            <w:t>7</w:t>
+          </w:r>
+        </w:fldSimple>
       </w:hyperlink>
     </w:p>
     <w:p>
@@ -3527,21 +3197,11 @@
         <w:r>
           <w:tab/>
         </w:r>
-        <w:r>
-          <w:fldChar w:fldCharType="begin"/>
-        </w:r>
-        <w:r>
-          <w:instrText xml:space="preserve"> PAGEREF _Toc3546 </w:instrText>
-        </w:r>
-        <w:r>
-          <w:fldChar w:fldCharType="separate"/>
-        </w:r>
-        <w:r>
-          <w:t>7</w:t>
-        </w:r>
-        <w:r>
-          <w:fldChar w:fldCharType="end"/>
-        </w:r>
+        <w:fldSimple w:instr=" PAGEREF _Toc3546 ">
+          <w:r>
+            <w:t>7</w:t>
+          </w:r>
+        </w:fldSimple>
       </w:hyperlink>
     </w:p>
     <w:p>
@@ -3567,21 +3227,11 @@
         <w:r>
           <w:tab/>
         </w:r>
-        <w:r>
-          <w:fldChar w:fldCharType="begin"/>
-        </w:r>
-        <w:r>
-          <w:instrText xml:space="preserve"> PAGEREF _Toc25523 </w:instrText>
-        </w:r>
-        <w:r>
-          <w:fldChar w:fldCharType="separate"/>
-        </w:r>
-        <w:r>
-          <w:t>7</w:t>
-        </w:r>
-        <w:r>
-          <w:fldChar w:fldCharType="end"/>
-        </w:r>
+        <w:fldSimple w:instr=" PAGEREF _Toc25523 ">
+          <w:r>
+            <w:t>7</w:t>
+          </w:r>
+        </w:fldSimple>
       </w:hyperlink>
     </w:p>
     <w:p>
@@ -3607,21 +3257,11 @@
         <w:r>
           <w:tab/>
         </w:r>
-        <w:r>
-          <w:fldChar w:fldCharType="begin"/>
-        </w:r>
-        <w:r>
-          <w:instrText xml:space="preserve"> PAGEREF _Toc726 </w:instrText>
-        </w:r>
-        <w:r>
-          <w:fldChar w:fldCharType="separate"/>
-        </w:r>
-        <w:r>
-          <w:t>7</w:t>
-        </w:r>
-        <w:r>
-          <w:fldChar w:fldCharType="end"/>
-        </w:r>
+        <w:fldSimple w:instr=" PAGEREF _Toc726 ">
+          <w:r>
+            <w:t>7</w:t>
+          </w:r>
+        </w:fldSimple>
       </w:hyperlink>
     </w:p>
     <w:p>
@@ -3647,21 +3287,11 @@
         <w:r>
           <w:tab/>
         </w:r>
-        <w:r>
-          <w:fldChar w:fldCharType="begin"/>
-        </w:r>
-        <w:r>
-          <w:instrText xml:space="preserve"> PAGEREF _Toc4822 </w:instrText>
-        </w:r>
-        <w:r>
-          <w:fldChar w:fldCharType="separate"/>
-        </w:r>
-        <w:r>
-          <w:t>7</w:t>
-        </w:r>
-        <w:r>
-          <w:fldChar w:fldCharType="end"/>
-        </w:r>
+        <w:fldSimple w:instr=" PAGEREF _Toc4822 ">
+          <w:r>
+            <w:t>7</w:t>
+          </w:r>
+        </w:fldSimple>
       </w:hyperlink>
     </w:p>
     <w:p>
@@ -3687,21 +3317,11 @@
         <w:r>
           <w:tab/>
         </w:r>
-        <w:r>
-          <w:fldChar w:fldCharType="begin"/>
-        </w:r>
-        <w:r>
-          <w:instrText xml:space="preserve"> PAGEREF _Toc27725 </w:instrText>
-        </w:r>
-        <w:r>
-          <w:fldChar w:fldCharType="separate"/>
-        </w:r>
-        <w:r>
-          <w:t>7</w:t>
-        </w:r>
-        <w:r>
-          <w:fldChar w:fldCharType="end"/>
-        </w:r>
+        <w:fldSimple w:instr=" PAGEREF _Toc27725 ">
+          <w:r>
+            <w:t>7</w:t>
+          </w:r>
+        </w:fldSimple>
       </w:hyperlink>
     </w:p>
     <w:p>
@@ -3736,21 +3356,11 @@
         <w:r>
           <w:tab/>
         </w:r>
-        <w:r>
-          <w:fldChar w:fldCharType="begin"/>
-        </w:r>
-        <w:r>
-          <w:instrText xml:space="preserve"> PAGEREF _Toc3701 </w:instrText>
-        </w:r>
-        <w:r>
-          <w:fldChar w:fldCharType="separate"/>
-        </w:r>
-        <w:r>
-          <w:t>7</w:t>
-        </w:r>
-        <w:r>
-          <w:fldChar w:fldCharType="end"/>
-        </w:r>
+        <w:fldSimple w:instr=" PAGEREF _Toc3701 ">
+          <w:r>
+            <w:t>7</w:t>
+          </w:r>
+        </w:fldSimple>
       </w:hyperlink>
     </w:p>
     <w:p>
@@ -3776,21 +3386,11 @@
         <w:r>
           <w:tab/>
         </w:r>
-        <w:r>
-          <w:fldChar w:fldCharType="begin"/>
-        </w:r>
-        <w:r>
-          <w:instrText xml:space="preserve"> PAGEREF _Toc31619 </w:instrText>
-        </w:r>
-        <w:r>
-          <w:fldChar w:fldCharType="separate"/>
-        </w:r>
-        <w:r>
-          <w:t>7</w:t>
-        </w:r>
-        <w:r>
-          <w:fldChar w:fldCharType="end"/>
-        </w:r>
+        <w:fldSimple w:instr=" PAGEREF _Toc31619 ">
+          <w:r>
+            <w:t>7</w:t>
+          </w:r>
+        </w:fldSimple>
       </w:hyperlink>
     </w:p>
     <w:p>
@@ -3822,21 +3422,11 @@
         <w:r>
           <w:tab/>
         </w:r>
-        <w:r>
-          <w:fldChar w:fldCharType="begin"/>
-        </w:r>
-        <w:r>
-          <w:instrText xml:space="preserve"> PAGEREF _Toc23608 </w:instrText>
-        </w:r>
-        <w:r>
-          <w:fldChar w:fldCharType="separate"/>
-        </w:r>
-        <w:r>
-          <w:t>7</w:t>
-        </w:r>
-        <w:r>
-          <w:fldChar w:fldCharType="end"/>
-        </w:r>
+        <w:fldSimple w:instr=" PAGEREF _Toc23608 ">
+          <w:r>
+            <w:t>7</w:t>
+          </w:r>
+        </w:fldSimple>
       </w:hyperlink>
     </w:p>
     <w:p>
@@ -3862,24 +3452,11 @@
         <w:r>
           <w:tab/>
         </w:r>
-        <w:r>
-          <w:fldChar w:fldCharType="begin"/>
-        </w:r>
-        <w:r>
-          <w:instrText xml:space="preserve"> PAGEREF _To</w:instrText>
-        </w:r>
-        <w:r>
-          <w:instrText xml:space="preserve">c6957 </w:instrText>
-        </w:r>
-        <w:r>
-          <w:fldChar w:fldCharType="separate"/>
-        </w:r>
-        <w:r>
-          <w:t>7</w:t>
-        </w:r>
-        <w:r>
-          <w:fldChar w:fldCharType="end"/>
-        </w:r>
+        <w:fldSimple w:instr=" PAGEREF _Toc6957 ">
+          <w:r>
+            <w:t>7</w:t>
+          </w:r>
+        </w:fldSimple>
       </w:hyperlink>
     </w:p>
     <w:p>
@@ -3911,21 +3488,11 @@
         <w:r>
           <w:tab/>
         </w:r>
-        <w:r>
-          <w:fldChar w:fldCharType="begin"/>
-        </w:r>
-        <w:r>
-          <w:instrText xml:space="preserve"> PAGEREF _Toc28929 </w:instrText>
-        </w:r>
-        <w:r>
-          <w:fldChar w:fldCharType="separate"/>
-        </w:r>
-        <w:r>
-          <w:t>8</w:t>
-        </w:r>
-        <w:r>
-          <w:fldChar w:fldCharType="end"/>
-        </w:r>
+        <w:fldSimple w:instr=" PAGEREF _Toc28929 ">
+          <w:r>
+            <w:t>8</w:t>
+          </w:r>
+        </w:fldSimple>
       </w:hyperlink>
     </w:p>
     <w:p>
@@ -3951,21 +3518,11 @@
         <w:r>
           <w:tab/>
         </w:r>
-        <w:r>
-          <w:fldChar w:fldCharType="begin"/>
-        </w:r>
-        <w:r>
-          <w:instrText xml:space="preserve"> PAGEREF _Toc21919 </w:instrText>
-        </w:r>
-        <w:r>
-          <w:fldChar w:fldCharType="separate"/>
-        </w:r>
-        <w:r>
-          <w:t>8</w:t>
-        </w:r>
-        <w:r>
-          <w:fldChar w:fldCharType="end"/>
-        </w:r>
+        <w:fldSimple w:instr=" PAGEREF _Toc21919 ">
+          <w:r>
+            <w:t>8</w:t>
+          </w:r>
+        </w:fldSimple>
       </w:hyperlink>
     </w:p>
     <w:p>
@@ -3991,21 +3548,11 @@
         <w:r>
           <w:tab/>
         </w:r>
-        <w:r>
-          <w:fldChar w:fldCharType="begin"/>
-        </w:r>
-        <w:r>
-          <w:instrText xml:space="preserve"> PAGEREF _Toc23269 </w:instrText>
-        </w:r>
-        <w:r>
-          <w:fldChar w:fldCharType="separate"/>
-        </w:r>
-        <w:r>
-          <w:t>8</w:t>
-        </w:r>
-        <w:r>
-          <w:fldChar w:fldCharType="end"/>
-        </w:r>
+        <w:fldSimple w:instr=" PAGEREF _Toc23269 ">
+          <w:r>
+            <w:t>8</w:t>
+          </w:r>
+        </w:fldSimple>
       </w:hyperlink>
     </w:p>
     <w:p>
@@ -4031,21 +3578,11 @@
         <w:r>
           <w:tab/>
         </w:r>
-        <w:r>
-          <w:fldChar w:fldCharType="begin"/>
-        </w:r>
-        <w:r>
-          <w:instrText xml:space="preserve"> PAGEREF _Toc16739 </w:instrText>
-        </w:r>
-        <w:r>
-          <w:fldChar w:fldCharType="separate"/>
-        </w:r>
-        <w:r>
-          <w:t>8</w:t>
-        </w:r>
-        <w:r>
-          <w:fldChar w:fldCharType="end"/>
-        </w:r>
+        <w:fldSimple w:instr=" PAGEREF _Toc16739 ">
+          <w:r>
+            <w:t>8</w:t>
+          </w:r>
+        </w:fldSimple>
       </w:hyperlink>
     </w:p>
     <w:p>
@@ -4071,21 +3608,11 @@
         <w:r>
           <w:tab/>
         </w:r>
-        <w:r>
-          <w:fldChar w:fldCharType="begin"/>
-        </w:r>
-        <w:r>
-          <w:instrText xml:space="preserve"> PAGEREF _Toc15339 </w:instrText>
-        </w:r>
-        <w:r>
-          <w:fldChar w:fldCharType="separate"/>
-        </w:r>
-        <w:r>
-          <w:t>8</w:t>
-        </w:r>
-        <w:r>
-          <w:fldChar w:fldCharType="end"/>
-        </w:r>
+        <w:fldSimple w:instr=" PAGEREF _Toc15339 ">
+          <w:r>
+            <w:t>8</w:t>
+          </w:r>
+        </w:fldSimple>
       </w:hyperlink>
     </w:p>
     <w:p>
@@ -4111,21 +3638,11 @@
         <w:r>
           <w:tab/>
         </w:r>
-        <w:r>
-          <w:fldChar w:fldCharType="begin"/>
-        </w:r>
-        <w:r>
-          <w:instrText xml:space="preserve"> PAGEREF _Toc20348 </w:instrText>
-        </w:r>
-        <w:r>
-          <w:fldChar w:fldCharType="separate"/>
-        </w:r>
-        <w:r>
-          <w:t>8</w:t>
-        </w:r>
-        <w:r>
-          <w:fldChar w:fldCharType="end"/>
-        </w:r>
+        <w:fldSimple w:instr=" PAGEREF _Toc20348 ">
+          <w:r>
+            <w:t>8</w:t>
+          </w:r>
+        </w:fldSimple>
       </w:hyperlink>
     </w:p>
     <w:p>
@@ -4151,21 +3668,11 @@
         <w:r>
           <w:tab/>
         </w:r>
-        <w:r>
-          <w:fldChar w:fldCharType="begin"/>
-        </w:r>
-        <w:r>
-          <w:instrText xml:space="preserve"> PAGEREF _Toc9143 </w:instrText>
-        </w:r>
-        <w:r>
-          <w:fldChar w:fldCharType="separate"/>
-        </w:r>
-        <w:r>
-          <w:t>8</w:t>
-        </w:r>
-        <w:r>
-          <w:fldChar w:fldCharType="end"/>
-        </w:r>
+        <w:fldSimple w:instr=" PAGEREF _Toc9143 ">
+          <w:r>
+            <w:t>8</w:t>
+          </w:r>
+        </w:fldSimple>
       </w:hyperlink>
     </w:p>
     <w:p>
@@ -4191,21 +3698,11 @@
         <w:r>
           <w:tab/>
         </w:r>
-        <w:r>
-          <w:fldChar w:fldCharType="begin"/>
-        </w:r>
-        <w:r>
-          <w:instrText xml:space="preserve"> PAGEREF _Toc28910 </w:instrText>
-        </w:r>
-        <w:r>
-          <w:fldChar w:fldCharType="separate"/>
-        </w:r>
-        <w:r>
-          <w:t>8</w:t>
-        </w:r>
-        <w:r>
-          <w:fldChar w:fldCharType="end"/>
-        </w:r>
+        <w:fldSimple w:instr=" PAGEREF _Toc28910 ">
+          <w:r>
+            <w:t>8</w:t>
+          </w:r>
+        </w:fldSimple>
       </w:hyperlink>
     </w:p>
     <w:p>
@@ -4231,21 +3728,11 @@
         <w:r>
           <w:tab/>
         </w:r>
-        <w:r>
-          <w:fldChar w:fldCharType="begin"/>
-        </w:r>
-        <w:r>
-          <w:instrText xml:space="preserve"> PAGEREF _Toc1926 </w:instrText>
-        </w:r>
-        <w:r>
-          <w:fldChar w:fldCharType="separate"/>
-        </w:r>
-        <w:r>
-          <w:t>8</w:t>
-        </w:r>
-        <w:r>
-          <w:fldChar w:fldCharType="end"/>
-        </w:r>
+        <w:fldSimple w:instr=" PAGEREF _Toc1926 ">
+          <w:r>
+            <w:t>8</w:t>
+          </w:r>
+        </w:fldSimple>
       </w:hyperlink>
     </w:p>
     <w:p>
@@ -4271,21 +3758,11 @@
         <w:r>
           <w:tab/>
         </w:r>
-        <w:r>
-          <w:fldChar w:fldCharType="begin"/>
-        </w:r>
-        <w:r>
-          <w:instrText xml:space="preserve"> PAGEREF _Toc30005 </w:instrText>
-        </w:r>
-        <w:r>
-          <w:fldChar w:fldCharType="separate"/>
-        </w:r>
-        <w:r>
-          <w:t>8</w:t>
-        </w:r>
-        <w:r>
-          <w:fldChar w:fldCharType="end"/>
-        </w:r>
+        <w:fldSimple w:instr=" PAGEREF _Toc30005 ">
+          <w:r>
+            <w:t>8</w:t>
+          </w:r>
+        </w:fldSimple>
       </w:hyperlink>
     </w:p>
     <w:p>
@@ -4311,21 +3788,11 @@
         <w:r>
           <w:tab/>
         </w:r>
-        <w:r>
-          <w:fldChar w:fldCharType="begin"/>
-        </w:r>
-        <w:r>
-          <w:instrText xml:space="preserve"> PAGEREF _Toc21296 </w:instrText>
-        </w:r>
-        <w:r>
-          <w:fldChar w:fldCharType="separate"/>
-        </w:r>
-        <w:r>
-          <w:t>8</w:t>
-        </w:r>
-        <w:r>
-          <w:fldChar w:fldCharType="end"/>
-        </w:r>
+        <w:fldSimple w:instr=" PAGEREF _Toc21296 ">
+          <w:r>
+            <w:t>8</w:t>
+          </w:r>
+        </w:fldSimple>
       </w:hyperlink>
     </w:p>
     <w:p>
@@ -4351,21 +3818,11 @@
         <w:r>
           <w:tab/>
         </w:r>
-        <w:r>
-          <w:fldChar w:fldCharType="begin"/>
-        </w:r>
-        <w:r>
-          <w:instrText xml:space="preserve"> PAGEREF _Toc20952 </w:instrText>
-        </w:r>
-        <w:r>
-          <w:fldChar w:fldCharType="separate"/>
-        </w:r>
-        <w:r>
-          <w:t>8</w:t>
-        </w:r>
-        <w:r>
-          <w:fldChar w:fldCharType="end"/>
-        </w:r>
+        <w:fldSimple w:instr=" PAGEREF _Toc20952 ">
+          <w:r>
+            <w:t>8</w:t>
+          </w:r>
+        </w:fldSimple>
       </w:hyperlink>
     </w:p>
     <w:p>
@@ -4391,21 +3848,11 @@
         <w:r>
           <w:tab/>
         </w:r>
-        <w:r>
-          <w:fldChar w:fldCharType="begin"/>
-        </w:r>
-        <w:r>
-          <w:instrText xml:space="preserve"> PAGEREF _Toc8965 </w:instrText>
-        </w:r>
-        <w:r>
-          <w:fldChar w:fldCharType="separate"/>
-        </w:r>
-        <w:r>
-          <w:t>8</w:t>
-        </w:r>
-        <w:r>
-          <w:fldChar w:fldCharType="end"/>
-        </w:r>
+        <w:fldSimple w:instr=" PAGEREF _Toc8965 ">
+          <w:r>
+            <w:t>8</w:t>
+          </w:r>
+        </w:fldSimple>
       </w:hyperlink>
     </w:p>
     <w:p>
@@ -4440,21 +3887,11 @@
         <w:r>
           <w:tab/>
         </w:r>
-        <w:r>
-          <w:fldChar w:fldCharType="begin"/>
-        </w:r>
-        <w:r>
-          <w:instrText xml:space="preserve"> PAGEREF _Toc17215 </w:instrText>
-        </w:r>
-        <w:r>
-          <w:fldChar w:fldCharType="separate"/>
-        </w:r>
-        <w:r>
-          <w:t>8</w:t>
-        </w:r>
-        <w:r>
-          <w:fldChar w:fldCharType="end"/>
-        </w:r>
+        <w:fldSimple w:instr=" PAGEREF _Toc17215 ">
+          <w:r>
+            <w:t>8</w:t>
+          </w:r>
+        </w:fldSimple>
       </w:hyperlink>
     </w:p>
     <w:p>
@@ -4480,21 +3917,11 @@
         <w:r>
           <w:tab/>
         </w:r>
-        <w:r>
-          <w:fldChar w:fldCharType="begin"/>
-        </w:r>
-        <w:r>
-          <w:instrText xml:space="preserve"> PAGEREF _Toc30142 </w:instrText>
-        </w:r>
-        <w:r>
-          <w:fldChar w:fldCharType="separate"/>
-        </w:r>
-        <w:r>
-          <w:t>8</w:t>
-        </w:r>
-        <w:r>
-          <w:fldChar w:fldCharType="end"/>
-        </w:r>
+        <w:fldSimple w:instr=" PAGEREF _Toc30142 ">
+          <w:r>
+            <w:t>8</w:t>
+          </w:r>
+        </w:fldSimple>
       </w:hyperlink>
     </w:p>
     <w:p>
@@ -4520,21 +3947,11 @@
         <w:r>
           <w:tab/>
         </w:r>
-        <w:r>
-          <w:fldChar w:fldCharType="begin"/>
-        </w:r>
-        <w:r>
-          <w:instrText xml:space="preserve"> PAGEREF _Toc31081 </w:instrText>
-        </w:r>
-        <w:r>
-          <w:fldChar w:fldCharType="separate"/>
-        </w:r>
-        <w:r>
-          <w:t>9</w:t>
-        </w:r>
-        <w:r>
-          <w:fldChar w:fldCharType="end"/>
-        </w:r>
+        <w:fldSimple w:instr=" PAGEREF _Toc31081 ">
+          <w:r>
+            <w:t>9</w:t>
+          </w:r>
+        </w:fldSimple>
       </w:hyperlink>
     </w:p>
     <w:p>
@@ -4560,21 +3977,11 @@
         <w:r>
           <w:tab/>
         </w:r>
-        <w:r>
-          <w:fldChar w:fldCharType="begin"/>
-        </w:r>
-        <w:r>
-          <w:instrText xml:space="preserve"> PAGEREF _Toc24288 </w:instrText>
-        </w:r>
-        <w:r>
-          <w:fldChar w:fldCharType="separate"/>
-        </w:r>
-        <w:r>
-          <w:t>9</w:t>
-        </w:r>
-        <w:r>
-          <w:fldChar w:fldCharType="end"/>
-        </w:r>
+        <w:fldSimple w:instr=" PAGEREF _Toc24288 ">
+          <w:r>
+            <w:t>9</w:t>
+          </w:r>
+        </w:fldSimple>
       </w:hyperlink>
     </w:p>
     <w:p>
@@ -4600,21 +4007,11 @@
         <w:r>
           <w:tab/>
         </w:r>
-        <w:r>
-          <w:fldChar w:fldCharType="begin"/>
-        </w:r>
-        <w:r>
-          <w:instrText xml:space="preserve"> PAGEREF _Toc22337 </w:instrText>
-        </w:r>
-        <w:r>
-          <w:fldChar w:fldCharType="separate"/>
-        </w:r>
-        <w:r>
-          <w:t>9</w:t>
-        </w:r>
-        <w:r>
-          <w:fldChar w:fldCharType="end"/>
-        </w:r>
+        <w:fldSimple w:instr=" PAGEREF _Toc22337 ">
+          <w:r>
+            <w:t>9</w:t>
+          </w:r>
+        </w:fldSimple>
       </w:hyperlink>
     </w:p>
     <w:p>
@@ -4640,21 +4037,11 @@
         <w:r>
           <w:tab/>
         </w:r>
-        <w:r>
-          <w:fldChar w:fldCharType="begin"/>
-        </w:r>
-        <w:r>
-          <w:instrText xml:space="preserve"> PAGEREF _Toc17725 </w:instrText>
-        </w:r>
-        <w:r>
-          <w:fldChar w:fldCharType="separate"/>
-        </w:r>
-        <w:r>
-          <w:t>9</w:t>
-        </w:r>
-        <w:r>
-          <w:fldChar w:fldCharType="end"/>
-        </w:r>
+        <w:fldSimple w:instr=" PAGEREF _Toc17725 ">
+          <w:r>
+            <w:t>9</w:t>
+          </w:r>
+        </w:fldSimple>
       </w:hyperlink>
     </w:p>
     <w:p>
@@ -4680,21 +4067,11 @@
         <w:r>
           <w:tab/>
         </w:r>
-        <w:r>
-          <w:fldChar w:fldCharType="begin"/>
-        </w:r>
-        <w:r>
-          <w:instrText xml:space="preserve"> PAGEREF _Toc16796 </w:instrText>
-        </w:r>
-        <w:r>
-          <w:fldChar w:fldCharType="separate"/>
-        </w:r>
-        <w:r>
-          <w:t>9</w:t>
-        </w:r>
-        <w:r>
-          <w:fldChar w:fldCharType="end"/>
-        </w:r>
+        <w:fldSimple w:instr=" PAGEREF _Toc16796 ">
+          <w:r>
+            <w:t>9</w:t>
+          </w:r>
+        </w:fldSimple>
       </w:hyperlink>
     </w:p>
     <w:p>
@@ -4726,21 +4103,11 @@
         <w:r>
           <w:tab/>
         </w:r>
-        <w:r>
-          <w:fldChar w:fldCharType="begin"/>
-        </w:r>
-        <w:r>
-          <w:instrText xml:space="preserve"> PAGEREF _Toc22138 </w:instrText>
-        </w:r>
-        <w:r>
-          <w:fldChar w:fldCharType="separate"/>
-        </w:r>
-        <w:r>
-          <w:t>9</w:t>
-        </w:r>
-        <w:r>
-          <w:fldChar w:fldCharType="end"/>
-        </w:r>
+        <w:fldSimple w:instr=" PAGEREF _Toc22138 ">
+          <w:r>
+            <w:t>9</w:t>
+          </w:r>
+        </w:fldSimple>
       </w:hyperlink>
     </w:p>
     <w:p>
@@ -4766,21 +4133,11 @@
         <w:r>
           <w:tab/>
         </w:r>
-        <w:r>
-          <w:fldChar w:fldCharType="begin"/>
-        </w:r>
-        <w:r>
-          <w:instrText xml:space="preserve"> PAGEREF _Toc8998 </w:instrText>
-        </w:r>
-        <w:r>
-          <w:fldChar w:fldCharType="separate"/>
-        </w:r>
-        <w:r>
-          <w:t>9</w:t>
-        </w:r>
-        <w:r>
-          <w:fldChar w:fldCharType="end"/>
-        </w:r>
+        <w:fldSimple w:instr=" PAGEREF _Toc8998 ">
+          <w:r>
+            <w:t>9</w:t>
+          </w:r>
+        </w:fldSimple>
       </w:hyperlink>
     </w:p>
     <w:p>
@@ -4806,21 +4163,11 @@
         <w:r>
           <w:tab/>
         </w:r>
-        <w:r>
-          <w:fldChar w:fldCharType="begin"/>
-        </w:r>
-        <w:r>
-          <w:instrText xml:space="preserve"> PAGEREF _Toc24510 </w:instrText>
-        </w:r>
-        <w:r>
-          <w:fldChar w:fldCharType="separate"/>
-        </w:r>
-        <w:r>
-          <w:t>9</w:t>
-        </w:r>
-        <w:r>
-          <w:fldChar w:fldCharType="end"/>
-        </w:r>
+        <w:fldSimple w:instr=" PAGEREF _Toc24510 ">
+          <w:r>
+            <w:t>9</w:t>
+          </w:r>
+        </w:fldSimple>
       </w:hyperlink>
     </w:p>
     <w:p>
@@ -4846,21 +4193,11 @@
         <w:r>
           <w:tab/>
         </w:r>
-        <w:r>
-          <w:fldChar w:fldCharType="begin"/>
-        </w:r>
-        <w:r>
-          <w:instrText xml:space="preserve"> PAGEREF _Toc13519 </w:instrText>
-        </w:r>
-        <w:r>
-          <w:fldChar w:fldCharType="separate"/>
-        </w:r>
-        <w:r>
-          <w:t>9</w:t>
-        </w:r>
-        <w:r>
-          <w:fldChar w:fldCharType="end"/>
-        </w:r>
+        <w:fldSimple w:instr=" PAGEREF _Toc13519 ">
+          <w:r>
+            <w:t>9</w:t>
+          </w:r>
+        </w:fldSimple>
       </w:hyperlink>
     </w:p>
     <w:p>
@@ -4886,21 +4223,11 @@
         <w:r>
           <w:tab/>
         </w:r>
-        <w:r>
-          <w:fldChar w:fldCharType="begin"/>
-        </w:r>
-        <w:r>
-          <w:instrText xml:space="preserve"> PAGEREF _Toc32000 </w:instrText>
-        </w:r>
-        <w:r>
-          <w:fldChar w:fldCharType="separate"/>
-        </w:r>
-        <w:r>
-          <w:t>9</w:t>
-        </w:r>
-        <w:r>
-          <w:fldChar w:fldCharType="end"/>
-        </w:r>
+        <w:fldSimple w:instr=" PAGEREF _Toc32000 ">
+          <w:r>
+            <w:t>9</w:t>
+          </w:r>
+        </w:fldSimple>
       </w:hyperlink>
     </w:p>
     <w:p>
@@ -4938,21 +4265,11 @@
         <w:r>
           <w:tab/>
         </w:r>
-        <w:r>
-          <w:fldChar w:fldCharType="begin"/>
-        </w:r>
-        <w:r>
-          <w:instrText xml:space="preserve"> PAGEREF _Toc22128 </w:instrText>
-        </w:r>
-        <w:r>
-          <w:fldChar w:fldCharType="separate"/>
-        </w:r>
-        <w:r>
-          <w:t>9</w:t>
-        </w:r>
-        <w:r>
-          <w:fldChar w:fldCharType="end"/>
-        </w:r>
+        <w:fldSimple w:instr=" PAGEREF _Toc22128 ">
+          <w:r>
+            <w:t>9</w:t>
+          </w:r>
+        </w:fldSimple>
       </w:hyperlink>
     </w:p>
     <w:p>
@@ -4978,21 +4295,11 @@
         <w:r>
           <w:tab/>
         </w:r>
-        <w:r>
-          <w:fldChar w:fldCharType="begin"/>
-        </w:r>
-        <w:r>
-          <w:instrText xml:space="preserve"> PAGEREF _Toc23431 </w:instrText>
-        </w:r>
-        <w:r>
-          <w:fldChar w:fldCharType="separate"/>
-        </w:r>
-        <w:r>
-          <w:t>9</w:t>
-        </w:r>
-        <w:r>
-          <w:fldChar w:fldCharType="end"/>
-        </w:r>
+        <w:fldSimple w:instr=" PAGEREF _Toc23431 ">
+          <w:r>
+            <w:t>9</w:t>
+          </w:r>
+        </w:fldSimple>
       </w:hyperlink>
     </w:p>
     <w:p>
@@ -5018,21 +4325,11 @@
         <w:r>
           <w:tab/>
         </w:r>
-        <w:r>
-          <w:fldChar w:fldCharType="begin"/>
-        </w:r>
-        <w:r>
-          <w:instrText xml:space="preserve"> PAGEREF _Toc25022 </w:instrText>
-        </w:r>
-        <w:r>
-          <w:fldChar w:fldCharType="separate"/>
-        </w:r>
-        <w:r>
-          <w:t>9</w:t>
-        </w:r>
-        <w:r>
-          <w:fldChar w:fldCharType="end"/>
-        </w:r>
+        <w:fldSimple w:instr=" PAGEREF _Toc25022 ">
+          <w:r>
+            <w:t>9</w:t>
+          </w:r>
+        </w:fldSimple>
       </w:hyperlink>
     </w:p>
     <w:p>
@@ -5070,21 +4367,11 @@
         <w:r>
           <w:tab/>
         </w:r>
-        <w:r>
-          <w:fldChar w:fldCharType="begin"/>
-        </w:r>
-        <w:r>
-          <w:instrText xml:space="preserve"> PAGEREF _Toc29076 </w:instrText>
-        </w:r>
-        <w:r>
-          <w:fldChar w:fldCharType="separate"/>
-        </w:r>
-        <w:r>
-          <w:t>9</w:t>
-        </w:r>
-        <w:r>
-          <w:fldChar w:fldCharType="end"/>
-        </w:r>
+        <w:fldSimple w:instr=" PAGEREF _Toc29076 ">
+          <w:r>
+            <w:t>9</w:t>
+          </w:r>
+        </w:fldSimple>
       </w:hyperlink>
     </w:p>
     <w:p>
@@ -5122,21 +4409,11 @@
         <w:r>
           <w:tab/>
         </w:r>
-        <w:r>
-          <w:fldChar w:fldCharType="begin"/>
-        </w:r>
-        <w:r>
-          <w:instrText xml:space="preserve"> PAGEREF _Toc29135 </w:instrText>
-        </w:r>
-        <w:r>
-          <w:fldChar w:fldCharType="separate"/>
-        </w:r>
-        <w:r>
-          <w:t>9</w:t>
-        </w:r>
-        <w:r>
-          <w:fldChar w:fldCharType="end"/>
-        </w:r>
+        <w:fldSimple w:instr=" PAGEREF _Toc29135 ">
+          <w:r>
+            <w:t>9</w:t>
+          </w:r>
+        </w:fldSimple>
       </w:hyperlink>
     </w:p>
     <w:p>
@@ -5162,21 +4439,11 @@
         <w:r>
           <w:tab/>
         </w:r>
-        <w:r>
-          <w:fldChar w:fldCharType="begin"/>
-        </w:r>
-        <w:r>
-          <w:instrText xml:space="preserve"> PAGEREF _Toc23643 </w:instrText>
-        </w:r>
-        <w:r>
-          <w:fldChar w:fldCharType="separate"/>
-        </w:r>
-        <w:r>
-          <w:t>9</w:t>
-        </w:r>
-        <w:r>
-          <w:fldChar w:fldCharType="end"/>
-        </w:r>
+        <w:fldSimple w:instr=" PAGEREF _Toc23643 ">
+          <w:r>
+            <w:t>9</w:t>
+          </w:r>
+        </w:fldSimple>
       </w:hyperlink>
     </w:p>
     <w:p>
@@ -5202,21 +4469,11 @@
         <w:r>
           <w:tab/>
         </w:r>
-        <w:r>
-          <w:fldChar w:fldCharType="begin"/>
-        </w:r>
-        <w:r>
-          <w:instrText xml:space="preserve"> PAGEREF _Toc11186 </w:instrText>
-        </w:r>
-        <w:r>
-          <w:fldChar w:fldCharType="separate"/>
-        </w:r>
-        <w:r>
-          <w:t>10</w:t>
-        </w:r>
-        <w:r>
-          <w:fldChar w:fldCharType="end"/>
-        </w:r>
+        <w:fldSimple w:instr=" PAGEREF _Toc11186 ">
+          <w:r>
+            <w:t>10</w:t>
+          </w:r>
+        </w:fldSimple>
       </w:hyperlink>
     </w:p>
     <w:p>
@@ -5242,21 +4499,11 @@
         <w:r>
           <w:tab/>
         </w:r>
-        <w:r>
-          <w:fldChar w:fldCharType="begin"/>
-        </w:r>
-        <w:r>
-          <w:instrText xml:space="preserve"> PAGEREF _Toc24235 </w:instrText>
-        </w:r>
-        <w:r>
-          <w:fldChar w:fldCharType="separate"/>
-        </w:r>
-        <w:r>
-          <w:t>10</w:t>
-        </w:r>
-        <w:r>
-          <w:fldChar w:fldCharType="end"/>
-        </w:r>
+        <w:fldSimple w:instr=" PAGEREF _Toc24235 ">
+          <w:r>
+            <w:t>10</w:t>
+          </w:r>
+        </w:fldSimple>
       </w:hyperlink>
     </w:p>
     <w:p>
@@ -5282,21 +4529,11 @@
         <w:r>
           <w:tab/>
         </w:r>
-        <w:r>
-          <w:fldChar w:fldCharType="begin"/>
-        </w:r>
-        <w:r>
-          <w:instrText xml:space="preserve"> PAGEREF _Toc14578 </w:instrText>
-        </w:r>
-        <w:r>
-          <w:fldChar w:fldCharType="separate"/>
-        </w:r>
-        <w:r>
-          <w:t>10</w:t>
-        </w:r>
-        <w:r>
-          <w:fldChar w:fldCharType="end"/>
-        </w:r>
+        <w:fldSimple w:instr=" PAGEREF _Toc14578 ">
+          <w:r>
+            <w:t>10</w:t>
+          </w:r>
+        </w:fldSimple>
       </w:hyperlink>
     </w:p>
     <w:p>
@@ -5322,21 +4559,11 @@
         <w:r>
           <w:tab/>
         </w:r>
-        <w:r>
-          <w:fldChar w:fldCharType="begin"/>
-        </w:r>
-        <w:r>
-          <w:instrText xml:space="preserve"> PAGEREF _Toc3579 </w:instrText>
-        </w:r>
-        <w:r>
-          <w:fldChar w:fldCharType="separate"/>
-        </w:r>
-        <w:r>
-          <w:t>10</w:t>
-        </w:r>
-        <w:r>
-          <w:fldChar w:fldCharType="end"/>
-        </w:r>
+        <w:fldSimple w:instr=" PAGEREF _Toc3579 ">
+          <w:r>
+            <w:t>10</w:t>
+          </w:r>
+        </w:fldSimple>
       </w:hyperlink>
     </w:p>
     <w:p>
@@ -5362,21 +4589,11 @@
         <w:r>
           <w:tab/>
         </w:r>
-        <w:r>
-          <w:fldChar w:fldCharType="begin"/>
-        </w:r>
-        <w:r>
-          <w:instrText xml:space="preserve"> PAGEREF _Toc27382 </w:instrText>
-        </w:r>
-        <w:r>
-          <w:fldChar w:fldCharType="separate"/>
-        </w:r>
-        <w:r>
-          <w:t>10</w:t>
-        </w:r>
-        <w:r>
-          <w:fldChar w:fldCharType="end"/>
-        </w:r>
+        <w:fldSimple w:instr=" PAGEREF _Toc27382 ">
+          <w:r>
+            <w:t>10</w:t>
+          </w:r>
+        </w:fldSimple>
       </w:hyperlink>
     </w:p>
     <w:p>
@@ -5402,21 +4619,11 @@
         <w:r>
           <w:tab/>
         </w:r>
-        <w:r>
-          <w:fldChar w:fldCharType="begin"/>
-        </w:r>
-        <w:r>
-          <w:instrText xml:space="preserve"> PAGEREF _Toc26803 </w:instrText>
-        </w:r>
-        <w:r>
-          <w:fldChar w:fldCharType="separate"/>
-        </w:r>
-        <w:r>
-          <w:t>10</w:t>
-        </w:r>
-        <w:r>
-          <w:fldChar w:fldCharType="end"/>
-        </w:r>
+        <w:fldSimple w:instr=" PAGEREF _Toc26803 ">
+          <w:r>
+            <w:t>10</w:t>
+          </w:r>
+        </w:fldSimple>
       </w:hyperlink>
     </w:p>
     <w:p>
@@ -5442,21 +4649,11 @@
         <w:r>
           <w:tab/>
         </w:r>
-        <w:r>
-          <w:fldChar w:fldCharType="begin"/>
-        </w:r>
-        <w:r>
-          <w:instrText xml:space="preserve"> PAGEREF _Toc30365 </w:instrText>
-        </w:r>
-        <w:r>
-          <w:fldChar w:fldCharType="separate"/>
-        </w:r>
-        <w:r>
-          <w:t>10</w:t>
-        </w:r>
-        <w:r>
-          <w:fldChar w:fldCharType="end"/>
-        </w:r>
+        <w:fldSimple w:instr=" PAGEREF _Toc30365 ">
+          <w:r>
+            <w:t>10</w:t>
+          </w:r>
+        </w:fldSimple>
       </w:hyperlink>
     </w:p>
     <w:p>
@@ -5482,21 +4679,11 @@
         <w:r>
           <w:tab/>
         </w:r>
-        <w:r>
-          <w:fldChar w:fldCharType="begin"/>
-        </w:r>
-        <w:r>
-          <w:instrText xml:space="preserve"> PAGEREF _Toc10220 </w:instrText>
-        </w:r>
-        <w:r>
-          <w:fldChar w:fldCharType="separate"/>
-        </w:r>
-        <w:r>
-          <w:t>10</w:t>
-        </w:r>
-        <w:r>
-          <w:fldChar w:fldCharType="end"/>
-        </w:r>
+        <w:fldSimple w:instr=" PAGEREF _Toc10220 ">
+          <w:r>
+            <w:t>10</w:t>
+          </w:r>
+        </w:fldSimple>
       </w:hyperlink>
     </w:p>
     <w:p>
@@ -5522,21 +4709,11 @@
         <w:r>
           <w:tab/>
         </w:r>
-        <w:r>
-          <w:fldChar w:fldCharType="begin"/>
-        </w:r>
-        <w:r>
-          <w:instrText xml:space="preserve"> PAGEREF _Toc29067 </w:instrText>
-        </w:r>
-        <w:r>
-          <w:fldChar w:fldCharType="separate"/>
-        </w:r>
-        <w:r>
-          <w:t>10</w:t>
-        </w:r>
-        <w:r>
-          <w:fldChar w:fldCharType="end"/>
-        </w:r>
+        <w:fldSimple w:instr=" PAGEREF _Toc29067 ">
+          <w:r>
+            <w:t>10</w:t>
+          </w:r>
+        </w:fldSimple>
       </w:hyperlink>
     </w:p>
     <w:p>
@@ -5562,21 +4739,11 @@
         <w:r>
           <w:tab/>
         </w:r>
-        <w:r>
-          <w:fldChar w:fldCharType="begin"/>
-        </w:r>
-        <w:r>
-          <w:instrText xml:space="preserve"> PAGEREF _Toc28666 </w:instrText>
-        </w:r>
-        <w:r>
-          <w:fldChar w:fldCharType="separate"/>
-        </w:r>
-        <w:r>
-          <w:t>10</w:t>
-        </w:r>
-        <w:r>
-          <w:fldChar w:fldCharType="end"/>
-        </w:r>
+        <w:fldSimple w:instr=" PAGEREF _Toc28666 ">
+          <w:r>
+            <w:t>10</w:t>
+          </w:r>
+        </w:fldSimple>
       </w:hyperlink>
     </w:p>
     <w:p>
@@ -5602,21 +4769,11 @@
         <w:r>
           <w:tab/>
         </w:r>
-        <w:r>
-          <w:fldChar w:fldCharType="begin"/>
-        </w:r>
-        <w:r>
-          <w:instrText xml:space="preserve"> PAGEREF _Toc18172 </w:instrText>
-        </w:r>
-        <w:r>
-          <w:fldChar w:fldCharType="separate"/>
-        </w:r>
-        <w:r>
-          <w:t>10</w:t>
-        </w:r>
-        <w:r>
-          <w:fldChar w:fldCharType="end"/>
-        </w:r>
+        <w:fldSimple w:instr=" PAGEREF _Toc18172 ">
+          <w:r>
+            <w:t>10</w:t>
+          </w:r>
+        </w:fldSimple>
       </w:hyperlink>
     </w:p>
     <w:p>
@@ -5642,21 +4799,11 @@
         <w:r>
           <w:tab/>
         </w:r>
-        <w:r>
-          <w:fldChar w:fldCharType="begin"/>
-        </w:r>
-        <w:r>
-          <w:instrText xml:space="preserve"> PAGEREF _Toc24187 </w:instrText>
-        </w:r>
-        <w:r>
-          <w:fldChar w:fldCharType="separate"/>
-        </w:r>
-        <w:r>
-          <w:t>10</w:t>
-        </w:r>
-        <w:r>
-          <w:fldChar w:fldCharType="end"/>
-        </w:r>
+        <w:fldSimple w:instr=" PAGEREF _Toc24187 ">
+          <w:r>
+            <w:t>10</w:t>
+          </w:r>
+        </w:fldSimple>
       </w:hyperlink>
     </w:p>
     <w:p>
@@ -5682,21 +4829,11 @@
         <w:r>
           <w:tab/>
         </w:r>
-        <w:r>
-          <w:fldChar w:fldCharType="begin"/>
-        </w:r>
-        <w:r>
-          <w:instrText xml:space="preserve"> PAGEREF _Toc18460 </w:instrText>
-        </w:r>
-        <w:r>
-          <w:fldChar w:fldCharType="separate"/>
-        </w:r>
-        <w:r>
-          <w:t>10</w:t>
-        </w:r>
-        <w:r>
-          <w:fldChar w:fldCharType="end"/>
-        </w:r>
+        <w:fldSimple w:instr=" PAGEREF _Toc18460 ">
+          <w:r>
+            <w:t>10</w:t>
+          </w:r>
+        </w:fldSimple>
       </w:hyperlink>
     </w:p>
     <w:p>
@@ -21561,8 +20698,8 @@
           <w:tab w:val="clear" w:pos="1134"/>
         </w:tabs>
       </w:pPr>
-      <w:bookmarkStart w:id="86" w:name="_Toc31619"/>
-      <w:bookmarkStart w:id="87" w:name="_Toc3701"/>
+      <w:bookmarkStart w:id="86" w:name="_Toc3701"/>
+      <w:bookmarkStart w:id="87" w:name="_Toc31619"/>
       <w:r>
         <w:rPr>
           <w:rFonts w:hint="eastAsia"/>
@@ -21578,7 +20715,7 @@
         </w:rPr>
         <w:t>修改特定作业信息</w:t>
       </w:r>
-      <w:bookmarkEnd w:id="87"/>
+      <w:bookmarkEnd w:id="86"/>
     </w:p>
     <w:p>
       <w:pPr>
@@ -21884,7 +21021,6 @@
           <w:p>
             <w:pPr>
               <w:spacing w:line="360" w:lineRule="auto"/>
-              <w:ind w:firstLine="562"/>
               <w:rPr>
                 <w:rFonts w:ascii="Arial" w:hAnsi="Arial"/>
                 <w:b/>
@@ -21918,7 +21054,6 @@
           <w:p>
             <w:pPr>
               <w:spacing w:line="360" w:lineRule="auto"/>
-              <w:ind w:firstLine="562"/>
               <w:rPr>
                 <w:rFonts w:ascii="Arial" w:hAnsi="Arial"/>
                 <w:b/>
@@ -21952,7 +21087,6 @@
           <w:p>
             <w:pPr>
               <w:spacing w:line="360" w:lineRule="auto"/>
-              <w:ind w:firstLine="562"/>
               <w:rPr>
                 <w:rFonts w:ascii="Arial" w:hAnsi="Arial"/>
                 <w:b/>
@@ -22084,60 +21218,60 @@
                 <w:color w:val="000000"/>
                 <w:szCs w:val="21"/>
               </w:rPr>
+              <w:t>“</w:t>
+            </w:r>
+            <w:proofErr w:type="spellStart"/>
+            <w:r>
+              <w:rPr>
+                <w:rFonts w:ascii="Arial" w:hAnsi="Arial"/>
+                <w:color w:val="000000"/>
+                <w:szCs w:val="21"/>
+              </w:rPr>
+              <w:t>workId</w:t>
+            </w:r>
+            <w:proofErr w:type="spellEnd"/>
+            <w:r>
+              <w:rPr>
+                <w:rFonts w:ascii="Arial" w:hAnsi="Arial"/>
+                <w:color w:val="000000"/>
+                <w:szCs w:val="21"/>
+              </w:rPr>
+              <w:t>”:”</w:t>
+            </w:r>
+            <w:r>
+              <w:rPr>
+                <w:rFonts w:ascii="Arial" w:hAnsi="Arial" w:hint="eastAsia"/>
+                <w:color w:val="000000"/>
+                <w:szCs w:val="21"/>
+              </w:rPr>
+              <w:t>作业</w:t>
+            </w:r>
+            <w:r>
+              <w:rPr>
+                <w:rFonts w:ascii="Arial" w:hAnsi="Arial"/>
+                <w:color w:val="000000"/>
+                <w:szCs w:val="21"/>
+              </w:rPr>
+              <w:t>ID”</w:t>
+            </w:r>
+          </w:p>
+          <w:p>
+            <w:pPr>
+              <w:spacing w:line="360" w:lineRule="auto"/>
+              <w:ind w:firstLine="560"/>
+              <w:rPr>
+                <w:rFonts w:ascii="Arial" w:hAnsi="Arial"/>
+                <w:color w:val="000000"/>
+                <w:szCs w:val="21"/>
+              </w:rPr>
+            </w:pPr>
+            <w:r>
+              <w:rPr>
+                <w:rFonts w:ascii="Arial" w:hAnsi="Arial"/>
+                <w:color w:val="000000"/>
+                <w:szCs w:val="21"/>
+              </w:rPr>
               <w:lastRenderedPageBreak/>
-              <w:t xml:space="preserve">    “</w:t>
-            </w:r>
-            <w:proofErr w:type="spellStart"/>
-            <w:r>
-              <w:rPr>
-                <w:rFonts w:ascii="Arial" w:hAnsi="Arial"/>
-                <w:color w:val="000000"/>
-                <w:szCs w:val="21"/>
-              </w:rPr>
-              <w:t>workId</w:t>
-            </w:r>
-            <w:proofErr w:type="spellEnd"/>
-            <w:r>
-              <w:rPr>
-                <w:rFonts w:ascii="Arial" w:hAnsi="Arial"/>
-                <w:color w:val="000000"/>
-                <w:szCs w:val="21"/>
-              </w:rPr>
-              <w:t>”:”</w:t>
-            </w:r>
-            <w:r>
-              <w:rPr>
-                <w:rFonts w:ascii="Arial" w:hAnsi="Arial" w:hint="eastAsia"/>
-                <w:color w:val="000000"/>
-                <w:szCs w:val="21"/>
-              </w:rPr>
-              <w:t>作业</w:t>
-            </w:r>
-            <w:r>
-              <w:rPr>
-                <w:rFonts w:ascii="Arial" w:hAnsi="Arial"/>
-                <w:color w:val="000000"/>
-                <w:szCs w:val="21"/>
-              </w:rPr>
-              <w:t>ID”</w:t>
-            </w:r>
-          </w:p>
-          <w:p>
-            <w:pPr>
-              <w:spacing w:line="360" w:lineRule="auto"/>
-              <w:ind w:firstLine="560"/>
-              <w:rPr>
-                <w:rFonts w:ascii="Arial" w:hAnsi="Arial"/>
-                <w:color w:val="000000"/>
-                <w:szCs w:val="21"/>
-              </w:rPr>
-            </w:pPr>
-            <w:r>
-              <w:rPr>
-                <w:rFonts w:ascii="Arial" w:hAnsi="Arial"/>
-                <w:color w:val="000000"/>
-                <w:szCs w:val="21"/>
-              </w:rPr>
               <w:t>“publishTime”:”2016-10-24”,</w:t>
             </w:r>
           </w:p>
@@ -22460,7 +21594,6 @@
           </w:tcPr>
           <w:p>
             <w:pPr>
-              <w:ind w:firstLine="560"/>
               <w:rPr>
                 <w:rFonts w:ascii="Arial" w:hAnsi="Arial"/>
                 <w:szCs w:val="21"/>
@@ -22492,29 +21625,19 @@
           <w:p>
             <w:pPr>
               <w:spacing w:line="360" w:lineRule="auto"/>
-              <w:ind w:firstLine="560"/>
-              <w:rPr>
-                <w:rFonts w:ascii="Arial" w:hAnsi="Arial"/>
-                <w:color w:val="000000"/>
-                <w:szCs w:val="21"/>
-              </w:rPr>
-            </w:pPr>
-            <w:r>
-              <w:rPr>
-                <w:rFonts w:ascii="Arial" w:hAnsi="Arial"/>
-                <w:color w:val="000000"/>
-                <w:szCs w:val="21"/>
-              </w:rPr>
-              <w:t>S</w:t>
-            </w:r>
-            <w:r>
-              <w:rPr>
-                <w:rFonts w:ascii="Arial" w:hAnsi="Arial"/>
-                <w:color w:val="000000"/>
-                <w:szCs w:val="21"/>
-              </w:rPr>
-              <w:lastRenderedPageBreak/>
-              <w:t>tring</w:t>
+              <w:rPr>
+                <w:rFonts w:ascii="Arial" w:hAnsi="Arial"/>
+                <w:color w:val="000000"/>
+                <w:szCs w:val="21"/>
+              </w:rPr>
+            </w:pPr>
+            <w:r>
+              <w:rPr>
+                <w:rFonts w:ascii="Arial" w:hAnsi="Arial"/>
+                <w:color w:val="000000"/>
+                <w:szCs w:val="21"/>
+              </w:rPr>
+              <w:t>String</w:t>
             </w:r>
           </w:p>
         </w:tc>
@@ -22532,20 +21655,18 @@
           <w:p>
             <w:pPr>
               <w:spacing w:line="360" w:lineRule="auto"/>
-              <w:ind w:firstLine="560"/>
-              <w:rPr>
-                <w:rFonts w:ascii="Arial" w:hAnsi="Arial"/>
-                <w:color w:val="000000"/>
-                <w:szCs w:val="21"/>
-              </w:rPr>
-            </w:pPr>
-            <w:r>
-              <w:rPr>
-                <w:rFonts w:ascii="Arial" w:hAnsi="Arial" w:hint="eastAsia"/>
-                <w:color w:val="000000"/>
-                <w:szCs w:val="21"/>
-              </w:rPr>
-              <w:lastRenderedPageBreak/>
+              <w:rPr>
+                <w:rFonts w:ascii="Arial" w:hAnsi="Arial"/>
+                <w:color w:val="000000"/>
+                <w:szCs w:val="21"/>
+              </w:rPr>
+            </w:pPr>
+            <w:r>
+              <w:rPr>
+                <w:rFonts w:ascii="Arial" w:hAnsi="Arial" w:hint="eastAsia"/>
+                <w:color w:val="000000"/>
+                <w:szCs w:val="21"/>
+              </w:rPr>
               <w:t>作业</w:t>
             </w:r>
             <w:r>
@@ -22653,7 +21774,6 @@
           </w:tcPr>
           <w:p>
             <w:pPr>
-              <w:ind w:firstLine="560"/>
               <w:rPr>
                 <w:rFonts w:ascii="Arial" w:hAnsi="Arial"/>
                 <w:szCs w:val="21"/>
@@ -22684,7 +21804,6 @@
           <w:p>
             <w:pPr>
               <w:spacing w:line="360" w:lineRule="auto"/>
-              <w:ind w:firstLine="560"/>
               <w:rPr>
                 <w:rFonts w:ascii="Arial" w:hAnsi="Arial"/>
                 <w:color w:val="000000"/>
@@ -22715,7 +21834,6 @@
           <w:p>
             <w:pPr>
               <w:spacing w:line="360" w:lineRule="auto"/>
-              <w:ind w:firstLine="560"/>
               <w:rPr>
                 <w:rFonts w:ascii="Arial" w:hAnsi="Arial"/>
                 <w:color w:val="000000"/>
@@ -22830,7 +21948,6 @@
           <w:p>
             <w:pPr>
               <w:spacing w:line="360" w:lineRule="auto"/>
-              <w:ind w:firstLine="560"/>
               <w:rPr>
                 <w:rFonts w:ascii="Arial" w:hAnsi="Arial"/>
                 <w:color w:val="000000"/>
@@ -22863,7 +21980,6 @@
           <w:p>
             <w:pPr>
               <w:spacing w:line="360" w:lineRule="auto"/>
-              <w:ind w:firstLine="560"/>
               <w:rPr>
                 <w:rFonts w:ascii="Arial" w:hAnsi="Arial"/>
                 <w:color w:val="000000"/>
@@ -22894,7 +22010,6 @@
           <w:p>
             <w:pPr>
               <w:spacing w:line="360" w:lineRule="auto"/>
-              <w:ind w:firstLine="560"/>
               <w:rPr>
                 <w:rFonts w:ascii="Arial" w:hAnsi="Arial"/>
                 <w:color w:val="000000"/>
@@ -22927,7 +22042,6 @@
           <w:p>
             <w:pPr>
               <w:spacing w:line="360" w:lineRule="auto"/>
-              <w:ind w:firstLine="560"/>
               <w:rPr>
                 <w:rFonts w:ascii="Arial" w:hAnsi="Arial"/>
                 <w:color w:val="000000"/>
@@ -22980,7 +22094,6 @@
           <w:p>
             <w:pPr>
               <w:spacing w:line="360" w:lineRule="auto"/>
-              <w:ind w:firstLine="560"/>
               <w:rPr>
                 <w:rFonts w:ascii="Arial" w:hAnsi="Arial"/>
                 <w:color w:val="000000"/>
@@ -23028,6 +22141,52 @@
                 <w:szCs w:val="21"/>
               </w:rPr>
               <w:t>：编辑</w:t>
+            </w:r>
+          </w:p>
+          <w:p>
+            <w:pPr>
+              <w:spacing w:line="360" w:lineRule="auto"/>
+              <w:rPr>
+                <w:rFonts w:ascii="Arial" w:hAnsi="Arial" w:hint="eastAsia"/>
+                <w:color w:val="000000"/>
+                <w:szCs w:val="21"/>
+              </w:rPr>
+            </w:pPr>
+            <w:r>
+              <w:rPr>
+                <w:rFonts w:ascii="Arial" w:hAnsi="Arial" w:hint="eastAsia"/>
+                <w:color w:val="000000"/>
+                <w:szCs w:val="21"/>
+                <w:highlight w:val="yellow"/>
+              </w:rPr>
+              <w:t>附件</w:t>
+            </w:r>
+            <w:r>
+              <w:rPr>
+                <w:rFonts w:ascii="Arial" w:hAnsi="Arial"/>
+                <w:color w:val="000000"/>
+                <w:szCs w:val="21"/>
+                <w:highlight w:val="yellow"/>
+              </w:rPr>
+              <w:t>相关操作暂</w:t>
+            </w:r>
+            <w:r>
+              <w:rPr>
+                <w:rFonts w:ascii="Arial" w:hAnsi="Arial" w:hint="eastAsia"/>
+                <w:color w:val="000000"/>
+                <w:szCs w:val="21"/>
+                <w:highlight w:val="yellow"/>
+              </w:rPr>
+              <w:t>没有</w:t>
+            </w:r>
+            <w:r>
+              <w:rPr>
+                <w:rFonts w:ascii="Arial" w:hAnsi="Arial"/>
+                <w:color w:val="000000"/>
+                <w:szCs w:val="21"/>
+                <w:highlight w:val="yellow"/>
+              </w:rPr>
+              <w:t>实现</w:t>
             </w:r>
           </w:p>
         </w:tc>
@@ -23103,7 +22262,6 @@
           <w:p>
             <w:pPr>
               <w:spacing w:line="360" w:lineRule="auto"/>
-              <w:ind w:firstLine="560"/>
               <w:rPr>
                 <w:rFonts w:ascii="Arial" w:hAnsi="Arial"/>
                 <w:color w:val="000000"/>
@@ -23136,7 +22294,6 @@
           <w:p>
             <w:pPr>
               <w:spacing w:line="360" w:lineRule="auto"/>
-              <w:ind w:firstLine="560"/>
               <w:rPr>
                 <w:rFonts w:ascii="Arial" w:hAnsi="Arial"/>
                 <w:color w:val="000000"/>
@@ -23167,7 +22324,6 @@
           <w:p>
             <w:pPr>
               <w:spacing w:line="360" w:lineRule="auto"/>
-              <w:ind w:firstLine="560"/>
               <w:rPr>
                 <w:rFonts w:ascii="Arial" w:hAnsi="Arial"/>
                 <w:color w:val="000000"/>
@@ -23298,7 +22454,6 @@
           <w:p>
             <w:pPr>
               <w:spacing w:line="360" w:lineRule="auto"/>
-              <w:ind w:firstLine="560"/>
               <w:rPr>
                 <w:rFonts w:ascii="Arial" w:hAnsi="Arial"/>
                 <w:color w:val="000000"/>
@@ -23329,7 +22484,6 @@
           <w:p>
             <w:pPr>
               <w:spacing w:line="360" w:lineRule="auto"/>
-              <w:ind w:firstLine="560"/>
               <w:rPr>
                 <w:rFonts w:ascii="Arial" w:hAnsi="Arial"/>
                 <w:color w:val="000000"/>
@@ -23360,7 +22514,6 @@
           <w:p>
             <w:pPr>
               <w:spacing w:line="360" w:lineRule="auto"/>
-              <w:ind w:firstLine="560"/>
               <w:rPr>
                 <w:rFonts w:ascii="Arial" w:hAnsi="Arial"/>
                 <w:color w:val="000000"/>
@@ -23474,13 +22627,22 @@
           <w:p>
             <w:pPr>
               <w:spacing w:line="360" w:lineRule="auto"/>
-              <w:ind w:firstLine="560"/>
-              <w:rPr>
-                <w:rFonts w:ascii="Arial" w:hAnsi="Arial"/>
-                <w:color w:val="000000"/>
-                <w:szCs w:val="21"/>
-              </w:rPr>
-            </w:pPr>
+              <w:rPr>
+                <w:rFonts w:ascii="Arial" w:hAnsi="Arial"/>
+                <w:color w:val="000000"/>
+                <w:szCs w:val="21"/>
+              </w:rPr>
+            </w:pPr>
+            <w:bookmarkStart w:id="88" w:name="_GoBack"/>
+            <w:bookmarkEnd w:id="88"/>
+            <w:r>
+              <w:rPr>
+                <w:rFonts w:ascii="Arial" w:hAnsi="Arial" w:hint="eastAsia"/>
+                <w:color w:val="000000"/>
+                <w:szCs w:val="21"/>
+              </w:rPr>
+              <w:t>file</w:t>
+            </w:r>
           </w:p>
         </w:tc>
         <w:tc>
@@ -23625,7 +22787,6 @@
           <w:p>
             <w:pPr>
               <w:spacing w:line="360" w:lineRule="auto"/>
-              <w:ind w:firstLine="560"/>
               <w:rPr>
                 <w:rFonts w:ascii="Arial" w:hAnsi="Arial"/>
                 <w:color w:val="000000"/>
@@ -23658,7 +22819,6 @@
           <w:p>
             <w:pPr>
               <w:spacing w:line="360" w:lineRule="auto"/>
-              <w:ind w:firstLine="560"/>
               <w:rPr>
                 <w:rFonts w:ascii="Arial" w:hAnsi="Arial"/>
                 <w:color w:val="000000"/>
@@ -23689,7 +22849,6 @@
           <w:p>
             <w:pPr>
               <w:spacing w:line="360" w:lineRule="auto"/>
-              <w:ind w:firstLine="560"/>
               <w:rPr>
                 <w:rFonts w:ascii="Arial" w:hAnsi="Arial"/>
                 <w:color w:val="000000"/>
@@ -23804,7 +22963,6 @@
           <w:p>
             <w:pPr>
               <w:spacing w:line="360" w:lineRule="auto"/>
-              <w:ind w:firstLine="560"/>
               <w:rPr>
                 <w:rFonts w:ascii="Arial" w:hAnsi="Arial"/>
                 <w:color w:val="000000"/>
@@ -23835,7 +22993,6 @@
           <w:p>
             <w:pPr>
               <w:spacing w:line="360" w:lineRule="auto"/>
-              <w:ind w:firstLine="560"/>
               <w:rPr>
                 <w:rFonts w:ascii="Arial" w:hAnsi="Arial"/>
                 <w:color w:val="000000"/>
@@ -23868,7 +23025,6 @@
           <w:p>
             <w:pPr>
               <w:spacing w:line="360" w:lineRule="auto"/>
-              <w:ind w:firstLine="560"/>
               <w:rPr>
                 <w:rFonts w:ascii="Arial" w:hAnsi="Arial"/>
                 <w:color w:val="000000"/>
@@ -24233,7 +23389,6 @@
           <w:p>
             <w:pPr>
               <w:spacing w:line="360" w:lineRule="auto"/>
-              <w:ind w:firstLine="562"/>
               <w:rPr>
                 <w:rFonts w:ascii="Arial" w:hAnsi="Arial"/>
                 <w:b/>
@@ -24267,7 +23422,6 @@
           <w:p>
             <w:pPr>
               <w:spacing w:line="360" w:lineRule="auto"/>
-              <w:ind w:firstLine="562"/>
               <w:rPr>
                 <w:rFonts w:ascii="Arial" w:hAnsi="Arial"/>
                 <w:b/>
@@ -24301,7 +23455,6 @@
           <w:p>
             <w:pPr>
               <w:spacing w:line="360" w:lineRule="auto"/>
-              <w:ind w:firstLine="562"/>
               <w:rPr>
                 <w:rFonts w:ascii="Arial" w:hAnsi="Arial"/>
                 <w:b/>
@@ -24513,7 +23666,6 @@
           <w:p>
             <w:pPr>
               <w:spacing w:line="360" w:lineRule="auto"/>
-              <w:ind w:firstLine="560"/>
               <w:rPr>
                 <w:rFonts w:ascii="Arial" w:hAnsi="Arial"/>
                 <w:color w:val="000000"/>
@@ -24546,7 +23698,6 @@
           <w:p>
             <w:pPr>
               <w:spacing w:line="360" w:lineRule="auto"/>
-              <w:ind w:firstLine="560"/>
               <w:rPr>
                 <w:rFonts w:ascii="Arial" w:hAnsi="Arial"/>
                 <w:color w:val="000000"/>
@@ -24577,7 +23728,6 @@
           <w:p>
             <w:pPr>
               <w:spacing w:line="360" w:lineRule="auto"/>
-              <w:ind w:firstLine="560"/>
               <w:rPr>
                 <w:rFonts w:ascii="Arial" w:hAnsi="Arial"/>
                 <w:color w:val="000000"/>
@@ -24609,7 +23759,6 @@
           <w:p>
             <w:pPr>
               <w:spacing w:line="360" w:lineRule="auto"/>
-              <w:ind w:firstLine="560"/>
               <w:rPr>
                 <w:rFonts w:ascii="Arial" w:hAnsi="Arial"/>
                 <w:color w:val="000000"/>
@@ -24628,7 +23777,6 @@
           <w:p>
             <w:pPr>
               <w:spacing w:line="360" w:lineRule="auto"/>
-              <w:ind w:firstLine="560"/>
               <w:rPr>
                 <w:rFonts w:ascii="Arial" w:hAnsi="Arial"/>
                 <w:color w:val="000000"/>
@@ -24655,7 +23803,6 @@
           <w:p>
             <w:pPr>
               <w:spacing w:line="360" w:lineRule="auto"/>
-              <w:ind w:firstLine="560"/>
               <w:rPr>
                 <w:rFonts w:ascii="Arial" w:hAnsi="Arial"/>
                 <w:color w:val="000000"/>
@@ -24763,7 +23910,6 @@
           <w:p>
             <w:pPr>
               <w:spacing w:line="360" w:lineRule="auto"/>
-              <w:ind w:firstLine="560"/>
               <w:rPr>
                 <w:rFonts w:ascii="Arial" w:hAnsi="Arial"/>
                 <w:color w:val="000000"/>
@@ -24794,7 +23940,6 @@
           <w:p>
             <w:pPr>
               <w:spacing w:line="360" w:lineRule="auto"/>
-              <w:ind w:firstLine="560"/>
               <w:rPr>
                 <w:rFonts w:ascii="Arial" w:hAnsi="Arial"/>
                 <w:color w:val="000000"/>
@@ -24825,7 +23970,6 @@
           <w:p>
             <w:pPr>
               <w:spacing w:line="360" w:lineRule="auto"/>
-              <w:ind w:firstLine="560"/>
               <w:rPr>
                 <w:rFonts w:ascii="Arial" w:hAnsi="Arial"/>
                 <w:color w:val="000000"/>
@@ -24889,7 +24033,7 @@
         </w:rPr>
         <w:t>获取作业列表（已到期，未到期，待发布，指定截止日期）</w:t>
       </w:r>
-      <w:bookmarkEnd w:id="86"/>
+      <w:bookmarkEnd w:id="87"/>
     </w:p>
     <w:p>
       <w:pPr>
@@ -24911,8 +24055,8 @@
         </w:rPr>
         <w:t>：</w:t>
       </w:r>
-      <w:bookmarkStart w:id="88" w:name="OLE_LINK39"/>
-      <w:bookmarkStart w:id="89" w:name="OLE_LINK40"/>
+      <w:bookmarkStart w:id="89" w:name="OLE_LINK39"/>
+      <w:bookmarkStart w:id="90" w:name="OLE_LINK40"/>
       <w:proofErr w:type="gramStart"/>
       <w:r>
         <w:t>teacher/work/</w:t>
@@ -24921,8 +24065,8 @@
       <w:r>
         <w:t>getWorkList</w:t>
       </w:r>
-      <w:bookmarkEnd w:id="88"/>
       <w:bookmarkEnd w:id="89"/>
+      <w:bookmarkEnd w:id="90"/>
       <w:proofErr w:type="spellEnd"/>
       <w:proofErr w:type="gramEnd"/>
       <w:r>
@@ -25274,6 +24418,7 @@
                 <w:color w:val="000000"/>
                 <w:szCs w:val="21"/>
               </w:rPr>
+              <w:lastRenderedPageBreak/>
               <w:t>1</w:t>
             </w:r>
           </w:p>
@@ -25319,9 +24464,9 @@
               </w:rPr>
               <w:t xml:space="preserve">  "</w:t>
             </w:r>
-            <w:bookmarkStart w:id="90" w:name="OLE_LINK34"/>
-            <w:bookmarkStart w:id="91" w:name="OLE_LINK35"/>
-            <w:bookmarkStart w:id="92" w:name="OLE_LINK36"/>
+            <w:bookmarkStart w:id="91" w:name="OLE_LINK34"/>
+            <w:bookmarkStart w:id="92" w:name="OLE_LINK35"/>
+            <w:bookmarkStart w:id="93" w:name="OLE_LINK36"/>
             <w:r>
               <w:rPr>
                 <w:rFonts w:ascii="Arial" w:hAnsi="Arial"/>
@@ -25330,9 +24475,9 @@
               </w:rPr>
               <w:t>status</w:t>
             </w:r>
-            <w:bookmarkEnd w:id="90"/>
             <w:bookmarkEnd w:id="91"/>
             <w:bookmarkEnd w:id="92"/>
+            <w:bookmarkEnd w:id="93"/>
             <w:r>
               <w:rPr>
                 <w:rFonts w:ascii="Arial" w:hAnsi="Arial"/>
@@ -25359,8 +24504,8 @@
               </w:rPr>
               <w:t xml:space="preserve">  "</w:t>
             </w:r>
-            <w:bookmarkStart w:id="93" w:name="OLE_LINK37"/>
-            <w:bookmarkStart w:id="94" w:name="OLE_LINK38"/>
+            <w:bookmarkStart w:id="94" w:name="OLE_LINK37"/>
+            <w:bookmarkStart w:id="95" w:name="OLE_LINK38"/>
             <w:r>
               <w:rPr>
                 <w:rFonts w:ascii="Arial" w:hAnsi="Arial"/>
@@ -25369,8 +24514,8 @@
               </w:rPr>
               <w:t>page</w:t>
             </w:r>
-            <w:bookmarkEnd w:id="93"/>
             <w:bookmarkEnd w:id="94"/>
+            <w:bookmarkEnd w:id="95"/>
             <w:r>
               <w:rPr>
                 <w:rFonts w:ascii="Arial" w:hAnsi="Arial"/>
@@ -27199,11 +26344,12 @@
       <w:pPr>
         <w:pStyle w:val="3"/>
       </w:pPr>
-      <w:bookmarkStart w:id="95" w:name="_Toc23608"/>
+      <w:bookmarkStart w:id="96" w:name="_Toc23608"/>
       <w:r>
         <w:rPr>
           <w:rFonts w:hint="eastAsia"/>
         </w:rPr>
+        <w:lastRenderedPageBreak/>
         <w:t>作业状态的修改操作（</w:t>
       </w:r>
       <w:r>
@@ -27229,7 +26375,7 @@
         </w:rPr>
         <w:t>作业的立即发布、已发布作业的删除操作并向该作业涉及到的学生发送通知）</w:t>
       </w:r>
-      <w:bookmarkEnd w:id="95"/>
+      <w:bookmarkEnd w:id="96"/>
     </w:p>
     <w:p>
       <w:pPr>
@@ -28596,113 +27742,113 @@
                 <w:color w:val="000000"/>
                 <w:szCs w:val="21"/>
               </w:rPr>
+              <w:t xml:space="preserve">      "content": "</w:t>
+            </w:r>
+            <w:r>
+              <w:rPr>
+                <w:rFonts w:ascii="Arial" w:hAnsi="Arial" w:hint="eastAsia"/>
+                <w:color w:val="000000"/>
+                <w:szCs w:val="21"/>
+              </w:rPr>
+              <w:t>哦哦哦哦哦</w:t>
+            </w:r>
+            <w:r>
+              <w:rPr>
+                <w:rFonts w:ascii="Arial" w:hAnsi="Arial" w:hint="eastAsia"/>
+                <w:color w:val="000000"/>
+                <w:szCs w:val="21"/>
+              </w:rPr>
+              <w:t>",</w:t>
+            </w:r>
+          </w:p>
+          <w:p>
+            <w:pPr>
+              <w:spacing w:line="360" w:lineRule="auto"/>
+              <w:rPr>
+                <w:rFonts w:ascii="Arial" w:hAnsi="Arial"/>
+                <w:color w:val="000000"/>
+                <w:szCs w:val="21"/>
+              </w:rPr>
+            </w:pPr>
+            <w:r>
+              <w:rPr>
+                <w:rFonts w:ascii="Arial" w:hAnsi="Arial"/>
+                <w:color w:val="000000"/>
+                <w:szCs w:val="21"/>
+              </w:rPr>
+              <w:t xml:space="preserve">      "</w:t>
+            </w:r>
+            <w:proofErr w:type="spellStart"/>
+            <w:r>
+              <w:rPr>
+                <w:rFonts w:ascii="Arial" w:hAnsi="Arial"/>
+                <w:color w:val="000000"/>
+                <w:szCs w:val="21"/>
+              </w:rPr>
+              <w:t>publishTime</w:t>
+            </w:r>
+            <w:proofErr w:type="spellEnd"/>
+            <w:r>
+              <w:rPr>
+                <w:rFonts w:ascii="Arial" w:hAnsi="Arial"/>
+                <w:color w:val="000000"/>
+                <w:szCs w:val="21"/>
+              </w:rPr>
+              <w:t>": "2016-09-26",</w:t>
+            </w:r>
+          </w:p>
+          <w:p>
+            <w:pPr>
+              <w:spacing w:line="360" w:lineRule="auto"/>
+              <w:rPr>
+                <w:rFonts w:ascii="Arial" w:hAnsi="Arial"/>
+                <w:color w:val="000000"/>
+                <w:szCs w:val="21"/>
+              </w:rPr>
+            </w:pPr>
+            <w:r>
+              <w:rPr>
+                <w:rFonts w:ascii="Arial" w:hAnsi="Arial"/>
+                <w:color w:val="000000"/>
+                <w:szCs w:val="21"/>
+              </w:rPr>
+              <w:t xml:space="preserve">      "</w:t>
+            </w:r>
+            <w:proofErr w:type="spellStart"/>
+            <w:r>
+              <w:rPr>
+                <w:rFonts w:ascii="Arial" w:hAnsi="Arial"/>
+                <w:color w:val="000000"/>
+                <w:szCs w:val="21"/>
+              </w:rPr>
+              <w:t>endTime</w:t>
+            </w:r>
+            <w:proofErr w:type="spellEnd"/>
+            <w:r>
+              <w:rPr>
+                <w:rFonts w:ascii="Arial" w:hAnsi="Arial"/>
+                <w:color w:val="000000"/>
+                <w:szCs w:val="21"/>
+              </w:rPr>
+              <w:t>": "2016-09-28",</w:t>
+            </w:r>
+          </w:p>
+          <w:p>
+            <w:pPr>
+              <w:spacing w:line="360" w:lineRule="auto"/>
+              <w:rPr>
+                <w:rFonts w:ascii="Arial" w:hAnsi="Arial"/>
+                <w:color w:val="000000"/>
+                <w:szCs w:val="21"/>
+              </w:rPr>
+            </w:pPr>
+            <w:r>
+              <w:rPr>
+                <w:rFonts w:ascii="Arial" w:hAnsi="Arial"/>
+                <w:color w:val="000000"/>
+                <w:szCs w:val="21"/>
+              </w:rPr>
               <w:lastRenderedPageBreak/>
-              <w:t xml:space="preserve">      "content": "</w:t>
-            </w:r>
-            <w:r>
-              <w:rPr>
-                <w:rFonts w:ascii="Arial" w:hAnsi="Arial" w:hint="eastAsia"/>
-                <w:color w:val="000000"/>
-                <w:szCs w:val="21"/>
-              </w:rPr>
-              <w:t>哦哦哦哦哦</w:t>
-            </w:r>
-            <w:r>
-              <w:rPr>
-                <w:rFonts w:ascii="Arial" w:hAnsi="Arial" w:hint="eastAsia"/>
-                <w:color w:val="000000"/>
-                <w:szCs w:val="21"/>
-              </w:rPr>
-              <w:t>",</w:t>
-            </w:r>
-          </w:p>
-          <w:p>
-            <w:pPr>
-              <w:spacing w:line="360" w:lineRule="auto"/>
-              <w:rPr>
-                <w:rFonts w:ascii="Arial" w:hAnsi="Arial"/>
-                <w:color w:val="000000"/>
-                <w:szCs w:val="21"/>
-              </w:rPr>
-            </w:pPr>
-            <w:r>
-              <w:rPr>
-                <w:rFonts w:ascii="Arial" w:hAnsi="Arial"/>
-                <w:color w:val="000000"/>
-                <w:szCs w:val="21"/>
-              </w:rPr>
-              <w:t xml:space="preserve">      "</w:t>
-            </w:r>
-            <w:proofErr w:type="spellStart"/>
-            <w:r>
-              <w:rPr>
-                <w:rFonts w:ascii="Arial" w:hAnsi="Arial"/>
-                <w:color w:val="000000"/>
-                <w:szCs w:val="21"/>
-              </w:rPr>
-              <w:t>publishTime</w:t>
-            </w:r>
-            <w:proofErr w:type="spellEnd"/>
-            <w:r>
-              <w:rPr>
-                <w:rFonts w:ascii="Arial" w:hAnsi="Arial"/>
-                <w:color w:val="000000"/>
-                <w:szCs w:val="21"/>
-              </w:rPr>
-              <w:t>": "2016-09-26",</w:t>
-            </w:r>
-          </w:p>
-          <w:p>
-            <w:pPr>
-              <w:spacing w:line="360" w:lineRule="auto"/>
-              <w:rPr>
-                <w:rFonts w:ascii="Arial" w:hAnsi="Arial"/>
-                <w:color w:val="000000"/>
-                <w:szCs w:val="21"/>
-              </w:rPr>
-            </w:pPr>
-            <w:r>
-              <w:rPr>
-                <w:rFonts w:ascii="Arial" w:hAnsi="Arial"/>
-                <w:color w:val="000000"/>
-                <w:szCs w:val="21"/>
-              </w:rPr>
-              <w:t xml:space="preserve">      "</w:t>
-            </w:r>
-            <w:proofErr w:type="spellStart"/>
-            <w:r>
-              <w:rPr>
-                <w:rFonts w:ascii="Arial" w:hAnsi="Arial"/>
-                <w:color w:val="000000"/>
-                <w:szCs w:val="21"/>
-              </w:rPr>
-              <w:t>endTime</w:t>
-            </w:r>
-            <w:proofErr w:type="spellEnd"/>
-            <w:r>
-              <w:rPr>
-                <w:rFonts w:ascii="Arial" w:hAnsi="Arial"/>
-                <w:color w:val="000000"/>
-                <w:szCs w:val="21"/>
-              </w:rPr>
-              <w:t>": "2016-09-28",</w:t>
-            </w:r>
-          </w:p>
-          <w:p>
-            <w:pPr>
-              <w:spacing w:line="360" w:lineRule="auto"/>
-              <w:rPr>
-                <w:rFonts w:ascii="Arial" w:hAnsi="Arial"/>
-                <w:color w:val="000000"/>
-                <w:szCs w:val="21"/>
-              </w:rPr>
-            </w:pPr>
-            <w:r>
-              <w:rPr>
-                <w:rFonts w:ascii="Arial" w:hAnsi="Arial"/>
-                <w:color w:val="000000"/>
-                <w:szCs w:val="21"/>
-              </w:rPr>
               <w:t xml:space="preserve">      " status": </w:t>
             </w:r>
             <w:r>
@@ -29524,14 +28670,14 @@
       <w:pPr>
         <w:pStyle w:val="3"/>
       </w:pPr>
-      <w:bookmarkStart w:id="96" w:name="_Toc6957"/>
+      <w:bookmarkStart w:id="97" w:name="_Toc6957"/>
       <w:r>
         <w:rPr>
           <w:rFonts w:hint="eastAsia"/>
         </w:rPr>
         <w:t>查看特定作业的作业详情</w:t>
       </w:r>
-      <w:bookmarkEnd w:id="96"/>
+      <w:bookmarkEnd w:id="97"/>
     </w:p>
     <w:p>
       <w:pPr>
@@ -29576,8 +28722,6 @@
       <w:r>
         <w:t>POST</w:t>
       </w:r>
-      <w:bookmarkStart w:id="97" w:name="_GoBack"/>
-      <w:bookmarkEnd w:id="97"/>
     </w:p>
     <w:p>
       <w:pPr>
@@ -30708,151 +29852,151 @@
                 <w:color w:val="000000"/>
                 <w:szCs w:val="21"/>
               </w:rPr>
+              <w:t>"</w:t>
+            </w:r>
+            <w:proofErr w:type="spellStart"/>
+            <w:r>
+              <w:rPr>
+                <w:rFonts w:ascii="Arial" w:hAnsi="Arial"/>
+                <w:color w:val="000000"/>
+                <w:szCs w:val="21"/>
+              </w:rPr>
+              <w:t>msg</w:t>
+            </w:r>
+            <w:proofErr w:type="spellEnd"/>
+            <w:r>
+              <w:rPr>
+                <w:rFonts w:ascii="Arial" w:hAnsi="Arial"/>
+                <w:color w:val="000000"/>
+                <w:szCs w:val="21"/>
+              </w:rPr>
+              <w:t>": "</w:t>
+            </w:r>
+            <w:r>
+              <w:rPr>
+                <w:rFonts w:ascii="Arial" w:hAnsi="Arial" w:hint="eastAsia"/>
+                <w:color w:val="000000"/>
+                <w:szCs w:val="21"/>
+              </w:rPr>
+              <w:t>创建成功！</w:t>
+            </w:r>
+            <w:r>
+              <w:rPr>
+                <w:rFonts w:ascii="Arial" w:hAnsi="Arial"/>
+                <w:color w:val="000000"/>
+                <w:szCs w:val="21"/>
+              </w:rPr>
+              <w:t>"</w:t>
+            </w:r>
+          </w:p>
+          <w:p>
+            <w:pPr>
+              <w:spacing w:line="360" w:lineRule="auto"/>
+              <w:ind w:firstLine="560"/>
+              <w:rPr>
+                <w:rFonts w:ascii="Arial" w:hAnsi="Arial"/>
+                <w:color w:val="000000"/>
+                <w:szCs w:val="21"/>
+              </w:rPr>
+            </w:pPr>
+            <w:r>
+              <w:rPr>
+                <w:rFonts w:ascii="Arial" w:hAnsi="Arial"/>
+                <w:color w:val="000000"/>
+                <w:szCs w:val="21"/>
+              </w:rPr>
+              <w:t>“data”:{</w:t>
+            </w:r>
+          </w:p>
+          <w:p>
+            <w:pPr>
+              <w:spacing w:line="360" w:lineRule="auto"/>
+              <w:ind w:firstLine="560"/>
+              <w:rPr>
+                <w:rFonts w:ascii="Arial" w:hAnsi="Arial"/>
+                <w:color w:val="000000"/>
+                <w:szCs w:val="21"/>
+              </w:rPr>
+            </w:pPr>
+            <w:r>
+              <w:rPr>
+                <w:rFonts w:ascii="Arial" w:hAnsi="Arial"/>
+                <w:color w:val="000000"/>
+                <w:szCs w:val="21"/>
+              </w:rPr>
+              <w:t xml:space="preserve">        “</w:t>
+            </w:r>
+            <w:proofErr w:type="spellStart"/>
+            <w:r>
+              <w:rPr>
+                <w:rFonts w:ascii="Arial" w:hAnsi="Arial"/>
+                <w:color w:val="000000"/>
+                <w:szCs w:val="21"/>
+              </w:rPr>
+              <w:t>workId</w:t>
+            </w:r>
+            <w:proofErr w:type="spellEnd"/>
+            <w:r>
+              <w:rPr>
+                <w:rFonts w:ascii="Arial" w:hAnsi="Arial"/>
+                <w:color w:val="000000"/>
+                <w:szCs w:val="21"/>
+              </w:rPr>
+              <w:t>”:”</w:t>
+            </w:r>
+            <w:r>
+              <w:rPr>
+                <w:rFonts w:ascii="Arial" w:hAnsi="Arial" w:hint="eastAsia"/>
+                <w:color w:val="000000"/>
+                <w:szCs w:val="21"/>
+              </w:rPr>
+              <w:t>作业</w:t>
+            </w:r>
+            <w:r>
+              <w:rPr>
+                <w:rFonts w:ascii="Arial" w:hAnsi="Arial"/>
+                <w:color w:val="000000"/>
+                <w:szCs w:val="21"/>
+              </w:rPr>
+              <w:t>ID”</w:t>
+            </w:r>
+          </w:p>
+          <w:p>
+            <w:pPr>
+              <w:spacing w:line="360" w:lineRule="auto"/>
+              <w:ind w:firstLineChars="400" w:firstLine="840"/>
+              <w:rPr>
+                <w:rFonts w:ascii="Arial" w:hAnsi="Arial"/>
+                <w:color w:val="000000"/>
+                <w:szCs w:val="21"/>
+              </w:rPr>
+            </w:pPr>
+            <w:r>
+              <w:rPr>
+                <w:rFonts w:ascii="Arial" w:hAnsi="Arial"/>
+                <w:color w:val="000000"/>
+                <w:szCs w:val="21"/>
+              </w:rPr>
+              <w:t>“publishTime”:”2016-10-24”,</w:t>
+            </w:r>
+          </w:p>
+          <w:p>
+            <w:pPr>
+              <w:spacing w:line="360" w:lineRule="auto"/>
+              <w:ind w:firstLineChars="400" w:firstLine="840"/>
+              <w:rPr>
+                <w:rFonts w:ascii="Arial" w:hAnsi="Arial"/>
+                <w:color w:val="000000"/>
+                <w:szCs w:val="21"/>
+              </w:rPr>
+            </w:pPr>
+            <w:r>
+              <w:rPr>
+                <w:rFonts w:ascii="Arial" w:hAnsi="Arial"/>
+                <w:color w:val="000000"/>
+                <w:szCs w:val="21"/>
+              </w:rPr>
               <w:lastRenderedPageBreak/>
-              <w:t>"</w:t>
-            </w:r>
-            <w:proofErr w:type="spellStart"/>
-            <w:r>
-              <w:rPr>
-                <w:rFonts w:ascii="Arial" w:hAnsi="Arial"/>
-                <w:color w:val="000000"/>
-                <w:szCs w:val="21"/>
-              </w:rPr>
-              <w:t>msg</w:t>
-            </w:r>
-            <w:proofErr w:type="spellEnd"/>
-            <w:r>
-              <w:rPr>
-                <w:rFonts w:ascii="Arial" w:hAnsi="Arial"/>
-                <w:color w:val="000000"/>
-                <w:szCs w:val="21"/>
-              </w:rPr>
-              <w:t>": "</w:t>
-            </w:r>
-            <w:r>
-              <w:rPr>
-                <w:rFonts w:ascii="Arial" w:hAnsi="Arial" w:hint="eastAsia"/>
-                <w:color w:val="000000"/>
-                <w:szCs w:val="21"/>
-              </w:rPr>
-              <w:t>创建成功！</w:t>
-            </w:r>
-            <w:r>
-              <w:rPr>
-                <w:rFonts w:ascii="Arial" w:hAnsi="Arial"/>
-                <w:color w:val="000000"/>
-                <w:szCs w:val="21"/>
-              </w:rPr>
-              <w:t>"</w:t>
-            </w:r>
-          </w:p>
-          <w:p>
-            <w:pPr>
-              <w:spacing w:line="360" w:lineRule="auto"/>
-              <w:ind w:firstLine="560"/>
-              <w:rPr>
-                <w:rFonts w:ascii="Arial" w:hAnsi="Arial"/>
-                <w:color w:val="000000"/>
-                <w:szCs w:val="21"/>
-              </w:rPr>
-            </w:pPr>
-            <w:r>
-              <w:rPr>
-                <w:rFonts w:ascii="Arial" w:hAnsi="Arial"/>
-                <w:color w:val="000000"/>
-                <w:szCs w:val="21"/>
-              </w:rPr>
-              <w:t>“data”:{</w:t>
-            </w:r>
-          </w:p>
-          <w:p>
-            <w:pPr>
-              <w:spacing w:line="360" w:lineRule="auto"/>
-              <w:ind w:firstLine="560"/>
-              <w:rPr>
-                <w:rFonts w:ascii="Arial" w:hAnsi="Arial"/>
-                <w:color w:val="000000"/>
-                <w:szCs w:val="21"/>
-              </w:rPr>
-            </w:pPr>
-            <w:r>
-              <w:rPr>
-                <w:rFonts w:ascii="Arial" w:hAnsi="Arial"/>
-                <w:color w:val="000000"/>
-                <w:szCs w:val="21"/>
-              </w:rPr>
-              <w:t xml:space="preserve">        “</w:t>
-            </w:r>
-            <w:proofErr w:type="spellStart"/>
-            <w:r>
-              <w:rPr>
-                <w:rFonts w:ascii="Arial" w:hAnsi="Arial"/>
-                <w:color w:val="000000"/>
-                <w:szCs w:val="21"/>
-              </w:rPr>
-              <w:t>workId</w:t>
-            </w:r>
-            <w:proofErr w:type="spellEnd"/>
-            <w:r>
-              <w:rPr>
-                <w:rFonts w:ascii="Arial" w:hAnsi="Arial"/>
-                <w:color w:val="000000"/>
-                <w:szCs w:val="21"/>
-              </w:rPr>
-              <w:t>”:”</w:t>
-            </w:r>
-            <w:r>
-              <w:rPr>
-                <w:rFonts w:ascii="Arial" w:hAnsi="Arial" w:hint="eastAsia"/>
-                <w:color w:val="000000"/>
-                <w:szCs w:val="21"/>
-              </w:rPr>
-              <w:t>作业</w:t>
-            </w:r>
-            <w:r>
-              <w:rPr>
-                <w:rFonts w:ascii="Arial" w:hAnsi="Arial"/>
-                <w:color w:val="000000"/>
-                <w:szCs w:val="21"/>
-              </w:rPr>
-              <w:t>ID”</w:t>
-            </w:r>
-          </w:p>
-          <w:p>
-            <w:pPr>
-              <w:spacing w:line="360" w:lineRule="auto"/>
-              <w:ind w:firstLineChars="400" w:firstLine="840"/>
-              <w:rPr>
-                <w:rFonts w:ascii="Arial" w:hAnsi="Arial"/>
-                <w:color w:val="000000"/>
-                <w:szCs w:val="21"/>
-              </w:rPr>
-            </w:pPr>
-            <w:r>
-              <w:rPr>
-                <w:rFonts w:ascii="Arial" w:hAnsi="Arial"/>
-                <w:color w:val="000000"/>
-                <w:szCs w:val="21"/>
-              </w:rPr>
-              <w:t>“publishTime”:”2016-10-24”,</w:t>
-            </w:r>
-          </w:p>
-          <w:p>
-            <w:pPr>
-              <w:spacing w:line="360" w:lineRule="auto"/>
-              <w:ind w:firstLineChars="400" w:firstLine="840"/>
-              <w:rPr>
-                <w:rFonts w:ascii="Arial" w:hAnsi="Arial"/>
-                <w:color w:val="000000"/>
-                <w:szCs w:val="21"/>
-              </w:rPr>
-            </w:pPr>
-            <w:r>
-              <w:rPr>
-                <w:rFonts w:ascii="Arial" w:hAnsi="Arial"/>
-                <w:color w:val="000000"/>
-                <w:szCs w:val="21"/>
-              </w:rPr>
               <w:t>“endTime”:”2016-10-28”,</w:t>
             </w:r>
           </w:p>
@@ -31406,7 +30550,6 @@
                 <w:color w:val="000000"/>
                 <w:szCs w:val="21"/>
               </w:rPr>
-              <w:lastRenderedPageBreak/>
               <w:t>false:</w:t>
             </w:r>
             <w:r>
@@ -31622,9 +30765,6 @@
       <w:pPr>
         <w:pStyle w:val="a1"/>
         <w:ind w:firstLine="480"/>
-        <w:rPr>
-          <w:rFonts w:hint="eastAsia"/>
-        </w:rPr>
       </w:pPr>
     </w:p>
     <w:p>
@@ -32118,7 +31258,6 @@
                 <w:bCs/>
                 <w:sz w:val="24"/>
               </w:rPr>
-              <w:lastRenderedPageBreak/>
               <w:t xml:space="preserve">  "content": "</w:t>
             </w:r>
             <w:r>
@@ -32263,6 +31402,7 @@
                 <w:bCs/>
                 <w:sz w:val="24"/>
               </w:rPr>
+              <w:lastRenderedPageBreak/>
               <w:t xml:space="preserve">  "</w:t>
             </w:r>
             <w:bookmarkStart w:id="102" w:name="OLE_LINK50"/>
@@ -32608,16 +31748,7 @@
                 <w:color w:val="000000"/>
                 <w:szCs w:val="21"/>
               </w:rPr>
-              <w:t>为空则增加数据，不为</w:t>
-            </w:r>
-            <w:r>
-              <w:rPr>
-                <w:rFonts w:ascii="Arial" w:hAnsi="Arial" w:hint="eastAsia"/>
-                <w:color w:val="000000"/>
-                <w:szCs w:val="21"/>
-              </w:rPr>
-              <w:lastRenderedPageBreak/>
-              <w:t>空为更新数据</w:t>
+              <w:t>为空则增加数据，不为空为更新数据</w:t>
             </w:r>
             <w:r>
               <w:rPr>
@@ -33748,7 +32879,6 @@
                 <w:color w:val="000000"/>
                 <w:szCs w:val="21"/>
               </w:rPr>
-              <w:lastRenderedPageBreak/>
               <w:t xml:space="preserve">    }</w:t>
             </w:r>
           </w:p>
@@ -33809,7 +32939,6 @@
                 <w:color w:val="000000"/>
                 <w:szCs w:val="21"/>
               </w:rPr>
-              <w:lastRenderedPageBreak/>
               <w:t>noticeId</w:t>
             </w:r>
             <w:proofErr w:type="spellEnd"/>
@@ -34291,6 +33420,7 @@
         <w:rPr>
           <w:rFonts w:hint="eastAsia"/>
         </w:rPr>
+        <w:lastRenderedPageBreak/>
         <w:t>查看特定通知的通知详情</w:t>
       </w:r>
       <w:bookmarkEnd w:id="104"/>
@@ -35349,7 +34479,6 @@
                 <w:color w:val="000000"/>
                 <w:szCs w:val="21"/>
               </w:rPr>
-              <w:lastRenderedPageBreak/>
               <w:t xml:space="preserve">      "</w:t>
             </w:r>
             <w:bookmarkStart w:id="112" w:name="OLE_LINK74"/>
@@ -35628,6 +34757,7 @@
                 <w:color w:val="000000"/>
                 <w:szCs w:val="21"/>
               </w:rPr>
+              <w:lastRenderedPageBreak/>
               <w:t xml:space="preserve">          "</w:t>
             </w:r>
             <w:bookmarkStart w:id="123" w:name="OLE_LINK52"/>
@@ -37656,7 +36786,6 @@
         <w:rPr>
           <w:rFonts w:hint="eastAsia"/>
         </w:rPr>
-        <w:lastRenderedPageBreak/>
         <w:t>输出参数</w:t>
       </w:r>
     </w:p>
@@ -38039,6 +37168,7 @@
                 <w:color w:val="000000"/>
                 <w:szCs w:val="21"/>
               </w:rPr>
+              <w:lastRenderedPageBreak/>
               <w:t xml:space="preserve">  "data": [</w:t>
             </w:r>
           </w:p>
@@ -38375,6 +37505,7 @@
                 <w:color w:val="000000"/>
                 <w:szCs w:val="21"/>
               </w:rPr>
+              <w:lastRenderedPageBreak/>
               <w:t>noticeId</w:t>
             </w:r>
             <w:proofErr w:type="spellEnd"/>
@@ -41689,7 +40820,6 @@
                 <w:color w:val="000000"/>
                 <w:szCs w:val="21"/>
               </w:rPr>
-              <w:lastRenderedPageBreak/>
               <w:t>1</w:t>
             </w:r>
           </w:p>
@@ -41787,6 +40917,7 @@
                 <w:color w:val="000000"/>
                 <w:szCs w:val="21"/>
               </w:rPr>
+              <w:lastRenderedPageBreak/>
               <w:t xml:space="preserve">      "</w:t>
             </w:r>
             <w:proofErr w:type="spellStart"/>
@@ -41935,6 +41066,7 @@
                 <w:color w:val="000000"/>
                 <w:szCs w:val="21"/>
               </w:rPr>
+              <w:lastRenderedPageBreak/>
               <w:t>studentId</w:t>
             </w:r>
             <w:proofErr w:type="spellEnd"/>
@@ -42361,7 +41493,6 @@
         <w:rPr>
           <w:rFonts w:hint="eastAsia"/>
         </w:rPr>
-        <w:lastRenderedPageBreak/>
         <w:t>获取向用户提问的学生列表（</w:t>
       </w:r>
       <w:r>
@@ -42441,6 +41572,7 @@
         <w:rPr>
           <w:rFonts w:hint="eastAsia"/>
         </w:rPr>
+        <w:lastRenderedPageBreak/>
         <w:t>查看用户的个人信息</w:t>
       </w:r>
       <w:bookmarkEnd w:id="154"/>
@@ -42793,7 +41925,6 @@
         <w:rPr>
           <w:rFonts w:hint="eastAsia"/>
         </w:rPr>
-        <w:lastRenderedPageBreak/>
         <w:t>获取用户本人的提问列表（</w:t>
       </w:r>
       <w:r>
@@ -42866,6 +41997,7 @@
         <w:rPr>
           <w:rFonts w:hint="eastAsia"/>
         </w:rPr>
+        <w:lastRenderedPageBreak/>
         <w:t>根据当前系统时间，获取下一门要签到的课程，并返回课程的签到时间及当前时间是否符合课程的签到时间设置，及用户当前位置与上课地点是否匹配</w:t>
       </w:r>
       <w:bookmarkEnd w:id="169"/>
@@ -43118,7 +42250,6 @@
         <w:rPr>
           <w:rFonts w:hint="eastAsia"/>
         </w:rPr>
-        <w:lastRenderedPageBreak/>
         <w:t>获取‘帮帮’列表、我的帮帮列表</w:t>
       </w:r>
       <w:bookmarkEnd w:id="179"/>
@@ -43465,7 +42596,7 @@
         <w:rStyle w:val="a8"/>
         <w:noProof/>
       </w:rPr>
-      <w:t>27</w:t>
+      <w:t>24</w:t>
     </w:r>
     <w:r>
       <w:fldChar w:fldCharType="end"/>
@@ -45214,7 +44345,7 @@
 </file>
 
 <file path=customXml/itemProps2.xml><?xml version="1.0" encoding="utf-8"?>
-<ds:datastoreItem xmlns:ds="http://schemas.openxmlformats.org/officeDocument/2006/customXml" ds:itemID="{36977886-27C2-4009-97F4-33AFEC76BBCB}">
+<ds:datastoreItem xmlns:ds="http://schemas.openxmlformats.org/officeDocument/2006/customXml" ds:itemID="{DE9D1406-E557-43F6-8326-B7A431842ECF}">
   <ds:schemaRefs>
     <ds:schemaRef ds:uri="http://schemas.openxmlformats.org/officeDocument/2006/bibliography"/>
   </ds:schemaRefs>

--- a/doc/阿普教学助手服务接口文档20160922.docx
+++ b/doc/阿普教学助手服务接口文档20160922.docx
@@ -1,6 +1,6 @@
 
 <file path=word/document.xml><?xml version="1.0" encoding="utf-8"?>
-<w:document xmlns:wpc="http://schemas.microsoft.com/office/word/2010/wordprocessingCanvas" xmlns:mc="http://schemas.openxmlformats.org/markup-compatibility/2006" xmlns:o="urn:schemas-microsoft-com:office:office" xmlns:r="http://schemas.openxmlformats.org/officeDocument/2006/relationships" xmlns:m="http://schemas.openxmlformats.org/officeDocument/2006/math" xmlns:v="urn:schemas-microsoft-com:vml" xmlns:wp14="http://schemas.microsoft.com/office/word/2010/wordprocessingDrawing" xmlns:wp="http://schemas.openxmlformats.org/drawingml/2006/wordprocessingDrawing" xmlns:w10="urn:schemas-microsoft-com:office:word" xmlns:w="http://schemas.openxmlformats.org/wordprocessingml/2006/main" xmlns:w14="http://schemas.microsoft.com/office/word/2010/wordml" xmlns:w15="http://schemas.microsoft.com/office/word/2012/wordml" xmlns:wpg="http://schemas.microsoft.com/office/word/2010/wordprocessingGroup" xmlns:wpi="http://schemas.microsoft.com/office/word/2010/wordprocessingInk" xmlns:wne="http://schemas.microsoft.com/office/word/2006/wordml" xmlns:wps="http://schemas.microsoft.com/office/word/2010/wordprocessingShape" mc:Ignorable="w14 w15 wp14">
+<w:document xmlns:wpc="http://schemas.microsoft.com/office/word/2010/wordprocessingCanvas" xmlns:cx="http://schemas.microsoft.com/office/drawing/2014/chartex" xmlns:mc="http://schemas.openxmlformats.org/markup-compatibility/2006" xmlns:o="urn:schemas-microsoft-com:office:office" xmlns:r="http://schemas.openxmlformats.org/officeDocument/2006/relationships" xmlns:m="http://schemas.openxmlformats.org/officeDocument/2006/math" xmlns:v="urn:schemas-microsoft-com:vml" xmlns:wp14="http://schemas.microsoft.com/office/word/2010/wordprocessingDrawing" xmlns:wp="http://schemas.openxmlformats.org/drawingml/2006/wordprocessingDrawing" xmlns:w10="urn:schemas-microsoft-com:office:word" xmlns:w="http://schemas.openxmlformats.org/wordprocessingml/2006/main" xmlns:w14="http://schemas.microsoft.com/office/word/2010/wordml" xmlns:w15="http://schemas.microsoft.com/office/word/2012/wordml" xmlns:w16se="http://schemas.microsoft.com/office/word/2015/wordml/symex" xmlns:wpg="http://schemas.microsoft.com/office/word/2010/wordprocessingGroup" xmlns:wpi="http://schemas.microsoft.com/office/word/2010/wordprocessingInk" xmlns:wne="http://schemas.microsoft.com/office/word/2006/wordml" xmlns:wps="http://schemas.microsoft.com/office/word/2010/wordprocessingShape" mc:Ignorable="w14 w15 w16se wp14">
   <w:body>
     <w:p>
       <w:pPr>
@@ -15,7 +15,7 @@
     </w:p>
     <w:p>
       <w:pPr>
-        <w:pStyle w:val="ab"/>
+        <w:pStyle w:val="ac"/>
         <w:widowControl/>
         <w:tabs>
           <w:tab w:val="left" w:pos="0"/>
@@ -59,31 +59,13 @@
           <w:sz w:val="40"/>
           <w:szCs w:val="40"/>
         </w:rPr>
-        <w:t>阿</w:t>
-      </w:r>
-      <w:proofErr w:type="gramStart"/>
-      <w:r>
-        <w:rPr>
-          <w:rFonts w:hint="eastAsia"/>
-          <w:sz w:val="40"/>
-          <w:szCs w:val="40"/>
-        </w:rPr>
-        <w:t>普教学</w:t>
-      </w:r>
-      <w:proofErr w:type="gramEnd"/>
-      <w:r>
-        <w:rPr>
-          <w:rFonts w:hint="eastAsia"/>
-          <w:sz w:val="40"/>
-          <w:szCs w:val="40"/>
-        </w:rPr>
-        <w:t>助手服务接口列表</w:t>
+        <w:t>阿普教学助手服务接口列表</w:t>
       </w:r>
       <w:bookmarkEnd w:id="6"/>
     </w:p>
     <w:p>
       <w:pPr>
-        <w:pStyle w:val="ab"/>
+        <w:pStyle w:val="ac"/>
         <w:widowControl/>
         <w:spacing w:after="0" w:line="360" w:lineRule="auto"/>
         <w:jc w:val="center"/>
@@ -97,7 +79,7 @@
     </w:p>
     <w:p>
       <w:pPr>
-        <w:pStyle w:val="ab"/>
+        <w:pStyle w:val="ac"/>
         <w:widowControl/>
         <w:spacing w:after="0" w:line="360" w:lineRule="auto"/>
         <w:jc w:val="center"/>
@@ -111,7 +93,7 @@
     </w:p>
     <w:p>
       <w:pPr>
-        <w:pStyle w:val="ab"/>
+        <w:pStyle w:val="ac"/>
         <w:widowControl/>
         <w:spacing w:after="0" w:line="360" w:lineRule="auto"/>
         <w:jc w:val="center"/>
@@ -125,7 +107,7 @@
     </w:p>
     <w:p>
       <w:pPr>
-        <w:pStyle w:val="ab"/>
+        <w:pStyle w:val="ac"/>
         <w:widowControl/>
         <w:spacing w:after="0" w:line="360" w:lineRule="auto"/>
         <w:jc w:val="center"/>
@@ -139,7 +121,7 @@
     </w:p>
     <w:p>
       <w:pPr>
-        <w:pStyle w:val="ab"/>
+        <w:pStyle w:val="ac"/>
         <w:widowControl/>
         <w:spacing w:after="0" w:line="360" w:lineRule="auto"/>
         <w:jc w:val="center"/>
@@ -177,7 +159,7 @@
           </w:tcPr>
           <w:p>
             <w:pPr>
-              <w:pStyle w:val="ab"/>
+              <w:pStyle w:val="ac"/>
               <w:widowControl/>
               <w:spacing w:after="0" w:line="360" w:lineRule="auto"/>
             </w:pPr>
@@ -222,7 +204,7 @@
           </w:tcPr>
           <w:p>
             <w:pPr>
-              <w:pStyle w:val="ab"/>
+              <w:pStyle w:val="ac"/>
               <w:widowControl/>
               <w:spacing w:after="0" w:line="360" w:lineRule="auto"/>
               <w:jc w:val="right"/>
@@ -250,7 +232,7 @@
           </w:tcPr>
           <w:p>
             <w:pPr>
-              <w:pStyle w:val="ab"/>
+              <w:pStyle w:val="ac"/>
               <w:widowControl/>
               <w:spacing w:after="0" w:line="360" w:lineRule="auto"/>
               <w:jc w:val="right"/>
@@ -271,7 +253,7 @@
           </w:tcPr>
           <w:p>
             <w:pPr>
-              <w:pStyle w:val="ab"/>
+              <w:pStyle w:val="ac"/>
               <w:widowControl/>
               <w:spacing w:after="0" w:line="360" w:lineRule="auto"/>
             </w:pPr>
@@ -316,7 +298,7 @@
           </w:tcPr>
           <w:p>
             <w:pPr>
-              <w:pStyle w:val="ab"/>
+              <w:pStyle w:val="ac"/>
               <w:widowControl/>
               <w:spacing w:after="0" w:line="360" w:lineRule="auto"/>
               <w:jc w:val="right"/>
@@ -344,7 +326,7 @@
           </w:tcPr>
           <w:p>
             <w:pPr>
-              <w:pStyle w:val="ab"/>
+              <w:pStyle w:val="ac"/>
               <w:widowControl/>
               <w:spacing w:after="0" w:line="360" w:lineRule="auto"/>
               <w:jc w:val="right"/>
@@ -365,7 +347,7 @@
           </w:tcPr>
           <w:p>
             <w:pPr>
-              <w:pStyle w:val="ab"/>
+              <w:pStyle w:val="ac"/>
               <w:widowControl/>
               <w:spacing w:after="0" w:line="360" w:lineRule="auto"/>
             </w:pPr>
@@ -410,7 +392,7 @@
           </w:tcPr>
           <w:p>
             <w:pPr>
-              <w:pStyle w:val="ab"/>
+              <w:pStyle w:val="ac"/>
               <w:widowControl/>
               <w:spacing w:after="0" w:line="360" w:lineRule="auto"/>
               <w:jc w:val="right"/>
@@ -438,7 +420,7 @@
           </w:tcPr>
           <w:p>
             <w:pPr>
-              <w:pStyle w:val="ab"/>
+              <w:pStyle w:val="ac"/>
               <w:widowControl/>
               <w:spacing w:after="0" w:line="360" w:lineRule="auto"/>
               <w:jc w:val="right"/>
@@ -459,7 +441,7 @@
           </w:tcPr>
           <w:p>
             <w:pPr>
-              <w:pStyle w:val="ab"/>
+              <w:pStyle w:val="ac"/>
               <w:widowControl/>
               <w:spacing w:after="0" w:line="360" w:lineRule="auto"/>
             </w:pPr>
@@ -504,7 +486,7 @@
           </w:tcPr>
           <w:p>
             <w:pPr>
-              <w:pStyle w:val="ab"/>
+              <w:pStyle w:val="ac"/>
               <w:widowControl/>
               <w:spacing w:after="0" w:line="360" w:lineRule="auto"/>
               <w:jc w:val="right"/>
@@ -532,7 +514,7 @@
           </w:tcPr>
           <w:p>
             <w:pPr>
-              <w:pStyle w:val="ab"/>
+              <w:pStyle w:val="ac"/>
               <w:widowControl/>
               <w:spacing w:after="0" w:line="360" w:lineRule="auto"/>
               <w:jc w:val="right"/>
@@ -543,7 +525,7 @@
     </w:tbl>
     <w:p>
       <w:pPr>
-        <w:pStyle w:val="ab"/>
+        <w:pStyle w:val="ac"/>
         <w:widowControl/>
         <w:spacing w:after="0" w:line="360" w:lineRule="auto"/>
         <w:jc w:val="center"/>
@@ -551,7 +533,7 @@
     </w:p>
     <w:p>
       <w:pPr>
-        <w:pStyle w:val="ab"/>
+        <w:pStyle w:val="ac"/>
         <w:widowControl/>
         <w:spacing w:after="0" w:line="360" w:lineRule="auto"/>
         <w:jc w:val="center"/>
@@ -559,7 +541,7 @@
     </w:p>
     <w:p>
       <w:pPr>
-        <w:pStyle w:val="ab"/>
+        <w:pStyle w:val="ac"/>
         <w:widowControl/>
         <w:spacing w:after="0" w:line="360" w:lineRule="auto"/>
         <w:jc w:val="center"/>
@@ -571,7 +553,7 @@
     </w:p>
     <w:p>
       <w:pPr>
-        <w:pStyle w:val="ab"/>
+        <w:pStyle w:val="ac"/>
         <w:widowControl/>
         <w:spacing w:after="0" w:line="360" w:lineRule="auto"/>
         <w:jc w:val="center"/>
@@ -583,7 +565,7 @@
     </w:p>
     <w:p>
       <w:pPr>
-        <w:pStyle w:val="ab"/>
+        <w:pStyle w:val="ac"/>
         <w:widowControl/>
         <w:spacing w:after="0" w:line="360" w:lineRule="auto"/>
         <w:jc w:val="center"/>
@@ -595,7 +577,7 @@
     </w:p>
     <w:p>
       <w:pPr>
-        <w:pStyle w:val="ab"/>
+        <w:pStyle w:val="ac"/>
         <w:widowControl/>
         <w:spacing w:after="0" w:line="360" w:lineRule="auto"/>
         <w:jc w:val="center"/>
@@ -607,7 +589,7 @@
     </w:p>
     <w:p>
       <w:pPr>
-        <w:pStyle w:val="ab"/>
+        <w:pStyle w:val="ac"/>
         <w:widowControl/>
         <w:spacing w:after="0" w:line="360" w:lineRule="auto"/>
         <w:jc w:val="center"/>
@@ -619,7 +601,7 @@
     </w:p>
     <w:p>
       <w:pPr>
-        <w:pStyle w:val="ab"/>
+        <w:pStyle w:val="ac"/>
         <w:widowControl/>
         <w:spacing w:after="0" w:line="360" w:lineRule="auto"/>
         <w:jc w:val="center"/>
@@ -631,7 +613,7 @@
     </w:p>
     <w:p>
       <w:pPr>
-        <w:pStyle w:val="ab"/>
+        <w:pStyle w:val="ac"/>
         <w:widowControl/>
         <w:spacing w:after="0" w:line="360" w:lineRule="auto"/>
         <w:jc w:val="center"/>
@@ -643,7 +625,7 @@
     </w:p>
     <w:p>
       <w:pPr>
-        <w:pStyle w:val="ab"/>
+        <w:pStyle w:val="ac"/>
         <w:widowControl/>
         <w:spacing w:after="0" w:line="360" w:lineRule="auto"/>
         <w:jc w:val="center"/>
@@ -655,7 +637,7 @@
     </w:p>
     <w:p>
       <w:pPr>
-        <w:pStyle w:val="ab"/>
+        <w:pStyle w:val="ac"/>
         <w:widowControl/>
         <w:spacing w:after="0" w:line="360" w:lineRule="auto"/>
         <w:jc w:val="center"/>
@@ -667,7 +649,7 @@
     </w:p>
     <w:p>
       <w:pPr>
-        <w:pStyle w:val="ab"/>
+        <w:pStyle w:val="ac"/>
         <w:widowControl/>
         <w:spacing w:after="0" w:line="360" w:lineRule="auto"/>
         <w:jc w:val="center"/>
@@ -679,7 +661,7 @@
     </w:p>
     <w:p>
       <w:pPr>
-        <w:pStyle w:val="ab"/>
+        <w:pStyle w:val="ac"/>
         <w:widowControl/>
         <w:spacing w:after="0" w:line="360" w:lineRule="auto"/>
         <w:jc w:val="center"/>
@@ -741,7 +723,7 @@
           </w:tcPr>
           <w:p>
             <w:pPr>
-              <w:pStyle w:val="ac"/>
+              <w:pStyle w:val="ad"/>
               <w:spacing w:after="0" w:line="360" w:lineRule="auto"/>
             </w:pPr>
             <w:r>
@@ -759,7 +741,7 @@
           </w:tcPr>
           <w:p>
             <w:pPr>
-              <w:pStyle w:val="ac"/>
+              <w:pStyle w:val="ad"/>
               <w:spacing w:after="0" w:line="360" w:lineRule="auto"/>
             </w:pPr>
             <w:r>
@@ -777,7 +759,7 @@
           </w:tcPr>
           <w:p>
             <w:pPr>
-              <w:pStyle w:val="ac"/>
+              <w:pStyle w:val="ad"/>
               <w:spacing w:after="0" w:line="360" w:lineRule="auto"/>
             </w:pPr>
             <w:r>
@@ -795,7 +777,7 @@
           </w:tcPr>
           <w:p>
             <w:pPr>
-              <w:pStyle w:val="ac"/>
+              <w:pStyle w:val="ad"/>
               <w:spacing w:after="0" w:line="360" w:lineRule="auto"/>
             </w:pPr>
             <w:r>
@@ -807,7 +789,7 @@
           </w:p>
           <w:p>
             <w:pPr>
-              <w:pStyle w:val="ac"/>
+              <w:pStyle w:val="ad"/>
               <w:spacing w:after="0" w:line="360" w:lineRule="auto"/>
             </w:pPr>
             <w:r>
@@ -825,7 +807,7 @@
           </w:tcPr>
           <w:p>
             <w:pPr>
-              <w:pStyle w:val="ac"/>
+              <w:pStyle w:val="ad"/>
               <w:spacing w:after="0" w:line="360" w:lineRule="auto"/>
             </w:pPr>
             <w:r>
@@ -843,7 +825,7 @@
           </w:tcPr>
           <w:p>
             <w:pPr>
-              <w:pStyle w:val="ac"/>
+              <w:pStyle w:val="ad"/>
               <w:spacing w:after="0" w:line="360" w:lineRule="auto"/>
             </w:pPr>
             <w:r>
@@ -861,7 +843,7 @@
           </w:tcPr>
           <w:p>
             <w:pPr>
-              <w:pStyle w:val="ac"/>
+              <w:pStyle w:val="ad"/>
               <w:spacing w:after="0" w:line="360" w:lineRule="auto"/>
             </w:pPr>
             <w:r>
@@ -2159,11 +2141,21 @@
         <w:r>
           <w:tab/>
         </w:r>
-        <w:fldSimple w:instr=" PAGEREF _Toc9122 ">
-          <w:r>
-            <w:t>1</w:t>
-          </w:r>
-        </w:fldSimple>
+        <w:r>
+          <w:fldChar w:fldCharType="begin"/>
+        </w:r>
+        <w:r>
+          <w:instrText xml:space="preserve"> PAGEREF _Toc9122 </w:instrText>
+        </w:r>
+        <w:r>
+          <w:fldChar w:fldCharType="separate"/>
+        </w:r>
+        <w:r>
+          <w:t>1</w:t>
+        </w:r>
+        <w:r>
+          <w:fldChar w:fldCharType="end"/>
+        </w:r>
       </w:hyperlink>
     </w:p>
     <w:p>
@@ -2190,11 +2182,21 @@
         <w:r>
           <w:tab/>
         </w:r>
-        <w:fldSimple w:instr=" PAGEREF _Toc4393 ">
-          <w:r>
-            <w:t>5</w:t>
-          </w:r>
-        </w:fldSimple>
+        <w:r>
+          <w:fldChar w:fldCharType="begin"/>
+        </w:r>
+        <w:r>
+          <w:instrText xml:space="preserve"> PAGEREF _Toc4393 </w:instrText>
+        </w:r>
+        <w:r>
+          <w:fldChar w:fldCharType="separate"/>
+        </w:r>
+        <w:r>
+          <w:t>5</w:t>
+        </w:r>
+        <w:r>
+          <w:fldChar w:fldCharType="end"/>
+        </w:r>
       </w:hyperlink>
     </w:p>
     <w:p>
@@ -2220,11 +2222,21 @@
         <w:r>
           <w:tab/>
         </w:r>
-        <w:fldSimple w:instr=" PAGEREF _Toc19421 ">
-          <w:r>
-            <w:t>5</w:t>
-          </w:r>
-        </w:fldSimple>
+        <w:r>
+          <w:fldChar w:fldCharType="begin"/>
+        </w:r>
+        <w:r>
+          <w:instrText xml:space="preserve"> PAGEREF _Toc19421 </w:instrText>
+        </w:r>
+        <w:r>
+          <w:fldChar w:fldCharType="separate"/>
+        </w:r>
+        <w:r>
+          <w:t>5</w:t>
+        </w:r>
+        <w:r>
+          <w:fldChar w:fldCharType="end"/>
+        </w:r>
       </w:hyperlink>
     </w:p>
     <w:p>
@@ -2250,11 +2262,21 @@
         <w:r>
           <w:tab/>
         </w:r>
-        <w:fldSimple w:instr=" PAGEREF _Toc10776 ">
-          <w:r>
-            <w:t>5</w:t>
-          </w:r>
-        </w:fldSimple>
+        <w:r>
+          <w:fldChar w:fldCharType="begin"/>
+        </w:r>
+        <w:r>
+          <w:instrText xml:space="preserve"> PAGEREF _Toc10776 </w:instrText>
+        </w:r>
+        <w:r>
+          <w:fldChar w:fldCharType="separate"/>
+        </w:r>
+        <w:r>
+          <w:t>5</w:t>
+        </w:r>
+        <w:r>
+          <w:fldChar w:fldCharType="end"/>
+        </w:r>
       </w:hyperlink>
     </w:p>
     <w:p>
@@ -2287,11 +2309,21 @@
         <w:r>
           <w:tab/>
         </w:r>
-        <w:fldSimple w:instr=" PAGEREF _Toc23506 ">
-          <w:r>
-            <w:t>5</w:t>
-          </w:r>
-        </w:fldSimple>
+        <w:r>
+          <w:fldChar w:fldCharType="begin"/>
+        </w:r>
+        <w:r>
+          <w:instrText xml:space="preserve"> PAGEREF _Toc23506 </w:instrText>
+        </w:r>
+        <w:r>
+          <w:fldChar w:fldCharType="separate"/>
+        </w:r>
+        <w:r>
+          <w:t>5</w:t>
+        </w:r>
+        <w:r>
+          <w:fldChar w:fldCharType="end"/>
+        </w:r>
       </w:hyperlink>
     </w:p>
     <w:p>
@@ -2327,11 +2359,21 @@
         <w:r>
           <w:tab/>
         </w:r>
-        <w:fldSimple w:instr=" PAGEREF _Toc15124 ">
-          <w:r>
-            <w:t>5</w:t>
-          </w:r>
-        </w:fldSimple>
+        <w:r>
+          <w:fldChar w:fldCharType="begin"/>
+        </w:r>
+        <w:r>
+          <w:instrText xml:space="preserve"> PAGEREF _Toc15124 </w:instrText>
+        </w:r>
+        <w:r>
+          <w:fldChar w:fldCharType="separate"/>
+        </w:r>
+        <w:r>
+          <w:t>5</w:t>
+        </w:r>
+        <w:r>
+          <w:fldChar w:fldCharType="end"/>
+        </w:r>
       </w:hyperlink>
     </w:p>
     <w:p>
@@ -2355,11 +2397,21 @@
         <w:r>
           <w:tab/>
         </w:r>
-        <w:fldSimple w:instr=" PAGEREF _Toc29422 ">
-          <w:r>
-            <w:t>5</w:t>
-          </w:r>
-        </w:fldSimple>
+        <w:r>
+          <w:fldChar w:fldCharType="begin"/>
+        </w:r>
+        <w:r>
+          <w:instrText xml:space="preserve"> PAGEREF _Toc29422 </w:instrText>
+        </w:r>
+        <w:r>
+          <w:fldChar w:fldCharType="separate"/>
+        </w:r>
+        <w:r>
+          <w:t>5</w:t>
+        </w:r>
+        <w:r>
+          <w:fldChar w:fldCharType="end"/>
+        </w:r>
       </w:hyperlink>
     </w:p>
     <w:p>
@@ -2383,11 +2435,21 @@
         <w:r>
           <w:tab/>
         </w:r>
-        <w:fldSimple w:instr=" PAGEREF _Toc29103 ">
-          <w:r>
-            <w:t>5</w:t>
-          </w:r>
-        </w:fldSimple>
+        <w:r>
+          <w:fldChar w:fldCharType="begin"/>
+        </w:r>
+        <w:r>
+          <w:instrText xml:space="preserve"> PAGEREF _Toc29103 </w:instrText>
+        </w:r>
+        <w:r>
+          <w:fldChar w:fldCharType="separate"/>
+        </w:r>
+        <w:r>
+          <w:t>5</w:t>
+        </w:r>
+        <w:r>
+          <w:fldChar w:fldCharType="end"/>
+        </w:r>
       </w:hyperlink>
     </w:p>
     <w:p>
@@ -2411,11 +2473,21 @@
         <w:r>
           <w:tab/>
         </w:r>
-        <w:fldSimple w:instr=" PAGEREF _Toc19692 ">
-          <w:r>
-            <w:t>5</w:t>
-          </w:r>
-        </w:fldSimple>
+        <w:r>
+          <w:fldChar w:fldCharType="begin"/>
+        </w:r>
+        <w:r>
+          <w:instrText xml:space="preserve"> PAGEREF _Toc19692 </w:instrText>
+        </w:r>
+        <w:r>
+          <w:fldChar w:fldCharType="separate"/>
+        </w:r>
+        <w:r>
+          <w:t>5</w:t>
+        </w:r>
+        <w:r>
+          <w:fldChar w:fldCharType="end"/>
+        </w:r>
       </w:hyperlink>
     </w:p>
     <w:p>
@@ -2441,11 +2513,21 @@
         <w:r>
           <w:tab/>
         </w:r>
-        <w:fldSimple w:instr=" PAGEREF _Toc5476 ">
-          <w:r>
-            <w:t>6</w:t>
-          </w:r>
-        </w:fldSimple>
+        <w:r>
+          <w:fldChar w:fldCharType="begin"/>
+        </w:r>
+        <w:r>
+          <w:instrText xml:space="preserve"> PAGEREF _Toc5476 </w:instrText>
+        </w:r>
+        <w:r>
+          <w:fldChar w:fldCharType="separate"/>
+        </w:r>
+        <w:r>
+          <w:t>6</w:t>
+        </w:r>
+        <w:r>
+          <w:fldChar w:fldCharType="end"/>
+        </w:r>
       </w:hyperlink>
     </w:p>
     <w:p>
@@ -2471,11 +2553,21 @@
         <w:r>
           <w:tab/>
         </w:r>
-        <w:fldSimple w:instr=" PAGEREF _Toc19296 ">
-          <w:r>
-            <w:t>6</w:t>
-          </w:r>
-        </w:fldSimple>
+        <w:r>
+          <w:fldChar w:fldCharType="begin"/>
+        </w:r>
+        <w:r>
+          <w:instrText xml:space="preserve"> PAGEREF _Toc19296 </w:instrText>
+        </w:r>
+        <w:r>
+          <w:fldChar w:fldCharType="separate"/>
+        </w:r>
+        <w:r>
+          <w:t>6</w:t>
+        </w:r>
+        <w:r>
+          <w:fldChar w:fldCharType="end"/>
+        </w:r>
       </w:hyperlink>
     </w:p>
     <w:p>
@@ -2501,11 +2593,21 @@
         <w:r>
           <w:tab/>
         </w:r>
-        <w:fldSimple w:instr=" PAGEREF _Toc24946 ">
-          <w:r>
-            <w:t>6</w:t>
-          </w:r>
-        </w:fldSimple>
+        <w:r>
+          <w:fldChar w:fldCharType="begin"/>
+        </w:r>
+        <w:r>
+          <w:instrText xml:space="preserve"> PAGEREF _Toc24946 </w:instrText>
+        </w:r>
+        <w:r>
+          <w:fldChar w:fldCharType="separate"/>
+        </w:r>
+        <w:r>
+          <w:t>6</w:t>
+        </w:r>
+        <w:r>
+          <w:fldChar w:fldCharType="end"/>
+        </w:r>
       </w:hyperlink>
     </w:p>
     <w:p>
@@ -2531,11 +2633,21 @@
         <w:r>
           <w:tab/>
         </w:r>
-        <w:fldSimple w:instr=" PAGEREF _Toc1183 ">
-          <w:r>
-            <w:t>6</w:t>
-          </w:r>
-        </w:fldSimple>
+        <w:r>
+          <w:fldChar w:fldCharType="begin"/>
+        </w:r>
+        <w:r>
+          <w:instrText xml:space="preserve"> PAGEREF _Toc1183 </w:instrText>
+        </w:r>
+        <w:r>
+          <w:fldChar w:fldCharType="separate"/>
+        </w:r>
+        <w:r>
+          <w:t>6</w:t>
+        </w:r>
+        <w:r>
+          <w:fldChar w:fldCharType="end"/>
+        </w:r>
       </w:hyperlink>
     </w:p>
     <w:p>
@@ -2561,11 +2673,21 @@
         <w:r>
           <w:tab/>
         </w:r>
-        <w:fldSimple w:instr=" PAGEREF _Toc673 ">
-          <w:r>
-            <w:t>6</w:t>
-          </w:r>
-        </w:fldSimple>
+        <w:r>
+          <w:fldChar w:fldCharType="begin"/>
+        </w:r>
+        <w:r>
+          <w:instrText xml:space="preserve"> PAGEREF _Toc673 </w:instrText>
+        </w:r>
+        <w:r>
+          <w:fldChar w:fldCharType="separate"/>
+        </w:r>
+        <w:r>
+          <w:t>6</w:t>
+        </w:r>
+        <w:r>
+          <w:fldChar w:fldCharType="end"/>
+        </w:r>
       </w:hyperlink>
     </w:p>
     <w:p>
@@ -2591,11 +2713,21 @@
         <w:r>
           <w:tab/>
         </w:r>
-        <w:fldSimple w:instr=" PAGEREF _Toc19181 ">
-          <w:r>
-            <w:t>6</w:t>
-          </w:r>
-        </w:fldSimple>
+        <w:r>
+          <w:fldChar w:fldCharType="begin"/>
+        </w:r>
+        <w:r>
+          <w:instrText xml:space="preserve"> PAGEREF _Toc19181 </w:instrText>
+        </w:r>
+        <w:r>
+          <w:fldChar w:fldCharType="separate"/>
+        </w:r>
+        <w:r>
+          <w:t>6</w:t>
+        </w:r>
+        <w:r>
+          <w:fldChar w:fldCharType="end"/>
+        </w:r>
       </w:hyperlink>
     </w:p>
     <w:p>
@@ -2621,11 +2753,21 @@
         <w:r>
           <w:tab/>
         </w:r>
-        <w:fldSimple w:instr=" PAGEREF _Toc63 ">
-          <w:r>
-            <w:t>6</w:t>
-          </w:r>
-        </w:fldSimple>
+        <w:r>
+          <w:fldChar w:fldCharType="begin"/>
+        </w:r>
+        <w:r>
+          <w:instrText xml:space="preserve"> PAGEREF _Toc63 </w:instrText>
+        </w:r>
+        <w:r>
+          <w:fldChar w:fldCharType="separate"/>
+        </w:r>
+        <w:r>
+          <w:t>6</w:t>
+        </w:r>
+        <w:r>
+          <w:fldChar w:fldCharType="end"/>
+        </w:r>
       </w:hyperlink>
     </w:p>
     <w:p>
@@ -2651,11 +2793,21 @@
         <w:r>
           <w:tab/>
         </w:r>
-        <w:fldSimple w:instr=" PAGEREF _Toc30234 ">
-          <w:r>
-            <w:t>6</w:t>
-          </w:r>
-        </w:fldSimple>
+        <w:r>
+          <w:fldChar w:fldCharType="begin"/>
+        </w:r>
+        <w:r>
+          <w:instrText xml:space="preserve"> PAGEREF _Toc30234 </w:instrText>
+        </w:r>
+        <w:r>
+          <w:fldChar w:fldCharType="separate"/>
+        </w:r>
+        <w:r>
+          <w:t>6</w:t>
+        </w:r>
+        <w:r>
+          <w:fldChar w:fldCharType="end"/>
+        </w:r>
       </w:hyperlink>
     </w:p>
     <w:p>
@@ -2681,11 +2833,21 @@
         <w:r>
           <w:tab/>
         </w:r>
-        <w:fldSimple w:instr=" PAGEREF _Toc20936 ">
-          <w:r>
-            <w:t>6</w:t>
-          </w:r>
-        </w:fldSimple>
+        <w:r>
+          <w:fldChar w:fldCharType="begin"/>
+        </w:r>
+        <w:r>
+          <w:instrText xml:space="preserve"> PAGEREF _Toc20936 </w:instrText>
+        </w:r>
+        <w:r>
+          <w:fldChar w:fldCharType="separate"/>
+        </w:r>
+        <w:r>
+          <w:t>6</w:t>
+        </w:r>
+        <w:r>
+          <w:fldChar w:fldCharType="end"/>
+        </w:r>
       </w:hyperlink>
     </w:p>
     <w:p>
@@ -2711,11 +2873,21 @@
         <w:r>
           <w:tab/>
         </w:r>
-        <w:fldSimple w:instr=" PAGEREF _Toc19182 ">
-          <w:r>
-            <w:t>6</w:t>
-          </w:r>
-        </w:fldSimple>
+        <w:r>
+          <w:fldChar w:fldCharType="begin"/>
+        </w:r>
+        <w:r>
+          <w:instrText xml:space="preserve"> PAGEREF _Toc19182 </w:instrText>
+        </w:r>
+        <w:r>
+          <w:fldChar w:fldCharType="separate"/>
+        </w:r>
+        <w:r>
+          <w:t>6</w:t>
+        </w:r>
+        <w:r>
+          <w:fldChar w:fldCharType="end"/>
+        </w:r>
       </w:hyperlink>
     </w:p>
     <w:p>
@@ -2741,11 +2913,21 @@
         <w:r>
           <w:tab/>
         </w:r>
-        <w:fldSimple w:instr=" PAGEREF _Toc12062 ">
-          <w:r>
-            <w:t>6</w:t>
-          </w:r>
-        </w:fldSimple>
+        <w:r>
+          <w:fldChar w:fldCharType="begin"/>
+        </w:r>
+        <w:r>
+          <w:instrText xml:space="preserve"> PAGEREF _Toc12062 </w:instrText>
+        </w:r>
+        <w:r>
+          <w:fldChar w:fldCharType="separate"/>
+        </w:r>
+        <w:r>
+          <w:t>6</w:t>
+        </w:r>
+        <w:r>
+          <w:fldChar w:fldCharType="end"/>
+        </w:r>
       </w:hyperlink>
     </w:p>
     <w:p>
@@ -2771,11 +2953,21 @@
         <w:r>
           <w:tab/>
         </w:r>
-        <w:fldSimple w:instr=" PAGEREF _Toc30487 ">
-          <w:r>
-            <w:t>6</w:t>
-          </w:r>
-        </w:fldSimple>
+        <w:r>
+          <w:fldChar w:fldCharType="begin"/>
+        </w:r>
+        <w:r>
+          <w:instrText xml:space="preserve"> PAGEREF _Toc30487 </w:instrText>
+        </w:r>
+        <w:r>
+          <w:fldChar w:fldCharType="separate"/>
+        </w:r>
+        <w:r>
+          <w:t>6</w:t>
+        </w:r>
+        <w:r>
+          <w:fldChar w:fldCharType="end"/>
+        </w:r>
       </w:hyperlink>
     </w:p>
     <w:p>
@@ -2807,11 +2999,21 @@
         <w:r>
           <w:tab/>
         </w:r>
-        <w:fldSimple w:instr=" PAGEREF _Toc22336 ">
-          <w:r>
-            <w:t>6</w:t>
-          </w:r>
-        </w:fldSimple>
+        <w:r>
+          <w:fldChar w:fldCharType="begin"/>
+        </w:r>
+        <w:r>
+          <w:instrText xml:space="preserve"> PAGEREF _Toc22336 </w:instrText>
+        </w:r>
+        <w:r>
+          <w:fldChar w:fldCharType="separate"/>
+        </w:r>
+        <w:r>
+          <w:t>6</w:t>
+        </w:r>
+        <w:r>
+          <w:fldChar w:fldCharType="end"/>
+        </w:r>
       </w:hyperlink>
     </w:p>
     <w:p>
@@ -2837,11 +3039,21 @@
         <w:r>
           <w:tab/>
         </w:r>
-        <w:fldSimple w:instr=" PAGEREF _Toc3451 ">
-          <w:r>
-            <w:t>7</w:t>
-          </w:r>
-        </w:fldSimple>
+        <w:r>
+          <w:fldChar w:fldCharType="begin"/>
+        </w:r>
+        <w:r>
+          <w:instrText xml:space="preserve"> PAGEREF _Toc3451 </w:instrText>
+        </w:r>
+        <w:r>
+          <w:fldChar w:fldCharType="separate"/>
+        </w:r>
+        <w:r>
+          <w:t>7</w:t>
+        </w:r>
+        <w:r>
+          <w:fldChar w:fldCharType="end"/>
+        </w:r>
       </w:hyperlink>
     </w:p>
     <w:p>
@@ -2867,11 +3079,21 @@
         <w:r>
           <w:tab/>
         </w:r>
-        <w:fldSimple w:instr=" PAGEREF _Toc10708 ">
-          <w:r>
-            <w:t>7</w:t>
-          </w:r>
-        </w:fldSimple>
+        <w:r>
+          <w:fldChar w:fldCharType="begin"/>
+        </w:r>
+        <w:r>
+          <w:instrText xml:space="preserve"> PAGEREF _Toc10708 </w:instrText>
+        </w:r>
+        <w:r>
+          <w:fldChar w:fldCharType="separate"/>
+        </w:r>
+        <w:r>
+          <w:t>7</w:t>
+        </w:r>
+        <w:r>
+          <w:fldChar w:fldCharType="end"/>
+        </w:r>
       </w:hyperlink>
     </w:p>
     <w:p>
@@ -2897,11 +3119,21 @@
         <w:r>
           <w:tab/>
         </w:r>
-        <w:fldSimple w:instr=" PAGEREF _Toc3608 ">
-          <w:r>
-            <w:t>7</w:t>
-          </w:r>
-        </w:fldSimple>
+        <w:r>
+          <w:fldChar w:fldCharType="begin"/>
+        </w:r>
+        <w:r>
+          <w:instrText xml:space="preserve"> PAGEREF _Toc3608 </w:instrText>
+        </w:r>
+        <w:r>
+          <w:fldChar w:fldCharType="separate"/>
+        </w:r>
+        <w:r>
+          <w:t>7</w:t>
+        </w:r>
+        <w:r>
+          <w:fldChar w:fldCharType="end"/>
+        </w:r>
       </w:hyperlink>
     </w:p>
     <w:p>
@@ -2927,11 +3159,21 @@
         <w:r>
           <w:tab/>
         </w:r>
-        <w:fldSimple w:instr=" PAGEREF _Toc4623 ">
-          <w:r>
-            <w:t>7</w:t>
-          </w:r>
-        </w:fldSimple>
+        <w:r>
+          <w:fldChar w:fldCharType="begin"/>
+        </w:r>
+        <w:r>
+          <w:instrText xml:space="preserve"> PAGEREF _Toc4623 </w:instrText>
+        </w:r>
+        <w:r>
+          <w:fldChar w:fldCharType="separate"/>
+        </w:r>
+        <w:r>
+          <w:t>7</w:t>
+        </w:r>
+        <w:r>
+          <w:fldChar w:fldCharType="end"/>
+        </w:r>
       </w:hyperlink>
     </w:p>
     <w:p>
@@ -2957,11 +3199,21 @@
         <w:r>
           <w:tab/>
         </w:r>
-        <w:fldSimple w:instr=" PAGEREF _Toc7636 ">
-          <w:r>
-            <w:t>7</w:t>
-          </w:r>
-        </w:fldSimple>
+        <w:r>
+          <w:fldChar w:fldCharType="begin"/>
+        </w:r>
+        <w:r>
+          <w:instrText xml:space="preserve"> PAGEREF _Toc7636 </w:instrText>
+        </w:r>
+        <w:r>
+          <w:fldChar w:fldCharType="separate"/>
+        </w:r>
+        <w:r>
+          <w:t>7</w:t>
+        </w:r>
+        <w:r>
+          <w:fldChar w:fldCharType="end"/>
+        </w:r>
       </w:hyperlink>
     </w:p>
     <w:p>
@@ -2987,11 +3239,21 @@
         <w:r>
           <w:tab/>
         </w:r>
-        <w:fldSimple w:instr=" PAGEREF _Toc30134 ">
-          <w:r>
-            <w:t>7</w:t>
-          </w:r>
-        </w:fldSimple>
+        <w:r>
+          <w:fldChar w:fldCharType="begin"/>
+        </w:r>
+        <w:r>
+          <w:instrText xml:space="preserve"> PAGEREF _Toc30134 </w:instrText>
+        </w:r>
+        <w:r>
+          <w:fldChar w:fldCharType="separate"/>
+        </w:r>
+        <w:r>
+          <w:t>7</w:t>
+        </w:r>
+        <w:r>
+          <w:fldChar w:fldCharType="end"/>
+        </w:r>
       </w:hyperlink>
     </w:p>
     <w:p>
@@ -3026,11 +3288,21 @@
         <w:r>
           <w:tab/>
         </w:r>
-        <w:fldSimple w:instr=" PAGEREF _Toc30192 ">
-          <w:r>
-            <w:t>7</w:t>
-          </w:r>
-        </w:fldSimple>
+        <w:r>
+          <w:fldChar w:fldCharType="begin"/>
+        </w:r>
+        <w:r>
+          <w:instrText xml:space="preserve"> PAGEREF _Toc30192 </w:instrText>
+        </w:r>
+        <w:r>
+          <w:fldChar w:fldCharType="separate"/>
+        </w:r>
+        <w:r>
+          <w:t>7</w:t>
+        </w:r>
+        <w:r>
+          <w:fldChar w:fldCharType="end"/>
+        </w:r>
       </w:hyperlink>
     </w:p>
     <w:p>
@@ -3068,11 +3340,21 @@
         <w:r>
           <w:tab/>
         </w:r>
-        <w:fldSimple w:instr=" PAGEREF _Toc12622 ">
-          <w:r>
-            <w:t>7</w:t>
-          </w:r>
-        </w:fldSimple>
+        <w:r>
+          <w:fldChar w:fldCharType="begin"/>
+        </w:r>
+        <w:r>
+          <w:instrText xml:space="preserve"> PAGEREF _Toc12622 </w:instrText>
+        </w:r>
+        <w:r>
+          <w:fldChar w:fldCharType="separate"/>
+        </w:r>
+        <w:r>
+          <w:t>7</w:t>
+        </w:r>
+        <w:r>
+          <w:fldChar w:fldCharType="end"/>
+        </w:r>
       </w:hyperlink>
     </w:p>
     <w:p>
@@ -3107,11 +3389,21 @@
         <w:r>
           <w:tab/>
         </w:r>
-        <w:fldSimple w:instr=" PAGEREF _Toc4095 ">
-          <w:r>
-            <w:t>7</w:t>
-          </w:r>
-        </w:fldSimple>
+        <w:r>
+          <w:fldChar w:fldCharType="begin"/>
+        </w:r>
+        <w:r>
+          <w:instrText xml:space="preserve"> PAGEREF _Toc4095 </w:instrText>
+        </w:r>
+        <w:r>
+          <w:fldChar w:fldCharType="separate"/>
+        </w:r>
+        <w:r>
+          <w:t>7</w:t>
+        </w:r>
+        <w:r>
+          <w:fldChar w:fldCharType="end"/>
+        </w:r>
       </w:hyperlink>
     </w:p>
     <w:p>
@@ -3137,11 +3429,21 @@
         <w:r>
           <w:tab/>
         </w:r>
-        <w:fldSimple w:instr=" PAGEREF _Toc12988 ">
-          <w:r>
-            <w:t>7</w:t>
-          </w:r>
-        </w:fldSimple>
+        <w:r>
+          <w:fldChar w:fldCharType="begin"/>
+        </w:r>
+        <w:r>
+          <w:instrText xml:space="preserve"> PAGEREF _Toc12988 </w:instrText>
+        </w:r>
+        <w:r>
+          <w:fldChar w:fldCharType="separate"/>
+        </w:r>
+        <w:r>
+          <w:t>7</w:t>
+        </w:r>
+        <w:r>
+          <w:fldChar w:fldCharType="end"/>
+        </w:r>
       </w:hyperlink>
     </w:p>
     <w:p>
@@ -3167,11 +3469,21 @@
         <w:r>
           <w:tab/>
         </w:r>
-        <w:fldSimple w:instr=" PAGEREF _Toc31366 ">
-          <w:r>
-            <w:t>7</w:t>
-          </w:r>
-        </w:fldSimple>
+        <w:r>
+          <w:fldChar w:fldCharType="begin"/>
+        </w:r>
+        <w:r>
+          <w:instrText xml:space="preserve"> PAGEREF _Toc31366 </w:instrText>
+        </w:r>
+        <w:r>
+          <w:fldChar w:fldCharType="separate"/>
+        </w:r>
+        <w:r>
+          <w:t>7</w:t>
+        </w:r>
+        <w:r>
+          <w:fldChar w:fldCharType="end"/>
+        </w:r>
       </w:hyperlink>
     </w:p>
     <w:p>
@@ -3197,11 +3509,21 @@
         <w:r>
           <w:tab/>
         </w:r>
-        <w:fldSimple w:instr=" PAGEREF _Toc3546 ">
-          <w:r>
-            <w:t>7</w:t>
-          </w:r>
-        </w:fldSimple>
+        <w:r>
+          <w:fldChar w:fldCharType="begin"/>
+        </w:r>
+        <w:r>
+          <w:instrText xml:space="preserve"> PAGEREF _Toc3546 </w:instrText>
+        </w:r>
+        <w:r>
+          <w:fldChar w:fldCharType="separate"/>
+        </w:r>
+        <w:r>
+          <w:t>7</w:t>
+        </w:r>
+        <w:r>
+          <w:fldChar w:fldCharType="end"/>
+        </w:r>
       </w:hyperlink>
     </w:p>
     <w:p>
@@ -3227,11 +3549,21 @@
         <w:r>
           <w:tab/>
         </w:r>
-        <w:fldSimple w:instr=" PAGEREF _Toc25523 ">
-          <w:r>
-            <w:t>7</w:t>
-          </w:r>
-        </w:fldSimple>
+        <w:r>
+          <w:fldChar w:fldCharType="begin"/>
+        </w:r>
+        <w:r>
+          <w:instrText xml:space="preserve"> PAGEREF _Toc25523 </w:instrText>
+        </w:r>
+        <w:r>
+          <w:fldChar w:fldCharType="separate"/>
+        </w:r>
+        <w:r>
+          <w:t>7</w:t>
+        </w:r>
+        <w:r>
+          <w:fldChar w:fldCharType="end"/>
+        </w:r>
       </w:hyperlink>
     </w:p>
     <w:p>
@@ -3257,11 +3589,21 @@
         <w:r>
           <w:tab/>
         </w:r>
-        <w:fldSimple w:instr=" PAGEREF _Toc726 ">
-          <w:r>
-            <w:t>7</w:t>
-          </w:r>
-        </w:fldSimple>
+        <w:r>
+          <w:fldChar w:fldCharType="begin"/>
+        </w:r>
+        <w:r>
+          <w:instrText xml:space="preserve"> PAGEREF _Toc726 </w:instrText>
+        </w:r>
+        <w:r>
+          <w:fldChar w:fldCharType="separate"/>
+        </w:r>
+        <w:r>
+          <w:t>7</w:t>
+        </w:r>
+        <w:r>
+          <w:fldChar w:fldCharType="end"/>
+        </w:r>
       </w:hyperlink>
     </w:p>
     <w:p>
@@ -3287,11 +3629,21 @@
         <w:r>
           <w:tab/>
         </w:r>
-        <w:fldSimple w:instr=" PAGEREF _Toc4822 ">
-          <w:r>
-            <w:t>7</w:t>
-          </w:r>
-        </w:fldSimple>
+        <w:r>
+          <w:fldChar w:fldCharType="begin"/>
+        </w:r>
+        <w:r>
+          <w:instrText xml:space="preserve"> PAGEREF _Toc4822 </w:instrText>
+        </w:r>
+        <w:r>
+          <w:fldChar w:fldCharType="separate"/>
+        </w:r>
+        <w:r>
+          <w:t>7</w:t>
+        </w:r>
+        <w:r>
+          <w:fldChar w:fldCharType="end"/>
+        </w:r>
       </w:hyperlink>
     </w:p>
     <w:p>
@@ -3317,11 +3669,21 @@
         <w:r>
           <w:tab/>
         </w:r>
-        <w:fldSimple w:instr=" PAGEREF _Toc27725 ">
-          <w:r>
-            <w:t>7</w:t>
-          </w:r>
-        </w:fldSimple>
+        <w:r>
+          <w:fldChar w:fldCharType="begin"/>
+        </w:r>
+        <w:r>
+          <w:instrText xml:space="preserve"> PAGEREF _Toc27725 </w:instrText>
+        </w:r>
+        <w:r>
+          <w:fldChar w:fldCharType="separate"/>
+        </w:r>
+        <w:r>
+          <w:t>7</w:t>
+        </w:r>
+        <w:r>
+          <w:fldChar w:fldCharType="end"/>
+        </w:r>
       </w:hyperlink>
     </w:p>
     <w:p>
@@ -3356,11 +3718,21 @@
         <w:r>
           <w:tab/>
         </w:r>
-        <w:fldSimple w:instr=" PAGEREF _Toc3701 ">
-          <w:r>
-            <w:t>7</w:t>
-          </w:r>
-        </w:fldSimple>
+        <w:r>
+          <w:fldChar w:fldCharType="begin"/>
+        </w:r>
+        <w:r>
+          <w:instrText xml:space="preserve"> PAGEREF _Toc3701 </w:instrText>
+        </w:r>
+        <w:r>
+          <w:fldChar w:fldCharType="separate"/>
+        </w:r>
+        <w:r>
+          <w:t>7</w:t>
+        </w:r>
+        <w:r>
+          <w:fldChar w:fldCharType="end"/>
+        </w:r>
       </w:hyperlink>
     </w:p>
     <w:p>
@@ -3386,11 +3758,21 @@
         <w:r>
           <w:tab/>
         </w:r>
-        <w:fldSimple w:instr=" PAGEREF _Toc31619 ">
-          <w:r>
-            <w:t>7</w:t>
-          </w:r>
-        </w:fldSimple>
+        <w:r>
+          <w:fldChar w:fldCharType="begin"/>
+        </w:r>
+        <w:r>
+          <w:instrText xml:space="preserve"> PAGEREF _Toc31619 </w:instrText>
+        </w:r>
+        <w:r>
+          <w:fldChar w:fldCharType="separate"/>
+        </w:r>
+        <w:r>
+          <w:t>7</w:t>
+        </w:r>
+        <w:r>
+          <w:fldChar w:fldCharType="end"/>
+        </w:r>
       </w:hyperlink>
     </w:p>
     <w:p>
@@ -3422,11 +3804,21 @@
         <w:r>
           <w:tab/>
         </w:r>
-        <w:fldSimple w:instr=" PAGEREF _Toc23608 ">
-          <w:r>
-            <w:t>7</w:t>
-          </w:r>
-        </w:fldSimple>
+        <w:r>
+          <w:fldChar w:fldCharType="begin"/>
+        </w:r>
+        <w:r>
+          <w:instrText xml:space="preserve"> PAGEREF _Toc23608 </w:instrText>
+        </w:r>
+        <w:r>
+          <w:fldChar w:fldCharType="separate"/>
+        </w:r>
+        <w:r>
+          <w:t>7</w:t>
+        </w:r>
+        <w:r>
+          <w:fldChar w:fldCharType="end"/>
+        </w:r>
       </w:hyperlink>
     </w:p>
     <w:p>
@@ -3452,11 +3844,24 @@
         <w:r>
           <w:tab/>
         </w:r>
-        <w:fldSimple w:instr=" PAGEREF _Toc6957 ">
-          <w:r>
-            <w:t>7</w:t>
-          </w:r>
-        </w:fldSimple>
+        <w:r>
+          <w:fldChar w:fldCharType="begin"/>
+        </w:r>
+        <w:r>
+          <w:instrText xml:space="preserve"> PAGEREF _To</w:instrText>
+        </w:r>
+        <w:r>
+          <w:instrText xml:space="preserve">c6957 </w:instrText>
+        </w:r>
+        <w:r>
+          <w:fldChar w:fldCharType="separate"/>
+        </w:r>
+        <w:r>
+          <w:t>7</w:t>
+        </w:r>
+        <w:r>
+          <w:fldChar w:fldCharType="end"/>
+        </w:r>
       </w:hyperlink>
     </w:p>
     <w:p>
@@ -3488,11 +3893,21 @@
         <w:r>
           <w:tab/>
         </w:r>
-        <w:fldSimple w:instr=" PAGEREF _Toc28929 ">
-          <w:r>
-            <w:t>8</w:t>
-          </w:r>
-        </w:fldSimple>
+        <w:r>
+          <w:fldChar w:fldCharType="begin"/>
+        </w:r>
+        <w:r>
+          <w:instrText xml:space="preserve"> PAGEREF _Toc28929 </w:instrText>
+        </w:r>
+        <w:r>
+          <w:fldChar w:fldCharType="separate"/>
+        </w:r>
+        <w:r>
+          <w:t>8</w:t>
+        </w:r>
+        <w:r>
+          <w:fldChar w:fldCharType="end"/>
+        </w:r>
       </w:hyperlink>
     </w:p>
     <w:p>
@@ -3518,11 +3933,21 @@
         <w:r>
           <w:tab/>
         </w:r>
-        <w:fldSimple w:instr=" PAGEREF _Toc21919 ">
-          <w:r>
-            <w:t>8</w:t>
-          </w:r>
-        </w:fldSimple>
+        <w:r>
+          <w:fldChar w:fldCharType="begin"/>
+        </w:r>
+        <w:r>
+          <w:instrText xml:space="preserve"> PAGEREF _Toc21919 </w:instrText>
+        </w:r>
+        <w:r>
+          <w:fldChar w:fldCharType="separate"/>
+        </w:r>
+        <w:r>
+          <w:t>8</w:t>
+        </w:r>
+        <w:r>
+          <w:fldChar w:fldCharType="end"/>
+        </w:r>
       </w:hyperlink>
     </w:p>
     <w:p>
@@ -3548,11 +3973,21 @@
         <w:r>
           <w:tab/>
         </w:r>
-        <w:fldSimple w:instr=" PAGEREF _Toc23269 ">
-          <w:r>
-            <w:t>8</w:t>
-          </w:r>
-        </w:fldSimple>
+        <w:r>
+          <w:fldChar w:fldCharType="begin"/>
+        </w:r>
+        <w:r>
+          <w:instrText xml:space="preserve"> PAGEREF _Toc23269 </w:instrText>
+        </w:r>
+        <w:r>
+          <w:fldChar w:fldCharType="separate"/>
+        </w:r>
+        <w:r>
+          <w:t>8</w:t>
+        </w:r>
+        <w:r>
+          <w:fldChar w:fldCharType="end"/>
+        </w:r>
       </w:hyperlink>
     </w:p>
     <w:p>
@@ -3578,11 +4013,21 @@
         <w:r>
           <w:tab/>
         </w:r>
-        <w:fldSimple w:instr=" PAGEREF _Toc16739 ">
-          <w:r>
-            <w:t>8</w:t>
-          </w:r>
-        </w:fldSimple>
+        <w:r>
+          <w:fldChar w:fldCharType="begin"/>
+        </w:r>
+        <w:r>
+          <w:instrText xml:space="preserve"> PAGEREF _Toc16739 </w:instrText>
+        </w:r>
+        <w:r>
+          <w:fldChar w:fldCharType="separate"/>
+        </w:r>
+        <w:r>
+          <w:t>8</w:t>
+        </w:r>
+        <w:r>
+          <w:fldChar w:fldCharType="end"/>
+        </w:r>
       </w:hyperlink>
     </w:p>
     <w:p>
@@ -3608,11 +4053,21 @@
         <w:r>
           <w:tab/>
         </w:r>
-        <w:fldSimple w:instr=" PAGEREF _Toc15339 ">
-          <w:r>
-            <w:t>8</w:t>
-          </w:r>
-        </w:fldSimple>
+        <w:r>
+          <w:fldChar w:fldCharType="begin"/>
+        </w:r>
+        <w:r>
+          <w:instrText xml:space="preserve"> PAGEREF _Toc15339 </w:instrText>
+        </w:r>
+        <w:r>
+          <w:fldChar w:fldCharType="separate"/>
+        </w:r>
+        <w:r>
+          <w:t>8</w:t>
+        </w:r>
+        <w:r>
+          <w:fldChar w:fldCharType="end"/>
+        </w:r>
       </w:hyperlink>
     </w:p>
     <w:p>
@@ -3638,11 +4093,21 @@
         <w:r>
           <w:tab/>
         </w:r>
-        <w:fldSimple w:instr=" PAGEREF _Toc20348 ">
-          <w:r>
-            <w:t>8</w:t>
-          </w:r>
-        </w:fldSimple>
+        <w:r>
+          <w:fldChar w:fldCharType="begin"/>
+        </w:r>
+        <w:r>
+          <w:instrText xml:space="preserve"> PAGEREF _Toc20348 </w:instrText>
+        </w:r>
+        <w:r>
+          <w:fldChar w:fldCharType="separate"/>
+        </w:r>
+        <w:r>
+          <w:t>8</w:t>
+        </w:r>
+        <w:r>
+          <w:fldChar w:fldCharType="end"/>
+        </w:r>
       </w:hyperlink>
     </w:p>
     <w:p>
@@ -3668,11 +4133,21 @@
         <w:r>
           <w:tab/>
         </w:r>
-        <w:fldSimple w:instr=" PAGEREF _Toc9143 ">
-          <w:r>
-            <w:t>8</w:t>
-          </w:r>
-        </w:fldSimple>
+        <w:r>
+          <w:fldChar w:fldCharType="begin"/>
+        </w:r>
+        <w:r>
+          <w:instrText xml:space="preserve"> PAGEREF _Toc9143 </w:instrText>
+        </w:r>
+        <w:r>
+          <w:fldChar w:fldCharType="separate"/>
+        </w:r>
+        <w:r>
+          <w:t>8</w:t>
+        </w:r>
+        <w:r>
+          <w:fldChar w:fldCharType="end"/>
+        </w:r>
       </w:hyperlink>
     </w:p>
     <w:p>
@@ -3698,11 +4173,21 @@
         <w:r>
           <w:tab/>
         </w:r>
-        <w:fldSimple w:instr=" PAGEREF _Toc28910 ">
-          <w:r>
-            <w:t>8</w:t>
-          </w:r>
-        </w:fldSimple>
+        <w:r>
+          <w:fldChar w:fldCharType="begin"/>
+        </w:r>
+        <w:r>
+          <w:instrText xml:space="preserve"> PAGEREF _Toc28910 </w:instrText>
+        </w:r>
+        <w:r>
+          <w:fldChar w:fldCharType="separate"/>
+        </w:r>
+        <w:r>
+          <w:t>8</w:t>
+        </w:r>
+        <w:r>
+          <w:fldChar w:fldCharType="end"/>
+        </w:r>
       </w:hyperlink>
     </w:p>
     <w:p>
@@ -3728,11 +4213,21 @@
         <w:r>
           <w:tab/>
         </w:r>
-        <w:fldSimple w:instr=" PAGEREF _Toc1926 ">
-          <w:r>
-            <w:t>8</w:t>
-          </w:r>
-        </w:fldSimple>
+        <w:r>
+          <w:fldChar w:fldCharType="begin"/>
+        </w:r>
+        <w:r>
+          <w:instrText xml:space="preserve"> PAGEREF _Toc1926 </w:instrText>
+        </w:r>
+        <w:r>
+          <w:fldChar w:fldCharType="separate"/>
+        </w:r>
+        <w:r>
+          <w:t>8</w:t>
+        </w:r>
+        <w:r>
+          <w:fldChar w:fldCharType="end"/>
+        </w:r>
       </w:hyperlink>
     </w:p>
     <w:p>
@@ -3758,11 +4253,21 @@
         <w:r>
           <w:tab/>
         </w:r>
-        <w:fldSimple w:instr=" PAGEREF _Toc30005 ">
-          <w:r>
-            <w:t>8</w:t>
-          </w:r>
-        </w:fldSimple>
+        <w:r>
+          <w:fldChar w:fldCharType="begin"/>
+        </w:r>
+        <w:r>
+          <w:instrText xml:space="preserve"> PAGEREF _Toc30005 </w:instrText>
+        </w:r>
+        <w:r>
+          <w:fldChar w:fldCharType="separate"/>
+        </w:r>
+        <w:r>
+          <w:t>8</w:t>
+        </w:r>
+        <w:r>
+          <w:fldChar w:fldCharType="end"/>
+        </w:r>
       </w:hyperlink>
     </w:p>
     <w:p>
@@ -3788,11 +4293,21 @@
         <w:r>
           <w:tab/>
         </w:r>
-        <w:fldSimple w:instr=" PAGEREF _Toc21296 ">
-          <w:r>
-            <w:t>8</w:t>
-          </w:r>
-        </w:fldSimple>
+        <w:r>
+          <w:fldChar w:fldCharType="begin"/>
+        </w:r>
+        <w:r>
+          <w:instrText xml:space="preserve"> PAGEREF _Toc21296 </w:instrText>
+        </w:r>
+        <w:r>
+          <w:fldChar w:fldCharType="separate"/>
+        </w:r>
+        <w:r>
+          <w:t>8</w:t>
+        </w:r>
+        <w:r>
+          <w:fldChar w:fldCharType="end"/>
+        </w:r>
       </w:hyperlink>
     </w:p>
     <w:p>
@@ -3818,11 +4333,21 @@
         <w:r>
           <w:tab/>
         </w:r>
-        <w:fldSimple w:instr=" PAGEREF _Toc20952 ">
-          <w:r>
-            <w:t>8</w:t>
-          </w:r>
-        </w:fldSimple>
+        <w:r>
+          <w:fldChar w:fldCharType="begin"/>
+        </w:r>
+        <w:r>
+          <w:instrText xml:space="preserve"> PAGEREF _Toc20952 </w:instrText>
+        </w:r>
+        <w:r>
+          <w:fldChar w:fldCharType="separate"/>
+        </w:r>
+        <w:r>
+          <w:t>8</w:t>
+        </w:r>
+        <w:r>
+          <w:fldChar w:fldCharType="end"/>
+        </w:r>
       </w:hyperlink>
     </w:p>
     <w:p>
@@ -3848,11 +4373,21 @@
         <w:r>
           <w:tab/>
         </w:r>
-        <w:fldSimple w:instr=" PAGEREF _Toc8965 ">
-          <w:r>
-            <w:t>8</w:t>
-          </w:r>
-        </w:fldSimple>
+        <w:r>
+          <w:fldChar w:fldCharType="begin"/>
+        </w:r>
+        <w:r>
+          <w:instrText xml:space="preserve"> PAGEREF _Toc8965 </w:instrText>
+        </w:r>
+        <w:r>
+          <w:fldChar w:fldCharType="separate"/>
+        </w:r>
+        <w:r>
+          <w:t>8</w:t>
+        </w:r>
+        <w:r>
+          <w:fldChar w:fldCharType="end"/>
+        </w:r>
       </w:hyperlink>
     </w:p>
     <w:p>
@@ -3887,11 +4422,21 @@
         <w:r>
           <w:tab/>
         </w:r>
-        <w:fldSimple w:instr=" PAGEREF _Toc17215 ">
-          <w:r>
-            <w:t>8</w:t>
-          </w:r>
-        </w:fldSimple>
+        <w:r>
+          <w:fldChar w:fldCharType="begin"/>
+        </w:r>
+        <w:r>
+          <w:instrText xml:space="preserve"> PAGEREF _Toc17215 </w:instrText>
+        </w:r>
+        <w:r>
+          <w:fldChar w:fldCharType="separate"/>
+        </w:r>
+        <w:r>
+          <w:t>8</w:t>
+        </w:r>
+        <w:r>
+          <w:fldChar w:fldCharType="end"/>
+        </w:r>
       </w:hyperlink>
     </w:p>
     <w:p>
@@ -3917,11 +4462,21 @@
         <w:r>
           <w:tab/>
         </w:r>
-        <w:fldSimple w:instr=" PAGEREF _Toc30142 ">
-          <w:r>
-            <w:t>8</w:t>
-          </w:r>
-        </w:fldSimple>
+        <w:r>
+          <w:fldChar w:fldCharType="begin"/>
+        </w:r>
+        <w:r>
+          <w:instrText xml:space="preserve"> PAGEREF _Toc30142 </w:instrText>
+        </w:r>
+        <w:r>
+          <w:fldChar w:fldCharType="separate"/>
+        </w:r>
+        <w:r>
+          <w:t>8</w:t>
+        </w:r>
+        <w:r>
+          <w:fldChar w:fldCharType="end"/>
+        </w:r>
       </w:hyperlink>
     </w:p>
     <w:p>
@@ -3947,11 +4502,21 @@
         <w:r>
           <w:tab/>
         </w:r>
-        <w:fldSimple w:instr=" PAGEREF _Toc31081 ">
-          <w:r>
-            <w:t>9</w:t>
-          </w:r>
-        </w:fldSimple>
+        <w:r>
+          <w:fldChar w:fldCharType="begin"/>
+        </w:r>
+        <w:r>
+          <w:instrText xml:space="preserve"> PAGEREF _Toc31081 </w:instrText>
+        </w:r>
+        <w:r>
+          <w:fldChar w:fldCharType="separate"/>
+        </w:r>
+        <w:r>
+          <w:t>9</w:t>
+        </w:r>
+        <w:r>
+          <w:fldChar w:fldCharType="end"/>
+        </w:r>
       </w:hyperlink>
     </w:p>
     <w:p>
@@ -3977,11 +4542,21 @@
         <w:r>
           <w:tab/>
         </w:r>
-        <w:fldSimple w:instr=" PAGEREF _Toc24288 ">
-          <w:r>
-            <w:t>9</w:t>
-          </w:r>
-        </w:fldSimple>
+        <w:r>
+          <w:fldChar w:fldCharType="begin"/>
+        </w:r>
+        <w:r>
+          <w:instrText xml:space="preserve"> PAGEREF _Toc24288 </w:instrText>
+        </w:r>
+        <w:r>
+          <w:fldChar w:fldCharType="separate"/>
+        </w:r>
+        <w:r>
+          <w:t>9</w:t>
+        </w:r>
+        <w:r>
+          <w:fldChar w:fldCharType="end"/>
+        </w:r>
       </w:hyperlink>
     </w:p>
     <w:p>
@@ -4007,11 +4582,21 @@
         <w:r>
           <w:tab/>
         </w:r>
-        <w:fldSimple w:instr=" PAGEREF _Toc22337 ">
-          <w:r>
-            <w:t>9</w:t>
-          </w:r>
-        </w:fldSimple>
+        <w:r>
+          <w:fldChar w:fldCharType="begin"/>
+        </w:r>
+        <w:r>
+          <w:instrText xml:space="preserve"> PAGEREF _Toc22337 </w:instrText>
+        </w:r>
+        <w:r>
+          <w:fldChar w:fldCharType="separate"/>
+        </w:r>
+        <w:r>
+          <w:t>9</w:t>
+        </w:r>
+        <w:r>
+          <w:fldChar w:fldCharType="end"/>
+        </w:r>
       </w:hyperlink>
     </w:p>
     <w:p>
@@ -4037,11 +4622,21 @@
         <w:r>
           <w:tab/>
         </w:r>
-        <w:fldSimple w:instr=" PAGEREF _Toc17725 ">
-          <w:r>
-            <w:t>9</w:t>
-          </w:r>
-        </w:fldSimple>
+        <w:r>
+          <w:fldChar w:fldCharType="begin"/>
+        </w:r>
+        <w:r>
+          <w:instrText xml:space="preserve"> PAGEREF _Toc17725 </w:instrText>
+        </w:r>
+        <w:r>
+          <w:fldChar w:fldCharType="separate"/>
+        </w:r>
+        <w:r>
+          <w:t>9</w:t>
+        </w:r>
+        <w:r>
+          <w:fldChar w:fldCharType="end"/>
+        </w:r>
       </w:hyperlink>
     </w:p>
     <w:p>
@@ -4067,11 +4662,21 @@
         <w:r>
           <w:tab/>
         </w:r>
-        <w:fldSimple w:instr=" PAGEREF _Toc16796 ">
-          <w:r>
-            <w:t>9</w:t>
-          </w:r>
-        </w:fldSimple>
+        <w:r>
+          <w:fldChar w:fldCharType="begin"/>
+        </w:r>
+        <w:r>
+          <w:instrText xml:space="preserve"> PAGEREF _Toc16796 </w:instrText>
+        </w:r>
+        <w:r>
+          <w:fldChar w:fldCharType="separate"/>
+        </w:r>
+        <w:r>
+          <w:t>9</w:t>
+        </w:r>
+        <w:r>
+          <w:fldChar w:fldCharType="end"/>
+        </w:r>
       </w:hyperlink>
     </w:p>
     <w:p>
@@ -4103,11 +4708,21 @@
         <w:r>
           <w:tab/>
         </w:r>
-        <w:fldSimple w:instr=" PAGEREF _Toc22138 ">
-          <w:r>
-            <w:t>9</w:t>
-          </w:r>
-        </w:fldSimple>
+        <w:r>
+          <w:fldChar w:fldCharType="begin"/>
+        </w:r>
+        <w:r>
+          <w:instrText xml:space="preserve"> PAGEREF _Toc22138 </w:instrText>
+        </w:r>
+        <w:r>
+          <w:fldChar w:fldCharType="separate"/>
+        </w:r>
+        <w:r>
+          <w:t>9</w:t>
+        </w:r>
+        <w:r>
+          <w:fldChar w:fldCharType="end"/>
+        </w:r>
       </w:hyperlink>
     </w:p>
     <w:p>
@@ -4133,11 +4748,21 @@
         <w:r>
           <w:tab/>
         </w:r>
-        <w:fldSimple w:instr=" PAGEREF _Toc8998 ">
-          <w:r>
-            <w:t>9</w:t>
-          </w:r>
-        </w:fldSimple>
+        <w:r>
+          <w:fldChar w:fldCharType="begin"/>
+        </w:r>
+        <w:r>
+          <w:instrText xml:space="preserve"> PAGEREF _Toc8998 </w:instrText>
+        </w:r>
+        <w:r>
+          <w:fldChar w:fldCharType="separate"/>
+        </w:r>
+        <w:r>
+          <w:t>9</w:t>
+        </w:r>
+        <w:r>
+          <w:fldChar w:fldCharType="end"/>
+        </w:r>
       </w:hyperlink>
     </w:p>
     <w:p>
@@ -4163,11 +4788,21 @@
         <w:r>
           <w:tab/>
         </w:r>
-        <w:fldSimple w:instr=" PAGEREF _Toc24510 ">
-          <w:r>
-            <w:t>9</w:t>
-          </w:r>
-        </w:fldSimple>
+        <w:r>
+          <w:fldChar w:fldCharType="begin"/>
+        </w:r>
+        <w:r>
+          <w:instrText xml:space="preserve"> PAGEREF _Toc24510 </w:instrText>
+        </w:r>
+        <w:r>
+          <w:fldChar w:fldCharType="separate"/>
+        </w:r>
+        <w:r>
+          <w:t>9</w:t>
+        </w:r>
+        <w:r>
+          <w:fldChar w:fldCharType="end"/>
+        </w:r>
       </w:hyperlink>
     </w:p>
     <w:p>
@@ -4193,11 +4828,21 @@
         <w:r>
           <w:tab/>
         </w:r>
-        <w:fldSimple w:instr=" PAGEREF _Toc13519 ">
-          <w:r>
-            <w:t>9</w:t>
-          </w:r>
-        </w:fldSimple>
+        <w:r>
+          <w:fldChar w:fldCharType="begin"/>
+        </w:r>
+        <w:r>
+          <w:instrText xml:space="preserve"> PAGEREF _Toc13519 </w:instrText>
+        </w:r>
+        <w:r>
+          <w:fldChar w:fldCharType="separate"/>
+        </w:r>
+        <w:r>
+          <w:t>9</w:t>
+        </w:r>
+        <w:r>
+          <w:fldChar w:fldCharType="end"/>
+        </w:r>
       </w:hyperlink>
     </w:p>
     <w:p>
@@ -4223,11 +4868,21 @@
         <w:r>
           <w:tab/>
         </w:r>
-        <w:fldSimple w:instr=" PAGEREF _Toc32000 ">
-          <w:r>
-            <w:t>9</w:t>
-          </w:r>
-        </w:fldSimple>
+        <w:r>
+          <w:fldChar w:fldCharType="begin"/>
+        </w:r>
+        <w:r>
+          <w:instrText xml:space="preserve"> PAGEREF _Toc32000 </w:instrText>
+        </w:r>
+        <w:r>
+          <w:fldChar w:fldCharType="separate"/>
+        </w:r>
+        <w:r>
+          <w:t>9</w:t>
+        </w:r>
+        <w:r>
+          <w:fldChar w:fldCharType="end"/>
+        </w:r>
       </w:hyperlink>
     </w:p>
     <w:p>
@@ -4265,11 +4920,21 @@
         <w:r>
           <w:tab/>
         </w:r>
-        <w:fldSimple w:instr=" PAGEREF _Toc22128 ">
-          <w:r>
-            <w:t>9</w:t>
-          </w:r>
-        </w:fldSimple>
+        <w:r>
+          <w:fldChar w:fldCharType="begin"/>
+        </w:r>
+        <w:r>
+          <w:instrText xml:space="preserve"> PAGEREF _Toc22128 </w:instrText>
+        </w:r>
+        <w:r>
+          <w:fldChar w:fldCharType="separate"/>
+        </w:r>
+        <w:r>
+          <w:t>9</w:t>
+        </w:r>
+        <w:r>
+          <w:fldChar w:fldCharType="end"/>
+        </w:r>
       </w:hyperlink>
     </w:p>
     <w:p>
@@ -4295,11 +4960,21 @@
         <w:r>
           <w:tab/>
         </w:r>
-        <w:fldSimple w:instr=" PAGEREF _Toc23431 ">
-          <w:r>
-            <w:t>9</w:t>
-          </w:r>
-        </w:fldSimple>
+        <w:r>
+          <w:fldChar w:fldCharType="begin"/>
+        </w:r>
+        <w:r>
+          <w:instrText xml:space="preserve"> PAGEREF _Toc23431 </w:instrText>
+        </w:r>
+        <w:r>
+          <w:fldChar w:fldCharType="separate"/>
+        </w:r>
+        <w:r>
+          <w:t>9</w:t>
+        </w:r>
+        <w:r>
+          <w:fldChar w:fldCharType="end"/>
+        </w:r>
       </w:hyperlink>
     </w:p>
     <w:p>
@@ -4325,11 +5000,21 @@
         <w:r>
           <w:tab/>
         </w:r>
-        <w:fldSimple w:instr=" PAGEREF _Toc25022 ">
-          <w:r>
-            <w:t>9</w:t>
-          </w:r>
-        </w:fldSimple>
+        <w:r>
+          <w:fldChar w:fldCharType="begin"/>
+        </w:r>
+        <w:r>
+          <w:instrText xml:space="preserve"> PAGEREF _Toc25022 </w:instrText>
+        </w:r>
+        <w:r>
+          <w:fldChar w:fldCharType="separate"/>
+        </w:r>
+        <w:r>
+          <w:t>9</w:t>
+        </w:r>
+        <w:r>
+          <w:fldChar w:fldCharType="end"/>
+        </w:r>
       </w:hyperlink>
     </w:p>
     <w:p>
@@ -4367,11 +5052,21 @@
         <w:r>
           <w:tab/>
         </w:r>
-        <w:fldSimple w:instr=" PAGEREF _Toc29076 ">
-          <w:r>
-            <w:t>9</w:t>
-          </w:r>
-        </w:fldSimple>
+        <w:r>
+          <w:fldChar w:fldCharType="begin"/>
+        </w:r>
+        <w:r>
+          <w:instrText xml:space="preserve"> PAGEREF _Toc29076 </w:instrText>
+        </w:r>
+        <w:r>
+          <w:fldChar w:fldCharType="separate"/>
+        </w:r>
+        <w:r>
+          <w:t>9</w:t>
+        </w:r>
+        <w:r>
+          <w:fldChar w:fldCharType="end"/>
+        </w:r>
       </w:hyperlink>
     </w:p>
     <w:p>
@@ -4409,11 +5104,21 @@
         <w:r>
           <w:tab/>
         </w:r>
-        <w:fldSimple w:instr=" PAGEREF _Toc29135 ">
-          <w:r>
-            <w:t>9</w:t>
-          </w:r>
-        </w:fldSimple>
+        <w:r>
+          <w:fldChar w:fldCharType="begin"/>
+        </w:r>
+        <w:r>
+          <w:instrText xml:space="preserve"> PAGEREF _Toc29135 </w:instrText>
+        </w:r>
+        <w:r>
+          <w:fldChar w:fldCharType="separate"/>
+        </w:r>
+        <w:r>
+          <w:t>9</w:t>
+        </w:r>
+        <w:r>
+          <w:fldChar w:fldCharType="end"/>
+        </w:r>
       </w:hyperlink>
     </w:p>
     <w:p>
@@ -4439,11 +5144,21 @@
         <w:r>
           <w:tab/>
         </w:r>
-        <w:fldSimple w:instr=" PAGEREF _Toc23643 ">
-          <w:r>
-            <w:t>9</w:t>
-          </w:r>
-        </w:fldSimple>
+        <w:r>
+          <w:fldChar w:fldCharType="begin"/>
+        </w:r>
+        <w:r>
+          <w:instrText xml:space="preserve"> PAGEREF _Toc23643 </w:instrText>
+        </w:r>
+        <w:r>
+          <w:fldChar w:fldCharType="separate"/>
+        </w:r>
+        <w:r>
+          <w:t>9</w:t>
+        </w:r>
+        <w:r>
+          <w:fldChar w:fldCharType="end"/>
+        </w:r>
       </w:hyperlink>
     </w:p>
     <w:p>
@@ -4469,11 +5184,21 @@
         <w:r>
           <w:tab/>
         </w:r>
-        <w:fldSimple w:instr=" PAGEREF _Toc11186 ">
-          <w:r>
-            <w:t>10</w:t>
-          </w:r>
-        </w:fldSimple>
+        <w:r>
+          <w:fldChar w:fldCharType="begin"/>
+        </w:r>
+        <w:r>
+          <w:instrText xml:space="preserve"> PAGEREF _Toc11186 </w:instrText>
+        </w:r>
+        <w:r>
+          <w:fldChar w:fldCharType="separate"/>
+        </w:r>
+        <w:r>
+          <w:t>10</w:t>
+        </w:r>
+        <w:r>
+          <w:fldChar w:fldCharType="end"/>
+        </w:r>
       </w:hyperlink>
     </w:p>
     <w:p>
@@ -4499,11 +5224,21 @@
         <w:r>
           <w:tab/>
         </w:r>
-        <w:fldSimple w:instr=" PAGEREF _Toc24235 ">
-          <w:r>
-            <w:t>10</w:t>
-          </w:r>
-        </w:fldSimple>
+        <w:r>
+          <w:fldChar w:fldCharType="begin"/>
+        </w:r>
+        <w:r>
+          <w:instrText xml:space="preserve"> PAGEREF _Toc24235 </w:instrText>
+        </w:r>
+        <w:r>
+          <w:fldChar w:fldCharType="separate"/>
+        </w:r>
+        <w:r>
+          <w:t>10</w:t>
+        </w:r>
+        <w:r>
+          <w:fldChar w:fldCharType="end"/>
+        </w:r>
       </w:hyperlink>
     </w:p>
     <w:p>
@@ -4529,11 +5264,21 @@
         <w:r>
           <w:tab/>
         </w:r>
-        <w:fldSimple w:instr=" PAGEREF _Toc14578 ">
-          <w:r>
-            <w:t>10</w:t>
-          </w:r>
-        </w:fldSimple>
+        <w:r>
+          <w:fldChar w:fldCharType="begin"/>
+        </w:r>
+        <w:r>
+          <w:instrText xml:space="preserve"> PAGEREF _Toc14578 </w:instrText>
+        </w:r>
+        <w:r>
+          <w:fldChar w:fldCharType="separate"/>
+        </w:r>
+        <w:r>
+          <w:t>10</w:t>
+        </w:r>
+        <w:r>
+          <w:fldChar w:fldCharType="end"/>
+        </w:r>
       </w:hyperlink>
     </w:p>
     <w:p>
@@ -4559,11 +5304,21 @@
         <w:r>
           <w:tab/>
         </w:r>
-        <w:fldSimple w:instr=" PAGEREF _Toc3579 ">
-          <w:r>
-            <w:t>10</w:t>
-          </w:r>
-        </w:fldSimple>
+        <w:r>
+          <w:fldChar w:fldCharType="begin"/>
+        </w:r>
+        <w:r>
+          <w:instrText xml:space="preserve"> PAGEREF _Toc3579 </w:instrText>
+        </w:r>
+        <w:r>
+          <w:fldChar w:fldCharType="separate"/>
+        </w:r>
+        <w:r>
+          <w:t>10</w:t>
+        </w:r>
+        <w:r>
+          <w:fldChar w:fldCharType="end"/>
+        </w:r>
       </w:hyperlink>
     </w:p>
     <w:p>
@@ -4589,11 +5344,21 @@
         <w:r>
           <w:tab/>
         </w:r>
-        <w:fldSimple w:instr=" PAGEREF _Toc27382 ">
-          <w:r>
-            <w:t>10</w:t>
-          </w:r>
-        </w:fldSimple>
+        <w:r>
+          <w:fldChar w:fldCharType="begin"/>
+        </w:r>
+        <w:r>
+          <w:instrText xml:space="preserve"> PAGEREF _Toc27382 </w:instrText>
+        </w:r>
+        <w:r>
+          <w:fldChar w:fldCharType="separate"/>
+        </w:r>
+        <w:r>
+          <w:t>10</w:t>
+        </w:r>
+        <w:r>
+          <w:fldChar w:fldCharType="end"/>
+        </w:r>
       </w:hyperlink>
     </w:p>
     <w:p>
@@ -4619,11 +5384,21 @@
         <w:r>
           <w:tab/>
         </w:r>
-        <w:fldSimple w:instr=" PAGEREF _Toc26803 ">
-          <w:r>
-            <w:t>10</w:t>
-          </w:r>
-        </w:fldSimple>
+        <w:r>
+          <w:fldChar w:fldCharType="begin"/>
+        </w:r>
+        <w:r>
+          <w:instrText xml:space="preserve"> PAGEREF _Toc26803 </w:instrText>
+        </w:r>
+        <w:r>
+          <w:fldChar w:fldCharType="separate"/>
+        </w:r>
+        <w:r>
+          <w:t>10</w:t>
+        </w:r>
+        <w:r>
+          <w:fldChar w:fldCharType="end"/>
+        </w:r>
       </w:hyperlink>
     </w:p>
     <w:p>
@@ -4649,11 +5424,21 @@
         <w:r>
           <w:tab/>
         </w:r>
-        <w:fldSimple w:instr=" PAGEREF _Toc30365 ">
-          <w:r>
-            <w:t>10</w:t>
-          </w:r>
-        </w:fldSimple>
+        <w:r>
+          <w:fldChar w:fldCharType="begin"/>
+        </w:r>
+        <w:r>
+          <w:instrText xml:space="preserve"> PAGEREF _Toc30365 </w:instrText>
+        </w:r>
+        <w:r>
+          <w:fldChar w:fldCharType="separate"/>
+        </w:r>
+        <w:r>
+          <w:t>10</w:t>
+        </w:r>
+        <w:r>
+          <w:fldChar w:fldCharType="end"/>
+        </w:r>
       </w:hyperlink>
     </w:p>
     <w:p>
@@ -4679,11 +5464,21 @@
         <w:r>
           <w:tab/>
         </w:r>
-        <w:fldSimple w:instr=" PAGEREF _Toc10220 ">
-          <w:r>
-            <w:t>10</w:t>
-          </w:r>
-        </w:fldSimple>
+        <w:r>
+          <w:fldChar w:fldCharType="begin"/>
+        </w:r>
+        <w:r>
+          <w:instrText xml:space="preserve"> PAGEREF _Toc10220 </w:instrText>
+        </w:r>
+        <w:r>
+          <w:fldChar w:fldCharType="separate"/>
+        </w:r>
+        <w:r>
+          <w:t>10</w:t>
+        </w:r>
+        <w:r>
+          <w:fldChar w:fldCharType="end"/>
+        </w:r>
       </w:hyperlink>
     </w:p>
     <w:p>
@@ -4709,11 +5504,21 @@
         <w:r>
           <w:tab/>
         </w:r>
-        <w:fldSimple w:instr=" PAGEREF _Toc29067 ">
-          <w:r>
-            <w:t>10</w:t>
-          </w:r>
-        </w:fldSimple>
+        <w:r>
+          <w:fldChar w:fldCharType="begin"/>
+        </w:r>
+        <w:r>
+          <w:instrText xml:space="preserve"> PAGEREF _Toc29067 </w:instrText>
+        </w:r>
+        <w:r>
+          <w:fldChar w:fldCharType="separate"/>
+        </w:r>
+        <w:r>
+          <w:t>10</w:t>
+        </w:r>
+        <w:r>
+          <w:fldChar w:fldCharType="end"/>
+        </w:r>
       </w:hyperlink>
     </w:p>
     <w:p>
@@ -4739,11 +5544,21 @@
         <w:r>
           <w:tab/>
         </w:r>
-        <w:fldSimple w:instr=" PAGEREF _Toc28666 ">
-          <w:r>
-            <w:t>10</w:t>
-          </w:r>
-        </w:fldSimple>
+        <w:r>
+          <w:fldChar w:fldCharType="begin"/>
+        </w:r>
+        <w:r>
+          <w:instrText xml:space="preserve"> PAGEREF _Toc28666 </w:instrText>
+        </w:r>
+        <w:r>
+          <w:fldChar w:fldCharType="separate"/>
+        </w:r>
+        <w:r>
+          <w:t>10</w:t>
+        </w:r>
+        <w:r>
+          <w:fldChar w:fldCharType="end"/>
+        </w:r>
       </w:hyperlink>
     </w:p>
     <w:p>
@@ -4769,11 +5584,21 @@
         <w:r>
           <w:tab/>
         </w:r>
-        <w:fldSimple w:instr=" PAGEREF _Toc18172 ">
-          <w:r>
-            <w:t>10</w:t>
-          </w:r>
-        </w:fldSimple>
+        <w:r>
+          <w:fldChar w:fldCharType="begin"/>
+        </w:r>
+        <w:r>
+          <w:instrText xml:space="preserve"> PAGEREF _Toc18172 </w:instrText>
+        </w:r>
+        <w:r>
+          <w:fldChar w:fldCharType="separate"/>
+        </w:r>
+        <w:r>
+          <w:t>10</w:t>
+        </w:r>
+        <w:r>
+          <w:fldChar w:fldCharType="end"/>
+        </w:r>
       </w:hyperlink>
     </w:p>
     <w:p>
@@ -4799,11 +5624,21 @@
         <w:r>
           <w:tab/>
         </w:r>
-        <w:fldSimple w:instr=" PAGEREF _Toc24187 ">
-          <w:r>
-            <w:t>10</w:t>
-          </w:r>
-        </w:fldSimple>
+        <w:r>
+          <w:fldChar w:fldCharType="begin"/>
+        </w:r>
+        <w:r>
+          <w:instrText xml:space="preserve"> PAGEREF _Toc24187 </w:instrText>
+        </w:r>
+        <w:r>
+          <w:fldChar w:fldCharType="separate"/>
+        </w:r>
+        <w:r>
+          <w:t>10</w:t>
+        </w:r>
+        <w:r>
+          <w:fldChar w:fldCharType="end"/>
+        </w:r>
       </w:hyperlink>
     </w:p>
     <w:p>
@@ -4829,11 +5664,21 @@
         <w:r>
           <w:tab/>
         </w:r>
-        <w:fldSimple w:instr=" PAGEREF _Toc18460 ">
-          <w:r>
-            <w:t>10</w:t>
-          </w:r>
-        </w:fldSimple>
+        <w:r>
+          <w:fldChar w:fldCharType="begin"/>
+        </w:r>
+        <w:r>
+          <w:instrText xml:space="preserve"> PAGEREF _Toc18460 </w:instrText>
+        </w:r>
+        <w:r>
+          <w:fldChar w:fldCharType="separate"/>
+        </w:r>
+        <w:r>
+          <w:t>10</w:t>
+        </w:r>
+        <w:r>
+          <w:fldChar w:fldCharType="end"/>
+        </w:r>
       </w:hyperlink>
     </w:p>
     <w:p>
@@ -5252,185 +6097,111 @@
                 <w:color w:val="000000"/>
                 <w:szCs w:val="21"/>
               </w:rPr>
-              <w:t xml:space="preserve">  "</w:t>
-            </w:r>
-            <w:proofErr w:type="spellStart"/>
-            <w:r>
-              <w:rPr>
-                <w:rFonts w:ascii="Arial" w:hAnsi="Arial"/>
+              <w:t xml:space="preserve">  "appKey": "2016_eteacher",</w:t>
+            </w:r>
+          </w:p>
+          <w:p>
+            <w:pPr>
+              <w:spacing w:line="360" w:lineRule="auto"/>
+              <w:rPr>
+                <w:rFonts w:ascii="Arial" w:hAnsi="Arial"/>
+                <w:color w:val="000000"/>
+                <w:szCs w:val="21"/>
+              </w:rPr>
+            </w:pPr>
+            <w:r>
+              <w:rPr>
+                <w:rFonts w:ascii="Arial" w:hAnsi="Arial"/>
+                <w:color w:val="000000"/>
+                <w:szCs w:val="21"/>
+              </w:rPr>
+              <w:t xml:space="preserve">  "userId": "wesdfdsfsd",</w:t>
+            </w:r>
+          </w:p>
+          <w:p>
+            <w:pPr>
+              <w:spacing w:line="360" w:lineRule="auto"/>
+              <w:rPr>
+                <w:rFonts w:ascii="Arial" w:hAnsi="Arial"/>
+                <w:color w:val="000000"/>
+                <w:szCs w:val="21"/>
+              </w:rPr>
+            </w:pPr>
+            <w:r>
+              <w:rPr>
+                <w:rFonts w:ascii="Arial" w:hAnsi="Arial"/>
+                <w:color w:val="000000"/>
+                <w:szCs w:val="21"/>
+              </w:rPr>
+              <w:t xml:space="preserve">  "timeStamp": "12312313123",</w:t>
+            </w:r>
+          </w:p>
+          <w:p>
+            <w:pPr>
+              <w:spacing w:line="360" w:lineRule="auto"/>
+              <w:rPr>
+                <w:rFonts w:ascii="Arial" w:hAnsi="Arial"/>
+                <w:color w:val="000000"/>
+                <w:szCs w:val="21"/>
+              </w:rPr>
+            </w:pPr>
+            <w:r>
+              <w:rPr>
+                <w:rFonts w:ascii="Arial" w:hAnsi="Arial"/>
+                <w:color w:val="000000"/>
+                <w:szCs w:val="21"/>
+              </w:rPr>
+              <w:t xml:space="preserve">  "s</w:t>
+            </w:r>
+            <w:r>
+              <w:rPr>
+                <w:rFonts w:ascii="Arial" w:hAnsi="Arial"/>
+                <w:color w:val="000000"/>
+                <w:szCs w:val="21"/>
+              </w:rPr>
+              <w:t>ignature": "1231eawqewqsd21323"</w:t>
+            </w:r>
+          </w:p>
+          <w:p>
+            <w:pPr>
+              <w:spacing w:line="360" w:lineRule="auto"/>
+              <w:rPr>
+                <w:rFonts w:ascii="Arial" w:hAnsi="Arial"/>
+                <w:color w:val="000000"/>
+                <w:szCs w:val="21"/>
+              </w:rPr>
+            </w:pPr>
+            <w:r>
+              <w:rPr>
+                <w:rFonts w:ascii="Arial" w:hAnsi="Arial"/>
+                <w:color w:val="000000"/>
+                <w:szCs w:val="21"/>
+              </w:rPr>
+              <w:t>}</w:t>
+            </w:r>
+          </w:p>
+        </w:tc>
+        <w:tc>
+          <w:tcPr>
+            <w:tcW w:w="1276" w:type="dxa"/>
+          </w:tcPr>
+          <w:p>
+            <w:pPr>
+              <w:spacing w:line="360" w:lineRule="auto"/>
+              <w:rPr>
+                <w:rFonts w:ascii="Arial" w:hAnsi="Arial"/>
+                <w:color w:val="000000"/>
+                <w:szCs w:val="21"/>
+              </w:rPr>
+            </w:pPr>
+            <w:r>
+              <w:rPr>
+                <w:rFonts w:ascii="Arial" w:hAnsi="Arial" w:hint="eastAsia"/>
                 <w:color w:val="000000"/>
                 <w:szCs w:val="21"/>
               </w:rPr>
               <w:t>appKey</w:t>
             </w:r>
-            <w:proofErr w:type="spellEnd"/>
-            <w:r>
-              <w:rPr>
-                <w:rFonts w:ascii="Arial" w:hAnsi="Arial"/>
-                <w:color w:val="000000"/>
-                <w:szCs w:val="21"/>
-              </w:rPr>
-              <w:t>": "2016_eteacher",</w:t>
-            </w:r>
-          </w:p>
-          <w:p>
-            <w:pPr>
-              <w:spacing w:line="360" w:lineRule="auto"/>
-              <w:rPr>
-                <w:rFonts w:ascii="Arial" w:hAnsi="Arial"/>
-                <w:color w:val="000000"/>
-                <w:szCs w:val="21"/>
-              </w:rPr>
-            </w:pPr>
-            <w:r>
-              <w:rPr>
-                <w:rFonts w:ascii="Arial" w:hAnsi="Arial"/>
-                <w:color w:val="000000"/>
-                <w:szCs w:val="21"/>
-              </w:rPr>
-              <w:t xml:space="preserve">  "</w:t>
-            </w:r>
-            <w:proofErr w:type="spellStart"/>
-            <w:r>
-              <w:rPr>
-                <w:rFonts w:ascii="Arial" w:hAnsi="Arial"/>
-                <w:color w:val="000000"/>
-                <w:szCs w:val="21"/>
-              </w:rPr>
-              <w:t>userId</w:t>
-            </w:r>
-            <w:proofErr w:type="spellEnd"/>
-            <w:r>
-              <w:rPr>
-                <w:rFonts w:ascii="Arial" w:hAnsi="Arial"/>
-                <w:color w:val="000000"/>
-                <w:szCs w:val="21"/>
-              </w:rPr>
-              <w:t>": "</w:t>
-            </w:r>
-            <w:proofErr w:type="spellStart"/>
-            <w:r>
-              <w:rPr>
-                <w:rFonts w:ascii="Arial" w:hAnsi="Arial"/>
-                <w:color w:val="000000"/>
-                <w:szCs w:val="21"/>
-              </w:rPr>
-              <w:t>wesdfdsfsd</w:t>
-            </w:r>
-            <w:proofErr w:type="spellEnd"/>
-            <w:r>
-              <w:rPr>
-                <w:rFonts w:ascii="Arial" w:hAnsi="Arial"/>
-                <w:color w:val="000000"/>
-                <w:szCs w:val="21"/>
-              </w:rPr>
-              <w:t>",</w:t>
-            </w:r>
-          </w:p>
-          <w:p>
-            <w:pPr>
-              <w:spacing w:line="360" w:lineRule="auto"/>
-              <w:rPr>
-                <w:rFonts w:ascii="Arial" w:hAnsi="Arial"/>
-                <w:color w:val="000000"/>
-                <w:szCs w:val="21"/>
-              </w:rPr>
-            </w:pPr>
-            <w:r>
-              <w:rPr>
-                <w:rFonts w:ascii="Arial" w:hAnsi="Arial"/>
-                <w:color w:val="000000"/>
-                <w:szCs w:val="21"/>
-              </w:rPr>
-              <w:t xml:space="preserve">  "</w:t>
-            </w:r>
-            <w:proofErr w:type="spellStart"/>
-            <w:r>
-              <w:rPr>
-                <w:rFonts w:ascii="Arial" w:hAnsi="Arial"/>
-                <w:color w:val="000000"/>
-                <w:szCs w:val="21"/>
-              </w:rPr>
-              <w:t>timeStamp</w:t>
-            </w:r>
-            <w:proofErr w:type="spellEnd"/>
-            <w:r>
-              <w:rPr>
-                <w:rFonts w:ascii="Arial" w:hAnsi="Arial"/>
-                <w:color w:val="000000"/>
-                <w:szCs w:val="21"/>
-              </w:rPr>
-              <w:t>": "12312313123",</w:t>
-            </w:r>
-          </w:p>
-          <w:p>
-            <w:pPr>
-              <w:spacing w:line="360" w:lineRule="auto"/>
-              <w:rPr>
-                <w:rFonts w:ascii="Arial" w:hAnsi="Arial"/>
-                <w:color w:val="000000"/>
-                <w:szCs w:val="21"/>
-              </w:rPr>
-            </w:pPr>
-            <w:r>
-              <w:rPr>
-                <w:rFonts w:ascii="Arial" w:hAnsi="Arial"/>
-                <w:color w:val="000000"/>
-                <w:szCs w:val="21"/>
-              </w:rPr>
-              <w:t xml:space="preserve">  "s</w:t>
-            </w:r>
-            <w:r>
-              <w:rPr>
-                <w:rFonts w:ascii="Arial" w:hAnsi="Arial"/>
-                <w:color w:val="000000"/>
-                <w:szCs w:val="21"/>
-              </w:rPr>
-              <w:t>ignature": "1231eawqewqsd21323"</w:t>
-            </w:r>
-          </w:p>
-          <w:p>
-            <w:pPr>
-              <w:spacing w:line="360" w:lineRule="auto"/>
-              <w:rPr>
-                <w:rFonts w:ascii="Arial" w:hAnsi="Arial"/>
-                <w:color w:val="000000"/>
-                <w:szCs w:val="21"/>
-              </w:rPr>
-            </w:pPr>
-            <w:r>
-              <w:rPr>
-                <w:rFonts w:ascii="Arial" w:hAnsi="Arial"/>
-                <w:color w:val="000000"/>
-                <w:szCs w:val="21"/>
-              </w:rPr>
-              <w:t>}</w:t>
-            </w:r>
-          </w:p>
-        </w:tc>
-        <w:tc>
-          <w:tcPr>
-            <w:tcW w:w="1276" w:type="dxa"/>
-          </w:tcPr>
-          <w:p>
-            <w:pPr>
-              <w:spacing w:line="360" w:lineRule="auto"/>
-              <w:rPr>
-                <w:rFonts w:ascii="Arial" w:hAnsi="Arial"/>
-                <w:color w:val="000000"/>
-                <w:szCs w:val="21"/>
-              </w:rPr>
-            </w:pPr>
-            <w:proofErr w:type="spellStart"/>
-            <w:r>
-              <w:rPr>
-                <w:rFonts w:ascii="Arial" w:hAnsi="Arial" w:hint="eastAsia"/>
-                <w:color w:val="000000"/>
-                <w:szCs w:val="21"/>
-              </w:rPr>
-              <w:t>appKey</w:t>
-            </w:r>
-            <w:proofErr w:type="spellEnd"/>
           </w:p>
         </w:tc>
         <w:tc>
@@ -5667,7 +6438,6 @@
               </w:rPr>
               <w:t>（</w:t>
             </w:r>
-            <w:proofErr w:type="spellStart"/>
             <w:r>
               <w:rPr>
                 <w:rFonts w:ascii="Arial" w:hAnsi="Arial"/>
@@ -5684,7 +6454,6 @@
               </w:rPr>
               <w:t>+token</w:t>
             </w:r>
-            <w:proofErr w:type="spellEnd"/>
             <w:r>
               <w:rPr>
                 <w:rFonts w:ascii="Arial" w:hAnsi="Arial" w:hint="eastAsia"/>
@@ -5748,7 +6517,6 @@
                 <w:szCs w:val="21"/>
               </w:rPr>
             </w:pPr>
-            <w:proofErr w:type="spellStart"/>
             <w:r>
               <w:rPr>
                 <w:rFonts w:ascii="Arial" w:hAnsi="Arial"/>
@@ -5757,7 +6525,6 @@
               </w:rPr>
               <w:t>timeStamp</w:t>
             </w:r>
-            <w:proofErr w:type="spellEnd"/>
           </w:p>
         </w:tc>
         <w:tc>
@@ -6040,7 +6807,6 @@
         </w:rPr>
         <w:t>：</w:t>
       </w:r>
-      <w:proofErr w:type="gramStart"/>
       <w:r>
         <w:rPr>
           <w:rFonts w:hint="eastAsia"/>
@@ -6048,7 +6814,6 @@
         <w:t>login</w:t>
       </w:r>
       <w:bookmarkEnd w:id="11"/>
-      <w:proofErr w:type="gramEnd"/>
       <w:r>
         <w:rPr>
           <w:rFonts w:hint="eastAsia"/>
@@ -6451,7 +7216,6 @@
               <w:t xml:space="preserve">    "</w:t>
             </w:r>
             <w:bookmarkStart w:id="15" w:name="OLE_LINK3"/>
-            <w:proofErr w:type="spellStart"/>
             <w:r>
               <w:rPr>
                 <w:rFonts w:ascii="Arial" w:hAnsi="Arial" w:hint="eastAsia"/>
@@ -6461,7 +7225,6 @@
               <w:t>appKey</w:t>
             </w:r>
             <w:bookmarkEnd w:id="15"/>
-            <w:proofErr w:type="spellEnd"/>
             <w:r>
               <w:rPr>
                 <w:rFonts w:ascii="Arial" w:hAnsi="Arial" w:hint="eastAsia"/>
@@ -6558,25 +7321,7 @@
                 <w:color w:val="000000"/>
                 <w:szCs w:val="21"/>
               </w:rPr>
-              <w:t>":"</w:t>
-            </w:r>
-            <w:proofErr w:type="spellStart"/>
-            <w:r>
-              <w:rPr>
-                <w:rFonts w:ascii="Arial" w:hAnsi="Arial" w:hint="eastAsia"/>
-                <w:color w:val="000000"/>
-                <w:szCs w:val="21"/>
-              </w:rPr>
-              <w:t>sdfashdfkdfbasjljljlj</w:t>
-            </w:r>
-            <w:proofErr w:type="spellEnd"/>
-            <w:r>
-              <w:rPr>
-                <w:rFonts w:ascii="Arial" w:hAnsi="Arial" w:hint="eastAsia"/>
-                <w:color w:val="000000"/>
-                <w:szCs w:val="21"/>
-              </w:rPr>
-              <w:t>"</w:t>
+              <w:t>":"sdfashdfkdfbasjljljlj"</w:t>
             </w:r>
           </w:p>
           <w:p>
@@ -6612,7 +7357,6 @@
                 <w:szCs w:val="21"/>
               </w:rPr>
             </w:pPr>
-            <w:proofErr w:type="spellStart"/>
             <w:r>
               <w:rPr>
                 <w:rFonts w:ascii="Arial" w:hAnsi="Arial" w:hint="eastAsia"/>
@@ -6622,7 +7366,6 @@
               <w:lastRenderedPageBreak/>
               <w:t>appKey</w:t>
             </w:r>
-            <w:proofErr w:type="spellEnd"/>
           </w:p>
         </w:tc>
         <w:tc>
@@ -6708,25 +7451,7 @@
                 <w:color w:val="000000"/>
                 <w:szCs w:val="21"/>
               </w:rPr>
-              <w:t>Sign=MD5(</w:t>
-            </w:r>
-            <w:proofErr w:type="spellStart"/>
-            <w:r>
-              <w:rPr>
-                <w:rFonts w:ascii="Arial" w:hAnsi="Arial" w:hint="eastAsia"/>
-                <w:color w:val="000000"/>
-                <w:szCs w:val="21"/>
-              </w:rPr>
-              <w:t>appKey+account+timestamp+pwd+imei</w:t>
-            </w:r>
-            <w:proofErr w:type="spellEnd"/>
-            <w:r>
-              <w:rPr>
-                <w:rFonts w:ascii="Arial" w:hAnsi="Arial" w:hint="eastAsia"/>
-                <w:color w:val="000000"/>
-                <w:szCs w:val="21"/>
-              </w:rPr>
-              <w:t>)</w:t>
+              <w:t>Sign=MD5(appKey+account+timestamp+pwd+imei)</w:t>
             </w:r>
           </w:p>
         </w:tc>
@@ -6900,7 +7625,6 @@
                 <w:szCs w:val="21"/>
               </w:rPr>
             </w:pPr>
-            <w:proofErr w:type="spellStart"/>
             <w:r>
               <w:rPr>
                 <w:rFonts w:ascii="Arial" w:hAnsi="Arial" w:hint="eastAsia"/>
@@ -6925,7 +7649,6 @@
               </w:rPr>
               <w:t>tamp</w:t>
             </w:r>
-            <w:proofErr w:type="spellEnd"/>
           </w:p>
         </w:tc>
         <w:tc>
@@ -7034,7 +7757,6 @@
                 <w:szCs w:val="21"/>
               </w:rPr>
             </w:pPr>
-            <w:proofErr w:type="spellStart"/>
             <w:r>
               <w:rPr>
                 <w:rFonts w:ascii="Arial" w:hAnsi="Arial" w:hint="eastAsia"/>
@@ -7043,7 +7765,6 @@
               </w:rPr>
               <w:t>Imei</w:t>
             </w:r>
-            <w:proofErr w:type="spellEnd"/>
           </w:p>
         </w:tc>
         <w:tc>
@@ -7621,25 +8342,7 @@
                 <w:color w:val="000000"/>
                 <w:szCs w:val="21"/>
               </w:rPr>
-              <w:t xml:space="preserve">  "</w:t>
-            </w:r>
-            <w:proofErr w:type="spellStart"/>
-            <w:r>
-              <w:rPr>
-                <w:rFonts w:ascii="Arial" w:hAnsi="Arial"/>
-                <w:color w:val="000000"/>
-                <w:szCs w:val="21"/>
-              </w:rPr>
-              <w:t>msg</w:t>
-            </w:r>
-            <w:proofErr w:type="spellEnd"/>
-            <w:r>
-              <w:rPr>
-                <w:rFonts w:ascii="Arial" w:hAnsi="Arial"/>
-                <w:color w:val="000000"/>
-                <w:szCs w:val="21"/>
-              </w:rPr>
-              <w:t>": "</w:t>
+              <w:t xml:space="preserve">  "msg": "</w:t>
             </w:r>
             <w:r>
               <w:rPr>
@@ -7693,27 +8396,8 @@
                 <w:color w:val="000000"/>
                 <w:szCs w:val="21"/>
               </w:rPr>
-              <w:t xml:space="preserve">    "</w:t>
-            </w:r>
-            <w:proofErr w:type="spellStart"/>
-            <w:r>
-              <w:rPr>
-                <w:rFonts w:ascii="Arial" w:hAnsi="Arial"/>
-                <w:color w:val="000000"/>
-                <w:szCs w:val="21"/>
-              </w:rPr>
-              <w:t>userId</w:t>
-            </w:r>
-            <w:proofErr w:type="spellEnd"/>
-            <w:r>
-              <w:rPr>
-                <w:rFonts w:ascii="Arial" w:hAnsi="Arial"/>
-                <w:color w:val="000000"/>
-                <w:szCs w:val="21"/>
-              </w:rPr>
-              <w:t>": "</w:t>
-            </w:r>
-            <w:proofErr w:type="spellStart"/>
+              <w:t xml:space="preserve">    "userId": "</w:t>
+            </w:r>
             <w:r>
               <w:rPr>
                 <w:rFonts w:ascii="Arial" w:hAnsi="Arial" w:hint="eastAsia"/>
@@ -7722,7 +8406,6 @@
               </w:rPr>
               <w:t>adfafsfs</w:t>
             </w:r>
-            <w:proofErr w:type="spellEnd"/>
             <w:r>
               <w:rPr>
                 <w:rFonts w:ascii="Arial" w:hAnsi="Arial"/>
@@ -7747,25 +8430,7 @@
                 <w:color w:val="000000"/>
                 <w:szCs w:val="21"/>
               </w:rPr>
-              <w:t xml:space="preserve">    "token": "</w:t>
-            </w:r>
-            <w:proofErr w:type="spellStart"/>
-            <w:r>
-              <w:rPr>
-                <w:rFonts w:ascii="Arial" w:hAnsi="Arial"/>
-                <w:color w:val="000000"/>
-                <w:szCs w:val="21"/>
-              </w:rPr>
-              <w:t>wejadalina</w:t>
-            </w:r>
-            <w:proofErr w:type="spellEnd"/>
-            <w:r>
-              <w:rPr>
-                <w:rFonts w:ascii="Arial" w:hAnsi="Arial"/>
-                <w:color w:val="000000"/>
-                <w:szCs w:val="21"/>
-              </w:rPr>
-              <w:t>"</w:t>
+              <w:t xml:space="preserve">    "token": "wejadalina"</w:t>
             </w:r>
           </w:p>
           <w:bookmarkEnd w:id="18"/>
@@ -7993,7 +8658,6 @@
                 <w:szCs w:val="21"/>
               </w:rPr>
             </w:pPr>
-            <w:proofErr w:type="spellStart"/>
             <w:r>
               <w:rPr>
                 <w:rFonts w:ascii="Arial" w:hAnsi="Arial" w:hint="eastAsia"/>
@@ -8002,7 +8666,6 @@
               </w:rPr>
               <w:t>msg</w:t>
             </w:r>
-            <w:proofErr w:type="spellEnd"/>
           </w:p>
         </w:tc>
         <w:tc>
@@ -8105,14 +8768,12 @@
             <w:pPr>
               <w:spacing w:line="360" w:lineRule="auto"/>
             </w:pPr>
-            <w:proofErr w:type="spellStart"/>
             <w:r>
               <w:rPr>
                 <w:rFonts w:hint="eastAsia"/>
               </w:rPr>
               <w:t>userId</w:t>
             </w:r>
-            <w:proofErr w:type="spellEnd"/>
           </w:p>
         </w:tc>
         <w:tc>
@@ -8317,11 +8978,9 @@
         </w:rPr>
         <w:t>：</w:t>
       </w:r>
-      <w:proofErr w:type="gramStart"/>
       <w:r>
         <w:t>register</w:t>
       </w:r>
-      <w:proofErr w:type="gramEnd"/>
       <w:r>
         <w:rPr>
           <w:rFonts w:hint="eastAsia"/>
@@ -9193,7 +9852,6 @@
                 <w:szCs w:val="21"/>
               </w:rPr>
             </w:pPr>
-            <w:proofErr w:type="spellStart"/>
             <w:r>
               <w:rPr>
                 <w:rFonts w:ascii="Arial" w:hAnsi="Arial" w:hint="eastAsia"/>
@@ -9202,7 +9860,6 @@
               </w:rPr>
               <w:t>verifyCode</w:t>
             </w:r>
-            <w:proofErr w:type="spellEnd"/>
           </w:p>
         </w:tc>
         <w:tc>
@@ -9218,7 +9875,6 @@
                 <w:szCs w:val="21"/>
               </w:rPr>
             </w:pPr>
-            <w:proofErr w:type="spellStart"/>
             <w:r>
               <w:rPr>
                 <w:rFonts w:ascii="Arial" w:hAnsi="Arial" w:hint="eastAsia"/>
@@ -9227,7 +9883,6 @@
               </w:rPr>
               <w:t>int</w:t>
             </w:r>
-            <w:proofErr w:type="spellEnd"/>
           </w:p>
         </w:tc>
         <w:tc>
@@ -9437,7 +10092,6 @@
                 <w:szCs w:val="21"/>
               </w:rPr>
             </w:pPr>
-            <w:proofErr w:type="spellStart"/>
             <w:r>
               <w:rPr>
                 <w:rFonts w:ascii="Arial" w:hAnsi="Arial" w:hint="eastAsia"/>
@@ -9446,7 +10100,6 @@
               </w:rPr>
               <w:t>userType</w:t>
             </w:r>
-            <w:proofErr w:type="spellEnd"/>
           </w:p>
         </w:tc>
         <w:tc>
@@ -9462,7 +10115,6 @@
                 <w:szCs w:val="21"/>
               </w:rPr>
             </w:pPr>
-            <w:proofErr w:type="spellStart"/>
             <w:r>
               <w:rPr>
                 <w:rFonts w:ascii="Arial" w:hAnsi="Arial" w:hint="eastAsia"/>
@@ -9471,7 +10123,6 @@
               </w:rPr>
               <w:t>int</w:t>
             </w:r>
-            <w:proofErr w:type="spellEnd"/>
           </w:p>
         </w:tc>
         <w:tc>
@@ -9925,25 +10576,7 @@
                 <w:color w:val="000000"/>
                 <w:szCs w:val="21"/>
               </w:rPr>
-              <w:t>"</w:t>
-            </w:r>
-            <w:proofErr w:type="spellStart"/>
-            <w:r>
-              <w:rPr>
-                <w:rFonts w:ascii="Arial" w:hAnsi="Arial"/>
-                <w:color w:val="000000"/>
-                <w:szCs w:val="21"/>
-              </w:rPr>
-              <w:t>msg</w:t>
-            </w:r>
-            <w:proofErr w:type="spellEnd"/>
-            <w:r>
-              <w:rPr>
-                <w:rFonts w:ascii="Arial" w:hAnsi="Arial"/>
-                <w:color w:val="000000"/>
-                <w:szCs w:val="21"/>
-              </w:rPr>
-              <w:t>": "</w:t>
+              <w:t>"msg": "</w:t>
             </w:r>
             <w:r>
               <w:rPr>
@@ -10177,7 +10810,6 @@
                 <w:szCs w:val="21"/>
               </w:rPr>
             </w:pPr>
-            <w:proofErr w:type="spellStart"/>
             <w:r>
               <w:rPr>
                 <w:rFonts w:ascii="Arial" w:hAnsi="Arial" w:hint="eastAsia"/>
@@ -10186,7 +10818,6 @@
               </w:rPr>
               <w:t>msg</w:t>
             </w:r>
-            <w:proofErr w:type="spellEnd"/>
           </w:p>
         </w:tc>
         <w:tc>
@@ -10380,15 +11011,11 @@
       </w:r>
       <w:bookmarkStart w:id="30" w:name="OLE_LINK4"/>
       <w:bookmarkStart w:id="31" w:name="OLE_LINK17"/>
-      <w:proofErr w:type="spellStart"/>
-      <w:proofErr w:type="gramStart"/>
       <w:r>
         <w:t>verifycode</w:t>
       </w:r>
       <w:bookmarkEnd w:id="30"/>
       <w:bookmarkEnd w:id="31"/>
-      <w:proofErr w:type="spellEnd"/>
-      <w:proofErr w:type="gramEnd"/>
     </w:p>
     <w:p>
       <w:pPr>
@@ -10799,7 +11426,6 @@
             </w:r>
             <w:bookmarkStart w:id="32" w:name="OLE_LINK13"/>
             <w:bookmarkStart w:id="33" w:name="OLE_LINK14"/>
-            <w:proofErr w:type="spellStart"/>
             <w:r>
               <w:rPr>
                 <w:rFonts w:ascii="Arial" w:hAnsi="Arial"/>
@@ -10810,7 +11436,6 @@
             </w:r>
             <w:bookmarkEnd w:id="32"/>
             <w:bookmarkEnd w:id="33"/>
-            <w:proofErr w:type="spellEnd"/>
             <w:r>
               <w:rPr>
                 <w:rFonts w:ascii="Arial" w:hAnsi="Arial"/>
@@ -10928,7 +11553,6 @@
                 <w:szCs w:val="21"/>
               </w:rPr>
             </w:pPr>
-            <w:proofErr w:type="spellStart"/>
             <w:r>
               <w:rPr>
                 <w:rFonts w:ascii="Arial" w:hAnsi="Arial" w:hint="eastAsia"/>
@@ -10937,7 +11561,6 @@
               </w:rPr>
               <w:t>appKey</w:t>
             </w:r>
-            <w:proofErr w:type="spellEnd"/>
           </w:p>
         </w:tc>
         <w:tc>
@@ -11072,7 +11695,6 @@
                 <w:szCs w:val="21"/>
               </w:rPr>
             </w:pPr>
-            <w:proofErr w:type="spellStart"/>
             <w:r>
               <w:rPr>
                 <w:rFonts w:ascii="Arial" w:hAnsi="Arial"/>
@@ -11081,7 +11703,6 @@
               </w:rPr>
               <w:t>imei</w:t>
             </w:r>
-            <w:proofErr w:type="spellEnd"/>
           </w:p>
         </w:tc>
         <w:tc>
@@ -11822,25 +12443,7 @@
                 <w:color w:val="000000"/>
                 <w:szCs w:val="21"/>
               </w:rPr>
-              <w:t xml:space="preserve">  "</w:t>
-            </w:r>
-            <w:proofErr w:type="spellStart"/>
-            <w:r>
-              <w:rPr>
-                <w:rFonts w:ascii="Arial" w:hAnsi="Arial"/>
-                <w:color w:val="000000"/>
-                <w:szCs w:val="21"/>
-              </w:rPr>
-              <w:t>msg</w:t>
-            </w:r>
-            <w:proofErr w:type="spellEnd"/>
-            <w:r>
-              <w:rPr>
-                <w:rFonts w:ascii="Arial" w:hAnsi="Arial"/>
-                <w:color w:val="000000"/>
-                <w:szCs w:val="21"/>
-              </w:rPr>
-              <w:t>": "</w:t>
+              <w:t xml:space="preserve">  "msg": "</w:t>
             </w:r>
             <w:r>
               <w:rPr>
@@ -11892,25 +12495,7 @@
                 <w:color w:val="000000"/>
                 <w:szCs w:val="21"/>
               </w:rPr>
-              <w:t xml:space="preserve">    "</w:t>
-            </w:r>
-            <w:proofErr w:type="spellStart"/>
-            <w:r>
-              <w:rPr>
-                <w:rFonts w:ascii="Arial" w:hAnsi="Arial"/>
-                <w:color w:val="000000"/>
-                <w:szCs w:val="21"/>
-              </w:rPr>
-              <w:t>verifyCode</w:t>
-            </w:r>
-            <w:proofErr w:type="spellEnd"/>
-            <w:r>
-              <w:rPr>
-                <w:rFonts w:ascii="Arial" w:hAnsi="Arial"/>
-                <w:color w:val="000000"/>
-                <w:szCs w:val="21"/>
-              </w:rPr>
-              <w:t>": "123212"</w:t>
+              <w:t xml:space="preserve">    "verifyCode": "123212"</w:t>
             </w:r>
           </w:p>
           <w:p>
@@ -12136,7 +12721,6 @@
                 <w:szCs w:val="21"/>
               </w:rPr>
             </w:pPr>
-            <w:proofErr w:type="spellStart"/>
             <w:r>
               <w:rPr>
                 <w:rFonts w:ascii="Arial" w:hAnsi="Arial" w:hint="eastAsia"/>
@@ -12145,7 +12729,6 @@
               </w:rPr>
               <w:t>msg</w:t>
             </w:r>
-            <w:proofErr w:type="spellEnd"/>
           </w:p>
         </w:tc>
         <w:tc>
@@ -12340,7 +12923,6 @@
                 <w:szCs w:val="21"/>
               </w:rPr>
             </w:pPr>
-            <w:proofErr w:type="spellStart"/>
             <w:r>
               <w:rPr>
                 <w:rFonts w:ascii="Arial" w:hAnsi="Arial"/>
@@ -12349,7 +12931,6 @@
               </w:rPr>
               <w:t>verifyCode</w:t>
             </w:r>
-            <w:proofErr w:type="spellEnd"/>
           </w:p>
         </w:tc>
         <w:tc>
@@ -12464,13 +13045,11 @@
       </w:r>
       <w:bookmarkStart w:id="39" w:name="OLE_LINK1"/>
       <w:bookmarkStart w:id="40" w:name="OLE_LINK2"/>
-      <w:proofErr w:type="gramStart"/>
       <w:r>
         <w:t>validate</w:t>
       </w:r>
       <w:bookmarkEnd w:id="39"/>
       <w:bookmarkEnd w:id="40"/>
-      <w:proofErr w:type="gramEnd"/>
       <w:r>
         <w:rPr>
           <w:rFonts w:hint="eastAsia"/>
@@ -12962,7 +13541,6 @@
                 <w:szCs w:val="21"/>
               </w:rPr>
             </w:pPr>
-            <w:proofErr w:type="spellStart"/>
             <w:r>
               <w:rPr>
                 <w:rFonts w:ascii="Arial" w:hAnsi="Arial" w:hint="eastAsia"/>
@@ -12971,7 +13549,6 @@
               </w:rPr>
               <w:t>verifyCode</w:t>
             </w:r>
-            <w:proofErr w:type="spellEnd"/>
           </w:p>
         </w:tc>
         <w:tc>
@@ -12987,7 +13564,6 @@
                 <w:szCs w:val="21"/>
               </w:rPr>
             </w:pPr>
-            <w:proofErr w:type="spellStart"/>
             <w:r>
               <w:rPr>
                 <w:rFonts w:ascii="Arial" w:hAnsi="Arial" w:hint="eastAsia"/>
@@ -12996,7 +13572,6 @@
               </w:rPr>
               <w:t>int</w:t>
             </w:r>
-            <w:proofErr w:type="spellEnd"/>
           </w:p>
         </w:tc>
         <w:tc>
@@ -13473,25 +14048,7 @@
                 <w:color w:val="000000"/>
                 <w:szCs w:val="21"/>
               </w:rPr>
-              <w:t>"</w:t>
-            </w:r>
-            <w:proofErr w:type="spellStart"/>
-            <w:r>
-              <w:rPr>
-                <w:rFonts w:ascii="Arial" w:hAnsi="Arial"/>
-                <w:color w:val="000000"/>
-                <w:szCs w:val="21"/>
-              </w:rPr>
-              <w:t>msg</w:t>
-            </w:r>
-            <w:proofErr w:type="spellEnd"/>
-            <w:r>
-              <w:rPr>
-                <w:rFonts w:ascii="Arial" w:hAnsi="Arial"/>
-                <w:color w:val="000000"/>
-                <w:szCs w:val="21"/>
-              </w:rPr>
-              <w:t>": "</w:t>
+              <w:t>"msg": "</w:t>
             </w:r>
             <w:r>
               <w:rPr>
@@ -13533,7 +14090,6 @@
                 <w:szCs w:val="21"/>
               </w:rPr>
             </w:pPr>
-            <w:proofErr w:type="spellStart"/>
             <w:r>
               <w:rPr>
                 <w:rFonts w:ascii="Arial" w:hAnsi="Arial" w:hint="eastAsia"/>
@@ -13542,7 +14098,6 @@
               </w:rPr>
               <w:t>msg</w:t>
             </w:r>
-            <w:proofErr w:type="spellEnd"/>
           </w:p>
         </w:tc>
         <w:tc>
@@ -13765,11 +14320,9 @@
         </w:rPr>
         <w:t>：</w:t>
       </w:r>
-      <w:proofErr w:type="gramStart"/>
       <w:r>
         <w:t>recovered</w:t>
       </w:r>
-      <w:proofErr w:type="gramEnd"/>
       <w:r>
         <w:rPr>
           <w:rFonts w:hint="eastAsia"/>
@@ -14590,7 +15143,6 @@
                 <w:szCs w:val="21"/>
               </w:rPr>
             </w:pPr>
-            <w:proofErr w:type="spellStart"/>
             <w:r>
               <w:rPr>
                 <w:rFonts w:ascii="Arial" w:hAnsi="Arial" w:hint="eastAsia"/>
@@ -14599,7 +15151,6 @@
               </w:rPr>
               <w:t>verifyCode</w:t>
             </w:r>
-            <w:proofErr w:type="spellEnd"/>
           </w:p>
         </w:tc>
         <w:tc>
@@ -15076,25 +15627,7 @@
                 <w:color w:val="000000"/>
                 <w:szCs w:val="21"/>
               </w:rPr>
-              <w:t>"</w:t>
-            </w:r>
-            <w:proofErr w:type="spellStart"/>
-            <w:r>
-              <w:rPr>
-                <w:rFonts w:ascii="Arial" w:hAnsi="Arial"/>
-                <w:color w:val="000000"/>
-                <w:szCs w:val="21"/>
-              </w:rPr>
-              <w:t>msg</w:t>
-            </w:r>
-            <w:proofErr w:type="spellEnd"/>
-            <w:r>
-              <w:rPr>
-                <w:rFonts w:ascii="Arial" w:hAnsi="Arial"/>
-                <w:color w:val="000000"/>
-                <w:szCs w:val="21"/>
-              </w:rPr>
-              <w:t>": "</w:t>
+              <w:t>"msg": "</w:t>
             </w:r>
             <w:r>
               <w:rPr>
@@ -15136,7 +15669,6 @@
                 <w:szCs w:val="21"/>
               </w:rPr>
             </w:pPr>
-            <w:proofErr w:type="spellStart"/>
             <w:r>
               <w:rPr>
                 <w:rFonts w:ascii="Arial" w:hAnsi="Arial" w:hint="eastAsia"/>
@@ -15146,7 +15678,6 @@
               <w:lastRenderedPageBreak/>
               <w:t>msg</w:t>
             </w:r>
-            <w:proofErr w:type="spellEnd"/>
           </w:p>
         </w:tc>
         <w:tc>
@@ -15366,8 +15897,6 @@
         <w:t>：</w:t>
       </w:r>
       <w:bookmarkStart w:id="48" w:name="OLE_LINK29"/>
-      <w:proofErr w:type="spellStart"/>
-      <w:proofErr w:type="gramStart"/>
       <w:r>
         <w:rPr>
           <w:rFonts w:hint="eastAsia"/>
@@ -15378,8 +15907,6 @@
         <w:t>Pwd</w:t>
       </w:r>
       <w:bookmarkEnd w:id="48"/>
-      <w:proofErr w:type="spellEnd"/>
-      <w:proofErr w:type="gramEnd"/>
       <w:r>
         <w:rPr>
           <w:rFonts w:hint="eastAsia"/>
@@ -15815,7 +16342,6 @@
             </w:r>
             <w:bookmarkStart w:id="52" w:name="OLE_LINK32"/>
             <w:bookmarkStart w:id="53" w:name="OLE_LINK33"/>
-            <w:proofErr w:type="spellStart"/>
             <w:r>
               <w:rPr>
                 <w:rFonts w:ascii="Arial" w:hAnsi="Arial"/>
@@ -15826,7 +16352,6 @@
             </w:r>
             <w:bookmarkEnd w:id="52"/>
             <w:bookmarkEnd w:id="53"/>
-            <w:proofErr w:type="spellEnd"/>
             <w:r>
               <w:rPr>
                 <w:rFonts w:ascii="Arial" w:hAnsi="Arial"/>
@@ -16026,7 +16551,6 @@
                 <w:szCs w:val="21"/>
               </w:rPr>
             </w:pPr>
-            <w:proofErr w:type="spellStart"/>
             <w:r>
               <w:rPr>
                 <w:rFonts w:ascii="Arial" w:hAnsi="Arial" w:hint="eastAsia"/>
@@ -16035,7 +16559,6 @@
               </w:rPr>
               <w:t>newPassword</w:t>
             </w:r>
-            <w:proofErr w:type="spellEnd"/>
           </w:p>
         </w:tc>
         <w:tc>
@@ -16526,25 +17049,7 @@
                 <w:color w:val="000000"/>
                 <w:szCs w:val="21"/>
               </w:rPr>
-              <w:t>"</w:t>
-            </w:r>
-            <w:proofErr w:type="spellStart"/>
-            <w:r>
-              <w:rPr>
-                <w:rFonts w:ascii="Arial" w:hAnsi="Arial"/>
-                <w:color w:val="000000"/>
-                <w:szCs w:val="21"/>
-              </w:rPr>
-              <w:t>msg</w:t>
-            </w:r>
-            <w:proofErr w:type="spellEnd"/>
-            <w:r>
-              <w:rPr>
-                <w:rFonts w:ascii="Arial" w:hAnsi="Arial"/>
-                <w:color w:val="000000"/>
-                <w:szCs w:val="21"/>
-              </w:rPr>
-              <w:t>": "</w:t>
+              <w:t>"msg": "</w:t>
             </w:r>
             <w:r>
               <w:rPr>
@@ -16586,7 +17091,6 @@
                 <w:szCs w:val="21"/>
               </w:rPr>
             </w:pPr>
-            <w:proofErr w:type="spellStart"/>
             <w:r>
               <w:rPr>
                 <w:rFonts w:ascii="Arial" w:hAnsi="Arial" w:hint="eastAsia"/>
@@ -16595,7 +17099,6 @@
               </w:rPr>
               <w:t>msg</w:t>
             </w:r>
-            <w:proofErr w:type="spellEnd"/>
           </w:p>
         </w:tc>
         <w:tc>
@@ -17122,28 +17625,12 @@
         <w:t>：</w:t>
       </w:r>
       <w:bookmarkStart w:id="62" w:name="OLE_LINK12"/>
-      <w:proofErr w:type="gramStart"/>
       <w:r>
         <w:rPr>
           <w:rFonts w:hint="eastAsia"/>
         </w:rPr>
-        <w:t>dictionary</w:t>
+        <w:t>dictionary/{type}/getList</w:t>
       </w:r>
-      <w:proofErr w:type="gramEnd"/>
-      <w:r>
-        <w:rPr>
-          <w:rFonts w:hint="eastAsia"/>
-        </w:rPr>
-        <w:t>/{type}/</w:t>
-      </w:r>
-      <w:proofErr w:type="spellStart"/>
-      <w:r>
-        <w:rPr>
-          <w:rFonts w:hint="eastAsia"/>
-        </w:rPr>
-        <w:t>getList</w:t>
-      </w:r>
-      <w:proofErr w:type="spellEnd"/>
       <w:r>
         <w:rPr>
           <w:rFonts w:hint="eastAsia"/>
@@ -17655,7 +18142,6 @@
               </w:rPr>
               <w:t>上机课</w:t>
             </w:r>
-            <w:proofErr w:type="gramStart"/>
             <w:r>
               <w:rPr>
                 <w:rFonts w:ascii="Arial" w:hAnsi="Arial"/>
@@ -17664,7 +18150,6 @@
               </w:rPr>
               <w:t>”</w:t>
             </w:r>
-            <w:proofErr w:type="gramEnd"/>
             <w:r>
               <w:rPr>
                 <w:rFonts w:ascii="Arial" w:hAnsi="Arial" w:hint="eastAsia"/>
@@ -17855,7 +18340,6 @@
                 <w:szCs w:val="21"/>
               </w:rPr>
             </w:pPr>
-            <w:proofErr w:type="spellStart"/>
             <w:r>
               <w:rPr>
                 <w:rFonts w:ascii="Arial" w:hAnsi="Arial" w:hint="eastAsia"/>
@@ -17864,7 +18348,6 @@
               </w:rPr>
               <w:t>newPassword</w:t>
             </w:r>
-            <w:proofErr w:type="spellEnd"/>
           </w:p>
         </w:tc>
         <w:tc>
@@ -18339,25 +18822,7 @@
                 <w:color w:val="000000"/>
                 <w:szCs w:val="21"/>
               </w:rPr>
-              <w:t>"</w:t>
-            </w:r>
-            <w:proofErr w:type="spellStart"/>
-            <w:r>
-              <w:rPr>
-                <w:rFonts w:ascii="Arial" w:hAnsi="Arial"/>
-                <w:color w:val="000000"/>
-                <w:szCs w:val="21"/>
-              </w:rPr>
-              <w:t>msg</w:t>
-            </w:r>
-            <w:proofErr w:type="spellEnd"/>
-            <w:r>
-              <w:rPr>
-                <w:rFonts w:ascii="Arial" w:hAnsi="Arial"/>
-                <w:color w:val="000000"/>
-                <w:szCs w:val="21"/>
-              </w:rPr>
-              <w:t>": "</w:t>
+              <w:t>"msg": "</w:t>
             </w:r>
             <w:r>
               <w:rPr>
@@ -18399,7 +18864,6 @@
                 <w:szCs w:val="21"/>
               </w:rPr>
             </w:pPr>
-            <w:proofErr w:type="spellStart"/>
             <w:r>
               <w:rPr>
                 <w:rFonts w:ascii="Arial" w:hAnsi="Arial" w:hint="eastAsia"/>
@@ -18408,7 +18872,6 @@
               </w:rPr>
               <w:t>msg</w:t>
             </w:r>
-            <w:proofErr w:type="spellEnd"/>
           </w:p>
         </w:tc>
         <w:tc>
@@ -18773,18 +19236,11 @@
       <w:bookmarkStart w:id="64" w:name="OLE_LINK41"/>
       <w:bookmarkStart w:id="65" w:name="OLE_LINK42"/>
       <w:bookmarkStart w:id="66" w:name="OLE_LINK47"/>
-      <w:proofErr w:type="gramStart"/>
       <w:r>
-        <w:t>teacher/</w:t>
-      </w:r>
-      <w:proofErr w:type="spellStart"/>
-      <w:r>
-        <w:t>getCourseList</w:t>
+        <w:t>teacher/getCourseList</w:t>
       </w:r>
       <w:bookmarkEnd w:id="64"/>
       <w:bookmarkEnd w:id="65"/>
-      <w:proofErr w:type="spellEnd"/>
-      <w:proofErr w:type="gramEnd"/>
     </w:p>
     <w:bookmarkEnd w:id="66"/>
     <w:p>
@@ -19916,23 +20372,13 @@
             </w:r>
             <w:bookmarkStart w:id="67" w:name="OLE_LINK43"/>
             <w:bookmarkStart w:id="68" w:name="OLE_LINK44"/>
-            <w:proofErr w:type="spellStart"/>
-            <w:r>
-              <w:rPr>
-                <w:rFonts w:ascii="Arial" w:hAnsi="Arial"/>
-                <w:color w:val="000000"/>
-                <w:szCs w:val="21"/>
-              </w:rPr>
-              <w:t>courseId</w:t>
-            </w:r>
-            <w:proofErr w:type="spellEnd"/>
-            <w:r>
-              <w:rPr>
-                <w:rFonts w:ascii="Arial" w:hAnsi="Arial"/>
-                <w:color w:val="000000"/>
-                <w:szCs w:val="21"/>
-              </w:rPr>
-              <w:t xml:space="preserve"> </w:t>
+            <w:r>
+              <w:rPr>
+                <w:rFonts w:ascii="Arial" w:hAnsi="Arial"/>
+                <w:color w:val="000000"/>
+                <w:szCs w:val="21"/>
+              </w:rPr>
+              <w:t xml:space="preserve">courseId </w:t>
             </w:r>
             <w:bookmarkEnd w:id="67"/>
             <w:bookmarkEnd w:id="68"/>
@@ -19964,23 +20410,13 @@
             </w:r>
             <w:bookmarkStart w:id="69" w:name="OLE_LINK45"/>
             <w:bookmarkStart w:id="70" w:name="OLE_LINK46"/>
-            <w:proofErr w:type="spellStart"/>
-            <w:r>
-              <w:rPr>
-                <w:rFonts w:ascii="Arial" w:hAnsi="Arial" w:hint="eastAsia"/>
-                <w:color w:val="000000"/>
-                <w:szCs w:val="21"/>
-              </w:rPr>
-              <w:t>courseName</w:t>
-            </w:r>
-            <w:proofErr w:type="spellEnd"/>
-            <w:r>
-              <w:rPr>
-                <w:rFonts w:ascii="Arial" w:hAnsi="Arial" w:hint="eastAsia"/>
-                <w:color w:val="000000"/>
-                <w:szCs w:val="21"/>
-              </w:rPr>
-              <w:t xml:space="preserve"> </w:t>
+            <w:r>
+              <w:rPr>
+                <w:rFonts w:ascii="Arial" w:hAnsi="Arial" w:hint="eastAsia"/>
+                <w:color w:val="000000"/>
+                <w:szCs w:val="21"/>
+              </w:rPr>
+              <w:t xml:space="preserve">courseName </w:t>
             </w:r>
             <w:bookmarkEnd w:id="69"/>
             <w:bookmarkEnd w:id="70"/>
@@ -20077,7 +20513,6 @@
                 <w:szCs w:val="21"/>
               </w:rPr>
             </w:pPr>
-            <w:proofErr w:type="spellStart"/>
             <w:r>
               <w:rPr>
                 <w:rFonts w:ascii="Arial" w:hAnsi="Arial" w:hint="eastAsia"/>
@@ -20086,7 +20521,6 @@
               </w:rPr>
               <w:t>courseId</w:t>
             </w:r>
-            <w:proofErr w:type="spellEnd"/>
           </w:p>
         </w:tc>
         <w:tc>
@@ -20285,7 +20719,6 @@
                 <w:szCs w:val="21"/>
               </w:rPr>
             </w:pPr>
-            <w:proofErr w:type="spellStart"/>
             <w:r>
               <w:rPr>
                 <w:rFonts w:ascii="Arial" w:hAnsi="Arial" w:hint="eastAsia"/>
@@ -20294,7 +20727,6 @@
               </w:rPr>
               <w:t>courseName</w:t>
             </w:r>
-            <w:proofErr w:type="spellEnd"/>
           </w:p>
         </w:tc>
         <w:tc>
@@ -20733,16 +21165,9 @@
         </w:rPr>
         <w:t>：</w:t>
       </w:r>
-      <w:proofErr w:type="gramStart"/>
       <w:r>
-        <w:t>teacher/work/</w:t>
+        <w:t>teacher/work/addWork</w:t>
       </w:r>
-      <w:proofErr w:type="spellStart"/>
-      <w:r>
-        <w:t>addWork</w:t>
-      </w:r>
-      <w:proofErr w:type="spellEnd"/>
-      <w:proofErr w:type="gramEnd"/>
     </w:p>
     <w:p>
       <w:pPr>
@@ -21207,36 +21632,18 @@
               <w:spacing w:line="360" w:lineRule="auto"/>
               <w:ind w:firstLine="560"/>
               <w:rPr>
-                <w:rFonts w:ascii="Arial" w:hAnsi="Arial"/>
-                <w:color w:val="000000"/>
-                <w:szCs w:val="21"/>
-              </w:rPr>
-            </w:pPr>
-            <w:r>
-              <w:rPr>
-                <w:rFonts w:ascii="Arial" w:hAnsi="Arial"/>
-                <w:color w:val="000000"/>
-                <w:szCs w:val="21"/>
-              </w:rPr>
-              <w:t>“</w:t>
-            </w:r>
-            <w:proofErr w:type="spellStart"/>
-            <w:r>
-              <w:rPr>
-                <w:rFonts w:ascii="Arial" w:hAnsi="Arial"/>
-                <w:color w:val="000000"/>
-                <w:szCs w:val="21"/>
-              </w:rPr>
-              <w:t>workId</w:t>
-            </w:r>
-            <w:proofErr w:type="spellEnd"/>
-            <w:r>
-              <w:rPr>
-                <w:rFonts w:ascii="Arial" w:hAnsi="Arial"/>
-                <w:color w:val="000000"/>
-                <w:szCs w:val="21"/>
-              </w:rPr>
-              <w:t>”:”</w:t>
+                <w:rFonts w:ascii="Arial" w:hAnsi="Arial" w:hint="eastAsia"/>
+                <w:color w:val="000000"/>
+                <w:szCs w:val="21"/>
+              </w:rPr>
+            </w:pPr>
+            <w:r>
+              <w:rPr>
+                <w:rFonts w:ascii="Arial" w:hAnsi="Arial" w:hint="eastAsia"/>
+                <w:color w:val="000000"/>
+                <w:szCs w:val="21"/>
+              </w:rPr>
+              <w:t xml:space="preserve">  "workId": "</w:t>
             </w:r>
             <w:r>
               <w:rPr>
@@ -21248,11 +21655,11 @@
             </w:r>
             <w:r>
               <w:rPr>
-                <w:rFonts w:ascii="Arial" w:hAnsi="Arial"/>
-                <w:color w:val="000000"/>
-                <w:szCs w:val="21"/>
-              </w:rPr>
-              <w:t>ID”</w:t>
+                <w:rFonts w:ascii="Arial" w:hAnsi="Arial" w:hint="eastAsia"/>
+                <w:color w:val="000000"/>
+                <w:szCs w:val="21"/>
+              </w:rPr>
+              <w:t>ID",</w:t>
             </w:r>
           </w:p>
           <w:p>
@@ -21272,7 +21679,7 @@
                 <w:szCs w:val="21"/>
               </w:rPr>
               <w:lastRenderedPageBreak/>
-              <w:t>“publishTime”:”2016-10-24”,</w:t>
+              <w:t xml:space="preserve">  "publishTime": "2016-10-24",</w:t>
             </w:r>
           </w:p>
           <w:p>
@@ -21291,7 +21698,7 @@
                 <w:color w:val="000000"/>
                 <w:szCs w:val="21"/>
               </w:rPr>
-              <w:t>“endTime”:”2016-10-28”,</w:t>
+              <w:t xml:space="preserve">  "endTime": "2016-10-28",</w:t>
             </w:r>
           </w:p>
           <w:p>
@@ -21310,61 +21717,7 @@
                 <w:color w:val="000000"/>
                 <w:szCs w:val="21"/>
               </w:rPr>
-              <w:t>“</w:t>
-            </w:r>
-            <w:proofErr w:type="spellStart"/>
-            <w:r>
-              <w:rPr>
-                <w:rFonts w:ascii="Arial" w:hAnsi="Arial"/>
-                <w:color w:val="000000"/>
-                <w:szCs w:val="21"/>
-              </w:rPr>
-              <w:t>courseId</w:t>
-            </w:r>
-            <w:proofErr w:type="spellEnd"/>
-            <w:r>
-              <w:rPr>
-                <w:rFonts w:ascii="Arial" w:hAnsi="Arial"/>
-                <w:color w:val="000000"/>
-                <w:szCs w:val="21"/>
-              </w:rPr>
-              <w:t>”:”[‘</w:t>
-            </w:r>
-            <w:proofErr w:type="spellStart"/>
-            <w:r>
-              <w:rPr>
-                <w:rFonts w:ascii="Arial" w:hAnsi="Arial"/>
-                <w:color w:val="000000"/>
-                <w:szCs w:val="21"/>
-              </w:rPr>
-              <w:t>zkvexczivm</w:t>
-            </w:r>
-            <w:proofErr w:type="spellEnd"/>
-            <w:r>
-              <w:rPr>
-                <w:rFonts w:ascii="Arial" w:hAnsi="Arial"/>
-                <w:color w:val="000000"/>
-                <w:szCs w:val="21"/>
-              </w:rPr>
-              <w:t>’,’</w:t>
-            </w:r>
-            <w:proofErr w:type="spellStart"/>
-            <w:r>
-              <w:rPr>
-                <w:rFonts w:ascii="Arial" w:hAnsi="Arial"/>
-                <w:color w:val="000000"/>
-                <w:szCs w:val="21"/>
-              </w:rPr>
-              <w:t>czxivaksd</w:t>
-            </w:r>
-            <w:proofErr w:type="spellEnd"/>
-            <w:r>
-              <w:rPr>
-                <w:rFonts w:ascii="Arial" w:hAnsi="Arial"/>
-                <w:color w:val="000000"/>
-                <w:szCs w:val="21"/>
-              </w:rPr>
-              <w:t>’]”,</w:t>
+              <w:t xml:space="preserve">  "course": [</w:t>
             </w:r>
           </w:p>
           <w:p>
@@ -21383,7 +21736,83 @@
                 <w:color w:val="000000"/>
                 <w:szCs w:val="21"/>
               </w:rPr>
-              <w:t>“content”:”</w:t>
+              <w:t xml:space="preserve">    {</w:t>
+            </w:r>
+          </w:p>
+          <w:p>
+            <w:pPr>
+              <w:spacing w:line="360" w:lineRule="auto"/>
+              <w:ind w:firstLine="560"/>
+              <w:rPr>
+                <w:rFonts w:ascii="Arial" w:hAnsi="Arial"/>
+                <w:color w:val="000000"/>
+                <w:szCs w:val="21"/>
+              </w:rPr>
+            </w:pPr>
+            <w:r>
+              <w:rPr>
+                <w:rFonts w:ascii="Arial" w:hAnsi="Arial"/>
+                <w:color w:val="000000"/>
+                <w:szCs w:val="21"/>
+              </w:rPr>
+              <w:t xml:space="preserve">      "id": "asdnvaos"</w:t>
+            </w:r>
+          </w:p>
+          <w:p>
+            <w:pPr>
+              <w:spacing w:line="360" w:lineRule="auto"/>
+              <w:ind w:firstLine="560"/>
+              <w:rPr>
+                <w:rFonts w:ascii="Arial" w:hAnsi="Arial"/>
+                <w:color w:val="000000"/>
+                <w:szCs w:val="21"/>
+              </w:rPr>
+            </w:pPr>
+            <w:r>
+              <w:rPr>
+                <w:rFonts w:ascii="Arial" w:hAnsi="Arial"/>
+                <w:color w:val="000000"/>
+                <w:szCs w:val="21"/>
+              </w:rPr>
+              <w:t xml:space="preserve">    }</w:t>
+            </w:r>
+          </w:p>
+          <w:p>
+            <w:pPr>
+              <w:spacing w:line="360" w:lineRule="auto"/>
+              <w:ind w:firstLine="560"/>
+              <w:rPr>
+                <w:rFonts w:ascii="Arial" w:hAnsi="Arial"/>
+                <w:color w:val="000000"/>
+                <w:szCs w:val="21"/>
+              </w:rPr>
+            </w:pPr>
+            <w:r>
+              <w:rPr>
+                <w:rFonts w:ascii="Arial" w:hAnsi="Arial"/>
+                <w:color w:val="000000"/>
+                <w:szCs w:val="21"/>
+              </w:rPr>
+              <w:t xml:space="preserve">  ],</w:t>
+            </w:r>
+          </w:p>
+          <w:p>
+            <w:pPr>
+              <w:spacing w:line="360" w:lineRule="auto"/>
+              <w:ind w:firstLine="560"/>
+              <w:rPr>
+                <w:rFonts w:ascii="Arial" w:hAnsi="Arial" w:hint="eastAsia"/>
+                <w:color w:val="000000"/>
+                <w:szCs w:val="21"/>
+              </w:rPr>
+            </w:pPr>
+            <w:r>
+              <w:rPr>
+                <w:rFonts w:ascii="Arial" w:hAnsi="Arial" w:hint="eastAsia"/>
+                <w:color w:val="000000"/>
+                <w:szCs w:val="21"/>
+              </w:rPr>
+              <w:t xml:space="preserve">  "content": "</w:t>
             </w:r>
             <w:r>
               <w:rPr>
@@ -21393,23 +21822,13 @@
               </w:rPr>
               <w:t>作业内容</w:t>
             </w:r>
-            <w:proofErr w:type="gramStart"/>
-            <w:r>
-              <w:rPr>
-                <w:rFonts w:ascii="Arial" w:hAnsi="Arial"/>
-                <w:color w:val="000000"/>
-                <w:szCs w:val="21"/>
-              </w:rPr>
-              <w:t>”</w:t>
-            </w:r>
-            <w:proofErr w:type="gramEnd"/>
-            <w:r>
-              <w:rPr>
-                <w:rFonts w:ascii="Arial" w:hAnsi="Arial"/>
-                <w:color w:val="000000"/>
-                <w:szCs w:val="21"/>
-              </w:rPr>
-              <w:t>,</w:t>
+            <w:r>
+              <w:rPr>
+                <w:rFonts w:ascii="Arial" w:hAnsi="Arial" w:hint="eastAsia"/>
+                <w:color w:val="000000"/>
+                <w:szCs w:val="21"/>
+              </w:rPr>
+              <w:t>",</w:t>
             </w:r>
           </w:p>
           <w:p>
@@ -21417,18 +21836,18 @@
               <w:spacing w:line="360" w:lineRule="auto"/>
               <w:ind w:firstLine="560"/>
               <w:rPr>
-                <w:rFonts w:ascii="Arial" w:hAnsi="Arial"/>
-                <w:color w:val="000000"/>
-                <w:szCs w:val="21"/>
-              </w:rPr>
-            </w:pPr>
-            <w:r>
-              <w:rPr>
-                <w:rFonts w:ascii="Arial" w:hAnsi="Arial"/>
-                <w:color w:val="000000"/>
-                <w:szCs w:val="21"/>
-              </w:rPr>
-              <w:t>“file”:”</w:t>
+                <w:rFonts w:ascii="Arial" w:hAnsi="Arial" w:hint="eastAsia"/>
+                <w:color w:val="000000"/>
+                <w:szCs w:val="21"/>
+              </w:rPr>
+            </w:pPr>
+            <w:r>
+              <w:rPr>
+                <w:rFonts w:ascii="Arial" w:hAnsi="Arial" w:hint="eastAsia"/>
+                <w:color w:val="000000"/>
+                <w:szCs w:val="21"/>
+              </w:rPr>
+              <w:t xml:space="preserve">  "file": "</w:t>
             </w:r>
             <w:r>
               <w:rPr>
@@ -21438,23 +21857,13 @@
               </w:rPr>
               <w:t>作业附件</w:t>
             </w:r>
-            <w:proofErr w:type="gramStart"/>
-            <w:r>
-              <w:rPr>
-                <w:rFonts w:ascii="Arial" w:hAnsi="Arial"/>
-                <w:color w:val="000000"/>
-                <w:szCs w:val="21"/>
-              </w:rPr>
-              <w:t>”</w:t>
-            </w:r>
-            <w:proofErr w:type="gramEnd"/>
-            <w:r>
-              <w:rPr>
-                <w:rFonts w:ascii="Arial" w:hAnsi="Arial"/>
-                <w:color w:val="000000"/>
-                <w:szCs w:val="21"/>
-              </w:rPr>
-              <w:t>,</w:t>
+            <w:r>
+              <w:rPr>
+                <w:rFonts w:ascii="Arial" w:hAnsi="Arial" w:hint="eastAsia"/>
+                <w:color w:val="000000"/>
+                <w:szCs w:val="21"/>
+              </w:rPr>
+              <w:t>",</w:t>
             </w:r>
           </w:p>
           <w:p>
@@ -21462,36 +21871,18 @@
               <w:spacing w:line="360" w:lineRule="auto"/>
               <w:ind w:firstLine="560"/>
               <w:rPr>
-                <w:rFonts w:ascii="Arial" w:hAnsi="Arial"/>
-                <w:color w:val="000000"/>
-                <w:szCs w:val="21"/>
-              </w:rPr>
-            </w:pPr>
-            <w:r>
-              <w:rPr>
-                <w:rFonts w:ascii="Arial" w:hAnsi="Arial"/>
-                <w:color w:val="000000"/>
-                <w:szCs w:val="21"/>
-              </w:rPr>
-              <w:t>“</w:t>
-            </w:r>
-            <w:proofErr w:type="spellStart"/>
-            <w:r>
-              <w:rPr>
-                <w:rFonts w:ascii="Arial" w:hAnsi="Arial"/>
-                <w:color w:val="000000"/>
-                <w:szCs w:val="21"/>
-              </w:rPr>
-              <w:t>remindTime</w:t>
-            </w:r>
-            <w:proofErr w:type="spellEnd"/>
-            <w:r>
-              <w:rPr>
-                <w:rFonts w:ascii="Arial" w:hAnsi="Arial"/>
-                <w:color w:val="000000"/>
-                <w:szCs w:val="21"/>
-              </w:rPr>
-              <w:t>”:”</w:t>
+                <w:rFonts w:ascii="Arial" w:hAnsi="Arial" w:hint="eastAsia"/>
+                <w:color w:val="000000"/>
+                <w:szCs w:val="21"/>
+              </w:rPr>
+            </w:pPr>
+            <w:r>
+              <w:rPr>
+                <w:rFonts w:ascii="Arial" w:hAnsi="Arial" w:hint="eastAsia"/>
+                <w:color w:val="000000"/>
+                <w:szCs w:val="21"/>
+              </w:rPr>
+              <w:t xml:space="preserve">  "remindTime": "</w:t>
             </w:r>
             <w:r>
               <w:rPr>
@@ -21503,11 +21894,11 @@
             </w:r>
             <w:r>
               <w:rPr>
-                <w:rFonts w:ascii="Arial" w:hAnsi="Arial"/>
-                <w:color w:val="000000"/>
-                <w:szCs w:val="21"/>
-              </w:rPr>
-              <w:t>”</w:t>
+                <w:rFonts w:ascii="Arial" w:hAnsi="Arial" w:hint="eastAsia"/>
+                <w:color w:val="000000"/>
+                <w:szCs w:val="21"/>
+              </w:rPr>
+              <w:t>",</w:t>
             </w:r>
           </w:p>
           <w:p>
@@ -21515,34 +21906,18 @@
               <w:spacing w:line="360" w:lineRule="auto"/>
               <w:ind w:firstLine="560"/>
               <w:rPr>
-                <w:rFonts w:ascii="Arial" w:hAnsi="Arial"/>
-                <w:color w:val="000000"/>
-                <w:szCs w:val="21"/>
-              </w:rPr>
-            </w:pPr>
-            <w:r>
-              <w:rPr>
-                <w:rFonts w:ascii="Arial" w:hAnsi="Arial"/>
-                <w:color w:val="000000"/>
-                <w:szCs w:val="21"/>
-              </w:rPr>
-              <w:t>“status”</w:t>
-            </w:r>
-            <w:r>
-              <w:rPr>
-                <w:rFonts w:ascii="Arial" w:hAnsi="Arial" w:hint="eastAsia"/>
-                <w:color w:val="000000"/>
-                <w:szCs w:val="21"/>
-              </w:rPr>
-              <w:t>：</w:t>
-            </w:r>
-            <w:r>
-              <w:rPr>
-                <w:rFonts w:ascii="Arial" w:hAnsi="Arial"/>
-                <w:color w:val="000000"/>
-                <w:szCs w:val="21"/>
-              </w:rPr>
-              <w:t>“</w:t>
+                <w:rFonts w:ascii="Arial" w:hAnsi="Arial" w:hint="eastAsia"/>
+                <w:color w:val="000000"/>
+                <w:szCs w:val="21"/>
+              </w:rPr>
+            </w:pPr>
+            <w:r>
+              <w:rPr>
+                <w:rFonts w:ascii="Arial" w:hAnsi="Arial" w:hint="eastAsia"/>
+                <w:color w:val="000000"/>
+                <w:szCs w:val="21"/>
+              </w:rPr>
+              <w:t xml:space="preserve">  "status": "</w:t>
             </w:r>
             <w:r>
               <w:rPr>
@@ -21554,11 +21929,11 @@
             </w:r>
             <w:r>
               <w:rPr>
-                <w:rFonts w:ascii="Arial" w:hAnsi="Arial"/>
-                <w:color w:val="000000"/>
-                <w:szCs w:val="21"/>
-              </w:rPr>
-              <w:t>”</w:t>
+                <w:rFonts w:ascii="Arial" w:hAnsi="Arial" w:hint="eastAsia"/>
+                <w:color w:val="000000"/>
+                <w:szCs w:val="21"/>
+              </w:rPr>
+              <w:t>"</w:t>
             </w:r>
           </w:p>
           <w:p>
@@ -21579,6 +21954,8 @@
               </w:rPr>
               <w:t>}</w:t>
             </w:r>
+            <w:bookmarkStart w:id="88" w:name="_GoBack"/>
+            <w:bookmarkEnd w:id="88"/>
           </w:p>
         </w:tc>
         <w:tc>
@@ -21599,7 +21976,6 @@
                 <w:szCs w:val="21"/>
               </w:rPr>
             </w:pPr>
-            <w:proofErr w:type="spellStart"/>
             <w:r>
               <w:rPr>
                 <w:rFonts w:ascii="Arial" w:hAnsi="Arial"/>
@@ -21608,7 +21984,6 @@
               <w:lastRenderedPageBreak/>
               <w:t>workId</w:t>
             </w:r>
-            <w:proofErr w:type="spellEnd"/>
           </w:p>
         </w:tc>
         <w:tc>
@@ -21779,7 +22154,6 @@
                 <w:szCs w:val="21"/>
               </w:rPr>
             </w:pPr>
-            <w:proofErr w:type="spellStart"/>
             <w:r>
               <w:rPr>
                 <w:rFonts w:ascii="Arial" w:hAnsi="Arial"/>
@@ -21787,7 +22161,6 @@
               </w:rPr>
               <w:t>publishTime</w:t>
             </w:r>
-            <w:proofErr w:type="spellEnd"/>
           </w:p>
         </w:tc>
         <w:tc>
@@ -21954,7 +22327,6 @@
                 <w:szCs w:val="21"/>
               </w:rPr>
             </w:pPr>
-            <w:proofErr w:type="spellStart"/>
             <w:r>
               <w:rPr>
                 <w:rFonts w:ascii="Arial" w:hAnsi="Arial"/>
@@ -21963,7 +22335,6 @@
               </w:rPr>
               <w:t>endTime</w:t>
             </w:r>
-            <w:proofErr w:type="spellEnd"/>
           </w:p>
         </w:tc>
         <w:tc>
@@ -22056,7 +22427,6 @@
               </w:rPr>
               <w:t>参数</w:t>
             </w:r>
-            <w:proofErr w:type="spellStart"/>
             <w:r>
               <w:rPr>
                 <w:rFonts w:ascii="Arial" w:hAnsi="Arial"/>
@@ -22065,7 +22435,6 @@
               </w:rPr>
               <w:t>workID</w:t>
             </w:r>
-            <w:proofErr w:type="spellEnd"/>
             <w:r>
               <w:rPr>
                 <w:rFonts w:ascii="Arial" w:hAnsi="Arial" w:hint="eastAsia"/>
@@ -22108,7 +22477,6 @@
               </w:rPr>
               <w:t>参数</w:t>
             </w:r>
-            <w:proofErr w:type="spellStart"/>
             <w:r>
               <w:rPr>
                 <w:rFonts w:ascii="Arial" w:hAnsi="Arial"/>
@@ -22117,7 +22485,6 @@
               </w:rPr>
               <w:t>workID</w:t>
             </w:r>
-            <w:proofErr w:type="spellEnd"/>
             <w:r>
               <w:rPr>
                 <w:rFonts w:ascii="Arial" w:hAnsi="Arial" w:hint="eastAsia"/>
@@ -22147,7 +22514,7 @@
             <w:pPr>
               <w:spacing w:line="360" w:lineRule="auto"/>
               <w:rPr>
-                <w:rFonts w:ascii="Arial" w:hAnsi="Arial" w:hint="eastAsia"/>
+                <w:rFonts w:ascii="Arial" w:hAnsi="Arial"/>
                 <w:color w:val="000000"/>
                 <w:szCs w:val="21"/>
               </w:rPr>
@@ -22268,7 +22635,6 @@
                 <w:szCs w:val="21"/>
               </w:rPr>
             </w:pPr>
-            <w:proofErr w:type="spellStart"/>
             <w:r>
               <w:rPr>
                 <w:rFonts w:ascii="Arial" w:hAnsi="Arial"/>
@@ -22277,7 +22643,6 @@
               </w:rPr>
               <w:t>courseId</w:t>
             </w:r>
-            <w:proofErr w:type="spellEnd"/>
           </w:p>
         </w:tc>
         <w:tc>
@@ -22633,8 +22998,6 @@
                 <w:szCs w:val="21"/>
               </w:rPr>
             </w:pPr>
-            <w:bookmarkStart w:id="88" w:name="_GoBack"/>
-            <w:bookmarkEnd w:id="88"/>
             <w:r>
               <w:rPr>
                 <w:rFonts w:ascii="Arial" w:hAnsi="Arial" w:hint="eastAsia"/>
@@ -22793,7 +23156,6 @@
                 <w:szCs w:val="21"/>
               </w:rPr>
             </w:pPr>
-            <w:proofErr w:type="spellStart"/>
             <w:r>
               <w:rPr>
                 <w:rFonts w:ascii="Arial" w:hAnsi="Arial"/>
@@ -22802,7 +23164,6 @@
               </w:rPr>
               <w:t>remindTime</w:t>
             </w:r>
-            <w:proofErr w:type="spellEnd"/>
           </w:p>
         </w:tc>
         <w:tc>
@@ -22999,7 +23360,6 @@
                 <w:szCs w:val="21"/>
               </w:rPr>
             </w:pPr>
-            <w:proofErr w:type="spellStart"/>
             <w:r>
               <w:rPr>
                 <w:rFonts w:ascii="Arial" w:hAnsi="Arial"/>
@@ -23008,7 +23368,6 @@
               </w:rPr>
               <w:t>int</w:t>
             </w:r>
-            <w:proofErr w:type="spellEnd"/>
           </w:p>
         </w:tc>
         <w:tc>
@@ -23605,25 +23964,7 @@
                 <w:color w:val="000000"/>
                 <w:szCs w:val="21"/>
               </w:rPr>
-              <w:t xml:space="preserve">    "</w:t>
-            </w:r>
-            <w:proofErr w:type="spellStart"/>
-            <w:r>
-              <w:rPr>
-                <w:rFonts w:ascii="Arial" w:hAnsi="Arial"/>
-                <w:color w:val="000000"/>
-                <w:szCs w:val="21"/>
-              </w:rPr>
-              <w:t>msg</w:t>
-            </w:r>
-            <w:proofErr w:type="spellEnd"/>
-            <w:r>
-              <w:rPr>
-                <w:rFonts w:ascii="Arial" w:hAnsi="Arial"/>
-                <w:color w:val="000000"/>
-                <w:szCs w:val="21"/>
-              </w:rPr>
-              <w:t>": "</w:t>
+              <w:t xml:space="preserve">    "msg": "</w:t>
             </w:r>
             <w:r>
               <w:rPr>
@@ -23672,7 +24013,6 @@
                 <w:szCs w:val="21"/>
               </w:rPr>
             </w:pPr>
-            <w:proofErr w:type="spellStart"/>
             <w:r>
               <w:rPr>
                 <w:rFonts w:ascii="Arial" w:hAnsi="Arial"/>
@@ -23681,7 +24021,6 @@
               </w:rPr>
               <w:t>msg</w:t>
             </w:r>
-            <w:proofErr w:type="spellEnd"/>
           </w:p>
         </w:tc>
         <w:tc>
@@ -24057,18 +24396,11 @@
       </w:r>
       <w:bookmarkStart w:id="89" w:name="OLE_LINK39"/>
       <w:bookmarkStart w:id="90" w:name="OLE_LINK40"/>
-      <w:proofErr w:type="gramStart"/>
       <w:r>
-        <w:t>teacher/work/</w:t>
-      </w:r>
-      <w:proofErr w:type="spellStart"/>
-      <w:r>
-        <w:t>getWorkList</w:t>
+        <w:t>teacher/work/getWorkList</w:t>
       </w:r>
       <w:bookmarkEnd w:id="89"/>
       <w:bookmarkEnd w:id="90"/>
-      <w:proofErr w:type="spellEnd"/>
-      <w:proofErr w:type="gramEnd"/>
       <w:r>
         <w:rPr>
           <w:rFonts w:hint="eastAsia"/>
@@ -24636,7 +24968,7 @@
           </w:tcPr>
           <w:p>
             <w:pPr>
-              <w:pStyle w:val="af"/>
+              <w:pStyle w:val="af0"/>
               <w:numPr>
                 <w:ilvl w:val="0"/>
                 <w:numId w:val="4"/>
@@ -24660,7 +24992,7 @@
           </w:p>
           <w:p>
             <w:pPr>
-              <w:pStyle w:val="af"/>
+              <w:pStyle w:val="af0"/>
               <w:numPr>
                 <w:ilvl w:val="0"/>
                 <w:numId w:val="4"/>
@@ -24684,7 +25016,7 @@
           </w:p>
           <w:p>
             <w:pPr>
-              <w:pStyle w:val="af"/>
+              <w:pStyle w:val="af0"/>
               <w:numPr>
                 <w:ilvl w:val="0"/>
                 <w:numId w:val="4"/>
@@ -24697,7 +25029,6 @@
                 <w:szCs w:val="21"/>
               </w:rPr>
             </w:pPr>
-            <w:proofErr w:type="gramStart"/>
             <w:r>
               <w:rPr>
                 <w:rFonts w:ascii="Arial" w:hAnsi="Arial" w:hint="eastAsia"/>
@@ -24706,7 +25037,6 @@
               </w:rPr>
               <w:t>未发布</w:t>
             </w:r>
-            <w:proofErr w:type="gramEnd"/>
           </w:p>
         </w:tc>
       </w:tr>
@@ -24793,7 +25123,6 @@
                 <w:szCs w:val="21"/>
               </w:rPr>
             </w:pPr>
-            <w:proofErr w:type="spellStart"/>
             <w:r>
               <w:rPr>
                 <w:rFonts w:ascii="Arial" w:hAnsi="Arial"/>
@@ -24802,7 +25131,6 @@
               </w:rPr>
               <w:t>int</w:t>
             </w:r>
-            <w:proofErr w:type="spellEnd"/>
           </w:p>
         </w:tc>
         <w:tc>
@@ -25330,9 +25658,207 @@
                 <w:color w:val="000000"/>
                 <w:szCs w:val="21"/>
               </w:rPr>
-              <w:t xml:space="preserve">      " </w:t>
-            </w:r>
-            <w:proofErr w:type="spellStart"/>
+              <w:t xml:space="preserve">      " workId ": "hfdhf5HfFD",</w:t>
+            </w:r>
+          </w:p>
+          <w:p>
+            <w:pPr>
+              <w:spacing w:line="360" w:lineRule="auto"/>
+              <w:rPr>
+                <w:rFonts w:ascii="Arial" w:hAnsi="Arial"/>
+                <w:color w:val="000000"/>
+                <w:szCs w:val="21"/>
+              </w:rPr>
+            </w:pPr>
+            <w:r>
+              <w:rPr>
+                <w:rFonts w:ascii="Arial" w:hAnsi="Arial" w:hint="eastAsia"/>
+                <w:color w:val="000000"/>
+                <w:szCs w:val="21"/>
+              </w:rPr>
+              <w:t xml:space="preserve">      " courseName ": "</w:t>
+            </w:r>
+            <w:r>
+              <w:rPr>
+                <w:rFonts w:ascii="Arial" w:hAnsi="Arial" w:hint="eastAsia"/>
+                <w:color w:val="000000"/>
+                <w:szCs w:val="21"/>
+              </w:rPr>
+              <w:t>计算机</w:t>
+            </w:r>
+            <w:r>
+              <w:rPr>
+                <w:rFonts w:ascii="Arial" w:hAnsi="Arial" w:hint="eastAsia"/>
+                <w:color w:val="000000"/>
+                <w:szCs w:val="21"/>
+              </w:rPr>
+              <w:t>",</w:t>
+            </w:r>
+          </w:p>
+          <w:p>
+            <w:pPr>
+              <w:spacing w:line="360" w:lineRule="auto"/>
+              <w:rPr>
+                <w:rFonts w:ascii="Arial" w:hAnsi="Arial"/>
+                <w:color w:val="000000"/>
+                <w:szCs w:val="21"/>
+              </w:rPr>
+            </w:pPr>
+            <w:r>
+              <w:rPr>
+                <w:rFonts w:ascii="Arial" w:hAnsi="Arial" w:hint="eastAsia"/>
+                <w:color w:val="000000"/>
+                <w:szCs w:val="21"/>
+              </w:rPr>
+              <w:t xml:space="preserve">      "content": "</w:t>
+            </w:r>
+            <w:r>
+              <w:rPr>
+                <w:rFonts w:ascii="Arial" w:hAnsi="Arial" w:hint="eastAsia"/>
+                <w:color w:val="000000"/>
+                <w:szCs w:val="21"/>
+              </w:rPr>
+              <w:t>哦哦哦哦哦</w:t>
+            </w:r>
+            <w:r>
+              <w:rPr>
+                <w:rFonts w:ascii="Arial" w:hAnsi="Arial" w:hint="eastAsia"/>
+                <w:color w:val="000000"/>
+                <w:szCs w:val="21"/>
+              </w:rPr>
+              <w:t>",</w:t>
+            </w:r>
+          </w:p>
+          <w:p>
+            <w:pPr>
+              <w:spacing w:line="360" w:lineRule="auto"/>
+              <w:rPr>
+                <w:rFonts w:ascii="Arial" w:hAnsi="Arial"/>
+                <w:color w:val="000000"/>
+                <w:szCs w:val="21"/>
+              </w:rPr>
+            </w:pPr>
+            <w:r>
+              <w:rPr>
+                <w:rFonts w:ascii="Arial" w:hAnsi="Arial"/>
+                <w:color w:val="000000"/>
+                <w:szCs w:val="21"/>
+              </w:rPr>
+              <w:t xml:space="preserve">      "publishTime": "2016-09-26",</w:t>
+            </w:r>
+          </w:p>
+          <w:p>
+            <w:pPr>
+              <w:spacing w:line="360" w:lineRule="auto"/>
+              <w:rPr>
+                <w:rFonts w:ascii="Arial" w:hAnsi="Arial"/>
+                <w:color w:val="000000"/>
+                <w:szCs w:val="21"/>
+              </w:rPr>
+            </w:pPr>
+            <w:r>
+              <w:rPr>
+                <w:rFonts w:ascii="Arial" w:hAnsi="Arial"/>
+                <w:color w:val="000000"/>
+                <w:szCs w:val="21"/>
+              </w:rPr>
+              <w:t xml:space="preserve">      "endTime": "2016-09-28",</w:t>
+            </w:r>
+          </w:p>
+          <w:p>
+            <w:pPr>
+              <w:spacing w:line="360" w:lineRule="auto"/>
+              <w:rPr>
+                <w:rFonts w:ascii="Arial" w:hAnsi="Arial"/>
+                <w:color w:val="000000"/>
+                <w:szCs w:val="21"/>
+              </w:rPr>
+            </w:pPr>
+            <w:r>
+              <w:rPr>
+                <w:rFonts w:ascii="Arial" w:hAnsi="Arial"/>
+                <w:color w:val="000000"/>
+                <w:szCs w:val="21"/>
+              </w:rPr>
+              <w:t xml:space="preserve">      " status": </w:t>
+            </w:r>
+            <w:r>
+              <w:rPr>
+                <w:rFonts w:ascii="Arial" w:hAnsi="Arial" w:hint="eastAsia"/>
+                <w:color w:val="000000"/>
+                <w:szCs w:val="21"/>
+              </w:rPr>
+              <w:t>1</w:t>
+            </w:r>
+          </w:p>
+          <w:p>
+            <w:pPr>
+              <w:spacing w:line="360" w:lineRule="auto"/>
+              <w:rPr>
+                <w:rFonts w:ascii="Arial" w:hAnsi="Arial"/>
+                <w:color w:val="000000"/>
+                <w:szCs w:val="21"/>
+              </w:rPr>
+            </w:pPr>
+            <w:r>
+              <w:rPr>
+                <w:rFonts w:ascii="Arial" w:hAnsi="Arial"/>
+                <w:color w:val="000000"/>
+                <w:szCs w:val="21"/>
+              </w:rPr>
+              <w:t xml:space="preserve">    }</w:t>
+            </w:r>
+          </w:p>
+          <w:p>
+            <w:pPr>
+              <w:spacing w:line="360" w:lineRule="auto"/>
+              <w:rPr>
+                <w:rFonts w:ascii="Arial" w:hAnsi="Arial"/>
+                <w:color w:val="000000"/>
+                <w:szCs w:val="21"/>
+              </w:rPr>
+            </w:pPr>
+            <w:r>
+              <w:rPr>
+                <w:rFonts w:ascii="Arial" w:hAnsi="Arial"/>
+                <w:color w:val="000000"/>
+                <w:szCs w:val="21"/>
+              </w:rPr>
+              <w:t xml:space="preserve">  ]</w:t>
+            </w:r>
+          </w:p>
+          <w:p>
+            <w:pPr>
+              <w:spacing w:line="360" w:lineRule="auto"/>
+              <w:rPr>
+                <w:rFonts w:ascii="Arial" w:hAnsi="Arial"/>
+                <w:color w:val="000000"/>
+                <w:szCs w:val="21"/>
+              </w:rPr>
+            </w:pPr>
+            <w:r>
+              <w:rPr>
+                <w:rFonts w:ascii="Arial" w:hAnsi="Arial"/>
+                <w:color w:val="000000"/>
+                <w:szCs w:val="21"/>
+              </w:rPr>
+              <w:t>}</w:t>
+            </w:r>
+          </w:p>
+        </w:tc>
+        <w:tc>
+          <w:tcPr>
+            <w:tcW w:w="1437" w:type="dxa"/>
+          </w:tcPr>
+          <w:p>
+            <w:pPr>
+              <w:spacing w:line="360" w:lineRule="auto"/>
+              <w:rPr>
+                <w:rFonts w:ascii="Arial" w:hAnsi="Arial"/>
+                <w:color w:val="000000"/>
+                <w:szCs w:val="21"/>
+              </w:rPr>
+            </w:pPr>
             <w:r>
               <w:rPr>
                 <w:rFonts w:ascii="Arial" w:hAnsi="Arial"/>
@@ -25341,278 +25867,6 @@
               </w:rPr>
               <w:t>workId</w:t>
             </w:r>
-            <w:proofErr w:type="spellEnd"/>
-            <w:r>
-              <w:rPr>
-                <w:rFonts w:ascii="Arial" w:hAnsi="Arial"/>
-                <w:color w:val="000000"/>
-                <w:szCs w:val="21"/>
-              </w:rPr>
-              <w:t xml:space="preserve"> ": "hfdhf5HfFD",</w:t>
-            </w:r>
-          </w:p>
-          <w:p>
-            <w:pPr>
-              <w:spacing w:line="360" w:lineRule="auto"/>
-              <w:rPr>
-                <w:rFonts w:ascii="Arial" w:hAnsi="Arial"/>
-                <w:color w:val="000000"/>
-                <w:szCs w:val="21"/>
-              </w:rPr>
-            </w:pPr>
-            <w:r>
-              <w:rPr>
-                <w:rFonts w:ascii="Arial" w:hAnsi="Arial" w:hint="eastAsia"/>
-                <w:color w:val="000000"/>
-                <w:szCs w:val="21"/>
-              </w:rPr>
-              <w:t xml:space="preserve">      " </w:t>
-            </w:r>
-            <w:proofErr w:type="spellStart"/>
-            <w:r>
-              <w:rPr>
-                <w:rFonts w:ascii="Arial" w:hAnsi="Arial" w:hint="eastAsia"/>
-                <w:color w:val="000000"/>
-                <w:szCs w:val="21"/>
-              </w:rPr>
-              <w:t>courseName</w:t>
-            </w:r>
-            <w:proofErr w:type="spellEnd"/>
-            <w:r>
-              <w:rPr>
-                <w:rFonts w:ascii="Arial" w:hAnsi="Arial" w:hint="eastAsia"/>
-                <w:color w:val="000000"/>
-                <w:szCs w:val="21"/>
-              </w:rPr>
-              <w:t xml:space="preserve"> ": "</w:t>
-            </w:r>
-            <w:r>
-              <w:rPr>
-                <w:rFonts w:ascii="Arial" w:hAnsi="Arial" w:hint="eastAsia"/>
-                <w:color w:val="000000"/>
-                <w:szCs w:val="21"/>
-              </w:rPr>
-              <w:t>计算机</w:t>
-            </w:r>
-            <w:r>
-              <w:rPr>
-                <w:rFonts w:ascii="Arial" w:hAnsi="Arial" w:hint="eastAsia"/>
-                <w:color w:val="000000"/>
-                <w:szCs w:val="21"/>
-              </w:rPr>
-              <w:t>",</w:t>
-            </w:r>
-          </w:p>
-          <w:p>
-            <w:pPr>
-              <w:spacing w:line="360" w:lineRule="auto"/>
-              <w:rPr>
-                <w:rFonts w:ascii="Arial" w:hAnsi="Arial"/>
-                <w:color w:val="000000"/>
-                <w:szCs w:val="21"/>
-              </w:rPr>
-            </w:pPr>
-            <w:r>
-              <w:rPr>
-                <w:rFonts w:ascii="Arial" w:hAnsi="Arial" w:hint="eastAsia"/>
-                <w:color w:val="000000"/>
-                <w:szCs w:val="21"/>
-              </w:rPr>
-              <w:t xml:space="preserve">      "content": "</w:t>
-            </w:r>
-            <w:r>
-              <w:rPr>
-                <w:rFonts w:ascii="Arial" w:hAnsi="Arial" w:hint="eastAsia"/>
-                <w:color w:val="000000"/>
-                <w:szCs w:val="21"/>
-              </w:rPr>
-              <w:t>哦哦哦哦哦</w:t>
-            </w:r>
-            <w:r>
-              <w:rPr>
-                <w:rFonts w:ascii="Arial" w:hAnsi="Arial" w:hint="eastAsia"/>
-                <w:color w:val="000000"/>
-                <w:szCs w:val="21"/>
-              </w:rPr>
-              <w:t>",</w:t>
-            </w:r>
-          </w:p>
-          <w:p>
-            <w:pPr>
-              <w:spacing w:line="360" w:lineRule="auto"/>
-              <w:rPr>
-                <w:rFonts w:ascii="Arial" w:hAnsi="Arial"/>
-                <w:color w:val="000000"/>
-                <w:szCs w:val="21"/>
-              </w:rPr>
-            </w:pPr>
-            <w:r>
-              <w:rPr>
-                <w:rFonts w:ascii="Arial" w:hAnsi="Arial"/>
-                <w:color w:val="000000"/>
-                <w:szCs w:val="21"/>
-              </w:rPr>
-              <w:t xml:space="preserve">      "</w:t>
-            </w:r>
-            <w:proofErr w:type="spellStart"/>
-            <w:r>
-              <w:rPr>
-                <w:rFonts w:ascii="Arial" w:hAnsi="Arial"/>
-                <w:color w:val="000000"/>
-                <w:szCs w:val="21"/>
-              </w:rPr>
-              <w:t>publishTime</w:t>
-            </w:r>
-            <w:proofErr w:type="spellEnd"/>
-            <w:r>
-              <w:rPr>
-                <w:rFonts w:ascii="Arial" w:hAnsi="Arial"/>
-                <w:color w:val="000000"/>
-                <w:szCs w:val="21"/>
-              </w:rPr>
-              <w:t>": "2016-09-26",</w:t>
-            </w:r>
-          </w:p>
-          <w:p>
-            <w:pPr>
-              <w:spacing w:line="360" w:lineRule="auto"/>
-              <w:rPr>
-                <w:rFonts w:ascii="Arial" w:hAnsi="Arial"/>
-                <w:color w:val="000000"/>
-                <w:szCs w:val="21"/>
-              </w:rPr>
-            </w:pPr>
-            <w:r>
-              <w:rPr>
-                <w:rFonts w:ascii="Arial" w:hAnsi="Arial"/>
-                <w:color w:val="000000"/>
-                <w:szCs w:val="21"/>
-              </w:rPr>
-              <w:t xml:space="preserve">      "</w:t>
-            </w:r>
-            <w:proofErr w:type="spellStart"/>
-            <w:r>
-              <w:rPr>
-                <w:rFonts w:ascii="Arial" w:hAnsi="Arial"/>
-                <w:color w:val="000000"/>
-                <w:szCs w:val="21"/>
-              </w:rPr>
-              <w:t>endTime</w:t>
-            </w:r>
-            <w:proofErr w:type="spellEnd"/>
-            <w:r>
-              <w:rPr>
-                <w:rFonts w:ascii="Arial" w:hAnsi="Arial"/>
-                <w:color w:val="000000"/>
-                <w:szCs w:val="21"/>
-              </w:rPr>
-              <w:t>": "2016-09-28",</w:t>
-            </w:r>
-          </w:p>
-          <w:p>
-            <w:pPr>
-              <w:spacing w:line="360" w:lineRule="auto"/>
-              <w:rPr>
-                <w:rFonts w:ascii="Arial" w:hAnsi="Arial"/>
-                <w:color w:val="000000"/>
-                <w:szCs w:val="21"/>
-              </w:rPr>
-            </w:pPr>
-            <w:r>
-              <w:rPr>
-                <w:rFonts w:ascii="Arial" w:hAnsi="Arial"/>
-                <w:color w:val="000000"/>
-                <w:szCs w:val="21"/>
-              </w:rPr>
-              <w:t xml:space="preserve">      " status": </w:t>
-            </w:r>
-            <w:r>
-              <w:rPr>
-                <w:rFonts w:ascii="Arial" w:hAnsi="Arial" w:hint="eastAsia"/>
-                <w:color w:val="000000"/>
-                <w:szCs w:val="21"/>
-              </w:rPr>
-              <w:t>1</w:t>
-            </w:r>
-          </w:p>
-          <w:p>
-            <w:pPr>
-              <w:spacing w:line="360" w:lineRule="auto"/>
-              <w:rPr>
-                <w:rFonts w:ascii="Arial" w:hAnsi="Arial"/>
-                <w:color w:val="000000"/>
-                <w:szCs w:val="21"/>
-              </w:rPr>
-            </w:pPr>
-            <w:r>
-              <w:rPr>
-                <w:rFonts w:ascii="Arial" w:hAnsi="Arial"/>
-                <w:color w:val="000000"/>
-                <w:szCs w:val="21"/>
-              </w:rPr>
-              <w:t xml:space="preserve">    }</w:t>
-            </w:r>
-          </w:p>
-          <w:p>
-            <w:pPr>
-              <w:spacing w:line="360" w:lineRule="auto"/>
-              <w:rPr>
-                <w:rFonts w:ascii="Arial" w:hAnsi="Arial"/>
-                <w:color w:val="000000"/>
-                <w:szCs w:val="21"/>
-              </w:rPr>
-            </w:pPr>
-            <w:r>
-              <w:rPr>
-                <w:rFonts w:ascii="Arial" w:hAnsi="Arial"/>
-                <w:color w:val="000000"/>
-                <w:szCs w:val="21"/>
-              </w:rPr>
-              <w:t xml:space="preserve">  ]</w:t>
-            </w:r>
-          </w:p>
-          <w:p>
-            <w:pPr>
-              <w:spacing w:line="360" w:lineRule="auto"/>
-              <w:rPr>
-                <w:rFonts w:ascii="Arial" w:hAnsi="Arial"/>
-                <w:color w:val="000000"/>
-                <w:szCs w:val="21"/>
-              </w:rPr>
-            </w:pPr>
-            <w:r>
-              <w:rPr>
-                <w:rFonts w:ascii="Arial" w:hAnsi="Arial"/>
-                <w:color w:val="000000"/>
-                <w:szCs w:val="21"/>
-              </w:rPr>
-              <w:t>}</w:t>
-            </w:r>
-          </w:p>
-        </w:tc>
-        <w:tc>
-          <w:tcPr>
-            <w:tcW w:w="1437" w:type="dxa"/>
-          </w:tcPr>
-          <w:p>
-            <w:pPr>
-              <w:spacing w:line="360" w:lineRule="auto"/>
-              <w:rPr>
-                <w:rFonts w:ascii="Arial" w:hAnsi="Arial"/>
-                <w:color w:val="000000"/>
-                <w:szCs w:val="21"/>
-              </w:rPr>
-            </w:pPr>
-            <w:proofErr w:type="spellStart"/>
-            <w:r>
-              <w:rPr>
-                <w:rFonts w:ascii="Arial" w:hAnsi="Arial"/>
-                <w:color w:val="000000"/>
-                <w:szCs w:val="21"/>
-              </w:rPr>
-              <w:t>workId</w:t>
-            </w:r>
-            <w:proofErr w:type="spellEnd"/>
           </w:p>
         </w:tc>
         <w:tc>
@@ -25739,7 +25993,6 @@
                 <w:szCs w:val="21"/>
               </w:rPr>
             </w:pPr>
-            <w:proofErr w:type="spellStart"/>
             <w:r>
               <w:rPr>
                 <w:rFonts w:ascii="Arial" w:hAnsi="Arial"/>
@@ -25748,7 +26001,6 @@
               </w:rPr>
               <w:t>courseName</w:t>
             </w:r>
-            <w:proofErr w:type="spellEnd"/>
           </w:p>
         </w:tc>
         <w:tc>
@@ -25993,7 +26245,6 @@
                 <w:szCs w:val="21"/>
               </w:rPr>
             </w:pPr>
-            <w:proofErr w:type="spellStart"/>
             <w:r>
               <w:rPr>
                 <w:rFonts w:ascii="Arial" w:hAnsi="Arial"/>
@@ -26002,7 +26253,6 @@
               </w:rPr>
               <w:t>publishTime</w:t>
             </w:r>
-            <w:proofErr w:type="spellEnd"/>
           </w:p>
         </w:tc>
         <w:tc>
@@ -26121,7 +26371,6 @@
                 <w:szCs w:val="21"/>
               </w:rPr>
             </w:pPr>
-            <w:proofErr w:type="spellStart"/>
             <w:r>
               <w:rPr>
                 <w:rFonts w:ascii="Arial" w:hAnsi="Arial"/>
@@ -26130,7 +26379,6 @@
               </w:rPr>
               <w:t>endTime</w:t>
             </w:r>
-            <w:proofErr w:type="spellEnd"/>
           </w:p>
         </w:tc>
         <w:tc>
@@ -26272,7 +26520,6 @@
                 <w:szCs w:val="21"/>
               </w:rPr>
             </w:pPr>
-            <w:proofErr w:type="spellStart"/>
             <w:r>
               <w:rPr>
                 <w:rFonts w:ascii="Arial" w:hAnsi="Arial"/>
@@ -26289,7 +26536,6 @@
               </w:rPr>
               <w:t>nt</w:t>
             </w:r>
-            <w:proofErr w:type="spellEnd"/>
           </w:p>
         </w:tc>
         <w:tc>
@@ -26359,21 +26605,7 @@
         <w:rPr>
           <w:rFonts w:hint="eastAsia"/>
         </w:rPr>
-        <w:t>已发布作业撤回成草稿状态并向该作业涉及到的学生发出通知、</w:t>
-      </w:r>
-      <w:proofErr w:type="gramStart"/>
-      <w:r>
-        <w:rPr>
-          <w:rFonts w:hint="eastAsia"/>
-        </w:rPr>
-        <w:t>未发布</w:t>
-      </w:r>
-      <w:proofErr w:type="gramEnd"/>
-      <w:r>
-        <w:rPr>
-          <w:rFonts w:hint="eastAsia"/>
-        </w:rPr>
-        <w:t>作业的立即发布、已发布作业的删除操作并向该作业涉及到的学生发送通知）</w:t>
+        <w:t>已发布作业撤回成草稿状态并向该作业涉及到的学生发出通知、未发布作业的立即发布、已发布作业的删除操作并向该作业涉及到的学生发送通知）</w:t>
       </w:r>
       <w:bookmarkEnd w:id="96"/>
     </w:p>
@@ -26397,16 +26629,9 @@
         </w:rPr>
         <w:t>：</w:t>
       </w:r>
-      <w:proofErr w:type="gramStart"/>
       <w:r>
-        <w:t>teacher/work/</w:t>
+        <w:t>teacher/work/updateWorkStatus</w:t>
       </w:r>
-      <w:proofErr w:type="spellStart"/>
-      <w:r>
-        <w:t>updateWorkStatus</w:t>
-      </w:r>
-      <w:proofErr w:type="spellEnd"/>
-      <w:proofErr w:type="gramEnd"/>
       <w:r>
         <w:rPr>
           <w:rFonts w:hint="eastAsia"/>
@@ -26822,7 +27047,6 @@
             <w:r>
               <w:t xml:space="preserve"> </w:t>
             </w:r>
-            <w:proofErr w:type="spellStart"/>
             <w:r>
               <w:rPr>
                 <w:rFonts w:ascii="Arial" w:hAnsi="Arial"/>
@@ -26831,7 +27055,6 @@
               </w:rPr>
               <w:t>workId</w:t>
             </w:r>
-            <w:proofErr w:type="spellEnd"/>
             <w:r>
               <w:rPr>
                 <w:rFonts w:ascii="Arial" w:hAnsi="Arial"/>
@@ -27009,23 +27232,13 @@
               </w:rPr>
               <w:t xml:space="preserve">1 </w:t>
             </w:r>
-            <w:proofErr w:type="gramStart"/>
-            <w:r>
-              <w:rPr>
-                <w:rFonts w:ascii="Arial" w:hAnsi="Arial" w:hint="eastAsia"/>
-                <w:color w:val="000000"/>
-                <w:szCs w:val="21"/>
-              </w:rPr>
-              <w:t>未发布</w:t>
-            </w:r>
-            <w:proofErr w:type="gramEnd"/>
-            <w:r>
-              <w:rPr>
-                <w:rFonts w:ascii="Arial" w:hAnsi="Arial" w:hint="eastAsia"/>
-                <w:color w:val="000000"/>
-                <w:szCs w:val="21"/>
-              </w:rPr>
-              <w:t>作业立即发布</w:t>
+            <w:r>
+              <w:rPr>
+                <w:rFonts w:ascii="Arial" w:hAnsi="Arial" w:hint="eastAsia"/>
+                <w:color w:val="000000"/>
+                <w:szCs w:val="21"/>
+              </w:rPr>
+              <w:t>未发布作业立即发布</w:t>
             </w:r>
           </w:p>
           <w:p>
@@ -27118,7 +27331,6 @@
                 <w:szCs w:val="21"/>
               </w:rPr>
             </w:pPr>
-            <w:proofErr w:type="spellStart"/>
             <w:r>
               <w:rPr>
                 <w:rFonts w:ascii="Arial" w:hAnsi="Arial"/>
@@ -27127,7 +27339,6 @@
               </w:rPr>
               <w:t>workId</w:t>
             </w:r>
-            <w:proofErr w:type="spellEnd"/>
           </w:p>
         </w:tc>
         <w:tc>
@@ -27654,61 +27865,25 @@
                 <w:color w:val="000000"/>
                 <w:szCs w:val="21"/>
               </w:rPr>
-              <w:t xml:space="preserve">      " </w:t>
-            </w:r>
-            <w:proofErr w:type="spellStart"/>
-            <w:r>
-              <w:rPr>
-                <w:rFonts w:ascii="Arial" w:hAnsi="Arial"/>
-                <w:color w:val="000000"/>
-                <w:szCs w:val="21"/>
-              </w:rPr>
-              <w:t>workId</w:t>
-            </w:r>
-            <w:proofErr w:type="spellEnd"/>
-            <w:r>
-              <w:rPr>
-                <w:rFonts w:ascii="Arial" w:hAnsi="Arial"/>
-                <w:color w:val="000000"/>
-                <w:szCs w:val="21"/>
-              </w:rPr>
-              <w:t xml:space="preserve"> ": "hfdhf5HfFD",</w:t>
-            </w:r>
-          </w:p>
-          <w:p>
-            <w:pPr>
-              <w:spacing w:line="360" w:lineRule="auto"/>
-              <w:rPr>
-                <w:rFonts w:ascii="Arial" w:hAnsi="Arial"/>
-                <w:color w:val="000000"/>
-                <w:szCs w:val="21"/>
-              </w:rPr>
-            </w:pPr>
-            <w:r>
-              <w:rPr>
-                <w:rFonts w:ascii="Arial" w:hAnsi="Arial" w:hint="eastAsia"/>
-                <w:color w:val="000000"/>
-                <w:szCs w:val="21"/>
-              </w:rPr>
-              <w:t xml:space="preserve">      " </w:t>
-            </w:r>
-            <w:proofErr w:type="spellStart"/>
-            <w:r>
-              <w:rPr>
-                <w:rFonts w:ascii="Arial" w:hAnsi="Arial" w:hint="eastAsia"/>
-                <w:color w:val="000000"/>
-                <w:szCs w:val="21"/>
-              </w:rPr>
-              <w:t>courseName</w:t>
-            </w:r>
-            <w:proofErr w:type="spellEnd"/>
-            <w:r>
-              <w:rPr>
-                <w:rFonts w:ascii="Arial" w:hAnsi="Arial" w:hint="eastAsia"/>
-                <w:color w:val="000000"/>
-                <w:szCs w:val="21"/>
-              </w:rPr>
-              <w:t xml:space="preserve"> ": "</w:t>
+              <w:t xml:space="preserve">      " workId ": "hfdhf5HfFD",</w:t>
+            </w:r>
+          </w:p>
+          <w:p>
+            <w:pPr>
+              <w:spacing w:line="360" w:lineRule="auto"/>
+              <w:rPr>
+                <w:rFonts w:ascii="Arial" w:hAnsi="Arial"/>
+                <w:color w:val="000000"/>
+                <w:szCs w:val="21"/>
+              </w:rPr>
+            </w:pPr>
+            <w:r>
+              <w:rPr>
+                <w:rFonts w:ascii="Arial" w:hAnsi="Arial" w:hint="eastAsia"/>
+                <w:color w:val="000000"/>
+                <w:szCs w:val="21"/>
+              </w:rPr>
+              <w:t xml:space="preserve">      " courseName ": "</w:t>
             </w:r>
             <w:r>
               <w:rPr>
@@ -27776,61 +27951,25 @@
                 <w:color w:val="000000"/>
                 <w:szCs w:val="21"/>
               </w:rPr>
-              <w:t xml:space="preserve">      "</w:t>
-            </w:r>
-            <w:proofErr w:type="spellStart"/>
-            <w:r>
-              <w:rPr>
-                <w:rFonts w:ascii="Arial" w:hAnsi="Arial"/>
-                <w:color w:val="000000"/>
-                <w:szCs w:val="21"/>
-              </w:rPr>
-              <w:t>publishTime</w:t>
-            </w:r>
-            <w:proofErr w:type="spellEnd"/>
-            <w:r>
-              <w:rPr>
-                <w:rFonts w:ascii="Arial" w:hAnsi="Arial"/>
-                <w:color w:val="000000"/>
-                <w:szCs w:val="21"/>
-              </w:rPr>
-              <w:t>": "2016-09-26",</w:t>
-            </w:r>
-          </w:p>
-          <w:p>
-            <w:pPr>
-              <w:spacing w:line="360" w:lineRule="auto"/>
-              <w:rPr>
-                <w:rFonts w:ascii="Arial" w:hAnsi="Arial"/>
-                <w:color w:val="000000"/>
-                <w:szCs w:val="21"/>
-              </w:rPr>
-            </w:pPr>
-            <w:r>
-              <w:rPr>
-                <w:rFonts w:ascii="Arial" w:hAnsi="Arial"/>
-                <w:color w:val="000000"/>
-                <w:szCs w:val="21"/>
-              </w:rPr>
-              <w:t xml:space="preserve">      "</w:t>
-            </w:r>
-            <w:proofErr w:type="spellStart"/>
-            <w:r>
-              <w:rPr>
-                <w:rFonts w:ascii="Arial" w:hAnsi="Arial"/>
-                <w:color w:val="000000"/>
-                <w:szCs w:val="21"/>
-              </w:rPr>
-              <w:t>endTime</w:t>
-            </w:r>
-            <w:proofErr w:type="spellEnd"/>
-            <w:r>
-              <w:rPr>
-                <w:rFonts w:ascii="Arial" w:hAnsi="Arial"/>
-                <w:color w:val="000000"/>
-                <w:szCs w:val="21"/>
-              </w:rPr>
-              <w:t>": "2016-09-28",</w:t>
+              <w:t xml:space="preserve">      "publishTime": "2016-09-26",</w:t>
+            </w:r>
+          </w:p>
+          <w:p>
+            <w:pPr>
+              <w:spacing w:line="360" w:lineRule="auto"/>
+              <w:rPr>
+                <w:rFonts w:ascii="Arial" w:hAnsi="Arial"/>
+                <w:color w:val="000000"/>
+                <w:szCs w:val="21"/>
+              </w:rPr>
+            </w:pPr>
+            <w:r>
+              <w:rPr>
+                <w:rFonts w:ascii="Arial" w:hAnsi="Arial"/>
+                <w:color w:val="000000"/>
+                <w:szCs w:val="21"/>
+              </w:rPr>
+              <w:t xml:space="preserve">      "endTime": "2016-09-28",</w:t>
             </w:r>
           </w:p>
           <w:p>
@@ -27928,7 +28067,6 @@
                 <w:szCs w:val="21"/>
               </w:rPr>
             </w:pPr>
-            <w:proofErr w:type="spellStart"/>
             <w:r>
               <w:rPr>
                 <w:rFonts w:ascii="Arial" w:hAnsi="Arial"/>
@@ -27938,7 +28076,6 @@
               <w:lastRenderedPageBreak/>
               <w:t>workId</w:t>
             </w:r>
-            <w:proofErr w:type="spellEnd"/>
           </w:p>
         </w:tc>
         <w:tc>
@@ -28065,7 +28202,6 @@
                 <w:szCs w:val="21"/>
               </w:rPr>
             </w:pPr>
-            <w:proofErr w:type="spellStart"/>
             <w:r>
               <w:rPr>
                 <w:rFonts w:ascii="Arial" w:hAnsi="Arial"/>
@@ -28074,7 +28210,6 @@
               </w:rPr>
               <w:t>courseName</w:t>
             </w:r>
-            <w:proofErr w:type="spellEnd"/>
           </w:p>
         </w:tc>
         <w:tc>
@@ -28319,7 +28454,6 @@
                 <w:szCs w:val="21"/>
               </w:rPr>
             </w:pPr>
-            <w:proofErr w:type="spellStart"/>
             <w:r>
               <w:rPr>
                 <w:rFonts w:ascii="Arial" w:hAnsi="Arial"/>
@@ -28328,7 +28462,6 @@
               </w:rPr>
               <w:t>publishTime</w:t>
             </w:r>
-            <w:proofErr w:type="spellEnd"/>
           </w:p>
         </w:tc>
         <w:tc>
@@ -28447,7 +28580,6 @@
                 <w:szCs w:val="21"/>
               </w:rPr>
             </w:pPr>
-            <w:proofErr w:type="spellStart"/>
             <w:r>
               <w:rPr>
                 <w:rFonts w:ascii="Arial" w:hAnsi="Arial"/>
@@ -28456,7 +28588,6 @@
               </w:rPr>
               <w:t>endTime</w:t>
             </w:r>
-            <w:proofErr w:type="spellEnd"/>
           </w:p>
         </w:tc>
         <w:tc>
@@ -28598,7 +28729,6 @@
                 <w:szCs w:val="21"/>
               </w:rPr>
             </w:pPr>
-            <w:proofErr w:type="spellStart"/>
             <w:r>
               <w:rPr>
                 <w:rFonts w:ascii="Arial" w:hAnsi="Arial"/>
@@ -28615,7 +28745,6 @@
               </w:rPr>
               <w:t>nt</w:t>
             </w:r>
-            <w:proofErr w:type="spellEnd"/>
           </w:p>
         </w:tc>
         <w:tc>
@@ -28696,11 +28825,9 @@
         </w:rPr>
         <w:t>：</w:t>
       </w:r>
-      <w:proofErr w:type="gramStart"/>
       <w:r>
         <w:t>teacher/work/detail</w:t>
       </w:r>
-      <w:proofErr w:type="gramEnd"/>
     </w:p>
     <w:p>
       <w:pPr>
@@ -29179,25 +29306,7 @@
                 <w:color w:val="000000"/>
                 <w:szCs w:val="21"/>
               </w:rPr>
-              <w:t xml:space="preserve">    “</w:t>
-            </w:r>
-            <w:proofErr w:type="spellStart"/>
-            <w:r>
-              <w:rPr>
-                <w:rFonts w:ascii="Arial" w:hAnsi="Arial"/>
-                <w:color w:val="000000"/>
-                <w:szCs w:val="21"/>
-              </w:rPr>
-              <w:t>workId</w:t>
-            </w:r>
-            <w:proofErr w:type="spellEnd"/>
-            <w:r>
-              <w:rPr>
-                <w:rFonts w:ascii="Arial" w:hAnsi="Arial"/>
-                <w:color w:val="000000"/>
-                <w:szCs w:val="21"/>
-              </w:rPr>
-              <w:t>”:”</w:t>
+              <w:t xml:space="preserve">    “workId”:”</w:t>
             </w:r>
             <w:r>
               <w:rPr>
@@ -29255,7 +29364,6 @@
                 <w:szCs w:val="21"/>
               </w:rPr>
             </w:pPr>
-            <w:proofErr w:type="spellStart"/>
             <w:r>
               <w:rPr>
                 <w:rFonts w:ascii="Arial" w:hAnsi="Arial"/>
@@ -29263,7 +29371,6 @@
               </w:rPr>
               <w:t>workId</w:t>
             </w:r>
-            <w:proofErr w:type="spellEnd"/>
           </w:p>
         </w:tc>
         <w:tc>
@@ -29852,42 +29959,24 @@
                 <w:color w:val="000000"/>
                 <w:szCs w:val="21"/>
               </w:rPr>
+              <w:t>"msg": "</w:t>
+            </w:r>
+            <w:r>
+              <w:rPr>
+                <w:rFonts w:ascii="Arial" w:hAnsi="Arial" w:hint="eastAsia"/>
+                <w:color w:val="000000"/>
+                <w:szCs w:val="21"/>
+              </w:rPr>
+              <w:t>创建成功！</w:t>
+            </w:r>
+            <w:r>
+              <w:rPr>
+                <w:rFonts w:ascii="Arial" w:hAnsi="Arial"/>
+                <w:color w:val="000000"/>
+                <w:szCs w:val="21"/>
+              </w:rPr>
               <w:t>"</w:t>
             </w:r>
-            <w:proofErr w:type="spellStart"/>
-            <w:r>
-              <w:rPr>
-                <w:rFonts w:ascii="Arial" w:hAnsi="Arial"/>
-                <w:color w:val="000000"/>
-                <w:szCs w:val="21"/>
-              </w:rPr>
-              <w:t>msg</w:t>
-            </w:r>
-            <w:proofErr w:type="spellEnd"/>
-            <w:r>
-              <w:rPr>
-                <w:rFonts w:ascii="Arial" w:hAnsi="Arial"/>
-                <w:color w:val="000000"/>
-                <w:szCs w:val="21"/>
-              </w:rPr>
-              <w:t>": "</w:t>
-            </w:r>
-            <w:r>
-              <w:rPr>
-                <w:rFonts w:ascii="Arial" w:hAnsi="Arial" w:hint="eastAsia"/>
-                <w:color w:val="000000"/>
-                <w:szCs w:val="21"/>
-              </w:rPr>
-              <w:t>创建成功！</w:t>
-            </w:r>
-            <w:r>
-              <w:rPr>
-                <w:rFonts w:ascii="Arial" w:hAnsi="Arial"/>
-                <w:color w:val="000000"/>
-                <w:szCs w:val="21"/>
-              </w:rPr>
-              <w:t>"</w:t>
-            </w:r>
           </w:p>
           <w:p>
             <w:pPr>
@@ -29924,25 +30013,7 @@
                 <w:color w:val="000000"/>
                 <w:szCs w:val="21"/>
               </w:rPr>
-              <w:t xml:space="preserve">        “</w:t>
-            </w:r>
-            <w:proofErr w:type="spellStart"/>
-            <w:r>
-              <w:rPr>
-                <w:rFonts w:ascii="Arial" w:hAnsi="Arial"/>
-                <w:color w:val="000000"/>
-                <w:szCs w:val="21"/>
-              </w:rPr>
-              <w:t>workId</w:t>
-            </w:r>
-            <w:proofErr w:type="spellEnd"/>
-            <w:r>
-              <w:rPr>
-                <w:rFonts w:ascii="Arial" w:hAnsi="Arial"/>
-                <w:color w:val="000000"/>
-                <w:szCs w:val="21"/>
-              </w:rPr>
-              <w:t>”:”</w:t>
+              <w:t xml:space="preserve">        “workId”:”</w:t>
             </w:r>
             <w:r>
               <w:rPr>
@@ -30016,25 +30087,7 @@
                 <w:color w:val="000000"/>
                 <w:szCs w:val="21"/>
               </w:rPr>
-              <w:t>“</w:t>
-            </w:r>
-            <w:proofErr w:type="spellStart"/>
-            <w:r>
-              <w:rPr>
-                <w:rFonts w:ascii="Arial" w:hAnsi="Arial"/>
-                <w:color w:val="000000"/>
-                <w:szCs w:val="21"/>
-              </w:rPr>
-              <w:t>courseName</w:t>
-            </w:r>
-            <w:proofErr w:type="spellEnd"/>
-            <w:r>
-              <w:rPr>
-                <w:rFonts w:ascii="Arial" w:hAnsi="Arial"/>
-                <w:color w:val="000000"/>
-                <w:szCs w:val="21"/>
-              </w:rPr>
-              <w:t>”:”</w:t>
+              <w:t>“courseName”:”</w:t>
             </w:r>
             <w:r>
               <w:rPr>
@@ -30052,7 +30105,6 @@
               </w:rPr>
               <w:t>(13</w:t>
             </w:r>
-            <w:proofErr w:type="gramStart"/>
             <w:r>
               <w:rPr>
                 <w:rFonts w:ascii="Arial" w:hAnsi="Arial" w:hint="eastAsia"/>
@@ -30061,7 +30113,6 @@
               </w:rPr>
               <w:t>软工</w:t>
             </w:r>
-            <w:proofErr w:type="gramEnd"/>
             <w:r>
               <w:rPr>
                 <w:rFonts w:ascii="Arial" w:hAnsi="Arial"/>
@@ -30116,25 +30167,7 @@
                 <w:color w:val="000000"/>
                 <w:szCs w:val="21"/>
               </w:rPr>
-              <w:t>)</w:t>
-            </w:r>
-            <w:proofErr w:type="gramStart"/>
-            <w:r>
-              <w:rPr>
-                <w:rFonts w:ascii="Arial" w:hAnsi="Arial"/>
-                <w:color w:val="000000"/>
-                <w:szCs w:val="21"/>
-              </w:rPr>
-              <w:t>”</w:t>
-            </w:r>
-            <w:proofErr w:type="gramEnd"/>
-            <w:r>
-              <w:rPr>
-                <w:rFonts w:ascii="Arial" w:hAnsi="Arial"/>
-                <w:color w:val="000000"/>
-                <w:szCs w:val="21"/>
-              </w:rPr>
-              <w:t>,</w:t>
+              <w:t>)”,</w:t>
             </w:r>
           </w:p>
           <w:p>
@@ -30163,23 +30196,13 @@
               </w:rPr>
               <w:t>作业内容</w:t>
             </w:r>
-            <w:proofErr w:type="gramStart"/>
-            <w:r>
-              <w:rPr>
-                <w:rFonts w:ascii="Arial" w:hAnsi="Arial"/>
-                <w:color w:val="000000"/>
-                <w:szCs w:val="21"/>
-              </w:rPr>
-              <w:t>”</w:t>
-            </w:r>
-            <w:proofErr w:type="gramEnd"/>
-            <w:r>
-              <w:rPr>
-                <w:rFonts w:ascii="Arial" w:hAnsi="Arial"/>
-                <w:color w:val="000000"/>
-                <w:szCs w:val="21"/>
-              </w:rPr>
-              <w:t>,</w:t>
+            <w:r>
+              <w:rPr>
+                <w:rFonts w:ascii="Arial" w:hAnsi="Arial"/>
+                <w:color w:val="000000"/>
+                <w:szCs w:val="21"/>
+              </w:rPr>
+              <w:t>”,</w:t>
             </w:r>
           </w:p>
           <w:p>
@@ -30198,25 +30221,7 @@
                 <w:color w:val="000000"/>
                 <w:szCs w:val="21"/>
               </w:rPr>
-              <w:t>“</w:t>
-            </w:r>
-            <w:proofErr w:type="spellStart"/>
-            <w:r>
-              <w:rPr>
-                <w:rFonts w:ascii="Arial" w:hAnsi="Arial"/>
-                <w:color w:val="000000"/>
-                <w:szCs w:val="21"/>
-              </w:rPr>
-              <w:t>fileURL</w:t>
-            </w:r>
-            <w:proofErr w:type="spellEnd"/>
-            <w:r>
-              <w:rPr>
-                <w:rFonts w:ascii="Arial" w:hAnsi="Arial"/>
-                <w:color w:val="000000"/>
-                <w:szCs w:val="21"/>
-              </w:rPr>
-              <w:t>”:”</w:t>
+              <w:t>“fileURL”:”</w:t>
             </w:r>
             <w:r>
               <w:rPr>
@@ -30226,23 +30231,13 @@
               </w:rPr>
               <w:t>作业附件地址</w:t>
             </w:r>
-            <w:proofErr w:type="gramStart"/>
-            <w:r>
-              <w:rPr>
-                <w:rFonts w:ascii="Arial" w:hAnsi="Arial"/>
-                <w:color w:val="000000"/>
-                <w:szCs w:val="21"/>
-              </w:rPr>
-              <w:t>”</w:t>
-            </w:r>
-            <w:proofErr w:type="gramEnd"/>
-            <w:r>
-              <w:rPr>
-                <w:rFonts w:ascii="Arial" w:hAnsi="Arial"/>
-                <w:color w:val="000000"/>
-                <w:szCs w:val="21"/>
-              </w:rPr>
-              <w:t>,</w:t>
+            <w:r>
+              <w:rPr>
+                <w:rFonts w:ascii="Arial" w:hAnsi="Arial"/>
+                <w:color w:val="000000"/>
+                <w:szCs w:val="21"/>
+              </w:rPr>
+              <w:t>”,</w:t>
             </w:r>
           </w:p>
           <w:p>
@@ -30261,25 +30256,7 @@
                 <w:color w:val="000000"/>
                 <w:szCs w:val="21"/>
               </w:rPr>
-              <w:t>“</w:t>
-            </w:r>
-            <w:proofErr w:type="spellStart"/>
-            <w:r>
-              <w:rPr>
-                <w:rFonts w:ascii="Arial" w:hAnsi="Arial"/>
-                <w:color w:val="000000"/>
-                <w:szCs w:val="21"/>
-              </w:rPr>
-              <w:t>fuleName</w:t>
-            </w:r>
-            <w:proofErr w:type="spellEnd"/>
-            <w:r>
-              <w:rPr>
-                <w:rFonts w:ascii="Arial" w:hAnsi="Arial"/>
-                <w:color w:val="000000"/>
-                <w:szCs w:val="21"/>
-              </w:rPr>
-              <w:t>”:“</w:t>
+              <w:t>“fuleName”:“</w:t>
             </w:r>
             <w:r>
               <w:rPr>
@@ -30314,25 +30291,7 @@
                 <w:color w:val="000000"/>
                 <w:szCs w:val="21"/>
               </w:rPr>
-              <w:t>“</w:t>
-            </w:r>
-            <w:proofErr w:type="spellStart"/>
-            <w:r>
-              <w:rPr>
-                <w:rFonts w:ascii="Arial" w:hAnsi="Arial"/>
-                <w:color w:val="000000"/>
-                <w:szCs w:val="21"/>
-              </w:rPr>
-              <w:t>remindTime</w:t>
-            </w:r>
-            <w:proofErr w:type="spellEnd"/>
-            <w:r>
-              <w:rPr>
-                <w:rFonts w:ascii="Arial" w:hAnsi="Arial"/>
-                <w:color w:val="000000"/>
-                <w:szCs w:val="21"/>
-              </w:rPr>
-              <w:t>”:”</w:t>
+              <w:t>“remindTime”:”</w:t>
             </w:r>
             <w:r>
               <w:rPr>
@@ -30401,7 +30360,6 @@
                 <w:szCs w:val="21"/>
               </w:rPr>
             </w:pPr>
-            <w:proofErr w:type="spellStart"/>
             <w:r>
               <w:rPr>
                 <w:rFonts w:ascii="Arial" w:hAnsi="Arial"/>
@@ -30411,7 +30369,6 @@
               <w:lastRenderedPageBreak/>
               <w:t>msg</w:t>
             </w:r>
-            <w:proofErr w:type="spellEnd"/>
           </w:p>
         </w:tc>
         <w:tc>
@@ -30827,16 +30784,9 @@
         </w:rPr>
         <w:t>：</w:t>
       </w:r>
-      <w:proofErr w:type="gramStart"/>
       <w:r>
-        <w:t>teacher/notice/</w:t>
+        <w:t>teacher/notice/addNotice</w:t>
       </w:r>
-      <w:proofErr w:type="spellStart"/>
-      <w:r>
-        <w:t>addNotice</w:t>
-      </w:r>
-      <w:proofErr w:type="spellEnd"/>
-      <w:proofErr w:type="gramEnd"/>
     </w:p>
     <w:p>
       <w:pPr>
@@ -31292,99 +31242,100 @@
                 <w:bCs/>
                 <w:sz w:val="24"/>
               </w:rPr>
-              <w:t xml:space="preserve">  "</w:t>
-            </w:r>
-            <w:proofErr w:type="spellStart"/>
-            <w:r>
+              <w:t xml:space="preserve">  "noticeId": "sfwensf",</w:t>
+            </w:r>
+          </w:p>
+          <w:p>
+            <w:pPr>
+              <w:spacing w:line="360" w:lineRule="auto"/>
               <w:rPr>
                 <w:rFonts w:eastAsia="黑体" w:cs="宋体"/>
                 <w:bCs/>
                 <w:sz w:val="24"/>
               </w:rPr>
-              <w:t>noticeId</w:t>
-            </w:r>
-            <w:proofErr w:type="spellEnd"/>
+            </w:pPr>
             <w:r>
               <w:rPr>
                 <w:rFonts w:eastAsia="黑体" w:cs="宋体"/>
                 <w:bCs/>
                 <w:sz w:val="24"/>
               </w:rPr>
-              <w:t>": "</w:t>
-            </w:r>
-            <w:proofErr w:type="spellStart"/>
+              <w:t xml:space="preserve">  "</w:t>
+            </w:r>
+            <w:bookmarkStart w:id="100" w:name="OLE_LINK48"/>
+            <w:bookmarkStart w:id="101" w:name="OLE_LINK49"/>
             <w:r>
               <w:rPr>
                 <w:rFonts w:eastAsia="黑体" w:cs="宋体"/>
                 <w:bCs/>
                 <w:sz w:val="24"/>
               </w:rPr>
-              <w:t>sfwensf</w:t>
-            </w:r>
-            <w:proofErr w:type="spellEnd"/>
+              <w:t>publishTime</w:t>
+            </w:r>
+            <w:bookmarkEnd w:id="100"/>
+            <w:bookmarkEnd w:id="101"/>
             <w:r>
               <w:rPr>
                 <w:rFonts w:eastAsia="黑体" w:cs="宋体"/>
                 <w:bCs/>
                 <w:sz w:val="24"/>
               </w:rPr>
-              <w:t>",</w:t>
-            </w:r>
-          </w:p>
-          <w:p>
-            <w:pPr>
-              <w:spacing w:line="360" w:lineRule="auto"/>
+              <w:t>": "</w:t>
+            </w:r>
+            <w:r>
               <w:rPr>
                 <w:rFonts w:eastAsia="黑体" w:cs="宋体"/>
                 <w:bCs/>
                 <w:sz w:val="24"/>
               </w:rPr>
-            </w:pPr>
+              <w:t>1231423434234</w:t>
+            </w:r>
             <w:r>
               <w:rPr>
                 <w:rFonts w:eastAsia="黑体" w:cs="宋体"/>
                 <w:bCs/>
                 <w:sz w:val="24"/>
               </w:rPr>
-              <w:t xml:space="preserve">  "</w:t>
-            </w:r>
-            <w:bookmarkStart w:id="100" w:name="OLE_LINK48"/>
-            <w:bookmarkStart w:id="101" w:name="OLE_LINK49"/>
-            <w:proofErr w:type="spellStart"/>
-            <w:r>
+              <w:t>",</w:t>
+            </w:r>
+          </w:p>
+          <w:p>
+            <w:pPr>
+              <w:spacing w:line="360" w:lineRule="auto"/>
               <w:rPr>
                 <w:rFonts w:eastAsia="黑体" w:cs="宋体"/>
                 <w:bCs/>
                 <w:sz w:val="24"/>
               </w:rPr>
-              <w:t>publishTime</w:t>
-            </w:r>
-            <w:bookmarkEnd w:id="100"/>
-            <w:bookmarkEnd w:id="101"/>
-            <w:proofErr w:type="spellEnd"/>
+            </w:pPr>
             <w:r>
               <w:rPr>
                 <w:rFonts w:eastAsia="黑体" w:cs="宋体"/>
                 <w:bCs/>
                 <w:sz w:val="24"/>
               </w:rPr>
-              <w:t>": "</w:t>
-            </w:r>
+              <w:lastRenderedPageBreak/>
+              <w:t xml:space="preserve">  "</w:t>
+            </w:r>
+            <w:bookmarkStart w:id="102" w:name="OLE_LINK50"/>
+            <w:bookmarkStart w:id="103" w:name="OLE_LINK51"/>
             <w:r>
               <w:rPr>
                 <w:rFonts w:eastAsia="黑体" w:cs="宋体"/>
                 <w:bCs/>
                 <w:sz w:val="24"/>
               </w:rPr>
-              <w:t>1231423434234</w:t>
-            </w:r>
+              <w:t>course</w:t>
+            </w:r>
+            <w:bookmarkEnd w:id="102"/>
+            <w:bookmarkEnd w:id="103"/>
             <w:r>
               <w:rPr>
                 <w:rFonts w:eastAsia="黑体" w:cs="宋体"/>
                 <w:bCs/>
                 <w:sz w:val="24"/>
               </w:rPr>
-              <w:t>",</w:t>
+              <w:t>": [</w:t>
             </w:r>
           </w:p>
           <w:p>
@@ -31402,28 +31353,25 @@
                 <w:bCs/>
                 <w:sz w:val="24"/>
               </w:rPr>
-              <w:lastRenderedPageBreak/>
-              <w:t xml:space="preserve">  "</w:t>
-            </w:r>
-            <w:bookmarkStart w:id="102" w:name="OLE_LINK50"/>
-            <w:bookmarkStart w:id="103" w:name="OLE_LINK51"/>
-            <w:r>
+              <w:t xml:space="preserve">    {</w:t>
+            </w:r>
+          </w:p>
+          <w:p>
+            <w:pPr>
+              <w:spacing w:line="360" w:lineRule="auto"/>
               <w:rPr>
                 <w:rFonts w:eastAsia="黑体" w:cs="宋体"/>
                 <w:bCs/>
                 <w:sz w:val="24"/>
               </w:rPr>
-              <w:t>course</w:t>
-            </w:r>
-            <w:bookmarkEnd w:id="102"/>
-            <w:bookmarkEnd w:id="103"/>
+            </w:pPr>
             <w:r>
               <w:rPr>
                 <w:rFonts w:eastAsia="黑体" w:cs="宋体"/>
                 <w:bCs/>
                 <w:sz w:val="24"/>
               </w:rPr>
-              <w:t>": [</w:t>
+              <w:t xml:space="preserve">      "id": "asdnvaos"</w:t>
             </w:r>
           </w:p>
           <w:p>
@@ -31441,7 +31389,7 @@
                 <w:bCs/>
                 <w:sz w:val="24"/>
               </w:rPr>
-              <w:t xml:space="preserve">    {</w:t>
+              <w:t xml:space="preserve">    },</w:t>
             </w:r>
           </w:p>
           <w:p>
@@ -31459,25 +31407,25 @@
                 <w:bCs/>
                 <w:sz w:val="24"/>
               </w:rPr>
-              <w:t xml:space="preserve">      "id": "</w:t>
-            </w:r>
-            <w:proofErr w:type="spellStart"/>
-            <w:r>
+              <w:t xml:space="preserve">    {</w:t>
+            </w:r>
+          </w:p>
+          <w:p>
+            <w:pPr>
+              <w:spacing w:line="360" w:lineRule="auto"/>
               <w:rPr>
                 <w:rFonts w:eastAsia="黑体" w:cs="宋体"/>
                 <w:bCs/>
                 <w:sz w:val="24"/>
               </w:rPr>
-              <w:t>asdnvaos</w:t>
-            </w:r>
-            <w:proofErr w:type="spellEnd"/>
+            </w:pPr>
             <w:r>
               <w:rPr>
                 <w:rFonts w:eastAsia="黑体" w:cs="宋体"/>
                 <w:bCs/>
                 <w:sz w:val="24"/>
               </w:rPr>
-              <w:t>"</w:t>
+              <w:t xml:space="preserve">      "id": "asdvnsd"</w:t>
             </w:r>
           </w:p>
           <w:p>
@@ -31495,7 +31443,7 @@
                 <w:bCs/>
                 <w:sz w:val="24"/>
               </w:rPr>
-              <w:t xml:space="preserve">    },</w:t>
+              <w:t xml:space="preserve">    }</w:t>
             </w:r>
           </w:p>
           <w:p>
@@ -31513,96 +31461,24 @@
                 <w:bCs/>
                 <w:sz w:val="24"/>
               </w:rPr>
-              <w:t xml:space="preserve">    {</w:t>
-            </w:r>
-          </w:p>
-          <w:p>
-            <w:pPr>
-              <w:spacing w:line="360" w:lineRule="auto"/>
+              <w:t xml:space="preserve">  ]</w:t>
+            </w:r>
+          </w:p>
+          <w:p>
+            <w:pPr>
+              <w:spacing w:line="360" w:lineRule="auto"/>
+              <w:rPr>
+                <w:rFonts w:ascii="Arial" w:hAnsi="Arial"/>
+                <w:color w:val="000000"/>
+                <w:szCs w:val="21"/>
+              </w:rPr>
+            </w:pPr>
+            <w:r>
               <w:rPr>
                 <w:rFonts w:eastAsia="黑体" w:cs="宋体"/>
                 <w:bCs/>
                 <w:sz w:val="24"/>
               </w:rPr>
-            </w:pPr>
-            <w:r>
-              <w:rPr>
-                <w:rFonts w:eastAsia="黑体" w:cs="宋体"/>
-                <w:bCs/>
-                <w:sz w:val="24"/>
-              </w:rPr>
-              <w:t xml:space="preserve">      "id": "</w:t>
-            </w:r>
-            <w:proofErr w:type="spellStart"/>
-            <w:r>
-              <w:rPr>
-                <w:rFonts w:eastAsia="黑体" w:cs="宋体"/>
-                <w:bCs/>
-                <w:sz w:val="24"/>
-              </w:rPr>
-              <w:t>asdvnsd</w:t>
-            </w:r>
-            <w:proofErr w:type="spellEnd"/>
-            <w:r>
-              <w:rPr>
-                <w:rFonts w:eastAsia="黑体" w:cs="宋体"/>
-                <w:bCs/>
-                <w:sz w:val="24"/>
-              </w:rPr>
-              <w:t>"</w:t>
-            </w:r>
-          </w:p>
-          <w:p>
-            <w:pPr>
-              <w:spacing w:line="360" w:lineRule="auto"/>
-              <w:rPr>
-                <w:rFonts w:eastAsia="黑体" w:cs="宋体"/>
-                <w:bCs/>
-                <w:sz w:val="24"/>
-              </w:rPr>
-            </w:pPr>
-            <w:r>
-              <w:rPr>
-                <w:rFonts w:eastAsia="黑体" w:cs="宋体"/>
-                <w:bCs/>
-                <w:sz w:val="24"/>
-              </w:rPr>
-              <w:t xml:space="preserve">    }</w:t>
-            </w:r>
-          </w:p>
-          <w:p>
-            <w:pPr>
-              <w:spacing w:line="360" w:lineRule="auto"/>
-              <w:rPr>
-                <w:rFonts w:eastAsia="黑体" w:cs="宋体"/>
-                <w:bCs/>
-                <w:sz w:val="24"/>
-              </w:rPr>
-            </w:pPr>
-            <w:r>
-              <w:rPr>
-                <w:rFonts w:eastAsia="黑体" w:cs="宋体"/>
-                <w:bCs/>
-                <w:sz w:val="24"/>
-              </w:rPr>
-              <w:t xml:space="preserve">  ]</w:t>
-            </w:r>
-          </w:p>
-          <w:p>
-            <w:pPr>
-              <w:spacing w:line="360" w:lineRule="auto"/>
-              <w:rPr>
-                <w:rFonts w:ascii="Arial" w:hAnsi="Arial"/>
-                <w:color w:val="000000"/>
-                <w:szCs w:val="21"/>
-              </w:rPr>
-            </w:pPr>
-            <w:r>
-              <w:rPr>
-                <w:rFonts w:eastAsia="黑体" w:cs="宋体"/>
-                <w:bCs/>
-                <w:sz w:val="24"/>
-              </w:rPr>
               <w:t>}</w:t>
             </w:r>
           </w:p>
@@ -31716,7 +31592,6 @@
               </w:rPr>
               <w:t>(</w:t>
             </w:r>
-            <w:proofErr w:type="spellStart"/>
             <w:r>
               <w:rPr>
                 <w:rFonts w:ascii="Arial" w:hAnsi="Arial" w:hint="eastAsia"/>
@@ -31725,7 +31600,6 @@
               </w:rPr>
               <w:t>noticeId</w:t>
             </w:r>
-            <w:proofErr w:type="spellEnd"/>
             <w:r>
               <w:rPr>
                 <w:rFonts w:ascii="Arial" w:hAnsi="Arial" w:hint="eastAsia"/>
@@ -31948,7 +31822,6 @@
                 <w:szCs w:val="21"/>
               </w:rPr>
             </w:pPr>
-            <w:proofErr w:type="spellStart"/>
             <w:r>
               <w:rPr>
                 <w:rFonts w:eastAsia="黑体" w:cs="宋体"/>
@@ -31957,7 +31830,6 @@
               </w:rPr>
               <w:t>noticeId</w:t>
             </w:r>
-            <w:proofErr w:type="spellEnd"/>
           </w:p>
         </w:tc>
         <w:tc>
@@ -32084,7 +31956,6 @@
                 <w:szCs w:val="21"/>
               </w:rPr>
             </w:pPr>
-            <w:proofErr w:type="spellStart"/>
             <w:r>
               <w:rPr>
                 <w:rFonts w:ascii="Arial" w:hAnsi="Arial"/>
@@ -32093,7 +31964,6 @@
               </w:rPr>
               <w:t>PublishTime</w:t>
             </w:r>
-            <w:proofErr w:type="spellEnd"/>
           </w:p>
         </w:tc>
         <w:tc>
@@ -32739,9 +32609,163 @@
                 <w:color w:val="000000"/>
                 <w:szCs w:val="21"/>
               </w:rPr>
-              <w:t xml:space="preserve">      " </w:t>
-            </w:r>
-            <w:proofErr w:type="spellStart"/>
+              <w:t xml:space="preserve">      " noticeId": "hfdhf5HfFD",</w:t>
+            </w:r>
+          </w:p>
+          <w:p>
+            <w:pPr>
+              <w:spacing w:line="360" w:lineRule="auto"/>
+              <w:rPr>
+                <w:rFonts w:ascii="Arial" w:hAnsi="Arial"/>
+                <w:color w:val="000000"/>
+                <w:szCs w:val="21"/>
+              </w:rPr>
+            </w:pPr>
+            <w:r>
+              <w:rPr>
+                <w:rFonts w:ascii="Arial" w:hAnsi="Arial" w:hint="eastAsia"/>
+                <w:color w:val="000000"/>
+                <w:szCs w:val="21"/>
+              </w:rPr>
+              <w:t xml:space="preserve">      " title": "</w:t>
+            </w:r>
+            <w:r>
+              <w:rPr>
+                <w:rFonts w:ascii="Arial" w:hAnsi="Arial" w:hint="eastAsia"/>
+                <w:color w:val="000000"/>
+                <w:szCs w:val="21"/>
+              </w:rPr>
+              <w:t>计算机</w:t>
+            </w:r>
+            <w:r>
+              <w:rPr>
+                <w:rFonts w:ascii="Arial" w:hAnsi="Arial" w:hint="eastAsia"/>
+                <w:color w:val="000000"/>
+                <w:szCs w:val="21"/>
+              </w:rPr>
+              <w:t>",</w:t>
+            </w:r>
+          </w:p>
+          <w:p>
+            <w:pPr>
+              <w:spacing w:line="360" w:lineRule="auto"/>
+              <w:rPr>
+                <w:rFonts w:ascii="Arial" w:hAnsi="Arial"/>
+                <w:color w:val="000000"/>
+                <w:szCs w:val="21"/>
+              </w:rPr>
+            </w:pPr>
+            <w:r>
+              <w:rPr>
+                <w:rFonts w:ascii="Arial" w:hAnsi="Arial" w:hint="eastAsia"/>
+                <w:color w:val="000000"/>
+                <w:szCs w:val="21"/>
+              </w:rPr>
+              <w:t xml:space="preserve">      "content": "</w:t>
+            </w:r>
+            <w:r>
+              <w:rPr>
+                <w:rFonts w:ascii="Arial" w:hAnsi="Arial" w:hint="eastAsia"/>
+                <w:color w:val="000000"/>
+                <w:szCs w:val="21"/>
+              </w:rPr>
+              <w:t>哦哦哦哦哦</w:t>
+            </w:r>
+            <w:r>
+              <w:rPr>
+                <w:rFonts w:ascii="Arial" w:hAnsi="Arial" w:hint="eastAsia"/>
+                <w:color w:val="000000"/>
+                <w:szCs w:val="21"/>
+              </w:rPr>
+              <w:t>",</w:t>
+            </w:r>
+          </w:p>
+          <w:p>
+            <w:pPr>
+              <w:spacing w:line="360" w:lineRule="auto"/>
+              <w:rPr>
+                <w:rFonts w:ascii="Arial" w:hAnsi="Arial"/>
+                <w:color w:val="000000"/>
+                <w:szCs w:val="21"/>
+              </w:rPr>
+            </w:pPr>
+            <w:r>
+              <w:rPr>
+                <w:rFonts w:ascii="Arial" w:hAnsi="Arial"/>
+                <w:color w:val="000000"/>
+                <w:szCs w:val="21"/>
+              </w:rPr>
+              <w:t xml:space="preserve">      "publishTime": "2016-09-26"</w:t>
+            </w:r>
+          </w:p>
+          <w:p>
+            <w:pPr>
+              <w:spacing w:line="360" w:lineRule="auto"/>
+              <w:rPr>
+                <w:rFonts w:ascii="Arial" w:hAnsi="Arial"/>
+                <w:color w:val="000000"/>
+                <w:szCs w:val="21"/>
+              </w:rPr>
+            </w:pPr>
+            <w:r>
+              <w:rPr>
+                <w:rFonts w:ascii="Arial" w:hAnsi="Arial"/>
+                <w:color w:val="000000"/>
+                <w:szCs w:val="21"/>
+              </w:rPr>
+              <w:t xml:space="preserve">    }</w:t>
+            </w:r>
+          </w:p>
+          <w:p>
+            <w:pPr>
+              <w:spacing w:line="360" w:lineRule="auto"/>
+              <w:rPr>
+                <w:rFonts w:ascii="Arial" w:hAnsi="Arial"/>
+                <w:color w:val="000000"/>
+                <w:szCs w:val="21"/>
+              </w:rPr>
+            </w:pPr>
+            <w:r>
+              <w:rPr>
+                <w:rFonts w:ascii="Arial" w:hAnsi="Arial"/>
+                <w:color w:val="000000"/>
+                <w:szCs w:val="21"/>
+              </w:rPr>
+              <w:t xml:space="preserve">  ]</w:t>
+            </w:r>
+          </w:p>
+          <w:p>
+            <w:pPr>
+              <w:spacing w:line="360" w:lineRule="auto"/>
+              <w:rPr>
+                <w:rFonts w:ascii="Arial" w:hAnsi="Arial"/>
+                <w:color w:val="000000"/>
+                <w:szCs w:val="21"/>
+              </w:rPr>
+            </w:pPr>
+            <w:r>
+              <w:rPr>
+                <w:rFonts w:ascii="Arial" w:hAnsi="Arial"/>
+                <w:color w:val="000000"/>
+                <w:szCs w:val="21"/>
+              </w:rPr>
+              <w:t>}</w:t>
+            </w:r>
+          </w:p>
+        </w:tc>
+        <w:tc>
+          <w:tcPr>
+            <w:tcW w:w="1437" w:type="dxa"/>
+          </w:tcPr>
+          <w:p>
+            <w:pPr>
+              <w:spacing w:line="360" w:lineRule="auto"/>
+              <w:rPr>
+                <w:rFonts w:ascii="Arial" w:hAnsi="Arial"/>
+                <w:color w:val="000000"/>
+                <w:szCs w:val="21"/>
+              </w:rPr>
+            </w:pPr>
             <w:r>
               <w:rPr>
                 <w:rFonts w:ascii="Arial" w:hAnsi="Arial"/>
@@ -32750,198 +32774,6 @@
               </w:rPr>
               <w:t>noticeId</w:t>
             </w:r>
-            <w:proofErr w:type="spellEnd"/>
-            <w:r>
-              <w:rPr>
-                <w:rFonts w:ascii="Arial" w:hAnsi="Arial"/>
-                <w:color w:val="000000"/>
-                <w:szCs w:val="21"/>
-              </w:rPr>
-              <w:t>": "hfdhf5HfFD",</w:t>
-            </w:r>
-          </w:p>
-          <w:p>
-            <w:pPr>
-              <w:spacing w:line="360" w:lineRule="auto"/>
-              <w:rPr>
-                <w:rFonts w:ascii="Arial" w:hAnsi="Arial"/>
-                <w:color w:val="000000"/>
-                <w:szCs w:val="21"/>
-              </w:rPr>
-            </w:pPr>
-            <w:r>
-              <w:rPr>
-                <w:rFonts w:ascii="Arial" w:hAnsi="Arial" w:hint="eastAsia"/>
-                <w:color w:val="000000"/>
-                <w:szCs w:val="21"/>
-              </w:rPr>
-              <w:t xml:space="preserve">      " title": "</w:t>
-            </w:r>
-            <w:r>
-              <w:rPr>
-                <w:rFonts w:ascii="Arial" w:hAnsi="Arial" w:hint="eastAsia"/>
-                <w:color w:val="000000"/>
-                <w:szCs w:val="21"/>
-              </w:rPr>
-              <w:t>计算机</w:t>
-            </w:r>
-            <w:r>
-              <w:rPr>
-                <w:rFonts w:ascii="Arial" w:hAnsi="Arial" w:hint="eastAsia"/>
-                <w:color w:val="000000"/>
-                <w:szCs w:val="21"/>
-              </w:rPr>
-              <w:t>",</w:t>
-            </w:r>
-          </w:p>
-          <w:p>
-            <w:pPr>
-              <w:spacing w:line="360" w:lineRule="auto"/>
-              <w:rPr>
-                <w:rFonts w:ascii="Arial" w:hAnsi="Arial"/>
-                <w:color w:val="000000"/>
-                <w:szCs w:val="21"/>
-              </w:rPr>
-            </w:pPr>
-            <w:r>
-              <w:rPr>
-                <w:rFonts w:ascii="Arial" w:hAnsi="Arial" w:hint="eastAsia"/>
-                <w:color w:val="000000"/>
-                <w:szCs w:val="21"/>
-              </w:rPr>
-              <w:t xml:space="preserve">      "content": "</w:t>
-            </w:r>
-            <w:r>
-              <w:rPr>
-                <w:rFonts w:ascii="Arial" w:hAnsi="Arial" w:hint="eastAsia"/>
-                <w:color w:val="000000"/>
-                <w:szCs w:val="21"/>
-              </w:rPr>
-              <w:t>哦哦哦哦哦</w:t>
-            </w:r>
-            <w:r>
-              <w:rPr>
-                <w:rFonts w:ascii="Arial" w:hAnsi="Arial" w:hint="eastAsia"/>
-                <w:color w:val="000000"/>
-                <w:szCs w:val="21"/>
-              </w:rPr>
-              <w:t>",</w:t>
-            </w:r>
-          </w:p>
-          <w:p>
-            <w:pPr>
-              <w:spacing w:line="360" w:lineRule="auto"/>
-              <w:rPr>
-                <w:rFonts w:ascii="Arial" w:hAnsi="Arial"/>
-                <w:color w:val="000000"/>
-                <w:szCs w:val="21"/>
-              </w:rPr>
-            </w:pPr>
-            <w:r>
-              <w:rPr>
-                <w:rFonts w:ascii="Arial" w:hAnsi="Arial"/>
-                <w:color w:val="000000"/>
-                <w:szCs w:val="21"/>
-              </w:rPr>
-              <w:t xml:space="preserve">      "</w:t>
-            </w:r>
-            <w:proofErr w:type="spellStart"/>
-            <w:r>
-              <w:rPr>
-                <w:rFonts w:ascii="Arial" w:hAnsi="Arial"/>
-                <w:color w:val="000000"/>
-                <w:szCs w:val="21"/>
-              </w:rPr>
-              <w:t>publishTime</w:t>
-            </w:r>
-            <w:proofErr w:type="spellEnd"/>
-            <w:r>
-              <w:rPr>
-                <w:rFonts w:ascii="Arial" w:hAnsi="Arial"/>
-                <w:color w:val="000000"/>
-                <w:szCs w:val="21"/>
-              </w:rPr>
-              <w:t>": "2016-09-26"</w:t>
-            </w:r>
-          </w:p>
-          <w:p>
-            <w:pPr>
-              <w:spacing w:line="360" w:lineRule="auto"/>
-              <w:rPr>
-                <w:rFonts w:ascii="Arial" w:hAnsi="Arial"/>
-                <w:color w:val="000000"/>
-                <w:szCs w:val="21"/>
-              </w:rPr>
-            </w:pPr>
-            <w:r>
-              <w:rPr>
-                <w:rFonts w:ascii="Arial" w:hAnsi="Arial"/>
-                <w:color w:val="000000"/>
-                <w:szCs w:val="21"/>
-              </w:rPr>
-              <w:t xml:space="preserve">    }</w:t>
-            </w:r>
-          </w:p>
-          <w:p>
-            <w:pPr>
-              <w:spacing w:line="360" w:lineRule="auto"/>
-              <w:rPr>
-                <w:rFonts w:ascii="Arial" w:hAnsi="Arial"/>
-                <w:color w:val="000000"/>
-                <w:szCs w:val="21"/>
-              </w:rPr>
-            </w:pPr>
-            <w:r>
-              <w:rPr>
-                <w:rFonts w:ascii="Arial" w:hAnsi="Arial"/>
-                <w:color w:val="000000"/>
-                <w:szCs w:val="21"/>
-              </w:rPr>
-              <w:t xml:space="preserve">  ]</w:t>
-            </w:r>
-          </w:p>
-          <w:p>
-            <w:pPr>
-              <w:spacing w:line="360" w:lineRule="auto"/>
-              <w:rPr>
-                <w:rFonts w:ascii="Arial" w:hAnsi="Arial"/>
-                <w:color w:val="000000"/>
-                <w:szCs w:val="21"/>
-              </w:rPr>
-            </w:pPr>
-            <w:r>
-              <w:rPr>
-                <w:rFonts w:ascii="Arial" w:hAnsi="Arial"/>
-                <w:color w:val="000000"/>
-                <w:szCs w:val="21"/>
-              </w:rPr>
-              <w:t>}</w:t>
-            </w:r>
-          </w:p>
-        </w:tc>
-        <w:tc>
-          <w:tcPr>
-            <w:tcW w:w="1437" w:type="dxa"/>
-          </w:tcPr>
-          <w:p>
-            <w:pPr>
-              <w:spacing w:line="360" w:lineRule="auto"/>
-              <w:rPr>
-                <w:rFonts w:ascii="Arial" w:hAnsi="Arial"/>
-                <w:color w:val="000000"/>
-                <w:szCs w:val="21"/>
-              </w:rPr>
-            </w:pPr>
-            <w:proofErr w:type="spellStart"/>
-            <w:r>
-              <w:rPr>
-                <w:rFonts w:ascii="Arial" w:hAnsi="Arial"/>
-                <w:color w:val="000000"/>
-                <w:szCs w:val="21"/>
-              </w:rPr>
-              <w:t>noticeId</w:t>
-            </w:r>
-            <w:proofErr w:type="spellEnd"/>
           </w:p>
         </w:tc>
         <w:tc>
@@ -33328,7 +33160,6 @@
                 <w:szCs w:val="21"/>
               </w:rPr>
             </w:pPr>
-            <w:proofErr w:type="spellStart"/>
             <w:r>
               <w:rPr>
                 <w:rFonts w:ascii="Arial" w:hAnsi="Arial"/>
@@ -33337,7 +33168,6 @@
               </w:rPr>
               <w:t>publishTime</w:t>
             </w:r>
-            <w:proofErr w:type="spellEnd"/>
           </w:p>
         </w:tc>
         <w:tc>
@@ -33447,7 +33277,6 @@
       </w:r>
       <w:bookmarkStart w:id="105" w:name="OLE_LINK84"/>
       <w:bookmarkStart w:id="106" w:name="OLE_LINK85"/>
-      <w:proofErr w:type="gramStart"/>
       <w:r>
         <w:t>teacher/</w:t>
       </w:r>
@@ -33458,11 +33287,7 @@
         <w:t>notice</w:t>
       </w:r>
       <w:r>
-        <w:t>/</w:t>
-      </w:r>
-      <w:proofErr w:type="spellStart"/>
-      <w:r>
-        <w:t>ge</w:t>
+        <w:t>/ge</w:t>
       </w:r>
       <w:r>
         <w:rPr>
@@ -33475,8 +33300,6 @@
       </w:r>
       <w:bookmarkEnd w:id="105"/>
       <w:bookmarkEnd w:id="106"/>
-      <w:proofErr w:type="spellEnd"/>
-      <w:proofErr w:type="gramEnd"/>
       <w:r>
         <w:rPr>
           <w:rFonts w:hint="eastAsia"/>
@@ -33872,7 +33695,6 @@
             <w:bookmarkStart w:id="107" w:name="OLE_LINK70"/>
             <w:bookmarkStart w:id="108" w:name="OLE_LINK71"/>
             <w:bookmarkStart w:id="109" w:name="OLE_LINK86"/>
-            <w:proofErr w:type="spellStart"/>
             <w:r>
               <w:rPr>
                 <w:rFonts w:ascii="Arial" w:hAnsi="Arial"/>
@@ -33884,7 +33706,6 @@
             <w:bookmarkEnd w:id="107"/>
             <w:bookmarkEnd w:id="108"/>
             <w:bookmarkEnd w:id="109"/>
-            <w:proofErr w:type="spellEnd"/>
             <w:r>
               <w:rPr>
                 <w:rFonts w:ascii="Arial" w:hAnsi="Arial"/>
@@ -33927,7 +33748,6 @@
                 <w:szCs w:val="21"/>
               </w:rPr>
             </w:pPr>
-            <w:proofErr w:type="spellStart"/>
             <w:r>
               <w:rPr>
                 <w:rFonts w:ascii="Arial" w:hAnsi="Arial"/>
@@ -33936,7 +33756,6 @@
               </w:rPr>
               <w:t>noticeId</w:t>
             </w:r>
-            <w:proofErr w:type="spellEnd"/>
           </w:p>
         </w:tc>
         <w:tc>
@@ -34443,7 +34262,6 @@
             </w:r>
             <w:bookmarkStart w:id="110" w:name="OLE_LINK79"/>
             <w:bookmarkStart w:id="111" w:name="OLE_LINK80"/>
-            <w:proofErr w:type="spellStart"/>
             <w:r>
               <w:rPr>
                 <w:rFonts w:ascii="Arial" w:hAnsi="Arial"/>
@@ -34454,7 +34272,6 @@
             </w:r>
             <w:bookmarkEnd w:id="110"/>
             <w:bookmarkEnd w:id="111"/>
-            <w:proofErr w:type="spellEnd"/>
             <w:r>
               <w:rPr>
                 <w:rFonts w:ascii="Arial" w:hAnsi="Arial"/>
@@ -34593,7 +34410,6 @@
             </w:r>
             <w:bookmarkStart w:id="117" w:name="OLE_LINK72"/>
             <w:bookmarkStart w:id="118" w:name="OLE_LINK73"/>
-            <w:proofErr w:type="spellStart"/>
             <w:r>
               <w:rPr>
                 <w:rFonts w:ascii="Arial" w:hAnsi="Arial"/>
@@ -34604,7 +34420,6 @@
             </w:r>
             <w:bookmarkEnd w:id="117"/>
             <w:bookmarkEnd w:id="118"/>
-            <w:proofErr w:type="spellEnd"/>
             <w:r>
               <w:rPr>
                 <w:rFonts w:ascii="Arial" w:hAnsi="Arial"/>
@@ -34764,7 +34579,6 @@
             <w:bookmarkStart w:id="124" w:name="OLE_LINK53"/>
             <w:bookmarkStart w:id="125" w:name="OLE_LINK55"/>
             <w:bookmarkStart w:id="126" w:name="OLE_LINK57"/>
-            <w:proofErr w:type="spellStart"/>
             <w:r>
               <w:rPr>
                 <w:rFonts w:ascii="Arial" w:hAnsi="Arial"/>
@@ -34777,7 +34591,6 @@
             <w:bookmarkEnd w:id="124"/>
             <w:bookmarkEnd w:id="125"/>
             <w:bookmarkEnd w:id="126"/>
-            <w:proofErr w:type="spellEnd"/>
             <w:r>
               <w:rPr>
                 <w:rFonts w:ascii="Arial" w:hAnsi="Arial"/>
@@ -34808,7 +34621,6 @@
             <w:bookmarkStart w:id="128" w:name="OLE_LINK69"/>
             <w:bookmarkStart w:id="129" w:name="OLE_LINK54"/>
             <w:bookmarkStart w:id="130" w:name="OLE_LINK56"/>
-            <w:proofErr w:type="spellStart"/>
             <w:r>
               <w:rPr>
                 <w:rFonts w:ascii="Arial" w:hAnsi="Arial"/>
@@ -34821,32 +34633,13 @@
             <w:bookmarkEnd w:id="128"/>
             <w:bookmarkEnd w:id="129"/>
             <w:bookmarkEnd w:id="130"/>
-            <w:proofErr w:type="spellEnd"/>
-            <w:r>
-              <w:rPr>
-                <w:rFonts w:ascii="Arial" w:hAnsi="Arial"/>
-                <w:color w:val="000000"/>
-                <w:szCs w:val="21"/>
-              </w:rPr>
-              <w:t>": "</w:t>
-            </w:r>
-            <w:proofErr w:type="spellStart"/>
-            <w:r>
-              <w:rPr>
-                <w:rFonts w:ascii="Arial" w:hAnsi="Arial"/>
-                <w:color w:val="000000"/>
-                <w:szCs w:val="21"/>
-              </w:rPr>
-              <w:t>wweflsdfn</w:t>
-            </w:r>
-            <w:proofErr w:type="spellEnd"/>
-            <w:r>
-              <w:rPr>
-                <w:rFonts w:ascii="Arial" w:hAnsi="Arial"/>
-                <w:color w:val="000000"/>
-                <w:szCs w:val="21"/>
-              </w:rPr>
-              <w:t>"</w:t>
+            <w:r>
+              <w:rPr>
+                <w:rFonts w:ascii="Arial" w:hAnsi="Arial"/>
+                <w:color w:val="000000"/>
+                <w:szCs w:val="21"/>
+              </w:rPr>
+              <w:t>": "wweflsdfn"</w:t>
             </w:r>
           </w:p>
           <w:p>
@@ -34953,7 +34746,6 @@
                 <w:szCs w:val="21"/>
               </w:rPr>
             </w:pPr>
-            <w:proofErr w:type="spellStart"/>
             <w:r>
               <w:rPr>
                 <w:rFonts w:ascii="Arial" w:hAnsi="Arial"/>
@@ -34963,7 +34755,6 @@
               <w:lastRenderedPageBreak/>
               <w:t>noticeId</w:t>
             </w:r>
-            <w:proofErr w:type="spellEnd"/>
           </w:p>
         </w:tc>
         <w:tc>
@@ -35350,7 +35141,6 @@
                 <w:szCs w:val="21"/>
               </w:rPr>
             </w:pPr>
-            <w:proofErr w:type="spellStart"/>
             <w:r>
               <w:rPr>
                 <w:rFonts w:ascii="Arial" w:hAnsi="Arial"/>
@@ -35359,7 +35149,6 @@
               </w:rPr>
               <w:t>publishTime</w:t>
             </w:r>
-            <w:proofErr w:type="spellEnd"/>
           </w:p>
         </w:tc>
         <w:tc>
@@ -35730,7 +35519,6 @@
                 <w:szCs w:val="21"/>
               </w:rPr>
             </w:pPr>
-            <w:proofErr w:type="spellStart"/>
             <w:r>
               <w:rPr>
                 <w:rFonts w:ascii="Arial" w:hAnsi="Arial"/>
@@ -35739,7 +35527,6 @@
               </w:rPr>
               <w:t>courseId</w:t>
             </w:r>
-            <w:proofErr w:type="spellEnd"/>
           </w:p>
         </w:tc>
         <w:tc>
@@ -35866,7 +35653,6 @@
                 <w:szCs w:val="21"/>
               </w:rPr>
             </w:pPr>
-            <w:proofErr w:type="spellStart"/>
             <w:r>
               <w:rPr>
                 <w:rFonts w:ascii="Arial" w:hAnsi="Arial"/>
@@ -35875,7 +35661,6 @@
               </w:rPr>
               <w:t>courseName</w:t>
             </w:r>
-            <w:proofErr w:type="spellEnd"/>
           </w:p>
         </w:tc>
         <w:tc>
@@ -35982,7 +35767,6 @@
         </w:rPr>
         <w:t>：</w:t>
       </w:r>
-      <w:proofErr w:type="gramStart"/>
       <w:r>
         <w:t>teacher/</w:t>
       </w:r>
@@ -35997,7 +35781,6 @@
       </w:r>
       <w:bookmarkStart w:id="132" w:name="OLE_LINK60"/>
       <w:bookmarkStart w:id="133" w:name="OLE_LINK61"/>
-      <w:proofErr w:type="spellStart"/>
       <w:r>
         <w:t>ge</w:t>
       </w:r>
@@ -36012,8 +35795,6 @@
       </w:r>
       <w:bookmarkEnd w:id="132"/>
       <w:bookmarkEnd w:id="133"/>
-      <w:proofErr w:type="spellEnd"/>
-      <w:proofErr w:type="gramEnd"/>
       <w:r>
         <w:rPr>
           <w:rFonts w:hint="eastAsia"/>
@@ -36691,7 +36472,6 @@
                 <w:szCs w:val="21"/>
               </w:rPr>
             </w:pPr>
-            <w:proofErr w:type="spellStart"/>
             <w:r>
               <w:rPr>
                 <w:rFonts w:ascii="Arial" w:hAnsi="Arial"/>
@@ -36700,7 +36480,6 @@
               </w:rPr>
               <w:t>int</w:t>
             </w:r>
-            <w:proofErr w:type="spellEnd"/>
           </w:p>
         </w:tc>
         <w:tc>
@@ -37208,7 +36987,6 @@
               <w:t xml:space="preserve">      " </w:t>
             </w:r>
             <w:bookmarkStart w:id="134" w:name="OLE_LINK67"/>
-            <w:proofErr w:type="spellStart"/>
             <w:r>
               <w:rPr>
                 <w:rFonts w:ascii="Arial" w:hAnsi="Arial"/>
@@ -37218,7 +36996,6 @@
               <w:t>noticeId</w:t>
             </w:r>
             <w:bookmarkEnd w:id="134"/>
-            <w:proofErr w:type="spellEnd"/>
             <w:r>
               <w:rPr>
                 <w:rFonts w:ascii="Arial" w:hAnsi="Arial"/>
@@ -37335,7 +37112,6 @@
             </w:r>
             <w:bookmarkStart w:id="137" w:name="OLE_LINK63"/>
             <w:bookmarkStart w:id="138" w:name="OLE_LINK64"/>
-            <w:proofErr w:type="spellStart"/>
             <w:r>
               <w:rPr>
                 <w:rFonts w:ascii="Arial" w:hAnsi="Arial"/>
@@ -37346,7 +37122,6 @@
             </w:r>
             <w:bookmarkEnd w:id="137"/>
             <w:bookmarkEnd w:id="138"/>
-            <w:proofErr w:type="spellEnd"/>
             <w:r>
               <w:rPr>
                 <w:rFonts w:ascii="Arial" w:hAnsi="Arial"/>
@@ -37498,7 +37273,6 @@
                 <w:szCs w:val="21"/>
               </w:rPr>
             </w:pPr>
-            <w:proofErr w:type="spellStart"/>
             <w:r>
               <w:rPr>
                 <w:rFonts w:ascii="Arial" w:hAnsi="Arial"/>
@@ -37508,7 +37282,6 @@
               <w:lastRenderedPageBreak/>
               <w:t>noticeId</w:t>
             </w:r>
-            <w:proofErr w:type="spellEnd"/>
           </w:p>
         </w:tc>
         <w:tc>
@@ -37895,7 +37668,6 @@
                 <w:szCs w:val="21"/>
               </w:rPr>
             </w:pPr>
-            <w:proofErr w:type="spellStart"/>
             <w:r>
               <w:rPr>
                 <w:rFonts w:ascii="Arial" w:hAnsi="Arial"/>
@@ -37904,7 +37676,6 @@
               </w:rPr>
               <w:t>publishTime</w:t>
             </w:r>
-            <w:proofErr w:type="spellEnd"/>
           </w:p>
         </w:tc>
         <w:tc>
@@ -38259,16 +38030,9 @@
         </w:rPr>
         <w:t>：</w:t>
       </w:r>
-      <w:proofErr w:type="gramStart"/>
       <w:r>
-        <w:t>teacher/notice/</w:t>
+        <w:t>teacher/notice/updateNotice</w:t>
       </w:r>
-      <w:proofErr w:type="spellStart"/>
-      <w:r>
-        <w:t>updateNotice</w:t>
-      </w:r>
-      <w:proofErr w:type="spellEnd"/>
-      <w:proofErr w:type="gramEnd"/>
     </w:p>
     <w:p>
       <w:pPr>
@@ -38675,7 +38439,6 @@
               </w:rPr>
               <w:t xml:space="preserve">  "</w:t>
             </w:r>
-            <w:proofErr w:type="spellStart"/>
             <w:r>
               <w:rPr>
                 <w:rFonts w:ascii="Arial" w:hAnsi="Arial" w:hint="eastAsia"/>
@@ -38692,7 +38455,6 @@
               </w:rPr>
               <w:t>Id</w:t>
             </w:r>
-            <w:proofErr w:type="spellEnd"/>
             <w:r>
               <w:rPr>
                 <w:rFonts w:ascii="Arial" w:hAnsi="Arial"/>
@@ -38927,7 +38689,6 @@
                 <w:szCs w:val="21"/>
               </w:rPr>
             </w:pPr>
-            <w:proofErr w:type="spellStart"/>
             <w:r>
               <w:rPr>
                 <w:rFonts w:ascii="Arial" w:hAnsi="Arial" w:hint="eastAsia"/>
@@ -38944,7 +38705,6 @@
               </w:rPr>
               <w:t>Id</w:t>
             </w:r>
-            <w:proofErr w:type="spellEnd"/>
           </w:p>
         </w:tc>
         <w:tc>
@@ -39341,6 +39101,7 @@
                 <w:color w:val="000000"/>
                 <w:szCs w:val="21"/>
               </w:rPr>
+              <w:lastRenderedPageBreak/>
               <w:t>1</w:t>
             </w:r>
           </w:p>
@@ -39425,25 +39186,7 @@
                 <w:color w:val="000000"/>
                 <w:szCs w:val="21"/>
               </w:rPr>
-              <w:t>"</w:t>
-            </w:r>
-            <w:proofErr w:type="spellStart"/>
-            <w:r>
-              <w:rPr>
-                <w:rFonts w:ascii="Arial" w:hAnsi="Arial"/>
-                <w:color w:val="000000"/>
-                <w:szCs w:val="21"/>
-              </w:rPr>
-              <w:t>msg</w:t>
-            </w:r>
-            <w:proofErr w:type="spellEnd"/>
-            <w:r>
-              <w:rPr>
-                <w:rFonts w:ascii="Arial" w:hAnsi="Arial"/>
-                <w:color w:val="000000"/>
-                <w:szCs w:val="21"/>
-              </w:rPr>
-              <w:t>": "</w:t>
+              <w:t>"msg": "</w:t>
             </w:r>
             <w:r>
               <w:rPr>
@@ -39597,14 +39340,12 @@
         </w:rPr>
         <w:t>：</w:t>
       </w:r>
-      <w:proofErr w:type="gramStart"/>
       <w:r>
         <w:t>teacher/notice/</w:t>
       </w:r>
       <w:r>
         <w:t>statistics</w:t>
       </w:r>
-      <w:proofErr w:type="gramEnd"/>
     </w:p>
     <w:p>
       <w:pPr>
@@ -40009,25 +39750,7 @@
                 <w:color w:val="000000"/>
                 <w:szCs w:val="21"/>
               </w:rPr>
-              <w:t xml:space="preserve">  "</w:t>
-            </w:r>
-            <w:proofErr w:type="spellStart"/>
-            <w:r>
-              <w:rPr>
-                <w:rFonts w:ascii="Arial" w:hAnsi="Arial"/>
-                <w:color w:val="000000"/>
-                <w:szCs w:val="21"/>
-              </w:rPr>
-              <w:t>noticeId</w:t>
-            </w:r>
-            <w:proofErr w:type="spellEnd"/>
-            <w:r>
-              <w:rPr>
-                <w:rFonts w:ascii="Arial" w:hAnsi="Arial"/>
-                <w:color w:val="000000"/>
-                <w:szCs w:val="21"/>
-              </w:rPr>
-              <w:t>": 1,</w:t>
+              <w:t xml:space="preserve">  "noticeId": 1,</w:t>
             </w:r>
           </w:p>
           <w:p>
@@ -40277,7 +40000,6 @@
                 <w:szCs w:val="21"/>
               </w:rPr>
             </w:pPr>
-            <w:proofErr w:type="spellStart"/>
             <w:r>
               <w:rPr>
                 <w:rFonts w:ascii="Arial" w:hAnsi="Arial"/>
@@ -40294,7 +40016,6 @@
               </w:rPr>
               <w:t>nt</w:t>
             </w:r>
-            <w:proofErr w:type="spellEnd"/>
           </w:p>
         </w:tc>
         <w:tc>
@@ -40405,7 +40126,6 @@
                 <w:szCs w:val="21"/>
               </w:rPr>
             </w:pPr>
-            <w:proofErr w:type="spellStart"/>
             <w:r>
               <w:rPr>
                 <w:rFonts w:ascii="Arial" w:hAnsi="Arial" w:hint="eastAsia"/>
@@ -40422,7 +40142,6 @@
               </w:rPr>
               <w:t>Id</w:t>
             </w:r>
-            <w:proofErr w:type="spellEnd"/>
           </w:p>
         </w:tc>
         <w:tc>
@@ -40918,61 +40637,25 @@
                 <w:szCs w:val="21"/>
               </w:rPr>
               <w:lastRenderedPageBreak/>
-              <w:t xml:space="preserve">      "</w:t>
-            </w:r>
-            <w:proofErr w:type="spellStart"/>
-            <w:r>
-              <w:rPr>
-                <w:rFonts w:ascii="Arial" w:hAnsi="Arial"/>
-                <w:color w:val="000000"/>
-                <w:szCs w:val="21"/>
-              </w:rPr>
-              <w:t>studentId</w:t>
-            </w:r>
-            <w:proofErr w:type="spellEnd"/>
-            <w:r>
-              <w:rPr>
-                <w:rFonts w:ascii="Arial" w:hAnsi="Arial"/>
-                <w:color w:val="000000"/>
-                <w:szCs w:val="21"/>
-              </w:rPr>
-              <w:t>": "hfdhf5HfFD",</w:t>
-            </w:r>
-          </w:p>
-          <w:p>
-            <w:pPr>
-              <w:spacing w:line="360" w:lineRule="auto"/>
-              <w:rPr>
-                <w:rFonts w:ascii="Arial" w:hAnsi="Arial"/>
-                <w:color w:val="000000"/>
-                <w:szCs w:val="21"/>
-              </w:rPr>
-            </w:pPr>
-            <w:r>
-              <w:rPr>
-                <w:rFonts w:ascii="Arial" w:hAnsi="Arial" w:hint="eastAsia"/>
-                <w:color w:val="000000"/>
-                <w:szCs w:val="21"/>
-              </w:rPr>
-              <w:t xml:space="preserve">      "</w:t>
-            </w:r>
-            <w:proofErr w:type="spellStart"/>
-            <w:r>
-              <w:rPr>
-                <w:rFonts w:ascii="Arial" w:hAnsi="Arial" w:hint="eastAsia"/>
-                <w:color w:val="000000"/>
-                <w:szCs w:val="21"/>
-              </w:rPr>
-              <w:t>studentName</w:t>
-            </w:r>
-            <w:proofErr w:type="spellEnd"/>
-            <w:r>
-              <w:rPr>
-                <w:rFonts w:ascii="Arial" w:hAnsi="Arial" w:hint="eastAsia"/>
-                <w:color w:val="000000"/>
-                <w:szCs w:val="21"/>
-              </w:rPr>
-              <w:t>": "</w:t>
+              <w:t xml:space="preserve">      "studentId": "hfdhf5HfFD",</w:t>
+            </w:r>
+          </w:p>
+          <w:p>
+            <w:pPr>
+              <w:spacing w:line="360" w:lineRule="auto"/>
+              <w:rPr>
+                <w:rFonts w:ascii="Arial" w:hAnsi="Arial"/>
+                <w:color w:val="000000"/>
+                <w:szCs w:val="21"/>
+              </w:rPr>
+            </w:pPr>
+            <w:r>
+              <w:rPr>
+                <w:rFonts w:ascii="Arial" w:hAnsi="Arial" w:hint="eastAsia"/>
+                <w:color w:val="000000"/>
+                <w:szCs w:val="21"/>
+              </w:rPr>
+              <w:t xml:space="preserve">      "studentName": "</w:t>
             </w:r>
             <w:r>
               <w:rPr>
@@ -41059,7 +40742,6 @@
                 <w:szCs w:val="21"/>
               </w:rPr>
             </w:pPr>
-            <w:proofErr w:type="spellStart"/>
             <w:r>
               <w:rPr>
                 <w:rFonts w:ascii="Arial" w:hAnsi="Arial"/>
@@ -41069,7 +40751,6 @@
               <w:lastRenderedPageBreak/>
               <w:t>studentId</w:t>
             </w:r>
-            <w:proofErr w:type="spellEnd"/>
           </w:p>
         </w:tc>
         <w:tc>
@@ -41197,7 +40878,6 @@
                 <w:szCs w:val="21"/>
               </w:rPr>
             </w:pPr>
-            <w:proofErr w:type="spellStart"/>
             <w:r>
               <w:rPr>
                 <w:rFonts w:ascii="Arial" w:hAnsi="Arial" w:hint="eastAsia"/>
@@ -41206,7 +40886,6 @@
               </w:rPr>
               <w:t>studentName</w:t>
             </w:r>
-            <w:proofErr w:type="spellEnd"/>
           </w:p>
         </w:tc>
         <w:tc>
@@ -42289,21 +41968,7 @@
         <w:rPr>
           <w:rFonts w:hint="eastAsia"/>
         </w:rPr>
-        <w:t>获取</w:t>
-      </w:r>
-      <w:proofErr w:type="gramStart"/>
-      <w:r>
-        <w:rPr>
-          <w:rFonts w:hint="eastAsia"/>
-        </w:rPr>
-        <w:t>热心榜</w:t>
-      </w:r>
-      <w:proofErr w:type="gramEnd"/>
-      <w:r>
-        <w:rPr>
-          <w:rFonts w:hint="eastAsia"/>
-        </w:rPr>
-        <w:t>列表（周榜，月榜，学期榜）</w:t>
+        <w:t>获取热心榜列表（周榜，月榜，学期榜）</w:t>
       </w:r>
       <w:bookmarkEnd w:id="182"/>
     </w:p>
@@ -42330,7 +41995,7 @@
 </file>
 
 <file path=word/endnotes.xml><?xml version="1.0" encoding="utf-8"?>
-<w:endnotes xmlns:wpc="http://schemas.microsoft.com/office/word/2010/wordprocessingCanvas" xmlns:mc="http://schemas.openxmlformats.org/markup-compatibility/2006" xmlns:o="urn:schemas-microsoft-com:office:office" xmlns:r="http://schemas.openxmlformats.org/officeDocument/2006/relationships" xmlns:m="http://schemas.openxmlformats.org/officeDocument/2006/math" xmlns:v="urn:schemas-microsoft-com:vml" xmlns:wp14="http://schemas.microsoft.com/office/word/2010/wordprocessingDrawing" xmlns:wp="http://schemas.openxmlformats.org/drawingml/2006/wordprocessingDrawing" xmlns:w10="urn:schemas-microsoft-com:office:word" xmlns:w="http://schemas.openxmlformats.org/wordprocessingml/2006/main" xmlns:w14="http://schemas.microsoft.com/office/word/2010/wordml" xmlns:w15="http://schemas.microsoft.com/office/word/2012/wordml" xmlns:wpg="http://schemas.microsoft.com/office/word/2010/wordprocessingGroup" xmlns:wpi="http://schemas.microsoft.com/office/word/2010/wordprocessingInk" xmlns:wne="http://schemas.microsoft.com/office/word/2006/wordml" xmlns:wps="http://schemas.microsoft.com/office/word/2010/wordprocessingShape" mc:Ignorable="w14 w15 wp14">
+<w:endnotes xmlns:wpc="http://schemas.microsoft.com/office/word/2010/wordprocessingCanvas" xmlns:cx="http://schemas.microsoft.com/office/drawing/2014/chartex" xmlns:mc="http://schemas.openxmlformats.org/markup-compatibility/2006" xmlns:o="urn:schemas-microsoft-com:office:office" xmlns:r="http://schemas.openxmlformats.org/officeDocument/2006/relationships" xmlns:m="http://schemas.openxmlformats.org/officeDocument/2006/math" xmlns:v="urn:schemas-microsoft-com:vml" xmlns:wp14="http://schemas.microsoft.com/office/word/2010/wordprocessingDrawing" xmlns:wp="http://schemas.openxmlformats.org/drawingml/2006/wordprocessingDrawing" xmlns:w10="urn:schemas-microsoft-com:office:word" xmlns:w="http://schemas.openxmlformats.org/wordprocessingml/2006/main" xmlns:w14="http://schemas.microsoft.com/office/word/2010/wordml" xmlns:w15="http://schemas.microsoft.com/office/word/2012/wordml" xmlns:w16se="http://schemas.microsoft.com/office/word/2015/wordml/symex" xmlns:wpg="http://schemas.microsoft.com/office/word/2010/wordprocessingGroup" xmlns:wpi="http://schemas.microsoft.com/office/word/2010/wordprocessingInk" xmlns:wne="http://schemas.microsoft.com/office/word/2006/wordml" xmlns:wps="http://schemas.microsoft.com/office/word/2010/wordprocessingShape" mc:Ignorable="w14 w15 w16se wp14">
   <w:endnote w:type="separator" w:id="-1">
     <w:p>
       <w:r>
@@ -42349,10 +42014,10 @@
 </file>
 
 <file path=word/footer1.xml><?xml version="1.0" encoding="utf-8"?>
-<w:ftr xmlns:wpc="http://schemas.microsoft.com/office/word/2010/wordprocessingCanvas" xmlns:mc="http://schemas.openxmlformats.org/markup-compatibility/2006" xmlns:o="urn:schemas-microsoft-com:office:office" xmlns:r="http://schemas.openxmlformats.org/officeDocument/2006/relationships" xmlns:m="http://schemas.openxmlformats.org/officeDocument/2006/math" xmlns:v="urn:schemas-microsoft-com:vml" xmlns:wp14="http://schemas.microsoft.com/office/word/2010/wordprocessingDrawing" xmlns:wp="http://schemas.openxmlformats.org/drawingml/2006/wordprocessingDrawing" xmlns:w10="urn:schemas-microsoft-com:office:word" xmlns:w="http://schemas.openxmlformats.org/wordprocessingml/2006/main" xmlns:w14="http://schemas.microsoft.com/office/word/2010/wordml" xmlns:w15="http://schemas.microsoft.com/office/word/2012/wordml" xmlns:wpg="http://schemas.microsoft.com/office/word/2010/wordprocessingGroup" xmlns:wpi="http://schemas.microsoft.com/office/word/2010/wordprocessingInk" xmlns:wne="http://schemas.microsoft.com/office/word/2006/wordml" xmlns:wps="http://schemas.microsoft.com/office/word/2010/wordprocessingShape" mc:Ignorable="w14 w15 wp14">
+<w:ftr xmlns:wpc="http://schemas.microsoft.com/office/word/2010/wordprocessingCanvas" xmlns:cx="http://schemas.microsoft.com/office/drawing/2014/chartex" xmlns:mc="http://schemas.openxmlformats.org/markup-compatibility/2006" xmlns:o="urn:schemas-microsoft-com:office:office" xmlns:r="http://schemas.openxmlformats.org/officeDocument/2006/relationships" xmlns:m="http://schemas.openxmlformats.org/officeDocument/2006/math" xmlns:v="urn:schemas-microsoft-com:vml" xmlns:wp14="http://schemas.microsoft.com/office/word/2010/wordprocessingDrawing" xmlns:wp="http://schemas.openxmlformats.org/drawingml/2006/wordprocessingDrawing" xmlns:w10="urn:schemas-microsoft-com:office:word" xmlns:w="http://schemas.openxmlformats.org/wordprocessingml/2006/main" xmlns:w14="http://schemas.microsoft.com/office/word/2010/wordml" xmlns:w15="http://schemas.microsoft.com/office/word/2012/wordml" xmlns:w16se="http://schemas.microsoft.com/office/word/2015/wordml/symex" xmlns:wpg="http://schemas.microsoft.com/office/word/2010/wordprocessingGroup" xmlns:wpi="http://schemas.microsoft.com/office/word/2010/wordprocessingInk" xmlns:wne="http://schemas.microsoft.com/office/word/2006/wordml" xmlns:wps="http://schemas.microsoft.com/office/word/2010/wordprocessingShape" mc:Ignorable="w14 w15 w16se wp14">
   <w:p>
     <w:pPr>
-      <w:pStyle w:val="a6"/>
+      <w:pStyle w:val="a7"/>
       <w:pBdr>
         <w:top w:val="single" w:sz="4" w:space="1" w:color="auto"/>
       </w:pBdr>
@@ -42366,7 +42031,7 @@
     </w:r>
     <w:r>
       <w:rPr>
-        <w:rStyle w:val="a8"/>
+        <w:rStyle w:val="a9"/>
       </w:rPr>
       <w:instrText xml:space="preserve"> PAGE </w:instrText>
     </w:r>
@@ -42375,7 +42040,7 @@
     </w:r>
     <w:r>
       <w:rPr>
-        <w:rStyle w:val="a8"/>
+        <w:rStyle w:val="a9"/>
       </w:rPr>
       <w:t>4</w:t>
     </w:r>
@@ -42399,10 +42064,10 @@
 </file>
 
 <file path=word/footer2.xml><?xml version="1.0" encoding="utf-8"?>
-<w:ftr xmlns:wpc="http://schemas.microsoft.com/office/word/2010/wordprocessingCanvas" xmlns:mc="http://schemas.openxmlformats.org/markup-compatibility/2006" xmlns:o="urn:schemas-microsoft-com:office:office" xmlns:r="http://schemas.openxmlformats.org/officeDocument/2006/relationships" xmlns:m="http://schemas.openxmlformats.org/officeDocument/2006/math" xmlns:v="urn:schemas-microsoft-com:vml" xmlns:wp14="http://schemas.microsoft.com/office/word/2010/wordprocessingDrawing" xmlns:wp="http://schemas.openxmlformats.org/drawingml/2006/wordprocessingDrawing" xmlns:w10="urn:schemas-microsoft-com:office:word" xmlns:w="http://schemas.openxmlformats.org/wordprocessingml/2006/main" xmlns:w14="http://schemas.microsoft.com/office/word/2010/wordml" xmlns:w15="http://schemas.microsoft.com/office/word/2012/wordml" xmlns:wpg="http://schemas.microsoft.com/office/word/2010/wordprocessingGroup" xmlns:wpi="http://schemas.microsoft.com/office/word/2010/wordprocessingInk" xmlns:wne="http://schemas.microsoft.com/office/word/2006/wordml" xmlns:wps="http://schemas.microsoft.com/office/word/2010/wordprocessingShape" mc:Ignorable="w14 w15 wp14">
+<w:ftr xmlns:wpc="http://schemas.microsoft.com/office/word/2010/wordprocessingCanvas" xmlns:cx="http://schemas.microsoft.com/office/drawing/2014/chartex" xmlns:mc="http://schemas.openxmlformats.org/markup-compatibility/2006" xmlns:o="urn:schemas-microsoft-com:office:office" xmlns:r="http://schemas.openxmlformats.org/officeDocument/2006/relationships" xmlns:m="http://schemas.openxmlformats.org/officeDocument/2006/math" xmlns:v="urn:schemas-microsoft-com:vml" xmlns:wp14="http://schemas.microsoft.com/office/word/2010/wordprocessingDrawing" xmlns:wp="http://schemas.openxmlformats.org/drawingml/2006/wordprocessingDrawing" xmlns:w10="urn:schemas-microsoft-com:office:word" xmlns:w="http://schemas.openxmlformats.org/wordprocessingml/2006/main" xmlns:w14="http://schemas.microsoft.com/office/word/2010/wordml" xmlns:w15="http://schemas.microsoft.com/office/word/2012/wordml" xmlns:w16se="http://schemas.microsoft.com/office/word/2015/wordml/symex" xmlns:wpg="http://schemas.microsoft.com/office/word/2010/wordprocessingGroup" xmlns:wpi="http://schemas.microsoft.com/office/word/2010/wordprocessingInk" xmlns:wne="http://schemas.microsoft.com/office/word/2006/wordml" xmlns:wps="http://schemas.microsoft.com/office/word/2010/wordprocessingShape" mc:Ignorable="w14 w15 w16se wp14">
   <w:p>
     <w:pPr>
-      <w:pStyle w:val="a6"/>
+      <w:pStyle w:val="a7"/>
       <w:pBdr>
         <w:top w:val="single" w:sz="4" w:space="1" w:color="auto"/>
       </w:pBdr>
@@ -42428,7 +42093,7 @@
     </w:r>
     <w:r>
       <w:rPr>
-        <w:rStyle w:val="a8"/>
+        <w:rStyle w:val="a9"/>
       </w:rPr>
       <w:instrText xml:space="preserve"> PAGE </w:instrText>
     </w:r>
@@ -42437,7 +42102,7 @@
     </w:r>
     <w:r>
       <w:rPr>
-        <w:rStyle w:val="a8"/>
+        <w:rStyle w:val="a9"/>
         <w:noProof/>
       </w:rPr>
       <w:t>IV</w:t>
@@ -42450,10 +42115,10 @@
 </file>
 
 <file path=word/footer3.xml><?xml version="1.0" encoding="utf-8"?>
-<w:ftr xmlns:wpc="http://schemas.microsoft.com/office/word/2010/wordprocessingCanvas" xmlns:mc="http://schemas.openxmlformats.org/markup-compatibility/2006" xmlns:o="urn:schemas-microsoft-com:office:office" xmlns:r="http://schemas.openxmlformats.org/officeDocument/2006/relationships" xmlns:m="http://schemas.openxmlformats.org/officeDocument/2006/math" xmlns:v="urn:schemas-microsoft-com:vml" xmlns:wp14="http://schemas.microsoft.com/office/word/2010/wordprocessingDrawing" xmlns:wp="http://schemas.openxmlformats.org/drawingml/2006/wordprocessingDrawing" xmlns:w10="urn:schemas-microsoft-com:office:word" xmlns:w="http://schemas.openxmlformats.org/wordprocessingml/2006/main" xmlns:w14="http://schemas.microsoft.com/office/word/2010/wordml" xmlns:w15="http://schemas.microsoft.com/office/word/2012/wordml" xmlns:wpg="http://schemas.microsoft.com/office/word/2010/wordprocessingGroup" xmlns:wpi="http://schemas.microsoft.com/office/word/2010/wordprocessingInk" xmlns:wne="http://schemas.microsoft.com/office/word/2006/wordml" xmlns:wps="http://schemas.microsoft.com/office/word/2010/wordprocessingShape" mc:Ignorable="w14 w15 wp14">
+<w:ftr xmlns:wpc="http://schemas.microsoft.com/office/word/2010/wordprocessingCanvas" xmlns:cx="http://schemas.microsoft.com/office/drawing/2014/chartex" xmlns:mc="http://schemas.openxmlformats.org/markup-compatibility/2006" xmlns:o="urn:schemas-microsoft-com:office:office" xmlns:r="http://schemas.openxmlformats.org/officeDocument/2006/relationships" xmlns:m="http://schemas.openxmlformats.org/officeDocument/2006/math" xmlns:v="urn:schemas-microsoft-com:vml" xmlns:wp14="http://schemas.microsoft.com/office/word/2010/wordprocessingDrawing" xmlns:wp="http://schemas.openxmlformats.org/drawingml/2006/wordprocessingDrawing" xmlns:w10="urn:schemas-microsoft-com:office:word" xmlns:w="http://schemas.openxmlformats.org/wordprocessingml/2006/main" xmlns:w14="http://schemas.microsoft.com/office/word/2010/wordml" xmlns:w15="http://schemas.microsoft.com/office/word/2012/wordml" xmlns:w16se="http://schemas.microsoft.com/office/word/2015/wordml/symex" xmlns:wpg="http://schemas.microsoft.com/office/word/2010/wordprocessingGroup" xmlns:wpi="http://schemas.microsoft.com/office/word/2010/wordprocessingInk" xmlns:wne="http://schemas.microsoft.com/office/word/2006/wordml" xmlns:wps="http://schemas.microsoft.com/office/word/2010/wordprocessingShape" mc:Ignorable="w14 w15 w16se wp14">
   <w:p>
     <w:pPr>
-      <w:pStyle w:val="a6"/>
+      <w:pStyle w:val="a7"/>
     </w:pPr>
     <w:r>
       <w:rPr>
@@ -42484,7 +42149,7 @@
     </w:r>
     <w:r>
       <w:rPr>
-        <w:rStyle w:val="a8"/>
+        <w:rStyle w:val="a9"/>
       </w:rPr>
       <w:instrText xml:space="preserve"> PAGE </w:instrText>
     </w:r>
@@ -42493,7 +42158,7 @@
     </w:r>
     <w:r>
       <w:rPr>
-        <w:rStyle w:val="a8"/>
+        <w:rStyle w:val="a9"/>
       </w:rPr>
       <w:t>I</w:t>
     </w:r>
@@ -42505,10 +42170,10 @@
 </file>
 
 <file path=word/footer4.xml><?xml version="1.0" encoding="utf-8"?>
-<w:ftr xmlns:wpc="http://schemas.microsoft.com/office/word/2010/wordprocessingCanvas" xmlns:mc="http://schemas.openxmlformats.org/markup-compatibility/2006" xmlns:o="urn:schemas-microsoft-com:office:office" xmlns:r="http://schemas.openxmlformats.org/officeDocument/2006/relationships" xmlns:m="http://schemas.openxmlformats.org/officeDocument/2006/math" xmlns:v="urn:schemas-microsoft-com:vml" xmlns:wp14="http://schemas.microsoft.com/office/word/2010/wordprocessingDrawing" xmlns:wp="http://schemas.openxmlformats.org/drawingml/2006/wordprocessingDrawing" xmlns:w10="urn:schemas-microsoft-com:office:word" xmlns:w="http://schemas.openxmlformats.org/wordprocessingml/2006/main" xmlns:w14="http://schemas.microsoft.com/office/word/2010/wordml" xmlns:w15="http://schemas.microsoft.com/office/word/2012/wordml" xmlns:wpg="http://schemas.microsoft.com/office/word/2010/wordprocessingGroup" xmlns:wpi="http://schemas.microsoft.com/office/word/2010/wordprocessingInk" xmlns:wne="http://schemas.microsoft.com/office/word/2006/wordml" xmlns:wps="http://schemas.microsoft.com/office/word/2010/wordprocessingShape" mc:Ignorable="w14 w15 wp14">
+<w:ftr xmlns:wpc="http://schemas.microsoft.com/office/word/2010/wordprocessingCanvas" xmlns:cx="http://schemas.microsoft.com/office/drawing/2014/chartex" xmlns:mc="http://schemas.openxmlformats.org/markup-compatibility/2006" xmlns:o="urn:schemas-microsoft-com:office:office" xmlns:r="http://schemas.openxmlformats.org/officeDocument/2006/relationships" xmlns:m="http://schemas.openxmlformats.org/officeDocument/2006/math" xmlns:v="urn:schemas-microsoft-com:vml" xmlns:wp14="http://schemas.microsoft.com/office/word/2010/wordprocessingDrawing" xmlns:wp="http://schemas.openxmlformats.org/drawingml/2006/wordprocessingDrawing" xmlns:w10="urn:schemas-microsoft-com:office:word" xmlns:w="http://schemas.openxmlformats.org/wordprocessingml/2006/main" xmlns:w14="http://schemas.microsoft.com/office/word/2010/wordml" xmlns:w15="http://schemas.microsoft.com/office/word/2012/wordml" xmlns:w16se="http://schemas.microsoft.com/office/word/2015/wordml/symex" xmlns:wpg="http://schemas.microsoft.com/office/word/2010/wordprocessingGroup" xmlns:wpi="http://schemas.microsoft.com/office/word/2010/wordprocessingInk" xmlns:wne="http://schemas.microsoft.com/office/word/2006/wordml" xmlns:wps="http://schemas.microsoft.com/office/word/2010/wordprocessingShape" mc:Ignorable="w14 w15 w16se wp14">
   <w:p>
     <w:pPr>
-      <w:pStyle w:val="a6"/>
+      <w:pStyle w:val="a7"/>
       <w:pBdr>
         <w:top w:val="single" w:sz="4" w:space="1" w:color="auto"/>
       </w:pBdr>
@@ -42522,7 +42187,7 @@
     </w:r>
     <w:r>
       <w:rPr>
-        <w:rStyle w:val="a8"/>
+        <w:rStyle w:val="a9"/>
       </w:rPr>
       <w:instrText xml:space="preserve"> PAGE </w:instrText>
     </w:r>
@@ -42531,7 +42196,7 @@
     </w:r>
     <w:r>
       <w:rPr>
-        <w:rStyle w:val="a8"/>
+        <w:rStyle w:val="a9"/>
       </w:rPr>
       <w:t>4</w:t>
     </w:r>
@@ -42555,10 +42220,10 @@
 </file>
 
 <file path=word/footer5.xml><?xml version="1.0" encoding="utf-8"?>
-<w:ftr xmlns:wpc="http://schemas.microsoft.com/office/word/2010/wordprocessingCanvas" xmlns:mc="http://schemas.openxmlformats.org/markup-compatibility/2006" xmlns:o="urn:schemas-microsoft-com:office:office" xmlns:r="http://schemas.openxmlformats.org/officeDocument/2006/relationships" xmlns:m="http://schemas.openxmlformats.org/officeDocument/2006/math" xmlns:v="urn:schemas-microsoft-com:vml" xmlns:wp14="http://schemas.microsoft.com/office/word/2010/wordprocessingDrawing" xmlns:wp="http://schemas.openxmlformats.org/drawingml/2006/wordprocessingDrawing" xmlns:w10="urn:schemas-microsoft-com:office:word" xmlns:w="http://schemas.openxmlformats.org/wordprocessingml/2006/main" xmlns:w14="http://schemas.microsoft.com/office/word/2010/wordml" xmlns:w15="http://schemas.microsoft.com/office/word/2012/wordml" xmlns:wpg="http://schemas.microsoft.com/office/word/2010/wordprocessingGroup" xmlns:wpi="http://schemas.microsoft.com/office/word/2010/wordprocessingInk" xmlns:wne="http://schemas.microsoft.com/office/word/2006/wordml" xmlns:wps="http://schemas.microsoft.com/office/word/2010/wordprocessingShape" mc:Ignorable="w14 w15 wp14">
+<w:ftr xmlns:wpc="http://schemas.microsoft.com/office/word/2010/wordprocessingCanvas" xmlns:cx="http://schemas.microsoft.com/office/drawing/2014/chartex" xmlns:mc="http://schemas.openxmlformats.org/markup-compatibility/2006" xmlns:o="urn:schemas-microsoft-com:office:office" xmlns:r="http://schemas.openxmlformats.org/officeDocument/2006/relationships" xmlns:m="http://schemas.openxmlformats.org/officeDocument/2006/math" xmlns:v="urn:schemas-microsoft-com:vml" xmlns:wp14="http://schemas.microsoft.com/office/word/2010/wordprocessingDrawing" xmlns:wp="http://schemas.openxmlformats.org/drawingml/2006/wordprocessingDrawing" xmlns:w10="urn:schemas-microsoft-com:office:word" xmlns:w="http://schemas.openxmlformats.org/wordprocessingml/2006/main" xmlns:w14="http://schemas.microsoft.com/office/word/2010/wordml" xmlns:w15="http://schemas.microsoft.com/office/word/2012/wordml" xmlns:w16se="http://schemas.microsoft.com/office/word/2015/wordml/symex" xmlns:wpg="http://schemas.microsoft.com/office/word/2010/wordprocessingGroup" xmlns:wpi="http://schemas.microsoft.com/office/word/2010/wordprocessingInk" xmlns:wne="http://schemas.microsoft.com/office/word/2006/wordml" xmlns:wps="http://schemas.microsoft.com/office/word/2010/wordprocessingShape" mc:Ignorable="w14 w15 w16se wp14">
   <w:p>
     <w:pPr>
-      <w:pStyle w:val="a6"/>
+      <w:pStyle w:val="a7"/>
       <w:pBdr>
         <w:top w:val="single" w:sz="4" w:space="1" w:color="auto"/>
       </w:pBdr>
@@ -42584,7 +42249,7 @@
     </w:r>
     <w:r>
       <w:rPr>
-        <w:rStyle w:val="a8"/>
+        <w:rStyle w:val="a9"/>
       </w:rPr>
       <w:instrText xml:space="preserve"> PAGE </w:instrText>
     </w:r>
@@ -42593,10 +42258,10 @@
     </w:r>
     <w:r>
       <w:rPr>
-        <w:rStyle w:val="a8"/>
+        <w:rStyle w:val="a9"/>
         <w:noProof/>
       </w:rPr>
-      <w:t>24</w:t>
+      <w:t>14</w:t>
     </w:r>
     <w:r>
       <w:fldChar w:fldCharType="end"/>
@@ -42606,10 +42271,10 @@
 </file>
 
 <file path=word/footer6.xml><?xml version="1.0" encoding="utf-8"?>
-<w:ftr xmlns:wpc="http://schemas.microsoft.com/office/word/2010/wordprocessingCanvas" xmlns:mc="http://schemas.openxmlformats.org/markup-compatibility/2006" xmlns:o="urn:schemas-microsoft-com:office:office" xmlns:r="http://schemas.openxmlformats.org/officeDocument/2006/relationships" xmlns:m="http://schemas.openxmlformats.org/officeDocument/2006/math" xmlns:v="urn:schemas-microsoft-com:vml" xmlns:wp14="http://schemas.microsoft.com/office/word/2010/wordprocessingDrawing" xmlns:wp="http://schemas.openxmlformats.org/drawingml/2006/wordprocessingDrawing" xmlns:w10="urn:schemas-microsoft-com:office:word" xmlns:w="http://schemas.openxmlformats.org/wordprocessingml/2006/main" xmlns:w14="http://schemas.microsoft.com/office/word/2010/wordml" xmlns:w15="http://schemas.microsoft.com/office/word/2012/wordml" xmlns:wpg="http://schemas.microsoft.com/office/word/2010/wordprocessingGroup" xmlns:wpi="http://schemas.microsoft.com/office/word/2010/wordprocessingInk" xmlns:wne="http://schemas.microsoft.com/office/word/2006/wordml" xmlns:wps="http://schemas.microsoft.com/office/word/2010/wordprocessingShape" mc:Ignorable="w14 w15 wp14">
+<w:ftr xmlns:wpc="http://schemas.microsoft.com/office/word/2010/wordprocessingCanvas" xmlns:cx="http://schemas.microsoft.com/office/drawing/2014/chartex" xmlns:mc="http://schemas.openxmlformats.org/markup-compatibility/2006" xmlns:o="urn:schemas-microsoft-com:office:office" xmlns:r="http://schemas.openxmlformats.org/officeDocument/2006/relationships" xmlns:m="http://schemas.openxmlformats.org/officeDocument/2006/math" xmlns:v="urn:schemas-microsoft-com:vml" xmlns:wp14="http://schemas.microsoft.com/office/word/2010/wordprocessingDrawing" xmlns:wp="http://schemas.openxmlformats.org/drawingml/2006/wordprocessingDrawing" xmlns:w10="urn:schemas-microsoft-com:office:word" xmlns:w="http://schemas.openxmlformats.org/wordprocessingml/2006/main" xmlns:w14="http://schemas.microsoft.com/office/word/2010/wordml" xmlns:w15="http://schemas.microsoft.com/office/word/2012/wordml" xmlns:w16se="http://schemas.microsoft.com/office/word/2015/wordml/symex" xmlns:wpg="http://schemas.microsoft.com/office/word/2010/wordprocessingGroup" xmlns:wpi="http://schemas.microsoft.com/office/word/2010/wordprocessingInk" xmlns:wne="http://schemas.microsoft.com/office/word/2006/wordml" xmlns:wps="http://schemas.microsoft.com/office/word/2010/wordprocessingShape" mc:Ignorable="w14 w15 w16se wp14">
   <w:p>
     <w:pPr>
-      <w:pStyle w:val="a6"/>
+      <w:pStyle w:val="a7"/>
     </w:pPr>
     <w:r>
       <w:rPr>
@@ -42640,7 +42305,7 @@
     </w:r>
     <w:r>
       <w:rPr>
-        <w:rStyle w:val="a8"/>
+        <w:rStyle w:val="a9"/>
       </w:rPr>
       <w:instrText xml:space="preserve"> PAGE </w:instrText>
     </w:r>
@@ -42649,7 +42314,7 @@
     </w:r>
     <w:r>
       <w:rPr>
-        <w:rStyle w:val="a8"/>
+        <w:rStyle w:val="a9"/>
       </w:rPr>
       <w:t>I</w:t>
     </w:r>
@@ -42661,7 +42326,7 @@
 </file>
 
 <file path=word/footnotes.xml><?xml version="1.0" encoding="utf-8"?>
-<w:footnotes xmlns:wpc="http://schemas.microsoft.com/office/word/2010/wordprocessingCanvas" xmlns:mc="http://schemas.openxmlformats.org/markup-compatibility/2006" xmlns:o="urn:schemas-microsoft-com:office:office" xmlns:r="http://schemas.openxmlformats.org/officeDocument/2006/relationships" xmlns:m="http://schemas.openxmlformats.org/officeDocument/2006/math" xmlns:v="urn:schemas-microsoft-com:vml" xmlns:wp14="http://schemas.microsoft.com/office/word/2010/wordprocessingDrawing" xmlns:wp="http://schemas.openxmlformats.org/drawingml/2006/wordprocessingDrawing" xmlns:w10="urn:schemas-microsoft-com:office:word" xmlns:w="http://schemas.openxmlformats.org/wordprocessingml/2006/main" xmlns:w14="http://schemas.microsoft.com/office/word/2010/wordml" xmlns:w15="http://schemas.microsoft.com/office/word/2012/wordml" xmlns:wpg="http://schemas.microsoft.com/office/word/2010/wordprocessingGroup" xmlns:wpi="http://schemas.microsoft.com/office/word/2010/wordprocessingInk" xmlns:wne="http://schemas.microsoft.com/office/word/2006/wordml" xmlns:wps="http://schemas.microsoft.com/office/word/2010/wordprocessingShape" mc:Ignorable="w14 w15 wp14">
+<w:footnotes xmlns:wpc="http://schemas.microsoft.com/office/word/2010/wordprocessingCanvas" xmlns:cx="http://schemas.microsoft.com/office/drawing/2014/chartex" xmlns:mc="http://schemas.openxmlformats.org/markup-compatibility/2006" xmlns:o="urn:schemas-microsoft-com:office:office" xmlns:r="http://schemas.openxmlformats.org/officeDocument/2006/relationships" xmlns:m="http://schemas.openxmlformats.org/officeDocument/2006/math" xmlns:v="urn:schemas-microsoft-com:vml" xmlns:wp14="http://schemas.microsoft.com/office/word/2010/wordprocessingDrawing" xmlns:wp="http://schemas.openxmlformats.org/drawingml/2006/wordprocessingDrawing" xmlns:w10="urn:schemas-microsoft-com:office:word" xmlns:w="http://schemas.openxmlformats.org/wordprocessingml/2006/main" xmlns:w14="http://schemas.microsoft.com/office/word/2010/wordml" xmlns:w15="http://schemas.microsoft.com/office/word/2012/wordml" xmlns:w16se="http://schemas.microsoft.com/office/word/2015/wordml/symex" xmlns:wpg="http://schemas.microsoft.com/office/word/2010/wordprocessingGroup" xmlns:wpi="http://schemas.microsoft.com/office/word/2010/wordprocessingInk" xmlns:wne="http://schemas.microsoft.com/office/word/2006/wordml" xmlns:wps="http://schemas.microsoft.com/office/word/2010/wordprocessingShape" mc:Ignorable="w14 w15 w16se wp14">
   <w:footnote w:type="separator" w:id="-1">
     <w:p>
       <w:r>
@@ -42680,10 +42345,10 @@
 </file>
 
 <file path=word/header1.xml><?xml version="1.0" encoding="utf-8"?>
-<w:hdr xmlns:wpc="http://schemas.microsoft.com/office/word/2010/wordprocessingCanvas" xmlns:mc="http://schemas.openxmlformats.org/markup-compatibility/2006" xmlns:o="urn:schemas-microsoft-com:office:office" xmlns:r="http://schemas.openxmlformats.org/officeDocument/2006/relationships" xmlns:m="http://schemas.openxmlformats.org/officeDocument/2006/math" xmlns:v="urn:schemas-microsoft-com:vml" xmlns:wp14="http://schemas.microsoft.com/office/word/2010/wordprocessingDrawing" xmlns:wp="http://schemas.openxmlformats.org/drawingml/2006/wordprocessingDrawing" xmlns:w10="urn:schemas-microsoft-com:office:word" xmlns:w="http://schemas.openxmlformats.org/wordprocessingml/2006/main" xmlns:w14="http://schemas.microsoft.com/office/word/2010/wordml" xmlns:w15="http://schemas.microsoft.com/office/word/2012/wordml" xmlns:wpg="http://schemas.microsoft.com/office/word/2010/wordprocessingGroup" xmlns:wpi="http://schemas.microsoft.com/office/word/2010/wordprocessingInk" xmlns:wne="http://schemas.microsoft.com/office/word/2006/wordml" xmlns:wps="http://schemas.microsoft.com/office/word/2010/wordprocessingShape" mc:Ignorable="w14 w15 wp14">
+<w:hdr xmlns:wpc="http://schemas.microsoft.com/office/word/2010/wordprocessingCanvas" xmlns:cx="http://schemas.microsoft.com/office/drawing/2014/chartex" xmlns:mc="http://schemas.openxmlformats.org/markup-compatibility/2006" xmlns:o="urn:schemas-microsoft-com:office:office" xmlns:r="http://schemas.openxmlformats.org/officeDocument/2006/relationships" xmlns:m="http://schemas.openxmlformats.org/officeDocument/2006/math" xmlns:v="urn:schemas-microsoft-com:vml" xmlns:wp14="http://schemas.microsoft.com/office/word/2010/wordprocessingDrawing" xmlns:wp="http://schemas.openxmlformats.org/drawingml/2006/wordprocessingDrawing" xmlns:w10="urn:schemas-microsoft-com:office:word" xmlns:w="http://schemas.openxmlformats.org/wordprocessingml/2006/main" xmlns:w14="http://schemas.microsoft.com/office/word/2010/wordml" xmlns:w15="http://schemas.microsoft.com/office/word/2012/wordml" xmlns:w16se="http://schemas.microsoft.com/office/word/2015/wordml/symex" xmlns:wpg="http://schemas.microsoft.com/office/word/2010/wordprocessingGroup" xmlns:wpi="http://schemas.microsoft.com/office/word/2010/wordprocessingInk" xmlns:wne="http://schemas.microsoft.com/office/word/2006/wordml" xmlns:wps="http://schemas.microsoft.com/office/word/2010/wordprocessingShape" mc:Ignorable="w14 w15 w16se wp14">
   <w:p>
     <w:pPr>
-      <w:pStyle w:val="a7"/>
+      <w:pStyle w:val="a8"/>
       <w:tabs>
         <w:tab w:val="clear" w:pos="8306"/>
         <w:tab w:val="right" w:pos="8460"/>
@@ -42695,10 +42360,10 @@
 </file>
 
 <file path=word/header2.xml><?xml version="1.0" encoding="utf-8"?>
-<w:hdr xmlns:wpc="http://schemas.microsoft.com/office/word/2010/wordprocessingCanvas" xmlns:mc="http://schemas.openxmlformats.org/markup-compatibility/2006" xmlns:o="urn:schemas-microsoft-com:office:office" xmlns:r="http://schemas.openxmlformats.org/officeDocument/2006/relationships" xmlns:m="http://schemas.openxmlformats.org/officeDocument/2006/math" xmlns:v="urn:schemas-microsoft-com:vml" xmlns:wp14="http://schemas.microsoft.com/office/word/2010/wordprocessingDrawing" xmlns:wp="http://schemas.openxmlformats.org/drawingml/2006/wordprocessingDrawing" xmlns:w10="urn:schemas-microsoft-com:office:word" xmlns:w="http://schemas.openxmlformats.org/wordprocessingml/2006/main" xmlns:w14="http://schemas.microsoft.com/office/word/2010/wordml" xmlns:w15="http://schemas.microsoft.com/office/word/2012/wordml" xmlns:wpg="http://schemas.microsoft.com/office/word/2010/wordprocessingGroup" xmlns:wpi="http://schemas.microsoft.com/office/word/2010/wordprocessingInk" xmlns:wne="http://schemas.microsoft.com/office/word/2006/wordml" xmlns:wps="http://schemas.microsoft.com/office/word/2010/wordprocessingShape" mc:Ignorable="w14 w15 wp14">
+<w:hdr xmlns:wpc="http://schemas.microsoft.com/office/word/2010/wordprocessingCanvas" xmlns:cx="http://schemas.microsoft.com/office/drawing/2014/chartex" xmlns:mc="http://schemas.openxmlformats.org/markup-compatibility/2006" xmlns:o="urn:schemas-microsoft-com:office:office" xmlns:r="http://schemas.openxmlformats.org/officeDocument/2006/relationships" xmlns:m="http://schemas.openxmlformats.org/officeDocument/2006/math" xmlns:v="urn:schemas-microsoft-com:vml" xmlns:wp14="http://schemas.microsoft.com/office/word/2010/wordprocessingDrawing" xmlns:wp="http://schemas.openxmlformats.org/drawingml/2006/wordprocessingDrawing" xmlns:w10="urn:schemas-microsoft-com:office:word" xmlns:w="http://schemas.openxmlformats.org/wordprocessingml/2006/main" xmlns:w14="http://schemas.microsoft.com/office/word/2010/wordml" xmlns:w15="http://schemas.microsoft.com/office/word/2012/wordml" xmlns:w16se="http://schemas.microsoft.com/office/word/2015/wordml/symex" xmlns:wpg="http://schemas.microsoft.com/office/word/2010/wordprocessingGroup" xmlns:wpi="http://schemas.microsoft.com/office/word/2010/wordprocessingInk" xmlns:wne="http://schemas.microsoft.com/office/word/2006/wordml" xmlns:wps="http://schemas.microsoft.com/office/word/2010/wordprocessingShape" mc:Ignorable="w14 w15 w16se wp14">
   <w:p>
     <w:pPr>
-      <w:pStyle w:val="a7"/>
+      <w:pStyle w:val="a8"/>
       <w:tabs>
         <w:tab w:val="clear" w:pos="8306"/>
         <w:tab w:val="right" w:pos="8460"/>
@@ -42718,10 +42383,10 @@
 </file>
 
 <file path=word/header3.xml><?xml version="1.0" encoding="utf-8"?>
-<w:hdr xmlns:wpc="http://schemas.microsoft.com/office/word/2010/wordprocessingCanvas" xmlns:mc="http://schemas.openxmlformats.org/markup-compatibility/2006" xmlns:o="urn:schemas-microsoft-com:office:office" xmlns:r="http://schemas.openxmlformats.org/officeDocument/2006/relationships" xmlns:m="http://schemas.openxmlformats.org/officeDocument/2006/math" xmlns:v="urn:schemas-microsoft-com:vml" xmlns:wp14="http://schemas.microsoft.com/office/word/2010/wordprocessingDrawing" xmlns:wp="http://schemas.openxmlformats.org/drawingml/2006/wordprocessingDrawing" xmlns:w10="urn:schemas-microsoft-com:office:word" xmlns:w="http://schemas.openxmlformats.org/wordprocessingml/2006/main" xmlns:w14="http://schemas.microsoft.com/office/word/2010/wordml" xmlns:w15="http://schemas.microsoft.com/office/word/2012/wordml" xmlns:wpg="http://schemas.microsoft.com/office/word/2010/wordprocessingGroup" xmlns:wpi="http://schemas.microsoft.com/office/word/2010/wordprocessingInk" xmlns:wne="http://schemas.microsoft.com/office/word/2006/wordml" xmlns:wps="http://schemas.microsoft.com/office/word/2010/wordprocessingShape" mc:Ignorable="w14 w15 wp14">
+<w:hdr xmlns:wpc="http://schemas.microsoft.com/office/word/2010/wordprocessingCanvas" xmlns:cx="http://schemas.microsoft.com/office/drawing/2014/chartex" xmlns:mc="http://schemas.openxmlformats.org/markup-compatibility/2006" xmlns:o="urn:schemas-microsoft-com:office:office" xmlns:r="http://schemas.openxmlformats.org/officeDocument/2006/relationships" xmlns:m="http://schemas.openxmlformats.org/officeDocument/2006/math" xmlns:v="urn:schemas-microsoft-com:vml" xmlns:wp14="http://schemas.microsoft.com/office/word/2010/wordprocessingDrawing" xmlns:wp="http://schemas.openxmlformats.org/drawingml/2006/wordprocessingDrawing" xmlns:w10="urn:schemas-microsoft-com:office:word" xmlns:w="http://schemas.openxmlformats.org/wordprocessingml/2006/main" xmlns:w14="http://schemas.microsoft.com/office/word/2010/wordml" xmlns:w15="http://schemas.microsoft.com/office/word/2012/wordml" xmlns:w16se="http://schemas.microsoft.com/office/word/2015/wordml/symex" xmlns:wpg="http://schemas.microsoft.com/office/word/2010/wordprocessingGroup" xmlns:wpi="http://schemas.microsoft.com/office/word/2010/wordprocessingInk" xmlns:wne="http://schemas.microsoft.com/office/word/2006/wordml" xmlns:wps="http://schemas.microsoft.com/office/word/2010/wordprocessingShape" mc:Ignorable="w14 w15 w16se wp14">
   <w:p>
     <w:pPr>
-      <w:pStyle w:val="a7"/>
+      <w:pStyle w:val="a8"/>
       <w:jc w:val="both"/>
     </w:pPr>
     <w:r>
@@ -42752,31 +42417,17 @@
       <w:rPr>
         <w:rFonts w:hint="eastAsia"/>
       </w:rPr>
-      <w:t>电费收缴及帐</w:t>
-    </w:r>
-    <w:proofErr w:type="gramStart"/>
-    <w:r>
-      <w:rPr>
-        <w:rFonts w:hint="eastAsia"/>
-      </w:rPr>
-      <w:t>务</w:t>
-    </w:r>
-    <w:proofErr w:type="gramEnd"/>
-    <w:r>
-      <w:rPr>
-        <w:rFonts w:hint="eastAsia"/>
-      </w:rPr>
-      <w:t>管理分册</w:t>
+      <w:t>电费收缴及帐务管理分册</w:t>
     </w:r>
   </w:p>
 </w:hdr>
 </file>
 
 <file path=word/header4.xml><?xml version="1.0" encoding="utf-8"?>
-<w:hdr xmlns:wpc="http://schemas.microsoft.com/office/word/2010/wordprocessingCanvas" xmlns:mc="http://schemas.openxmlformats.org/markup-compatibility/2006" xmlns:o="urn:schemas-microsoft-com:office:office" xmlns:r="http://schemas.openxmlformats.org/officeDocument/2006/relationships" xmlns:m="http://schemas.openxmlformats.org/officeDocument/2006/math" xmlns:v="urn:schemas-microsoft-com:vml" xmlns:wp14="http://schemas.microsoft.com/office/word/2010/wordprocessingDrawing" xmlns:wp="http://schemas.openxmlformats.org/drawingml/2006/wordprocessingDrawing" xmlns:w10="urn:schemas-microsoft-com:office:word" xmlns:w="http://schemas.openxmlformats.org/wordprocessingml/2006/main" xmlns:w14="http://schemas.microsoft.com/office/word/2010/wordml" xmlns:w15="http://schemas.microsoft.com/office/word/2012/wordml" xmlns:wpg="http://schemas.microsoft.com/office/word/2010/wordprocessingGroup" xmlns:wpi="http://schemas.microsoft.com/office/word/2010/wordprocessingInk" xmlns:wne="http://schemas.microsoft.com/office/word/2006/wordml" xmlns:wps="http://schemas.microsoft.com/office/word/2010/wordprocessingShape" mc:Ignorable="w14 w15 wp14">
+<w:hdr xmlns:wpc="http://schemas.microsoft.com/office/word/2010/wordprocessingCanvas" xmlns:cx="http://schemas.microsoft.com/office/drawing/2014/chartex" xmlns:mc="http://schemas.openxmlformats.org/markup-compatibility/2006" xmlns:o="urn:schemas-microsoft-com:office:office" xmlns:r="http://schemas.openxmlformats.org/officeDocument/2006/relationships" xmlns:m="http://schemas.openxmlformats.org/officeDocument/2006/math" xmlns:v="urn:schemas-microsoft-com:vml" xmlns:wp14="http://schemas.microsoft.com/office/word/2010/wordprocessingDrawing" xmlns:wp="http://schemas.openxmlformats.org/drawingml/2006/wordprocessingDrawing" xmlns:w10="urn:schemas-microsoft-com:office:word" xmlns:w="http://schemas.openxmlformats.org/wordprocessingml/2006/main" xmlns:w14="http://schemas.microsoft.com/office/word/2010/wordml" xmlns:w15="http://schemas.microsoft.com/office/word/2012/wordml" xmlns:w16se="http://schemas.microsoft.com/office/word/2015/wordml/symex" xmlns:wpg="http://schemas.microsoft.com/office/word/2010/wordprocessingGroup" xmlns:wpi="http://schemas.microsoft.com/office/word/2010/wordprocessingInk" xmlns:wne="http://schemas.microsoft.com/office/word/2006/wordml" xmlns:wps="http://schemas.microsoft.com/office/word/2010/wordprocessingShape" mc:Ignorable="w14 w15 w16se wp14">
   <w:p>
     <w:pPr>
-      <w:pStyle w:val="a7"/>
+      <w:pStyle w:val="a8"/>
       <w:tabs>
         <w:tab w:val="clear" w:pos="8306"/>
         <w:tab w:val="right" w:pos="8460"/>
@@ -42788,10 +42439,10 @@
 </file>
 
 <file path=word/header5.xml><?xml version="1.0" encoding="utf-8"?>
-<w:hdr xmlns:wpc="http://schemas.microsoft.com/office/word/2010/wordprocessingCanvas" xmlns:mc="http://schemas.openxmlformats.org/markup-compatibility/2006" xmlns:o="urn:schemas-microsoft-com:office:office" xmlns:r="http://schemas.openxmlformats.org/officeDocument/2006/relationships" xmlns:m="http://schemas.openxmlformats.org/officeDocument/2006/math" xmlns:v="urn:schemas-microsoft-com:vml" xmlns:wp14="http://schemas.microsoft.com/office/word/2010/wordprocessingDrawing" xmlns:wp="http://schemas.openxmlformats.org/drawingml/2006/wordprocessingDrawing" xmlns:w10="urn:schemas-microsoft-com:office:word" xmlns:w="http://schemas.openxmlformats.org/wordprocessingml/2006/main" xmlns:w14="http://schemas.microsoft.com/office/word/2010/wordml" xmlns:w15="http://schemas.microsoft.com/office/word/2012/wordml" xmlns:wpg="http://schemas.microsoft.com/office/word/2010/wordprocessingGroup" xmlns:wpi="http://schemas.microsoft.com/office/word/2010/wordprocessingInk" xmlns:wne="http://schemas.microsoft.com/office/word/2006/wordml" xmlns:wps="http://schemas.microsoft.com/office/word/2010/wordprocessingShape" mc:Ignorable="w14 w15 wp14">
+<w:hdr xmlns:wpc="http://schemas.microsoft.com/office/word/2010/wordprocessingCanvas" xmlns:cx="http://schemas.microsoft.com/office/drawing/2014/chartex" xmlns:mc="http://schemas.openxmlformats.org/markup-compatibility/2006" xmlns:o="urn:schemas-microsoft-com:office:office" xmlns:r="http://schemas.openxmlformats.org/officeDocument/2006/relationships" xmlns:m="http://schemas.openxmlformats.org/officeDocument/2006/math" xmlns:v="urn:schemas-microsoft-com:vml" xmlns:wp14="http://schemas.microsoft.com/office/word/2010/wordprocessingDrawing" xmlns:wp="http://schemas.openxmlformats.org/drawingml/2006/wordprocessingDrawing" xmlns:w10="urn:schemas-microsoft-com:office:word" xmlns:w="http://schemas.openxmlformats.org/wordprocessingml/2006/main" xmlns:w14="http://schemas.microsoft.com/office/word/2010/wordml" xmlns:w15="http://schemas.microsoft.com/office/word/2012/wordml" xmlns:w16se="http://schemas.microsoft.com/office/word/2015/wordml/symex" xmlns:wpg="http://schemas.microsoft.com/office/word/2010/wordprocessingGroup" xmlns:wpi="http://schemas.microsoft.com/office/word/2010/wordprocessingInk" xmlns:wne="http://schemas.microsoft.com/office/word/2006/wordml" xmlns:wps="http://schemas.microsoft.com/office/word/2010/wordprocessingShape" mc:Ignorable="w14 w15 w16se wp14">
   <w:p>
     <w:pPr>
-      <w:pStyle w:val="a7"/>
+      <w:pStyle w:val="a8"/>
       <w:tabs>
         <w:tab w:val="clear" w:pos="8306"/>
         <w:tab w:val="right" w:pos="8460"/>
@@ -42811,10 +42462,10 @@
 </file>
 
 <file path=word/header6.xml><?xml version="1.0" encoding="utf-8"?>
-<w:hdr xmlns:wpc="http://schemas.microsoft.com/office/word/2010/wordprocessingCanvas" xmlns:mc="http://schemas.openxmlformats.org/markup-compatibility/2006" xmlns:o="urn:schemas-microsoft-com:office:office" xmlns:r="http://schemas.openxmlformats.org/officeDocument/2006/relationships" xmlns:m="http://schemas.openxmlformats.org/officeDocument/2006/math" xmlns:v="urn:schemas-microsoft-com:vml" xmlns:wp14="http://schemas.microsoft.com/office/word/2010/wordprocessingDrawing" xmlns:wp="http://schemas.openxmlformats.org/drawingml/2006/wordprocessingDrawing" xmlns:w10="urn:schemas-microsoft-com:office:word" xmlns:w="http://schemas.openxmlformats.org/wordprocessingml/2006/main" xmlns:w14="http://schemas.microsoft.com/office/word/2010/wordml" xmlns:w15="http://schemas.microsoft.com/office/word/2012/wordml" xmlns:wpg="http://schemas.microsoft.com/office/word/2010/wordprocessingGroup" xmlns:wpi="http://schemas.microsoft.com/office/word/2010/wordprocessingInk" xmlns:wne="http://schemas.microsoft.com/office/word/2006/wordml" xmlns:wps="http://schemas.microsoft.com/office/word/2010/wordprocessingShape" mc:Ignorable="w14 w15 wp14">
+<w:hdr xmlns:wpc="http://schemas.microsoft.com/office/word/2010/wordprocessingCanvas" xmlns:cx="http://schemas.microsoft.com/office/drawing/2014/chartex" xmlns:mc="http://schemas.openxmlformats.org/markup-compatibility/2006" xmlns:o="urn:schemas-microsoft-com:office:office" xmlns:r="http://schemas.openxmlformats.org/officeDocument/2006/relationships" xmlns:m="http://schemas.openxmlformats.org/officeDocument/2006/math" xmlns:v="urn:schemas-microsoft-com:vml" xmlns:wp14="http://schemas.microsoft.com/office/word/2010/wordprocessingDrawing" xmlns:wp="http://schemas.openxmlformats.org/drawingml/2006/wordprocessingDrawing" xmlns:w10="urn:schemas-microsoft-com:office:word" xmlns:w="http://schemas.openxmlformats.org/wordprocessingml/2006/main" xmlns:w14="http://schemas.microsoft.com/office/word/2010/wordml" xmlns:w15="http://schemas.microsoft.com/office/word/2012/wordml" xmlns:w16se="http://schemas.microsoft.com/office/word/2015/wordml/symex" xmlns:wpg="http://schemas.microsoft.com/office/word/2010/wordprocessingGroup" xmlns:wpi="http://schemas.microsoft.com/office/word/2010/wordprocessingInk" xmlns:wne="http://schemas.microsoft.com/office/word/2006/wordml" xmlns:wps="http://schemas.microsoft.com/office/word/2010/wordprocessingShape" mc:Ignorable="w14 w15 w16se wp14">
   <w:p>
     <w:pPr>
-      <w:pStyle w:val="a7"/>
+      <w:pStyle w:val="a8"/>
       <w:jc w:val="both"/>
     </w:pPr>
     <w:r>
@@ -42845,29 +42496,15 @@
       <w:rPr>
         <w:rFonts w:hint="eastAsia"/>
       </w:rPr>
-      <w:t>电费收缴及帐</w:t>
-    </w:r>
-    <w:proofErr w:type="gramStart"/>
-    <w:r>
-      <w:rPr>
-        <w:rFonts w:hint="eastAsia"/>
-      </w:rPr>
-      <w:t>务</w:t>
-    </w:r>
-    <w:proofErr w:type="gramEnd"/>
-    <w:r>
-      <w:rPr>
-        <w:rFonts w:hint="eastAsia"/>
-      </w:rPr>
-      <w:t>管理分册</w:t>
+      <w:t>电费收缴及帐务管理分册</w:t>
     </w:r>
   </w:p>
 </w:hdr>
 </file>
 
 <file path=word/numbering.xml><?xml version="1.0" encoding="utf-8"?>
-<w:numbering xmlns:wpc="http://schemas.microsoft.com/office/word/2010/wordprocessingCanvas" xmlns:mc="http://schemas.openxmlformats.org/markup-compatibility/2006" xmlns:o="urn:schemas-microsoft-com:office:office" xmlns:r="http://schemas.openxmlformats.org/officeDocument/2006/relationships" xmlns:m="http://schemas.openxmlformats.org/officeDocument/2006/math" xmlns:v="urn:schemas-microsoft-com:vml" xmlns:wp14="http://schemas.microsoft.com/office/word/2010/wordprocessingDrawing" xmlns:wp="http://schemas.openxmlformats.org/drawingml/2006/wordprocessingDrawing" xmlns:w10="urn:schemas-microsoft-com:office:word" xmlns:w="http://schemas.openxmlformats.org/wordprocessingml/2006/main" xmlns:w14="http://schemas.microsoft.com/office/word/2010/wordml" xmlns:w15="http://schemas.microsoft.com/office/word/2012/wordml" xmlns:wpg="http://schemas.microsoft.com/office/word/2010/wordprocessingGroup" xmlns:wpi="http://schemas.microsoft.com/office/word/2010/wordprocessingInk" xmlns:wne="http://schemas.microsoft.com/office/word/2006/wordml" xmlns:wps="http://schemas.microsoft.com/office/word/2010/wordprocessingShape" mc:Ignorable="w14 w15 wp14">
-  <w:abstractNum w:abstractNumId="0">
+<w:numbering xmlns:wpc="http://schemas.microsoft.com/office/word/2010/wordprocessingCanvas" xmlns:cx="http://schemas.microsoft.com/office/drawing/2014/chartex" xmlns:mc="http://schemas.openxmlformats.org/markup-compatibility/2006" xmlns:o="urn:schemas-microsoft-com:office:office" xmlns:r="http://schemas.openxmlformats.org/officeDocument/2006/relationships" xmlns:m="http://schemas.openxmlformats.org/officeDocument/2006/math" xmlns:v="urn:schemas-microsoft-com:vml" xmlns:wp14="http://schemas.microsoft.com/office/word/2010/wordprocessingDrawing" xmlns:wp="http://schemas.openxmlformats.org/drawingml/2006/wordprocessingDrawing" xmlns:w10="urn:schemas-microsoft-com:office:word" xmlns:w="http://schemas.openxmlformats.org/wordprocessingml/2006/main" xmlns:w14="http://schemas.microsoft.com/office/word/2010/wordml" xmlns:w15="http://schemas.microsoft.com/office/word/2012/wordml" xmlns:w16se="http://schemas.microsoft.com/office/word/2015/wordml/symex" xmlns:wpg="http://schemas.microsoft.com/office/word/2010/wordprocessingGroup" xmlns:wpi="http://schemas.microsoft.com/office/word/2010/wordprocessingInk" xmlns:wne="http://schemas.microsoft.com/office/word/2006/wordml" xmlns:wps="http://schemas.microsoft.com/office/word/2010/wordprocessingShape" mc:Ignorable="w14 w15 w16se wp14">
+  <w:abstractNum w:abstractNumId="0" w15:restartNumberingAfterBreak="0">
     <w:nsid w:val="5BA91C93"/>
     <w:multiLevelType w:val="multilevel"/>
     <w:tmpl w:val="5BA91C93"/>
@@ -42984,7 +42621,7 @@
       </w:pPr>
     </w:lvl>
   </w:abstractNum>
-  <w:abstractNum w:abstractNumId="1">
+  <w:abstractNum w:abstractNumId="1" w15:restartNumberingAfterBreak="0">
     <w:nsid w:val="64FF5582"/>
     <w:multiLevelType w:val="hybridMultilevel"/>
     <w:tmpl w:val="6AA00D60"/>
@@ -43073,7 +42710,7 @@
       </w:pPr>
     </w:lvl>
   </w:abstractNum>
-  <w:abstractNum w:abstractNumId="2">
+  <w:abstractNum w:abstractNumId="2" w15:restartNumberingAfterBreak="0">
     <w:nsid w:val="7B03721D"/>
     <w:multiLevelType w:val="hybridMultilevel"/>
     <w:tmpl w:val="B00C5D8E"/>
@@ -43297,7 +42934,7 @@
 </file>
 
 <file path=word/styles.xml><?xml version="1.0" encoding="utf-8"?>
-<w:styles xmlns:mc="http://schemas.openxmlformats.org/markup-compatibility/2006" xmlns:r="http://schemas.openxmlformats.org/officeDocument/2006/relationships" xmlns:w="http://schemas.openxmlformats.org/wordprocessingml/2006/main" xmlns:w14="http://schemas.microsoft.com/office/word/2010/wordml" xmlns:w15="http://schemas.microsoft.com/office/word/2012/wordml" mc:Ignorable="w14 w15">
+<w:styles xmlns:mc="http://schemas.openxmlformats.org/markup-compatibility/2006" xmlns:r="http://schemas.openxmlformats.org/officeDocument/2006/relationships" xmlns:w="http://schemas.openxmlformats.org/wordprocessingml/2006/main" xmlns:w14="http://schemas.microsoft.com/office/word/2010/wordml" xmlns:w15="http://schemas.microsoft.com/office/word/2012/wordml" xmlns:w16se="http://schemas.microsoft.com/office/word/2015/wordml/symex" mc:Ignorable="w14 w15 w16se">
   <w:docDefaults>
     <w:rPrDefault>
       <w:rPr>
@@ -43846,7 +43483,7 @@
   <w:style w:type="paragraph" w:styleId="a5">
     <w:name w:val="Document Map"/>
     <w:basedOn w:val="a"/>
-    <w:link w:val="Char"/>
+    <w:link w:val="a6"/>
     <w:qFormat/>
     <w:rsid w:val="0048430D"/>
     <w:rPr>
@@ -43871,7 +43508,7 @@
       <w:sz w:val="24"/>
     </w:rPr>
   </w:style>
-  <w:style w:type="paragraph" w:styleId="a6">
+  <w:style w:type="paragraph" w:styleId="a7">
     <w:name w:val="footer"/>
     <w:basedOn w:val="a"/>
     <w:qFormat/>
@@ -43889,7 +43526,7 @@
       <w:szCs w:val="18"/>
     </w:rPr>
   </w:style>
-  <w:style w:type="paragraph" w:styleId="a7">
+  <w:style w:type="paragraph" w:styleId="a8">
     <w:name w:val="header"/>
     <w:basedOn w:val="a"/>
     <w:qFormat/>
@@ -43953,13 +43590,13 @@
       <w:sz w:val="24"/>
     </w:rPr>
   </w:style>
-  <w:style w:type="character" w:styleId="a8">
+  <w:style w:type="character" w:styleId="a9">
     <w:name w:val="page number"/>
     <w:basedOn w:val="a2"/>
     <w:qFormat/>
     <w:rsid w:val="0048430D"/>
   </w:style>
-  <w:style w:type="character" w:styleId="a9">
+  <w:style w:type="character" w:styleId="aa">
     <w:name w:val="Hyperlink"/>
     <w:qFormat/>
     <w:rsid w:val="0048430D"/>
@@ -43968,7 +43605,7 @@
       <w:u w:val="single"/>
     </w:rPr>
   </w:style>
-  <w:style w:type="table" w:styleId="aa">
+  <w:style w:type="table" w:styleId="ab">
     <w:name w:val="Table Grid"/>
     <w:basedOn w:val="a3"/>
     <w:qFormat/>
@@ -43984,7 +43621,7 @@
       </w:tblBorders>
     </w:tblPr>
   </w:style>
-  <w:style w:type="paragraph" w:customStyle="1" w:styleId="ab">
+  <w:style w:type="paragraph" w:customStyle="1" w:styleId="ac">
     <w:name w:val="缺省文本"/>
     <w:basedOn w:val="a"/>
     <w:qFormat/>
@@ -44017,22 +43654,22 @@
       <w:szCs w:val="26"/>
     </w:rPr>
   </w:style>
-  <w:style w:type="paragraph" w:customStyle="1" w:styleId="ac">
+  <w:style w:type="paragraph" w:customStyle="1" w:styleId="ad">
     <w:name w:val="表格文本居中 +加重"/>
-    <w:basedOn w:val="ad"/>
+    <w:basedOn w:val="ae"/>
     <w:qFormat/>
     <w:rsid w:val="0048430D"/>
     <w:rPr>
       <w:b/>
     </w:rPr>
   </w:style>
-  <w:style w:type="paragraph" w:customStyle="1" w:styleId="ad">
+  <w:style w:type="paragraph" w:customStyle="1" w:styleId="ae">
     <w:name w:val="表格文本居中"/>
-    <w:basedOn w:val="ae"/>
+    <w:basedOn w:val="af"/>
     <w:qFormat/>
     <w:rsid w:val="0048430D"/>
   </w:style>
-  <w:style w:type="paragraph" w:customStyle="1" w:styleId="ae">
+  <w:style w:type="paragraph" w:customStyle="1" w:styleId="af">
     <w:name w:val="表格文本"/>
     <w:basedOn w:val="a0"/>
     <w:qFormat/>
@@ -44041,8 +43678,8 @@
       <w:jc w:val="center"/>
     </w:pPr>
   </w:style>
-  <w:style w:type="character" w:customStyle="1" w:styleId="Char">
-    <w:name w:val="文档结构图 Char"/>
+  <w:style w:type="character" w:customStyle="1" w:styleId="a6">
+    <w:name w:val="文档结构图 字符"/>
     <w:basedOn w:val="a2"/>
     <w:link w:val="a5"/>
     <w:qFormat/>
@@ -44054,7 +43691,7 @@
       <w:szCs w:val="18"/>
     </w:rPr>
   </w:style>
-  <w:style w:type="paragraph" w:styleId="af">
+  <w:style w:type="paragraph" w:styleId="af0">
     <w:name w:val="List Paragraph"/>
     <w:basedOn w:val="a"/>
     <w:uiPriority w:val="99"/>
@@ -44345,7 +43982,7 @@
 </file>
 
 <file path=customXml/itemProps2.xml><?xml version="1.0" encoding="utf-8"?>
-<ds:datastoreItem xmlns:ds="http://schemas.openxmlformats.org/officeDocument/2006/customXml" ds:itemID="{DE9D1406-E557-43F6-8326-B7A431842ECF}">
+<ds:datastoreItem xmlns:ds="http://schemas.openxmlformats.org/officeDocument/2006/customXml" ds:itemID="{97973935-2DF3-4D53-B1FE-844B7384D7EF}">
   <ds:schemaRefs>
     <ds:schemaRef ds:uri="http://schemas.openxmlformats.org/officeDocument/2006/bibliography"/>
   </ds:schemaRefs>
